--- a/document/manuscript.docx
+++ b/document/manuscript.docx
@@ -850,46 +850,72 @@
         </w:rPr>
         <w:fldChar w:fldCharType="begin">
           <w:fldData xml:space="preserve">PEVuZE5vdGU+PENpdGU+PEF1dGhvcj5Hb29kbWFuPC9BdXRob3I+PFllYXI+MjAxNDwvWWVhcj48
-UmVjTnVtPjQ1MjwvUmVjTnVtPjxEaXNwbGF5VGV4dD5bMl08L0Rpc3BsYXlUZXh0PjxyZWNvcmQ+
-PHJlYy1udW1iZXI+NDUyPC9yZWMtbnVtYmVyPjxmb3JlaWduLWtleXM+PGtleSBhcHA9IkVOIiBk
-Yi1pZD0iMDlzMDJ4OWU0czBmMG9lZGVlcnhydnp3ZnN3OTIwMGRzZHdkIiB0aW1lc3RhbXA9IjE0
-NDM5NTQ5OTYiPjQ1Mjwva2V5PjwvZm9yZWlnbi1rZXlzPjxyZWYtdHlwZSBuYW1lPSJKb3VybmFs
-IEFydGljbGUiPjE3PC9yZWYtdHlwZT48Y29udHJpYnV0b3JzPjxhdXRob3JzPjxhdXRob3I+R29v
-ZG1hbiwgQS48L2F1dGhvcj48YXV0aG9yPlBlcGUsIEEuPC9hdXRob3I+PGF1dGhvcj5CbG9ja2Vy
-LCBBLiBXLjwvYXV0aG9yPjxhdXRob3I+Qm9yZ21hbiwgQy4gTC48L2F1dGhvcj48YXV0aG9yPkNy
-YW5tZXIsIEsuPC9hdXRob3I+PGF1dGhvcj5Dcm9zYXMsIE0uPC9hdXRob3I+PGF1dGhvcj5EaSBT
-dGVmYW5vLCBSLjwvYXV0aG9yPjxhdXRob3I+R2lsLCBZLjwvYXV0aG9yPjxhdXRob3I+R3JvdGgs
-IFAuPC9hdXRob3I+PGF1dGhvcj5IZWRzdHJvbSwgTS48L2F1dGhvcj48YXV0aG9yPkhvZ2csIEQu
-IFcuPC9hdXRob3I+PGF1dGhvcj5LYXNoeWFwLCBWLjwvYXV0aG9yPjxhdXRob3I+TWFoYWJhbCwg
-QS48L2F1dGhvcj48YXV0aG9yPlNpZW1pZ2lub3dza2EsIEEuPC9hdXRob3I+PGF1dGhvcj5TbGF2
-a292aWMsIEEuPC9hdXRob3I+PC9hdXRob3JzPjwvY29udHJpYnV0b3JzPjxhdXRoLWFkZHJlc3M+
-SGFydmFyZCBVbml2ZXJzaXR5LCBDYW1icmlkZ2UsIE1hc3NhY2h1c2V0dHMsIFVuaXRlZCBTdGF0
-ZXMgb2YgQW1lcmljYS4mI3hEO1VuaXZlcnNpdHkgb2YgQ2FsaWZvcm5pYSwgTG9zIEFuZ2VsZXMs
-IExvcyBBbmdlbGVzLCBDYWxpZm9ybmlhLCBVbml0ZWQgU3RhdGVzIG9mIEFtZXJpY2EuJiN4RDtO
-ZXcgWW9yayBVbml2ZXJzaXR5LCBOZXcgWW9yaywgTmV3IFlvcmssIFVuaXRlZCBTdGF0ZXMgb2Yg
-QW1lcmljYS4mI3hEO1VuaXZlcnNpdHkgb2YgU291dGhlcm4gQ2FsaWZvcm5pYSwgTG9zIEFuZ2Vs
-ZXMsIExvcyBBbmdlbGVzLCBDYWxpZm9ybmlhLCBVbml0ZWQgU3RhdGVzIG9mIEFtZXJpY2EuJiN4
-RDtWcmlqZSBVbml2ZXJzaXRlaXQgQW1zdGVyZGFtLCBBbXN0ZXJkYW0sIFRoZSBOZXRoZXJsYW5k
-cy4mI3hEO1VuaXZlcnNpdHkgb2YgTWljaGlnYW4sIEFubiBBcmJvciwgTWljaGlnYW4sIFVuaXRl
-ZCBTdGF0ZXMgb2YgQW1lcmljYS4mI3hEO0NhbGlmb3JuaWEgSW5zdGl0dXRlIG9mIFRlY2hub2xv
-Z3ksIFBhc2FkZW5hLCBDYWxpZm9ybmlhLCBVbml0ZWQgU3RhdGVzIG9mIEFtZXJpY2EuJiN4RDtQ
-ZW5uc3lsdmFuaWEgU3RhdGUgVW5pdmVyc2l0eSwgU3RhdGUgQ29sbGVnZSwgUGVubnN5bHZhbmlh
-LCBVbml0ZWQgU3RhdGVzIG9mIEFtZXJpY2EuPC9hdXRoLWFkZHJlc3M+PHRpdGxlcz48dGl0bGU+
-VGVuIHNpbXBsZSBydWxlcyBmb3IgdGhlIGNhcmUgYW5kIGZlZWRpbmcgb2Ygc2NpZW50aWZpYyBk
-YXRhPC90aXRsZT48c2Vjb25kYXJ5LXRpdGxlPlBMb1MgQ29tcHV0IEJpb2w8L3NlY29uZGFyeS10
-aXRsZT48L3RpdGxlcz48cGVyaW9kaWNhbD48ZnVsbC10aXRsZT5QTG9TIENvbXB1dCBCaW9sPC9m
-dWxsLXRpdGxlPjxhYmJyLTE+UExvUyBjb21wdXRhdGlvbmFsIGJpb2xvZ3k8L2FiYnItMT48L3Bl
-cmlvZGljYWw+PHBhZ2VzPmUxMDAzNTQyPC9wYWdlcz48dm9sdW1lPjEwPC92b2x1bWU+PG51bWJl
-cj40PC9udW1iZXI+PGtleXdvcmRzPjxrZXl3b3JkPipEYXRhIEludGVycHJldGF0aW9uLCBTdGF0
-aXN0aWNhbDwva2V5d29yZD48a2V5d29yZD4qR3VpZGVsaW5lcyBhcyBUb3BpYzwva2V5d29yZD48
-L2tleXdvcmRzPjxkYXRlcz48eWVhcj4yMDE0PC95ZWFyPjxwdWItZGF0ZXM+PGRhdGU+QXByPC9k
-YXRlPjwvcHViLWRhdGVzPjwvZGF0ZXM+PGlzYm4+MTU1My03MzU4IChFbGVjdHJvbmljKSYjeEQ7
-MTU1My03MzRYIChMaW5raW5nKTwvaXNibj48YWNjZXNzaW9uLW51bT4yNDc2MzM0MDwvYWNjZXNz
-aW9uLW51bT48dXJscz48cmVsYXRlZC11cmxzPjx1cmw+aHR0cDovL3d3dy5uY2JpLm5sbS5uaWgu
-Z292L3B1Ym1lZC8yNDc2MzM0MDwvdXJsPjwvcmVsYXRlZC11cmxzPjwvdXJscz48Y3VzdG9tMj5Q
-TUMzOTk4ODcxPC9jdXN0b20yPjxlbGVjdHJvbmljLXJlc291cmNlLW51bT4xMC4xMzcxL2pvdXJu
-YWwucGNiaS4xMDAzNTQyPC9lbGVjdHJvbmljLXJlc291cmNlLW51bT48L3JlY29yZD48L0NpdGU+
-PC9FbmROb3RlPn==
+UmVjTnVtPjQ1MjwvUmVjTnVtPjxEaXNwbGF5VGV4dD5bMiwzXTwvRGlzcGxheVRleHQ+PHJlY29y
+ZD48cmVjLW51bWJlcj40NTI8L3JlYy1udW1iZXI+PGZvcmVpZ24ta2V5cz48a2V5IGFwcD0iRU4i
+IGRiLWlkPSIwOXMwMng5ZTRzMGYwb2VkZWVyeHJ2endmc3c5MjAwZHNkd2QiIHRpbWVzdGFtcD0i
+MTQ0Mzk1NDk5NiI+NDUyPC9rZXk+PC9mb3JlaWduLWtleXM+PHJlZi10eXBlIG5hbWU9IkpvdXJu
+YWwgQXJ0aWNsZSI+MTc8L3JlZi10eXBlPjxjb250cmlidXRvcnM+PGF1dGhvcnM+PGF1dGhvcj5H
+b29kbWFuLCBBLjwvYXV0aG9yPjxhdXRob3I+UGVwZSwgQS48L2F1dGhvcj48YXV0aG9yPkJsb2Nr
+ZXIsIEEuIFcuPC9hdXRob3I+PGF1dGhvcj5Cb3JnbWFuLCBDLiBMLjwvYXV0aG9yPjxhdXRob3I+
+Q3Jhbm1lciwgSy48L2F1dGhvcj48YXV0aG9yPkNyb3NhcywgTS48L2F1dGhvcj48YXV0aG9yPkRp
+IFN0ZWZhbm8sIFIuPC9hdXRob3I+PGF1dGhvcj5HaWwsIFkuPC9hdXRob3I+PGF1dGhvcj5Hcm90
+aCwgUC48L2F1dGhvcj48YXV0aG9yPkhlZHN0cm9tLCBNLjwvYXV0aG9yPjxhdXRob3I+SG9nZywg
+RC4gVy48L2F1dGhvcj48YXV0aG9yPkthc2h5YXAsIFYuPC9hdXRob3I+PGF1dGhvcj5NYWhhYmFs
+LCBBLjwvYXV0aG9yPjxhdXRob3I+U2llbWlnaW5vd3NrYSwgQS48L2F1dGhvcj48YXV0aG9yPlNs
+YXZrb3ZpYywgQS48L2F1dGhvcj48L2F1dGhvcnM+PC9jb250cmlidXRvcnM+PGF1dGgtYWRkcmVz
+cz5IYXJ2YXJkIFVuaXZlcnNpdHksIENhbWJyaWRnZSwgTWFzc2FjaHVzZXR0cywgVW5pdGVkIFN0
+YXRlcyBvZiBBbWVyaWNhLiYjeEQ7VW5pdmVyc2l0eSBvZiBDYWxpZm9ybmlhLCBMb3MgQW5nZWxl
+cywgTG9zIEFuZ2VsZXMsIENhbGlmb3JuaWEsIFVuaXRlZCBTdGF0ZXMgb2YgQW1lcmljYS4mI3hE
+O05ldyBZb3JrIFVuaXZlcnNpdHksIE5ldyBZb3JrLCBOZXcgWW9yaywgVW5pdGVkIFN0YXRlcyBv
+ZiBBbWVyaWNhLiYjeEQ7VW5pdmVyc2l0eSBvZiBTb3V0aGVybiBDYWxpZm9ybmlhLCBMb3MgQW5n
+ZWxlcywgTG9zIEFuZ2VsZXMsIENhbGlmb3JuaWEsIFVuaXRlZCBTdGF0ZXMgb2YgQW1lcmljYS4m
+I3hEO1ZyaWplIFVuaXZlcnNpdGVpdCBBbXN0ZXJkYW0sIEFtc3RlcmRhbSwgVGhlIE5ldGhlcmxh
+bmRzLiYjeEQ7VW5pdmVyc2l0eSBvZiBNaWNoaWdhbiwgQW5uIEFyYm9yLCBNaWNoaWdhbiwgVW5p
+dGVkIFN0YXRlcyBvZiBBbWVyaWNhLiYjeEQ7Q2FsaWZvcm5pYSBJbnN0aXR1dGUgb2YgVGVjaG5v
+bG9neSwgUGFzYWRlbmEsIENhbGlmb3JuaWEsIFVuaXRlZCBTdGF0ZXMgb2YgQW1lcmljYS4mI3hE
+O1Blbm5zeWx2YW5pYSBTdGF0ZSBVbml2ZXJzaXR5LCBTdGF0ZSBDb2xsZWdlLCBQZW5uc3lsdmFu
+aWEsIFVuaXRlZCBTdGF0ZXMgb2YgQW1lcmljYS48L2F1dGgtYWRkcmVzcz48dGl0bGVzPjx0aXRs
+ZT5UZW4gc2ltcGxlIHJ1bGVzIGZvciB0aGUgY2FyZSBhbmQgZmVlZGluZyBvZiBzY2llbnRpZmlj
+IGRhdGE8L3RpdGxlPjxzZWNvbmRhcnktdGl0bGU+UExvUyBDb21wdXQgQmlvbDwvc2Vjb25kYXJ5
+LXRpdGxlPjwvdGl0bGVzPjxwZXJpb2RpY2FsPjxmdWxsLXRpdGxlPlBMb1MgQ29tcHV0IEJpb2w8
+L2Z1bGwtdGl0bGU+PGFiYnItMT5QTG9TIGNvbXB1dGF0aW9uYWwgYmlvbG9neTwvYWJici0xPjwv
+cGVyaW9kaWNhbD48cGFnZXM+ZTEwMDM1NDI8L3BhZ2VzPjx2b2x1bWU+MTA8L3ZvbHVtZT48bnVt
+YmVyPjQ8L251bWJlcj48a2V5d29yZHM+PGtleXdvcmQ+KkRhdGEgSW50ZXJwcmV0YXRpb24sIFN0
+YXRpc3RpY2FsPC9rZXl3b3JkPjxrZXl3b3JkPipHdWlkZWxpbmVzIGFzIFRvcGljPC9rZXl3b3Jk
+Pjwva2V5d29yZHM+PGRhdGVzPjx5ZWFyPjIwMTQ8L3llYXI+PHB1Yi1kYXRlcz48ZGF0ZT5BcHI8
+L2RhdGU+PC9wdWItZGF0ZXM+PC9kYXRlcz48aXNibj4xNTUzLTczNTggKEVsZWN0cm9uaWMpJiN4
+RDsxNTUzLTczNFggKExpbmtpbmcpPC9pc2JuPjxhY2Nlc3Npb24tbnVtPjI0NzYzMzQwPC9hY2Nl
+c3Npb24tbnVtPjx1cmxzPjxyZWxhdGVkLXVybHM+PHVybD5odHRwOi8vd3d3Lm5jYmkubmxtLm5p
+aC5nb3YvcHVibWVkLzI0NzYzMzQwPC91cmw+PC9yZWxhdGVkLXVybHM+PC91cmxzPjxjdXN0b20y
+PlBNQzM5OTg4NzE8L2N1c3RvbTI+PGVsZWN0cm9uaWMtcmVzb3VyY2UtbnVtPjEwLjEzNzEvam91
+cm5hbC5wY2JpLjEwMDM1NDI8L2VsZWN0cm9uaWMtcmVzb3VyY2UtbnVtPjwvcmVjb3JkPjwvQ2l0
+ZT48Q2l0ZT48QXV0aG9yPlBlcmV6LVJpdmVyb2w8L0F1dGhvcj48WWVhcj4yMDE1PC9ZZWFyPjxS
+ZWNOdW0+NDU2PC9SZWNOdW0+PHJlY29yZD48cmVjLW51bWJlcj40NTY8L3JlYy1udW1iZXI+PGZv
+cmVpZ24ta2V5cz48a2V5IGFwcD0iRU4iIGRiLWlkPSIwOXMwMng5ZTRzMGYwb2VkZWVyeHJ2endm
+c3c5MjAwZHNkd2QiIHRpbWVzdGFtcD0iMTQ0Mzk4MjY0NSI+NDU2PC9rZXk+PC9mb3JlaWduLWtl
+eXM+PHJlZi10eXBlIG5hbWU9IkpvdXJuYWwgQXJ0aWNsZSI+MTc8L3JlZi10eXBlPjxjb250cmli
+dXRvcnM+PGF1dGhvcnM+PGF1dGhvcj5QZXJlei1SaXZlcm9sLCBZLjwvYXV0aG9yPjxhdXRob3I+
+QWxwaSwgRS48L2F1dGhvcj48YXV0aG9yPldhbmcsIFIuPC9hdXRob3I+PGF1dGhvcj5IZXJtamFr
+b2IsIEguPC9hdXRob3I+PGF1dGhvcj5WaXpjYWlubywgSi4gQS48L2F1dGhvcj48L2F1dGhvcnM+
+PC9jb250cmlidXRvcnM+PGF1dGgtYWRkcmVzcz5FdXJvcGVhbiBNb2xlY3VsYXIgQmlvbG9neSBM
+YWJvcmF0b3J5LCBFdXJvcGVhbiBCaW9pbmZvcm1hdGljcyBJbnN0aXR1dGUgKEVNQkwtRUJJKSwg
+V2VsbGNvbWUgVHJ1c3QgR2Vub21lIENhbXB1cywgSGlueHRvbiwgQ2FtYnJpZGdlLCBVSy48L2F1
+dGgtYWRkcmVzcz48dGl0bGVzPjx0aXRsZT5NYWtpbmcgcHJvdGVvbWljcyBkYXRhIGFjY2Vzc2li
+bGUgYW5kIHJldXNhYmxlOiBjdXJyZW50IHN0YXRlIG9mIHByb3Rlb21pY3MgZGF0YWJhc2VzIGFu
+ZCByZXBvc2l0b3JpZXM8L3RpdGxlPjxzZWNvbmRhcnktdGl0bGU+UHJvdGVvbWljczwvc2Vjb25k
+YXJ5LXRpdGxlPjwvdGl0bGVzPjxwZXJpb2RpY2FsPjxmdWxsLXRpdGxlPlByb3Rlb21pY3M8L2Z1
+bGwtdGl0bGU+PGFiYnItMT5Qcm90ZW9taWNzPC9hYmJyLTE+PC9wZXJpb2RpY2FsPjxwYWdlcz45
+MzAtNDk8L3BhZ2VzPjx2b2x1bWU+MTU8L3ZvbHVtZT48bnVtYmVyPjUtNjwvbnVtYmVyPjxrZXl3
+b3Jkcz48a2V5d29yZD5CaW9pbmZvcm1hdGljczwva2V5d29yZD48a2V5d29yZD5EYXRhYmFzZXM8
+L2tleXdvcmQ+PGtleXdvcmQ+TXM8L2tleXdvcmQ+PGtleXdvcmQ+UmVwb3NpdG9yaWVzPC9rZXl3
+b3JkPjwva2V5d29yZHM+PGRhdGVzPjx5ZWFyPjIwMTU8L3llYXI+PHB1Yi1kYXRlcz48ZGF0ZT5N
+YXI8L2RhdGU+PC9wdWItZGF0ZXM+PC9kYXRlcz48aXNibj4xNjE1LTk4NjEgKEVsZWN0cm9uaWMp
+JiN4RDsxNjE1LTk4NTMgKExpbmtpbmcpPC9pc2JuPjxhY2Nlc3Npb24tbnVtPjI1MTU4Njg1PC9h
+Y2Nlc3Npb24tbnVtPjx1cmxzPjxyZWxhdGVkLXVybHM+PHVybD5odHRwOi8vd3d3Lm5jYmkubmxt
+Lm5paC5nb3YvcHVibWVkLzI1MTU4Njg1PC91cmw+PC9yZWxhdGVkLXVybHM+PC91cmxzPjxjdXN0
+b20yPlBNQzQ0MDk4NDg8L2N1c3RvbTI+PGVsZWN0cm9uaWMtcmVzb3VyY2UtbnVtPjEwLjEwMDIv
+cG1pYy4yMDE0MDAzMDI8L2VsZWN0cm9uaWMtcmVzb3VyY2UtbnVtPjwvcmVjb3JkPjwvQ2l0ZT48
+L0VuZE5vdGU+AG==
 </w:fldData>
         </w:fldChar>
       </w:r>
@@ -911,46 +937,72 @@
         </w:rPr>
         <w:fldChar w:fldCharType="begin">
           <w:fldData xml:space="preserve">PEVuZE5vdGU+PENpdGU+PEF1dGhvcj5Hb29kbWFuPC9BdXRob3I+PFllYXI+MjAxNDwvWWVhcj48
-UmVjTnVtPjQ1MjwvUmVjTnVtPjxEaXNwbGF5VGV4dD5bMl08L0Rpc3BsYXlUZXh0PjxyZWNvcmQ+
-PHJlYy1udW1iZXI+NDUyPC9yZWMtbnVtYmVyPjxmb3JlaWduLWtleXM+PGtleSBhcHA9IkVOIiBk
-Yi1pZD0iMDlzMDJ4OWU0czBmMG9lZGVlcnhydnp3ZnN3OTIwMGRzZHdkIiB0aW1lc3RhbXA9IjE0
-NDM5NTQ5OTYiPjQ1Mjwva2V5PjwvZm9yZWlnbi1rZXlzPjxyZWYtdHlwZSBuYW1lPSJKb3VybmFs
-IEFydGljbGUiPjE3PC9yZWYtdHlwZT48Y29udHJpYnV0b3JzPjxhdXRob3JzPjxhdXRob3I+R29v
-ZG1hbiwgQS48L2F1dGhvcj48YXV0aG9yPlBlcGUsIEEuPC9hdXRob3I+PGF1dGhvcj5CbG9ja2Vy
-LCBBLiBXLjwvYXV0aG9yPjxhdXRob3I+Qm9yZ21hbiwgQy4gTC48L2F1dGhvcj48YXV0aG9yPkNy
-YW5tZXIsIEsuPC9hdXRob3I+PGF1dGhvcj5Dcm9zYXMsIE0uPC9hdXRob3I+PGF1dGhvcj5EaSBT
-dGVmYW5vLCBSLjwvYXV0aG9yPjxhdXRob3I+R2lsLCBZLjwvYXV0aG9yPjxhdXRob3I+R3JvdGgs
-IFAuPC9hdXRob3I+PGF1dGhvcj5IZWRzdHJvbSwgTS48L2F1dGhvcj48YXV0aG9yPkhvZ2csIEQu
-IFcuPC9hdXRob3I+PGF1dGhvcj5LYXNoeWFwLCBWLjwvYXV0aG9yPjxhdXRob3I+TWFoYWJhbCwg
-QS48L2F1dGhvcj48YXV0aG9yPlNpZW1pZ2lub3dza2EsIEEuPC9hdXRob3I+PGF1dGhvcj5TbGF2
-a292aWMsIEEuPC9hdXRob3I+PC9hdXRob3JzPjwvY29udHJpYnV0b3JzPjxhdXRoLWFkZHJlc3M+
-SGFydmFyZCBVbml2ZXJzaXR5LCBDYW1icmlkZ2UsIE1hc3NhY2h1c2V0dHMsIFVuaXRlZCBTdGF0
-ZXMgb2YgQW1lcmljYS4mI3hEO1VuaXZlcnNpdHkgb2YgQ2FsaWZvcm5pYSwgTG9zIEFuZ2VsZXMs
-IExvcyBBbmdlbGVzLCBDYWxpZm9ybmlhLCBVbml0ZWQgU3RhdGVzIG9mIEFtZXJpY2EuJiN4RDtO
-ZXcgWW9yayBVbml2ZXJzaXR5LCBOZXcgWW9yaywgTmV3IFlvcmssIFVuaXRlZCBTdGF0ZXMgb2Yg
-QW1lcmljYS4mI3hEO1VuaXZlcnNpdHkgb2YgU291dGhlcm4gQ2FsaWZvcm5pYSwgTG9zIEFuZ2Vs
-ZXMsIExvcyBBbmdlbGVzLCBDYWxpZm9ybmlhLCBVbml0ZWQgU3RhdGVzIG9mIEFtZXJpY2EuJiN4
-RDtWcmlqZSBVbml2ZXJzaXRlaXQgQW1zdGVyZGFtLCBBbXN0ZXJkYW0sIFRoZSBOZXRoZXJsYW5k
-cy4mI3hEO1VuaXZlcnNpdHkgb2YgTWljaGlnYW4sIEFubiBBcmJvciwgTWljaGlnYW4sIFVuaXRl
-ZCBTdGF0ZXMgb2YgQW1lcmljYS4mI3hEO0NhbGlmb3JuaWEgSW5zdGl0dXRlIG9mIFRlY2hub2xv
-Z3ksIFBhc2FkZW5hLCBDYWxpZm9ybmlhLCBVbml0ZWQgU3RhdGVzIG9mIEFtZXJpY2EuJiN4RDtQ
-ZW5uc3lsdmFuaWEgU3RhdGUgVW5pdmVyc2l0eSwgU3RhdGUgQ29sbGVnZSwgUGVubnN5bHZhbmlh
-LCBVbml0ZWQgU3RhdGVzIG9mIEFtZXJpY2EuPC9hdXRoLWFkZHJlc3M+PHRpdGxlcz48dGl0bGU+
-VGVuIHNpbXBsZSBydWxlcyBmb3IgdGhlIGNhcmUgYW5kIGZlZWRpbmcgb2Ygc2NpZW50aWZpYyBk
-YXRhPC90aXRsZT48c2Vjb25kYXJ5LXRpdGxlPlBMb1MgQ29tcHV0IEJpb2w8L3NlY29uZGFyeS10
-aXRsZT48L3RpdGxlcz48cGVyaW9kaWNhbD48ZnVsbC10aXRsZT5QTG9TIENvbXB1dCBCaW9sPC9m
-dWxsLXRpdGxlPjxhYmJyLTE+UExvUyBjb21wdXRhdGlvbmFsIGJpb2xvZ3k8L2FiYnItMT48L3Bl
-cmlvZGljYWw+PHBhZ2VzPmUxMDAzNTQyPC9wYWdlcz48dm9sdW1lPjEwPC92b2x1bWU+PG51bWJl
-cj40PC9udW1iZXI+PGtleXdvcmRzPjxrZXl3b3JkPipEYXRhIEludGVycHJldGF0aW9uLCBTdGF0
-aXN0aWNhbDwva2V5d29yZD48a2V5d29yZD4qR3VpZGVsaW5lcyBhcyBUb3BpYzwva2V5d29yZD48
-L2tleXdvcmRzPjxkYXRlcz48eWVhcj4yMDE0PC95ZWFyPjxwdWItZGF0ZXM+PGRhdGU+QXByPC9k
-YXRlPjwvcHViLWRhdGVzPjwvZGF0ZXM+PGlzYm4+MTU1My03MzU4IChFbGVjdHJvbmljKSYjeEQ7
-MTU1My03MzRYIChMaW5raW5nKTwvaXNibj48YWNjZXNzaW9uLW51bT4yNDc2MzM0MDwvYWNjZXNz
-aW9uLW51bT48dXJscz48cmVsYXRlZC11cmxzPjx1cmw+aHR0cDovL3d3dy5uY2JpLm5sbS5uaWgu
-Z292L3B1Ym1lZC8yNDc2MzM0MDwvdXJsPjwvcmVsYXRlZC11cmxzPjwvdXJscz48Y3VzdG9tMj5Q
-TUMzOTk4ODcxPC9jdXN0b20yPjxlbGVjdHJvbmljLXJlc291cmNlLW51bT4xMC4xMzcxL2pvdXJu
-YWwucGNiaS4xMDAzNTQyPC9lbGVjdHJvbmljLXJlc291cmNlLW51bT48L3JlY29yZD48L0NpdGU+
-PC9FbmROb3RlPn==
+UmVjTnVtPjQ1MjwvUmVjTnVtPjxEaXNwbGF5VGV4dD5bMiwzXTwvRGlzcGxheVRleHQ+PHJlY29y
+ZD48cmVjLW51bWJlcj40NTI8L3JlYy1udW1iZXI+PGZvcmVpZ24ta2V5cz48a2V5IGFwcD0iRU4i
+IGRiLWlkPSIwOXMwMng5ZTRzMGYwb2VkZWVyeHJ2endmc3c5MjAwZHNkd2QiIHRpbWVzdGFtcD0i
+MTQ0Mzk1NDk5NiI+NDUyPC9rZXk+PC9mb3JlaWduLWtleXM+PHJlZi10eXBlIG5hbWU9IkpvdXJu
+YWwgQXJ0aWNsZSI+MTc8L3JlZi10eXBlPjxjb250cmlidXRvcnM+PGF1dGhvcnM+PGF1dGhvcj5H
+b29kbWFuLCBBLjwvYXV0aG9yPjxhdXRob3I+UGVwZSwgQS48L2F1dGhvcj48YXV0aG9yPkJsb2Nr
+ZXIsIEEuIFcuPC9hdXRob3I+PGF1dGhvcj5Cb3JnbWFuLCBDLiBMLjwvYXV0aG9yPjxhdXRob3I+
+Q3Jhbm1lciwgSy48L2F1dGhvcj48YXV0aG9yPkNyb3NhcywgTS48L2F1dGhvcj48YXV0aG9yPkRp
+IFN0ZWZhbm8sIFIuPC9hdXRob3I+PGF1dGhvcj5HaWwsIFkuPC9hdXRob3I+PGF1dGhvcj5Hcm90
+aCwgUC48L2F1dGhvcj48YXV0aG9yPkhlZHN0cm9tLCBNLjwvYXV0aG9yPjxhdXRob3I+SG9nZywg
+RC4gVy48L2F1dGhvcj48YXV0aG9yPkthc2h5YXAsIFYuPC9hdXRob3I+PGF1dGhvcj5NYWhhYmFs
+LCBBLjwvYXV0aG9yPjxhdXRob3I+U2llbWlnaW5vd3NrYSwgQS48L2F1dGhvcj48YXV0aG9yPlNs
+YXZrb3ZpYywgQS48L2F1dGhvcj48L2F1dGhvcnM+PC9jb250cmlidXRvcnM+PGF1dGgtYWRkcmVz
+cz5IYXJ2YXJkIFVuaXZlcnNpdHksIENhbWJyaWRnZSwgTWFzc2FjaHVzZXR0cywgVW5pdGVkIFN0
+YXRlcyBvZiBBbWVyaWNhLiYjeEQ7VW5pdmVyc2l0eSBvZiBDYWxpZm9ybmlhLCBMb3MgQW5nZWxl
+cywgTG9zIEFuZ2VsZXMsIENhbGlmb3JuaWEsIFVuaXRlZCBTdGF0ZXMgb2YgQW1lcmljYS4mI3hE
+O05ldyBZb3JrIFVuaXZlcnNpdHksIE5ldyBZb3JrLCBOZXcgWW9yaywgVW5pdGVkIFN0YXRlcyBv
+ZiBBbWVyaWNhLiYjeEQ7VW5pdmVyc2l0eSBvZiBTb3V0aGVybiBDYWxpZm9ybmlhLCBMb3MgQW5n
+ZWxlcywgTG9zIEFuZ2VsZXMsIENhbGlmb3JuaWEsIFVuaXRlZCBTdGF0ZXMgb2YgQW1lcmljYS4m
+I3hEO1ZyaWplIFVuaXZlcnNpdGVpdCBBbXN0ZXJkYW0sIEFtc3RlcmRhbSwgVGhlIE5ldGhlcmxh
+bmRzLiYjeEQ7VW5pdmVyc2l0eSBvZiBNaWNoaWdhbiwgQW5uIEFyYm9yLCBNaWNoaWdhbiwgVW5p
+dGVkIFN0YXRlcyBvZiBBbWVyaWNhLiYjeEQ7Q2FsaWZvcm5pYSBJbnN0aXR1dGUgb2YgVGVjaG5v
+bG9neSwgUGFzYWRlbmEsIENhbGlmb3JuaWEsIFVuaXRlZCBTdGF0ZXMgb2YgQW1lcmljYS4mI3hE
+O1Blbm5zeWx2YW5pYSBTdGF0ZSBVbml2ZXJzaXR5LCBTdGF0ZSBDb2xsZWdlLCBQZW5uc3lsdmFu
+aWEsIFVuaXRlZCBTdGF0ZXMgb2YgQW1lcmljYS48L2F1dGgtYWRkcmVzcz48dGl0bGVzPjx0aXRs
+ZT5UZW4gc2ltcGxlIHJ1bGVzIGZvciB0aGUgY2FyZSBhbmQgZmVlZGluZyBvZiBzY2llbnRpZmlj
+IGRhdGE8L3RpdGxlPjxzZWNvbmRhcnktdGl0bGU+UExvUyBDb21wdXQgQmlvbDwvc2Vjb25kYXJ5
+LXRpdGxlPjwvdGl0bGVzPjxwZXJpb2RpY2FsPjxmdWxsLXRpdGxlPlBMb1MgQ29tcHV0IEJpb2w8
+L2Z1bGwtdGl0bGU+PGFiYnItMT5QTG9TIGNvbXB1dGF0aW9uYWwgYmlvbG9neTwvYWJici0xPjwv
+cGVyaW9kaWNhbD48cGFnZXM+ZTEwMDM1NDI8L3BhZ2VzPjx2b2x1bWU+MTA8L3ZvbHVtZT48bnVt
+YmVyPjQ8L251bWJlcj48a2V5d29yZHM+PGtleXdvcmQ+KkRhdGEgSW50ZXJwcmV0YXRpb24sIFN0
+YXRpc3RpY2FsPC9rZXl3b3JkPjxrZXl3b3JkPipHdWlkZWxpbmVzIGFzIFRvcGljPC9rZXl3b3Jk
+Pjwva2V5d29yZHM+PGRhdGVzPjx5ZWFyPjIwMTQ8L3llYXI+PHB1Yi1kYXRlcz48ZGF0ZT5BcHI8
+L2RhdGU+PC9wdWItZGF0ZXM+PC9kYXRlcz48aXNibj4xNTUzLTczNTggKEVsZWN0cm9uaWMpJiN4
+RDsxNTUzLTczNFggKExpbmtpbmcpPC9pc2JuPjxhY2Nlc3Npb24tbnVtPjI0NzYzMzQwPC9hY2Nl
+c3Npb24tbnVtPjx1cmxzPjxyZWxhdGVkLXVybHM+PHVybD5odHRwOi8vd3d3Lm5jYmkubmxtLm5p
+aC5nb3YvcHVibWVkLzI0NzYzMzQwPC91cmw+PC9yZWxhdGVkLXVybHM+PC91cmxzPjxjdXN0b20y
+PlBNQzM5OTg4NzE8L2N1c3RvbTI+PGVsZWN0cm9uaWMtcmVzb3VyY2UtbnVtPjEwLjEzNzEvam91
+cm5hbC5wY2JpLjEwMDM1NDI8L2VsZWN0cm9uaWMtcmVzb3VyY2UtbnVtPjwvcmVjb3JkPjwvQ2l0
+ZT48Q2l0ZT48QXV0aG9yPlBlcmV6LVJpdmVyb2w8L0F1dGhvcj48WWVhcj4yMDE1PC9ZZWFyPjxS
+ZWNOdW0+NDU2PC9SZWNOdW0+PHJlY29yZD48cmVjLW51bWJlcj40NTY8L3JlYy1udW1iZXI+PGZv
+cmVpZ24ta2V5cz48a2V5IGFwcD0iRU4iIGRiLWlkPSIwOXMwMng5ZTRzMGYwb2VkZWVyeHJ2endm
+c3c5MjAwZHNkd2QiIHRpbWVzdGFtcD0iMTQ0Mzk4MjY0NSI+NDU2PC9rZXk+PC9mb3JlaWduLWtl
+eXM+PHJlZi10eXBlIG5hbWU9IkpvdXJuYWwgQXJ0aWNsZSI+MTc8L3JlZi10eXBlPjxjb250cmli
+dXRvcnM+PGF1dGhvcnM+PGF1dGhvcj5QZXJlei1SaXZlcm9sLCBZLjwvYXV0aG9yPjxhdXRob3I+
+QWxwaSwgRS48L2F1dGhvcj48YXV0aG9yPldhbmcsIFIuPC9hdXRob3I+PGF1dGhvcj5IZXJtamFr
+b2IsIEguPC9hdXRob3I+PGF1dGhvcj5WaXpjYWlubywgSi4gQS48L2F1dGhvcj48L2F1dGhvcnM+
+PC9jb250cmlidXRvcnM+PGF1dGgtYWRkcmVzcz5FdXJvcGVhbiBNb2xlY3VsYXIgQmlvbG9neSBM
+YWJvcmF0b3J5LCBFdXJvcGVhbiBCaW9pbmZvcm1hdGljcyBJbnN0aXR1dGUgKEVNQkwtRUJJKSwg
+V2VsbGNvbWUgVHJ1c3QgR2Vub21lIENhbXB1cywgSGlueHRvbiwgQ2FtYnJpZGdlLCBVSy48L2F1
+dGgtYWRkcmVzcz48dGl0bGVzPjx0aXRsZT5NYWtpbmcgcHJvdGVvbWljcyBkYXRhIGFjY2Vzc2li
+bGUgYW5kIHJldXNhYmxlOiBjdXJyZW50IHN0YXRlIG9mIHByb3Rlb21pY3MgZGF0YWJhc2VzIGFu
+ZCByZXBvc2l0b3JpZXM8L3RpdGxlPjxzZWNvbmRhcnktdGl0bGU+UHJvdGVvbWljczwvc2Vjb25k
+YXJ5LXRpdGxlPjwvdGl0bGVzPjxwZXJpb2RpY2FsPjxmdWxsLXRpdGxlPlByb3Rlb21pY3M8L2Z1
+bGwtdGl0bGU+PGFiYnItMT5Qcm90ZW9taWNzPC9hYmJyLTE+PC9wZXJpb2RpY2FsPjxwYWdlcz45
+MzAtNDk8L3BhZ2VzPjx2b2x1bWU+MTU8L3ZvbHVtZT48bnVtYmVyPjUtNjwvbnVtYmVyPjxrZXl3
+b3Jkcz48a2V5d29yZD5CaW9pbmZvcm1hdGljczwva2V5d29yZD48a2V5d29yZD5EYXRhYmFzZXM8
+L2tleXdvcmQ+PGtleXdvcmQ+TXM8L2tleXdvcmQ+PGtleXdvcmQ+UmVwb3NpdG9yaWVzPC9rZXl3
+b3JkPjwva2V5d29yZHM+PGRhdGVzPjx5ZWFyPjIwMTU8L3llYXI+PHB1Yi1kYXRlcz48ZGF0ZT5N
+YXI8L2RhdGU+PC9wdWItZGF0ZXM+PC9kYXRlcz48aXNibj4xNjE1LTk4NjEgKEVsZWN0cm9uaWMp
+JiN4RDsxNjE1LTk4NTMgKExpbmtpbmcpPC9pc2JuPjxhY2Nlc3Npb24tbnVtPjI1MTU4Njg1PC9h
+Y2Nlc3Npb24tbnVtPjx1cmxzPjxyZWxhdGVkLXVybHM+PHVybD5odHRwOi8vd3d3Lm5jYmkubmxt
+Lm5paC5nb3YvcHVibWVkLzI1MTU4Njg1PC91cmw+PC9yZWxhdGVkLXVybHM+PC91cmxzPjxjdXN0
+b20yPlBNQzQ0MDk4NDg8L2N1c3RvbTI+PGVsZWN0cm9uaWMtcmVzb3VyY2UtbnVtPjEwLjEwMDIv
+cG1pYy4yMDE0MDAzMDI8L2VsZWN0cm9uaWMtcmVzb3VyY2UtbnVtPjwvcmVjb3JkPjwvQ2l0ZT48
+L0VuZE5vdGU+AG==
 </w:fldData>
         </w:fldChar>
       </w:r>
@@ -997,7 +1049,7 @@
           <w:szCs w:val="22"/>
           <w:lang w:val="en-US"/>
         </w:rPr>
-        <w:t>[2]</w:t>
+        <w:t>[2,3]</w:t>
       </w:r>
       <w:r>
         <w:rPr>
@@ -1116,7 +1168,7 @@
         </w:rPr>
         <w:fldChar w:fldCharType="begin">
           <w:fldData xml:space="preserve">PEVuZE5vdGU+PENpdGU+PEF1dGhvcj5WaWhpbmVuPC9BdXRob3I+PFllYXI+MjAxNTwvWWVhcj48
-UmVjTnVtPjQ1MzwvUmVjTnVtPjxEaXNwbGF5VGV4dD5bMyw0XTwvRGlzcGxheVRleHQ+PHJlY29y
+UmVjTnVtPjQ1MzwvUmVjTnVtPjxEaXNwbGF5VGV4dD5bNCw1XTwvRGlzcGxheVRleHQ+PHJlY29y
 ZD48cmVjLW51bWJlcj40NTM8L3JlYy1udW1iZXI+PGZvcmVpZ24ta2V5cz48a2V5IGFwcD0iRU4i
 IGRiLWlkPSIwOXMwMng5ZTRzMGYwb2VkZWVyeHJ2endmc3c5MjAwZHNkd2QiIHRpbWVzdGFtcD0i
 MTQ0Mzk1NTAyOCI+NDUzPC9rZXk+PC9mb3JlaWduLWtleXM+PHJlZi10eXBlIG5hbWU9IkpvdXJu
@@ -1218,7 +1270,7 @@
         </w:rPr>
         <w:fldChar w:fldCharType="begin">
           <w:fldData xml:space="preserve">PEVuZE5vdGU+PENpdGU+PEF1dGhvcj5WaWhpbmVuPC9BdXRob3I+PFllYXI+MjAxNTwvWWVhcj48
-UmVjTnVtPjQ1MzwvUmVjTnVtPjxEaXNwbGF5VGV4dD5bMyw0XTwvRGlzcGxheVRleHQ+PHJlY29y
+UmVjTnVtPjQ1MzwvUmVjTnVtPjxEaXNwbGF5VGV4dD5bNCw1XTwvRGlzcGxheVRleHQ+PHJlY29y
 ZD48cmVjLW51bWJlcj40NTM8L3JlYy1udW1iZXI+PGZvcmVpZ24ta2V5cz48a2V5IGFwcD0iRU4i
 IGRiLWlkPSIwOXMwMng5ZTRzMGYwb2VkZWVyeHJ2endmc3c5MjAwZHNkd2QiIHRpbWVzdGFtcD0i
 MTQ0Mzk1NTAyOCI+NDUzPC9rZXk+PC9mb3JlaWduLWtleXM+PHJlZi10eXBlIG5hbWU9IkpvdXJu
@@ -1345,7 +1397,7 @@
           <w:szCs w:val="22"/>
           <w:lang w:val="en-US"/>
         </w:rPr>
-        <w:t>[3,4]</w:t>
+        <w:t>[4,5]</w:t>
       </w:r>
       <w:r>
         <w:rPr>
@@ -1516,7 +1568,7 @@
           <w:szCs w:val="22"/>
           <w:lang w:val="en-US"/>
         </w:rPr>
-        <w:instrText xml:space="preserve"> ADDIN EN.CITE &lt;EndNote&gt;&lt;Cite&gt;&lt;Author&gt;Leprevost Fda&lt;/Author&gt;&lt;Year&gt;2014&lt;/Year&gt;&lt;RecNum&gt;248&lt;/RecNum&gt;&lt;DisplayText&gt;[5]&lt;/DisplayText&gt;&lt;record&gt;&lt;rec-number&gt;248&lt;/rec-number&gt;&lt;foreign-keys&gt;&lt;key app="EN" db-id="09s02x9e4s0f0oedeerxrvzwfsw9200dsdwd" timestamp="1416392075"&gt;248&lt;/key&gt;&lt;/foreign-keys&gt;&lt;ref-type name="Journal Article"&gt;17&lt;/ref-type&gt;&lt;contributors&gt;&lt;authors&gt;&lt;author&gt;Leprevost Fda, V.&lt;/author&gt;&lt;author&gt;Barbosa, V. C.&lt;/author&gt;&lt;author&gt;Francisco, E. L.&lt;/author&gt;&lt;author&gt;Perez-Riverol, Y.&lt;/author&gt;&lt;author&gt;Carvalho, P. C.&lt;/author&gt;&lt;/authors&gt;&lt;/contributors&gt;&lt;auth-address&gt;Laboratory for Proteomics and Protein Engineering, Carlos Chagas Institute - Fiocruz Curitiba, Brazil ; Hexabio Bioinformatics Curitiba, Brazil.&amp;#xD;Systems Engineering and Computer Science Program, COPPE, Federal University of Rio de Janeiro Rio de Janeiro, Brazil.&amp;#xD;Hexabio Bioinformatics Curitiba, Brazil.&amp;#xD;Proteomics Services, European Molecular Biology Laboratory, European Bioinformatics Institute Cambridge, UK.&amp;#xD;Laboratory for Proteomics and Protein Engineering, Carlos Chagas Institute - Fiocruz Curitiba, Brazil.&lt;/auth-address&gt;&lt;titles&gt;&lt;title&gt;On best practices in the development of bioinformatics software&lt;/title&gt;&lt;secondary-title&gt;Front Genet&lt;/secondary-title&gt;&lt;alt-title&gt;Frontiers in genetics&lt;/alt-title&gt;&lt;/titles&gt;&lt;alt-periodical&gt;&lt;full-title&gt;Frontiers in Genetics&lt;/full-title&gt;&lt;/alt-periodical&gt;&lt;pages&gt;199&lt;/pages&gt;&lt;volume&gt;5&lt;/volume&gt;&lt;dates&gt;&lt;year&gt;2014&lt;/year&gt;&lt;/dates&gt;&lt;isbn&gt;1664-8021 (Electronic)&amp;#xD;1664-8021 (Linking)&lt;/isbn&gt;&lt;accession-num&gt;25071829&lt;/accession-num&gt;&lt;urls&gt;&lt;related-urls&gt;&lt;url&gt;http://www.ncbi.nlm.nih.gov/pubmed/25071829&lt;/url&gt;&lt;/related-urls&gt;&lt;/urls&gt;&lt;custom2&gt;4078907&lt;/custom2&gt;&lt;electronic-resource-num&gt;10.3389/fgene.2014.00199&lt;/electronic-resource-num&gt;&lt;/record&gt;&lt;/Cite&gt;&lt;/EndNote&gt;</w:instrText>
+        <w:instrText xml:space="preserve"> ADDIN EN.CITE &lt;EndNote&gt;&lt;Cite&gt;&lt;Author&gt;Leprevost Fda&lt;/Author&gt;&lt;Year&gt;2014&lt;/Year&gt;&lt;RecNum&gt;248&lt;/RecNum&gt;&lt;DisplayText&gt;[6]&lt;/DisplayText&gt;&lt;record&gt;&lt;rec-number&gt;248&lt;/rec-number&gt;&lt;foreign-keys&gt;&lt;key app="EN" db-id="09s02x9e4s0f0oedeerxrvzwfsw9200dsdwd" timestamp="1416392075"&gt;248&lt;/key&gt;&lt;/foreign-keys&gt;&lt;ref-type name="Journal Article"&gt;17&lt;/ref-type&gt;&lt;contributors&gt;&lt;authors&gt;&lt;author&gt;Leprevost Fda, V.&lt;/author&gt;&lt;author&gt;Barbosa, V. C.&lt;/author&gt;&lt;author&gt;Francisco, E. L.&lt;/author&gt;&lt;author&gt;Perez-Riverol, Y.&lt;/author&gt;&lt;author&gt;Carvalho, P. C.&lt;/author&gt;&lt;/authors&gt;&lt;/contributors&gt;&lt;auth-address&gt;Laboratory for Proteomics and Protein Engineering, Carlos Chagas Institute - Fiocruz Curitiba, Brazil ; Hexabio Bioinformatics Curitiba, Brazil.&amp;#xD;Systems Engineering and Computer Science Program, COPPE, Federal University of Rio de Janeiro Rio de Janeiro, Brazil.&amp;#xD;Hexabio Bioinformatics Curitiba, Brazil.&amp;#xD;Proteomics Services, European Molecular Biology Laboratory, European Bioinformatics Institute Cambridge, UK.&amp;#xD;Laboratory for Proteomics and Protein Engineering, Carlos Chagas Institute - Fiocruz Curitiba, Brazil.&lt;/auth-address&gt;&lt;titles&gt;&lt;title&gt;On best practices in the development of bioinformatics software&lt;/title&gt;&lt;secondary-title&gt;Front Genet&lt;/secondary-title&gt;&lt;alt-title&gt;Frontiers in genetics&lt;/alt-title&gt;&lt;/titles&gt;&lt;alt-periodical&gt;&lt;full-title&gt;Frontiers in Genetics&lt;/full-title&gt;&lt;/alt-periodical&gt;&lt;pages&gt;199&lt;/pages&gt;&lt;volume&gt;5&lt;/volume&gt;&lt;dates&gt;&lt;year&gt;2014&lt;/year&gt;&lt;/dates&gt;&lt;isbn&gt;1664-8021 (Electronic)&amp;#xD;1664-8021 (Linking)&lt;/isbn&gt;&lt;accession-num&gt;25071829&lt;/accession-num&gt;&lt;urls&gt;&lt;related-urls&gt;&lt;url&gt;http://www.ncbi.nlm.nih.gov/pubmed/25071829&lt;/url&gt;&lt;/related-urls&gt;&lt;/urls&gt;&lt;custom2&gt;4078907&lt;/custom2&gt;&lt;electronic-resource-num&gt;10.3389/fgene.2014.00199&lt;/electronic-resource-num&gt;&lt;/record&gt;&lt;/Cite&gt;&lt;/EndNote&gt;</w:instrText>
       </w:r>
       <w:r>
         <w:rPr>
@@ -1535,7 +1587,7 @@
           <w:szCs w:val="22"/>
           <w:lang w:val="en-US"/>
         </w:rPr>
-        <w:t>[5]</w:t>
+        <w:t>[6]</w:t>
       </w:r>
       <w:r>
         <w:rPr>
@@ -1939,659 +1991,7 @@
           <w:lang w:val="en-US"/>
         </w:rPr>
       </w:pPr>
-      <w:del w:id="3" w:author="Yasset Perez-Riverol" w:date="2015-10-04T17:52:00Z">
-        <w:r>
-          <w:rPr>
-            <w:rFonts w:eastAsia="Times New Roman"/>
-            <w:sz w:val="22"/>
-            <w:szCs w:val="22"/>
-            <w:lang w:val="en-US"/>
-          </w:rPr>
-          <w:delText>Here we aim to</w:delText>
-        </w:r>
-        <w:r>
-          <w:rPr>
-            <w:rFonts w:eastAsia="Times New Roman"/>
-            <w:sz w:val="22"/>
-            <w:szCs w:val="22"/>
-            <w:lang w:val="en-US"/>
-          </w:rPr>
-          <w:delText xml:space="preserve"> introduce the main features of GitHub</w:delText>
-        </w:r>
-        <w:r>
-          <w:rPr>
-            <w:rFonts w:eastAsia="Times New Roman"/>
-            <w:sz w:val="22"/>
-            <w:szCs w:val="22"/>
-            <w:lang w:val="en-US"/>
-          </w:rPr>
-          <w:delText xml:space="preserve"> and related and services</w:delText>
-        </w:r>
-        <w:r>
-          <w:rPr>
-            <w:rFonts w:eastAsia="Times New Roman"/>
-            <w:sz w:val="22"/>
-            <w:szCs w:val="22"/>
-            <w:lang w:val="en-US"/>
-          </w:rPr>
-          <w:delText xml:space="preserve">, as a </w:delText>
-        </w:r>
-        <w:r>
-          <w:rPr>
-            <w:rFonts w:eastAsia="Times New Roman"/>
-            <w:sz w:val="22"/>
-            <w:szCs w:val="22"/>
-            <w:lang w:val="en-US"/>
-          </w:rPr>
-          <w:delText xml:space="preserve">web-based </w:delText>
-        </w:r>
-      </w:del>
-      <w:del w:id="4" w:author="Yasset Perez-Riverol" w:date="2015-10-04T11:43:00Z">
-        <w:r>
-          <w:rPr>
-            <w:rFonts w:eastAsia="Times New Roman"/>
-            <w:sz w:val="22"/>
-            <w:szCs w:val="22"/>
-            <w:lang w:val="en-US"/>
-          </w:rPr>
-          <w:delText>platform which</w:delText>
-        </w:r>
-      </w:del>
-      <w:del w:id="5" w:author="Yasset Perez-Riverol" w:date="2015-10-04T17:52:00Z">
-        <w:r>
-          <w:rPr>
-            <w:rFonts w:eastAsia="Times New Roman"/>
-            <w:sz w:val="22"/>
-            <w:szCs w:val="22"/>
-            <w:lang w:val="en-US"/>
-          </w:rPr>
-          <w:delText xml:space="preserve"> offers a free and integrated environment for hosting the source code, the documentation and the web page of open source projects. </w:delText>
-        </w:r>
-      </w:del>
-      <w:ins w:id="6" w:author="Yasset Perez-Riverol" w:date="2015-10-04T11:45:00Z">
-        <w:r>
-          <w:rPr>
-            <w:rFonts w:eastAsia="Times New Roman"/>
-            <w:sz w:val="22"/>
-            <w:szCs w:val="22"/>
-            <w:lang w:val="en-US"/>
-          </w:rPr>
-          <w:t xml:space="preserve">Different to other alternatives such as Google Code and </w:t>
-        </w:r>
-        <w:proofErr w:type="spellStart"/>
-        <w:r>
-          <w:rPr>
-            <w:rFonts w:eastAsia="Times New Roman"/>
-            <w:sz w:val="22"/>
-            <w:szCs w:val="22"/>
-            <w:lang w:val="en-US"/>
-          </w:rPr>
-          <w:t>Sour</w:t>
-        </w:r>
-      </w:ins>
-      <w:ins w:id="7" w:author="Yasset Perez-Riverol" w:date="2015-10-04T11:46:00Z">
-        <w:r>
-          <w:rPr>
-            <w:rFonts w:eastAsia="Times New Roman"/>
-            <w:sz w:val="22"/>
-            <w:szCs w:val="22"/>
-            <w:lang w:val="en-US"/>
-          </w:rPr>
-          <w:t>ce</w:t>
-        </w:r>
-      </w:ins>
-      <w:ins w:id="8" w:author="Yasset Perez-Riverol" w:date="2015-10-04T11:45:00Z">
-        <w:r>
-          <w:rPr>
-            <w:rFonts w:eastAsia="Times New Roman"/>
-            <w:sz w:val="22"/>
-            <w:szCs w:val="22"/>
-            <w:lang w:val="en-US"/>
-          </w:rPr>
-          <w:t>forge</w:t>
-        </w:r>
-        <w:proofErr w:type="spellEnd"/>
-        <w:r>
-          <w:rPr>
-            <w:rFonts w:eastAsia="Times New Roman"/>
-            <w:sz w:val="22"/>
-            <w:szCs w:val="22"/>
-            <w:lang w:val="en-US"/>
-          </w:rPr>
-          <w:t>,</w:t>
-        </w:r>
-      </w:ins>
-      <w:ins w:id="9" w:author="Yasset Perez-Riverol" w:date="2015-10-04T11:46:00Z">
-        <w:r>
-          <w:rPr>
-            <w:rFonts w:eastAsia="Times New Roman"/>
-            <w:sz w:val="22"/>
-            <w:szCs w:val="22"/>
-            <w:lang w:val="en-US"/>
-          </w:rPr>
-          <w:t xml:space="preserve"> Github is not only a source code repository for prog</w:t>
-        </w:r>
-        <w:r>
-          <w:rPr>
-            <w:rFonts w:eastAsia="Times New Roman"/>
-            <w:sz w:val="22"/>
-            <w:szCs w:val="22"/>
-            <w:lang w:val="en-US"/>
-          </w:rPr>
-          <w:t>rammers and software developers;</w:t>
-        </w:r>
-      </w:ins>
-      <w:ins w:id="10" w:author="Yasset Perez-Riverol" w:date="2015-10-04T11:47:00Z">
-        <w:r>
-          <w:rPr>
-            <w:rFonts w:eastAsia="Times New Roman"/>
-            <w:sz w:val="22"/>
-            <w:szCs w:val="22"/>
-            <w:lang w:val="en-US"/>
-          </w:rPr>
-          <w:t xml:space="preserve"> it offers</w:t>
-        </w:r>
-      </w:ins>
-      <w:ins w:id="11" w:author="Yasset Perez-Riverol" w:date="2015-10-04T11:49:00Z">
-        <w:r>
-          <w:rPr>
-            <w:rFonts w:eastAsia="Times New Roman"/>
-            <w:sz w:val="22"/>
-            <w:szCs w:val="22"/>
-            <w:lang w:val="en-US"/>
-          </w:rPr>
-          <w:t xml:space="preserve"> a complete suite a services and tools for </w:t>
-        </w:r>
-      </w:ins>
-      <w:ins w:id="12" w:author="Yasset Perez-Riverol" w:date="2015-10-04T11:51:00Z">
-        <w:r>
-          <w:rPr>
-            <w:rFonts w:eastAsia="Times New Roman"/>
-            <w:sz w:val="22"/>
-            <w:szCs w:val="22"/>
-            <w:lang w:val="en-US"/>
-          </w:rPr>
-          <w:t xml:space="preserve">version control of documents, source, data, and also a collaborative environment for </w:t>
-        </w:r>
-      </w:ins>
-      <w:ins w:id="13" w:author="Yasset Perez-Riverol" w:date="2015-10-04T11:53:00Z">
-        <w:r>
-          <w:rPr>
-            <w:rFonts w:eastAsia="Times New Roman"/>
-            <w:sz w:val="22"/>
-            <w:szCs w:val="22"/>
-            <w:lang w:val="en-US"/>
-          </w:rPr>
-          <w:t xml:space="preserve">research and international teams. </w:t>
-        </w:r>
-      </w:ins>
-      <w:ins w:id="14" w:author="Yasset Perez-Riverol" w:date="2015-10-04T12:02:00Z">
-        <w:r>
-          <w:rPr>
-            <w:rFonts w:eastAsia="Times New Roman"/>
-            <w:sz w:val="22"/>
-            <w:szCs w:val="22"/>
-            <w:lang w:val="en-US"/>
-          </w:rPr>
-          <w:t>The central feature of GitHub is the well-</w:t>
-        </w:r>
-      </w:ins>
-      <w:ins w:id="15" w:author="Yasset Perez-Riverol" w:date="2015-10-04T12:03:00Z">
-        <w:r>
-          <w:rPr>
-            <w:rFonts w:eastAsia="Times New Roman"/>
-            <w:sz w:val="22"/>
-            <w:szCs w:val="22"/>
-            <w:lang w:val="en-US"/>
-          </w:rPr>
-          <w:t xml:space="preserve">known </w:t>
-        </w:r>
-      </w:ins>
-      <w:ins w:id="16" w:author="Yasset Perez-Riverol" w:date="2015-10-04T12:04:00Z">
-        <w:r>
-          <w:rPr>
-            <w:rFonts w:eastAsia="Times New Roman"/>
-            <w:sz w:val="22"/>
-            <w:szCs w:val="22"/>
-            <w:lang w:val="en-US"/>
-          </w:rPr>
-          <w:t xml:space="preserve">and open-source </w:t>
-        </w:r>
-      </w:ins>
-      <w:ins w:id="17" w:author="Yasset Perez-Riverol" w:date="2015-10-04T12:03:00Z">
-        <w:r>
-          <w:rPr>
-            <w:rFonts w:eastAsia="Times New Roman"/>
-            <w:sz w:val="22"/>
-            <w:szCs w:val="22"/>
-            <w:lang w:val="en-US"/>
-          </w:rPr>
-          <w:t xml:space="preserve">version control </w:t>
-        </w:r>
-      </w:ins>
-      <w:ins w:id="18" w:author="Yasset Perez-Riverol" w:date="2015-10-04T12:04:00Z">
-        <w:r>
-          <w:rPr>
-            <w:rFonts w:eastAsia="Times New Roman"/>
-            <w:sz w:val="22"/>
-            <w:szCs w:val="22"/>
-            <w:lang w:val="en-US"/>
-          </w:rPr>
-          <w:t xml:space="preserve">system </w:t>
-        </w:r>
-        <w:proofErr w:type="spellStart"/>
-        <w:r>
-          <w:rPr>
-            <w:rFonts w:eastAsia="Times New Roman"/>
-            <w:sz w:val="22"/>
-            <w:szCs w:val="22"/>
-            <w:lang w:val="en-US"/>
-          </w:rPr>
-          <w:t>Git</w:t>
-        </w:r>
-        <w:proofErr w:type="spellEnd"/>
-        <w:r>
-          <w:rPr>
-            <w:rFonts w:eastAsia="Times New Roman"/>
-            <w:sz w:val="22"/>
-            <w:szCs w:val="22"/>
-            <w:lang w:val="en-US"/>
-          </w:rPr>
-          <w:t xml:space="preserve">, designed and developed by Linus </w:t>
-        </w:r>
-        <w:proofErr w:type="spellStart"/>
-        <w:r>
-          <w:rPr>
-            <w:rFonts w:eastAsia="Times New Roman"/>
-            <w:sz w:val="22"/>
-            <w:szCs w:val="22"/>
-            <w:lang w:val="en-US"/>
-          </w:rPr>
-          <w:t>Torvals</w:t>
-        </w:r>
-        <w:proofErr w:type="spellEnd"/>
-        <w:r>
-          <w:rPr>
-            <w:rFonts w:eastAsia="Times New Roman"/>
-            <w:sz w:val="22"/>
-            <w:szCs w:val="22"/>
-            <w:lang w:val="en-US"/>
-          </w:rPr>
-          <w:t xml:space="preserve"> in 2005</w:t>
-        </w:r>
-      </w:ins>
-      <w:ins w:id="19" w:author="Yasset Perez-Riverol" w:date="2015-10-04T12:05:00Z">
-        <w:r>
-          <w:rPr>
-            <w:rFonts w:eastAsia="Times New Roman"/>
-            <w:sz w:val="22"/>
-            <w:szCs w:val="22"/>
-            <w:lang w:val="en-US"/>
-          </w:rPr>
-          <w:t xml:space="preserve"> to </w:t>
-        </w:r>
-      </w:ins>
-      <w:ins w:id="20" w:author="Yasset Perez-Riverol" w:date="2015-10-04T12:06:00Z">
-        <w:r>
-          <w:rPr>
-            <w:rFonts w:eastAsia="Times New Roman"/>
-            <w:sz w:val="22"/>
-            <w:szCs w:val="22"/>
-            <w:lang w:val="en-US"/>
-          </w:rPr>
-          <w:t>control and extend the Linux kernel development.</w:t>
-        </w:r>
-      </w:ins>
-      <w:ins w:id="21" w:author="Yasset Perez-Riverol" w:date="2015-10-04T12:04:00Z">
-        <w:r>
-          <w:rPr>
-            <w:rFonts w:eastAsia="Times New Roman"/>
-            <w:sz w:val="22"/>
-            <w:szCs w:val="22"/>
-            <w:lang w:val="en-US"/>
-          </w:rPr>
-          <w:t xml:space="preserve"> </w:t>
-        </w:r>
-      </w:ins>
-      <w:del w:id="22" w:author="Yasset Perez-Riverol" w:date="2015-10-04T11:53:00Z">
-        <w:r>
-          <w:rPr>
-            <w:rFonts w:eastAsia="Times New Roman"/>
-            <w:sz w:val="22"/>
-            <w:szCs w:val="22"/>
-            <w:lang w:val="en-US"/>
-          </w:rPr>
-          <w:delText>W</w:delText>
-        </w:r>
-        <w:r>
-          <w:rPr>
-            <w:rFonts w:eastAsia="Times New Roman"/>
-            <w:sz w:val="22"/>
-            <w:szCs w:val="22"/>
-            <w:lang w:val="en-US"/>
-          </w:rPr>
-          <w:delText xml:space="preserve">e will provide a set of </w:delText>
-        </w:r>
-        <w:r>
-          <w:rPr>
-            <w:rFonts w:eastAsia="Times New Roman"/>
-            <w:sz w:val="22"/>
-            <w:szCs w:val="22"/>
-            <w:lang w:val="en-US"/>
-          </w:rPr>
-          <w:delText>recommendations</w:delText>
-        </w:r>
-        <w:r>
-          <w:rPr>
-            <w:rFonts w:eastAsia="Times New Roman"/>
-            <w:sz w:val="22"/>
-            <w:szCs w:val="22"/>
-            <w:lang w:val="en-US"/>
-          </w:rPr>
-          <w:delText xml:space="preserve"> for taking full advantage of the core features of GitHub to facilitate and manage the work on a given project and increase its profile to the scientific community.</w:delText>
-        </w:r>
-        <w:r>
-          <w:rPr>
-            <w:rFonts w:eastAsia="Times New Roman"/>
-            <w:sz w:val="22"/>
-            <w:szCs w:val="22"/>
-            <w:lang w:val="en-US"/>
-          </w:rPr>
-          <w:delText xml:space="preserve"> </w:delText>
-        </w:r>
-      </w:del>
-      <w:del w:id="23" w:author="Yasset Perez-Riverol" w:date="2015-10-04T12:06:00Z">
-        <w:r>
-          <w:rPr>
-            <w:rFonts w:eastAsia="Times New Roman"/>
-            <w:sz w:val="22"/>
-            <w:szCs w:val="22"/>
-            <w:lang w:val="en-US"/>
-          </w:rPr>
-          <w:delText>GitHub</w:delText>
-        </w:r>
-        <w:r>
-          <w:rPr>
-            <w:rFonts w:eastAsia="Times New Roman"/>
-            <w:sz w:val="22"/>
-            <w:szCs w:val="22"/>
-            <w:lang w:val="en-US"/>
-          </w:rPr>
-          <w:delText xml:space="preserve"> is based on</w:delText>
-        </w:r>
-        <w:r>
-          <w:rPr>
-            <w:rFonts w:eastAsia="Times New Roman"/>
-            <w:sz w:val="22"/>
-            <w:szCs w:val="22"/>
-            <w:lang w:val="en-US"/>
-          </w:rPr>
-          <w:delText xml:space="preserve"> the</w:delText>
-        </w:r>
-        <w:r>
-          <w:rPr>
-            <w:rFonts w:eastAsia="Times New Roman"/>
-            <w:sz w:val="22"/>
-            <w:szCs w:val="22"/>
-            <w:lang w:val="en-US"/>
-          </w:rPr>
-          <w:delText xml:space="preserve"> </w:delText>
-        </w:r>
-      </w:del>
-      <w:proofErr w:type="spellStart"/>
-      <w:r>
-        <w:rPr>
-          <w:rFonts w:eastAsia="Times New Roman"/>
-          <w:sz w:val="22"/>
-          <w:szCs w:val="22"/>
-          <w:lang w:val="en-US"/>
-        </w:rPr>
-        <w:t>Git</w:t>
-      </w:r>
-      <w:proofErr w:type="spellEnd"/>
-      <w:r>
-        <w:rPr>
-          <w:rFonts w:eastAsia="Times New Roman"/>
-          <w:sz w:val="22"/>
-          <w:szCs w:val="22"/>
-          <w:lang w:val="en-US"/>
-        </w:rPr>
-        <w:t xml:space="preserve"> </w:t>
-      </w:r>
-      <w:del w:id="24" w:author="Yasset Perez-Riverol" w:date="2015-10-04T12:06:00Z">
-        <w:r>
-          <w:rPr>
-            <w:rFonts w:eastAsia="Times New Roman"/>
-            <w:sz w:val="22"/>
-            <w:szCs w:val="22"/>
-            <w:lang w:val="en-US"/>
-          </w:rPr>
-          <w:delText xml:space="preserve">open-source </w:delText>
-        </w:r>
-        <w:r>
-          <w:rPr>
-            <w:rFonts w:eastAsia="Times New Roman"/>
-            <w:sz w:val="22"/>
-            <w:szCs w:val="22"/>
-            <w:lang w:val="en-US"/>
-          </w:rPr>
-          <w:delText xml:space="preserve">distributed </w:delText>
-        </w:r>
-        <w:r>
-          <w:rPr>
-            <w:rFonts w:eastAsia="Times New Roman"/>
-            <w:sz w:val="22"/>
-            <w:szCs w:val="22"/>
-            <w:lang w:val="en-US"/>
-          </w:rPr>
-          <w:delText>version control</w:delText>
-        </w:r>
-        <w:r>
-          <w:rPr>
-            <w:rFonts w:eastAsia="Times New Roman"/>
-            <w:sz w:val="22"/>
-            <w:szCs w:val="22"/>
-            <w:lang w:val="en-US"/>
-          </w:rPr>
-          <w:delText xml:space="preserve"> system, that was designed and developed by Linus Torvalds in 2005, and </w:delText>
-        </w:r>
-      </w:del>
-      <w:r>
-        <w:rPr>
-          <w:rFonts w:eastAsia="Times New Roman"/>
-          <w:sz w:val="22"/>
-          <w:szCs w:val="22"/>
-          <w:lang w:val="en-US"/>
-        </w:rPr>
-        <w:t xml:space="preserve">has become the most widely adopted version control </w:t>
-      </w:r>
-      <w:del w:id="25" w:author="Yasset Perez-Riverol" w:date="2015-10-04T12:15:00Z">
-        <w:r>
-          <w:rPr>
-            <w:rFonts w:eastAsia="Times New Roman"/>
-            <w:sz w:val="22"/>
-            <w:szCs w:val="22"/>
-            <w:lang w:val="en-US"/>
-          </w:rPr>
-          <w:delText>system</w:delText>
-        </w:r>
-        <w:r>
-          <w:rPr>
-            <w:rFonts w:eastAsia="Times New Roman"/>
-            <w:sz w:val="22"/>
-            <w:szCs w:val="22"/>
-            <w:lang w:val="en-US"/>
-          </w:rPr>
-          <w:delText>,</w:delText>
-        </w:r>
-      </w:del>
-      <w:ins w:id="26" w:author="Yasset Perez-Riverol" w:date="2015-10-04T12:15:00Z">
-        <w:r>
-          <w:rPr>
-            <w:rFonts w:eastAsia="Times New Roman"/>
-            <w:sz w:val="22"/>
-            <w:szCs w:val="22"/>
-            <w:lang w:val="en-US"/>
-          </w:rPr>
-          <w:t>system;</w:t>
-        </w:r>
-      </w:ins>
-      <w:ins w:id="27" w:author="Yasset Perez-Riverol" w:date="2015-10-04T12:06:00Z">
-        <w:r>
-          <w:rPr>
-            <w:rFonts w:eastAsia="Times New Roman"/>
-            <w:sz w:val="22"/>
-            <w:szCs w:val="22"/>
-            <w:lang w:val="en-US"/>
-          </w:rPr>
-          <w:t xml:space="preserve"> adopted by major </w:t>
-        </w:r>
-      </w:ins>
-      <w:ins w:id="28" w:author="Yasset Perez-Riverol" w:date="2015-10-04T12:14:00Z">
-        <w:r>
-          <w:rPr>
-            <w:rFonts w:eastAsia="Times New Roman"/>
-            <w:sz w:val="22"/>
-            <w:szCs w:val="22"/>
-            <w:lang w:val="en-US"/>
-          </w:rPr>
-          <w:t>companies like Google, Facebook, Twitter</w:t>
-        </w:r>
-      </w:ins>
-      <w:del w:id="29" w:author="Yasset Perez-Riverol" w:date="2015-10-04T12:14:00Z">
-        <w:r>
-          <w:rPr>
-            <w:rFonts w:eastAsia="Times New Roman"/>
-            <w:sz w:val="22"/>
-            <w:szCs w:val="22"/>
-            <w:lang w:val="en-US"/>
-          </w:rPr>
-          <w:delText xml:space="preserve"> hosting millions of open source projects</w:delText>
-        </w:r>
-      </w:del>
-      <w:r>
-        <w:rPr>
-          <w:rFonts w:eastAsia="Times New Roman"/>
-          <w:sz w:val="22"/>
-          <w:szCs w:val="22"/>
-          <w:lang w:val="en-US"/>
-        </w:rPr>
-        <w:t xml:space="preserve">. </w:t>
-      </w:r>
-      <w:r>
-        <w:rPr>
-          <w:rFonts w:eastAsia="Times New Roman"/>
-          <w:sz w:val="22"/>
-          <w:szCs w:val="22"/>
-          <w:lang w:val="en-US"/>
-        </w:rPr>
-        <w:t xml:space="preserve"> GitHub is free</w:t>
-      </w:r>
-      <w:r>
-        <w:rPr>
-          <w:rFonts w:eastAsia="Times New Roman"/>
-          <w:sz w:val="22"/>
-          <w:szCs w:val="22"/>
-          <w:lang w:val="en-US"/>
-        </w:rPr>
-        <w:t xml:space="preserve"> to use</w:t>
-      </w:r>
-      <w:r>
-        <w:rPr>
-          <w:rFonts w:eastAsia="Times New Roman"/>
-          <w:sz w:val="22"/>
-          <w:szCs w:val="22"/>
-          <w:lang w:val="en-US"/>
-        </w:rPr>
-        <w:t xml:space="preserve"> for use for public projects and offers paid plans for private repositorie</w:t>
-      </w:r>
-      <w:ins w:id="30" w:author="Yasset Perez-Riverol" w:date="2015-10-04T12:20:00Z">
-        <w:r>
-          <w:rPr>
-            <w:rFonts w:eastAsia="Times New Roman"/>
-            <w:sz w:val="22"/>
-            <w:szCs w:val="22"/>
-            <w:lang w:val="en-US"/>
-          </w:rPr>
-          <w:t>s</w:t>
-        </w:r>
-      </w:ins>
-      <w:ins w:id="31" w:author="Yasset Perez-Riverol" w:date="2015-10-04T12:14:00Z">
-        <w:r>
-          <w:rPr>
-            <w:rFonts w:eastAsia="Times New Roman"/>
-            <w:sz w:val="22"/>
-            <w:szCs w:val="22"/>
-            <w:lang w:val="en-US"/>
-          </w:rPr>
-          <w:t xml:space="preserve">, </w:t>
-        </w:r>
-      </w:ins>
-      <w:ins w:id="32" w:author="Yasset Perez-Riverol" w:date="2015-10-04T12:15:00Z">
-        <w:r>
-          <w:rPr>
-            <w:rFonts w:eastAsia="Times New Roman"/>
-            <w:sz w:val="22"/>
-            <w:szCs w:val="22"/>
-            <w:lang w:val="en-US"/>
-          </w:rPr>
-          <w:t xml:space="preserve">and the </w:t>
-        </w:r>
-      </w:ins>
-      <w:ins w:id="33" w:author="Yasset Perez-Riverol" w:date="2015-10-04T12:14:00Z">
-        <w:r>
-          <w:rPr>
-            <w:rFonts w:eastAsia="Times New Roman"/>
-            <w:sz w:val="22"/>
-            <w:szCs w:val="22"/>
-            <w:lang w:val="en-US"/>
-          </w:rPr>
-          <w:t xml:space="preserve">host </w:t>
-        </w:r>
-      </w:ins>
-      <w:ins w:id="34" w:author="Yasset Perez-Riverol" w:date="2015-10-04T12:15:00Z">
-        <w:r>
-          <w:rPr>
-            <w:rFonts w:eastAsia="Times New Roman"/>
-            <w:sz w:val="22"/>
-            <w:szCs w:val="22"/>
-            <w:lang w:val="en-US"/>
-          </w:rPr>
-          <w:t xml:space="preserve">of </w:t>
-        </w:r>
-      </w:ins>
-      <w:ins w:id="35" w:author="Yasset Perez-Riverol" w:date="2015-10-04T12:14:00Z">
-        <w:r>
-          <w:rPr>
-            <w:rFonts w:eastAsia="Times New Roman"/>
-            <w:sz w:val="22"/>
-            <w:szCs w:val="22"/>
-            <w:lang w:val="en-US"/>
-          </w:rPr>
-          <w:t>millions of open source projects</w:t>
-        </w:r>
-      </w:ins>
-      <w:del w:id="36" w:author="Yasset Perez-Riverol" w:date="2015-10-04T12:15:00Z">
-        <w:r>
-          <w:rPr>
-            <w:rFonts w:eastAsia="Times New Roman"/>
-            <w:sz w:val="22"/>
-            <w:szCs w:val="22"/>
-            <w:lang w:val="en-US"/>
-          </w:rPr>
-          <w:delText>s</w:delText>
-        </w:r>
-      </w:del>
-      <w:r>
-        <w:rPr>
-          <w:rFonts w:eastAsia="Times New Roman"/>
-          <w:sz w:val="22"/>
-          <w:szCs w:val="22"/>
-          <w:lang w:val="en-US"/>
-        </w:rPr>
-        <w:t xml:space="preserve">. </w:t>
-      </w:r>
-      <w:ins w:id="37" w:author="Yasset Perez-Riverol" w:date="2015-10-04T17:52:00Z">
+      <w:ins w:id="3" w:author="Yasset Perez-Riverol" w:date="2015-10-04T19:18:00Z">
         <w:r>
           <w:rPr>
             <w:rFonts w:eastAsia="Times New Roman"/>
@@ -2644,8 +2044,779 @@
             <w:szCs w:val="22"/>
             <w:lang w:val="en-US"/>
           </w:rPr>
-          <w:t xml:space="preserve">platform, which offers a free and integrated environment for hosting the source code, the documentation and the web page of open source projects. </w:t>
+          <w:t>platform, which offers a free and integrated environment for hosting the source code, the documentation and the web page of open source projects.</w:t>
         </w:r>
+        <w:r>
+          <w:rPr>
+            <w:rFonts w:eastAsia="Times New Roman"/>
+            <w:sz w:val="22"/>
+            <w:szCs w:val="22"/>
+            <w:lang w:val="en-US"/>
+          </w:rPr>
+          <w:t xml:space="preserve"> </w:t>
+        </w:r>
+      </w:ins>
+      <w:del w:id="4" w:author="Yasset Perez-Riverol" w:date="2015-10-04T17:52:00Z">
+        <w:r>
+          <w:rPr>
+            <w:rFonts w:eastAsia="Times New Roman"/>
+            <w:sz w:val="22"/>
+            <w:szCs w:val="22"/>
+            <w:lang w:val="en-US"/>
+          </w:rPr>
+          <w:delText>Here we aim to</w:delText>
+        </w:r>
+        <w:r>
+          <w:rPr>
+            <w:rFonts w:eastAsia="Times New Roman"/>
+            <w:sz w:val="22"/>
+            <w:szCs w:val="22"/>
+            <w:lang w:val="en-US"/>
+          </w:rPr>
+          <w:delText xml:space="preserve"> introduce the main features of GitHub</w:delText>
+        </w:r>
+        <w:r>
+          <w:rPr>
+            <w:rFonts w:eastAsia="Times New Roman"/>
+            <w:sz w:val="22"/>
+            <w:szCs w:val="22"/>
+            <w:lang w:val="en-US"/>
+          </w:rPr>
+          <w:delText xml:space="preserve"> and related and services</w:delText>
+        </w:r>
+        <w:r>
+          <w:rPr>
+            <w:rFonts w:eastAsia="Times New Roman"/>
+            <w:sz w:val="22"/>
+            <w:szCs w:val="22"/>
+            <w:lang w:val="en-US"/>
+          </w:rPr>
+          <w:delText xml:space="preserve">, as a </w:delText>
+        </w:r>
+        <w:r>
+          <w:rPr>
+            <w:rFonts w:eastAsia="Times New Roman"/>
+            <w:sz w:val="22"/>
+            <w:szCs w:val="22"/>
+            <w:lang w:val="en-US"/>
+          </w:rPr>
+          <w:delText xml:space="preserve">web-based </w:delText>
+        </w:r>
+      </w:del>
+      <w:del w:id="5" w:author="Yasset Perez-Riverol" w:date="2015-10-04T11:43:00Z">
+        <w:r>
+          <w:rPr>
+            <w:rFonts w:eastAsia="Times New Roman"/>
+            <w:sz w:val="22"/>
+            <w:szCs w:val="22"/>
+            <w:lang w:val="en-US"/>
+          </w:rPr>
+          <w:delText>platform which</w:delText>
+        </w:r>
+      </w:del>
+      <w:del w:id="6" w:author="Yasset Perez-Riverol" w:date="2015-10-04T17:52:00Z">
+        <w:r>
+          <w:rPr>
+            <w:rFonts w:eastAsia="Times New Roman"/>
+            <w:sz w:val="22"/>
+            <w:szCs w:val="22"/>
+            <w:lang w:val="en-US"/>
+          </w:rPr>
+          <w:delText xml:space="preserve"> offers a free and integrated environment for hosting the source code, the documentation and the web page of open source projects. </w:delText>
+        </w:r>
+      </w:del>
+      <w:ins w:id="7" w:author="Yasset Perez-Riverol" w:date="2015-10-04T11:45:00Z">
+        <w:r>
+          <w:rPr>
+            <w:rFonts w:eastAsia="Times New Roman"/>
+            <w:sz w:val="22"/>
+            <w:szCs w:val="22"/>
+            <w:lang w:val="en-US"/>
+          </w:rPr>
+          <w:t>Different to other alternatives such as Google Code and Sour</w:t>
+        </w:r>
+      </w:ins>
+      <w:ins w:id="8" w:author="Yasset Perez-Riverol" w:date="2015-10-04T11:46:00Z">
+        <w:r>
+          <w:rPr>
+            <w:rFonts w:eastAsia="Times New Roman"/>
+            <w:sz w:val="22"/>
+            <w:szCs w:val="22"/>
+            <w:lang w:val="en-US"/>
+          </w:rPr>
+          <w:t>ce</w:t>
+        </w:r>
+      </w:ins>
+      <w:ins w:id="9" w:author="Yasset Perez-Riverol" w:date="2015-10-04T11:45:00Z">
+        <w:r>
+          <w:rPr>
+            <w:rFonts w:eastAsia="Times New Roman"/>
+            <w:sz w:val="22"/>
+            <w:szCs w:val="22"/>
+            <w:lang w:val="en-US"/>
+          </w:rPr>
+          <w:t>forge,</w:t>
+        </w:r>
+      </w:ins>
+      <w:ins w:id="10" w:author="Yasset Perez-Riverol" w:date="2015-10-04T11:46:00Z">
+        <w:r>
+          <w:rPr>
+            <w:rFonts w:eastAsia="Times New Roman"/>
+            <w:sz w:val="22"/>
+            <w:szCs w:val="22"/>
+            <w:lang w:val="en-US"/>
+          </w:rPr>
+          <w:t xml:space="preserve"> Github is not only a source code repository for prog</w:t>
+        </w:r>
+        <w:r>
+          <w:rPr>
+            <w:rFonts w:eastAsia="Times New Roman"/>
+            <w:sz w:val="22"/>
+            <w:szCs w:val="22"/>
+            <w:lang w:val="en-US"/>
+          </w:rPr>
+          <w:t>rammers and software developers;</w:t>
+        </w:r>
+      </w:ins>
+      <w:ins w:id="11" w:author="Yasset Perez-Riverol" w:date="2015-10-04T11:47:00Z">
+        <w:r>
+          <w:rPr>
+            <w:rFonts w:eastAsia="Times New Roman"/>
+            <w:sz w:val="22"/>
+            <w:szCs w:val="22"/>
+            <w:lang w:val="en-US"/>
+          </w:rPr>
+          <w:t xml:space="preserve"> it offers</w:t>
+        </w:r>
+      </w:ins>
+      <w:ins w:id="12" w:author="Yasset Perez-Riverol" w:date="2015-10-04T11:49:00Z">
+        <w:r>
+          <w:rPr>
+            <w:rFonts w:eastAsia="Times New Roman"/>
+            <w:sz w:val="22"/>
+            <w:szCs w:val="22"/>
+            <w:lang w:val="en-US"/>
+          </w:rPr>
+          <w:t xml:space="preserve"> a complete suite a services and tools for </w:t>
+        </w:r>
+      </w:ins>
+      <w:ins w:id="13" w:author="Yasset Perez-Riverol" w:date="2015-10-04T11:51:00Z">
+        <w:r>
+          <w:rPr>
+            <w:rFonts w:eastAsia="Times New Roman"/>
+            <w:sz w:val="22"/>
+            <w:szCs w:val="22"/>
+            <w:lang w:val="en-US"/>
+          </w:rPr>
+          <w:t xml:space="preserve">version control of documents, source, data, and also a collaborative environment for </w:t>
+        </w:r>
+      </w:ins>
+      <w:ins w:id="14" w:author="Yasset Perez-Riverol" w:date="2015-10-04T11:53:00Z">
+        <w:r>
+          <w:rPr>
+            <w:rFonts w:eastAsia="Times New Roman"/>
+            <w:sz w:val="22"/>
+            <w:szCs w:val="22"/>
+            <w:lang w:val="en-US"/>
+          </w:rPr>
+          <w:t>research and international teams</w:t>
+        </w:r>
+      </w:ins>
+      <w:ins w:id="15" w:author="Yasset Perez-Riverol" w:date="2015-10-04T19:19:00Z">
+        <w:r>
+          <w:rPr>
+            <w:rFonts w:eastAsia="Times New Roman"/>
+            <w:sz w:val="22"/>
+            <w:szCs w:val="22"/>
+            <w:lang w:val="en-US"/>
+          </w:rPr>
+          <w:t xml:space="preserve"> </w:t>
+        </w:r>
+      </w:ins>
+      <w:ins w:id="16" w:author="Yasset Perez-Riverol" w:date="2015-10-04T19:22:00Z">
+        <w:r>
+          <w:rPr>
+            <w:rFonts w:eastAsia="Times New Roman"/>
+            <w:sz w:val="22"/>
+            <w:szCs w:val="22"/>
+            <w:lang w:val="en-US"/>
+          </w:rPr>
+          <w:t>[add citation]</w:t>
+        </w:r>
+      </w:ins>
+      <w:ins w:id="17" w:author="Yasset Perez-Riverol" w:date="2015-10-04T11:53:00Z">
+        <w:r>
+          <w:rPr>
+            <w:rFonts w:eastAsia="Times New Roman"/>
+            <w:sz w:val="22"/>
+            <w:szCs w:val="22"/>
+            <w:lang w:val="en-US"/>
+          </w:rPr>
+          <w:t xml:space="preserve">. </w:t>
+        </w:r>
+      </w:ins>
+      <w:ins w:id="18" w:author="Yasset Perez-Riverol" w:date="2015-10-04T12:02:00Z">
+        <w:r>
+          <w:rPr>
+            <w:rFonts w:eastAsia="Times New Roman"/>
+            <w:sz w:val="22"/>
+            <w:szCs w:val="22"/>
+            <w:lang w:val="en-US"/>
+          </w:rPr>
+          <w:t xml:space="preserve">The </w:t>
+        </w:r>
+      </w:ins>
+      <w:ins w:id="19" w:author="Yasset Perez-Riverol" w:date="2015-10-04T19:22:00Z">
+        <w:r>
+          <w:rPr>
+            <w:rFonts w:eastAsia="Times New Roman"/>
+            <w:sz w:val="22"/>
+            <w:szCs w:val="22"/>
+            <w:lang w:val="en-US"/>
+          </w:rPr>
+          <w:t>cornerstone</w:t>
+        </w:r>
+      </w:ins>
+      <w:ins w:id="20" w:author="Yasset Perez-Riverol" w:date="2015-10-04T12:02:00Z">
+        <w:r>
+          <w:rPr>
+            <w:rFonts w:eastAsia="Times New Roman"/>
+            <w:sz w:val="22"/>
+            <w:szCs w:val="22"/>
+            <w:lang w:val="en-US"/>
+          </w:rPr>
+          <w:t xml:space="preserve"> of GitHub is the well-</w:t>
+        </w:r>
+      </w:ins>
+      <w:ins w:id="21" w:author="Yasset Perez-Riverol" w:date="2015-10-04T12:03:00Z">
+        <w:r>
+          <w:rPr>
+            <w:rFonts w:eastAsia="Times New Roman"/>
+            <w:sz w:val="22"/>
+            <w:szCs w:val="22"/>
+            <w:lang w:val="en-US"/>
+          </w:rPr>
+          <w:t xml:space="preserve">known </w:t>
+        </w:r>
+      </w:ins>
+      <w:ins w:id="22" w:author="Yasset Perez-Riverol" w:date="2015-10-04T12:04:00Z">
+        <w:r>
+          <w:rPr>
+            <w:rFonts w:eastAsia="Times New Roman"/>
+            <w:sz w:val="22"/>
+            <w:szCs w:val="22"/>
+            <w:lang w:val="en-US"/>
+          </w:rPr>
+          <w:t xml:space="preserve">and open-source </w:t>
+        </w:r>
+      </w:ins>
+      <w:ins w:id="23" w:author="Yasset Perez-Riverol" w:date="2015-10-04T12:03:00Z">
+        <w:r>
+          <w:rPr>
+            <w:rFonts w:eastAsia="Times New Roman"/>
+            <w:sz w:val="22"/>
+            <w:szCs w:val="22"/>
+            <w:lang w:val="en-US"/>
+          </w:rPr>
+          <w:t xml:space="preserve">version control </w:t>
+        </w:r>
+      </w:ins>
+      <w:ins w:id="24" w:author="Yasset Perez-Riverol" w:date="2015-10-04T12:04:00Z">
+        <w:r>
+          <w:rPr>
+            <w:rFonts w:eastAsia="Times New Roman"/>
+            <w:sz w:val="22"/>
+            <w:szCs w:val="22"/>
+            <w:lang w:val="en-US"/>
+          </w:rPr>
+          <w:t xml:space="preserve">system </w:t>
+        </w:r>
+        <w:proofErr w:type="spellStart"/>
+        <w:r>
+          <w:rPr>
+            <w:rFonts w:eastAsia="Times New Roman"/>
+            <w:sz w:val="22"/>
+            <w:szCs w:val="22"/>
+            <w:lang w:val="en-US"/>
+          </w:rPr>
+          <w:t>Git</w:t>
+        </w:r>
+        <w:proofErr w:type="spellEnd"/>
+        <w:r>
+          <w:rPr>
+            <w:rFonts w:eastAsia="Times New Roman"/>
+            <w:sz w:val="22"/>
+            <w:szCs w:val="22"/>
+            <w:lang w:val="en-US"/>
+          </w:rPr>
+          <w:t xml:space="preserve">, designed and developed by Linus </w:t>
+        </w:r>
+        <w:proofErr w:type="spellStart"/>
+        <w:r>
+          <w:rPr>
+            <w:rFonts w:eastAsia="Times New Roman"/>
+            <w:sz w:val="22"/>
+            <w:szCs w:val="22"/>
+            <w:lang w:val="en-US"/>
+          </w:rPr>
+          <w:t>Torvals</w:t>
+        </w:r>
+        <w:proofErr w:type="spellEnd"/>
+        <w:r>
+          <w:rPr>
+            <w:rFonts w:eastAsia="Times New Roman"/>
+            <w:sz w:val="22"/>
+            <w:szCs w:val="22"/>
+            <w:lang w:val="en-US"/>
+          </w:rPr>
+          <w:t xml:space="preserve"> in 2005</w:t>
+        </w:r>
+      </w:ins>
+      <w:ins w:id="25" w:author="Yasset Perez-Riverol" w:date="2015-10-04T12:05:00Z">
+        <w:r>
+          <w:rPr>
+            <w:rFonts w:eastAsia="Times New Roman"/>
+            <w:sz w:val="22"/>
+            <w:szCs w:val="22"/>
+            <w:lang w:val="en-US"/>
+          </w:rPr>
+          <w:t xml:space="preserve"> to </w:t>
+        </w:r>
+      </w:ins>
+      <w:ins w:id="26" w:author="Yasset Perez-Riverol" w:date="2015-10-04T12:06:00Z">
+        <w:r>
+          <w:rPr>
+            <w:rFonts w:eastAsia="Times New Roman"/>
+            <w:sz w:val="22"/>
+            <w:szCs w:val="22"/>
+            <w:lang w:val="en-US"/>
+          </w:rPr>
+          <w:t>control and exte</w:t>
+        </w:r>
+        <w:r>
+          <w:rPr>
+            <w:rFonts w:eastAsia="Times New Roman"/>
+            <w:sz w:val="22"/>
+            <w:szCs w:val="22"/>
+            <w:lang w:val="en-US"/>
+          </w:rPr>
+          <w:t>nd the Linux kernel development</w:t>
+        </w:r>
+      </w:ins>
+      <w:ins w:id="27" w:author="Yasset Perez-Riverol" w:date="2015-10-04T19:24:00Z">
+        <w:r>
+          <w:rPr>
+            <w:rFonts w:eastAsia="Times New Roman"/>
+            <w:sz w:val="22"/>
+            <w:szCs w:val="22"/>
+            <w:lang w:val="en-US"/>
+          </w:rPr>
+          <w:t>;</w:t>
+        </w:r>
+      </w:ins>
+      <w:ins w:id="28" w:author="Yasset Perez-Riverol" w:date="2015-10-04T12:06:00Z">
+        <w:r>
+          <w:rPr>
+            <w:rFonts w:eastAsia="Times New Roman"/>
+            <w:sz w:val="22"/>
+            <w:szCs w:val="22"/>
+            <w:lang w:val="en-US"/>
+          </w:rPr>
+          <w:t xml:space="preserve"> and</w:t>
+        </w:r>
+      </w:ins>
+      <w:del w:id="29" w:author="Yasset Perez-Riverol" w:date="2015-10-04T11:53:00Z">
+        <w:r>
+          <w:rPr>
+            <w:rFonts w:eastAsia="Times New Roman"/>
+            <w:sz w:val="22"/>
+            <w:szCs w:val="22"/>
+            <w:lang w:val="en-US"/>
+          </w:rPr>
+          <w:delText>W</w:delText>
+        </w:r>
+        <w:r>
+          <w:rPr>
+            <w:rFonts w:eastAsia="Times New Roman"/>
+            <w:sz w:val="22"/>
+            <w:szCs w:val="22"/>
+            <w:lang w:val="en-US"/>
+          </w:rPr>
+          <w:delText xml:space="preserve">e will provide a set of </w:delText>
+        </w:r>
+        <w:r>
+          <w:rPr>
+            <w:rFonts w:eastAsia="Times New Roman"/>
+            <w:sz w:val="22"/>
+            <w:szCs w:val="22"/>
+            <w:lang w:val="en-US"/>
+          </w:rPr>
+          <w:delText>recommendations</w:delText>
+        </w:r>
+        <w:r>
+          <w:rPr>
+            <w:rFonts w:eastAsia="Times New Roman"/>
+            <w:sz w:val="22"/>
+            <w:szCs w:val="22"/>
+            <w:lang w:val="en-US"/>
+          </w:rPr>
+          <w:delText xml:space="preserve"> for taking full advantage of the core features of GitHub to facilitate and manage the work on a given project and increase its profile to the scientific community.</w:delText>
+        </w:r>
+        <w:r>
+          <w:rPr>
+            <w:rFonts w:eastAsia="Times New Roman"/>
+            <w:sz w:val="22"/>
+            <w:szCs w:val="22"/>
+            <w:lang w:val="en-US"/>
+          </w:rPr>
+          <w:delText xml:space="preserve"> </w:delText>
+        </w:r>
+      </w:del>
+      <w:del w:id="30" w:author="Yasset Perez-Riverol" w:date="2015-10-04T12:06:00Z">
+        <w:r>
+          <w:rPr>
+            <w:rFonts w:eastAsia="Times New Roman"/>
+            <w:sz w:val="22"/>
+            <w:szCs w:val="22"/>
+            <w:lang w:val="en-US"/>
+          </w:rPr>
+          <w:delText>GitHub</w:delText>
+        </w:r>
+        <w:r>
+          <w:rPr>
+            <w:rFonts w:eastAsia="Times New Roman"/>
+            <w:sz w:val="22"/>
+            <w:szCs w:val="22"/>
+            <w:lang w:val="en-US"/>
+          </w:rPr>
+          <w:delText xml:space="preserve"> is based on</w:delText>
+        </w:r>
+        <w:r>
+          <w:rPr>
+            <w:rFonts w:eastAsia="Times New Roman"/>
+            <w:sz w:val="22"/>
+            <w:szCs w:val="22"/>
+            <w:lang w:val="en-US"/>
+          </w:rPr>
+          <w:delText xml:space="preserve"> the</w:delText>
+        </w:r>
+        <w:r>
+          <w:rPr>
+            <w:rFonts w:eastAsia="Times New Roman"/>
+            <w:sz w:val="22"/>
+            <w:szCs w:val="22"/>
+            <w:lang w:val="en-US"/>
+          </w:rPr>
+          <w:delText xml:space="preserve"> </w:delText>
+        </w:r>
+      </w:del>
+      <w:del w:id="31" w:author="Yasset Perez-Riverol" w:date="2015-10-04T19:24:00Z">
+        <w:r>
+          <w:rPr>
+            <w:rFonts w:eastAsia="Times New Roman"/>
+            <w:sz w:val="22"/>
+            <w:szCs w:val="22"/>
+            <w:lang w:val="en-US"/>
+          </w:rPr>
+          <w:delText>Git</w:delText>
+        </w:r>
+      </w:del>
+      <w:r>
+        <w:rPr>
+          <w:rFonts w:eastAsia="Times New Roman"/>
+          <w:sz w:val="22"/>
+          <w:szCs w:val="22"/>
+          <w:lang w:val="en-US"/>
+        </w:rPr>
+        <w:t xml:space="preserve"> </w:t>
+      </w:r>
+      <w:del w:id="32" w:author="Yasset Perez-Riverol" w:date="2015-10-04T12:06:00Z">
+        <w:r>
+          <w:rPr>
+            <w:rFonts w:eastAsia="Times New Roman"/>
+            <w:sz w:val="22"/>
+            <w:szCs w:val="22"/>
+            <w:lang w:val="en-US"/>
+          </w:rPr>
+          <w:delText xml:space="preserve">open-source </w:delText>
+        </w:r>
+        <w:r>
+          <w:rPr>
+            <w:rFonts w:eastAsia="Times New Roman"/>
+            <w:sz w:val="22"/>
+            <w:szCs w:val="22"/>
+            <w:lang w:val="en-US"/>
+          </w:rPr>
+          <w:delText xml:space="preserve">distributed </w:delText>
+        </w:r>
+        <w:r>
+          <w:rPr>
+            <w:rFonts w:eastAsia="Times New Roman"/>
+            <w:sz w:val="22"/>
+            <w:szCs w:val="22"/>
+            <w:lang w:val="en-US"/>
+          </w:rPr>
+          <w:delText>version control</w:delText>
+        </w:r>
+        <w:r>
+          <w:rPr>
+            <w:rFonts w:eastAsia="Times New Roman"/>
+            <w:sz w:val="22"/>
+            <w:szCs w:val="22"/>
+            <w:lang w:val="en-US"/>
+          </w:rPr>
+          <w:delText xml:space="preserve"> system, that was designed and developed by Linus Torvalds in 2005, and </w:delText>
+        </w:r>
+      </w:del>
+      <w:r>
+        <w:rPr>
+          <w:rFonts w:eastAsia="Times New Roman"/>
+          <w:sz w:val="22"/>
+          <w:szCs w:val="22"/>
+          <w:lang w:val="en-US"/>
+        </w:rPr>
+        <w:t xml:space="preserve">has become the most widely adopted version control </w:t>
+      </w:r>
+      <w:del w:id="33" w:author="Yasset Perez-Riverol" w:date="2015-10-04T12:15:00Z">
+        <w:r>
+          <w:rPr>
+            <w:rFonts w:eastAsia="Times New Roman"/>
+            <w:sz w:val="22"/>
+            <w:szCs w:val="22"/>
+            <w:lang w:val="en-US"/>
+          </w:rPr>
+          <w:delText>system</w:delText>
+        </w:r>
+        <w:r>
+          <w:rPr>
+            <w:rFonts w:eastAsia="Times New Roman"/>
+            <w:sz w:val="22"/>
+            <w:szCs w:val="22"/>
+            <w:lang w:val="en-US"/>
+          </w:rPr>
+          <w:delText>,</w:delText>
+        </w:r>
+      </w:del>
+      <w:ins w:id="34" w:author="Yasset Perez-Riverol" w:date="2015-10-04T12:15:00Z">
+        <w:r>
+          <w:rPr>
+            <w:rFonts w:eastAsia="Times New Roman"/>
+            <w:sz w:val="22"/>
+            <w:szCs w:val="22"/>
+            <w:lang w:val="en-US"/>
+          </w:rPr>
+          <w:t>system;</w:t>
+        </w:r>
+      </w:ins>
+      <w:ins w:id="35" w:author="Yasset Perez-Riverol" w:date="2015-10-04T12:06:00Z">
+        <w:r>
+          <w:rPr>
+            <w:rFonts w:eastAsia="Times New Roman"/>
+            <w:sz w:val="22"/>
+            <w:szCs w:val="22"/>
+            <w:lang w:val="en-US"/>
+          </w:rPr>
+          <w:t xml:space="preserve"> adopted by major </w:t>
+        </w:r>
+      </w:ins>
+      <w:ins w:id="36" w:author="Yasset Perez-Riverol" w:date="2015-10-04T12:14:00Z">
+        <w:r>
+          <w:rPr>
+            <w:rFonts w:eastAsia="Times New Roman"/>
+            <w:sz w:val="22"/>
+            <w:szCs w:val="22"/>
+            <w:lang w:val="en-US"/>
+          </w:rPr>
+          <w:t>companies like Google, Facebook, Twitter</w:t>
+        </w:r>
+      </w:ins>
+      <w:del w:id="37" w:author="Yasset Perez-Riverol" w:date="2015-10-04T12:14:00Z">
+        <w:r>
+          <w:rPr>
+            <w:rFonts w:eastAsia="Times New Roman"/>
+            <w:sz w:val="22"/>
+            <w:szCs w:val="22"/>
+            <w:lang w:val="en-US"/>
+          </w:rPr>
+          <w:delText xml:space="preserve"> hosting millions of open source projects</w:delText>
+        </w:r>
+      </w:del>
+      <w:r>
+        <w:rPr>
+          <w:rFonts w:eastAsia="Times New Roman"/>
+          <w:sz w:val="22"/>
+          <w:szCs w:val="22"/>
+          <w:lang w:val="en-US"/>
+        </w:rPr>
+        <w:t>.</w:t>
+      </w:r>
+      <w:ins w:id="38" w:author="Yasset Perez-Riverol" w:date="2015-10-04T19:24:00Z">
+        <w:r>
+          <w:rPr>
+            <w:rFonts w:eastAsia="Times New Roman"/>
+            <w:sz w:val="22"/>
+            <w:szCs w:val="22"/>
+            <w:lang w:val="en-US"/>
+          </w:rPr>
+          <w:t xml:space="preserve"> </w:t>
+        </w:r>
+      </w:ins>
+      <w:del w:id="39" w:author="Yasset Perez-Riverol" w:date="2015-10-04T19:24:00Z">
+        <w:r>
+          <w:rPr>
+            <w:rFonts w:eastAsia="Times New Roman"/>
+            <w:sz w:val="22"/>
+            <w:szCs w:val="22"/>
+            <w:lang w:val="en-US"/>
+          </w:rPr>
+          <w:delText xml:space="preserve"> </w:delText>
+        </w:r>
+        <w:r>
+          <w:rPr>
+            <w:rFonts w:eastAsia="Times New Roman"/>
+            <w:sz w:val="22"/>
+            <w:szCs w:val="22"/>
+            <w:lang w:val="en-US"/>
+          </w:rPr>
+          <w:delText xml:space="preserve"> </w:delText>
+        </w:r>
+      </w:del>
+      <w:r>
+        <w:rPr>
+          <w:rFonts w:eastAsia="Times New Roman"/>
+          <w:sz w:val="22"/>
+          <w:szCs w:val="22"/>
+          <w:lang w:val="en-US"/>
+        </w:rPr>
+        <w:t>GitHub is free</w:t>
+      </w:r>
+      <w:r>
+        <w:rPr>
+          <w:rFonts w:eastAsia="Times New Roman"/>
+          <w:sz w:val="22"/>
+          <w:szCs w:val="22"/>
+          <w:lang w:val="en-US"/>
+        </w:rPr>
+        <w:t xml:space="preserve"> to use</w:t>
+      </w:r>
+      <w:r>
+        <w:rPr>
+          <w:rFonts w:eastAsia="Times New Roman"/>
+          <w:sz w:val="22"/>
+          <w:szCs w:val="22"/>
+          <w:lang w:val="en-US"/>
+        </w:rPr>
+        <w:t xml:space="preserve"> for use for public projects and offers paid plans for private repositorie</w:t>
+      </w:r>
+      <w:ins w:id="40" w:author="Yasset Perez-Riverol" w:date="2015-10-04T12:20:00Z">
+        <w:r>
+          <w:rPr>
+            <w:rFonts w:eastAsia="Times New Roman"/>
+            <w:sz w:val="22"/>
+            <w:szCs w:val="22"/>
+            <w:lang w:val="en-US"/>
+          </w:rPr>
+          <w:t>s</w:t>
+        </w:r>
+      </w:ins>
+      <w:ins w:id="41" w:author="Yasset Perez-Riverol" w:date="2015-10-04T12:14:00Z">
+        <w:r>
+          <w:rPr>
+            <w:rFonts w:eastAsia="Times New Roman"/>
+            <w:sz w:val="22"/>
+            <w:szCs w:val="22"/>
+            <w:lang w:val="en-US"/>
+          </w:rPr>
+          <w:t xml:space="preserve">, </w:t>
+        </w:r>
+      </w:ins>
+      <w:ins w:id="42" w:author="Yasset Perez-Riverol" w:date="2015-10-04T12:15:00Z">
+        <w:r>
+          <w:rPr>
+            <w:rFonts w:eastAsia="Times New Roman"/>
+            <w:sz w:val="22"/>
+            <w:szCs w:val="22"/>
+            <w:lang w:val="en-US"/>
+          </w:rPr>
+          <w:t xml:space="preserve">and </w:t>
+        </w:r>
+      </w:ins>
+      <w:ins w:id="43" w:author="Yasset Perez-Riverol" w:date="2015-10-04T19:29:00Z">
+        <w:r>
+          <w:rPr>
+            <w:rFonts w:eastAsia="Times New Roman"/>
+            <w:sz w:val="22"/>
+            <w:szCs w:val="22"/>
+            <w:lang w:val="en-US"/>
+          </w:rPr>
+          <w:t xml:space="preserve">it is </w:t>
+        </w:r>
+      </w:ins>
+      <w:ins w:id="44" w:author="Yasset Perez-Riverol" w:date="2015-10-04T12:15:00Z">
+        <w:r>
+          <w:rPr>
+            <w:rFonts w:eastAsia="Times New Roman"/>
+            <w:sz w:val="22"/>
+            <w:szCs w:val="22"/>
+            <w:lang w:val="en-US"/>
+          </w:rPr>
+          <w:t xml:space="preserve">the </w:t>
+        </w:r>
+      </w:ins>
+      <w:ins w:id="45" w:author="Yasset Perez-Riverol" w:date="2015-10-04T12:14:00Z">
+        <w:r>
+          <w:rPr>
+            <w:rFonts w:eastAsia="Times New Roman"/>
+            <w:sz w:val="22"/>
+            <w:szCs w:val="22"/>
+            <w:lang w:val="en-US"/>
+          </w:rPr>
+          <w:t xml:space="preserve">host </w:t>
+        </w:r>
+      </w:ins>
+      <w:ins w:id="46" w:author="Yasset Perez-Riverol" w:date="2015-10-04T12:15:00Z">
+        <w:r>
+          <w:rPr>
+            <w:rFonts w:eastAsia="Times New Roman"/>
+            <w:sz w:val="22"/>
+            <w:szCs w:val="22"/>
+            <w:lang w:val="en-US"/>
+          </w:rPr>
+          <w:t xml:space="preserve">of </w:t>
+        </w:r>
+      </w:ins>
+      <w:ins w:id="47" w:author="Yasset Perez-Riverol" w:date="2015-10-04T12:14:00Z">
+        <w:r>
+          <w:rPr>
+            <w:rFonts w:eastAsia="Times New Roman"/>
+            <w:sz w:val="22"/>
+            <w:szCs w:val="22"/>
+            <w:lang w:val="en-US"/>
+          </w:rPr>
+          <w:t>millions of open source projects</w:t>
+        </w:r>
+      </w:ins>
+      <w:del w:id="48" w:author="Yasset Perez-Riverol" w:date="2015-10-04T12:15:00Z">
+        <w:r>
+          <w:rPr>
+            <w:rFonts w:eastAsia="Times New Roman"/>
+            <w:sz w:val="22"/>
+            <w:szCs w:val="22"/>
+            <w:lang w:val="en-US"/>
+          </w:rPr>
+          <w:delText>s</w:delText>
+        </w:r>
+      </w:del>
+      <w:r>
+        <w:rPr>
+          <w:rFonts w:eastAsia="Times New Roman"/>
+          <w:sz w:val="22"/>
+          <w:szCs w:val="22"/>
+          <w:lang w:val="en-US"/>
+        </w:rPr>
+        <w:t xml:space="preserve">. </w:t>
+      </w:r>
+      <w:ins w:id="49" w:author="Yasset Perez-Riverol" w:date="2015-10-04T17:52:00Z">
         <w:r>
           <w:rPr>
             <w:rFonts w:eastAsia="Times New Roman"/>
@@ -2656,9 +2827,7 @@
           <w:t>W</w:t>
         </w:r>
       </w:ins>
-      <w:bookmarkStart w:id="38" w:name="_GoBack"/>
-      <w:bookmarkEnd w:id="38"/>
-      <w:ins w:id="39" w:author="Yasset Perez-Riverol" w:date="2015-10-04T11:53:00Z">
+      <w:ins w:id="50" w:author="Yasset Perez-Riverol" w:date="2015-10-04T11:53:00Z">
         <w:r>
           <w:rPr>
             <w:rFonts w:eastAsia="Times New Roman"/>
@@ -2684,7 +2853,29 @@
             <w:szCs w:val="22"/>
             <w:lang w:val="en-US"/>
           </w:rPr>
-          <w:t xml:space="preserve"> for taking full advantage of the core features of GitHub to facilitate and manage the work on a given project and increase its profile to the scientific community.</w:t>
+          <w:t xml:space="preserve"> for taking full advantage of the core features of GitHub to facilitate and manage the work on a given </w:t>
+        </w:r>
+      </w:ins>
+      <w:ins w:id="51" w:author="Yasset Perez-Riverol" w:date="2015-10-04T19:29:00Z">
+        <w:r>
+          <w:rPr>
+            <w:rFonts w:eastAsia="Times New Roman"/>
+            <w:sz w:val="22"/>
+            <w:szCs w:val="22"/>
+            <w:lang w:val="en-US"/>
+          </w:rPr>
+          <w:t xml:space="preserve">bioinformatics </w:t>
+        </w:r>
+      </w:ins>
+      <w:ins w:id="52" w:author="Yasset Perez-Riverol" w:date="2015-10-04T11:53:00Z">
+        <w:r>
+          <w:rPr>
+            <w:rFonts w:eastAsia="Times New Roman"/>
+            <w:sz w:val="22"/>
+            <w:szCs w:val="22"/>
+            <w:lang w:val="en-US"/>
+          </w:rPr>
+          <w:t>project and increase its profile to the scientific community.</w:t>
         </w:r>
         <w:r>
           <w:rPr>
@@ -2721,8 +2912,46 @@
           <w:szCs w:val="22"/>
           <w:lang w:val="en-US"/>
         </w:rPr>
-        <w:t xml:space="preserve"> (</w:t>
-      </w:r>
+        <w:t xml:space="preserve"> </w:t>
+      </w:r>
+      <w:del w:id="53" w:author="Yasset Perez-Riverol" w:date="2015-10-04T19:30:00Z">
+        <w:r>
+          <w:rPr>
+            <w:rFonts w:eastAsia="Times New Roman"/>
+            <w:sz w:val="22"/>
+            <w:szCs w:val="22"/>
+            <w:lang w:val="en-US"/>
+          </w:rPr>
+          <w:delText>(</w:delText>
+        </w:r>
+        <w:r>
+          <w:rPr>
+            <w:rFonts w:eastAsia="Times New Roman"/>
+            <w:sz w:val="22"/>
+            <w:szCs w:val="22"/>
+            <w:lang w:val="en-US"/>
+          </w:rPr>
+          <w:delText>March 2015</w:delText>
+        </w:r>
+        <w:r>
+          <w:rPr>
+            <w:rFonts w:eastAsia="Times New Roman"/>
+            <w:sz w:val="22"/>
+            <w:szCs w:val="22"/>
+            <w:lang w:val="en-US"/>
+          </w:rPr>
+          <w:delText>)</w:delText>
+        </w:r>
+        <w:r>
+          <w:rPr>
+            <w:rFonts w:eastAsia="Times New Roman"/>
+            <w:sz w:val="22"/>
+            <w:szCs w:val="22"/>
+            <w:lang w:val="en-US"/>
+          </w:rPr>
+          <w:delText xml:space="preserve"> </w:delText>
+        </w:r>
+      </w:del>
       <w:r>
         <w:rPr>
           <w:rFonts w:eastAsia="Times New Roman"/>
@@ -2730,7 +2959,7 @@
           <w:szCs w:val="22"/>
           <w:lang w:val="en-US"/>
         </w:rPr>
-        <w:t>March 2015</w:t>
+        <w:t>of the closure of</w:t>
       </w:r>
       <w:r>
         <w:rPr>
@@ -2739,7 +2968,7 @@
           <w:szCs w:val="22"/>
           <w:lang w:val="en-US"/>
         </w:rPr>
-        <w:t>)</w:t>
+        <w:t xml:space="preserve"> another widely used service,</w:t>
       </w:r>
       <w:r>
         <w:rPr>
@@ -2748,8 +2977,10 @@
           <w:szCs w:val="22"/>
           <w:lang w:val="en-US"/>
         </w:rPr>
-        <w:t xml:space="preserve"> of the closure of</w:t>
-      </w:r>
+        <w:t xml:space="preserve"> Google Code</w:t>
+      </w:r>
+      <w:bookmarkStart w:id="54" w:name="_GoBack"/>
+      <w:bookmarkEnd w:id="54"/>
       <w:r>
         <w:rPr>
           <w:rFonts w:eastAsia="Times New Roman"/>
@@ -2757,16 +2988,7 @@
           <w:szCs w:val="22"/>
           <w:lang w:val="en-US"/>
         </w:rPr>
-        <w:t xml:space="preserve"> another widely used service,</w:t>
-      </w:r>
-      <w:r>
-        <w:rPr>
-          <w:rFonts w:eastAsia="Times New Roman"/>
-          <w:sz w:val="22"/>
-          <w:szCs w:val="22"/>
-          <w:lang w:val="en-US"/>
-        </w:rPr>
-        <w:t xml:space="preserve"> Google Code. Therefore, many of the users of Google Code will therefore migrate to GitHub in the coming months</w:t>
+        <w:t>. Therefore, many of the users of Google Code will therefore migrate to GitHub in the coming months</w:t>
       </w:r>
       <w:r>
         <w:rPr>
@@ -2792,7 +3014,7 @@
           <w:lang w:val="en-US"/>
         </w:rPr>
       </w:pPr>
-      <w:commentRangeStart w:id="40"/>
+      <w:commentRangeStart w:id="55"/>
       <w:r>
         <w:rPr>
           <w:rFonts w:eastAsia="Times New Roman"/>
@@ -2803,7 +3025,7 @@
         </w:rPr>
         <w:t>Rules</w:t>
       </w:r>
-      <w:commentRangeEnd w:id="40"/>
+      <w:commentRangeEnd w:id="55"/>
       <w:r>
         <w:rPr>
           <w:rStyle w:val="CommentReference"/>
@@ -2811,7 +3033,7 @@
           <w:kern w:val="1"/>
           <w:lang w:val="en-US" w:eastAsia="zh-CN" w:bidi="hi-IN"/>
         </w:rPr>
-        <w:commentReference w:id="40"/>
+        <w:commentReference w:id="55"/>
       </w:r>
     </w:p>
     <w:p>
@@ -2864,7 +3086,7 @@
         </w:rPr>
         <w:t xml:space="preserve">Structure your </w:t>
       </w:r>
-      <w:del w:id="41" w:author="Yasset Perez-Riverol" w:date="2015-10-04T11:57:00Z">
+      <w:del w:id="56" w:author="Yasset Perez-Riverol" w:date="2015-10-04T11:57:00Z">
         <w:r>
           <w:rPr>
             <w:b/>
@@ -2875,7 +3097,7 @@
           <w:delText xml:space="preserve">software </w:delText>
         </w:r>
       </w:del>
-      <w:ins w:id="42" w:author="Yasset Perez-Riverol" w:date="2015-10-04T11:57:00Z">
+      <w:ins w:id="57" w:author="Yasset Perez-Riverol" w:date="2015-10-04T11:57:00Z">
         <w:r>
           <w:rPr>
             <w:b/>
@@ -2895,7 +3117,7 @@
         </w:rPr>
         <w:t>projects</w:t>
       </w:r>
-      <w:ins w:id="43" w:author="Yasset Perez-Riverol" w:date="2015-10-04T11:57:00Z">
+      <w:ins w:id="58" w:author="Yasset Perez-Riverol" w:date="2015-10-04T11:57:00Z">
         <w:r>
           <w:rPr>
             <w:b/>
@@ -2906,7 +3128,7 @@
           <w:t xml:space="preserve">: organization, repositories, </w:t>
         </w:r>
       </w:ins>
-      <w:ins w:id="44" w:author="Yasset Perez-Riverol" w:date="2015-10-04T12:01:00Z">
+      <w:ins w:id="59" w:author="Yasset Perez-Riverol" w:date="2015-10-04T12:01:00Z">
         <w:r>
           <w:rPr>
             <w:b/>
@@ -2962,7 +3184,7 @@
         </w:rPr>
         <w:t xml:space="preserve"> is structured around</w:t>
       </w:r>
-      <w:del w:id="45" w:author="Yasset Perez-Riverol" w:date="2015-10-04T12:00:00Z">
+      <w:del w:id="60" w:author="Yasset Perez-Riverol" w:date="2015-10-04T12:00:00Z">
         <w:r>
           <w:rPr>
             <w:rFonts w:ascii="Times New Roman" w:hAnsi="Times New Roman" w:cs="Times New Roman"/>
@@ -2975,7 +3197,7 @@
           <w:delText xml:space="preserve"> </w:delText>
         </w:r>
       </w:del>
-      <w:ins w:id="46" w:author="Yasset Perez-Riverol" w:date="2015-10-04T12:00:00Z">
+      <w:ins w:id="61" w:author="Yasset Perez-Riverol" w:date="2015-10-04T12:00:00Z">
         <w:r>
           <w:rPr>
             <w:rFonts w:ascii="Times New Roman" w:hAnsi="Times New Roman" w:cs="Times New Roman"/>
@@ -3010,7 +3232,7 @@
         </w:rPr>
         <w:t xml:space="preserve">rganisations, </w:t>
       </w:r>
-      <w:ins w:id="47" w:author="Yasset Perez-Riverol" w:date="2015-10-04T11:58:00Z">
+      <w:ins w:id="62" w:author="Yasset Perez-Riverol" w:date="2015-10-04T11:58:00Z">
         <w:r>
           <w:rPr>
             <w:rFonts w:ascii="Times New Roman" w:hAnsi="Times New Roman" w:cs="Times New Roman"/>
@@ -3023,7 +3245,7 @@
           <w:t xml:space="preserve">repositories </w:t>
         </w:r>
       </w:ins>
-      <w:del w:id="48" w:author="Yasset Perez-Riverol" w:date="2015-10-04T11:58:00Z">
+      <w:del w:id="63" w:author="Yasset Perez-Riverol" w:date="2015-10-04T11:58:00Z">
         <w:r>
           <w:rPr>
             <w:rFonts w:ascii="Times New Roman" w:hAnsi="Times New Roman" w:cs="Times New Roman"/>
@@ -3058,7 +3280,7 @@
         </w:rPr>
         <w:t>.</w:t>
       </w:r>
-      <w:ins w:id="49" w:author="Yasset Perez-Riverol" w:date="2015-10-04T12:00:00Z">
+      <w:ins w:id="64" w:author="Yasset Perez-Riverol" w:date="2015-10-04T12:00:00Z">
         <w:r>
           <w:rPr>
             <w:rFonts w:ascii="Times New Roman" w:hAnsi="Times New Roman" w:cs="Times New Roman"/>
@@ -3071,7 +3293,7 @@
           <w:t xml:space="preserve"> </w:t>
         </w:r>
       </w:ins>
-      <w:ins w:id="50" w:author="Yasset Perez-Riverol" w:date="2015-10-04T12:01:00Z">
+      <w:ins w:id="65" w:author="Yasset Perez-Riverol" w:date="2015-10-04T12:01:00Z">
         <w:r>
           <w:rPr>
             <w:rFonts w:ascii="Times New Roman" w:hAnsi="Times New Roman" w:cs="Times New Roman"/>
@@ -3084,7 +3306,7 @@
           <w:t>The o</w:t>
         </w:r>
       </w:ins>
-      <w:ins w:id="51" w:author="Yasset Perez-Riverol" w:date="2015-10-04T12:00:00Z">
+      <w:ins w:id="66" w:author="Yasset Perez-Riverol" w:date="2015-10-04T12:00:00Z">
         <w:r>
           <w:rPr>
             <w:rFonts w:ascii="Times New Roman" w:hAnsi="Times New Roman" w:cs="Times New Roman"/>
@@ -3174,6 +3396,7 @@
           <w:szCs w:val="22"/>
           <w:lang w:eastAsia="en-US" w:bidi="ar-SA"/>
         </w:rPr>
+        <w:lastRenderedPageBreak/>
         <w:t xml:space="preserve">Rule </w:t>
       </w:r>
       <w:r>
@@ -3510,7 +3733,7 @@
         </w:rPr>
         <w:t xml:space="preserve">Social activity of </w:t>
       </w:r>
-      <w:commentRangeStart w:id="52"/>
+      <w:commentRangeStart w:id="67"/>
       <w:r>
         <w:rPr>
           <w:rFonts w:ascii="Times New Roman" w:hAnsi="Times New Roman" w:cs="Times New Roman"/>
@@ -3523,7 +3746,7 @@
         </w:rPr>
         <w:t>GitHub</w:t>
       </w:r>
-      <w:commentRangeEnd w:id="52"/>
+      <w:commentRangeEnd w:id="67"/>
       <w:r>
         <w:rPr>
           <w:rStyle w:val="CommentReference"/>
@@ -3531,7 +3754,7 @@
           <w:color w:val="auto"/>
           <w:lang w:val="en-US"/>
         </w:rPr>
-        <w:commentReference w:id="52"/>
+        <w:commentReference w:id="67"/>
       </w:r>
       <w:r>
         <w:rPr>
@@ -3613,7 +3836,7 @@
         <w:jc w:val="both"/>
         <w:divId w:val="1224101753"/>
         <w:rPr>
-          <w:ins w:id="53" w:author="Yasset Perez-Riverol" w:date="2015-10-04T11:56:00Z"/>
+          <w:ins w:id="68" w:author="Yasset Perez-Riverol" w:date="2015-10-04T11:56:00Z"/>
           <w:rFonts w:ascii="Times New Roman" w:hAnsi="Times New Roman" w:cs="Times New Roman"/>
           <w:color w:val="000000"/>
           <w:kern w:val="0"/>
@@ -4254,19 +4477,7 @@
           <w:szCs w:val="22"/>
           <w:lang w:eastAsia="en-US" w:bidi="ar-SA"/>
         </w:rPr>
-        <w:t xml:space="preserve">. On the other, once the paper is published, </w:t>
-      </w:r>
-      <w:proofErr w:type="gramStart"/>
-      <w:r>
-        <w:rPr>
-          <w:rFonts w:ascii="Times New Roman" w:hAnsi="Times New Roman" w:cs="Times New Roman"/>
-          <w:color w:val="000000"/>
-          <w:kern w:val="0"/>
-          <w:sz w:val="22"/>
-          <w:szCs w:val="22"/>
-          <w:lang w:eastAsia="en-US" w:bidi="ar-SA"/>
-        </w:rPr>
-        <w:t xml:space="preserve">the same can be done by any member of the scientific community, </w:t>
+        <w:t xml:space="preserve">. On the other, once the paper is published, the same can be done by any member of the scientific community, </w:t>
       </w:r>
       <w:r>
         <w:rPr>
@@ -4310,19 +4521,7 @@
           <w:szCs w:val="22"/>
           <w:lang w:eastAsia="en-US" w:bidi="ar-SA"/>
         </w:rPr>
-        <w:t>discussion and collaboration</w:t>
-      </w:r>
-      <w:proofErr w:type="gramEnd"/>
-      <w:r>
-        <w:rPr>
-          <w:rFonts w:ascii="Times New Roman" w:hAnsi="Times New Roman" w:cs="Times New Roman"/>
-          <w:color w:val="000000"/>
-          <w:kern w:val="0"/>
-          <w:sz w:val="22"/>
-          <w:szCs w:val="22"/>
-          <w:lang w:eastAsia="en-US" w:bidi="ar-SA"/>
-        </w:rPr>
-        <w:t>.</w:t>
+        <w:t>discussion and collaboration.</w:t>
       </w:r>
       <w:r>
         <w:rPr>
@@ -5158,7 +5357,6 @@
         </w:rPr>
         <w:t xml:space="preserve">. </w:t>
       </w:r>
-      <w:proofErr w:type="spellStart"/>
       <w:r>
         <w:rPr>
           <w:rFonts w:ascii="Times New Roman" w:hAnsi="Times New Roman" w:cs="Times New Roman"/>
@@ -5181,7 +5379,6 @@
         </w:rPr>
         <w:t>Story</w:t>
       </w:r>
-      <w:proofErr w:type="spellEnd"/>
       <w:r>
         <w:rPr>
           <w:rFonts w:ascii="Times New Roman" w:hAnsi="Times New Roman" w:cs="Times New Roman"/>
@@ -5235,21 +5432,85 @@
           <w:szCs w:val="22"/>
           <w:lang w:eastAsia="en-US" w:bidi="ar-SA"/>
         </w:rPr>
-        <w:t xml:space="preserve"> web-based tool that provides </w:t>
-      </w:r>
-      <w:proofErr w:type="spellStart"/>
-      <w:r>
-        <w:rPr>
-          <w:rFonts w:ascii="Times New Roman" w:hAnsi="Times New Roman" w:cs="Times New Roman"/>
-          <w:color w:val="000000"/>
-          <w:kern w:val="0"/>
-          <w:sz w:val="22"/>
-          <w:szCs w:val="22"/>
-          <w:lang w:eastAsia="en-US" w:bidi="ar-SA"/>
-        </w:rPr>
-        <w:t>altmetrics</w:t>
-      </w:r>
-      <w:proofErr w:type="spellEnd"/>
+        <w:t xml:space="preserve"> web-based tool that provides altmetrics </w:t>
+      </w:r>
+      <w:r>
+        <w:rPr>
+          <w:rFonts w:ascii="Times New Roman" w:hAnsi="Times New Roman" w:cs="Times New Roman"/>
+          <w:color w:val="000000"/>
+          <w:kern w:val="0"/>
+          <w:sz w:val="22"/>
+          <w:szCs w:val="22"/>
+          <w:lang w:eastAsia="en-US" w:bidi="ar-SA"/>
+        </w:rPr>
+        <w:t>for</w:t>
+      </w:r>
+      <w:r>
+        <w:rPr>
+          <w:rFonts w:ascii="Times New Roman" w:hAnsi="Times New Roman" w:cs="Times New Roman"/>
+          <w:color w:val="000000"/>
+          <w:kern w:val="0"/>
+          <w:sz w:val="22"/>
+          <w:szCs w:val="22"/>
+          <w:lang w:eastAsia="en-US" w:bidi="ar-SA"/>
+        </w:rPr>
+        <w:t xml:space="preserve"> blog p</w:t>
+      </w:r>
+      <w:r>
+        <w:rPr>
+          <w:rFonts w:ascii="Times New Roman" w:hAnsi="Times New Roman" w:cs="Times New Roman"/>
+          <w:color w:val="000000"/>
+          <w:kern w:val="0"/>
+          <w:sz w:val="22"/>
+          <w:szCs w:val="22"/>
+          <w:lang w:eastAsia="en-US" w:bidi="ar-SA"/>
+        </w:rPr>
+        <w:t>osts, datasets,</w:t>
+      </w:r>
+      <w:r>
+        <w:rPr>
+          <w:rFonts w:ascii="Times New Roman" w:hAnsi="Times New Roman" w:cs="Times New Roman"/>
+          <w:color w:val="000000"/>
+          <w:kern w:val="0"/>
+          <w:sz w:val="22"/>
+          <w:szCs w:val="22"/>
+          <w:lang w:eastAsia="en-US" w:bidi="ar-SA"/>
+        </w:rPr>
+        <w:t xml:space="preserve"> reviewer activity</w:t>
+      </w:r>
+      <w:r>
+        <w:rPr>
+          <w:rFonts w:ascii="Times New Roman" w:hAnsi="Times New Roman" w:cs="Times New Roman"/>
+          <w:color w:val="000000"/>
+          <w:kern w:val="0"/>
+          <w:sz w:val="22"/>
+          <w:szCs w:val="22"/>
+          <w:lang w:eastAsia="en-US" w:bidi="ar-SA"/>
+        </w:rPr>
+        <w:t xml:space="preserve"> and software</w:t>
+      </w:r>
+      <w:r>
+        <w:rPr>
+          <w:rFonts w:ascii="Times New Roman" w:hAnsi="Times New Roman" w:cs="Times New Roman"/>
+          <w:color w:val="000000"/>
+          <w:kern w:val="0"/>
+          <w:sz w:val="22"/>
+          <w:szCs w:val="22"/>
+          <w:lang w:eastAsia="en-US" w:bidi="ar-SA"/>
+        </w:rPr>
+        <w:t>, among others</w:t>
+      </w:r>
+      <w:r>
+        <w:rPr>
+          <w:rFonts w:ascii="Times New Roman" w:hAnsi="Times New Roman" w:cs="Times New Roman"/>
+          <w:color w:val="000000"/>
+          <w:kern w:val="0"/>
+          <w:sz w:val="22"/>
+          <w:szCs w:val="22"/>
+          <w:lang w:eastAsia="en-US" w:bidi="ar-SA"/>
+        </w:rPr>
+        <w:t>.</w:t>
+      </w:r>
       <w:r>
         <w:rPr>
           <w:rFonts w:ascii="Times New Roman" w:hAnsi="Times New Roman" w:cs="Times New Roman"/>
@@ -5270,109 +5531,8 @@
           <w:szCs w:val="22"/>
           <w:lang w:eastAsia="en-US" w:bidi="ar-SA"/>
         </w:rPr>
-        <w:t>for</w:t>
-      </w:r>
-      <w:r>
-        <w:rPr>
-          <w:rFonts w:ascii="Times New Roman" w:hAnsi="Times New Roman" w:cs="Times New Roman"/>
-          <w:color w:val="000000"/>
-          <w:kern w:val="0"/>
-          <w:sz w:val="22"/>
-          <w:szCs w:val="22"/>
-          <w:lang w:eastAsia="en-US" w:bidi="ar-SA"/>
-        </w:rPr>
-        <w:t xml:space="preserve"> blog p</w:t>
-      </w:r>
-      <w:r>
-        <w:rPr>
-          <w:rFonts w:ascii="Times New Roman" w:hAnsi="Times New Roman" w:cs="Times New Roman"/>
-          <w:color w:val="000000"/>
-          <w:kern w:val="0"/>
-          <w:sz w:val="22"/>
-          <w:szCs w:val="22"/>
-          <w:lang w:eastAsia="en-US" w:bidi="ar-SA"/>
-        </w:rPr>
-        <w:t>osts, datasets,</w:t>
-      </w:r>
-      <w:r>
-        <w:rPr>
-          <w:rFonts w:ascii="Times New Roman" w:hAnsi="Times New Roman" w:cs="Times New Roman"/>
-          <w:color w:val="000000"/>
-          <w:kern w:val="0"/>
-          <w:sz w:val="22"/>
-          <w:szCs w:val="22"/>
-          <w:lang w:eastAsia="en-US" w:bidi="ar-SA"/>
-        </w:rPr>
-        <w:t xml:space="preserve"> reviewer activity</w:t>
-      </w:r>
-      <w:r>
-        <w:rPr>
-          <w:rFonts w:ascii="Times New Roman" w:hAnsi="Times New Roman" w:cs="Times New Roman"/>
-          <w:color w:val="000000"/>
-          <w:kern w:val="0"/>
-          <w:sz w:val="22"/>
-          <w:szCs w:val="22"/>
-          <w:lang w:eastAsia="en-US" w:bidi="ar-SA"/>
-        </w:rPr>
-        <w:t xml:space="preserve"> and software</w:t>
-      </w:r>
-      <w:r>
-        <w:rPr>
-          <w:rFonts w:ascii="Times New Roman" w:hAnsi="Times New Roman" w:cs="Times New Roman"/>
-          <w:color w:val="000000"/>
-          <w:kern w:val="0"/>
-          <w:sz w:val="22"/>
-          <w:szCs w:val="22"/>
-          <w:lang w:eastAsia="en-US" w:bidi="ar-SA"/>
-        </w:rPr>
-        <w:t>, among others</w:t>
-      </w:r>
-      <w:r>
-        <w:rPr>
-          <w:rFonts w:ascii="Times New Roman" w:hAnsi="Times New Roman" w:cs="Times New Roman"/>
-          <w:color w:val="000000"/>
-          <w:kern w:val="0"/>
-          <w:sz w:val="22"/>
-          <w:szCs w:val="22"/>
-          <w:lang w:eastAsia="en-US" w:bidi="ar-SA"/>
-        </w:rPr>
-        <w:t>.</w:t>
-      </w:r>
-      <w:r>
-        <w:rPr>
-          <w:rFonts w:ascii="Times New Roman" w:hAnsi="Times New Roman" w:cs="Times New Roman"/>
-          <w:color w:val="000000"/>
-          <w:kern w:val="0"/>
-          <w:sz w:val="22"/>
-          <w:szCs w:val="22"/>
-          <w:lang w:eastAsia="en-US" w:bidi="ar-SA"/>
-        </w:rPr>
-        <w:t xml:space="preserve"> </w:t>
-      </w:r>
-      <w:r>
-        <w:rPr>
-          <w:rFonts w:ascii="Times New Roman" w:hAnsi="Times New Roman" w:cs="Times New Roman"/>
-          <w:color w:val="000000"/>
-          <w:kern w:val="0"/>
-          <w:sz w:val="22"/>
-          <w:szCs w:val="22"/>
-          <w:lang w:eastAsia="en-US" w:bidi="ar-SA"/>
-        </w:rPr>
-        <w:t xml:space="preserve">Users can link their </w:t>
-      </w:r>
-      <w:proofErr w:type="spellStart"/>
-      <w:r>
-        <w:rPr>
-          <w:rFonts w:ascii="Times New Roman" w:hAnsi="Times New Roman" w:cs="Times New Roman"/>
-          <w:color w:val="000000"/>
-          <w:kern w:val="0"/>
-          <w:sz w:val="22"/>
-          <w:szCs w:val="22"/>
-          <w:lang w:eastAsia="en-US" w:bidi="ar-SA"/>
-        </w:rPr>
-        <w:t>ImpactStory</w:t>
-      </w:r>
-      <w:proofErr w:type="spellEnd"/>
+        <w:t>Users can link their ImpactStory</w:t>
+      </w:r>
       <w:r>
         <w:rPr>
           <w:rFonts w:ascii="Times New Roman" w:hAnsi="Times New Roman" w:cs="Times New Roman"/>
@@ -5393,31 +5553,7 @@
           <w:szCs w:val="22"/>
           <w:lang w:eastAsia="en-US" w:bidi="ar-SA"/>
         </w:rPr>
-        <w:t xml:space="preserve"> to their </w:t>
-      </w:r>
-      <w:proofErr w:type="spellStart"/>
-      <w:r>
-        <w:rPr>
-          <w:rFonts w:ascii="Times New Roman" w:hAnsi="Times New Roman" w:cs="Times New Roman"/>
-          <w:color w:val="000000"/>
-          <w:kern w:val="0"/>
-          <w:sz w:val="22"/>
-          <w:szCs w:val="22"/>
-          <w:lang w:eastAsia="en-US" w:bidi="ar-SA"/>
-        </w:rPr>
-        <w:t>GitHub</w:t>
-      </w:r>
-      <w:proofErr w:type="spellEnd"/>
-      <w:r>
-        <w:rPr>
-          <w:rFonts w:ascii="Times New Roman" w:hAnsi="Times New Roman" w:cs="Times New Roman"/>
-          <w:color w:val="000000"/>
-          <w:kern w:val="0"/>
-          <w:sz w:val="22"/>
-          <w:szCs w:val="22"/>
-          <w:lang w:eastAsia="en-US" w:bidi="ar-SA"/>
-        </w:rPr>
-        <w:t xml:space="preserve"> account, displaying information such as the popularity of the project, or the number of </w:t>
+        <w:t xml:space="preserve"> to their GitHub account, displaying information such as the popularity of the project, or the number of </w:t>
       </w:r>
       <w:r>
         <w:rPr>
@@ -5451,31 +5587,7 @@
           <w:szCs w:val="22"/>
           <w:lang w:eastAsia="en-US" w:bidi="ar-SA"/>
         </w:rPr>
-        <w:t xml:space="preserve"> At present, </w:t>
-      </w:r>
-      <w:proofErr w:type="spellStart"/>
-      <w:r>
-        <w:rPr>
-          <w:rFonts w:ascii="Times New Roman" w:hAnsi="Times New Roman" w:cs="Times New Roman"/>
-          <w:color w:val="000000"/>
-          <w:kern w:val="0"/>
-          <w:sz w:val="22"/>
-          <w:szCs w:val="22"/>
-          <w:lang w:eastAsia="en-US" w:bidi="ar-SA"/>
-        </w:rPr>
-        <w:t>ImpactStory</w:t>
-      </w:r>
-      <w:proofErr w:type="spellEnd"/>
-      <w:r>
-        <w:rPr>
-          <w:rFonts w:ascii="Times New Roman" w:hAnsi="Times New Roman" w:cs="Times New Roman"/>
-          <w:color w:val="000000"/>
-          <w:kern w:val="0"/>
-          <w:sz w:val="22"/>
-          <w:szCs w:val="22"/>
-          <w:lang w:eastAsia="en-US" w:bidi="ar-SA"/>
-        </w:rPr>
-        <w:t xml:space="preserve"> is a subscription</w:t>
+        <w:t xml:space="preserve"> At present, ImpactStory is a subscription</w:t>
       </w:r>
       <w:r>
         <w:rPr>
@@ -7012,7 +7124,7 @@
         </w:rPr>
         <w:t xml:space="preserve">such as Facebook or </w:t>
       </w:r>
-      <w:commentRangeStart w:id="54"/>
+      <w:commentRangeStart w:id="69"/>
       <w:r>
         <w:rPr>
           <w:rFonts w:ascii="Times New Roman" w:hAnsi="Times New Roman" w:cs="Times New Roman"/>
@@ -7024,7 +7136,7 @@
         </w:rPr>
         <w:t>LinkedIn</w:t>
       </w:r>
-      <w:commentRangeEnd w:id="54"/>
+      <w:commentRangeEnd w:id="69"/>
       <w:r>
         <w:rPr>
           <w:rStyle w:val="CommentReference"/>
@@ -7032,7 +7144,7 @@
           <w:color w:val="auto"/>
           <w:lang w:val="en-US"/>
         </w:rPr>
-        <w:commentReference w:id="54"/>
+        <w:commentReference w:id="69"/>
       </w:r>
       <w:r>
         <w:rPr>
@@ -7125,7 +7237,7 @@
         </w:rPr>
         <w:t xml:space="preserve">Keep </w:t>
       </w:r>
-      <w:commentRangeStart w:id="55"/>
+      <w:commentRangeStart w:id="70"/>
       <w:r>
         <w:rPr>
           <w:rFonts w:ascii="Times New Roman" w:hAnsi="Times New Roman" w:cs="Times New Roman"/>
@@ -7138,7 +7250,7 @@
         </w:rPr>
         <w:t>going</w:t>
       </w:r>
-      <w:commentRangeEnd w:id="55"/>
+      <w:commentRangeEnd w:id="70"/>
       <w:r>
         <w:rPr>
           <w:rStyle w:val="CommentReference"/>
@@ -7146,7 +7258,7 @@
           <w:color w:val="auto"/>
           <w:lang w:val="en-US"/>
         </w:rPr>
-        <w:commentReference w:id="55"/>
+        <w:commentReference w:id="70"/>
       </w:r>
       <w:r>
         <w:rPr>
@@ -7210,7 +7322,7 @@
         </w:rPr>
         <w:t xml:space="preserve"> However, in time, you will realize of all the time that you have saved by using </w:t>
       </w:r>
-      <w:commentRangeStart w:id="56"/>
+      <w:commentRangeStart w:id="71"/>
       <w:r>
         <w:rPr>
           <w:rFonts w:eastAsia="Times New Roman"/>
@@ -7220,7 +7332,7 @@
         </w:rPr>
         <w:t>GitHub</w:t>
       </w:r>
-      <w:commentRangeEnd w:id="56"/>
+      <w:commentRangeEnd w:id="71"/>
       <w:r>
         <w:rPr>
           <w:rStyle w:val="CommentReference"/>
@@ -7228,7 +7340,7 @@
           <w:kern w:val="1"/>
           <w:lang w:val="en-US" w:eastAsia="zh-CN" w:bidi="hi-IN"/>
         </w:rPr>
-        <w:commentReference w:id="56"/>
+        <w:commentReference w:id="71"/>
       </w:r>
       <w:r>
         <w:rPr>
@@ -7275,8 +7387,8 @@
         <w:lastRenderedPageBreak/>
         <w:t>Conclusions</w:t>
       </w:r>
-      <w:bookmarkStart w:id="57" w:name="ddDoi"/>
-      <w:bookmarkEnd w:id="57"/>
+      <w:bookmarkStart w:id="72" w:name="ddDoi"/>
+      <w:bookmarkEnd w:id="72"/>
     </w:p>
     <w:p>
       <w:pPr>
@@ -7303,29 +7415,11 @@
           <w:sz w:val="22"/>
           <w:szCs w:val="22"/>
         </w:rPr>
-        <w:t xml:space="preserve">you can benefit for using </w:t>
-      </w:r>
-      <w:proofErr w:type="spellStart"/>
-      <w:r>
-        <w:rPr>
-          <w:color w:val="000000"/>
-          <w:sz w:val="22"/>
-          <w:szCs w:val="22"/>
-        </w:rPr>
-        <w:t>GitHub</w:t>
-      </w:r>
-      <w:proofErr w:type="spellEnd"/>
-      <w:r>
-        <w:rPr>
-          <w:color w:val="000000"/>
-          <w:sz w:val="22"/>
-          <w:szCs w:val="22"/>
-        </w:rPr>
-        <w:t xml:space="preserve"> in many different </w:t>
-      </w:r>
-      <w:commentRangeStart w:id="58"/>
-      <w:commentRangeStart w:id="59"/>
-      <w:commentRangeStart w:id="60"/>
+        <w:t xml:space="preserve">you can benefit for using GitHub in many different </w:t>
+      </w:r>
+      <w:commentRangeStart w:id="73"/>
+      <w:commentRangeStart w:id="74"/>
+      <w:commentRangeStart w:id="75"/>
       <w:r>
         <w:rPr>
           <w:color w:val="000000"/>
@@ -7334,7 +7428,7 @@
         </w:rPr>
         <w:t>ways</w:t>
       </w:r>
-      <w:commentRangeEnd w:id="58"/>
+      <w:commentRangeEnd w:id="73"/>
       <w:r>
         <w:rPr>
           <w:rStyle w:val="CommentReference"/>
@@ -7342,10 +7436,10 @@
           <w:kern w:val="1"/>
           <w:lang w:val="en-US" w:eastAsia="zh-CN" w:bidi="hi-IN"/>
         </w:rPr>
-        <w:commentReference w:id="58"/>
-      </w:r>
-      <w:commentRangeEnd w:id="59"/>
-      <w:commentRangeEnd w:id="60"/>
+        <w:commentReference w:id="73"/>
+      </w:r>
+      <w:commentRangeEnd w:id="74"/>
+      <w:commentRangeEnd w:id="75"/>
       <w:r>
         <w:rPr>
           <w:rStyle w:val="CommentReference"/>
@@ -7353,7 +7447,7 @@
           <w:kern w:val="1"/>
           <w:lang w:val="en-US" w:eastAsia="zh-CN" w:bidi="hi-IN"/>
         </w:rPr>
-        <w:commentReference w:id="59"/>
+        <w:commentReference w:id="74"/>
       </w:r>
       <w:r>
         <w:rPr>
@@ -7362,7 +7456,7 @@
           <w:kern w:val="1"/>
           <w:lang w:val="en-US" w:eastAsia="zh-CN" w:bidi="hi-IN"/>
         </w:rPr>
-        <w:commentReference w:id="60"/>
+        <w:commentReference w:id="75"/>
       </w:r>
       <w:r>
         <w:rPr>
@@ -7431,7 +7525,7 @@
           <w:szCs w:val="22"/>
         </w:rPr>
       </w:pPr>
-      <w:commentRangeStart w:id="61"/>
+      <w:commentRangeStart w:id="76"/>
       <w:r>
         <w:rPr>
           <w:b/>
@@ -7440,7 +7534,7 @@
         </w:rPr>
         <w:t>Acknowledgements</w:t>
       </w:r>
-      <w:commentRangeEnd w:id="61"/>
+      <w:commentRangeEnd w:id="76"/>
       <w:r>
         <w:rPr>
           <w:rStyle w:val="CommentReference"/>
@@ -7448,7 +7542,7 @@
           <w:kern w:val="1"/>
           <w:lang w:val="en-US" w:eastAsia="zh-CN" w:bidi="hi-IN"/>
         </w:rPr>
-        <w:commentReference w:id="61"/>
+        <w:commentReference w:id="76"/>
       </w:r>
     </w:p>
     <w:p>
@@ -7475,14 +7569,14 @@
       <w:r>
         <w:t xml:space="preserve">]. R.W. is supported by the BBSRC ‘Quantitative Proteomics’ grant [reference BB/I00095X/1]. J.A.V. is supported by the Wellcome Trust [grant number </w:t>
       </w:r>
-      <w:commentRangeStart w:id="62"/>
+      <w:commentRangeStart w:id="77"/>
       <w:r>
         <w:rPr>
           <w:rFonts w:eastAsiaTheme="minorEastAsia"/>
         </w:rPr>
         <w:t>WT101477MA</w:t>
       </w:r>
-      <w:commentRangeEnd w:id="62"/>
+      <w:commentRangeEnd w:id="77"/>
       <w:r>
         <w:rPr>
           <w:rStyle w:val="CommentReference"/>
@@ -7490,7 +7584,7 @@
           <w:kern w:val="1"/>
           <w:lang w:val="en-US" w:eastAsia="zh-CN" w:bidi="hi-IN"/>
         </w:rPr>
-        <w:commentReference w:id="62"/>
+        <w:commentReference w:id="77"/>
       </w:r>
       <w:r>
         <w:t>]</w:t>
@@ -7545,13 +7639,13 @@
         <w:jc w:val="both"/>
         <w:divId w:val="1224101753"/>
         <w:rPr>
-          <w:del w:id="63" w:author="Yasset Perez-Riverol" w:date="2015-10-04T11:54:00Z"/>
+          <w:del w:id="78" w:author="Yasset Perez-Riverol" w:date="2015-10-04T11:54:00Z"/>
           <w:b/>
           <w:sz w:val="22"/>
           <w:szCs w:val="22"/>
         </w:rPr>
       </w:pPr>
-      <w:del w:id="64" w:author="Yasset Perez-Riverol" w:date="2015-10-04T11:54:00Z">
+      <w:del w:id="79" w:author="Yasset Perez-Riverol" w:date="2015-10-04T11:54:00Z">
         <w:r>
           <w:rPr>
             <w:b/>
@@ -7606,7 +7700,7 @@
         <w:spacing w:after="60" w:line="360" w:lineRule="auto"/>
         <w:jc w:val="both"/>
         <w:rPr>
-          <w:del w:id="65" w:author="Yasset Perez-Riverol" w:date="2015-10-04T11:54:00Z"/>
+          <w:del w:id="80" w:author="Yasset Perez-Riverol" w:date="2015-10-04T11:54:00Z"/>
           <w:rFonts w:ascii="Times New Roman" w:hAnsi="Times New Roman" w:cs="Times New Roman"/>
           <w:b/>
           <w:color w:val="000000"/>
@@ -7614,8 +7708,8 @@
           <w:szCs w:val="22"/>
         </w:rPr>
       </w:pPr>
-      <w:commentRangeStart w:id="66"/>
-      <w:del w:id="67" w:author="Yasset Perez-Riverol" w:date="2015-10-04T11:54:00Z">
+      <w:commentRangeStart w:id="81"/>
+      <w:del w:id="82" w:author="Yasset Perez-Riverol" w:date="2015-10-04T11:54:00Z">
         <w:r>
           <w:rPr>
             <w:rFonts w:ascii="Times New Roman" w:hAnsi="Times New Roman" w:cs="Times New Roman"/>
@@ -7626,7 +7720,7 @@
           </w:rPr>
           <w:delText>Figures</w:delText>
         </w:r>
-        <w:commentRangeEnd w:id="66"/>
+        <w:commentRangeEnd w:id="81"/>
         <w:r>
           <w:rPr>
             <w:rStyle w:val="CommentReference"/>
@@ -7634,7 +7728,7 @@
             <w:color w:val="auto"/>
             <w:lang w:val="en-US"/>
           </w:rPr>
-          <w:commentReference w:id="66"/>
+          <w:commentReference w:id="81"/>
         </w:r>
         <w:r>
           <w:rPr>
@@ -7659,7 +7753,7 @@
         <w:spacing w:after="60" w:line="360" w:lineRule="auto"/>
         <w:jc w:val="both"/>
         <w:rPr>
-          <w:del w:id="68" w:author="Yasset Perez-Riverol" w:date="2015-10-04T11:54:00Z"/>
+          <w:del w:id="83" w:author="Yasset Perez-Riverol" w:date="2015-10-04T11:54:00Z"/>
           <w:rFonts w:ascii="Times New Roman" w:hAnsi="Times New Roman" w:cs="Times New Roman"/>
           <w:b/>
           <w:color w:val="000000"/>
@@ -7679,14 +7773,14 @@
         <w:spacing w:after="60" w:line="360" w:lineRule="auto"/>
         <w:jc w:val="both"/>
         <w:rPr>
-          <w:del w:id="69" w:author="Yasset Perez-Riverol" w:date="2015-10-04T11:54:00Z"/>
-          <w:rFonts w:ascii="Times New Roman" w:hAnsi="Times New Roman" w:cs="Times New Roman"/>
-          <w:color w:val="000000"/>
-          <w:sz w:val="22"/>
-          <w:szCs w:val="22"/>
-        </w:rPr>
-      </w:pPr>
-      <w:del w:id="70" w:author="Yasset Perez-Riverol" w:date="2015-10-04T11:54:00Z">
+          <w:del w:id="84" w:author="Yasset Perez-Riverol" w:date="2015-10-04T11:54:00Z"/>
+          <w:rFonts w:ascii="Times New Roman" w:hAnsi="Times New Roman" w:cs="Times New Roman"/>
+          <w:color w:val="000000"/>
+          <w:sz w:val="22"/>
+          <w:szCs w:val="22"/>
+        </w:rPr>
+      </w:pPr>
+      <w:del w:id="85" w:author="Yasset Perez-Riverol" w:date="2015-10-04T11:54:00Z">
         <w:r>
           <w:rPr>
             <w:rFonts w:ascii="Times New Roman" w:hAnsi="Times New Roman" w:cs="Times New Roman"/>
@@ -7697,7 +7791,7 @@
           </w:rPr>
           <w:delText xml:space="preserve">Figure </w:delText>
         </w:r>
-        <w:commentRangeStart w:id="71"/>
+        <w:commentRangeStart w:id="86"/>
         <w:r>
           <w:rPr>
             <w:rFonts w:ascii="Times New Roman" w:hAnsi="Times New Roman" w:cs="Times New Roman"/>
@@ -7708,7 +7802,7 @@
           </w:rPr>
           <w:delText>1</w:delText>
         </w:r>
-        <w:commentRangeEnd w:id="71"/>
+        <w:commentRangeEnd w:id="86"/>
         <w:r>
           <w:rPr>
             <w:rStyle w:val="CommentReference"/>
@@ -7716,7 +7810,7 @@
             <w:color w:val="auto"/>
             <w:lang w:val="en-US"/>
           </w:rPr>
-          <w:commentReference w:id="71"/>
+          <w:commentReference w:id="86"/>
         </w:r>
         <w:r>
           <w:rPr>
@@ -7738,14 +7832,14 @@
         <w:spacing w:after="60" w:line="360" w:lineRule="auto"/>
         <w:jc w:val="both"/>
         <w:rPr>
-          <w:del w:id="72" w:author="Yasset Perez-Riverol" w:date="2015-10-04T11:54:00Z"/>
+          <w:del w:id="87" w:author="Yasset Perez-Riverol" w:date="2015-10-04T11:54:00Z"/>
           <w:rFonts w:ascii="Arial" w:hAnsi="Arial" w:cs="Arial"/>
           <w:color w:val="000000"/>
           <w:sz w:val="22"/>
           <w:szCs w:val="22"/>
         </w:rPr>
       </w:pPr>
-      <w:ins w:id="73" w:author="Yasset Perez-Riverol" w:date="2015-10-04T11:54:00Z">
+      <w:ins w:id="88" w:author="Yasset Perez-Riverol" w:date="2015-10-04T11:54:00Z">
         <w:r>
           <w:rPr>
             <w:rFonts w:ascii="Arial" w:hAnsi="Arial"/>
@@ -7797,28 +7891,52 @@
       </w:pPr>
       <w:r>
         <w:rPr>
-          <w:rFonts w:ascii="Arial" w:hAnsi="Arial"/>
+          <w:rFonts w:ascii="Arial" w:hAnsi="Arial" w:cs="Arial"/>
           <w:sz w:val="22"/>
           <w:szCs w:val="22"/>
           <w:u w:val="single"/>
+          <w:rPrChange w:id="89" w:author="Yasset Perez-Riverol" w:date="2015-10-04T19:08:00Z">
+            <w:rPr>
+              <w:rFonts w:ascii="Arial" w:hAnsi="Arial"/>
+              <w:sz w:val="22"/>
+              <w:szCs w:val="22"/>
+              <w:u w:val="single"/>
+            </w:rPr>
+          </w:rPrChange>
         </w:rPr>
         <w:fldChar w:fldCharType="begin"/>
       </w:r>
       <w:r>
         <w:rPr>
-          <w:rFonts w:ascii="Arial" w:hAnsi="Arial"/>
+          <w:rFonts w:ascii="Arial" w:hAnsi="Arial" w:cs="Arial"/>
           <w:sz w:val="22"/>
           <w:szCs w:val="22"/>
           <w:u w:val="single"/>
+          <w:rPrChange w:id="90" w:author="Yasset Perez-Riverol" w:date="2015-10-04T19:08:00Z">
+            <w:rPr>
+              <w:rFonts w:ascii="Arial" w:hAnsi="Arial"/>
+              <w:sz w:val="22"/>
+              <w:szCs w:val="22"/>
+              <w:u w:val="single"/>
+            </w:rPr>
+          </w:rPrChange>
         </w:rPr>
         <w:instrText xml:space="preserve"> ADDIN EN.REFLIST </w:instrText>
       </w:r>
       <w:r>
         <w:rPr>
-          <w:rFonts w:ascii="Arial" w:hAnsi="Arial"/>
+          <w:rFonts w:ascii="Arial" w:hAnsi="Arial" w:cs="Arial"/>
           <w:sz w:val="22"/>
           <w:szCs w:val="22"/>
           <w:u w:val="single"/>
+          <w:rPrChange w:id="91" w:author="Yasset Perez-Riverol" w:date="2015-10-04T19:08:00Z">
+            <w:rPr>
+              <w:rFonts w:ascii="Arial" w:hAnsi="Arial"/>
+              <w:sz w:val="22"/>
+              <w:szCs w:val="22"/>
+              <w:u w:val="single"/>
+            </w:rPr>
+          </w:rPrChange>
         </w:rPr>
         <w:fldChar w:fldCharType="separate"/>
       </w:r>
@@ -7856,7 +7974,7 @@
         <w:rPr>
           <w:noProof/>
         </w:rPr>
-        <w:t>3. Vihinen M (2015) No more hidden solutions in bioinformatics. Nature 521: 261.</w:t>
+        <w:t>3. Perez-Riverol Y, Alpi E, Wang R, Hermjakob H, Vizcaino JA (2015) Making proteomics data accessible and reusable: current state of proteomics databases and repositories. Proteomics 15: 930-949.</w:t>
       </w:r>
     </w:p>
     <w:p>
@@ -7871,7 +7989,7 @@
         <w:rPr>
           <w:noProof/>
         </w:rPr>
-        <w:t>4. Osborne JM, Bernabeu MO, Bruna M, Calderhead B, Cooper J, et al. (2014) Ten simple rules for effective computational research. PLoS computational biology 10: e1003506.</w:t>
+        <w:t>4. Vihinen M (2015) No more hidden solutions in bioinformatics. Nature 521: 261.</w:t>
       </w:r>
     </w:p>
     <w:p>
@@ -7886,7 +8004,22 @@
         <w:rPr>
           <w:noProof/>
         </w:rPr>
-        <w:t>5. Leprevost Fda V, Barbosa VC, Francisco EL, Perez-Riverol Y, Carvalho PC (2014) On best practices in the development of bioinformatics software. Front Genet 5: 199.</w:t>
+        <w:t>5. Osborne JM, Bernabeu MO, Bruna M, Calderhead B, Cooper J, et al. (2014) Ten simple rules for effective computational research. PLoS computational biology 10: e1003506.</w:t>
+      </w:r>
+    </w:p>
+    <w:p>
+      <w:pPr>
+        <w:pStyle w:val="EndNoteBibliography"/>
+        <w:ind w:left="720" w:hanging="720"/>
+        <w:rPr>
+          <w:noProof/>
+        </w:rPr>
+      </w:pPr>
+      <w:r>
+        <w:rPr>
+          <w:noProof/>
+        </w:rPr>
+        <w:t>6. Leprevost Fda V, Barbosa VC, Francisco EL, Perez-Riverol Y, Carvalho PC (2014) On best practices in the development of bioinformatics software. Front Genet 5: 199.</w:t>
       </w:r>
     </w:p>
     <w:p>
@@ -7897,19 +8030,36 @@
         <w:spacing w:after="60" w:line="360" w:lineRule="auto"/>
         <w:jc w:val="both"/>
         <w:rPr>
-          <w:ins w:id="74" w:author="Yasset Perez-Riverol" w:date="2015-10-04T11:54:00Z"/>
-          <w:rFonts w:ascii="Arial" w:hAnsi="Arial"/>
+          <w:ins w:id="92" w:author="Yasset Perez-Riverol" w:date="2015-10-04T11:54:00Z"/>
+          <w:rFonts w:ascii="Arial" w:hAnsi="Arial" w:cs="Arial"/>
           <w:sz w:val="22"/>
           <w:szCs w:val="22"/>
           <w:u w:val="single"/>
-        </w:rPr>
-      </w:pPr>
-      <w:r>
-        <w:rPr>
-          <w:rFonts w:ascii="Arial" w:hAnsi="Arial"/>
+          <w:rPrChange w:id="93" w:author="Yasset Perez-Riverol" w:date="2015-10-04T19:08:00Z">
+            <w:rPr>
+              <w:ins w:id="94" w:author="Yasset Perez-Riverol" w:date="2015-10-04T11:54:00Z"/>
+              <w:rFonts w:ascii="Arial" w:hAnsi="Arial"/>
+              <w:sz w:val="22"/>
+              <w:szCs w:val="22"/>
+              <w:u w:val="single"/>
+            </w:rPr>
+          </w:rPrChange>
+        </w:rPr>
+      </w:pPr>
+      <w:r>
+        <w:rPr>
+          <w:rFonts w:ascii="Arial" w:hAnsi="Arial" w:cs="Arial"/>
           <w:sz w:val="22"/>
           <w:szCs w:val="22"/>
           <w:u w:val="single"/>
+          <w:rPrChange w:id="95" w:author="Yasset Perez-Riverol" w:date="2015-10-04T19:08:00Z">
+            <w:rPr>
+              <w:rFonts w:ascii="Arial" w:hAnsi="Arial"/>
+              <w:sz w:val="22"/>
+              <w:szCs w:val="22"/>
+              <w:u w:val="single"/>
+            </w:rPr>
+          </w:rPrChange>
         </w:rPr>
         <w:fldChar w:fldCharType="end"/>
       </w:r>
@@ -7922,7 +8072,7 @@
         <w:spacing w:after="60" w:line="360" w:lineRule="auto"/>
         <w:jc w:val="both"/>
         <w:rPr>
-          <w:ins w:id="75" w:author="Yasset Perez-Riverol" w:date="2015-10-04T11:54:00Z"/>
+          <w:ins w:id="96" w:author="Yasset Perez-Riverol" w:date="2015-10-04T11:54:00Z"/>
           <w:rFonts w:ascii="Arial" w:hAnsi="Arial"/>
           <w:sz w:val="22"/>
           <w:szCs w:val="22"/>
@@ -7941,7 +8091,7 @@
         <w:spacing w:after="60" w:line="360" w:lineRule="auto"/>
         <w:jc w:val="both"/>
         <w:rPr>
-          <w:ins w:id="76" w:author="Yasset Perez-Riverol" w:date="2015-10-04T11:54:00Z"/>
+          <w:ins w:id="97" w:author="Yasset Perez-Riverol" w:date="2015-10-04T11:54:00Z"/>
           <w:rFonts w:ascii="Times New Roman" w:hAnsi="Times New Roman" w:cs="Times New Roman"/>
           <w:b/>
           <w:color w:val="000000"/>
@@ -7961,7 +8111,7 @@
         <w:spacing w:after="60" w:line="360" w:lineRule="auto"/>
         <w:jc w:val="both"/>
         <w:rPr>
-          <w:ins w:id="77" w:author="Yasset Perez-Riverol" w:date="2015-10-04T11:54:00Z"/>
+          <w:ins w:id="98" w:author="Yasset Perez-Riverol" w:date="2015-10-04T11:54:00Z"/>
           <w:rFonts w:ascii="Times New Roman" w:hAnsi="Times New Roman" w:cs="Times New Roman"/>
           <w:b/>
           <w:color w:val="000000"/>
@@ -7981,7 +8131,7 @@
         <w:spacing w:after="60" w:line="360" w:lineRule="auto"/>
         <w:jc w:val="both"/>
         <w:rPr>
-          <w:ins w:id="78" w:author="Yasset Perez-Riverol" w:date="2015-10-04T11:54:00Z"/>
+          <w:ins w:id="99" w:author="Yasset Perez-Riverol" w:date="2015-10-04T11:54:00Z"/>
           <w:rFonts w:ascii="Times New Roman" w:hAnsi="Times New Roman" w:cs="Times New Roman"/>
           <w:b/>
           <w:color w:val="000000"/>
@@ -8001,7 +8151,7 @@
         <w:spacing w:after="60" w:line="360" w:lineRule="auto"/>
         <w:jc w:val="both"/>
         <w:rPr>
-          <w:ins w:id="79" w:author="Yasset Perez-Riverol" w:date="2015-10-04T11:54:00Z"/>
+          <w:ins w:id="100" w:author="Yasset Perez-Riverol" w:date="2015-10-04T11:54:00Z"/>
           <w:rFonts w:ascii="Times New Roman" w:hAnsi="Times New Roman" w:cs="Times New Roman"/>
           <w:b/>
           <w:color w:val="000000"/>
@@ -8009,8 +8159,8 @@
           <w:szCs w:val="22"/>
         </w:rPr>
       </w:pPr>
-      <w:commentRangeStart w:id="80"/>
-      <w:ins w:id="81" w:author="Yasset Perez-Riverol" w:date="2015-10-04T11:54:00Z">
+      <w:commentRangeStart w:id="101"/>
+      <w:ins w:id="102" w:author="Yasset Perez-Riverol" w:date="2015-10-04T11:54:00Z">
         <w:r>
           <w:rPr>
             <w:rFonts w:ascii="Times New Roman" w:hAnsi="Times New Roman" w:cs="Times New Roman"/>
@@ -8021,7 +8171,7 @@
           </w:rPr>
           <w:t>Figures</w:t>
         </w:r>
-        <w:commentRangeEnd w:id="80"/>
+        <w:commentRangeEnd w:id="101"/>
         <w:r>
           <w:rPr>
             <w:rStyle w:val="CommentReference"/>
@@ -8029,7 +8179,7 @@
             <w:color w:val="auto"/>
             <w:lang w:val="en-US"/>
           </w:rPr>
-          <w:commentReference w:id="80"/>
+          <w:commentReference w:id="101"/>
         </w:r>
         <w:r>
           <w:rPr>
@@ -8054,7 +8204,7 @@
         <w:spacing w:after="60" w:line="360" w:lineRule="auto"/>
         <w:jc w:val="both"/>
         <w:rPr>
-          <w:ins w:id="82" w:author="Yasset Perez-Riverol" w:date="2015-10-04T11:54:00Z"/>
+          <w:ins w:id="103" w:author="Yasset Perez-Riverol" w:date="2015-10-04T11:54:00Z"/>
           <w:rFonts w:ascii="Times New Roman" w:hAnsi="Times New Roman" w:cs="Times New Roman"/>
           <w:b/>
           <w:color w:val="000000"/>
@@ -8074,14 +8224,14 @@
         <w:spacing w:after="60" w:line="360" w:lineRule="auto"/>
         <w:jc w:val="both"/>
         <w:rPr>
-          <w:ins w:id="83" w:author="Yasset Perez-Riverol" w:date="2015-10-04T11:54:00Z"/>
-          <w:rFonts w:ascii="Times New Roman" w:hAnsi="Times New Roman" w:cs="Times New Roman"/>
-          <w:color w:val="000000"/>
-          <w:sz w:val="22"/>
-          <w:szCs w:val="22"/>
-        </w:rPr>
-      </w:pPr>
-      <w:ins w:id="84" w:author="Yasset Perez-Riverol" w:date="2015-10-04T11:54:00Z">
+          <w:ins w:id="104" w:author="Yasset Perez-Riverol" w:date="2015-10-04T11:54:00Z"/>
+          <w:rFonts w:ascii="Times New Roman" w:hAnsi="Times New Roman" w:cs="Times New Roman"/>
+          <w:color w:val="000000"/>
+          <w:sz w:val="22"/>
+          <w:szCs w:val="22"/>
+        </w:rPr>
+      </w:pPr>
+      <w:ins w:id="105" w:author="Yasset Perez-Riverol" w:date="2015-10-04T11:54:00Z">
         <w:r>
           <w:rPr>
             <w:rFonts w:ascii="Times New Roman" w:hAnsi="Times New Roman" w:cs="Times New Roman"/>
@@ -8092,7 +8242,7 @@
           </w:rPr>
           <w:t xml:space="preserve">Figure </w:t>
         </w:r>
-        <w:commentRangeStart w:id="85"/>
+        <w:commentRangeStart w:id="106"/>
         <w:r>
           <w:rPr>
             <w:rFonts w:ascii="Times New Roman" w:hAnsi="Times New Roman" w:cs="Times New Roman"/>
@@ -8103,7 +8253,7 @@
           </w:rPr>
           <w:t>1</w:t>
         </w:r>
-        <w:commentRangeEnd w:id="85"/>
+        <w:commentRangeEnd w:id="106"/>
         <w:r>
           <w:rPr>
             <w:rStyle w:val="CommentReference"/>
@@ -8111,7 +8261,7 @@
             <w:color w:val="auto"/>
             <w:lang w:val="en-US"/>
           </w:rPr>
-          <w:commentReference w:id="85"/>
+          <w:commentReference w:id="106"/>
         </w:r>
         <w:r>
           <w:rPr>
@@ -8133,7 +8283,7 @@
         <w:spacing w:after="60" w:line="360" w:lineRule="auto"/>
         <w:jc w:val="both"/>
         <w:rPr>
-          <w:ins w:id="86" w:author="Yasset Perez-Riverol" w:date="2015-10-04T11:54:00Z"/>
+          <w:ins w:id="107" w:author="Yasset Perez-Riverol" w:date="2015-10-04T11:54:00Z"/>
           <w:rFonts w:ascii="Arial" w:hAnsi="Arial" w:cs="Arial"/>
           <w:color w:val="000000"/>
           <w:sz w:val="22"/>
@@ -8217,7 +8367,7 @@
       </w:r>
     </w:p>
   </w:comment>
-  <w:comment w:id="40" w:author="Juan Antonio Vizcaino" w:date="2015-06-02T13:53:00Z" w:initials="JV">
+  <w:comment w:id="55" w:author="Juan Antonio Vizcaino" w:date="2015-06-02T13:53:00Z" w:initials="JV">
     <w:p>
       <w:pPr>
         <w:pStyle w:val="CommentText"/>
@@ -8233,7 +8383,7 @@
       </w:r>
     </w:p>
   </w:comment>
-  <w:comment w:id="52" w:author="Juan Antonio Vizcaino" w:date="2015-06-02T14:01:00Z" w:initials="JV">
+  <w:comment w:id="67" w:author="Juan Antonio Vizcaino" w:date="2015-06-02T14:01:00Z" w:initials="JV">
     <w:p>
       <w:pPr>
         <w:pStyle w:val="CommentText"/>
@@ -8249,7 +8399,7 @@
       </w:r>
     </w:p>
   </w:comment>
-  <w:comment w:id="54" w:author="Juan Antonio Vizcaino" w:date="2015-06-02T13:24:00Z" w:initials="JV">
+  <w:comment w:id="69" w:author="Juan Antonio Vizcaino" w:date="2015-06-02T13:24:00Z" w:initials="JV">
     <w:p>
       <w:pPr>
         <w:pStyle w:val="CommentText"/>
@@ -8265,7 +8415,7 @@
       </w:r>
     </w:p>
   </w:comment>
-  <w:comment w:id="55" w:author="Juan Antonio Vizcaino" w:date="2015-06-02T13:53:00Z" w:initials="JV">
+  <w:comment w:id="70" w:author="Juan Antonio Vizcaino" w:date="2015-06-02T13:53:00Z" w:initials="JV">
     <w:p>
       <w:pPr>
         <w:pStyle w:val="CommentText"/>
@@ -8281,7 +8431,7 @@
       </w:r>
     </w:p>
   </w:comment>
-  <w:comment w:id="56" w:author="Juan Antonio Vizcaino" w:date="2015-06-02T13:25:00Z" w:initials="JV">
+  <w:comment w:id="71" w:author="Juan Antonio Vizcaino" w:date="2015-06-02T13:25:00Z" w:initials="JV">
     <w:p>
       <w:pPr>
         <w:pStyle w:val="CommentText"/>
@@ -8297,7 +8447,7 @@
       </w:r>
     </w:p>
   </w:comment>
-  <w:comment w:id="58" w:author="Juan Antonio Vizcaino" w:date="2015-06-02T13:54:00Z" w:initials="JV">
+  <w:comment w:id="73" w:author="Juan Antonio Vizcaino" w:date="2015-06-02T13:54:00Z" w:initials="JV">
     <w:p>
       <w:pPr>
         <w:pStyle w:val="CommentText"/>
@@ -8313,7 +8463,7 @@
       </w:r>
     </w:p>
   </w:comment>
-  <w:comment w:id="59" w:author="Juan Antonio Vizcaino" w:date="2015-06-02T14:08:00Z" w:initials="JV">
+  <w:comment w:id="74" w:author="Juan Antonio Vizcaino" w:date="2015-06-02T14:08:00Z" w:initials="JV">
     <w:p>
       <w:pPr>
         <w:pStyle w:val="CommentText"/>
@@ -8329,7 +8479,7 @@
       </w:r>
     </w:p>
   </w:comment>
-  <w:comment w:id="60" w:author="Juan Antonio Vizcaino" w:date="2015-06-02T14:06:00Z" w:initials="JV">
+  <w:comment w:id="75" w:author="Juan Antonio Vizcaino" w:date="2015-06-02T14:06:00Z" w:initials="JV">
     <w:p>
       <w:pPr>
         <w:pStyle w:val="CommentText"/>
@@ -8345,7 +8495,7 @@
       </w:r>
     </w:p>
   </w:comment>
-  <w:comment w:id="61" w:author="Juan Antonio Vizcaino" w:date="2015-06-01T16:07:00Z" w:initials="JV">
+  <w:comment w:id="76" w:author="Juan Antonio Vizcaino" w:date="2015-06-01T16:07:00Z" w:initials="JV">
     <w:p>
       <w:pPr>
         <w:pStyle w:val="CommentText"/>
@@ -8361,7 +8511,7 @@
       </w:r>
     </w:p>
   </w:comment>
-  <w:comment w:id="62" w:author="Juan Antonio Vizcaino" w:date="2015-06-01T16:13:00Z" w:initials="JV">
+  <w:comment w:id="77" w:author="Juan Antonio Vizcaino" w:date="2015-06-01T16:13:00Z" w:initials="JV">
     <w:p>
       <w:pPr>
         <w:pStyle w:val="CommentText"/>
@@ -8377,7 +8527,7 @@
       </w:r>
     </w:p>
   </w:comment>
-  <w:comment w:id="66" w:author="Juan Antonio Vizcaino" w:date="2015-06-02T14:00:00Z" w:initials="JV">
+  <w:comment w:id="81" w:author="Juan Antonio Vizcaino" w:date="2015-06-02T14:00:00Z" w:initials="JV">
     <w:p>
       <w:pPr>
         <w:pStyle w:val="CommentText"/>
@@ -8393,7 +8543,7 @@
       </w:r>
     </w:p>
   </w:comment>
-  <w:comment w:id="71" w:author="Juan Antonio Vizcaino" w:date="2015-06-01T16:07:00Z" w:initials="JV">
+  <w:comment w:id="86" w:author="Juan Antonio Vizcaino" w:date="2015-06-01T16:07:00Z" w:initials="JV">
     <w:p>
       <w:pPr>
         <w:pStyle w:val="CommentText"/>
@@ -8409,7 +8559,7 @@
       </w:r>
     </w:p>
   </w:comment>
-  <w:comment w:id="80" w:author="Juan Antonio Vizcaino" w:date="2015-10-04T11:54:00Z" w:initials="JV">
+  <w:comment w:id="101" w:author="Juan Antonio Vizcaino" w:date="2015-10-04T11:54:00Z" w:initials="JV">
     <w:p>
       <w:pPr>
         <w:pStyle w:val="CommentText"/>
@@ -8425,7 +8575,7 @@
       </w:r>
     </w:p>
   </w:comment>
-  <w:comment w:id="85" w:author="Juan Antonio Vizcaino" w:date="2015-10-04T11:54:00Z" w:initials="JV">
+  <w:comment w:id="106" w:author="Juan Antonio Vizcaino" w:date="2015-10-04T11:54:00Z" w:initials="JV">
     <w:p>
       <w:pPr>
         <w:pStyle w:val="CommentText"/>
@@ -14853,7 +15003,7 @@
 </file>
 
 <file path=customXml/itemProps1.xml><?xml version="1.0" encoding="utf-8"?>
-<ds:datastoreItem xmlns:ds="http://schemas.openxmlformats.org/officeDocument/2006/customXml" ds:itemID="{8EA7D0A5-D1AD-914D-AC32-FDE248B5AAEA}">
+<ds:datastoreItem xmlns:ds="http://schemas.openxmlformats.org/officeDocument/2006/customXml" ds:itemID="{3AB6B46A-E4CA-244F-89FA-DD7E4D4CD6AA}">
   <ds:schemaRefs>
     <ds:schemaRef ds:uri="http://schemas.openxmlformats.org/officeDocument/2006/bibliography"/>
   </ds:schemaRefs>

--- a/document/manuscript.docx
+++ b/document/manuscript.docx
@@ -20,7 +20,38 @@
           <w:szCs w:val="22"/>
           <w:lang w:val="en-US" w:eastAsia="en-US"/>
         </w:rPr>
-        <w:t>Ten Simple Rules for taking advantage of GitHub in bioinformatics</w:t>
+        <w:t xml:space="preserve">Ten Simple Rules for taking advantage of </w:t>
+      </w:r>
+      <w:del w:id="0" w:author="Yasset Perez-Riverol" w:date="2015-10-05T08:58:00Z">
+        <w:r>
+          <w:rPr>
+            <w:rFonts w:ascii="Times New Roman" w:hAnsi="Times New Roman"/>
+            <w:sz w:val="22"/>
+            <w:szCs w:val="22"/>
+            <w:lang w:val="en-US" w:eastAsia="en-US"/>
+          </w:rPr>
+          <w:delText>GitHub</w:delText>
+        </w:r>
+      </w:del>
+      <w:ins w:id="1" w:author="Yasset Perez-Riverol" w:date="2015-10-05T08:58:00Z">
+        <w:r>
+          <w:rPr>
+            <w:rFonts w:ascii="Times New Roman" w:hAnsi="Times New Roman"/>
+            <w:sz w:val="22"/>
+            <w:szCs w:val="22"/>
+            <w:lang w:val="en-US" w:eastAsia="en-US"/>
+          </w:rPr>
+          <w:t>GitHub</w:t>
+        </w:r>
+      </w:ins>
+      <w:r>
+        <w:rPr>
+          <w:rFonts w:ascii="Times New Roman" w:hAnsi="Times New Roman"/>
+          <w:sz w:val="22"/>
+          <w:szCs w:val="22"/>
+          <w:lang w:val="en-US" w:eastAsia="en-US"/>
+        </w:rPr>
+        <w:t xml:space="preserve"> in bioinformatics</w:t>
       </w:r>
       <w:r>
         <w:rPr>
@@ -343,8 +374,8 @@
         </w:rPr>
         <w:t xml:space="preserve"> Email: juan@ebi.ac.</w:t>
       </w:r>
-      <w:commentRangeStart w:id="0"/>
-      <w:commentRangeStart w:id="1"/>
+      <w:commentRangeStart w:id="2"/>
+      <w:commentRangeStart w:id="3"/>
       <w:r>
         <w:rPr>
           <w:rFonts w:ascii="Times New Roman" w:hAnsi="Times New Roman" w:cs="Times New Roman"/>
@@ -354,7 +385,7 @@
         </w:rPr>
         <w:t>uk</w:t>
       </w:r>
-      <w:commentRangeEnd w:id="0"/>
+      <w:commentRangeEnd w:id="2"/>
       <w:r>
         <w:rPr>
           <w:rStyle w:val="CommentReference"/>
@@ -362,9 +393,9 @@
           <w:color w:val="auto"/>
           <w:lang w:val="en-US"/>
         </w:rPr>
-        <w:commentReference w:id="0"/>
-      </w:r>
-      <w:commentRangeEnd w:id="1"/>
+        <w:commentReference w:id="2"/>
+      </w:r>
+      <w:commentRangeEnd w:id="3"/>
       <w:r>
         <w:rPr>
           <w:rStyle w:val="CommentReference"/>
@@ -372,7 +403,7 @@
           <w:color w:val="auto"/>
           <w:lang w:val="en-US"/>
         </w:rPr>
-        <w:commentReference w:id="1"/>
+        <w:commentReference w:id="3"/>
       </w:r>
       <w:r>
         <w:rPr>
@@ -440,7 +471,7 @@
         </w:rPr>
         <w:t xml:space="preserve">Short </w:t>
       </w:r>
-      <w:commentRangeStart w:id="2"/>
+      <w:commentRangeStart w:id="4"/>
       <w:r>
         <w:rPr>
           <w:rFonts w:ascii="Times New Roman" w:hAnsi="Times New Roman" w:cs="Times New Roman"/>
@@ -450,7 +481,7 @@
         </w:rPr>
         <w:t>title</w:t>
       </w:r>
-      <w:commentRangeEnd w:id="2"/>
+      <w:commentRangeEnd w:id="4"/>
       <w:r>
         <w:rPr>
           <w:rStyle w:val="CommentReference"/>
@@ -458,7 +489,7 @@
           <w:color w:val="auto"/>
           <w:lang w:val="en-US"/>
         </w:rPr>
-        <w:commentReference w:id="2"/>
+        <w:commentReference w:id="4"/>
       </w:r>
       <w:r>
         <w:rPr>
@@ -669,6 +700,85 @@
         </w:rPr>
         <w:t xml:space="preserve"> </w:t>
       </w:r>
+      <w:ins w:id="5" w:author="Yasset Perez-Riverol" w:date="2015-10-05T09:59:00Z">
+        <w:r>
+          <w:rPr>
+            <w:rFonts w:eastAsia="Times New Roman"/>
+            <w:sz w:val="22"/>
+            <w:szCs w:val="22"/>
+            <w:lang w:val="en-US"/>
+          </w:rPr>
+          <w:t>[PMID</w:t>
+        </w:r>
+        <w:proofErr w:type="gramStart"/>
+        <w:r>
+          <w:rPr>
+            <w:rFonts w:eastAsia="Times New Roman"/>
+            <w:sz w:val="22"/>
+            <w:szCs w:val="22"/>
+            <w:lang w:val="en-US"/>
+          </w:rPr>
+          <w:t>:25475079</w:t>
+        </w:r>
+        <w:proofErr w:type="gramEnd"/>
+        <w:r>
+          <w:rPr>
+            <w:rFonts w:eastAsia="Times New Roman"/>
+            <w:sz w:val="22"/>
+            <w:szCs w:val="22"/>
+            <w:lang w:val="en-US"/>
+          </w:rPr>
+          <w:t>]</w:t>
+        </w:r>
+      </w:ins>
+      <w:del w:id="6" w:author="Yasset Perez-Riverol" w:date="2015-10-05T09:59:00Z">
+        <w:r>
+          <w:rPr>
+            <w:rFonts w:eastAsia="Times New Roman"/>
+            <w:sz w:val="22"/>
+            <w:szCs w:val="22"/>
+            <w:lang w:val="en-US"/>
+          </w:rPr>
+          <w:fldChar w:fldCharType="begin"/>
+        </w:r>
+        <w:r>
+          <w:rPr>
+            <w:rFonts w:eastAsia="Times New Roman"/>
+            <w:sz w:val="22"/>
+            <w:szCs w:val="22"/>
+            <w:lang w:val="en-US"/>
+          </w:rPr>
+          <w:delInstrText xml:space="preserve"> ADDIN EN.CITE &lt;EndNote&gt;&lt;Cite&gt;&lt;Author&gt;Wang&lt;/Author&gt;&lt;Year&gt;2015&lt;/Year&gt;&lt;RecNum&gt;451&lt;/RecNum&gt;&lt;DisplayText&gt;[1]&lt;/DisplayText&gt;&lt;record&gt;&lt;rec-number&gt;451&lt;/rec-number&gt;&lt;foreign-keys&gt;&lt;key app="EN" db-id="09s02x9e4s0f0oedeerxrvzwfsw9200dsdwd" timestamp="1443954931"&gt;451&lt;/key&gt;&lt;/foreign-keys&gt;&lt;ref-type name="Journal Article"&gt;17&lt;/ref-type&gt;&lt;contributors&gt;&lt;authors&gt;&lt;author&gt;Wang, R.&lt;/author&gt;&lt;author&gt;Perez-Riverol, Y.&lt;/author&gt;&lt;author&gt;Hermjakob, H.&lt;/author&gt;&lt;author&gt;Vizcaino, J. A.&lt;/author&gt;&lt;/authors&gt;&lt;/contributors&gt;&lt;auth-address&gt;European Molecular Biology Laboratory, European Bioinformatics Institute (EMBL-EBI), Wellcome Trust Genome Campus, Hinxton, Cambridge, UK.&lt;/auth-address&gt;&lt;titles&gt;&lt;title&gt;Open source libraries and frameworks for biological data visualisation: a guide for developers&lt;/title&gt;&lt;secondary-title&gt;Proteomics&lt;/secondary-title&gt;&lt;/titles&gt;&lt;periodical&gt;&lt;full-title&gt;Proteomics&lt;/full-title&gt;&lt;abbr-1&gt;Proteomics&lt;/abbr-1&gt;&lt;/periodical&gt;&lt;pages&gt;1356-74&lt;/pages&gt;&lt;volume&gt;15&lt;/volume&gt;&lt;number&gt;8&lt;/number&gt;&lt;keywords&gt;&lt;keyword&gt;Bioinformatics&lt;/keyword&gt;&lt;keyword&gt;Chart&lt;/keyword&gt;&lt;keyword&gt;Hierarchy&lt;/keyword&gt;&lt;keyword&gt;Network&lt;/keyword&gt;&lt;keyword&gt;Software library&lt;/keyword&gt;&lt;/keywords&gt;&lt;dates&gt;&lt;year&gt;2015&lt;/year&gt;&lt;pub-dates&gt;&lt;date&gt;Apr&lt;/date&gt;&lt;/pub-dates&gt;&lt;/dates&gt;&lt;isbn&gt;1615-9861 (Electronic)&amp;#xD;1615-9853 (Linking)&lt;/isbn&gt;&lt;accession-num&gt;25475079&lt;/accession-num&gt;&lt;urls&gt;&lt;related-urls&gt;&lt;url&gt;http://www.ncbi.nlm.nih.gov/pubmed/25475079&lt;/url&gt;&lt;/related-urls&gt;&lt;/urls&gt;&lt;custom2&gt;PMC4409855&lt;/custom2&gt;&lt;electronic-resource-num&gt;10.1002/pmic.201400377&lt;/electronic-resource-num&gt;&lt;/record&gt;&lt;/Cite&gt;&lt;/EndNote&gt;</w:delInstrText>
+        </w:r>
+        <w:r>
+          <w:rPr>
+            <w:rFonts w:eastAsia="Times New Roman"/>
+            <w:sz w:val="22"/>
+            <w:szCs w:val="22"/>
+            <w:lang w:val="en-US"/>
+          </w:rPr>
+          <w:fldChar w:fldCharType="separate"/>
+        </w:r>
+        <w:r>
+          <w:rPr>
+            <w:rFonts w:eastAsia="Times New Roman"/>
+            <w:noProof/>
+            <w:sz w:val="22"/>
+            <w:szCs w:val="22"/>
+            <w:lang w:val="en-US"/>
+          </w:rPr>
+          <w:delText>[1]</w:delText>
+        </w:r>
+        <w:r>
+          <w:rPr>
+            <w:rFonts w:eastAsia="Times New Roman"/>
+            <w:sz w:val="22"/>
+            <w:szCs w:val="22"/>
+            <w:lang w:val="en-US"/>
+          </w:rPr>
+          <w:fldChar w:fldCharType="end"/>
+        </w:r>
+      </w:del>
       <w:r>
         <w:rPr>
           <w:rFonts w:eastAsia="Times New Roman"/>
@@ -676,7 +786,7 @@
           <w:szCs w:val="22"/>
           <w:lang w:val="en-US"/>
         </w:rPr>
-        <w:fldChar w:fldCharType="begin"/>
+        <w:t xml:space="preserve"> or storage</w:t>
       </w:r>
       <w:r>
         <w:rPr>
@@ -685,7 +795,7 @@
           <w:szCs w:val="22"/>
           <w:lang w:val="en-US"/>
         </w:rPr>
-        <w:instrText xml:space="preserve"> ADDIN EN.CITE &lt;EndNote&gt;&lt;Cite&gt;&lt;Author&gt;Wang&lt;/Author&gt;&lt;Year&gt;2015&lt;/Year&gt;&lt;RecNum&gt;451&lt;/RecNum&gt;&lt;DisplayText&gt;[1]&lt;/DisplayText&gt;&lt;record&gt;&lt;rec-number&gt;451&lt;/rec-number&gt;&lt;foreign-keys&gt;&lt;key app="EN" db-id="09s02x9e4s0f0oedeerxrvzwfsw9200dsdwd" timestamp="1443954931"&gt;451&lt;/key&gt;&lt;/foreign-keys&gt;&lt;ref-type name="Journal Article"&gt;17&lt;/ref-type&gt;&lt;contributors&gt;&lt;authors&gt;&lt;author&gt;Wang, R.&lt;/author&gt;&lt;author&gt;Perez-Riverol, Y.&lt;/author&gt;&lt;author&gt;Hermjakob, H.&lt;/author&gt;&lt;author&gt;Vizcaino, J. A.&lt;/author&gt;&lt;/authors&gt;&lt;/contributors&gt;&lt;auth-address&gt;European Molecular Biology Laboratory, European Bioinformatics Institute (EMBL-EBI), Wellcome Trust Genome Campus, Hinxton, Cambridge, UK.&lt;/auth-address&gt;&lt;titles&gt;&lt;title&gt;Open source libraries and frameworks for biological data visualisation: a guide for developers&lt;/title&gt;&lt;secondary-title&gt;Proteomics&lt;/secondary-title&gt;&lt;/titles&gt;&lt;periodical&gt;&lt;full-title&gt;Proteomics&lt;/full-title&gt;&lt;abbr-1&gt;Proteomics&lt;/abbr-1&gt;&lt;/periodical&gt;&lt;pages&gt;1356-74&lt;/pages&gt;&lt;volume&gt;15&lt;/volume&gt;&lt;number&gt;8&lt;/number&gt;&lt;keywords&gt;&lt;keyword&gt;Bioinformatics&lt;/keyword&gt;&lt;keyword&gt;Chart&lt;/keyword&gt;&lt;keyword&gt;Hierarchy&lt;/keyword&gt;&lt;keyword&gt;Network&lt;/keyword&gt;&lt;keyword&gt;Software library&lt;/keyword&gt;&lt;/keywords&gt;&lt;dates&gt;&lt;year&gt;2015&lt;/year&gt;&lt;pub-dates&gt;&lt;date&gt;Apr&lt;/date&gt;&lt;/pub-dates&gt;&lt;/dates&gt;&lt;isbn&gt;1615-9861 (Electronic)&amp;#xD;1615-9853 (Linking)&lt;/isbn&gt;&lt;accession-num&gt;25475079&lt;/accession-num&gt;&lt;urls&gt;&lt;related-urls&gt;&lt;url&gt;http://www.ncbi.nlm.nih.gov/pubmed/25475079&lt;/url&gt;&lt;/related-urls&gt;&lt;/urls&gt;&lt;custom2&gt;PMC4409855&lt;/custom2&gt;&lt;electronic-resource-num&gt;10.1002/pmic.201400377&lt;/electronic-resource-num&gt;&lt;/record&gt;&lt;/Cite&gt;&lt;/EndNote&gt;</w:instrText>
+        <w:t xml:space="preserve"> </w:t>
       </w:r>
       <w:r>
         <w:rPr>
@@ -694,17 +804,16 @@
           <w:szCs w:val="22"/>
           <w:lang w:val="en-US"/>
         </w:rPr>
-        <w:fldChar w:fldCharType="separate"/>
+        <w:t xml:space="preserve">of biological information. </w:t>
       </w:r>
       <w:r>
         <w:rPr>
           <w:rFonts w:eastAsia="Times New Roman"/>
-          <w:noProof/>
           <w:sz w:val="22"/>
           <w:szCs w:val="22"/>
           <w:lang w:val="en-US"/>
         </w:rPr>
-        <w:t>[1]</w:t>
+        <w:t xml:space="preserve">For </w:t>
       </w:r>
       <w:r>
         <w:rPr>
@@ -713,7 +822,7 @@
           <w:szCs w:val="22"/>
           <w:lang w:val="en-US"/>
         </w:rPr>
-        <w:fldChar w:fldCharType="end"/>
+        <w:t xml:space="preserve">enabling and </w:t>
       </w:r>
       <w:r>
         <w:rPr>
@@ -722,7 +831,7 @@
           <w:szCs w:val="22"/>
           <w:lang w:val="en-US"/>
         </w:rPr>
-        <w:t xml:space="preserve"> or storage</w:t>
+        <w:t>ensuring the reproducibility of scientif</w:t>
       </w:r>
       <w:r>
         <w:rPr>
@@ -731,125 +840,112 @@
           <w:szCs w:val="22"/>
           <w:lang w:val="en-US"/>
         </w:rPr>
+        <w:t xml:space="preserve">ic claims, it is essential that, together with the </w:t>
+      </w:r>
+      <w:r>
+        <w:rPr>
+          <w:rFonts w:eastAsia="Times New Roman"/>
+          <w:sz w:val="22"/>
+          <w:szCs w:val="22"/>
+          <w:lang w:val="en-US"/>
+        </w:rPr>
+        <w:t>scientific publication</w:t>
+      </w:r>
+      <w:r>
+        <w:rPr>
+          <w:rFonts w:eastAsia="Times New Roman"/>
+          <w:sz w:val="22"/>
+          <w:szCs w:val="22"/>
+          <w:lang w:val="en-US"/>
+        </w:rPr>
+        <w:t>,</w:t>
+      </w:r>
+      <w:r>
+        <w:rPr>
+          <w:rFonts w:eastAsia="Times New Roman"/>
+          <w:sz w:val="22"/>
+          <w:szCs w:val="22"/>
+          <w:lang w:val="en-US"/>
+        </w:rPr>
+        <w:t xml:space="preserve"> the corresponding dataset</w:t>
+      </w:r>
+      <w:r>
+        <w:rPr>
+          <w:rFonts w:eastAsia="Times New Roman"/>
+          <w:sz w:val="22"/>
+          <w:szCs w:val="22"/>
+          <w:lang w:val="en-US"/>
+        </w:rPr>
+        <w:t xml:space="preserve">/s are made </w:t>
+      </w:r>
+      <w:r>
+        <w:rPr>
+          <w:rFonts w:eastAsia="Times New Roman"/>
+          <w:sz w:val="22"/>
+          <w:szCs w:val="22"/>
+          <w:lang w:val="en-US"/>
+        </w:rPr>
+        <w:t xml:space="preserve">publicly </w:t>
+      </w:r>
+      <w:r>
+        <w:rPr>
+          <w:rFonts w:eastAsia="Times New Roman"/>
+          <w:sz w:val="22"/>
+          <w:szCs w:val="22"/>
+          <w:lang w:val="en-US"/>
+        </w:rPr>
+        <w:t>available to the scientific community</w:t>
+      </w:r>
+      <w:r>
+        <w:rPr>
+          <w:rFonts w:eastAsia="Times New Roman"/>
+          <w:sz w:val="22"/>
+          <w:szCs w:val="22"/>
+          <w:lang w:val="en-US"/>
+        </w:rPr>
         <w:t xml:space="preserve"> </w:t>
       </w:r>
-      <w:r>
-        <w:rPr>
-          <w:rFonts w:eastAsia="Times New Roman"/>
-          <w:sz w:val="22"/>
-          <w:szCs w:val="22"/>
-          <w:lang w:val="en-US"/>
-        </w:rPr>
-        <w:t xml:space="preserve">of biological information. </w:t>
-      </w:r>
-      <w:r>
-        <w:rPr>
-          <w:rFonts w:eastAsia="Times New Roman"/>
-          <w:sz w:val="22"/>
-          <w:szCs w:val="22"/>
-          <w:lang w:val="en-US"/>
-        </w:rPr>
-        <w:t xml:space="preserve">For </w:t>
-      </w:r>
-      <w:r>
-        <w:rPr>
-          <w:rFonts w:eastAsia="Times New Roman"/>
-          <w:sz w:val="22"/>
-          <w:szCs w:val="22"/>
-          <w:lang w:val="en-US"/>
-        </w:rPr>
-        <w:t xml:space="preserve">enabling and </w:t>
-      </w:r>
-      <w:r>
-        <w:rPr>
-          <w:rFonts w:eastAsia="Times New Roman"/>
-          <w:sz w:val="22"/>
-          <w:szCs w:val="22"/>
-          <w:lang w:val="en-US"/>
-        </w:rPr>
-        <w:t>ensuring the reproducibility of scientif</w:t>
-      </w:r>
-      <w:r>
-        <w:rPr>
-          <w:rFonts w:eastAsia="Times New Roman"/>
-          <w:sz w:val="22"/>
-          <w:szCs w:val="22"/>
-          <w:lang w:val="en-US"/>
-        </w:rPr>
-        <w:t xml:space="preserve">ic claims, it is essential that, together with the </w:t>
-      </w:r>
-      <w:r>
-        <w:rPr>
-          <w:rFonts w:eastAsia="Times New Roman"/>
-          <w:sz w:val="22"/>
-          <w:szCs w:val="22"/>
-          <w:lang w:val="en-US"/>
-        </w:rPr>
-        <w:t>scientific publication</w:t>
-      </w:r>
-      <w:r>
-        <w:rPr>
-          <w:rFonts w:eastAsia="Times New Roman"/>
-          <w:sz w:val="22"/>
-          <w:szCs w:val="22"/>
-          <w:lang w:val="en-US"/>
-        </w:rPr>
-        <w:t>,</w:t>
-      </w:r>
-      <w:r>
-        <w:rPr>
-          <w:rFonts w:eastAsia="Times New Roman"/>
-          <w:sz w:val="22"/>
-          <w:szCs w:val="22"/>
-          <w:lang w:val="en-US"/>
-        </w:rPr>
-        <w:t xml:space="preserve"> the corresponding dataset</w:t>
-      </w:r>
-      <w:r>
-        <w:rPr>
-          <w:rFonts w:eastAsia="Times New Roman"/>
-          <w:sz w:val="22"/>
-          <w:szCs w:val="22"/>
-          <w:lang w:val="en-US"/>
-        </w:rPr>
-        <w:t xml:space="preserve">/s are made </w:t>
-      </w:r>
-      <w:r>
-        <w:rPr>
-          <w:rFonts w:eastAsia="Times New Roman"/>
-          <w:sz w:val="22"/>
-          <w:szCs w:val="22"/>
-          <w:lang w:val="en-US"/>
-        </w:rPr>
-        <w:t xml:space="preserve">publicly </w:t>
-      </w:r>
-      <w:r>
-        <w:rPr>
-          <w:rFonts w:eastAsia="Times New Roman"/>
-          <w:sz w:val="22"/>
-          <w:szCs w:val="22"/>
-          <w:lang w:val="en-US"/>
-        </w:rPr>
-        <w:t>available to the scientific community</w:t>
-      </w:r>
-      <w:r>
-        <w:rPr>
-          <w:rFonts w:eastAsia="Times New Roman"/>
-          <w:sz w:val="22"/>
-          <w:szCs w:val="22"/>
-          <w:lang w:val="en-US"/>
-        </w:rPr>
-        <w:t xml:space="preserve"> </w:t>
-      </w:r>
-      <w:r>
-        <w:rPr>
-          <w:rFonts w:eastAsia="Times New Roman"/>
-          <w:sz w:val="22"/>
-          <w:szCs w:val="22"/>
-          <w:lang w:val="en-US"/>
-        </w:rPr>
-        <w:fldChar w:fldCharType="begin">
-          <w:fldData xml:space="preserve">PEVuZE5vdGU+PENpdGU+PEF1dGhvcj5Hb29kbWFuPC9BdXRob3I+PFllYXI+MjAxNDwvWWVhcj48
+      <w:ins w:id="7" w:author="Yasset Perez-Riverol" w:date="2015-10-05T09:59:00Z">
+        <w:r>
+          <w:rPr>
+            <w:rFonts w:eastAsia="Times New Roman"/>
+            <w:sz w:val="22"/>
+            <w:szCs w:val="22"/>
+            <w:lang w:val="en-US"/>
+          </w:rPr>
+          <w:t>[PMID</w:t>
+        </w:r>
+        <w:proofErr w:type="gramStart"/>
+        <w:r>
+          <w:rPr>
+            <w:rFonts w:eastAsia="Times New Roman"/>
+            <w:sz w:val="22"/>
+            <w:szCs w:val="22"/>
+            <w:lang w:val="en-US"/>
+          </w:rPr>
+          <w:t>:24763340,PMID:25158685</w:t>
+        </w:r>
+        <w:proofErr w:type="gramEnd"/>
+        <w:r>
+          <w:rPr>
+            <w:rFonts w:eastAsia="Times New Roman"/>
+            <w:sz w:val="22"/>
+            <w:szCs w:val="22"/>
+            <w:lang w:val="en-US"/>
+          </w:rPr>
+          <w:t>]</w:t>
+        </w:r>
+      </w:ins>
+      <w:del w:id="8" w:author="Yasset Perez-Riverol" w:date="2015-10-05T09:59:00Z">
+        <w:r>
+          <w:rPr>
+            <w:rFonts w:eastAsia="Times New Roman"/>
+            <w:sz w:val="22"/>
+            <w:szCs w:val="22"/>
+            <w:lang w:val="en-US"/>
+          </w:rPr>
+          <w:fldChar w:fldCharType="begin">
+            <w:fldData xml:space="preserve">PEVuZE5vdGU+PENpdGU+PEF1dGhvcj5Hb29kbWFuPC9BdXRob3I+PFllYXI+MjAxNDwvWWVhcj48
 UmVjTnVtPjQ1MjwvUmVjTnVtPjxEaXNwbGF5VGV4dD5bMiwzXTwvRGlzcGxheVRleHQ+PHJlY29y
 ZD48cmVjLW51bWJlcj40NTI8L3JlYy1udW1iZXI+PGZvcmVpZ24ta2V5cz48a2V5IGFwcD0iRU4i
 IGRiLWlkPSIwOXMwMng5ZTRzMGYwb2VkZWVyeHJ2endmc3c5MjAwZHNkd2QiIHRpbWVzdGFtcD0i
@@ -917,26 +1013,26 @@
 cG1pYy4yMDE0MDAzMDI8L2VsZWN0cm9uaWMtcmVzb3VyY2UtbnVtPjwvcmVjb3JkPjwvQ2l0ZT48
 L0VuZE5vdGU+AG==
 </w:fldData>
-        </w:fldChar>
-      </w:r>
-      <w:r>
-        <w:rPr>
-          <w:rFonts w:eastAsia="Times New Roman"/>
-          <w:sz w:val="22"/>
-          <w:szCs w:val="22"/>
-          <w:lang w:val="en-US"/>
-        </w:rPr>
-        <w:instrText xml:space="preserve"> ADDIN EN.CITE </w:instrText>
-      </w:r>
-      <w:r>
-        <w:rPr>
-          <w:rFonts w:eastAsia="Times New Roman"/>
-          <w:sz w:val="22"/>
-          <w:szCs w:val="22"/>
-          <w:lang w:val="en-US"/>
-        </w:rPr>
-        <w:fldChar w:fldCharType="begin">
-          <w:fldData xml:space="preserve">PEVuZE5vdGU+PENpdGU+PEF1dGhvcj5Hb29kbWFuPC9BdXRob3I+PFllYXI+MjAxNDwvWWVhcj48
+          </w:fldChar>
+        </w:r>
+        <w:r>
+          <w:rPr>
+            <w:rFonts w:eastAsia="Times New Roman"/>
+            <w:sz w:val="22"/>
+            <w:szCs w:val="22"/>
+            <w:lang w:val="en-US"/>
+          </w:rPr>
+          <w:delInstrText xml:space="preserve"> ADDIN EN.CITE </w:delInstrText>
+        </w:r>
+        <w:r>
+          <w:rPr>
+            <w:rFonts w:eastAsia="Times New Roman"/>
+            <w:sz w:val="22"/>
+            <w:szCs w:val="22"/>
+            <w:lang w:val="en-US"/>
+          </w:rPr>
+          <w:fldChar w:fldCharType="begin">
+            <w:fldData xml:space="preserve">PEVuZE5vdGU+PENpdGU+PEF1dGhvcj5Hb29kbWFuPC9BdXRob3I+PFllYXI+MjAxNDwvWWVhcj48
 UmVjTnVtPjQ1MjwvUmVjTnVtPjxEaXNwbGF5VGV4dD5bMiwzXTwvRGlzcGxheVRleHQ+PHJlY29y
 ZD48cmVjLW51bWJlcj40NTI8L3JlYy1udW1iZXI+PGZvcmVpZ24ta2V5cz48a2V5IGFwcD0iRU4i
 IGRiLWlkPSIwOXMwMng5ZTRzMGYwb2VkZWVyeHJ2endmc3c5MjAwZHNkd2QiIHRpbWVzdGFtcD0i
@@ -1004,8 +1100,71 @@
 cG1pYy4yMDE0MDAzMDI8L2VsZWN0cm9uaWMtcmVzb3VyY2UtbnVtPjwvcmVjb3JkPjwvQ2l0ZT48
 L0VuZE5vdGU+AG==
 </w:fldData>
-        </w:fldChar>
-      </w:r>
+          </w:fldChar>
+        </w:r>
+        <w:r>
+          <w:rPr>
+            <w:rFonts w:eastAsia="Times New Roman"/>
+            <w:sz w:val="22"/>
+            <w:szCs w:val="22"/>
+            <w:lang w:val="en-US"/>
+          </w:rPr>
+          <w:delInstrText xml:space="preserve"> ADDIN EN.CITE.DATA </w:delInstrText>
+        </w:r>
+        <w:r>
+          <w:rPr>
+            <w:rFonts w:eastAsia="Times New Roman"/>
+            <w:sz w:val="22"/>
+            <w:szCs w:val="22"/>
+            <w:lang w:val="en-US"/>
+          </w:rPr>
+        </w:r>
+        <w:r>
+          <w:rPr>
+            <w:rFonts w:eastAsia="Times New Roman"/>
+            <w:sz w:val="22"/>
+            <w:szCs w:val="22"/>
+            <w:lang w:val="en-US"/>
+          </w:rPr>
+          <w:fldChar w:fldCharType="end"/>
+        </w:r>
+        <w:r>
+          <w:rPr>
+            <w:rFonts w:eastAsia="Times New Roman"/>
+            <w:sz w:val="22"/>
+            <w:szCs w:val="22"/>
+            <w:lang w:val="en-US"/>
+          </w:rPr>
+        </w:r>
+        <w:r>
+          <w:rPr>
+            <w:rFonts w:eastAsia="Times New Roman"/>
+            <w:sz w:val="22"/>
+            <w:szCs w:val="22"/>
+            <w:lang w:val="en-US"/>
+          </w:rPr>
+          <w:fldChar w:fldCharType="separate"/>
+        </w:r>
+        <w:r>
+          <w:rPr>
+            <w:rFonts w:eastAsia="Times New Roman"/>
+            <w:noProof/>
+            <w:sz w:val="22"/>
+            <w:szCs w:val="22"/>
+            <w:lang w:val="en-US"/>
+          </w:rPr>
+          <w:delText>[2,3]</w:delText>
+        </w:r>
+        <w:r>
+          <w:rPr>
+            <w:rFonts w:eastAsia="Times New Roman"/>
+            <w:sz w:val="22"/>
+            <w:szCs w:val="22"/>
+            <w:lang w:val="en-US"/>
+          </w:rPr>
+          <w:fldChar w:fldCharType="end"/>
+        </w:r>
+      </w:del>
       <w:r>
         <w:rPr>
           <w:rFonts w:eastAsia="Times New Roman"/>
@@ -1013,7 +1172,7 @@
           <w:szCs w:val="22"/>
           <w:lang w:val="en-US"/>
         </w:rPr>
-        <w:instrText xml:space="preserve"> ADDIN EN.CITE.DATA </w:instrText>
+        <w:t xml:space="preserve">. In addition, all </w:t>
       </w:r>
       <w:r>
         <w:rPr>
@@ -1022,6 +1181,7 @@
           <w:szCs w:val="22"/>
           <w:lang w:val="en-US"/>
         </w:rPr>
+        <w:t>the software used</w:t>
       </w:r>
       <w:r>
         <w:rPr>
@@ -1030,7 +1190,7 @@
           <w:szCs w:val="22"/>
           <w:lang w:val="en-US"/>
         </w:rPr>
-        <w:fldChar w:fldCharType="end"/>
+        <w:t xml:space="preserve"> for the analysis</w:t>
       </w:r>
       <w:r>
         <w:rPr>
@@ -1039,17 +1199,16 @@
           <w:szCs w:val="22"/>
           <w:lang w:val="en-US"/>
         </w:rPr>
-        <w:fldChar w:fldCharType="separate"/>
+        <w:t xml:space="preserve"> </w:t>
       </w:r>
       <w:r>
         <w:rPr>
           <w:rFonts w:eastAsia="Times New Roman"/>
-          <w:noProof/>
           <w:sz w:val="22"/>
           <w:szCs w:val="22"/>
           <w:lang w:val="en-US"/>
         </w:rPr>
-        <w:t>[2,3]</w:t>
+        <w:t>should be</w:t>
       </w:r>
       <w:r>
         <w:rPr>
@@ -1058,7 +1217,7 @@
           <w:szCs w:val="22"/>
           <w:lang w:val="en-US"/>
         </w:rPr>
-        <w:fldChar w:fldCharType="end"/>
+        <w:t xml:space="preserve"> either well </w:t>
       </w:r>
       <w:r>
         <w:rPr>
@@ -1067,7 +1226,7 @@
           <w:szCs w:val="22"/>
           <w:lang w:val="en-US"/>
         </w:rPr>
-        <w:t xml:space="preserve">. In addition, all </w:t>
+        <w:t>described</w:t>
       </w:r>
       <w:r>
         <w:rPr>
@@ -1076,7 +1235,7 @@
           <w:szCs w:val="22"/>
           <w:lang w:val="en-US"/>
         </w:rPr>
-        <w:t>the software used</w:t>
+        <w:t xml:space="preserve"> (e.g. in case of commercial software) or </w:t>
       </w:r>
       <w:r>
         <w:rPr>
@@ -1085,7 +1244,7 @@
           <w:szCs w:val="22"/>
           <w:lang w:val="en-US"/>
         </w:rPr>
-        <w:t xml:space="preserve"> for the analysis</w:t>
+        <w:t xml:space="preserve">openly </w:t>
       </w:r>
       <w:r>
         <w:rPr>
@@ -1094,80 +1253,58 @@
           <w:szCs w:val="22"/>
           <w:lang w:val="en-US"/>
         </w:rPr>
+        <w:t>shared, when possible</w:t>
+      </w:r>
+      <w:r>
+        <w:rPr>
+          <w:rFonts w:eastAsia="Times New Roman"/>
+          <w:sz w:val="22"/>
+          <w:szCs w:val="22"/>
+          <w:lang w:val="en-US"/>
+        </w:rPr>
         <w:t xml:space="preserve"> </w:t>
       </w:r>
-      <w:r>
-        <w:rPr>
-          <w:rFonts w:eastAsia="Times New Roman"/>
-          <w:sz w:val="22"/>
-          <w:szCs w:val="22"/>
-          <w:lang w:val="en-US"/>
-        </w:rPr>
-        <w:t>should be</w:t>
-      </w:r>
-      <w:r>
-        <w:rPr>
-          <w:rFonts w:eastAsia="Times New Roman"/>
-          <w:sz w:val="22"/>
-          <w:szCs w:val="22"/>
-          <w:lang w:val="en-US"/>
-        </w:rPr>
-        <w:t xml:space="preserve"> either well </w:t>
-      </w:r>
-      <w:r>
-        <w:rPr>
-          <w:rFonts w:eastAsia="Times New Roman"/>
-          <w:sz w:val="22"/>
-          <w:szCs w:val="22"/>
-          <w:lang w:val="en-US"/>
-        </w:rPr>
-        <w:t>described</w:t>
-      </w:r>
-      <w:r>
-        <w:rPr>
-          <w:rFonts w:eastAsia="Times New Roman"/>
-          <w:sz w:val="22"/>
-          <w:szCs w:val="22"/>
-          <w:lang w:val="en-US"/>
-        </w:rPr>
-        <w:t xml:space="preserve"> (e.g. in case of commercial software) or </w:t>
-      </w:r>
-      <w:r>
-        <w:rPr>
-          <w:rFonts w:eastAsia="Times New Roman"/>
-          <w:sz w:val="22"/>
-          <w:szCs w:val="22"/>
-          <w:lang w:val="en-US"/>
-        </w:rPr>
-        <w:t xml:space="preserve">openly </w:t>
-      </w:r>
-      <w:r>
-        <w:rPr>
-          <w:rFonts w:eastAsia="Times New Roman"/>
-          <w:sz w:val="22"/>
-          <w:szCs w:val="22"/>
-          <w:lang w:val="en-US"/>
-        </w:rPr>
-        <w:t>shared, when possible</w:t>
-      </w:r>
-      <w:r>
-        <w:rPr>
-          <w:rFonts w:eastAsia="Times New Roman"/>
-          <w:sz w:val="22"/>
-          <w:szCs w:val="22"/>
-          <w:lang w:val="en-US"/>
-        </w:rPr>
-        <w:t xml:space="preserve"> </w:t>
-      </w:r>
-      <w:r>
-        <w:rPr>
-          <w:rFonts w:eastAsia="Times New Roman"/>
-          <w:sz w:val="22"/>
-          <w:szCs w:val="22"/>
-          <w:lang w:val="en-US"/>
-        </w:rPr>
-        <w:fldChar w:fldCharType="begin">
-          <w:fldData xml:space="preserve">PEVuZE5vdGU+PENpdGU+PEF1dGhvcj5WaWhpbmVuPC9BdXRob3I+PFllYXI+MjAxNTwvWWVhcj48
+      <w:ins w:id="9" w:author="Yasset Perez-Riverol" w:date="2015-10-05T09:59:00Z">
+        <w:r>
+          <w:rPr>
+            <w:rFonts w:eastAsia="Times New Roman"/>
+            <w:sz w:val="22"/>
+            <w:szCs w:val="22"/>
+            <w:lang w:val="en-US"/>
+          </w:rPr>
+          <w:t>[PMID</w:t>
+        </w:r>
+        <w:proofErr w:type="gramStart"/>
+        <w:r>
+          <w:rPr>
+            <w:rFonts w:eastAsia="Times New Roman"/>
+            <w:sz w:val="22"/>
+            <w:szCs w:val="22"/>
+            <w:lang w:val="en-US"/>
+          </w:rPr>
+          <w:t>:24675742,PMID:25993922</w:t>
+        </w:r>
+        <w:proofErr w:type="gramEnd"/>
+        <w:r>
+          <w:rPr>
+            <w:rFonts w:eastAsia="Times New Roman"/>
+            <w:sz w:val="22"/>
+            <w:szCs w:val="22"/>
+            <w:lang w:val="en-US"/>
+          </w:rPr>
+          <w:t>]</w:t>
+        </w:r>
+      </w:ins>
+      <w:del w:id="10" w:author="Yasset Perez-Riverol" w:date="2015-10-05T09:59:00Z">
+        <w:r>
+          <w:rPr>
+            <w:rFonts w:eastAsia="Times New Roman"/>
+            <w:sz w:val="22"/>
+            <w:szCs w:val="22"/>
+            <w:lang w:val="en-US"/>
+          </w:rPr>
+          <w:fldChar w:fldCharType="begin">
+            <w:fldData xml:space="preserve">PEVuZE5vdGU+PENpdGU+PEF1dGhvcj5WaWhpbmVuPC9BdXRob3I+PFllYXI+MjAxNTwvWWVhcj48
 UmVjTnVtPjQ1MzwvUmVjTnVtPjxEaXNwbGF5VGV4dD5bNCw1XTwvRGlzcGxheVRleHQ+PHJlY29y
 ZD48cmVjLW51bWJlcj40NTM8L3JlYy1udW1iZXI+PGZvcmVpZ24ta2V5cz48a2V5IGFwcD0iRU4i
 IGRiLWlkPSIwOXMwMng5ZTRzMGYwb2VkZWVyeHJ2endmc3c5MjAwZHNkd2QiIHRpbWVzdGFtcD0i
@@ -1250,26 +1387,26 @@
 ZS1udW0+MTAuMTM3MS9qb3VybmFsLnBjYmkuMTAwMzUwNjwvZWxlY3Ryb25pYy1yZXNvdXJjZS1u
 dW0+PC9yZWNvcmQ+PC9DaXRlPjwvRW5kTm90ZT5=
 </w:fldData>
-        </w:fldChar>
-      </w:r>
-      <w:r>
-        <w:rPr>
-          <w:rFonts w:eastAsia="Times New Roman"/>
-          <w:sz w:val="22"/>
-          <w:szCs w:val="22"/>
-          <w:lang w:val="en-US"/>
-        </w:rPr>
-        <w:instrText xml:space="preserve"> ADDIN EN.CITE </w:instrText>
-      </w:r>
-      <w:r>
-        <w:rPr>
-          <w:rFonts w:eastAsia="Times New Roman"/>
-          <w:sz w:val="22"/>
-          <w:szCs w:val="22"/>
-          <w:lang w:val="en-US"/>
-        </w:rPr>
-        <w:fldChar w:fldCharType="begin">
-          <w:fldData xml:space="preserve">PEVuZE5vdGU+PENpdGU+PEF1dGhvcj5WaWhpbmVuPC9BdXRob3I+PFllYXI+MjAxNTwvWWVhcj48
+          </w:fldChar>
+        </w:r>
+        <w:r>
+          <w:rPr>
+            <w:rFonts w:eastAsia="Times New Roman"/>
+            <w:sz w:val="22"/>
+            <w:szCs w:val="22"/>
+            <w:lang w:val="en-US"/>
+          </w:rPr>
+          <w:delInstrText xml:space="preserve"> ADDIN EN.CITE </w:delInstrText>
+        </w:r>
+        <w:r>
+          <w:rPr>
+            <w:rFonts w:eastAsia="Times New Roman"/>
+            <w:sz w:val="22"/>
+            <w:szCs w:val="22"/>
+            <w:lang w:val="en-US"/>
+          </w:rPr>
+          <w:fldChar w:fldCharType="begin">
+            <w:fldData xml:space="preserve">PEVuZE5vdGU+PENpdGU+PEF1dGhvcj5WaWhpbmVuPC9BdXRob3I+PFllYXI+MjAxNTwvWWVhcj48
 UmVjTnVtPjQ1MzwvUmVjTnVtPjxEaXNwbGF5VGV4dD5bNCw1XTwvRGlzcGxheVRleHQ+PHJlY29y
 ZD48cmVjLW51bWJlcj40NTM8L3JlYy1udW1iZXI+PGZvcmVpZ24ta2V5cz48a2V5IGFwcD0iRU4i
 IGRiLWlkPSIwOXMwMng5ZTRzMGYwb2VkZWVyeHJ2endmc3c5MjAwZHNkd2QiIHRpbWVzdGFtcD0i
@@ -1352,8 +1489,71 @@
 ZS1udW0+MTAuMTM3MS9qb3VybmFsLnBjYmkuMTAwMzUwNjwvZWxlY3Ryb25pYy1yZXNvdXJjZS1u
 dW0+PC9yZWNvcmQ+PC9DaXRlPjwvRW5kTm90ZT5=
 </w:fldData>
-        </w:fldChar>
-      </w:r>
+          </w:fldChar>
+        </w:r>
+        <w:r>
+          <w:rPr>
+            <w:rFonts w:eastAsia="Times New Roman"/>
+            <w:sz w:val="22"/>
+            <w:szCs w:val="22"/>
+            <w:lang w:val="en-US"/>
+          </w:rPr>
+          <w:delInstrText xml:space="preserve"> ADDIN EN.CITE.DATA </w:delInstrText>
+        </w:r>
+        <w:r>
+          <w:rPr>
+            <w:rFonts w:eastAsia="Times New Roman"/>
+            <w:sz w:val="22"/>
+            <w:szCs w:val="22"/>
+            <w:lang w:val="en-US"/>
+          </w:rPr>
+        </w:r>
+        <w:r>
+          <w:rPr>
+            <w:rFonts w:eastAsia="Times New Roman"/>
+            <w:sz w:val="22"/>
+            <w:szCs w:val="22"/>
+            <w:lang w:val="en-US"/>
+          </w:rPr>
+          <w:fldChar w:fldCharType="end"/>
+        </w:r>
+        <w:r>
+          <w:rPr>
+            <w:rFonts w:eastAsia="Times New Roman"/>
+            <w:sz w:val="22"/>
+            <w:szCs w:val="22"/>
+            <w:lang w:val="en-US"/>
+          </w:rPr>
+        </w:r>
+        <w:r>
+          <w:rPr>
+            <w:rFonts w:eastAsia="Times New Roman"/>
+            <w:sz w:val="22"/>
+            <w:szCs w:val="22"/>
+            <w:lang w:val="en-US"/>
+          </w:rPr>
+          <w:fldChar w:fldCharType="separate"/>
+        </w:r>
+        <w:r>
+          <w:rPr>
+            <w:rFonts w:eastAsia="Times New Roman"/>
+            <w:noProof/>
+            <w:sz w:val="22"/>
+            <w:szCs w:val="22"/>
+            <w:lang w:val="en-US"/>
+          </w:rPr>
+          <w:delText>[4,5]</w:delText>
+        </w:r>
+        <w:r>
+          <w:rPr>
+            <w:rFonts w:eastAsia="Times New Roman"/>
+            <w:sz w:val="22"/>
+            <w:szCs w:val="22"/>
+            <w:lang w:val="en-US"/>
+          </w:rPr>
+          <w:fldChar w:fldCharType="end"/>
+        </w:r>
+      </w:del>
       <w:r>
         <w:rPr>
           <w:rFonts w:eastAsia="Times New Roman"/>
@@ -1361,7 +1561,7 @@
           <w:szCs w:val="22"/>
           <w:lang w:val="en-US"/>
         </w:rPr>
-        <w:instrText xml:space="preserve"> ADDIN EN.CITE.DATA </w:instrText>
+        <w:t xml:space="preserve">. At present </w:t>
       </w:r>
       <w:r>
         <w:rPr>
@@ -1370,6 +1570,7 @@
           <w:szCs w:val="22"/>
           <w:lang w:val="en-US"/>
         </w:rPr>
+        <w:t>the latter is</w:t>
       </w:r>
       <w:r>
         <w:rPr>
@@ -1378,7 +1579,7 @@
           <w:szCs w:val="22"/>
           <w:lang w:val="en-US"/>
         </w:rPr>
-        <w:fldChar w:fldCharType="end"/>
+        <w:t xml:space="preserve"> </w:t>
       </w:r>
       <w:r>
         <w:rPr>
@@ -1387,17 +1588,16 @@
           <w:szCs w:val="22"/>
           <w:lang w:val="en-US"/>
         </w:rPr>
-        <w:fldChar w:fldCharType="separate"/>
+        <w:t xml:space="preserve">becoming more </w:t>
       </w:r>
       <w:r>
         <w:rPr>
           <w:rFonts w:eastAsia="Times New Roman"/>
-          <w:noProof/>
           <w:sz w:val="22"/>
           <w:szCs w:val="22"/>
           <w:lang w:val="en-US"/>
         </w:rPr>
-        <w:t>[4,5]</w:t>
+        <w:t xml:space="preserve">common </w:t>
       </w:r>
       <w:r>
         <w:rPr>
@@ -1406,7 +1606,7 @@
           <w:szCs w:val="22"/>
           <w:lang w:val="en-US"/>
         </w:rPr>
-        <w:fldChar w:fldCharType="end"/>
+        <w:t xml:space="preserve">in the case of </w:t>
       </w:r>
       <w:r>
         <w:rPr>
@@ -1415,7 +1615,7 @@
           <w:szCs w:val="22"/>
           <w:lang w:val="en-US"/>
         </w:rPr>
-        <w:t xml:space="preserve">. At present </w:t>
+        <w:t xml:space="preserve">“home made” programming scripts </w:t>
       </w:r>
       <w:r>
         <w:rPr>
@@ -1424,7 +1624,7 @@
           <w:szCs w:val="22"/>
           <w:lang w:val="en-US"/>
         </w:rPr>
-        <w:t>the latter is</w:t>
+        <w:t>or for</w:t>
       </w:r>
       <w:r>
         <w:rPr>
@@ -1442,7 +1642,7 @@
           <w:szCs w:val="22"/>
           <w:lang w:val="en-US"/>
         </w:rPr>
-        <w:t xml:space="preserve">becoming more </w:t>
+        <w:t>bioinformatics</w:t>
       </w:r>
       <w:r>
         <w:rPr>
@@ -1451,7 +1651,7 @@
           <w:szCs w:val="22"/>
           <w:lang w:val="en-US"/>
         </w:rPr>
-        <w:t xml:space="preserve">common </w:t>
+        <w:t xml:space="preserve"> open-source projects, where </w:t>
       </w:r>
       <w:r>
         <w:rPr>
@@ -1460,7 +1660,7 @@
           <w:szCs w:val="22"/>
           <w:lang w:val="en-US"/>
         </w:rPr>
-        <w:t xml:space="preserve">in the case of </w:t>
+        <w:t xml:space="preserve">the </w:t>
       </w:r>
       <w:r>
         <w:rPr>
@@ -1469,7 +1669,7 @@
           <w:szCs w:val="22"/>
           <w:lang w:val="en-US"/>
         </w:rPr>
-        <w:t xml:space="preserve">“home made” programming scripts </w:t>
+        <w:t xml:space="preserve">source </w:t>
       </w:r>
       <w:r>
         <w:rPr>
@@ -1478,7 +1678,7 @@
           <w:szCs w:val="22"/>
           <w:lang w:val="en-US"/>
         </w:rPr>
-        <w:t>or for</w:t>
+        <w:t xml:space="preserve">code is made freely available and can </w:t>
       </w:r>
       <w:r>
         <w:rPr>
@@ -1487,117 +1687,96 @@
           <w:szCs w:val="22"/>
           <w:lang w:val="en-US"/>
         </w:rPr>
+        <w:t>be reused by third parties</w:t>
+      </w:r>
+      <w:r>
+        <w:rPr>
+          <w:rFonts w:eastAsia="Times New Roman"/>
+          <w:sz w:val="22"/>
+          <w:szCs w:val="22"/>
+          <w:lang w:val="en-US"/>
+        </w:rPr>
         <w:t xml:space="preserve"> </w:t>
       </w:r>
-      <w:r>
-        <w:rPr>
-          <w:rFonts w:eastAsia="Times New Roman"/>
-          <w:sz w:val="22"/>
-          <w:szCs w:val="22"/>
-          <w:lang w:val="en-US"/>
-        </w:rPr>
-        <w:t>bioinformatics</w:t>
-      </w:r>
-      <w:r>
-        <w:rPr>
-          <w:rFonts w:eastAsia="Times New Roman"/>
-          <w:sz w:val="22"/>
-          <w:szCs w:val="22"/>
-          <w:lang w:val="en-US"/>
-        </w:rPr>
-        <w:t xml:space="preserve"> open-source projects, where </w:t>
-      </w:r>
-      <w:r>
-        <w:rPr>
-          <w:rFonts w:eastAsia="Times New Roman"/>
-          <w:sz w:val="22"/>
-          <w:szCs w:val="22"/>
-          <w:lang w:val="en-US"/>
-        </w:rPr>
-        <w:t xml:space="preserve">the </w:t>
-      </w:r>
-      <w:r>
-        <w:rPr>
-          <w:rFonts w:eastAsia="Times New Roman"/>
-          <w:sz w:val="22"/>
-          <w:szCs w:val="22"/>
-          <w:lang w:val="en-US"/>
-        </w:rPr>
-        <w:t xml:space="preserve">source </w:t>
-      </w:r>
-      <w:r>
-        <w:rPr>
-          <w:rFonts w:eastAsia="Times New Roman"/>
-          <w:sz w:val="22"/>
-          <w:szCs w:val="22"/>
-          <w:lang w:val="en-US"/>
-        </w:rPr>
-        <w:t xml:space="preserve">code is made freely available and can </w:t>
-      </w:r>
-      <w:r>
-        <w:rPr>
-          <w:rFonts w:eastAsia="Times New Roman"/>
-          <w:sz w:val="22"/>
-          <w:szCs w:val="22"/>
-          <w:lang w:val="en-US"/>
-        </w:rPr>
-        <w:t>be reused by third parties</w:t>
-      </w:r>
-      <w:r>
-        <w:rPr>
-          <w:rFonts w:eastAsia="Times New Roman"/>
-          <w:sz w:val="22"/>
-          <w:szCs w:val="22"/>
-          <w:lang w:val="en-US"/>
-        </w:rPr>
-        <w:t xml:space="preserve"> </w:t>
-      </w:r>
-      <w:r>
-        <w:rPr>
-          <w:rFonts w:eastAsia="Times New Roman"/>
-          <w:sz w:val="22"/>
-          <w:szCs w:val="22"/>
-          <w:lang w:val="en-US"/>
-        </w:rPr>
-        <w:fldChar w:fldCharType="begin"/>
-      </w:r>
-      <w:r>
-        <w:rPr>
-          <w:rFonts w:eastAsia="Times New Roman"/>
-          <w:sz w:val="22"/>
-          <w:szCs w:val="22"/>
-          <w:lang w:val="en-US"/>
-        </w:rPr>
-        <w:instrText xml:space="preserve"> ADDIN EN.CITE &lt;EndNote&gt;&lt;Cite&gt;&lt;Author&gt;Leprevost Fda&lt;/Author&gt;&lt;Year&gt;2014&lt;/Year&gt;&lt;RecNum&gt;248&lt;/RecNum&gt;&lt;DisplayText&gt;[6]&lt;/DisplayText&gt;&lt;record&gt;&lt;rec-number&gt;248&lt;/rec-number&gt;&lt;foreign-keys&gt;&lt;key app="EN" db-id="09s02x9e4s0f0oedeerxrvzwfsw9200dsdwd" timestamp="1416392075"&gt;248&lt;/key&gt;&lt;/foreign-keys&gt;&lt;ref-type name="Journal Article"&gt;17&lt;/ref-type&gt;&lt;contributors&gt;&lt;authors&gt;&lt;author&gt;Leprevost Fda, V.&lt;/author&gt;&lt;author&gt;Barbosa, V. C.&lt;/author&gt;&lt;author&gt;Francisco, E. L.&lt;/author&gt;&lt;author&gt;Perez-Riverol, Y.&lt;/author&gt;&lt;author&gt;Carvalho, P. C.&lt;/author&gt;&lt;/authors&gt;&lt;/contributors&gt;&lt;auth-address&gt;Laboratory for Proteomics and Protein Engineering, Carlos Chagas Institute - Fiocruz Curitiba, Brazil ; Hexabio Bioinformatics Curitiba, Brazil.&amp;#xD;Systems Engineering and Computer Science Program, COPPE, Federal University of Rio de Janeiro Rio de Janeiro, Brazil.&amp;#xD;Hexabio Bioinformatics Curitiba, Brazil.&amp;#xD;Proteomics Services, European Molecular Biology Laboratory, European Bioinformatics Institute Cambridge, UK.&amp;#xD;Laboratory for Proteomics and Protein Engineering, Carlos Chagas Institute - Fiocruz Curitiba, Brazil.&lt;/auth-address&gt;&lt;titles&gt;&lt;title&gt;On best practices in the development of bioinformatics software&lt;/title&gt;&lt;secondary-title&gt;Front Genet&lt;/secondary-title&gt;&lt;alt-title&gt;Frontiers in genetics&lt;/alt-title&gt;&lt;/titles&gt;&lt;alt-periodical&gt;&lt;full-title&gt;Frontiers in Genetics&lt;/full-title&gt;&lt;/alt-periodical&gt;&lt;pages&gt;199&lt;/pages&gt;&lt;volume&gt;5&lt;/volume&gt;&lt;dates&gt;&lt;year&gt;2014&lt;/year&gt;&lt;/dates&gt;&lt;isbn&gt;1664-8021 (Electronic)&amp;#xD;1664-8021 (Linking)&lt;/isbn&gt;&lt;accession-num&gt;25071829&lt;/accession-num&gt;&lt;urls&gt;&lt;related-urls&gt;&lt;url&gt;http://www.ncbi.nlm.nih.gov/pubmed/25071829&lt;/url&gt;&lt;/related-urls&gt;&lt;/urls&gt;&lt;custom2&gt;4078907&lt;/custom2&gt;&lt;electronic-resource-num&gt;10.3389/fgene.2014.00199&lt;/electronic-resource-num&gt;&lt;/record&gt;&lt;/Cite&gt;&lt;/EndNote&gt;</w:instrText>
-      </w:r>
-      <w:r>
-        <w:rPr>
-          <w:rFonts w:eastAsia="Times New Roman"/>
-          <w:sz w:val="22"/>
-          <w:szCs w:val="22"/>
-          <w:lang w:val="en-US"/>
-        </w:rPr>
-        <w:fldChar w:fldCharType="separate"/>
-      </w:r>
-      <w:r>
-        <w:rPr>
-          <w:rFonts w:eastAsia="Times New Roman"/>
-          <w:noProof/>
-          <w:sz w:val="22"/>
-          <w:szCs w:val="22"/>
-          <w:lang w:val="en-US"/>
-        </w:rPr>
-        <w:t>[6]</w:t>
-      </w:r>
-      <w:r>
-        <w:rPr>
-          <w:rFonts w:eastAsia="Times New Roman"/>
-          <w:sz w:val="22"/>
-          <w:szCs w:val="22"/>
-          <w:lang w:val="en-US"/>
-        </w:rPr>
-        <w:fldChar w:fldCharType="end"/>
-      </w:r>
+      <w:ins w:id="11" w:author="Yasset Perez-Riverol" w:date="2015-10-05T10:00:00Z">
+        <w:r>
+          <w:rPr>
+            <w:rFonts w:eastAsia="Times New Roman"/>
+            <w:sz w:val="22"/>
+            <w:szCs w:val="22"/>
+            <w:lang w:val="en-US"/>
+          </w:rPr>
+          <w:t>[PMID</w:t>
+        </w:r>
+        <w:proofErr w:type="gramStart"/>
+        <w:r>
+          <w:rPr>
+            <w:rFonts w:eastAsia="Times New Roman"/>
+            <w:sz w:val="22"/>
+            <w:szCs w:val="22"/>
+            <w:lang w:val="en-US"/>
+          </w:rPr>
+          <w:t>:25071829</w:t>
+        </w:r>
+        <w:proofErr w:type="gramEnd"/>
+        <w:r>
+          <w:rPr>
+            <w:rFonts w:eastAsia="Times New Roman"/>
+            <w:sz w:val="22"/>
+            <w:szCs w:val="22"/>
+            <w:lang w:val="en-US"/>
+          </w:rPr>
+          <w:t>]</w:t>
+        </w:r>
+      </w:ins>
+      <w:del w:id="12" w:author="Yasset Perez-Riverol" w:date="2015-10-05T10:00:00Z">
+        <w:r>
+          <w:rPr>
+            <w:rFonts w:eastAsia="Times New Roman"/>
+            <w:sz w:val="22"/>
+            <w:szCs w:val="22"/>
+            <w:lang w:val="en-US"/>
+          </w:rPr>
+          <w:fldChar w:fldCharType="begin"/>
+        </w:r>
+        <w:r>
+          <w:rPr>
+            <w:rFonts w:eastAsia="Times New Roman"/>
+            <w:sz w:val="22"/>
+            <w:szCs w:val="22"/>
+            <w:lang w:val="en-US"/>
+          </w:rPr>
+          <w:delInstrText xml:space="preserve"> ADDIN EN.CITE &lt;EndNote&gt;&lt;Cite&gt;&lt;Author&gt;Leprevost Fda&lt;/Author&gt;&lt;Year&gt;2014&lt;/Year&gt;&lt;RecNum&gt;248&lt;/RecNum&gt;&lt;DisplayText&gt;[6]&lt;/DisplayText&gt;&lt;record&gt;&lt;rec-number&gt;248&lt;/rec-number&gt;&lt;foreign-keys&gt;&lt;key app="EN" db-id="09s02x9e4s0f0oedeerxrvzwfsw9200dsdwd" timestamp="1416392075"&gt;248&lt;/key&gt;&lt;/foreign-keys&gt;&lt;ref-type name="Journal Article"&gt;17&lt;/ref-type&gt;&lt;contributors&gt;&lt;authors&gt;&lt;author&gt;Leprevost Fda, V.&lt;/author&gt;&lt;author&gt;Barbosa, V. C.&lt;/author&gt;&lt;author&gt;Francisco, E. L.&lt;/author&gt;&lt;author&gt;Perez-Riverol, Y.&lt;/author&gt;&lt;author&gt;Carvalho, P. C.&lt;/author&gt;&lt;/authors&gt;&lt;/contributors&gt;&lt;auth-address&gt;Laboratory for Proteomics and Protein Engineering, Carlos Chagas Institute - Fiocruz Curitiba, Brazil ; Hexabio Bioinformatics Curitiba, Brazil.&amp;#xD;Systems Engineering and Computer Science Program, COPPE, Federal University of Rio de Janeiro Rio de Janeiro, Brazil.&amp;#xD;Hexabio Bioinformatics Curitiba, Brazil.&amp;#xD;Proteomics Services, European Molecular Biology Laboratory, European Bioinformatics Institute Cambridge, UK.&amp;#xD;Laboratory for Proteomics and Protein Engineering, Carlos Chagas Institute - Fiocruz Curitiba, Brazil.&lt;/auth-address&gt;&lt;titles&gt;&lt;title&gt;On best practices in the development of bioinformatics software&lt;/title&gt;&lt;secondary-title&gt;Front Genet&lt;/secondary-title&gt;&lt;alt-title&gt;Frontiers in genetics&lt;/alt-title&gt;&lt;/titles&gt;&lt;alt-periodical&gt;&lt;full-title&gt;Frontiers in Genetics&lt;/full-title&gt;&lt;/alt-periodical&gt;&lt;pages&gt;199&lt;/pages&gt;&lt;volume&gt;5&lt;/volume&gt;&lt;dates&gt;&lt;year&gt;2014&lt;/year&gt;&lt;/dates&gt;&lt;isbn&gt;1664-8021 (Electronic)&amp;#xD;1664-8021 (Linking)&lt;/isbn&gt;&lt;accession-num&gt;25071829&lt;/accession-num&gt;&lt;urls&gt;&lt;related-urls&gt;&lt;url&gt;http://www.ncbi.nlm.nih.gov/pubmed/25071829&lt;/url&gt;&lt;/related-urls&gt;&lt;/urls&gt;&lt;custom2&gt;4078907&lt;/custom2&gt;&lt;electronic-resource-num&gt;10.3389/fgene.2014.00199&lt;/electronic-resource-num&gt;&lt;/record&gt;&lt;/Cite&gt;&lt;/EndNote&gt;</w:delInstrText>
+        </w:r>
+        <w:r>
+          <w:rPr>
+            <w:rFonts w:eastAsia="Times New Roman"/>
+            <w:sz w:val="22"/>
+            <w:szCs w:val="22"/>
+            <w:lang w:val="en-US"/>
+          </w:rPr>
+          <w:fldChar w:fldCharType="separate"/>
+        </w:r>
+        <w:r>
+          <w:rPr>
+            <w:rFonts w:eastAsia="Times New Roman"/>
+            <w:noProof/>
+            <w:sz w:val="22"/>
+            <w:szCs w:val="22"/>
+            <w:lang w:val="en-US"/>
+          </w:rPr>
+          <w:delText>[6]</w:delText>
+        </w:r>
+        <w:r>
+          <w:rPr>
+            <w:rFonts w:eastAsia="Times New Roman"/>
+            <w:sz w:val="22"/>
+            <w:szCs w:val="22"/>
+            <w:lang w:val="en-US"/>
+          </w:rPr>
+          <w:fldChar w:fldCharType="end"/>
+        </w:r>
+      </w:del>
       <w:r>
         <w:rPr>
           <w:rFonts w:eastAsia="Times New Roman"/>
@@ -1818,8 +1997,30 @@
           <w:szCs w:val="22"/>
           <w:lang w:val="en-US"/>
         </w:rPr>
-        <w:t xml:space="preserve"> and GitHub</w:t>
-      </w:r>
+        <w:t xml:space="preserve"> and </w:t>
+      </w:r>
+      <w:del w:id="13" w:author="Yasset Perez-Riverol" w:date="2015-10-05T08:58:00Z">
+        <w:r>
+          <w:rPr>
+            <w:rFonts w:eastAsia="Times New Roman"/>
+            <w:sz w:val="22"/>
+            <w:szCs w:val="22"/>
+            <w:lang w:val="en-US"/>
+          </w:rPr>
+          <w:delText>GitHub</w:delText>
+        </w:r>
+      </w:del>
+      <w:ins w:id="14" w:author="Yasset Perez-Riverol" w:date="2015-10-05T08:58:00Z">
+        <w:r>
+          <w:rPr>
+            <w:rFonts w:eastAsia="Times New Roman"/>
+            <w:sz w:val="22"/>
+            <w:szCs w:val="22"/>
+            <w:lang w:val="en-US"/>
+          </w:rPr>
+          <w:t>GitHub</w:t>
+        </w:r>
+      </w:ins>
       <w:r>
         <w:rPr>
           <w:rFonts w:eastAsia="Times New Roman"/>
@@ -1838,7 +2039,27 @@
         </w:rPr>
         <w:t>(</w:t>
       </w:r>
-      <w:hyperlink r:id="rId12" w:history="1">
+      <w:r>
+        <w:fldChar w:fldCharType="begin"/>
+      </w:r>
+      <w:r>
+        <w:instrText xml:space="preserve"> HYPERLINK "https://github.com/" </w:instrText>
+      </w:r>
+      <w:r>
+        <w:fldChar w:fldCharType="separate"/>
+      </w:r>
+      <w:r>
+        <w:rPr>
+          <w:rFonts w:eastAsia="Times New Roman"/>
+          <w:color w:val="386EFF"/>
+          <w:sz w:val="22"/>
+          <w:szCs w:val="22"/>
+          <w:u w:val="single" w:color="386EFF"/>
+          <w:lang w:val="en-US"/>
+        </w:rPr>
+        <w:t>https://</w:t>
+      </w:r>
+      <w:del w:id="15" w:author="Yasset Perez-Riverol" w:date="2015-10-05T08:58:00Z">
         <w:r>
           <w:rPr>
             <w:rFonts w:eastAsia="Times New Roman"/>
@@ -1848,9 +2069,44 @@
             <w:u w:val="single" w:color="386EFF"/>
             <w:lang w:val="en-US"/>
           </w:rPr>
-          <w:t>https://github.com/</w:t>
-        </w:r>
-      </w:hyperlink>
+          <w:delText>github</w:delText>
+        </w:r>
+      </w:del>
+      <w:ins w:id="16" w:author="Yasset Perez-Riverol" w:date="2015-10-05T08:58:00Z">
+        <w:r>
+          <w:rPr>
+            <w:rFonts w:eastAsia="Times New Roman"/>
+            <w:color w:val="386EFF"/>
+            <w:sz w:val="22"/>
+            <w:szCs w:val="22"/>
+            <w:u w:val="single" w:color="386EFF"/>
+            <w:lang w:val="en-US"/>
+          </w:rPr>
+          <w:t>GitHub</w:t>
+        </w:r>
+      </w:ins>
+      <w:r>
+        <w:rPr>
+          <w:rFonts w:eastAsia="Times New Roman"/>
+          <w:color w:val="386EFF"/>
+          <w:sz w:val="22"/>
+          <w:szCs w:val="22"/>
+          <w:u w:val="single" w:color="386EFF"/>
+          <w:lang w:val="en-US"/>
+        </w:rPr>
+        <w:t>.com/</w:t>
+      </w:r>
+      <w:r>
+        <w:rPr>
+          <w:rFonts w:eastAsia="Times New Roman"/>
+          <w:color w:val="386EFF"/>
+          <w:sz w:val="22"/>
+          <w:szCs w:val="22"/>
+          <w:u w:val="single" w:color="386EFF"/>
+          <w:lang w:val="en-US"/>
+        </w:rPr>
+        <w:fldChar w:fldCharType="end"/>
+      </w:r>
       <w:r>
         <w:rPr>
           <w:rFonts w:eastAsia="Times New Roman"/>
@@ -1991,7 +2247,7 @@
           <w:lang w:val="en-US"/>
         </w:rPr>
       </w:pPr>
-      <w:ins w:id="3" w:author="Yasset Perez-Riverol" w:date="2015-10-04T19:18:00Z">
+      <w:ins w:id="17" w:author="Yasset Perez-Riverol" w:date="2015-10-04T19:18:00Z">
         <w:r>
           <w:rPr>
             <w:rFonts w:eastAsia="Times New Roman"/>
@@ -2008,8 +2264,10 @@
             <w:szCs w:val="22"/>
             <w:lang w:val="en-US"/>
           </w:rPr>
-          <w:t xml:space="preserve"> introduce the main features of GitHub</w:t>
-        </w:r>
+          <w:t xml:space="preserve"> introduce the main features of </w:t>
+        </w:r>
+      </w:ins>
+      <w:ins w:id="18" w:author="Yasset Perez-Riverol" w:date="2015-10-05T08:58:00Z">
         <w:r>
           <w:rPr>
             <w:rFonts w:eastAsia="Times New Roman"/>
@@ -2017,6 +2275,17 @@
             <w:szCs w:val="22"/>
             <w:lang w:val="en-US"/>
           </w:rPr>
+          <w:t>GitHub</w:t>
+        </w:r>
+      </w:ins>
+      <w:ins w:id="19" w:author="Yasset Perez-Riverol" w:date="2015-10-04T19:18:00Z">
+        <w:r>
+          <w:rPr>
+            <w:rFonts w:eastAsia="Times New Roman"/>
+            <w:sz w:val="22"/>
+            <w:szCs w:val="22"/>
+            <w:lang w:val="en-US"/>
+          </w:rPr>
           <w:t xml:space="preserve"> and related tools and services</w:t>
         </w:r>
         <w:r>
@@ -2056,7 +2325,7 @@
           <w:t xml:space="preserve"> </w:t>
         </w:r>
       </w:ins>
-      <w:del w:id="4" w:author="Yasset Perez-Riverol" w:date="2015-10-04T17:52:00Z">
+      <w:del w:id="20" w:author="Yasset Perez-Riverol" w:date="2015-10-04T17:52:00Z">
         <w:r>
           <w:rPr>
             <w:rFonts w:eastAsia="Times New Roman"/>
@@ -2103,7 +2372,7 @@
           <w:delText xml:space="preserve">web-based </w:delText>
         </w:r>
       </w:del>
-      <w:del w:id="5" w:author="Yasset Perez-Riverol" w:date="2015-10-04T11:43:00Z">
+      <w:del w:id="21" w:author="Yasset Perez-Riverol" w:date="2015-10-04T11:43:00Z">
         <w:r>
           <w:rPr>
             <w:rFonts w:eastAsia="Times New Roman"/>
@@ -2114,7 +2383,7 @@
           <w:delText>platform which</w:delText>
         </w:r>
       </w:del>
-      <w:del w:id="6" w:author="Yasset Perez-Riverol" w:date="2015-10-04T17:52:00Z">
+      <w:del w:id="22" w:author="Yasset Perez-Riverol" w:date="2015-10-04T17:52:00Z">
         <w:r>
           <w:rPr>
             <w:rFonts w:eastAsia="Times New Roman"/>
@@ -2125,7 +2394,7 @@
           <w:delText xml:space="preserve"> offers a free and integrated environment for hosting the source code, the documentation and the web page of open source projects. </w:delText>
         </w:r>
       </w:del>
-      <w:ins w:id="7" w:author="Yasset Perez-Riverol" w:date="2015-10-04T11:45:00Z">
+      <w:ins w:id="23" w:author="Yasset Perez-Riverol" w:date="2015-10-04T11:45:00Z">
         <w:r>
           <w:rPr>
             <w:rFonts w:eastAsia="Times New Roman"/>
@@ -2136,7 +2405,7 @@
           <w:t>Different to other alternatives such as Google Code and Sour</w:t>
         </w:r>
       </w:ins>
-      <w:ins w:id="8" w:author="Yasset Perez-Riverol" w:date="2015-10-04T11:46:00Z">
+      <w:ins w:id="24" w:author="Yasset Perez-Riverol" w:date="2015-10-04T11:46:00Z">
         <w:r>
           <w:rPr>
             <w:rFonts w:eastAsia="Times New Roman"/>
@@ -2147,7 +2416,7 @@
           <w:t>ce</w:t>
         </w:r>
       </w:ins>
-      <w:ins w:id="9" w:author="Yasset Perez-Riverol" w:date="2015-10-04T11:45:00Z">
+      <w:ins w:id="25" w:author="Yasset Perez-Riverol" w:date="2015-10-04T11:45:00Z">
         <w:r>
           <w:rPr>
             <w:rFonts w:eastAsia="Times New Roman"/>
@@ -2158,7 +2427,7 @@
           <w:t>forge,</w:t>
         </w:r>
       </w:ins>
-      <w:ins w:id="10" w:author="Yasset Perez-Riverol" w:date="2015-10-04T11:46:00Z">
+      <w:ins w:id="26" w:author="Yasset Perez-Riverol" w:date="2015-10-04T11:46:00Z">
         <w:r>
           <w:rPr>
             <w:rFonts w:eastAsia="Times New Roman"/>
@@ -2166,8 +2435,10 @@
             <w:szCs w:val="22"/>
             <w:lang w:val="en-US"/>
           </w:rPr>
-          <w:t xml:space="preserve"> Github is not only a source code repository for prog</w:t>
-        </w:r>
+          <w:t xml:space="preserve"> </w:t>
+        </w:r>
+      </w:ins>
+      <w:ins w:id="27" w:author="Yasset Perez-Riverol" w:date="2015-10-05T08:58:00Z">
         <w:r>
           <w:rPr>
             <w:rFonts w:eastAsia="Times New Roman"/>
@@ -2175,10 +2446,30 @@
             <w:szCs w:val="22"/>
             <w:lang w:val="en-US"/>
           </w:rPr>
+          <w:t>GitHub</w:t>
+        </w:r>
+      </w:ins>
+      <w:ins w:id="28" w:author="Yasset Perez-Riverol" w:date="2015-10-04T11:46:00Z">
+        <w:r>
+          <w:rPr>
+            <w:rFonts w:eastAsia="Times New Roman"/>
+            <w:sz w:val="22"/>
+            <w:szCs w:val="22"/>
+            <w:lang w:val="en-US"/>
+          </w:rPr>
+          <w:t xml:space="preserve"> is not only a source code repository for prog</w:t>
+        </w:r>
+        <w:r>
+          <w:rPr>
+            <w:rFonts w:eastAsia="Times New Roman"/>
+            <w:sz w:val="22"/>
+            <w:szCs w:val="22"/>
+            <w:lang w:val="en-US"/>
+          </w:rPr>
           <w:t>rammers and software developers;</w:t>
         </w:r>
       </w:ins>
-      <w:ins w:id="11" w:author="Yasset Perez-Riverol" w:date="2015-10-04T11:47:00Z">
+      <w:ins w:id="29" w:author="Yasset Perez-Riverol" w:date="2015-10-04T11:47:00Z">
         <w:r>
           <w:rPr>
             <w:rFonts w:eastAsia="Times New Roman"/>
@@ -2189,7 +2480,7 @@
           <w:t xml:space="preserve"> it offers</w:t>
         </w:r>
       </w:ins>
-      <w:ins w:id="12" w:author="Yasset Perez-Riverol" w:date="2015-10-04T11:49:00Z">
+      <w:ins w:id="30" w:author="Yasset Perez-Riverol" w:date="2015-10-04T11:49:00Z">
         <w:r>
           <w:rPr>
             <w:rFonts w:eastAsia="Times New Roman"/>
@@ -2200,7 +2491,7 @@
           <w:t xml:space="preserve"> a complete suite a services and tools for </w:t>
         </w:r>
       </w:ins>
-      <w:ins w:id="13" w:author="Yasset Perez-Riverol" w:date="2015-10-04T11:51:00Z">
+      <w:ins w:id="31" w:author="Yasset Perez-Riverol" w:date="2015-10-04T11:51:00Z">
         <w:r>
           <w:rPr>
             <w:rFonts w:eastAsia="Times New Roman"/>
@@ -2211,7 +2502,7 @@
           <w:t xml:space="preserve">version control of documents, source, data, and also a collaborative environment for </w:t>
         </w:r>
       </w:ins>
-      <w:ins w:id="14" w:author="Yasset Perez-Riverol" w:date="2015-10-04T11:53:00Z">
+      <w:ins w:id="32" w:author="Yasset Perez-Riverol" w:date="2015-10-04T11:53:00Z">
         <w:r>
           <w:rPr>
             <w:rFonts w:eastAsia="Times New Roman"/>
@@ -2222,7 +2513,7 @@
           <w:t>research and international teams</w:t>
         </w:r>
       </w:ins>
-      <w:ins w:id="15" w:author="Yasset Perez-Riverol" w:date="2015-10-04T19:19:00Z">
+      <w:ins w:id="33" w:author="Yasset Perez-Riverol" w:date="2015-10-04T19:19:00Z">
         <w:r>
           <w:rPr>
             <w:rFonts w:eastAsia="Times New Roman"/>
@@ -2233,7 +2524,7 @@
           <w:t xml:space="preserve"> </w:t>
         </w:r>
       </w:ins>
-      <w:ins w:id="16" w:author="Yasset Perez-Riverol" w:date="2015-10-04T19:22:00Z">
+      <w:ins w:id="34" w:author="Yasset Perez-Riverol" w:date="2015-10-04T19:22:00Z">
         <w:r>
           <w:rPr>
             <w:rFonts w:eastAsia="Times New Roman"/>
@@ -2244,7 +2535,7 @@
           <w:t>[add citation]</w:t>
         </w:r>
       </w:ins>
-      <w:ins w:id="17" w:author="Yasset Perez-Riverol" w:date="2015-10-04T11:53:00Z">
+      <w:ins w:id="35" w:author="Yasset Perez-Riverol" w:date="2015-10-04T11:53:00Z">
         <w:r>
           <w:rPr>
             <w:rFonts w:eastAsia="Times New Roman"/>
@@ -2255,7 +2546,7 @@
           <w:t xml:space="preserve">. </w:t>
         </w:r>
       </w:ins>
-      <w:ins w:id="18" w:author="Yasset Perez-Riverol" w:date="2015-10-04T12:02:00Z">
+      <w:ins w:id="36" w:author="Yasset Perez-Riverol" w:date="2015-10-04T12:02:00Z">
         <w:r>
           <w:rPr>
             <w:rFonts w:eastAsia="Times New Roman"/>
@@ -2266,7 +2557,7 @@
           <w:t xml:space="preserve">The </w:t>
         </w:r>
       </w:ins>
-      <w:ins w:id="19" w:author="Yasset Perez-Riverol" w:date="2015-10-04T19:22:00Z">
+      <w:ins w:id="37" w:author="Yasset Perez-Riverol" w:date="2015-10-04T19:22:00Z">
         <w:r>
           <w:rPr>
             <w:rFonts w:eastAsia="Times New Roman"/>
@@ -2277,7 +2568,7 @@
           <w:t>cornerstone</w:t>
         </w:r>
       </w:ins>
-      <w:ins w:id="20" w:author="Yasset Perez-Riverol" w:date="2015-10-04T12:02:00Z">
+      <w:ins w:id="38" w:author="Yasset Perez-Riverol" w:date="2015-10-04T12:02:00Z">
         <w:r>
           <w:rPr>
             <w:rFonts w:eastAsia="Times New Roman"/>
@@ -2285,10 +2576,10 @@
             <w:szCs w:val="22"/>
             <w:lang w:val="en-US"/>
           </w:rPr>
-          <w:t xml:space="preserve"> of GitHub is the well-</w:t>
-        </w:r>
-      </w:ins>
-      <w:ins w:id="21" w:author="Yasset Perez-Riverol" w:date="2015-10-04T12:03:00Z">
+          <w:t xml:space="preserve"> of </w:t>
+        </w:r>
+      </w:ins>
+      <w:ins w:id="39" w:author="Yasset Perez-Riverol" w:date="2015-10-05T08:58:00Z">
         <w:r>
           <w:rPr>
             <w:rFonts w:eastAsia="Times New Roman"/>
@@ -2296,10 +2587,32 @@
             <w:szCs w:val="22"/>
             <w:lang w:val="en-US"/>
           </w:rPr>
+          <w:t>GitHub</w:t>
+        </w:r>
+      </w:ins>
+      <w:ins w:id="40" w:author="Yasset Perez-Riverol" w:date="2015-10-04T12:02:00Z">
+        <w:r>
+          <w:rPr>
+            <w:rFonts w:eastAsia="Times New Roman"/>
+            <w:sz w:val="22"/>
+            <w:szCs w:val="22"/>
+            <w:lang w:val="en-US"/>
+          </w:rPr>
+          <w:t xml:space="preserve"> is the well-</w:t>
+        </w:r>
+      </w:ins>
+      <w:ins w:id="41" w:author="Yasset Perez-Riverol" w:date="2015-10-04T12:03:00Z">
+        <w:r>
+          <w:rPr>
+            <w:rFonts w:eastAsia="Times New Roman"/>
+            <w:sz w:val="22"/>
+            <w:szCs w:val="22"/>
+            <w:lang w:val="en-US"/>
+          </w:rPr>
           <w:t xml:space="preserve">known </w:t>
         </w:r>
       </w:ins>
-      <w:ins w:id="22" w:author="Yasset Perez-Riverol" w:date="2015-10-04T12:04:00Z">
+      <w:ins w:id="42" w:author="Yasset Perez-Riverol" w:date="2015-10-04T12:04:00Z">
         <w:r>
           <w:rPr>
             <w:rFonts w:eastAsia="Times New Roman"/>
@@ -2310,7 +2623,7 @@
           <w:t xml:space="preserve">and open-source </w:t>
         </w:r>
       </w:ins>
-      <w:ins w:id="23" w:author="Yasset Perez-Riverol" w:date="2015-10-04T12:03:00Z">
+      <w:ins w:id="43" w:author="Yasset Perez-Riverol" w:date="2015-10-04T12:03:00Z">
         <w:r>
           <w:rPr>
             <w:rFonts w:eastAsia="Times New Roman"/>
@@ -2321,7 +2634,7 @@
           <w:t xml:space="preserve">version control </w:t>
         </w:r>
       </w:ins>
-      <w:ins w:id="24" w:author="Yasset Perez-Riverol" w:date="2015-10-04T12:04:00Z">
+      <w:ins w:id="44" w:author="Yasset Perez-Riverol" w:date="2015-10-04T12:04:00Z">
         <w:r>
           <w:rPr>
             <w:rFonts w:eastAsia="Times New Roman"/>
@@ -2372,7 +2685,7 @@
           <w:t xml:space="preserve"> in 2005</w:t>
         </w:r>
       </w:ins>
-      <w:ins w:id="25" w:author="Yasset Perez-Riverol" w:date="2015-10-04T12:05:00Z">
+      <w:ins w:id="45" w:author="Yasset Perez-Riverol" w:date="2015-10-04T12:05:00Z">
         <w:r>
           <w:rPr>
             <w:rFonts w:eastAsia="Times New Roman"/>
@@ -2383,7 +2696,7 @@
           <w:t xml:space="preserve"> to </w:t>
         </w:r>
       </w:ins>
-      <w:ins w:id="26" w:author="Yasset Perez-Riverol" w:date="2015-10-04T12:06:00Z">
+      <w:ins w:id="46" w:author="Yasset Perez-Riverol" w:date="2015-10-04T12:06:00Z">
         <w:r>
           <w:rPr>
             <w:rFonts w:eastAsia="Times New Roman"/>
@@ -2403,7 +2716,7 @@
           <w:t>nd the Linux kernel development</w:t>
         </w:r>
       </w:ins>
-      <w:ins w:id="27" w:author="Yasset Perez-Riverol" w:date="2015-10-04T19:24:00Z">
+      <w:ins w:id="47" w:author="Yasset Perez-Riverol" w:date="2015-10-04T19:24:00Z">
         <w:r>
           <w:rPr>
             <w:rFonts w:eastAsia="Times New Roman"/>
@@ -2414,7 +2727,7 @@
           <w:t>;</w:t>
         </w:r>
       </w:ins>
-      <w:ins w:id="28" w:author="Yasset Perez-Riverol" w:date="2015-10-04T12:06:00Z">
+      <w:ins w:id="48" w:author="Yasset Perez-Riverol" w:date="2015-10-04T12:06:00Z">
         <w:r>
           <w:rPr>
             <w:rFonts w:eastAsia="Times New Roman"/>
@@ -2425,7 +2738,7 @@
           <w:t xml:space="preserve"> and</w:t>
         </w:r>
       </w:ins>
-      <w:del w:id="29" w:author="Yasset Perez-Riverol" w:date="2015-10-04T11:53:00Z">
+      <w:del w:id="49" w:author="Yasset Perez-Riverol" w:date="2015-10-04T11:53:00Z">
         <w:r>
           <w:rPr>
             <w:rFonts w:eastAsia="Times New Roman"/>
@@ -2472,7 +2785,7 @@
           <w:delText xml:space="preserve"> </w:delText>
         </w:r>
       </w:del>
-      <w:del w:id="30" w:author="Yasset Perez-Riverol" w:date="2015-10-04T12:06:00Z">
+      <w:del w:id="50" w:author="Yasset Perez-Riverol" w:date="2015-10-04T12:06:00Z">
         <w:r>
           <w:rPr>
             <w:rFonts w:eastAsia="Times New Roman"/>
@@ -2510,7 +2823,7 @@
           <w:delText xml:space="preserve"> </w:delText>
         </w:r>
       </w:del>
-      <w:del w:id="31" w:author="Yasset Perez-Riverol" w:date="2015-10-04T19:24:00Z">
+      <w:del w:id="51" w:author="Yasset Perez-Riverol" w:date="2015-10-04T19:24:00Z">
         <w:r>
           <w:rPr>
             <w:rFonts w:eastAsia="Times New Roman"/>
@@ -2530,7 +2843,7 @@
         </w:rPr>
         <w:t xml:space="preserve"> </w:t>
       </w:r>
-      <w:del w:id="32" w:author="Yasset Perez-Riverol" w:date="2015-10-04T12:06:00Z">
+      <w:del w:id="52" w:author="Yasset Perez-Riverol" w:date="2015-10-04T12:06:00Z">
         <w:r>
           <w:rPr>
             <w:rFonts w:eastAsia="Times New Roman"/>
@@ -2577,7 +2890,7 @@
         </w:rPr>
         <w:t xml:space="preserve">has become the most widely adopted version control </w:t>
       </w:r>
-      <w:del w:id="33" w:author="Yasset Perez-Riverol" w:date="2015-10-04T12:15:00Z">
+      <w:del w:id="53" w:author="Yasset Perez-Riverol" w:date="2015-10-04T12:15:00Z">
         <w:r>
           <w:rPr>
             <w:rFonts w:eastAsia="Times New Roman"/>
@@ -2597,7 +2910,7 @@
           <w:delText>,</w:delText>
         </w:r>
       </w:del>
-      <w:ins w:id="34" w:author="Yasset Perez-Riverol" w:date="2015-10-04T12:15:00Z">
+      <w:ins w:id="54" w:author="Yasset Perez-Riverol" w:date="2015-10-04T12:15:00Z">
         <w:r>
           <w:rPr>
             <w:rFonts w:eastAsia="Times New Roman"/>
@@ -2608,7 +2921,7 @@
           <w:t>system;</w:t>
         </w:r>
       </w:ins>
-      <w:ins w:id="35" w:author="Yasset Perez-Riverol" w:date="2015-10-04T12:06:00Z">
+      <w:ins w:id="55" w:author="Yasset Perez-Riverol" w:date="2015-10-04T12:06:00Z">
         <w:r>
           <w:rPr>
             <w:rFonts w:eastAsia="Times New Roman"/>
@@ -2619,7 +2932,7 @@
           <w:t xml:space="preserve"> adopted by major </w:t>
         </w:r>
       </w:ins>
-      <w:ins w:id="36" w:author="Yasset Perez-Riverol" w:date="2015-10-04T12:14:00Z">
+      <w:ins w:id="56" w:author="Yasset Perez-Riverol" w:date="2015-10-04T12:14:00Z">
         <w:r>
           <w:rPr>
             <w:rFonts w:eastAsia="Times New Roman"/>
@@ -2630,7 +2943,7 @@
           <w:t>companies like Google, Facebook, Twitter</w:t>
         </w:r>
       </w:ins>
-      <w:del w:id="37" w:author="Yasset Perez-Riverol" w:date="2015-10-04T12:14:00Z">
+      <w:del w:id="57" w:author="Yasset Perez-Riverol" w:date="2015-10-04T12:14:00Z">
         <w:r>
           <w:rPr>
             <w:rFonts w:eastAsia="Times New Roman"/>
@@ -2650,7 +2963,7 @@
         </w:rPr>
         <w:t>.</w:t>
       </w:r>
-      <w:ins w:id="38" w:author="Yasset Perez-Riverol" w:date="2015-10-04T19:24:00Z">
+      <w:ins w:id="58" w:author="Yasset Perez-Riverol" w:date="2015-10-04T19:24:00Z">
         <w:r>
           <w:rPr>
             <w:rFonts w:eastAsia="Times New Roman"/>
@@ -2661,7 +2974,7 @@
           <w:t xml:space="preserve"> </w:t>
         </w:r>
       </w:ins>
-      <w:del w:id="39" w:author="Yasset Perez-Riverol" w:date="2015-10-04T19:24:00Z">
+      <w:del w:id="59" w:author="Yasset Perez-Riverol" w:date="2015-10-04T19:24:00Z">
         <w:r>
           <w:rPr>
             <w:rFonts w:eastAsia="Times New Roman"/>
@@ -2681,6 +2994,28 @@
           <w:delText xml:space="preserve"> </w:delText>
         </w:r>
       </w:del>
+      <w:del w:id="60" w:author="Yasset Perez-Riverol" w:date="2015-10-05T08:58:00Z">
+        <w:r>
+          <w:rPr>
+            <w:rFonts w:eastAsia="Times New Roman"/>
+            <w:sz w:val="22"/>
+            <w:szCs w:val="22"/>
+            <w:lang w:val="en-US"/>
+          </w:rPr>
+          <w:delText>GitHub</w:delText>
+        </w:r>
+      </w:del>
+      <w:ins w:id="61" w:author="Yasset Perez-Riverol" w:date="2015-10-05T08:58:00Z">
+        <w:r>
+          <w:rPr>
+            <w:rFonts w:eastAsia="Times New Roman"/>
+            <w:sz w:val="22"/>
+            <w:szCs w:val="22"/>
+            <w:lang w:val="en-US"/>
+          </w:rPr>
+          <w:t>GitHub</w:t>
+        </w:r>
+      </w:ins>
       <w:r>
         <w:rPr>
           <w:rFonts w:eastAsia="Times New Roman"/>
@@ -2688,7 +3023,7 @@
           <w:szCs w:val="22"/>
           <w:lang w:val="en-US"/>
         </w:rPr>
-        <w:t>GitHub is free</w:t>
+        <w:t xml:space="preserve"> is free</w:t>
       </w:r>
       <w:r>
         <w:rPr>
@@ -2708,7 +3043,7 @@
         </w:rPr>
         <w:t xml:space="preserve"> for use for public projects and offers paid plans for private repositorie</w:t>
       </w:r>
-      <w:ins w:id="40" w:author="Yasset Perez-Riverol" w:date="2015-10-04T12:20:00Z">
+      <w:ins w:id="62" w:author="Yasset Perez-Riverol" w:date="2015-10-04T12:20:00Z">
         <w:r>
           <w:rPr>
             <w:rFonts w:eastAsia="Times New Roman"/>
@@ -2719,7 +3054,7 @@
           <w:t>s</w:t>
         </w:r>
       </w:ins>
-      <w:ins w:id="41" w:author="Yasset Perez-Riverol" w:date="2015-10-04T12:14:00Z">
+      <w:ins w:id="63" w:author="Yasset Perez-Riverol" w:date="2015-10-04T12:14:00Z">
         <w:r>
           <w:rPr>
             <w:rFonts w:eastAsia="Times New Roman"/>
@@ -2730,7 +3065,7 @@
           <w:t xml:space="preserve">, </w:t>
         </w:r>
       </w:ins>
-      <w:ins w:id="42" w:author="Yasset Perez-Riverol" w:date="2015-10-04T12:15:00Z">
+      <w:ins w:id="64" w:author="Yasset Perez-Riverol" w:date="2015-10-04T12:15:00Z">
         <w:r>
           <w:rPr>
             <w:rFonts w:eastAsia="Times New Roman"/>
@@ -2741,7 +3076,7 @@
           <w:t xml:space="preserve">and </w:t>
         </w:r>
       </w:ins>
-      <w:ins w:id="43" w:author="Yasset Perez-Riverol" w:date="2015-10-04T19:29:00Z">
+      <w:ins w:id="65" w:author="Yasset Perez-Riverol" w:date="2015-10-04T19:29:00Z">
         <w:r>
           <w:rPr>
             <w:rFonts w:eastAsia="Times New Roman"/>
@@ -2752,7 +3087,7 @@
           <w:t xml:space="preserve">it is </w:t>
         </w:r>
       </w:ins>
-      <w:ins w:id="44" w:author="Yasset Perez-Riverol" w:date="2015-10-04T12:15:00Z">
+      <w:ins w:id="66" w:author="Yasset Perez-Riverol" w:date="2015-10-04T12:15:00Z">
         <w:r>
           <w:rPr>
             <w:rFonts w:eastAsia="Times New Roman"/>
@@ -2763,7 +3098,7 @@
           <w:t xml:space="preserve">the </w:t>
         </w:r>
       </w:ins>
-      <w:ins w:id="45" w:author="Yasset Perez-Riverol" w:date="2015-10-04T12:14:00Z">
+      <w:ins w:id="67" w:author="Yasset Perez-Riverol" w:date="2015-10-04T12:14:00Z">
         <w:r>
           <w:rPr>
             <w:rFonts w:eastAsia="Times New Roman"/>
@@ -2774,7 +3109,7 @@
           <w:t xml:space="preserve">host </w:t>
         </w:r>
       </w:ins>
-      <w:ins w:id="46" w:author="Yasset Perez-Riverol" w:date="2015-10-04T12:15:00Z">
+      <w:ins w:id="68" w:author="Yasset Perez-Riverol" w:date="2015-10-04T12:15:00Z">
         <w:r>
           <w:rPr>
             <w:rFonts w:eastAsia="Times New Roman"/>
@@ -2785,7 +3120,7 @@
           <w:t xml:space="preserve">of </w:t>
         </w:r>
       </w:ins>
-      <w:ins w:id="47" w:author="Yasset Perez-Riverol" w:date="2015-10-04T12:14:00Z">
+      <w:ins w:id="69" w:author="Yasset Perez-Riverol" w:date="2015-10-04T12:14:00Z">
         <w:r>
           <w:rPr>
             <w:rFonts w:eastAsia="Times New Roman"/>
@@ -2796,7 +3131,7 @@
           <w:t>millions of open source projects</w:t>
         </w:r>
       </w:ins>
-      <w:del w:id="48" w:author="Yasset Perez-Riverol" w:date="2015-10-04T12:15:00Z">
+      <w:del w:id="70" w:author="Yasset Perez-Riverol" w:date="2015-10-04T12:15:00Z">
         <w:r>
           <w:rPr>
             <w:rFonts w:eastAsia="Times New Roman"/>
@@ -2816,7 +3151,7 @@
         </w:rPr>
         <w:t xml:space="preserve">. </w:t>
       </w:r>
-      <w:ins w:id="49" w:author="Yasset Perez-Riverol" w:date="2015-10-04T17:52:00Z">
+      <w:ins w:id="71" w:author="Yasset Perez-Riverol" w:date="2015-10-04T17:52:00Z">
         <w:r>
           <w:rPr>
             <w:rFonts w:eastAsia="Times New Roman"/>
@@ -2827,7 +3162,7 @@
           <w:t>W</w:t>
         </w:r>
       </w:ins>
-      <w:ins w:id="50" w:author="Yasset Perez-Riverol" w:date="2015-10-04T11:53:00Z">
+      <w:ins w:id="72" w:author="Yasset Perez-Riverol" w:date="2015-10-04T11:53:00Z">
         <w:r>
           <w:rPr>
             <w:rFonts w:eastAsia="Times New Roman"/>
@@ -2853,10 +3188,10 @@
             <w:szCs w:val="22"/>
             <w:lang w:val="en-US"/>
           </w:rPr>
-          <w:t xml:space="preserve"> for taking full advantage of the core features of GitHub to facilitate and manage the work on a given </w:t>
-        </w:r>
-      </w:ins>
-      <w:ins w:id="51" w:author="Yasset Perez-Riverol" w:date="2015-10-04T19:29:00Z">
+          <w:t xml:space="preserve"> for taking full advantage of the core features of </w:t>
+        </w:r>
+      </w:ins>
+      <w:ins w:id="73" w:author="Yasset Perez-Riverol" w:date="2015-10-05T08:58:00Z">
         <w:r>
           <w:rPr>
             <w:rFonts w:eastAsia="Times New Roman"/>
@@ -2864,10 +3199,32 @@
             <w:szCs w:val="22"/>
             <w:lang w:val="en-US"/>
           </w:rPr>
+          <w:t>GitHub</w:t>
+        </w:r>
+      </w:ins>
+      <w:ins w:id="74" w:author="Yasset Perez-Riverol" w:date="2015-10-04T11:53:00Z">
+        <w:r>
+          <w:rPr>
+            <w:rFonts w:eastAsia="Times New Roman"/>
+            <w:sz w:val="22"/>
+            <w:szCs w:val="22"/>
+            <w:lang w:val="en-US"/>
+          </w:rPr>
+          <w:t xml:space="preserve"> to facilitate and manage the work on a given </w:t>
+        </w:r>
+      </w:ins>
+      <w:ins w:id="75" w:author="Yasset Perez-Riverol" w:date="2015-10-04T19:29:00Z">
+        <w:r>
+          <w:rPr>
+            <w:rFonts w:eastAsia="Times New Roman"/>
+            <w:sz w:val="22"/>
+            <w:szCs w:val="22"/>
+            <w:lang w:val="en-US"/>
+          </w:rPr>
           <w:t xml:space="preserve">bioinformatics </w:t>
         </w:r>
       </w:ins>
-      <w:ins w:id="52" w:author="Yasset Perez-Riverol" w:date="2015-10-04T11:53:00Z">
+      <w:ins w:id="76" w:author="Yasset Perez-Riverol" w:date="2015-10-04T11:53:00Z">
         <w:r>
           <w:rPr>
             <w:rFonts w:eastAsia="Times New Roman"/>
@@ -2914,7 +3271,7 @@
         </w:rPr>
         <w:t xml:space="preserve"> </w:t>
       </w:r>
-      <w:del w:id="53" w:author="Yasset Perez-Riverol" w:date="2015-10-04T19:30:00Z">
+      <w:del w:id="77" w:author="Yasset Perez-Riverol" w:date="2015-10-04T19:30:00Z">
         <w:r>
           <w:rPr>
             <w:rFonts w:eastAsia="Times New Roman"/>
@@ -2977,10 +3334,30 @@
           <w:szCs w:val="22"/>
           <w:lang w:val="en-US"/>
         </w:rPr>
-        <w:t xml:space="preserve"> Google Code</w:t>
-      </w:r>
-      <w:bookmarkStart w:id="54" w:name="_GoBack"/>
-      <w:bookmarkEnd w:id="54"/>
+        <w:t xml:space="preserve"> Google Code. Therefore, many of the users of Google Code will therefore migrate to </w:t>
+      </w:r>
+      <w:del w:id="78" w:author="Yasset Perez-Riverol" w:date="2015-10-05T08:58:00Z">
+        <w:r>
+          <w:rPr>
+            <w:rFonts w:eastAsia="Times New Roman"/>
+            <w:sz w:val="22"/>
+            <w:szCs w:val="22"/>
+            <w:lang w:val="en-US"/>
+          </w:rPr>
+          <w:delText>GitHub</w:delText>
+        </w:r>
+      </w:del>
+      <w:ins w:id="79" w:author="Yasset Perez-Riverol" w:date="2015-10-05T08:58:00Z">
+        <w:r>
+          <w:rPr>
+            <w:rFonts w:eastAsia="Times New Roman"/>
+            <w:sz w:val="22"/>
+            <w:szCs w:val="22"/>
+            <w:lang w:val="en-US"/>
+          </w:rPr>
+          <w:t>GitHub</w:t>
+        </w:r>
+      </w:ins>
       <w:r>
         <w:rPr>
           <w:rFonts w:eastAsia="Times New Roman"/>
@@ -2988,7 +3365,7 @@
           <w:szCs w:val="22"/>
           <w:lang w:val="en-US"/>
         </w:rPr>
-        <w:t>. Therefore, many of the users of Google Code will therefore migrate to GitHub in the coming months</w:t>
+        <w:t xml:space="preserve"> in the coming months</w:t>
       </w:r>
       <w:r>
         <w:rPr>
@@ -3014,7 +3391,7 @@
           <w:lang w:val="en-US"/>
         </w:rPr>
       </w:pPr>
-      <w:commentRangeStart w:id="55"/>
+      <w:commentRangeStart w:id="80"/>
       <w:r>
         <w:rPr>
           <w:rFonts w:eastAsia="Times New Roman"/>
@@ -3025,7 +3402,7 @@
         </w:rPr>
         <w:t>Rules</w:t>
       </w:r>
-      <w:commentRangeEnd w:id="55"/>
+      <w:commentRangeEnd w:id="80"/>
       <w:r>
         <w:rPr>
           <w:rStyle w:val="CommentReference"/>
@@ -3033,7 +3410,7 @@
           <w:kern w:val="1"/>
           <w:lang w:val="en-US" w:eastAsia="zh-CN" w:bidi="hi-IN"/>
         </w:rPr>
-        <w:commentReference w:id="55"/>
+        <w:commentReference w:id="80"/>
       </w:r>
     </w:p>
     <w:p>
@@ -3086,7 +3463,7 @@
         </w:rPr>
         <w:t xml:space="preserve">Structure your </w:t>
       </w:r>
-      <w:del w:id="56" w:author="Yasset Perez-Riverol" w:date="2015-10-04T11:57:00Z">
+      <w:del w:id="81" w:author="Yasset Perez-Riverol" w:date="2015-10-04T11:57:00Z">
         <w:r>
           <w:rPr>
             <w:b/>
@@ -3097,7 +3474,7 @@
           <w:delText xml:space="preserve">software </w:delText>
         </w:r>
       </w:del>
-      <w:ins w:id="57" w:author="Yasset Perez-Riverol" w:date="2015-10-04T11:57:00Z">
+      <w:ins w:id="82" w:author="Yasset Perez-Riverol" w:date="2015-10-04T11:57:00Z">
         <w:r>
           <w:rPr>
             <w:b/>
@@ -3117,7 +3494,7 @@
         </w:rPr>
         <w:t>projects</w:t>
       </w:r>
-      <w:ins w:id="58" w:author="Yasset Perez-Riverol" w:date="2015-10-04T11:57:00Z">
+      <w:ins w:id="83" w:author="Yasset Perez-Riverol" w:date="2015-10-04T11:57:00Z">
         <w:r>
           <w:rPr>
             <w:b/>
@@ -3125,10 +3502,32 @@
             <w:sz w:val="22"/>
             <w:szCs w:val="22"/>
           </w:rPr>
-          <w:t xml:space="preserve">: organization, repositories, </w:t>
-        </w:r>
-      </w:ins>
-      <w:ins w:id="59" w:author="Yasset Perez-Riverol" w:date="2015-10-04T12:01:00Z">
+          <w:t xml:space="preserve">: </w:t>
+        </w:r>
+      </w:ins>
+      <w:ins w:id="84" w:author="Yasset Perez-Riverol" w:date="2015-10-05T08:52:00Z">
+        <w:r>
+          <w:rPr>
+            <w:b/>
+            <w:color w:val="000000"/>
+            <w:sz w:val="22"/>
+            <w:szCs w:val="22"/>
+          </w:rPr>
+          <w:t xml:space="preserve">users, </w:t>
+        </w:r>
+      </w:ins>
+      <w:ins w:id="85" w:author="Yasset Perez-Riverol" w:date="2015-10-04T11:57:00Z">
+        <w:r>
+          <w:rPr>
+            <w:b/>
+            <w:color w:val="000000"/>
+            <w:sz w:val="22"/>
+            <w:szCs w:val="22"/>
+          </w:rPr>
+          <w:t xml:space="preserve">organization, repositories, </w:t>
+        </w:r>
+      </w:ins>
+      <w:ins w:id="86" w:author="Yasset Perez-Riverol" w:date="2015-10-04T12:01:00Z">
         <w:r>
           <w:rPr>
             <w:b/>
@@ -3160,31 +3559,7 @@
           <w:lang w:eastAsia="en-US" w:bidi="ar-SA"/>
         </w:rPr>
       </w:pPr>
-      <w:proofErr w:type="spellStart"/>
-      <w:r>
-        <w:rPr>
-          <w:rFonts w:ascii="Times New Roman" w:hAnsi="Times New Roman" w:cs="Times New Roman"/>
-          <w:color w:val="000000"/>
-          <w:kern w:val="0"/>
-          <w:sz w:val="22"/>
-          <w:szCs w:val="22"/>
-          <w:lang w:eastAsia="en-US" w:bidi="ar-SA"/>
-        </w:rPr>
-        <w:t>GitHub</w:t>
-      </w:r>
-      <w:proofErr w:type="spellEnd"/>
-      <w:r>
-        <w:rPr>
-          <w:rFonts w:ascii="Times New Roman" w:hAnsi="Times New Roman" w:cs="Times New Roman"/>
-          <w:color w:val="000000"/>
-          <w:kern w:val="0"/>
-          <w:sz w:val="22"/>
-          <w:szCs w:val="22"/>
-          <w:lang w:eastAsia="en-US" w:bidi="ar-SA"/>
-        </w:rPr>
-        <w:t xml:space="preserve"> is structured around</w:t>
-      </w:r>
-      <w:del w:id="60" w:author="Yasset Perez-Riverol" w:date="2015-10-04T12:00:00Z">
+      <w:del w:id="87" w:author="Yasset Perez-Riverol" w:date="2015-10-05T08:58:00Z">
         <w:r>
           <w:rPr>
             <w:rFonts w:ascii="Times New Roman" w:hAnsi="Times New Roman" w:cs="Times New Roman"/>
@@ -3194,10 +3569,10 @@
             <w:szCs w:val="22"/>
             <w:lang w:eastAsia="en-US" w:bidi="ar-SA"/>
           </w:rPr>
-          <w:delText xml:space="preserve"> </w:delText>
+          <w:delText>GitHub</w:delText>
         </w:r>
       </w:del>
-      <w:ins w:id="61" w:author="Yasset Perez-Riverol" w:date="2015-10-04T12:00:00Z">
+      <w:ins w:id="88" w:author="Yasset Perez-Riverol" w:date="2015-10-05T08:58:00Z">
         <w:r>
           <w:rPr>
             <w:rFonts w:ascii="Times New Roman" w:hAnsi="Times New Roman" w:cs="Times New Roman"/>
@@ -3207,32 +3582,21 @@
             <w:szCs w:val="22"/>
             <w:lang w:eastAsia="en-US" w:bidi="ar-SA"/>
           </w:rPr>
-          <w:t xml:space="preserve"> three major concepts: </w:t>
-        </w:r>
-      </w:ins>
-      <w:r>
-        <w:rPr>
-          <w:rFonts w:ascii="Times New Roman" w:hAnsi="Times New Roman" w:cs="Times New Roman"/>
-          <w:color w:val="000000"/>
-          <w:kern w:val="0"/>
-          <w:sz w:val="22"/>
-          <w:szCs w:val="22"/>
-          <w:lang w:eastAsia="en-US" w:bidi="ar-SA"/>
-        </w:rPr>
-        <w:t>o</w:t>
-      </w:r>
-      <w:r>
-        <w:rPr>
-          <w:rFonts w:ascii="Times New Roman" w:hAnsi="Times New Roman" w:cs="Times New Roman"/>
-          <w:color w:val="000000"/>
-          <w:kern w:val="0"/>
-          <w:sz w:val="22"/>
-          <w:szCs w:val="22"/>
-          <w:lang w:eastAsia="en-US" w:bidi="ar-SA"/>
-        </w:rPr>
-        <w:t xml:space="preserve">rganisations, </w:t>
-      </w:r>
-      <w:ins w:id="62" w:author="Yasset Perez-Riverol" w:date="2015-10-04T11:58:00Z">
+          <w:t>GitHub</w:t>
+        </w:r>
+      </w:ins>
+      <w:r>
+        <w:rPr>
+          <w:rFonts w:ascii="Times New Roman" w:hAnsi="Times New Roman" w:cs="Times New Roman"/>
+          <w:color w:val="000000"/>
+          <w:kern w:val="0"/>
+          <w:sz w:val="22"/>
+          <w:szCs w:val="22"/>
+          <w:lang w:eastAsia="en-US" w:bidi="ar-SA"/>
+        </w:rPr>
+        <w:t xml:space="preserve"> is structured around</w:t>
+      </w:r>
+      <w:del w:id="89" w:author="Yasset Perez-Riverol" w:date="2015-10-04T12:00:00Z">
         <w:r>
           <w:rPr>
             <w:rFonts w:ascii="Times New Roman" w:hAnsi="Times New Roman" w:cs="Times New Roman"/>
@@ -3242,10 +3606,10 @@
             <w:szCs w:val="22"/>
             <w:lang w:eastAsia="en-US" w:bidi="ar-SA"/>
           </w:rPr>
-          <w:t xml:space="preserve">repositories </w:t>
-        </w:r>
-      </w:ins>
-      <w:del w:id="63" w:author="Yasset Perez-Riverol" w:date="2015-10-04T11:58:00Z">
+          <w:delText xml:space="preserve"> </w:delText>
+        </w:r>
+      </w:del>
+      <w:ins w:id="90" w:author="Yasset Perez-Riverol" w:date="2015-10-04T12:00:00Z">
         <w:r>
           <w:rPr>
             <w:rFonts w:ascii="Times New Roman" w:hAnsi="Times New Roman" w:cs="Times New Roman"/>
@@ -3255,32 +3619,10 @@
             <w:szCs w:val="22"/>
             <w:lang w:eastAsia="en-US" w:bidi="ar-SA"/>
           </w:rPr>
-          <w:delText xml:space="preserve">projects </w:delText>
-        </w:r>
-      </w:del>
-      <w:r>
-        <w:rPr>
-          <w:rFonts w:ascii="Times New Roman" w:hAnsi="Times New Roman" w:cs="Times New Roman"/>
-          <w:color w:val="000000"/>
-          <w:kern w:val="0"/>
-          <w:sz w:val="22"/>
-          <w:szCs w:val="22"/>
-          <w:lang w:eastAsia="en-US" w:bidi="ar-SA"/>
-        </w:rPr>
-        <w:t>and contributors</w:t>
-      </w:r>
-      <w:r>
-        <w:rPr>
-          <w:rFonts w:ascii="Times New Roman" w:hAnsi="Times New Roman" w:cs="Times New Roman"/>
-          <w:color w:val="000000"/>
-          <w:kern w:val="0"/>
-          <w:sz w:val="22"/>
-          <w:szCs w:val="22"/>
-          <w:lang w:eastAsia="en-US" w:bidi="ar-SA"/>
-        </w:rPr>
-        <w:t>.</w:t>
-      </w:r>
-      <w:ins w:id="64" w:author="Yasset Perez-Riverol" w:date="2015-10-04T12:00:00Z">
+          <w:t xml:space="preserve"> </w:t>
+        </w:r>
+      </w:ins>
+      <w:ins w:id="91" w:author="Yasset Perez-Riverol" w:date="2015-10-05T01:23:00Z">
         <w:r>
           <w:rPr>
             <w:rFonts w:ascii="Times New Roman" w:hAnsi="Times New Roman" w:cs="Times New Roman"/>
@@ -3290,10 +3632,10 @@
             <w:szCs w:val="22"/>
             <w:lang w:eastAsia="en-US" w:bidi="ar-SA"/>
           </w:rPr>
-          <w:t xml:space="preserve"> </w:t>
-        </w:r>
-      </w:ins>
-      <w:ins w:id="65" w:author="Yasset Perez-Riverol" w:date="2015-10-04T12:01:00Z">
+          <w:t>four</w:t>
+        </w:r>
+      </w:ins>
+      <w:ins w:id="92" w:author="Yasset Perez-Riverol" w:date="2015-10-04T12:00:00Z">
         <w:r>
           <w:rPr>
             <w:rFonts w:ascii="Times New Roman" w:hAnsi="Times New Roman" w:cs="Times New Roman"/>
@@ -3303,10 +3645,10 @@
             <w:szCs w:val="22"/>
             <w:lang w:eastAsia="en-US" w:bidi="ar-SA"/>
           </w:rPr>
-          <w:t>The o</w:t>
-        </w:r>
-      </w:ins>
-      <w:ins w:id="66" w:author="Yasset Perez-Riverol" w:date="2015-10-04T12:00:00Z">
+          <w:t xml:space="preserve"> major concepts: </w:t>
+        </w:r>
+      </w:ins>
+      <w:ins w:id="93" w:author="Yasset Perez-Riverol" w:date="2015-10-05T01:23:00Z">
         <w:r>
           <w:rPr>
             <w:rFonts w:ascii="Times New Roman" w:hAnsi="Times New Roman" w:cs="Times New Roman"/>
@@ -3316,9 +3658,32 @@
             <w:szCs w:val="22"/>
             <w:lang w:eastAsia="en-US" w:bidi="ar-SA"/>
           </w:rPr>
-          <w:t xml:space="preserve">rganizations simplify management of group-owned repositories (for example: your company's code), expand on our permissions system, and help focus your </w:t>
-        </w:r>
-        <w:proofErr w:type="spellStart"/>
+          <w:t xml:space="preserve">users, </w:t>
+        </w:r>
+      </w:ins>
+      <w:r>
+        <w:rPr>
+          <w:rFonts w:ascii="Times New Roman" w:hAnsi="Times New Roman" w:cs="Times New Roman"/>
+          <w:color w:val="000000"/>
+          <w:kern w:val="0"/>
+          <w:sz w:val="22"/>
+          <w:szCs w:val="22"/>
+          <w:lang w:eastAsia="en-US" w:bidi="ar-SA"/>
+        </w:rPr>
+        <w:t>o</w:t>
+      </w:r>
+      <w:r>
+        <w:rPr>
+          <w:rFonts w:ascii="Times New Roman" w:hAnsi="Times New Roman" w:cs="Times New Roman"/>
+          <w:color w:val="000000"/>
+          <w:kern w:val="0"/>
+          <w:sz w:val="22"/>
+          <w:szCs w:val="22"/>
+          <w:lang w:eastAsia="en-US" w:bidi="ar-SA"/>
+        </w:rPr>
+        <w:t xml:space="preserve">rganisations, </w:t>
+      </w:r>
+      <w:ins w:id="94" w:author="Yasset Perez-Riverol" w:date="2015-10-04T11:58:00Z">
         <w:r>
           <w:rPr>
             <w:rFonts w:ascii="Times New Roman" w:hAnsi="Times New Roman" w:cs="Times New Roman"/>
@@ -3328,9 +3693,10 @@
             <w:szCs w:val="22"/>
             <w:lang w:eastAsia="en-US" w:bidi="ar-SA"/>
           </w:rPr>
-          <w:t>GitHub</w:t>
-        </w:r>
-        <w:proofErr w:type="spellEnd"/>
+          <w:t xml:space="preserve">repositories </w:t>
+        </w:r>
+      </w:ins>
+      <w:del w:id="95" w:author="Yasset Perez-Riverol" w:date="2015-10-04T11:58:00Z">
         <w:r>
           <w:rPr>
             <w:rFonts w:ascii="Times New Roman" w:hAnsi="Times New Roman" w:cs="Times New Roman"/>
@@ -3340,7 +3706,1455 @@
             <w:szCs w:val="22"/>
             <w:lang w:eastAsia="en-US" w:bidi="ar-SA"/>
           </w:rPr>
-          <w:t xml:space="preserve"> workflow for business and large open source projects.</w:t>
+          <w:delText xml:space="preserve">projects </w:delText>
+        </w:r>
+      </w:del>
+      <w:r>
+        <w:rPr>
+          <w:rFonts w:ascii="Times New Roman" w:hAnsi="Times New Roman" w:cs="Times New Roman"/>
+          <w:color w:val="000000"/>
+          <w:kern w:val="0"/>
+          <w:sz w:val="22"/>
+          <w:szCs w:val="22"/>
+          <w:lang w:eastAsia="en-US" w:bidi="ar-SA"/>
+        </w:rPr>
+        <w:t xml:space="preserve">and </w:t>
+      </w:r>
+      <w:del w:id="96" w:author="Yasset Perez-Riverol" w:date="2015-10-05T01:23:00Z">
+        <w:r>
+          <w:rPr>
+            <w:rFonts w:ascii="Times New Roman" w:hAnsi="Times New Roman" w:cs="Times New Roman"/>
+            <w:color w:val="000000"/>
+            <w:kern w:val="0"/>
+            <w:sz w:val="22"/>
+            <w:szCs w:val="22"/>
+            <w:lang w:eastAsia="en-US" w:bidi="ar-SA"/>
+          </w:rPr>
+          <w:delText>contributors</w:delText>
+        </w:r>
+      </w:del>
+      <w:ins w:id="97" w:author="Yasset Perez-Riverol" w:date="2015-10-05T01:23:00Z">
+        <w:r>
+          <w:rPr>
+            <w:rFonts w:ascii="Times New Roman" w:hAnsi="Times New Roman" w:cs="Times New Roman"/>
+            <w:color w:val="000000"/>
+            <w:kern w:val="0"/>
+            <w:sz w:val="22"/>
+            <w:szCs w:val="22"/>
+            <w:lang w:eastAsia="en-US" w:bidi="ar-SA"/>
+          </w:rPr>
+          <w:t>teams</w:t>
+        </w:r>
+      </w:ins>
+      <w:r>
+        <w:rPr>
+          <w:rFonts w:ascii="Times New Roman" w:hAnsi="Times New Roman" w:cs="Times New Roman"/>
+          <w:color w:val="000000"/>
+          <w:kern w:val="0"/>
+          <w:sz w:val="22"/>
+          <w:szCs w:val="22"/>
+          <w:lang w:eastAsia="en-US" w:bidi="ar-SA"/>
+        </w:rPr>
+        <w:t>.</w:t>
+      </w:r>
+      <w:ins w:id="98" w:author="Yasset Perez-Riverol" w:date="2015-10-04T12:00:00Z">
+        <w:r>
+          <w:rPr>
+            <w:rFonts w:ascii="Times New Roman" w:hAnsi="Times New Roman" w:cs="Times New Roman"/>
+            <w:color w:val="000000"/>
+            <w:kern w:val="0"/>
+            <w:sz w:val="22"/>
+            <w:szCs w:val="22"/>
+            <w:lang w:eastAsia="en-US" w:bidi="ar-SA"/>
+          </w:rPr>
+          <w:t xml:space="preserve"> </w:t>
+        </w:r>
+      </w:ins>
+      <w:ins w:id="99" w:author="Yasset Perez-Riverol" w:date="2015-10-05T07:37:00Z">
+        <w:r>
+          <w:rPr>
+            <w:rFonts w:ascii="Times New Roman" w:hAnsi="Times New Roman" w:cs="Times New Roman"/>
+            <w:color w:val="000000"/>
+            <w:kern w:val="0"/>
+            <w:sz w:val="22"/>
+            <w:szCs w:val="22"/>
+            <w:lang w:eastAsia="en-US" w:bidi="ar-SA"/>
+          </w:rPr>
+          <w:t xml:space="preserve">Users are the </w:t>
+        </w:r>
+      </w:ins>
+      <w:ins w:id="100" w:author="Yasset Perez-Riverol" w:date="2015-10-05T07:38:00Z">
+        <w:r>
+          <w:rPr>
+            <w:rFonts w:ascii="Times New Roman" w:hAnsi="Times New Roman" w:cs="Times New Roman"/>
+            <w:color w:val="000000"/>
+            <w:kern w:val="0"/>
+            <w:sz w:val="22"/>
+            <w:szCs w:val="22"/>
+            <w:lang w:eastAsia="en-US" w:bidi="ar-SA"/>
+          </w:rPr>
+          <w:t xml:space="preserve">keystone of </w:t>
+        </w:r>
+      </w:ins>
+      <w:ins w:id="101" w:author="Yasset Perez-Riverol" w:date="2015-10-05T08:58:00Z">
+        <w:r>
+          <w:rPr>
+            <w:rFonts w:ascii="Times New Roman" w:hAnsi="Times New Roman" w:cs="Times New Roman"/>
+            <w:color w:val="000000"/>
+            <w:kern w:val="0"/>
+            <w:sz w:val="22"/>
+            <w:szCs w:val="22"/>
+            <w:lang w:eastAsia="en-US" w:bidi="ar-SA"/>
+          </w:rPr>
+          <w:t>GitHub</w:t>
+        </w:r>
+      </w:ins>
+      <w:proofErr w:type="gramStart"/>
+      <w:ins w:id="102" w:author="Yasset Perez-Riverol" w:date="2015-10-05T07:45:00Z">
+        <w:r>
+          <w:rPr>
+            <w:rFonts w:ascii="Times New Roman" w:hAnsi="Times New Roman" w:cs="Times New Roman"/>
+            <w:color w:val="000000"/>
+            <w:kern w:val="0"/>
+            <w:sz w:val="22"/>
+            <w:szCs w:val="22"/>
+            <w:lang w:eastAsia="en-US" w:bidi="ar-SA"/>
+          </w:rPr>
+          <w:t>;</w:t>
+        </w:r>
+      </w:ins>
+      <w:proofErr w:type="gramEnd"/>
+      <w:ins w:id="103" w:author="Yasset Perez-Riverol" w:date="2015-10-05T07:38:00Z">
+        <w:r>
+          <w:rPr>
+            <w:rFonts w:ascii="Times New Roman" w:hAnsi="Times New Roman" w:cs="Times New Roman"/>
+            <w:color w:val="000000"/>
+            <w:kern w:val="0"/>
+            <w:sz w:val="22"/>
+            <w:szCs w:val="22"/>
+            <w:lang w:eastAsia="en-US" w:bidi="ar-SA"/>
+          </w:rPr>
+          <w:t xml:space="preserve"> as any other social </w:t>
+        </w:r>
+      </w:ins>
+      <w:ins w:id="104" w:author="Yasset Perez-Riverol" w:date="2015-10-05T07:39:00Z">
+        <w:r>
+          <w:rPr>
+            <w:rFonts w:ascii="Times New Roman" w:hAnsi="Times New Roman" w:cs="Times New Roman"/>
+            <w:color w:val="000000"/>
+            <w:kern w:val="0"/>
+            <w:sz w:val="22"/>
+            <w:szCs w:val="22"/>
+            <w:lang w:eastAsia="en-US" w:bidi="ar-SA"/>
+          </w:rPr>
+          <w:t>network</w:t>
+        </w:r>
+      </w:ins>
+      <w:ins w:id="105" w:author="Yasset Perez-Riverol" w:date="2015-10-05T07:38:00Z">
+        <w:r>
+          <w:rPr>
+            <w:rFonts w:ascii="Times New Roman" w:hAnsi="Times New Roman" w:cs="Times New Roman"/>
+            <w:color w:val="000000"/>
+            <w:kern w:val="0"/>
+            <w:sz w:val="22"/>
+            <w:szCs w:val="22"/>
+            <w:lang w:eastAsia="en-US" w:bidi="ar-SA"/>
+          </w:rPr>
+          <w:t xml:space="preserve"> </w:t>
+        </w:r>
+      </w:ins>
+      <w:ins w:id="106" w:author="Yasset Perez-Riverol" w:date="2015-10-05T07:39:00Z">
+        <w:r>
+          <w:rPr>
+            <w:rFonts w:ascii="Times New Roman" w:hAnsi="Times New Roman" w:cs="Times New Roman"/>
+            <w:color w:val="000000"/>
+            <w:kern w:val="0"/>
+            <w:sz w:val="22"/>
+            <w:szCs w:val="22"/>
+            <w:lang w:eastAsia="en-US" w:bidi="ar-SA"/>
+          </w:rPr>
+          <w:t xml:space="preserve">such </w:t>
+        </w:r>
+        <w:r>
+          <w:rPr>
+            <w:rFonts w:ascii="Times New Roman" w:hAnsi="Times New Roman" w:cs="Times New Roman"/>
+            <w:color w:val="000000"/>
+            <w:kern w:val="0"/>
+            <w:sz w:val="22"/>
+            <w:szCs w:val="22"/>
+            <w:lang w:eastAsia="en-US" w:bidi="ar-SA"/>
+          </w:rPr>
+          <w:t>as Twitter, Facebook or Google+.</w:t>
+        </w:r>
+        <w:r>
+          <w:rPr>
+            <w:rFonts w:ascii="Times New Roman" w:hAnsi="Times New Roman" w:cs="Times New Roman"/>
+            <w:color w:val="000000"/>
+            <w:kern w:val="0"/>
+            <w:sz w:val="22"/>
+            <w:szCs w:val="22"/>
+            <w:lang w:eastAsia="en-US" w:bidi="ar-SA"/>
+          </w:rPr>
+          <w:t xml:space="preserve"> </w:t>
+        </w:r>
+      </w:ins>
+      <w:ins w:id="107" w:author="Yasset Perez-Riverol" w:date="2015-10-05T07:45:00Z">
+        <w:r>
+          <w:rPr>
+            <w:rFonts w:ascii="Times New Roman" w:hAnsi="Times New Roman" w:cs="Times New Roman"/>
+            <w:color w:val="000000"/>
+            <w:kern w:val="0"/>
+            <w:sz w:val="22"/>
+            <w:szCs w:val="22"/>
+            <w:lang w:eastAsia="en-US" w:bidi="ar-SA"/>
+          </w:rPr>
+          <w:t>E</w:t>
+        </w:r>
+      </w:ins>
+      <w:ins w:id="108" w:author="Yasset Perez-Riverol" w:date="2015-10-05T07:39:00Z">
+        <w:r>
+          <w:rPr>
+            <w:rFonts w:ascii="Times New Roman" w:hAnsi="Times New Roman" w:cs="Times New Roman"/>
+            <w:color w:val="000000"/>
+            <w:kern w:val="0"/>
+            <w:sz w:val="22"/>
+            <w:szCs w:val="22"/>
+            <w:lang w:eastAsia="en-US" w:bidi="ar-SA"/>
+          </w:rPr>
+          <w:t xml:space="preserve">very user </w:t>
+        </w:r>
+        <w:r>
+          <w:rPr>
+            <w:rFonts w:ascii="Times New Roman" w:hAnsi="Times New Roman" w:cs="Times New Roman"/>
+            <w:color w:val="000000"/>
+            <w:kern w:val="0"/>
+            <w:sz w:val="22"/>
+            <w:szCs w:val="22"/>
+            <w:lang w:eastAsia="en-US" w:bidi="ar-SA"/>
+          </w:rPr>
+          <w:t xml:space="preserve">has a profile where they </w:t>
+        </w:r>
+      </w:ins>
+      <w:ins w:id="109" w:author="Yasset Perez-Riverol" w:date="2015-10-05T07:46:00Z">
+        <w:r>
+          <w:rPr>
+            <w:rFonts w:ascii="Times New Roman" w:hAnsi="Times New Roman" w:cs="Times New Roman"/>
+            <w:color w:val="000000"/>
+            <w:kern w:val="0"/>
+            <w:sz w:val="22"/>
+            <w:szCs w:val="22"/>
+            <w:lang w:eastAsia="en-US" w:bidi="ar-SA"/>
+          </w:rPr>
+          <w:t>upload projects to share and connect with other users by “following” their accounts.</w:t>
+        </w:r>
+      </w:ins>
+      <w:ins w:id="110" w:author="Yasset Perez-Riverol" w:date="2015-10-05T08:45:00Z">
+        <w:r>
+          <w:rPr>
+            <w:rFonts w:ascii="Times New Roman" w:hAnsi="Times New Roman" w:cs="Times New Roman"/>
+            <w:color w:val="000000"/>
+            <w:kern w:val="0"/>
+            <w:sz w:val="22"/>
+            <w:szCs w:val="22"/>
+            <w:lang w:eastAsia="en-US" w:bidi="ar-SA"/>
+          </w:rPr>
+          <w:t xml:space="preserve"> Different to other source code repositories, it</w:t>
+        </w:r>
+      </w:ins>
+      <w:ins w:id="111" w:author="Yasset Perez-Riverol" w:date="2015-10-05T01:24:00Z">
+        <w:r>
+          <w:rPr>
+            <w:rFonts w:ascii="Times New Roman" w:hAnsi="Times New Roman" w:cs="Times New Roman"/>
+            <w:color w:val="000000"/>
+            <w:kern w:val="0"/>
+            <w:sz w:val="22"/>
+            <w:szCs w:val="22"/>
+            <w:lang w:eastAsia="en-US" w:bidi="ar-SA"/>
+          </w:rPr>
+          <w:t xml:space="preserve"> </w:t>
+        </w:r>
+      </w:ins>
+      <w:ins w:id="112" w:author="Yasset Perez-Riverol" w:date="2015-10-05T08:45:00Z">
+        <w:r>
+          <w:rPr>
+            <w:rFonts w:ascii="Times New Roman" w:hAnsi="Times New Roman" w:cs="Times New Roman"/>
+            <w:color w:val="000000"/>
+            <w:kern w:val="0"/>
+            <w:sz w:val="22"/>
+            <w:szCs w:val="22"/>
+            <w:lang w:eastAsia="en-US" w:bidi="ar-SA"/>
+          </w:rPr>
+          <w:t xml:space="preserve">incorporates social functionality that makes a </w:t>
+        </w:r>
+      </w:ins>
+      <w:proofErr w:type="spellStart"/>
+      <w:ins w:id="113" w:author="Yasset Perez-Riverol" w:date="2015-10-05T10:02:00Z">
+        <w:r>
+          <w:rPr>
+            <w:rFonts w:ascii="Times New Roman" w:hAnsi="Times New Roman" w:cs="Times New Roman"/>
+            <w:color w:val="000000"/>
+            <w:kern w:val="0"/>
+            <w:sz w:val="22"/>
+            <w:szCs w:val="22"/>
+            <w:lang w:eastAsia="en-US" w:bidi="ar-SA"/>
+          </w:rPr>
+          <w:t>bioinformatican’s</w:t>
+        </w:r>
+        <w:proofErr w:type="spellEnd"/>
+        <w:r>
+          <w:rPr>
+            <w:rFonts w:ascii="Times New Roman" w:hAnsi="Times New Roman" w:cs="Times New Roman"/>
+            <w:color w:val="000000"/>
+            <w:kern w:val="0"/>
+            <w:sz w:val="22"/>
+            <w:szCs w:val="22"/>
+            <w:lang w:eastAsia="en-US" w:bidi="ar-SA"/>
+          </w:rPr>
+          <w:t>/developer’s</w:t>
+        </w:r>
+      </w:ins>
+      <w:ins w:id="114" w:author="Yasset Perez-Riverol" w:date="2015-10-05T08:45:00Z">
+        <w:r>
+          <w:rPr>
+            <w:rFonts w:ascii="Times New Roman" w:hAnsi="Times New Roman" w:cs="Times New Roman"/>
+            <w:color w:val="000000"/>
+            <w:kern w:val="0"/>
+            <w:sz w:val="22"/>
+            <w:szCs w:val="22"/>
+            <w:lang w:eastAsia="en-US" w:bidi="ar-SA"/>
+          </w:rPr>
+          <w:t xml:space="preserve"> identity and act</w:t>
+        </w:r>
+        <w:r>
+          <w:rPr>
+            <w:rFonts w:ascii="Times New Roman" w:hAnsi="Times New Roman" w:cs="Times New Roman"/>
+            <w:color w:val="000000"/>
+            <w:kern w:val="0"/>
+            <w:sz w:val="22"/>
+            <w:szCs w:val="22"/>
+            <w:lang w:eastAsia="en-US" w:bidi="ar-SA"/>
+          </w:rPr>
+          <w:t>ivities visible to other users</w:t>
+        </w:r>
+      </w:ins>
+      <w:ins w:id="115" w:author="Yasset Perez-Riverol" w:date="2015-10-05T08:53:00Z">
+        <w:r>
+          <w:rPr>
+            <w:rFonts w:ascii="Times New Roman" w:hAnsi="Times New Roman" w:cs="Times New Roman"/>
+            <w:color w:val="000000"/>
+            <w:kern w:val="0"/>
+            <w:sz w:val="22"/>
+            <w:szCs w:val="22"/>
+            <w:lang w:eastAsia="en-US" w:bidi="ar-SA"/>
+          </w:rPr>
+          <w:t>.</w:t>
+        </w:r>
+      </w:ins>
+      <w:ins w:id="116" w:author="Yasset Perez-Riverol" w:date="2015-10-05T08:47:00Z">
+        <w:r>
+          <w:rPr>
+            <w:rFonts w:ascii="Times New Roman" w:hAnsi="Times New Roman" w:cs="Times New Roman"/>
+            <w:color w:val="000000"/>
+            <w:kern w:val="0"/>
+            <w:sz w:val="22"/>
+            <w:szCs w:val="22"/>
+            <w:lang w:eastAsia="en-US" w:bidi="ar-SA"/>
+          </w:rPr>
+          <w:t xml:space="preserve"> </w:t>
+        </w:r>
+      </w:ins>
+      <w:ins w:id="117" w:author="Yasset Perez-Riverol" w:date="2015-10-05T08:45:00Z">
+        <w:r>
+          <w:rPr>
+            <w:rFonts w:ascii="Times New Roman" w:hAnsi="Times New Roman" w:cs="Times New Roman"/>
+            <w:color w:val="000000"/>
+            <w:kern w:val="0"/>
+            <w:sz w:val="22"/>
+            <w:szCs w:val="22"/>
+            <w:lang w:eastAsia="en-US" w:bidi="ar-SA"/>
+          </w:rPr>
+          <w:t xml:space="preserve">On the </w:t>
+        </w:r>
+      </w:ins>
+      <w:ins w:id="118" w:author="Yasset Perez-Riverol" w:date="2015-10-05T08:58:00Z">
+        <w:r>
+          <w:rPr>
+            <w:rFonts w:ascii="Times New Roman" w:hAnsi="Times New Roman" w:cs="Times New Roman"/>
+            <w:color w:val="000000"/>
+            <w:kern w:val="0"/>
+            <w:sz w:val="22"/>
+            <w:szCs w:val="22"/>
+            <w:lang w:eastAsia="en-US" w:bidi="ar-SA"/>
+          </w:rPr>
+          <w:t>GitHub</w:t>
+        </w:r>
+      </w:ins>
+      <w:ins w:id="119" w:author="Yasset Perez-Riverol" w:date="2015-10-05T08:45:00Z">
+        <w:r>
+          <w:rPr>
+            <w:rFonts w:ascii="Times New Roman" w:hAnsi="Times New Roman" w:cs="Times New Roman"/>
+            <w:color w:val="000000"/>
+            <w:kern w:val="0"/>
+            <w:sz w:val="22"/>
+            <w:szCs w:val="22"/>
+            <w:lang w:eastAsia="en-US" w:bidi="ar-SA"/>
+          </w:rPr>
+          <w:t xml:space="preserve"> site, </w:t>
+        </w:r>
+      </w:ins>
+      <w:ins w:id="120" w:author="Yasset Perez-Riverol" w:date="2015-10-05T08:47:00Z">
+        <w:r>
+          <w:rPr>
+            <w:rFonts w:ascii="Times New Roman" w:hAnsi="Times New Roman" w:cs="Times New Roman"/>
+            <w:color w:val="000000"/>
+            <w:kern w:val="0"/>
+            <w:sz w:val="22"/>
+            <w:szCs w:val="22"/>
+            <w:lang w:eastAsia="en-US" w:bidi="ar-SA"/>
+          </w:rPr>
+          <w:t>users</w:t>
+        </w:r>
+      </w:ins>
+      <w:ins w:id="121" w:author="Yasset Perez-Riverol" w:date="2015-10-05T08:45:00Z">
+        <w:r>
+          <w:rPr>
+            <w:rFonts w:ascii="Times New Roman" w:hAnsi="Times New Roman" w:cs="Times New Roman"/>
+            <w:color w:val="000000"/>
+            <w:kern w:val="0"/>
+            <w:sz w:val="22"/>
+            <w:szCs w:val="22"/>
+            <w:lang w:eastAsia="en-US" w:bidi="ar-SA"/>
+          </w:rPr>
+          <w:t xml:space="preserve"> create profiles that can be optionally populated with identifying information including</w:t>
+        </w:r>
+      </w:ins>
+      <w:ins w:id="122" w:author="Yasset Perez-Riverol" w:date="2015-10-05T08:47:00Z">
+        <w:r>
+          <w:rPr>
+            <w:rFonts w:ascii="Times New Roman" w:hAnsi="Times New Roman" w:cs="Times New Roman"/>
+            <w:color w:val="000000"/>
+            <w:kern w:val="0"/>
+            <w:sz w:val="22"/>
+            <w:szCs w:val="22"/>
+            <w:lang w:eastAsia="en-US" w:bidi="ar-SA"/>
+          </w:rPr>
+          <w:t xml:space="preserve">: </w:t>
+        </w:r>
+      </w:ins>
+      <w:ins w:id="123" w:author="Yasset Perez-Riverol" w:date="2015-10-05T08:45:00Z">
+        <w:r>
+          <w:rPr>
+            <w:rFonts w:ascii="Times New Roman" w:hAnsi="Times New Roman" w:cs="Times New Roman"/>
+            <w:color w:val="000000"/>
+            <w:kern w:val="0"/>
+            <w:sz w:val="22"/>
+            <w:szCs w:val="22"/>
+            <w:lang w:eastAsia="en-US" w:bidi="ar-SA"/>
+          </w:rPr>
+          <w:t>an image representing them</w:t>
+        </w:r>
+      </w:ins>
+      <w:ins w:id="124" w:author="Yasset Perez-Riverol" w:date="2015-10-05T08:47:00Z">
+        <w:r>
+          <w:rPr>
+            <w:rFonts w:ascii="Times New Roman" w:hAnsi="Times New Roman" w:cs="Times New Roman"/>
+            <w:color w:val="000000"/>
+            <w:kern w:val="0"/>
+            <w:sz w:val="22"/>
+            <w:szCs w:val="22"/>
+            <w:lang w:eastAsia="en-US" w:bidi="ar-SA"/>
+          </w:rPr>
+          <w:t>,</w:t>
+        </w:r>
+      </w:ins>
+      <w:ins w:id="125" w:author="Yasset Perez-Riverol" w:date="2015-10-05T08:45:00Z">
+        <w:r>
+          <w:rPr>
+            <w:rFonts w:ascii="Times New Roman" w:hAnsi="Times New Roman" w:cs="Times New Roman"/>
+            <w:color w:val="000000"/>
+            <w:kern w:val="0"/>
+            <w:sz w:val="22"/>
+            <w:szCs w:val="22"/>
+            <w:lang w:eastAsia="en-US" w:bidi="ar-SA"/>
+          </w:rPr>
+          <w:t xml:space="preserve"> their name, email address, organization, location, and webpage. </w:t>
+        </w:r>
+      </w:ins>
+      <w:ins w:id="126" w:author="Yasset Perez-Riverol" w:date="2015-10-05T10:01:00Z">
+        <w:r>
+          <w:rPr>
+            <w:rFonts w:ascii="Times New Roman" w:hAnsi="Times New Roman" w:cs="Times New Roman"/>
+            <w:color w:val="000000"/>
+            <w:kern w:val="0"/>
+            <w:sz w:val="22"/>
+            <w:szCs w:val="22"/>
+            <w:lang w:eastAsia="en-US" w:bidi="ar-SA"/>
+          </w:rPr>
+          <w:t xml:space="preserve">As a researcher </w:t>
+        </w:r>
+      </w:ins>
+      <w:ins w:id="127" w:author="Yasset Perez-Riverol" w:date="2015-10-05T10:02:00Z">
+        <w:r>
+          <w:rPr>
+            <w:rFonts w:ascii="Times New Roman" w:hAnsi="Times New Roman" w:cs="Times New Roman"/>
+            <w:color w:val="000000"/>
+            <w:kern w:val="0"/>
+            <w:sz w:val="22"/>
+            <w:szCs w:val="22"/>
+            <w:lang w:eastAsia="en-US" w:bidi="ar-SA"/>
+          </w:rPr>
+          <w:t xml:space="preserve">you should make </w:t>
+        </w:r>
+      </w:ins>
+      <w:ins w:id="128" w:author="Yasset Perez-Riverol" w:date="2015-10-05T10:03:00Z">
+        <w:r>
+          <w:rPr>
+            <w:rFonts w:ascii="Times New Roman" w:hAnsi="Times New Roman" w:cs="Times New Roman"/>
+            <w:color w:val="000000"/>
+            <w:kern w:val="0"/>
+            <w:sz w:val="22"/>
+            <w:szCs w:val="22"/>
+            <w:lang w:eastAsia="en-US" w:bidi="ar-SA"/>
+          </w:rPr>
+          <w:t xml:space="preserve">your </w:t>
+        </w:r>
+        <w:r>
+          <w:rPr>
+            <w:rFonts w:ascii="Times New Roman" w:hAnsi="Times New Roman" w:cs="Times New Roman"/>
+            <w:color w:val="000000"/>
+            <w:kern w:val="0"/>
+            <w:sz w:val="22"/>
+            <w:szCs w:val="22"/>
+            <w:lang w:eastAsia="en-US" w:bidi="ar-SA"/>
+          </w:rPr>
+          <w:t>profile</w:t>
+        </w:r>
+      </w:ins>
+      <w:ins w:id="129" w:author="Yasset Perez-Riverol" w:date="2015-10-05T08:45:00Z">
+        <w:r>
+          <w:rPr>
+            <w:rFonts w:ascii="Times New Roman" w:hAnsi="Times New Roman" w:cs="Times New Roman"/>
+            <w:color w:val="000000"/>
+            <w:kern w:val="0"/>
+            <w:sz w:val="22"/>
+            <w:szCs w:val="22"/>
+            <w:lang w:eastAsia="en-US" w:bidi="ar-SA"/>
+          </w:rPr>
+          <w:t xml:space="preserve"> visible to other users and displays all the repositories</w:t>
+        </w:r>
+      </w:ins>
+      <w:ins w:id="130" w:author="Yasset Perez-Riverol" w:date="2015-10-05T08:48:00Z">
+        <w:r>
+          <w:rPr>
+            <w:rFonts w:ascii="Times New Roman" w:hAnsi="Times New Roman" w:cs="Times New Roman"/>
+            <w:color w:val="000000"/>
+            <w:kern w:val="0"/>
+            <w:sz w:val="22"/>
+            <w:szCs w:val="22"/>
+            <w:lang w:eastAsia="en-US" w:bidi="ar-SA"/>
+          </w:rPr>
+          <w:t xml:space="preserve"> and organizations</w:t>
+        </w:r>
+      </w:ins>
+      <w:ins w:id="131" w:author="Yasset Perez-Riverol" w:date="2015-10-05T08:45:00Z">
+        <w:r>
+          <w:rPr>
+            <w:rFonts w:ascii="Times New Roman" w:hAnsi="Times New Roman" w:cs="Times New Roman"/>
+            <w:color w:val="000000"/>
+            <w:kern w:val="0"/>
+            <w:sz w:val="22"/>
+            <w:szCs w:val="22"/>
+            <w:lang w:eastAsia="en-US" w:bidi="ar-SA"/>
+          </w:rPr>
+          <w:t xml:space="preserve"> </w:t>
+        </w:r>
+      </w:ins>
+      <w:ins w:id="132" w:author="Yasset Perez-Riverol" w:date="2015-10-05T10:03:00Z">
+        <w:r>
+          <w:rPr>
+            <w:rFonts w:ascii="Times New Roman" w:hAnsi="Times New Roman" w:cs="Times New Roman"/>
+            <w:color w:val="000000"/>
+            <w:kern w:val="0"/>
+            <w:sz w:val="22"/>
+            <w:szCs w:val="22"/>
+            <w:lang w:eastAsia="en-US" w:bidi="ar-SA"/>
+          </w:rPr>
+          <w:t>you are</w:t>
+        </w:r>
+      </w:ins>
+      <w:ins w:id="133" w:author="Yasset Perez-Riverol" w:date="2015-10-05T08:45:00Z">
+        <w:r>
+          <w:rPr>
+            <w:rFonts w:ascii="Times New Roman" w:hAnsi="Times New Roman" w:cs="Times New Roman"/>
+            <w:color w:val="000000"/>
+            <w:kern w:val="0"/>
+            <w:sz w:val="22"/>
+            <w:szCs w:val="22"/>
+            <w:lang w:eastAsia="en-US" w:bidi="ar-SA"/>
+          </w:rPr>
+          <w:t xml:space="preserve"> working on and a list of their latest activities on the site</w:t>
+        </w:r>
+      </w:ins>
+      <w:ins w:id="134" w:author="Yasset Perez-Riverol" w:date="2015-10-05T08:48:00Z">
+        <w:r>
+          <w:rPr>
+            <w:rFonts w:ascii="Times New Roman" w:hAnsi="Times New Roman" w:cs="Times New Roman"/>
+            <w:color w:val="000000"/>
+            <w:kern w:val="0"/>
+            <w:sz w:val="22"/>
+            <w:szCs w:val="22"/>
+            <w:lang w:eastAsia="en-US" w:bidi="ar-SA"/>
+          </w:rPr>
+          <w:t xml:space="preserve"> (</w:t>
+        </w:r>
+      </w:ins>
+      <w:ins w:id="135" w:author="Yasset Perez-Riverol" w:date="2015-10-05T08:49:00Z">
+        <w:r>
+          <w:rPr>
+            <w:rFonts w:ascii="Times New Roman" w:hAnsi="Times New Roman" w:cs="Times New Roman"/>
+            <w:color w:val="000000"/>
+            <w:kern w:val="0"/>
+            <w:sz w:val="22"/>
+            <w:szCs w:val="22"/>
+            <w:lang w:eastAsia="en-US" w:bidi="ar-SA"/>
+          </w:rPr>
+          <w:t>Comment: h</w:t>
+        </w:r>
+      </w:ins>
+      <w:ins w:id="136" w:author="Yasset Perez-Riverol" w:date="2015-10-05T08:48:00Z">
+        <w:r>
+          <w:rPr>
+            <w:rFonts w:ascii="Times New Roman" w:hAnsi="Times New Roman" w:cs="Times New Roman"/>
+            <w:color w:val="000000"/>
+            <w:kern w:val="0"/>
+            <w:sz w:val="22"/>
+            <w:szCs w:val="22"/>
+            <w:lang w:eastAsia="en-US" w:bidi="ar-SA"/>
+          </w:rPr>
+          <w:t xml:space="preserve">ere we can add a Figure </w:t>
+        </w:r>
+      </w:ins>
+      <w:ins w:id="137" w:author="Yasset Perez-Riverol" w:date="2015-10-05T10:12:00Z">
+        <w:r>
+          <w:rPr>
+            <w:rFonts w:ascii="Times New Roman" w:hAnsi="Times New Roman" w:cs="Times New Roman"/>
+            <w:color w:val="000000"/>
+            <w:kern w:val="0"/>
+            <w:sz w:val="22"/>
+            <w:szCs w:val="22"/>
+            <w:lang w:eastAsia="en-US" w:bidi="ar-SA"/>
+          </w:rPr>
+          <w:t xml:space="preserve">1 </w:t>
+        </w:r>
+      </w:ins>
+      <w:ins w:id="138" w:author="Yasset Perez-Riverol" w:date="2015-10-05T08:48:00Z">
+        <w:r>
+          <w:rPr>
+            <w:rFonts w:ascii="Times New Roman" w:hAnsi="Times New Roman" w:cs="Times New Roman"/>
+            <w:color w:val="000000"/>
+            <w:kern w:val="0"/>
+            <w:sz w:val="22"/>
+            <w:szCs w:val="22"/>
+            <w:lang w:eastAsia="en-US" w:bidi="ar-SA"/>
+          </w:rPr>
+          <w:t xml:space="preserve">with major options of </w:t>
+        </w:r>
+      </w:ins>
+      <w:ins w:id="139" w:author="Yasset Perez-Riverol" w:date="2015-10-05T08:58:00Z">
+        <w:r>
+          <w:rPr>
+            <w:rFonts w:ascii="Times New Roman" w:hAnsi="Times New Roman" w:cs="Times New Roman"/>
+            <w:color w:val="000000"/>
+            <w:kern w:val="0"/>
+            <w:sz w:val="22"/>
+            <w:szCs w:val="22"/>
+            <w:lang w:eastAsia="en-US" w:bidi="ar-SA"/>
+          </w:rPr>
+          <w:t>GitHub</w:t>
+        </w:r>
+      </w:ins>
+      <w:ins w:id="140" w:author="Yasset Perez-Riverol" w:date="2015-10-05T08:48:00Z">
+        <w:r>
+          <w:rPr>
+            <w:rFonts w:ascii="Times New Roman" w:hAnsi="Times New Roman" w:cs="Times New Roman"/>
+            <w:color w:val="000000"/>
+            <w:kern w:val="0"/>
+            <w:sz w:val="22"/>
+            <w:szCs w:val="22"/>
+            <w:lang w:eastAsia="en-US" w:bidi="ar-SA"/>
+          </w:rPr>
+          <w:t>)</w:t>
+        </w:r>
+      </w:ins>
+      <w:ins w:id="141" w:author="Yasset Perez-Riverol" w:date="2015-10-05T08:49:00Z">
+        <w:r>
+          <w:rPr>
+            <w:rFonts w:ascii="Times New Roman" w:hAnsi="Times New Roman" w:cs="Times New Roman"/>
+            <w:color w:val="000000"/>
+            <w:kern w:val="0"/>
+            <w:sz w:val="22"/>
+            <w:szCs w:val="22"/>
+            <w:lang w:eastAsia="en-US" w:bidi="ar-SA"/>
+          </w:rPr>
+          <w:t xml:space="preserve">. </w:t>
+        </w:r>
+      </w:ins>
+      <w:ins w:id="142" w:author="Yasset Perez-Riverol" w:date="2015-10-05T08:53:00Z">
+        <w:r>
+          <w:rPr>
+            <w:rFonts w:ascii="Times New Roman" w:hAnsi="Times New Roman" w:cs="Times New Roman"/>
+            <w:color w:val="000000"/>
+            <w:kern w:val="0"/>
+            <w:sz w:val="22"/>
+            <w:szCs w:val="22"/>
+            <w:lang w:eastAsia="en-US" w:bidi="ar-SA"/>
+          </w:rPr>
+          <w:t>Repositories (</w:t>
+        </w:r>
+        <w:r>
+          <w:rPr>
+            <w:rFonts w:ascii="Times New Roman" w:hAnsi="Times New Roman" w:cs="Times New Roman"/>
+            <w:color w:val="000000"/>
+            <w:kern w:val="0"/>
+            <w:sz w:val="22"/>
+            <w:szCs w:val="22"/>
+            <w:lang w:eastAsia="en-US" w:bidi="ar-SA"/>
+          </w:rPr>
+          <w:t xml:space="preserve">shorten </w:t>
+        </w:r>
+        <w:r>
+          <w:rPr>
+            <w:rFonts w:ascii="Times New Roman" w:hAnsi="Times New Roman" w:cs="Times New Roman"/>
+            <w:color w:val="000000"/>
+            <w:kern w:val="0"/>
+            <w:sz w:val="22"/>
+            <w:szCs w:val="22"/>
+            <w:lang w:eastAsia="en-US" w:bidi="ar-SA"/>
+          </w:rPr>
+          <w:t>term “repo</w:t>
+        </w:r>
+        <w:r>
+          <w:rPr>
+            <w:rFonts w:ascii="Times New Roman" w:hAnsi="Times New Roman" w:cs="Times New Roman"/>
+            <w:color w:val="000000"/>
+            <w:kern w:val="0"/>
+            <w:sz w:val="22"/>
+            <w:szCs w:val="22"/>
+            <w:lang w:eastAsia="en-US" w:bidi="ar-SA"/>
+          </w:rPr>
+          <w:t>”</w:t>
+        </w:r>
+        <w:r>
+          <w:rPr>
+            <w:rFonts w:ascii="Times New Roman" w:hAnsi="Times New Roman" w:cs="Times New Roman"/>
+            <w:color w:val="000000"/>
+            <w:kern w:val="0"/>
+            <w:sz w:val="22"/>
+            <w:szCs w:val="22"/>
+            <w:lang w:eastAsia="en-US" w:bidi="ar-SA"/>
+          </w:rPr>
+          <w:t>) are directories or</w:t>
+        </w:r>
+        <w:r>
+          <w:rPr>
+            <w:rFonts w:ascii="Times New Roman" w:hAnsi="Times New Roman" w:cs="Times New Roman"/>
+            <w:color w:val="000000"/>
+            <w:kern w:val="0"/>
+            <w:sz w:val="22"/>
+            <w:szCs w:val="22"/>
+            <w:lang w:eastAsia="en-US" w:bidi="ar-SA"/>
+          </w:rPr>
+          <w:t xml:space="preserve"> storage space where your project</w:t>
+        </w:r>
+        <w:r>
+          <w:rPr>
+            <w:rFonts w:ascii="Times New Roman" w:hAnsi="Times New Roman" w:cs="Times New Roman"/>
+            <w:color w:val="000000"/>
+            <w:kern w:val="0"/>
+            <w:sz w:val="22"/>
+            <w:szCs w:val="22"/>
+            <w:lang w:eastAsia="en-US" w:bidi="ar-SA"/>
+          </w:rPr>
+          <w:t xml:space="preserve">s can </w:t>
+        </w:r>
+      </w:ins>
+      <w:ins w:id="143" w:author="Yasset Perez-Riverol" w:date="2015-10-05T08:54:00Z">
+        <w:r>
+          <w:rPr>
+            <w:rFonts w:ascii="Times New Roman" w:hAnsi="Times New Roman" w:cs="Times New Roman"/>
+            <w:color w:val="000000"/>
+            <w:kern w:val="0"/>
+            <w:sz w:val="22"/>
+            <w:szCs w:val="22"/>
+            <w:lang w:eastAsia="en-US" w:bidi="ar-SA"/>
+          </w:rPr>
+          <w:t>live;</w:t>
+        </w:r>
+      </w:ins>
+      <w:ins w:id="144" w:author="Yasset Perez-Riverol" w:date="2015-10-05T08:53:00Z">
+        <w:r>
+          <w:rPr>
+            <w:rFonts w:ascii="Times New Roman" w:hAnsi="Times New Roman" w:cs="Times New Roman"/>
+            <w:color w:val="000000"/>
+            <w:kern w:val="0"/>
+            <w:sz w:val="22"/>
+            <w:szCs w:val="22"/>
+            <w:lang w:eastAsia="en-US" w:bidi="ar-SA"/>
+          </w:rPr>
+          <w:t xml:space="preserve"> it can be included inside you organization or can </w:t>
+        </w:r>
+      </w:ins>
+      <w:ins w:id="145" w:author="Yasset Perez-Riverol" w:date="2015-10-05T08:54:00Z">
+        <w:r>
+          <w:rPr>
+            <w:rFonts w:ascii="Times New Roman" w:hAnsi="Times New Roman" w:cs="Times New Roman"/>
+            <w:color w:val="000000"/>
+            <w:kern w:val="0"/>
+            <w:sz w:val="22"/>
+            <w:szCs w:val="22"/>
+            <w:lang w:eastAsia="en-US" w:bidi="ar-SA"/>
+          </w:rPr>
+          <w:t>belong</w:t>
+        </w:r>
+      </w:ins>
+      <w:ins w:id="146" w:author="Yasset Perez-Riverol" w:date="2015-10-05T08:53:00Z">
+        <w:r>
+          <w:rPr>
+            <w:rFonts w:ascii="Times New Roman" w:hAnsi="Times New Roman" w:cs="Times New Roman"/>
+            <w:color w:val="000000"/>
+            <w:kern w:val="0"/>
+            <w:sz w:val="22"/>
+            <w:szCs w:val="22"/>
+            <w:lang w:eastAsia="en-US" w:bidi="ar-SA"/>
+          </w:rPr>
+          <w:t xml:space="preserve"> to particular users. </w:t>
+        </w:r>
+      </w:ins>
+      <w:ins w:id="147" w:author="Yasset Perez-Riverol" w:date="2015-10-05T08:55:00Z">
+        <w:r>
+          <w:rPr>
+            <w:rFonts w:ascii="Times New Roman" w:hAnsi="Times New Roman" w:cs="Times New Roman"/>
+            <w:color w:val="000000"/>
+            <w:kern w:val="0"/>
+            <w:sz w:val="22"/>
+            <w:szCs w:val="22"/>
+            <w:lang w:eastAsia="en-US" w:bidi="ar-SA"/>
+          </w:rPr>
+          <w:t>Users</w:t>
+        </w:r>
+      </w:ins>
+      <w:ins w:id="148" w:author="Yasset Perez-Riverol" w:date="2015-10-05T08:53:00Z">
+        <w:r>
+          <w:rPr>
+            <w:rFonts w:ascii="Times New Roman" w:hAnsi="Times New Roman" w:cs="Times New Roman"/>
+            <w:color w:val="000000"/>
+            <w:kern w:val="0"/>
+            <w:sz w:val="22"/>
+            <w:szCs w:val="22"/>
+            <w:lang w:eastAsia="en-US" w:bidi="ar-SA"/>
+          </w:rPr>
+          <w:t xml:space="preserve"> can keep code files, text files, image </w:t>
+        </w:r>
+      </w:ins>
+      <w:ins w:id="149" w:author="Yasset Perez-Riverol" w:date="2015-10-05T08:54:00Z">
+        <w:r>
+          <w:rPr>
+            <w:rFonts w:ascii="Times New Roman" w:hAnsi="Times New Roman" w:cs="Times New Roman"/>
+            <w:color w:val="000000"/>
+            <w:kern w:val="0"/>
+            <w:sz w:val="22"/>
+            <w:szCs w:val="22"/>
+            <w:lang w:eastAsia="en-US" w:bidi="ar-SA"/>
+          </w:rPr>
+          <w:t>files;</w:t>
+        </w:r>
+      </w:ins>
+      <w:ins w:id="150" w:author="Yasset Perez-Riverol" w:date="2015-10-05T08:53:00Z">
+        <w:r>
+          <w:rPr>
+            <w:rFonts w:ascii="Times New Roman" w:hAnsi="Times New Roman" w:cs="Times New Roman"/>
+            <w:color w:val="000000"/>
+            <w:kern w:val="0"/>
+            <w:sz w:val="22"/>
+            <w:szCs w:val="22"/>
+            <w:lang w:eastAsia="en-US" w:bidi="ar-SA"/>
+          </w:rPr>
+          <w:t xml:space="preserve"> </w:t>
+        </w:r>
+      </w:ins>
+      <w:ins w:id="151" w:author="Yasset Perez-Riverol" w:date="2015-10-05T08:55:00Z">
+        <w:r>
+          <w:rPr>
+            <w:rFonts w:ascii="Times New Roman" w:hAnsi="Times New Roman" w:cs="Times New Roman"/>
+            <w:color w:val="000000"/>
+            <w:kern w:val="0"/>
+            <w:sz w:val="22"/>
+            <w:szCs w:val="22"/>
+            <w:lang w:eastAsia="en-US" w:bidi="ar-SA"/>
+          </w:rPr>
+          <w:t>data files</w:t>
+        </w:r>
+      </w:ins>
+      <w:ins w:id="152" w:author="Yasset Perez-Riverol" w:date="2015-10-05T08:53:00Z">
+        <w:r>
+          <w:rPr>
+            <w:rFonts w:ascii="Times New Roman" w:hAnsi="Times New Roman" w:cs="Times New Roman"/>
+            <w:color w:val="000000"/>
+            <w:kern w:val="0"/>
+            <w:sz w:val="22"/>
+            <w:szCs w:val="22"/>
+            <w:lang w:eastAsia="en-US" w:bidi="ar-SA"/>
+          </w:rPr>
+          <w:t>, inside a repository</w:t>
+        </w:r>
+      </w:ins>
+      <w:ins w:id="153" w:author="Yasset Perez-Riverol" w:date="2015-10-05T08:55:00Z">
+        <w:r>
+          <w:rPr>
+            <w:rFonts w:ascii="Times New Roman" w:hAnsi="Times New Roman" w:cs="Times New Roman"/>
+            <w:color w:val="000000"/>
+            <w:kern w:val="0"/>
+            <w:sz w:val="22"/>
+            <w:szCs w:val="22"/>
+            <w:lang w:eastAsia="en-US" w:bidi="ar-SA"/>
+          </w:rPr>
+          <w:t xml:space="preserve">; and </w:t>
+        </w:r>
+        <w:r>
+          <w:rPr>
+            <w:rFonts w:ascii="Times New Roman" w:hAnsi="Times New Roman" w:cs="Times New Roman"/>
+            <w:color w:val="000000"/>
+            <w:kern w:val="0"/>
+            <w:sz w:val="22"/>
+            <w:szCs w:val="22"/>
+            <w:lang w:eastAsia="en-US" w:bidi="ar-SA"/>
+          </w:rPr>
+          <w:t>while many users store programs and code projects, there’s nothing preventing you from keeping text documents or other file types in your project</w:t>
+        </w:r>
+      </w:ins>
+      <w:ins w:id="154" w:author="Yasset Perez-Riverol" w:date="2015-10-05T08:56:00Z">
+        <w:r>
+          <w:rPr>
+            <w:rFonts w:ascii="Times New Roman" w:hAnsi="Times New Roman" w:cs="Times New Roman"/>
+            <w:color w:val="000000"/>
+            <w:kern w:val="0"/>
+            <w:sz w:val="22"/>
+            <w:szCs w:val="22"/>
+            <w:lang w:eastAsia="en-US" w:bidi="ar-SA"/>
+          </w:rPr>
+          <w:t xml:space="preserve"> making </w:t>
+        </w:r>
+      </w:ins>
+      <w:ins w:id="155" w:author="Yasset Perez-Riverol" w:date="2015-10-05T08:58:00Z">
+        <w:r>
+          <w:rPr>
+            <w:rFonts w:ascii="Times New Roman" w:hAnsi="Times New Roman" w:cs="Times New Roman"/>
+            <w:color w:val="000000"/>
+            <w:kern w:val="0"/>
+            <w:sz w:val="22"/>
+            <w:szCs w:val="22"/>
+            <w:lang w:eastAsia="en-US" w:bidi="ar-SA"/>
+          </w:rPr>
+          <w:t>GitHub</w:t>
+        </w:r>
+      </w:ins>
+      <w:ins w:id="156" w:author="Yasset Perez-Riverol" w:date="2015-10-05T08:56:00Z">
+        <w:r>
+          <w:rPr>
+            <w:rFonts w:ascii="Times New Roman" w:hAnsi="Times New Roman" w:cs="Times New Roman"/>
+            <w:color w:val="000000"/>
+            <w:kern w:val="0"/>
+            <w:sz w:val="22"/>
+            <w:szCs w:val="22"/>
+            <w:lang w:eastAsia="en-US" w:bidi="ar-SA"/>
+          </w:rPr>
+          <w:t xml:space="preserve"> and </w:t>
+        </w:r>
+      </w:ins>
+      <w:ins w:id="157" w:author="Yasset Perez-Riverol" w:date="2015-10-05T08:59:00Z">
+        <w:r>
+          <w:rPr>
+            <w:rFonts w:ascii="Times New Roman" w:hAnsi="Times New Roman" w:cs="Times New Roman"/>
+            <w:color w:val="000000"/>
+            <w:kern w:val="0"/>
+            <w:sz w:val="22"/>
+            <w:szCs w:val="22"/>
+            <w:lang w:eastAsia="en-US" w:bidi="ar-SA"/>
+          </w:rPr>
+          <w:t>excellent</w:t>
+        </w:r>
+      </w:ins>
+      <w:ins w:id="158" w:author="Yasset Perez-Riverol" w:date="2015-10-05T08:56:00Z">
+        <w:r>
+          <w:rPr>
+            <w:rFonts w:ascii="Times New Roman" w:hAnsi="Times New Roman" w:cs="Times New Roman"/>
+            <w:color w:val="000000"/>
+            <w:kern w:val="0"/>
+            <w:sz w:val="22"/>
+            <w:szCs w:val="22"/>
+            <w:lang w:eastAsia="en-US" w:bidi="ar-SA"/>
+          </w:rPr>
+          <w:t xml:space="preserve"> service and platform for bioinformatics and open-source research</w:t>
+        </w:r>
+      </w:ins>
+      <w:ins w:id="159" w:author="Yasset Perez-Riverol" w:date="2015-10-05T10:04:00Z">
+        <w:r>
+          <w:rPr>
+            <w:rFonts w:ascii="Times New Roman" w:hAnsi="Times New Roman" w:cs="Times New Roman"/>
+            <w:color w:val="000000"/>
+            <w:kern w:val="0"/>
+            <w:sz w:val="22"/>
+            <w:szCs w:val="22"/>
+            <w:lang w:eastAsia="en-US" w:bidi="ar-SA"/>
+          </w:rPr>
+          <w:t xml:space="preserve"> [citation]</w:t>
+        </w:r>
+      </w:ins>
+      <w:ins w:id="160" w:author="Yasset Perez-Riverol" w:date="2015-10-05T08:55:00Z">
+        <w:r>
+          <w:rPr>
+            <w:rFonts w:ascii="Times New Roman" w:hAnsi="Times New Roman" w:cs="Times New Roman"/>
+            <w:color w:val="000000"/>
+            <w:kern w:val="0"/>
+            <w:sz w:val="22"/>
+            <w:szCs w:val="22"/>
+            <w:lang w:eastAsia="en-US" w:bidi="ar-SA"/>
+          </w:rPr>
+          <w:t>.</w:t>
+        </w:r>
+        <w:r>
+          <w:rPr>
+            <w:rFonts w:ascii="Times New Roman" w:hAnsi="Times New Roman" w:cs="Times New Roman"/>
+            <w:color w:val="000000"/>
+            <w:kern w:val="0"/>
+            <w:sz w:val="22"/>
+            <w:szCs w:val="22"/>
+            <w:lang w:eastAsia="en-US" w:bidi="ar-SA"/>
+          </w:rPr>
+          <w:t xml:space="preserve"> </w:t>
+        </w:r>
+      </w:ins>
+      <w:ins w:id="161" w:author="Yasset Perez-Riverol" w:date="2015-10-05T10:04:00Z">
+        <w:r>
+          <w:rPr>
+            <w:rFonts w:ascii="Times New Roman" w:hAnsi="Times New Roman" w:cs="Times New Roman"/>
+            <w:color w:val="000000"/>
+            <w:kern w:val="0"/>
+            <w:sz w:val="22"/>
+            <w:szCs w:val="22"/>
+            <w:lang w:eastAsia="en-US" w:bidi="ar-SA"/>
+          </w:rPr>
+          <w:t xml:space="preserve">However, most of the </w:t>
+        </w:r>
+      </w:ins>
+      <w:ins w:id="162" w:author="Yasset Perez-Riverol" w:date="2015-10-05T10:07:00Z">
+        <w:r>
+          <w:rPr>
+            <w:rFonts w:ascii="Times New Roman" w:hAnsi="Times New Roman" w:cs="Times New Roman"/>
+            <w:color w:val="000000"/>
+            <w:kern w:val="0"/>
+            <w:sz w:val="22"/>
+            <w:szCs w:val="22"/>
+            <w:lang w:eastAsia="en-US" w:bidi="ar-SA"/>
+          </w:rPr>
+          <w:t xml:space="preserve">users work in </w:t>
+        </w:r>
+      </w:ins>
+      <w:ins w:id="163" w:author="Yasset Perez-Riverol" w:date="2015-10-05T10:11:00Z">
+        <w:r>
+          <w:rPr>
+            <w:rFonts w:ascii="Times New Roman" w:hAnsi="Times New Roman" w:cs="Times New Roman"/>
+            <w:color w:val="000000"/>
+            <w:kern w:val="0"/>
+            <w:sz w:val="22"/>
+            <w:szCs w:val="22"/>
+            <w:lang w:eastAsia="en-US" w:bidi="ar-SA"/>
+          </w:rPr>
+          <w:t>groups, teams, which</w:t>
+        </w:r>
+      </w:ins>
+      <w:ins w:id="164" w:author="Yasset Perez-Riverol" w:date="2015-10-05T10:07:00Z">
+        <w:r>
+          <w:rPr>
+            <w:rFonts w:ascii="Times New Roman" w:hAnsi="Times New Roman" w:cs="Times New Roman"/>
+            <w:color w:val="000000"/>
+            <w:kern w:val="0"/>
+            <w:sz w:val="22"/>
+            <w:szCs w:val="22"/>
+            <w:lang w:eastAsia="en-US" w:bidi="ar-SA"/>
+          </w:rPr>
+          <w:t xml:space="preserve"> provide a new concept: Organizations. </w:t>
+        </w:r>
+      </w:ins>
+      <w:ins w:id="165" w:author="Yasset Perez-Riverol" w:date="2015-10-05T08:49:00Z">
+        <w:r>
+          <w:rPr>
+            <w:rFonts w:ascii="Times New Roman" w:hAnsi="Times New Roman" w:cs="Times New Roman"/>
+            <w:color w:val="000000"/>
+            <w:kern w:val="0"/>
+            <w:sz w:val="22"/>
+            <w:szCs w:val="22"/>
+            <w:lang w:eastAsia="en-US" w:bidi="ar-SA"/>
+          </w:rPr>
+          <w:t>O</w:t>
+        </w:r>
+      </w:ins>
+      <w:ins w:id="166" w:author="Yasset Perez-Riverol" w:date="2015-10-04T12:00:00Z">
+        <w:r>
+          <w:rPr>
+            <w:rFonts w:ascii="Times New Roman" w:hAnsi="Times New Roman" w:cs="Times New Roman"/>
+            <w:color w:val="000000"/>
+            <w:kern w:val="0"/>
+            <w:sz w:val="22"/>
+            <w:szCs w:val="22"/>
+            <w:lang w:eastAsia="en-US" w:bidi="ar-SA"/>
+          </w:rPr>
+          <w:t>rganizations simplify management of group-owned repositories (</w:t>
+        </w:r>
+      </w:ins>
+      <w:ins w:id="167" w:author="Yasset Perez-Riverol" w:date="2015-10-05T01:04:00Z">
+        <w:r>
+          <w:rPr>
+            <w:rFonts w:ascii="Times New Roman" w:hAnsi="Times New Roman" w:cs="Times New Roman"/>
+            <w:color w:val="000000"/>
+            <w:kern w:val="0"/>
+            <w:sz w:val="22"/>
+            <w:szCs w:val="22"/>
+            <w:lang w:eastAsia="en-US" w:bidi="ar-SA"/>
+          </w:rPr>
+          <w:t>e.g.</w:t>
+        </w:r>
+      </w:ins>
+      <w:ins w:id="168" w:author="Yasset Perez-Riverol" w:date="2015-10-04T12:00:00Z">
+        <w:r>
+          <w:rPr>
+            <w:rFonts w:ascii="Times New Roman" w:hAnsi="Times New Roman" w:cs="Times New Roman"/>
+            <w:color w:val="000000"/>
+            <w:kern w:val="0"/>
+            <w:sz w:val="22"/>
+            <w:szCs w:val="22"/>
+            <w:lang w:eastAsia="en-US" w:bidi="ar-SA"/>
+          </w:rPr>
+          <w:t xml:space="preserve"> your </w:t>
+        </w:r>
+      </w:ins>
+      <w:ins w:id="169" w:author="Yasset Perez-Riverol" w:date="2015-10-05T01:03:00Z">
+        <w:r>
+          <w:rPr>
+            <w:rFonts w:ascii="Times New Roman" w:hAnsi="Times New Roman" w:cs="Times New Roman"/>
+            <w:color w:val="000000"/>
+            <w:kern w:val="0"/>
+            <w:sz w:val="22"/>
+            <w:szCs w:val="22"/>
+            <w:lang w:eastAsia="en-US" w:bidi="ar-SA"/>
+          </w:rPr>
+          <w:t>research group</w:t>
+        </w:r>
+      </w:ins>
+      <w:ins w:id="170" w:author="Yasset Perez-Riverol" w:date="2015-10-04T12:00:00Z">
+        <w:r>
+          <w:rPr>
+            <w:rFonts w:ascii="Times New Roman" w:hAnsi="Times New Roman" w:cs="Times New Roman"/>
+            <w:color w:val="000000"/>
+            <w:kern w:val="0"/>
+            <w:sz w:val="22"/>
+            <w:szCs w:val="22"/>
+            <w:lang w:eastAsia="en-US" w:bidi="ar-SA"/>
+          </w:rPr>
+          <w:t xml:space="preserve"> code), </w:t>
+        </w:r>
+      </w:ins>
+      <w:ins w:id="171" w:author="Yasset Perez-Riverol" w:date="2015-10-05T01:06:00Z">
+        <w:r>
+          <w:rPr>
+            <w:rFonts w:ascii="Times New Roman" w:hAnsi="Times New Roman" w:cs="Times New Roman"/>
+            <w:color w:val="000000"/>
+            <w:kern w:val="0"/>
+            <w:sz w:val="22"/>
+            <w:szCs w:val="22"/>
+            <w:lang w:eastAsia="en-US" w:bidi="ar-SA"/>
+          </w:rPr>
+          <w:t xml:space="preserve">are great for </w:t>
+        </w:r>
+        <w:r>
+          <w:rPr>
+            <w:rFonts w:ascii="Times New Roman" w:hAnsi="Times New Roman" w:cs="Times New Roman"/>
+            <w:color w:val="000000"/>
+            <w:kern w:val="0"/>
+            <w:sz w:val="22"/>
+            <w:szCs w:val="22"/>
+            <w:lang w:eastAsia="en-US" w:bidi="ar-SA"/>
+          </w:rPr>
+          <w:t>institutes, research labs,</w:t>
+        </w:r>
+        <w:r>
+          <w:rPr>
+            <w:rFonts w:ascii="Times New Roman" w:hAnsi="Times New Roman" w:cs="Times New Roman"/>
+            <w:color w:val="000000"/>
+            <w:kern w:val="0"/>
+            <w:sz w:val="22"/>
+            <w:szCs w:val="22"/>
+            <w:lang w:eastAsia="en-US" w:bidi="ar-SA"/>
+          </w:rPr>
+          <w:t xml:space="preserve"> and large open-source projects that need multiple owners and admins. </w:t>
+        </w:r>
+      </w:ins>
+      <w:ins w:id="172" w:author="Yasset Perez-Riverol" w:date="2015-10-05T08:59:00Z">
+        <w:r>
+          <w:rPr>
+            <w:rFonts w:ascii="Times New Roman" w:hAnsi="Times New Roman" w:cs="Times New Roman"/>
+            <w:color w:val="000000"/>
+            <w:kern w:val="0"/>
+            <w:sz w:val="22"/>
+            <w:szCs w:val="22"/>
+            <w:lang w:eastAsia="en-US" w:bidi="ar-SA"/>
+          </w:rPr>
+          <w:t xml:space="preserve">The main intention of Organizations is to group a set of repositories and developers under the dame </w:t>
+        </w:r>
+      </w:ins>
+      <w:ins w:id="173" w:author="Yasset Perez-Riverol" w:date="2015-10-05T09:00:00Z">
+        <w:r>
+          <w:rPr>
+            <w:rFonts w:ascii="Times New Roman" w:hAnsi="Times New Roman" w:cs="Times New Roman"/>
+            <w:color w:val="000000"/>
+            <w:kern w:val="0"/>
+            <w:sz w:val="22"/>
+            <w:szCs w:val="22"/>
+            <w:lang w:eastAsia="en-US" w:bidi="ar-SA"/>
+          </w:rPr>
+          <w:t>“</w:t>
+        </w:r>
+      </w:ins>
+      <w:ins w:id="174" w:author="Yasset Perez-Riverol" w:date="2015-10-05T08:59:00Z">
+        <w:r>
+          <w:rPr>
+            <w:rFonts w:ascii="Times New Roman" w:hAnsi="Times New Roman" w:cs="Times New Roman"/>
+            <w:color w:val="000000"/>
+            <w:kern w:val="0"/>
+            <w:sz w:val="22"/>
+            <w:szCs w:val="22"/>
+            <w:lang w:eastAsia="en-US" w:bidi="ar-SA"/>
+          </w:rPr>
+          <w:t>project</w:t>
+        </w:r>
+      </w:ins>
+      <w:ins w:id="175" w:author="Yasset Perez-Riverol" w:date="2015-10-05T09:00:00Z">
+        <w:r>
+          <w:rPr>
+            <w:rFonts w:ascii="Times New Roman" w:hAnsi="Times New Roman" w:cs="Times New Roman"/>
+            <w:color w:val="000000"/>
+            <w:kern w:val="0"/>
+            <w:sz w:val="22"/>
+            <w:szCs w:val="22"/>
+            <w:lang w:eastAsia="en-US" w:bidi="ar-SA"/>
+          </w:rPr>
+          <w:t>” and t</w:t>
+        </w:r>
+      </w:ins>
+      <w:ins w:id="176" w:author="Yasset Perez-Riverol" w:date="2015-10-05T01:06:00Z">
+        <w:r>
+          <w:rPr>
+            <w:rFonts w:ascii="Times New Roman" w:hAnsi="Times New Roman" w:cs="Times New Roman"/>
+            <w:color w:val="000000"/>
+            <w:kern w:val="0"/>
+            <w:sz w:val="22"/>
+            <w:szCs w:val="22"/>
+            <w:lang w:eastAsia="en-US" w:bidi="ar-SA"/>
+          </w:rPr>
+          <w:t>hey include</w:t>
+        </w:r>
+      </w:ins>
+      <w:ins w:id="177" w:author="Yasset Perez-Riverol" w:date="2015-10-05T01:07:00Z">
+        <w:r>
+          <w:rPr>
+            <w:rFonts w:ascii="Times New Roman" w:hAnsi="Times New Roman" w:cs="Times New Roman"/>
+            <w:color w:val="000000"/>
+            <w:kern w:val="0"/>
+            <w:sz w:val="22"/>
+            <w:szCs w:val="22"/>
+            <w:lang w:eastAsia="en-US" w:bidi="ar-SA"/>
+          </w:rPr>
+          <w:t xml:space="preserve">: </w:t>
+        </w:r>
+      </w:ins>
+      <w:ins w:id="178" w:author="Yasset Perez-Riverol" w:date="2015-10-05T01:06:00Z">
+        <w:r>
+          <w:rPr>
+            <w:rFonts w:ascii="Times New Roman" w:hAnsi="Times New Roman" w:cs="Times New Roman"/>
+            <w:color w:val="000000"/>
+            <w:kern w:val="0"/>
+            <w:sz w:val="22"/>
+            <w:szCs w:val="22"/>
+            <w:lang w:eastAsia="en-US" w:bidi="ar-SA"/>
+          </w:rPr>
+          <w:t>t</w:t>
+        </w:r>
+        <w:r>
+          <w:rPr>
+            <w:rFonts w:ascii="Times New Roman" w:hAnsi="Times New Roman" w:cs="Times New Roman"/>
+            <w:color w:val="000000"/>
+            <w:kern w:val="0"/>
+            <w:sz w:val="22"/>
+            <w:szCs w:val="22"/>
+            <w:lang w:eastAsia="en-US" w:bidi="ar-SA"/>
+          </w:rPr>
+          <w:t>eam-based access permissions</w:t>
+        </w:r>
+      </w:ins>
+      <w:ins w:id="179" w:author="Yasset Perez-Riverol" w:date="2015-10-05T01:07:00Z">
+        <w:r>
+          <w:rPr>
+            <w:rFonts w:ascii="Times New Roman" w:hAnsi="Times New Roman" w:cs="Times New Roman"/>
+            <w:color w:val="000000"/>
+            <w:kern w:val="0"/>
+            <w:sz w:val="22"/>
+            <w:szCs w:val="22"/>
+            <w:lang w:eastAsia="en-US" w:bidi="ar-SA"/>
+          </w:rPr>
+          <w:t xml:space="preserve"> and u</w:t>
+        </w:r>
+      </w:ins>
+      <w:ins w:id="180" w:author="Yasset Perez-Riverol" w:date="2015-10-05T01:06:00Z">
+        <w:r>
+          <w:rPr>
+            <w:rFonts w:ascii="Times New Roman" w:hAnsi="Times New Roman" w:cs="Times New Roman"/>
+            <w:color w:val="000000"/>
+            <w:kern w:val="0"/>
+            <w:sz w:val="22"/>
+            <w:szCs w:val="22"/>
+            <w:lang w:eastAsia="en-US" w:bidi="ar-SA"/>
+          </w:rPr>
+          <w:t>nlimited owners, administrators, and collaborators using teams</w:t>
+        </w:r>
+      </w:ins>
+      <w:ins w:id="181" w:author="Yasset Perez-Riverol" w:date="2015-10-05T10:12:00Z">
+        <w:r>
+          <w:rPr>
+            <w:rFonts w:ascii="Times New Roman" w:hAnsi="Times New Roman" w:cs="Times New Roman"/>
+            <w:color w:val="000000"/>
+            <w:kern w:val="0"/>
+            <w:sz w:val="22"/>
+            <w:szCs w:val="22"/>
+            <w:lang w:eastAsia="en-US" w:bidi="ar-SA"/>
+          </w:rPr>
+          <w:t xml:space="preserve"> (Figure 1)</w:t>
+        </w:r>
+      </w:ins>
+      <w:ins w:id="182" w:author="Yasset Perez-Riverol" w:date="2015-10-05T01:07:00Z">
+        <w:r>
+          <w:rPr>
+            <w:rFonts w:ascii="Times New Roman" w:hAnsi="Times New Roman" w:cs="Times New Roman"/>
+            <w:color w:val="000000"/>
+            <w:kern w:val="0"/>
+            <w:sz w:val="22"/>
+            <w:szCs w:val="22"/>
+            <w:lang w:eastAsia="en-US" w:bidi="ar-SA"/>
+          </w:rPr>
+          <w:t>.</w:t>
+        </w:r>
+      </w:ins>
+      <w:ins w:id="183" w:author="Yasset Perez-Riverol" w:date="2015-10-05T10:12:00Z">
+        <w:r>
+          <w:rPr>
+            <w:rFonts w:ascii="Times New Roman" w:hAnsi="Times New Roman" w:cs="Times New Roman"/>
+            <w:color w:val="000000"/>
+            <w:kern w:val="0"/>
+            <w:sz w:val="22"/>
+            <w:szCs w:val="22"/>
+            <w:lang w:eastAsia="en-US" w:bidi="ar-SA"/>
+          </w:rPr>
+          <w:t xml:space="preserve"> Finally</w:t>
+        </w:r>
+        <w:r>
+          <w:rPr>
+            <w:rFonts w:ascii="Times New Roman" w:hAnsi="Times New Roman" w:cs="Times New Roman"/>
+            <w:color w:val="000000"/>
+            <w:kern w:val="0"/>
+            <w:sz w:val="22"/>
+            <w:szCs w:val="22"/>
+            <w:lang w:eastAsia="en-US" w:bidi="ar-SA"/>
+          </w:rPr>
+          <w:t xml:space="preserve">, teams </w:t>
+        </w:r>
+      </w:ins>
+      <w:ins w:id="184" w:author="Yasset Perez-Riverol" w:date="2015-10-05T10:18:00Z">
+        <w:r>
+          <w:rPr>
+            <w:rFonts w:ascii="Times New Roman" w:hAnsi="Times New Roman" w:cs="Times New Roman"/>
+            <w:color w:val="000000"/>
+            <w:kern w:val="0"/>
+            <w:sz w:val="22"/>
+            <w:szCs w:val="22"/>
+            <w:lang w:eastAsia="en-US" w:bidi="ar-SA"/>
+          </w:rPr>
+          <w:t>and collaborators define how ev</w:t>
+        </w:r>
+      </w:ins>
+      <w:ins w:id="185" w:author="Yasset Perez-Riverol" w:date="2015-10-05T10:19:00Z">
+        <w:r>
+          <w:rPr>
+            <w:rFonts w:ascii="Times New Roman" w:hAnsi="Times New Roman" w:cs="Times New Roman"/>
+            <w:color w:val="000000"/>
+            <w:kern w:val="0"/>
+            <w:sz w:val="22"/>
+            <w:szCs w:val="22"/>
+            <w:lang w:eastAsia="en-US" w:bidi="ar-SA"/>
+          </w:rPr>
+          <w:t>e</w:t>
+        </w:r>
+      </w:ins>
+      <w:ins w:id="186" w:author="Yasset Perez-Riverol" w:date="2015-10-05T10:18:00Z">
+        <w:r>
+          <w:rPr>
+            <w:rFonts w:ascii="Times New Roman" w:hAnsi="Times New Roman" w:cs="Times New Roman"/>
+            <w:color w:val="000000"/>
+            <w:kern w:val="0"/>
+            <w:sz w:val="22"/>
+            <w:szCs w:val="22"/>
+            <w:lang w:eastAsia="en-US" w:bidi="ar-SA"/>
+          </w:rPr>
+          <w:t xml:space="preserve">ry member of the organization will contribute with the </w:t>
+        </w:r>
+      </w:ins>
+      <w:bookmarkStart w:id="187" w:name="_GoBack"/>
+      <w:bookmarkEnd w:id="187"/>
+      <w:ins w:id="188" w:author="Yasset Perez-Riverol" w:date="2015-10-05T10:19:00Z">
+        <w:r>
+          <w:rPr>
+            <w:rFonts w:ascii="Times New Roman" w:hAnsi="Times New Roman" w:cs="Times New Roman"/>
+            <w:color w:val="000000"/>
+            <w:kern w:val="0"/>
+            <w:sz w:val="22"/>
+            <w:szCs w:val="22"/>
+            <w:lang w:eastAsia="en-US" w:bidi="ar-SA"/>
+          </w:rPr>
+          <w:t>project;</w:t>
+        </w:r>
+      </w:ins>
+      <w:ins w:id="189" w:author="Yasset Perez-Riverol" w:date="2015-10-05T10:18:00Z">
+        <w:r>
+          <w:rPr>
+            <w:rFonts w:ascii="Times New Roman" w:hAnsi="Times New Roman" w:cs="Times New Roman"/>
+            <w:color w:val="000000"/>
+            <w:kern w:val="0"/>
+            <w:sz w:val="22"/>
+            <w:szCs w:val="22"/>
+            <w:lang w:eastAsia="en-US" w:bidi="ar-SA"/>
+          </w:rPr>
+          <w:t xml:space="preserve"> it defines the permissions and the access level to the code and the resources within the </w:t>
+        </w:r>
+      </w:ins>
+      <w:ins w:id="190" w:author="Yasset Perez-Riverol" w:date="2015-10-05T10:19:00Z">
+        <w:r>
+          <w:rPr>
+            <w:rFonts w:ascii="Times New Roman" w:hAnsi="Times New Roman" w:cs="Times New Roman"/>
+            <w:color w:val="000000"/>
+            <w:kern w:val="0"/>
+            <w:sz w:val="22"/>
+            <w:szCs w:val="22"/>
+            <w:lang w:eastAsia="en-US" w:bidi="ar-SA"/>
+          </w:rPr>
+          <w:t>organization/repository.</w:t>
         </w:r>
       </w:ins>
     </w:p>
@@ -3396,7 +5210,6 @@
           <w:szCs w:val="22"/>
           <w:lang w:eastAsia="en-US" w:bidi="ar-SA"/>
         </w:rPr>
-        <w:lastRenderedPageBreak/>
         <w:t xml:space="preserve">Rule </w:t>
       </w:r>
       <w:r>
@@ -3733,20 +5546,36 @@
         </w:rPr>
         <w:t xml:space="preserve">Social activity of </w:t>
       </w:r>
-      <w:commentRangeStart w:id="67"/>
-      <w:r>
-        <w:rPr>
-          <w:rFonts w:ascii="Times New Roman" w:hAnsi="Times New Roman" w:cs="Times New Roman"/>
-          <w:color w:val="000000"/>
-          <w:kern w:val="0"/>
-          <w:sz w:val="22"/>
-          <w:szCs w:val="22"/>
-          <w:highlight w:val="yellow"/>
-          <w:lang w:eastAsia="en-US" w:bidi="ar-SA"/>
-        </w:rPr>
-        <w:t>GitHub</w:t>
-      </w:r>
-      <w:commentRangeEnd w:id="67"/>
+      <w:commentRangeStart w:id="191"/>
+      <w:del w:id="192" w:author="Yasset Perez-Riverol" w:date="2015-10-05T08:58:00Z">
+        <w:r>
+          <w:rPr>
+            <w:rFonts w:ascii="Times New Roman" w:hAnsi="Times New Roman" w:cs="Times New Roman"/>
+            <w:color w:val="000000"/>
+            <w:kern w:val="0"/>
+            <w:sz w:val="22"/>
+            <w:szCs w:val="22"/>
+            <w:highlight w:val="yellow"/>
+            <w:lang w:eastAsia="en-US" w:bidi="ar-SA"/>
+          </w:rPr>
+          <w:delText>GitHub</w:delText>
+        </w:r>
+      </w:del>
+      <w:commentRangeEnd w:id="191"/>
+      <w:ins w:id="193" w:author="Yasset Perez-Riverol" w:date="2015-10-05T08:58:00Z">
+        <w:r>
+          <w:rPr>
+            <w:rFonts w:ascii="Times New Roman" w:hAnsi="Times New Roman" w:cs="Times New Roman"/>
+            <w:color w:val="000000"/>
+            <w:kern w:val="0"/>
+            <w:sz w:val="22"/>
+            <w:szCs w:val="22"/>
+            <w:highlight w:val="yellow"/>
+            <w:lang w:eastAsia="en-US" w:bidi="ar-SA"/>
+          </w:rPr>
+          <w:t>GitHub</w:t>
+        </w:r>
+      </w:ins>
       <w:r>
         <w:rPr>
           <w:rStyle w:val="CommentReference"/>
@@ -3754,7 +5583,7 @@
           <w:color w:val="auto"/>
           <w:lang w:val="en-US"/>
         </w:rPr>
-        <w:commentReference w:id="67"/>
+        <w:commentReference w:id="191"/>
       </w:r>
       <w:r>
         <w:rPr>
@@ -3836,7 +5665,7 @@
         <w:jc w:val="both"/>
         <w:divId w:val="1224101753"/>
         <w:rPr>
-          <w:ins w:id="68" w:author="Yasset Perez-Riverol" w:date="2015-10-04T11:56:00Z"/>
+          <w:ins w:id="194" w:author="Yasset Perez-Riverol" w:date="2015-10-04T11:56:00Z"/>
           <w:rFonts w:ascii="Times New Roman" w:hAnsi="Times New Roman" w:cs="Times New Roman"/>
           <w:color w:val="000000"/>
           <w:kern w:val="0"/>
@@ -3881,20 +5710,34 @@
         </w:rPr>
         <w:t xml:space="preserve">Use </w:t>
       </w:r>
-      <w:proofErr w:type="spellStart"/>
-      <w:r>
-        <w:rPr>
-          <w:rFonts w:ascii="Times New Roman" w:hAnsi="Times New Roman" w:cs="Times New Roman"/>
-          <w:b/>
-          <w:color w:val="000000"/>
-          <w:kern w:val="0"/>
-          <w:sz w:val="22"/>
-          <w:szCs w:val="22"/>
-          <w:lang w:eastAsia="en-US" w:bidi="ar-SA"/>
-        </w:rPr>
-        <w:t>GitHub</w:t>
-      </w:r>
-      <w:proofErr w:type="spellEnd"/>
+      <w:del w:id="195" w:author="Yasset Perez-Riverol" w:date="2015-10-05T08:58:00Z">
+        <w:r>
+          <w:rPr>
+            <w:rFonts w:ascii="Times New Roman" w:hAnsi="Times New Roman" w:cs="Times New Roman"/>
+            <w:b/>
+            <w:color w:val="000000"/>
+            <w:kern w:val="0"/>
+            <w:sz w:val="22"/>
+            <w:szCs w:val="22"/>
+            <w:lang w:eastAsia="en-US" w:bidi="ar-SA"/>
+          </w:rPr>
+          <w:delText>GitHub</w:delText>
+        </w:r>
+      </w:del>
+      <w:ins w:id="196" w:author="Yasset Perez-Riverol" w:date="2015-10-05T08:58:00Z">
+        <w:r>
+          <w:rPr>
+            <w:rFonts w:ascii="Times New Roman" w:hAnsi="Times New Roman" w:cs="Times New Roman"/>
+            <w:b/>
+            <w:color w:val="000000"/>
+            <w:kern w:val="0"/>
+            <w:sz w:val="22"/>
+            <w:szCs w:val="22"/>
+            <w:lang w:eastAsia="en-US" w:bidi="ar-SA"/>
+          </w:rPr>
+          <w:t>GitHub</w:t>
+        </w:r>
+      </w:ins>
       <w:r>
         <w:rPr>
           <w:rFonts w:ascii="Times New Roman" w:hAnsi="Times New Roman" w:cs="Times New Roman"/>
@@ -4324,19 +6167,32 @@
         </w:rPr>
         <w:t xml:space="preserve"> is freely available in </w:t>
       </w:r>
-      <w:proofErr w:type="spellStart"/>
-      <w:r>
-        <w:rPr>
-          <w:rFonts w:ascii="Times New Roman" w:hAnsi="Times New Roman" w:cs="Times New Roman"/>
-          <w:color w:val="000000"/>
-          <w:kern w:val="0"/>
-          <w:sz w:val="22"/>
-          <w:szCs w:val="22"/>
-          <w:lang w:eastAsia="en-US" w:bidi="ar-SA"/>
-        </w:rPr>
-        <w:t>GitHub</w:t>
-      </w:r>
-      <w:proofErr w:type="spellEnd"/>
+      <w:del w:id="197" w:author="Yasset Perez-Riverol" w:date="2015-10-05T08:58:00Z">
+        <w:r>
+          <w:rPr>
+            <w:rFonts w:ascii="Times New Roman" w:hAnsi="Times New Roman" w:cs="Times New Roman"/>
+            <w:color w:val="000000"/>
+            <w:kern w:val="0"/>
+            <w:sz w:val="22"/>
+            <w:szCs w:val="22"/>
+            <w:lang w:eastAsia="en-US" w:bidi="ar-SA"/>
+          </w:rPr>
+          <w:delText>GitHub</w:delText>
+        </w:r>
+      </w:del>
+      <w:ins w:id="198" w:author="Yasset Perez-Riverol" w:date="2015-10-05T08:58:00Z">
+        <w:r>
+          <w:rPr>
+            <w:rFonts w:ascii="Times New Roman" w:hAnsi="Times New Roman" w:cs="Times New Roman"/>
+            <w:color w:val="000000"/>
+            <w:kern w:val="0"/>
+            <w:sz w:val="22"/>
+            <w:szCs w:val="22"/>
+            <w:lang w:eastAsia="en-US" w:bidi="ar-SA"/>
+          </w:rPr>
+          <w:t>GitHub</w:t>
+        </w:r>
+      </w:ins>
       <w:r>
         <w:rPr>
           <w:rFonts w:ascii="Times New Roman" w:hAnsi="Times New Roman" w:cs="Times New Roman"/>
@@ -4710,19 +6566,32 @@
         </w:rPr>
         <w:t xml:space="preserve"> </w:t>
       </w:r>
-      <w:proofErr w:type="spellStart"/>
-      <w:r>
-        <w:rPr>
-          <w:rFonts w:ascii="Times New Roman" w:hAnsi="Times New Roman" w:cs="Times New Roman"/>
-          <w:color w:val="000000"/>
-          <w:kern w:val="0"/>
-          <w:sz w:val="22"/>
-          <w:szCs w:val="22"/>
-          <w:lang w:eastAsia="en-US" w:bidi="ar-SA"/>
-        </w:rPr>
-        <w:t>GitHub</w:t>
-      </w:r>
-      <w:proofErr w:type="spellEnd"/>
+      <w:del w:id="199" w:author="Yasset Perez-Riverol" w:date="2015-10-05T08:58:00Z">
+        <w:r>
+          <w:rPr>
+            <w:rFonts w:ascii="Times New Roman" w:hAnsi="Times New Roman" w:cs="Times New Roman"/>
+            <w:color w:val="000000"/>
+            <w:kern w:val="0"/>
+            <w:sz w:val="22"/>
+            <w:szCs w:val="22"/>
+            <w:lang w:eastAsia="en-US" w:bidi="ar-SA"/>
+          </w:rPr>
+          <w:delText>GitHub</w:delText>
+        </w:r>
+      </w:del>
+      <w:ins w:id="200" w:author="Yasset Perez-Riverol" w:date="2015-10-05T08:58:00Z">
+        <w:r>
+          <w:rPr>
+            <w:rFonts w:ascii="Times New Roman" w:hAnsi="Times New Roman" w:cs="Times New Roman"/>
+            <w:color w:val="000000"/>
+            <w:kern w:val="0"/>
+            <w:sz w:val="22"/>
+            <w:szCs w:val="22"/>
+            <w:lang w:eastAsia="en-US" w:bidi="ar-SA"/>
+          </w:rPr>
+          <w:t>GitHub</w:t>
+        </w:r>
+      </w:ins>
       <w:r>
         <w:rPr>
           <w:rFonts w:ascii="Times New Roman" w:hAnsi="Times New Roman" w:cs="Times New Roman"/>
@@ -5002,6 +6871,43 @@
         </w:rPr>
         <w:t xml:space="preserve">use </w:t>
       </w:r>
+      <w:del w:id="201" w:author="Yasset Perez-Riverol" w:date="2015-10-05T08:58:00Z">
+        <w:r>
+          <w:rPr>
+            <w:rFonts w:ascii="Times New Roman" w:hAnsi="Times New Roman" w:cs="Times New Roman"/>
+            <w:color w:val="000000"/>
+            <w:kern w:val="0"/>
+            <w:sz w:val="22"/>
+            <w:szCs w:val="22"/>
+            <w:lang w:eastAsia="en-US" w:bidi="ar-SA"/>
+          </w:rPr>
+          <w:delText>GitHub</w:delText>
+        </w:r>
+      </w:del>
+      <w:ins w:id="202" w:author="Yasset Perez-Riverol" w:date="2015-10-05T08:58:00Z">
+        <w:r>
+          <w:rPr>
+            <w:rFonts w:ascii="Times New Roman" w:hAnsi="Times New Roman" w:cs="Times New Roman"/>
+            <w:color w:val="000000"/>
+            <w:kern w:val="0"/>
+            <w:sz w:val="22"/>
+            <w:szCs w:val="22"/>
+            <w:lang w:eastAsia="en-US" w:bidi="ar-SA"/>
+          </w:rPr>
+          <w:t>GitHub</w:t>
+        </w:r>
+      </w:ins>
+      <w:r>
+        <w:rPr>
+          <w:rFonts w:ascii="Times New Roman" w:hAnsi="Times New Roman" w:cs="Times New Roman"/>
+          <w:color w:val="000000"/>
+          <w:kern w:val="0"/>
+          <w:sz w:val="22"/>
+          <w:szCs w:val="22"/>
+          <w:lang w:eastAsia="en-US" w:bidi="ar-SA"/>
+        </w:rPr>
+        <w:t xml:space="preserve"> to contribute to the increasingly used “</w:t>
+      </w:r>
       <w:proofErr w:type="spellStart"/>
       <w:r>
         <w:rPr>
@@ -5012,7 +6918,7 @@
           <w:szCs w:val="22"/>
           <w:lang w:eastAsia="en-US" w:bidi="ar-SA"/>
         </w:rPr>
-        <w:t>GitHub</w:t>
+        <w:t>altmetrics</w:t>
       </w:r>
       <w:proofErr w:type="spellEnd"/>
       <w:r>
@@ -5024,7 +6930,18 @@
           <w:szCs w:val="22"/>
           <w:lang w:eastAsia="en-US" w:bidi="ar-SA"/>
         </w:rPr>
-        <w:t xml:space="preserve"> to contribute to the increasingly used “</w:t>
+        <w:t>” methods to capture the impact of your work. I</w:t>
+      </w:r>
+      <w:r>
+        <w:rPr>
+          <w:rFonts w:ascii="Times New Roman" w:hAnsi="Times New Roman" w:cs="Times New Roman"/>
+          <w:color w:val="000000"/>
+          <w:kern w:val="0"/>
+          <w:sz w:val="22"/>
+          <w:szCs w:val="22"/>
+          <w:lang w:eastAsia="en-US" w:bidi="ar-SA"/>
+        </w:rPr>
+        <w:t xml:space="preserve">n scientific publishing, </w:t>
       </w:r>
       <w:proofErr w:type="spellStart"/>
       <w:r>
@@ -5036,7 +6953,18 @@
           <w:szCs w:val="22"/>
           <w:lang w:eastAsia="en-US" w:bidi="ar-SA"/>
         </w:rPr>
-        <w:t>altmetrics</w:t>
+        <w:t>altmetric</w:t>
+      </w:r>
+      <w:r>
+        <w:rPr>
+          <w:rFonts w:ascii="Times New Roman" w:hAnsi="Times New Roman" w:cs="Times New Roman"/>
+          <w:color w:val="000000"/>
+          <w:kern w:val="0"/>
+          <w:sz w:val="22"/>
+          <w:szCs w:val="22"/>
+          <w:lang w:eastAsia="en-US" w:bidi="ar-SA"/>
+        </w:rPr>
+        <w:t>s</w:t>
       </w:r>
       <w:proofErr w:type="spellEnd"/>
       <w:r>
@@ -5048,18 +6976,108 @@
           <w:szCs w:val="22"/>
           <w:lang w:eastAsia="en-US" w:bidi="ar-SA"/>
         </w:rPr>
-        <w:t>” methods to capture the impact of your work. I</w:t>
-      </w:r>
-      <w:r>
-        <w:rPr>
-          <w:rFonts w:ascii="Times New Roman" w:hAnsi="Times New Roman" w:cs="Times New Roman"/>
-          <w:color w:val="000000"/>
-          <w:kern w:val="0"/>
-          <w:sz w:val="22"/>
-          <w:szCs w:val="22"/>
-          <w:lang w:eastAsia="en-US" w:bidi="ar-SA"/>
-        </w:rPr>
-        <w:t xml:space="preserve">n scientific publishing, </w:t>
+        <w:t xml:space="preserve"> are defined as non-traditional metrics that have been proposed as an alternative</w:t>
+      </w:r>
+      <w:r>
+        <w:rPr>
+          <w:rFonts w:ascii="Times New Roman" w:hAnsi="Times New Roman" w:cs="Times New Roman"/>
+          <w:color w:val="000000"/>
+          <w:kern w:val="0"/>
+          <w:sz w:val="22"/>
+          <w:szCs w:val="22"/>
+          <w:lang w:eastAsia="en-US" w:bidi="ar-SA"/>
+        </w:rPr>
+        <w:t xml:space="preserve"> </w:t>
+      </w:r>
+      <w:r>
+        <w:rPr>
+          <w:rFonts w:ascii="Times New Roman" w:hAnsi="Times New Roman" w:cs="Times New Roman"/>
+          <w:color w:val="000000"/>
+          <w:kern w:val="0"/>
+          <w:sz w:val="22"/>
+          <w:szCs w:val="22"/>
+          <w:lang w:eastAsia="en-US" w:bidi="ar-SA"/>
+        </w:rPr>
+        <w:t>the</w:t>
+      </w:r>
+      <w:r>
+        <w:rPr>
+          <w:rFonts w:ascii="Times New Roman" w:hAnsi="Times New Roman" w:cs="Times New Roman"/>
+          <w:color w:val="000000"/>
+          <w:kern w:val="0"/>
+          <w:sz w:val="22"/>
+          <w:szCs w:val="22"/>
+          <w:lang w:eastAsia="en-US" w:bidi="ar-SA"/>
+        </w:rPr>
+        <w:t xml:space="preserve"> traditional citation impact metrics</w:t>
+      </w:r>
+      <w:r>
+        <w:rPr>
+          <w:rFonts w:ascii="Times New Roman" w:hAnsi="Times New Roman" w:cs="Times New Roman"/>
+          <w:color w:val="000000"/>
+          <w:kern w:val="0"/>
+          <w:sz w:val="22"/>
+          <w:szCs w:val="22"/>
+          <w:lang w:eastAsia="en-US" w:bidi="ar-SA"/>
+        </w:rPr>
+        <w:t xml:space="preserve"> </w:t>
+      </w:r>
+      <w:r>
+        <w:rPr>
+          <w:rFonts w:ascii="Times New Roman" w:hAnsi="Times New Roman" w:cs="Times New Roman"/>
+          <w:color w:val="000000"/>
+          <w:kern w:val="0"/>
+          <w:sz w:val="22"/>
+          <w:szCs w:val="22"/>
+          <w:lang w:eastAsia="en-US" w:bidi="ar-SA"/>
+        </w:rPr>
+        <w:t>[</w:t>
+      </w:r>
+      <w:r>
+        <w:rPr>
+          <w:rFonts w:ascii="Times New Roman" w:hAnsi="Times New Roman" w:cs="Times New Roman"/>
+          <w:color w:val="000000"/>
+          <w:kern w:val="0"/>
+          <w:sz w:val="22"/>
+          <w:szCs w:val="22"/>
+          <w:lang w:eastAsia="en-US" w:bidi="ar-SA"/>
+        </w:rPr>
+        <w:t>23538811</w:t>
+      </w:r>
+      <w:proofErr w:type="gramStart"/>
+      <w:r>
+        <w:rPr>
+          <w:rFonts w:ascii="Times New Roman" w:hAnsi="Times New Roman" w:cs="Times New Roman"/>
+          <w:color w:val="000000"/>
+          <w:kern w:val="0"/>
+          <w:sz w:val="22"/>
+          <w:szCs w:val="22"/>
+          <w:lang w:eastAsia="en-US" w:bidi="ar-SA"/>
+        </w:rPr>
+        <w:t>;</w:t>
+      </w:r>
+      <w:r>
+        <w:rPr>
+          <w:rFonts w:ascii="Times New Roman" w:hAnsi="Times New Roman" w:cs="Times New Roman"/>
+          <w:color w:val="000000"/>
+          <w:kern w:val="0"/>
+          <w:sz w:val="22"/>
+          <w:szCs w:val="22"/>
+          <w:lang w:eastAsia="en-US" w:bidi="ar-SA"/>
+        </w:rPr>
+        <w:t>25423184</w:t>
+      </w:r>
+      <w:proofErr w:type="gramEnd"/>
+      <w:r>
+        <w:rPr>
+          <w:rFonts w:ascii="Times New Roman" w:hAnsi="Times New Roman" w:cs="Times New Roman"/>
+          <w:color w:val="000000"/>
+          <w:kern w:val="0"/>
+          <w:sz w:val="22"/>
+          <w:szCs w:val="22"/>
+          <w:lang w:eastAsia="en-US" w:bidi="ar-SA"/>
+        </w:rPr>
+        <w:t xml:space="preserve">]. </w:t>
       </w:r>
       <w:proofErr w:type="spellStart"/>
       <w:r>
@@ -5071,18 +7089,7 @@
           <w:szCs w:val="22"/>
           <w:lang w:eastAsia="en-US" w:bidi="ar-SA"/>
         </w:rPr>
-        <w:t>altmetric</w:t>
-      </w:r>
-      <w:r>
-        <w:rPr>
-          <w:rFonts w:ascii="Times New Roman" w:hAnsi="Times New Roman" w:cs="Times New Roman"/>
-          <w:color w:val="000000"/>
-          <w:kern w:val="0"/>
-          <w:sz w:val="22"/>
-          <w:szCs w:val="22"/>
-          <w:lang w:eastAsia="en-US" w:bidi="ar-SA"/>
-        </w:rPr>
-        <w:t>s</w:t>
+        <w:t>Altmetrics</w:t>
       </w:r>
       <w:proofErr w:type="spellEnd"/>
       <w:r>
@@ -5094,7 +7101,51 @@
           <w:szCs w:val="22"/>
           <w:lang w:eastAsia="en-US" w:bidi="ar-SA"/>
         </w:rPr>
-        <w:t xml:space="preserve"> are defined as non-traditional metrics that have been proposed as an alternative</w:t>
+        <w:t xml:space="preserve"> cover not just citation counts, but also other aspects of the impact of a work, such as how many data and knowledge bases refer to it, article views, downloads, or mentions in social</w:t>
+      </w:r>
+      <w:r>
+        <w:rPr>
+          <w:rFonts w:ascii="Times New Roman" w:hAnsi="Times New Roman" w:cs="Times New Roman"/>
+          <w:color w:val="000000"/>
+          <w:kern w:val="0"/>
+          <w:sz w:val="22"/>
+          <w:szCs w:val="22"/>
+          <w:lang w:eastAsia="en-US" w:bidi="ar-SA"/>
+        </w:rPr>
+        <w:t xml:space="preserve"> and news</w:t>
+      </w:r>
+      <w:r>
+        <w:rPr>
+          <w:rFonts w:ascii="Times New Roman" w:hAnsi="Times New Roman" w:cs="Times New Roman"/>
+          <w:color w:val="000000"/>
+          <w:kern w:val="0"/>
+          <w:sz w:val="22"/>
+          <w:szCs w:val="22"/>
+          <w:lang w:eastAsia="en-US" w:bidi="ar-SA"/>
+        </w:rPr>
+        <w:t xml:space="preserve"> media.</w:t>
+      </w:r>
+      <w:r>
+        <w:rPr>
+          <w:rFonts w:ascii="Times New Roman" w:hAnsi="Times New Roman" w:cs="Times New Roman"/>
+          <w:color w:val="000000"/>
+          <w:kern w:val="0"/>
+          <w:sz w:val="22"/>
+          <w:szCs w:val="22"/>
+          <w:lang w:eastAsia="en-US" w:bidi="ar-SA"/>
+        </w:rPr>
+        <w:t xml:space="preserve"> One way to achieve this is to use</w:t>
+      </w:r>
+      <w:r>
+        <w:rPr>
+          <w:rFonts w:ascii="Times New Roman" w:hAnsi="Times New Roman" w:cs="Times New Roman"/>
+          <w:color w:val="000000"/>
+          <w:kern w:val="0"/>
+          <w:sz w:val="22"/>
+          <w:szCs w:val="22"/>
+          <w:lang w:eastAsia="en-US" w:bidi="ar-SA"/>
+        </w:rPr>
+        <w:t xml:space="preserve"> the service</w:t>
       </w:r>
       <w:r>
         <w:rPr>
@@ -5116,86 +7167,7 @@
           <w:szCs w:val="22"/>
           <w:lang w:eastAsia="en-US" w:bidi="ar-SA"/>
         </w:rPr>
-        <w:t>the</w:t>
-      </w:r>
-      <w:r>
-        <w:rPr>
-          <w:rFonts w:ascii="Times New Roman" w:hAnsi="Times New Roman" w:cs="Times New Roman"/>
-          <w:color w:val="000000"/>
-          <w:kern w:val="0"/>
-          <w:sz w:val="22"/>
-          <w:szCs w:val="22"/>
-          <w:lang w:eastAsia="en-US" w:bidi="ar-SA"/>
-        </w:rPr>
-        <w:t xml:space="preserve"> traditional citation impact metrics</w:t>
-      </w:r>
-      <w:r>
-        <w:rPr>
-          <w:rFonts w:ascii="Times New Roman" w:hAnsi="Times New Roman" w:cs="Times New Roman"/>
-          <w:color w:val="000000"/>
-          <w:kern w:val="0"/>
-          <w:sz w:val="22"/>
-          <w:szCs w:val="22"/>
-          <w:lang w:eastAsia="en-US" w:bidi="ar-SA"/>
-        </w:rPr>
-        <w:t xml:space="preserve"> </w:t>
-      </w:r>
-      <w:r>
-        <w:rPr>
-          <w:rFonts w:ascii="Times New Roman" w:hAnsi="Times New Roman" w:cs="Times New Roman"/>
-          <w:color w:val="000000"/>
-          <w:kern w:val="0"/>
-          <w:sz w:val="22"/>
-          <w:szCs w:val="22"/>
-          <w:lang w:eastAsia="en-US" w:bidi="ar-SA"/>
-        </w:rPr>
-        <w:t>[</w:t>
-      </w:r>
-      <w:r>
-        <w:rPr>
-          <w:rFonts w:ascii="Times New Roman" w:hAnsi="Times New Roman" w:cs="Times New Roman"/>
-          <w:color w:val="000000"/>
-          <w:kern w:val="0"/>
-          <w:sz w:val="22"/>
-          <w:szCs w:val="22"/>
-          <w:lang w:eastAsia="en-US" w:bidi="ar-SA"/>
-        </w:rPr>
-        <w:t>23538811</w:t>
-      </w:r>
-      <w:proofErr w:type="gramStart"/>
-      <w:r>
-        <w:rPr>
-          <w:rFonts w:ascii="Times New Roman" w:hAnsi="Times New Roman" w:cs="Times New Roman"/>
-          <w:color w:val="000000"/>
-          <w:kern w:val="0"/>
-          <w:sz w:val="22"/>
-          <w:szCs w:val="22"/>
-          <w:lang w:eastAsia="en-US" w:bidi="ar-SA"/>
-        </w:rPr>
-        <w:t>;</w:t>
-      </w:r>
-      <w:r>
-        <w:rPr>
-          <w:rFonts w:ascii="Times New Roman" w:hAnsi="Times New Roman" w:cs="Times New Roman"/>
-          <w:color w:val="000000"/>
-          <w:kern w:val="0"/>
-          <w:sz w:val="22"/>
-          <w:szCs w:val="22"/>
-          <w:lang w:eastAsia="en-US" w:bidi="ar-SA"/>
-        </w:rPr>
-        <w:t>25423184</w:t>
-      </w:r>
-      <w:proofErr w:type="gramEnd"/>
-      <w:r>
-        <w:rPr>
-          <w:rFonts w:ascii="Times New Roman" w:hAnsi="Times New Roman" w:cs="Times New Roman"/>
-          <w:color w:val="000000"/>
-          <w:kern w:val="0"/>
-          <w:sz w:val="22"/>
-          <w:szCs w:val="22"/>
-          <w:lang w:eastAsia="en-US" w:bidi="ar-SA"/>
-        </w:rPr>
-        <w:t xml:space="preserve">]. </w:t>
+        <w:t>“</w:t>
       </w:r>
       <w:proofErr w:type="spellStart"/>
       <w:r>
@@ -5207,7 +7179,7 @@
           <w:szCs w:val="22"/>
           <w:lang w:eastAsia="en-US" w:bidi="ar-SA"/>
         </w:rPr>
-        <w:t>Altmetrics</w:t>
+        <w:t>ImpactStory</w:t>
       </w:r>
       <w:proofErr w:type="spellEnd"/>
       <w:r>
@@ -5219,96 +7191,6 @@
           <w:szCs w:val="22"/>
           <w:lang w:eastAsia="en-US" w:bidi="ar-SA"/>
         </w:rPr>
-        <w:t xml:space="preserve"> cover not just citation counts, but also other aspects of the impact of a work, such as how many data and knowledge bases refer to it, article views, downloads, or mentions in social</w:t>
-      </w:r>
-      <w:r>
-        <w:rPr>
-          <w:rFonts w:ascii="Times New Roman" w:hAnsi="Times New Roman" w:cs="Times New Roman"/>
-          <w:color w:val="000000"/>
-          <w:kern w:val="0"/>
-          <w:sz w:val="22"/>
-          <w:szCs w:val="22"/>
-          <w:lang w:eastAsia="en-US" w:bidi="ar-SA"/>
-        </w:rPr>
-        <w:t xml:space="preserve"> and news</w:t>
-      </w:r>
-      <w:r>
-        <w:rPr>
-          <w:rFonts w:ascii="Times New Roman" w:hAnsi="Times New Roman" w:cs="Times New Roman"/>
-          <w:color w:val="000000"/>
-          <w:kern w:val="0"/>
-          <w:sz w:val="22"/>
-          <w:szCs w:val="22"/>
-          <w:lang w:eastAsia="en-US" w:bidi="ar-SA"/>
-        </w:rPr>
-        <w:t xml:space="preserve"> media.</w:t>
-      </w:r>
-      <w:r>
-        <w:rPr>
-          <w:rFonts w:ascii="Times New Roman" w:hAnsi="Times New Roman" w:cs="Times New Roman"/>
-          <w:color w:val="000000"/>
-          <w:kern w:val="0"/>
-          <w:sz w:val="22"/>
-          <w:szCs w:val="22"/>
-          <w:lang w:eastAsia="en-US" w:bidi="ar-SA"/>
-        </w:rPr>
-        <w:t xml:space="preserve"> One way to achieve this is to use</w:t>
-      </w:r>
-      <w:r>
-        <w:rPr>
-          <w:rFonts w:ascii="Times New Roman" w:hAnsi="Times New Roman" w:cs="Times New Roman"/>
-          <w:color w:val="000000"/>
-          <w:kern w:val="0"/>
-          <w:sz w:val="22"/>
-          <w:szCs w:val="22"/>
-          <w:lang w:eastAsia="en-US" w:bidi="ar-SA"/>
-        </w:rPr>
-        <w:t xml:space="preserve"> the service</w:t>
-      </w:r>
-      <w:r>
-        <w:rPr>
-          <w:rFonts w:ascii="Times New Roman" w:hAnsi="Times New Roman" w:cs="Times New Roman"/>
-          <w:color w:val="000000"/>
-          <w:kern w:val="0"/>
-          <w:sz w:val="22"/>
-          <w:szCs w:val="22"/>
-          <w:lang w:eastAsia="en-US" w:bidi="ar-SA"/>
-        </w:rPr>
-        <w:t xml:space="preserve"> </w:t>
-      </w:r>
-      <w:r>
-        <w:rPr>
-          <w:rFonts w:ascii="Times New Roman" w:hAnsi="Times New Roman" w:cs="Times New Roman"/>
-          <w:color w:val="000000"/>
-          <w:kern w:val="0"/>
-          <w:sz w:val="22"/>
-          <w:szCs w:val="22"/>
-          <w:lang w:eastAsia="en-US" w:bidi="ar-SA"/>
-        </w:rPr>
-        <w:t>“</w:t>
-      </w:r>
-      <w:proofErr w:type="spellStart"/>
-      <w:r>
-        <w:rPr>
-          <w:rFonts w:ascii="Times New Roman" w:hAnsi="Times New Roman" w:cs="Times New Roman"/>
-          <w:color w:val="000000"/>
-          <w:kern w:val="0"/>
-          <w:sz w:val="22"/>
-          <w:szCs w:val="22"/>
-          <w:lang w:eastAsia="en-US" w:bidi="ar-SA"/>
-        </w:rPr>
-        <w:t>ImpactStory</w:t>
-      </w:r>
-      <w:proofErr w:type="spellEnd"/>
-      <w:r>
-        <w:rPr>
-          <w:rFonts w:ascii="Times New Roman" w:hAnsi="Times New Roman" w:cs="Times New Roman"/>
-          <w:color w:val="000000"/>
-          <w:kern w:val="0"/>
-          <w:sz w:val="22"/>
-          <w:szCs w:val="22"/>
-          <w:lang w:eastAsia="en-US" w:bidi="ar-SA"/>
-        </w:rPr>
         <w:t>”</w:t>
       </w:r>
       <w:r>
@@ -5322,7 +7204,7 @@
         </w:rPr>
         <w:t xml:space="preserve"> (</w:t>
       </w:r>
-      <w:hyperlink r:id="rId13" w:history="1">
+      <w:hyperlink r:id="rId12" w:history="1">
         <w:r>
           <w:rPr>
             <w:rStyle w:val="Hyperlink"/>
@@ -5553,7 +7435,44 @@
           <w:szCs w:val="22"/>
           <w:lang w:eastAsia="en-US" w:bidi="ar-SA"/>
         </w:rPr>
-        <w:t xml:space="preserve"> to their GitHub account, displaying information such as the popularity of the project, or the number of </w:t>
+        <w:t xml:space="preserve"> to their </w:t>
+      </w:r>
+      <w:del w:id="203" w:author="Yasset Perez-Riverol" w:date="2015-10-05T08:58:00Z">
+        <w:r>
+          <w:rPr>
+            <w:rFonts w:ascii="Times New Roman" w:hAnsi="Times New Roman" w:cs="Times New Roman"/>
+            <w:color w:val="000000"/>
+            <w:kern w:val="0"/>
+            <w:sz w:val="22"/>
+            <w:szCs w:val="22"/>
+            <w:lang w:eastAsia="en-US" w:bidi="ar-SA"/>
+          </w:rPr>
+          <w:delText>GitHub</w:delText>
+        </w:r>
+      </w:del>
+      <w:ins w:id="204" w:author="Yasset Perez-Riverol" w:date="2015-10-05T08:58:00Z">
+        <w:r>
+          <w:rPr>
+            <w:rFonts w:ascii="Times New Roman" w:hAnsi="Times New Roman" w:cs="Times New Roman"/>
+            <w:color w:val="000000"/>
+            <w:kern w:val="0"/>
+            <w:sz w:val="22"/>
+            <w:szCs w:val="22"/>
+            <w:lang w:eastAsia="en-US" w:bidi="ar-SA"/>
+          </w:rPr>
+          <w:t>GitHub</w:t>
+        </w:r>
+      </w:ins>
+      <w:r>
+        <w:rPr>
+          <w:rFonts w:ascii="Times New Roman" w:hAnsi="Times New Roman" w:cs="Times New Roman"/>
+          <w:color w:val="000000"/>
+          <w:kern w:val="0"/>
+          <w:sz w:val="22"/>
+          <w:szCs w:val="22"/>
+          <w:lang w:eastAsia="en-US" w:bidi="ar-SA"/>
+        </w:rPr>
+        <w:t xml:space="preserve"> account, displaying information such as the popularity of the project, or the number of </w:t>
       </w:r>
       <w:r>
         <w:rPr>
@@ -5609,19 +7528,7 @@
           <w:szCs w:val="22"/>
           <w:lang w:eastAsia="en-US" w:bidi="ar-SA"/>
         </w:rPr>
-        <w:t xml:space="preserve"> service. However, users can try the service for free for </w:t>
-      </w:r>
-      <w:r>
-        <w:rPr>
-          <w:rFonts w:ascii="Times New Roman" w:hAnsi="Times New Roman" w:cs="Times New Roman"/>
-          <w:color w:val="000000"/>
-          <w:kern w:val="0"/>
-          <w:sz w:val="22"/>
-          <w:szCs w:val="22"/>
-          <w:lang w:eastAsia="en-US" w:bidi="ar-SA"/>
-        </w:rPr>
-        <w:lastRenderedPageBreak/>
-        <w:t>30 days.</w:t>
+        <w:t xml:space="preserve"> service. However, users can try the service for free for 30 days.</w:t>
       </w:r>
     </w:p>
     <w:p>
@@ -6151,6 +8058,76 @@
         </w:rPr>
         <w:t xml:space="preserve">, </w:t>
       </w:r>
+      <w:del w:id="205" w:author="Yasset Perez-Riverol" w:date="2015-10-05T08:58:00Z">
+        <w:r>
+          <w:rPr>
+            <w:rFonts w:ascii="Times New Roman" w:hAnsi="Times New Roman" w:cs="Times New Roman"/>
+            <w:color w:val="auto"/>
+            <w:kern w:val="0"/>
+            <w:sz w:val="22"/>
+            <w:szCs w:val="22"/>
+            <w:lang w:eastAsia="en-US" w:bidi="ar-SA"/>
+          </w:rPr>
+          <w:delText>GitHub</w:delText>
+        </w:r>
+      </w:del>
+      <w:ins w:id="206" w:author="Yasset Perez-Riverol" w:date="2015-10-05T08:58:00Z">
+        <w:r>
+          <w:rPr>
+            <w:rFonts w:ascii="Times New Roman" w:hAnsi="Times New Roman" w:cs="Times New Roman"/>
+            <w:color w:val="auto"/>
+            <w:kern w:val="0"/>
+            <w:sz w:val="22"/>
+            <w:szCs w:val="22"/>
+            <w:lang w:eastAsia="en-US" w:bidi="ar-SA"/>
+          </w:rPr>
+          <w:t>GitHub</w:t>
+        </w:r>
+      </w:ins>
+      <w:r>
+        <w:rPr>
+          <w:rFonts w:ascii="Times New Roman" w:hAnsi="Times New Roman" w:cs="Times New Roman"/>
+          <w:color w:val="auto"/>
+          <w:kern w:val="0"/>
+          <w:sz w:val="22"/>
+          <w:szCs w:val="22"/>
+          <w:lang w:eastAsia="en-US" w:bidi="ar-SA"/>
+        </w:rPr>
+        <w:t xml:space="preserve"> now enables the use of DOIs to cite </w:t>
+      </w:r>
+      <w:r>
+        <w:rPr>
+          <w:rFonts w:ascii="Times New Roman" w:hAnsi="Times New Roman" w:cs="Times New Roman"/>
+          <w:color w:val="auto"/>
+          <w:kern w:val="0"/>
+          <w:sz w:val="22"/>
+          <w:szCs w:val="22"/>
+          <w:lang w:eastAsia="en-US" w:bidi="ar-SA"/>
+        </w:rPr>
+        <w:t>the</w:t>
+      </w:r>
+      <w:r>
+        <w:rPr>
+          <w:rFonts w:ascii="Times New Roman" w:hAnsi="Times New Roman" w:cs="Times New Roman"/>
+          <w:color w:val="auto"/>
+          <w:kern w:val="0"/>
+          <w:sz w:val="22"/>
+          <w:szCs w:val="22"/>
+          <w:lang w:eastAsia="en-US" w:bidi="ar-SA"/>
+        </w:rPr>
+        <w:t xml:space="preserve"> code deposited</w:t>
+      </w:r>
+      <w:r>
+        <w:rPr>
+          <w:rFonts w:ascii="Times New Roman" w:hAnsi="Times New Roman" w:cs="Times New Roman"/>
+          <w:color w:val="auto"/>
+          <w:kern w:val="0"/>
+          <w:sz w:val="22"/>
+          <w:szCs w:val="22"/>
+          <w:lang w:eastAsia="en-US" w:bidi="ar-SA"/>
+        </w:rPr>
+        <w:t xml:space="preserve">, using the data archiving tool </w:t>
+      </w:r>
       <w:proofErr w:type="spellStart"/>
       <w:r>
         <w:rPr>
@@ -6161,7 +8138,7 @@
           <w:szCs w:val="22"/>
           <w:lang w:eastAsia="en-US" w:bidi="ar-SA"/>
         </w:rPr>
-        <w:t>GitHub</w:t>
+        <w:t>Zenodo</w:t>
       </w:r>
       <w:proofErr w:type="spellEnd"/>
       <w:r>
@@ -6173,66 +8150,9 @@
           <w:szCs w:val="22"/>
           <w:lang w:eastAsia="en-US" w:bidi="ar-SA"/>
         </w:rPr>
-        <w:t xml:space="preserve"> now enables the use of DOIs to cite </w:t>
-      </w:r>
-      <w:r>
-        <w:rPr>
-          <w:rFonts w:ascii="Times New Roman" w:hAnsi="Times New Roman" w:cs="Times New Roman"/>
-          <w:color w:val="auto"/>
-          <w:kern w:val="0"/>
-          <w:sz w:val="22"/>
-          <w:szCs w:val="22"/>
-          <w:lang w:eastAsia="en-US" w:bidi="ar-SA"/>
-        </w:rPr>
-        <w:t>the</w:t>
-      </w:r>
-      <w:r>
-        <w:rPr>
-          <w:rFonts w:ascii="Times New Roman" w:hAnsi="Times New Roman" w:cs="Times New Roman"/>
-          <w:color w:val="auto"/>
-          <w:kern w:val="0"/>
-          <w:sz w:val="22"/>
-          <w:szCs w:val="22"/>
-          <w:lang w:eastAsia="en-US" w:bidi="ar-SA"/>
-        </w:rPr>
-        <w:t xml:space="preserve"> code deposited</w:t>
-      </w:r>
-      <w:r>
-        <w:rPr>
-          <w:rFonts w:ascii="Times New Roman" w:hAnsi="Times New Roman" w:cs="Times New Roman"/>
-          <w:color w:val="auto"/>
-          <w:kern w:val="0"/>
-          <w:sz w:val="22"/>
-          <w:szCs w:val="22"/>
-          <w:lang w:eastAsia="en-US" w:bidi="ar-SA"/>
-        </w:rPr>
-        <w:t xml:space="preserve">, using the data archiving tool </w:t>
-      </w:r>
-      <w:proofErr w:type="spellStart"/>
-      <w:r>
-        <w:rPr>
-          <w:rFonts w:ascii="Times New Roman" w:hAnsi="Times New Roman" w:cs="Times New Roman"/>
-          <w:color w:val="auto"/>
-          <w:kern w:val="0"/>
-          <w:sz w:val="22"/>
-          <w:szCs w:val="22"/>
-          <w:lang w:eastAsia="en-US" w:bidi="ar-SA"/>
-        </w:rPr>
-        <w:t>Zenodo</w:t>
-      </w:r>
-      <w:proofErr w:type="spellEnd"/>
-      <w:r>
-        <w:rPr>
-          <w:rFonts w:ascii="Times New Roman" w:hAnsi="Times New Roman" w:cs="Times New Roman"/>
-          <w:color w:val="auto"/>
-          <w:kern w:val="0"/>
-          <w:sz w:val="22"/>
-          <w:szCs w:val="22"/>
-          <w:lang w:eastAsia="en-US" w:bidi="ar-SA"/>
-        </w:rPr>
         <w:t xml:space="preserve"> (</w:t>
       </w:r>
-      <w:hyperlink r:id="rId14" w:history="1">
+      <w:hyperlink r:id="rId13" w:history="1">
         <w:r>
           <w:rPr>
             <w:rStyle w:val="Hyperlink"/>
@@ -6311,7 +8231,27 @@
         </w:rPr>
         <w:t>explained in detail here (</w:t>
       </w:r>
-      <w:hyperlink r:id="rId15" w:history="1">
+      <w:r>
+        <w:fldChar w:fldCharType="begin"/>
+      </w:r>
+      <w:r>
+        <w:instrText xml:space="preserve"> HYPERLINK "https://guides.github.com/activities/citable-code/" </w:instrText>
+      </w:r>
+      <w:r>
+        <w:fldChar w:fldCharType="separate"/>
+      </w:r>
+      <w:r>
+        <w:rPr>
+          <w:rStyle w:val="Hyperlink"/>
+          <w:rFonts w:ascii="Times New Roman" w:hAnsi="Times New Roman"/>
+          <w:kern w:val="0"/>
+          <w:sz w:val="22"/>
+          <w:szCs w:val="22"/>
+          <w:lang w:eastAsia="en-US" w:bidi="ar-SA"/>
+        </w:rPr>
+        <w:t>https://guides.</w:t>
+      </w:r>
+      <w:del w:id="207" w:author="Yasset Perez-Riverol" w:date="2015-10-05T08:58:00Z">
         <w:r>
           <w:rPr>
             <w:rStyle w:val="Hyperlink"/>
@@ -6321,9 +8261,44 @@
             <w:szCs w:val="22"/>
             <w:lang w:eastAsia="en-US" w:bidi="ar-SA"/>
           </w:rPr>
-          <w:t>https://guides.github.com/activities/citable-code/</w:t>
-        </w:r>
-      </w:hyperlink>
+          <w:delText>github</w:delText>
+        </w:r>
+      </w:del>
+      <w:ins w:id="208" w:author="Yasset Perez-Riverol" w:date="2015-10-05T08:58:00Z">
+        <w:r>
+          <w:rPr>
+            <w:rStyle w:val="Hyperlink"/>
+            <w:rFonts w:ascii="Times New Roman" w:hAnsi="Times New Roman"/>
+            <w:kern w:val="0"/>
+            <w:sz w:val="22"/>
+            <w:szCs w:val="22"/>
+            <w:lang w:eastAsia="en-US" w:bidi="ar-SA"/>
+          </w:rPr>
+          <w:t>GitHub</w:t>
+        </w:r>
+      </w:ins>
+      <w:r>
+        <w:rPr>
+          <w:rStyle w:val="Hyperlink"/>
+          <w:rFonts w:ascii="Times New Roman" w:hAnsi="Times New Roman"/>
+          <w:kern w:val="0"/>
+          <w:sz w:val="22"/>
+          <w:szCs w:val="22"/>
+          <w:lang w:eastAsia="en-US" w:bidi="ar-SA"/>
+        </w:rPr>
+        <w:t>.com/activities/citable-code/</w:t>
+      </w:r>
+      <w:r>
+        <w:rPr>
+          <w:rStyle w:val="Hyperlink"/>
+          <w:rFonts w:ascii="Times New Roman" w:hAnsi="Times New Roman"/>
+          <w:kern w:val="0"/>
+          <w:sz w:val="22"/>
+          <w:szCs w:val="22"/>
+          <w:lang w:eastAsia="en-US" w:bidi="ar-SA"/>
+        </w:rPr>
+        <w:fldChar w:fldCharType="end"/>
+      </w:r>
       <w:r>
         <w:rPr>
           <w:rFonts w:ascii="Times New Roman" w:hAnsi="Times New Roman" w:cs="Times New Roman"/>
@@ -6370,6 +8345,87 @@
         </w:rPr>
         <w:t xml:space="preserve"> takes an archive of your </w:t>
       </w:r>
+      <w:del w:id="209" w:author="Yasset Perez-Riverol" w:date="2015-10-05T08:58:00Z">
+        <w:r>
+          <w:rPr>
+            <w:rFonts w:ascii="Times New Roman" w:hAnsi="Times New Roman" w:cs="Times New Roman"/>
+            <w:color w:val="auto"/>
+            <w:kern w:val="0"/>
+            <w:sz w:val="22"/>
+            <w:szCs w:val="22"/>
+            <w:lang w:eastAsia="en-US" w:bidi="ar-SA"/>
+          </w:rPr>
+          <w:delText>GitHub</w:delText>
+        </w:r>
+      </w:del>
+      <w:ins w:id="210" w:author="Yasset Perez-Riverol" w:date="2015-10-05T08:58:00Z">
+        <w:r>
+          <w:rPr>
+            <w:rFonts w:ascii="Times New Roman" w:hAnsi="Times New Roman" w:cs="Times New Roman"/>
+            <w:color w:val="auto"/>
+            <w:kern w:val="0"/>
+            <w:sz w:val="22"/>
+            <w:szCs w:val="22"/>
+            <w:lang w:eastAsia="en-US" w:bidi="ar-SA"/>
+          </w:rPr>
+          <w:t>GitHub</w:t>
+        </w:r>
+      </w:ins>
+      <w:r>
+        <w:rPr>
+          <w:rFonts w:ascii="Times New Roman" w:hAnsi="Times New Roman" w:cs="Times New Roman"/>
+          <w:color w:val="auto"/>
+          <w:kern w:val="0"/>
+          <w:sz w:val="22"/>
+          <w:szCs w:val="22"/>
+          <w:lang w:eastAsia="en-US" w:bidi="ar-SA"/>
+        </w:rPr>
+        <w:t xml:space="preserve"> reposit</w:t>
+      </w:r>
+      <w:r>
+        <w:rPr>
+          <w:rFonts w:ascii="Times New Roman" w:hAnsi="Times New Roman" w:cs="Times New Roman"/>
+          <w:color w:val="auto"/>
+          <w:kern w:val="0"/>
+          <w:sz w:val="22"/>
+          <w:szCs w:val="22"/>
+          <w:lang w:eastAsia="en-US" w:bidi="ar-SA"/>
+        </w:rPr>
+        <w:t>ory each time you create a new r</w:t>
+      </w:r>
+      <w:r>
+        <w:rPr>
+          <w:rFonts w:ascii="Times New Roman" w:hAnsi="Times New Roman" w:cs="Times New Roman"/>
+          <w:color w:val="auto"/>
+          <w:kern w:val="0"/>
+          <w:sz w:val="22"/>
+          <w:szCs w:val="22"/>
+          <w:lang w:eastAsia="en-US" w:bidi="ar-SA"/>
+        </w:rPr>
+        <w:t>elease.</w:t>
+      </w:r>
+      <w:r>
+        <w:rPr>
+          <w:rFonts w:ascii="Times New Roman" w:hAnsi="Times New Roman" w:cs="Times New Roman"/>
+          <w:color w:val="auto"/>
+          <w:kern w:val="0"/>
+          <w:sz w:val="22"/>
+          <w:szCs w:val="22"/>
+          <w:lang w:eastAsia="en-US" w:bidi="ar-SA"/>
+        </w:rPr>
+        <w:t xml:space="preserve"> </w:t>
+      </w:r>
+      <w:r>
+        <w:rPr>
+          <w:rFonts w:ascii="Times New Roman" w:hAnsi="Times New Roman" w:cs="Times New Roman"/>
+          <w:color w:val="auto"/>
+          <w:kern w:val="0"/>
+          <w:sz w:val="22"/>
+          <w:szCs w:val="22"/>
+          <w:lang w:eastAsia="en-US" w:bidi="ar-SA"/>
+        </w:rPr>
+        <w:t xml:space="preserve">Before </w:t>
+      </w:r>
       <w:proofErr w:type="spellStart"/>
       <w:r>
         <w:rPr>
@@ -6380,7 +8436,7 @@
           <w:szCs w:val="22"/>
           <w:lang w:eastAsia="en-US" w:bidi="ar-SA"/>
         </w:rPr>
-        <w:t>GitHub</w:t>
+        <w:t>Zenodo</w:t>
       </w:r>
       <w:proofErr w:type="spellEnd"/>
       <w:r>
@@ -6392,7 +8448,7 @@
           <w:szCs w:val="22"/>
           <w:lang w:eastAsia="en-US" w:bidi="ar-SA"/>
         </w:rPr>
-        <w:t xml:space="preserve"> reposit</w:t>
+        <w:t xml:space="preserve"> can issue a DOI for your repository, you will need to provide some </w:t>
       </w:r>
       <w:r>
         <w:rPr>
@@ -6403,7 +8459,7 @@
           <w:szCs w:val="22"/>
           <w:lang w:eastAsia="en-US" w:bidi="ar-SA"/>
         </w:rPr>
-        <w:t>ory each time you create a new r</w:t>
+        <w:t xml:space="preserve">metadata </w:t>
       </w:r>
       <w:r>
         <w:rPr>
@@ -6414,7 +8470,7 @@
           <w:szCs w:val="22"/>
           <w:lang w:eastAsia="en-US" w:bidi="ar-SA"/>
         </w:rPr>
-        <w:t>elease.</w:t>
+        <w:t xml:space="preserve">information about the </w:t>
       </w:r>
       <w:r>
         <w:rPr>
@@ -6425,89 +8481,34 @@
           <w:szCs w:val="22"/>
           <w:lang w:eastAsia="en-US" w:bidi="ar-SA"/>
         </w:rPr>
-        <w:t xml:space="preserve"> </w:t>
-      </w:r>
-      <w:r>
-        <w:rPr>
-          <w:rFonts w:ascii="Times New Roman" w:hAnsi="Times New Roman" w:cs="Times New Roman"/>
-          <w:color w:val="auto"/>
-          <w:kern w:val="0"/>
-          <w:sz w:val="22"/>
-          <w:szCs w:val="22"/>
-          <w:lang w:eastAsia="en-US" w:bidi="ar-SA"/>
-        </w:rPr>
-        <w:t xml:space="preserve">Before </w:t>
-      </w:r>
-      <w:proofErr w:type="spellStart"/>
-      <w:r>
-        <w:rPr>
-          <w:rFonts w:ascii="Times New Roman" w:hAnsi="Times New Roman" w:cs="Times New Roman"/>
-          <w:color w:val="auto"/>
-          <w:kern w:val="0"/>
-          <w:sz w:val="22"/>
-          <w:szCs w:val="22"/>
-          <w:lang w:eastAsia="en-US" w:bidi="ar-SA"/>
-        </w:rPr>
-        <w:t>Zenodo</w:t>
-      </w:r>
-      <w:proofErr w:type="spellEnd"/>
-      <w:r>
-        <w:rPr>
-          <w:rFonts w:ascii="Times New Roman" w:hAnsi="Times New Roman" w:cs="Times New Roman"/>
-          <w:color w:val="auto"/>
-          <w:kern w:val="0"/>
-          <w:sz w:val="22"/>
-          <w:szCs w:val="22"/>
-          <w:lang w:eastAsia="en-US" w:bidi="ar-SA"/>
-        </w:rPr>
-        <w:t xml:space="preserve"> can issue a DOI for your repository, you will need to provide some </w:t>
-      </w:r>
-      <w:r>
-        <w:rPr>
-          <w:rFonts w:ascii="Times New Roman" w:hAnsi="Times New Roman" w:cs="Times New Roman"/>
-          <w:color w:val="auto"/>
-          <w:kern w:val="0"/>
-          <w:sz w:val="22"/>
-          <w:szCs w:val="22"/>
-          <w:lang w:eastAsia="en-US" w:bidi="ar-SA"/>
-        </w:rPr>
-        <w:t xml:space="preserve">metadata </w:t>
-      </w:r>
-      <w:r>
-        <w:rPr>
-          <w:rFonts w:ascii="Times New Roman" w:hAnsi="Times New Roman" w:cs="Times New Roman"/>
-          <w:color w:val="auto"/>
-          <w:kern w:val="0"/>
-          <w:sz w:val="22"/>
-          <w:szCs w:val="22"/>
-          <w:lang w:eastAsia="en-US" w:bidi="ar-SA"/>
-        </w:rPr>
-        <w:t xml:space="preserve">information about the </w:t>
-      </w:r>
-      <w:r>
-        <w:rPr>
-          <w:rFonts w:ascii="Times New Roman" w:hAnsi="Times New Roman" w:cs="Times New Roman"/>
-          <w:color w:val="auto"/>
-          <w:kern w:val="0"/>
-          <w:sz w:val="22"/>
-          <w:szCs w:val="22"/>
-          <w:lang w:eastAsia="en-US" w:bidi="ar-SA"/>
-        </w:rPr>
         <w:t xml:space="preserve">archived </w:t>
       </w:r>
-      <w:proofErr w:type="spellStart"/>
-      <w:r>
-        <w:rPr>
-          <w:rFonts w:ascii="Times New Roman" w:hAnsi="Times New Roman" w:cs="Times New Roman"/>
-          <w:color w:val="auto"/>
-          <w:kern w:val="0"/>
-          <w:sz w:val="22"/>
-          <w:szCs w:val="22"/>
-          <w:lang w:eastAsia="en-US" w:bidi="ar-SA"/>
-        </w:rPr>
-        <w:t>GitHub</w:t>
-      </w:r>
-      <w:proofErr w:type="spellEnd"/>
+      <w:del w:id="211" w:author="Yasset Perez-Riverol" w:date="2015-10-05T08:58:00Z">
+        <w:r>
+          <w:rPr>
+            <w:rFonts w:ascii="Times New Roman" w:hAnsi="Times New Roman" w:cs="Times New Roman"/>
+            <w:color w:val="auto"/>
+            <w:kern w:val="0"/>
+            <w:sz w:val="22"/>
+            <w:szCs w:val="22"/>
+            <w:lang w:eastAsia="en-US" w:bidi="ar-SA"/>
+          </w:rPr>
+          <w:delText>GitHub</w:delText>
+        </w:r>
+      </w:del>
+      <w:ins w:id="212" w:author="Yasset Perez-Riverol" w:date="2015-10-05T08:58:00Z">
+        <w:r>
+          <w:rPr>
+            <w:rFonts w:ascii="Times New Roman" w:hAnsi="Times New Roman" w:cs="Times New Roman"/>
+            <w:color w:val="auto"/>
+            <w:kern w:val="0"/>
+            <w:sz w:val="22"/>
+            <w:szCs w:val="22"/>
+            <w:lang w:eastAsia="en-US" w:bidi="ar-SA"/>
+          </w:rPr>
+          <w:t>GitHub</w:t>
+        </w:r>
+      </w:ins>
       <w:r>
         <w:rPr>
           <w:rFonts w:ascii="Times New Roman" w:hAnsi="Times New Roman" w:cs="Times New Roman"/>
@@ -6728,19 +8729,32 @@
         </w:rPr>
         <w:t xml:space="preserve">Analogously, one of the jobs of programmers should be revise publicly available projects and code that can be interesting for his/her interests. </w:t>
       </w:r>
-      <w:proofErr w:type="spellStart"/>
-      <w:r>
-        <w:rPr>
-          <w:rFonts w:ascii="Times New Roman" w:hAnsi="Times New Roman" w:cs="Times New Roman"/>
-          <w:color w:val="000000"/>
-          <w:kern w:val="0"/>
-          <w:sz w:val="22"/>
-          <w:szCs w:val="22"/>
-          <w:lang w:eastAsia="en-US" w:bidi="ar-SA"/>
-        </w:rPr>
-        <w:t>GitHub</w:t>
-      </w:r>
-      <w:proofErr w:type="spellEnd"/>
+      <w:del w:id="213" w:author="Yasset Perez-Riverol" w:date="2015-10-05T08:58:00Z">
+        <w:r>
+          <w:rPr>
+            <w:rFonts w:ascii="Times New Roman" w:hAnsi="Times New Roman" w:cs="Times New Roman"/>
+            <w:color w:val="000000"/>
+            <w:kern w:val="0"/>
+            <w:sz w:val="22"/>
+            <w:szCs w:val="22"/>
+            <w:lang w:eastAsia="en-US" w:bidi="ar-SA"/>
+          </w:rPr>
+          <w:delText>GitHub</w:delText>
+        </w:r>
+      </w:del>
+      <w:ins w:id="214" w:author="Yasset Perez-Riverol" w:date="2015-10-05T08:58:00Z">
+        <w:r>
+          <w:rPr>
+            <w:rFonts w:ascii="Times New Roman" w:hAnsi="Times New Roman" w:cs="Times New Roman"/>
+            <w:color w:val="000000"/>
+            <w:kern w:val="0"/>
+            <w:sz w:val="22"/>
+            <w:szCs w:val="22"/>
+            <w:lang w:eastAsia="en-US" w:bidi="ar-SA"/>
+          </w:rPr>
+          <w:t>GitHub</w:t>
+        </w:r>
+      </w:ins>
       <w:r>
         <w:rPr>
           <w:rFonts w:ascii="Times New Roman" w:hAnsi="Times New Roman" w:cs="Times New Roman"/>
@@ -7034,19 +9048,32 @@
         </w:rPr>
         <w:t xml:space="preserve">. </w:t>
       </w:r>
-      <w:proofErr w:type="spellStart"/>
-      <w:r>
-        <w:rPr>
-          <w:rFonts w:ascii="Times New Roman" w:hAnsi="Times New Roman" w:cs="Times New Roman"/>
-          <w:color w:val="000000"/>
-          <w:kern w:val="0"/>
-          <w:sz w:val="22"/>
-          <w:szCs w:val="22"/>
-          <w:lang w:eastAsia="en-US" w:bidi="ar-SA"/>
-        </w:rPr>
-        <w:t>GitHub</w:t>
-      </w:r>
-      <w:proofErr w:type="spellEnd"/>
+      <w:del w:id="215" w:author="Yasset Perez-Riverol" w:date="2015-10-05T08:58:00Z">
+        <w:r>
+          <w:rPr>
+            <w:rFonts w:ascii="Times New Roman" w:hAnsi="Times New Roman" w:cs="Times New Roman"/>
+            <w:color w:val="000000"/>
+            <w:kern w:val="0"/>
+            <w:sz w:val="22"/>
+            <w:szCs w:val="22"/>
+            <w:lang w:eastAsia="en-US" w:bidi="ar-SA"/>
+          </w:rPr>
+          <w:delText>GitHub</w:delText>
+        </w:r>
+      </w:del>
+      <w:ins w:id="216" w:author="Yasset Perez-Riverol" w:date="2015-10-05T08:58:00Z">
+        <w:r>
+          <w:rPr>
+            <w:rFonts w:ascii="Times New Roman" w:hAnsi="Times New Roman" w:cs="Times New Roman"/>
+            <w:color w:val="000000"/>
+            <w:kern w:val="0"/>
+            <w:sz w:val="22"/>
+            <w:szCs w:val="22"/>
+            <w:lang w:eastAsia="en-US" w:bidi="ar-SA"/>
+          </w:rPr>
+          <w:t>GitHub</w:t>
+        </w:r>
+      </w:ins>
       <w:r>
         <w:rPr>
           <w:rFonts w:ascii="Times New Roman" w:hAnsi="Times New Roman" w:cs="Times New Roman"/>
@@ -7124,7 +9151,7 @@
         </w:rPr>
         <w:t xml:space="preserve">such as Facebook or </w:t>
       </w:r>
-      <w:commentRangeStart w:id="69"/>
+      <w:commentRangeStart w:id="217"/>
       <w:r>
         <w:rPr>
           <w:rFonts w:ascii="Times New Roman" w:hAnsi="Times New Roman" w:cs="Times New Roman"/>
@@ -7136,7 +9163,7 @@
         </w:rPr>
         <w:t>LinkedIn</w:t>
       </w:r>
-      <w:commentRangeEnd w:id="69"/>
+      <w:commentRangeEnd w:id="217"/>
       <w:r>
         <w:rPr>
           <w:rStyle w:val="CommentReference"/>
@@ -7144,7 +9171,7 @@
           <w:color w:val="auto"/>
           <w:lang w:val="en-US"/>
         </w:rPr>
-        <w:commentReference w:id="69"/>
+        <w:commentReference w:id="217"/>
       </w:r>
       <w:r>
         <w:rPr>
@@ -7237,7 +9264,7 @@
         </w:rPr>
         <w:t xml:space="preserve">Keep </w:t>
       </w:r>
-      <w:commentRangeStart w:id="70"/>
+      <w:commentRangeStart w:id="218"/>
       <w:r>
         <w:rPr>
           <w:rFonts w:ascii="Times New Roman" w:hAnsi="Times New Roman" w:cs="Times New Roman"/>
@@ -7250,7 +9277,7 @@
         </w:rPr>
         <w:t>going</w:t>
       </w:r>
-      <w:commentRangeEnd w:id="70"/>
+      <w:commentRangeEnd w:id="218"/>
       <w:r>
         <w:rPr>
           <w:rStyle w:val="CommentReference"/>
@@ -7258,7 +9285,7 @@
           <w:color w:val="auto"/>
           <w:lang w:val="en-US"/>
         </w:rPr>
-        <w:commentReference w:id="70"/>
+        <w:commentReference w:id="218"/>
       </w:r>
       <w:r>
         <w:rPr>
@@ -7293,8 +9320,30 @@
           <w:szCs w:val="22"/>
           <w:lang w:val="en-US"/>
         </w:rPr>
-        <w:t>If you have never used GitHub, especially if you don’t have experience in using a versioning control system, there is the typical learning curve that can be applied to everything</w:t>
-      </w:r>
+        <w:t xml:space="preserve">If you have never used </w:t>
+      </w:r>
+      <w:del w:id="219" w:author="Yasset Perez-Riverol" w:date="2015-10-05T08:58:00Z">
+        <w:r>
+          <w:rPr>
+            <w:rFonts w:eastAsia="Times New Roman"/>
+            <w:sz w:val="22"/>
+            <w:szCs w:val="22"/>
+            <w:lang w:val="en-US"/>
+          </w:rPr>
+          <w:delText>GitHub</w:delText>
+        </w:r>
+      </w:del>
+      <w:ins w:id="220" w:author="Yasset Perez-Riverol" w:date="2015-10-05T08:58:00Z">
+        <w:r>
+          <w:rPr>
+            <w:rFonts w:eastAsia="Times New Roman"/>
+            <w:sz w:val="22"/>
+            <w:szCs w:val="22"/>
+            <w:lang w:val="en-US"/>
+          </w:rPr>
+          <w:t>GitHub</w:t>
+        </w:r>
+      </w:ins>
       <w:r>
         <w:rPr>
           <w:rFonts w:eastAsia="Times New Roman"/>
@@ -7302,6 +9351,15 @@
           <w:szCs w:val="22"/>
           <w:lang w:val="en-US"/>
         </w:rPr>
+        <w:t>, especially if you don’t have experience in using a versioning control system, there is the typical learning curve that can be applied to everything</w:t>
+      </w:r>
+      <w:r>
+        <w:rPr>
+          <w:rFonts w:eastAsia="Times New Roman"/>
+          <w:sz w:val="22"/>
+          <w:szCs w:val="22"/>
+          <w:lang w:val="en-US"/>
+        </w:rPr>
         <w:t xml:space="preserve"> new someone has to do</w:t>
       </w:r>
       <w:r>
@@ -7322,17 +9380,30 @@
         </w:rPr>
         <w:t xml:space="preserve"> However, in time, you will realize of all the time that you have saved by using </w:t>
       </w:r>
-      <w:commentRangeStart w:id="71"/>
-      <w:r>
-        <w:rPr>
-          <w:rFonts w:eastAsia="Times New Roman"/>
-          <w:sz w:val="22"/>
-          <w:szCs w:val="22"/>
-          <w:lang w:val="en-US"/>
-        </w:rPr>
-        <w:t>GitHub</w:t>
-      </w:r>
-      <w:commentRangeEnd w:id="71"/>
+      <w:commentRangeStart w:id="221"/>
+      <w:del w:id="222" w:author="Yasset Perez-Riverol" w:date="2015-10-05T08:58:00Z">
+        <w:r>
+          <w:rPr>
+            <w:rFonts w:eastAsia="Times New Roman"/>
+            <w:sz w:val="22"/>
+            <w:szCs w:val="22"/>
+            <w:lang w:val="en-US"/>
+          </w:rPr>
+          <w:delText>GitHub</w:delText>
+        </w:r>
+      </w:del>
+      <w:commentRangeEnd w:id="221"/>
+      <w:ins w:id="223" w:author="Yasset Perez-Riverol" w:date="2015-10-05T08:58:00Z">
+        <w:r>
+          <w:rPr>
+            <w:rFonts w:eastAsia="Times New Roman"/>
+            <w:sz w:val="22"/>
+            <w:szCs w:val="22"/>
+            <w:lang w:val="en-US"/>
+          </w:rPr>
+          <w:t>GitHub</w:t>
+        </w:r>
+      </w:ins>
       <w:r>
         <w:rPr>
           <w:rStyle w:val="CommentReference"/>
@@ -7340,7 +9411,7 @@
           <w:kern w:val="1"/>
           <w:lang w:val="en-US" w:eastAsia="zh-CN" w:bidi="hi-IN"/>
         </w:rPr>
-        <w:commentReference w:id="71"/>
+        <w:commentReference w:id="221"/>
       </w:r>
       <w:r>
         <w:rPr>
@@ -7384,11 +9455,10 @@
           <w:sz w:val="22"/>
           <w:szCs w:val="22"/>
         </w:rPr>
-        <w:lastRenderedPageBreak/>
         <w:t>Conclusions</w:t>
       </w:r>
-      <w:bookmarkStart w:id="72" w:name="ddDoi"/>
-      <w:bookmarkEnd w:id="72"/>
+      <w:bookmarkStart w:id="224" w:name="ddDoi"/>
+      <w:bookmarkEnd w:id="224"/>
     </w:p>
     <w:p>
       <w:pPr>
@@ -7415,11 +9485,39 @@
           <w:sz w:val="22"/>
           <w:szCs w:val="22"/>
         </w:rPr>
-        <w:t xml:space="preserve">you can benefit for using GitHub in many different </w:t>
-      </w:r>
-      <w:commentRangeStart w:id="73"/>
-      <w:commentRangeStart w:id="74"/>
-      <w:commentRangeStart w:id="75"/>
+        <w:t xml:space="preserve">you can benefit for using </w:t>
+      </w:r>
+      <w:del w:id="225" w:author="Yasset Perez-Riverol" w:date="2015-10-05T08:58:00Z">
+        <w:r>
+          <w:rPr>
+            <w:color w:val="000000"/>
+            <w:sz w:val="22"/>
+            <w:szCs w:val="22"/>
+          </w:rPr>
+          <w:delText>GitHub</w:delText>
+        </w:r>
+      </w:del>
+      <w:ins w:id="226" w:author="Yasset Perez-Riverol" w:date="2015-10-05T08:58:00Z">
+        <w:r>
+          <w:rPr>
+            <w:color w:val="000000"/>
+            <w:sz w:val="22"/>
+            <w:szCs w:val="22"/>
+          </w:rPr>
+          <w:t>GitHub</w:t>
+        </w:r>
+      </w:ins>
+      <w:r>
+        <w:rPr>
+          <w:color w:val="000000"/>
+          <w:sz w:val="22"/>
+          <w:szCs w:val="22"/>
+        </w:rPr>
+        <w:t xml:space="preserve"> in many different </w:t>
+      </w:r>
+      <w:commentRangeStart w:id="227"/>
+      <w:commentRangeStart w:id="228"/>
+      <w:commentRangeStart w:id="229"/>
       <w:r>
         <w:rPr>
           <w:color w:val="000000"/>
@@ -7428,7 +9526,7 @@
         </w:rPr>
         <w:t>ways</w:t>
       </w:r>
-      <w:commentRangeEnd w:id="73"/>
+      <w:commentRangeEnd w:id="227"/>
       <w:r>
         <w:rPr>
           <w:rStyle w:val="CommentReference"/>
@@ -7436,10 +9534,10 @@
           <w:kern w:val="1"/>
           <w:lang w:val="en-US" w:eastAsia="zh-CN" w:bidi="hi-IN"/>
         </w:rPr>
-        <w:commentReference w:id="73"/>
-      </w:r>
-      <w:commentRangeEnd w:id="74"/>
-      <w:commentRangeEnd w:id="75"/>
+        <w:commentReference w:id="227"/>
+      </w:r>
+      <w:commentRangeEnd w:id="228"/>
+      <w:commentRangeEnd w:id="229"/>
       <w:r>
         <w:rPr>
           <w:rStyle w:val="CommentReference"/>
@@ -7447,7 +9545,7 @@
           <w:kern w:val="1"/>
           <w:lang w:val="en-US" w:eastAsia="zh-CN" w:bidi="hi-IN"/>
         </w:rPr>
-        <w:commentReference w:id="74"/>
+        <w:commentReference w:id="228"/>
       </w:r>
       <w:r>
         <w:rPr>
@@ -7456,7 +9554,7 @@
           <w:kern w:val="1"/>
           <w:lang w:val="en-US" w:eastAsia="zh-CN" w:bidi="hi-IN"/>
         </w:rPr>
-        <w:commentReference w:id="75"/>
+        <w:commentReference w:id="229"/>
       </w:r>
       <w:r>
         <w:rPr>
@@ -7525,7 +9623,7 @@
           <w:szCs w:val="22"/>
         </w:rPr>
       </w:pPr>
-      <w:commentRangeStart w:id="76"/>
+      <w:commentRangeStart w:id="230"/>
       <w:r>
         <w:rPr>
           <w:b/>
@@ -7534,7 +9632,7 @@
         </w:rPr>
         <w:t>Acknowledgements</w:t>
       </w:r>
-      <w:commentRangeEnd w:id="76"/>
+      <w:commentRangeEnd w:id="230"/>
       <w:r>
         <w:rPr>
           <w:rStyle w:val="CommentReference"/>
@@ -7542,7 +9640,7 @@
           <w:kern w:val="1"/>
           <w:lang w:val="en-US" w:eastAsia="zh-CN" w:bidi="hi-IN"/>
         </w:rPr>
-        <w:commentReference w:id="76"/>
+        <w:commentReference w:id="230"/>
       </w:r>
     </w:p>
     <w:p>
@@ -7569,14 +9667,14 @@
       <w:r>
         <w:t xml:space="preserve">]. R.W. is supported by the BBSRC ‘Quantitative Proteomics’ grant [reference BB/I00095X/1]. J.A.V. is supported by the Wellcome Trust [grant number </w:t>
       </w:r>
-      <w:commentRangeStart w:id="77"/>
+      <w:commentRangeStart w:id="231"/>
       <w:r>
         <w:rPr>
           <w:rFonts w:eastAsiaTheme="minorEastAsia"/>
         </w:rPr>
         <w:t>WT101477MA</w:t>
       </w:r>
-      <w:commentRangeEnd w:id="77"/>
+      <w:commentRangeEnd w:id="231"/>
       <w:r>
         <w:rPr>
           <w:rStyle w:val="CommentReference"/>
@@ -7584,7 +9682,7 @@
           <w:kern w:val="1"/>
           <w:lang w:val="en-US" w:eastAsia="zh-CN" w:bidi="hi-IN"/>
         </w:rPr>
-        <w:commentReference w:id="77"/>
+        <w:commentReference w:id="231"/>
       </w:r>
       <w:r>
         <w:t>]</w:t>
@@ -7639,13 +9737,13 @@
         <w:jc w:val="both"/>
         <w:divId w:val="1224101753"/>
         <w:rPr>
-          <w:del w:id="78" w:author="Yasset Perez-Riverol" w:date="2015-10-04T11:54:00Z"/>
+          <w:del w:id="232" w:author="Yasset Perez-Riverol" w:date="2015-10-04T11:54:00Z"/>
           <w:b/>
           <w:sz w:val="22"/>
           <w:szCs w:val="22"/>
         </w:rPr>
       </w:pPr>
-      <w:del w:id="79" w:author="Yasset Perez-Riverol" w:date="2015-10-04T11:54:00Z">
+      <w:del w:id="233" w:author="Yasset Perez-Riverol" w:date="2015-10-04T11:54:00Z">
         <w:r>
           <w:rPr>
             <w:b/>
@@ -7700,7 +9798,7 @@
         <w:spacing w:after="60" w:line="360" w:lineRule="auto"/>
         <w:jc w:val="both"/>
         <w:rPr>
-          <w:del w:id="80" w:author="Yasset Perez-Riverol" w:date="2015-10-04T11:54:00Z"/>
+          <w:del w:id="234" w:author="Yasset Perez-Riverol" w:date="2015-10-04T11:54:00Z"/>
           <w:rFonts w:ascii="Times New Roman" w:hAnsi="Times New Roman" w:cs="Times New Roman"/>
           <w:b/>
           <w:color w:val="000000"/>
@@ -7708,8 +9806,8 @@
           <w:szCs w:val="22"/>
         </w:rPr>
       </w:pPr>
-      <w:commentRangeStart w:id="81"/>
-      <w:del w:id="82" w:author="Yasset Perez-Riverol" w:date="2015-10-04T11:54:00Z">
+      <w:commentRangeStart w:id="235"/>
+      <w:del w:id="236" w:author="Yasset Perez-Riverol" w:date="2015-10-04T11:54:00Z">
         <w:r>
           <w:rPr>
             <w:rFonts w:ascii="Times New Roman" w:hAnsi="Times New Roman" w:cs="Times New Roman"/>
@@ -7720,7 +9818,7 @@
           </w:rPr>
           <w:delText>Figures</w:delText>
         </w:r>
-        <w:commentRangeEnd w:id="81"/>
+        <w:commentRangeEnd w:id="235"/>
         <w:r>
           <w:rPr>
             <w:rStyle w:val="CommentReference"/>
@@ -7728,7 +9826,7 @@
             <w:color w:val="auto"/>
             <w:lang w:val="en-US"/>
           </w:rPr>
-          <w:commentReference w:id="81"/>
+          <w:commentReference w:id="235"/>
         </w:r>
         <w:r>
           <w:rPr>
@@ -7753,7 +9851,7 @@
         <w:spacing w:after="60" w:line="360" w:lineRule="auto"/>
         <w:jc w:val="both"/>
         <w:rPr>
-          <w:del w:id="83" w:author="Yasset Perez-Riverol" w:date="2015-10-04T11:54:00Z"/>
+          <w:del w:id="237" w:author="Yasset Perez-Riverol" w:date="2015-10-04T11:54:00Z"/>
           <w:rFonts w:ascii="Times New Roman" w:hAnsi="Times New Roman" w:cs="Times New Roman"/>
           <w:b/>
           <w:color w:val="000000"/>
@@ -7773,14 +9871,14 @@
         <w:spacing w:after="60" w:line="360" w:lineRule="auto"/>
         <w:jc w:val="both"/>
         <w:rPr>
-          <w:del w:id="84" w:author="Yasset Perez-Riverol" w:date="2015-10-04T11:54:00Z"/>
+          <w:del w:id="238" w:author="Yasset Perez-Riverol" w:date="2015-10-04T11:54:00Z"/>
           <w:rFonts w:ascii="Times New Roman" w:hAnsi="Times New Roman" w:cs="Times New Roman"/>
           <w:color w:val="000000"/>
           <w:sz w:val="22"/>
           <w:szCs w:val="22"/>
         </w:rPr>
       </w:pPr>
-      <w:del w:id="85" w:author="Yasset Perez-Riverol" w:date="2015-10-04T11:54:00Z">
+      <w:del w:id="239" w:author="Yasset Perez-Riverol" w:date="2015-10-04T11:54:00Z">
         <w:r>
           <w:rPr>
             <w:rFonts w:ascii="Times New Roman" w:hAnsi="Times New Roman" w:cs="Times New Roman"/>
@@ -7791,7 +9889,7 @@
           </w:rPr>
           <w:delText xml:space="preserve">Figure </w:delText>
         </w:r>
-        <w:commentRangeStart w:id="86"/>
+        <w:commentRangeStart w:id="240"/>
         <w:r>
           <w:rPr>
             <w:rFonts w:ascii="Times New Roman" w:hAnsi="Times New Roman" w:cs="Times New Roman"/>
@@ -7802,7 +9900,7 @@
           </w:rPr>
           <w:delText>1</w:delText>
         </w:r>
-        <w:commentRangeEnd w:id="86"/>
+        <w:commentRangeEnd w:id="240"/>
         <w:r>
           <w:rPr>
             <w:rStyle w:val="CommentReference"/>
@@ -7810,7 +9908,7 @@
             <w:color w:val="auto"/>
             <w:lang w:val="en-US"/>
           </w:rPr>
-          <w:commentReference w:id="86"/>
+          <w:commentReference w:id="240"/>
         </w:r>
         <w:r>
           <w:rPr>
@@ -7832,14 +9930,14 @@
         <w:spacing w:after="60" w:line="360" w:lineRule="auto"/>
         <w:jc w:val="both"/>
         <w:rPr>
-          <w:del w:id="87" w:author="Yasset Perez-Riverol" w:date="2015-10-04T11:54:00Z"/>
+          <w:del w:id="241" w:author="Yasset Perez-Riverol" w:date="2015-10-04T11:54:00Z"/>
           <w:rFonts w:ascii="Arial" w:hAnsi="Arial" w:cs="Arial"/>
           <w:color w:val="000000"/>
           <w:sz w:val="22"/>
           <w:szCs w:val="22"/>
         </w:rPr>
       </w:pPr>
-      <w:ins w:id="88" w:author="Yasset Perez-Riverol" w:date="2015-10-04T11:54:00Z">
+      <w:ins w:id="242" w:author="Yasset Perez-Riverol" w:date="2015-10-04T11:54:00Z">
         <w:r>
           <w:rPr>
             <w:rFonts w:ascii="Arial" w:hAnsi="Arial"/>
@@ -7895,7 +9993,7 @@
           <w:sz w:val="22"/>
           <w:szCs w:val="22"/>
           <w:u w:val="single"/>
-          <w:rPrChange w:id="89" w:author="Yasset Perez-Riverol" w:date="2015-10-04T19:08:00Z">
+          <w:rPrChange w:id="243" w:author="Yasset Perez-Riverol" w:date="2015-10-04T19:08:00Z">
             <w:rPr>
               <w:rFonts w:ascii="Arial" w:hAnsi="Arial"/>
               <w:sz w:val="22"/>
@@ -7912,7 +10010,7 @@
           <w:sz w:val="22"/>
           <w:szCs w:val="22"/>
           <w:u w:val="single"/>
-          <w:rPrChange w:id="90" w:author="Yasset Perez-Riverol" w:date="2015-10-04T19:08:00Z">
+          <w:rPrChange w:id="244" w:author="Yasset Perez-Riverol" w:date="2015-10-04T19:08:00Z">
             <w:rPr>
               <w:rFonts w:ascii="Arial" w:hAnsi="Arial"/>
               <w:sz w:val="22"/>
@@ -7929,7 +10027,7 @@
           <w:sz w:val="22"/>
           <w:szCs w:val="22"/>
           <w:u w:val="single"/>
-          <w:rPrChange w:id="91" w:author="Yasset Perez-Riverol" w:date="2015-10-04T19:08:00Z">
+          <w:rPrChange w:id="245" w:author="Yasset Perez-Riverol" w:date="2015-10-04T19:08:00Z">
             <w:rPr>
               <w:rFonts w:ascii="Arial" w:hAnsi="Arial"/>
               <w:sz w:val="22"/>
@@ -8030,14 +10128,14 @@
         <w:spacing w:after="60" w:line="360" w:lineRule="auto"/>
         <w:jc w:val="both"/>
         <w:rPr>
-          <w:ins w:id="92" w:author="Yasset Perez-Riverol" w:date="2015-10-04T11:54:00Z"/>
+          <w:ins w:id="246" w:author="Yasset Perez-Riverol" w:date="2015-10-04T11:54:00Z"/>
           <w:rFonts w:ascii="Arial" w:hAnsi="Arial" w:cs="Arial"/>
           <w:sz w:val="22"/>
           <w:szCs w:val="22"/>
           <w:u w:val="single"/>
-          <w:rPrChange w:id="93" w:author="Yasset Perez-Riverol" w:date="2015-10-04T19:08:00Z">
+          <w:rPrChange w:id="247" w:author="Yasset Perez-Riverol" w:date="2015-10-04T19:08:00Z">
             <w:rPr>
-              <w:ins w:id="94" w:author="Yasset Perez-Riverol" w:date="2015-10-04T11:54:00Z"/>
+              <w:ins w:id="248" w:author="Yasset Perez-Riverol" w:date="2015-10-04T11:54:00Z"/>
               <w:rFonts w:ascii="Arial" w:hAnsi="Arial"/>
               <w:sz w:val="22"/>
               <w:szCs w:val="22"/>
@@ -8052,7 +10150,7 @@
           <w:sz w:val="22"/>
           <w:szCs w:val="22"/>
           <w:u w:val="single"/>
-          <w:rPrChange w:id="95" w:author="Yasset Perez-Riverol" w:date="2015-10-04T19:08:00Z">
+          <w:rPrChange w:id="249" w:author="Yasset Perez-Riverol" w:date="2015-10-04T19:08:00Z">
             <w:rPr>
               <w:rFonts w:ascii="Arial" w:hAnsi="Arial"/>
               <w:sz w:val="22"/>
@@ -8072,7 +10170,7 @@
         <w:spacing w:after="60" w:line="360" w:lineRule="auto"/>
         <w:jc w:val="both"/>
         <w:rPr>
-          <w:ins w:id="96" w:author="Yasset Perez-Riverol" w:date="2015-10-04T11:54:00Z"/>
+          <w:ins w:id="250" w:author="Yasset Perez-Riverol" w:date="2015-10-04T11:54:00Z"/>
           <w:rFonts w:ascii="Arial" w:hAnsi="Arial"/>
           <w:sz w:val="22"/>
           <w:szCs w:val="22"/>
@@ -8091,7 +10189,7 @@
         <w:spacing w:after="60" w:line="360" w:lineRule="auto"/>
         <w:jc w:val="both"/>
         <w:rPr>
-          <w:ins w:id="97" w:author="Yasset Perez-Riverol" w:date="2015-10-04T11:54:00Z"/>
+          <w:ins w:id="251" w:author="Yasset Perez-Riverol" w:date="2015-10-04T11:54:00Z"/>
           <w:rFonts w:ascii="Times New Roman" w:hAnsi="Times New Roman" w:cs="Times New Roman"/>
           <w:b/>
           <w:color w:val="000000"/>
@@ -8111,7 +10209,7 @@
         <w:spacing w:after="60" w:line="360" w:lineRule="auto"/>
         <w:jc w:val="both"/>
         <w:rPr>
-          <w:ins w:id="98" w:author="Yasset Perez-Riverol" w:date="2015-10-04T11:54:00Z"/>
+          <w:ins w:id="252" w:author="Yasset Perez-Riverol" w:date="2015-10-04T11:54:00Z"/>
           <w:rFonts w:ascii="Times New Roman" w:hAnsi="Times New Roman" w:cs="Times New Roman"/>
           <w:b/>
           <w:color w:val="000000"/>
@@ -8131,7 +10229,7 @@
         <w:spacing w:after="60" w:line="360" w:lineRule="auto"/>
         <w:jc w:val="both"/>
         <w:rPr>
-          <w:ins w:id="99" w:author="Yasset Perez-Riverol" w:date="2015-10-04T11:54:00Z"/>
+          <w:ins w:id="253" w:author="Yasset Perez-Riverol" w:date="2015-10-04T11:54:00Z"/>
           <w:rFonts w:ascii="Times New Roman" w:hAnsi="Times New Roman" w:cs="Times New Roman"/>
           <w:b/>
           <w:color w:val="000000"/>
@@ -8151,7 +10249,7 @@
         <w:spacing w:after="60" w:line="360" w:lineRule="auto"/>
         <w:jc w:val="both"/>
         <w:rPr>
-          <w:ins w:id="100" w:author="Yasset Perez-Riverol" w:date="2015-10-04T11:54:00Z"/>
+          <w:ins w:id="254" w:author="Yasset Perez-Riverol" w:date="2015-10-04T11:54:00Z"/>
           <w:rFonts w:ascii="Times New Roman" w:hAnsi="Times New Roman" w:cs="Times New Roman"/>
           <w:b/>
           <w:color w:val="000000"/>
@@ -8159,8 +10257,8 @@
           <w:szCs w:val="22"/>
         </w:rPr>
       </w:pPr>
-      <w:commentRangeStart w:id="101"/>
-      <w:ins w:id="102" w:author="Yasset Perez-Riverol" w:date="2015-10-04T11:54:00Z">
+      <w:commentRangeStart w:id="255"/>
+      <w:ins w:id="256" w:author="Yasset Perez-Riverol" w:date="2015-10-04T11:54:00Z">
         <w:r>
           <w:rPr>
             <w:rFonts w:ascii="Times New Roman" w:hAnsi="Times New Roman" w:cs="Times New Roman"/>
@@ -8171,7 +10269,7 @@
           </w:rPr>
           <w:t>Figures</w:t>
         </w:r>
-        <w:commentRangeEnd w:id="101"/>
+        <w:commentRangeEnd w:id="255"/>
         <w:r>
           <w:rPr>
             <w:rStyle w:val="CommentReference"/>
@@ -8179,7 +10277,7 @@
             <w:color w:val="auto"/>
             <w:lang w:val="en-US"/>
           </w:rPr>
-          <w:commentReference w:id="101"/>
+          <w:commentReference w:id="255"/>
         </w:r>
         <w:r>
           <w:rPr>
@@ -8204,7 +10302,7 @@
         <w:spacing w:after="60" w:line="360" w:lineRule="auto"/>
         <w:jc w:val="both"/>
         <w:rPr>
-          <w:ins w:id="103" w:author="Yasset Perez-Riverol" w:date="2015-10-04T11:54:00Z"/>
+          <w:ins w:id="257" w:author="Yasset Perez-Riverol" w:date="2015-10-04T11:54:00Z"/>
           <w:rFonts w:ascii="Times New Roman" w:hAnsi="Times New Roman" w:cs="Times New Roman"/>
           <w:b/>
           <w:color w:val="000000"/>
@@ -8224,14 +10322,14 @@
         <w:spacing w:after="60" w:line="360" w:lineRule="auto"/>
         <w:jc w:val="both"/>
         <w:rPr>
-          <w:ins w:id="104" w:author="Yasset Perez-Riverol" w:date="2015-10-04T11:54:00Z"/>
+          <w:ins w:id="258" w:author="Yasset Perez-Riverol" w:date="2015-10-04T11:54:00Z"/>
           <w:rFonts w:ascii="Times New Roman" w:hAnsi="Times New Roman" w:cs="Times New Roman"/>
           <w:color w:val="000000"/>
           <w:sz w:val="22"/>
           <w:szCs w:val="22"/>
         </w:rPr>
       </w:pPr>
-      <w:ins w:id="105" w:author="Yasset Perez-Riverol" w:date="2015-10-04T11:54:00Z">
+      <w:ins w:id="259" w:author="Yasset Perez-Riverol" w:date="2015-10-04T11:54:00Z">
         <w:r>
           <w:rPr>
             <w:rFonts w:ascii="Times New Roman" w:hAnsi="Times New Roman" w:cs="Times New Roman"/>
@@ -8242,7 +10340,7 @@
           </w:rPr>
           <w:t xml:space="preserve">Figure </w:t>
         </w:r>
-        <w:commentRangeStart w:id="106"/>
+        <w:commentRangeStart w:id="260"/>
         <w:r>
           <w:rPr>
             <w:rFonts w:ascii="Times New Roman" w:hAnsi="Times New Roman" w:cs="Times New Roman"/>
@@ -8253,7 +10351,7 @@
           </w:rPr>
           <w:t>1</w:t>
         </w:r>
-        <w:commentRangeEnd w:id="106"/>
+        <w:commentRangeEnd w:id="260"/>
         <w:r>
           <w:rPr>
             <w:rStyle w:val="CommentReference"/>
@@ -8261,7 +10359,7 @@
             <w:color w:val="auto"/>
             <w:lang w:val="en-US"/>
           </w:rPr>
-          <w:commentReference w:id="106"/>
+          <w:commentReference w:id="260"/>
         </w:r>
         <w:r>
           <w:rPr>
@@ -8283,7 +10381,7 @@
         <w:spacing w:after="60" w:line="360" w:lineRule="auto"/>
         <w:jc w:val="both"/>
         <w:rPr>
-          <w:ins w:id="107" w:author="Yasset Perez-Riverol" w:date="2015-10-04T11:54:00Z"/>
+          <w:ins w:id="261" w:author="Yasset Perez-Riverol" w:date="2015-10-04T11:54:00Z"/>
           <w:rFonts w:ascii="Arial" w:hAnsi="Arial" w:cs="Arial"/>
           <w:color w:val="000000"/>
           <w:sz w:val="22"/>
@@ -8307,8 +10405,8 @@
       </w:pPr>
     </w:p>
     <w:sectPr>
-      <w:footerReference w:type="even" r:id="rId16"/>
-      <w:footerReference w:type="default" r:id="rId17"/>
+      <w:footerReference w:type="even" r:id="rId14"/>
+      <w:footerReference w:type="default" r:id="rId15"/>
       <w:pgSz w:w="11906" w:h="16838"/>
       <w:pgMar w:top="1134" w:right="1134" w:bottom="1134" w:left="1134" w:header="720" w:footer="720" w:gutter="0"/>
       <w:cols w:space="720"/>
@@ -8319,7 +10417,7 @@
 
 <file path=word/comments.xml><?xml version="1.0" encoding="utf-8"?>
 <w:comments xmlns:wpc="http://schemas.microsoft.com/office/word/2010/wordprocessingCanvas" xmlns:mo="http://schemas.microsoft.com/office/mac/office/2008/main" xmlns:mc="http://schemas.openxmlformats.org/markup-compatibility/2006" xmlns:mv="urn:schemas-microsoft-com:mac:vml" xmlns:o="urn:schemas-microsoft-com:office:office" xmlns:r="http://schemas.openxmlformats.org/officeDocument/2006/relationships" xmlns:m="http://schemas.openxmlformats.org/officeDocument/2006/math" xmlns:v="urn:schemas-microsoft-com:vml" xmlns:wp14="http://schemas.microsoft.com/office/word/2010/wordprocessingDrawing" xmlns:wp="http://schemas.openxmlformats.org/drawingml/2006/wordprocessingDrawing" xmlns:w10="urn:schemas-microsoft-com:office:word" xmlns:w="http://schemas.openxmlformats.org/wordprocessingml/2006/main" xmlns:w14="http://schemas.microsoft.com/office/word/2010/wordml" xmlns:wpg="http://schemas.microsoft.com/office/word/2010/wordprocessingGroup" xmlns:wpi="http://schemas.microsoft.com/office/word/2010/wordprocessingInk" xmlns:wne="http://schemas.microsoft.com/office/word/2006/wordml" xmlns:wps="http://schemas.microsoft.com/office/word/2010/wordprocessingShape" mc:Ignorable="w14 wp14">
-  <w:comment w:id="0" w:author="Juan Antonio Vizcaino" w:date="2015-06-02T13:51:00Z" w:initials="JV">
+  <w:comment w:id="2" w:author="Juan Antonio Vizcaino" w:date="2015-06-02T13:51:00Z" w:initials="JV">
     <w:p>
       <w:pPr>
         <w:pStyle w:val="CommentText"/>
@@ -8335,7 +10433,7 @@
       </w:r>
     </w:p>
   </w:comment>
-  <w:comment w:id="1" w:author="Juan Antonio Vizcaino" w:date="2015-06-02T14:07:00Z" w:initials="JV">
+  <w:comment w:id="3" w:author="Juan Antonio Vizcaino" w:date="2015-06-02T14:07:00Z" w:initials="JV">
     <w:p>
       <w:pPr>
         <w:pStyle w:val="CommentText"/>
@@ -8351,7 +10449,7 @@
       </w:r>
     </w:p>
   </w:comment>
-  <w:comment w:id="2" w:author="Juan Antonio Vizcaino" w:date="2015-06-02T14:07:00Z" w:initials="JV">
+  <w:comment w:id="4" w:author="Juan Antonio Vizcaino" w:date="2015-06-02T14:07:00Z" w:initials="JV">
     <w:p>
       <w:pPr>
         <w:pStyle w:val="CommentText"/>
@@ -8367,7 +10465,7 @@
       </w:r>
     </w:p>
   </w:comment>
-  <w:comment w:id="55" w:author="Juan Antonio Vizcaino" w:date="2015-06-02T13:53:00Z" w:initials="JV">
+  <w:comment w:id="80" w:author="Juan Antonio Vizcaino" w:date="2015-06-02T13:53:00Z" w:initials="JV">
     <w:p>
       <w:pPr>
         <w:pStyle w:val="CommentText"/>
@@ -8383,7 +10481,7 @@
       </w:r>
     </w:p>
   </w:comment>
-  <w:comment w:id="67" w:author="Juan Antonio Vizcaino" w:date="2015-06-02T14:01:00Z" w:initials="JV">
+  <w:comment w:id="191" w:author="Juan Antonio Vizcaino" w:date="2015-06-02T14:01:00Z" w:initials="JV">
     <w:p>
       <w:pPr>
         <w:pStyle w:val="CommentText"/>
@@ -8399,7 +10497,7 @@
       </w:r>
     </w:p>
   </w:comment>
-  <w:comment w:id="69" w:author="Juan Antonio Vizcaino" w:date="2015-06-02T13:24:00Z" w:initials="JV">
+  <w:comment w:id="217" w:author="Juan Antonio Vizcaino" w:date="2015-06-02T13:24:00Z" w:initials="JV">
     <w:p>
       <w:pPr>
         <w:pStyle w:val="CommentText"/>
@@ -8415,7 +10513,7 @@
       </w:r>
     </w:p>
   </w:comment>
-  <w:comment w:id="70" w:author="Juan Antonio Vizcaino" w:date="2015-06-02T13:53:00Z" w:initials="JV">
+  <w:comment w:id="218" w:author="Juan Antonio Vizcaino" w:date="2015-06-02T13:53:00Z" w:initials="JV">
     <w:p>
       <w:pPr>
         <w:pStyle w:val="CommentText"/>
@@ -8431,7 +10529,7 @@
       </w:r>
     </w:p>
   </w:comment>
-  <w:comment w:id="71" w:author="Juan Antonio Vizcaino" w:date="2015-06-02T13:25:00Z" w:initials="JV">
+  <w:comment w:id="221" w:author="Juan Antonio Vizcaino" w:date="2015-06-02T13:25:00Z" w:initials="JV">
     <w:p>
       <w:pPr>
         <w:pStyle w:val="CommentText"/>
@@ -8447,7 +10545,7 @@
       </w:r>
     </w:p>
   </w:comment>
-  <w:comment w:id="73" w:author="Juan Antonio Vizcaino" w:date="2015-06-02T13:54:00Z" w:initials="JV">
+  <w:comment w:id="227" w:author="Juan Antonio Vizcaino" w:date="2015-06-02T13:54:00Z" w:initials="JV">
     <w:p>
       <w:pPr>
         <w:pStyle w:val="CommentText"/>
@@ -8463,7 +10561,7 @@
       </w:r>
     </w:p>
   </w:comment>
-  <w:comment w:id="74" w:author="Juan Antonio Vizcaino" w:date="2015-06-02T14:08:00Z" w:initials="JV">
+  <w:comment w:id="228" w:author="Juan Antonio Vizcaino" w:date="2015-06-02T14:08:00Z" w:initials="JV">
     <w:p>
       <w:pPr>
         <w:pStyle w:val="CommentText"/>
@@ -8479,7 +10577,7 @@
       </w:r>
     </w:p>
   </w:comment>
-  <w:comment w:id="75" w:author="Juan Antonio Vizcaino" w:date="2015-06-02T14:06:00Z" w:initials="JV">
+  <w:comment w:id="229" w:author="Juan Antonio Vizcaino" w:date="2015-06-02T14:06:00Z" w:initials="JV">
     <w:p>
       <w:pPr>
         <w:pStyle w:val="CommentText"/>
@@ -8495,7 +10593,7 @@
       </w:r>
     </w:p>
   </w:comment>
-  <w:comment w:id="76" w:author="Juan Antonio Vizcaino" w:date="2015-06-01T16:07:00Z" w:initials="JV">
+  <w:comment w:id="230" w:author="Juan Antonio Vizcaino" w:date="2015-06-01T16:07:00Z" w:initials="JV">
     <w:p>
       <w:pPr>
         <w:pStyle w:val="CommentText"/>
@@ -8511,7 +10609,7 @@
       </w:r>
     </w:p>
   </w:comment>
-  <w:comment w:id="77" w:author="Juan Antonio Vizcaino" w:date="2015-06-01T16:13:00Z" w:initials="JV">
+  <w:comment w:id="231" w:author="Juan Antonio Vizcaino" w:date="2015-06-01T16:13:00Z" w:initials="JV">
     <w:p>
       <w:pPr>
         <w:pStyle w:val="CommentText"/>
@@ -8527,7 +10625,7 @@
       </w:r>
     </w:p>
   </w:comment>
-  <w:comment w:id="81" w:author="Juan Antonio Vizcaino" w:date="2015-06-02T14:00:00Z" w:initials="JV">
+  <w:comment w:id="235" w:author="Juan Antonio Vizcaino" w:date="2015-06-02T14:00:00Z" w:initials="JV">
     <w:p>
       <w:pPr>
         <w:pStyle w:val="CommentText"/>
@@ -8543,7 +10641,7 @@
       </w:r>
     </w:p>
   </w:comment>
-  <w:comment w:id="86" w:author="Juan Antonio Vizcaino" w:date="2015-06-01T16:07:00Z" w:initials="JV">
+  <w:comment w:id="240" w:author="Juan Antonio Vizcaino" w:date="2015-06-01T16:07:00Z" w:initials="JV">
     <w:p>
       <w:pPr>
         <w:pStyle w:val="CommentText"/>
@@ -8559,7 +10657,7 @@
       </w:r>
     </w:p>
   </w:comment>
-  <w:comment w:id="101" w:author="Juan Antonio Vizcaino" w:date="2015-10-04T11:54:00Z" w:initials="JV">
+  <w:comment w:id="255" w:author="Juan Antonio Vizcaino" w:date="2015-10-04T11:54:00Z" w:initials="JV">
     <w:p>
       <w:pPr>
         <w:pStyle w:val="CommentText"/>
@@ -8575,7 +10673,7 @@
       </w:r>
     </w:p>
   </w:comment>
-  <w:comment w:id="106" w:author="Juan Antonio Vizcaino" w:date="2015-10-04T11:54:00Z" w:initials="JV">
+  <w:comment w:id="260" w:author="Juan Antonio Vizcaino" w:date="2015-10-04T11:54:00Z" w:initials="JV">
     <w:p>
       <w:pPr>
         <w:pStyle w:val="CommentText"/>
@@ -8696,7 +10794,7 @@
         <w:rFonts w:cs="DejaVu Sans"/>
         <w:noProof/>
       </w:rPr>
-      <w:t>2</w:t>
+      <w:t>1</w:t>
     </w:r>
     <w:r>
       <w:rPr>
@@ -9660,6 +11758,7 @@
   <w:style w:type="character" w:default="1" w:styleId="DefaultParagraphFont">
     <w:name w:val="Default Paragraph Font"/>
     <w:uiPriority w:val="1"/>
+    <w:semiHidden/>
     <w:unhideWhenUsed/>
   </w:style>
   <w:style w:type="table" w:default="1" w:styleId="TableNormal">
@@ -12269,6 +14368,7 @@
   <w:style w:type="character" w:default="1" w:styleId="DefaultParagraphFont">
     <w:name w:val="Default Paragraph Font"/>
     <w:uiPriority w:val="1"/>
+    <w:semiHidden/>
     <w:unhideWhenUsed/>
   </w:style>
   <w:style w:type="table" w:default="1" w:styleId="TableNormal">
@@ -15003,7 +17103,7 @@
 </file>
 
 <file path=customXml/itemProps1.xml><?xml version="1.0" encoding="utf-8"?>
-<ds:datastoreItem xmlns:ds="http://schemas.openxmlformats.org/officeDocument/2006/customXml" ds:itemID="{3AB6B46A-E4CA-244F-89FA-DD7E4D4CD6AA}">
+<ds:datastoreItem xmlns:ds="http://schemas.openxmlformats.org/officeDocument/2006/customXml" ds:itemID="{1CB3A164-3B9C-CC4E-9A83-BC284737BBF4}">
   <ds:schemaRefs>
     <ds:schemaRef ds:uri="http://schemas.openxmlformats.org/officeDocument/2006/bibliography"/>
   </ds:schemaRefs>

--- a/document/manuscript.docx
+++ b/document/manuscript.docx
@@ -7054,8 +7054,6 @@
           <w:t xml:space="preserve">and its data. </w:t>
         </w:r>
       </w:ins>
-      <w:bookmarkStart w:id="303" w:name="_GoBack"/>
-      <w:bookmarkEnd w:id="303"/>
     </w:p>
     <w:p>
       <w:pPr>
@@ -7069,7 +7067,7 @@
         <w:jc w:val="both"/>
         <w:divId w:val="1224101753"/>
         <w:rPr>
-          <w:ins w:id="304" w:author="Yasset Perez-Riverol" w:date="2015-10-05T10:32:00Z"/>
+          <w:ins w:id="303" w:author="Yasset Perez-Riverol" w:date="2015-10-05T10:32:00Z"/>
           <w:rFonts w:ascii="Times New Roman" w:hAnsi="Times New Roman" w:cs="Times New Roman"/>
           <w:b/>
           <w:color w:val="000000"/>
@@ -7113,7 +7111,7 @@
         </w:rPr>
         <w:t xml:space="preserve">Rule </w:t>
       </w:r>
-      <w:ins w:id="305" w:author="Yasset Perez-Riverol" w:date="2015-10-05T10:29:00Z">
+      <w:ins w:id="304" w:author="Yasset Perez-Riverol" w:date="2015-10-05T10:29:00Z">
         <w:r>
           <w:rPr>
             <w:rFonts w:ascii="Times New Roman" w:hAnsi="Times New Roman" w:cs="Times New Roman"/>
@@ -7127,7 +7125,7 @@
           <w:t>3</w:t>
         </w:r>
       </w:ins>
-      <w:del w:id="306" w:author="Yasset Perez-Riverol" w:date="2015-10-05T10:29:00Z">
+      <w:del w:id="305" w:author="Yasset Perez-Riverol" w:date="2015-10-05T10:29:00Z">
         <w:r>
           <w:rPr>
             <w:rFonts w:ascii="Times New Roman" w:hAnsi="Times New Roman" w:cs="Times New Roman"/>
@@ -7151,80 +7149,152 @@
           <w:szCs w:val="22"/>
           <w:lang w:eastAsia="en-US" w:bidi="ar-SA"/>
         </w:rPr>
-        <w:t xml:space="preserve">. Organize </w:t>
-      </w:r>
-      <w:r>
-        <w:rPr>
-          <w:rFonts w:ascii="Times New Roman" w:hAnsi="Times New Roman" w:cs="Times New Roman"/>
-          <w:b/>
-          <w:color w:val="000000"/>
-          <w:kern w:val="0"/>
-          <w:sz w:val="22"/>
-          <w:szCs w:val="22"/>
-          <w:lang w:eastAsia="en-US" w:bidi="ar-SA"/>
-        </w:rPr>
-        <w:t xml:space="preserve">efficiently </w:t>
-      </w:r>
-      <w:r>
-        <w:rPr>
-          <w:rFonts w:ascii="Times New Roman" w:hAnsi="Times New Roman" w:cs="Times New Roman"/>
-          <w:b/>
-          <w:color w:val="000000"/>
-          <w:kern w:val="0"/>
-          <w:sz w:val="22"/>
-          <w:szCs w:val="22"/>
-          <w:lang w:eastAsia="en-US" w:bidi="ar-SA"/>
-        </w:rPr>
-        <w:t>the work in your team</w:t>
-      </w:r>
-      <w:r>
-        <w:rPr>
-          <w:rFonts w:ascii="Times New Roman" w:hAnsi="Times New Roman" w:cs="Times New Roman"/>
-          <w:b/>
-          <w:color w:val="000000"/>
-          <w:kern w:val="0"/>
-          <w:sz w:val="22"/>
-          <w:szCs w:val="22"/>
-          <w:lang w:eastAsia="en-US" w:bidi="ar-SA"/>
-        </w:rPr>
-        <w:t xml:space="preserve"> </w:t>
-      </w:r>
-      <w:r>
-        <w:rPr>
-          <w:rFonts w:ascii="Times New Roman" w:hAnsi="Times New Roman" w:cs="Times New Roman"/>
-          <w:b/>
-          <w:color w:val="000000"/>
-          <w:kern w:val="0"/>
-          <w:sz w:val="22"/>
-          <w:szCs w:val="22"/>
-          <w:lang w:eastAsia="en-US" w:bidi="ar-SA"/>
-        </w:rPr>
-        <w:t>involving</w:t>
-      </w:r>
-      <w:r>
-        <w:rPr>
-          <w:rFonts w:ascii="Times New Roman" w:hAnsi="Times New Roman" w:cs="Times New Roman"/>
-          <w:b/>
-          <w:color w:val="000000"/>
-          <w:kern w:val="0"/>
-          <w:sz w:val="22"/>
-          <w:szCs w:val="22"/>
-          <w:lang w:eastAsia="en-US" w:bidi="ar-SA"/>
-        </w:rPr>
-        <w:t xml:space="preserve"> extern</w:t>
-      </w:r>
-      <w:r>
-        <w:rPr>
-          <w:rFonts w:ascii="Times New Roman" w:hAnsi="Times New Roman" w:cs="Times New Roman"/>
-          <w:b/>
-          <w:color w:val="000000"/>
-          <w:kern w:val="0"/>
-          <w:sz w:val="22"/>
-          <w:szCs w:val="22"/>
-          <w:lang w:eastAsia="en-US" w:bidi="ar-SA"/>
-        </w:rPr>
-        <w:t>al contributors</w:t>
-      </w:r>
+        <w:t xml:space="preserve">. </w:t>
+      </w:r>
+      <w:del w:id="306" w:author="Yasset Perez-Riverol" w:date="2015-10-05T11:31:00Z">
+        <w:r>
+          <w:rPr>
+            <w:rFonts w:ascii="Times New Roman" w:hAnsi="Times New Roman" w:cs="Times New Roman"/>
+            <w:b/>
+            <w:color w:val="000000"/>
+            <w:kern w:val="0"/>
+            <w:sz w:val="22"/>
+            <w:szCs w:val="22"/>
+            <w:lang w:eastAsia="en-US" w:bidi="ar-SA"/>
+          </w:rPr>
+          <w:delText xml:space="preserve">Organize </w:delText>
+        </w:r>
+        <w:r>
+          <w:rPr>
+            <w:rFonts w:ascii="Times New Roman" w:hAnsi="Times New Roman" w:cs="Times New Roman"/>
+            <w:b/>
+            <w:color w:val="000000"/>
+            <w:kern w:val="0"/>
+            <w:sz w:val="22"/>
+            <w:szCs w:val="22"/>
+            <w:lang w:eastAsia="en-US" w:bidi="ar-SA"/>
+          </w:rPr>
+          <w:delText xml:space="preserve">efficiently </w:delText>
+        </w:r>
+        <w:r>
+          <w:rPr>
+            <w:rFonts w:ascii="Times New Roman" w:hAnsi="Times New Roman" w:cs="Times New Roman"/>
+            <w:b/>
+            <w:color w:val="000000"/>
+            <w:kern w:val="0"/>
+            <w:sz w:val="22"/>
+            <w:szCs w:val="22"/>
+            <w:lang w:eastAsia="en-US" w:bidi="ar-SA"/>
+          </w:rPr>
+          <w:delText>the work in your team</w:delText>
+        </w:r>
+        <w:r>
+          <w:rPr>
+            <w:rFonts w:ascii="Times New Roman" w:hAnsi="Times New Roman" w:cs="Times New Roman"/>
+            <w:b/>
+            <w:color w:val="000000"/>
+            <w:kern w:val="0"/>
+            <w:sz w:val="22"/>
+            <w:szCs w:val="22"/>
+            <w:lang w:eastAsia="en-US" w:bidi="ar-SA"/>
+          </w:rPr>
+          <w:delText xml:space="preserve"> </w:delText>
+        </w:r>
+        <w:r>
+          <w:rPr>
+            <w:rFonts w:ascii="Times New Roman" w:hAnsi="Times New Roman" w:cs="Times New Roman"/>
+            <w:b/>
+            <w:color w:val="000000"/>
+            <w:kern w:val="0"/>
+            <w:sz w:val="22"/>
+            <w:szCs w:val="22"/>
+            <w:lang w:eastAsia="en-US" w:bidi="ar-SA"/>
+          </w:rPr>
+          <w:delText>involving</w:delText>
+        </w:r>
+      </w:del>
+      <w:ins w:id="307" w:author="Yasset Perez-Riverol" w:date="2015-10-05T11:31:00Z">
+        <w:r>
+          <w:rPr>
+            <w:rFonts w:ascii="Times New Roman" w:hAnsi="Times New Roman" w:cs="Times New Roman"/>
+            <w:b/>
+            <w:color w:val="000000"/>
+            <w:kern w:val="0"/>
+            <w:sz w:val="22"/>
+            <w:szCs w:val="22"/>
+            <w:lang w:eastAsia="en-US" w:bidi="ar-SA"/>
+          </w:rPr>
+          <w:t>Let’</w:t>
+        </w:r>
+      </w:ins>
+      <w:ins w:id="308" w:author="Yasset Perez-Riverol" w:date="2015-10-05T13:00:00Z">
+        <w:r>
+          <w:rPr>
+            <w:rFonts w:ascii="Times New Roman" w:hAnsi="Times New Roman" w:cs="Times New Roman"/>
+            <w:b/>
+            <w:color w:val="000000"/>
+            <w:kern w:val="0"/>
+            <w:sz w:val="22"/>
+            <w:szCs w:val="22"/>
+            <w:lang w:eastAsia="en-US" w:bidi="ar-SA"/>
+          </w:rPr>
+          <w:t>s</w:t>
+        </w:r>
+      </w:ins>
+      <w:ins w:id="309" w:author="Yasset Perez-Riverol" w:date="2015-10-05T11:31:00Z">
+        <w:r>
+          <w:rPr>
+            <w:rFonts w:ascii="Times New Roman" w:hAnsi="Times New Roman" w:cs="Times New Roman"/>
+            <w:b/>
+            <w:color w:val="000000"/>
+            <w:kern w:val="0"/>
+            <w:sz w:val="22"/>
+            <w:szCs w:val="22"/>
+            <w:lang w:eastAsia="en-US" w:bidi="ar-SA"/>
+          </w:rPr>
+          <w:t xml:space="preserve"> others contribute and add ideas to your </w:t>
+        </w:r>
+      </w:ins>
+      <w:del w:id="310" w:author="Yasset Perez-Riverol" w:date="2015-10-05T11:32:00Z">
+        <w:r>
+          <w:rPr>
+            <w:rFonts w:ascii="Times New Roman" w:hAnsi="Times New Roman" w:cs="Times New Roman"/>
+            <w:b/>
+            <w:color w:val="000000"/>
+            <w:kern w:val="0"/>
+            <w:sz w:val="22"/>
+            <w:szCs w:val="22"/>
+            <w:lang w:eastAsia="en-US" w:bidi="ar-SA"/>
+          </w:rPr>
+          <w:delText xml:space="preserve"> extern</w:delText>
+        </w:r>
+        <w:r>
+          <w:rPr>
+            <w:rFonts w:ascii="Times New Roman" w:hAnsi="Times New Roman" w:cs="Times New Roman"/>
+            <w:b/>
+            <w:color w:val="000000"/>
+            <w:kern w:val="0"/>
+            <w:sz w:val="22"/>
+            <w:szCs w:val="22"/>
+            <w:lang w:eastAsia="en-US" w:bidi="ar-SA"/>
+          </w:rPr>
+          <w:delText>al contributors</w:delText>
+        </w:r>
+      </w:del>
+      <w:ins w:id="311" w:author="Yasset Perez-Riverol" w:date="2015-10-05T11:32:00Z">
+        <w:r>
+          <w:rPr>
+            <w:rFonts w:ascii="Times New Roman" w:hAnsi="Times New Roman" w:cs="Times New Roman"/>
+            <w:b/>
+            <w:color w:val="000000"/>
+            <w:kern w:val="0"/>
+            <w:sz w:val="22"/>
+            <w:szCs w:val="22"/>
+            <w:lang w:eastAsia="en-US" w:bidi="ar-SA"/>
+          </w:rPr>
+          <w:t>projects</w:t>
+        </w:r>
+      </w:ins>
       <w:r>
         <w:rPr>
           <w:rFonts w:ascii="Times New Roman" w:hAnsi="Times New Roman" w:cs="Times New Roman"/>
@@ -7250,62 +7320,837 @@
         <w:jc w:val="both"/>
         <w:divId w:val="1224101753"/>
         <w:rPr>
-          <w:del w:id="307" w:author="Yasset Perez-Riverol" w:date="2015-10-05T10:30:00Z"/>
-          <w:rFonts w:ascii="Times New Roman" w:hAnsi="Times New Roman" w:cs="Times New Roman"/>
-          <w:color w:val="auto"/>
-          <w:kern w:val="0"/>
-          <w:sz w:val="22"/>
-          <w:szCs w:val="22"/>
-          <w:highlight w:val="yellow"/>
-          <w:lang w:eastAsia="en-US" w:bidi="ar-SA"/>
+          <w:del w:id="312" w:author="Yasset Perez-Riverol" w:date="2015-10-05T10:30:00Z"/>
+          <w:rFonts w:ascii="Times New Roman" w:hAnsi="Times New Roman" w:cs="Times New Roman"/>
+          <w:color w:val="000000"/>
+          <w:kern w:val="0"/>
+          <w:sz w:val="22"/>
+          <w:szCs w:val="22"/>
+          <w:lang w:eastAsia="en-US" w:bidi="ar-SA"/>
+          <w:rPrChange w:id="313" w:author="Yasset Perez-Riverol" w:date="2015-10-05T13:34:00Z">
+            <w:rPr>
+              <w:del w:id="314" w:author="Yasset Perez-Riverol" w:date="2015-10-05T10:30:00Z"/>
+              <w:rFonts w:ascii="Times New Roman" w:hAnsi="Times New Roman" w:cs="Times New Roman"/>
+              <w:color w:val="auto"/>
+              <w:kern w:val="0"/>
+              <w:sz w:val="22"/>
+              <w:szCs w:val="22"/>
+              <w:highlight w:val="yellow"/>
+              <w:lang w:eastAsia="en-US" w:bidi="ar-SA"/>
+            </w:rPr>
+          </w:rPrChange>
         </w:rPr>
       </w:pPr>
-      <w:r>
-        <w:rPr>
-          <w:rFonts w:ascii="Times New Roman" w:hAnsi="Times New Roman" w:cs="Times New Roman"/>
-          <w:color w:val="000000"/>
-          <w:kern w:val="0"/>
-          <w:sz w:val="22"/>
-          <w:szCs w:val="22"/>
-          <w:lang w:eastAsia="en-US" w:bidi="ar-SA"/>
-        </w:rPr>
-        <w:tab/>
-      </w:r>
-      <w:r>
-        <w:rPr>
-          <w:rFonts w:ascii="Times New Roman" w:hAnsi="Times New Roman" w:cs="Times New Roman"/>
-          <w:color w:val="000000"/>
-          <w:kern w:val="0"/>
-          <w:sz w:val="22"/>
-          <w:szCs w:val="22"/>
-          <w:highlight w:val="yellow"/>
-          <w:lang w:eastAsia="en-US" w:bidi="ar-SA"/>
-        </w:rPr>
-        <w:t>Issue Tracker</w:t>
-      </w:r>
-    </w:p>
-    <w:p>
-      <w:pPr>
-        <w:widowControl/>
-        <w:tabs>
-          <w:tab w:val="clear" w:pos="1251"/>
-        </w:tabs>
-        <w:suppressAutoHyphens w:val="0"/>
-        <w:autoSpaceDE/>
-        <w:spacing w:after="60" w:line="360" w:lineRule="auto"/>
-        <w:jc w:val="both"/>
-        <w:divId w:val="1224101753"/>
-        <w:rPr>
-          <w:rFonts w:ascii="Times New Roman" w:hAnsi="Times New Roman" w:cs="Times New Roman"/>
-          <w:color w:val="auto"/>
-          <w:kern w:val="0"/>
-          <w:sz w:val="22"/>
-          <w:szCs w:val="22"/>
-          <w:highlight w:val="yellow"/>
-          <w:lang w:eastAsia="en-US" w:bidi="ar-SA"/>
-        </w:rPr>
-      </w:pPr>
-      <w:del w:id="308" w:author="Yasset Perez-Riverol" w:date="2015-10-05T10:30:00Z">
+      <w:ins w:id="315" w:author="Yasset Perez-Riverol" w:date="2015-10-05T11:36:00Z">
+        <w:r>
+          <w:rPr>
+            <w:rFonts w:ascii="Times New Roman" w:hAnsi="Times New Roman" w:cs="Times New Roman"/>
+            <w:color w:val="000000"/>
+            <w:kern w:val="0"/>
+            <w:sz w:val="22"/>
+            <w:szCs w:val="22"/>
+            <w:lang w:eastAsia="en-US" w:bidi="ar-SA"/>
+          </w:rPr>
+          <w:t>I</w:t>
+        </w:r>
+        <w:r>
+          <w:rPr>
+            <w:rFonts w:ascii="Times New Roman" w:hAnsi="Times New Roman" w:cs="Times New Roman"/>
+            <w:color w:val="000000"/>
+            <w:kern w:val="0"/>
+            <w:sz w:val="22"/>
+            <w:szCs w:val="22"/>
+            <w:lang w:eastAsia="en-US" w:bidi="ar-SA"/>
+          </w:rPr>
+          <w:t>ssues are a great way to keep track of tasks, enhancemen</w:t>
+        </w:r>
+        <w:r>
+          <w:rPr>
+            <w:rFonts w:ascii="Times New Roman" w:hAnsi="Times New Roman" w:cs="Times New Roman"/>
+            <w:color w:val="000000"/>
+            <w:kern w:val="0"/>
+            <w:sz w:val="22"/>
+            <w:szCs w:val="22"/>
+            <w:lang w:eastAsia="en-US" w:bidi="ar-SA"/>
+          </w:rPr>
+          <w:t xml:space="preserve">ts, and bugs for your projects but also a way to approach your audience and your </w:t>
+        </w:r>
+      </w:ins>
+      <w:ins w:id="316" w:author="Yasset Perez-Riverol" w:date="2015-10-05T13:00:00Z">
+        <w:r>
+          <w:rPr>
+            <w:rFonts w:ascii="Times New Roman" w:hAnsi="Times New Roman" w:cs="Times New Roman"/>
+            <w:color w:val="000000"/>
+            <w:kern w:val="0"/>
+            <w:sz w:val="22"/>
+            <w:szCs w:val="22"/>
+            <w:lang w:eastAsia="en-US" w:bidi="ar-SA"/>
+          </w:rPr>
+          <w:t>potential</w:t>
+        </w:r>
+      </w:ins>
+      <w:ins w:id="317" w:author="Yasset Perez-Riverol" w:date="2015-10-05T11:36:00Z">
+        <w:r>
+          <w:rPr>
+            <w:rFonts w:ascii="Times New Roman" w:hAnsi="Times New Roman" w:cs="Times New Roman"/>
+            <w:color w:val="000000"/>
+            <w:kern w:val="0"/>
+            <w:sz w:val="22"/>
+            <w:szCs w:val="22"/>
+            <w:lang w:eastAsia="en-US" w:bidi="ar-SA"/>
+          </w:rPr>
+          <w:t xml:space="preserve"> contributors. </w:t>
+        </w:r>
+      </w:ins>
+      <w:ins w:id="318" w:author="Yasset Perez-Riverol" w:date="2015-10-05T13:24:00Z">
+        <w:r>
+          <w:rPr>
+            <w:rFonts w:ascii="Times New Roman" w:hAnsi="Times New Roman" w:cs="Times New Roman"/>
+            <w:color w:val="000000"/>
+            <w:kern w:val="0"/>
+            <w:sz w:val="22"/>
+            <w:szCs w:val="22"/>
+            <w:lang w:eastAsia="en-US" w:bidi="ar-SA"/>
+          </w:rPr>
+          <w:t xml:space="preserve">Most of the previous repositories only provides and </w:t>
+        </w:r>
+      </w:ins>
+      <w:ins w:id="319" w:author="Yasset Perez-Riverol" w:date="2015-10-05T13:25:00Z">
+        <w:r>
+          <w:rPr>
+            <w:rFonts w:ascii="Times New Roman" w:hAnsi="Times New Roman" w:cs="Times New Roman"/>
+            <w:color w:val="000000"/>
+            <w:kern w:val="0"/>
+            <w:sz w:val="22"/>
+            <w:szCs w:val="22"/>
+            <w:lang w:eastAsia="en-US" w:bidi="ar-SA"/>
+          </w:rPr>
+          <w:t>encourage</w:t>
+        </w:r>
+      </w:ins>
+      <w:ins w:id="320" w:author="Yasset Perez-Riverol" w:date="2015-10-05T13:24:00Z">
+        <w:r>
+          <w:rPr>
+            <w:rFonts w:ascii="Times New Roman" w:hAnsi="Times New Roman" w:cs="Times New Roman"/>
+            <w:color w:val="000000"/>
+            <w:kern w:val="0"/>
+            <w:sz w:val="22"/>
+            <w:szCs w:val="22"/>
+            <w:lang w:eastAsia="en-US" w:bidi="ar-SA"/>
+          </w:rPr>
+          <w:t xml:space="preserve"> </w:t>
+        </w:r>
+      </w:ins>
+      <w:ins w:id="321" w:author="Yasset Perez-Riverol" w:date="2015-10-05T13:25:00Z">
+        <w:r>
+          <w:rPr>
+            <w:rFonts w:ascii="Times New Roman" w:hAnsi="Times New Roman" w:cs="Times New Roman"/>
+            <w:color w:val="000000"/>
+            <w:kern w:val="0"/>
+            <w:sz w:val="22"/>
+            <w:szCs w:val="22"/>
+            <w:lang w:eastAsia="en-US" w:bidi="ar-SA"/>
+          </w:rPr>
+          <w:t>the use of issues as</w:t>
+        </w:r>
+      </w:ins>
+      <w:ins w:id="322" w:author="Yasset Perez-Riverol" w:date="2015-10-05T11:36:00Z">
+        <w:r>
+          <w:rPr>
+            <w:rFonts w:ascii="Times New Roman" w:hAnsi="Times New Roman" w:cs="Times New Roman"/>
+            <w:color w:val="000000"/>
+            <w:kern w:val="0"/>
+            <w:sz w:val="22"/>
+            <w:szCs w:val="22"/>
+            <w:lang w:eastAsia="en-US" w:bidi="ar-SA"/>
+          </w:rPr>
+          <w:t xml:space="preserve"> bug tracker of </w:t>
+        </w:r>
+      </w:ins>
+      <w:ins w:id="323" w:author="Yasset Perez-Riverol" w:date="2015-10-05T13:25:00Z">
+        <w:r>
+          <w:rPr>
+            <w:rFonts w:ascii="Times New Roman" w:hAnsi="Times New Roman" w:cs="Times New Roman"/>
+            <w:color w:val="000000"/>
+            <w:kern w:val="0"/>
+            <w:sz w:val="22"/>
+            <w:szCs w:val="22"/>
+            <w:lang w:eastAsia="en-US" w:bidi="ar-SA"/>
+          </w:rPr>
+          <w:t>projects</w:t>
+        </w:r>
+      </w:ins>
+      <w:ins w:id="324" w:author="Yasset Perez-Riverol" w:date="2015-10-05T11:36:00Z">
+        <w:r>
+          <w:rPr>
+            <w:rFonts w:ascii="Times New Roman" w:hAnsi="Times New Roman" w:cs="Times New Roman"/>
+            <w:color w:val="000000"/>
+            <w:kern w:val="0"/>
+            <w:sz w:val="22"/>
+            <w:szCs w:val="22"/>
+            <w:lang w:eastAsia="en-US" w:bidi="ar-SA"/>
+          </w:rPr>
+          <w:t xml:space="preserve">. </w:t>
+        </w:r>
+        <w:proofErr w:type="spellStart"/>
+        <w:r>
+          <w:rPr>
+            <w:rFonts w:ascii="Times New Roman" w:hAnsi="Times New Roman" w:cs="Times New Roman"/>
+            <w:color w:val="000000"/>
+            <w:kern w:val="0"/>
+            <w:sz w:val="22"/>
+            <w:szCs w:val="22"/>
+            <w:lang w:eastAsia="en-US" w:bidi="ar-SA"/>
+          </w:rPr>
+          <w:t>GitHub’s</w:t>
+        </w:r>
+        <w:proofErr w:type="spellEnd"/>
+        <w:r>
+          <w:rPr>
+            <w:rFonts w:ascii="Times New Roman" w:hAnsi="Times New Roman" w:cs="Times New Roman"/>
+            <w:color w:val="000000"/>
+            <w:kern w:val="0"/>
+            <w:sz w:val="22"/>
+            <w:szCs w:val="22"/>
+            <w:lang w:eastAsia="en-US" w:bidi="ar-SA"/>
+          </w:rPr>
+          <w:t xml:space="preserve"> </w:t>
+        </w:r>
+      </w:ins>
+      <w:ins w:id="325" w:author="Yasset Perez-Riverol" w:date="2015-10-05T13:25:00Z">
+        <w:r>
+          <w:rPr>
+            <w:rFonts w:ascii="Times New Roman" w:hAnsi="Times New Roman" w:cs="Times New Roman"/>
+            <w:color w:val="000000"/>
+            <w:kern w:val="0"/>
+            <w:sz w:val="22"/>
+            <w:szCs w:val="22"/>
+            <w:lang w:eastAsia="en-US" w:bidi="ar-SA"/>
+          </w:rPr>
+          <w:t>i</w:t>
+        </w:r>
+      </w:ins>
+      <w:ins w:id="326" w:author="Yasset Perez-Riverol" w:date="2015-10-05T11:36:00Z">
+        <w:r>
+          <w:rPr>
+            <w:rFonts w:ascii="Times New Roman" w:hAnsi="Times New Roman" w:cs="Times New Roman"/>
+            <w:color w:val="000000"/>
+            <w:kern w:val="0"/>
+            <w:sz w:val="22"/>
+            <w:szCs w:val="22"/>
+            <w:lang w:eastAsia="en-US" w:bidi="ar-SA"/>
+          </w:rPr>
+          <w:t>ssues</w:t>
+        </w:r>
+      </w:ins>
+      <w:ins w:id="327" w:author="Yasset Perez-Riverol" w:date="2015-10-05T13:25:00Z">
+        <w:r>
+          <w:rPr>
+            <w:rFonts w:ascii="Times New Roman" w:hAnsi="Times New Roman" w:cs="Times New Roman"/>
+            <w:color w:val="000000"/>
+            <w:kern w:val="0"/>
+            <w:sz w:val="22"/>
+            <w:szCs w:val="22"/>
+            <w:lang w:eastAsia="en-US" w:bidi="ar-SA"/>
+          </w:rPr>
+          <w:t xml:space="preserve"> tracker</w:t>
+        </w:r>
+      </w:ins>
+      <w:ins w:id="328" w:author="Yasset Perez-Riverol" w:date="2015-10-05T11:36:00Z">
+        <w:r>
+          <w:rPr>
+            <w:rFonts w:ascii="Times New Roman" w:hAnsi="Times New Roman" w:cs="Times New Roman"/>
+            <w:color w:val="000000"/>
+            <w:kern w:val="0"/>
+            <w:sz w:val="22"/>
+            <w:szCs w:val="22"/>
+            <w:lang w:eastAsia="en-US" w:bidi="ar-SA"/>
+          </w:rPr>
+          <w:t xml:space="preserve"> </w:t>
+        </w:r>
+        <w:r>
+          <w:rPr>
+            <w:rFonts w:ascii="Times New Roman" w:hAnsi="Times New Roman" w:cs="Times New Roman"/>
+            <w:color w:val="000000"/>
+            <w:kern w:val="0"/>
+            <w:sz w:val="22"/>
+            <w:szCs w:val="22"/>
+            <w:lang w:eastAsia="en-US" w:bidi="ar-SA"/>
+          </w:rPr>
+          <w:t>has its own sec</w:t>
+        </w:r>
+        <w:r>
+          <w:rPr>
+            <w:rFonts w:ascii="Times New Roman" w:hAnsi="Times New Roman" w:cs="Times New Roman"/>
+            <w:color w:val="000000"/>
+            <w:kern w:val="0"/>
+            <w:sz w:val="22"/>
+            <w:szCs w:val="22"/>
+            <w:lang w:eastAsia="en-US" w:bidi="ar-SA"/>
+          </w:rPr>
+          <w:t xml:space="preserve">tion in every repository, and can be use to trace bugs, new ideas, </w:t>
+        </w:r>
+      </w:ins>
+      <w:ins w:id="329" w:author="Yasset Perez-Riverol" w:date="2015-10-05T13:26:00Z">
+        <w:r>
+          <w:rPr>
+            <w:rFonts w:ascii="Times New Roman" w:hAnsi="Times New Roman" w:cs="Times New Roman"/>
+            <w:color w:val="000000"/>
+            <w:kern w:val="0"/>
+            <w:sz w:val="22"/>
+            <w:szCs w:val="22"/>
+            <w:lang w:eastAsia="en-US" w:bidi="ar-SA"/>
+          </w:rPr>
+          <w:t>enhancemen</w:t>
+        </w:r>
+        <w:r>
+          <w:rPr>
+            <w:rFonts w:ascii="Times New Roman" w:hAnsi="Times New Roman" w:cs="Times New Roman"/>
+            <w:color w:val="000000"/>
+            <w:kern w:val="0"/>
+            <w:sz w:val="22"/>
+            <w:szCs w:val="22"/>
+            <w:lang w:eastAsia="en-US" w:bidi="ar-SA"/>
+          </w:rPr>
+          <w:t xml:space="preserve">ts by using a powerful tagging system of each issue. </w:t>
+        </w:r>
+      </w:ins>
+      <w:ins w:id="330" w:author="Yasset Perez-Riverol" w:date="2015-10-05T13:29:00Z">
+        <w:r>
+          <w:rPr>
+            <w:rFonts w:ascii="Times New Roman" w:hAnsi="Times New Roman" w:cs="Times New Roman"/>
+            <w:color w:val="000000"/>
+            <w:kern w:val="0"/>
+            <w:sz w:val="22"/>
+            <w:szCs w:val="22"/>
+            <w:lang w:eastAsia="en-US" w:bidi="ar-SA"/>
+          </w:rPr>
+          <w:t xml:space="preserve">Its </w:t>
+        </w:r>
+      </w:ins>
+      <w:ins w:id="331" w:author="Yasset Perez-Riverol" w:date="2015-10-05T13:28:00Z">
+        <w:r>
+          <w:rPr>
+            <w:rFonts w:ascii="Times New Roman" w:hAnsi="Times New Roman" w:cs="Times New Roman"/>
+            <w:color w:val="000000"/>
+            <w:kern w:val="0"/>
+            <w:sz w:val="22"/>
+            <w:szCs w:val="22"/>
+            <w:lang w:eastAsia="en-US" w:bidi="ar-SA"/>
+          </w:rPr>
+          <w:t xml:space="preserve">issue tracking is </w:t>
+        </w:r>
+      </w:ins>
+      <w:ins w:id="332" w:author="Yasset Perez-Riverol" w:date="2015-10-05T13:29:00Z">
+        <w:r>
+          <w:rPr>
+            <w:rFonts w:ascii="Times New Roman" w:hAnsi="Times New Roman" w:cs="Times New Roman"/>
+            <w:color w:val="000000"/>
+            <w:kern w:val="0"/>
+            <w:sz w:val="22"/>
+            <w:szCs w:val="22"/>
+            <w:lang w:eastAsia="en-US" w:bidi="ar-SA"/>
+          </w:rPr>
+          <w:t>exceptional</w:t>
+        </w:r>
+      </w:ins>
+      <w:ins w:id="333" w:author="Yasset Perez-Riverol" w:date="2015-10-05T13:28:00Z">
+        <w:r>
+          <w:rPr>
+            <w:rFonts w:ascii="Times New Roman" w:hAnsi="Times New Roman" w:cs="Times New Roman"/>
+            <w:color w:val="000000"/>
+            <w:kern w:val="0"/>
+            <w:sz w:val="22"/>
+            <w:szCs w:val="22"/>
+            <w:lang w:eastAsia="en-US" w:bidi="ar-SA"/>
+          </w:rPr>
+          <w:t xml:space="preserve"> because </w:t>
+        </w:r>
+      </w:ins>
+      <w:ins w:id="334" w:author="Yasset Perez-Riverol" w:date="2015-10-05T13:30:00Z">
+        <w:r>
+          <w:rPr>
+            <w:rFonts w:ascii="Times New Roman" w:hAnsi="Times New Roman" w:cs="Times New Roman"/>
+            <w:color w:val="000000"/>
+            <w:kern w:val="0"/>
+            <w:sz w:val="22"/>
+            <w:szCs w:val="22"/>
+            <w:lang w:eastAsia="en-US" w:bidi="ar-SA"/>
+          </w:rPr>
+          <w:t xml:space="preserve">it is </w:t>
+        </w:r>
+      </w:ins>
+      <w:ins w:id="335" w:author="Yasset Perez-Riverol" w:date="2015-10-05T13:28:00Z">
+        <w:r>
+          <w:rPr>
+            <w:rFonts w:ascii="Times New Roman" w:hAnsi="Times New Roman" w:cs="Times New Roman"/>
+            <w:color w:val="000000"/>
+            <w:kern w:val="0"/>
+            <w:sz w:val="22"/>
+            <w:szCs w:val="22"/>
+            <w:lang w:eastAsia="en-US" w:bidi="ar-SA"/>
+          </w:rPr>
+          <w:t>focus on collaboration, references, and excellent text format</w:t>
+        </w:r>
+        <w:r>
+          <w:rPr>
+            <w:rFonts w:ascii="Times New Roman" w:hAnsi="Times New Roman" w:cs="Times New Roman"/>
+            <w:color w:val="000000"/>
+            <w:kern w:val="0"/>
+            <w:sz w:val="22"/>
+            <w:szCs w:val="22"/>
+            <w:lang w:eastAsia="en-US" w:bidi="ar-SA"/>
+          </w:rPr>
+          <w:t>ting by using</w:t>
+        </w:r>
+      </w:ins>
+      <w:ins w:id="336" w:author="Yasset Perez-Riverol" w:date="2015-10-05T13:31:00Z">
+        <w:r>
+          <w:rPr>
+            <w:rFonts w:ascii="Times New Roman" w:hAnsi="Times New Roman" w:cs="Times New Roman"/>
+            <w:color w:val="000000"/>
+            <w:kern w:val="0"/>
+            <w:sz w:val="22"/>
+            <w:szCs w:val="22"/>
+            <w:lang w:eastAsia="en-US" w:bidi="ar-SA"/>
+          </w:rPr>
+          <w:t xml:space="preserve"> for each issue</w:t>
+        </w:r>
+      </w:ins>
+      <w:ins w:id="337" w:author="Yasset Perez-Riverol" w:date="2015-10-05T13:28:00Z">
+        <w:r>
+          <w:rPr>
+            <w:rFonts w:ascii="Times New Roman" w:hAnsi="Times New Roman" w:cs="Times New Roman"/>
+            <w:color w:val="000000"/>
+            <w:kern w:val="0"/>
+            <w:sz w:val="22"/>
+            <w:szCs w:val="22"/>
+            <w:lang w:eastAsia="en-US" w:bidi="ar-SA"/>
+          </w:rPr>
+          <w:t xml:space="preserve">: </w:t>
+        </w:r>
+      </w:ins>
+      <w:ins w:id="338" w:author="Yasset Perez-Riverol" w:date="2015-10-05T13:31:00Z">
+        <w:r>
+          <w:rPr>
+            <w:rFonts w:ascii="Times New Roman" w:hAnsi="Times New Roman" w:cs="Times New Roman"/>
+            <w:color w:val="000000"/>
+            <w:kern w:val="0"/>
+            <w:sz w:val="22"/>
+            <w:szCs w:val="22"/>
+            <w:lang w:eastAsia="en-US" w:bidi="ar-SA"/>
+          </w:rPr>
+          <w:t>(</w:t>
+        </w:r>
+        <w:proofErr w:type="spellStart"/>
+        <w:r>
+          <w:rPr>
+            <w:rFonts w:ascii="Times New Roman" w:hAnsi="Times New Roman" w:cs="Times New Roman"/>
+            <w:color w:val="000000"/>
+            <w:kern w:val="0"/>
+            <w:sz w:val="22"/>
+            <w:szCs w:val="22"/>
+            <w:lang w:eastAsia="en-US" w:bidi="ar-SA"/>
+          </w:rPr>
+          <w:t>i</w:t>
+        </w:r>
+        <w:proofErr w:type="spellEnd"/>
+        <w:r>
+          <w:rPr>
+            <w:rFonts w:ascii="Times New Roman" w:hAnsi="Times New Roman" w:cs="Times New Roman"/>
+            <w:color w:val="000000"/>
+            <w:kern w:val="0"/>
+            <w:sz w:val="22"/>
+            <w:szCs w:val="22"/>
+            <w:lang w:eastAsia="en-US" w:bidi="ar-SA"/>
+          </w:rPr>
+          <w:t>) a</w:t>
+        </w:r>
+        <w:r>
+          <w:rPr>
+            <w:rFonts w:ascii="Times New Roman" w:hAnsi="Times New Roman" w:cs="Times New Roman"/>
+            <w:color w:val="000000"/>
+            <w:kern w:val="0"/>
+            <w:sz w:val="22"/>
+            <w:szCs w:val="22"/>
+            <w:lang w:eastAsia="en-US" w:bidi="ar-SA"/>
+          </w:rPr>
+          <w:t xml:space="preserve"> title and description</w:t>
+        </w:r>
+        <w:r>
+          <w:rPr>
+            <w:rFonts w:ascii="Times New Roman" w:hAnsi="Times New Roman" w:cs="Times New Roman"/>
+            <w:color w:val="000000"/>
+            <w:kern w:val="0"/>
+            <w:sz w:val="22"/>
+            <w:szCs w:val="22"/>
+            <w:lang w:eastAsia="en-US" w:bidi="ar-SA"/>
+          </w:rPr>
+          <w:t>, (ii)</w:t>
+        </w:r>
+        <w:r>
+          <w:rPr>
+            <w:rFonts w:ascii="Times New Roman" w:hAnsi="Times New Roman" w:cs="Times New Roman"/>
+            <w:color w:val="000000"/>
+            <w:kern w:val="0"/>
+            <w:sz w:val="22"/>
+            <w:szCs w:val="22"/>
+            <w:lang w:eastAsia="en-US" w:bidi="ar-SA"/>
+          </w:rPr>
+          <w:t xml:space="preserve"> </w:t>
+        </w:r>
+        <w:r>
+          <w:rPr>
+            <w:rFonts w:ascii="Times New Roman" w:hAnsi="Times New Roman" w:cs="Times New Roman"/>
+            <w:color w:val="000000"/>
+            <w:kern w:val="0"/>
+            <w:sz w:val="22"/>
+            <w:szCs w:val="22"/>
+            <w:lang w:eastAsia="en-US" w:bidi="ar-SA"/>
+          </w:rPr>
+          <w:t>c</w:t>
+        </w:r>
+        <w:r>
+          <w:rPr>
+            <w:rFonts w:ascii="Times New Roman" w:hAnsi="Times New Roman" w:cs="Times New Roman"/>
+            <w:color w:val="000000"/>
+            <w:kern w:val="0"/>
+            <w:sz w:val="22"/>
+            <w:szCs w:val="22"/>
+            <w:lang w:eastAsia="en-US" w:bidi="ar-SA"/>
+          </w:rPr>
+          <w:t>olor-coded labels help you categorize and filter your issues</w:t>
+        </w:r>
+        <w:r>
+          <w:rPr>
+            <w:rFonts w:ascii="Times New Roman" w:hAnsi="Times New Roman" w:cs="Times New Roman"/>
+            <w:color w:val="000000"/>
+            <w:kern w:val="0"/>
+            <w:sz w:val="22"/>
+            <w:szCs w:val="22"/>
+            <w:lang w:eastAsia="en-US" w:bidi="ar-SA"/>
+          </w:rPr>
+          <w:t>,</w:t>
+        </w:r>
+        <w:r>
+          <w:rPr>
+            <w:rFonts w:ascii="Times New Roman" w:hAnsi="Times New Roman" w:cs="Times New Roman"/>
+            <w:color w:val="000000"/>
+            <w:kern w:val="0"/>
+            <w:sz w:val="22"/>
+            <w:szCs w:val="22"/>
+            <w:lang w:eastAsia="en-US" w:bidi="ar-SA"/>
+          </w:rPr>
+          <w:t xml:space="preserve"> </w:t>
+        </w:r>
+        <w:r>
+          <w:rPr>
+            <w:rFonts w:ascii="Times New Roman" w:hAnsi="Times New Roman" w:cs="Times New Roman"/>
+            <w:color w:val="000000"/>
+            <w:kern w:val="0"/>
+            <w:sz w:val="22"/>
+            <w:szCs w:val="22"/>
+            <w:lang w:eastAsia="en-US" w:bidi="ar-SA"/>
+          </w:rPr>
+          <w:t xml:space="preserve">(iii) </w:t>
+        </w:r>
+        <w:r>
+          <w:rPr>
+            <w:rFonts w:ascii="Times New Roman" w:hAnsi="Times New Roman" w:cs="Times New Roman"/>
+            <w:color w:val="000000"/>
+            <w:kern w:val="0"/>
+            <w:sz w:val="22"/>
+            <w:szCs w:val="22"/>
+            <w:lang w:eastAsia="en-US" w:bidi="ar-SA"/>
+          </w:rPr>
+          <w:t>milestone acts like a container for issues</w:t>
+        </w:r>
+        <w:r>
+          <w:rPr>
+            <w:rFonts w:ascii="Times New Roman" w:hAnsi="Times New Roman" w:cs="Times New Roman"/>
+            <w:color w:val="000000"/>
+            <w:kern w:val="0"/>
+            <w:sz w:val="22"/>
+            <w:szCs w:val="22"/>
+            <w:lang w:eastAsia="en-US" w:bidi="ar-SA"/>
+          </w:rPr>
+          <w:t xml:space="preserve"> (e.g. w</w:t>
+        </w:r>
+        <w:r>
+          <w:rPr>
+            <w:rFonts w:ascii="Times New Roman" w:hAnsi="Times New Roman" w:cs="Times New Roman"/>
+            <w:color w:val="000000"/>
+            <w:kern w:val="0"/>
+            <w:sz w:val="22"/>
+            <w:szCs w:val="22"/>
+            <w:lang w:eastAsia="en-US" w:bidi="ar-SA"/>
+          </w:rPr>
+          <w:t xml:space="preserve">eekly </w:t>
+        </w:r>
+      </w:ins>
+      <w:ins w:id="339" w:author="Yasset Perez-Riverol" w:date="2015-10-05T13:32:00Z">
+        <w:r>
+          <w:rPr>
+            <w:rFonts w:ascii="Times New Roman" w:hAnsi="Times New Roman" w:cs="Times New Roman"/>
+            <w:color w:val="000000"/>
+            <w:kern w:val="0"/>
+            <w:sz w:val="22"/>
+            <w:szCs w:val="22"/>
+            <w:lang w:eastAsia="en-US" w:bidi="ar-SA"/>
+          </w:rPr>
+          <w:t xml:space="preserve">discussion </w:t>
+        </w:r>
+      </w:ins>
+      <w:ins w:id="340" w:author="Yasset Perez-Riverol" w:date="2015-10-05T13:31:00Z">
+        <w:r>
+          <w:rPr>
+            <w:rFonts w:ascii="Times New Roman" w:hAnsi="Times New Roman" w:cs="Times New Roman"/>
+            <w:color w:val="000000"/>
+            <w:kern w:val="0"/>
+            <w:sz w:val="22"/>
+            <w:szCs w:val="22"/>
+            <w:lang w:eastAsia="en-US" w:bidi="ar-SA"/>
+          </w:rPr>
+          <w:t xml:space="preserve">9/5-9/16 related with datasets), </w:t>
+        </w:r>
+      </w:ins>
+      <w:ins w:id="341" w:author="Yasset Perez-Riverol" w:date="2015-10-05T13:33:00Z">
+        <w:r>
+          <w:rPr>
+            <w:rFonts w:ascii="Times New Roman" w:hAnsi="Times New Roman" w:cs="Times New Roman"/>
+            <w:color w:val="000000"/>
+            <w:kern w:val="0"/>
+            <w:sz w:val="22"/>
+            <w:szCs w:val="22"/>
+            <w:lang w:eastAsia="en-US" w:bidi="ar-SA"/>
+          </w:rPr>
+          <w:t>(iv) o</w:t>
+        </w:r>
+      </w:ins>
+      <w:ins w:id="342" w:author="Yasset Perez-Riverol" w:date="2015-10-05T13:31:00Z">
+        <w:r>
+          <w:rPr>
+            <w:rFonts w:ascii="Times New Roman" w:hAnsi="Times New Roman" w:cs="Times New Roman"/>
+            <w:color w:val="000000"/>
+            <w:kern w:val="0"/>
+            <w:sz w:val="22"/>
+            <w:szCs w:val="22"/>
+            <w:lang w:eastAsia="en-US" w:bidi="ar-SA"/>
+          </w:rPr>
+          <w:t xml:space="preserve">ne assignee </w:t>
+        </w:r>
+      </w:ins>
+      <w:proofErr w:type="spellStart"/>
+      <w:ins w:id="343" w:author="Yasset Perez-Riverol" w:date="2015-10-05T13:34:00Z">
+        <w:r>
+          <w:rPr>
+            <w:rFonts w:ascii="Times New Roman" w:hAnsi="Times New Roman" w:cs="Times New Roman"/>
+            <w:color w:val="000000"/>
+            <w:kern w:val="0"/>
+            <w:sz w:val="22"/>
+            <w:szCs w:val="22"/>
+            <w:lang w:eastAsia="en-US" w:bidi="ar-SA"/>
+          </w:rPr>
+          <w:t>responsable</w:t>
+        </w:r>
+      </w:ins>
+      <w:proofErr w:type="spellEnd"/>
+      <w:ins w:id="344" w:author="Yasset Perez-Riverol" w:date="2015-10-05T13:31:00Z">
+        <w:r>
+          <w:rPr>
+            <w:rFonts w:ascii="Times New Roman" w:hAnsi="Times New Roman" w:cs="Times New Roman"/>
+            <w:color w:val="000000"/>
+            <w:kern w:val="0"/>
+            <w:sz w:val="22"/>
+            <w:szCs w:val="22"/>
+            <w:lang w:eastAsia="en-US" w:bidi="ar-SA"/>
+          </w:rPr>
+          <w:t xml:space="preserve"> for working on the</w:t>
+        </w:r>
+      </w:ins>
+      <w:ins w:id="345" w:author="Yasset Perez-Riverol" w:date="2015-10-05T13:34:00Z">
+        <w:r>
+          <w:rPr>
+            <w:rFonts w:ascii="Times New Roman" w:hAnsi="Times New Roman" w:cs="Times New Roman"/>
+            <w:color w:val="000000"/>
+            <w:kern w:val="0"/>
+            <w:sz w:val="22"/>
+            <w:szCs w:val="22"/>
+            <w:lang w:eastAsia="en-US" w:bidi="ar-SA"/>
+          </w:rPr>
+          <w:t xml:space="preserve"> issue,</w:t>
+        </w:r>
+      </w:ins>
+      <w:ins w:id="346" w:author="Yasset Perez-Riverol" w:date="2015-10-05T13:31:00Z">
+        <w:r>
+          <w:rPr>
+            <w:rFonts w:ascii="Times New Roman" w:hAnsi="Times New Roman" w:cs="Times New Roman"/>
+            <w:color w:val="000000"/>
+            <w:kern w:val="0"/>
+            <w:sz w:val="22"/>
+            <w:szCs w:val="22"/>
+            <w:lang w:eastAsia="en-US" w:bidi="ar-SA"/>
+          </w:rPr>
+          <w:t xml:space="preserve"> and (</w:t>
+        </w:r>
+      </w:ins>
+      <w:ins w:id="347" w:author="Yasset Perez-Riverol" w:date="2015-10-05T13:34:00Z">
+        <w:r>
+          <w:rPr>
+            <w:rFonts w:ascii="Times New Roman" w:hAnsi="Times New Roman" w:cs="Times New Roman"/>
+            <w:color w:val="000000"/>
+            <w:kern w:val="0"/>
+            <w:sz w:val="22"/>
+            <w:szCs w:val="22"/>
+            <w:lang w:eastAsia="en-US" w:bidi="ar-SA"/>
+          </w:rPr>
+          <w:t>v</w:t>
+        </w:r>
+      </w:ins>
+      <w:ins w:id="348" w:author="Yasset Perez-Riverol" w:date="2015-10-05T13:31:00Z">
+        <w:r>
+          <w:rPr>
+            <w:rFonts w:ascii="Times New Roman" w:hAnsi="Times New Roman" w:cs="Times New Roman"/>
+            <w:color w:val="000000"/>
+            <w:kern w:val="0"/>
+            <w:sz w:val="22"/>
+            <w:szCs w:val="22"/>
+            <w:lang w:eastAsia="en-US" w:bidi="ar-SA"/>
+          </w:rPr>
+          <w:t>)</w:t>
+        </w:r>
+      </w:ins>
+      <w:ins w:id="349" w:author="Yasset Perez-Riverol" w:date="2015-10-05T13:34:00Z">
+        <w:r>
+          <w:rPr>
+            <w:rFonts w:ascii="Times New Roman" w:hAnsi="Times New Roman" w:cs="Times New Roman"/>
+            <w:color w:val="000000"/>
+            <w:kern w:val="0"/>
+            <w:sz w:val="22"/>
+            <w:szCs w:val="22"/>
+            <w:lang w:eastAsia="en-US" w:bidi="ar-SA"/>
+          </w:rPr>
+          <w:t xml:space="preserve"> c</w:t>
+        </w:r>
+      </w:ins>
+      <w:ins w:id="350" w:author="Yasset Perez-Riverol" w:date="2015-10-05T13:31:00Z">
+        <w:r>
+          <w:rPr>
+            <w:rFonts w:ascii="Times New Roman" w:hAnsi="Times New Roman" w:cs="Times New Roman"/>
+            <w:color w:val="000000"/>
+            <w:kern w:val="0"/>
+            <w:sz w:val="22"/>
+            <w:szCs w:val="22"/>
+            <w:lang w:eastAsia="en-US" w:bidi="ar-SA"/>
+          </w:rPr>
+          <w:t xml:space="preserve">omments </w:t>
+        </w:r>
+      </w:ins>
+      <w:ins w:id="351" w:author="Yasset Perez-Riverol" w:date="2015-10-05T13:35:00Z">
+        <w:r>
+          <w:rPr>
+            <w:rFonts w:ascii="Times New Roman" w:hAnsi="Times New Roman" w:cs="Times New Roman"/>
+            <w:color w:val="000000"/>
+            <w:kern w:val="0"/>
+            <w:sz w:val="22"/>
+            <w:szCs w:val="22"/>
+            <w:lang w:eastAsia="en-US" w:bidi="ar-SA"/>
+          </w:rPr>
+          <w:t xml:space="preserve">that </w:t>
+        </w:r>
+      </w:ins>
+      <w:ins w:id="352" w:author="Yasset Perez-Riverol" w:date="2015-10-05T13:31:00Z">
+        <w:r>
+          <w:rPr>
+            <w:rFonts w:ascii="Times New Roman" w:hAnsi="Times New Roman" w:cs="Times New Roman"/>
+            <w:color w:val="000000"/>
+            <w:kern w:val="0"/>
+            <w:sz w:val="22"/>
+            <w:szCs w:val="22"/>
+            <w:lang w:eastAsia="en-US" w:bidi="ar-SA"/>
+          </w:rPr>
+          <w:t>allow</w:t>
+        </w:r>
+      </w:ins>
+      <w:ins w:id="353" w:author="Yasset Perez-Riverol" w:date="2015-10-05T13:35:00Z">
+        <w:r>
+          <w:rPr>
+            <w:rFonts w:ascii="Times New Roman" w:hAnsi="Times New Roman" w:cs="Times New Roman"/>
+            <w:color w:val="000000"/>
+            <w:kern w:val="0"/>
+            <w:sz w:val="22"/>
+            <w:szCs w:val="22"/>
+            <w:lang w:eastAsia="en-US" w:bidi="ar-SA"/>
+          </w:rPr>
+          <w:t>s</w:t>
+        </w:r>
+      </w:ins>
+      <w:ins w:id="354" w:author="Yasset Perez-Riverol" w:date="2015-10-05T13:31:00Z">
+        <w:r>
+          <w:rPr>
+            <w:rFonts w:ascii="Times New Roman" w:hAnsi="Times New Roman" w:cs="Times New Roman"/>
+            <w:color w:val="000000"/>
+            <w:kern w:val="0"/>
+            <w:sz w:val="22"/>
+            <w:szCs w:val="22"/>
+            <w:lang w:eastAsia="en-US" w:bidi="ar-SA"/>
+          </w:rPr>
+          <w:t xml:space="preserve"> anyone with access to the</w:t>
+        </w:r>
+        <w:r>
+          <w:rPr>
+            <w:rFonts w:ascii="Times New Roman" w:hAnsi="Times New Roman" w:cs="Times New Roman"/>
+            <w:color w:val="000000"/>
+            <w:kern w:val="0"/>
+            <w:sz w:val="22"/>
+            <w:szCs w:val="22"/>
+            <w:lang w:eastAsia="en-US" w:bidi="ar-SA"/>
+          </w:rPr>
+          <w:t xml:space="preserve"> repository to provide feedback </w:t>
+        </w:r>
+      </w:ins>
+      <w:ins w:id="355" w:author="Yasset Perez-Riverol" w:date="2015-10-05T13:35:00Z">
+        <w:r>
+          <w:rPr>
+            <w:rFonts w:ascii="Times New Roman" w:hAnsi="Times New Roman" w:cs="Times New Roman"/>
+            <w:color w:val="000000"/>
+            <w:kern w:val="0"/>
+            <w:sz w:val="22"/>
+            <w:szCs w:val="22"/>
+            <w:lang w:eastAsia="en-US" w:bidi="ar-SA"/>
+          </w:rPr>
+          <w:t>related</w:t>
+        </w:r>
+      </w:ins>
+      <w:ins w:id="356" w:author="Yasset Perez-Riverol" w:date="2015-10-05T13:31:00Z">
+        <w:r>
+          <w:rPr>
+            <w:rFonts w:ascii="Times New Roman" w:hAnsi="Times New Roman" w:cs="Times New Roman"/>
+            <w:color w:val="000000"/>
+            <w:kern w:val="0"/>
+            <w:sz w:val="22"/>
+            <w:szCs w:val="22"/>
+            <w:lang w:eastAsia="en-US" w:bidi="ar-SA"/>
+          </w:rPr>
+          <w:t xml:space="preserve"> with the issue. </w:t>
+        </w:r>
+      </w:ins>
+      <w:bookmarkStart w:id="357" w:name="_GoBack"/>
+      <w:bookmarkEnd w:id="357"/>
+      <w:del w:id="358" w:author="Yasset Perez-Riverol" w:date="2015-10-05T11:35:00Z">
+        <w:r>
+          <w:rPr>
+            <w:rFonts w:ascii="Times New Roman" w:hAnsi="Times New Roman" w:cs="Times New Roman"/>
+            <w:color w:val="000000"/>
+            <w:kern w:val="0"/>
+            <w:sz w:val="22"/>
+            <w:szCs w:val="22"/>
+            <w:lang w:eastAsia="en-US" w:bidi="ar-SA"/>
+          </w:rPr>
+          <w:tab/>
+        </w:r>
+      </w:del>
+      <w:del w:id="359" w:author="Yasset Perez-Riverol" w:date="2015-10-05T11:32:00Z">
         <w:r>
           <w:rPr>
             <w:rFonts w:ascii="Times New Roman" w:hAnsi="Times New Roman" w:cs="Times New Roman"/>
@@ -7316,8 +8161,7 @@
             <w:highlight w:val="yellow"/>
             <w:lang w:eastAsia="en-US" w:bidi="ar-SA"/>
           </w:rPr>
-          <w:tab/>
-          <w:delText>Code branches</w:delText>
+          <w:delText>Issue Tracker</w:delText>
         </w:r>
       </w:del>
     </w:p>
@@ -7338,22 +8182,38 @@
           <w:kern w:val="0"/>
           <w:sz w:val="22"/>
           <w:szCs w:val="22"/>
-          <w:lang w:eastAsia="en-US" w:bidi="ar-SA"/>
-        </w:rPr>
+          <w:highlight w:val="yellow"/>
+          <w:lang w:eastAsia="en-US" w:bidi="ar-SA"/>
+        </w:rPr>
+        <w:pPrChange w:id="360" w:author="Yasset Perez-Riverol" w:date="2015-10-05T11:32:00Z">
+          <w:pPr>
+            <w:widowControl/>
+            <w:tabs>
+              <w:tab w:val="clear" w:pos="1251"/>
+            </w:tabs>
+            <w:suppressAutoHyphens w:val="0"/>
+            <w:autoSpaceDE/>
+            <w:spacing w:after="60" w:line="360" w:lineRule="auto"/>
+            <w:jc w:val="both"/>
+            <w:divId w:val="1224101753"/>
+          </w:pPr>
+        </w:pPrChange>
       </w:pPr>
-      <w:r>
-        <w:rPr>
-          <w:rFonts w:ascii="Times New Roman" w:hAnsi="Times New Roman" w:cs="Times New Roman"/>
-          <w:color w:val="000000"/>
-          <w:kern w:val="0"/>
-          <w:sz w:val="22"/>
-          <w:szCs w:val="22"/>
-          <w:highlight w:val="yellow"/>
-          <w:lang w:eastAsia="en-US" w:bidi="ar-SA"/>
-        </w:rPr>
-        <w:tab/>
-        <w:t>Continuous integration</w:t>
-      </w:r>
+      <w:del w:id="361" w:author="Yasset Perez-Riverol" w:date="2015-10-05T10:30:00Z">
+        <w:r>
+          <w:rPr>
+            <w:rFonts w:ascii="Times New Roman" w:hAnsi="Times New Roman" w:cs="Times New Roman"/>
+            <w:color w:val="000000"/>
+            <w:kern w:val="0"/>
+            <w:sz w:val="22"/>
+            <w:szCs w:val="22"/>
+            <w:highlight w:val="yellow"/>
+            <w:lang w:eastAsia="en-US" w:bidi="ar-SA"/>
+          </w:rPr>
+          <w:tab/>
+          <w:delText>Code branches</w:delText>
+        </w:r>
+      </w:del>
     </w:p>
     <w:p>
       <w:pPr>
@@ -7367,11 +8227,13 @@
         <w:jc w:val="both"/>
         <w:divId w:val="1224101753"/>
         <w:rPr>
-          <w:rFonts w:ascii="Times New Roman" w:hAnsi="Times New Roman" w:cs="Times New Roman"/>
-          <w:color w:val="auto"/>
-          <w:kern w:val="0"/>
-          <w:sz w:val="22"/>
-          <w:szCs w:val="22"/>
+          <w:ins w:id="362" w:author="Yasset Perez-Riverol" w:date="2015-10-05T11:32:00Z"/>
+          <w:rFonts w:ascii="Times New Roman" w:hAnsi="Times New Roman" w:cs="Times New Roman"/>
+          <w:color w:val="000000"/>
+          <w:kern w:val="0"/>
+          <w:sz w:val="22"/>
+          <w:szCs w:val="22"/>
+          <w:highlight w:val="yellow"/>
           <w:lang w:eastAsia="en-US" w:bidi="ar-SA"/>
         </w:rPr>
       </w:pPr>
@@ -7389,7 +8251,6 @@
         <w:divId w:val="1224101753"/>
         <w:rPr>
           <w:rFonts w:ascii="Times New Roman" w:hAnsi="Times New Roman" w:cs="Times New Roman"/>
-          <w:b/>
           <w:color w:val="auto"/>
           <w:kern w:val="0"/>
           <w:sz w:val="22"/>
@@ -7397,43 +8258,37 @@
           <w:lang w:eastAsia="en-US" w:bidi="ar-SA"/>
         </w:rPr>
       </w:pPr>
-      <w:r>
-        <w:rPr>
-          <w:rFonts w:ascii="Times New Roman" w:hAnsi="Times New Roman" w:cs="Times New Roman"/>
-          <w:b/>
-          <w:color w:val="000000"/>
-          <w:kern w:val="0"/>
-          <w:sz w:val="22"/>
-          <w:szCs w:val="22"/>
-          <w:lang w:eastAsia="en-US" w:bidi="ar-SA"/>
-        </w:rPr>
-        <w:t xml:space="preserve">Rule </w:t>
-      </w:r>
-      <w:r>
-        <w:rPr>
-          <w:rFonts w:ascii="Times New Roman" w:hAnsi="Times New Roman" w:cs="Times New Roman"/>
-          <w:b/>
-          <w:color w:val="000000"/>
-          <w:kern w:val="0"/>
-          <w:sz w:val="22"/>
-          <w:szCs w:val="22"/>
-          <w:lang w:eastAsia="en-US" w:bidi="ar-SA"/>
-        </w:rPr>
-        <w:t>3. Promote your project/s</w:t>
-      </w:r>
-      <w:r>
-        <w:rPr>
-          <w:rFonts w:ascii="Times New Roman" w:hAnsi="Times New Roman" w:cs="Times New Roman"/>
-          <w:b/>
-          <w:color w:val="000000"/>
-          <w:kern w:val="0"/>
-          <w:sz w:val="22"/>
-          <w:szCs w:val="22"/>
-          <w:lang w:eastAsia="en-US" w:bidi="ar-SA"/>
-        </w:rPr>
-        <w:t xml:space="preserve"> in the scientific community</w:t>
-      </w:r>
+      <w:ins w:id="363" w:author="Yasset Perez-Riverol" w:date="2015-10-05T11:32:00Z">
+        <w:r>
+          <w:rPr>
+            <w:rFonts w:ascii="Times New Roman" w:hAnsi="Times New Roman" w:cs="Times New Roman"/>
+            <w:color w:val="000000"/>
+            <w:kern w:val="0"/>
+            <w:sz w:val="22"/>
+            <w:szCs w:val="22"/>
+            <w:highlight w:val="yellow"/>
+            <w:lang w:eastAsia="en-US" w:bidi="ar-SA"/>
+          </w:rPr>
+          <w:t xml:space="preserve">Rule 4: </w:t>
+        </w:r>
+      </w:ins>
+      <w:moveToRangeStart w:id="364" w:author="Yasset Perez-Riverol" w:date="2015-10-05T11:32:00Z" w:name="move305664071"/>
+      <w:moveTo w:id="365" w:author="Yasset Perez-Riverol" w:date="2015-10-05T11:32:00Z">
+        <w:r>
+          <w:rPr>
+            <w:rFonts w:ascii="Times New Roman" w:hAnsi="Times New Roman" w:cs="Times New Roman"/>
+            <w:color w:val="000000"/>
+            <w:kern w:val="0"/>
+            <w:sz w:val="22"/>
+            <w:szCs w:val="22"/>
+            <w:highlight w:val="yellow"/>
+            <w:lang w:eastAsia="en-US" w:bidi="ar-SA"/>
+          </w:rPr>
+          <w:t>Continuous integration</w:t>
+        </w:r>
+      </w:moveTo>
     </w:p>
+    <w:moveToRangeEnd w:id="364"/>
     <w:p>
       <w:pPr>
         <w:widowControl/>
@@ -7451,35 +8306,23 @@
           <w:kern w:val="0"/>
           <w:sz w:val="22"/>
           <w:szCs w:val="22"/>
+          <w:lang w:eastAsia="en-US" w:bidi="ar-SA"/>
+        </w:rPr>
+      </w:pPr>
+      <w:r>
+        <w:rPr>
+          <w:rFonts w:ascii="Times New Roman" w:hAnsi="Times New Roman" w:cs="Times New Roman"/>
+          <w:color w:val="000000"/>
+          <w:kern w:val="0"/>
+          <w:sz w:val="22"/>
+          <w:szCs w:val="22"/>
           <w:highlight w:val="yellow"/>
           <w:lang w:eastAsia="en-US" w:bidi="ar-SA"/>
         </w:rPr>
-      </w:pPr>
-      <w:r>
-        <w:rPr>
-          <w:rFonts w:ascii="Times New Roman" w:hAnsi="Times New Roman" w:cs="Times New Roman"/>
-          <w:color w:val="000000"/>
-          <w:kern w:val="0"/>
-          <w:sz w:val="22"/>
-          <w:szCs w:val="22"/>
-          <w:lang w:eastAsia="en-US" w:bidi="ar-SA"/>
-        </w:rPr>
         <w:tab/>
       </w:r>
-      <w:r>
-        <w:rPr>
-          <w:rFonts w:ascii="Times New Roman" w:hAnsi="Times New Roman" w:cs="Times New Roman"/>
-          <w:color w:val="000000"/>
-          <w:kern w:val="0"/>
-          <w:sz w:val="22"/>
-          <w:szCs w:val="22"/>
-          <w:highlight w:val="yellow"/>
-          <w:lang w:eastAsia="en-US" w:bidi="ar-SA"/>
-        </w:rPr>
-        <w:t xml:space="preserve">Social activity of </w:t>
-      </w:r>
-      <w:commentRangeStart w:id="309"/>
-      <w:del w:id="310" w:author="Yasset Perez-Riverol" w:date="2015-10-05T08:58:00Z">
+      <w:moveFromRangeStart w:id="366" w:author="Yasset Perez-Riverol" w:date="2015-10-05T11:32:00Z" w:name="move305664071"/>
+      <w:moveFrom w:id="367" w:author="Yasset Perez-Riverol" w:date="2015-10-05T11:32:00Z">
         <w:r>
           <w:rPr>
             <w:rFonts w:ascii="Times New Roman" w:hAnsi="Times New Roman" w:cs="Times New Roman"/>
@@ -7490,79 +8333,10 @@
             <w:highlight w:val="yellow"/>
             <w:lang w:eastAsia="en-US" w:bidi="ar-SA"/>
           </w:rPr>
-          <w:delText>GitHub</w:delText>
-        </w:r>
-      </w:del>
-      <w:commentRangeEnd w:id="309"/>
-      <w:ins w:id="311" w:author="Yasset Perez-Riverol" w:date="2015-10-05T08:58:00Z">
-        <w:r>
-          <w:rPr>
-            <w:rFonts w:ascii="Times New Roman" w:hAnsi="Times New Roman" w:cs="Times New Roman"/>
-            <w:color w:val="000000"/>
-            <w:kern w:val="0"/>
-            <w:sz w:val="22"/>
-            <w:szCs w:val="22"/>
-            <w:highlight w:val="yellow"/>
-            <w:lang w:eastAsia="en-US" w:bidi="ar-SA"/>
-          </w:rPr>
-          <w:t>GitHub</w:t>
-        </w:r>
-      </w:ins>
-      <w:r>
-        <w:rPr>
-          <w:rStyle w:val="CommentReference"/>
-          <w:rFonts w:ascii="Liberation Serif" w:hAnsi="Liberation Serif"/>
-          <w:color w:val="auto"/>
-          <w:lang w:val="en-US"/>
-        </w:rPr>
-        <w:commentReference w:id="309"/>
-      </w:r>
-      <w:r>
-        <w:rPr>
-          <w:rFonts w:ascii="Times New Roman" w:hAnsi="Times New Roman" w:cs="Times New Roman"/>
-          <w:color w:val="000000"/>
-          <w:kern w:val="0"/>
-          <w:sz w:val="22"/>
-          <w:szCs w:val="22"/>
-          <w:highlight w:val="yellow"/>
-          <w:lang w:eastAsia="en-US" w:bidi="ar-SA"/>
-        </w:rPr>
-        <w:t xml:space="preserve"> </w:t>
-      </w:r>
-    </w:p>
-    <w:p>
-      <w:pPr>
-        <w:widowControl/>
-        <w:tabs>
-          <w:tab w:val="clear" w:pos="1251"/>
-        </w:tabs>
-        <w:suppressAutoHyphens w:val="0"/>
-        <w:autoSpaceDE/>
-        <w:spacing w:after="60" w:line="360" w:lineRule="auto"/>
-        <w:jc w:val="both"/>
-        <w:divId w:val="1224101753"/>
-        <w:rPr>
-          <w:rFonts w:ascii="Times New Roman" w:hAnsi="Times New Roman" w:cs="Times New Roman"/>
-          <w:color w:val="auto"/>
-          <w:kern w:val="0"/>
-          <w:sz w:val="22"/>
-          <w:szCs w:val="22"/>
-          <w:lang w:eastAsia="en-US" w:bidi="ar-SA"/>
-        </w:rPr>
-      </w:pPr>
-      <w:r>
-        <w:rPr>
-          <w:rFonts w:ascii="Times New Roman" w:hAnsi="Times New Roman" w:cs="Times New Roman"/>
-          <w:color w:val="000000"/>
-          <w:kern w:val="0"/>
-          <w:sz w:val="22"/>
-          <w:szCs w:val="22"/>
-          <w:highlight w:val="yellow"/>
-          <w:lang w:eastAsia="en-US" w:bidi="ar-SA"/>
-        </w:rPr>
-        <w:tab/>
-        <w:t>Code snippets (Gist)</w:t>
-      </w:r>
+          <w:t>Continuous integration</w:t>
+        </w:r>
+      </w:moveFrom>
+      <w:moveFromRangeEnd w:id="366"/>
     </w:p>
     <w:p>
       <w:pPr>
@@ -7597,52 +8371,17 @@
         <w:jc w:val="both"/>
         <w:divId w:val="1224101753"/>
         <w:rPr>
-          <w:ins w:id="312" w:author="Yasset Perez-Riverol" w:date="2015-10-04T11:56:00Z"/>
-          <w:rFonts w:ascii="Times New Roman" w:hAnsi="Times New Roman" w:cs="Times New Roman"/>
-          <w:color w:val="000000"/>
+          <w:rFonts w:ascii="Times New Roman" w:hAnsi="Times New Roman" w:cs="Times New Roman"/>
+          <w:b/>
+          <w:color w:val="auto"/>
           <w:kern w:val="0"/>
           <w:sz w:val="22"/>
           <w:szCs w:val="22"/>
           <w:lang w:eastAsia="en-US" w:bidi="ar-SA"/>
         </w:rPr>
       </w:pPr>
-      <w:r>
-        <w:rPr>
-          <w:rFonts w:ascii="Times New Roman" w:hAnsi="Times New Roman" w:cs="Times New Roman"/>
-          <w:b/>
-          <w:color w:val="000000"/>
-          <w:kern w:val="0"/>
-          <w:sz w:val="22"/>
-          <w:szCs w:val="22"/>
-          <w:lang w:eastAsia="en-US" w:bidi="ar-SA"/>
-        </w:rPr>
-        <w:t xml:space="preserve">Rule </w:t>
-      </w:r>
-      <w:r>
-        <w:rPr>
-          <w:rFonts w:ascii="Times New Roman" w:hAnsi="Times New Roman" w:cs="Times New Roman"/>
-          <w:b/>
-          <w:color w:val="000000"/>
-          <w:kern w:val="0"/>
-          <w:sz w:val="22"/>
-          <w:szCs w:val="22"/>
-          <w:lang w:eastAsia="en-US" w:bidi="ar-SA"/>
-        </w:rPr>
-        <w:t xml:space="preserve">4. </w:t>
-      </w:r>
-      <w:r>
-        <w:rPr>
-          <w:rFonts w:ascii="Times New Roman" w:hAnsi="Times New Roman" w:cs="Times New Roman"/>
-          <w:b/>
-          <w:color w:val="000000"/>
-          <w:kern w:val="0"/>
-          <w:sz w:val="22"/>
-          <w:szCs w:val="22"/>
-          <w:lang w:eastAsia="en-US" w:bidi="ar-SA"/>
-        </w:rPr>
-        <w:t xml:space="preserve">Use </w:t>
-      </w:r>
-      <w:del w:id="313" w:author="Yasset Perez-Riverol" w:date="2015-10-05T08:58:00Z">
+      <w:moveFromRangeStart w:id="368" w:author="Yasset Perez-Riverol" w:date="2015-10-05T11:22:00Z" w:name="move305663481"/>
+      <w:moveFrom w:id="369" w:author="Yasset Perez-Riverol" w:date="2015-10-05T11:22:00Z">
         <w:r>
           <w:rPr>
             <w:rFonts w:ascii="Times New Roman" w:hAnsi="Times New Roman" w:cs="Times New Roman"/>
@@ -7653,10 +8392,8 @@
             <w:szCs w:val="22"/>
             <w:lang w:eastAsia="en-US" w:bidi="ar-SA"/>
           </w:rPr>
-          <w:delText>GitHub</w:delText>
-        </w:r>
-      </w:del>
-      <w:ins w:id="314" w:author="Yasset Perez-Riverol" w:date="2015-10-05T08:58:00Z">
+          <w:t xml:space="preserve">Rule </w:t>
+        </w:r>
         <w:r>
           <w:rPr>
             <w:rFonts w:ascii="Times New Roman" w:hAnsi="Times New Roman" w:cs="Times New Roman"/>
@@ -7667,44 +8404,21 @@
             <w:szCs w:val="22"/>
             <w:lang w:eastAsia="en-US" w:bidi="ar-SA"/>
           </w:rPr>
-          <w:t>GitHub</w:t>
-        </w:r>
-      </w:ins>
-      <w:r>
-        <w:rPr>
-          <w:rFonts w:ascii="Times New Roman" w:hAnsi="Times New Roman" w:cs="Times New Roman"/>
-          <w:b/>
-          <w:color w:val="000000"/>
-          <w:kern w:val="0"/>
-          <w:sz w:val="22"/>
-          <w:szCs w:val="22"/>
-          <w:lang w:eastAsia="en-US" w:bidi="ar-SA"/>
-        </w:rPr>
-        <w:t xml:space="preserve"> web pages to m</w:t>
-      </w:r>
-      <w:r>
-        <w:rPr>
-          <w:rFonts w:ascii="Times New Roman" w:hAnsi="Times New Roman" w:cs="Times New Roman"/>
-          <w:b/>
-          <w:color w:val="000000"/>
-          <w:kern w:val="0"/>
-          <w:sz w:val="22"/>
-          <w:szCs w:val="22"/>
-          <w:lang w:eastAsia="en-US" w:bidi="ar-SA"/>
-        </w:rPr>
-        <w:t>ake documentation attractive to your users and other possible future collaborators</w:t>
-      </w:r>
-      <w:r>
-        <w:rPr>
-          <w:rFonts w:ascii="Times New Roman" w:hAnsi="Times New Roman" w:cs="Times New Roman"/>
-          <w:color w:val="000000"/>
-          <w:kern w:val="0"/>
-          <w:sz w:val="22"/>
-          <w:szCs w:val="22"/>
-          <w:lang w:eastAsia="en-US" w:bidi="ar-SA"/>
-        </w:rPr>
-        <w:t xml:space="preserve"> (use Git web pages)</w:t>
-      </w:r>
+          <w:t>3. Promote your project/s</w:t>
+        </w:r>
+        <w:r>
+          <w:rPr>
+            <w:rFonts w:ascii="Times New Roman" w:hAnsi="Times New Roman" w:cs="Times New Roman"/>
+            <w:b/>
+            <w:color w:val="000000"/>
+            <w:kern w:val="0"/>
+            <w:sz w:val="22"/>
+            <w:szCs w:val="22"/>
+            <w:lang w:eastAsia="en-US" w:bidi="ar-SA"/>
+          </w:rPr>
+          <w:t xml:space="preserve"> in the scientific community</w:t>
+        </w:r>
+      </w:moveFrom>
     </w:p>
     <w:p>
       <w:pPr>
@@ -7718,6 +8432,126 @@
         <w:jc w:val="both"/>
         <w:divId w:val="1224101753"/>
         <w:rPr>
+          <w:rFonts w:ascii="Times New Roman" w:hAnsi="Times New Roman" w:cs="Times New Roman"/>
+          <w:color w:val="auto"/>
+          <w:kern w:val="0"/>
+          <w:sz w:val="22"/>
+          <w:szCs w:val="22"/>
+          <w:highlight w:val="yellow"/>
+          <w:lang w:eastAsia="en-US" w:bidi="ar-SA"/>
+        </w:rPr>
+      </w:pPr>
+      <w:moveFrom w:id="370" w:author="Yasset Perez-Riverol" w:date="2015-10-05T11:22:00Z">
+        <w:r>
+          <w:rPr>
+            <w:rFonts w:ascii="Times New Roman" w:hAnsi="Times New Roman" w:cs="Times New Roman"/>
+            <w:color w:val="000000"/>
+            <w:kern w:val="0"/>
+            <w:sz w:val="22"/>
+            <w:szCs w:val="22"/>
+            <w:lang w:eastAsia="en-US" w:bidi="ar-SA"/>
+          </w:rPr>
+          <w:tab/>
+        </w:r>
+        <w:r>
+          <w:rPr>
+            <w:rFonts w:ascii="Times New Roman" w:hAnsi="Times New Roman" w:cs="Times New Roman"/>
+            <w:color w:val="000000"/>
+            <w:kern w:val="0"/>
+            <w:sz w:val="22"/>
+            <w:szCs w:val="22"/>
+            <w:highlight w:val="yellow"/>
+            <w:lang w:eastAsia="en-US" w:bidi="ar-SA"/>
+          </w:rPr>
+          <w:t xml:space="preserve">Social activity of </w:t>
+        </w:r>
+        <w:commentRangeStart w:id="371"/>
+        <w:r>
+          <w:rPr>
+            <w:rFonts w:ascii="Times New Roman" w:hAnsi="Times New Roman" w:cs="Times New Roman"/>
+            <w:color w:val="000000"/>
+            <w:kern w:val="0"/>
+            <w:sz w:val="22"/>
+            <w:szCs w:val="22"/>
+            <w:highlight w:val="yellow"/>
+            <w:lang w:eastAsia="en-US" w:bidi="ar-SA"/>
+          </w:rPr>
+          <w:t>GitHub</w:t>
+        </w:r>
+        <w:commentRangeEnd w:id="371"/>
+        <w:r>
+          <w:rPr>
+            <w:rStyle w:val="CommentReference"/>
+            <w:rFonts w:ascii="Liberation Serif" w:hAnsi="Liberation Serif"/>
+            <w:color w:val="auto"/>
+            <w:lang w:val="en-US"/>
+          </w:rPr>
+          <w:commentReference w:id="371"/>
+        </w:r>
+        <w:r>
+          <w:rPr>
+            <w:rFonts w:ascii="Times New Roman" w:hAnsi="Times New Roman" w:cs="Times New Roman"/>
+            <w:color w:val="000000"/>
+            <w:kern w:val="0"/>
+            <w:sz w:val="22"/>
+            <w:szCs w:val="22"/>
+            <w:highlight w:val="yellow"/>
+            <w:lang w:eastAsia="en-US" w:bidi="ar-SA"/>
+          </w:rPr>
+          <w:t xml:space="preserve"> </w:t>
+        </w:r>
+      </w:moveFrom>
+    </w:p>
+    <w:p>
+      <w:pPr>
+        <w:widowControl/>
+        <w:tabs>
+          <w:tab w:val="clear" w:pos="1251"/>
+        </w:tabs>
+        <w:suppressAutoHyphens w:val="0"/>
+        <w:autoSpaceDE/>
+        <w:spacing w:after="60" w:line="360" w:lineRule="auto"/>
+        <w:jc w:val="both"/>
+        <w:divId w:val="1224101753"/>
+        <w:rPr>
+          <w:rFonts w:ascii="Times New Roman" w:hAnsi="Times New Roman" w:cs="Times New Roman"/>
+          <w:color w:val="auto"/>
+          <w:kern w:val="0"/>
+          <w:sz w:val="22"/>
+          <w:szCs w:val="22"/>
+          <w:lang w:eastAsia="en-US" w:bidi="ar-SA"/>
+        </w:rPr>
+      </w:pPr>
+      <w:moveFrom w:id="372" w:author="Yasset Perez-Riverol" w:date="2015-10-05T11:22:00Z">
+        <w:r>
+          <w:rPr>
+            <w:rFonts w:ascii="Times New Roman" w:hAnsi="Times New Roman" w:cs="Times New Roman"/>
+            <w:color w:val="000000"/>
+            <w:kern w:val="0"/>
+            <w:sz w:val="22"/>
+            <w:szCs w:val="22"/>
+            <w:highlight w:val="yellow"/>
+            <w:lang w:eastAsia="en-US" w:bidi="ar-SA"/>
+          </w:rPr>
+          <w:tab/>
+          <w:t>Code snippets (Gist)</w:t>
+        </w:r>
+      </w:moveFrom>
+    </w:p>
+    <w:moveFromRangeEnd w:id="368"/>
+    <w:p>
+      <w:pPr>
+        <w:widowControl/>
+        <w:tabs>
+          <w:tab w:val="clear" w:pos="1251"/>
+        </w:tabs>
+        <w:suppressAutoHyphens w:val="0"/>
+        <w:autoSpaceDE/>
+        <w:spacing w:after="60" w:line="360" w:lineRule="auto"/>
+        <w:jc w:val="both"/>
+        <w:divId w:val="1224101753"/>
+        <w:rPr>
+          <w:del w:id="373" w:author="Yasset Perez-Riverol" w:date="2015-10-05T11:22:00Z"/>
           <w:rFonts w:ascii="Times New Roman" w:hAnsi="Times New Roman" w:cs="Times New Roman"/>
           <w:color w:val="auto"/>
           <w:kern w:val="0"/>
@@ -7740,6 +8574,164 @@
         <w:divId w:val="1224101753"/>
         <w:rPr>
           <w:rFonts w:ascii="Times New Roman" w:hAnsi="Times New Roman" w:cs="Times New Roman"/>
+          <w:color w:val="000000"/>
+          <w:kern w:val="0"/>
+          <w:sz w:val="22"/>
+          <w:szCs w:val="22"/>
+          <w:lang w:eastAsia="en-US" w:bidi="ar-SA"/>
+          <w:rPrChange w:id="374" w:author="Yasset Perez-Riverol" w:date="2015-10-05T11:31:00Z">
+            <w:rPr>
+              <w:rFonts w:ascii="Times New Roman" w:hAnsi="Times New Roman" w:cs="Times New Roman"/>
+              <w:color w:val="auto"/>
+              <w:kern w:val="0"/>
+              <w:sz w:val="22"/>
+              <w:szCs w:val="22"/>
+              <w:lang w:eastAsia="en-US" w:bidi="ar-SA"/>
+            </w:rPr>
+          </w:rPrChange>
+        </w:rPr>
+      </w:pPr>
+      <w:r>
+        <w:rPr>
+          <w:rFonts w:ascii="Times New Roman" w:hAnsi="Times New Roman" w:cs="Times New Roman"/>
+          <w:b/>
+          <w:color w:val="000000"/>
+          <w:kern w:val="0"/>
+          <w:sz w:val="22"/>
+          <w:szCs w:val="22"/>
+          <w:lang w:eastAsia="en-US" w:bidi="ar-SA"/>
+        </w:rPr>
+        <w:t xml:space="preserve">Rule </w:t>
+      </w:r>
+      <w:ins w:id="375" w:author="Yasset Perez-Riverol" w:date="2015-10-05T11:22:00Z">
+        <w:r>
+          <w:rPr>
+            <w:rFonts w:ascii="Times New Roman" w:hAnsi="Times New Roman" w:cs="Times New Roman"/>
+            <w:b/>
+            <w:color w:val="000000"/>
+            <w:kern w:val="0"/>
+            <w:sz w:val="22"/>
+            <w:szCs w:val="22"/>
+            <w:lang w:eastAsia="en-US" w:bidi="ar-SA"/>
+          </w:rPr>
+          <w:t>4</w:t>
+        </w:r>
+      </w:ins>
+      <w:del w:id="376" w:author="Yasset Perez-Riverol" w:date="2015-10-05T11:22:00Z">
+        <w:r>
+          <w:rPr>
+            <w:rFonts w:ascii="Times New Roman" w:hAnsi="Times New Roman" w:cs="Times New Roman"/>
+            <w:b/>
+            <w:color w:val="000000"/>
+            <w:kern w:val="0"/>
+            <w:sz w:val="22"/>
+            <w:szCs w:val="22"/>
+            <w:lang w:eastAsia="en-US" w:bidi="ar-SA"/>
+          </w:rPr>
+          <w:delText>4</w:delText>
+        </w:r>
+      </w:del>
+      <w:r>
+        <w:rPr>
+          <w:rFonts w:ascii="Times New Roman" w:hAnsi="Times New Roman" w:cs="Times New Roman"/>
+          <w:b/>
+          <w:color w:val="000000"/>
+          <w:kern w:val="0"/>
+          <w:sz w:val="22"/>
+          <w:szCs w:val="22"/>
+          <w:lang w:eastAsia="en-US" w:bidi="ar-SA"/>
+        </w:rPr>
+        <w:t xml:space="preserve">. </w:t>
+      </w:r>
+      <w:r>
+        <w:rPr>
+          <w:rFonts w:ascii="Times New Roman" w:hAnsi="Times New Roman" w:cs="Times New Roman"/>
+          <w:b/>
+          <w:color w:val="000000"/>
+          <w:kern w:val="0"/>
+          <w:sz w:val="22"/>
+          <w:szCs w:val="22"/>
+          <w:lang w:eastAsia="en-US" w:bidi="ar-SA"/>
+        </w:rPr>
+        <w:t xml:space="preserve">Use </w:t>
+      </w:r>
+      <w:del w:id="377" w:author="Yasset Perez-Riverol" w:date="2015-10-05T08:58:00Z">
+        <w:r>
+          <w:rPr>
+            <w:rFonts w:ascii="Times New Roman" w:hAnsi="Times New Roman" w:cs="Times New Roman"/>
+            <w:b/>
+            <w:color w:val="000000"/>
+            <w:kern w:val="0"/>
+            <w:sz w:val="22"/>
+            <w:szCs w:val="22"/>
+            <w:lang w:eastAsia="en-US" w:bidi="ar-SA"/>
+          </w:rPr>
+          <w:delText>GitHub</w:delText>
+        </w:r>
+      </w:del>
+      <w:ins w:id="378" w:author="Yasset Perez-Riverol" w:date="2015-10-05T08:58:00Z">
+        <w:r>
+          <w:rPr>
+            <w:rFonts w:ascii="Times New Roman" w:hAnsi="Times New Roman" w:cs="Times New Roman"/>
+            <w:b/>
+            <w:color w:val="000000"/>
+            <w:kern w:val="0"/>
+            <w:sz w:val="22"/>
+            <w:szCs w:val="22"/>
+            <w:lang w:eastAsia="en-US" w:bidi="ar-SA"/>
+          </w:rPr>
+          <w:t>GitHub</w:t>
+        </w:r>
+      </w:ins>
+      <w:r>
+        <w:rPr>
+          <w:rFonts w:ascii="Times New Roman" w:hAnsi="Times New Roman" w:cs="Times New Roman"/>
+          <w:b/>
+          <w:color w:val="000000"/>
+          <w:kern w:val="0"/>
+          <w:sz w:val="22"/>
+          <w:szCs w:val="22"/>
+          <w:lang w:eastAsia="en-US" w:bidi="ar-SA"/>
+        </w:rPr>
+        <w:t xml:space="preserve"> web pages to m</w:t>
+      </w:r>
+      <w:r>
+        <w:rPr>
+          <w:rFonts w:ascii="Times New Roman" w:hAnsi="Times New Roman" w:cs="Times New Roman"/>
+          <w:b/>
+          <w:color w:val="000000"/>
+          <w:kern w:val="0"/>
+          <w:sz w:val="22"/>
+          <w:szCs w:val="22"/>
+          <w:lang w:eastAsia="en-US" w:bidi="ar-SA"/>
+        </w:rPr>
+        <w:t>ake documentation attractive to your users and other possible future collaborators</w:t>
+      </w:r>
+      <w:r>
+        <w:rPr>
+          <w:rFonts w:ascii="Times New Roman" w:hAnsi="Times New Roman" w:cs="Times New Roman"/>
+          <w:color w:val="000000"/>
+          <w:kern w:val="0"/>
+          <w:sz w:val="22"/>
+          <w:szCs w:val="22"/>
+          <w:lang w:eastAsia="en-US" w:bidi="ar-SA"/>
+        </w:rPr>
+        <w:t xml:space="preserve"> (use Git web pages)</w:t>
+      </w:r>
+    </w:p>
+    <w:p>
+      <w:pPr>
+        <w:widowControl/>
+        <w:tabs>
+          <w:tab w:val="clear" w:pos="1251"/>
+        </w:tabs>
+        <w:suppressAutoHyphens w:val="0"/>
+        <w:autoSpaceDE/>
+        <w:spacing w:after="60" w:line="360" w:lineRule="auto"/>
+        <w:jc w:val="both"/>
+        <w:divId w:val="1224101753"/>
+        <w:rPr>
+          <w:rFonts w:ascii="Times New Roman" w:hAnsi="Times New Roman" w:cs="Times New Roman"/>
           <w:color w:val="auto"/>
           <w:kern w:val="0"/>
           <w:sz w:val="22"/>
@@ -8099,7 +9091,7 @@
         </w:rPr>
         <w:t xml:space="preserve"> is freely available in </w:t>
       </w:r>
-      <w:del w:id="315" w:author="Yasset Perez-Riverol" w:date="2015-10-05T08:58:00Z">
+      <w:del w:id="379" w:author="Yasset Perez-Riverol" w:date="2015-10-05T08:58:00Z">
         <w:r>
           <w:rPr>
             <w:rFonts w:ascii="Times New Roman" w:hAnsi="Times New Roman" w:cs="Times New Roman"/>
@@ -8112,7 +9104,7 @@
           <w:delText>GitHub</w:delText>
         </w:r>
       </w:del>
-      <w:ins w:id="316" w:author="Yasset Perez-Riverol" w:date="2015-10-05T08:58:00Z">
+      <w:ins w:id="380" w:author="Yasset Perez-Riverol" w:date="2015-10-05T08:58:00Z">
         <w:r>
           <w:rPr>
             <w:rFonts w:ascii="Times New Roman" w:hAnsi="Times New Roman" w:cs="Times New Roman"/>
@@ -8335,8 +9327,10 @@
         <w:jc w:val="both"/>
         <w:divId w:val="1224101753"/>
         <w:rPr>
-          <w:rFonts w:ascii="Times New Roman" w:hAnsi="Times New Roman" w:cs="Times New Roman"/>
-          <w:color w:val="auto"/>
+          <w:ins w:id="381" w:author="Yasset Perez-Riverol" w:date="2015-10-05T11:22:00Z"/>
+          <w:rFonts w:ascii="Times New Roman" w:hAnsi="Times New Roman" w:cs="Times New Roman"/>
+          <w:b/>
+          <w:color w:val="000000"/>
           <w:kern w:val="0"/>
           <w:sz w:val="22"/>
           <w:szCs w:val="22"/>
@@ -8358,37 +9352,52 @@
         <w:rPr>
           <w:rFonts w:ascii="Times New Roman" w:hAnsi="Times New Roman" w:cs="Times New Roman"/>
           <w:b/>
-          <w:color w:val="000000"/>
+          <w:color w:val="auto"/>
           <w:kern w:val="0"/>
           <w:sz w:val="22"/>
           <w:szCs w:val="22"/>
           <w:lang w:eastAsia="en-US" w:bidi="ar-SA"/>
         </w:rPr>
       </w:pPr>
-      <w:r>
-        <w:rPr>
-          <w:rFonts w:ascii="Times New Roman" w:hAnsi="Times New Roman" w:cs="Times New Roman"/>
-          <w:b/>
-          <w:color w:val="000000"/>
-          <w:kern w:val="0"/>
-          <w:sz w:val="22"/>
-          <w:szCs w:val="22"/>
-          <w:lang w:eastAsia="en-US" w:bidi="ar-SA"/>
-        </w:rPr>
-        <w:t xml:space="preserve">Rule </w:t>
-      </w:r>
-      <w:r>
-        <w:rPr>
-          <w:rFonts w:ascii="Times New Roman" w:hAnsi="Times New Roman" w:cs="Times New Roman"/>
-          <w:b/>
-          <w:color w:val="000000"/>
-          <w:kern w:val="0"/>
-          <w:sz w:val="22"/>
-          <w:szCs w:val="22"/>
-          <w:lang w:eastAsia="en-US" w:bidi="ar-SA"/>
-        </w:rPr>
-        <w:t>6. Build up your scientific career</w:t>
-      </w:r>
+      <w:moveToRangeStart w:id="382" w:author="Yasset Perez-Riverol" w:date="2015-10-05T11:22:00Z" w:name="move305663481"/>
+      <w:moveTo w:id="383" w:author="Yasset Perez-Riverol" w:date="2015-10-05T11:22:00Z">
+        <w:r>
+          <w:rPr>
+            <w:rFonts w:ascii="Times New Roman" w:hAnsi="Times New Roman" w:cs="Times New Roman"/>
+            <w:b/>
+            <w:color w:val="000000"/>
+            <w:kern w:val="0"/>
+            <w:sz w:val="22"/>
+            <w:szCs w:val="22"/>
+            <w:lang w:eastAsia="en-US" w:bidi="ar-SA"/>
+          </w:rPr>
+          <w:t xml:space="preserve">Rule </w:t>
+        </w:r>
+        <w:r>
+          <w:rPr>
+            <w:rFonts w:ascii="Times New Roman" w:hAnsi="Times New Roman" w:cs="Times New Roman"/>
+            <w:b/>
+            <w:color w:val="000000"/>
+            <w:kern w:val="0"/>
+            <w:sz w:val="22"/>
+            <w:szCs w:val="22"/>
+            <w:lang w:eastAsia="en-US" w:bidi="ar-SA"/>
+          </w:rPr>
+          <w:t>3. Promote your project/s</w:t>
+        </w:r>
+        <w:r>
+          <w:rPr>
+            <w:rFonts w:ascii="Times New Roman" w:hAnsi="Times New Roman" w:cs="Times New Roman"/>
+            <w:b/>
+            <w:color w:val="000000"/>
+            <w:kern w:val="0"/>
+            <w:sz w:val="22"/>
+            <w:szCs w:val="22"/>
+            <w:lang w:eastAsia="en-US" w:bidi="ar-SA"/>
+          </w:rPr>
+          <w:t xml:space="preserve"> in the scientific community</w:t>
+        </w:r>
+      </w:moveTo>
     </w:p>
     <w:p>
       <w:pPr>
@@ -8403,1066 +9412,113 @@
         <w:divId w:val="1224101753"/>
         <w:rPr>
           <w:rFonts w:ascii="Times New Roman" w:hAnsi="Times New Roman" w:cs="Times New Roman"/>
-          <w:color w:val="000000"/>
-          <w:kern w:val="0"/>
-          <w:sz w:val="22"/>
-          <w:szCs w:val="22"/>
+          <w:color w:val="auto"/>
+          <w:kern w:val="0"/>
+          <w:sz w:val="22"/>
+          <w:szCs w:val="22"/>
+          <w:highlight w:val="yellow"/>
           <w:lang w:eastAsia="en-US" w:bidi="ar-SA"/>
         </w:rPr>
       </w:pPr>
-      <w:r>
-        <w:rPr>
-          <w:rFonts w:ascii="Times New Roman" w:hAnsi="Times New Roman" w:cs="Times New Roman"/>
-          <w:color w:val="000000"/>
-          <w:kern w:val="0"/>
-          <w:sz w:val="22"/>
-          <w:szCs w:val="22"/>
-          <w:lang w:eastAsia="en-US" w:bidi="ar-SA"/>
-        </w:rPr>
-        <w:t>To move ahead in your scientific career</w:t>
-      </w:r>
-      <w:r>
-        <w:rPr>
-          <w:rFonts w:ascii="Times New Roman" w:hAnsi="Times New Roman" w:cs="Times New Roman"/>
-          <w:color w:val="000000"/>
-          <w:kern w:val="0"/>
-          <w:sz w:val="22"/>
-          <w:szCs w:val="22"/>
-          <w:lang w:eastAsia="en-US" w:bidi="ar-SA"/>
-        </w:rPr>
-        <w:t xml:space="preserve"> or simply to find a new job</w:t>
-      </w:r>
-      <w:r>
-        <w:rPr>
-          <w:rFonts w:ascii="Times New Roman" w:hAnsi="Times New Roman" w:cs="Times New Roman"/>
-          <w:color w:val="000000"/>
-          <w:kern w:val="0"/>
-          <w:sz w:val="22"/>
-          <w:szCs w:val="22"/>
-          <w:lang w:eastAsia="en-US" w:bidi="ar-SA"/>
-        </w:rPr>
-        <w:t xml:space="preserve">, it </w:t>
-      </w:r>
-      <w:r>
-        <w:rPr>
-          <w:rFonts w:ascii="Times New Roman" w:hAnsi="Times New Roman" w:cs="Times New Roman"/>
-          <w:color w:val="000000"/>
-          <w:kern w:val="0"/>
-          <w:sz w:val="22"/>
-          <w:szCs w:val="22"/>
-          <w:lang w:eastAsia="en-US" w:bidi="ar-SA"/>
-        </w:rPr>
-        <w:t>is</w:t>
-      </w:r>
-      <w:r>
-        <w:rPr>
-          <w:rFonts w:ascii="Times New Roman" w:hAnsi="Times New Roman" w:cs="Times New Roman"/>
-          <w:color w:val="000000"/>
-          <w:kern w:val="0"/>
-          <w:sz w:val="22"/>
-          <w:szCs w:val="22"/>
-          <w:lang w:eastAsia="en-US" w:bidi="ar-SA"/>
-        </w:rPr>
-        <w:t xml:space="preserve"> very convenient to show </w:t>
-      </w:r>
-      <w:r>
-        <w:rPr>
-          <w:rFonts w:ascii="Times New Roman" w:hAnsi="Times New Roman" w:cs="Times New Roman"/>
-          <w:color w:val="000000"/>
-          <w:kern w:val="0"/>
-          <w:sz w:val="22"/>
-          <w:szCs w:val="22"/>
-          <w:lang w:eastAsia="en-US" w:bidi="ar-SA"/>
-        </w:rPr>
-        <w:t xml:space="preserve">and demonstrate </w:t>
-      </w:r>
-      <w:r>
-        <w:rPr>
-          <w:rFonts w:ascii="Times New Roman" w:hAnsi="Times New Roman" w:cs="Times New Roman"/>
-          <w:color w:val="000000"/>
-          <w:kern w:val="0"/>
-          <w:sz w:val="22"/>
-          <w:szCs w:val="22"/>
-          <w:lang w:eastAsia="en-US" w:bidi="ar-SA"/>
-        </w:rPr>
-        <w:t>that you have contributed to a given project and at which level. In</w:t>
-      </w:r>
-      <w:r>
-        <w:rPr>
-          <w:rFonts w:ascii="Times New Roman" w:hAnsi="Times New Roman" w:cs="Times New Roman"/>
-          <w:color w:val="000000"/>
-          <w:kern w:val="0"/>
-          <w:sz w:val="22"/>
-          <w:szCs w:val="22"/>
-          <w:lang w:eastAsia="en-US" w:bidi="ar-SA"/>
-        </w:rPr>
-        <w:t xml:space="preserve"> </w:t>
-      </w:r>
-      <w:del w:id="317" w:author="Yasset Perez-Riverol" w:date="2015-10-05T08:58:00Z">
-        <w:r>
-          <w:rPr>
-            <w:rFonts w:ascii="Times New Roman" w:hAnsi="Times New Roman" w:cs="Times New Roman"/>
-            <w:color w:val="000000"/>
-            <w:kern w:val="0"/>
-            <w:sz w:val="22"/>
-            <w:szCs w:val="22"/>
-            <w:lang w:eastAsia="en-US" w:bidi="ar-SA"/>
-          </w:rPr>
-          <w:delText>GitHub</w:delText>
-        </w:r>
-      </w:del>
-      <w:ins w:id="318" w:author="Yasset Perez-Riverol" w:date="2015-10-05T08:58:00Z">
-        <w:r>
-          <w:rPr>
-            <w:rFonts w:ascii="Times New Roman" w:hAnsi="Times New Roman" w:cs="Times New Roman"/>
-            <w:color w:val="000000"/>
-            <w:kern w:val="0"/>
-            <w:sz w:val="22"/>
-            <w:szCs w:val="22"/>
+      <w:moveTo w:id="384" w:author="Yasset Perez-Riverol" w:date="2015-10-05T11:22:00Z">
+        <w:r>
+          <w:rPr>
+            <w:rFonts w:ascii="Times New Roman" w:hAnsi="Times New Roman" w:cs="Times New Roman"/>
+            <w:color w:val="000000"/>
+            <w:kern w:val="0"/>
+            <w:sz w:val="22"/>
+            <w:szCs w:val="22"/>
+            <w:lang w:eastAsia="en-US" w:bidi="ar-SA"/>
+          </w:rPr>
+          <w:tab/>
+        </w:r>
+        <w:r>
+          <w:rPr>
+            <w:rFonts w:ascii="Times New Roman" w:hAnsi="Times New Roman" w:cs="Times New Roman"/>
+            <w:color w:val="000000"/>
+            <w:kern w:val="0"/>
+            <w:sz w:val="22"/>
+            <w:szCs w:val="22"/>
+            <w:highlight w:val="yellow"/>
+            <w:lang w:eastAsia="en-US" w:bidi="ar-SA"/>
+          </w:rPr>
+          <w:t xml:space="preserve">Social activity of </w:t>
+        </w:r>
+        <w:proofErr w:type="spellStart"/>
+        <w:r>
+          <w:rPr>
+            <w:rFonts w:ascii="Times New Roman" w:hAnsi="Times New Roman" w:cs="Times New Roman"/>
+            <w:color w:val="000000"/>
+            <w:kern w:val="0"/>
+            <w:sz w:val="22"/>
+            <w:szCs w:val="22"/>
+            <w:highlight w:val="yellow"/>
             <w:lang w:eastAsia="en-US" w:bidi="ar-SA"/>
           </w:rPr>
           <w:t>GitHub</w:t>
         </w:r>
-      </w:ins>
-      <w:r>
-        <w:rPr>
-          <w:rFonts w:ascii="Times New Roman" w:hAnsi="Times New Roman" w:cs="Times New Roman"/>
-          <w:color w:val="000000"/>
-          <w:kern w:val="0"/>
-          <w:sz w:val="22"/>
-          <w:szCs w:val="22"/>
-          <w:lang w:eastAsia="en-US" w:bidi="ar-SA"/>
-        </w:rPr>
-        <w:t xml:space="preserve"> it is easy to show the level of contribution of individuals to a </w:t>
-      </w:r>
-      <w:r>
-        <w:rPr>
-          <w:rFonts w:ascii="Times New Roman" w:hAnsi="Times New Roman" w:cs="Times New Roman"/>
-          <w:color w:val="000000"/>
-          <w:kern w:val="0"/>
-          <w:sz w:val="22"/>
-          <w:szCs w:val="22"/>
-          <w:lang w:eastAsia="en-US" w:bidi="ar-SA"/>
-        </w:rPr>
-        <w:t>particular</w:t>
-      </w:r>
-      <w:r>
-        <w:rPr>
-          <w:rFonts w:ascii="Times New Roman" w:hAnsi="Times New Roman" w:cs="Times New Roman"/>
-          <w:color w:val="000000"/>
-          <w:kern w:val="0"/>
-          <w:sz w:val="22"/>
-          <w:szCs w:val="22"/>
-          <w:lang w:eastAsia="en-US" w:bidi="ar-SA"/>
-        </w:rPr>
-        <w:t xml:space="preserve"> </w:t>
-      </w:r>
-      <w:r>
-        <w:rPr>
-          <w:rFonts w:ascii="Times New Roman" w:hAnsi="Times New Roman" w:cs="Times New Roman"/>
-          <w:color w:val="000000"/>
-          <w:kern w:val="0"/>
-          <w:sz w:val="22"/>
-          <w:szCs w:val="22"/>
-          <w:lang w:eastAsia="en-US" w:bidi="ar-SA"/>
-        </w:rPr>
-        <w:t>code base</w:t>
-      </w:r>
-      <w:r>
-        <w:rPr>
-          <w:rFonts w:ascii="Times New Roman" w:hAnsi="Times New Roman" w:cs="Times New Roman"/>
-          <w:color w:val="000000"/>
-          <w:kern w:val="0"/>
-          <w:sz w:val="22"/>
-          <w:szCs w:val="22"/>
-          <w:lang w:eastAsia="en-US" w:bidi="ar-SA"/>
-        </w:rPr>
-        <w:t xml:space="preserve">. It is then </w:t>
-      </w:r>
-      <w:r>
-        <w:rPr>
-          <w:rFonts w:ascii="Times New Roman" w:hAnsi="Times New Roman" w:cs="Times New Roman"/>
-          <w:color w:val="000000"/>
-          <w:kern w:val="0"/>
-          <w:sz w:val="22"/>
-          <w:szCs w:val="22"/>
-          <w:lang w:eastAsia="en-US" w:bidi="ar-SA"/>
-        </w:rPr>
-        <w:t>possible</w:t>
-      </w:r>
-      <w:r>
-        <w:rPr>
-          <w:rFonts w:ascii="Times New Roman" w:hAnsi="Times New Roman" w:cs="Times New Roman"/>
-          <w:color w:val="000000"/>
-          <w:kern w:val="0"/>
-          <w:sz w:val="22"/>
-          <w:szCs w:val="22"/>
-          <w:lang w:eastAsia="en-US" w:bidi="ar-SA"/>
-        </w:rPr>
-        <w:t xml:space="preserve"> for third parties</w:t>
-      </w:r>
-      <w:r>
-        <w:rPr>
-          <w:rFonts w:ascii="Times New Roman" w:hAnsi="Times New Roman" w:cs="Times New Roman"/>
-          <w:color w:val="000000"/>
-          <w:kern w:val="0"/>
-          <w:sz w:val="22"/>
-          <w:szCs w:val="22"/>
-          <w:lang w:eastAsia="en-US" w:bidi="ar-SA"/>
-        </w:rPr>
-        <w:t xml:space="preserve"> to appreciate whether one </w:t>
-      </w:r>
-      <w:r>
-        <w:rPr>
-          <w:rFonts w:ascii="Times New Roman" w:hAnsi="Times New Roman" w:cs="Times New Roman"/>
-          <w:color w:val="000000"/>
-          <w:kern w:val="0"/>
-          <w:sz w:val="22"/>
-          <w:szCs w:val="22"/>
-          <w:lang w:eastAsia="en-US" w:bidi="ar-SA"/>
-        </w:rPr>
-        <w:t xml:space="preserve">given </w:t>
-      </w:r>
-      <w:r>
-        <w:rPr>
-          <w:rFonts w:ascii="Times New Roman" w:hAnsi="Times New Roman" w:cs="Times New Roman"/>
-          <w:color w:val="000000"/>
-          <w:kern w:val="0"/>
-          <w:sz w:val="22"/>
-          <w:szCs w:val="22"/>
-          <w:lang w:eastAsia="en-US" w:bidi="ar-SA"/>
-        </w:rPr>
-        <w:t xml:space="preserve">person </w:t>
-      </w:r>
-      <w:r>
-        <w:rPr>
-          <w:rFonts w:ascii="Times New Roman" w:hAnsi="Times New Roman" w:cs="Times New Roman"/>
-          <w:color w:val="000000"/>
-          <w:kern w:val="0"/>
-          <w:sz w:val="22"/>
-          <w:szCs w:val="22"/>
-          <w:lang w:eastAsia="en-US" w:bidi="ar-SA"/>
-        </w:rPr>
-        <w:t>has been one of</w:t>
-      </w:r>
-      <w:r>
-        <w:rPr>
-          <w:rFonts w:ascii="Times New Roman" w:hAnsi="Times New Roman" w:cs="Times New Roman"/>
-          <w:color w:val="000000"/>
-          <w:kern w:val="0"/>
-          <w:sz w:val="22"/>
-          <w:szCs w:val="22"/>
-          <w:lang w:eastAsia="en-US" w:bidi="ar-SA"/>
-        </w:rPr>
-        <w:t xml:space="preserve"> the main contributor</w:t>
-      </w:r>
-      <w:r>
-        <w:rPr>
-          <w:rFonts w:ascii="Times New Roman" w:hAnsi="Times New Roman" w:cs="Times New Roman"/>
-          <w:color w:val="000000"/>
-          <w:kern w:val="0"/>
-          <w:sz w:val="22"/>
-          <w:szCs w:val="22"/>
-          <w:lang w:eastAsia="en-US" w:bidi="ar-SA"/>
-        </w:rPr>
-        <w:t>s</w:t>
-      </w:r>
-      <w:r>
-        <w:rPr>
-          <w:rFonts w:ascii="Times New Roman" w:hAnsi="Times New Roman" w:cs="Times New Roman"/>
-          <w:color w:val="000000"/>
-          <w:kern w:val="0"/>
-          <w:sz w:val="22"/>
-          <w:szCs w:val="22"/>
-          <w:lang w:eastAsia="en-US" w:bidi="ar-SA"/>
-        </w:rPr>
-        <w:t xml:space="preserve"> or does </w:t>
-      </w:r>
-      <w:r>
-        <w:rPr>
-          <w:rFonts w:ascii="Times New Roman" w:hAnsi="Times New Roman" w:cs="Times New Roman"/>
-          <w:color w:val="000000"/>
-          <w:kern w:val="0"/>
-          <w:sz w:val="22"/>
-          <w:szCs w:val="22"/>
-          <w:lang w:eastAsia="en-US" w:bidi="ar-SA"/>
-        </w:rPr>
-        <w:t xml:space="preserve">only </w:t>
-      </w:r>
-      <w:r>
-        <w:rPr>
-          <w:rFonts w:ascii="Times New Roman" w:hAnsi="Times New Roman" w:cs="Times New Roman"/>
-          <w:color w:val="000000"/>
-          <w:kern w:val="0"/>
-          <w:sz w:val="22"/>
-          <w:szCs w:val="22"/>
-          <w:lang w:eastAsia="en-US" w:bidi="ar-SA"/>
-        </w:rPr>
-        <w:t>sporadic contributions</w:t>
-      </w:r>
-      <w:r>
-        <w:rPr>
-          <w:rFonts w:ascii="Times New Roman" w:hAnsi="Times New Roman" w:cs="Times New Roman"/>
-          <w:color w:val="000000"/>
-          <w:kern w:val="0"/>
-          <w:sz w:val="22"/>
-          <w:szCs w:val="22"/>
-          <w:lang w:eastAsia="en-US" w:bidi="ar-SA"/>
-        </w:rPr>
-        <w:t>, or to which projects someone is contributing in a regular basis</w:t>
-      </w:r>
-      <w:r>
-        <w:rPr>
-          <w:rFonts w:ascii="Times New Roman" w:hAnsi="Times New Roman" w:cs="Times New Roman"/>
-          <w:color w:val="000000"/>
-          <w:kern w:val="0"/>
-          <w:sz w:val="22"/>
-          <w:szCs w:val="22"/>
-          <w:lang w:eastAsia="en-US" w:bidi="ar-SA"/>
-        </w:rPr>
-        <w:t xml:space="preserve">. </w:t>
-      </w:r>
-      <w:r>
-        <w:rPr>
-          <w:rFonts w:ascii="Times New Roman" w:hAnsi="Times New Roman" w:cs="Times New Roman"/>
-          <w:color w:val="000000"/>
-          <w:kern w:val="0"/>
-          <w:sz w:val="22"/>
-          <w:szCs w:val="22"/>
-          <w:lang w:eastAsia="en-US" w:bidi="ar-SA"/>
-        </w:rPr>
-        <w:t xml:space="preserve">This can be very useful information for a prospective employer. </w:t>
-      </w:r>
+        <w:proofErr w:type="spellEnd"/>
+        <w:r>
+          <w:rPr>
+            <w:rStyle w:val="CommentReference"/>
+            <w:rFonts w:ascii="Liberation Serif" w:hAnsi="Liberation Serif"/>
+            <w:color w:val="auto"/>
+            <w:lang w:val="en-US"/>
+          </w:rPr>
+          <w:commentReference w:id="385"/>
+        </w:r>
+        <w:r>
+          <w:rPr>
+            <w:rFonts w:ascii="Times New Roman" w:hAnsi="Times New Roman" w:cs="Times New Roman"/>
+            <w:color w:val="000000"/>
+            <w:kern w:val="0"/>
+            <w:sz w:val="22"/>
+            <w:szCs w:val="22"/>
+            <w:highlight w:val="yellow"/>
+            <w:lang w:eastAsia="en-US" w:bidi="ar-SA"/>
+          </w:rPr>
+          <w:t xml:space="preserve"> </w:t>
+        </w:r>
+      </w:moveTo>
     </w:p>
     <w:p>
       <w:pPr>
+        <w:widowControl/>
+        <w:tabs>
+          <w:tab w:val="clear" w:pos="1251"/>
+        </w:tabs>
+        <w:suppressAutoHyphens w:val="0"/>
+        <w:autoSpaceDE/>
         <w:spacing w:after="60" w:line="360" w:lineRule="auto"/>
         <w:jc w:val="both"/>
         <w:divId w:val="1224101753"/>
         <w:rPr>
-          <w:rFonts w:ascii="Times New Roman" w:hAnsi="Times New Roman" w:cs="Times New Roman"/>
-          <w:color w:val="000000"/>
+          <w:del w:id="386" w:author="Yasset Perez-Riverol" w:date="2015-10-05T11:22:00Z"/>
+          <w:rFonts w:ascii="Times New Roman" w:hAnsi="Times New Roman" w:cs="Times New Roman"/>
+          <w:color w:val="auto"/>
           <w:kern w:val="0"/>
           <w:sz w:val="22"/>
           <w:szCs w:val="22"/>
           <w:lang w:eastAsia="en-US" w:bidi="ar-SA"/>
         </w:rPr>
       </w:pPr>
-      <w:r>
-        <w:rPr>
-          <w:rFonts w:ascii="Times New Roman" w:hAnsi="Times New Roman" w:cs="Times New Roman"/>
-          <w:color w:val="000000"/>
-          <w:kern w:val="0"/>
-          <w:sz w:val="22"/>
-          <w:szCs w:val="22"/>
-          <w:lang w:eastAsia="en-US" w:bidi="ar-SA"/>
-        </w:rPr>
-        <w:t>Ano</w:t>
-      </w:r>
-      <w:r>
-        <w:rPr>
-          <w:rFonts w:ascii="Times New Roman" w:hAnsi="Times New Roman" w:cs="Times New Roman"/>
-          <w:color w:val="000000"/>
-          <w:kern w:val="0"/>
-          <w:sz w:val="22"/>
-          <w:szCs w:val="22"/>
-          <w:lang w:eastAsia="en-US" w:bidi="ar-SA"/>
-        </w:rPr>
-        <w:t>ther</w:t>
-      </w:r>
-      <w:r>
-        <w:rPr>
-          <w:rFonts w:ascii="Times New Roman" w:hAnsi="Times New Roman" w:cs="Times New Roman"/>
-          <w:color w:val="000000"/>
-          <w:kern w:val="0"/>
-          <w:sz w:val="22"/>
-          <w:szCs w:val="22"/>
-          <w:lang w:eastAsia="en-US" w:bidi="ar-SA"/>
-        </w:rPr>
-        <w:t xml:space="preserve"> complementary</w:t>
-      </w:r>
-      <w:r>
-        <w:rPr>
-          <w:rFonts w:ascii="Times New Roman" w:hAnsi="Times New Roman" w:cs="Times New Roman"/>
-          <w:color w:val="000000"/>
-          <w:kern w:val="0"/>
-          <w:sz w:val="22"/>
-          <w:szCs w:val="22"/>
-          <w:lang w:eastAsia="en-US" w:bidi="ar-SA"/>
-        </w:rPr>
-        <w:t xml:space="preserve"> way to build up your CV is to </w:t>
-      </w:r>
-      <w:r>
-        <w:rPr>
-          <w:rFonts w:ascii="Times New Roman" w:hAnsi="Times New Roman" w:cs="Times New Roman"/>
-          <w:color w:val="000000"/>
-          <w:kern w:val="0"/>
-          <w:sz w:val="22"/>
-          <w:szCs w:val="22"/>
-          <w:lang w:eastAsia="en-US" w:bidi="ar-SA"/>
-        </w:rPr>
-        <w:t xml:space="preserve">use </w:t>
-      </w:r>
-      <w:del w:id="319" w:author="Yasset Perez-Riverol" w:date="2015-10-05T08:58:00Z">
-        <w:r>
-          <w:rPr>
-            <w:rFonts w:ascii="Times New Roman" w:hAnsi="Times New Roman" w:cs="Times New Roman"/>
-            <w:color w:val="000000"/>
-            <w:kern w:val="0"/>
-            <w:sz w:val="22"/>
-            <w:szCs w:val="22"/>
-            <w:lang w:eastAsia="en-US" w:bidi="ar-SA"/>
-          </w:rPr>
-          <w:delText>GitHub</w:delText>
-        </w:r>
-      </w:del>
-      <w:ins w:id="320" w:author="Yasset Perez-Riverol" w:date="2015-10-05T08:58:00Z">
-        <w:r>
-          <w:rPr>
-            <w:rFonts w:ascii="Times New Roman" w:hAnsi="Times New Roman" w:cs="Times New Roman"/>
-            <w:color w:val="000000"/>
-            <w:kern w:val="0"/>
-            <w:sz w:val="22"/>
-            <w:szCs w:val="22"/>
-            <w:lang w:eastAsia="en-US" w:bidi="ar-SA"/>
-          </w:rPr>
-          <w:t>GitHub</w:t>
-        </w:r>
-      </w:ins>
-      <w:r>
-        <w:rPr>
-          <w:rFonts w:ascii="Times New Roman" w:hAnsi="Times New Roman" w:cs="Times New Roman"/>
-          <w:color w:val="000000"/>
-          <w:kern w:val="0"/>
-          <w:sz w:val="22"/>
-          <w:szCs w:val="22"/>
-          <w:lang w:eastAsia="en-US" w:bidi="ar-SA"/>
-        </w:rPr>
-        <w:t xml:space="preserve"> to contribute to the increasingly used “</w:t>
-      </w:r>
-      <w:proofErr w:type="spellStart"/>
-      <w:r>
-        <w:rPr>
-          <w:rFonts w:ascii="Times New Roman" w:hAnsi="Times New Roman" w:cs="Times New Roman"/>
-          <w:color w:val="000000"/>
-          <w:kern w:val="0"/>
-          <w:sz w:val="22"/>
-          <w:szCs w:val="22"/>
-          <w:lang w:eastAsia="en-US" w:bidi="ar-SA"/>
-        </w:rPr>
-        <w:t>altmetrics</w:t>
-      </w:r>
-      <w:proofErr w:type="spellEnd"/>
-      <w:r>
-        <w:rPr>
-          <w:rFonts w:ascii="Times New Roman" w:hAnsi="Times New Roman" w:cs="Times New Roman"/>
-          <w:color w:val="000000"/>
-          <w:kern w:val="0"/>
-          <w:sz w:val="22"/>
-          <w:szCs w:val="22"/>
-          <w:lang w:eastAsia="en-US" w:bidi="ar-SA"/>
-        </w:rPr>
-        <w:t>” methods to capture the impact of your work. I</w:t>
-      </w:r>
-      <w:r>
-        <w:rPr>
-          <w:rFonts w:ascii="Times New Roman" w:hAnsi="Times New Roman" w:cs="Times New Roman"/>
-          <w:color w:val="000000"/>
-          <w:kern w:val="0"/>
-          <w:sz w:val="22"/>
-          <w:szCs w:val="22"/>
-          <w:lang w:eastAsia="en-US" w:bidi="ar-SA"/>
-        </w:rPr>
-        <w:t xml:space="preserve">n scientific publishing, </w:t>
-      </w:r>
-      <w:proofErr w:type="spellStart"/>
-      <w:r>
-        <w:rPr>
-          <w:rFonts w:ascii="Times New Roman" w:hAnsi="Times New Roman" w:cs="Times New Roman"/>
-          <w:color w:val="000000"/>
-          <w:kern w:val="0"/>
-          <w:sz w:val="22"/>
-          <w:szCs w:val="22"/>
-          <w:lang w:eastAsia="en-US" w:bidi="ar-SA"/>
-        </w:rPr>
-        <w:t>altmetric</w:t>
-      </w:r>
-      <w:r>
-        <w:rPr>
-          <w:rFonts w:ascii="Times New Roman" w:hAnsi="Times New Roman" w:cs="Times New Roman"/>
-          <w:color w:val="000000"/>
-          <w:kern w:val="0"/>
-          <w:sz w:val="22"/>
-          <w:szCs w:val="22"/>
-          <w:lang w:eastAsia="en-US" w:bidi="ar-SA"/>
-        </w:rPr>
-        <w:t>s</w:t>
-      </w:r>
-      <w:proofErr w:type="spellEnd"/>
-      <w:r>
-        <w:rPr>
-          <w:rFonts w:ascii="Times New Roman" w:hAnsi="Times New Roman" w:cs="Times New Roman"/>
-          <w:color w:val="000000"/>
-          <w:kern w:val="0"/>
-          <w:sz w:val="22"/>
-          <w:szCs w:val="22"/>
-          <w:lang w:eastAsia="en-US" w:bidi="ar-SA"/>
-        </w:rPr>
-        <w:t xml:space="preserve"> are defined as non-traditional metrics that have been proposed as an alternative</w:t>
-      </w:r>
-      <w:r>
-        <w:rPr>
-          <w:rFonts w:ascii="Times New Roman" w:hAnsi="Times New Roman" w:cs="Times New Roman"/>
-          <w:color w:val="000000"/>
-          <w:kern w:val="0"/>
-          <w:sz w:val="22"/>
-          <w:szCs w:val="22"/>
-          <w:lang w:eastAsia="en-US" w:bidi="ar-SA"/>
-        </w:rPr>
-        <w:t xml:space="preserve"> </w:t>
-      </w:r>
-      <w:r>
-        <w:rPr>
-          <w:rFonts w:ascii="Times New Roman" w:hAnsi="Times New Roman" w:cs="Times New Roman"/>
-          <w:color w:val="000000"/>
-          <w:kern w:val="0"/>
-          <w:sz w:val="22"/>
-          <w:szCs w:val="22"/>
-          <w:lang w:eastAsia="en-US" w:bidi="ar-SA"/>
-        </w:rPr>
-        <w:t>the</w:t>
-      </w:r>
-      <w:r>
-        <w:rPr>
-          <w:rFonts w:ascii="Times New Roman" w:hAnsi="Times New Roman" w:cs="Times New Roman"/>
-          <w:color w:val="000000"/>
-          <w:kern w:val="0"/>
-          <w:sz w:val="22"/>
-          <w:szCs w:val="22"/>
-          <w:lang w:eastAsia="en-US" w:bidi="ar-SA"/>
-        </w:rPr>
-        <w:t xml:space="preserve"> traditional citation impact metrics</w:t>
-      </w:r>
-      <w:r>
-        <w:rPr>
-          <w:rFonts w:ascii="Times New Roman" w:hAnsi="Times New Roman" w:cs="Times New Roman"/>
-          <w:color w:val="000000"/>
-          <w:kern w:val="0"/>
-          <w:sz w:val="22"/>
-          <w:szCs w:val="22"/>
-          <w:lang w:eastAsia="en-US" w:bidi="ar-SA"/>
-        </w:rPr>
-        <w:t xml:space="preserve"> </w:t>
-      </w:r>
-      <w:r>
-        <w:rPr>
-          <w:rFonts w:ascii="Times New Roman" w:hAnsi="Times New Roman" w:cs="Times New Roman"/>
-          <w:color w:val="000000"/>
-          <w:kern w:val="0"/>
-          <w:sz w:val="22"/>
-          <w:szCs w:val="22"/>
-          <w:lang w:eastAsia="en-US" w:bidi="ar-SA"/>
-        </w:rPr>
-        <w:t>[</w:t>
-      </w:r>
-      <w:r>
-        <w:rPr>
-          <w:rFonts w:ascii="Times New Roman" w:hAnsi="Times New Roman" w:cs="Times New Roman"/>
-          <w:color w:val="000000"/>
-          <w:kern w:val="0"/>
-          <w:sz w:val="22"/>
-          <w:szCs w:val="22"/>
-          <w:lang w:eastAsia="en-US" w:bidi="ar-SA"/>
-        </w:rPr>
-        <w:t>23538811</w:t>
-      </w:r>
-      <w:proofErr w:type="gramStart"/>
-      <w:r>
-        <w:rPr>
-          <w:rFonts w:ascii="Times New Roman" w:hAnsi="Times New Roman" w:cs="Times New Roman"/>
-          <w:color w:val="000000"/>
-          <w:kern w:val="0"/>
-          <w:sz w:val="22"/>
-          <w:szCs w:val="22"/>
-          <w:lang w:eastAsia="en-US" w:bidi="ar-SA"/>
-        </w:rPr>
-        <w:t>;</w:t>
-      </w:r>
-      <w:r>
-        <w:rPr>
-          <w:rFonts w:ascii="Times New Roman" w:hAnsi="Times New Roman" w:cs="Times New Roman"/>
-          <w:color w:val="000000"/>
-          <w:kern w:val="0"/>
-          <w:sz w:val="22"/>
-          <w:szCs w:val="22"/>
-          <w:lang w:eastAsia="en-US" w:bidi="ar-SA"/>
-        </w:rPr>
-        <w:t>25423184</w:t>
-      </w:r>
-      <w:proofErr w:type="gramEnd"/>
-      <w:r>
-        <w:rPr>
-          <w:rFonts w:ascii="Times New Roman" w:hAnsi="Times New Roman" w:cs="Times New Roman"/>
-          <w:color w:val="000000"/>
-          <w:kern w:val="0"/>
-          <w:sz w:val="22"/>
-          <w:szCs w:val="22"/>
-          <w:lang w:eastAsia="en-US" w:bidi="ar-SA"/>
-        </w:rPr>
-        <w:t xml:space="preserve">]. </w:t>
-      </w:r>
-      <w:proofErr w:type="spellStart"/>
-      <w:r>
-        <w:rPr>
-          <w:rFonts w:ascii="Times New Roman" w:hAnsi="Times New Roman" w:cs="Times New Roman"/>
-          <w:color w:val="000000"/>
-          <w:kern w:val="0"/>
-          <w:sz w:val="22"/>
-          <w:szCs w:val="22"/>
-          <w:lang w:eastAsia="en-US" w:bidi="ar-SA"/>
-        </w:rPr>
-        <w:t>Altmetrics</w:t>
-      </w:r>
-      <w:proofErr w:type="spellEnd"/>
-      <w:r>
-        <w:rPr>
-          <w:rFonts w:ascii="Times New Roman" w:hAnsi="Times New Roman" w:cs="Times New Roman"/>
-          <w:color w:val="000000"/>
-          <w:kern w:val="0"/>
-          <w:sz w:val="22"/>
-          <w:szCs w:val="22"/>
-          <w:lang w:eastAsia="en-US" w:bidi="ar-SA"/>
-        </w:rPr>
-        <w:t xml:space="preserve"> cover not just citation counts, but also other aspects of the impact of a work, such as how many data and knowledge bases refer to it, article views, downloads, or mentions in social</w:t>
-      </w:r>
-      <w:r>
-        <w:rPr>
-          <w:rFonts w:ascii="Times New Roman" w:hAnsi="Times New Roman" w:cs="Times New Roman"/>
-          <w:color w:val="000000"/>
-          <w:kern w:val="0"/>
-          <w:sz w:val="22"/>
-          <w:szCs w:val="22"/>
-          <w:lang w:eastAsia="en-US" w:bidi="ar-SA"/>
-        </w:rPr>
-        <w:t xml:space="preserve"> and news</w:t>
-      </w:r>
-      <w:r>
-        <w:rPr>
-          <w:rFonts w:ascii="Times New Roman" w:hAnsi="Times New Roman" w:cs="Times New Roman"/>
-          <w:color w:val="000000"/>
-          <w:kern w:val="0"/>
-          <w:sz w:val="22"/>
-          <w:szCs w:val="22"/>
-          <w:lang w:eastAsia="en-US" w:bidi="ar-SA"/>
-        </w:rPr>
-        <w:t xml:space="preserve"> media.</w:t>
-      </w:r>
-      <w:r>
-        <w:rPr>
-          <w:rFonts w:ascii="Times New Roman" w:hAnsi="Times New Roman" w:cs="Times New Roman"/>
-          <w:color w:val="000000"/>
-          <w:kern w:val="0"/>
-          <w:sz w:val="22"/>
-          <w:szCs w:val="22"/>
-          <w:lang w:eastAsia="en-US" w:bidi="ar-SA"/>
-        </w:rPr>
-        <w:t xml:space="preserve"> One way to achieve this is to use</w:t>
-      </w:r>
-      <w:r>
-        <w:rPr>
-          <w:rFonts w:ascii="Times New Roman" w:hAnsi="Times New Roman" w:cs="Times New Roman"/>
-          <w:color w:val="000000"/>
-          <w:kern w:val="0"/>
-          <w:sz w:val="22"/>
-          <w:szCs w:val="22"/>
-          <w:lang w:eastAsia="en-US" w:bidi="ar-SA"/>
-        </w:rPr>
-        <w:t xml:space="preserve"> the service</w:t>
-      </w:r>
-      <w:r>
-        <w:rPr>
-          <w:rFonts w:ascii="Times New Roman" w:hAnsi="Times New Roman" w:cs="Times New Roman"/>
-          <w:color w:val="000000"/>
-          <w:kern w:val="0"/>
-          <w:sz w:val="22"/>
-          <w:szCs w:val="22"/>
-          <w:lang w:eastAsia="en-US" w:bidi="ar-SA"/>
-        </w:rPr>
-        <w:t xml:space="preserve"> </w:t>
-      </w:r>
-      <w:r>
-        <w:rPr>
-          <w:rFonts w:ascii="Times New Roman" w:hAnsi="Times New Roman" w:cs="Times New Roman"/>
-          <w:color w:val="000000"/>
-          <w:kern w:val="0"/>
-          <w:sz w:val="22"/>
-          <w:szCs w:val="22"/>
-          <w:lang w:eastAsia="en-US" w:bidi="ar-SA"/>
-        </w:rPr>
-        <w:t>“</w:t>
-      </w:r>
-      <w:proofErr w:type="spellStart"/>
-      <w:r>
-        <w:rPr>
-          <w:rFonts w:ascii="Times New Roman" w:hAnsi="Times New Roman" w:cs="Times New Roman"/>
-          <w:color w:val="000000"/>
-          <w:kern w:val="0"/>
-          <w:sz w:val="22"/>
-          <w:szCs w:val="22"/>
-          <w:lang w:eastAsia="en-US" w:bidi="ar-SA"/>
-        </w:rPr>
-        <w:t>ImpactStory</w:t>
-      </w:r>
-      <w:proofErr w:type="spellEnd"/>
-      <w:r>
-        <w:rPr>
-          <w:rFonts w:ascii="Times New Roman" w:hAnsi="Times New Roman" w:cs="Times New Roman"/>
-          <w:color w:val="000000"/>
-          <w:kern w:val="0"/>
-          <w:sz w:val="22"/>
-          <w:szCs w:val="22"/>
-          <w:lang w:eastAsia="en-US" w:bidi="ar-SA"/>
-        </w:rPr>
-        <w:t>”</w:t>
-      </w:r>
-      <w:r>
-        <w:rPr>
-          <w:rFonts w:ascii="Times New Roman" w:hAnsi="Times New Roman" w:cs="Times New Roman"/>
-          <w:color w:val="000000"/>
-          <w:kern w:val="0"/>
-          <w:sz w:val="22"/>
-          <w:szCs w:val="22"/>
-          <w:lang w:eastAsia="en-US" w:bidi="ar-SA"/>
-        </w:rPr>
-        <w:t xml:space="preserve"> (</w:t>
-      </w:r>
-      <w:hyperlink r:id="rId12" w:history="1">
-        <w:r>
-          <w:rPr>
-            <w:rStyle w:val="Hyperlink"/>
-            <w:rFonts w:ascii="Times New Roman" w:hAnsi="Times New Roman"/>
-            <w:kern w:val="0"/>
-            <w:sz w:val="22"/>
-            <w:szCs w:val="22"/>
-            <w:lang w:eastAsia="en-US" w:bidi="ar-SA"/>
-          </w:rPr>
-          <w:t>http://www.impactstory.org/</w:t>
-        </w:r>
-      </w:hyperlink>
-      <w:r>
-        <w:rPr>
-          <w:rFonts w:ascii="Times New Roman" w:hAnsi="Times New Roman" w:cs="Times New Roman"/>
-          <w:color w:val="000000"/>
-          <w:kern w:val="0"/>
-          <w:sz w:val="22"/>
-          <w:szCs w:val="22"/>
-          <w:lang w:eastAsia="en-US" w:bidi="ar-SA"/>
-        </w:rPr>
-        <w:t>)</w:t>
-      </w:r>
-      <w:r>
-        <w:rPr>
-          <w:rFonts w:ascii="Times New Roman" w:hAnsi="Times New Roman" w:cs="Times New Roman"/>
-          <w:color w:val="000000"/>
-          <w:kern w:val="0"/>
-          <w:sz w:val="22"/>
-          <w:szCs w:val="22"/>
-          <w:lang w:eastAsia="en-US" w:bidi="ar-SA"/>
-        </w:rPr>
-        <w:t xml:space="preserve">. </w:t>
-      </w:r>
-      <w:r>
-        <w:rPr>
-          <w:rFonts w:ascii="Times New Roman" w:hAnsi="Times New Roman" w:cs="Times New Roman"/>
-          <w:color w:val="000000"/>
-          <w:kern w:val="0"/>
-          <w:sz w:val="22"/>
-          <w:szCs w:val="22"/>
-          <w:lang w:eastAsia="en-US" w:bidi="ar-SA"/>
-        </w:rPr>
-        <w:t>Impact</w:t>
-      </w:r>
-      <w:r>
-        <w:rPr>
-          <w:rFonts w:ascii="Times New Roman" w:hAnsi="Times New Roman" w:cs="Times New Roman"/>
-          <w:color w:val="000000"/>
-          <w:kern w:val="0"/>
-          <w:sz w:val="22"/>
-          <w:szCs w:val="22"/>
-          <w:lang w:eastAsia="en-US" w:bidi="ar-SA"/>
-        </w:rPr>
-        <w:t>Story</w:t>
-      </w:r>
-      <w:r>
-        <w:rPr>
-          <w:rFonts w:ascii="Times New Roman" w:hAnsi="Times New Roman" w:cs="Times New Roman"/>
-          <w:color w:val="000000"/>
-          <w:kern w:val="0"/>
-          <w:sz w:val="22"/>
-          <w:szCs w:val="22"/>
-          <w:lang w:eastAsia="en-US" w:bidi="ar-SA"/>
-        </w:rPr>
-        <w:t xml:space="preserve"> is</w:t>
-      </w:r>
-      <w:r>
-        <w:rPr>
-          <w:rFonts w:ascii="Times New Roman" w:hAnsi="Times New Roman" w:cs="Times New Roman"/>
-          <w:color w:val="000000"/>
-          <w:kern w:val="0"/>
-          <w:sz w:val="22"/>
-          <w:szCs w:val="22"/>
-          <w:lang w:eastAsia="en-US" w:bidi="ar-SA"/>
-        </w:rPr>
-        <w:t xml:space="preserve"> </w:t>
-      </w:r>
-      <w:r>
-        <w:rPr>
-          <w:rFonts w:ascii="Times New Roman" w:hAnsi="Times New Roman" w:cs="Times New Roman"/>
-          <w:color w:val="000000"/>
-          <w:kern w:val="0"/>
-          <w:sz w:val="22"/>
-          <w:szCs w:val="22"/>
-          <w:lang w:eastAsia="en-US" w:bidi="ar-SA"/>
-        </w:rPr>
-        <w:t>an open source,</w:t>
-      </w:r>
-      <w:r>
-        <w:rPr>
-          <w:rFonts w:ascii="Times New Roman" w:hAnsi="Times New Roman" w:cs="Times New Roman"/>
-          <w:color w:val="000000"/>
-          <w:kern w:val="0"/>
-          <w:sz w:val="22"/>
-          <w:szCs w:val="22"/>
-          <w:lang w:eastAsia="en-US" w:bidi="ar-SA"/>
-        </w:rPr>
-        <w:t xml:space="preserve"> non-profit organisation that provides</w:t>
-      </w:r>
-      <w:r>
-        <w:rPr>
-          <w:rFonts w:ascii="Times New Roman" w:hAnsi="Times New Roman" w:cs="Times New Roman"/>
-          <w:color w:val="000000"/>
-          <w:kern w:val="0"/>
-          <w:sz w:val="22"/>
-          <w:szCs w:val="22"/>
-          <w:lang w:eastAsia="en-US" w:bidi="ar-SA"/>
-        </w:rPr>
-        <w:t xml:space="preserve"> web-based tool that provides altmetrics </w:t>
-      </w:r>
-      <w:r>
-        <w:rPr>
-          <w:rFonts w:ascii="Times New Roman" w:hAnsi="Times New Roman" w:cs="Times New Roman"/>
-          <w:color w:val="000000"/>
-          <w:kern w:val="0"/>
-          <w:sz w:val="22"/>
-          <w:szCs w:val="22"/>
-          <w:lang w:eastAsia="en-US" w:bidi="ar-SA"/>
-        </w:rPr>
-        <w:t>for</w:t>
-      </w:r>
-      <w:r>
-        <w:rPr>
-          <w:rFonts w:ascii="Times New Roman" w:hAnsi="Times New Roman" w:cs="Times New Roman"/>
-          <w:color w:val="000000"/>
-          <w:kern w:val="0"/>
-          <w:sz w:val="22"/>
-          <w:szCs w:val="22"/>
-          <w:lang w:eastAsia="en-US" w:bidi="ar-SA"/>
-        </w:rPr>
-        <w:t xml:space="preserve"> blog p</w:t>
-      </w:r>
-      <w:r>
-        <w:rPr>
-          <w:rFonts w:ascii="Times New Roman" w:hAnsi="Times New Roman" w:cs="Times New Roman"/>
-          <w:color w:val="000000"/>
-          <w:kern w:val="0"/>
-          <w:sz w:val="22"/>
-          <w:szCs w:val="22"/>
-          <w:lang w:eastAsia="en-US" w:bidi="ar-SA"/>
-        </w:rPr>
-        <w:t>osts, datasets,</w:t>
-      </w:r>
-      <w:r>
-        <w:rPr>
-          <w:rFonts w:ascii="Times New Roman" w:hAnsi="Times New Roman" w:cs="Times New Roman"/>
-          <w:color w:val="000000"/>
-          <w:kern w:val="0"/>
-          <w:sz w:val="22"/>
-          <w:szCs w:val="22"/>
-          <w:lang w:eastAsia="en-US" w:bidi="ar-SA"/>
-        </w:rPr>
-        <w:t xml:space="preserve"> reviewer activity</w:t>
-      </w:r>
-      <w:r>
-        <w:rPr>
-          <w:rFonts w:ascii="Times New Roman" w:hAnsi="Times New Roman" w:cs="Times New Roman"/>
-          <w:color w:val="000000"/>
-          <w:kern w:val="0"/>
-          <w:sz w:val="22"/>
-          <w:szCs w:val="22"/>
-          <w:lang w:eastAsia="en-US" w:bidi="ar-SA"/>
-        </w:rPr>
-        <w:t xml:space="preserve"> and software</w:t>
-      </w:r>
-      <w:r>
-        <w:rPr>
-          <w:rFonts w:ascii="Times New Roman" w:hAnsi="Times New Roman" w:cs="Times New Roman"/>
-          <w:color w:val="000000"/>
-          <w:kern w:val="0"/>
-          <w:sz w:val="22"/>
-          <w:szCs w:val="22"/>
-          <w:lang w:eastAsia="en-US" w:bidi="ar-SA"/>
-        </w:rPr>
-        <w:t>, among others</w:t>
-      </w:r>
-      <w:r>
-        <w:rPr>
-          <w:rFonts w:ascii="Times New Roman" w:hAnsi="Times New Roman" w:cs="Times New Roman"/>
-          <w:color w:val="000000"/>
-          <w:kern w:val="0"/>
-          <w:sz w:val="22"/>
-          <w:szCs w:val="22"/>
-          <w:lang w:eastAsia="en-US" w:bidi="ar-SA"/>
-        </w:rPr>
-        <w:t>.</w:t>
-      </w:r>
-      <w:r>
-        <w:rPr>
-          <w:rFonts w:ascii="Times New Roman" w:hAnsi="Times New Roman" w:cs="Times New Roman"/>
-          <w:color w:val="000000"/>
-          <w:kern w:val="0"/>
-          <w:sz w:val="22"/>
-          <w:szCs w:val="22"/>
-          <w:lang w:eastAsia="en-US" w:bidi="ar-SA"/>
-        </w:rPr>
-        <w:t xml:space="preserve"> </w:t>
-      </w:r>
-      <w:r>
-        <w:rPr>
-          <w:rFonts w:ascii="Times New Roman" w:hAnsi="Times New Roman" w:cs="Times New Roman"/>
-          <w:color w:val="000000"/>
-          <w:kern w:val="0"/>
-          <w:sz w:val="22"/>
-          <w:szCs w:val="22"/>
-          <w:lang w:eastAsia="en-US" w:bidi="ar-SA"/>
-        </w:rPr>
-        <w:t>Users can link their ImpactStory</w:t>
-      </w:r>
-      <w:r>
-        <w:rPr>
-          <w:rFonts w:ascii="Times New Roman" w:hAnsi="Times New Roman" w:cs="Times New Roman"/>
-          <w:color w:val="000000"/>
-          <w:kern w:val="0"/>
-          <w:sz w:val="22"/>
-          <w:szCs w:val="22"/>
-          <w:lang w:eastAsia="en-US" w:bidi="ar-SA"/>
-        </w:rPr>
-        <w:t xml:space="preserve"> profile</w:t>
-      </w:r>
-      <w:r>
-        <w:rPr>
-          <w:rFonts w:ascii="Times New Roman" w:hAnsi="Times New Roman" w:cs="Times New Roman"/>
-          <w:color w:val="000000"/>
-          <w:kern w:val="0"/>
-          <w:sz w:val="22"/>
-          <w:szCs w:val="22"/>
-          <w:lang w:eastAsia="en-US" w:bidi="ar-SA"/>
-        </w:rPr>
-        <w:t xml:space="preserve"> to their </w:t>
-      </w:r>
-      <w:del w:id="321" w:author="Yasset Perez-Riverol" w:date="2015-10-05T08:58:00Z">
-        <w:r>
-          <w:rPr>
-            <w:rFonts w:ascii="Times New Roman" w:hAnsi="Times New Roman" w:cs="Times New Roman"/>
-            <w:color w:val="000000"/>
-            <w:kern w:val="0"/>
-            <w:sz w:val="22"/>
-            <w:szCs w:val="22"/>
-            <w:lang w:eastAsia="en-US" w:bidi="ar-SA"/>
-          </w:rPr>
-          <w:delText>GitHub</w:delText>
-        </w:r>
-      </w:del>
-      <w:ins w:id="322" w:author="Yasset Perez-Riverol" w:date="2015-10-05T08:58:00Z">
-        <w:r>
-          <w:rPr>
-            <w:rFonts w:ascii="Times New Roman" w:hAnsi="Times New Roman" w:cs="Times New Roman"/>
-            <w:color w:val="000000"/>
-            <w:kern w:val="0"/>
-            <w:sz w:val="22"/>
-            <w:szCs w:val="22"/>
-            <w:lang w:eastAsia="en-US" w:bidi="ar-SA"/>
-          </w:rPr>
-          <w:t>GitHub</w:t>
-        </w:r>
-      </w:ins>
-      <w:r>
-        <w:rPr>
-          <w:rFonts w:ascii="Times New Roman" w:hAnsi="Times New Roman" w:cs="Times New Roman"/>
-          <w:color w:val="000000"/>
-          <w:kern w:val="0"/>
-          <w:sz w:val="22"/>
-          <w:szCs w:val="22"/>
-          <w:lang w:eastAsia="en-US" w:bidi="ar-SA"/>
-        </w:rPr>
-        <w:t xml:space="preserve"> account, displaying information such as the popularity of the project, or the number of </w:t>
-      </w:r>
-      <w:r>
-        <w:rPr>
-          <w:rFonts w:ascii="Times New Roman" w:hAnsi="Times New Roman" w:cs="Times New Roman"/>
-          <w:i/>
-          <w:color w:val="000000"/>
-          <w:kern w:val="0"/>
-          <w:sz w:val="22"/>
-          <w:szCs w:val="22"/>
-          <w:lang w:eastAsia="en-US" w:bidi="ar-SA"/>
-        </w:rPr>
-        <w:t>forks</w:t>
-      </w:r>
-      <w:r>
-        <w:rPr>
-          <w:rFonts w:ascii="Times New Roman" w:hAnsi="Times New Roman" w:cs="Times New Roman"/>
-          <w:color w:val="000000"/>
-          <w:kern w:val="0"/>
-          <w:sz w:val="22"/>
-          <w:szCs w:val="22"/>
-          <w:lang w:eastAsia="en-US" w:bidi="ar-SA"/>
-        </w:rPr>
-        <w:t xml:space="preserve"> (repository copies) that other people have made of your code.</w:t>
-      </w:r>
-      <w:r>
-        <w:rPr>
-          <w:rFonts w:ascii="Times New Roman" w:hAnsi="Times New Roman" w:cs="Times New Roman"/>
-          <w:color w:val="000000"/>
-          <w:kern w:val="0"/>
-          <w:sz w:val="22"/>
-          <w:szCs w:val="22"/>
-          <w:lang w:eastAsia="en-US" w:bidi="ar-SA"/>
-        </w:rPr>
-        <w:t xml:space="preserve"> At present, ImpactStory is a subscription</w:t>
-      </w:r>
-      <w:r>
-        <w:rPr>
-          <w:rFonts w:ascii="Times New Roman" w:hAnsi="Times New Roman" w:cs="Times New Roman"/>
-          <w:color w:val="000000"/>
-          <w:kern w:val="0"/>
-          <w:sz w:val="22"/>
-          <w:szCs w:val="22"/>
-          <w:lang w:eastAsia="en-US" w:bidi="ar-SA"/>
-        </w:rPr>
-        <w:t>-based</w:t>
-      </w:r>
-      <w:r>
-        <w:rPr>
-          <w:rFonts w:ascii="Times New Roman" w:hAnsi="Times New Roman" w:cs="Times New Roman"/>
-          <w:color w:val="000000"/>
-          <w:kern w:val="0"/>
-          <w:sz w:val="22"/>
-          <w:szCs w:val="22"/>
-          <w:lang w:eastAsia="en-US" w:bidi="ar-SA"/>
-        </w:rPr>
-        <w:t xml:space="preserve"> service. However, users can try the service for free for 30 days.</w:t>
-      </w:r>
+      <w:moveTo w:id="387" w:author="Yasset Perez-Riverol" w:date="2015-10-05T11:22:00Z">
+        <w:r>
+          <w:rPr>
+            <w:rFonts w:ascii="Times New Roman" w:hAnsi="Times New Roman" w:cs="Times New Roman"/>
+            <w:color w:val="000000"/>
+            <w:kern w:val="0"/>
+            <w:sz w:val="22"/>
+            <w:szCs w:val="22"/>
+            <w:highlight w:val="yellow"/>
+            <w:lang w:eastAsia="en-US" w:bidi="ar-SA"/>
+          </w:rPr>
+          <w:tab/>
+          <w:t>Code snippets (Gist)</w:t>
+        </w:r>
+      </w:moveTo>
     </w:p>
+    <w:moveToRangeEnd w:id="382"/>
     <w:p>
       <w:pPr>
         <w:widowControl/>
@@ -9497,7 +9553,8 @@
         <w:divId w:val="1224101753"/>
         <w:rPr>
           <w:rFonts w:ascii="Times New Roman" w:hAnsi="Times New Roman" w:cs="Times New Roman"/>
-          <w:color w:val="auto"/>
+          <w:b/>
+          <w:color w:val="000000"/>
           <w:kern w:val="0"/>
           <w:sz w:val="22"/>
           <w:szCs w:val="22"/>
@@ -9526,30 +9583,7 @@
           <w:szCs w:val="22"/>
           <w:lang w:eastAsia="en-US" w:bidi="ar-SA"/>
         </w:rPr>
-        <w:t>7. Make your code easily c</w:t>
-      </w:r>
-      <w:r>
-        <w:rPr>
-          <w:rFonts w:ascii="Times New Roman" w:hAnsi="Times New Roman" w:cs="Times New Roman"/>
-          <w:b/>
-          <w:color w:val="000000"/>
-          <w:kern w:val="0"/>
-          <w:sz w:val="22"/>
-          <w:szCs w:val="22"/>
-          <w:lang w:eastAsia="en-US" w:bidi="ar-SA"/>
-        </w:rPr>
-        <w:t>itable by others in publications</w:t>
-      </w:r>
-      <w:r>
-        <w:rPr>
-          <w:rFonts w:ascii="Times New Roman" w:hAnsi="Times New Roman" w:cs="Times New Roman"/>
-          <w:color w:val="000000"/>
-          <w:kern w:val="0"/>
-          <w:sz w:val="22"/>
-          <w:szCs w:val="22"/>
-          <w:lang w:eastAsia="en-US" w:bidi="ar-SA"/>
-        </w:rPr>
-        <w:t xml:space="preserve"> </w:t>
+        <w:t>6. Build up your scientific career</w:t>
       </w:r>
     </w:p>
     <w:p>
@@ -9565,7 +9599,7 @@
         <w:divId w:val="1224101753"/>
         <w:rPr>
           <w:rFonts w:ascii="Times New Roman" w:hAnsi="Times New Roman" w:cs="Times New Roman"/>
-          <w:color w:val="auto"/>
+          <w:color w:val="000000"/>
           <w:kern w:val="0"/>
           <w:sz w:val="22"/>
           <w:szCs w:val="22"/>
@@ -9575,128 +9609,308 @@
       <w:r>
         <w:rPr>
           <w:rFonts w:ascii="Times New Roman" w:hAnsi="Times New Roman" w:cs="Times New Roman"/>
-          <w:color w:val="auto"/>
-          <w:kern w:val="0"/>
-          <w:sz w:val="22"/>
-          <w:szCs w:val="22"/>
-          <w:lang w:eastAsia="en-US" w:bidi="ar-SA"/>
-        </w:rPr>
-        <w:t>In research, i</w:t>
-      </w:r>
-      <w:r>
-        <w:rPr>
-          <w:rFonts w:ascii="Times New Roman" w:hAnsi="Times New Roman" w:cs="Times New Roman"/>
-          <w:color w:val="auto"/>
-          <w:kern w:val="0"/>
-          <w:sz w:val="22"/>
-          <w:szCs w:val="22"/>
-          <w:lang w:eastAsia="en-US" w:bidi="ar-SA"/>
-        </w:rPr>
-        <w:t xml:space="preserve">t is always a good practise to be able to cite items using permanent and unambiguous identifiers. </w:t>
-      </w:r>
-      <w:r>
-        <w:rPr>
-          <w:rFonts w:ascii="Times New Roman" w:hAnsi="Times New Roman" w:cs="Times New Roman"/>
-          <w:color w:val="auto"/>
-          <w:kern w:val="0"/>
-          <w:sz w:val="22"/>
-          <w:szCs w:val="22"/>
-          <w:lang w:eastAsia="en-US" w:bidi="ar-SA"/>
-        </w:rPr>
-        <w:t>I</w:t>
-      </w:r>
-      <w:r>
-        <w:rPr>
-          <w:rFonts w:ascii="Times New Roman" w:hAnsi="Times New Roman" w:cs="Times New Roman"/>
-          <w:color w:val="auto"/>
-          <w:kern w:val="0"/>
-          <w:sz w:val="22"/>
-          <w:szCs w:val="22"/>
-          <w:lang w:eastAsia="en-US" w:bidi="ar-SA"/>
-        </w:rPr>
-        <w:t xml:space="preserve">t routinely happens for proteins, genes, metabolites, different types of datasets, or published references, among many other items. Digital Object Identifiers (DOIs) </w:t>
-      </w:r>
-      <w:r>
-        <w:rPr>
-          <w:rFonts w:ascii="Times New Roman" w:hAnsi="Times New Roman" w:cs="Times New Roman"/>
-          <w:color w:val="auto"/>
-          <w:kern w:val="0"/>
-          <w:sz w:val="22"/>
-          <w:szCs w:val="22"/>
-          <w:lang w:eastAsia="en-US" w:bidi="ar-SA"/>
-        </w:rPr>
-        <w:t>have been used for many years as</w:t>
-      </w:r>
-      <w:r>
-        <w:rPr>
-          <w:rFonts w:ascii="Times New Roman" w:hAnsi="Times New Roman" w:cs="Times New Roman"/>
-          <w:color w:val="auto"/>
-          <w:kern w:val="0"/>
-          <w:sz w:val="22"/>
-          <w:szCs w:val="22"/>
-          <w:lang w:eastAsia="en-US" w:bidi="ar-SA"/>
-        </w:rPr>
-        <w:t xml:space="preserve"> unique </w:t>
-      </w:r>
-      <w:r>
-        <w:rPr>
-          <w:rFonts w:ascii="Times New Roman" w:hAnsi="Times New Roman" w:cs="Times New Roman"/>
-          <w:color w:val="auto"/>
-          <w:kern w:val="0"/>
-          <w:sz w:val="22"/>
-          <w:szCs w:val="22"/>
-          <w:lang w:eastAsia="en-US" w:bidi="ar-SA"/>
-        </w:rPr>
-        <w:t xml:space="preserve">and unambiguous </w:t>
-      </w:r>
-      <w:r>
-        <w:rPr>
-          <w:rFonts w:ascii="Times New Roman" w:hAnsi="Times New Roman" w:cs="Times New Roman"/>
-          <w:color w:val="auto"/>
-          <w:kern w:val="0"/>
-          <w:sz w:val="22"/>
-          <w:szCs w:val="22"/>
-          <w:lang w:eastAsia="en-US" w:bidi="ar-SA"/>
-        </w:rPr>
-        <w:t xml:space="preserve">identifiers for </w:t>
-      </w:r>
-      <w:r>
-        <w:rPr>
-          <w:rFonts w:ascii="Times New Roman" w:hAnsi="Times New Roman" w:cs="Times New Roman"/>
-          <w:color w:val="auto"/>
-          <w:kern w:val="0"/>
-          <w:sz w:val="22"/>
-          <w:szCs w:val="22"/>
-          <w:lang w:eastAsia="en-US" w:bidi="ar-SA"/>
-        </w:rPr>
-        <w:t xml:space="preserve">enabling the citation of </w:t>
-      </w:r>
-      <w:r>
-        <w:rPr>
-          <w:rFonts w:ascii="Times New Roman" w:hAnsi="Times New Roman" w:cs="Times New Roman"/>
-          <w:color w:val="auto"/>
-          <w:kern w:val="0"/>
-          <w:sz w:val="22"/>
-          <w:szCs w:val="22"/>
-          <w:lang w:eastAsia="en-US" w:bidi="ar-SA"/>
-        </w:rPr>
-        <w:t xml:space="preserve">scientific </w:t>
-      </w:r>
-      <w:r>
-        <w:rPr>
-          <w:rFonts w:ascii="Times New Roman" w:hAnsi="Times New Roman" w:cs="Times New Roman"/>
-          <w:color w:val="auto"/>
-          <w:kern w:val="0"/>
-          <w:sz w:val="22"/>
-          <w:szCs w:val="22"/>
-          <w:lang w:eastAsia="en-US" w:bidi="ar-SA"/>
-        </w:rPr>
-        <w:t>publications</w:t>
-      </w:r>
-      <w:r>
-        <w:rPr>
-          <w:rFonts w:ascii="Times New Roman" w:hAnsi="Times New Roman" w:cs="Times New Roman"/>
-          <w:color w:val="auto"/>
+          <w:color w:val="000000"/>
+          <w:kern w:val="0"/>
+          <w:sz w:val="22"/>
+          <w:szCs w:val="22"/>
+          <w:lang w:eastAsia="en-US" w:bidi="ar-SA"/>
+        </w:rPr>
+        <w:t>To move ahead in your scientific career</w:t>
+      </w:r>
+      <w:r>
+        <w:rPr>
+          <w:rFonts w:ascii="Times New Roman" w:hAnsi="Times New Roman" w:cs="Times New Roman"/>
+          <w:color w:val="000000"/>
+          <w:kern w:val="0"/>
+          <w:sz w:val="22"/>
+          <w:szCs w:val="22"/>
+          <w:lang w:eastAsia="en-US" w:bidi="ar-SA"/>
+        </w:rPr>
+        <w:t xml:space="preserve"> or simply to find a new job</w:t>
+      </w:r>
+      <w:r>
+        <w:rPr>
+          <w:rFonts w:ascii="Times New Roman" w:hAnsi="Times New Roman" w:cs="Times New Roman"/>
+          <w:color w:val="000000"/>
+          <w:kern w:val="0"/>
+          <w:sz w:val="22"/>
+          <w:szCs w:val="22"/>
+          <w:lang w:eastAsia="en-US" w:bidi="ar-SA"/>
+        </w:rPr>
+        <w:t xml:space="preserve">, it </w:t>
+      </w:r>
+      <w:r>
+        <w:rPr>
+          <w:rFonts w:ascii="Times New Roman" w:hAnsi="Times New Roman" w:cs="Times New Roman"/>
+          <w:color w:val="000000"/>
+          <w:kern w:val="0"/>
+          <w:sz w:val="22"/>
+          <w:szCs w:val="22"/>
+          <w:lang w:eastAsia="en-US" w:bidi="ar-SA"/>
+        </w:rPr>
+        <w:t>is</w:t>
+      </w:r>
+      <w:r>
+        <w:rPr>
+          <w:rFonts w:ascii="Times New Roman" w:hAnsi="Times New Roman" w:cs="Times New Roman"/>
+          <w:color w:val="000000"/>
+          <w:kern w:val="0"/>
+          <w:sz w:val="22"/>
+          <w:szCs w:val="22"/>
+          <w:lang w:eastAsia="en-US" w:bidi="ar-SA"/>
+        </w:rPr>
+        <w:t xml:space="preserve"> very convenient to show </w:t>
+      </w:r>
+      <w:r>
+        <w:rPr>
+          <w:rFonts w:ascii="Times New Roman" w:hAnsi="Times New Roman" w:cs="Times New Roman"/>
+          <w:color w:val="000000"/>
+          <w:kern w:val="0"/>
+          <w:sz w:val="22"/>
+          <w:szCs w:val="22"/>
+          <w:lang w:eastAsia="en-US" w:bidi="ar-SA"/>
+        </w:rPr>
+        <w:t xml:space="preserve">and demonstrate </w:t>
+      </w:r>
+      <w:r>
+        <w:rPr>
+          <w:rFonts w:ascii="Times New Roman" w:hAnsi="Times New Roman" w:cs="Times New Roman"/>
+          <w:color w:val="000000"/>
+          <w:kern w:val="0"/>
+          <w:sz w:val="22"/>
+          <w:szCs w:val="22"/>
+          <w:lang w:eastAsia="en-US" w:bidi="ar-SA"/>
+        </w:rPr>
+        <w:t>that you have contributed to a given project and at which level. In</w:t>
+      </w:r>
+      <w:r>
+        <w:rPr>
+          <w:rFonts w:ascii="Times New Roman" w:hAnsi="Times New Roman" w:cs="Times New Roman"/>
+          <w:color w:val="000000"/>
+          <w:kern w:val="0"/>
+          <w:sz w:val="22"/>
+          <w:szCs w:val="22"/>
+          <w:lang w:eastAsia="en-US" w:bidi="ar-SA"/>
+        </w:rPr>
+        <w:t xml:space="preserve"> </w:t>
+      </w:r>
+      <w:del w:id="388" w:author="Yasset Perez-Riverol" w:date="2015-10-05T08:58:00Z">
+        <w:r>
+          <w:rPr>
+            <w:rFonts w:ascii="Times New Roman" w:hAnsi="Times New Roman" w:cs="Times New Roman"/>
+            <w:color w:val="000000"/>
+            <w:kern w:val="0"/>
+            <w:sz w:val="22"/>
+            <w:szCs w:val="22"/>
+            <w:lang w:eastAsia="en-US" w:bidi="ar-SA"/>
+          </w:rPr>
+          <w:delText>GitHub</w:delText>
+        </w:r>
+      </w:del>
+      <w:ins w:id="389" w:author="Yasset Perez-Riverol" w:date="2015-10-05T08:58:00Z">
+        <w:r>
+          <w:rPr>
+            <w:rFonts w:ascii="Times New Roman" w:hAnsi="Times New Roman" w:cs="Times New Roman"/>
+            <w:color w:val="000000"/>
+            <w:kern w:val="0"/>
+            <w:sz w:val="22"/>
+            <w:szCs w:val="22"/>
+            <w:lang w:eastAsia="en-US" w:bidi="ar-SA"/>
+          </w:rPr>
+          <w:t>GitHub</w:t>
+        </w:r>
+      </w:ins>
+      <w:r>
+        <w:rPr>
+          <w:rFonts w:ascii="Times New Roman" w:hAnsi="Times New Roman" w:cs="Times New Roman"/>
+          <w:color w:val="000000"/>
+          <w:kern w:val="0"/>
+          <w:sz w:val="22"/>
+          <w:szCs w:val="22"/>
+          <w:lang w:eastAsia="en-US" w:bidi="ar-SA"/>
+        </w:rPr>
+        <w:t xml:space="preserve"> it is easy to show the level of contribution of individuals to a </w:t>
+      </w:r>
+      <w:r>
+        <w:rPr>
+          <w:rFonts w:ascii="Times New Roman" w:hAnsi="Times New Roman" w:cs="Times New Roman"/>
+          <w:color w:val="000000"/>
+          <w:kern w:val="0"/>
+          <w:sz w:val="22"/>
+          <w:szCs w:val="22"/>
+          <w:lang w:eastAsia="en-US" w:bidi="ar-SA"/>
+        </w:rPr>
+        <w:t>particular</w:t>
+      </w:r>
+      <w:r>
+        <w:rPr>
+          <w:rFonts w:ascii="Times New Roman" w:hAnsi="Times New Roman" w:cs="Times New Roman"/>
+          <w:color w:val="000000"/>
+          <w:kern w:val="0"/>
+          <w:sz w:val="22"/>
+          <w:szCs w:val="22"/>
+          <w:lang w:eastAsia="en-US" w:bidi="ar-SA"/>
+        </w:rPr>
+        <w:t xml:space="preserve"> </w:t>
+      </w:r>
+      <w:r>
+        <w:rPr>
+          <w:rFonts w:ascii="Times New Roman" w:hAnsi="Times New Roman" w:cs="Times New Roman"/>
+          <w:color w:val="000000"/>
+          <w:kern w:val="0"/>
+          <w:sz w:val="22"/>
+          <w:szCs w:val="22"/>
+          <w:lang w:eastAsia="en-US" w:bidi="ar-SA"/>
+        </w:rPr>
+        <w:t>code base</w:t>
+      </w:r>
+      <w:r>
+        <w:rPr>
+          <w:rFonts w:ascii="Times New Roman" w:hAnsi="Times New Roman" w:cs="Times New Roman"/>
+          <w:color w:val="000000"/>
+          <w:kern w:val="0"/>
+          <w:sz w:val="22"/>
+          <w:szCs w:val="22"/>
+          <w:lang w:eastAsia="en-US" w:bidi="ar-SA"/>
+        </w:rPr>
+        <w:t xml:space="preserve">. It is then </w:t>
+      </w:r>
+      <w:r>
+        <w:rPr>
+          <w:rFonts w:ascii="Times New Roman" w:hAnsi="Times New Roman" w:cs="Times New Roman"/>
+          <w:color w:val="000000"/>
+          <w:kern w:val="0"/>
+          <w:sz w:val="22"/>
+          <w:szCs w:val="22"/>
+          <w:lang w:eastAsia="en-US" w:bidi="ar-SA"/>
+        </w:rPr>
+        <w:t>possible</w:t>
+      </w:r>
+      <w:r>
+        <w:rPr>
+          <w:rFonts w:ascii="Times New Roman" w:hAnsi="Times New Roman" w:cs="Times New Roman"/>
+          <w:color w:val="000000"/>
+          <w:kern w:val="0"/>
+          <w:sz w:val="22"/>
+          <w:szCs w:val="22"/>
+          <w:lang w:eastAsia="en-US" w:bidi="ar-SA"/>
+        </w:rPr>
+        <w:t xml:space="preserve"> for third parties</w:t>
+      </w:r>
+      <w:r>
+        <w:rPr>
+          <w:rFonts w:ascii="Times New Roman" w:hAnsi="Times New Roman" w:cs="Times New Roman"/>
+          <w:color w:val="000000"/>
+          <w:kern w:val="0"/>
+          <w:sz w:val="22"/>
+          <w:szCs w:val="22"/>
+          <w:lang w:eastAsia="en-US" w:bidi="ar-SA"/>
+        </w:rPr>
+        <w:t xml:space="preserve"> to appreciate whether one </w:t>
+      </w:r>
+      <w:r>
+        <w:rPr>
+          <w:rFonts w:ascii="Times New Roman" w:hAnsi="Times New Roman" w:cs="Times New Roman"/>
+          <w:color w:val="000000"/>
+          <w:kern w:val="0"/>
+          <w:sz w:val="22"/>
+          <w:szCs w:val="22"/>
+          <w:lang w:eastAsia="en-US" w:bidi="ar-SA"/>
+        </w:rPr>
+        <w:t xml:space="preserve">given </w:t>
+      </w:r>
+      <w:r>
+        <w:rPr>
+          <w:rFonts w:ascii="Times New Roman" w:hAnsi="Times New Roman" w:cs="Times New Roman"/>
+          <w:color w:val="000000"/>
+          <w:kern w:val="0"/>
+          <w:sz w:val="22"/>
+          <w:szCs w:val="22"/>
+          <w:lang w:eastAsia="en-US" w:bidi="ar-SA"/>
+        </w:rPr>
+        <w:t xml:space="preserve">person </w:t>
+      </w:r>
+      <w:r>
+        <w:rPr>
+          <w:rFonts w:ascii="Times New Roman" w:hAnsi="Times New Roman" w:cs="Times New Roman"/>
+          <w:color w:val="000000"/>
+          <w:kern w:val="0"/>
+          <w:sz w:val="22"/>
+          <w:szCs w:val="22"/>
+          <w:lang w:eastAsia="en-US" w:bidi="ar-SA"/>
+        </w:rPr>
+        <w:t>has been one of</w:t>
+      </w:r>
+      <w:r>
+        <w:rPr>
+          <w:rFonts w:ascii="Times New Roman" w:hAnsi="Times New Roman" w:cs="Times New Roman"/>
+          <w:color w:val="000000"/>
+          <w:kern w:val="0"/>
+          <w:sz w:val="22"/>
+          <w:szCs w:val="22"/>
+          <w:lang w:eastAsia="en-US" w:bidi="ar-SA"/>
+        </w:rPr>
+        <w:t xml:space="preserve"> the main contributor</w:t>
+      </w:r>
+      <w:r>
+        <w:rPr>
+          <w:rFonts w:ascii="Times New Roman" w:hAnsi="Times New Roman" w:cs="Times New Roman"/>
+          <w:color w:val="000000"/>
+          <w:kern w:val="0"/>
+          <w:sz w:val="22"/>
+          <w:szCs w:val="22"/>
+          <w:lang w:eastAsia="en-US" w:bidi="ar-SA"/>
+        </w:rPr>
+        <w:t>s</w:t>
+      </w:r>
+      <w:r>
+        <w:rPr>
+          <w:rFonts w:ascii="Times New Roman" w:hAnsi="Times New Roman" w:cs="Times New Roman"/>
+          <w:color w:val="000000"/>
+          <w:kern w:val="0"/>
+          <w:sz w:val="22"/>
+          <w:szCs w:val="22"/>
+          <w:lang w:eastAsia="en-US" w:bidi="ar-SA"/>
+        </w:rPr>
+        <w:t xml:space="preserve"> or does </w:t>
+      </w:r>
+      <w:r>
+        <w:rPr>
+          <w:rFonts w:ascii="Times New Roman" w:hAnsi="Times New Roman" w:cs="Times New Roman"/>
+          <w:color w:val="000000"/>
+          <w:kern w:val="0"/>
+          <w:sz w:val="22"/>
+          <w:szCs w:val="22"/>
+          <w:lang w:eastAsia="en-US" w:bidi="ar-SA"/>
+        </w:rPr>
+        <w:t xml:space="preserve">only </w:t>
+      </w:r>
+      <w:r>
+        <w:rPr>
+          <w:rFonts w:ascii="Times New Roman" w:hAnsi="Times New Roman" w:cs="Times New Roman"/>
+          <w:color w:val="000000"/>
+          <w:kern w:val="0"/>
+          <w:sz w:val="22"/>
+          <w:szCs w:val="22"/>
+          <w:lang w:eastAsia="en-US" w:bidi="ar-SA"/>
+        </w:rPr>
+        <w:t>sporadic contributions</w:t>
+      </w:r>
+      <w:r>
+        <w:rPr>
+          <w:rFonts w:ascii="Times New Roman" w:hAnsi="Times New Roman" w:cs="Times New Roman"/>
+          <w:color w:val="000000"/>
+          <w:kern w:val="0"/>
+          <w:sz w:val="22"/>
+          <w:szCs w:val="22"/>
+          <w:lang w:eastAsia="en-US" w:bidi="ar-SA"/>
+        </w:rPr>
+        <w:t>, or to which projects someone is contributing in a regular basis</w:t>
+      </w:r>
+      <w:r>
+        <w:rPr>
+          <w:rFonts w:ascii="Times New Roman" w:hAnsi="Times New Roman" w:cs="Times New Roman"/>
+          <w:color w:val="000000"/>
           <w:kern w:val="0"/>
           <w:sz w:val="22"/>
           <w:szCs w:val="22"/>
@@ -9707,150 +9921,195 @@
       <w:r>
         <w:rPr>
           <w:rFonts w:ascii="Times New Roman" w:hAnsi="Times New Roman" w:cs="Times New Roman"/>
-          <w:color w:val="auto"/>
-          <w:kern w:val="0"/>
-          <w:sz w:val="22"/>
-          <w:szCs w:val="22"/>
-          <w:lang w:eastAsia="en-US" w:bidi="ar-SA"/>
-        </w:rPr>
-        <w:t>More recently</w:t>
-      </w:r>
-      <w:r>
-        <w:rPr>
-          <w:rFonts w:ascii="Times New Roman" w:hAnsi="Times New Roman" w:cs="Times New Roman"/>
-          <w:color w:val="auto"/>
-          <w:kern w:val="0"/>
-          <w:sz w:val="22"/>
-          <w:szCs w:val="22"/>
-          <w:lang w:eastAsia="en-US" w:bidi="ar-SA"/>
-        </w:rPr>
-        <w:t xml:space="preserve">, </w:t>
-      </w:r>
-      <w:r>
-        <w:rPr>
-          <w:rFonts w:ascii="Times New Roman" w:hAnsi="Times New Roman" w:cs="Times New Roman"/>
-          <w:color w:val="auto"/>
-          <w:kern w:val="0"/>
-          <w:sz w:val="22"/>
-          <w:szCs w:val="22"/>
-          <w:lang w:eastAsia="en-US" w:bidi="ar-SA"/>
-        </w:rPr>
-        <w:t>a</w:t>
-      </w:r>
-      <w:r>
-        <w:rPr>
-          <w:rFonts w:ascii="Times New Roman" w:hAnsi="Times New Roman" w:cs="Times New Roman"/>
-          <w:color w:val="auto"/>
-          <w:kern w:val="0"/>
-          <w:sz w:val="22"/>
-          <w:szCs w:val="22"/>
-          <w:lang w:eastAsia="en-US" w:bidi="ar-SA"/>
-        </w:rPr>
-        <w:t xml:space="preserve"> trend</w:t>
-      </w:r>
-      <w:r>
-        <w:rPr>
-          <w:rFonts w:ascii="Times New Roman" w:hAnsi="Times New Roman" w:cs="Times New Roman"/>
-          <w:color w:val="auto"/>
-          <w:kern w:val="0"/>
-          <w:sz w:val="22"/>
-          <w:szCs w:val="22"/>
-          <w:lang w:eastAsia="en-US" w:bidi="ar-SA"/>
-        </w:rPr>
-        <w:t xml:space="preserve"> has started</w:t>
-      </w:r>
-      <w:r>
-        <w:rPr>
-          <w:rFonts w:ascii="Times New Roman" w:hAnsi="Times New Roman" w:cs="Times New Roman"/>
-          <w:color w:val="auto"/>
-          <w:kern w:val="0"/>
-          <w:sz w:val="22"/>
-          <w:szCs w:val="22"/>
-          <w:lang w:eastAsia="en-US" w:bidi="ar-SA"/>
-        </w:rPr>
-        <w:t xml:space="preserve"> to produce DOIs for other </w:t>
-      </w:r>
-      <w:r>
-        <w:rPr>
-          <w:rFonts w:ascii="Times New Roman" w:hAnsi="Times New Roman" w:cs="Times New Roman"/>
-          <w:color w:val="auto"/>
-          <w:kern w:val="0"/>
-          <w:sz w:val="22"/>
-          <w:szCs w:val="22"/>
-          <w:lang w:eastAsia="en-US" w:bidi="ar-SA"/>
-        </w:rPr>
-        <w:t xml:space="preserve">types of </w:t>
-      </w:r>
-      <w:r>
-        <w:rPr>
-          <w:rFonts w:ascii="Times New Roman" w:hAnsi="Times New Roman" w:cs="Times New Roman"/>
-          <w:color w:val="auto"/>
-          <w:kern w:val="0"/>
-          <w:sz w:val="22"/>
-          <w:szCs w:val="22"/>
-          <w:lang w:eastAsia="en-US" w:bidi="ar-SA"/>
-        </w:rPr>
-        <w:t>scientific outputs such as biological</w:t>
-      </w:r>
-      <w:r>
-        <w:rPr>
-          <w:rFonts w:ascii="Times New Roman" w:hAnsi="Times New Roman" w:cs="Times New Roman"/>
-          <w:color w:val="auto"/>
-          <w:kern w:val="0"/>
-          <w:sz w:val="22"/>
-          <w:szCs w:val="22"/>
-          <w:lang w:eastAsia="en-US" w:bidi="ar-SA"/>
-        </w:rPr>
-        <w:t xml:space="preserve"> datasets [</w:t>
-      </w:r>
-      <w:r>
-        <w:rPr>
-          <w:rFonts w:ascii="Times New Roman" w:hAnsi="Times New Roman" w:cs="Times New Roman"/>
-          <w:color w:val="auto"/>
-          <w:kern w:val="0"/>
-          <w:sz w:val="22"/>
-          <w:szCs w:val="22"/>
-          <w:lang w:eastAsia="en-US" w:bidi="ar-SA"/>
-        </w:rPr>
-        <w:t>24727771</w:t>
-      </w:r>
-      <w:r>
-        <w:rPr>
-          <w:rFonts w:ascii="Times New Roman" w:hAnsi="Times New Roman" w:cs="Times New Roman"/>
-          <w:color w:val="auto"/>
-          <w:kern w:val="0"/>
-          <w:sz w:val="22"/>
-          <w:szCs w:val="22"/>
-          <w:lang w:eastAsia="en-US" w:bidi="ar-SA"/>
-        </w:rPr>
-        <w:t>]</w:t>
-      </w:r>
-      <w:r>
-        <w:rPr>
-          <w:rFonts w:ascii="Times New Roman" w:hAnsi="Times New Roman" w:cs="Times New Roman"/>
-          <w:color w:val="auto"/>
-          <w:kern w:val="0"/>
-          <w:sz w:val="22"/>
-          <w:szCs w:val="22"/>
-          <w:lang w:eastAsia="en-US" w:bidi="ar-SA"/>
-        </w:rPr>
-        <w:t xml:space="preserve"> or training materials</w:t>
-      </w:r>
-      <w:r>
-        <w:rPr>
-          <w:rFonts w:ascii="Times New Roman" w:hAnsi="Times New Roman" w:cs="Times New Roman"/>
-          <w:color w:val="auto"/>
-          <w:kern w:val="0"/>
-          <w:sz w:val="22"/>
-          <w:szCs w:val="22"/>
-          <w:lang w:eastAsia="en-US" w:bidi="ar-SA"/>
-        </w:rPr>
-        <w:t>.</w:t>
-      </w:r>
-      <w:r>
-        <w:rPr>
-          <w:rFonts w:ascii="Times New Roman" w:hAnsi="Times New Roman" w:cs="Times New Roman"/>
-          <w:color w:val="auto"/>
+          <w:color w:val="000000"/>
+          <w:kern w:val="0"/>
+          <w:sz w:val="22"/>
+          <w:szCs w:val="22"/>
+          <w:lang w:eastAsia="en-US" w:bidi="ar-SA"/>
+        </w:rPr>
+        <w:t xml:space="preserve">This can be very useful information for a prospective employer. </w:t>
+      </w:r>
+    </w:p>
+    <w:p>
+      <w:pPr>
+        <w:spacing w:after="60" w:line="360" w:lineRule="auto"/>
+        <w:jc w:val="both"/>
+        <w:divId w:val="1224101753"/>
+        <w:rPr>
+          <w:rFonts w:ascii="Times New Roman" w:hAnsi="Times New Roman" w:cs="Times New Roman"/>
+          <w:color w:val="000000"/>
+          <w:kern w:val="0"/>
+          <w:sz w:val="22"/>
+          <w:szCs w:val="22"/>
+          <w:lang w:eastAsia="en-US" w:bidi="ar-SA"/>
+        </w:rPr>
+      </w:pPr>
+      <w:r>
+        <w:rPr>
+          <w:rFonts w:ascii="Times New Roman" w:hAnsi="Times New Roman" w:cs="Times New Roman"/>
+          <w:color w:val="000000"/>
+          <w:kern w:val="0"/>
+          <w:sz w:val="22"/>
+          <w:szCs w:val="22"/>
+          <w:lang w:eastAsia="en-US" w:bidi="ar-SA"/>
+        </w:rPr>
+        <w:t>Ano</w:t>
+      </w:r>
+      <w:r>
+        <w:rPr>
+          <w:rFonts w:ascii="Times New Roman" w:hAnsi="Times New Roman" w:cs="Times New Roman"/>
+          <w:color w:val="000000"/>
+          <w:kern w:val="0"/>
+          <w:sz w:val="22"/>
+          <w:szCs w:val="22"/>
+          <w:lang w:eastAsia="en-US" w:bidi="ar-SA"/>
+        </w:rPr>
+        <w:t>ther</w:t>
+      </w:r>
+      <w:r>
+        <w:rPr>
+          <w:rFonts w:ascii="Times New Roman" w:hAnsi="Times New Roman" w:cs="Times New Roman"/>
+          <w:color w:val="000000"/>
+          <w:kern w:val="0"/>
+          <w:sz w:val="22"/>
+          <w:szCs w:val="22"/>
+          <w:lang w:eastAsia="en-US" w:bidi="ar-SA"/>
+        </w:rPr>
+        <w:t xml:space="preserve"> complementary</w:t>
+      </w:r>
+      <w:r>
+        <w:rPr>
+          <w:rFonts w:ascii="Times New Roman" w:hAnsi="Times New Roman" w:cs="Times New Roman"/>
+          <w:color w:val="000000"/>
+          <w:kern w:val="0"/>
+          <w:sz w:val="22"/>
+          <w:szCs w:val="22"/>
+          <w:lang w:eastAsia="en-US" w:bidi="ar-SA"/>
+        </w:rPr>
+        <w:t xml:space="preserve"> way to build up your CV is to </w:t>
+      </w:r>
+      <w:r>
+        <w:rPr>
+          <w:rFonts w:ascii="Times New Roman" w:hAnsi="Times New Roman" w:cs="Times New Roman"/>
+          <w:color w:val="000000"/>
+          <w:kern w:val="0"/>
+          <w:sz w:val="22"/>
+          <w:szCs w:val="22"/>
+          <w:lang w:eastAsia="en-US" w:bidi="ar-SA"/>
+        </w:rPr>
+        <w:t xml:space="preserve">use </w:t>
+      </w:r>
+      <w:del w:id="390" w:author="Yasset Perez-Riverol" w:date="2015-10-05T08:58:00Z">
+        <w:r>
+          <w:rPr>
+            <w:rFonts w:ascii="Times New Roman" w:hAnsi="Times New Roman" w:cs="Times New Roman"/>
+            <w:color w:val="000000"/>
+            <w:kern w:val="0"/>
+            <w:sz w:val="22"/>
+            <w:szCs w:val="22"/>
+            <w:lang w:eastAsia="en-US" w:bidi="ar-SA"/>
+          </w:rPr>
+          <w:delText>GitHub</w:delText>
+        </w:r>
+      </w:del>
+      <w:ins w:id="391" w:author="Yasset Perez-Riverol" w:date="2015-10-05T08:58:00Z">
+        <w:r>
+          <w:rPr>
+            <w:rFonts w:ascii="Times New Roman" w:hAnsi="Times New Roman" w:cs="Times New Roman"/>
+            <w:color w:val="000000"/>
+            <w:kern w:val="0"/>
+            <w:sz w:val="22"/>
+            <w:szCs w:val="22"/>
+            <w:lang w:eastAsia="en-US" w:bidi="ar-SA"/>
+          </w:rPr>
+          <w:t>GitHub</w:t>
+        </w:r>
+      </w:ins>
+      <w:r>
+        <w:rPr>
+          <w:rFonts w:ascii="Times New Roman" w:hAnsi="Times New Roman" w:cs="Times New Roman"/>
+          <w:color w:val="000000"/>
+          <w:kern w:val="0"/>
+          <w:sz w:val="22"/>
+          <w:szCs w:val="22"/>
+          <w:lang w:eastAsia="en-US" w:bidi="ar-SA"/>
+        </w:rPr>
+        <w:t xml:space="preserve"> to contribute to the increasingly used “</w:t>
+      </w:r>
+      <w:proofErr w:type="spellStart"/>
+      <w:r>
+        <w:rPr>
+          <w:rFonts w:ascii="Times New Roman" w:hAnsi="Times New Roman" w:cs="Times New Roman"/>
+          <w:color w:val="000000"/>
+          <w:kern w:val="0"/>
+          <w:sz w:val="22"/>
+          <w:szCs w:val="22"/>
+          <w:lang w:eastAsia="en-US" w:bidi="ar-SA"/>
+        </w:rPr>
+        <w:t>altmetrics</w:t>
+      </w:r>
+      <w:proofErr w:type="spellEnd"/>
+      <w:r>
+        <w:rPr>
+          <w:rFonts w:ascii="Times New Roman" w:hAnsi="Times New Roman" w:cs="Times New Roman"/>
+          <w:color w:val="000000"/>
+          <w:kern w:val="0"/>
+          <w:sz w:val="22"/>
+          <w:szCs w:val="22"/>
+          <w:lang w:eastAsia="en-US" w:bidi="ar-SA"/>
+        </w:rPr>
+        <w:t>” methods to capture the impact of your work. I</w:t>
+      </w:r>
+      <w:r>
+        <w:rPr>
+          <w:rFonts w:ascii="Times New Roman" w:hAnsi="Times New Roman" w:cs="Times New Roman"/>
+          <w:color w:val="000000"/>
+          <w:kern w:val="0"/>
+          <w:sz w:val="22"/>
+          <w:szCs w:val="22"/>
+          <w:lang w:eastAsia="en-US" w:bidi="ar-SA"/>
+        </w:rPr>
+        <w:t xml:space="preserve">n scientific publishing, </w:t>
+      </w:r>
+      <w:proofErr w:type="spellStart"/>
+      <w:r>
+        <w:rPr>
+          <w:rFonts w:ascii="Times New Roman" w:hAnsi="Times New Roman" w:cs="Times New Roman"/>
+          <w:color w:val="000000"/>
+          <w:kern w:val="0"/>
+          <w:sz w:val="22"/>
+          <w:szCs w:val="22"/>
+          <w:lang w:eastAsia="en-US" w:bidi="ar-SA"/>
+        </w:rPr>
+        <w:t>altmetric</w:t>
+      </w:r>
+      <w:r>
+        <w:rPr>
+          <w:rFonts w:ascii="Times New Roman" w:hAnsi="Times New Roman" w:cs="Times New Roman"/>
+          <w:color w:val="000000"/>
+          <w:kern w:val="0"/>
+          <w:sz w:val="22"/>
+          <w:szCs w:val="22"/>
+          <w:lang w:eastAsia="en-US" w:bidi="ar-SA"/>
+        </w:rPr>
+        <w:t>s</w:t>
+      </w:r>
+      <w:proofErr w:type="spellEnd"/>
+      <w:r>
+        <w:rPr>
+          <w:rFonts w:ascii="Times New Roman" w:hAnsi="Times New Roman" w:cs="Times New Roman"/>
+          <w:color w:val="000000"/>
+          <w:kern w:val="0"/>
+          <w:sz w:val="22"/>
+          <w:szCs w:val="22"/>
+          <w:lang w:eastAsia="en-US" w:bidi="ar-SA"/>
+        </w:rPr>
+        <w:t xml:space="preserve"> are defined as non-traditional metrics that have been proposed as an alternative</w:t>
+      </w:r>
+      <w:r>
+        <w:rPr>
+          <w:rFonts w:ascii="Times New Roman" w:hAnsi="Times New Roman" w:cs="Times New Roman"/>
+          <w:color w:val="000000"/>
           <w:kern w:val="0"/>
           <w:sz w:val="22"/>
           <w:szCs w:val="22"/>
@@ -9861,176 +10120,7 @@
       <w:r>
         <w:rPr>
           <w:rFonts w:ascii="Times New Roman" w:hAnsi="Times New Roman" w:cs="Times New Roman"/>
-          <w:color w:val="auto"/>
-          <w:kern w:val="0"/>
-          <w:sz w:val="22"/>
-          <w:szCs w:val="22"/>
-          <w:lang w:eastAsia="en-US" w:bidi="ar-SA"/>
-        </w:rPr>
-        <w:t>The</w:t>
-      </w:r>
-      <w:r>
-        <w:rPr>
-          <w:rFonts w:ascii="Times New Roman" w:hAnsi="Times New Roman" w:cs="Times New Roman"/>
-          <w:color w:val="auto"/>
-          <w:kern w:val="0"/>
-          <w:sz w:val="22"/>
-          <w:szCs w:val="22"/>
-          <w:lang w:eastAsia="en-US" w:bidi="ar-SA"/>
-        </w:rPr>
-        <w:t xml:space="preserve"> main motivation behind is to give</w:t>
-      </w:r>
-      <w:r>
-        <w:rPr>
-          <w:rFonts w:ascii="Times New Roman" w:hAnsi="Times New Roman" w:cs="Times New Roman"/>
-          <w:color w:val="auto"/>
-          <w:kern w:val="0"/>
-          <w:sz w:val="22"/>
-          <w:szCs w:val="22"/>
-          <w:lang w:eastAsia="en-US" w:bidi="ar-SA"/>
-        </w:rPr>
-        <w:t xml:space="preserve"> scientists</w:t>
-      </w:r>
-      <w:r>
-        <w:rPr>
-          <w:rFonts w:ascii="Times New Roman" w:hAnsi="Times New Roman" w:cs="Times New Roman"/>
-          <w:color w:val="auto"/>
-          <w:kern w:val="0"/>
-          <w:sz w:val="22"/>
-          <w:szCs w:val="22"/>
-          <w:lang w:eastAsia="en-US" w:bidi="ar-SA"/>
-        </w:rPr>
-        <w:t xml:space="preserve"> a better credit for their work</w:t>
-      </w:r>
-      <w:r>
-        <w:rPr>
-          <w:rFonts w:ascii="Times New Roman" w:hAnsi="Times New Roman" w:cs="Times New Roman"/>
-          <w:color w:val="auto"/>
-          <w:kern w:val="0"/>
-          <w:sz w:val="22"/>
-          <w:szCs w:val="22"/>
-          <w:lang w:eastAsia="en-US" w:bidi="ar-SA"/>
-        </w:rPr>
-        <w:t xml:space="preserve"> [</w:t>
-      </w:r>
-      <w:r>
-        <w:rPr>
-          <w:rFonts w:ascii="Times New Roman" w:hAnsi="Times New Roman" w:cs="Times New Roman"/>
-          <w:color w:val="auto"/>
-          <w:kern w:val="0"/>
-          <w:sz w:val="22"/>
-          <w:szCs w:val="22"/>
-          <w:lang w:eastAsia="en-US" w:bidi="ar-SA"/>
-        </w:rPr>
-        <w:t>19587644</w:t>
-      </w:r>
-      <w:r>
-        <w:rPr>
-          <w:rFonts w:ascii="Times New Roman" w:hAnsi="Times New Roman" w:cs="Times New Roman"/>
-          <w:color w:val="auto"/>
-          <w:kern w:val="0"/>
-          <w:sz w:val="22"/>
-          <w:szCs w:val="22"/>
-          <w:lang w:eastAsia="en-US" w:bidi="ar-SA"/>
-        </w:rPr>
-        <w:t xml:space="preserve">], enabling at the same time a better </w:t>
-      </w:r>
-      <w:r>
-        <w:rPr>
-          <w:rFonts w:ascii="Times New Roman" w:hAnsi="Times New Roman" w:cs="Times New Roman"/>
-          <w:color w:val="auto"/>
-          <w:kern w:val="0"/>
-          <w:sz w:val="22"/>
-          <w:szCs w:val="22"/>
-          <w:lang w:eastAsia="en-US" w:bidi="ar-SA"/>
-        </w:rPr>
-        <w:t>way to cite and track</w:t>
-      </w:r>
-      <w:r>
-        <w:rPr>
-          <w:rFonts w:ascii="Times New Roman" w:hAnsi="Times New Roman" w:cs="Times New Roman"/>
-          <w:color w:val="auto"/>
-          <w:kern w:val="0"/>
-          <w:sz w:val="22"/>
-          <w:szCs w:val="22"/>
-          <w:lang w:eastAsia="en-US" w:bidi="ar-SA"/>
-        </w:rPr>
-        <w:t xml:space="preserve"> it</w:t>
-      </w:r>
-      <w:r>
-        <w:rPr>
-          <w:rFonts w:ascii="Times New Roman" w:hAnsi="Times New Roman" w:cs="Times New Roman"/>
-          <w:color w:val="auto"/>
-          <w:kern w:val="0"/>
-          <w:sz w:val="22"/>
-          <w:szCs w:val="22"/>
-          <w:lang w:eastAsia="en-US" w:bidi="ar-SA"/>
-        </w:rPr>
-        <w:t xml:space="preserve">. Following </w:t>
-      </w:r>
-      <w:r>
-        <w:rPr>
-          <w:rFonts w:ascii="Times New Roman" w:hAnsi="Times New Roman" w:cs="Times New Roman"/>
-          <w:color w:val="auto"/>
-          <w:kern w:val="0"/>
-          <w:sz w:val="22"/>
-          <w:szCs w:val="22"/>
-          <w:lang w:eastAsia="en-US" w:bidi="ar-SA"/>
-        </w:rPr>
-        <w:t>this trend</w:t>
-      </w:r>
-      <w:r>
-        <w:rPr>
-          <w:rFonts w:ascii="Times New Roman" w:hAnsi="Times New Roman" w:cs="Times New Roman"/>
-          <w:color w:val="auto"/>
-          <w:kern w:val="0"/>
-          <w:sz w:val="22"/>
-          <w:szCs w:val="22"/>
-          <w:lang w:eastAsia="en-US" w:bidi="ar-SA"/>
-        </w:rPr>
-        <w:t xml:space="preserve">, </w:t>
-      </w:r>
-      <w:del w:id="323" w:author="Yasset Perez-Riverol" w:date="2015-10-05T08:58:00Z">
-        <w:r>
-          <w:rPr>
-            <w:rFonts w:ascii="Times New Roman" w:hAnsi="Times New Roman" w:cs="Times New Roman"/>
-            <w:color w:val="auto"/>
-            <w:kern w:val="0"/>
-            <w:sz w:val="22"/>
-            <w:szCs w:val="22"/>
-            <w:lang w:eastAsia="en-US" w:bidi="ar-SA"/>
-          </w:rPr>
-          <w:delText>GitHub</w:delText>
-        </w:r>
-      </w:del>
-      <w:ins w:id="324" w:author="Yasset Perez-Riverol" w:date="2015-10-05T08:58:00Z">
-        <w:r>
-          <w:rPr>
-            <w:rFonts w:ascii="Times New Roman" w:hAnsi="Times New Roman" w:cs="Times New Roman"/>
-            <w:color w:val="auto"/>
-            <w:kern w:val="0"/>
-            <w:sz w:val="22"/>
-            <w:szCs w:val="22"/>
-            <w:lang w:eastAsia="en-US" w:bidi="ar-SA"/>
-          </w:rPr>
-          <w:t>GitHub</w:t>
-        </w:r>
-      </w:ins>
-      <w:r>
-        <w:rPr>
-          <w:rFonts w:ascii="Times New Roman" w:hAnsi="Times New Roman" w:cs="Times New Roman"/>
-          <w:color w:val="auto"/>
-          <w:kern w:val="0"/>
-          <w:sz w:val="22"/>
-          <w:szCs w:val="22"/>
-          <w:lang w:eastAsia="en-US" w:bidi="ar-SA"/>
-        </w:rPr>
-        <w:t xml:space="preserve"> now enables the use of DOIs to cite </w:t>
-      </w:r>
-      <w:r>
-        <w:rPr>
-          <w:rFonts w:ascii="Times New Roman" w:hAnsi="Times New Roman" w:cs="Times New Roman"/>
-          <w:color w:val="auto"/>
+          <w:color w:val="000000"/>
           <w:kern w:val="0"/>
           <w:sz w:val="22"/>
           <w:szCs w:val="22"/>
@@ -10041,42 +10131,200 @@
       <w:r>
         <w:rPr>
           <w:rFonts w:ascii="Times New Roman" w:hAnsi="Times New Roman" w:cs="Times New Roman"/>
-          <w:color w:val="auto"/>
-          <w:kern w:val="0"/>
-          <w:sz w:val="22"/>
-          <w:szCs w:val="22"/>
-          <w:lang w:eastAsia="en-US" w:bidi="ar-SA"/>
-        </w:rPr>
-        <w:t xml:space="preserve"> code deposited</w:t>
-      </w:r>
-      <w:r>
-        <w:rPr>
-          <w:rFonts w:ascii="Times New Roman" w:hAnsi="Times New Roman" w:cs="Times New Roman"/>
-          <w:color w:val="auto"/>
-          <w:kern w:val="0"/>
-          <w:sz w:val="22"/>
-          <w:szCs w:val="22"/>
-          <w:lang w:eastAsia="en-US" w:bidi="ar-SA"/>
-        </w:rPr>
-        <w:t xml:space="preserve">, using the data archiving tool </w:t>
+          <w:color w:val="000000"/>
+          <w:kern w:val="0"/>
+          <w:sz w:val="22"/>
+          <w:szCs w:val="22"/>
+          <w:lang w:eastAsia="en-US" w:bidi="ar-SA"/>
+        </w:rPr>
+        <w:t xml:space="preserve"> traditional citation impact metrics</w:t>
+      </w:r>
+      <w:r>
+        <w:rPr>
+          <w:rFonts w:ascii="Times New Roman" w:hAnsi="Times New Roman" w:cs="Times New Roman"/>
+          <w:color w:val="000000"/>
+          <w:kern w:val="0"/>
+          <w:sz w:val="22"/>
+          <w:szCs w:val="22"/>
+          <w:lang w:eastAsia="en-US" w:bidi="ar-SA"/>
+        </w:rPr>
+        <w:t xml:space="preserve"> </w:t>
+      </w:r>
+      <w:r>
+        <w:rPr>
+          <w:rFonts w:ascii="Times New Roman" w:hAnsi="Times New Roman" w:cs="Times New Roman"/>
+          <w:color w:val="000000"/>
+          <w:kern w:val="0"/>
+          <w:sz w:val="22"/>
+          <w:szCs w:val="22"/>
+          <w:lang w:eastAsia="en-US" w:bidi="ar-SA"/>
+        </w:rPr>
+        <w:t>[</w:t>
+      </w:r>
+      <w:r>
+        <w:rPr>
+          <w:rFonts w:ascii="Times New Roman" w:hAnsi="Times New Roman" w:cs="Times New Roman"/>
+          <w:color w:val="000000"/>
+          <w:kern w:val="0"/>
+          <w:sz w:val="22"/>
+          <w:szCs w:val="22"/>
+          <w:lang w:eastAsia="en-US" w:bidi="ar-SA"/>
+        </w:rPr>
+        <w:t>23538811</w:t>
+      </w:r>
+      <w:proofErr w:type="gramStart"/>
+      <w:r>
+        <w:rPr>
+          <w:rFonts w:ascii="Times New Roman" w:hAnsi="Times New Roman" w:cs="Times New Roman"/>
+          <w:color w:val="000000"/>
+          <w:kern w:val="0"/>
+          <w:sz w:val="22"/>
+          <w:szCs w:val="22"/>
+          <w:lang w:eastAsia="en-US" w:bidi="ar-SA"/>
+        </w:rPr>
+        <w:t>;</w:t>
+      </w:r>
+      <w:r>
+        <w:rPr>
+          <w:rFonts w:ascii="Times New Roman" w:hAnsi="Times New Roman" w:cs="Times New Roman"/>
+          <w:color w:val="000000"/>
+          <w:kern w:val="0"/>
+          <w:sz w:val="22"/>
+          <w:szCs w:val="22"/>
+          <w:lang w:eastAsia="en-US" w:bidi="ar-SA"/>
+        </w:rPr>
+        <w:t>25423184</w:t>
+      </w:r>
+      <w:proofErr w:type="gramEnd"/>
+      <w:r>
+        <w:rPr>
+          <w:rFonts w:ascii="Times New Roman" w:hAnsi="Times New Roman" w:cs="Times New Roman"/>
+          <w:color w:val="000000"/>
+          <w:kern w:val="0"/>
+          <w:sz w:val="22"/>
+          <w:szCs w:val="22"/>
+          <w:lang w:eastAsia="en-US" w:bidi="ar-SA"/>
+        </w:rPr>
+        <w:t xml:space="preserve">]. </w:t>
       </w:r>
       <w:proofErr w:type="spellStart"/>
       <w:r>
         <w:rPr>
           <w:rFonts w:ascii="Times New Roman" w:hAnsi="Times New Roman" w:cs="Times New Roman"/>
-          <w:color w:val="auto"/>
-          <w:kern w:val="0"/>
-          <w:sz w:val="22"/>
-          <w:szCs w:val="22"/>
-          <w:lang w:eastAsia="en-US" w:bidi="ar-SA"/>
-        </w:rPr>
-        <w:t>Zenodo</w:t>
+          <w:color w:val="000000"/>
+          <w:kern w:val="0"/>
+          <w:sz w:val="22"/>
+          <w:szCs w:val="22"/>
+          <w:lang w:eastAsia="en-US" w:bidi="ar-SA"/>
+        </w:rPr>
+        <w:t>Altmetrics</w:t>
       </w:r>
       <w:proofErr w:type="spellEnd"/>
       <w:r>
         <w:rPr>
           <w:rFonts w:ascii="Times New Roman" w:hAnsi="Times New Roman" w:cs="Times New Roman"/>
-          <w:color w:val="auto"/>
+          <w:color w:val="000000"/>
+          <w:kern w:val="0"/>
+          <w:sz w:val="22"/>
+          <w:szCs w:val="22"/>
+          <w:lang w:eastAsia="en-US" w:bidi="ar-SA"/>
+        </w:rPr>
+        <w:t xml:space="preserve"> cover not just citation counts, but also other aspects of the impact of a work, such as how many data and knowledge bases refer to it, article views, downloads, or mentions in social</w:t>
+      </w:r>
+      <w:r>
+        <w:rPr>
+          <w:rFonts w:ascii="Times New Roman" w:hAnsi="Times New Roman" w:cs="Times New Roman"/>
+          <w:color w:val="000000"/>
+          <w:kern w:val="0"/>
+          <w:sz w:val="22"/>
+          <w:szCs w:val="22"/>
+          <w:lang w:eastAsia="en-US" w:bidi="ar-SA"/>
+        </w:rPr>
+        <w:t xml:space="preserve"> and news</w:t>
+      </w:r>
+      <w:r>
+        <w:rPr>
+          <w:rFonts w:ascii="Times New Roman" w:hAnsi="Times New Roman" w:cs="Times New Roman"/>
+          <w:color w:val="000000"/>
+          <w:kern w:val="0"/>
+          <w:sz w:val="22"/>
+          <w:szCs w:val="22"/>
+          <w:lang w:eastAsia="en-US" w:bidi="ar-SA"/>
+        </w:rPr>
+        <w:t xml:space="preserve"> media.</w:t>
+      </w:r>
+      <w:r>
+        <w:rPr>
+          <w:rFonts w:ascii="Times New Roman" w:hAnsi="Times New Roman" w:cs="Times New Roman"/>
+          <w:color w:val="000000"/>
+          <w:kern w:val="0"/>
+          <w:sz w:val="22"/>
+          <w:szCs w:val="22"/>
+          <w:lang w:eastAsia="en-US" w:bidi="ar-SA"/>
+        </w:rPr>
+        <w:t xml:space="preserve"> One way to achieve this is to use</w:t>
+      </w:r>
+      <w:r>
+        <w:rPr>
+          <w:rFonts w:ascii="Times New Roman" w:hAnsi="Times New Roman" w:cs="Times New Roman"/>
+          <w:color w:val="000000"/>
+          <w:kern w:val="0"/>
+          <w:sz w:val="22"/>
+          <w:szCs w:val="22"/>
+          <w:lang w:eastAsia="en-US" w:bidi="ar-SA"/>
+        </w:rPr>
+        <w:t xml:space="preserve"> the service</w:t>
+      </w:r>
+      <w:r>
+        <w:rPr>
+          <w:rFonts w:ascii="Times New Roman" w:hAnsi="Times New Roman" w:cs="Times New Roman"/>
+          <w:color w:val="000000"/>
+          <w:kern w:val="0"/>
+          <w:sz w:val="22"/>
+          <w:szCs w:val="22"/>
+          <w:lang w:eastAsia="en-US" w:bidi="ar-SA"/>
+        </w:rPr>
+        <w:t xml:space="preserve"> </w:t>
+      </w:r>
+      <w:r>
+        <w:rPr>
+          <w:rFonts w:ascii="Times New Roman" w:hAnsi="Times New Roman" w:cs="Times New Roman"/>
+          <w:color w:val="000000"/>
+          <w:kern w:val="0"/>
+          <w:sz w:val="22"/>
+          <w:szCs w:val="22"/>
+          <w:lang w:eastAsia="en-US" w:bidi="ar-SA"/>
+        </w:rPr>
+        <w:t>“</w:t>
+      </w:r>
+      <w:proofErr w:type="spellStart"/>
+      <w:r>
+        <w:rPr>
+          <w:rFonts w:ascii="Times New Roman" w:hAnsi="Times New Roman" w:cs="Times New Roman"/>
+          <w:color w:val="000000"/>
+          <w:kern w:val="0"/>
+          <w:sz w:val="22"/>
+          <w:szCs w:val="22"/>
+          <w:lang w:eastAsia="en-US" w:bidi="ar-SA"/>
+        </w:rPr>
+        <w:t>ImpactStory</w:t>
+      </w:r>
+      <w:proofErr w:type="spellEnd"/>
+      <w:r>
+        <w:rPr>
+          <w:rFonts w:ascii="Times New Roman" w:hAnsi="Times New Roman" w:cs="Times New Roman"/>
+          <w:color w:val="000000"/>
+          <w:kern w:val="0"/>
+          <w:sz w:val="22"/>
+          <w:szCs w:val="22"/>
+          <w:lang w:eastAsia="en-US" w:bidi="ar-SA"/>
+        </w:rPr>
+        <w:t>”</w:t>
+      </w:r>
+      <w:r>
+        <w:rPr>
+          <w:rFonts w:ascii="Times New Roman" w:hAnsi="Times New Roman" w:cs="Times New Roman"/>
+          <w:color w:val="000000"/>
           <w:kern w:val="0"/>
           <w:sz w:val="22"/>
           <w:szCs w:val="22"/>
@@ -10084,7 +10332,7 @@
         </w:rPr>
         <w:t xml:space="preserve"> (</w:t>
       </w:r>
-      <w:hyperlink r:id="rId13" w:history="1">
+      <w:hyperlink r:id="rId12" w:history="1">
         <w:r>
           <w:rPr>
             <w:rStyle w:val="Hyperlink"/>
@@ -10094,13 +10342,13 @@
             <w:szCs w:val="22"/>
             <w:lang w:eastAsia="en-US" w:bidi="ar-SA"/>
           </w:rPr>
-          <w:t>https://zenodo.org/</w:t>
+          <w:t>http://www.impactstory.org/</w:t>
         </w:r>
       </w:hyperlink>
       <w:r>
         <w:rPr>
           <w:rFonts w:ascii="Times New Roman" w:hAnsi="Times New Roman" w:cs="Times New Roman"/>
-          <w:color w:val="auto"/>
+          <w:color w:val="000000"/>
           <w:kern w:val="0"/>
           <w:sz w:val="22"/>
           <w:szCs w:val="22"/>
@@ -10111,7 +10359,161 @@
       <w:r>
         <w:rPr>
           <w:rFonts w:ascii="Times New Roman" w:hAnsi="Times New Roman" w:cs="Times New Roman"/>
-          <w:color w:val="auto"/>
+          <w:color w:val="000000"/>
+          <w:kern w:val="0"/>
+          <w:sz w:val="22"/>
+          <w:szCs w:val="22"/>
+          <w:lang w:eastAsia="en-US" w:bidi="ar-SA"/>
+        </w:rPr>
+        <w:t xml:space="preserve">. </w:t>
+      </w:r>
+      <w:r>
+        <w:rPr>
+          <w:rFonts w:ascii="Times New Roman" w:hAnsi="Times New Roman" w:cs="Times New Roman"/>
+          <w:color w:val="000000"/>
+          <w:kern w:val="0"/>
+          <w:sz w:val="22"/>
+          <w:szCs w:val="22"/>
+          <w:lang w:eastAsia="en-US" w:bidi="ar-SA"/>
+        </w:rPr>
+        <w:t>Impact</w:t>
+      </w:r>
+      <w:r>
+        <w:rPr>
+          <w:rFonts w:ascii="Times New Roman" w:hAnsi="Times New Roman" w:cs="Times New Roman"/>
+          <w:color w:val="000000"/>
+          <w:kern w:val="0"/>
+          <w:sz w:val="22"/>
+          <w:szCs w:val="22"/>
+          <w:lang w:eastAsia="en-US" w:bidi="ar-SA"/>
+        </w:rPr>
+        <w:t>Story</w:t>
+      </w:r>
+      <w:r>
+        <w:rPr>
+          <w:rFonts w:ascii="Times New Roman" w:hAnsi="Times New Roman" w:cs="Times New Roman"/>
+          <w:color w:val="000000"/>
+          <w:kern w:val="0"/>
+          <w:sz w:val="22"/>
+          <w:szCs w:val="22"/>
+          <w:lang w:eastAsia="en-US" w:bidi="ar-SA"/>
+        </w:rPr>
+        <w:t xml:space="preserve"> is</w:t>
+      </w:r>
+      <w:r>
+        <w:rPr>
+          <w:rFonts w:ascii="Times New Roman" w:hAnsi="Times New Roman" w:cs="Times New Roman"/>
+          <w:color w:val="000000"/>
+          <w:kern w:val="0"/>
+          <w:sz w:val="22"/>
+          <w:szCs w:val="22"/>
+          <w:lang w:eastAsia="en-US" w:bidi="ar-SA"/>
+        </w:rPr>
+        <w:t xml:space="preserve"> </w:t>
+      </w:r>
+      <w:r>
+        <w:rPr>
+          <w:rFonts w:ascii="Times New Roman" w:hAnsi="Times New Roman" w:cs="Times New Roman"/>
+          <w:color w:val="000000"/>
+          <w:kern w:val="0"/>
+          <w:sz w:val="22"/>
+          <w:szCs w:val="22"/>
+          <w:lang w:eastAsia="en-US" w:bidi="ar-SA"/>
+        </w:rPr>
+        <w:t>an open source,</w:t>
+      </w:r>
+      <w:r>
+        <w:rPr>
+          <w:rFonts w:ascii="Times New Roman" w:hAnsi="Times New Roman" w:cs="Times New Roman"/>
+          <w:color w:val="000000"/>
+          <w:kern w:val="0"/>
+          <w:sz w:val="22"/>
+          <w:szCs w:val="22"/>
+          <w:lang w:eastAsia="en-US" w:bidi="ar-SA"/>
+        </w:rPr>
+        <w:t xml:space="preserve"> non-profit organisation that provides</w:t>
+      </w:r>
+      <w:r>
+        <w:rPr>
+          <w:rFonts w:ascii="Times New Roman" w:hAnsi="Times New Roman" w:cs="Times New Roman"/>
+          <w:color w:val="000000"/>
+          <w:kern w:val="0"/>
+          <w:sz w:val="22"/>
+          <w:szCs w:val="22"/>
+          <w:lang w:eastAsia="en-US" w:bidi="ar-SA"/>
+        </w:rPr>
+        <w:t xml:space="preserve"> web-based tool that provides altmetrics </w:t>
+      </w:r>
+      <w:r>
+        <w:rPr>
+          <w:rFonts w:ascii="Times New Roman" w:hAnsi="Times New Roman" w:cs="Times New Roman"/>
+          <w:color w:val="000000"/>
+          <w:kern w:val="0"/>
+          <w:sz w:val="22"/>
+          <w:szCs w:val="22"/>
+          <w:lang w:eastAsia="en-US" w:bidi="ar-SA"/>
+        </w:rPr>
+        <w:t>for</w:t>
+      </w:r>
+      <w:r>
+        <w:rPr>
+          <w:rFonts w:ascii="Times New Roman" w:hAnsi="Times New Roman" w:cs="Times New Roman"/>
+          <w:color w:val="000000"/>
+          <w:kern w:val="0"/>
+          <w:sz w:val="22"/>
+          <w:szCs w:val="22"/>
+          <w:lang w:eastAsia="en-US" w:bidi="ar-SA"/>
+        </w:rPr>
+        <w:t xml:space="preserve"> blog p</w:t>
+      </w:r>
+      <w:r>
+        <w:rPr>
+          <w:rFonts w:ascii="Times New Roman" w:hAnsi="Times New Roman" w:cs="Times New Roman"/>
+          <w:color w:val="000000"/>
+          <w:kern w:val="0"/>
+          <w:sz w:val="22"/>
+          <w:szCs w:val="22"/>
+          <w:lang w:eastAsia="en-US" w:bidi="ar-SA"/>
+        </w:rPr>
+        <w:t>osts, datasets,</w:t>
+      </w:r>
+      <w:r>
+        <w:rPr>
+          <w:rFonts w:ascii="Times New Roman" w:hAnsi="Times New Roman" w:cs="Times New Roman"/>
+          <w:color w:val="000000"/>
+          <w:kern w:val="0"/>
+          <w:sz w:val="22"/>
+          <w:szCs w:val="22"/>
+          <w:lang w:eastAsia="en-US" w:bidi="ar-SA"/>
+        </w:rPr>
+        <w:t xml:space="preserve"> reviewer activity</w:t>
+      </w:r>
+      <w:r>
+        <w:rPr>
+          <w:rFonts w:ascii="Times New Roman" w:hAnsi="Times New Roman" w:cs="Times New Roman"/>
+          <w:color w:val="000000"/>
+          <w:kern w:val="0"/>
+          <w:sz w:val="22"/>
+          <w:szCs w:val="22"/>
+          <w:lang w:eastAsia="en-US" w:bidi="ar-SA"/>
+        </w:rPr>
+        <w:t xml:space="preserve"> and software</w:t>
+      </w:r>
+      <w:r>
+        <w:rPr>
+          <w:rFonts w:ascii="Times New Roman" w:hAnsi="Times New Roman" w:cs="Times New Roman"/>
+          <w:color w:val="000000"/>
+          <w:kern w:val="0"/>
+          <w:sz w:val="22"/>
+          <w:szCs w:val="22"/>
+          <w:lang w:eastAsia="en-US" w:bidi="ar-SA"/>
+        </w:rPr>
+        <w:t>, among others</w:t>
+      </w:r>
+      <w:r>
+        <w:rPr>
+          <w:rFonts w:ascii="Times New Roman" w:hAnsi="Times New Roman" w:cs="Times New Roman"/>
+          <w:color w:val="000000"/>
           <w:kern w:val="0"/>
           <w:sz w:val="22"/>
           <w:szCs w:val="22"/>
@@ -10122,7 +10524,7 @@
       <w:r>
         <w:rPr>
           <w:rFonts w:ascii="Times New Roman" w:hAnsi="Times New Roman" w:cs="Times New Roman"/>
-          <w:color w:val="auto"/>
+          <w:color w:val="000000"/>
           <w:kern w:val="0"/>
           <w:sz w:val="22"/>
           <w:szCs w:val="22"/>
@@ -10133,74 +10535,54 @@
       <w:r>
         <w:rPr>
           <w:rFonts w:ascii="Times New Roman" w:hAnsi="Times New Roman" w:cs="Times New Roman"/>
-          <w:color w:val="auto"/>
-          <w:kern w:val="0"/>
-          <w:sz w:val="22"/>
-          <w:szCs w:val="22"/>
-          <w:lang w:eastAsia="en-US" w:bidi="ar-SA"/>
-        </w:rPr>
-        <w:t xml:space="preserve">The procedure is </w:t>
-      </w:r>
-      <w:r>
-        <w:rPr>
-          <w:rFonts w:ascii="Times New Roman" w:hAnsi="Times New Roman" w:cs="Times New Roman"/>
-          <w:color w:val="auto"/>
-          <w:kern w:val="0"/>
-          <w:sz w:val="22"/>
-          <w:szCs w:val="22"/>
-          <w:lang w:eastAsia="en-US" w:bidi="ar-SA"/>
-        </w:rPr>
-        <w:t xml:space="preserve">very simple and it is </w:t>
-      </w:r>
-      <w:r>
-        <w:rPr>
-          <w:rFonts w:ascii="Times New Roman" w:hAnsi="Times New Roman" w:cs="Times New Roman"/>
-          <w:color w:val="auto"/>
-          <w:kern w:val="0"/>
-          <w:sz w:val="22"/>
-          <w:szCs w:val="22"/>
-          <w:lang w:eastAsia="en-US" w:bidi="ar-SA"/>
-        </w:rPr>
-        <w:t>explained in detail here (</w:t>
-      </w:r>
-      <w:r>
-        <w:fldChar w:fldCharType="begin"/>
-      </w:r>
-      <w:r>
-        <w:instrText xml:space="preserve"> HYPERLINK "https://guides.github.com/activities/citable-code/" </w:instrText>
-      </w:r>
-      <w:r>
-        <w:fldChar w:fldCharType="separate"/>
-      </w:r>
-      <w:r>
-        <w:rPr>
-          <w:rStyle w:val="Hyperlink"/>
-          <w:rFonts w:ascii="Times New Roman" w:hAnsi="Times New Roman"/>
-          <w:kern w:val="0"/>
-          <w:sz w:val="22"/>
-          <w:szCs w:val="22"/>
-          <w:lang w:eastAsia="en-US" w:bidi="ar-SA"/>
-        </w:rPr>
-        <w:t>https://guides.</w:t>
-      </w:r>
-      <w:del w:id="325" w:author="Yasset Perez-Riverol" w:date="2015-10-05T08:58:00Z">
-        <w:r>
-          <w:rPr>
-            <w:rStyle w:val="Hyperlink"/>
-            <w:rFonts w:ascii="Times New Roman" w:hAnsi="Times New Roman"/>
-            <w:kern w:val="0"/>
-            <w:sz w:val="22"/>
-            <w:szCs w:val="22"/>
-            <w:lang w:eastAsia="en-US" w:bidi="ar-SA"/>
-          </w:rPr>
-          <w:delText>github</w:delText>
+          <w:color w:val="000000"/>
+          <w:kern w:val="0"/>
+          <w:sz w:val="22"/>
+          <w:szCs w:val="22"/>
+          <w:lang w:eastAsia="en-US" w:bidi="ar-SA"/>
+        </w:rPr>
+        <w:t>Users can link their ImpactStory</w:t>
+      </w:r>
+      <w:r>
+        <w:rPr>
+          <w:rFonts w:ascii="Times New Roman" w:hAnsi="Times New Roman" w:cs="Times New Roman"/>
+          <w:color w:val="000000"/>
+          <w:kern w:val="0"/>
+          <w:sz w:val="22"/>
+          <w:szCs w:val="22"/>
+          <w:lang w:eastAsia="en-US" w:bidi="ar-SA"/>
+        </w:rPr>
+        <w:t xml:space="preserve"> profile</w:t>
+      </w:r>
+      <w:r>
+        <w:rPr>
+          <w:rFonts w:ascii="Times New Roman" w:hAnsi="Times New Roman" w:cs="Times New Roman"/>
+          <w:color w:val="000000"/>
+          <w:kern w:val="0"/>
+          <w:sz w:val="22"/>
+          <w:szCs w:val="22"/>
+          <w:lang w:eastAsia="en-US" w:bidi="ar-SA"/>
+        </w:rPr>
+        <w:t xml:space="preserve"> to their </w:t>
+      </w:r>
+      <w:del w:id="392" w:author="Yasset Perez-Riverol" w:date="2015-10-05T08:58:00Z">
+        <w:r>
+          <w:rPr>
+            <w:rFonts w:ascii="Times New Roman" w:hAnsi="Times New Roman" w:cs="Times New Roman"/>
+            <w:color w:val="000000"/>
+            <w:kern w:val="0"/>
+            <w:sz w:val="22"/>
+            <w:szCs w:val="22"/>
+            <w:lang w:eastAsia="en-US" w:bidi="ar-SA"/>
+          </w:rPr>
+          <w:delText>GitHub</w:delText>
         </w:r>
       </w:del>
-      <w:ins w:id="326" w:author="Yasset Perez-Riverol" w:date="2015-10-05T08:58:00Z">
-        <w:r>
-          <w:rPr>
-            <w:rStyle w:val="Hyperlink"/>
-            <w:rFonts w:ascii="Times New Roman" w:hAnsi="Times New Roman"/>
+      <w:ins w:id="393" w:author="Yasset Perez-Riverol" w:date="2015-10-05T08:58:00Z">
+        <w:r>
+          <w:rPr>
+            <w:rFonts w:ascii="Times New Roman" w:hAnsi="Times New Roman" w:cs="Times New Roman"/>
+            <w:color w:val="000000"/>
             <w:kern w:val="0"/>
             <w:sz w:val="22"/>
             <w:szCs w:val="22"/>
@@ -10211,323 +10593,70 @@
       </w:ins>
       <w:r>
         <w:rPr>
-          <w:rStyle w:val="Hyperlink"/>
-          <w:rFonts w:ascii="Times New Roman" w:hAnsi="Times New Roman"/>
-          <w:kern w:val="0"/>
-          <w:sz w:val="22"/>
-          <w:szCs w:val="22"/>
-          <w:lang w:eastAsia="en-US" w:bidi="ar-SA"/>
-        </w:rPr>
-        <w:t>.com/activities/citable-code/</w:t>
-      </w:r>
-      <w:r>
-        <w:rPr>
-          <w:rStyle w:val="Hyperlink"/>
-          <w:rFonts w:ascii="Times New Roman" w:hAnsi="Times New Roman"/>
-          <w:kern w:val="0"/>
-          <w:sz w:val="22"/>
-          <w:szCs w:val="22"/>
-          <w:lang w:eastAsia="en-US" w:bidi="ar-SA"/>
-        </w:rPr>
-        <w:fldChar w:fldCharType="end"/>
-      </w:r>
-      <w:r>
-        <w:rPr>
-          <w:rFonts w:ascii="Times New Roman" w:hAnsi="Times New Roman" w:cs="Times New Roman"/>
-          <w:color w:val="auto"/>
-          <w:kern w:val="0"/>
-          <w:sz w:val="22"/>
-          <w:szCs w:val="22"/>
-          <w:lang w:eastAsia="en-US" w:bidi="ar-SA"/>
-        </w:rPr>
-        <w:t xml:space="preserve">). </w:t>
-      </w:r>
-      <w:r>
-        <w:rPr>
-          <w:rFonts w:ascii="Times New Roman" w:hAnsi="Times New Roman" w:cs="Times New Roman"/>
-          <w:color w:val="auto"/>
-          <w:kern w:val="0"/>
-          <w:sz w:val="22"/>
-          <w:szCs w:val="22"/>
-          <w:lang w:eastAsia="en-US" w:bidi="ar-SA"/>
-        </w:rPr>
-        <w:t xml:space="preserve">By default, </w:t>
-      </w:r>
-      <w:proofErr w:type="spellStart"/>
-      <w:r>
-        <w:rPr>
-          <w:rFonts w:ascii="Times New Roman" w:hAnsi="Times New Roman" w:cs="Times New Roman"/>
-          <w:color w:val="auto"/>
-          <w:kern w:val="0"/>
-          <w:sz w:val="22"/>
-          <w:szCs w:val="22"/>
-          <w:lang w:eastAsia="en-US" w:bidi="ar-SA"/>
-        </w:rPr>
-        <w:t>Zenodo</w:t>
-      </w:r>
-      <w:proofErr w:type="spellEnd"/>
-      <w:r>
-        <w:rPr>
-          <w:rFonts w:ascii="Times New Roman" w:hAnsi="Times New Roman" w:cs="Times New Roman"/>
-          <w:color w:val="auto"/>
-          <w:kern w:val="0"/>
-          <w:sz w:val="22"/>
-          <w:szCs w:val="22"/>
-          <w:lang w:eastAsia="en-US" w:bidi="ar-SA"/>
-        </w:rPr>
-        <w:t xml:space="preserve"> takes an archive of your </w:t>
-      </w:r>
-      <w:del w:id="327" w:author="Yasset Perez-Riverol" w:date="2015-10-05T08:58:00Z">
-        <w:r>
-          <w:rPr>
-            <w:rFonts w:ascii="Times New Roman" w:hAnsi="Times New Roman" w:cs="Times New Roman"/>
-            <w:color w:val="auto"/>
-            <w:kern w:val="0"/>
-            <w:sz w:val="22"/>
-            <w:szCs w:val="22"/>
-            <w:lang w:eastAsia="en-US" w:bidi="ar-SA"/>
-          </w:rPr>
-          <w:delText>GitHub</w:delText>
-        </w:r>
-      </w:del>
-      <w:ins w:id="328" w:author="Yasset Perez-Riverol" w:date="2015-10-05T08:58:00Z">
-        <w:r>
-          <w:rPr>
-            <w:rFonts w:ascii="Times New Roman" w:hAnsi="Times New Roman" w:cs="Times New Roman"/>
-            <w:color w:val="auto"/>
-            <w:kern w:val="0"/>
-            <w:sz w:val="22"/>
-            <w:szCs w:val="22"/>
-            <w:lang w:eastAsia="en-US" w:bidi="ar-SA"/>
-          </w:rPr>
-          <w:t>GitHub</w:t>
-        </w:r>
-      </w:ins>
-      <w:r>
-        <w:rPr>
-          <w:rFonts w:ascii="Times New Roman" w:hAnsi="Times New Roman" w:cs="Times New Roman"/>
-          <w:color w:val="auto"/>
-          <w:kern w:val="0"/>
-          <w:sz w:val="22"/>
-          <w:szCs w:val="22"/>
-          <w:lang w:eastAsia="en-US" w:bidi="ar-SA"/>
-        </w:rPr>
-        <w:t xml:space="preserve"> reposit</w:t>
-      </w:r>
-      <w:r>
-        <w:rPr>
-          <w:rFonts w:ascii="Times New Roman" w:hAnsi="Times New Roman" w:cs="Times New Roman"/>
-          <w:color w:val="auto"/>
-          <w:kern w:val="0"/>
-          <w:sz w:val="22"/>
-          <w:szCs w:val="22"/>
-          <w:lang w:eastAsia="en-US" w:bidi="ar-SA"/>
-        </w:rPr>
-        <w:t>ory each time you create a new r</w:t>
-      </w:r>
-      <w:r>
-        <w:rPr>
-          <w:rFonts w:ascii="Times New Roman" w:hAnsi="Times New Roman" w:cs="Times New Roman"/>
-          <w:color w:val="auto"/>
-          <w:kern w:val="0"/>
-          <w:sz w:val="22"/>
-          <w:szCs w:val="22"/>
-          <w:lang w:eastAsia="en-US" w:bidi="ar-SA"/>
-        </w:rPr>
-        <w:t>elease.</w:t>
-      </w:r>
-      <w:r>
-        <w:rPr>
-          <w:rFonts w:ascii="Times New Roman" w:hAnsi="Times New Roman" w:cs="Times New Roman"/>
-          <w:color w:val="auto"/>
-          <w:kern w:val="0"/>
-          <w:sz w:val="22"/>
-          <w:szCs w:val="22"/>
-          <w:lang w:eastAsia="en-US" w:bidi="ar-SA"/>
-        </w:rPr>
-        <w:t xml:space="preserve"> </w:t>
-      </w:r>
-      <w:r>
-        <w:rPr>
-          <w:rFonts w:ascii="Times New Roman" w:hAnsi="Times New Roman" w:cs="Times New Roman"/>
-          <w:color w:val="auto"/>
-          <w:kern w:val="0"/>
-          <w:sz w:val="22"/>
-          <w:szCs w:val="22"/>
-          <w:lang w:eastAsia="en-US" w:bidi="ar-SA"/>
-        </w:rPr>
-        <w:t xml:space="preserve">Before </w:t>
-      </w:r>
-      <w:proofErr w:type="spellStart"/>
-      <w:r>
-        <w:rPr>
-          <w:rFonts w:ascii="Times New Roman" w:hAnsi="Times New Roman" w:cs="Times New Roman"/>
-          <w:color w:val="auto"/>
-          <w:kern w:val="0"/>
-          <w:sz w:val="22"/>
-          <w:szCs w:val="22"/>
-          <w:lang w:eastAsia="en-US" w:bidi="ar-SA"/>
-        </w:rPr>
-        <w:t>Zenodo</w:t>
-      </w:r>
-      <w:proofErr w:type="spellEnd"/>
-      <w:r>
-        <w:rPr>
-          <w:rFonts w:ascii="Times New Roman" w:hAnsi="Times New Roman" w:cs="Times New Roman"/>
-          <w:color w:val="auto"/>
-          <w:kern w:val="0"/>
-          <w:sz w:val="22"/>
-          <w:szCs w:val="22"/>
-          <w:lang w:eastAsia="en-US" w:bidi="ar-SA"/>
-        </w:rPr>
-        <w:t xml:space="preserve"> can issue a DOI for your repository, you will need to provide some </w:t>
-      </w:r>
-      <w:r>
-        <w:rPr>
-          <w:rFonts w:ascii="Times New Roman" w:hAnsi="Times New Roman" w:cs="Times New Roman"/>
-          <w:color w:val="auto"/>
-          <w:kern w:val="0"/>
-          <w:sz w:val="22"/>
-          <w:szCs w:val="22"/>
-          <w:lang w:eastAsia="en-US" w:bidi="ar-SA"/>
-        </w:rPr>
-        <w:t xml:space="preserve">metadata </w:t>
-      </w:r>
-      <w:r>
-        <w:rPr>
-          <w:rFonts w:ascii="Times New Roman" w:hAnsi="Times New Roman" w:cs="Times New Roman"/>
-          <w:color w:val="auto"/>
-          <w:kern w:val="0"/>
-          <w:sz w:val="22"/>
-          <w:szCs w:val="22"/>
-          <w:lang w:eastAsia="en-US" w:bidi="ar-SA"/>
-        </w:rPr>
-        <w:t xml:space="preserve">information about the </w:t>
-      </w:r>
-      <w:r>
-        <w:rPr>
-          <w:rFonts w:ascii="Times New Roman" w:hAnsi="Times New Roman" w:cs="Times New Roman"/>
-          <w:color w:val="auto"/>
-          <w:kern w:val="0"/>
-          <w:sz w:val="22"/>
-          <w:szCs w:val="22"/>
-          <w:lang w:eastAsia="en-US" w:bidi="ar-SA"/>
-        </w:rPr>
-        <w:t xml:space="preserve">archived </w:t>
-      </w:r>
-      <w:del w:id="329" w:author="Yasset Perez-Riverol" w:date="2015-10-05T08:58:00Z">
-        <w:r>
-          <w:rPr>
-            <w:rFonts w:ascii="Times New Roman" w:hAnsi="Times New Roman" w:cs="Times New Roman"/>
-            <w:color w:val="auto"/>
-            <w:kern w:val="0"/>
-            <w:sz w:val="22"/>
-            <w:szCs w:val="22"/>
-            <w:lang w:eastAsia="en-US" w:bidi="ar-SA"/>
-          </w:rPr>
-          <w:delText>GitHub</w:delText>
-        </w:r>
-      </w:del>
-      <w:ins w:id="330" w:author="Yasset Perez-Riverol" w:date="2015-10-05T08:58:00Z">
-        <w:r>
-          <w:rPr>
-            <w:rFonts w:ascii="Times New Roman" w:hAnsi="Times New Roman" w:cs="Times New Roman"/>
-            <w:color w:val="auto"/>
-            <w:kern w:val="0"/>
-            <w:sz w:val="22"/>
-            <w:szCs w:val="22"/>
-            <w:lang w:eastAsia="en-US" w:bidi="ar-SA"/>
-          </w:rPr>
-          <w:t>GitHub</w:t>
-        </w:r>
-      </w:ins>
-      <w:r>
-        <w:rPr>
-          <w:rFonts w:ascii="Times New Roman" w:hAnsi="Times New Roman" w:cs="Times New Roman"/>
-          <w:color w:val="auto"/>
-          <w:kern w:val="0"/>
-          <w:sz w:val="22"/>
-          <w:szCs w:val="22"/>
-          <w:lang w:eastAsia="en-US" w:bidi="ar-SA"/>
-        </w:rPr>
-        <w:t xml:space="preserve"> repo</w:t>
-      </w:r>
-      <w:r>
-        <w:rPr>
-          <w:rFonts w:ascii="Times New Roman" w:hAnsi="Times New Roman" w:cs="Times New Roman"/>
-          <w:color w:val="auto"/>
-          <w:kern w:val="0"/>
-          <w:sz w:val="22"/>
-          <w:szCs w:val="22"/>
-          <w:lang w:eastAsia="en-US" w:bidi="ar-SA"/>
-        </w:rPr>
-        <w:t>sitory</w:t>
-      </w:r>
-      <w:r>
-        <w:rPr>
-          <w:rFonts w:ascii="Times New Roman" w:hAnsi="Times New Roman" w:cs="Times New Roman"/>
-          <w:color w:val="auto"/>
-          <w:kern w:val="0"/>
-          <w:sz w:val="22"/>
-          <w:szCs w:val="22"/>
-          <w:lang w:eastAsia="en-US" w:bidi="ar-SA"/>
-        </w:rPr>
-        <w:t>.</w:t>
-      </w:r>
-      <w:r>
-        <w:rPr>
-          <w:rFonts w:ascii="Times New Roman" w:hAnsi="Times New Roman" w:cs="Times New Roman"/>
-          <w:color w:val="auto"/>
-          <w:kern w:val="0"/>
-          <w:sz w:val="22"/>
-          <w:szCs w:val="22"/>
-          <w:lang w:eastAsia="en-US" w:bidi="ar-SA"/>
-        </w:rPr>
-        <w:t xml:space="preserve"> Once the DOI has been assigned, </w:t>
-      </w:r>
-      <w:r>
-        <w:rPr>
-          <w:rFonts w:ascii="Times New Roman" w:hAnsi="Times New Roman" w:cs="Times New Roman"/>
-          <w:color w:val="auto"/>
-          <w:kern w:val="0"/>
-          <w:sz w:val="22"/>
-          <w:szCs w:val="22"/>
-          <w:lang w:eastAsia="en-US" w:bidi="ar-SA"/>
-        </w:rPr>
-        <w:t>apart from using it in your CV</w:t>
-      </w:r>
-      <w:r>
-        <w:rPr>
-          <w:rFonts w:ascii="Times New Roman" w:hAnsi="Times New Roman" w:cs="Times New Roman"/>
-          <w:color w:val="auto"/>
-          <w:kern w:val="0"/>
-          <w:sz w:val="22"/>
-          <w:szCs w:val="22"/>
-          <w:lang w:eastAsia="en-US" w:bidi="ar-SA"/>
-        </w:rPr>
-        <w:t xml:space="preserve"> or add it to information resources such as Europe PubMed Central [</w:t>
-      </w:r>
-      <w:r>
-        <w:rPr>
-          <w:rFonts w:ascii="Times New Roman" w:hAnsi="Times New Roman" w:cs="Times New Roman"/>
-          <w:color w:val="auto"/>
-          <w:kern w:val="0"/>
-          <w:sz w:val="22"/>
-          <w:szCs w:val="22"/>
-          <w:lang w:eastAsia="en-US" w:bidi="ar-SA"/>
-        </w:rPr>
-        <w:t>25378340</w:t>
-      </w:r>
-      <w:r>
-        <w:rPr>
-          <w:rFonts w:ascii="Times New Roman" w:hAnsi="Times New Roman" w:cs="Times New Roman"/>
-          <w:color w:val="auto"/>
-          <w:kern w:val="0"/>
-          <w:sz w:val="22"/>
-          <w:szCs w:val="22"/>
-          <w:lang w:eastAsia="en-US" w:bidi="ar-SA"/>
-        </w:rPr>
-        <w:t>].</w:t>
+          <w:rFonts w:ascii="Times New Roman" w:hAnsi="Times New Roman" w:cs="Times New Roman"/>
+          <w:color w:val="000000"/>
+          <w:kern w:val="0"/>
+          <w:sz w:val="22"/>
+          <w:szCs w:val="22"/>
+          <w:lang w:eastAsia="en-US" w:bidi="ar-SA"/>
+        </w:rPr>
+        <w:t xml:space="preserve"> account, displaying information such as the popularity of the project, or the number of </w:t>
+      </w:r>
+      <w:r>
+        <w:rPr>
+          <w:rFonts w:ascii="Times New Roman" w:hAnsi="Times New Roman" w:cs="Times New Roman"/>
+          <w:i/>
+          <w:color w:val="000000"/>
+          <w:kern w:val="0"/>
+          <w:sz w:val="22"/>
+          <w:szCs w:val="22"/>
+          <w:lang w:eastAsia="en-US" w:bidi="ar-SA"/>
+        </w:rPr>
+        <w:t>forks</w:t>
+      </w:r>
+      <w:r>
+        <w:rPr>
+          <w:rFonts w:ascii="Times New Roman" w:hAnsi="Times New Roman" w:cs="Times New Roman"/>
+          <w:color w:val="000000"/>
+          <w:kern w:val="0"/>
+          <w:sz w:val="22"/>
+          <w:szCs w:val="22"/>
+          <w:lang w:eastAsia="en-US" w:bidi="ar-SA"/>
+        </w:rPr>
+        <w:t xml:space="preserve"> (repository copies) that other people have made of your code.</w:t>
+      </w:r>
+      <w:r>
+        <w:rPr>
+          <w:rFonts w:ascii="Times New Roman" w:hAnsi="Times New Roman" w:cs="Times New Roman"/>
+          <w:color w:val="000000"/>
+          <w:kern w:val="0"/>
+          <w:sz w:val="22"/>
+          <w:szCs w:val="22"/>
+          <w:lang w:eastAsia="en-US" w:bidi="ar-SA"/>
+        </w:rPr>
+        <w:t xml:space="preserve"> At present, ImpactStory is a subscription</w:t>
+      </w:r>
+      <w:r>
+        <w:rPr>
+          <w:rFonts w:ascii="Times New Roman" w:hAnsi="Times New Roman" w:cs="Times New Roman"/>
+          <w:color w:val="000000"/>
+          <w:kern w:val="0"/>
+          <w:sz w:val="22"/>
+          <w:szCs w:val="22"/>
+          <w:lang w:eastAsia="en-US" w:bidi="ar-SA"/>
+        </w:rPr>
+        <w:t>-based</w:t>
+      </w:r>
+      <w:r>
+        <w:rPr>
+          <w:rFonts w:ascii="Times New Roman" w:hAnsi="Times New Roman" w:cs="Times New Roman"/>
+          <w:color w:val="000000"/>
+          <w:kern w:val="0"/>
+          <w:sz w:val="22"/>
+          <w:szCs w:val="22"/>
+          <w:lang w:eastAsia="en-US" w:bidi="ar-SA"/>
+        </w:rPr>
+        <w:t xml:space="preserve"> service. However, users can try the service for free for 30 days.</w:t>
       </w:r>
     </w:p>
     <w:p>
@@ -10564,14 +10693,25 @@
         <w:divId w:val="1224101753"/>
         <w:rPr>
           <w:rFonts w:ascii="Times New Roman" w:hAnsi="Times New Roman" w:cs="Times New Roman"/>
+          <w:color w:val="auto"/>
+          <w:kern w:val="0"/>
+          <w:sz w:val="22"/>
+          <w:szCs w:val="22"/>
+          <w:lang w:eastAsia="en-US" w:bidi="ar-SA"/>
+        </w:rPr>
+      </w:pPr>
+      <w:r>
+        <w:rPr>
+          <w:rFonts w:ascii="Times New Roman" w:hAnsi="Times New Roman" w:cs="Times New Roman"/>
           <w:b/>
-          <w:color w:val="auto"/>
-          <w:kern w:val="0"/>
-          <w:sz w:val="22"/>
-          <w:szCs w:val="22"/>
-          <w:lang w:eastAsia="en-US" w:bidi="ar-SA"/>
-        </w:rPr>
-      </w:pPr>
+          <w:color w:val="000000"/>
+          <w:kern w:val="0"/>
+          <w:sz w:val="22"/>
+          <w:szCs w:val="22"/>
+          <w:lang w:eastAsia="en-US" w:bidi="ar-SA"/>
+        </w:rPr>
+        <w:t xml:space="preserve">Rule </w:t>
+      </w:r>
       <w:r>
         <w:rPr>
           <w:rFonts w:ascii="Times New Roman" w:hAnsi="Times New Roman" w:cs="Times New Roman"/>
@@ -10582,7 +10722,7 @@
           <w:szCs w:val="22"/>
           <w:lang w:eastAsia="en-US" w:bidi="ar-SA"/>
         </w:rPr>
-        <w:t xml:space="preserve">Rule </w:t>
+        <w:t>7. Make your code easily c</w:t>
       </w:r>
       <w:r>
         <w:rPr>
@@ -10594,7 +10734,18 @@
           <w:szCs w:val="22"/>
           <w:lang w:eastAsia="en-US" w:bidi="ar-SA"/>
         </w:rPr>
-        <w:t>8. Explore new ideas and discover the power of open source projects</w:t>
+        <w:t>itable by others in publications</w:t>
+      </w:r>
+      <w:r>
+        <w:rPr>
+          <w:rFonts w:ascii="Times New Roman" w:hAnsi="Times New Roman" w:cs="Times New Roman"/>
+          <w:color w:val="000000"/>
+          <w:kern w:val="0"/>
+          <w:sz w:val="22"/>
+          <w:szCs w:val="22"/>
+          <w:lang w:eastAsia="en-US" w:bidi="ar-SA"/>
+        </w:rPr>
+        <w:t xml:space="preserve"> </w:t>
       </w:r>
     </w:p>
     <w:p>
@@ -10610,7 +10761,7 @@
         <w:divId w:val="1224101753"/>
         <w:rPr>
           <w:rFonts w:ascii="Times New Roman" w:hAnsi="Times New Roman" w:cs="Times New Roman"/>
-          <w:color w:val="000000"/>
+          <w:color w:val="auto"/>
           <w:kern w:val="0"/>
           <w:sz w:val="22"/>
           <w:szCs w:val="22"/>
@@ -10620,52 +10771,478 @@
       <w:r>
         <w:rPr>
           <w:rFonts w:ascii="Times New Roman" w:hAnsi="Times New Roman" w:cs="Times New Roman"/>
-          <w:color w:val="000000"/>
-          <w:kern w:val="0"/>
-          <w:sz w:val="22"/>
-          <w:szCs w:val="22"/>
-          <w:lang w:eastAsia="en-US" w:bidi="ar-SA"/>
-        </w:rPr>
-        <w:t>One of the jobs of a scientist is to read</w:t>
-      </w:r>
-      <w:r>
-        <w:rPr>
-          <w:rFonts w:ascii="Times New Roman" w:hAnsi="Times New Roman" w:cs="Times New Roman"/>
-          <w:color w:val="000000"/>
-          <w:kern w:val="0"/>
-          <w:sz w:val="22"/>
-          <w:szCs w:val="22"/>
-          <w:lang w:eastAsia="en-US" w:bidi="ar-SA"/>
-        </w:rPr>
-        <w:t xml:space="preserve"> routinely</w:t>
-      </w:r>
-      <w:r>
-        <w:rPr>
-          <w:rFonts w:ascii="Times New Roman" w:hAnsi="Times New Roman" w:cs="Times New Roman"/>
-          <w:color w:val="000000"/>
-          <w:kern w:val="0"/>
-          <w:sz w:val="22"/>
-          <w:szCs w:val="22"/>
-          <w:lang w:eastAsia="en-US" w:bidi="ar-SA"/>
-        </w:rPr>
-        <w:t xml:space="preserve"> the published literature available. </w:t>
-      </w:r>
-      <w:r>
-        <w:rPr>
-          <w:rFonts w:ascii="Times New Roman" w:hAnsi="Times New Roman" w:cs="Times New Roman"/>
-          <w:color w:val="000000"/>
-          <w:kern w:val="0"/>
-          <w:sz w:val="22"/>
-          <w:szCs w:val="22"/>
-          <w:lang w:eastAsia="en-US" w:bidi="ar-SA"/>
-        </w:rPr>
-        <w:t xml:space="preserve">Analogously, one of the jobs of programmers should be revise publicly available projects and code that can be interesting for his/her interests. </w:t>
-      </w:r>
-      <w:del w:id="331" w:author="Yasset Perez-Riverol" w:date="2015-10-05T08:58:00Z">
-        <w:r>
-          <w:rPr>
-            <w:rFonts w:ascii="Times New Roman" w:hAnsi="Times New Roman" w:cs="Times New Roman"/>
-            <w:color w:val="000000"/>
+          <w:color w:val="auto"/>
+          <w:kern w:val="0"/>
+          <w:sz w:val="22"/>
+          <w:szCs w:val="22"/>
+          <w:lang w:eastAsia="en-US" w:bidi="ar-SA"/>
+        </w:rPr>
+        <w:t>In research, i</w:t>
+      </w:r>
+      <w:r>
+        <w:rPr>
+          <w:rFonts w:ascii="Times New Roman" w:hAnsi="Times New Roman" w:cs="Times New Roman"/>
+          <w:color w:val="auto"/>
+          <w:kern w:val="0"/>
+          <w:sz w:val="22"/>
+          <w:szCs w:val="22"/>
+          <w:lang w:eastAsia="en-US" w:bidi="ar-SA"/>
+        </w:rPr>
+        <w:t xml:space="preserve">t is always a good practise to be able to cite items using permanent and unambiguous identifiers. </w:t>
+      </w:r>
+      <w:r>
+        <w:rPr>
+          <w:rFonts w:ascii="Times New Roman" w:hAnsi="Times New Roman" w:cs="Times New Roman"/>
+          <w:color w:val="auto"/>
+          <w:kern w:val="0"/>
+          <w:sz w:val="22"/>
+          <w:szCs w:val="22"/>
+          <w:lang w:eastAsia="en-US" w:bidi="ar-SA"/>
+        </w:rPr>
+        <w:t>I</w:t>
+      </w:r>
+      <w:r>
+        <w:rPr>
+          <w:rFonts w:ascii="Times New Roman" w:hAnsi="Times New Roman" w:cs="Times New Roman"/>
+          <w:color w:val="auto"/>
+          <w:kern w:val="0"/>
+          <w:sz w:val="22"/>
+          <w:szCs w:val="22"/>
+          <w:lang w:eastAsia="en-US" w:bidi="ar-SA"/>
+        </w:rPr>
+        <w:t xml:space="preserve">t routinely happens for proteins, genes, metabolites, different types of datasets, or published references, among many other items. Digital Object Identifiers (DOIs) </w:t>
+      </w:r>
+      <w:r>
+        <w:rPr>
+          <w:rFonts w:ascii="Times New Roman" w:hAnsi="Times New Roman" w:cs="Times New Roman"/>
+          <w:color w:val="auto"/>
+          <w:kern w:val="0"/>
+          <w:sz w:val="22"/>
+          <w:szCs w:val="22"/>
+          <w:lang w:eastAsia="en-US" w:bidi="ar-SA"/>
+        </w:rPr>
+        <w:t>have been used for many years as</w:t>
+      </w:r>
+      <w:r>
+        <w:rPr>
+          <w:rFonts w:ascii="Times New Roman" w:hAnsi="Times New Roman" w:cs="Times New Roman"/>
+          <w:color w:val="auto"/>
+          <w:kern w:val="0"/>
+          <w:sz w:val="22"/>
+          <w:szCs w:val="22"/>
+          <w:lang w:eastAsia="en-US" w:bidi="ar-SA"/>
+        </w:rPr>
+        <w:t xml:space="preserve"> unique </w:t>
+      </w:r>
+      <w:r>
+        <w:rPr>
+          <w:rFonts w:ascii="Times New Roman" w:hAnsi="Times New Roman" w:cs="Times New Roman"/>
+          <w:color w:val="auto"/>
+          <w:kern w:val="0"/>
+          <w:sz w:val="22"/>
+          <w:szCs w:val="22"/>
+          <w:lang w:eastAsia="en-US" w:bidi="ar-SA"/>
+        </w:rPr>
+        <w:t xml:space="preserve">and unambiguous </w:t>
+      </w:r>
+      <w:r>
+        <w:rPr>
+          <w:rFonts w:ascii="Times New Roman" w:hAnsi="Times New Roman" w:cs="Times New Roman"/>
+          <w:color w:val="auto"/>
+          <w:kern w:val="0"/>
+          <w:sz w:val="22"/>
+          <w:szCs w:val="22"/>
+          <w:lang w:eastAsia="en-US" w:bidi="ar-SA"/>
+        </w:rPr>
+        <w:t xml:space="preserve">identifiers for </w:t>
+      </w:r>
+      <w:r>
+        <w:rPr>
+          <w:rFonts w:ascii="Times New Roman" w:hAnsi="Times New Roman" w:cs="Times New Roman"/>
+          <w:color w:val="auto"/>
+          <w:kern w:val="0"/>
+          <w:sz w:val="22"/>
+          <w:szCs w:val="22"/>
+          <w:lang w:eastAsia="en-US" w:bidi="ar-SA"/>
+        </w:rPr>
+        <w:t xml:space="preserve">enabling the citation of </w:t>
+      </w:r>
+      <w:r>
+        <w:rPr>
+          <w:rFonts w:ascii="Times New Roman" w:hAnsi="Times New Roman" w:cs="Times New Roman"/>
+          <w:color w:val="auto"/>
+          <w:kern w:val="0"/>
+          <w:sz w:val="22"/>
+          <w:szCs w:val="22"/>
+          <w:lang w:eastAsia="en-US" w:bidi="ar-SA"/>
+        </w:rPr>
+        <w:t xml:space="preserve">scientific </w:t>
+      </w:r>
+      <w:r>
+        <w:rPr>
+          <w:rFonts w:ascii="Times New Roman" w:hAnsi="Times New Roman" w:cs="Times New Roman"/>
+          <w:color w:val="auto"/>
+          <w:kern w:val="0"/>
+          <w:sz w:val="22"/>
+          <w:szCs w:val="22"/>
+          <w:lang w:eastAsia="en-US" w:bidi="ar-SA"/>
+        </w:rPr>
+        <w:t>publications</w:t>
+      </w:r>
+      <w:r>
+        <w:rPr>
+          <w:rFonts w:ascii="Times New Roman" w:hAnsi="Times New Roman" w:cs="Times New Roman"/>
+          <w:color w:val="auto"/>
+          <w:kern w:val="0"/>
+          <w:sz w:val="22"/>
+          <w:szCs w:val="22"/>
+          <w:lang w:eastAsia="en-US" w:bidi="ar-SA"/>
+        </w:rPr>
+        <w:t xml:space="preserve">. </w:t>
+      </w:r>
+      <w:r>
+        <w:rPr>
+          <w:rFonts w:ascii="Times New Roman" w:hAnsi="Times New Roman" w:cs="Times New Roman"/>
+          <w:color w:val="auto"/>
+          <w:kern w:val="0"/>
+          <w:sz w:val="22"/>
+          <w:szCs w:val="22"/>
+          <w:lang w:eastAsia="en-US" w:bidi="ar-SA"/>
+        </w:rPr>
+        <w:t>More recently</w:t>
+      </w:r>
+      <w:r>
+        <w:rPr>
+          <w:rFonts w:ascii="Times New Roman" w:hAnsi="Times New Roman" w:cs="Times New Roman"/>
+          <w:color w:val="auto"/>
+          <w:kern w:val="0"/>
+          <w:sz w:val="22"/>
+          <w:szCs w:val="22"/>
+          <w:lang w:eastAsia="en-US" w:bidi="ar-SA"/>
+        </w:rPr>
+        <w:t xml:space="preserve">, </w:t>
+      </w:r>
+      <w:r>
+        <w:rPr>
+          <w:rFonts w:ascii="Times New Roman" w:hAnsi="Times New Roman" w:cs="Times New Roman"/>
+          <w:color w:val="auto"/>
+          <w:kern w:val="0"/>
+          <w:sz w:val="22"/>
+          <w:szCs w:val="22"/>
+          <w:lang w:eastAsia="en-US" w:bidi="ar-SA"/>
+        </w:rPr>
+        <w:t>a</w:t>
+      </w:r>
+      <w:r>
+        <w:rPr>
+          <w:rFonts w:ascii="Times New Roman" w:hAnsi="Times New Roman" w:cs="Times New Roman"/>
+          <w:color w:val="auto"/>
+          <w:kern w:val="0"/>
+          <w:sz w:val="22"/>
+          <w:szCs w:val="22"/>
+          <w:lang w:eastAsia="en-US" w:bidi="ar-SA"/>
+        </w:rPr>
+        <w:t xml:space="preserve"> trend</w:t>
+      </w:r>
+      <w:r>
+        <w:rPr>
+          <w:rFonts w:ascii="Times New Roman" w:hAnsi="Times New Roman" w:cs="Times New Roman"/>
+          <w:color w:val="auto"/>
+          <w:kern w:val="0"/>
+          <w:sz w:val="22"/>
+          <w:szCs w:val="22"/>
+          <w:lang w:eastAsia="en-US" w:bidi="ar-SA"/>
+        </w:rPr>
+        <w:t xml:space="preserve"> has started</w:t>
+      </w:r>
+      <w:r>
+        <w:rPr>
+          <w:rFonts w:ascii="Times New Roman" w:hAnsi="Times New Roman" w:cs="Times New Roman"/>
+          <w:color w:val="auto"/>
+          <w:kern w:val="0"/>
+          <w:sz w:val="22"/>
+          <w:szCs w:val="22"/>
+          <w:lang w:eastAsia="en-US" w:bidi="ar-SA"/>
+        </w:rPr>
+        <w:t xml:space="preserve"> to produce DOIs for other </w:t>
+      </w:r>
+      <w:r>
+        <w:rPr>
+          <w:rFonts w:ascii="Times New Roman" w:hAnsi="Times New Roman" w:cs="Times New Roman"/>
+          <w:color w:val="auto"/>
+          <w:kern w:val="0"/>
+          <w:sz w:val="22"/>
+          <w:szCs w:val="22"/>
+          <w:lang w:eastAsia="en-US" w:bidi="ar-SA"/>
+        </w:rPr>
+        <w:t xml:space="preserve">types of </w:t>
+      </w:r>
+      <w:r>
+        <w:rPr>
+          <w:rFonts w:ascii="Times New Roman" w:hAnsi="Times New Roman" w:cs="Times New Roman"/>
+          <w:color w:val="auto"/>
+          <w:kern w:val="0"/>
+          <w:sz w:val="22"/>
+          <w:szCs w:val="22"/>
+          <w:lang w:eastAsia="en-US" w:bidi="ar-SA"/>
+        </w:rPr>
+        <w:t>scientific outputs such as biological</w:t>
+      </w:r>
+      <w:r>
+        <w:rPr>
+          <w:rFonts w:ascii="Times New Roman" w:hAnsi="Times New Roman" w:cs="Times New Roman"/>
+          <w:color w:val="auto"/>
+          <w:kern w:val="0"/>
+          <w:sz w:val="22"/>
+          <w:szCs w:val="22"/>
+          <w:lang w:eastAsia="en-US" w:bidi="ar-SA"/>
+        </w:rPr>
+        <w:t xml:space="preserve"> datasets [</w:t>
+      </w:r>
+      <w:ins w:id="394" w:author="Yasset Perez-Riverol" w:date="2015-10-05T11:26:00Z">
+        <w:r>
+          <w:rPr>
+            <w:rFonts w:ascii="Times New Roman" w:hAnsi="Times New Roman" w:cs="Times New Roman"/>
+            <w:color w:val="auto"/>
+            <w:kern w:val="0"/>
+            <w:sz w:val="22"/>
+            <w:szCs w:val="22"/>
+            <w:lang w:eastAsia="en-US" w:bidi="ar-SA"/>
+          </w:rPr>
+          <w:t>PMID</w:t>
+        </w:r>
+        <w:proofErr w:type="gramStart"/>
+        <w:r>
+          <w:rPr>
+            <w:rFonts w:ascii="Times New Roman" w:hAnsi="Times New Roman" w:cs="Times New Roman"/>
+            <w:color w:val="auto"/>
+            <w:kern w:val="0"/>
+            <w:sz w:val="22"/>
+            <w:szCs w:val="22"/>
+            <w:lang w:eastAsia="en-US" w:bidi="ar-SA"/>
+          </w:rPr>
+          <w:t>:</w:t>
+        </w:r>
+      </w:ins>
+      <w:r>
+        <w:rPr>
+          <w:rFonts w:ascii="Times New Roman" w:hAnsi="Times New Roman" w:cs="Times New Roman"/>
+          <w:color w:val="auto"/>
+          <w:kern w:val="0"/>
+          <w:sz w:val="22"/>
+          <w:szCs w:val="22"/>
+          <w:lang w:eastAsia="en-US" w:bidi="ar-SA"/>
+        </w:rPr>
+        <w:t>24727771</w:t>
+      </w:r>
+      <w:proofErr w:type="gramEnd"/>
+      <w:r>
+        <w:rPr>
+          <w:rFonts w:ascii="Times New Roman" w:hAnsi="Times New Roman" w:cs="Times New Roman"/>
+          <w:color w:val="auto"/>
+          <w:kern w:val="0"/>
+          <w:sz w:val="22"/>
+          <w:szCs w:val="22"/>
+          <w:lang w:eastAsia="en-US" w:bidi="ar-SA"/>
+        </w:rPr>
+        <w:t>]</w:t>
+      </w:r>
+      <w:r>
+        <w:rPr>
+          <w:rFonts w:ascii="Times New Roman" w:hAnsi="Times New Roman" w:cs="Times New Roman"/>
+          <w:color w:val="auto"/>
+          <w:kern w:val="0"/>
+          <w:sz w:val="22"/>
+          <w:szCs w:val="22"/>
+          <w:lang w:eastAsia="en-US" w:bidi="ar-SA"/>
+        </w:rPr>
+        <w:t xml:space="preserve"> or training materials</w:t>
+      </w:r>
+      <w:r>
+        <w:rPr>
+          <w:rFonts w:ascii="Times New Roman" w:hAnsi="Times New Roman" w:cs="Times New Roman"/>
+          <w:color w:val="auto"/>
+          <w:kern w:val="0"/>
+          <w:sz w:val="22"/>
+          <w:szCs w:val="22"/>
+          <w:lang w:eastAsia="en-US" w:bidi="ar-SA"/>
+        </w:rPr>
+        <w:t>.</w:t>
+      </w:r>
+      <w:r>
+        <w:rPr>
+          <w:rFonts w:ascii="Times New Roman" w:hAnsi="Times New Roman" w:cs="Times New Roman"/>
+          <w:color w:val="auto"/>
+          <w:kern w:val="0"/>
+          <w:sz w:val="22"/>
+          <w:szCs w:val="22"/>
+          <w:lang w:eastAsia="en-US" w:bidi="ar-SA"/>
+        </w:rPr>
+        <w:t xml:space="preserve"> </w:t>
+      </w:r>
+      <w:r>
+        <w:rPr>
+          <w:rFonts w:ascii="Times New Roman" w:hAnsi="Times New Roman" w:cs="Times New Roman"/>
+          <w:color w:val="auto"/>
+          <w:kern w:val="0"/>
+          <w:sz w:val="22"/>
+          <w:szCs w:val="22"/>
+          <w:lang w:eastAsia="en-US" w:bidi="ar-SA"/>
+        </w:rPr>
+        <w:t>The</w:t>
+      </w:r>
+      <w:r>
+        <w:rPr>
+          <w:rFonts w:ascii="Times New Roman" w:hAnsi="Times New Roman" w:cs="Times New Roman"/>
+          <w:color w:val="auto"/>
+          <w:kern w:val="0"/>
+          <w:sz w:val="22"/>
+          <w:szCs w:val="22"/>
+          <w:lang w:eastAsia="en-US" w:bidi="ar-SA"/>
+        </w:rPr>
+        <w:t xml:space="preserve"> main motivation behind is to give</w:t>
+      </w:r>
+      <w:r>
+        <w:rPr>
+          <w:rFonts w:ascii="Times New Roman" w:hAnsi="Times New Roman" w:cs="Times New Roman"/>
+          <w:color w:val="auto"/>
+          <w:kern w:val="0"/>
+          <w:sz w:val="22"/>
+          <w:szCs w:val="22"/>
+          <w:lang w:eastAsia="en-US" w:bidi="ar-SA"/>
+        </w:rPr>
+        <w:t xml:space="preserve"> scientists</w:t>
+      </w:r>
+      <w:r>
+        <w:rPr>
+          <w:rFonts w:ascii="Times New Roman" w:hAnsi="Times New Roman" w:cs="Times New Roman"/>
+          <w:color w:val="auto"/>
+          <w:kern w:val="0"/>
+          <w:sz w:val="22"/>
+          <w:szCs w:val="22"/>
+          <w:lang w:eastAsia="en-US" w:bidi="ar-SA"/>
+        </w:rPr>
+        <w:t xml:space="preserve"> a better credit for their work</w:t>
+      </w:r>
+      <w:r>
+        <w:rPr>
+          <w:rFonts w:ascii="Times New Roman" w:hAnsi="Times New Roman" w:cs="Times New Roman"/>
+          <w:color w:val="auto"/>
+          <w:kern w:val="0"/>
+          <w:sz w:val="22"/>
+          <w:szCs w:val="22"/>
+          <w:lang w:eastAsia="en-US" w:bidi="ar-SA"/>
+        </w:rPr>
+        <w:t xml:space="preserve"> [</w:t>
+      </w:r>
+      <w:ins w:id="395" w:author="Yasset Perez-Riverol" w:date="2015-10-05T11:26:00Z">
+        <w:r>
+          <w:rPr>
+            <w:rFonts w:ascii="Times New Roman" w:hAnsi="Times New Roman" w:cs="Times New Roman"/>
+            <w:color w:val="auto"/>
+            <w:kern w:val="0"/>
+            <w:sz w:val="22"/>
+            <w:szCs w:val="22"/>
+            <w:lang w:eastAsia="en-US" w:bidi="ar-SA"/>
+          </w:rPr>
+          <w:t>PMID</w:t>
+        </w:r>
+        <w:proofErr w:type="gramStart"/>
+        <w:r>
+          <w:rPr>
+            <w:rFonts w:ascii="Times New Roman" w:hAnsi="Times New Roman" w:cs="Times New Roman"/>
+            <w:color w:val="auto"/>
+            <w:kern w:val="0"/>
+            <w:sz w:val="22"/>
+            <w:szCs w:val="22"/>
+            <w:lang w:eastAsia="en-US" w:bidi="ar-SA"/>
+          </w:rPr>
+          <w:t>:</w:t>
+        </w:r>
+      </w:ins>
+      <w:r>
+        <w:rPr>
+          <w:rFonts w:ascii="Times New Roman" w:hAnsi="Times New Roman" w:cs="Times New Roman"/>
+          <w:color w:val="auto"/>
+          <w:kern w:val="0"/>
+          <w:sz w:val="22"/>
+          <w:szCs w:val="22"/>
+          <w:lang w:eastAsia="en-US" w:bidi="ar-SA"/>
+        </w:rPr>
+        <w:t>19587644</w:t>
+      </w:r>
+      <w:proofErr w:type="gramEnd"/>
+      <w:r>
+        <w:rPr>
+          <w:rFonts w:ascii="Times New Roman" w:hAnsi="Times New Roman" w:cs="Times New Roman"/>
+          <w:color w:val="auto"/>
+          <w:kern w:val="0"/>
+          <w:sz w:val="22"/>
+          <w:szCs w:val="22"/>
+          <w:lang w:eastAsia="en-US" w:bidi="ar-SA"/>
+        </w:rPr>
+        <w:t xml:space="preserve">], enabling at the same time a better </w:t>
+      </w:r>
+      <w:r>
+        <w:rPr>
+          <w:rFonts w:ascii="Times New Roman" w:hAnsi="Times New Roman" w:cs="Times New Roman"/>
+          <w:color w:val="auto"/>
+          <w:kern w:val="0"/>
+          <w:sz w:val="22"/>
+          <w:szCs w:val="22"/>
+          <w:lang w:eastAsia="en-US" w:bidi="ar-SA"/>
+        </w:rPr>
+        <w:t>way to cite and track</w:t>
+      </w:r>
+      <w:r>
+        <w:rPr>
+          <w:rFonts w:ascii="Times New Roman" w:hAnsi="Times New Roman" w:cs="Times New Roman"/>
+          <w:color w:val="auto"/>
+          <w:kern w:val="0"/>
+          <w:sz w:val="22"/>
+          <w:szCs w:val="22"/>
+          <w:lang w:eastAsia="en-US" w:bidi="ar-SA"/>
+        </w:rPr>
+        <w:t xml:space="preserve"> it</w:t>
+      </w:r>
+      <w:r>
+        <w:rPr>
+          <w:rFonts w:ascii="Times New Roman" w:hAnsi="Times New Roman" w:cs="Times New Roman"/>
+          <w:color w:val="auto"/>
+          <w:kern w:val="0"/>
+          <w:sz w:val="22"/>
+          <w:szCs w:val="22"/>
+          <w:lang w:eastAsia="en-US" w:bidi="ar-SA"/>
+        </w:rPr>
+        <w:t xml:space="preserve">. Following </w:t>
+      </w:r>
+      <w:r>
+        <w:rPr>
+          <w:rFonts w:ascii="Times New Roman" w:hAnsi="Times New Roman" w:cs="Times New Roman"/>
+          <w:color w:val="auto"/>
+          <w:kern w:val="0"/>
+          <w:sz w:val="22"/>
+          <w:szCs w:val="22"/>
+          <w:lang w:eastAsia="en-US" w:bidi="ar-SA"/>
+        </w:rPr>
+        <w:t>this trend</w:t>
+      </w:r>
+      <w:r>
+        <w:rPr>
+          <w:rFonts w:ascii="Times New Roman" w:hAnsi="Times New Roman" w:cs="Times New Roman"/>
+          <w:color w:val="auto"/>
+          <w:kern w:val="0"/>
+          <w:sz w:val="22"/>
+          <w:szCs w:val="22"/>
+          <w:lang w:eastAsia="en-US" w:bidi="ar-SA"/>
+        </w:rPr>
+        <w:t xml:space="preserve">, </w:t>
+      </w:r>
+      <w:del w:id="396" w:author="Yasset Perez-Riverol" w:date="2015-10-05T08:58:00Z">
+        <w:r>
+          <w:rPr>
+            <w:rFonts w:ascii="Times New Roman" w:hAnsi="Times New Roman" w:cs="Times New Roman"/>
+            <w:color w:val="auto"/>
             <w:kern w:val="0"/>
             <w:sz w:val="22"/>
             <w:szCs w:val="22"/>
@@ -10674,11 +11251,11 @@
           <w:delText>GitHub</w:delText>
         </w:r>
       </w:del>
-      <w:ins w:id="332" w:author="Yasset Perez-Riverol" w:date="2015-10-05T08:58:00Z">
-        <w:r>
-          <w:rPr>
-            <w:rFonts w:ascii="Times New Roman" w:hAnsi="Times New Roman" w:cs="Times New Roman"/>
-            <w:color w:val="000000"/>
+      <w:ins w:id="397" w:author="Yasset Perez-Riverol" w:date="2015-10-05T08:58:00Z">
+        <w:r>
+          <w:rPr>
+            <w:rFonts w:ascii="Times New Roman" w:hAnsi="Times New Roman" w:cs="Times New Roman"/>
+            <w:color w:val="auto"/>
             <w:kern w:val="0"/>
             <w:sz w:val="22"/>
             <w:szCs w:val="22"/>
@@ -10690,13 +11267,541 @@
       <w:r>
         <w:rPr>
           <w:rFonts w:ascii="Times New Roman" w:hAnsi="Times New Roman" w:cs="Times New Roman"/>
-          <w:color w:val="000000"/>
-          <w:kern w:val="0"/>
-          <w:sz w:val="22"/>
-          <w:szCs w:val="22"/>
-          <w:lang w:eastAsia="en-US" w:bidi="ar-SA"/>
-        </w:rPr>
-        <w:t xml:space="preserve"> makes this possible</w:t>
+          <w:color w:val="auto"/>
+          <w:kern w:val="0"/>
+          <w:sz w:val="22"/>
+          <w:szCs w:val="22"/>
+          <w:lang w:eastAsia="en-US" w:bidi="ar-SA"/>
+        </w:rPr>
+        <w:t xml:space="preserve"> now enables the use of DOIs to cite </w:t>
+      </w:r>
+      <w:r>
+        <w:rPr>
+          <w:rFonts w:ascii="Times New Roman" w:hAnsi="Times New Roman" w:cs="Times New Roman"/>
+          <w:color w:val="auto"/>
+          <w:kern w:val="0"/>
+          <w:sz w:val="22"/>
+          <w:szCs w:val="22"/>
+          <w:lang w:eastAsia="en-US" w:bidi="ar-SA"/>
+        </w:rPr>
+        <w:t>the</w:t>
+      </w:r>
+      <w:r>
+        <w:rPr>
+          <w:rFonts w:ascii="Times New Roman" w:hAnsi="Times New Roman" w:cs="Times New Roman"/>
+          <w:color w:val="auto"/>
+          <w:kern w:val="0"/>
+          <w:sz w:val="22"/>
+          <w:szCs w:val="22"/>
+          <w:lang w:eastAsia="en-US" w:bidi="ar-SA"/>
+        </w:rPr>
+        <w:t xml:space="preserve"> code deposited</w:t>
+      </w:r>
+      <w:r>
+        <w:rPr>
+          <w:rFonts w:ascii="Times New Roman" w:hAnsi="Times New Roman" w:cs="Times New Roman"/>
+          <w:color w:val="auto"/>
+          <w:kern w:val="0"/>
+          <w:sz w:val="22"/>
+          <w:szCs w:val="22"/>
+          <w:lang w:eastAsia="en-US" w:bidi="ar-SA"/>
+        </w:rPr>
+        <w:t xml:space="preserve">, using the data archiving tool </w:t>
+      </w:r>
+      <w:proofErr w:type="spellStart"/>
+      <w:r>
+        <w:rPr>
+          <w:rFonts w:ascii="Times New Roman" w:hAnsi="Times New Roman" w:cs="Times New Roman"/>
+          <w:color w:val="auto"/>
+          <w:kern w:val="0"/>
+          <w:sz w:val="22"/>
+          <w:szCs w:val="22"/>
+          <w:lang w:eastAsia="en-US" w:bidi="ar-SA"/>
+        </w:rPr>
+        <w:t>Zenodo</w:t>
+      </w:r>
+      <w:proofErr w:type="spellEnd"/>
+      <w:r>
+        <w:rPr>
+          <w:rFonts w:ascii="Times New Roman" w:hAnsi="Times New Roman" w:cs="Times New Roman"/>
+          <w:color w:val="auto"/>
+          <w:kern w:val="0"/>
+          <w:sz w:val="22"/>
+          <w:szCs w:val="22"/>
+          <w:lang w:eastAsia="en-US" w:bidi="ar-SA"/>
+        </w:rPr>
+        <w:t xml:space="preserve"> (</w:t>
+      </w:r>
+      <w:hyperlink r:id="rId13" w:history="1">
+        <w:r>
+          <w:rPr>
+            <w:rStyle w:val="Hyperlink"/>
+            <w:rFonts w:ascii="Times New Roman" w:hAnsi="Times New Roman"/>
+            <w:kern w:val="0"/>
+            <w:sz w:val="22"/>
+            <w:szCs w:val="22"/>
+            <w:lang w:eastAsia="en-US" w:bidi="ar-SA"/>
+          </w:rPr>
+          <w:t>https://zenodo.org/</w:t>
+        </w:r>
+      </w:hyperlink>
+      <w:r>
+        <w:rPr>
+          <w:rFonts w:ascii="Times New Roman" w:hAnsi="Times New Roman" w:cs="Times New Roman"/>
+          <w:color w:val="auto"/>
+          <w:kern w:val="0"/>
+          <w:sz w:val="22"/>
+          <w:szCs w:val="22"/>
+          <w:lang w:eastAsia="en-US" w:bidi="ar-SA"/>
+        </w:rPr>
+        <w:t>)</w:t>
+      </w:r>
+      <w:r>
+        <w:rPr>
+          <w:rFonts w:ascii="Times New Roman" w:hAnsi="Times New Roman" w:cs="Times New Roman"/>
+          <w:color w:val="auto"/>
+          <w:kern w:val="0"/>
+          <w:sz w:val="22"/>
+          <w:szCs w:val="22"/>
+          <w:lang w:eastAsia="en-US" w:bidi="ar-SA"/>
+        </w:rPr>
+        <w:t>.</w:t>
+      </w:r>
+      <w:r>
+        <w:rPr>
+          <w:rFonts w:ascii="Times New Roman" w:hAnsi="Times New Roman" w:cs="Times New Roman"/>
+          <w:color w:val="auto"/>
+          <w:kern w:val="0"/>
+          <w:sz w:val="22"/>
+          <w:szCs w:val="22"/>
+          <w:lang w:eastAsia="en-US" w:bidi="ar-SA"/>
+        </w:rPr>
+        <w:t xml:space="preserve"> </w:t>
+      </w:r>
+      <w:r>
+        <w:rPr>
+          <w:rFonts w:ascii="Times New Roman" w:hAnsi="Times New Roman" w:cs="Times New Roman"/>
+          <w:color w:val="auto"/>
+          <w:kern w:val="0"/>
+          <w:sz w:val="22"/>
+          <w:szCs w:val="22"/>
+          <w:lang w:eastAsia="en-US" w:bidi="ar-SA"/>
+        </w:rPr>
+        <w:t xml:space="preserve">The procedure is </w:t>
+      </w:r>
+      <w:r>
+        <w:rPr>
+          <w:rFonts w:ascii="Times New Roman" w:hAnsi="Times New Roman" w:cs="Times New Roman"/>
+          <w:color w:val="auto"/>
+          <w:kern w:val="0"/>
+          <w:sz w:val="22"/>
+          <w:szCs w:val="22"/>
+          <w:lang w:eastAsia="en-US" w:bidi="ar-SA"/>
+        </w:rPr>
+        <w:t xml:space="preserve">very simple and it is </w:t>
+      </w:r>
+      <w:r>
+        <w:rPr>
+          <w:rFonts w:ascii="Times New Roman" w:hAnsi="Times New Roman" w:cs="Times New Roman"/>
+          <w:color w:val="auto"/>
+          <w:kern w:val="0"/>
+          <w:sz w:val="22"/>
+          <w:szCs w:val="22"/>
+          <w:lang w:eastAsia="en-US" w:bidi="ar-SA"/>
+        </w:rPr>
+        <w:t>explained in detail here (</w:t>
+      </w:r>
+      <w:r>
+        <w:fldChar w:fldCharType="begin"/>
+      </w:r>
+      <w:r>
+        <w:instrText xml:space="preserve"> HYPERLINK "https://guides.github.com/activities/citable-code/" </w:instrText>
+      </w:r>
+      <w:r>
+        <w:fldChar w:fldCharType="separate"/>
+      </w:r>
+      <w:r>
+        <w:rPr>
+          <w:rStyle w:val="Hyperlink"/>
+          <w:rFonts w:ascii="Times New Roman" w:hAnsi="Times New Roman"/>
+          <w:kern w:val="0"/>
+          <w:sz w:val="22"/>
+          <w:szCs w:val="22"/>
+          <w:lang w:eastAsia="en-US" w:bidi="ar-SA"/>
+        </w:rPr>
+        <w:t>https://guides.</w:t>
+      </w:r>
+      <w:del w:id="398" w:author="Yasset Perez-Riverol" w:date="2015-10-05T08:58:00Z">
+        <w:r>
+          <w:rPr>
+            <w:rStyle w:val="Hyperlink"/>
+            <w:rFonts w:ascii="Times New Roman" w:hAnsi="Times New Roman"/>
+            <w:kern w:val="0"/>
+            <w:sz w:val="22"/>
+            <w:szCs w:val="22"/>
+            <w:lang w:eastAsia="en-US" w:bidi="ar-SA"/>
+          </w:rPr>
+          <w:delText>github</w:delText>
+        </w:r>
+      </w:del>
+      <w:ins w:id="399" w:author="Yasset Perez-Riverol" w:date="2015-10-05T08:58:00Z">
+        <w:r>
+          <w:rPr>
+            <w:rStyle w:val="Hyperlink"/>
+            <w:rFonts w:ascii="Times New Roman" w:hAnsi="Times New Roman"/>
+            <w:kern w:val="0"/>
+            <w:sz w:val="22"/>
+            <w:szCs w:val="22"/>
+            <w:lang w:eastAsia="en-US" w:bidi="ar-SA"/>
+          </w:rPr>
+          <w:t>GitHub</w:t>
+        </w:r>
+      </w:ins>
+      <w:r>
+        <w:rPr>
+          <w:rStyle w:val="Hyperlink"/>
+          <w:rFonts w:ascii="Times New Roman" w:hAnsi="Times New Roman"/>
+          <w:kern w:val="0"/>
+          <w:sz w:val="22"/>
+          <w:szCs w:val="22"/>
+          <w:lang w:eastAsia="en-US" w:bidi="ar-SA"/>
+        </w:rPr>
+        <w:t>.com/activities/citable-code/</w:t>
+      </w:r>
+      <w:r>
+        <w:rPr>
+          <w:rStyle w:val="Hyperlink"/>
+          <w:rFonts w:ascii="Times New Roman" w:hAnsi="Times New Roman"/>
+          <w:kern w:val="0"/>
+          <w:sz w:val="22"/>
+          <w:szCs w:val="22"/>
+          <w:lang w:eastAsia="en-US" w:bidi="ar-SA"/>
+        </w:rPr>
+        <w:fldChar w:fldCharType="end"/>
+      </w:r>
+      <w:r>
+        <w:rPr>
+          <w:rFonts w:ascii="Times New Roman" w:hAnsi="Times New Roman" w:cs="Times New Roman"/>
+          <w:color w:val="auto"/>
+          <w:kern w:val="0"/>
+          <w:sz w:val="22"/>
+          <w:szCs w:val="22"/>
+          <w:lang w:eastAsia="en-US" w:bidi="ar-SA"/>
+        </w:rPr>
+        <w:t xml:space="preserve">). </w:t>
+      </w:r>
+      <w:r>
+        <w:rPr>
+          <w:rFonts w:ascii="Times New Roman" w:hAnsi="Times New Roman" w:cs="Times New Roman"/>
+          <w:color w:val="auto"/>
+          <w:kern w:val="0"/>
+          <w:sz w:val="22"/>
+          <w:szCs w:val="22"/>
+          <w:lang w:eastAsia="en-US" w:bidi="ar-SA"/>
+        </w:rPr>
+        <w:t xml:space="preserve">By default, </w:t>
+      </w:r>
+      <w:proofErr w:type="spellStart"/>
+      <w:r>
+        <w:rPr>
+          <w:rFonts w:ascii="Times New Roman" w:hAnsi="Times New Roman" w:cs="Times New Roman"/>
+          <w:color w:val="auto"/>
+          <w:kern w:val="0"/>
+          <w:sz w:val="22"/>
+          <w:szCs w:val="22"/>
+          <w:lang w:eastAsia="en-US" w:bidi="ar-SA"/>
+        </w:rPr>
+        <w:t>Zenodo</w:t>
+      </w:r>
+      <w:proofErr w:type="spellEnd"/>
+      <w:r>
+        <w:rPr>
+          <w:rFonts w:ascii="Times New Roman" w:hAnsi="Times New Roman" w:cs="Times New Roman"/>
+          <w:color w:val="auto"/>
+          <w:kern w:val="0"/>
+          <w:sz w:val="22"/>
+          <w:szCs w:val="22"/>
+          <w:lang w:eastAsia="en-US" w:bidi="ar-SA"/>
+        </w:rPr>
+        <w:t xml:space="preserve"> takes an archive of your </w:t>
+      </w:r>
+      <w:del w:id="400" w:author="Yasset Perez-Riverol" w:date="2015-10-05T08:58:00Z">
+        <w:r>
+          <w:rPr>
+            <w:rFonts w:ascii="Times New Roman" w:hAnsi="Times New Roman" w:cs="Times New Roman"/>
+            <w:color w:val="auto"/>
+            <w:kern w:val="0"/>
+            <w:sz w:val="22"/>
+            <w:szCs w:val="22"/>
+            <w:lang w:eastAsia="en-US" w:bidi="ar-SA"/>
+          </w:rPr>
+          <w:delText>GitHub</w:delText>
+        </w:r>
+      </w:del>
+      <w:ins w:id="401" w:author="Yasset Perez-Riverol" w:date="2015-10-05T08:58:00Z">
+        <w:r>
+          <w:rPr>
+            <w:rFonts w:ascii="Times New Roman" w:hAnsi="Times New Roman" w:cs="Times New Roman"/>
+            <w:color w:val="auto"/>
+            <w:kern w:val="0"/>
+            <w:sz w:val="22"/>
+            <w:szCs w:val="22"/>
+            <w:lang w:eastAsia="en-US" w:bidi="ar-SA"/>
+          </w:rPr>
+          <w:t>GitHub</w:t>
+        </w:r>
+      </w:ins>
+      <w:r>
+        <w:rPr>
+          <w:rFonts w:ascii="Times New Roman" w:hAnsi="Times New Roman" w:cs="Times New Roman"/>
+          <w:color w:val="auto"/>
+          <w:kern w:val="0"/>
+          <w:sz w:val="22"/>
+          <w:szCs w:val="22"/>
+          <w:lang w:eastAsia="en-US" w:bidi="ar-SA"/>
+        </w:rPr>
+        <w:t xml:space="preserve"> reposit</w:t>
+      </w:r>
+      <w:r>
+        <w:rPr>
+          <w:rFonts w:ascii="Times New Roman" w:hAnsi="Times New Roman" w:cs="Times New Roman"/>
+          <w:color w:val="auto"/>
+          <w:kern w:val="0"/>
+          <w:sz w:val="22"/>
+          <w:szCs w:val="22"/>
+          <w:lang w:eastAsia="en-US" w:bidi="ar-SA"/>
+        </w:rPr>
+        <w:t>ory each time you create a new r</w:t>
+      </w:r>
+      <w:r>
+        <w:rPr>
+          <w:rFonts w:ascii="Times New Roman" w:hAnsi="Times New Roman" w:cs="Times New Roman"/>
+          <w:color w:val="auto"/>
+          <w:kern w:val="0"/>
+          <w:sz w:val="22"/>
+          <w:szCs w:val="22"/>
+          <w:lang w:eastAsia="en-US" w:bidi="ar-SA"/>
+        </w:rPr>
+        <w:t>elease.</w:t>
+      </w:r>
+      <w:r>
+        <w:rPr>
+          <w:rFonts w:ascii="Times New Roman" w:hAnsi="Times New Roman" w:cs="Times New Roman"/>
+          <w:color w:val="auto"/>
+          <w:kern w:val="0"/>
+          <w:sz w:val="22"/>
+          <w:szCs w:val="22"/>
+          <w:lang w:eastAsia="en-US" w:bidi="ar-SA"/>
+        </w:rPr>
+        <w:t xml:space="preserve"> </w:t>
+      </w:r>
+      <w:r>
+        <w:rPr>
+          <w:rFonts w:ascii="Times New Roman" w:hAnsi="Times New Roman" w:cs="Times New Roman"/>
+          <w:color w:val="auto"/>
+          <w:kern w:val="0"/>
+          <w:sz w:val="22"/>
+          <w:szCs w:val="22"/>
+          <w:lang w:eastAsia="en-US" w:bidi="ar-SA"/>
+        </w:rPr>
+        <w:t xml:space="preserve">Before </w:t>
+      </w:r>
+      <w:proofErr w:type="spellStart"/>
+      <w:r>
+        <w:rPr>
+          <w:rFonts w:ascii="Times New Roman" w:hAnsi="Times New Roman" w:cs="Times New Roman"/>
+          <w:color w:val="auto"/>
+          <w:kern w:val="0"/>
+          <w:sz w:val="22"/>
+          <w:szCs w:val="22"/>
+          <w:lang w:eastAsia="en-US" w:bidi="ar-SA"/>
+        </w:rPr>
+        <w:t>Zenodo</w:t>
+      </w:r>
+      <w:proofErr w:type="spellEnd"/>
+      <w:r>
+        <w:rPr>
+          <w:rFonts w:ascii="Times New Roman" w:hAnsi="Times New Roman" w:cs="Times New Roman"/>
+          <w:color w:val="auto"/>
+          <w:kern w:val="0"/>
+          <w:sz w:val="22"/>
+          <w:szCs w:val="22"/>
+          <w:lang w:eastAsia="en-US" w:bidi="ar-SA"/>
+        </w:rPr>
+        <w:t xml:space="preserve"> can issue a DOI for your repository, you will need to provide some </w:t>
+      </w:r>
+      <w:r>
+        <w:rPr>
+          <w:rFonts w:ascii="Times New Roman" w:hAnsi="Times New Roman" w:cs="Times New Roman"/>
+          <w:color w:val="auto"/>
+          <w:kern w:val="0"/>
+          <w:sz w:val="22"/>
+          <w:szCs w:val="22"/>
+          <w:lang w:eastAsia="en-US" w:bidi="ar-SA"/>
+        </w:rPr>
+        <w:t xml:space="preserve">metadata </w:t>
+      </w:r>
+      <w:r>
+        <w:rPr>
+          <w:rFonts w:ascii="Times New Roman" w:hAnsi="Times New Roman" w:cs="Times New Roman"/>
+          <w:color w:val="auto"/>
+          <w:kern w:val="0"/>
+          <w:sz w:val="22"/>
+          <w:szCs w:val="22"/>
+          <w:lang w:eastAsia="en-US" w:bidi="ar-SA"/>
+        </w:rPr>
+        <w:t xml:space="preserve">information about the </w:t>
+      </w:r>
+      <w:r>
+        <w:rPr>
+          <w:rFonts w:ascii="Times New Roman" w:hAnsi="Times New Roman" w:cs="Times New Roman"/>
+          <w:color w:val="auto"/>
+          <w:kern w:val="0"/>
+          <w:sz w:val="22"/>
+          <w:szCs w:val="22"/>
+          <w:lang w:eastAsia="en-US" w:bidi="ar-SA"/>
+        </w:rPr>
+        <w:t xml:space="preserve">archived </w:t>
+      </w:r>
+      <w:del w:id="402" w:author="Yasset Perez-Riverol" w:date="2015-10-05T08:58:00Z">
+        <w:r>
+          <w:rPr>
+            <w:rFonts w:ascii="Times New Roman" w:hAnsi="Times New Roman" w:cs="Times New Roman"/>
+            <w:color w:val="auto"/>
+            <w:kern w:val="0"/>
+            <w:sz w:val="22"/>
+            <w:szCs w:val="22"/>
+            <w:lang w:eastAsia="en-US" w:bidi="ar-SA"/>
+          </w:rPr>
+          <w:delText>GitHub</w:delText>
+        </w:r>
+      </w:del>
+      <w:ins w:id="403" w:author="Yasset Perez-Riverol" w:date="2015-10-05T08:58:00Z">
+        <w:r>
+          <w:rPr>
+            <w:rFonts w:ascii="Times New Roman" w:hAnsi="Times New Roman" w:cs="Times New Roman"/>
+            <w:color w:val="auto"/>
+            <w:kern w:val="0"/>
+            <w:sz w:val="22"/>
+            <w:szCs w:val="22"/>
+            <w:lang w:eastAsia="en-US" w:bidi="ar-SA"/>
+          </w:rPr>
+          <w:t>GitHub</w:t>
+        </w:r>
+      </w:ins>
+      <w:r>
+        <w:rPr>
+          <w:rFonts w:ascii="Times New Roman" w:hAnsi="Times New Roman" w:cs="Times New Roman"/>
+          <w:color w:val="auto"/>
+          <w:kern w:val="0"/>
+          <w:sz w:val="22"/>
+          <w:szCs w:val="22"/>
+          <w:lang w:eastAsia="en-US" w:bidi="ar-SA"/>
+        </w:rPr>
+        <w:t xml:space="preserve"> repo</w:t>
+      </w:r>
+      <w:r>
+        <w:rPr>
+          <w:rFonts w:ascii="Times New Roman" w:hAnsi="Times New Roman" w:cs="Times New Roman"/>
+          <w:color w:val="auto"/>
+          <w:kern w:val="0"/>
+          <w:sz w:val="22"/>
+          <w:szCs w:val="22"/>
+          <w:lang w:eastAsia="en-US" w:bidi="ar-SA"/>
+        </w:rPr>
+        <w:t>sitory</w:t>
+      </w:r>
+      <w:r>
+        <w:rPr>
+          <w:rFonts w:ascii="Times New Roman" w:hAnsi="Times New Roman" w:cs="Times New Roman"/>
+          <w:color w:val="auto"/>
+          <w:kern w:val="0"/>
+          <w:sz w:val="22"/>
+          <w:szCs w:val="22"/>
+          <w:lang w:eastAsia="en-US" w:bidi="ar-SA"/>
+        </w:rPr>
+        <w:t>.</w:t>
+      </w:r>
+      <w:r>
+        <w:rPr>
+          <w:rFonts w:ascii="Times New Roman" w:hAnsi="Times New Roman" w:cs="Times New Roman"/>
+          <w:color w:val="auto"/>
+          <w:kern w:val="0"/>
+          <w:sz w:val="22"/>
+          <w:szCs w:val="22"/>
+          <w:lang w:eastAsia="en-US" w:bidi="ar-SA"/>
+        </w:rPr>
+        <w:t xml:space="preserve"> Once the DOI has been assigned, </w:t>
+      </w:r>
+      <w:r>
+        <w:rPr>
+          <w:rFonts w:ascii="Times New Roman" w:hAnsi="Times New Roman" w:cs="Times New Roman"/>
+          <w:color w:val="auto"/>
+          <w:kern w:val="0"/>
+          <w:sz w:val="22"/>
+          <w:szCs w:val="22"/>
+          <w:lang w:eastAsia="en-US" w:bidi="ar-SA"/>
+        </w:rPr>
+        <w:t>apart from using it in your CV</w:t>
+      </w:r>
+      <w:r>
+        <w:rPr>
+          <w:rFonts w:ascii="Times New Roman" w:hAnsi="Times New Roman" w:cs="Times New Roman"/>
+          <w:color w:val="auto"/>
+          <w:kern w:val="0"/>
+          <w:sz w:val="22"/>
+          <w:szCs w:val="22"/>
+          <w:lang w:eastAsia="en-US" w:bidi="ar-SA"/>
+        </w:rPr>
+        <w:t xml:space="preserve"> or add it to information resources such as Europe PubMed Central [</w:t>
+      </w:r>
+      <w:ins w:id="404" w:author="Yasset Perez-Riverol" w:date="2015-10-05T11:26:00Z">
+        <w:r>
+          <w:rPr>
+            <w:rFonts w:ascii="Times New Roman" w:hAnsi="Times New Roman" w:cs="Times New Roman"/>
+            <w:color w:val="auto"/>
+            <w:kern w:val="0"/>
+            <w:sz w:val="22"/>
+            <w:szCs w:val="22"/>
+            <w:lang w:eastAsia="en-US" w:bidi="ar-SA"/>
+          </w:rPr>
+          <w:t>PMID</w:t>
+        </w:r>
+        <w:proofErr w:type="gramStart"/>
+        <w:r>
+          <w:rPr>
+            <w:rFonts w:ascii="Times New Roman" w:hAnsi="Times New Roman" w:cs="Times New Roman"/>
+            <w:color w:val="auto"/>
+            <w:kern w:val="0"/>
+            <w:sz w:val="22"/>
+            <w:szCs w:val="22"/>
+            <w:lang w:eastAsia="en-US" w:bidi="ar-SA"/>
+          </w:rPr>
+          <w:t>:</w:t>
+        </w:r>
+      </w:ins>
+      <w:r>
+        <w:rPr>
+          <w:rFonts w:ascii="Times New Roman" w:hAnsi="Times New Roman" w:cs="Times New Roman"/>
+          <w:color w:val="auto"/>
+          <w:kern w:val="0"/>
+          <w:sz w:val="22"/>
+          <w:szCs w:val="22"/>
+          <w:lang w:eastAsia="en-US" w:bidi="ar-SA"/>
+        </w:rPr>
+        <w:t>25378340</w:t>
+      </w:r>
+      <w:proofErr w:type="gramEnd"/>
+      <w:r>
+        <w:rPr>
+          <w:rFonts w:ascii="Times New Roman" w:hAnsi="Times New Roman" w:cs="Times New Roman"/>
+          <w:color w:val="auto"/>
+          <w:kern w:val="0"/>
+          <w:sz w:val="22"/>
+          <w:szCs w:val="22"/>
+          <w:lang w:eastAsia="en-US" w:bidi="ar-SA"/>
+        </w:rPr>
+        <w:t>].</w:t>
       </w:r>
     </w:p>
     <w:p>
@@ -10712,7 +11817,7 @@
         <w:divId w:val="1224101753"/>
         <w:rPr>
           <w:rFonts w:ascii="Times New Roman" w:hAnsi="Times New Roman" w:cs="Times New Roman"/>
-          <w:color w:val="000000"/>
+          <w:color w:val="auto"/>
           <w:kern w:val="0"/>
           <w:sz w:val="22"/>
           <w:szCs w:val="22"/>
@@ -10733,6 +11838,7 @@
         <w:divId w:val="1224101753"/>
         <w:rPr>
           <w:rFonts w:ascii="Times New Roman" w:hAnsi="Times New Roman" w:cs="Times New Roman"/>
+          <w:b/>
           <w:color w:val="auto"/>
           <w:kern w:val="0"/>
           <w:sz w:val="22"/>
@@ -10743,13 +11849,26 @@
       <w:r>
         <w:rPr>
           <w:rFonts w:ascii="Times New Roman" w:hAnsi="Times New Roman" w:cs="Times New Roman"/>
-          <w:color w:val="000000"/>
-          <w:kern w:val="0"/>
-          <w:sz w:val="22"/>
-          <w:szCs w:val="22"/>
-          <w:lang w:eastAsia="en-US" w:bidi="ar-SA"/>
-        </w:rPr>
-        <w:t>Explore projects</w:t>
+          <w:b/>
+          <w:color w:val="000000"/>
+          <w:kern w:val="0"/>
+          <w:sz w:val="22"/>
+          <w:szCs w:val="22"/>
+          <w:lang w:eastAsia="en-US" w:bidi="ar-SA"/>
+        </w:rPr>
+        <w:t xml:space="preserve">Rule </w:t>
+      </w:r>
+      <w:r>
+        <w:rPr>
+          <w:rFonts w:ascii="Times New Roman" w:hAnsi="Times New Roman" w:cs="Times New Roman"/>
+          <w:b/>
+          <w:color w:val="000000"/>
+          <w:kern w:val="0"/>
+          <w:sz w:val="22"/>
+          <w:szCs w:val="22"/>
+          <w:lang w:eastAsia="en-US" w:bidi="ar-SA"/>
+        </w:rPr>
+        <w:t>8. Explore new ideas and discover the power of open source projects</w:t>
       </w:r>
     </w:p>
     <w:p>
@@ -10765,7 +11884,7 @@
         <w:divId w:val="1224101753"/>
         <w:rPr>
           <w:rFonts w:ascii="Times New Roman" w:hAnsi="Times New Roman" w:cs="Times New Roman"/>
-          <w:color w:val="auto"/>
+          <w:color w:val="000000"/>
           <w:kern w:val="0"/>
           <w:sz w:val="22"/>
           <w:szCs w:val="22"/>
@@ -10781,7 +11900,77 @@
           <w:szCs w:val="22"/>
           <w:lang w:eastAsia="en-US" w:bidi="ar-SA"/>
         </w:rPr>
-        <w:t>Fork projects</w:t>
+        <w:t>One of the jobs of a scientist is to read</w:t>
+      </w:r>
+      <w:r>
+        <w:rPr>
+          <w:rFonts w:ascii="Times New Roman" w:hAnsi="Times New Roman" w:cs="Times New Roman"/>
+          <w:color w:val="000000"/>
+          <w:kern w:val="0"/>
+          <w:sz w:val="22"/>
+          <w:szCs w:val="22"/>
+          <w:lang w:eastAsia="en-US" w:bidi="ar-SA"/>
+        </w:rPr>
+        <w:t xml:space="preserve"> routinely</w:t>
+      </w:r>
+      <w:r>
+        <w:rPr>
+          <w:rFonts w:ascii="Times New Roman" w:hAnsi="Times New Roman" w:cs="Times New Roman"/>
+          <w:color w:val="000000"/>
+          <w:kern w:val="0"/>
+          <w:sz w:val="22"/>
+          <w:szCs w:val="22"/>
+          <w:lang w:eastAsia="en-US" w:bidi="ar-SA"/>
+        </w:rPr>
+        <w:t xml:space="preserve"> the published literature available. </w:t>
+      </w:r>
+      <w:r>
+        <w:rPr>
+          <w:rFonts w:ascii="Times New Roman" w:hAnsi="Times New Roman" w:cs="Times New Roman"/>
+          <w:color w:val="000000"/>
+          <w:kern w:val="0"/>
+          <w:sz w:val="22"/>
+          <w:szCs w:val="22"/>
+          <w:lang w:eastAsia="en-US" w:bidi="ar-SA"/>
+        </w:rPr>
+        <w:t xml:space="preserve">Analogously, one of the jobs of programmers should be revise publicly available projects and code that can be interesting for his/her interests. </w:t>
+      </w:r>
+      <w:del w:id="405" w:author="Yasset Perez-Riverol" w:date="2015-10-05T08:58:00Z">
+        <w:r>
+          <w:rPr>
+            <w:rFonts w:ascii="Times New Roman" w:hAnsi="Times New Roman" w:cs="Times New Roman"/>
+            <w:color w:val="000000"/>
+            <w:kern w:val="0"/>
+            <w:sz w:val="22"/>
+            <w:szCs w:val="22"/>
+            <w:lang w:eastAsia="en-US" w:bidi="ar-SA"/>
+          </w:rPr>
+          <w:delText>GitHub</w:delText>
+        </w:r>
+      </w:del>
+      <w:ins w:id="406" w:author="Yasset Perez-Riverol" w:date="2015-10-05T08:58:00Z">
+        <w:r>
+          <w:rPr>
+            <w:rFonts w:ascii="Times New Roman" w:hAnsi="Times New Roman" w:cs="Times New Roman"/>
+            <w:color w:val="000000"/>
+            <w:kern w:val="0"/>
+            <w:sz w:val="22"/>
+            <w:szCs w:val="22"/>
+            <w:lang w:eastAsia="en-US" w:bidi="ar-SA"/>
+          </w:rPr>
+          <w:t>GitHub</w:t>
+        </w:r>
+      </w:ins>
+      <w:r>
+        <w:rPr>
+          <w:rFonts w:ascii="Times New Roman" w:hAnsi="Times New Roman" w:cs="Times New Roman"/>
+          <w:color w:val="000000"/>
+          <w:kern w:val="0"/>
+          <w:sz w:val="22"/>
+          <w:szCs w:val="22"/>
+          <w:lang w:eastAsia="en-US" w:bidi="ar-SA"/>
+        </w:rPr>
+        <w:t xml:space="preserve"> makes this possible</w:t>
       </w:r>
     </w:p>
     <w:p>
@@ -10797,24 +11986,13 @@
         <w:divId w:val="1224101753"/>
         <w:rPr>
           <w:rFonts w:ascii="Times New Roman" w:hAnsi="Times New Roman" w:cs="Times New Roman"/>
-          <w:color w:val="auto"/>
+          <w:color w:val="000000"/>
           <w:kern w:val="0"/>
           <w:sz w:val="22"/>
           <w:szCs w:val="22"/>
           <w:lang w:eastAsia="en-US" w:bidi="ar-SA"/>
         </w:rPr>
       </w:pPr>
-      <w:r>
-        <w:rPr>
-          <w:rFonts w:ascii="Times New Roman" w:hAnsi="Times New Roman" w:cs="Times New Roman"/>
-          <w:color w:val="000000"/>
-          <w:kern w:val="0"/>
-          <w:sz w:val="22"/>
-          <w:szCs w:val="22"/>
-          <w:lang w:eastAsia="en-US" w:bidi="ar-SA"/>
-        </w:rPr>
-        <w:tab/>
-      </w:r>
     </w:p>
     <w:p>
       <w:pPr>
@@ -10829,7 +12007,7 @@
         <w:divId w:val="1224101753"/>
         <w:rPr>
           <w:rFonts w:ascii="Times New Roman" w:hAnsi="Times New Roman" w:cs="Times New Roman"/>
-          <w:color w:val="000000"/>
+          <w:color w:val="auto"/>
           <w:kern w:val="0"/>
           <w:sz w:val="22"/>
           <w:szCs w:val="22"/>
@@ -10839,48 +12017,13 @@
       <w:r>
         <w:rPr>
           <w:rFonts w:ascii="Times New Roman" w:hAnsi="Times New Roman" w:cs="Times New Roman"/>
-          <w:b/>
-          <w:color w:val="000000"/>
-          <w:kern w:val="0"/>
-          <w:sz w:val="22"/>
-          <w:szCs w:val="22"/>
-          <w:lang w:eastAsia="en-US" w:bidi="ar-SA"/>
-        </w:rPr>
-        <w:t xml:space="preserve">Rule </w:t>
-      </w:r>
-      <w:r>
-        <w:rPr>
-          <w:rFonts w:ascii="Times New Roman" w:hAnsi="Times New Roman" w:cs="Times New Roman"/>
-          <w:b/>
-          <w:color w:val="000000"/>
-          <w:kern w:val="0"/>
-          <w:sz w:val="22"/>
-          <w:szCs w:val="22"/>
-          <w:lang w:eastAsia="en-US" w:bidi="ar-SA"/>
-        </w:rPr>
-        <w:t>9. Be social.</w:t>
-      </w:r>
-      <w:r>
-        <w:rPr>
-          <w:rFonts w:ascii="Times New Roman" w:hAnsi="Times New Roman" w:cs="Times New Roman"/>
-          <w:color w:val="000000"/>
-          <w:kern w:val="0"/>
-          <w:sz w:val="22"/>
-          <w:szCs w:val="22"/>
-          <w:lang w:eastAsia="en-US" w:bidi="ar-SA"/>
-        </w:rPr>
-        <w:t xml:space="preserve"> Follow projects, people, projects, and issues</w:t>
-      </w:r>
-      <w:r>
-        <w:rPr>
-          <w:rFonts w:ascii="Times New Roman" w:hAnsi="Times New Roman" w:cs="Times New Roman"/>
-          <w:color w:val="000000"/>
-          <w:kern w:val="0"/>
-          <w:sz w:val="22"/>
-          <w:szCs w:val="22"/>
-          <w:lang w:eastAsia="en-US" w:bidi="ar-SA"/>
-        </w:rPr>
-        <w:t>.</w:t>
+          <w:color w:val="000000"/>
+          <w:kern w:val="0"/>
+          <w:sz w:val="22"/>
+          <w:szCs w:val="22"/>
+          <w:lang w:eastAsia="en-US" w:bidi="ar-SA"/>
+        </w:rPr>
+        <w:t>Explore projects</w:t>
       </w:r>
     </w:p>
     <w:p>
@@ -10912,209 +12055,7 @@
           <w:szCs w:val="22"/>
           <w:lang w:eastAsia="en-US" w:bidi="ar-SA"/>
         </w:rPr>
-        <w:t>You should try to</w:t>
-      </w:r>
-      <w:r>
-        <w:rPr>
-          <w:rFonts w:ascii="Times New Roman" w:hAnsi="Times New Roman" w:cs="Times New Roman"/>
-          <w:color w:val="000000"/>
-          <w:kern w:val="0"/>
-          <w:sz w:val="22"/>
-          <w:szCs w:val="22"/>
-          <w:lang w:eastAsia="en-US" w:bidi="ar-SA"/>
-        </w:rPr>
-        <w:t xml:space="preserve"> learn as much as possible from your peers</w:t>
-      </w:r>
-      <w:r>
-        <w:rPr>
-          <w:rFonts w:ascii="Times New Roman" w:hAnsi="Times New Roman" w:cs="Times New Roman"/>
-          <w:color w:val="000000"/>
-          <w:kern w:val="0"/>
-          <w:sz w:val="22"/>
-          <w:szCs w:val="22"/>
-          <w:lang w:eastAsia="en-US" w:bidi="ar-SA"/>
-        </w:rPr>
-        <w:t xml:space="preserve"> and colleagues</w:t>
-      </w:r>
-      <w:r>
-        <w:rPr>
-          <w:rFonts w:ascii="Times New Roman" w:hAnsi="Times New Roman" w:cs="Times New Roman"/>
-          <w:color w:val="000000"/>
-          <w:kern w:val="0"/>
-          <w:sz w:val="22"/>
-          <w:szCs w:val="22"/>
-          <w:lang w:eastAsia="en-US" w:bidi="ar-SA"/>
-        </w:rPr>
-        <w:t xml:space="preserve"> and be updated with the developments of a project you </w:t>
-      </w:r>
-      <w:r>
-        <w:rPr>
-          <w:rFonts w:ascii="Times New Roman" w:hAnsi="Times New Roman" w:cs="Times New Roman"/>
-          <w:color w:val="000000"/>
-          <w:kern w:val="0"/>
-          <w:sz w:val="22"/>
-          <w:szCs w:val="22"/>
-          <w:lang w:eastAsia="en-US" w:bidi="ar-SA"/>
-        </w:rPr>
-        <w:t>are</w:t>
-      </w:r>
-      <w:r>
-        <w:rPr>
-          <w:rFonts w:ascii="Times New Roman" w:hAnsi="Times New Roman" w:cs="Times New Roman"/>
-          <w:color w:val="000000"/>
-          <w:kern w:val="0"/>
-          <w:sz w:val="22"/>
-          <w:szCs w:val="22"/>
-          <w:lang w:eastAsia="en-US" w:bidi="ar-SA"/>
-        </w:rPr>
-        <w:t xml:space="preserve"> interested in</w:t>
-      </w:r>
-      <w:r>
-        <w:rPr>
-          <w:rFonts w:ascii="Times New Roman" w:hAnsi="Times New Roman" w:cs="Times New Roman"/>
-          <w:color w:val="000000"/>
-          <w:kern w:val="0"/>
-          <w:sz w:val="22"/>
-          <w:szCs w:val="22"/>
-          <w:lang w:eastAsia="en-US" w:bidi="ar-SA"/>
-        </w:rPr>
-        <w:t xml:space="preserve">. </w:t>
-      </w:r>
-      <w:del w:id="333" w:author="Yasset Perez-Riverol" w:date="2015-10-05T08:58:00Z">
-        <w:r>
-          <w:rPr>
-            <w:rFonts w:ascii="Times New Roman" w:hAnsi="Times New Roman" w:cs="Times New Roman"/>
-            <w:color w:val="000000"/>
-            <w:kern w:val="0"/>
-            <w:sz w:val="22"/>
-            <w:szCs w:val="22"/>
-            <w:lang w:eastAsia="en-US" w:bidi="ar-SA"/>
-          </w:rPr>
-          <w:delText>GitHub</w:delText>
-        </w:r>
-      </w:del>
-      <w:ins w:id="334" w:author="Yasset Perez-Riverol" w:date="2015-10-05T08:58:00Z">
-        <w:r>
-          <w:rPr>
-            <w:rFonts w:ascii="Times New Roman" w:hAnsi="Times New Roman" w:cs="Times New Roman"/>
-            <w:color w:val="000000"/>
-            <w:kern w:val="0"/>
-            <w:sz w:val="22"/>
-            <w:szCs w:val="22"/>
-            <w:lang w:eastAsia="en-US" w:bidi="ar-SA"/>
-          </w:rPr>
-          <w:t>GitHub</w:t>
-        </w:r>
-      </w:ins>
-      <w:r>
-        <w:rPr>
-          <w:rFonts w:ascii="Times New Roman" w:hAnsi="Times New Roman" w:cs="Times New Roman"/>
-          <w:color w:val="000000"/>
-          <w:kern w:val="0"/>
-          <w:sz w:val="22"/>
-          <w:szCs w:val="22"/>
-          <w:lang w:eastAsia="en-US" w:bidi="ar-SA"/>
-        </w:rPr>
-        <w:t xml:space="preserve"> enables functionality that is already common is </w:t>
-      </w:r>
-      <w:r>
-        <w:rPr>
-          <w:rFonts w:ascii="Times New Roman" w:hAnsi="Times New Roman" w:cs="Times New Roman"/>
-          <w:color w:val="000000"/>
-          <w:kern w:val="0"/>
-          <w:sz w:val="22"/>
-          <w:szCs w:val="22"/>
-          <w:lang w:eastAsia="en-US" w:bidi="ar-SA"/>
-        </w:rPr>
-        <w:t xml:space="preserve">commonly used </w:t>
-      </w:r>
-      <w:r>
-        <w:rPr>
-          <w:rFonts w:ascii="Times New Roman" w:hAnsi="Times New Roman" w:cs="Times New Roman"/>
-          <w:color w:val="000000"/>
-          <w:kern w:val="0"/>
-          <w:sz w:val="22"/>
-          <w:szCs w:val="22"/>
-          <w:lang w:eastAsia="en-US" w:bidi="ar-SA"/>
-        </w:rPr>
-        <w:t xml:space="preserve">Social </w:t>
-      </w:r>
-      <w:r>
-        <w:rPr>
-          <w:rFonts w:ascii="Times New Roman" w:hAnsi="Times New Roman" w:cs="Times New Roman"/>
-          <w:color w:val="000000"/>
-          <w:kern w:val="0"/>
-          <w:sz w:val="22"/>
-          <w:szCs w:val="22"/>
-          <w:lang w:eastAsia="en-US" w:bidi="ar-SA"/>
-        </w:rPr>
-        <w:t>Media</w:t>
-      </w:r>
-      <w:r>
-        <w:rPr>
-          <w:rFonts w:ascii="Times New Roman" w:hAnsi="Times New Roman" w:cs="Times New Roman"/>
-          <w:color w:val="000000"/>
-          <w:kern w:val="0"/>
-          <w:sz w:val="22"/>
-          <w:szCs w:val="22"/>
-          <w:lang w:eastAsia="en-US" w:bidi="ar-SA"/>
-        </w:rPr>
-        <w:t xml:space="preserve"> </w:t>
-      </w:r>
-      <w:r>
-        <w:rPr>
-          <w:rFonts w:ascii="Times New Roman" w:hAnsi="Times New Roman" w:cs="Times New Roman"/>
-          <w:color w:val="000000"/>
-          <w:kern w:val="0"/>
-          <w:sz w:val="22"/>
-          <w:szCs w:val="22"/>
-          <w:lang w:eastAsia="en-US" w:bidi="ar-SA"/>
-        </w:rPr>
-        <w:t xml:space="preserve">platforms </w:t>
-      </w:r>
-      <w:r>
-        <w:rPr>
-          <w:rFonts w:ascii="Times New Roman" w:hAnsi="Times New Roman" w:cs="Times New Roman"/>
-          <w:color w:val="000000"/>
-          <w:kern w:val="0"/>
-          <w:sz w:val="22"/>
-          <w:szCs w:val="22"/>
-          <w:lang w:eastAsia="en-US" w:bidi="ar-SA"/>
-        </w:rPr>
-        <w:t xml:space="preserve">such as Facebook or </w:t>
-      </w:r>
-      <w:commentRangeStart w:id="335"/>
-      <w:r>
-        <w:rPr>
-          <w:rFonts w:ascii="Times New Roman" w:hAnsi="Times New Roman" w:cs="Times New Roman"/>
-          <w:color w:val="000000"/>
-          <w:kern w:val="0"/>
-          <w:sz w:val="22"/>
-          <w:szCs w:val="22"/>
-          <w:lang w:eastAsia="en-US" w:bidi="ar-SA"/>
-        </w:rPr>
-        <w:t>LinkedIn</w:t>
-      </w:r>
-      <w:commentRangeEnd w:id="335"/>
-      <w:r>
-        <w:rPr>
-          <w:rStyle w:val="CommentReference"/>
-          <w:rFonts w:ascii="Liberation Serif" w:hAnsi="Liberation Serif"/>
-          <w:color w:val="auto"/>
-          <w:lang w:val="en-US"/>
-        </w:rPr>
-        <w:commentReference w:id="335"/>
-      </w:r>
-      <w:r>
-        <w:rPr>
-          <w:rFonts w:ascii="Times New Roman" w:hAnsi="Times New Roman" w:cs="Times New Roman"/>
-          <w:color w:val="000000"/>
-          <w:kern w:val="0"/>
-          <w:sz w:val="22"/>
-          <w:szCs w:val="22"/>
-          <w:lang w:eastAsia="en-US" w:bidi="ar-SA"/>
-        </w:rPr>
-        <w:t xml:space="preserve">. </w:t>
+        <w:t>Fork projects</w:t>
       </w:r>
     </w:p>
     <w:p>
@@ -11130,6 +12071,48 @@
         <w:divId w:val="1224101753"/>
         <w:rPr>
           <w:rFonts w:ascii="Times New Roman" w:hAnsi="Times New Roman" w:cs="Times New Roman"/>
+          <w:color w:val="auto"/>
+          <w:kern w:val="0"/>
+          <w:sz w:val="22"/>
+          <w:szCs w:val="22"/>
+          <w:lang w:eastAsia="en-US" w:bidi="ar-SA"/>
+        </w:rPr>
+      </w:pPr>
+      <w:r>
+        <w:rPr>
+          <w:rFonts w:ascii="Times New Roman" w:hAnsi="Times New Roman" w:cs="Times New Roman"/>
+          <w:color w:val="000000"/>
+          <w:kern w:val="0"/>
+          <w:sz w:val="22"/>
+          <w:szCs w:val="22"/>
+          <w:lang w:eastAsia="en-US" w:bidi="ar-SA"/>
+        </w:rPr>
+        <w:tab/>
+      </w:r>
+    </w:p>
+    <w:p>
+      <w:pPr>
+        <w:widowControl/>
+        <w:tabs>
+          <w:tab w:val="clear" w:pos="1251"/>
+        </w:tabs>
+        <w:suppressAutoHyphens w:val="0"/>
+        <w:autoSpaceDE/>
+        <w:spacing w:after="60" w:line="360" w:lineRule="auto"/>
+        <w:jc w:val="both"/>
+        <w:divId w:val="1224101753"/>
+        <w:rPr>
+          <w:rFonts w:ascii="Times New Roman" w:hAnsi="Times New Roman" w:cs="Times New Roman"/>
+          <w:color w:val="000000"/>
+          <w:kern w:val="0"/>
+          <w:sz w:val="22"/>
+          <w:szCs w:val="22"/>
+          <w:lang w:eastAsia="en-US" w:bidi="ar-SA"/>
+        </w:rPr>
+      </w:pPr>
+      <w:r>
+        <w:rPr>
+          <w:rFonts w:ascii="Times New Roman" w:hAnsi="Times New Roman" w:cs="Times New Roman"/>
           <w:b/>
           <w:color w:val="000000"/>
           <w:kern w:val="0"/>
@@ -11137,41 +12120,209 @@
           <w:szCs w:val="22"/>
           <w:lang w:eastAsia="en-US" w:bidi="ar-SA"/>
         </w:rPr>
+        <w:t xml:space="preserve">Rule </w:t>
+      </w:r>
+      <w:r>
+        <w:rPr>
+          <w:rFonts w:ascii="Times New Roman" w:hAnsi="Times New Roman" w:cs="Times New Roman"/>
+          <w:b/>
+          <w:color w:val="000000"/>
+          <w:kern w:val="0"/>
+          <w:sz w:val="22"/>
+          <w:szCs w:val="22"/>
+          <w:lang w:eastAsia="en-US" w:bidi="ar-SA"/>
+        </w:rPr>
+        <w:t>9. Be social.</w:t>
+      </w:r>
+      <w:r>
+        <w:rPr>
+          <w:rFonts w:ascii="Times New Roman" w:hAnsi="Times New Roman" w:cs="Times New Roman"/>
+          <w:color w:val="000000"/>
+          <w:kern w:val="0"/>
+          <w:sz w:val="22"/>
+          <w:szCs w:val="22"/>
+          <w:lang w:eastAsia="en-US" w:bidi="ar-SA"/>
+        </w:rPr>
+        <w:t xml:space="preserve"> Follow projects, people, projects, and issues</w:t>
+      </w:r>
+      <w:r>
+        <w:rPr>
+          <w:rFonts w:ascii="Times New Roman" w:hAnsi="Times New Roman" w:cs="Times New Roman"/>
+          <w:color w:val="000000"/>
+          <w:kern w:val="0"/>
+          <w:sz w:val="22"/>
+          <w:szCs w:val="22"/>
+          <w:lang w:eastAsia="en-US" w:bidi="ar-SA"/>
+        </w:rPr>
+        <w:t>.</w:t>
+      </w:r>
+    </w:p>
+    <w:p>
+      <w:pPr>
+        <w:widowControl/>
+        <w:tabs>
+          <w:tab w:val="clear" w:pos="1251"/>
+        </w:tabs>
+        <w:suppressAutoHyphens w:val="0"/>
+        <w:autoSpaceDE/>
+        <w:spacing w:after="60" w:line="360" w:lineRule="auto"/>
+        <w:jc w:val="both"/>
+        <w:divId w:val="1224101753"/>
+        <w:rPr>
+          <w:rFonts w:ascii="Times New Roman" w:hAnsi="Times New Roman" w:cs="Times New Roman"/>
+          <w:color w:val="auto"/>
+          <w:kern w:val="0"/>
+          <w:sz w:val="22"/>
+          <w:szCs w:val="22"/>
+          <w:lang w:eastAsia="en-US" w:bidi="ar-SA"/>
+        </w:rPr>
       </w:pPr>
       <w:r>
         <w:rPr>
           <w:rFonts w:ascii="Times New Roman" w:hAnsi="Times New Roman" w:cs="Times New Roman"/>
-          <w:color w:val="auto"/>
-          <w:kern w:val="0"/>
-          <w:sz w:val="22"/>
-          <w:szCs w:val="22"/>
-          <w:lang w:eastAsia="en-US" w:bidi="ar-SA"/>
-        </w:rPr>
-        <w:br/>
-      </w:r>
-      <w:r>
-        <w:rPr>
-          <w:rFonts w:ascii="Times New Roman" w:hAnsi="Times New Roman" w:cs="Times New Roman"/>
-          <w:b/>
-          <w:color w:val="000000"/>
-          <w:kern w:val="0"/>
-          <w:sz w:val="22"/>
-          <w:szCs w:val="22"/>
-          <w:lang w:eastAsia="en-US" w:bidi="ar-SA"/>
-        </w:rPr>
-        <w:t xml:space="preserve">Rule </w:t>
-      </w:r>
-      <w:r>
-        <w:rPr>
-          <w:rFonts w:ascii="Times New Roman" w:hAnsi="Times New Roman" w:cs="Times New Roman"/>
-          <w:b/>
-          <w:color w:val="000000"/>
-          <w:kern w:val="0"/>
-          <w:sz w:val="22"/>
-          <w:szCs w:val="22"/>
-          <w:lang w:eastAsia="en-US" w:bidi="ar-SA"/>
-        </w:rPr>
-        <w:t>10.</w:t>
+          <w:color w:val="000000"/>
+          <w:kern w:val="0"/>
+          <w:sz w:val="22"/>
+          <w:szCs w:val="22"/>
+          <w:lang w:eastAsia="en-US" w:bidi="ar-SA"/>
+        </w:rPr>
+        <w:t>You should try to</w:t>
+      </w:r>
+      <w:r>
+        <w:rPr>
+          <w:rFonts w:ascii="Times New Roman" w:hAnsi="Times New Roman" w:cs="Times New Roman"/>
+          <w:color w:val="000000"/>
+          <w:kern w:val="0"/>
+          <w:sz w:val="22"/>
+          <w:szCs w:val="22"/>
+          <w:lang w:eastAsia="en-US" w:bidi="ar-SA"/>
+        </w:rPr>
+        <w:t xml:space="preserve"> learn as much as possible from your peers</w:t>
+      </w:r>
+      <w:r>
+        <w:rPr>
+          <w:rFonts w:ascii="Times New Roman" w:hAnsi="Times New Roman" w:cs="Times New Roman"/>
+          <w:color w:val="000000"/>
+          <w:kern w:val="0"/>
+          <w:sz w:val="22"/>
+          <w:szCs w:val="22"/>
+          <w:lang w:eastAsia="en-US" w:bidi="ar-SA"/>
+        </w:rPr>
+        <w:t xml:space="preserve"> and colleagues</w:t>
+      </w:r>
+      <w:r>
+        <w:rPr>
+          <w:rFonts w:ascii="Times New Roman" w:hAnsi="Times New Roman" w:cs="Times New Roman"/>
+          <w:color w:val="000000"/>
+          <w:kern w:val="0"/>
+          <w:sz w:val="22"/>
+          <w:szCs w:val="22"/>
+          <w:lang w:eastAsia="en-US" w:bidi="ar-SA"/>
+        </w:rPr>
+        <w:t xml:space="preserve"> and be updated with the developments of a project you </w:t>
+      </w:r>
+      <w:r>
+        <w:rPr>
+          <w:rFonts w:ascii="Times New Roman" w:hAnsi="Times New Roman" w:cs="Times New Roman"/>
+          <w:color w:val="000000"/>
+          <w:kern w:val="0"/>
+          <w:sz w:val="22"/>
+          <w:szCs w:val="22"/>
+          <w:lang w:eastAsia="en-US" w:bidi="ar-SA"/>
+        </w:rPr>
+        <w:t>are</w:t>
+      </w:r>
+      <w:r>
+        <w:rPr>
+          <w:rFonts w:ascii="Times New Roman" w:hAnsi="Times New Roman" w:cs="Times New Roman"/>
+          <w:color w:val="000000"/>
+          <w:kern w:val="0"/>
+          <w:sz w:val="22"/>
+          <w:szCs w:val="22"/>
+          <w:lang w:eastAsia="en-US" w:bidi="ar-SA"/>
+        </w:rPr>
+        <w:t xml:space="preserve"> interested in</w:t>
+      </w:r>
+      <w:r>
+        <w:rPr>
+          <w:rFonts w:ascii="Times New Roman" w:hAnsi="Times New Roman" w:cs="Times New Roman"/>
+          <w:color w:val="000000"/>
+          <w:kern w:val="0"/>
+          <w:sz w:val="22"/>
+          <w:szCs w:val="22"/>
+          <w:lang w:eastAsia="en-US" w:bidi="ar-SA"/>
+        </w:rPr>
+        <w:t xml:space="preserve">. </w:t>
+      </w:r>
+      <w:del w:id="407" w:author="Yasset Perez-Riverol" w:date="2015-10-05T08:58:00Z">
+        <w:r>
+          <w:rPr>
+            <w:rFonts w:ascii="Times New Roman" w:hAnsi="Times New Roman" w:cs="Times New Roman"/>
+            <w:color w:val="000000"/>
+            <w:kern w:val="0"/>
+            <w:sz w:val="22"/>
+            <w:szCs w:val="22"/>
+            <w:lang w:eastAsia="en-US" w:bidi="ar-SA"/>
+          </w:rPr>
+          <w:delText>GitHub</w:delText>
+        </w:r>
+      </w:del>
+      <w:ins w:id="408" w:author="Yasset Perez-Riverol" w:date="2015-10-05T08:58:00Z">
+        <w:r>
+          <w:rPr>
+            <w:rFonts w:ascii="Times New Roman" w:hAnsi="Times New Roman" w:cs="Times New Roman"/>
+            <w:color w:val="000000"/>
+            <w:kern w:val="0"/>
+            <w:sz w:val="22"/>
+            <w:szCs w:val="22"/>
+            <w:lang w:eastAsia="en-US" w:bidi="ar-SA"/>
+          </w:rPr>
+          <w:t>GitHub</w:t>
+        </w:r>
+      </w:ins>
+      <w:r>
+        <w:rPr>
+          <w:rFonts w:ascii="Times New Roman" w:hAnsi="Times New Roman" w:cs="Times New Roman"/>
+          <w:color w:val="000000"/>
+          <w:kern w:val="0"/>
+          <w:sz w:val="22"/>
+          <w:szCs w:val="22"/>
+          <w:lang w:eastAsia="en-US" w:bidi="ar-SA"/>
+        </w:rPr>
+        <w:t xml:space="preserve"> enables functionality that is already common is </w:t>
+      </w:r>
+      <w:r>
+        <w:rPr>
+          <w:rFonts w:ascii="Times New Roman" w:hAnsi="Times New Roman" w:cs="Times New Roman"/>
+          <w:color w:val="000000"/>
+          <w:kern w:val="0"/>
+          <w:sz w:val="22"/>
+          <w:szCs w:val="22"/>
+          <w:lang w:eastAsia="en-US" w:bidi="ar-SA"/>
+        </w:rPr>
+        <w:t xml:space="preserve">commonly used </w:t>
+      </w:r>
+      <w:r>
+        <w:rPr>
+          <w:rFonts w:ascii="Times New Roman" w:hAnsi="Times New Roman" w:cs="Times New Roman"/>
+          <w:color w:val="000000"/>
+          <w:kern w:val="0"/>
+          <w:sz w:val="22"/>
+          <w:szCs w:val="22"/>
+          <w:lang w:eastAsia="en-US" w:bidi="ar-SA"/>
+        </w:rPr>
+        <w:t xml:space="preserve">Social </w:t>
+      </w:r>
+      <w:r>
+        <w:rPr>
+          <w:rFonts w:ascii="Times New Roman" w:hAnsi="Times New Roman" w:cs="Times New Roman"/>
+          <w:color w:val="000000"/>
+          <w:kern w:val="0"/>
+          <w:sz w:val="22"/>
+          <w:szCs w:val="22"/>
+          <w:lang w:eastAsia="en-US" w:bidi="ar-SA"/>
+        </w:rPr>
+        <w:t>Media</w:t>
       </w:r>
       <w:r>
         <w:rPr>
@@ -11187,29 +12338,38 @@
       <w:r>
         <w:rPr>
           <w:rFonts w:ascii="Times New Roman" w:hAnsi="Times New Roman" w:cs="Times New Roman"/>
-          <w:b/>
-          <w:color w:val="000000"/>
-          <w:kern w:val="0"/>
-          <w:sz w:val="22"/>
-          <w:szCs w:val="22"/>
-          <w:lang w:eastAsia="en-US" w:bidi="ar-SA"/>
-        </w:rPr>
-        <w:t xml:space="preserve">Keep </w:t>
-      </w:r>
-      <w:commentRangeStart w:id="336"/>
-      <w:r>
-        <w:rPr>
-          <w:rFonts w:ascii="Times New Roman" w:hAnsi="Times New Roman" w:cs="Times New Roman"/>
-          <w:b/>
-          <w:color w:val="000000"/>
-          <w:kern w:val="0"/>
-          <w:sz w:val="22"/>
-          <w:szCs w:val="22"/>
-          <w:lang w:eastAsia="en-US" w:bidi="ar-SA"/>
-        </w:rPr>
-        <w:t>going</w:t>
-      </w:r>
-      <w:commentRangeEnd w:id="336"/>
+          <w:color w:val="000000"/>
+          <w:kern w:val="0"/>
+          <w:sz w:val="22"/>
+          <w:szCs w:val="22"/>
+          <w:lang w:eastAsia="en-US" w:bidi="ar-SA"/>
+        </w:rPr>
+        <w:t xml:space="preserve">platforms </w:t>
+      </w:r>
+      <w:r>
+        <w:rPr>
+          <w:rFonts w:ascii="Times New Roman" w:hAnsi="Times New Roman" w:cs="Times New Roman"/>
+          <w:color w:val="000000"/>
+          <w:kern w:val="0"/>
+          <w:sz w:val="22"/>
+          <w:szCs w:val="22"/>
+          <w:lang w:eastAsia="en-US" w:bidi="ar-SA"/>
+        </w:rPr>
+        <w:t xml:space="preserve">such as Facebook or </w:t>
+      </w:r>
+      <w:commentRangeStart w:id="409"/>
+      <w:r>
+        <w:rPr>
+          <w:rFonts w:ascii="Times New Roman" w:hAnsi="Times New Roman" w:cs="Times New Roman"/>
+          <w:color w:val="000000"/>
+          <w:kern w:val="0"/>
+          <w:sz w:val="22"/>
+          <w:szCs w:val="22"/>
+          <w:lang w:eastAsia="en-US" w:bidi="ar-SA"/>
+        </w:rPr>
+        <w:t>LinkedIn</w:t>
+      </w:r>
+      <w:commentRangeEnd w:id="409"/>
       <w:r>
         <w:rPr>
           <w:rStyle w:val="CommentReference"/>
@@ -11217,7 +12377,121 @@
           <w:color w:val="auto"/>
           <w:lang w:val="en-US"/>
         </w:rPr>
-        <w:commentReference w:id="336"/>
+        <w:commentReference w:id="409"/>
+      </w:r>
+      <w:r>
+        <w:rPr>
+          <w:rFonts w:ascii="Times New Roman" w:hAnsi="Times New Roman" w:cs="Times New Roman"/>
+          <w:color w:val="000000"/>
+          <w:kern w:val="0"/>
+          <w:sz w:val="22"/>
+          <w:szCs w:val="22"/>
+          <w:lang w:eastAsia="en-US" w:bidi="ar-SA"/>
+        </w:rPr>
+        <w:t xml:space="preserve">. </w:t>
+      </w:r>
+    </w:p>
+    <w:p>
+      <w:pPr>
+        <w:widowControl/>
+        <w:tabs>
+          <w:tab w:val="clear" w:pos="1251"/>
+        </w:tabs>
+        <w:suppressAutoHyphens w:val="0"/>
+        <w:autoSpaceDE/>
+        <w:spacing w:after="60" w:line="360" w:lineRule="auto"/>
+        <w:jc w:val="both"/>
+        <w:divId w:val="1224101753"/>
+        <w:rPr>
+          <w:rFonts w:ascii="Times New Roman" w:hAnsi="Times New Roman" w:cs="Times New Roman"/>
+          <w:b/>
+          <w:color w:val="000000"/>
+          <w:kern w:val="0"/>
+          <w:sz w:val="22"/>
+          <w:szCs w:val="22"/>
+          <w:lang w:eastAsia="en-US" w:bidi="ar-SA"/>
+        </w:rPr>
+      </w:pPr>
+      <w:r>
+        <w:rPr>
+          <w:rFonts w:ascii="Times New Roman" w:hAnsi="Times New Roman" w:cs="Times New Roman"/>
+          <w:color w:val="auto"/>
+          <w:kern w:val="0"/>
+          <w:sz w:val="22"/>
+          <w:szCs w:val="22"/>
+          <w:lang w:eastAsia="en-US" w:bidi="ar-SA"/>
+        </w:rPr>
+        <w:br/>
+      </w:r>
+      <w:r>
+        <w:rPr>
+          <w:rFonts w:ascii="Times New Roman" w:hAnsi="Times New Roman" w:cs="Times New Roman"/>
+          <w:b/>
+          <w:color w:val="000000"/>
+          <w:kern w:val="0"/>
+          <w:sz w:val="22"/>
+          <w:szCs w:val="22"/>
+          <w:lang w:eastAsia="en-US" w:bidi="ar-SA"/>
+        </w:rPr>
+        <w:t xml:space="preserve">Rule </w:t>
+      </w:r>
+      <w:r>
+        <w:rPr>
+          <w:rFonts w:ascii="Times New Roman" w:hAnsi="Times New Roman" w:cs="Times New Roman"/>
+          <w:b/>
+          <w:color w:val="000000"/>
+          <w:kern w:val="0"/>
+          <w:sz w:val="22"/>
+          <w:szCs w:val="22"/>
+          <w:lang w:eastAsia="en-US" w:bidi="ar-SA"/>
+        </w:rPr>
+        <w:t>10.</w:t>
+      </w:r>
+      <w:r>
+        <w:rPr>
+          <w:rFonts w:ascii="Times New Roman" w:hAnsi="Times New Roman" w:cs="Times New Roman"/>
+          <w:color w:val="000000"/>
+          <w:kern w:val="0"/>
+          <w:sz w:val="22"/>
+          <w:szCs w:val="22"/>
+          <w:lang w:eastAsia="en-US" w:bidi="ar-SA"/>
+        </w:rPr>
+        <w:t xml:space="preserve"> </w:t>
+      </w:r>
+      <w:r>
+        <w:rPr>
+          <w:rFonts w:ascii="Times New Roman" w:hAnsi="Times New Roman" w:cs="Times New Roman"/>
+          <w:b/>
+          <w:color w:val="000000"/>
+          <w:kern w:val="0"/>
+          <w:sz w:val="22"/>
+          <w:szCs w:val="22"/>
+          <w:lang w:eastAsia="en-US" w:bidi="ar-SA"/>
+        </w:rPr>
+        <w:t xml:space="preserve">Keep </w:t>
+      </w:r>
+      <w:commentRangeStart w:id="410"/>
+      <w:r>
+        <w:rPr>
+          <w:rFonts w:ascii="Times New Roman" w:hAnsi="Times New Roman" w:cs="Times New Roman"/>
+          <w:b/>
+          <w:color w:val="000000"/>
+          <w:kern w:val="0"/>
+          <w:sz w:val="22"/>
+          <w:szCs w:val="22"/>
+          <w:lang w:eastAsia="en-US" w:bidi="ar-SA"/>
+        </w:rPr>
+        <w:t>going</w:t>
+      </w:r>
+      <w:commentRangeEnd w:id="410"/>
+      <w:r>
+        <w:rPr>
+          <w:rStyle w:val="CommentReference"/>
+          <w:rFonts w:ascii="Liberation Serif" w:hAnsi="Liberation Serif"/>
+          <w:color w:val="auto"/>
+          <w:lang w:val="en-US"/>
+        </w:rPr>
+        <w:commentReference w:id="410"/>
       </w:r>
       <w:r>
         <w:rPr>
@@ -11254,7 +12528,7 @@
         </w:rPr>
         <w:t xml:space="preserve">If you have never used </w:t>
       </w:r>
-      <w:del w:id="337" w:author="Yasset Perez-Riverol" w:date="2015-10-05T08:58:00Z">
+      <w:del w:id="411" w:author="Yasset Perez-Riverol" w:date="2015-10-05T08:58:00Z">
         <w:r>
           <w:rPr>
             <w:rFonts w:eastAsia="Times New Roman"/>
@@ -11265,7 +12539,7 @@
           <w:delText>GitHub</w:delText>
         </w:r>
       </w:del>
-      <w:ins w:id="338" w:author="Yasset Perez-Riverol" w:date="2015-10-05T08:58:00Z">
+      <w:ins w:id="412" w:author="Yasset Perez-Riverol" w:date="2015-10-05T08:58:00Z">
         <w:r>
           <w:rPr>
             <w:rFonts w:eastAsia="Times New Roman"/>
@@ -11312,8 +12586,8 @@
         </w:rPr>
         <w:t xml:space="preserve"> However, in time, you will realize of all the time that you have saved by using </w:t>
       </w:r>
-      <w:commentRangeStart w:id="339"/>
-      <w:del w:id="340" w:author="Yasset Perez-Riverol" w:date="2015-10-05T08:58:00Z">
+      <w:commentRangeStart w:id="413"/>
+      <w:del w:id="414" w:author="Yasset Perez-Riverol" w:date="2015-10-05T08:58:00Z">
         <w:r>
           <w:rPr>
             <w:rFonts w:eastAsia="Times New Roman"/>
@@ -11324,8 +12598,8 @@
           <w:delText>GitHub</w:delText>
         </w:r>
       </w:del>
-      <w:commentRangeEnd w:id="339"/>
-      <w:ins w:id="341" w:author="Yasset Perez-Riverol" w:date="2015-10-05T08:58:00Z">
+      <w:commentRangeEnd w:id="413"/>
+      <w:ins w:id="415" w:author="Yasset Perez-Riverol" w:date="2015-10-05T08:58:00Z">
         <w:r>
           <w:rPr>
             <w:rFonts w:eastAsia="Times New Roman"/>
@@ -11343,7 +12617,7 @@
           <w:kern w:val="1"/>
           <w:lang w:val="en-US" w:eastAsia="zh-CN" w:bidi="hi-IN"/>
         </w:rPr>
-        <w:commentReference w:id="339"/>
+        <w:commentReference w:id="413"/>
       </w:r>
       <w:r>
         <w:rPr>
@@ -11389,8 +12663,8 @@
         </w:rPr>
         <w:t>Conclusions</w:t>
       </w:r>
-      <w:bookmarkStart w:id="342" w:name="ddDoi"/>
-      <w:bookmarkEnd w:id="342"/>
+      <w:bookmarkStart w:id="416" w:name="ddDoi"/>
+      <w:bookmarkEnd w:id="416"/>
     </w:p>
     <w:p>
       <w:pPr>
@@ -11419,7 +12693,7 @@
         </w:rPr>
         <w:t xml:space="preserve">you can benefit for using </w:t>
       </w:r>
-      <w:del w:id="343" w:author="Yasset Perez-Riverol" w:date="2015-10-05T08:58:00Z">
+      <w:del w:id="417" w:author="Yasset Perez-Riverol" w:date="2015-10-05T08:58:00Z">
         <w:r>
           <w:rPr>
             <w:color w:val="000000"/>
@@ -11429,7 +12703,7 @@
           <w:delText>GitHub</w:delText>
         </w:r>
       </w:del>
-      <w:ins w:id="344" w:author="Yasset Perez-Riverol" w:date="2015-10-05T08:58:00Z">
+      <w:ins w:id="418" w:author="Yasset Perez-Riverol" w:date="2015-10-05T08:58:00Z">
         <w:r>
           <w:rPr>
             <w:color w:val="000000"/>
@@ -11447,9 +12721,9 @@
         </w:rPr>
         <w:t xml:space="preserve"> in many different </w:t>
       </w:r>
-      <w:commentRangeStart w:id="345"/>
-      <w:commentRangeStart w:id="346"/>
-      <w:commentRangeStart w:id="347"/>
+      <w:commentRangeStart w:id="419"/>
+      <w:commentRangeStart w:id="420"/>
+      <w:commentRangeStart w:id="421"/>
       <w:r>
         <w:rPr>
           <w:color w:val="000000"/>
@@ -11458,7 +12732,7 @@
         </w:rPr>
         <w:t>ways</w:t>
       </w:r>
-      <w:commentRangeEnd w:id="345"/>
+      <w:commentRangeEnd w:id="419"/>
       <w:r>
         <w:rPr>
           <w:rStyle w:val="CommentReference"/>
@@ -11466,10 +12740,10 @@
           <w:kern w:val="1"/>
           <w:lang w:val="en-US" w:eastAsia="zh-CN" w:bidi="hi-IN"/>
         </w:rPr>
-        <w:commentReference w:id="345"/>
-      </w:r>
-      <w:commentRangeEnd w:id="346"/>
-      <w:commentRangeEnd w:id="347"/>
+        <w:commentReference w:id="419"/>
+      </w:r>
+      <w:commentRangeEnd w:id="420"/>
+      <w:commentRangeEnd w:id="421"/>
       <w:r>
         <w:rPr>
           <w:rStyle w:val="CommentReference"/>
@@ -11477,7 +12751,7 @@
           <w:kern w:val="1"/>
           <w:lang w:val="en-US" w:eastAsia="zh-CN" w:bidi="hi-IN"/>
         </w:rPr>
-        <w:commentReference w:id="346"/>
+        <w:commentReference w:id="420"/>
       </w:r>
       <w:r>
         <w:rPr>
@@ -11486,7 +12760,7 @@
           <w:kern w:val="1"/>
           <w:lang w:val="en-US" w:eastAsia="zh-CN" w:bidi="hi-IN"/>
         </w:rPr>
-        <w:commentReference w:id="347"/>
+        <w:commentReference w:id="421"/>
       </w:r>
       <w:r>
         <w:rPr>
@@ -11555,7 +12829,7 @@
           <w:szCs w:val="22"/>
         </w:rPr>
       </w:pPr>
-      <w:commentRangeStart w:id="348"/>
+      <w:commentRangeStart w:id="422"/>
       <w:r>
         <w:rPr>
           <w:b/>
@@ -11564,7 +12838,7 @@
         </w:rPr>
         <w:t>Acknowledgements</w:t>
       </w:r>
-      <w:commentRangeEnd w:id="348"/>
+      <w:commentRangeEnd w:id="422"/>
       <w:r>
         <w:rPr>
           <w:rStyle w:val="CommentReference"/>
@@ -11572,7 +12846,7 @@
           <w:kern w:val="1"/>
           <w:lang w:val="en-US" w:eastAsia="zh-CN" w:bidi="hi-IN"/>
         </w:rPr>
-        <w:commentReference w:id="348"/>
+        <w:commentReference w:id="422"/>
       </w:r>
     </w:p>
     <w:p>
@@ -11599,14 +12873,14 @@
       <w:r>
         <w:t xml:space="preserve">]. R.W. is supported by the BBSRC ‘Quantitative Proteomics’ grant [reference BB/I00095X/1]. J.A.V. is supported by the Wellcome Trust [grant number </w:t>
       </w:r>
-      <w:commentRangeStart w:id="349"/>
+      <w:commentRangeStart w:id="423"/>
       <w:r>
         <w:rPr>
           <w:rFonts w:eastAsiaTheme="minorEastAsia"/>
         </w:rPr>
         <w:t>WT101477MA</w:t>
       </w:r>
-      <w:commentRangeEnd w:id="349"/>
+      <w:commentRangeEnd w:id="423"/>
       <w:r>
         <w:rPr>
           <w:rStyle w:val="CommentReference"/>
@@ -11614,7 +12888,7 @@
           <w:kern w:val="1"/>
           <w:lang w:val="en-US" w:eastAsia="zh-CN" w:bidi="hi-IN"/>
         </w:rPr>
-        <w:commentReference w:id="349"/>
+        <w:commentReference w:id="423"/>
       </w:r>
       <w:r>
         <w:t>]</w:t>
@@ -11669,13 +12943,13 @@
         <w:jc w:val="both"/>
         <w:divId w:val="1224101753"/>
         <w:rPr>
-          <w:del w:id="350" w:author="Yasset Perez-Riverol" w:date="2015-10-04T11:54:00Z"/>
+          <w:del w:id="424" w:author="Yasset Perez-Riverol" w:date="2015-10-04T11:54:00Z"/>
           <w:b/>
           <w:sz w:val="22"/>
           <w:szCs w:val="22"/>
         </w:rPr>
       </w:pPr>
-      <w:del w:id="351" w:author="Yasset Perez-Riverol" w:date="2015-10-04T11:54:00Z">
+      <w:del w:id="425" w:author="Yasset Perez-Riverol" w:date="2015-10-04T11:54:00Z">
         <w:r>
           <w:rPr>
             <w:b/>
@@ -11730,7 +13004,7 @@
         <w:spacing w:after="60" w:line="360" w:lineRule="auto"/>
         <w:jc w:val="both"/>
         <w:rPr>
-          <w:del w:id="352" w:author="Yasset Perez-Riverol" w:date="2015-10-04T11:54:00Z"/>
+          <w:del w:id="426" w:author="Yasset Perez-Riverol" w:date="2015-10-04T11:54:00Z"/>
           <w:rFonts w:ascii="Times New Roman" w:hAnsi="Times New Roman" w:cs="Times New Roman"/>
           <w:b/>
           <w:color w:val="000000"/>
@@ -11738,8 +13012,8 @@
           <w:szCs w:val="22"/>
         </w:rPr>
       </w:pPr>
-      <w:commentRangeStart w:id="353"/>
-      <w:del w:id="354" w:author="Yasset Perez-Riverol" w:date="2015-10-04T11:54:00Z">
+      <w:commentRangeStart w:id="427"/>
+      <w:del w:id="428" w:author="Yasset Perez-Riverol" w:date="2015-10-04T11:54:00Z">
         <w:r>
           <w:rPr>
             <w:rFonts w:ascii="Times New Roman" w:hAnsi="Times New Roman" w:cs="Times New Roman"/>
@@ -11750,7 +13024,7 @@
           </w:rPr>
           <w:delText>Figures</w:delText>
         </w:r>
-        <w:commentRangeEnd w:id="353"/>
+        <w:commentRangeEnd w:id="427"/>
         <w:r>
           <w:rPr>
             <w:rStyle w:val="CommentReference"/>
@@ -11758,7 +13032,7 @@
             <w:color w:val="auto"/>
             <w:lang w:val="en-US"/>
           </w:rPr>
-          <w:commentReference w:id="353"/>
+          <w:commentReference w:id="427"/>
         </w:r>
         <w:r>
           <w:rPr>
@@ -11783,7 +13057,7 @@
         <w:spacing w:after="60" w:line="360" w:lineRule="auto"/>
         <w:jc w:val="both"/>
         <w:rPr>
-          <w:del w:id="355" w:author="Yasset Perez-Riverol" w:date="2015-10-04T11:54:00Z"/>
+          <w:del w:id="429" w:author="Yasset Perez-Riverol" w:date="2015-10-04T11:54:00Z"/>
           <w:rFonts w:ascii="Times New Roman" w:hAnsi="Times New Roman" w:cs="Times New Roman"/>
           <w:b/>
           <w:color w:val="000000"/>
@@ -11803,14 +13077,14 @@
         <w:spacing w:after="60" w:line="360" w:lineRule="auto"/>
         <w:jc w:val="both"/>
         <w:rPr>
-          <w:del w:id="356" w:author="Yasset Perez-Riverol" w:date="2015-10-04T11:54:00Z"/>
+          <w:del w:id="430" w:author="Yasset Perez-Riverol" w:date="2015-10-04T11:54:00Z"/>
           <w:rFonts w:ascii="Times New Roman" w:hAnsi="Times New Roman" w:cs="Times New Roman"/>
           <w:color w:val="000000"/>
           <w:sz w:val="22"/>
           <w:szCs w:val="22"/>
         </w:rPr>
       </w:pPr>
-      <w:del w:id="357" w:author="Yasset Perez-Riverol" w:date="2015-10-04T11:54:00Z">
+      <w:del w:id="431" w:author="Yasset Perez-Riverol" w:date="2015-10-04T11:54:00Z">
         <w:r>
           <w:rPr>
             <w:rFonts w:ascii="Times New Roman" w:hAnsi="Times New Roman" w:cs="Times New Roman"/>
@@ -11821,7 +13095,7 @@
           </w:rPr>
           <w:delText xml:space="preserve">Figure </w:delText>
         </w:r>
-        <w:commentRangeStart w:id="358"/>
+        <w:commentRangeStart w:id="432"/>
         <w:r>
           <w:rPr>
             <w:rFonts w:ascii="Times New Roman" w:hAnsi="Times New Roman" w:cs="Times New Roman"/>
@@ -11832,7 +13106,7 @@
           </w:rPr>
           <w:delText>1</w:delText>
         </w:r>
-        <w:commentRangeEnd w:id="358"/>
+        <w:commentRangeEnd w:id="432"/>
         <w:r>
           <w:rPr>
             <w:rStyle w:val="CommentReference"/>
@@ -11840,7 +13114,7 @@
             <w:color w:val="auto"/>
             <w:lang w:val="en-US"/>
           </w:rPr>
-          <w:commentReference w:id="358"/>
+          <w:commentReference w:id="432"/>
         </w:r>
         <w:r>
           <w:rPr>
@@ -11862,14 +13136,14 @@
         <w:spacing w:after="60" w:line="360" w:lineRule="auto"/>
         <w:jc w:val="both"/>
         <w:rPr>
-          <w:del w:id="359" w:author="Yasset Perez-Riverol" w:date="2015-10-04T11:54:00Z"/>
+          <w:del w:id="433" w:author="Yasset Perez-Riverol" w:date="2015-10-04T11:54:00Z"/>
           <w:rFonts w:ascii="Arial" w:hAnsi="Arial" w:cs="Arial"/>
           <w:color w:val="000000"/>
           <w:sz w:val="22"/>
           <w:szCs w:val="22"/>
         </w:rPr>
       </w:pPr>
-      <w:ins w:id="360" w:author="Yasset Perez-Riverol" w:date="2015-10-04T11:54:00Z">
+      <w:ins w:id="434" w:author="Yasset Perez-Riverol" w:date="2015-10-04T11:54:00Z">
         <w:r>
           <w:rPr>
             <w:rFonts w:ascii="Arial" w:hAnsi="Arial"/>
@@ -11925,7 +13199,7 @@
           <w:sz w:val="22"/>
           <w:szCs w:val="22"/>
           <w:u w:val="single"/>
-          <w:rPrChange w:id="361" w:author="Yasset Perez-Riverol" w:date="2015-10-04T19:08:00Z">
+          <w:rPrChange w:id="435" w:author="Yasset Perez-Riverol" w:date="2015-10-04T19:08:00Z">
             <w:rPr>
               <w:rFonts w:ascii="Arial" w:hAnsi="Arial"/>
               <w:sz w:val="22"/>
@@ -11942,7 +13216,7 @@
           <w:sz w:val="22"/>
           <w:szCs w:val="22"/>
           <w:u w:val="single"/>
-          <w:rPrChange w:id="362" w:author="Yasset Perez-Riverol" w:date="2015-10-04T19:08:00Z">
+          <w:rPrChange w:id="436" w:author="Yasset Perez-Riverol" w:date="2015-10-04T19:08:00Z">
             <w:rPr>
               <w:rFonts w:ascii="Arial" w:hAnsi="Arial"/>
               <w:sz w:val="22"/>
@@ -11959,7 +13233,7 @@
           <w:sz w:val="22"/>
           <w:szCs w:val="22"/>
           <w:u w:val="single"/>
-          <w:rPrChange w:id="363" w:author="Yasset Perez-Riverol" w:date="2015-10-04T19:08:00Z">
+          <w:rPrChange w:id="437" w:author="Yasset Perez-Riverol" w:date="2015-10-04T19:08:00Z">
             <w:rPr>
               <w:rFonts w:ascii="Arial" w:hAnsi="Arial"/>
               <w:sz w:val="22"/>
@@ -12060,14 +13334,14 @@
         <w:spacing w:after="60" w:line="360" w:lineRule="auto"/>
         <w:jc w:val="both"/>
         <w:rPr>
-          <w:ins w:id="364" w:author="Yasset Perez-Riverol" w:date="2015-10-04T11:54:00Z"/>
+          <w:ins w:id="438" w:author="Yasset Perez-Riverol" w:date="2015-10-04T11:54:00Z"/>
           <w:rFonts w:ascii="Arial" w:hAnsi="Arial" w:cs="Arial"/>
           <w:sz w:val="22"/>
           <w:szCs w:val="22"/>
           <w:u w:val="single"/>
-          <w:rPrChange w:id="365" w:author="Yasset Perez-Riverol" w:date="2015-10-04T19:08:00Z">
+          <w:rPrChange w:id="439" w:author="Yasset Perez-Riverol" w:date="2015-10-04T19:08:00Z">
             <w:rPr>
-              <w:ins w:id="366" w:author="Yasset Perez-Riverol" w:date="2015-10-04T11:54:00Z"/>
+              <w:ins w:id="440" w:author="Yasset Perez-Riverol" w:date="2015-10-04T11:54:00Z"/>
               <w:rFonts w:ascii="Arial" w:hAnsi="Arial"/>
               <w:sz w:val="22"/>
               <w:szCs w:val="22"/>
@@ -12082,7 +13356,7 @@
           <w:sz w:val="22"/>
           <w:szCs w:val="22"/>
           <w:u w:val="single"/>
-          <w:rPrChange w:id="367" w:author="Yasset Perez-Riverol" w:date="2015-10-04T19:08:00Z">
+          <w:rPrChange w:id="441" w:author="Yasset Perez-Riverol" w:date="2015-10-04T19:08:00Z">
             <w:rPr>
               <w:rFonts w:ascii="Arial" w:hAnsi="Arial"/>
               <w:sz w:val="22"/>
@@ -12102,7 +13376,7 @@
         <w:spacing w:after="60" w:line="360" w:lineRule="auto"/>
         <w:jc w:val="both"/>
         <w:rPr>
-          <w:ins w:id="368" w:author="Yasset Perez-Riverol" w:date="2015-10-04T11:54:00Z"/>
+          <w:ins w:id="442" w:author="Yasset Perez-Riverol" w:date="2015-10-04T11:54:00Z"/>
           <w:rFonts w:ascii="Arial" w:hAnsi="Arial"/>
           <w:sz w:val="22"/>
           <w:szCs w:val="22"/>
@@ -12121,7 +13395,7 @@
         <w:spacing w:after="60" w:line="360" w:lineRule="auto"/>
         <w:jc w:val="both"/>
         <w:rPr>
-          <w:ins w:id="369" w:author="Yasset Perez-Riverol" w:date="2015-10-04T11:54:00Z"/>
+          <w:ins w:id="443" w:author="Yasset Perez-Riverol" w:date="2015-10-04T11:54:00Z"/>
           <w:rFonts w:ascii="Times New Roman" w:hAnsi="Times New Roman" w:cs="Times New Roman"/>
           <w:b/>
           <w:color w:val="000000"/>
@@ -12141,7 +13415,7 @@
         <w:spacing w:after="60" w:line="360" w:lineRule="auto"/>
         <w:jc w:val="both"/>
         <w:rPr>
-          <w:ins w:id="370" w:author="Yasset Perez-Riverol" w:date="2015-10-04T11:54:00Z"/>
+          <w:ins w:id="444" w:author="Yasset Perez-Riverol" w:date="2015-10-04T11:54:00Z"/>
           <w:rFonts w:ascii="Times New Roman" w:hAnsi="Times New Roman" w:cs="Times New Roman"/>
           <w:b/>
           <w:color w:val="000000"/>
@@ -12161,7 +13435,7 @@
         <w:spacing w:after="60" w:line="360" w:lineRule="auto"/>
         <w:jc w:val="both"/>
         <w:rPr>
-          <w:ins w:id="371" w:author="Yasset Perez-Riverol" w:date="2015-10-04T11:54:00Z"/>
+          <w:ins w:id="445" w:author="Yasset Perez-Riverol" w:date="2015-10-04T11:54:00Z"/>
           <w:rFonts w:ascii="Times New Roman" w:hAnsi="Times New Roman" w:cs="Times New Roman"/>
           <w:b/>
           <w:color w:val="000000"/>
@@ -12181,7 +13455,7 @@
         <w:spacing w:after="60" w:line="360" w:lineRule="auto"/>
         <w:jc w:val="both"/>
         <w:rPr>
-          <w:ins w:id="372" w:author="Yasset Perez-Riverol" w:date="2015-10-04T11:54:00Z"/>
+          <w:ins w:id="446" w:author="Yasset Perez-Riverol" w:date="2015-10-04T11:54:00Z"/>
           <w:rFonts w:ascii="Times New Roman" w:hAnsi="Times New Roman" w:cs="Times New Roman"/>
           <w:b/>
           <w:color w:val="000000"/>
@@ -12189,8 +13463,8 @@
           <w:szCs w:val="22"/>
         </w:rPr>
       </w:pPr>
-      <w:commentRangeStart w:id="373"/>
-      <w:ins w:id="374" w:author="Yasset Perez-Riverol" w:date="2015-10-04T11:54:00Z">
+      <w:commentRangeStart w:id="447"/>
+      <w:ins w:id="448" w:author="Yasset Perez-Riverol" w:date="2015-10-04T11:54:00Z">
         <w:r>
           <w:rPr>
             <w:rFonts w:ascii="Times New Roman" w:hAnsi="Times New Roman" w:cs="Times New Roman"/>
@@ -12201,7 +13475,7 @@
           </w:rPr>
           <w:t>Figures</w:t>
         </w:r>
-        <w:commentRangeEnd w:id="373"/>
+        <w:commentRangeEnd w:id="447"/>
         <w:r>
           <w:rPr>
             <w:rStyle w:val="CommentReference"/>
@@ -12209,7 +13483,7 @@
             <w:color w:val="auto"/>
             <w:lang w:val="en-US"/>
           </w:rPr>
-          <w:commentReference w:id="373"/>
+          <w:commentReference w:id="447"/>
         </w:r>
         <w:r>
           <w:rPr>
@@ -12234,7 +13508,7 @@
         <w:spacing w:after="60" w:line="360" w:lineRule="auto"/>
         <w:jc w:val="both"/>
         <w:rPr>
-          <w:ins w:id="375" w:author="Yasset Perez-Riverol" w:date="2015-10-04T11:54:00Z"/>
+          <w:ins w:id="449" w:author="Yasset Perez-Riverol" w:date="2015-10-04T11:54:00Z"/>
           <w:rFonts w:ascii="Times New Roman" w:hAnsi="Times New Roman" w:cs="Times New Roman"/>
           <w:b/>
           <w:color w:val="000000"/>
@@ -12254,14 +13528,14 @@
         <w:spacing w:after="60" w:line="360" w:lineRule="auto"/>
         <w:jc w:val="both"/>
         <w:rPr>
-          <w:ins w:id="376" w:author="Yasset Perez-Riverol" w:date="2015-10-04T11:54:00Z"/>
+          <w:ins w:id="450" w:author="Yasset Perez-Riverol" w:date="2015-10-04T11:54:00Z"/>
           <w:rFonts w:ascii="Times New Roman" w:hAnsi="Times New Roman" w:cs="Times New Roman"/>
           <w:color w:val="000000"/>
           <w:sz w:val="22"/>
           <w:szCs w:val="22"/>
         </w:rPr>
       </w:pPr>
-      <w:ins w:id="377" w:author="Yasset Perez-Riverol" w:date="2015-10-04T11:54:00Z">
+      <w:ins w:id="451" w:author="Yasset Perez-Riverol" w:date="2015-10-04T11:54:00Z">
         <w:r>
           <w:rPr>
             <w:rFonts w:ascii="Times New Roman" w:hAnsi="Times New Roman" w:cs="Times New Roman"/>
@@ -12272,7 +13546,7 @@
           </w:rPr>
           <w:t xml:space="preserve">Figure </w:t>
         </w:r>
-        <w:commentRangeStart w:id="378"/>
+        <w:commentRangeStart w:id="452"/>
         <w:r>
           <w:rPr>
             <w:rFonts w:ascii="Times New Roman" w:hAnsi="Times New Roman" w:cs="Times New Roman"/>
@@ -12283,7 +13557,7 @@
           </w:rPr>
           <w:t>1</w:t>
         </w:r>
-        <w:commentRangeEnd w:id="378"/>
+        <w:commentRangeEnd w:id="452"/>
         <w:r>
           <w:rPr>
             <w:rStyle w:val="CommentReference"/>
@@ -12291,7 +13565,7 @@
             <w:color w:val="auto"/>
             <w:lang w:val="en-US"/>
           </w:rPr>
-          <w:commentReference w:id="378"/>
+          <w:commentReference w:id="452"/>
         </w:r>
         <w:r>
           <w:rPr>
@@ -12313,7 +13587,7 @@
         <w:spacing w:after="60" w:line="360" w:lineRule="auto"/>
         <w:jc w:val="both"/>
         <w:rPr>
-          <w:ins w:id="379" w:author="Yasset Perez-Riverol" w:date="2015-10-04T11:54:00Z"/>
+          <w:ins w:id="453" w:author="Yasset Perez-Riverol" w:date="2015-10-04T11:54:00Z"/>
           <w:rFonts w:ascii="Arial" w:hAnsi="Arial" w:cs="Arial"/>
           <w:color w:val="000000"/>
           <w:sz w:val="22"/>
@@ -12413,7 +13687,7 @@
       </w:r>
     </w:p>
   </w:comment>
-  <w:comment w:id="309" w:author="Juan Antonio Vizcaino" w:date="2015-06-02T14:01:00Z" w:initials="JV">
+  <w:comment w:id="371" w:author="Juan Antonio Vizcaino" w:date="2015-06-02T14:01:00Z" w:initials="JV">
     <w:p>
       <w:pPr>
         <w:pStyle w:val="CommentText"/>
@@ -12429,7 +13703,7 @@
       </w:r>
     </w:p>
   </w:comment>
-  <w:comment w:id="335" w:author="Juan Antonio Vizcaino" w:date="2015-06-02T13:24:00Z" w:initials="JV">
+  <w:comment w:id="385" w:author="Juan Antonio Vizcaino" w:date="2015-10-05T11:22:00Z" w:initials="JV">
     <w:p>
       <w:pPr>
         <w:pStyle w:val="CommentText"/>
@@ -12441,11 +13715,11 @@
         <w:annotationRef/>
       </w:r>
       <w:r>
-        <w:t>Extend</w:t>
+        <w:t>Clash with rule 9?</w:t>
       </w:r>
     </w:p>
   </w:comment>
-  <w:comment w:id="336" w:author="Juan Antonio Vizcaino" w:date="2015-06-02T13:53:00Z" w:initials="JV">
+  <w:comment w:id="409" w:author="Juan Antonio Vizcaino" w:date="2015-06-02T13:24:00Z" w:initials="JV">
     <w:p>
       <w:pPr>
         <w:pStyle w:val="CommentText"/>
@@ -12457,11 +13731,11 @@
         <w:annotationRef/>
       </w:r>
       <w:r>
-        <w:t>Or maybe there is space for a new rule</w:t>
+        <w:t>Extend</w:t>
       </w:r>
     </w:p>
   </w:comment>
-  <w:comment w:id="339" w:author="Juan Antonio Vizcaino" w:date="2015-06-02T13:25:00Z" w:initials="JV">
+  <w:comment w:id="410" w:author="Juan Antonio Vizcaino" w:date="2015-06-02T13:53:00Z" w:initials="JV">
     <w:p>
       <w:pPr>
         <w:pStyle w:val="CommentText"/>
@@ -12473,11 +13747,11 @@
         <w:annotationRef/>
       </w:r>
       <w:r>
-        <w:t>Extend</w:t>
+        <w:t>Or maybe there is space for a new rule</w:t>
       </w:r>
     </w:p>
   </w:comment>
-  <w:comment w:id="345" w:author="Juan Antonio Vizcaino" w:date="2015-06-02T13:54:00Z" w:initials="JV">
+  <w:comment w:id="413" w:author="Juan Antonio Vizcaino" w:date="2015-06-02T13:25:00Z" w:initials="JV">
     <w:p>
       <w:pPr>
         <w:pStyle w:val="CommentText"/>
@@ -12493,7 +13767,7 @@
       </w:r>
     </w:p>
   </w:comment>
-  <w:comment w:id="346" w:author="Juan Antonio Vizcaino" w:date="2015-06-02T14:08:00Z" w:initials="JV">
+  <w:comment w:id="419" w:author="Juan Antonio Vizcaino" w:date="2015-06-02T13:54:00Z" w:initials="JV">
     <w:p>
       <w:pPr>
         <w:pStyle w:val="CommentText"/>
@@ -12505,11 +13779,11 @@
         <w:annotationRef/>
       </w:r>
       <w:r>
-        <w:t>Think about providing as supplementary information, a document including URLs of interest.</w:t>
+        <w:t>Extend</w:t>
       </w:r>
     </w:p>
   </w:comment>
-  <w:comment w:id="347" w:author="Juan Antonio Vizcaino" w:date="2015-06-02T14:06:00Z" w:initials="JV">
+  <w:comment w:id="420" w:author="Juan Antonio Vizcaino" w:date="2015-06-02T14:08:00Z" w:initials="JV">
     <w:p>
       <w:pPr>
         <w:pStyle w:val="CommentText"/>
@@ -12521,11 +13795,11 @@
         <w:annotationRef/>
       </w:r>
       <w:r>
-        <w:t>I think it would be nice to list here any resource (including URLs) where people can get training in the resource.</w:t>
+        <w:t>Think about providing as supplementary information, a document including URLs of interest.</w:t>
       </w:r>
     </w:p>
   </w:comment>
-  <w:comment w:id="348" w:author="Juan Antonio Vizcaino" w:date="2015-06-01T16:07:00Z" w:initials="JV">
+  <w:comment w:id="421" w:author="Juan Antonio Vizcaino" w:date="2015-06-02T14:06:00Z" w:initials="JV">
     <w:p>
       <w:pPr>
         <w:pStyle w:val="CommentText"/>
@@ -12537,11 +13811,11 @@
         <w:annotationRef/>
       </w:r>
       <w:r>
-        <w:t>The funding needs to go into the online submission system, not in the manuscript itself, but it will be copied/pasted from here before submission.</w:t>
+        <w:t>I think it would be nice to list here any resource (including URLs) where people can get training in the resource.</w:t>
       </w:r>
     </w:p>
   </w:comment>
-  <w:comment w:id="349" w:author="Juan Antonio Vizcaino" w:date="2015-06-01T16:13:00Z" w:initials="JV">
+  <w:comment w:id="422" w:author="Juan Antonio Vizcaino" w:date="2015-06-01T16:07:00Z" w:initials="JV">
     <w:p>
       <w:pPr>
         <w:pStyle w:val="CommentText"/>
@@ -12553,11 +13827,11 @@
         <w:annotationRef/>
       </w:r>
       <w:r>
-        <w:t>To complete</w:t>
+        <w:t>The funding needs to go into the online submission system, not in the manuscript itself, but it will be copied/pasted from here before submission.</w:t>
       </w:r>
     </w:p>
   </w:comment>
-  <w:comment w:id="353" w:author="Juan Antonio Vizcaino" w:date="2015-06-02T14:00:00Z" w:initials="JV">
+  <w:comment w:id="423" w:author="Juan Antonio Vizcaino" w:date="2015-06-01T16:13:00Z" w:initials="JV">
     <w:p>
       <w:pPr>
         <w:pStyle w:val="CommentText"/>
@@ -12569,11 +13843,11 @@
         <w:annotationRef/>
       </w:r>
       <w:r>
-        <w:t>Figures are provided as independent files in the submission system</w:t>
+        <w:t>To complete</w:t>
       </w:r>
     </w:p>
   </w:comment>
-  <w:comment w:id="358" w:author="Juan Antonio Vizcaino" w:date="2015-06-01T16:07:00Z" w:initials="JV">
+  <w:comment w:id="427" w:author="Juan Antonio Vizcaino" w:date="2015-06-02T14:00:00Z" w:initials="JV">
     <w:p>
       <w:pPr>
         <w:pStyle w:val="CommentText"/>
@@ -12585,11 +13859,11 @@
         <w:annotationRef/>
       </w:r>
       <w:r>
-        <w:t>Screenshots?</w:t>
+        <w:t>Figures are provided as independent files in the submission system</w:t>
       </w:r>
     </w:p>
   </w:comment>
-  <w:comment w:id="373" w:author="Juan Antonio Vizcaino" w:date="2015-10-04T11:54:00Z" w:initials="JV">
+  <w:comment w:id="432" w:author="Juan Antonio Vizcaino" w:date="2015-06-01T16:07:00Z" w:initials="JV">
     <w:p>
       <w:pPr>
         <w:pStyle w:val="CommentText"/>
@@ -12601,11 +13875,27 @@
         <w:annotationRef/>
       </w:r>
       <w:r>
-        <w:t>Figures are provided as independent files in the submission system</w:t>
+        <w:t>Screenshots?</w:t>
       </w:r>
     </w:p>
   </w:comment>
-  <w:comment w:id="378" w:author="Juan Antonio Vizcaino" w:date="2015-10-04T11:54:00Z" w:initials="JV">
+  <w:comment w:id="447" w:author="Juan Antonio Vizcaino" w:date="2015-10-04T11:54:00Z" w:initials="JV">
+    <w:p>
+      <w:pPr>
+        <w:pStyle w:val="CommentText"/>
+      </w:pPr>
+      <w:r>
+        <w:rPr>
+          <w:rStyle w:val="CommentReference"/>
+        </w:rPr>
+        <w:annotationRef/>
+      </w:r>
+      <w:r>
+        <w:t>Figures are provided as independent files in the submission system</w:t>
+      </w:r>
+    </w:p>
+  </w:comment>
+  <w:comment w:id="452" w:author="Juan Antonio Vizcaino" w:date="2015-10-04T11:54:00Z" w:initials="JV">
     <w:p>
       <w:pPr>
         <w:pStyle w:val="CommentText"/>
@@ -12726,7 +14016,7 @@
         <w:rFonts w:cs="DejaVu Sans"/>
         <w:noProof/>
       </w:rPr>
-      <w:t>3</w:t>
+      <w:t>4</w:t>
     </w:r>
     <w:r>
       <w:rPr>
@@ -19035,7 +20325,7 @@
 </file>
 
 <file path=customXml/itemProps1.xml><?xml version="1.0" encoding="utf-8"?>
-<ds:datastoreItem xmlns:ds="http://schemas.openxmlformats.org/officeDocument/2006/customXml" ds:itemID="{78716D3D-8CF6-FC4C-A2AF-F594574C86B4}">
+<ds:datastoreItem xmlns:ds="http://schemas.openxmlformats.org/officeDocument/2006/customXml" ds:itemID="{953373DF-E16B-0142-8BAE-DDD6CAA01DEC}">
   <ds:schemaRefs>
     <ds:schemaRef ds:uri="http://schemas.openxmlformats.org/officeDocument/2006/bibliography"/>
   </ds:schemaRefs>

--- a/document/manuscript.docx
+++ b/document/manuscript.docx
@@ -7320,16 +7320,845 @@
         <w:jc w:val="both"/>
         <w:divId w:val="1224101753"/>
         <w:rPr>
-          <w:del w:id="312" w:author="Yasset Perez-Riverol" w:date="2015-10-05T10:30:00Z"/>
-          <w:rFonts w:ascii="Times New Roman" w:hAnsi="Times New Roman" w:cs="Times New Roman"/>
-          <w:color w:val="000000"/>
-          <w:kern w:val="0"/>
-          <w:sz w:val="22"/>
-          <w:szCs w:val="22"/>
-          <w:lang w:eastAsia="en-US" w:bidi="ar-SA"/>
-          <w:rPrChange w:id="313" w:author="Yasset Perez-Riverol" w:date="2015-10-05T13:34:00Z">
+          <w:ins w:id="312" w:author="Yasset Perez-Riverol" w:date="2015-10-05T13:42:00Z"/>
+          <w:rFonts w:ascii="Times New Roman" w:hAnsi="Times New Roman" w:cs="Times New Roman"/>
+          <w:color w:val="000000"/>
+          <w:kern w:val="0"/>
+          <w:sz w:val="22"/>
+          <w:szCs w:val="22"/>
+          <w:lang w:eastAsia="en-US" w:bidi="ar-SA"/>
+        </w:rPr>
+        <w:pPrChange w:id="313" w:author="Yasset Perez-Riverol" w:date="2015-10-05T11:32:00Z">
+          <w:pPr>
+            <w:widowControl/>
+            <w:tabs>
+              <w:tab w:val="clear" w:pos="1251"/>
+            </w:tabs>
+            <w:suppressAutoHyphens w:val="0"/>
+            <w:autoSpaceDE/>
+            <w:spacing w:after="60" w:line="360" w:lineRule="auto"/>
+            <w:jc w:val="both"/>
+            <w:divId w:val="1224101753"/>
+          </w:pPr>
+        </w:pPrChange>
+      </w:pPr>
+      <w:ins w:id="314" w:author="Yasset Perez-Riverol" w:date="2015-10-05T11:36:00Z">
+        <w:r>
+          <w:rPr>
+            <w:rFonts w:ascii="Times New Roman" w:hAnsi="Times New Roman" w:cs="Times New Roman"/>
+            <w:color w:val="000000"/>
+            <w:kern w:val="0"/>
+            <w:sz w:val="22"/>
+            <w:szCs w:val="22"/>
+            <w:lang w:eastAsia="en-US" w:bidi="ar-SA"/>
+          </w:rPr>
+          <w:t>I</w:t>
+        </w:r>
+        <w:r>
+          <w:rPr>
+            <w:rFonts w:ascii="Times New Roman" w:hAnsi="Times New Roman" w:cs="Times New Roman"/>
+            <w:color w:val="000000"/>
+            <w:kern w:val="0"/>
+            <w:sz w:val="22"/>
+            <w:szCs w:val="22"/>
+            <w:lang w:eastAsia="en-US" w:bidi="ar-SA"/>
+          </w:rPr>
+          <w:t>ssues are a great way to keep track of tasks, enhancemen</w:t>
+        </w:r>
+        <w:r>
+          <w:rPr>
+            <w:rFonts w:ascii="Times New Roman" w:hAnsi="Times New Roman" w:cs="Times New Roman"/>
+            <w:color w:val="000000"/>
+            <w:kern w:val="0"/>
+            <w:sz w:val="22"/>
+            <w:szCs w:val="22"/>
+            <w:lang w:eastAsia="en-US" w:bidi="ar-SA"/>
+          </w:rPr>
+          <w:t xml:space="preserve">ts, and bugs for your projects but also a way to approach your audience and your </w:t>
+        </w:r>
+      </w:ins>
+      <w:ins w:id="315" w:author="Yasset Perez-Riverol" w:date="2015-10-05T13:00:00Z">
+        <w:r>
+          <w:rPr>
+            <w:rFonts w:ascii="Times New Roman" w:hAnsi="Times New Roman" w:cs="Times New Roman"/>
+            <w:color w:val="000000"/>
+            <w:kern w:val="0"/>
+            <w:sz w:val="22"/>
+            <w:szCs w:val="22"/>
+            <w:lang w:eastAsia="en-US" w:bidi="ar-SA"/>
+          </w:rPr>
+          <w:t>potential</w:t>
+        </w:r>
+      </w:ins>
+      <w:ins w:id="316" w:author="Yasset Perez-Riverol" w:date="2015-10-05T11:36:00Z">
+        <w:r>
+          <w:rPr>
+            <w:rFonts w:ascii="Times New Roman" w:hAnsi="Times New Roman" w:cs="Times New Roman"/>
+            <w:color w:val="000000"/>
+            <w:kern w:val="0"/>
+            <w:sz w:val="22"/>
+            <w:szCs w:val="22"/>
+            <w:lang w:eastAsia="en-US" w:bidi="ar-SA"/>
+          </w:rPr>
+          <w:t xml:space="preserve"> contributors. </w:t>
+        </w:r>
+      </w:ins>
+      <w:ins w:id="317" w:author="Yasset Perez-Riverol" w:date="2015-10-05T13:24:00Z">
+        <w:r>
+          <w:rPr>
+            <w:rFonts w:ascii="Times New Roman" w:hAnsi="Times New Roman" w:cs="Times New Roman"/>
+            <w:color w:val="000000"/>
+            <w:kern w:val="0"/>
+            <w:sz w:val="22"/>
+            <w:szCs w:val="22"/>
+            <w:lang w:eastAsia="en-US" w:bidi="ar-SA"/>
+          </w:rPr>
+          <w:t xml:space="preserve">Most of the previous repositories only provides and </w:t>
+        </w:r>
+      </w:ins>
+      <w:ins w:id="318" w:author="Yasset Perez-Riverol" w:date="2015-10-05T13:25:00Z">
+        <w:r>
+          <w:rPr>
+            <w:rFonts w:ascii="Times New Roman" w:hAnsi="Times New Roman" w:cs="Times New Roman"/>
+            <w:color w:val="000000"/>
+            <w:kern w:val="0"/>
+            <w:sz w:val="22"/>
+            <w:szCs w:val="22"/>
+            <w:lang w:eastAsia="en-US" w:bidi="ar-SA"/>
+          </w:rPr>
+          <w:t>encourage</w:t>
+        </w:r>
+      </w:ins>
+      <w:ins w:id="319" w:author="Yasset Perez-Riverol" w:date="2015-10-05T13:24:00Z">
+        <w:r>
+          <w:rPr>
+            <w:rFonts w:ascii="Times New Roman" w:hAnsi="Times New Roman" w:cs="Times New Roman"/>
+            <w:color w:val="000000"/>
+            <w:kern w:val="0"/>
+            <w:sz w:val="22"/>
+            <w:szCs w:val="22"/>
+            <w:lang w:eastAsia="en-US" w:bidi="ar-SA"/>
+          </w:rPr>
+          <w:t xml:space="preserve"> </w:t>
+        </w:r>
+      </w:ins>
+      <w:ins w:id="320" w:author="Yasset Perez-Riverol" w:date="2015-10-05T13:25:00Z">
+        <w:r>
+          <w:rPr>
+            <w:rFonts w:ascii="Times New Roman" w:hAnsi="Times New Roman" w:cs="Times New Roman"/>
+            <w:color w:val="000000"/>
+            <w:kern w:val="0"/>
+            <w:sz w:val="22"/>
+            <w:szCs w:val="22"/>
+            <w:lang w:eastAsia="en-US" w:bidi="ar-SA"/>
+          </w:rPr>
+          <w:t>the use of issues as</w:t>
+        </w:r>
+      </w:ins>
+      <w:ins w:id="321" w:author="Yasset Perez-Riverol" w:date="2015-10-05T11:36:00Z">
+        <w:r>
+          <w:rPr>
+            <w:rFonts w:ascii="Times New Roman" w:hAnsi="Times New Roman" w:cs="Times New Roman"/>
+            <w:color w:val="000000"/>
+            <w:kern w:val="0"/>
+            <w:sz w:val="22"/>
+            <w:szCs w:val="22"/>
+            <w:lang w:eastAsia="en-US" w:bidi="ar-SA"/>
+          </w:rPr>
+          <w:t xml:space="preserve"> bug tracker of </w:t>
+        </w:r>
+      </w:ins>
+      <w:ins w:id="322" w:author="Yasset Perez-Riverol" w:date="2015-10-05T13:25:00Z">
+        <w:r>
+          <w:rPr>
+            <w:rFonts w:ascii="Times New Roman" w:hAnsi="Times New Roman" w:cs="Times New Roman"/>
+            <w:color w:val="000000"/>
+            <w:kern w:val="0"/>
+            <w:sz w:val="22"/>
+            <w:szCs w:val="22"/>
+            <w:lang w:eastAsia="en-US" w:bidi="ar-SA"/>
+          </w:rPr>
+          <w:t>projects</w:t>
+        </w:r>
+      </w:ins>
+      <w:ins w:id="323" w:author="Yasset Perez-Riverol" w:date="2015-10-05T11:36:00Z">
+        <w:r>
+          <w:rPr>
+            <w:rFonts w:ascii="Times New Roman" w:hAnsi="Times New Roman" w:cs="Times New Roman"/>
+            <w:color w:val="000000"/>
+            <w:kern w:val="0"/>
+            <w:sz w:val="22"/>
+            <w:szCs w:val="22"/>
+            <w:lang w:eastAsia="en-US" w:bidi="ar-SA"/>
+          </w:rPr>
+          <w:t xml:space="preserve">. </w:t>
+        </w:r>
+        <w:proofErr w:type="spellStart"/>
+        <w:r>
+          <w:rPr>
+            <w:rFonts w:ascii="Times New Roman" w:hAnsi="Times New Roman" w:cs="Times New Roman"/>
+            <w:color w:val="000000"/>
+            <w:kern w:val="0"/>
+            <w:sz w:val="22"/>
+            <w:szCs w:val="22"/>
+            <w:lang w:eastAsia="en-US" w:bidi="ar-SA"/>
+          </w:rPr>
+          <w:t>GitHub’s</w:t>
+        </w:r>
+        <w:proofErr w:type="spellEnd"/>
+        <w:r>
+          <w:rPr>
+            <w:rFonts w:ascii="Times New Roman" w:hAnsi="Times New Roman" w:cs="Times New Roman"/>
+            <w:color w:val="000000"/>
+            <w:kern w:val="0"/>
+            <w:sz w:val="22"/>
+            <w:szCs w:val="22"/>
+            <w:lang w:eastAsia="en-US" w:bidi="ar-SA"/>
+          </w:rPr>
+          <w:t xml:space="preserve"> </w:t>
+        </w:r>
+      </w:ins>
+      <w:ins w:id="324" w:author="Yasset Perez-Riverol" w:date="2015-10-05T13:25:00Z">
+        <w:r>
+          <w:rPr>
+            <w:rFonts w:ascii="Times New Roman" w:hAnsi="Times New Roman" w:cs="Times New Roman"/>
+            <w:color w:val="000000"/>
+            <w:kern w:val="0"/>
+            <w:sz w:val="22"/>
+            <w:szCs w:val="22"/>
+            <w:lang w:eastAsia="en-US" w:bidi="ar-SA"/>
+          </w:rPr>
+          <w:t>i</w:t>
+        </w:r>
+      </w:ins>
+      <w:ins w:id="325" w:author="Yasset Perez-Riverol" w:date="2015-10-05T11:36:00Z">
+        <w:r>
+          <w:rPr>
+            <w:rFonts w:ascii="Times New Roman" w:hAnsi="Times New Roman" w:cs="Times New Roman"/>
+            <w:color w:val="000000"/>
+            <w:kern w:val="0"/>
+            <w:sz w:val="22"/>
+            <w:szCs w:val="22"/>
+            <w:lang w:eastAsia="en-US" w:bidi="ar-SA"/>
+          </w:rPr>
+          <w:t>ssues</w:t>
+        </w:r>
+      </w:ins>
+      <w:ins w:id="326" w:author="Yasset Perez-Riverol" w:date="2015-10-05T13:25:00Z">
+        <w:r>
+          <w:rPr>
+            <w:rFonts w:ascii="Times New Roman" w:hAnsi="Times New Roman" w:cs="Times New Roman"/>
+            <w:color w:val="000000"/>
+            <w:kern w:val="0"/>
+            <w:sz w:val="22"/>
+            <w:szCs w:val="22"/>
+            <w:lang w:eastAsia="en-US" w:bidi="ar-SA"/>
+          </w:rPr>
+          <w:t xml:space="preserve"> tracker</w:t>
+        </w:r>
+      </w:ins>
+      <w:ins w:id="327" w:author="Yasset Perez-Riverol" w:date="2015-10-05T11:36:00Z">
+        <w:r>
+          <w:rPr>
+            <w:rFonts w:ascii="Times New Roman" w:hAnsi="Times New Roman" w:cs="Times New Roman"/>
+            <w:color w:val="000000"/>
+            <w:kern w:val="0"/>
+            <w:sz w:val="22"/>
+            <w:szCs w:val="22"/>
+            <w:lang w:eastAsia="en-US" w:bidi="ar-SA"/>
+          </w:rPr>
+          <w:t xml:space="preserve"> </w:t>
+        </w:r>
+        <w:r>
+          <w:rPr>
+            <w:rFonts w:ascii="Times New Roman" w:hAnsi="Times New Roman" w:cs="Times New Roman"/>
+            <w:color w:val="000000"/>
+            <w:kern w:val="0"/>
+            <w:sz w:val="22"/>
+            <w:szCs w:val="22"/>
+            <w:lang w:eastAsia="en-US" w:bidi="ar-SA"/>
+          </w:rPr>
+          <w:t>has its own sec</w:t>
+        </w:r>
+        <w:r>
+          <w:rPr>
+            <w:rFonts w:ascii="Times New Roman" w:hAnsi="Times New Roman" w:cs="Times New Roman"/>
+            <w:color w:val="000000"/>
+            <w:kern w:val="0"/>
+            <w:sz w:val="22"/>
+            <w:szCs w:val="22"/>
+            <w:lang w:eastAsia="en-US" w:bidi="ar-SA"/>
+          </w:rPr>
+          <w:t xml:space="preserve">tion in every repository, and can be use to trace bugs, new ideas, </w:t>
+        </w:r>
+      </w:ins>
+      <w:ins w:id="328" w:author="Yasset Perez-Riverol" w:date="2015-10-05T13:26:00Z">
+        <w:r>
+          <w:rPr>
+            <w:rFonts w:ascii="Times New Roman" w:hAnsi="Times New Roman" w:cs="Times New Roman"/>
+            <w:color w:val="000000"/>
+            <w:kern w:val="0"/>
+            <w:sz w:val="22"/>
+            <w:szCs w:val="22"/>
+            <w:lang w:eastAsia="en-US" w:bidi="ar-SA"/>
+          </w:rPr>
+          <w:t>enhancemen</w:t>
+        </w:r>
+        <w:r>
+          <w:rPr>
+            <w:rFonts w:ascii="Times New Roman" w:hAnsi="Times New Roman" w:cs="Times New Roman"/>
+            <w:color w:val="000000"/>
+            <w:kern w:val="0"/>
+            <w:sz w:val="22"/>
+            <w:szCs w:val="22"/>
+            <w:lang w:eastAsia="en-US" w:bidi="ar-SA"/>
+          </w:rPr>
+          <w:t xml:space="preserve">ts by using a powerful tagging system of each issue. </w:t>
+        </w:r>
+      </w:ins>
+      <w:ins w:id="329" w:author="Yasset Perez-Riverol" w:date="2015-10-05T13:29:00Z">
+        <w:r>
+          <w:rPr>
+            <w:rFonts w:ascii="Times New Roman" w:hAnsi="Times New Roman" w:cs="Times New Roman"/>
+            <w:color w:val="000000"/>
+            <w:kern w:val="0"/>
+            <w:sz w:val="22"/>
+            <w:szCs w:val="22"/>
+            <w:lang w:eastAsia="en-US" w:bidi="ar-SA"/>
+          </w:rPr>
+          <w:t xml:space="preserve">Its </w:t>
+        </w:r>
+      </w:ins>
+      <w:ins w:id="330" w:author="Yasset Perez-Riverol" w:date="2015-10-05T13:28:00Z">
+        <w:r>
+          <w:rPr>
+            <w:rFonts w:ascii="Times New Roman" w:hAnsi="Times New Roman" w:cs="Times New Roman"/>
+            <w:color w:val="000000"/>
+            <w:kern w:val="0"/>
+            <w:sz w:val="22"/>
+            <w:szCs w:val="22"/>
+            <w:lang w:eastAsia="en-US" w:bidi="ar-SA"/>
+          </w:rPr>
+          <w:t xml:space="preserve">issue tracking is </w:t>
+        </w:r>
+      </w:ins>
+      <w:ins w:id="331" w:author="Yasset Perez-Riverol" w:date="2015-10-05T13:29:00Z">
+        <w:r>
+          <w:rPr>
+            <w:rFonts w:ascii="Times New Roman" w:hAnsi="Times New Roman" w:cs="Times New Roman"/>
+            <w:color w:val="000000"/>
+            <w:kern w:val="0"/>
+            <w:sz w:val="22"/>
+            <w:szCs w:val="22"/>
+            <w:lang w:eastAsia="en-US" w:bidi="ar-SA"/>
+          </w:rPr>
+          <w:t>exceptional</w:t>
+        </w:r>
+      </w:ins>
+      <w:ins w:id="332" w:author="Yasset Perez-Riverol" w:date="2015-10-05T13:28:00Z">
+        <w:r>
+          <w:rPr>
+            <w:rFonts w:ascii="Times New Roman" w:hAnsi="Times New Roman" w:cs="Times New Roman"/>
+            <w:color w:val="000000"/>
+            <w:kern w:val="0"/>
+            <w:sz w:val="22"/>
+            <w:szCs w:val="22"/>
+            <w:lang w:eastAsia="en-US" w:bidi="ar-SA"/>
+          </w:rPr>
+          <w:t xml:space="preserve"> because </w:t>
+        </w:r>
+      </w:ins>
+      <w:ins w:id="333" w:author="Yasset Perez-Riverol" w:date="2015-10-05T13:30:00Z">
+        <w:r>
+          <w:rPr>
+            <w:rFonts w:ascii="Times New Roman" w:hAnsi="Times New Roman" w:cs="Times New Roman"/>
+            <w:color w:val="000000"/>
+            <w:kern w:val="0"/>
+            <w:sz w:val="22"/>
+            <w:szCs w:val="22"/>
+            <w:lang w:eastAsia="en-US" w:bidi="ar-SA"/>
+          </w:rPr>
+          <w:t xml:space="preserve">it is </w:t>
+        </w:r>
+      </w:ins>
+      <w:ins w:id="334" w:author="Yasset Perez-Riverol" w:date="2015-10-05T13:28:00Z">
+        <w:r>
+          <w:rPr>
+            <w:rFonts w:ascii="Times New Roman" w:hAnsi="Times New Roman" w:cs="Times New Roman"/>
+            <w:color w:val="000000"/>
+            <w:kern w:val="0"/>
+            <w:sz w:val="22"/>
+            <w:szCs w:val="22"/>
+            <w:lang w:eastAsia="en-US" w:bidi="ar-SA"/>
+          </w:rPr>
+          <w:t>focus on collaboration, references, and excellent text format</w:t>
+        </w:r>
+        <w:r>
+          <w:rPr>
+            <w:rFonts w:ascii="Times New Roman" w:hAnsi="Times New Roman" w:cs="Times New Roman"/>
+            <w:color w:val="000000"/>
+            <w:kern w:val="0"/>
+            <w:sz w:val="22"/>
+            <w:szCs w:val="22"/>
+            <w:lang w:eastAsia="en-US" w:bidi="ar-SA"/>
+          </w:rPr>
+          <w:t>ting by using</w:t>
+        </w:r>
+      </w:ins>
+      <w:ins w:id="335" w:author="Yasset Perez-Riverol" w:date="2015-10-05T13:31:00Z">
+        <w:r>
+          <w:rPr>
+            <w:rFonts w:ascii="Times New Roman" w:hAnsi="Times New Roman" w:cs="Times New Roman"/>
+            <w:color w:val="000000"/>
+            <w:kern w:val="0"/>
+            <w:sz w:val="22"/>
+            <w:szCs w:val="22"/>
+            <w:lang w:eastAsia="en-US" w:bidi="ar-SA"/>
+          </w:rPr>
+          <w:t xml:space="preserve"> for each issue</w:t>
+        </w:r>
+      </w:ins>
+      <w:ins w:id="336" w:author="Yasset Perez-Riverol" w:date="2015-10-05T13:28:00Z">
+        <w:r>
+          <w:rPr>
+            <w:rFonts w:ascii="Times New Roman" w:hAnsi="Times New Roman" w:cs="Times New Roman"/>
+            <w:color w:val="000000"/>
+            <w:kern w:val="0"/>
+            <w:sz w:val="22"/>
+            <w:szCs w:val="22"/>
+            <w:lang w:eastAsia="en-US" w:bidi="ar-SA"/>
+          </w:rPr>
+          <w:t xml:space="preserve">: </w:t>
+        </w:r>
+      </w:ins>
+      <w:ins w:id="337" w:author="Yasset Perez-Riverol" w:date="2015-10-05T13:31:00Z">
+        <w:r>
+          <w:rPr>
+            <w:rFonts w:ascii="Times New Roman" w:hAnsi="Times New Roman" w:cs="Times New Roman"/>
+            <w:color w:val="000000"/>
+            <w:kern w:val="0"/>
+            <w:sz w:val="22"/>
+            <w:szCs w:val="22"/>
+            <w:lang w:eastAsia="en-US" w:bidi="ar-SA"/>
+          </w:rPr>
+          <w:t>(</w:t>
+        </w:r>
+        <w:proofErr w:type="spellStart"/>
+        <w:r>
+          <w:rPr>
+            <w:rFonts w:ascii="Times New Roman" w:hAnsi="Times New Roman" w:cs="Times New Roman"/>
+            <w:color w:val="000000"/>
+            <w:kern w:val="0"/>
+            <w:sz w:val="22"/>
+            <w:szCs w:val="22"/>
+            <w:lang w:eastAsia="en-US" w:bidi="ar-SA"/>
+          </w:rPr>
+          <w:t>i</w:t>
+        </w:r>
+        <w:proofErr w:type="spellEnd"/>
+        <w:r>
+          <w:rPr>
+            <w:rFonts w:ascii="Times New Roman" w:hAnsi="Times New Roman" w:cs="Times New Roman"/>
+            <w:color w:val="000000"/>
+            <w:kern w:val="0"/>
+            <w:sz w:val="22"/>
+            <w:szCs w:val="22"/>
+            <w:lang w:eastAsia="en-US" w:bidi="ar-SA"/>
+          </w:rPr>
+          <w:t>) a</w:t>
+        </w:r>
+        <w:r>
+          <w:rPr>
+            <w:rFonts w:ascii="Times New Roman" w:hAnsi="Times New Roman" w:cs="Times New Roman"/>
+            <w:color w:val="000000"/>
+            <w:kern w:val="0"/>
+            <w:sz w:val="22"/>
+            <w:szCs w:val="22"/>
+            <w:lang w:eastAsia="en-US" w:bidi="ar-SA"/>
+          </w:rPr>
+          <w:t xml:space="preserve"> title and description</w:t>
+        </w:r>
+        <w:r>
+          <w:rPr>
+            <w:rFonts w:ascii="Times New Roman" w:hAnsi="Times New Roman" w:cs="Times New Roman"/>
+            <w:color w:val="000000"/>
+            <w:kern w:val="0"/>
+            <w:sz w:val="22"/>
+            <w:szCs w:val="22"/>
+            <w:lang w:eastAsia="en-US" w:bidi="ar-SA"/>
+          </w:rPr>
+          <w:t>, (ii)</w:t>
+        </w:r>
+        <w:r>
+          <w:rPr>
+            <w:rFonts w:ascii="Times New Roman" w:hAnsi="Times New Roman" w:cs="Times New Roman"/>
+            <w:color w:val="000000"/>
+            <w:kern w:val="0"/>
+            <w:sz w:val="22"/>
+            <w:szCs w:val="22"/>
+            <w:lang w:eastAsia="en-US" w:bidi="ar-SA"/>
+          </w:rPr>
+          <w:t xml:space="preserve"> </w:t>
+        </w:r>
+        <w:r>
+          <w:rPr>
+            <w:rFonts w:ascii="Times New Roman" w:hAnsi="Times New Roman" w:cs="Times New Roman"/>
+            <w:color w:val="000000"/>
+            <w:kern w:val="0"/>
+            <w:sz w:val="22"/>
+            <w:szCs w:val="22"/>
+            <w:lang w:eastAsia="en-US" w:bidi="ar-SA"/>
+          </w:rPr>
+          <w:t>c</w:t>
+        </w:r>
+        <w:r>
+          <w:rPr>
+            <w:rFonts w:ascii="Times New Roman" w:hAnsi="Times New Roman" w:cs="Times New Roman"/>
+            <w:color w:val="000000"/>
+            <w:kern w:val="0"/>
+            <w:sz w:val="22"/>
+            <w:szCs w:val="22"/>
+            <w:lang w:eastAsia="en-US" w:bidi="ar-SA"/>
+          </w:rPr>
+          <w:t>olor-coded labels help you categorize and filter your issues</w:t>
+        </w:r>
+        <w:r>
+          <w:rPr>
+            <w:rFonts w:ascii="Times New Roman" w:hAnsi="Times New Roman" w:cs="Times New Roman"/>
+            <w:color w:val="000000"/>
+            <w:kern w:val="0"/>
+            <w:sz w:val="22"/>
+            <w:szCs w:val="22"/>
+            <w:lang w:eastAsia="en-US" w:bidi="ar-SA"/>
+          </w:rPr>
+          <w:t>,</w:t>
+        </w:r>
+        <w:r>
+          <w:rPr>
+            <w:rFonts w:ascii="Times New Roman" w:hAnsi="Times New Roman" w:cs="Times New Roman"/>
+            <w:color w:val="000000"/>
+            <w:kern w:val="0"/>
+            <w:sz w:val="22"/>
+            <w:szCs w:val="22"/>
+            <w:lang w:eastAsia="en-US" w:bidi="ar-SA"/>
+          </w:rPr>
+          <w:t xml:space="preserve"> </w:t>
+        </w:r>
+        <w:r>
+          <w:rPr>
+            <w:rFonts w:ascii="Times New Roman" w:hAnsi="Times New Roman" w:cs="Times New Roman"/>
+            <w:color w:val="000000"/>
+            <w:kern w:val="0"/>
+            <w:sz w:val="22"/>
+            <w:szCs w:val="22"/>
+            <w:lang w:eastAsia="en-US" w:bidi="ar-SA"/>
+          </w:rPr>
+          <w:t xml:space="preserve">(iii) </w:t>
+        </w:r>
+        <w:r>
+          <w:rPr>
+            <w:rFonts w:ascii="Times New Roman" w:hAnsi="Times New Roman" w:cs="Times New Roman"/>
+            <w:color w:val="000000"/>
+            <w:kern w:val="0"/>
+            <w:sz w:val="22"/>
+            <w:szCs w:val="22"/>
+            <w:lang w:eastAsia="en-US" w:bidi="ar-SA"/>
+          </w:rPr>
+          <w:t>milestone acts like a container for issues</w:t>
+        </w:r>
+        <w:r>
+          <w:rPr>
+            <w:rFonts w:ascii="Times New Roman" w:hAnsi="Times New Roman" w:cs="Times New Roman"/>
+            <w:color w:val="000000"/>
+            <w:kern w:val="0"/>
+            <w:sz w:val="22"/>
+            <w:szCs w:val="22"/>
+            <w:lang w:eastAsia="en-US" w:bidi="ar-SA"/>
+          </w:rPr>
+          <w:t xml:space="preserve"> (e.g. w</w:t>
+        </w:r>
+        <w:r>
+          <w:rPr>
+            <w:rFonts w:ascii="Times New Roman" w:hAnsi="Times New Roman" w:cs="Times New Roman"/>
+            <w:color w:val="000000"/>
+            <w:kern w:val="0"/>
+            <w:sz w:val="22"/>
+            <w:szCs w:val="22"/>
+            <w:lang w:eastAsia="en-US" w:bidi="ar-SA"/>
+          </w:rPr>
+          <w:t xml:space="preserve">eekly </w:t>
+        </w:r>
+      </w:ins>
+      <w:ins w:id="338" w:author="Yasset Perez-Riverol" w:date="2015-10-05T13:32:00Z">
+        <w:r>
+          <w:rPr>
+            <w:rFonts w:ascii="Times New Roman" w:hAnsi="Times New Roman" w:cs="Times New Roman"/>
+            <w:color w:val="000000"/>
+            <w:kern w:val="0"/>
+            <w:sz w:val="22"/>
+            <w:szCs w:val="22"/>
+            <w:lang w:eastAsia="en-US" w:bidi="ar-SA"/>
+          </w:rPr>
+          <w:t xml:space="preserve">discussion </w:t>
+        </w:r>
+      </w:ins>
+      <w:ins w:id="339" w:author="Yasset Perez-Riverol" w:date="2015-10-05T13:31:00Z">
+        <w:r>
+          <w:rPr>
+            <w:rFonts w:ascii="Times New Roman" w:hAnsi="Times New Roman" w:cs="Times New Roman"/>
+            <w:color w:val="000000"/>
+            <w:kern w:val="0"/>
+            <w:sz w:val="22"/>
+            <w:szCs w:val="22"/>
+            <w:lang w:eastAsia="en-US" w:bidi="ar-SA"/>
+          </w:rPr>
+          <w:t xml:space="preserve">9/5-9/16 related with datasets), </w:t>
+        </w:r>
+      </w:ins>
+      <w:ins w:id="340" w:author="Yasset Perez-Riverol" w:date="2015-10-05T13:33:00Z">
+        <w:r>
+          <w:rPr>
+            <w:rFonts w:ascii="Times New Roman" w:hAnsi="Times New Roman" w:cs="Times New Roman"/>
+            <w:color w:val="000000"/>
+            <w:kern w:val="0"/>
+            <w:sz w:val="22"/>
+            <w:szCs w:val="22"/>
+            <w:lang w:eastAsia="en-US" w:bidi="ar-SA"/>
+          </w:rPr>
+          <w:t>(iv) o</w:t>
+        </w:r>
+      </w:ins>
+      <w:ins w:id="341" w:author="Yasset Perez-Riverol" w:date="2015-10-05T13:31:00Z">
+        <w:r>
+          <w:rPr>
+            <w:rFonts w:ascii="Times New Roman" w:hAnsi="Times New Roman" w:cs="Times New Roman"/>
+            <w:color w:val="000000"/>
+            <w:kern w:val="0"/>
+            <w:sz w:val="22"/>
+            <w:szCs w:val="22"/>
+            <w:lang w:eastAsia="en-US" w:bidi="ar-SA"/>
+          </w:rPr>
+          <w:t xml:space="preserve">ne assignee </w:t>
+        </w:r>
+      </w:ins>
+      <w:proofErr w:type="spellStart"/>
+      <w:ins w:id="342" w:author="Yasset Perez-Riverol" w:date="2015-10-05T13:34:00Z">
+        <w:r>
+          <w:rPr>
+            <w:rFonts w:ascii="Times New Roman" w:hAnsi="Times New Roman" w:cs="Times New Roman"/>
+            <w:color w:val="000000"/>
+            <w:kern w:val="0"/>
+            <w:sz w:val="22"/>
+            <w:szCs w:val="22"/>
+            <w:lang w:eastAsia="en-US" w:bidi="ar-SA"/>
+          </w:rPr>
+          <w:t>responsable</w:t>
+        </w:r>
+      </w:ins>
+      <w:proofErr w:type="spellEnd"/>
+      <w:ins w:id="343" w:author="Yasset Perez-Riverol" w:date="2015-10-05T13:31:00Z">
+        <w:r>
+          <w:rPr>
+            <w:rFonts w:ascii="Times New Roman" w:hAnsi="Times New Roman" w:cs="Times New Roman"/>
+            <w:color w:val="000000"/>
+            <w:kern w:val="0"/>
+            <w:sz w:val="22"/>
+            <w:szCs w:val="22"/>
+            <w:lang w:eastAsia="en-US" w:bidi="ar-SA"/>
+          </w:rPr>
+          <w:t xml:space="preserve"> for working on the</w:t>
+        </w:r>
+      </w:ins>
+      <w:ins w:id="344" w:author="Yasset Perez-Riverol" w:date="2015-10-05T13:34:00Z">
+        <w:r>
+          <w:rPr>
+            <w:rFonts w:ascii="Times New Roman" w:hAnsi="Times New Roman" w:cs="Times New Roman"/>
+            <w:color w:val="000000"/>
+            <w:kern w:val="0"/>
+            <w:sz w:val="22"/>
+            <w:szCs w:val="22"/>
+            <w:lang w:eastAsia="en-US" w:bidi="ar-SA"/>
+          </w:rPr>
+          <w:t xml:space="preserve"> issue,</w:t>
+        </w:r>
+      </w:ins>
+      <w:ins w:id="345" w:author="Yasset Perez-Riverol" w:date="2015-10-05T13:31:00Z">
+        <w:r>
+          <w:rPr>
+            <w:rFonts w:ascii="Times New Roman" w:hAnsi="Times New Roman" w:cs="Times New Roman"/>
+            <w:color w:val="000000"/>
+            <w:kern w:val="0"/>
+            <w:sz w:val="22"/>
+            <w:szCs w:val="22"/>
+            <w:lang w:eastAsia="en-US" w:bidi="ar-SA"/>
+          </w:rPr>
+          <w:t xml:space="preserve"> and (</w:t>
+        </w:r>
+      </w:ins>
+      <w:ins w:id="346" w:author="Yasset Perez-Riverol" w:date="2015-10-05T13:34:00Z">
+        <w:r>
+          <w:rPr>
+            <w:rFonts w:ascii="Times New Roman" w:hAnsi="Times New Roman" w:cs="Times New Roman"/>
+            <w:color w:val="000000"/>
+            <w:kern w:val="0"/>
+            <w:sz w:val="22"/>
+            <w:szCs w:val="22"/>
+            <w:lang w:eastAsia="en-US" w:bidi="ar-SA"/>
+          </w:rPr>
+          <w:t>v</w:t>
+        </w:r>
+      </w:ins>
+      <w:ins w:id="347" w:author="Yasset Perez-Riverol" w:date="2015-10-05T13:31:00Z">
+        <w:r>
+          <w:rPr>
+            <w:rFonts w:ascii="Times New Roman" w:hAnsi="Times New Roman" w:cs="Times New Roman"/>
+            <w:color w:val="000000"/>
+            <w:kern w:val="0"/>
+            <w:sz w:val="22"/>
+            <w:szCs w:val="22"/>
+            <w:lang w:eastAsia="en-US" w:bidi="ar-SA"/>
+          </w:rPr>
+          <w:t>)</w:t>
+        </w:r>
+      </w:ins>
+      <w:ins w:id="348" w:author="Yasset Perez-Riverol" w:date="2015-10-05T13:34:00Z">
+        <w:r>
+          <w:rPr>
+            <w:rFonts w:ascii="Times New Roman" w:hAnsi="Times New Roman" w:cs="Times New Roman"/>
+            <w:color w:val="000000"/>
+            <w:kern w:val="0"/>
+            <w:sz w:val="22"/>
+            <w:szCs w:val="22"/>
+            <w:lang w:eastAsia="en-US" w:bidi="ar-SA"/>
+          </w:rPr>
+          <w:t xml:space="preserve"> c</w:t>
+        </w:r>
+      </w:ins>
+      <w:ins w:id="349" w:author="Yasset Perez-Riverol" w:date="2015-10-05T13:31:00Z">
+        <w:r>
+          <w:rPr>
+            <w:rFonts w:ascii="Times New Roman" w:hAnsi="Times New Roman" w:cs="Times New Roman"/>
+            <w:color w:val="000000"/>
+            <w:kern w:val="0"/>
+            <w:sz w:val="22"/>
+            <w:szCs w:val="22"/>
+            <w:lang w:eastAsia="en-US" w:bidi="ar-SA"/>
+          </w:rPr>
+          <w:t xml:space="preserve">omments </w:t>
+        </w:r>
+      </w:ins>
+      <w:ins w:id="350" w:author="Yasset Perez-Riverol" w:date="2015-10-05T13:35:00Z">
+        <w:r>
+          <w:rPr>
+            <w:rFonts w:ascii="Times New Roman" w:hAnsi="Times New Roman" w:cs="Times New Roman"/>
+            <w:color w:val="000000"/>
+            <w:kern w:val="0"/>
+            <w:sz w:val="22"/>
+            <w:szCs w:val="22"/>
+            <w:lang w:eastAsia="en-US" w:bidi="ar-SA"/>
+          </w:rPr>
+          <w:t xml:space="preserve">that </w:t>
+        </w:r>
+      </w:ins>
+      <w:ins w:id="351" w:author="Yasset Perez-Riverol" w:date="2015-10-05T13:31:00Z">
+        <w:r>
+          <w:rPr>
+            <w:rFonts w:ascii="Times New Roman" w:hAnsi="Times New Roman" w:cs="Times New Roman"/>
+            <w:color w:val="000000"/>
+            <w:kern w:val="0"/>
+            <w:sz w:val="22"/>
+            <w:szCs w:val="22"/>
+            <w:lang w:eastAsia="en-US" w:bidi="ar-SA"/>
+          </w:rPr>
+          <w:t>allow</w:t>
+        </w:r>
+      </w:ins>
+      <w:ins w:id="352" w:author="Yasset Perez-Riverol" w:date="2015-10-05T13:35:00Z">
+        <w:r>
+          <w:rPr>
+            <w:rFonts w:ascii="Times New Roman" w:hAnsi="Times New Roman" w:cs="Times New Roman"/>
+            <w:color w:val="000000"/>
+            <w:kern w:val="0"/>
+            <w:sz w:val="22"/>
+            <w:szCs w:val="22"/>
+            <w:lang w:eastAsia="en-US" w:bidi="ar-SA"/>
+          </w:rPr>
+          <w:t>s</w:t>
+        </w:r>
+      </w:ins>
+      <w:ins w:id="353" w:author="Yasset Perez-Riverol" w:date="2015-10-05T13:31:00Z">
+        <w:r>
+          <w:rPr>
+            <w:rFonts w:ascii="Times New Roman" w:hAnsi="Times New Roman" w:cs="Times New Roman"/>
+            <w:color w:val="000000"/>
+            <w:kern w:val="0"/>
+            <w:sz w:val="22"/>
+            <w:szCs w:val="22"/>
+            <w:lang w:eastAsia="en-US" w:bidi="ar-SA"/>
+          </w:rPr>
+          <w:t xml:space="preserve"> anyone with access to the</w:t>
+        </w:r>
+        <w:r>
+          <w:rPr>
+            <w:rFonts w:ascii="Times New Roman" w:hAnsi="Times New Roman" w:cs="Times New Roman"/>
+            <w:color w:val="000000"/>
+            <w:kern w:val="0"/>
+            <w:sz w:val="22"/>
+            <w:szCs w:val="22"/>
+            <w:lang w:eastAsia="en-US" w:bidi="ar-SA"/>
+          </w:rPr>
+          <w:t xml:space="preserve"> repository to provide feedback </w:t>
+        </w:r>
+      </w:ins>
+      <w:ins w:id="354" w:author="Yasset Perez-Riverol" w:date="2015-10-05T13:35:00Z">
+        <w:r>
+          <w:rPr>
+            <w:rFonts w:ascii="Times New Roman" w:hAnsi="Times New Roman" w:cs="Times New Roman"/>
+            <w:color w:val="000000"/>
+            <w:kern w:val="0"/>
+            <w:sz w:val="22"/>
+            <w:szCs w:val="22"/>
+            <w:lang w:eastAsia="en-US" w:bidi="ar-SA"/>
+          </w:rPr>
+          <w:t>related</w:t>
+        </w:r>
+      </w:ins>
+      <w:ins w:id="355" w:author="Yasset Perez-Riverol" w:date="2015-10-05T13:31:00Z">
+        <w:r>
+          <w:rPr>
+            <w:rFonts w:ascii="Times New Roman" w:hAnsi="Times New Roman" w:cs="Times New Roman"/>
+            <w:color w:val="000000"/>
+            <w:kern w:val="0"/>
+            <w:sz w:val="22"/>
+            <w:szCs w:val="22"/>
+            <w:lang w:eastAsia="en-US" w:bidi="ar-SA"/>
+          </w:rPr>
+          <w:t xml:space="preserve"> with the issue. </w:t>
+        </w:r>
+      </w:ins>
+    </w:p>
+    <w:p>
+      <w:pPr>
+        <w:widowControl/>
+        <w:tabs>
+          <w:tab w:val="clear" w:pos="1251"/>
+        </w:tabs>
+        <w:suppressAutoHyphens w:val="0"/>
+        <w:autoSpaceDE/>
+        <w:spacing w:after="60" w:line="360" w:lineRule="auto"/>
+        <w:jc w:val="both"/>
+        <w:divId w:val="1224101753"/>
+        <w:rPr>
+          <w:del w:id="356" w:author="Yasset Perez-Riverol" w:date="2015-10-05T10:30:00Z"/>
+          <w:rFonts w:ascii="Times New Roman" w:hAnsi="Times New Roman" w:cs="Times New Roman"/>
+          <w:color w:val="000000"/>
+          <w:kern w:val="0"/>
+          <w:sz w:val="22"/>
+          <w:szCs w:val="22"/>
+          <w:lang w:eastAsia="en-US" w:bidi="ar-SA"/>
+          <w:rPrChange w:id="357" w:author="Yasset Perez-Riverol" w:date="2015-10-05T13:34:00Z">
             <w:rPr>
-              <w:del w:id="314" w:author="Yasset Perez-Riverol" w:date="2015-10-05T10:30:00Z"/>
+              <w:del w:id="358" w:author="Yasset Perez-Riverol" w:date="2015-10-05T10:30:00Z"/>
               <w:rFonts w:ascii="Times New Roman" w:hAnsi="Times New Roman" w:cs="Times New Roman"/>
               <w:color w:val="auto"/>
               <w:kern w:val="0"/>
@@ -7340,95 +8169,73 @@
             </w:rPr>
           </w:rPrChange>
         </w:rPr>
+        <w:pPrChange w:id="359" w:author="Yasset Perez-Riverol" w:date="2015-10-05T13:49:00Z">
+          <w:pPr>
+            <w:widowControl/>
+            <w:tabs>
+              <w:tab w:val="clear" w:pos="1251"/>
+            </w:tabs>
+            <w:suppressAutoHyphens w:val="0"/>
+            <w:autoSpaceDE/>
+            <w:spacing w:after="60" w:line="360" w:lineRule="auto"/>
+            <w:jc w:val="both"/>
+            <w:divId w:val="1224101753"/>
+          </w:pPr>
+        </w:pPrChange>
       </w:pPr>
-      <w:ins w:id="315" w:author="Yasset Perez-Riverol" w:date="2015-10-05T11:36:00Z">
-        <w:r>
-          <w:rPr>
-            <w:rFonts w:ascii="Times New Roman" w:hAnsi="Times New Roman" w:cs="Times New Roman"/>
-            <w:color w:val="000000"/>
-            <w:kern w:val="0"/>
-            <w:sz w:val="22"/>
-            <w:szCs w:val="22"/>
-            <w:lang w:eastAsia="en-US" w:bidi="ar-SA"/>
-          </w:rPr>
-          <w:t>I</w:t>
-        </w:r>
-        <w:r>
-          <w:rPr>
-            <w:rFonts w:ascii="Times New Roman" w:hAnsi="Times New Roman" w:cs="Times New Roman"/>
-            <w:color w:val="000000"/>
-            <w:kern w:val="0"/>
-            <w:sz w:val="22"/>
-            <w:szCs w:val="22"/>
-            <w:lang w:eastAsia="en-US" w:bidi="ar-SA"/>
-          </w:rPr>
-          <w:t>ssues are a great way to keep track of tasks, enhancemen</w:t>
-        </w:r>
-        <w:r>
-          <w:rPr>
-            <w:rFonts w:ascii="Times New Roman" w:hAnsi="Times New Roman" w:cs="Times New Roman"/>
-            <w:color w:val="000000"/>
-            <w:kern w:val="0"/>
-            <w:sz w:val="22"/>
-            <w:szCs w:val="22"/>
-            <w:lang w:eastAsia="en-US" w:bidi="ar-SA"/>
-          </w:rPr>
-          <w:t xml:space="preserve">ts, and bugs for your projects but also a way to approach your audience and your </w:t>
-        </w:r>
-      </w:ins>
-      <w:ins w:id="316" w:author="Yasset Perez-Riverol" w:date="2015-10-05T13:00:00Z">
-        <w:r>
-          <w:rPr>
-            <w:rFonts w:ascii="Times New Roman" w:hAnsi="Times New Roman" w:cs="Times New Roman"/>
-            <w:color w:val="000000"/>
-            <w:kern w:val="0"/>
-            <w:sz w:val="22"/>
-            <w:szCs w:val="22"/>
-            <w:lang w:eastAsia="en-US" w:bidi="ar-SA"/>
-          </w:rPr>
-          <w:t>potential</w:t>
-        </w:r>
-      </w:ins>
-      <w:ins w:id="317" w:author="Yasset Perez-Riverol" w:date="2015-10-05T11:36:00Z">
-        <w:r>
-          <w:rPr>
-            <w:rFonts w:ascii="Times New Roman" w:hAnsi="Times New Roman" w:cs="Times New Roman"/>
-            <w:color w:val="000000"/>
-            <w:kern w:val="0"/>
-            <w:sz w:val="22"/>
-            <w:szCs w:val="22"/>
-            <w:lang w:eastAsia="en-US" w:bidi="ar-SA"/>
-          </w:rPr>
-          <w:t xml:space="preserve"> contributors. </w:t>
-        </w:r>
-      </w:ins>
-      <w:ins w:id="318" w:author="Yasset Perez-Riverol" w:date="2015-10-05T13:24:00Z">
-        <w:r>
-          <w:rPr>
-            <w:rFonts w:ascii="Times New Roman" w:hAnsi="Times New Roman" w:cs="Times New Roman"/>
-            <w:color w:val="000000"/>
-            <w:kern w:val="0"/>
-            <w:sz w:val="22"/>
-            <w:szCs w:val="22"/>
-            <w:lang w:eastAsia="en-US" w:bidi="ar-SA"/>
-          </w:rPr>
-          <w:t xml:space="preserve">Most of the previous repositories only provides and </w:t>
-        </w:r>
-      </w:ins>
-      <w:ins w:id="319" w:author="Yasset Perez-Riverol" w:date="2015-10-05T13:25:00Z">
-        <w:r>
-          <w:rPr>
-            <w:rFonts w:ascii="Times New Roman" w:hAnsi="Times New Roman" w:cs="Times New Roman"/>
-            <w:color w:val="000000"/>
-            <w:kern w:val="0"/>
-            <w:sz w:val="22"/>
-            <w:szCs w:val="22"/>
-            <w:lang w:eastAsia="en-US" w:bidi="ar-SA"/>
-          </w:rPr>
-          <w:t>encourage</w:t>
-        </w:r>
-      </w:ins>
-      <w:ins w:id="320" w:author="Yasset Perez-Riverol" w:date="2015-10-05T13:24:00Z">
+      <w:ins w:id="360" w:author="Yasset Perez-Riverol" w:date="2015-10-05T13:46:00Z">
+        <w:r>
+          <w:rPr>
+            <w:rFonts w:ascii="Times New Roman" w:hAnsi="Times New Roman" w:cs="Times New Roman"/>
+            <w:color w:val="000000"/>
+            <w:kern w:val="0"/>
+            <w:sz w:val="22"/>
+            <w:szCs w:val="22"/>
+            <w:lang w:eastAsia="en-US" w:bidi="ar-SA"/>
+          </w:rPr>
+          <w:t>A well-</w:t>
+        </w:r>
+      </w:ins>
+      <w:ins w:id="361" w:author="Yasset Perez-Riverol" w:date="2015-10-05T13:49:00Z">
+        <w:r>
+          <w:rPr>
+            <w:rFonts w:ascii="Times New Roman" w:hAnsi="Times New Roman" w:cs="Times New Roman"/>
+            <w:color w:val="000000"/>
+            <w:kern w:val="0"/>
+            <w:sz w:val="22"/>
+            <w:szCs w:val="22"/>
+            <w:lang w:eastAsia="en-US" w:bidi="ar-SA"/>
+          </w:rPr>
+          <w:t>organized</w:t>
+        </w:r>
+      </w:ins>
+      <w:ins w:id="362" w:author="Yasset Perez-Riverol" w:date="2015-10-05T13:46:00Z">
+        <w:r>
+          <w:rPr>
+            <w:rFonts w:ascii="Times New Roman" w:hAnsi="Times New Roman" w:cs="Times New Roman"/>
+            <w:color w:val="000000"/>
+            <w:kern w:val="0"/>
+            <w:sz w:val="22"/>
+            <w:szCs w:val="22"/>
+            <w:lang w:eastAsia="en-US" w:bidi="ar-SA"/>
+          </w:rPr>
+          <w:t xml:space="preserve"> and tagged issue tracker will enable to </w:t>
+        </w:r>
+      </w:ins>
+      <w:ins w:id="363" w:author="Yasset Perez-Riverol" w:date="2015-10-05T13:47:00Z">
+        <w:r>
+          <w:rPr>
+            <w:rFonts w:ascii="Times New Roman" w:hAnsi="Times New Roman" w:cs="Times New Roman"/>
+            <w:color w:val="000000"/>
+            <w:kern w:val="0"/>
+            <w:sz w:val="22"/>
+            <w:szCs w:val="22"/>
+            <w:lang w:eastAsia="en-US" w:bidi="ar-SA"/>
+          </w:rPr>
+          <w:t>upcoming</w:t>
+        </w:r>
+      </w:ins>
+      <w:ins w:id="364" w:author="Yasset Perez-Riverol" w:date="2015-10-05T13:46:00Z">
         <w:r>
           <w:rPr>
             <w:rFonts w:ascii="Times New Roman" w:hAnsi="Times New Roman" w:cs="Times New Roman"/>
@@ -7441,70 +8248,33 @@
           <w:t xml:space="preserve"> </w:t>
         </w:r>
       </w:ins>
-      <w:ins w:id="321" w:author="Yasset Perez-Riverol" w:date="2015-10-05T13:25:00Z">
-        <w:r>
-          <w:rPr>
-            <w:rFonts w:ascii="Times New Roman" w:hAnsi="Times New Roman" w:cs="Times New Roman"/>
-            <w:color w:val="000000"/>
-            <w:kern w:val="0"/>
-            <w:sz w:val="22"/>
-            <w:szCs w:val="22"/>
-            <w:lang w:eastAsia="en-US" w:bidi="ar-SA"/>
-          </w:rPr>
-          <w:t>the use of issues as</w:t>
-        </w:r>
-      </w:ins>
-      <w:ins w:id="322" w:author="Yasset Perez-Riverol" w:date="2015-10-05T11:36:00Z">
-        <w:r>
-          <w:rPr>
-            <w:rFonts w:ascii="Times New Roman" w:hAnsi="Times New Roman" w:cs="Times New Roman"/>
-            <w:color w:val="000000"/>
-            <w:kern w:val="0"/>
-            <w:sz w:val="22"/>
-            <w:szCs w:val="22"/>
-            <w:lang w:eastAsia="en-US" w:bidi="ar-SA"/>
-          </w:rPr>
-          <w:t xml:space="preserve"> bug tracker of </w:t>
-        </w:r>
-      </w:ins>
-      <w:ins w:id="323" w:author="Yasset Perez-Riverol" w:date="2015-10-05T13:25:00Z">
-        <w:r>
-          <w:rPr>
-            <w:rFonts w:ascii="Times New Roman" w:hAnsi="Times New Roman" w:cs="Times New Roman"/>
-            <w:color w:val="000000"/>
-            <w:kern w:val="0"/>
-            <w:sz w:val="22"/>
-            <w:szCs w:val="22"/>
-            <w:lang w:eastAsia="en-US" w:bidi="ar-SA"/>
-          </w:rPr>
-          <w:t>projects</w:t>
-        </w:r>
-      </w:ins>
-      <w:ins w:id="324" w:author="Yasset Perez-Riverol" w:date="2015-10-05T11:36:00Z">
-        <w:r>
-          <w:rPr>
-            <w:rFonts w:ascii="Times New Roman" w:hAnsi="Times New Roman" w:cs="Times New Roman"/>
-            <w:color w:val="000000"/>
-            <w:kern w:val="0"/>
-            <w:sz w:val="22"/>
-            <w:szCs w:val="22"/>
-            <w:lang w:eastAsia="en-US" w:bidi="ar-SA"/>
-          </w:rPr>
-          <w:t xml:space="preserve">. </w:t>
-        </w:r>
-        <w:proofErr w:type="spellStart"/>
-        <w:r>
-          <w:rPr>
-            <w:rFonts w:ascii="Times New Roman" w:hAnsi="Times New Roman" w:cs="Times New Roman"/>
-            <w:color w:val="000000"/>
-            <w:kern w:val="0"/>
-            <w:sz w:val="22"/>
-            <w:szCs w:val="22"/>
-            <w:lang w:eastAsia="en-US" w:bidi="ar-SA"/>
-          </w:rPr>
-          <w:t>GitHub’s</w:t>
-        </w:r>
-        <w:proofErr w:type="spellEnd"/>
+      <w:ins w:id="365" w:author="Yasset Perez-Riverol" w:date="2015-10-05T13:47:00Z">
+        <w:r>
+          <w:rPr>
+            <w:rFonts w:ascii="Times New Roman" w:hAnsi="Times New Roman" w:cs="Times New Roman"/>
+            <w:color w:val="000000"/>
+            <w:kern w:val="0"/>
+            <w:sz w:val="22"/>
+            <w:szCs w:val="22"/>
+            <w:lang w:eastAsia="en-US" w:bidi="ar-SA"/>
+          </w:rPr>
+          <w:t xml:space="preserve">contributors and users of the project to understand the project. The issue </w:t>
+        </w:r>
+      </w:ins>
+      <w:ins w:id="366" w:author="Yasset Perez-Riverol" w:date="2015-10-05T13:50:00Z">
+        <w:r>
+          <w:rPr>
+            <w:rFonts w:ascii="Times New Roman" w:hAnsi="Times New Roman" w:cs="Times New Roman"/>
+            <w:color w:val="000000"/>
+            <w:kern w:val="0"/>
+            <w:sz w:val="22"/>
+            <w:szCs w:val="22"/>
+            <w:lang w:eastAsia="en-US" w:bidi="ar-SA"/>
+          </w:rPr>
+          <w:t>tracker tells</w:t>
+        </w:r>
+      </w:ins>
+      <w:ins w:id="367" w:author="Yasset Perez-Riverol" w:date="2015-10-05T13:47:00Z">
         <w:r>
           <w:rPr>
             <w:rFonts w:ascii="Times New Roman" w:hAnsi="Times New Roman" w:cs="Times New Roman"/>
@@ -7517,627 +8287,72 @@
           <w:t xml:space="preserve"> </w:t>
         </w:r>
       </w:ins>
-      <w:ins w:id="325" w:author="Yasset Perez-Riverol" w:date="2015-10-05T13:25:00Z">
-        <w:r>
-          <w:rPr>
-            <w:rFonts w:ascii="Times New Roman" w:hAnsi="Times New Roman" w:cs="Times New Roman"/>
-            <w:color w:val="000000"/>
-            <w:kern w:val="0"/>
-            <w:sz w:val="22"/>
-            <w:szCs w:val="22"/>
-            <w:lang w:eastAsia="en-US" w:bidi="ar-SA"/>
-          </w:rPr>
-          <w:t>i</w:t>
-        </w:r>
-      </w:ins>
-      <w:ins w:id="326" w:author="Yasset Perez-Riverol" w:date="2015-10-05T11:36:00Z">
-        <w:r>
-          <w:rPr>
-            <w:rFonts w:ascii="Times New Roman" w:hAnsi="Times New Roman" w:cs="Times New Roman"/>
-            <w:color w:val="000000"/>
-            <w:kern w:val="0"/>
-            <w:sz w:val="22"/>
-            <w:szCs w:val="22"/>
-            <w:lang w:eastAsia="en-US" w:bidi="ar-SA"/>
-          </w:rPr>
-          <w:t>ssues</w:t>
-        </w:r>
-      </w:ins>
-      <w:ins w:id="327" w:author="Yasset Perez-Riverol" w:date="2015-10-05T13:25:00Z">
-        <w:r>
-          <w:rPr>
-            <w:rFonts w:ascii="Times New Roman" w:hAnsi="Times New Roman" w:cs="Times New Roman"/>
-            <w:color w:val="000000"/>
-            <w:kern w:val="0"/>
-            <w:sz w:val="22"/>
-            <w:szCs w:val="22"/>
-            <w:lang w:eastAsia="en-US" w:bidi="ar-SA"/>
-          </w:rPr>
-          <w:t xml:space="preserve"> tracker</w:t>
-        </w:r>
-      </w:ins>
-      <w:ins w:id="328" w:author="Yasset Perez-Riverol" w:date="2015-10-05T11:36:00Z">
-        <w:r>
-          <w:rPr>
-            <w:rFonts w:ascii="Times New Roman" w:hAnsi="Times New Roman" w:cs="Times New Roman"/>
-            <w:color w:val="000000"/>
-            <w:kern w:val="0"/>
-            <w:sz w:val="22"/>
-            <w:szCs w:val="22"/>
-            <w:lang w:eastAsia="en-US" w:bidi="ar-SA"/>
-          </w:rPr>
-          <w:t xml:space="preserve"> </w:t>
-        </w:r>
-        <w:r>
-          <w:rPr>
-            <w:rFonts w:ascii="Times New Roman" w:hAnsi="Times New Roman" w:cs="Times New Roman"/>
-            <w:color w:val="000000"/>
-            <w:kern w:val="0"/>
-            <w:sz w:val="22"/>
-            <w:szCs w:val="22"/>
-            <w:lang w:eastAsia="en-US" w:bidi="ar-SA"/>
-          </w:rPr>
-          <w:t>has its own sec</w:t>
-        </w:r>
-        <w:r>
-          <w:rPr>
-            <w:rFonts w:ascii="Times New Roman" w:hAnsi="Times New Roman" w:cs="Times New Roman"/>
-            <w:color w:val="000000"/>
-            <w:kern w:val="0"/>
-            <w:sz w:val="22"/>
-            <w:szCs w:val="22"/>
-            <w:lang w:eastAsia="en-US" w:bidi="ar-SA"/>
-          </w:rPr>
-          <w:t xml:space="preserve">tion in every repository, and can be use to trace bugs, new ideas, </w:t>
-        </w:r>
-      </w:ins>
-      <w:ins w:id="329" w:author="Yasset Perez-Riverol" w:date="2015-10-05T13:26:00Z">
-        <w:r>
-          <w:rPr>
-            <w:rFonts w:ascii="Times New Roman" w:hAnsi="Times New Roman" w:cs="Times New Roman"/>
-            <w:color w:val="000000"/>
-            <w:kern w:val="0"/>
-            <w:sz w:val="22"/>
-            <w:szCs w:val="22"/>
-            <w:lang w:eastAsia="en-US" w:bidi="ar-SA"/>
-          </w:rPr>
-          <w:t>enhancemen</w:t>
-        </w:r>
-        <w:r>
-          <w:rPr>
-            <w:rFonts w:ascii="Times New Roman" w:hAnsi="Times New Roman" w:cs="Times New Roman"/>
-            <w:color w:val="000000"/>
-            <w:kern w:val="0"/>
-            <w:sz w:val="22"/>
-            <w:szCs w:val="22"/>
-            <w:lang w:eastAsia="en-US" w:bidi="ar-SA"/>
-          </w:rPr>
-          <w:t xml:space="preserve">ts by using a powerful tagging system of each issue. </w:t>
-        </w:r>
-      </w:ins>
-      <w:ins w:id="330" w:author="Yasset Perez-Riverol" w:date="2015-10-05T13:29:00Z">
-        <w:r>
-          <w:rPr>
-            <w:rFonts w:ascii="Times New Roman" w:hAnsi="Times New Roman" w:cs="Times New Roman"/>
-            <w:color w:val="000000"/>
-            <w:kern w:val="0"/>
-            <w:sz w:val="22"/>
-            <w:szCs w:val="22"/>
-            <w:lang w:eastAsia="en-US" w:bidi="ar-SA"/>
-          </w:rPr>
-          <w:t xml:space="preserve">Its </w:t>
-        </w:r>
-      </w:ins>
-      <w:ins w:id="331" w:author="Yasset Perez-Riverol" w:date="2015-10-05T13:28:00Z">
-        <w:r>
-          <w:rPr>
-            <w:rFonts w:ascii="Times New Roman" w:hAnsi="Times New Roman" w:cs="Times New Roman"/>
-            <w:color w:val="000000"/>
-            <w:kern w:val="0"/>
-            <w:sz w:val="22"/>
-            <w:szCs w:val="22"/>
-            <w:lang w:eastAsia="en-US" w:bidi="ar-SA"/>
-          </w:rPr>
-          <w:t xml:space="preserve">issue tracking is </w:t>
-        </w:r>
-      </w:ins>
-      <w:ins w:id="332" w:author="Yasset Perez-Riverol" w:date="2015-10-05T13:29:00Z">
-        <w:r>
-          <w:rPr>
-            <w:rFonts w:ascii="Times New Roman" w:hAnsi="Times New Roman" w:cs="Times New Roman"/>
-            <w:color w:val="000000"/>
-            <w:kern w:val="0"/>
-            <w:sz w:val="22"/>
-            <w:szCs w:val="22"/>
-            <w:lang w:eastAsia="en-US" w:bidi="ar-SA"/>
-          </w:rPr>
-          <w:t>exceptional</w:t>
-        </w:r>
-      </w:ins>
-      <w:ins w:id="333" w:author="Yasset Perez-Riverol" w:date="2015-10-05T13:28:00Z">
-        <w:r>
-          <w:rPr>
-            <w:rFonts w:ascii="Times New Roman" w:hAnsi="Times New Roman" w:cs="Times New Roman"/>
-            <w:color w:val="000000"/>
-            <w:kern w:val="0"/>
-            <w:sz w:val="22"/>
-            <w:szCs w:val="22"/>
-            <w:lang w:eastAsia="en-US" w:bidi="ar-SA"/>
-          </w:rPr>
-          <w:t xml:space="preserve"> because </w:t>
-        </w:r>
-      </w:ins>
-      <w:ins w:id="334" w:author="Yasset Perez-Riverol" w:date="2015-10-05T13:30:00Z">
-        <w:r>
-          <w:rPr>
-            <w:rFonts w:ascii="Times New Roman" w:hAnsi="Times New Roman" w:cs="Times New Roman"/>
-            <w:color w:val="000000"/>
-            <w:kern w:val="0"/>
-            <w:sz w:val="22"/>
-            <w:szCs w:val="22"/>
-            <w:lang w:eastAsia="en-US" w:bidi="ar-SA"/>
-          </w:rPr>
-          <w:t xml:space="preserve">it is </w:t>
-        </w:r>
-      </w:ins>
-      <w:ins w:id="335" w:author="Yasset Perez-Riverol" w:date="2015-10-05T13:28:00Z">
-        <w:r>
-          <w:rPr>
-            <w:rFonts w:ascii="Times New Roman" w:hAnsi="Times New Roman" w:cs="Times New Roman"/>
-            <w:color w:val="000000"/>
-            <w:kern w:val="0"/>
-            <w:sz w:val="22"/>
-            <w:szCs w:val="22"/>
-            <w:lang w:eastAsia="en-US" w:bidi="ar-SA"/>
-          </w:rPr>
-          <w:t>focus on collaboration, references, and excellent text format</w:t>
-        </w:r>
-        <w:r>
-          <w:rPr>
-            <w:rFonts w:ascii="Times New Roman" w:hAnsi="Times New Roman" w:cs="Times New Roman"/>
-            <w:color w:val="000000"/>
-            <w:kern w:val="0"/>
-            <w:sz w:val="22"/>
-            <w:szCs w:val="22"/>
-            <w:lang w:eastAsia="en-US" w:bidi="ar-SA"/>
-          </w:rPr>
-          <w:t>ting by using</w:t>
-        </w:r>
-      </w:ins>
-      <w:ins w:id="336" w:author="Yasset Perez-Riverol" w:date="2015-10-05T13:31:00Z">
-        <w:r>
-          <w:rPr>
-            <w:rFonts w:ascii="Times New Roman" w:hAnsi="Times New Roman" w:cs="Times New Roman"/>
-            <w:color w:val="000000"/>
-            <w:kern w:val="0"/>
-            <w:sz w:val="22"/>
-            <w:szCs w:val="22"/>
-            <w:lang w:eastAsia="en-US" w:bidi="ar-SA"/>
-          </w:rPr>
-          <w:t xml:space="preserve"> for each issue</w:t>
-        </w:r>
-      </w:ins>
-      <w:ins w:id="337" w:author="Yasset Perez-Riverol" w:date="2015-10-05T13:28:00Z">
-        <w:r>
-          <w:rPr>
-            <w:rFonts w:ascii="Times New Roman" w:hAnsi="Times New Roman" w:cs="Times New Roman"/>
-            <w:color w:val="000000"/>
-            <w:kern w:val="0"/>
-            <w:sz w:val="22"/>
-            <w:szCs w:val="22"/>
-            <w:lang w:eastAsia="en-US" w:bidi="ar-SA"/>
-          </w:rPr>
-          <w:t xml:space="preserve">: </w:t>
-        </w:r>
-      </w:ins>
-      <w:ins w:id="338" w:author="Yasset Perez-Riverol" w:date="2015-10-05T13:31:00Z">
-        <w:r>
-          <w:rPr>
-            <w:rFonts w:ascii="Times New Roman" w:hAnsi="Times New Roman" w:cs="Times New Roman"/>
-            <w:color w:val="000000"/>
-            <w:kern w:val="0"/>
-            <w:sz w:val="22"/>
-            <w:szCs w:val="22"/>
-            <w:lang w:eastAsia="en-US" w:bidi="ar-SA"/>
-          </w:rPr>
-          <w:t>(</w:t>
-        </w:r>
-        <w:proofErr w:type="spellStart"/>
-        <w:r>
-          <w:rPr>
-            <w:rFonts w:ascii="Times New Roman" w:hAnsi="Times New Roman" w:cs="Times New Roman"/>
-            <w:color w:val="000000"/>
-            <w:kern w:val="0"/>
-            <w:sz w:val="22"/>
-            <w:szCs w:val="22"/>
-            <w:lang w:eastAsia="en-US" w:bidi="ar-SA"/>
-          </w:rPr>
-          <w:t>i</w:t>
-        </w:r>
-        <w:proofErr w:type="spellEnd"/>
-        <w:r>
-          <w:rPr>
-            <w:rFonts w:ascii="Times New Roman" w:hAnsi="Times New Roman" w:cs="Times New Roman"/>
-            <w:color w:val="000000"/>
-            <w:kern w:val="0"/>
-            <w:sz w:val="22"/>
-            <w:szCs w:val="22"/>
-            <w:lang w:eastAsia="en-US" w:bidi="ar-SA"/>
-          </w:rPr>
-          <w:t>) a</w:t>
-        </w:r>
-        <w:r>
-          <w:rPr>
-            <w:rFonts w:ascii="Times New Roman" w:hAnsi="Times New Roman" w:cs="Times New Roman"/>
-            <w:color w:val="000000"/>
-            <w:kern w:val="0"/>
-            <w:sz w:val="22"/>
-            <w:szCs w:val="22"/>
-            <w:lang w:eastAsia="en-US" w:bidi="ar-SA"/>
-          </w:rPr>
-          <w:t xml:space="preserve"> title and description</w:t>
-        </w:r>
-        <w:r>
-          <w:rPr>
-            <w:rFonts w:ascii="Times New Roman" w:hAnsi="Times New Roman" w:cs="Times New Roman"/>
-            <w:color w:val="000000"/>
-            <w:kern w:val="0"/>
-            <w:sz w:val="22"/>
-            <w:szCs w:val="22"/>
-            <w:lang w:eastAsia="en-US" w:bidi="ar-SA"/>
-          </w:rPr>
-          <w:t>, (ii)</w:t>
-        </w:r>
-        <w:r>
-          <w:rPr>
-            <w:rFonts w:ascii="Times New Roman" w:hAnsi="Times New Roman" w:cs="Times New Roman"/>
-            <w:color w:val="000000"/>
-            <w:kern w:val="0"/>
-            <w:sz w:val="22"/>
-            <w:szCs w:val="22"/>
-            <w:lang w:eastAsia="en-US" w:bidi="ar-SA"/>
-          </w:rPr>
-          <w:t xml:space="preserve"> </w:t>
-        </w:r>
-        <w:r>
-          <w:rPr>
-            <w:rFonts w:ascii="Times New Roman" w:hAnsi="Times New Roman" w:cs="Times New Roman"/>
-            <w:color w:val="000000"/>
-            <w:kern w:val="0"/>
-            <w:sz w:val="22"/>
-            <w:szCs w:val="22"/>
-            <w:lang w:eastAsia="en-US" w:bidi="ar-SA"/>
-          </w:rPr>
-          <w:t>c</w:t>
-        </w:r>
-        <w:r>
-          <w:rPr>
-            <w:rFonts w:ascii="Times New Roman" w:hAnsi="Times New Roman" w:cs="Times New Roman"/>
-            <w:color w:val="000000"/>
-            <w:kern w:val="0"/>
-            <w:sz w:val="22"/>
-            <w:szCs w:val="22"/>
-            <w:lang w:eastAsia="en-US" w:bidi="ar-SA"/>
-          </w:rPr>
-          <w:t>olor-coded labels help you categorize and filter your issues</w:t>
-        </w:r>
-        <w:r>
-          <w:rPr>
-            <w:rFonts w:ascii="Times New Roman" w:hAnsi="Times New Roman" w:cs="Times New Roman"/>
-            <w:color w:val="000000"/>
-            <w:kern w:val="0"/>
-            <w:sz w:val="22"/>
-            <w:szCs w:val="22"/>
-            <w:lang w:eastAsia="en-US" w:bidi="ar-SA"/>
-          </w:rPr>
-          <w:t>,</w:t>
-        </w:r>
-        <w:r>
-          <w:rPr>
-            <w:rFonts w:ascii="Times New Roman" w:hAnsi="Times New Roman" w:cs="Times New Roman"/>
-            <w:color w:val="000000"/>
-            <w:kern w:val="0"/>
-            <w:sz w:val="22"/>
-            <w:szCs w:val="22"/>
-            <w:lang w:eastAsia="en-US" w:bidi="ar-SA"/>
-          </w:rPr>
-          <w:t xml:space="preserve"> </w:t>
-        </w:r>
-        <w:r>
-          <w:rPr>
-            <w:rFonts w:ascii="Times New Roman" w:hAnsi="Times New Roman" w:cs="Times New Roman"/>
-            <w:color w:val="000000"/>
-            <w:kern w:val="0"/>
-            <w:sz w:val="22"/>
-            <w:szCs w:val="22"/>
-            <w:lang w:eastAsia="en-US" w:bidi="ar-SA"/>
-          </w:rPr>
-          <w:t xml:space="preserve">(iii) </w:t>
-        </w:r>
-        <w:r>
-          <w:rPr>
-            <w:rFonts w:ascii="Times New Roman" w:hAnsi="Times New Roman" w:cs="Times New Roman"/>
-            <w:color w:val="000000"/>
-            <w:kern w:val="0"/>
-            <w:sz w:val="22"/>
-            <w:szCs w:val="22"/>
-            <w:lang w:eastAsia="en-US" w:bidi="ar-SA"/>
-          </w:rPr>
-          <w:t>milestone acts like a container for issues</w:t>
-        </w:r>
-        <w:r>
-          <w:rPr>
-            <w:rFonts w:ascii="Times New Roman" w:hAnsi="Times New Roman" w:cs="Times New Roman"/>
-            <w:color w:val="000000"/>
-            <w:kern w:val="0"/>
-            <w:sz w:val="22"/>
-            <w:szCs w:val="22"/>
-            <w:lang w:eastAsia="en-US" w:bidi="ar-SA"/>
-          </w:rPr>
-          <w:t xml:space="preserve"> (e.g. w</w:t>
-        </w:r>
-        <w:r>
-          <w:rPr>
-            <w:rFonts w:ascii="Times New Roman" w:hAnsi="Times New Roman" w:cs="Times New Roman"/>
-            <w:color w:val="000000"/>
-            <w:kern w:val="0"/>
-            <w:sz w:val="22"/>
-            <w:szCs w:val="22"/>
-            <w:lang w:eastAsia="en-US" w:bidi="ar-SA"/>
-          </w:rPr>
-          <w:t xml:space="preserve">eekly </w:t>
-        </w:r>
-      </w:ins>
-      <w:ins w:id="339" w:author="Yasset Perez-Riverol" w:date="2015-10-05T13:32:00Z">
-        <w:r>
-          <w:rPr>
-            <w:rFonts w:ascii="Times New Roman" w:hAnsi="Times New Roman" w:cs="Times New Roman"/>
-            <w:color w:val="000000"/>
-            <w:kern w:val="0"/>
-            <w:sz w:val="22"/>
-            <w:szCs w:val="22"/>
-            <w:lang w:eastAsia="en-US" w:bidi="ar-SA"/>
-          </w:rPr>
-          <w:t xml:space="preserve">discussion </w:t>
-        </w:r>
-      </w:ins>
-      <w:ins w:id="340" w:author="Yasset Perez-Riverol" w:date="2015-10-05T13:31:00Z">
-        <w:r>
-          <w:rPr>
-            <w:rFonts w:ascii="Times New Roman" w:hAnsi="Times New Roman" w:cs="Times New Roman"/>
-            <w:color w:val="000000"/>
-            <w:kern w:val="0"/>
-            <w:sz w:val="22"/>
-            <w:szCs w:val="22"/>
-            <w:lang w:eastAsia="en-US" w:bidi="ar-SA"/>
-          </w:rPr>
-          <w:t xml:space="preserve">9/5-9/16 related with datasets), </w:t>
-        </w:r>
-      </w:ins>
-      <w:ins w:id="341" w:author="Yasset Perez-Riverol" w:date="2015-10-05T13:33:00Z">
-        <w:r>
-          <w:rPr>
-            <w:rFonts w:ascii="Times New Roman" w:hAnsi="Times New Roman" w:cs="Times New Roman"/>
-            <w:color w:val="000000"/>
-            <w:kern w:val="0"/>
-            <w:sz w:val="22"/>
-            <w:szCs w:val="22"/>
-            <w:lang w:eastAsia="en-US" w:bidi="ar-SA"/>
-          </w:rPr>
-          <w:t>(iv) o</w:t>
-        </w:r>
-      </w:ins>
-      <w:ins w:id="342" w:author="Yasset Perez-Riverol" w:date="2015-10-05T13:31:00Z">
-        <w:r>
-          <w:rPr>
-            <w:rFonts w:ascii="Times New Roman" w:hAnsi="Times New Roman" w:cs="Times New Roman"/>
-            <w:color w:val="000000"/>
-            <w:kern w:val="0"/>
-            <w:sz w:val="22"/>
-            <w:szCs w:val="22"/>
-            <w:lang w:eastAsia="en-US" w:bidi="ar-SA"/>
-          </w:rPr>
-          <w:t xml:space="preserve">ne assignee </w:t>
-        </w:r>
-      </w:ins>
-      <w:proofErr w:type="spellStart"/>
-      <w:ins w:id="343" w:author="Yasset Perez-Riverol" w:date="2015-10-05T13:34:00Z">
-        <w:r>
-          <w:rPr>
-            <w:rFonts w:ascii="Times New Roman" w:hAnsi="Times New Roman" w:cs="Times New Roman"/>
-            <w:color w:val="000000"/>
-            <w:kern w:val="0"/>
-            <w:sz w:val="22"/>
-            <w:szCs w:val="22"/>
-            <w:lang w:eastAsia="en-US" w:bidi="ar-SA"/>
-          </w:rPr>
-          <w:t>responsable</w:t>
-        </w:r>
-      </w:ins>
-      <w:proofErr w:type="spellEnd"/>
-      <w:ins w:id="344" w:author="Yasset Perez-Riverol" w:date="2015-10-05T13:31:00Z">
-        <w:r>
-          <w:rPr>
-            <w:rFonts w:ascii="Times New Roman" w:hAnsi="Times New Roman" w:cs="Times New Roman"/>
-            <w:color w:val="000000"/>
-            <w:kern w:val="0"/>
-            <w:sz w:val="22"/>
-            <w:szCs w:val="22"/>
-            <w:lang w:eastAsia="en-US" w:bidi="ar-SA"/>
-          </w:rPr>
-          <w:t xml:space="preserve"> for working on the</w:t>
-        </w:r>
-      </w:ins>
-      <w:ins w:id="345" w:author="Yasset Perez-Riverol" w:date="2015-10-05T13:34:00Z">
-        <w:r>
-          <w:rPr>
-            <w:rFonts w:ascii="Times New Roman" w:hAnsi="Times New Roman" w:cs="Times New Roman"/>
-            <w:color w:val="000000"/>
-            <w:kern w:val="0"/>
-            <w:sz w:val="22"/>
-            <w:szCs w:val="22"/>
-            <w:lang w:eastAsia="en-US" w:bidi="ar-SA"/>
-          </w:rPr>
-          <w:t xml:space="preserve"> issue,</w:t>
-        </w:r>
-      </w:ins>
-      <w:ins w:id="346" w:author="Yasset Perez-Riverol" w:date="2015-10-05T13:31:00Z">
-        <w:r>
-          <w:rPr>
-            <w:rFonts w:ascii="Times New Roman" w:hAnsi="Times New Roman" w:cs="Times New Roman"/>
-            <w:color w:val="000000"/>
-            <w:kern w:val="0"/>
-            <w:sz w:val="22"/>
-            <w:szCs w:val="22"/>
-            <w:lang w:eastAsia="en-US" w:bidi="ar-SA"/>
-          </w:rPr>
-          <w:t xml:space="preserve"> and (</w:t>
-        </w:r>
-      </w:ins>
-      <w:ins w:id="347" w:author="Yasset Perez-Riverol" w:date="2015-10-05T13:34:00Z">
-        <w:r>
-          <w:rPr>
-            <w:rFonts w:ascii="Times New Roman" w:hAnsi="Times New Roman" w:cs="Times New Roman"/>
-            <w:color w:val="000000"/>
-            <w:kern w:val="0"/>
-            <w:sz w:val="22"/>
-            <w:szCs w:val="22"/>
-            <w:lang w:eastAsia="en-US" w:bidi="ar-SA"/>
-          </w:rPr>
-          <w:t>v</w:t>
-        </w:r>
-      </w:ins>
-      <w:ins w:id="348" w:author="Yasset Perez-Riverol" w:date="2015-10-05T13:31:00Z">
-        <w:r>
-          <w:rPr>
-            <w:rFonts w:ascii="Times New Roman" w:hAnsi="Times New Roman" w:cs="Times New Roman"/>
-            <w:color w:val="000000"/>
-            <w:kern w:val="0"/>
-            <w:sz w:val="22"/>
-            <w:szCs w:val="22"/>
-            <w:lang w:eastAsia="en-US" w:bidi="ar-SA"/>
-          </w:rPr>
-          <w:t>)</w:t>
-        </w:r>
-      </w:ins>
-      <w:ins w:id="349" w:author="Yasset Perez-Riverol" w:date="2015-10-05T13:34:00Z">
-        <w:r>
-          <w:rPr>
-            <w:rFonts w:ascii="Times New Roman" w:hAnsi="Times New Roman" w:cs="Times New Roman"/>
-            <w:color w:val="000000"/>
-            <w:kern w:val="0"/>
-            <w:sz w:val="22"/>
-            <w:szCs w:val="22"/>
-            <w:lang w:eastAsia="en-US" w:bidi="ar-SA"/>
-          </w:rPr>
-          <w:t xml:space="preserve"> c</w:t>
-        </w:r>
-      </w:ins>
-      <w:ins w:id="350" w:author="Yasset Perez-Riverol" w:date="2015-10-05T13:31:00Z">
-        <w:r>
-          <w:rPr>
-            <w:rFonts w:ascii="Times New Roman" w:hAnsi="Times New Roman" w:cs="Times New Roman"/>
-            <w:color w:val="000000"/>
-            <w:kern w:val="0"/>
-            <w:sz w:val="22"/>
-            <w:szCs w:val="22"/>
-            <w:lang w:eastAsia="en-US" w:bidi="ar-SA"/>
-          </w:rPr>
-          <w:t xml:space="preserve">omments </w:t>
-        </w:r>
-      </w:ins>
-      <w:ins w:id="351" w:author="Yasset Perez-Riverol" w:date="2015-10-05T13:35:00Z">
-        <w:r>
-          <w:rPr>
-            <w:rFonts w:ascii="Times New Roman" w:hAnsi="Times New Roman" w:cs="Times New Roman"/>
-            <w:color w:val="000000"/>
-            <w:kern w:val="0"/>
-            <w:sz w:val="22"/>
-            <w:szCs w:val="22"/>
-            <w:lang w:eastAsia="en-US" w:bidi="ar-SA"/>
-          </w:rPr>
-          <w:t xml:space="preserve">that </w:t>
-        </w:r>
-      </w:ins>
-      <w:ins w:id="352" w:author="Yasset Perez-Riverol" w:date="2015-10-05T13:31:00Z">
-        <w:r>
-          <w:rPr>
-            <w:rFonts w:ascii="Times New Roman" w:hAnsi="Times New Roman" w:cs="Times New Roman"/>
-            <w:color w:val="000000"/>
-            <w:kern w:val="0"/>
-            <w:sz w:val="22"/>
-            <w:szCs w:val="22"/>
-            <w:lang w:eastAsia="en-US" w:bidi="ar-SA"/>
-          </w:rPr>
-          <w:t>allow</w:t>
-        </w:r>
-      </w:ins>
-      <w:ins w:id="353" w:author="Yasset Perez-Riverol" w:date="2015-10-05T13:35:00Z">
-        <w:r>
-          <w:rPr>
-            <w:rFonts w:ascii="Times New Roman" w:hAnsi="Times New Roman" w:cs="Times New Roman"/>
-            <w:color w:val="000000"/>
-            <w:kern w:val="0"/>
-            <w:sz w:val="22"/>
-            <w:szCs w:val="22"/>
-            <w:lang w:eastAsia="en-US" w:bidi="ar-SA"/>
-          </w:rPr>
-          <w:t>s</w:t>
-        </w:r>
-      </w:ins>
-      <w:ins w:id="354" w:author="Yasset Perez-Riverol" w:date="2015-10-05T13:31:00Z">
-        <w:r>
-          <w:rPr>
-            <w:rFonts w:ascii="Times New Roman" w:hAnsi="Times New Roman" w:cs="Times New Roman"/>
-            <w:color w:val="000000"/>
-            <w:kern w:val="0"/>
-            <w:sz w:val="22"/>
-            <w:szCs w:val="22"/>
-            <w:lang w:eastAsia="en-US" w:bidi="ar-SA"/>
-          </w:rPr>
-          <w:t xml:space="preserve"> anyone with access to the</w:t>
-        </w:r>
-        <w:r>
-          <w:rPr>
-            <w:rFonts w:ascii="Times New Roman" w:hAnsi="Times New Roman" w:cs="Times New Roman"/>
-            <w:color w:val="000000"/>
-            <w:kern w:val="0"/>
-            <w:sz w:val="22"/>
-            <w:szCs w:val="22"/>
-            <w:lang w:eastAsia="en-US" w:bidi="ar-SA"/>
-          </w:rPr>
-          <w:t xml:space="preserve"> repository to provide feedback </w:t>
-        </w:r>
-      </w:ins>
-      <w:ins w:id="355" w:author="Yasset Perez-Riverol" w:date="2015-10-05T13:35:00Z">
-        <w:r>
-          <w:rPr>
-            <w:rFonts w:ascii="Times New Roman" w:hAnsi="Times New Roman" w:cs="Times New Roman"/>
-            <w:color w:val="000000"/>
-            <w:kern w:val="0"/>
-            <w:sz w:val="22"/>
-            <w:szCs w:val="22"/>
-            <w:lang w:eastAsia="en-US" w:bidi="ar-SA"/>
-          </w:rPr>
-          <w:t>related</w:t>
-        </w:r>
-      </w:ins>
-      <w:ins w:id="356" w:author="Yasset Perez-Riverol" w:date="2015-10-05T13:31:00Z">
-        <w:r>
-          <w:rPr>
-            <w:rFonts w:ascii="Times New Roman" w:hAnsi="Times New Roman" w:cs="Times New Roman"/>
-            <w:color w:val="000000"/>
-            <w:kern w:val="0"/>
-            <w:sz w:val="22"/>
-            <w:szCs w:val="22"/>
-            <w:lang w:eastAsia="en-US" w:bidi="ar-SA"/>
-          </w:rPr>
-          <w:t xml:space="preserve"> with the issue. </w:t>
-        </w:r>
-      </w:ins>
-      <w:bookmarkStart w:id="357" w:name="_GoBack"/>
-      <w:bookmarkEnd w:id="357"/>
-      <w:del w:id="358" w:author="Yasset Perez-Riverol" w:date="2015-10-05T11:35:00Z">
+      <w:ins w:id="368" w:author="Yasset Perez-Riverol" w:date="2015-10-05T13:49:00Z">
+        <w:r>
+          <w:rPr>
+            <w:rFonts w:ascii="Times New Roman" w:hAnsi="Times New Roman" w:cs="Times New Roman"/>
+            <w:color w:val="000000"/>
+            <w:kern w:val="0"/>
+            <w:sz w:val="22"/>
+            <w:szCs w:val="22"/>
+            <w:lang w:eastAsia="en-US" w:bidi="ar-SA"/>
+          </w:rPr>
+          <w:t xml:space="preserve">the </w:t>
+        </w:r>
+      </w:ins>
+      <w:ins w:id="369" w:author="Yasset Perez-Riverol" w:date="2015-10-05T13:48:00Z">
+        <w:r>
+          <w:rPr>
+            <w:rFonts w:ascii="Times New Roman" w:hAnsi="Times New Roman" w:cs="Times New Roman"/>
+            <w:color w:val="000000"/>
+            <w:kern w:val="0"/>
+            <w:sz w:val="22"/>
+            <w:szCs w:val="22"/>
+            <w:lang w:eastAsia="en-US" w:bidi="ar-SA"/>
+          </w:rPr>
+          <w:t xml:space="preserve">story of the repository/project where new users can learn the reasons </w:t>
+        </w:r>
+      </w:ins>
+      <w:ins w:id="370" w:author="Yasset Perez-Riverol" w:date="2015-10-05T13:49:00Z">
+        <w:r>
+          <w:rPr>
+            <w:rFonts w:ascii="Times New Roman" w:hAnsi="Times New Roman" w:cs="Times New Roman"/>
+            <w:color w:val="000000"/>
+            <w:kern w:val="0"/>
+            <w:sz w:val="22"/>
+            <w:szCs w:val="22"/>
+            <w:lang w:eastAsia="en-US" w:bidi="ar-SA"/>
+          </w:rPr>
+          <w:t>behind</w:t>
+        </w:r>
+      </w:ins>
+      <w:ins w:id="371" w:author="Yasset Perez-Riverol" w:date="2015-10-05T13:48:00Z">
+        <w:r>
+          <w:rPr>
+            <w:rFonts w:ascii="Times New Roman" w:hAnsi="Times New Roman" w:cs="Times New Roman"/>
+            <w:color w:val="000000"/>
+            <w:kern w:val="0"/>
+            <w:sz w:val="22"/>
+            <w:szCs w:val="22"/>
+            <w:lang w:eastAsia="en-US" w:bidi="ar-SA"/>
+          </w:rPr>
+          <w:t xml:space="preserve"> decisions and </w:t>
+        </w:r>
+      </w:ins>
+      <w:ins w:id="372" w:author="Yasset Perez-Riverol" w:date="2015-10-05T13:49:00Z">
+        <w:r>
+          <w:rPr>
+            <w:rFonts w:ascii="Times New Roman" w:hAnsi="Times New Roman" w:cs="Times New Roman"/>
+            <w:color w:val="000000"/>
+            <w:kern w:val="0"/>
+            <w:sz w:val="22"/>
+            <w:szCs w:val="22"/>
+            <w:lang w:eastAsia="en-US" w:bidi="ar-SA"/>
+          </w:rPr>
+          <w:t xml:space="preserve">contributors can discuss the progress of the project. </w:t>
+        </w:r>
+      </w:ins>
+      <w:del w:id="373" w:author="Yasset Perez-Riverol" w:date="2015-10-05T11:35:00Z">
         <w:r>
           <w:rPr>
             <w:rFonts w:ascii="Times New Roman" w:hAnsi="Times New Roman" w:cs="Times New Roman"/>
@@ -8150,7 +8365,7 @@
           <w:tab/>
         </w:r>
       </w:del>
-      <w:del w:id="359" w:author="Yasset Perez-Riverol" w:date="2015-10-05T11:32:00Z">
+      <w:del w:id="374" w:author="Yasset Perez-Riverol" w:date="2015-10-05T11:32:00Z">
         <w:r>
           <w:rPr>
             <w:rFonts w:ascii="Times New Roman" w:hAnsi="Times New Roman" w:cs="Times New Roman"/>
@@ -8185,7 +8400,7 @@
           <w:highlight w:val="yellow"/>
           <w:lang w:eastAsia="en-US" w:bidi="ar-SA"/>
         </w:rPr>
-        <w:pPrChange w:id="360" w:author="Yasset Perez-Riverol" w:date="2015-10-05T11:32:00Z">
+        <w:pPrChange w:id="375" w:author="Yasset Perez-Riverol" w:date="2015-10-05T13:49:00Z">
           <w:pPr>
             <w:widowControl/>
             <w:tabs>
@@ -8199,7 +8414,7 @@
           </w:pPr>
         </w:pPrChange>
       </w:pPr>
-      <w:del w:id="361" w:author="Yasset Perez-Riverol" w:date="2015-10-05T10:30:00Z">
+      <w:del w:id="376" w:author="Yasset Perez-Riverol" w:date="2015-10-05T10:30:00Z">
         <w:r>
           <w:rPr>
             <w:rFonts w:ascii="Times New Roman" w:hAnsi="Times New Roman" w:cs="Times New Roman"/>
@@ -8227,7 +8442,7 @@
         <w:jc w:val="both"/>
         <w:divId w:val="1224101753"/>
         <w:rPr>
-          <w:ins w:id="362" w:author="Yasset Perez-Riverol" w:date="2015-10-05T11:32:00Z"/>
+          <w:ins w:id="377" w:author="Yasset Perez-Riverol" w:date="2015-10-05T11:32:00Z"/>
           <w:rFonts w:ascii="Times New Roman" w:hAnsi="Times New Roman" w:cs="Times New Roman"/>
           <w:color w:val="000000"/>
           <w:kern w:val="0"/>
@@ -8250,45 +8465,90 @@
         <w:jc w:val="both"/>
         <w:divId w:val="1224101753"/>
         <w:rPr>
-          <w:rFonts w:ascii="Times New Roman" w:hAnsi="Times New Roman" w:cs="Times New Roman"/>
-          <w:color w:val="auto"/>
-          <w:kern w:val="0"/>
-          <w:sz w:val="22"/>
-          <w:szCs w:val="22"/>
-          <w:lang w:eastAsia="en-US" w:bidi="ar-SA"/>
-        </w:rPr>
+          <w:ins w:id="378" w:author="Yasset Perez-Riverol" w:date="2015-10-05T14:27:00Z"/>
+          <w:rFonts w:ascii="Times New Roman" w:hAnsi="Times New Roman" w:cs="Times New Roman"/>
+          <w:b/>
+          <w:color w:val="000000"/>
+          <w:kern w:val="0"/>
+          <w:sz w:val="22"/>
+          <w:szCs w:val="22"/>
+          <w:lang w:eastAsia="en-US" w:bidi="ar-SA"/>
+          <w:rPrChange w:id="379" w:author="Yasset Perez-Riverol" w:date="2015-10-05T14:27:00Z">
+            <w:rPr>
+              <w:ins w:id="380" w:author="Yasset Perez-Riverol" w:date="2015-10-05T14:27:00Z"/>
+              <w:rFonts w:ascii="Times New Roman" w:hAnsi="Times New Roman" w:cs="Times New Roman"/>
+              <w:color w:val="000000"/>
+              <w:kern w:val="0"/>
+              <w:sz w:val="22"/>
+              <w:szCs w:val="22"/>
+              <w:lang w:eastAsia="en-US" w:bidi="ar-SA"/>
+            </w:rPr>
+          </w:rPrChange>
+        </w:rPr>
+        <w:pPrChange w:id="381" w:author="Yasset Perez-Riverol" w:date="2015-10-05T14:27:00Z">
+          <w:pPr>
+            <w:widowControl/>
+            <w:tabs>
+              <w:tab w:val="clear" w:pos="1251"/>
+            </w:tabs>
+            <w:suppressAutoHyphens w:val="0"/>
+            <w:autoSpaceDE/>
+            <w:spacing w:after="60" w:line="360" w:lineRule="auto"/>
+            <w:jc w:val="both"/>
+            <w:divId w:val="1224101753"/>
+          </w:pPr>
+        </w:pPrChange>
       </w:pPr>
-      <w:ins w:id="363" w:author="Yasset Perez-Riverol" w:date="2015-10-05T11:32:00Z">
-        <w:r>
-          <w:rPr>
-            <w:rFonts w:ascii="Times New Roman" w:hAnsi="Times New Roman" w:cs="Times New Roman"/>
-            <w:color w:val="000000"/>
-            <w:kern w:val="0"/>
-            <w:sz w:val="22"/>
-            <w:szCs w:val="22"/>
-            <w:highlight w:val="yellow"/>
-            <w:lang w:eastAsia="en-US" w:bidi="ar-SA"/>
+      <w:ins w:id="382" w:author="Yasset Perez-Riverol" w:date="2015-10-05T11:32:00Z">
+        <w:r>
+          <w:rPr>
+            <w:rFonts w:ascii="Times New Roman" w:hAnsi="Times New Roman" w:cs="Times New Roman"/>
+            <w:b/>
+            <w:color w:val="000000"/>
+            <w:kern w:val="0"/>
+            <w:sz w:val="22"/>
+            <w:szCs w:val="22"/>
+            <w:lang w:eastAsia="en-US" w:bidi="ar-SA"/>
+            <w:rPrChange w:id="383" w:author="Yasset Perez-Riverol" w:date="2015-10-05T14:27:00Z">
+              <w:rPr>
+                <w:rFonts w:ascii="Times New Roman" w:hAnsi="Times New Roman" w:cs="Times New Roman"/>
+                <w:color w:val="000000"/>
+                <w:kern w:val="0"/>
+                <w:sz w:val="22"/>
+                <w:szCs w:val="22"/>
+                <w:highlight w:val="yellow"/>
+                <w:lang w:eastAsia="en-US" w:bidi="ar-SA"/>
+              </w:rPr>
+            </w:rPrChange>
           </w:rPr>
           <w:t xml:space="preserve">Rule 4: </w:t>
         </w:r>
       </w:ins>
-      <w:moveToRangeStart w:id="364" w:author="Yasset Perez-Riverol" w:date="2015-10-05T11:32:00Z" w:name="move305664071"/>
-      <w:moveTo w:id="365" w:author="Yasset Perez-Riverol" w:date="2015-10-05T11:32:00Z">
-        <w:r>
-          <w:rPr>
-            <w:rFonts w:ascii="Times New Roman" w:hAnsi="Times New Roman" w:cs="Times New Roman"/>
-            <w:color w:val="000000"/>
-            <w:kern w:val="0"/>
-            <w:sz w:val="22"/>
-            <w:szCs w:val="22"/>
-            <w:highlight w:val="yellow"/>
-            <w:lang w:eastAsia="en-US" w:bidi="ar-SA"/>
-          </w:rPr>
-          <w:t>Continuous integration</w:t>
-        </w:r>
-      </w:moveTo>
+      <w:ins w:id="384" w:author="Yasset Perez-Riverol" w:date="2015-10-05T14:27:00Z">
+        <w:r>
+          <w:rPr>
+            <w:rFonts w:ascii="Times New Roman" w:hAnsi="Times New Roman" w:cs="Times New Roman"/>
+            <w:b/>
+            <w:color w:val="000000"/>
+            <w:kern w:val="0"/>
+            <w:sz w:val="22"/>
+            <w:szCs w:val="22"/>
+            <w:lang w:eastAsia="en-US" w:bidi="ar-SA"/>
+            <w:rPrChange w:id="385" w:author="Yasset Perez-Riverol" w:date="2015-10-05T14:27:00Z">
+              <w:rPr>
+                <w:rFonts w:ascii="Times New Roman" w:hAnsi="Times New Roman" w:cs="Times New Roman"/>
+                <w:color w:val="000000"/>
+                <w:kern w:val="0"/>
+                <w:sz w:val="22"/>
+                <w:szCs w:val="22"/>
+                <w:lang w:eastAsia="en-US" w:bidi="ar-SA"/>
+              </w:rPr>
+            </w:rPrChange>
+          </w:rPr>
+          <w:t xml:space="preserve">Always ready to use: Tests, Deployments and Continuous integration </w:t>
+        </w:r>
+      </w:ins>
     </w:p>
-    <w:moveToRangeEnd w:id="364"/>
     <w:p>
       <w:pPr>
         <w:widowControl/>
@@ -8301,6 +8561,7 @@
         <w:jc w:val="both"/>
         <w:divId w:val="1224101753"/>
         <w:rPr>
+          <w:del w:id="386" w:author="Yasset Perez-Riverol" w:date="2015-10-05T14:27:00Z"/>
           <w:rFonts w:ascii="Times New Roman" w:hAnsi="Times New Roman" w:cs="Times New Roman"/>
           <w:color w:val="auto"/>
           <w:kern w:val="0"/>
@@ -8309,20 +8570,855 @@
           <w:lang w:eastAsia="en-US" w:bidi="ar-SA"/>
         </w:rPr>
       </w:pPr>
-      <w:r>
-        <w:rPr>
-          <w:rFonts w:ascii="Times New Roman" w:hAnsi="Times New Roman" w:cs="Times New Roman"/>
-          <w:color w:val="000000"/>
-          <w:kern w:val="0"/>
-          <w:sz w:val="22"/>
-          <w:szCs w:val="22"/>
-          <w:highlight w:val="yellow"/>
-          <w:lang w:eastAsia="en-US" w:bidi="ar-SA"/>
-        </w:rPr>
-        <w:tab/>
-      </w:r>
-      <w:moveFromRangeStart w:id="366" w:author="Yasset Perez-Riverol" w:date="2015-10-05T11:32:00Z" w:name="move305664071"/>
-      <w:moveFrom w:id="367" w:author="Yasset Perez-Riverol" w:date="2015-10-05T11:32:00Z">
+      <w:moveToRangeStart w:id="387" w:author="Yasset Perez-Riverol" w:date="2015-10-05T11:32:00Z" w:name="move305664071"/>
+      <w:moveTo w:id="388" w:author="Yasset Perez-Riverol" w:date="2015-10-05T11:32:00Z">
+        <w:del w:id="389" w:author="Yasset Perez-Riverol" w:date="2015-10-05T14:27:00Z">
+          <w:r>
+            <w:rPr>
+              <w:rFonts w:ascii="Times New Roman" w:hAnsi="Times New Roman" w:cs="Times New Roman"/>
+              <w:color w:val="000000"/>
+              <w:kern w:val="0"/>
+              <w:sz w:val="22"/>
+              <w:szCs w:val="22"/>
+              <w:highlight w:val="yellow"/>
+              <w:lang w:eastAsia="en-US" w:bidi="ar-SA"/>
+            </w:rPr>
+            <w:delText>Continuous integration</w:delText>
+          </w:r>
+        </w:del>
+      </w:moveTo>
+    </w:p>
+    <w:moveToRangeEnd w:id="387"/>
+    <w:p>
+      <w:pPr>
+        <w:widowControl/>
+        <w:tabs>
+          <w:tab w:val="clear" w:pos="1251"/>
+        </w:tabs>
+        <w:suppressAutoHyphens w:val="0"/>
+        <w:autoSpaceDE/>
+        <w:spacing w:after="60" w:line="360" w:lineRule="auto"/>
+        <w:jc w:val="both"/>
+        <w:divId w:val="1224101753"/>
+        <w:rPr>
+          <w:rFonts w:ascii="Times New Roman" w:hAnsi="Times New Roman" w:cs="Times New Roman"/>
+          <w:color w:val="auto"/>
+          <w:kern w:val="0"/>
+          <w:sz w:val="22"/>
+          <w:szCs w:val="22"/>
+          <w:lang w:eastAsia="en-US" w:bidi="ar-SA"/>
+        </w:rPr>
+        <w:pPrChange w:id="390" w:author="Yasset Perez-Riverol" w:date="2015-10-05T14:27:00Z">
+          <w:pPr>
+            <w:widowControl/>
+            <w:tabs>
+              <w:tab w:val="clear" w:pos="1251"/>
+            </w:tabs>
+            <w:suppressAutoHyphens w:val="0"/>
+            <w:autoSpaceDE/>
+            <w:spacing w:after="60" w:line="360" w:lineRule="auto"/>
+            <w:jc w:val="both"/>
+            <w:divId w:val="1224101753"/>
+          </w:pPr>
+        </w:pPrChange>
+      </w:pPr>
+      <w:ins w:id="391" w:author="Yasset Perez-Riverol" w:date="2015-10-05T14:25:00Z">
+        <w:r>
+          <w:rPr>
+            <w:rFonts w:ascii="Times New Roman" w:hAnsi="Times New Roman" w:cs="Times New Roman"/>
+            <w:color w:val="000000"/>
+            <w:kern w:val="0"/>
+            <w:sz w:val="22"/>
+            <w:szCs w:val="22"/>
+            <w:lang w:eastAsia="en-US" w:bidi="ar-SA"/>
+          </w:rPr>
+          <w:t>The first rule of software development</w:t>
+        </w:r>
+        <w:r>
+          <w:rPr>
+            <w:rFonts w:ascii="Times New Roman" w:hAnsi="Times New Roman" w:cs="Times New Roman"/>
+            <w:color w:val="000000"/>
+            <w:kern w:val="0"/>
+            <w:sz w:val="22"/>
+            <w:szCs w:val="22"/>
+            <w:lang w:eastAsia="en-US" w:bidi="ar-SA"/>
+          </w:rPr>
+          <w:t>, e</w:t>
+        </w:r>
+        <w:r>
+          <w:rPr>
+            <w:rFonts w:ascii="Times New Roman" w:hAnsi="Times New Roman" w:cs="Times New Roman"/>
+            <w:color w:val="000000"/>
+            <w:kern w:val="0"/>
+            <w:sz w:val="22"/>
+            <w:szCs w:val="22"/>
+            <w:lang w:eastAsia="en-US" w:bidi="ar-SA"/>
+          </w:rPr>
+          <w:t>special</w:t>
+        </w:r>
+        <w:r>
+          <w:rPr>
+            <w:rFonts w:ascii="Times New Roman" w:hAnsi="Times New Roman" w:cs="Times New Roman"/>
+            <w:color w:val="000000"/>
+            <w:kern w:val="0"/>
+            <w:sz w:val="22"/>
+            <w:szCs w:val="22"/>
+            <w:lang w:eastAsia="en-US" w:bidi="ar-SA"/>
+          </w:rPr>
+          <w:t>ly</w:t>
+        </w:r>
+        <w:r>
+          <w:rPr>
+            <w:rFonts w:ascii="Times New Roman" w:hAnsi="Times New Roman" w:cs="Times New Roman"/>
+            <w:color w:val="000000"/>
+            <w:kern w:val="0"/>
+            <w:sz w:val="22"/>
+            <w:szCs w:val="22"/>
+            <w:lang w:eastAsia="en-US" w:bidi="ar-SA"/>
+          </w:rPr>
+          <w:t xml:space="preserve"> in agile software development, is that the code needs to be ready as soon as </w:t>
+        </w:r>
+        <w:r>
+          <w:rPr>
+            <w:rFonts w:ascii="Times New Roman" w:hAnsi="Times New Roman" w:cs="Times New Roman"/>
+            <w:color w:val="000000"/>
+            <w:kern w:val="0"/>
+            <w:sz w:val="22"/>
+            <w:szCs w:val="22"/>
+            <w:lang w:eastAsia="en-US" w:bidi="ar-SA"/>
+          </w:rPr>
+          <w:t>possible</w:t>
+        </w:r>
+      </w:ins>
+      <w:ins w:id="392" w:author="Yasset Perez-Riverol" w:date="2015-10-05T14:27:00Z">
+        <w:r>
+          <w:rPr>
+            <w:rFonts w:ascii="Times New Roman" w:hAnsi="Times New Roman" w:cs="Times New Roman"/>
+            <w:color w:val="000000"/>
+            <w:kern w:val="0"/>
+            <w:sz w:val="22"/>
+            <w:szCs w:val="22"/>
+            <w:lang w:eastAsia="en-US" w:bidi="ar-SA"/>
+          </w:rPr>
+          <w:t xml:space="preserve"> </w:t>
+        </w:r>
+      </w:ins>
+      <w:ins w:id="393" w:author="Yasset Perez-Riverol" w:date="2015-10-05T14:25:00Z">
+        <w:r>
+          <w:rPr>
+            <w:rFonts w:ascii="Times New Roman" w:hAnsi="Times New Roman" w:cs="Times New Roman"/>
+            <w:color w:val="000000"/>
+            <w:kern w:val="0"/>
+            <w:sz w:val="22"/>
+            <w:szCs w:val="22"/>
+            <w:lang w:eastAsia="en-US" w:bidi="ar-SA"/>
+          </w:rPr>
+          <w:t>[PMID: 25071829</w:t>
+        </w:r>
+        <w:r>
+          <w:rPr>
+            <w:rFonts w:ascii="Times New Roman" w:hAnsi="Times New Roman" w:cs="Times New Roman"/>
+            <w:color w:val="000000"/>
+            <w:kern w:val="0"/>
+            <w:sz w:val="22"/>
+            <w:szCs w:val="22"/>
+            <w:lang w:eastAsia="en-US" w:bidi="ar-SA"/>
+          </w:rPr>
+          <w:t xml:space="preserve">, </w:t>
+        </w:r>
+      </w:ins>
+      <w:ins w:id="394" w:author="Yasset Perez-Riverol" w:date="2015-10-05T14:27:00Z">
+        <w:r>
+          <w:rPr>
+            <w:rFonts w:ascii="Times New Roman" w:hAnsi="Times New Roman" w:cs="Times New Roman"/>
+            <w:color w:val="000000"/>
+            <w:kern w:val="0"/>
+            <w:sz w:val="22"/>
+            <w:szCs w:val="22"/>
+            <w:lang w:eastAsia="en-US" w:bidi="ar-SA"/>
+          </w:rPr>
+          <w:fldChar w:fldCharType="begin"/>
+        </w:r>
+        <w:r>
+          <w:rPr>
+            <w:rFonts w:ascii="Times New Roman" w:hAnsi="Times New Roman" w:cs="Times New Roman"/>
+            <w:color w:val="000000"/>
+            <w:kern w:val="0"/>
+            <w:sz w:val="22"/>
+            <w:szCs w:val="22"/>
+            <w:lang w:eastAsia="en-US" w:bidi="ar-SA"/>
+          </w:rPr>
+          <w:instrText xml:space="preserve"> HYPERLINK "</w:instrText>
+        </w:r>
+      </w:ins>
+      <w:ins w:id="395" w:author="Yasset Perez-Riverol" w:date="2015-10-05T14:26:00Z">
+        <w:r>
+          <w:rPr>
+            <w:rFonts w:ascii="Times New Roman" w:hAnsi="Times New Roman" w:cs="Times New Roman"/>
+            <w:color w:val="000000"/>
+            <w:kern w:val="0"/>
+            <w:sz w:val="22"/>
+            <w:szCs w:val="22"/>
+            <w:lang w:eastAsia="en-US" w:bidi="ar-SA"/>
+          </w:rPr>
+          <w:instrText>http://arxiv.org/abs/1311.7011</w:instrText>
+        </w:r>
+      </w:ins>
+      <w:ins w:id="396" w:author="Yasset Perez-Riverol" w:date="2015-10-05T14:27:00Z">
+        <w:r>
+          <w:rPr>
+            <w:rFonts w:ascii="Times New Roman" w:hAnsi="Times New Roman" w:cs="Times New Roman"/>
+            <w:color w:val="000000"/>
+            <w:kern w:val="0"/>
+            <w:sz w:val="22"/>
+            <w:szCs w:val="22"/>
+            <w:lang w:eastAsia="en-US" w:bidi="ar-SA"/>
+          </w:rPr>
+          <w:instrText xml:space="preserve">" </w:instrText>
+        </w:r>
+        <w:r>
+          <w:rPr>
+            <w:rFonts w:ascii="Times New Roman" w:hAnsi="Times New Roman" w:cs="Times New Roman"/>
+            <w:color w:val="000000"/>
+            <w:kern w:val="0"/>
+            <w:sz w:val="22"/>
+            <w:szCs w:val="22"/>
+            <w:lang w:eastAsia="en-US" w:bidi="ar-SA"/>
+          </w:rPr>
+          <w:fldChar w:fldCharType="separate"/>
+        </w:r>
+      </w:ins>
+      <w:ins w:id="397" w:author="Yasset Perez-Riverol" w:date="2015-10-05T14:26:00Z">
+        <w:r>
+          <w:rPr>
+            <w:rStyle w:val="Hyperlink"/>
+            <w:rFonts w:ascii="Times New Roman" w:hAnsi="Times New Roman"/>
+            <w:kern w:val="0"/>
+            <w:sz w:val="22"/>
+            <w:szCs w:val="22"/>
+            <w:lang w:eastAsia="en-US" w:bidi="ar-SA"/>
+          </w:rPr>
+          <w:t>http://arxiv.org/abs/1311.7011</w:t>
+        </w:r>
+      </w:ins>
+      <w:ins w:id="398" w:author="Yasset Perez-Riverol" w:date="2015-10-05T14:27:00Z">
+        <w:r>
+          <w:rPr>
+            <w:rFonts w:ascii="Times New Roman" w:hAnsi="Times New Roman" w:cs="Times New Roman"/>
+            <w:color w:val="000000"/>
+            <w:kern w:val="0"/>
+            <w:sz w:val="22"/>
+            <w:szCs w:val="22"/>
+            <w:lang w:eastAsia="en-US" w:bidi="ar-SA"/>
+          </w:rPr>
+          <w:fldChar w:fldCharType="end"/>
+        </w:r>
+      </w:ins>
+      <w:ins w:id="399" w:author="Yasset Perez-Riverol" w:date="2015-10-05T14:25:00Z">
+        <w:r>
+          <w:rPr>
+            <w:rFonts w:ascii="Times New Roman" w:hAnsi="Times New Roman" w:cs="Times New Roman"/>
+            <w:color w:val="000000"/>
+            <w:kern w:val="0"/>
+            <w:sz w:val="22"/>
+            <w:szCs w:val="22"/>
+            <w:lang w:eastAsia="en-US" w:bidi="ar-SA"/>
+          </w:rPr>
+          <w:t xml:space="preserve">]; </w:t>
+        </w:r>
+        <w:r>
+          <w:rPr>
+            <w:rFonts w:ascii="Times New Roman" w:hAnsi="Times New Roman" w:cs="Times New Roman"/>
+            <w:color w:val="000000"/>
+            <w:kern w:val="0"/>
+            <w:sz w:val="22"/>
+            <w:szCs w:val="22"/>
+            <w:lang w:eastAsia="en-US" w:bidi="ar-SA"/>
+          </w:rPr>
+          <w:t>including main functionalities free of bugs, well-documented and tested.</w:t>
+        </w:r>
+      </w:ins>
+      <w:ins w:id="400" w:author="Yasset Perez-Riverol" w:date="2015-10-05T14:27:00Z">
+        <w:r>
+          <w:rPr>
+            <w:rFonts w:ascii="Times New Roman" w:hAnsi="Times New Roman" w:cs="Times New Roman"/>
+            <w:color w:val="000000"/>
+            <w:kern w:val="0"/>
+            <w:sz w:val="22"/>
+            <w:szCs w:val="22"/>
+            <w:lang w:eastAsia="en-US" w:bidi="ar-SA"/>
+          </w:rPr>
+          <w:t xml:space="preserve"> </w:t>
+        </w:r>
+      </w:ins>
+      <w:ins w:id="401" w:author="Yasset Perez-Riverol" w:date="2015-10-05T14:35:00Z">
+        <w:r>
+          <w:rPr>
+            <w:rFonts w:ascii="Times New Roman" w:hAnsi="Times New Roman" w:cs="Times New Roman"/>
+            <w:color w:val="000000"/>
+            <w:kern w:val="0"/>
+            <w:sz w:val="22"/>
+            <w:szCs w:val="22"/>
+            <w:lang w:eastAsia="en-US" w:bidi="ar-SA"/>
+          </w:rPr>
+          <w:t xml:space="preserve">In 2005, Martin Fowler defined the basic </w:t>
+        </w:r>
+      </w:ins>
+      <w:ins w:id="402" w:author="Yasset Perez-Riverol" w:date="2015-10-05T14:36:00Z">
+        <w:r>
+          <w:rPr>
+            <w:rFonts w:ascii="Times New Roman" w:hAnsi="Times New Roman" w:cs="Times New Roman"/>
+            <w:color w:val="000000"/>
+            <w:kern w:val="0"/>
+            <w:sz w:val="22"/>
+            <w:szCs w:val="22"/>
+            <w:lang w:eastAsia="en-US" w:bidi="ar-SA"/>
+          </w:rPr>
+          <w:t>principals for continue</w:t>
+        </w:r>
+      </w:ins>
+      <w:ins w:id="403" w:author="Yasset Perez-Riverol" w:date="2015-10-05T14:35:00Z">
+        <w:r>
+          <w:rPr>
+            <w:rFonts w:ascii="Times New Roman" w:hAnsi="Times New Roman" w:cs="Times New Roman"/>
+            <w:color w:val="000000"/>
+            <w:kern w:val="0"/>
+            <w:sz w:val="22"/>
+            <w:szCs w:val="22"/>
+            <w:lang w:eastAsia="en-US" w:bidi="ar-SA"/>
+          </w:rPr>
+          <w:t xml:space="preserve"> integration </w:t>
+        </w:r>
+      </w:ins>
+      <w:ins w:id="404" w:author="Yasset Perez-Riverol" w:date="2015-10-05T14:36:00Z">
+        <w:r>
+          <w:rPr>
+            <w:rFonts w:ascii="Times New Roman" w:hAnsi="Times New Roman" w:cs="Times New Roman"/>
+            <w:color w:val="000000"/>
+            <w:kern w:val="0"/>
+            <w:sz w:val="22"/>
+            <w:szCs w:val="22"/>
+            <w:lang w:eastAsia="en-US" w:bidi="ar-SA"/>
+          </w:rPr>
+          <w:t>in software development</w:t>
+        </w:r>
+      </w:ins>
+      <w:ins w:id="405" w:author="Yasset Perez-Riverol" w:date="2015-10-05T14:35:00Z">
+        <w:r>
+          <w:rPr>
+            <w:rFonts w:ascii="Times New Roman" w:hAnsi="Times New Roman" w:cs="Times New Roman"/>
+            <w:color w:val="000000"/>
+            <w:kern w:val="0"/>
+            <w:sz w:val="22"/>
+            <w:szCs w:val="22"/>
+            <w:lang w:eastAsia="en-US" w:bidi="ar-SA"/>
+          </w:rPr>
+          <w:t xml:space="preserve"> </w:t>
+        </w:r>
+      </w:ins>
+      <w:ins w:id="406" w:author="Yasset Perez-Riverol" w:date="2015-10-05T14:30:00Z">
+        <w:r>
+          <w:rPr>
+            <w:rFonts w:ascii="Times New Roman" w:hAnsi="Times New Roman" w:cs="Times New Roman"/>
+            <w:color w:val="000000"/>
+            <w:kern w:val="0"/>
+            <w:sz w:val="22"/>
+            <w:szCs w:val="22"/>
+            <w:lang w:eastAsia="en-US" w:bidi="ar-SA"/>
+          </w:rPr>
+          <w:t>(</w:t>
+        </w:r>
+      </w:ins>
+      <w:ins w:id="407" w:author="Yasset Perez-Riverol" w:date="2015-10-05T14:36:00Z">
+        <w:r>
+          <w:rPr>
+            <w:rFonts w:ascii="Times New Roman" w:hAnsi="Times New Roman" w:cs="Times New Roman"/>
+            <w:color w:val="000000"/>
+            <w:kern w:val="0"/>
+            <w:sz w:val="22"/>
+            <w:szCs w:val="22"/>
+            <w:lang w:eastAsia="en-US" w:bidi="ar-SA"/>
+          </w:rPr>
+          <w:t xml:space="preserve">Comment: </w:t>
+        </w:r>
+      </w:ins>
+      <w:ins w:id="408" w:author="Yasset Perez-Riverol" w:date="2015-10-05T14:30:00Z">
+        <w:r>
+          <w:rPr>
+            <w:rFonts w:ascii="Times New Roman" w:hAnsi="Times New Roman" w:cs="Times New Roman"/>
+            <w:color w:val="000000"/>
+            <w:kern w:val="0"/>
+            <w:sz w:val="22"/>
+            <w:szCs w:val="22"/>
+            <w:lang w:eastAsia="en-US" w:bidi="ar-SA"/>
+          </w:rPr>
+          <w:t xml:space="preserve">Fowler, Martin, and Matthew </w:t>
+        </w:r>
+        <w:proofErr w:type="spellStart"/>
+        <w:r>
+          <w:rPr>
+            <w:rFonts w:ascii="Times New Roman" w:hAnsi="Times New Roman" w:cs="Times New Roman"/>
+            <w:color w:val="000000"/>
+            <w:kern w:val="0"/>
+            <w:sz w:val="22"/>
+            <w:szCs w:val="22"/>
+            <w:lang w:eastAsia="en-US" w:bidi="ar-SA"/>
+          </w:rPr>
+          <w:t>Foemmel</w:t>
+        </w:r>
+        <w:proofErr w:type="spellEnd"/>
+        <w:r>
+          <w:rPr>
+            <w:rFonts w:ascii="Times New Roman" w:hAnsi="Times New Roman" w:cs="Times New Roman"/>
+            <w:color w:val="000000"/>
+            <w:kern w:val="0"/>
+            <w:sz w:val="22"/>
+            <w:szCs w:val="22"/>
+            <w:lang w:eastAsia="en-US" w:bidi="ar-SA"/>
+          </w:rPr>
+          <w:t xml:space="preserve">. "Continuous integration." </w:t>
+        </w:r>
+        <w:proofErr w:type="gramStart"/>
+        <w:r>
+          <w:rPr>
+            <w:rFonts w:ascii="Times New Roman" w:hAnsi="Times New Roman" w:cs="Times New Roman"/>
+            <w:color w:val="000000"/>
+            <w:kern w:val="0"/>
+            <w:sz w:val="22"/>
+            <w:szCs w:val="22"/>
+            <w:lang w:eastAsia="en-US" w:bidi="ar-SA"/>
+          </w:rPr>
+          <w:t>Thought-Works) http://www.</w:t>
+        </w:r>
+        <w:proofErr w:type="gramEnd"/>
+        <w:r>
+          <w:rPr>
+            <w:rFonts w:ascii="Times New Roman" w:hAnsi="Times New Roman" w:cs="Times New Roman"/>
+            <w:color w:val="000000"/>
+            <w:kern w:val="0"/>
+            <w:sz w:val="22"/>
+            <w:szCs w:val="22"/>
+            <w:lang w:eastAsia="en-US" w:bidi="ar-SA"/>
+          </w:rPr>
+          <w:t xml:space="preserve"> </w:t>
+        </w:r>
+        <w:proofErr w:type="spellStart"/>
+        <w:proofErr w:type="gramStart"/>
+        <w:r>
+          <w:rPr>
+            <w:rFonts w:ascii="Times New Roman" w:hAnsi="Times New Roman" w:cs="Times New Roman"/>
+            <w:color w:val="000000"/>
+            <w:kern w:val="0"/>
+            <w:sz w:val="22"/>
+            <w:szCs w:val="22"/>
+            <w:lang w:eastAsia="en-US" w:bidi="ar-SA"/>
+          </w:rPr>
+          <w:t>thoughtworks</w:t>
+        </w:r>
+        <w:proofErr w:type="spellEnd"/>
+        <w:proofErr w:type="gramEnd"/>
+        <w:r>
+          <w:rPr>
+            <w:rFonts w:ascii="Times New Roman" w:hAnsi="Times New Roman" w:cs="Times New Roman"/>
+            <w:color w:val="000000"/>
+            <w:kern w:val="0"/>
+            <w:sz w:val="22"/>
+            <w:szCs w:val="22"/>
+            <w:lang w:eastAsia="en-US" w:bidi="ar-SA"/>
+          </w:rPr>
+          <w:t xml:space="preserve">. </w:t>
+        </w:r>
+        <w:proofErr w:type="gramStart"/>
+        <w:r>
+          <w:rPr>
+            <w:rFonts w:ascii="Times New Roman" w:hAnsi="Times New Roman" w:cs="Times New Roman"/>
+            <w:color w:val="000000"/>
+            <w:kern w:val="0"/>
+            <w:sz w:val="22"/>
+            <w:szCs w:val="22"/>
+            <w:lang w:eastAsia="en-US" w:bidi="ar-SA"/>
+          </w:rPr>
+          <w:t>com</w:t>
+        </w:r>
+        <w:proofErr w:type="gramEnd"/>
+        <w:r>
+          <w:rPr>
+            <w:rFonts w:ascii="Times New Roman" w:hAnsi="Times New Roman" w:cs="Times New Roman"/>
+            <w:color w:val="000000"/>
+            <w:kern w:val="0"/>
+            <w:sz w:val="22"/>
+            <w:szCs w:val="22"/>
+            <w:lang w:eastAsia="en-US" w:bidi="ar-SA"/>
+          </w:rPr>
+          <w:t>/Con</w:t>
+        </w:r>
+        <w:r>
+          <w:rPr>
+            <w:rFonts w:ascii="Times New Roman" w:hAnsi="Times New Roman" w:cs="Times New Roman"/>
+            <w:color w:val="000000"/>
+            <w:kern w:val="0"/>
+            <w:sz w:val="22"/>
+            <w:szCs w:val="22"/>
+            <w:lang w:eastAsia="en-US" w:bidi="ar-SA"/>
+          </w:rPr>
+          <w:t xml:space="preserve">tinuous Integration. </w:t>
+        </w:r>
+        <w:proofErr w:type="spellStart"/>
+        <w:proofErr w:type="gramStart"/>
+        <w:r>
+          <w:rPr>
+            <w:rFonts w:ascii="Times New Roman" w:hAnsi="Times New Roman" w:cs="Times New Roman"/>
+            <w:color w:val="000000"/>
+            <w:kern w:val="0"/>
+            <w:sz w:val="22"/>
+            <w:szCs w:val="22"/>
+            <w:lang w:eastAsia="en-US" w:bidi="ar-SA"/>
+          </w:rPr>
+          <w:t>pdf</w:t>
+        </w:r>
+        <w:proofErr w:type="spellEnd"/>
+        <w:proofErr w:type="gramEnd"/>
+        <w:r>
+          <w:rPr>
+            <w:rFonts w:ascii="Times New Roman" w:hAnsi="Times New Roman" w:cs="Times New Roman"/>
+            <w:color w:val="000000"/>
+            <w:kern w:val="0"/>
+            <w:sz w:val="22"/>
+            <w:szCs w:val="22"/>
+            <w:lang w:eastAsia="en-US" w:bidi="ar-SA"/>
+          </w:rPr>
+          <w:t xml:space="preserve"> (2006))</w:t>
+        </w:r>
+      </w:ins>
+      <w:ins w:id="409" w:author="Yasset Perez-Riverol" w:date="2015-10-05T14:36:00Z">
+        <w:r>
+          <w:rPr>
+            <w:rFonts w:ascii="Times New Roman" w:hAnsi="Times New Roman" w:cs="Times New Roman"/>
+            <w:color w:val="000000"/>
+            <w:kern w:val="0"/>
+            <w:sz w:val="22"/>
+            <w:szCs w:val="22"/>
+            <w:lang w:eastAsia="en-US" w:bidi="ar-SA"/>
+          </w:rPr>
+          <w:t xml:space="preserve">. </w:t>
+        </w:r>
+      </w:ins>
+      <w:ins w:id="410" w:author="Yasset Perez-Riverol" w:date="2015-10-05T14:37:00Z">
+        <w:r>
+          <w:rPr>
+            <w:rFonts w:ascii="Times New Roman" w:hAnsi="Times New Roman" w:cs="Times New Roman"/>
+            <w:color w:val="000000"/>
+            <w:kern w:val="0"/>
+            <w:sz w:val="22"/>
+            <w:szCs w:val="22"/>
+            <w:lang w:eastAsia="en-US" w:bidi="ar-SA"/>
+          </w:rPr>
+          <w:t xml:space="preserve">These principles have become “THE” set of Continuous Integration best practices, and provide the framework </w:t>
+        </w:r>
+        <w:r>
+          <w:rPr>
+            <w:rFonts w:ascii="Times New Roman" w:hAnsi="Times New Roman" w:cs="Times New Roman"/>
+            <w:color w:val="000000"/>
+            <w:kern w:val="0"/>
+            <w:sz w:val="22"/>
+            <w:szCs w:val="22"/>
+            <w:lang w:eastAsia="en-US" w:bidi="ar-SA"/>
+          </w:rPr>
+          <w:t>about how to deploy software and in some way data</w:t>
+        </w:r>
+      </w:ins>
+      <w:ins w:id="411" w:author="Yasset Perez-Riverol" w:date="2015-10-05T14:38:00Z">
+        <w:r>
+          <w:rPr>
+            <w:rFonts w:ascii="Times New Roman" w:hAnsi="Times New Roman" w:cs="Times New Roman"/>
+            <w:color w:val="000000"/>
+            <w:kern w:val="0"/>
+            <w:sz w:val="22"/>
+            <w:szCs w:val="22"/>
+            <w:lang w:eastAsia="en-US" w:bidi="ar-SA"/>
+          </w:rPr>
+          <w:t xml:space="preserve">. </w:t>
+        </w:r>
+        <w:r>
+          <w:rPr>
+            <w:rFonts w:ascii="Times New Roman" w:hAnsi="Times New Roman" w:cs="Times New Roman"/>
+            <w:color w:val="000000"/>
+            <w:kern w:val="0"/>
+            <w:sz w:val="22"/>
+            <w:szCs w:val="22"/>
+            <w:lang w:eastAsia="en-US" w:bidi="ar-SA"/>
+          </w:rPr>
+          <w:t xml:space="preserve">Every repository, scripts, mathematical model, function should contains a </w:t>
+        </w:r>
+      </w:ins>
+      <w:ins w:id="412" w:author="Yasset Perez-Riverol" w:date="2015-10-05T14:39:00Z">
+        <w:r>
+          <w:rPr>
+            <w:rFonts w:ascii="Times New Roman" w:hAnsi="Times New Roman" w:cs="Times New Roman"/>
+            <w:color w:val="000000"/>
+            <w:kern w:val="0"/>
+            <w:sz w:val="22"/>
+            <w:szCs w:val="22"/>
+            <w:lang w:eastAsia="en-US" w:bidi="ar-SA"/>
+          </w:rPr>
+          <w:t>set of self-</w:t>
+        </w:r>
+      </w:ins>
+      <w:ins w:id="413" w:author="Yasset Perez-Riverol" w:date="2015-10-05T14:42:00Z">
+        <w:r>
+          <w:rPr>
+            <w:rFonts w:ascii="Times New Roman" w:hAnsi="Times New Roman" w:cs="Times New Roman"/>
+            <w:color w:val="000000"/>
+            <w:kern w:val="0"/>
+            <w:sz w:val="22"/>
+            <w:szCs w:val="22"/>
+            <w:lang w:eastAsia="en-US" w:bidi="ar-SA"/>
+          </w:rPr>
+          <w:t>automated</w:t>
+        </w:r>
+      </w:ins>
+      <w:ins w:id="414" w:author="Yasset Perez-Riverol" w:date="2015-10-05T14:39:00Z">
+        <w:r>
+          <w:rPr>
+            <w:rFonts w:ascii="Times New Roman" w:hAnsi="Times New Roman" w:cs="Times New Roman"/>
+            <w:color w:val="000000"/>
+            <w:kern w:val="0"/>
+            <w:sz w:val="22"/>
+            <w:szCs w:val="22"/>
+            <w:lang w:eastAsia="en-US" w:bidi="ar-SA"/>
+          </w:rPr>
+          <w:t xml:space="preserve"> tests; </w:t>
+        </w:r>
+      </w:ins>
+      <w:ins w:id="415" w:author="Yasset Perez-Riverol" w:date="2015-10-05T14:40:00Z">
+        <w:r>
+          <w:rPr>
+            <w:rFonts w:ascii="Times New Roman" w:hAnsi="Times New Roman" w:cs="Times New Roman"/>
+            <w:color w:val="000000"/>
+            <w:kern w:val="0"/>
+            <w:sz w:val="22"/>
+            <w:szCs w:val="22"/>
+            <w:lang w:eastAsia="en-US" w:bidi="ar-SA"/>
+          </w:rPr>
+          <w:t xml:space="preserve">a </w:t>
+        </w:r>
+      </w:ins>
+      <w:ins w:id="416" w:author="Yasset Perez-Riverol" w:date="2015-10-05T14:41:00Z">
+        <w:r>
+          <w:rPr>
+            <w:rFonts w:ascii="Times New Roman" w:hAnsi="Times New Roman" w:cs="Times New Roman"/>
+            <w:color w:val="000000"/>
+            <w:kern w:val="0"/>
+            <w:sz w:val="22"/>
+            <w:szCs w:val="22"/>
+            <w:lang w:eastAsia="en-US" w:bidi="ar-SA"/>
+          </w:rPr>
+          <w:t>source code my run</w:t>
+        </w:r>
+      </w:ins>
+      <w:ins w:id="417" w:author="Yasset Perez-Riverol" w:date="2015-10-05T14:40:00Z">
+        <w:r>
+          <w:rPr>
+            <w:rFonts w:ascii="Times New Roman" w:hAnsi="Times New Roman" w:cs="Times New Roman"/>
+            <w:color w:val="000000"/>
+            <w:kern w:val="0"/>
+            <w:sz w:val="22"/>
+            <w:szCs w:val="22"/>
+            <w:lang w:eastAsia="en-US" w:bidi="ar-SA"/>
+          </w:rPr>
+          <w:t>, but that doesn't mean it does the right thing</w:t>
+        </w:r>
+      </w:ins>
+      <w:ins w:id="418" w:author="Yasset Perez-Riverol" w:date="2015-10-05T14:41:00Z">
+        <w:r>
+          <w:rPr>
+            <w:rFonts w:ascii="Times New Roman" w:hAnsi="Times New Roman" w:cs="Times New Roman"/>
+            <w:color w:val="000000"/>
+            <w:kern w:val="0"/>
+            <w:sz w:val="22"/>
+            <w:szCs w:val="22"/>
+            <w:lang w:eastAsia="en-US" w:bidi="ar-SA"/>
+          </w:rPr>
+          <w:t>. The simple use of those self-</w:t>
+        </w:r>
+      </w:ins>
+      <w:ins w:id="419" w:author="Yasset Perez-Riverol" w:date="2015-10-05T14:42:00Z">
+        <w:r>
+          <w:rPr>
+            <w:rFonts w:ascii="Times New Roman" w:hAnsi="Times New Roman" w:cs="Times New Roman"/>
+            <w:color w:val="000000"/>
+            <w:kern w:val="0"/>
+            <w:sz w:val="22"/>
+            <w:szCs w:val="22"/>
+            <w:lang w:eastAsia="en-US" w:bidi="ar-SA"/>
+          </w:rPr>
+          <w:t>automated</w:t>
+        </w:r>
+      </w:ins>
+      <w:ins w:id="420" w:author="Yasset Perez-Riverol" w:date="2015-10-05T14:41:00Z">
+        <w:r>
+          <w:rPr>
+            <w:rFonts w:ascii="Times New Roman" w:hAnsi="Times New Roman" w:cs="Times New Roman"/>
+            <w:color w:val="000000"/>
+            <w:kern w:val="0"/>
+            <w:sz w:val="22"/>
+            <w:szCs w:val="22"/>
+            <w:lang w:eastAsia="en-US" w:bidi="ar-SA"/>
+          </w:rPr>
+          <w:t xml:space="preserve"> tests is to detect possible bugs introduced by new features, or changes in the code or </w:t>
+        </w:r>
+      </w:ins>
+      <w:ins w:id="421" w:author="Yasset Perez-Riverol" w:date="2015-10-05T14:42:00Z">
+        <w:r>
+          <w:rPr>
+            <w:rFonts w:ascii="Times New Roman" w:hAnsi="Times New Roman" w:cs="Times New Roman"/>
+            <w:color w:val="000000"/>
+            <w:kern w:val="0"/>
+            <w:sz w:val="22"/>
+            <w:szCs w:val="22"/>
+            <w:lang w:eastAsia="en-US" w:bidi="ar-SA"/>
+          </w:rPr>
+          <w:t>dependencies</w:t>
+        </w:r>
+      </w:ins>
+      <w:ins w:id="422" w:author="Yasset Perez-Riverol" w:date="2015-10-05T14:41:00Z">
+        <w:r>
+          <w:rPr>
+            <w:rFonts w:ascii="Times New Roman" w:hAnsi="Times New Roman" w:cs="Times New Roman"/>
+            <w:color w:val="000000"/>
+            <w:kern w:val="0"/>
+            <w:sz w:val="22"/>
+            <w:szCs w:val="22"/>
+            <w:lang w:eastAsia="en-US" w:bidi="ar-SA"/>
+          </w:rPr>
+          <w:t xml:space="preserve">, but also </w:t>
+        </w:r>
+      </w:ins>
+      <w:ins w:id="423" w:author="Yasset Perez-Riverol" w:date="2015-10-05T14:42:00Z">
+        <w:r>
+          <w:rPr>
+            <w:rFonts w:ascii="Times New Roman" w:hAnsi="Times New Roman" w:cs="Times New Roman"/>
+            <w:color w:val="000000"/>
+            <w:kern w:val="0"/>
+            <w:sz w:val="22"/>
+            <w:szCs w:val="22"/>
+            <w:lang w:eastAsia="en-US" w:bidi="ar-SA"/>
+          </w:rPr>
+          <w:t xml:space="preserve">detect wrong results or so </w:t>
+        </w:r>
+      </w:ins>
+      <w:ins w:id="424" w:author="Yasset Perez-Riverol" w:date="2015-10-05T14:43:00Z">
+        <w:r>
+          <w:rPr>
+            <w:rFonts w:ascii="Times New Roman" w:hAnsi="Times New Roman" w:cs="Times New Roman"/>
+            <w:color w:val="000000"/>
+            <w:kern w:val="0"/>
+            <w:sz w:val="22"/>
+            <w:szCs w:val="22"/>
+            <w:lang w:eastAsia="en-US" w:bidi="ar-SA"/>
+          </w:rPr>
+          <w:t>called</w:t>
+        </w:r>
+      </w:ins>
+      <w:ins w:id="425" w:author="Yasset Perez-Riverol" w:date="2015-10-05T14:42:00Z">
+        <w:r>
+          <w:rPr>
+            <w:rFonts w:ascii="Times New Roman" w:hAnsi="Times New Roman" w:cs="Times New Roman"/>
+            <w:color w:val="000000"/>
+            <w:kern w:val="0"/>
+            <w:sz w:val="22"/>
+            <w:szCs w:val="22"/>
+            <w:lang w:eastAsia="en-US" w:bidi="ar-SA"/>
+          </w:rPr>
+          <w:t xml:space="preserve"> </w:t>
+        </w:r>
+      </w:ins>
+      <w:ins w:id="426" w:author="Yasset Perez-Riverol" w:date="2015-10-05T14:43:00Z">
+        <w:r>
+          <w:rPr>
+            <w:rFonts w:ascii="Times New Roman" w:hAnsi="Times New Roman" w:cs="Times New Roman"/>
+            <w:color w:val="000000"/>
+            <w:kern w:val="0"/>
+            <w:sz w:val="22"/>
+            <w:szCs w:val="22"/>
+            <w:lang w:eastAsia="en-US" w:bidi="ar-SA"/>
+          </w:rPr>
+          <w:t xml:space="preserve">“logic errors” </w:t>
+        </w:r>
+      </w:ins>
+      <w:ins w:id="427" w:author="Yasset Perez-Riverol" w:date="2015-10-05T14:44:00Z">
+        <w:r>
+          <w:rPr>
+            <w:rFonts w:ascii="Times New Roman" w:hAnsi="Times New Roman" w:cs="Times New Roman"/>
+            <w:color w:val="000000"/>
+            <w:kern w:val="0"/>
+            <w:sz w:val="22"/>
+            <w:szCs w:val="22"/>
+            <w:lang w:eastAsia="en-US" w:bidi="ar-SA"/>
+          </w:rPr>
+          <w:t xml:space="preserve">where </w:t>
+        </w:r>
+        <w:r>
+          <w:rPr>
+            <w:rFonts w:ascii="Times New Roman" w:hAnsi="Times New Roman" w:cs="Times New Roman"/>
+            <w:color w:val="000000"/>
+            <w:kern w:val="0"/>
+            <w:sz w:val="22"/>
+            <w:szCs w:val="22"/>
+            <w:lang w:eastAsia="en-US" w:bidi="ar-SA"/>
+          </w:rPr>
+          <w:t xml:space="preserve">your </w:t>
+        </w:r>
+        <w:r>
+          <w:rPr>
+            <w:rFonts w:ascii="Times New Roman" w:hAnsi="Times New Roman" w:cs="Times New Roman"/>
+            <w:color w:val="000000"/>
+            <w:kern w:val="0"/>
+            <w:sz w:val="22"/>
+            <w:szCs w:val="22"/>
+            <w:lang w:eastAsia="en-US" w:bidi="ar-SA"/>
+          </w:rPr>
+          <w:t xml:space="preserve">source code produce a different results compare with </w:t>
+        </w:r>
+        <w:r>
+          <w:rPr>
+            <w:rFonts w:ascii="Times New Roman" w:hAnsi="Times New Roman" w:cs="Times New Roman"/>
+            <w:color w:val="000000"/>
+            <w:kern w:val="0"/>
+            <w:sz w:val="22"/>
+            <w:szCs w:val="22"/>
+            <w:lang w:eastAsia="en-US" w:bidi="ar-SA"/>
+          </w:rPr>
+          <w:t>what you intended it to do</w:t>
+        </w:r>
+      </w:ins>
+      <w:ins w:id="428" w:author="Yasset Perez-Riverol" w:date="2015-10-05T14:45:00Z">
+        <w:r>
+          <w:rPr>
+            <w:rFonts w:ascii="Times New Roman" w:hAnsi="Times New Roman" w:cs="Times New Roman"/>
+            <w:color w:val="000000"/>
+            <w:kern w:val="0"/>
+            <w:sz w:val="22"/>
+            <w:szCs w:val="22"/>
+            <w:lang w:eastAsia="en-US" w:bidi="ar-SA"/>
+          </w:rPr>
+          <w:t xml:space="preserve"> [add citation]. </w:t>
+        </w:r>
+        <w:bookmarkStart w:id="429" w:name="_GoBack"/>
+        <w:bookmarkEnd w:id="429"/>
+        <w:r>
+          <w:rPr>
+            <w:rFonts w:ascii="Times New Roman" w:hAnsi="Times New Roman" w:cs="Times New Roman"/>
+            <w:color w:val="000000"/>
+            <w:kern w:val="0"/>
+            <w:sz w:val="22"/>
+            <w:szCs w:val="22"/>
+            <w:lang w:eastAsia="en-US" w:bidi="ar-SA"/>
+          </w:rPr>
+          <w:t xml:space="preserve">  </w:t>
+        </w:r>
+      </w:ins>
+      <w:del w:id="430" w:author="Yasset Perez-Riverol" w:date="2015-10-05T14:27:00Z">
         <w:r>
           <w:rPr>
             <w:rFonts w:ascii="Times New Roman" w:hAnsi="Times New Roman" w:cs="Times New Roman"/>
@@ -8333,10 +9429,27 @@
             <w:highlight w:val="yellow"/>
             <w:lang w:eastAsia="en-US" w:bidi="ar-SA"/>
           </w:rPr>
-          <w:t>Continuous integration</w:t>
-        </w:r>
+          <w:tab/>
+        </w:r>
+      </w:del>
+      <w:moveFromRangeStart w:id="431" w:author="Yasset Perez-Riverol" w:date="2015-10-05T11:32:00Z" w:name="move305664071"/>
+      <w:moveFrom w:id="432" w:author="Yasset Perez-Riverol" w:date="2015-10-05T11:32:00Z">
+        <w:del w:id="433" w:author="Yasset Perez-Riverol" w:date="2015-10-05T14:27:00Z">
+          <w:r>
+            <w:rPr>
+              <w:rFonts w:ascii="Times New Roman" w:hAnsi="Times New Roman" w:cs="Times New Roman"/>
+              <w:color w:val="000000"/>
+              <w:kern w:val="0"/>
+              <w:sz w:val="22"/>
+              <w:szCs w:val="22"/>
+              <w:highlight w:val="yellow"/>
+              <w:lang w:eastAsia="en-US" w:bidi="ar-SA"/>
+            </w:rPr>
+            <w:delText>Continuous integration</w:delText>
+          </w:r>
+        </w:del>
       </w:moveFrom>
-      <w:moveFromRangeEnd w:id="366"/>
+      <w:moveFromRangeEnd w:id="431"/>
     </w:p>
     <w:p>
       <w:pPr>
@@ -8380,8 +9493,8 @@
           <w:lang w:eastAsia="en-US" w:bidi="ar-SA"/>
         </w:rPr>
       </w:pPr>
-      <w:moveFromRangeStart w:id="368" w:author="Yasset Perez-Riverol" w:date="2015-10-05T11:22:00Z" w:name="move305663481"/>
-      <w:moveFrom w:id="369" w:author="Yasset Perez-Riverol" w:date="2015-10-05T11:22:00Z">
+      <w:moveFromRangeStart w:id="434" w:author="Yasset Perez-Riverol" w:date="2015-10-05T11:22:00Z" w:name="move305663481"/>
+      <w:moveFrom w:id="435" w:author="Yasset Perez-Riverol" w:date="2015-10-05T11:22:00Z">
         <w:r>
           <w:rPr>
             <w:rFonts w:ascii="Times New Roman" w:hAnsi="Times New Roman" w:cs="Times New Roman"/>
@@ -8441,7 +9554,7 @@
           <w:lang w:eastAsia="en-US" w:bidi="ar-SA"/>
         </w:rPr>
       </w:pPr>
-      <w:moveFrom w:id="370" w:author="Yasset Perez-Riverol" w:date="2015-10-05T11:22:00Z">
+      <w:moveFrom w:id="436" w:author="Yasset Perez-Riverol" w:date="2015-10-05T11:22:00Z">
         <w:r>
           <w:rPr>
             <w:rFonts w:ascii="Times New Roman" w:hAnsi="Times New Roman" w:cs="Times New Roman"/>
@@ -8465,7 +9578,7 @@
           </w:rPr>
           <w:t xml:space="preserve">Social activity of </w:t>
         </w:r>
-        <w:commentRangeStart w:id="371"/>
+        <w:commentRangeStart w:id="437"/>
         <w:r>
           <w:rPr>
             <w:rFonts w:ascii="Times New Roman" w:hAnsi="Times New Roman" w:cs="Times New Roman"/>
@@ -8478,7 +9591,7 @@
           </w:rPr>
           <w:t>GitHub</w:t>
         </w:r>
-        <w:commentRangeEnd w:id="371"/>
+        <w:commentRangeEnd w:id="437"/>
         <w:r>
           <w:rPr>
             <w:rStyle w:val="CommentReference"/>
@@ -8486,7 +9599,7 @@
             <w:color w:val="auto"/>
             <w:lang w:val="en-US"/>
           </w:rPr>
-          <w:commentReference w:id="371"/>
+          <w:commentReference w:id="437"/>
         </w:r>
         <w:r>
           <w:rPr>
@@ -8522,7 +9635,7 @@
           <w:lang w:eastAsia="en-US" w:bidi="ar-SA"/>
         </w:rPr>
       </w:pPr>
-      <w:moveFrom w:id="372" w:author="Yasset Perez-Riverol" w:date="2015-10-05T11:22:00Z">
+      <w:moveFrom w:id="438" w:author="Yasset Perez-Riverol" w:date="2015-10-05T11:22:00Z">
         <w:r>
           <w:rPr>
             <w:rFonts w:ascii="Times New Roman" w:hAnsi="Times New Roman" w:cs="Times New Roman"/>
@@ -8538,7 +9651,7 @@
         </w:r>
       </w:moveFrom>
     </w:p>
-    <w:moveFromRangeEnd w:id="368"/>
+    <w:moveFromRangeEnd w:id="434"/>
     <w:p>
       <w:pPr>
         <w:widowControl/>
@@ -8551,7 +9664,7 @@
         <w:jc w:val="both"/>
         <w:divId w:val="1224101753"/>
         <w:rPr>
-          <w:del w:id="373" w:author="Yasset Perez-Riverol" w:date="2015-10-05T11:22:00Z"/>
+          <w:del w:id="439" w:author="Yasset Perez-Riverol" w:date="2015-10-05T11:22:00Z"/>
           <w:rFonts w:ascii="Times New Roman" w:hAnsi="Times New Roman" w:cs="Times New Roman"/>
           <w:color w:val="auto"/>
           <w:kern w:val="0"/>
@@ -8579,7 +9692,7 @@
           <w:sz w:val="22"/>
           <w:szCs w:val="22"/>
           <w:lang w:eastAsia="en-US" w:bidi="ar-SA"/>
-          <w:rPrChange w:id="374" w:author="Yasset Perez-Riverol" w:date="2015-10-05T11:31:00Z">
+          <w:rPrChange w:id="440" w:author="Yasset Perez-Riverol" w:date="2015-10-05T11:31:00Z">
             <w:rPr>
               <w:rFonts w:ascii="Times New Roman" w:hAnsi="Times New Roman" w:cs="Times New Roman"/>
               <w:color w:val="auto"/>
@@ -8603,7 +9716,7 @@
         </w:rPr>
         <w:t xml:space="preserve">Rule </w:t>
       </w:r>
-      <w:ins w:id="375" w:author="Yasset Perez-Riverol" w:date="2015-10-05T11:22:00Z">
+      <w:ins w:id="441" w:author="Yasset Perez-Riverol" w:date="2015-10-05T11:22:00Z">
         <w:r>
           <w:rPr>
             <w:rFonts w:ascii="Times New Roman" w:hAnsi="Times New Roman" w:cs="Times New Roman"/>
@@ -8617,7 +9730,7 @@
           <w:t>4</w:t>
         </w:r>
       </w:ins>
-      <w:del w:id="376" w:author="Yasset Perez-Riverol" w:date="2015-10-05T11:22:00Z">
+      <w:del w:id="442" w:author="Yasset Perez-Riverol" w:date="2015-10-05T11:22:00Z">
         <w:r>
           <w:rPr>
             <w:rFonts w:ascii="Times New Roman" w:hAnsi="Times New Roman" w:cs="Times New Roman"/>
@@ -8655,7 +9768,7 @@
         </w:rPr>
         <w:t xml:space="preserve">Use </w:t>
       </w:r>
-      <w:del w:id="377" w:author="Yasset Perez-Riverol" w:date="2015-10-05T08:58:00Z">
+      <w:del w:id="443" w:author="Yasset Perez-Riverol" w:date="2015-10-05T08:58:00Z">
         <w:r>
           <w:rPr>
             <w:rFonts w:ascii="Times New Roman" w:hAnsi="Times New Roman" w:cs="Times New Roman"/>
@@ -8669,7 +9782,7 @@
           <w:delText>GitHub</w:delText>
         </w:r>
       </w:del>
-      <w:ins w:id="378" w:author="Yasset Perez-Riverol" w:date="2015-10-05T08:58:00Z">
+      <w:ins w:id="444" w:author="Yasset Perez-Riverol" w:date="2015-10-05T08:58:00Z">
         <w:r>
           <w:rPr>
             <w:rFonts w:ascii="Times New Roman" w:hAnsi="Times New Roman" w:cs="Times New Roman"/>
@@ -9091,7 +10204,7 @@
         </w:rPr>
         <w:t xml:space="preserve"> is freely available in </w:t>
       </w:r>
-      <w:del w:id="379" w:author="Yasset Perez-Riverol" w:date="2015-10-05T08:58:00Z">
+      <w:del w:id="445" w:author="Yasset Perez-Riverol" w:date="2015-10-05T08:58:00Z">
         <w:r>
           <w:rPr>
             <w:rFonts w:ascii="Times New Roman" w:hAnsi="Times New Roman" w:cs="Times New Roman"/>
@@ -9104,7 +10217,7 @@
           <w:delText>GitHub</w:delText>
         </w:r>
       </w:del>
-      <w:ins w:id="380" w:author="Yasset Perez-Riverol" w:date="2015-10-05T08:58:00Z">
+      <w:ins w:id="446" w:author="Yasset Perez-Riverol" w:date="2015-10-05T08:58:00Z">
         <w:r>
           <w:rPr>
             <w:rFonts w:ascii="Times New Roman" w:hAnsi="Times New Roman" w:cs="Times New Roman"/>
@@ -9327,7 +10440,7 @@
         <w:jc w:val="both"/>
         <w:divId w:val="1224101753"/>
         <w:rPr>
-          <w:ins w:id="381" w:author="Yasset Perez-Riverol" w:date="2015-10-05T11:22:00Z"/>
+          <w:ins w:id="447" w:author="Yasset Perez-Riverol" w:date="2015-10-05T11:22:00Z"/>
           <w:rFonts w:ascii="Times New Roman" w:hAnsi="Times New Roman" w:cs="Times New Roman"/>
           <w:b/>
           <w:color w:val="000000"/>
@@ -9359,8 +10472,8 @@
           <w:lang w:eastAsia="en-US" w:bidi="ar-SA"/>
         </w:rPr>
       </w:pPr>
-      <w:moveToRangeStart w:id="382" w:author="Yasset Perez-Riverol" w:date="2015-10-05T11:22:00Z" w:name="move305663481"/>
-      <w:moveTo w:id="383" w:author="Yasset Perez-Riverol" w:date="2015-10-05T11:22:00Z">
+      <w:moveToRangeStart w:id="448" w:author="Yasset Perez-Riverol" w:date="2015-10-05T11:22:00Z" w:name="move305663481"/>
+      <w:moveTo w:id="449" w:author="Yasset Perez-Riverol" w:date="2015-10-05T11:22:00Z">
         <w:r>
           <w:rPr>
             <w:rFonts w:ascii="Times New Roman" w:hAnsi="Times New Roman" w:cs="Times New Roman"/>
@@ -9420,7 +10533,7 @@
           <w:lang w:eastAsia="en-US" w:bidi="ar-SA"/>
         </w:rPr>
       </w:pPr>
-      <w:moveTo w:id="384" w:author="Yasset Perez-Riverol" w:date="2015-10-05T11:22:00Z">
+      <w:moveTo w:id="450" w:author="Yasset Perez-Riverol" w:date="2015-10-05T11:22:00Z">
         <w:r>
           <w:rPr>
             <w:rFonts w:ascii="Times New Roman" w:hAnsi="Times New Roman" w:cs="Times New Roman"/>
@@ -9465,7 +10578,7 @@
             <w:color w:val="auto"/>
             <w:lang w:val="en-US"/>
           </w:rPr>
-          <w:commentReference w:id="385"/>
+          <w:commentReference w:id="451"/>
         </w:r>
         <w:r>
           <w:rPr>
@@ -9493,7 +10606,7 @@
         <w:jc w:val="both"/>
         <w:divId w:val="1224101753"/>
         <w:rPr>
-          <w:del w:id="386" w:author="Yasset Perez-Riverol" w:date="2015-10-05T11:22:00Z"/>
+          <w:del w:id="452" w:author="Yasset Perez-Riverol" w:date="2015-10-05T11:22:00Z"/>
           <w:rFonts w:ascii="Times New Roman" w:hAnsi="Times New Roman" w:cs="Times New Roman"/>
           <w:color w:val="auto"/>
           <w:kern w:val="0"/>
@@ -9502,7 +10615,7 @@
           <w:lang w:eastAsia="en-US" w:bidi="ar-SA"/>
         </w:rPr>
       </w:pPr>
-      <w:moveTo w:id="387" w:author="Yasset Perez-Riverol" w:date="2015-10-05T11:22:00Z">
+      <w:moveTo w:id="453" w:author="Yasset Perez-Riverol" w:date="2015-10-05T11:22:00Z">
         <w:r>
           <w:rPr>
             <w:rFonts w:ascii="Times New Roman" w:hAnsi="Times New Roman" w:cs="Times New Roman"/>
@@ -9518,7 +10631,7 @@
         </w:r>
       </w:moveTo>
     </w:p>
-    <w:moveToRangeEnd w:id="382"/>
+    <w:moveToRangeEnd w:id="448"/>
     <w:p>
       <w:pPr>
         <w:widowControl/>
@@ -9694,7 +10807,7 @@
         </w:rPr>
         <w:t xml:space="preserve"> </w:t>
       </w:r>
-      <w:del w:id="388" w:author="Yasset Perez-Riverol" w:date="2015-10-05T08:58:00Z">
+      <w:del w:id="454" w:author="Yasset Perez-Riverol" w:date="2015-10-05T08:58:00Z">
         <w:r>
           <w:rPr>
             <w:rFonts w:ascii="Times New Roman" w:hAnsi="Times New Roman" w:cs="Times New Roman"/>
@@ -9707,7 +10820,7 @@
           <w:delText>GitHub</w:delText>
         </w:r>
       </w:del>
-      <w:ins w:id="389" w:author="Yasset Perez-Riverol" w:date="2015-10-05T08:58:00Z">
+      <w:ins w:id="455" w:author="Yasset Perez-Riverol" w:date="2015-10-05T08:58:00Z">
         <w:r>
           <w:rPr>
             <w:rFonts w:ascii="Times New Roman" w:hAnsi="Times New Roman" w:cs="Times New Roman"/>
@@ -9999,7 +11112,7 @@
         </w:rPr>
         <w:t xml:space="preserve">use </w:t>
       </w:r>
-      <w:del w:id="390" w:author="Yasset Perez-Riverol" w:date="2015-10-05T08:58:00Z">
+      <w:del w:id="456" w:author="Yasset Perez-Riverol" w:date="2015-10-05T08:58:00Z">
         <w:r>
           <w:rPr>
             <w:rFonts w:ascii="Times New Roman" w:hAnsi="Times New Roman" w:cs="Times New Roman"/>
@@ -10012,7 +11125,7 @@
           <w:delText>GitHub</w:delText>
         </w:r>
       </w:del>
-      <w:ins w:id="391" w:author="Yasset Perez-Riverol" w:date="2015-10-05T08:58:00Z">
+      <w:ins w:id="457" w:author="Yasset Perez-Riverol" w:date="2015-10-05T08:58:00Z">
         <w:r>
           <w:rPr>
             <w:rFonts w:ascii="Times New Roman" w:hAnsi="Times New Roman" w:cs="Times New Roman"/>
@@ -10565,7 +11678,7 @@
         </w:rPr>
         <w:t xml:space="preserve"> to their </w:t>
       </w:r>
-      <w:del w:id="392" w:author="Yasset Perez-Riverol" w:date="2015-10-05T08:58:00Z">
+      <w:del w:id="458" w:author="Yasset Perez-Riverol" w:date="2015-10-05T08:58:00Z">
         <w:r>
           <w:rPr>
             <w:rFonts w:ascii="Times New Roman" w:hAnsi="Times New Roman" w:cs="Times New Roman"/>
@@ -10578,7 +11691,7 @@
           <w:delText>GitHub</w:delText>
         </w:r>
       </w:del>
-      <w:ins w:id="393" w:author="Yasset Perez-Riverol" w:date="2015-10-05T08:58:00Z">
+      <w:ins w:id="459" w:author="Yasset Perez-Riverol" w:date="2015-10-05T08:58:00Z">
         <w:r>
           <w:rPr>
             <w:rFonts w:ascii="Times New Roman" w:hAnsi="Times New Roman" w:cs="Times New Roman"/>
@@ -10999,7 +12112,7 @@
         </w:rPr>
         <w:t xml:space="preserve"> datasets [</w:t>
       </w:r>
-      <w:ins w:id="394" w:author="Yasset Perez-Riverol" w:date="2015-10-05T11:26:00Z">
+      <w:ins w:id="460" w:author="Yasset Perez-Riverol" w:date="2015-10-05T11:26:00Z">
         <w:r>
           <w:rPr>
             <w:rFonts w:ascii="Times New Roman" w:hAnsi="Times New Roman" w:cs="Times New Roman"/>
@@ -11135,7 +12248,7 @@
         </w:rPr>
         <w:t xml:space="preserve"> [</w:t>
       </w:r>
-      <w:ins w:id="395" w:author="Yasset Perez-Riverol" w:date="2015-10-05T11:26:00Z">
+      <w:ins w:id="461" w:author="Yasset Perez-Riverol" w:date="2015-10-05T11:26:00Z">
         <w:r>
           <w:rPr>
             <w:rFonts w:ascii="Times New Roman" w:hAnsi="Times New Roman" w:cs="Times New Roman"/>
@@ -11238,7 +12351,7 @@
         </w:rPr>
         <w:t xml:space="preserve">, </w:t>
       </w:r>
-      <w:del w:id="396" w:author="Yasset Perez-Riverol" w:date="2015-10-05T08:58:00Z">
+      <w:del w:id="462" w:author="Yasset Perez-Riverol" w:date="2015-10-05T08:58:00Z">
         <w:r>
           <w:rPr>
             <w:rFonts w:ascii="Times New Roman" w:hAnsi="Times New Roman" w:cs="Times New Roman"/>
@@ -11251,7 +12364,7 @@
           <w:delText>GitHub</w:delText>
         </w:r>
       </w:del>
-      <w:ins w:id="397" w:author="Yasset Perez-Riverol" w:date="2015-10-05T08:58:00Z">
+      <w:ins w:id="463" w:author="Yasset Perez-Riverol" w:date="2015-10-05T08:58:00Z">
         <w:r>
           <w:rPr>
             <w:rFonts w:ascii="Times New Roman" w:hAnsi="Times New Roman" w:cs="Times New Roman"/>
@@ -11431,7 +12544,7 @@
         </w:rPr>
         <w:t>https://guides.</w:t>
       </w:r>
-      <w:del w:id="398" w:author="Yasset Perez-Riverol" w:date="2015-10-05T08:58:00Z">
+      <w:del w:id="464" w:author="Yasset Perez-Riverol" w:date="2015-10-05T08:58:00Z">
         <w:r>
           <w:rPr>
             <w:rStyle w:val="Hyperlink"/>
@@ -11444,7 +12557,7 @@
           <w:delText>github</w:delText>
         </w:r>
       </w:del>
-      <w:ins w:id="399" w:author="Yasset Perez-Riverol" w:date="2015-10-05T08:58:00Z">
+      <w:ins w:id="465" w:author="Yasset Perez-Riverol" w:date="2015-10-05T08:58:00Z">
         <w:r>
           <w:rPr>
             <w:rStyle w:val="Hyperlink"/>
@@ -11525,7 +12638,7 @@
         </w:rPr>
         <w:t xml:space="preserve"> takes an archive of your </w:t>
       </w:r>
-      <w:del w:id="400" w:author="Yasset Perez-Riverol" w:date="2015-10-05T08:58:00Z">
+      <w:del w:id="466" w:author="Yasset Perez-Riverol" w:date="2015-10-05T08:58:00Z">
         <w:r>
           <w:rPr>
             <w:rFonts w:ascii="Times New Roman" w:hAnsi="Times New Roman" w:cs="Times New Roman"/>
@@ -11538,7 +12651,7 @@
           <w:delText>GitHub</w:delText>
         </w:r>
       </w:del>
-      <w:ins w:id="401" w:author="Yasset Perez-Riverol" w:date="2015-10-05T08:58:00Z">
+      <w:ins w:id="467" w:author="Yasset Perez-Riverol" w:date="2015-10-05T08:58:00Z">
         <w:r>
           <w:rPr>
             <w:rFonts w:ascii="Times New Roman" w:hAnsi="Times New Roman" w:cs="Times New Roman"/>
@@ -11663,7 +12776,7 @@
         </w:rPr>
         <w:t xml:space="preserve">archived </w:t>
       </w:r>
-      <w:del w:id="402" w:author="Yasset Perez-Riverol" w:date="2015-10-05T08:58:00Z">
+      <w:del w:id="468" w:author="Yasset Perez-Riverol" w:date="2015-10-05T08:58:00Z">
         <w:r>
           <w:rPr>
             <w:rFonts w:ascii="Times New Roman" w:hAnsi="Times New Roman" w:cs="Times New Roman"/>
@@ -11676,7 +12789,7 @@
           <w:delText>GitHub</w:delText>
         </w:r>
       </w:del>
-      <w:ins w:id="403" w:author="Yasset Perez-Riverol" w:date="2015-10-05T08:58:00Z">
+      <w:ins w:id="469" w:author="Yasset Perez-Riverol" w:date="2015-10-05T08:58:00Z">
         <w:r>
           <w:rPr>
             <w:rFonts w:ascii="Times New Roman" w:hAnsi="Times New Roman" w:cs="Times New Roman"/>
@@ -11755,7 +12868,7 @@
         </w:rPr>
         <w:t xml:space="preserve"> or add it to information resources such as Europe PubMed Central [</w:t>
       </w:r>
-      <w:ins w:id="404" w:author="Yasset Perez-Riverol" w:date="2015-10-05T11:26:00Z">
+      <w:ins w:id="470" w:author="Yasset Perez-Riverol" w:date="2015-10-05T11:26:00Z">
         <w:r>
           <w:rPr>
             <w:rFonts w:ascii="Times New Roman" w:hAnsi="Times New Roman" w:cs="Times New Roman"/>
@@ -11935,7 +13048,7 @@
         </w:rPr>
         <w:t xml:space="preserve">Analogously, one of the jobs of programmers should be revise publicly available projects and code that can be interesting for his/her interests. </w:t>
       </w:r>
-      <w:del w:id="405" w:author="Yasset Perez-Riverol" w:date="2015-10-05T08:58:00Z">
+      <w:del w:id="471" w:author="Yasset Perez-Riverol" w:date="2015-10-05T08:58:00Z">
         <w:r>
           <w:rPr>
             <w:rFonts w:ascii="Times New Roman" w:hAnsi="Times New Roman" w:cs="Times New Roman"/>
@@ -11948,7 +13061,7 @@
           <w:delText>GitHub</w:delText>
         </w:r>
       </w:del>
-      <w:ins w:id="406" w:author="Yasset Perez-Riverol" w:date="2015-10-05T08:58:00Z">
+      <w:ins w:id="472" w:author="Yasset Perez-Riverol" w:date="2015-10-05T08:58:00Z">
         <w:r>
           <w:rPr>
             <w:rFonts w:ascii="Times New Roman" w:hAnsi="Times New Roman" w:cs="Times New Roman"/>
@@ -12254,7 +13367,7 @@
         </w:rPr>
         <w:t xml:space="preserve">. </w:t>
       </w:r>
-      <w:del w:id="407" w:author="Yasset Perez-Riverol" w:date="2015-10-05T08:58:00Z">
+      <w:del w:id="473" w:author="Yasset Perez-Riverol" w:date="2015-10-05T08:58:00Z">
         <w:r>
           <w:rPr>
             <w:rFonts w:ascii="Times New Roman" w:hAnsi="Times New Roman" w:cs="Times New Roman"/>
@@ -12267,7 +13380,7 @@
           <w:delText>GitHub</w:delText>
         </w:r>
       </w:del>
-      <w:ins w:id="408" w:author="Yasset Perez-Riverol" w:date="2015-10-05T08:58:00Z">
+      <w:ins w:id="474" w:author="Yasset Perez-Riverol" w:date="2015-10-05T08:58:00Z">
         <w:r>
           <w:rPr>
             <w:rFonts w:ascii="Times New Roman" w:hAnsi="Times New Roman" w:cs="Times New Roman"/>
@@ -12357,7 +13470,7 @@
         </w:rPr>
         <w:t xml:space="preserve">such as Facebook or </w:t>
       </w:r>
-      <w:commentRangeStart w:id="409"/>
+      <w:commentRangeStart w:id="475"/>
       <w:r>
         <w:rPr>
           <w:rFonts w:ascii="Times New Roman" w:hAnsi="Times New Roman" w:cs="Times New Roman"/>
@@ -12369,7 +13482,7 @@
         </w:rPr>
         <w:t>LinkedIn</w:t>
       </w:r>
-      <w:commentRangeEnd w:id="409"/>
+      <w:commentRangeEnd w:id="475"/>
       <w:r>
         <w:rPr>
           <w:rStyle w:val="CommentReference"/>
@@ -12377,7 +13490,7 @@
           <w:color w:val="auto"/>
           <w:lang w:val="en-US"/>
         </w:rPr>
-        <w:commentReference w:id="409"/>
+        <w:commentReference w:id="475"/>
       </w:r>
       <w:r>
         <w:rPr>
@@ -12470,7 +13583,7 @@
         </w:rPr>
         <w:t xml:space="preserve">Keep </w:t>
       </w:r>
-      <w:commentRangeStart w:id="410"/>
+      <w:commentRangeStart w:id="476"/>
       <w:r>
         <w:rPr>
           <w:rFonts w:ascii="Times New Roman" w:hAnsi="Times New Roman" w:cs="Times New Roman"/>
@@ -12483,7 +13596,7 @@
         </w:rPr>
         <w:t>going</w:t>
       </w:r>
-      <w:commentRangeEnd w:id="410"/>
+      <w:commentRangeEnd w:id="476"/>
       <w:r>
         <w:rPr>
           <w:rStyle w:val="CommentReference"/>
@@ -12491,7 +13604,7 @@
           <w:color w:val="auto"/>
           <w:lang w:val="en-US"/>
         </w:rPr>
-        <w:commentReference w:id="410"/>
+        <w:commentReference w:id="476"/>
       </w:r>
       <w:r>
         <w:rPr>
@@ -12528,7 +13641,7 @@
         </w:rPr>
         <w:t xml:space="preserve">If you have never used </w:t>
       </w:r>
-      <w:del w:id="411" w:author="Yasset Perez-Riverol" w:date="2015-10-05T08:58:00Z">
+      <w:del w:id="477" w:author="Yasset Perez-Riverol" w:date="2015-10-05T08:58:00Z">
         <w:r>
           <w:rPr>
             <w:rFonts w:eastAsia="Times New Roman"/>
@@ -12539,7 +13652,7 @@
           <w:delText>GitHub</w:delText>
         </w:r>
       </w:del>
-      <w:ins w:id="412" w:author="Yasset Perez-Riverol" w:date="2015-10-05T08:58:00Z">
+      <w:ins w:id="478" w:author="Yasset Perez-Riverol" w:date="2015-10-05T08:58:00Z">
         <w:r>
           <w:rPr>
             <w:rFonts w:eastAsia="Times New Roman"/>
@@ -12586,8 +13699,8 @@
         </w:rPr>
         <w:t xml:space="preserve"> However, in time, you will realize of all the time that you have saved by using </w:t>
       </w:r>
-      <w:commentRangeStart w:id="413"/>
-      <w:del w:id="414" w:author="Yasset Perez-Riverol" w:date="2015-10-05T08:58:00Z">
+      <w:commentRangeStart w:id="479"/>
+      <w:del w:id="480" w:author="Yasset Perez-Riverol" w:date="2015-10-05T08:58:00Z">
         <w:r>
           <w:rPr>
             <w:rFonts w:eastAsia="Times New Roman"/>
@@ -12598,8 +13711,8 @@
           <w:delText>GitHub</w:delText>
         </w:r>
       </w:del>
-      <w:commentRangeEnd w:id="413"/>
-      <w:ins w:id="415" w:author="Yasset Perez-Riverol" w:date="2015-10-05T08:58:00Z">
+      <w:commentRangeEnd w:id="479"/>
+      <w:ins w:id="481" w:author="Yasset Perez-Riverol" w:date="2015-10-05T08:58:00Z">
         <w:r>
           <w:rPr>
             <w:rFonts w:eastAsia="Times New Roman"/>
@@ -12617,7 +13730,7 @@
           <w:kern w:val="1"/>
           <w:lang w:val="en-US" w:eastAsia="zh-CN" w:bidi="hi-IN"/>
         </w:rPr>
-        <w:commentReference w:id="413"/>
+        <w:commentReference w:id="479"/>
       </w:r>
       <w:r>
         <w:rPr>
@@ -12663,8 +13776,8 @@
         </w:rPr>
         <w:t>Conclusions</w:t>
       </w:r>
-      <w:bookmarkStart w:id="416" w:name="ddDoi"/>
-      <w:bookmarkEnd w:id="416"/>
+      <w:bookmarkStart w:id="482" w:name="ddDoi"/>
+      <w:bookmarkEnd w:id="482"/>
     </w:p>
     <w:p>
       <w:pPr>
@@ -12693,7 +13806,7 @@
         </w:rPr>
         <w:t xml:space="preserve">you can benefit for using </w:t>
       </w:r>
-      <w:del w:id="417" w:author="Yasset Perez-Riverol" w:date="2015-10-05T08:58:00Z">
+      <w:del w:id="483" w:author="Yasset Perez-Riverol" w:date="2015-10-05T08:58:00Z">
         <w:r>
           <w:rPr>
             <w:color w:val="000000"/>
@@ -12703,7 +13816,7 @@
           <w:delText>GitHub</w:delText>
         </w:r>
       </w:del>
-      <w:ins w:id="418" w:author="Yasset Perez-Riverol" w:date="2015-10-05T08:58:00Z">
+      <w:ins w:id="484" w:author="Yasset Perez-Riverol" w:date="2015-10-05T08:58:00Z">
         <w:r>
           <w:rPr>
             <w:color w:val="000000"/>
@@ -12721,9 +13834,9 @@
         </w:rPr>
         <w:t xml:space="preserve"> in many different </w:t>
       </w:r>
-      <w:commentRangeStart w:id="419"/>
-      <w:commentRangeStart w:id="420"/>
-      <w:commentRangeStart w:id="421"/>
+      <w:commentRangeStart w:id="485"/>
+      <w:commentRangeStart w:id="486"/>
+      <w:commentRangeStart w:id="487"/>
       <w:r>
         <w:rPr>
           <w:color w:val="000000"/>
@@ -12732,7 +13845,7 @@
         </w:rPr>
         <w:t>ways</w:t>
       </w:r>
-      <w:commentRangeEnd w:id="419"/>
+      <w:commentRangeEnd w:id="485"/>
       <w:r>
         <w:rPr>
           <w:rStyle w:val="CommentReference"/>
@@ -12740,10 +13853,10 @@
           <w:kern w:val="1"/>
           <w:lang w:val="en-US" w:eastAsia="zh-CN" w:bidi="hi-IN"/>
         </w:rPr>
-        <w:commentReference w:id="419"/>
-      </w:r>
-      <w:commentRangeEnd w:id="420"/>
-      <w:commentRangeEnd w:id="421"/>
+        <w:commentReference w:id="485"/>
+      </w:r>
+      <w:commentRangeEnd w:id="486"/>
+      <w:commentRangeEnd w:id="487"/>
       <w:r>
         <w:rPr>
           <w:rStyle w:val="CommentReference"/>
@@ -12751,7 +13864,7 @@
           <w:kern w:val="1"/>
           <w:lang w:val="en-US" w:eastAsia="zh-CN" w:bidi="hi-IN"/>
         </w:rPr>
-        <w:commentReference w:id="420"/>
+        <w:commentReference w:id="486"/>
       </w:r>
       <w:r>
         <w:rPr>
@@ -12760,7 +13873,7 @@
           <w:kern w:val="1"/>
           <w:lang w:val="en-US" w:eastAsia="zh-CN" w:bidi="hi-IN"/>
         </w:rPr>
-        <w:commentReference w:id="421"/>
+        <w:commentReference w:id="487"/>
       </w:r>
       <w:r>
         <w:rPr>
@@ -12829,7 +13942,7 @@
           <w:szCs w:val="22"/>
         </w:rPr>
       </w:pPr>
-      <w:commentRangeStart w:id="422"/>
+      <w:commentRangeStart w:id="488"/>
       <w:r>
         <w:rPr>
           <w:b/>
@@ -12838,7 +13951,7 @@
         </w:rPr>
         <w:t>Acknowledgements</w:t>
       </w:r>
-      <w:commentRangeEnd w:id="422"/>
+      <w:commentRangeEnd w:id="488"/>
       <w:r>
         <w:rPr>
           <w:rStyle w:val="CommentReference"/>
@@ -12846,7 +13959,7 @@
           <w:kern w:val="1"/>
           <w:lang w:val="en-US" w:eastAsia="zh-CN" w:bidi="hi-IN"/>
         </w:rPr>
-        <w:commentReference w:id="422"/>
+        <w:commentReference w:id="488"/>
       </w:r>
     </w:p>
     <w:p>
@@ -12873,14 +13986,14 @@
       <w:r>
         <w:t xml:space="preserve">]. R.W. is supported by the BBSRC ‘Quantitative Proteomics’ grant [reference BB/I00095X/1]. J.A.V. is supported by the Wellcome Trust [grant number </w:t>
       </w:r>
-      <w:commentRangeStart w:id="423"/>
+      <w:commentRangeStart w:id="489"/>
       <w:r>
         <w:rPr>
           <w:rFonts w:eastAsiaTheme="minorEastAsia"/>
         </w:rPr>
         <w:t>WT101477MA</w:t>
       </w:r>
-      <w:commentRangeEnd w:id="423"/>
+      <w:commentRangeEnd w:id="489"/>
       <w:r>
         <w:rPr>
           <w:rStyle w:val="CommentReference"/>
@@ -12888,7 +14001,7 @@
           <w:kern w:val="1"/>
           <w:lang w:val="en-US" w:eastAsia="zh-CN" w:bidi="hi-IN"/>
         </w:rPr>
-        <w:commentReference w:id="423"/>
+        <w:commentReference w:id="489"/>
       </w:r>
       <w:r>
         <w:t>]</w:t>
@@ -12943,13 +14056,13 @@
         <w:jc w:val="both"/>
         <w:divId w:val="1224101753"/>
         <w:rPr>
-          <w:del w:id="424" w:author="Yasset Perez-Riverol" w:date="2015-10-04T11:54:00Z"/>
+          <w:del w:id="490" w:author="Yasset Perez-Riverol" w:date="2015-10-04T11:54:00Z"/>
           <w:b/>
           <w:sz w:val="22"/>
           <w:szCs w:val="22"/>
         </w:rPr>
       </w:pPr>
-      <w:del w:id="425" w:author="Yasset Perez-Riverol" w:date="2015-10-04T11:54:00Z">
+      <w:del w:id="491" w:author="Yasset Perez-Riverol" w:date="2015-10-04T11:54:00Z">
         <w:r>
           <w:rPr>
             <w:b/>
@@ -13004,7 +14117,7 @@
         <w:spacing w:after="60" w:line="360" w:lineRule="auto"/>
         <w:jc w:val="both"/>
         <w:rPr>
-          <w:del w:id="426" w:author="Yasset Perez-Riverol" w:date="2015-10-04T11:54:00Z"/>
+          <w:del w:id="492" w:author="Yasset Perez-Riverol" w:date="2015-10-04T11:54:00Z"/>
           <w:rFonts w:ascii="Times New Roman" w:hAnsi="Times New Roman" w:cs="Times New Roman"/>
           <w:b/>
           <w:color w:val="000000"/>
@@ -13012,8 +14125,8 @@
           <w:szCs w:val="22"/>
         </w:rPr>
       </w:pPr>
-      <w:commentRangeStart w:id="427"/>
-      <w:del w:id="428" w:author="Yasset Perez-Riverol" w:date="2015-10-04T11:54:00Z">
+      <w:commentRangeStart w:id="493"/>
+      <w:del w:id="494" w:author="Yasset Perez-Riverol" w:date="2015-10-04T11:54:00Z">
         <w:r>
           <w:rPr>
             <w:rFonts w:ascii="Times New Roman" w:hAnsi="Times New Roman" w:cs="Times New Roman"/>
@@ -13024,7 +14137,7 @@
           </w:rPr>
           <w:delText>Figures</w:delText>
         </w:r>
-        <w:commentRangeEnd w:id="427"/>
+        <w:commentRangeEnd w:id="493"/>
         <w:r>
           <w:rPr>
             <w:rStyle w:val="CommentReference"/>
@@ -13032,7 +14145,7 @@
             <w:color w:val="auto"/>
             <w:lang w:val="en-US"/>
           </w:rPr>
-          <w:commentReference w:id="427"/>
+          <w:commentReference w:id="493"/>
         </w:r>
         <w:r>
           <w:rPr>
@@ -13057,7 +14170,7 @@
         <w:spacing w:after="60" w:line="360" w:lineRule="auto"/>
         <w:jc w:val="both"/>
         <w:rPr>
-          <w:del w:id="429" w:author="Yasset Perez-Riverol" w:date="2015-10-04T11:54:00Z"/>
+          <w:del w:id="495" w:author="Yasset Perez-Riverol" w:date="2015-10-04T11:54:00Z"/>
           <w:rFonts w:ascii="Times New Roman" w:hAnsi="Times New Roman" w:cs="Times New Roman"/>
           <w:b/>
           <w:color w:val="000000"/>
@@ -13077,14 +14190,14 @@
         <w:spacing w:after="60" w:line="360" w:lineRule="auto"/>
         <w:jc w:val="both"/>
         <w:rPr>
-          <w:del w:id="430" w:author="Yasset Perez-Riverol" w:date="2015-10-04T11:54:00Z"/>
+          <w:del w:id="496" w:author="Yasset Perez-Riverol" w:date="2015-10-04T11:54:00Z"/>
           <w:rFonts w:ascii="Times New Roman" w:hAnsi="Times New Roman" w:cs="Times New Roman"/>
           <w:color w:val="000000"/>
           <w:sz w:val="22"/>
           <w:szCs w:val="22"/>
         </w:rPr>
       </w:pPr>
-      <w:del w:id="431" w:author="Yasset Perez-Riverol" w:date="2015-10-04T11:54:00Z">
+      <w:del w:id="497" w:author="Yasset Perez-Riverol" w:date="2015-10-04T11:54:00Z">
         <w:r>
           <w:rPr>
             <w:rFonts w:ascii="Times New Roman" w:hAnsi="Times New Roman" w:cs="Times New Roman"/>
@@ -13095,7 +14208,7 @@
           </w:rPr>
           <w:delText xml:space="preserve">Figure </w:delText>
         </w:r>
-        <w:commentRangeStart w:id="432"/>
+        <w:commentRangeStart w:id="498"/>
         <w:r>
           <w:rPr>
             <w:rFonts w:ascii="Times New Roman" w:hAnsi="Times New Roman" w:cs="Times New Roman"/>
@@ -13106,7 +14219,7 @@
           </w:rPr>
           <w:delText>1</w:delText>
         </w:r>
-        <w:commentRangeEnd w:id="432"/>
+        <w:commentRangeEnd w:id="498"/>
         <w:r>
           <w:rPr>
             <w:rStyle w:val="CommentReference"/>
@@ -13114,7 +14227,7 @@
             <w:color w:val="auto"/>
             <w:lang w:val="en-US"/>
           </w:rPr>
-          <w:commentReference w:id="432"/>
+          <w:commentReference w:id="498"/>
         </w:r>
         <w:r>
           <w:rPr>
@@ -13136,14 +14249,14 @@
         <w:spacing w:after="60" w:line="360" w:lineRule="auto"/>
         <w:jc w:val="both"/>
         <w:rPr>
-          <w:del w:id="433" w:author="Yasset Perez-Riverol" w:date="2015-10-04T11:54:00Z"/>
+          <w:del w:id="499" w:author="Yasset Perez-Riverol" w:date="2015-10-04T11:54:00Z"/>
           <w:rFonts w:ascii="Arial" w:hAnsi="Arial" w:cs="Arial"/>
           <w:color w:val="000000"/>
           <w:sz w:val="22"/>
           <w:szCs w:val="22"/>
         </w:rPr>
       </w:pPr>
-      <w:ins w:id="434" w:author="Yasset Perez-Riverol" w:date="2015-10-04T11:54:00Z">
+      <w:ins w:id="500" w:author="Yasset Perez-Riverol" w:date="2015-10-04T11:54:00Z">
         <w:r>
           <w:rPr>
             <w:rFonts w:ascii="Arial" w:hAnsi="Arial"/>
@@ -13199,7 +14312,7 @@
           <w:sz w:val="22"/>
           <w:szCs w:val="22"/>
           <w:u w:val="single"/>
-          <w:rPrChange w:id="435" w:author="Yasset Perez-Riverol" w:date="2015-10-04T19:08:00Z">
+          <w:rPrChange w:id="501" w:author="Yasset Perez-Riverol" w:date="2015-10-04T19:08:00Z">
             <w:rPr>
               <w:rFonts w:ascii="Arial" w:hAnsi="Arial"/>
               <w:sz w:val="22"/>
@@ -13216,7 +14329,7 @@
           <w:sz w:val="22"/>
           <w:szCs w:val="22"/>
           <w:u w:val="single"/>
-          <w:rPrChange w:id="436" w:author="Yasset Perez-Riverol" w:date="2015-10-04T19:08:00Z">
+          <w:rPrChange w:id="502" w:author="Yasset Perez-Riverol" w:date="2015-10-04T19:08:00Z">
             <w:rPr>
               <w:rFonts w:ascii="Arial" w:hAnsi="Arial"/>
               <w:sz w:val="22"/>
@@ -13233,7 +14346,7 @@
           <w:sz w:val="22"/>
           <w:szCs w:val="22"/>
           <w:u w:val="single"/>
-          <w:rPrChange w:id="437" w:author="Yasset Perez-Riverol" w:date="2015-10-04T19:08:00Z">
+          <w:rPrChange w:id="503" w:author="Yasset Perez-Riverol" w:date="2015-10-04T19:08:00Z">
             <w:rPr>
               <w:rFonts w:ascii="Arial" w:hAnsi="Arial"/>
               <w:sz w:val="22"/>
@@ -13334,14 +14447,14 @@
         <w:spacing w:after="60" w:line="360" w:lineRule="auto"/>
         <w:jc w:val="both"/>
         <w:rPr>
-          <w:ins w:id="438" w:author="Yasset Perez-Riverol" w:date="2015-10-04T11:54:00Z"/>
+          <w:ins w:id="504" w:author="Yasset Perez-Riverol" w:date="2015-10-04T11:54:00Z"/>
           <w:rFonts w:ascii="Arial" w:hAnsi="Arial" w:cs="Arial"/>
           <w:sz w:val="22"/>
           <w:szCs w:val="22"/>
           <w:u w:val="single"/>
-          <w:rPrChange w:id="439" w:author="Yasset Perez-Riverol" w:date="2015-10-04T19:08:00Z">
+          <w:rPrChange w:id="505" w:author="Yasset Perez-Riverol" w:date="2015-10-04T19:08:00Z">
             <w:rPr>
-              <w:ins w:id="440" w:author="Yasset Perez-Riverol" w:date="2015-10-04T11:54:00Z"/>
+              <w:ins w:id="506" w:author="Yasset Perez-Riverol" w:date="2015-10-04T11:54:00Z"/>
               <w:rFonts w:ascii="Arial" w:hAnsi="Arial"/>
               <w:sz w:val="22"/>
               <w:szCs w:val="22"/>
@@ -13356,7 +14469,7 @@
           <w:sz w:val="22"/>
           <w:szCs w:val="22"/>
           <w:u w:val="single"/>
-          <w:rPrChange w:id="441" w:author="Yasset Perez-Riverol" w:date="2015-10-04T19:08:00Z">
+          <w:rPrChange w:id="507" w:author="Yasset Perez-Riverol" w:date="2015-10-04T19:08:00Z">
             <w:rPr>
               <w:rFonts w:ascii="Arial" w:hAnsi="Arial"/>
               <w:sz w:val="22"/>
@@ -13376,7 +14489,7 @@
         <w:spacing w:after="60" w:line="360" w:lineRule="auto"/>
         <w:jc w:val="both"/>
         <w:rPr>
-          <w:ins w:id="442" w:author="Yasset Perez-Riverol" w:date="2015-10-04T11:54:00Z"/>
+          <w:ins w:id="508" w:author="Yasset Perez-Riverol" w:date="2015-10-04T11:54:00Z"/>
           <w:rFonts w:ascii="Arial" w:hAnsi="Arial"/>
           <w:sz w:val="22"/>
           <w:szCs w:val="22"/>
@@ -13395,7 +14508,7 @@
         <w:spacing w:after="60" w:line="360" w:lineRule="auto"/>
         <w:jc w:val="both"/>
         <w:rPr>
-          <w:ins w:id="443" w:author="Yasset Perez-Riverol" w:date="2015-10-04T11:54:00Z"/>
+          <w:ins w:id="509" w:author="Yasset Perez-Riverol" w:date="2015-10-04T11:54:00Z"/>
           <w:rFonts w:ascii="Times New Roman" w:hAnsi="Times New Roman" w:cs="Times New Roman"/>
           <w:b/>
           <w:color w:val="000000"/>
@@ -13415,7 +14528,7 @@
         <w:spacing w:after="60" w:line="360" w:lineRule="auto"/>
         <w:jc w:val="both"/>
         <w:rPr>
-          <w:ins w:id="444" w:author="Yasset Perez-Riverol" w:date="2015-10-04T11:54:00Z"/>
+          <w:ins w:id="510" w:author="Yasset Perez-Riverol" w:date="2015-10-04T11:54:00Z"/>
           <w:rFonts w:ascii="Times New Roman" w:hAnsi="Times New Roman" w:cs="Times New Roman"/>
           <w:b/>
           <w:color w:val="000000"/>
@@ -13435,7 +14548,7 @@
         <w:spacing w:after="60" w:line="360" w:lineRule="auto"/>
         <w:jc w:val="both"/>
         <w:rPr>
-          <w:ins w:id="445" w:author="Yasset Perez-Riverol" w:date="2015-10-04T11:54:00Z"/>
+          <w:ins w:id="511" w:author="Yasset Perez-Riverol" w:date="2015-10-04T11:54:00Z"/>
           <w:rFonts w:ascii="Times New Roman" w:hAnsi="Times New Roman" w:cs="Times New Roman"/>
           <w:b/>
           <w:color w:val="000000"/>
@@ -13455,7 +14568,7 @@
         <w:spacing w:after="60" w:line="360" w:lineRule="auto"/>
         <w:jc w:val="both"/>
         <w:rPr>
-          <w:ins w:id="446" w:author="Yasset Perez-Riverol" w:date="2015-10-04T11:54:00Z"/>
+          <w:ins w:id="512" w:author="Yasset Perez-Riverol" w:date="2015-10-04T11:54:00Z"/>
           <w:rFonts w:ascii="Times New Roman" w:hAnsi="Times New Roman" w:cs="Times New Roman"/>
           <w:b/>
           <w:color w:val="000000"/>
@@ -13463,8 +14576,8 @@
           <w:szCs w:val="22"/>
         </w:rPr>
       </w:pPr>
-      <w:commentRangeStart w:id="447"/>
-      <w:ins w:id="448" w:author="Yasset Perez-Riverol" w:date="2015-10-04T11:54:00Z">
+      <w:commentRangeStart w:id="513"/>
+      <w:ins w:id="514" w:author="Yasset Perez-Riverol" w:date="2015-10-04T11:54:00Z">
         <w:r>
           <w:rPr>
             <w:rFonts w:ascii="Times New Roman" w:hAnsi="Times New Roman" w:cs="Times New Roman"/>
@@ -13475,7 +14588,7 @@
           </w:rPr>
           <w:t>Figures</w:t>
         </w:r>
-        <w:commentRangeEnd w:id="447"/>
+        <w:commentRangeEnd w:id="513"/>
         <w:r>
           <w:rPr>
             <w:rStyle w:val="CommentReference"/>
@@ -13483,7 +14596,7 @@
             <w:color w:val="auto"/>
             <w:lang w:val="en-US"/>
           </w:rPr>
-          <w:commentReference w:id="447"/>
+          <w:commentReference w:id="513"/>
         </w:r>
         <w:r>
           <w:rPr>
@@ -13508,7 +14621,7 @@
         <w:spacing w:after="60" w:line="360" w:lineRule="auto"/>
         <w:jc w:val="both"/>
         <w:rPr>
-          <w:ins w:id="449" w:author="Yasset Perez-Riverol" w:date="2015-10-04T11:54:00Z"/>
+          <w:ins w:id="515" w:author="Yasset Perez-Riverol" w:date="2015-10-04T11:54:00Z"/>
           <w:rFonts w:ascii="Times New Roman" w:hAnsi="Times New Roman" w:cs="Times New Roman"/>
           <w:b/>
           <w:color w:val="000000"/>
@@ -13528,14 +14641,14 @@
         <w:spacing w:after="60" w:line="360" w:lineRule="auto"/>
         <w:jc w:val="both"/>
         <w:rPr>
-          <w:ins w:id="450" w:author="Yasset Perez-Riverol" w:date="2015-10-04T11:54:00Z"/>
+          <w:ins w:id="516" w:author="Yasset Perez-Riverol" w:date="2015-10-04T11:54:00Z"/>
           <w:rFonts w:ascii="Times New Roman" w:hAnsi="Times New Roman" w:cs="Times New Roman"/>
           <w:color w:val="000000"/>
           <w:sz w:val="22"/>
           <w:szCs w:val="22"/>
         </w:rPr>
       </w:pPr>
-      <w:ins w:id="451" w:author="Yasset Perez-Riverol" w:date="2015-10-04T11:54:00Z">
+      <w:ins w:id="517" w:author="Yasset Perez-Riverol" w:date="2015-10-04T11:54:00Z">
         <w:r>
           <w:rPr>
             <w:rFonts w:ascii="Times New Roman" w:hAnsi="Times New Roman" w:cs="Times New Roman"/>
@@ -13546,7 +14659,7 @@
           </w:rPr>
           <w:t xml:space="preserve">Figure </w:t>
         </w:r>
-        <w:commentRangeStart w:id="452"/>
+        <w:commentRangeStart w:id="518"/>
         <w:r>
           <w:rPr>
             <w:rFonts w:ascii="Times New Roman" w:hAnsi="Times New Roman" w:cs="Times New Roman"/>
@@ -13557,7 +14670,7 @@
           </w:rPr>
           <w:t>1</w:t>
         </w:r>
-        <w:commentRangeEnd w:id="452"/>
+        <w:commentRangeEnd w:id="518"/>
         <w:r>
           <w:rPr>
             <w:rStyle w:val="CommentReference"/>
@@ -13565,7 +14678,7 @@
             <w:color w:val="auto"/>
             <w:lang w:val="en-US"/>
           </w:rPr>
-          <w:commentReference w:id="452"/>
+          <w:commentReference w:id="518"/>
         </w:r>
         <w:r>
           <w:rPr>
@@ -13587,7 +14700,7 @@
         <w:spacing w:after="60" w:line="360" w:lineRule="auto"/>
         <w:jc w:val="both"/>
         <w:rPr>
-          <w:ins w:id="453" w:author="Yasset Perez-Riverol" w:date="2015-10-04T11:54:00Z"/>
+          <w:ins w:id="519" w:author="Yasset Perez-Riverol" w:date="2015-10-04T11:54:00Z"/>
           <w:rFonts w:ascii="Arial" w:hAnsi="Arial" w:cs="Arial"/>
           <w:color w:val="000000"/>
           <w:sz w:val="22"/>
@@ -13687,7 +14800,7 @@
       </w:r>
     </w:p>
   </w:comment>
-  <w:comment w:id="371" w:author="Juan Antonio Vizcaino" w:date="2015-06-02T14:01:00Z" w:initials="JV">
+  <w:comment w:id="437" w:author="Juan Antonio Vizcaino" w:date="2015-06-02T14:01:00Z" w:initials="JV">
     <w:p>
       <w:pPr>
         <w:pStyle w:val="CommentText"/>
@@ -13703,7 +14816,7 @@
       </w:r>
     </w:p>
   </w:comment>
-  <w:comment w:id="385" w:author="Juan Antonio Vizcaino" w:date="2015-10-05T11:22:00Z" w:initials="JV">
+  <w:comment w:id="451" w:author="Juan Antonio Vizcaino" w:date="2015-10-05T11:22:00Z" w:initials="JV">
     <w:p>
       <w:pPr>
         <w:pStyle w:val="CommentText"/>
@@ -13719,7 +14832,7 @@
       </w:r>
     </w:p>
   </w:comment>
-  <w:comment w:id="409" w:author="Juan Antonio Vizcaino" w:date="2015-06-02T13:24:00Z" w:initials="JV">
+  <w:comment w:id="475" w:author="Juan Antonio Vizcaino" w:date="2015-06-02T13:24:00Z" w:initials="JV">
     <w:p>
       <w:pPr>
         <w:pStyle w:val="CommentText"/>
@@ -13735,7 +14848,7 @@
       </w:r>
     </w:p>
   </w:comment>
-  <w:comment w:id="410" w:author="Juan Antonio Vizcaino" w:date="2015-06-02T13:53:00Z" w:initials="JV">
+  <w:comment w:id="476" w:author="Juan Antonio Vizcaino" w:date="2015-06-02T13:53:00Z" w:initials="JV">
     <w:p>
       <w:pPr>
         <w:pStyle w:val="CommentText"/>
@@ -13751,7 +14864,7 @@
       </w:r>
     </w:p>
   </w:comment>
-  <w:comment w:id="413" w:author="Juan Antonio Vizcaino" w:date="2015-06-02T13:25:00Z" w:initials="JV">
+  <w:comment w:id="479" w:author="Juan Antonio Vizcaino" w:date="2015-06-02T13:25:00Z" w:initials="JV">
     <w:p>
       <w:pPr>
         <w:pStyle w:val="CommentText"/>
@@ -13767,7 +14880,7 @@
       </w:r>
     </w:p>
   </w:comment>
-  <w:comment w:id="419" w:author="Juan Antonio Vizcaino" w:date="2015-06-02T13:54:00Z" w:initials="JV">
+  <w:comment w:id="485" w:author="Juan Antonio Vizcaino" w:date="2015-06-02T13:54:00Z" w:initials="JV">
     <w:p>
       <w:pPr>
         <w:pStyle w:val="CommentText"/>
@@ -13783,7 +14896,7 @@
       </w:r>
     </w:p>
   </w:comment>
-  <w:comment w:id="420" w:author="Juan Antonio Vizcaino" w:date="2015-06-02T14:08:00Z" w:initials="JV">
+  <w:comment w:id="486" w:author="Juan Antonio Vizcaino" w:date="2015-06-02T14:08:00Z" w:initials="JV">
     <w:p>
       <w:pPr>
         <w:pStyle w:val="CommentText"/>
@@ -13799,7 +14912,7 @@
       </w:r>
     </w:p>
   </w:comment>
-  <w:comment w:id="421" w:author="Juan Antonio Vizcaino" w:date="2015-06-02T14:06:00Z" w:initials="JV">
+  <w:comment w:id="487" w:author="Juan Antonio Vizcaino" w:date="2015-06-02T14:06:00Z" w:initials="JV">
     <w:p>
       <w:pPr>
         <w:pStyle w:val="CommentText"/>
@@ -13815,7 +14928,7 @@
       </w:r>
     </w:p>
   </w:comment>
-  <w:comment w:id="422" w:author="Juan Antonio Vizcaino" w:date="2015-06-01T16:07:00Z" w:initials="JV">
+  <w:comment w:id="488" w:author="Juan Antonio Vizcaino" w:date="2015-06-01T16:07:00Z" w:initials="JV">
     <w:p>
       <w:pPr>
         <w:pStyle w:val="CommentText"/>
@@ -13831,7 +14944,7 @@
       </w:r>
     </w:p>
   </w:comment>
-  <w:comment w:id="423" w:author="Juan Antonio Vizcaino" w:date="2015-06-01T16:13:00Z" w:initials="JV">
+  <w:comment w:id="489" w:author="Juan Antonio Vizcaino" w:date="2015-06-01T16:13:00Z" w:initials="JV">
     <w:p>
       <w:pPr>
         <w:pStyle w:val="CommentText"/>
@@ -13847,7 +14960,7 @@
       </w:r>
     </w:p>
   </w:comment>
-  <w:comment w:id="427" w:author="Juan Antonio Vizcaino" w:date="2015-06-02T14:00:00Z" w:initials="JV">
+  <w:comment w:id="493" w:author="Juan Antonio Vizcaino" w:date="2015-06-02T14:00:00Z" w:initials="JV">
     <w:p>
       <w:pPr>
         <w:pStyle w:val="CommentText"/>
@@ -13863,7 +14976,7 @@
       </w:r>
     </w:p>
   </w:comment>
-  <w:comment w:id="432" w:author="Juan Antonio Vizcaino" w:date="2015-06-01T16:07:00Z" w:initials="JV">
+  <w:comment w:id="498" w:author="Juan Antonio Vizcaino" w:date="2015-06-01T16:07:00Z" w:initials="JV">
     <w:p>
       <w:pPr>
         <w:pStyle w:val="CommentText"/>
@@ -13879,7 +14992,7 @@
       </w:r>
     </w:p>
   </w:comment>
-  <w:comment w:id="447" w:author="Juan Antonio Vizcaino" w:date="2015-10-04T11:54:00Z" w:initials="JV">
+  <w:comment w:id="513" w:author="Juan Antonio Vizcaino" w:date="2015-10-04T11:54:00Z" w:initials="JV">
     <w:p>
       <w:pPr>
         <w:pStyle w:val="CommentText"/>
@@ -13895,7 +15008,7 @@
       </w:r>
     </w:p>
   </w:comment>
-  <w:comment w:id="452" w:author="Juan Antonio Vizcaino" w:date="2015-10-04T11:54:00Z" w:initials="JV">
+  <w:comment w:id="518" w:author="Juan Antonio Vizcaino" w:date="2015-10-04T11:54:00Z" w:initials="JV">
     <w:p>
       <w:pPr>
         <w:pStyle w:val="CommentText"/>
@@ -20325,7 +21438,7 @@
 </file>
 
 <file path=customXml/itemProps1.xml><?xml version="1.0" encoding="utf-8"?>
-<ds:datastoreItem xmlns:ds="http://schemas.openxmlformats.org/officeDocument/2006/customXml" ds:itemID="{953373DF-E16B-0142-8BAE-DDD6CAA01DEC}">
+<ds:datastoreItem xmlns:ds="http://schemas.openxmlformats.org/officeDocument/2006/customXml" ds:itemID="{96B563C3-44F4-074E-AD1F-C0CEEFD363CF}">
   <ds:schemaRefs>
     <ds:schemaRef ds:uri="http://schemas.openxmlformats.org/officeDocument/2006/bibliography"/>
   </ds:schemaRefs>

--- a/document/manuscript.docx
+++ b/document/manuscript.docx
@@ -8601,14 +8601,15 @@
         <w:jc w:val="both"/>
         <w:divId w:val="1224101753"/>
         <w:rPr>
-          <w:rFonts w:ascii="Times New Roman" w:hAnsi="Times New Roman" w:cs="Times New Roman"/>
-          <w:color w:val="auto"/>
-          <w:kern w:val="0"/>
-          <w:sz w:val="22"/>
-          <w:szCs w:val="22"/>
-          <w:lang w:eastAsia="en-US" w:bidi="ar-SA"/>
-        </w:rPr>
-        <w:pPrChange w:id="390" w:author="Yasset Perez-Riverol" w:date="2015-10-05T14:27:00Z">
+          <w:ins w:id="390" w:author="Yasset Perez-Riverol" w:date="2015-10-05T14:53:00Z"/>
+          <w:rFonts w:ascii="Times New Roman" w:hAnsi="Times New Roman" w:cs="Times New Roman"/>
+          <w:color w:val="000000"/>
+          <w:kern w:val="0"/>
+          <w:sz w:val="22"/>
+          <w:szCs w:val="22"/>
+          <w:lang w:eastAsia="en-US" w:bidi="ar-SA"/>
+        </w:rPr>
+        <w:pPrChange w:id="391" w:author="Yasset Perez-Riverol" w:date="2015-10-05T14:27:00Z">
           <w:pPr>
             <w:widowControl/>
             <w:tabs>
@@ -8622,7 +8623,7 @@
           </w:pPr>
         </w:pPrChange>
       </w:pPr>
-      <w:ins w:id="391" w:author="Yasset Perez-Riverol" w:date="2015-10-05T14:25:00Z">
+      <w:ins w:id="392" w:author="Yasset Perez-Riverol" w:date="2015-10-05T14:25:00Z">
         <w:r>
           <w:rPr>
             <w:rFonts w:ascii="Times New Roman" w:hAnsi="Times New Roman" w:cs="Times New Roman"/>
@@ -8690,7 +8691,7 @@
           <w:t>possible</w:t>
         </w:r>
       </w:ins>
-      <w:ins w:id="392" w:author="Yasset Perez-Riverol" w:date="2015-10-05T14:27:00Z">
+      <w:ins w:id="393" w:author="Yasset Perez-Riverol" w:date="2015-10-05T14:27:00Z">
         <w:r>
           <w:rPr>
             <w:rFonts w:ascii="Times New Roman" w:hAnsi="Times New Roman" w:cs="Times New Roman"/>
@@ -8703,7 +8704,7 @@
           <w:t xml:space="preserve"> </w:t>
         </w:r>
       </w:ins>
-      <w:ins w:id="393" w:author="Yasset Perez-Riverol" w:date="2015-10-05T14:25:00Z">
+      <w:ins w:id="394" w:author="Yasset Perez-Riverol" w:date="2015-10-05T14:25:00Z">
         <w:r>
           <w:rPr>
             <w:rFonts w:ascii="Times New Roman" w:hAnsi="Times New Roman" w:cs="Times New Roman"/>
@@ -8727,7 +8728,7 @@
           <w:t xml:space="preserve">, </w:t>
         </w:r>
       </w:ins>
-      <w:ins w:id="394" w:author="Yasset Perez-Riverol" w:date="2015-10-05T14:27:00Z">
+      <w:ins w:id="395" w:author="Yasset Perez-Riverol" w:date="2015-10-05T14:27:00Z">
         <w:r>
           <w:rPr>
             <w:rFonts w:ascii="Times New Roman" w:hAnsi="Times New Roman" w:cs="Times New Roman"/>
@@ -8751,7 +8752,7 @@
           <w:instrText xml:space="preserve"> HYPERLINK "</w:instrText>
         </w:r>
       </w:ins>
-      <w:ins w:id="395" w:author="Yasset Perez-Riverol" w:date="2015-10-05T14:26:00Z">
+      <w:ins w:id="396" w:author="Yasset Perez-Riverol" w:date="2015-10-05T14:26:00Z">
         <w:r>
           <w:rPr>
             <w:rFonts w:ascii="Times New Roman" w:hAnsi="Times New Roman" w:cs="Times New Roman"/>
@@ -8764,7 +8765,7 @@
           <w:instrText>http://arxiv.org/abs/1311.7011</w:instrText>
         </w:r>
       </w:ins>
-      <w:ins w:id="396" w:author="Yasset Perez-Riverol" w:date="2015-10-05T14:27:00Z">
+      <w:ins w:id="397" w:author="Yasset Perez-Riverol" w:date="2015-10-05T14:27:00Z">
         <w:r>
           <w:rPr>
             <w:rFonts w:ascii="Times New Roman" w:hAnsi="Times New Roman" w:cs="Times New Roman"/>
@@ -8788,7 +8789,7 @@
           <w:fldChar w:fldCharType="separate"/>
         </w:r>
       </w:ins>
-      <w:ins w:id="397" w:author="Yasset Perez-Riverol" w:date="2015-10-05T14:26:00Z">
+      <w:ins w:id="398" w:author="Yasset Perez-Riverol" w:date="2015-10-05T14:26:00Z">
         <w:r>
           <w:rPr>
             <w:rStyle w:val="Hyperlink"/>
@@ -8801,7 +8802,7 @@
           <w:t>http://arxiv.org/abs/1311.7011</w:t>
         </w:r>
       </w:ins>
-      <w:ins w:id="398" w:author="Yasset Perez-Riverol" w:date="2015-10-05T14:27:00Z">
+      <w:ins w:id="399" w:author="Yasset Perez-Riverol" w:date="2015-10-05T14:27:00Z">
         <w:r>
           <w:rPr>
             <w:rFonts w:ascii="Times New Roman" w:hAnsi="Times New Roman" w:cs="Times New Roman"/>
@@ -8814,7 +8815,7 @@
           <w:fldChar w:fldCharType="end"/>
         </w:r>
       </w:ins>
-      <w:ins w:id="399" w:author="Yasset Perez-Riverol" w:date="2015-10-05T14:25:00Z">
+      <w:ins w:id="400" w:author="Yasset Perez-Riverol" w:date="2015-10-05T14:25:00Z">
         <w:r>
           <w:rPr>
             <w:rFonts w:ascii="Times New Roman" w:hAnsi="Times New Roman" w:cs="Times New Roman"/>
@@ -8838,7 +8839,7 @@
           <w:t>including main functionalities free of bugs, well-documented and tested.</w:t>
         </w:r>
       </w:ins>
-      <w:ins w:id="400" w:author="Yasset Perez-Riverol" w:date="2015-10-05T14:27:00Z">
+      <w:ins w:id="401" w:author="Yasset Perez-Riverol" w:date="2015-10-05T14:27:00Z">
         <w:r>
           <w:rPr>
             <w:rFonts w:ascii="Times New Roman" w:hAnsi="Times New Roman" w:cs="Times New Roman"/>
@@ -8851,7 +8852,7 @@
           <w:t xml:space="preserve"> </w:t>
         </w:r>
       </w:ins>
-      <w:ins w:id="401" w:author="Yasset Perez-Riverol" w:date="2015-10-05T14:35:00Z">
+      <w:ins w:id="402" w:author="Yasset Perez-Riverol" w:date="2015-10-05T14:35:00Z">
         <w:r>
           <w:rPr>
             <w:rFonts w:ascii="Times New Roman" w:hAnsi="Times New Roman" w:cs="Times New Roman"/>
@@ -8864,7 +8865,7 @@
           <w:t xml:space="preserve">In 2005, Martin Fowler defined the basic </w:t>
         </w:r>
       </w:ins>
-      <w:ins w:id="402" w:author="Yasset Perez-Riverol" w:date="2015-10-05T14:36:00Z">
+      <w:ins w:id="403" w:author="Yasset Perez-Riverol" w:date="2015-10-05T14:36:00Z">
         <w:r>
           <w:rPr>
             <w:rFonts w:ascii="Times New Roman" w:hAnsi="Times New Roman" w:cs="Times New Roman"/>
@@ -8877,7 +8878,7 @@
           <w:t>principals for continue</w:t>
         </w:r>
       </w:ins>
-      <w:ins w:id="403" w:author="Yasset Perez-Riverol" w:date="2015-10-05T14:35:00Z">
+      <w:ins w:id="404" w:author="Yasset Perez-Riverol" w:date="2015-10-05T14:35:00Z">
         <w:r>
           <w:rPr>
             <w:rFonts w:ascii="Times New Roman" w:hAnsi="Times New Roman" w:cs="Times New Roman"/>
@@ -8890,7 +8891,7 @@
           <w:t xml:space="preserve"> integration </w:t>
         </w:r>
       </w:ins>
-      <w:ins w:id="404" w:author="Yasset Perez-Riverol" w:date="2015-10-05T14:36:00Z">
+      <w:ins w:id="405" w:author="Yasset Perez-Riverol" w:date="2015-10-05T14:36:00Z">
         <w:r>
           <w:rPr>
             <w:rFonts w:ascii="Times New Roman" w:hAnsi="Times New Roman" w:cs="Times New Roman"/>
@@ -8903,7 +8904,7 @@
           <w:t>in software development</w:t>
         </w:r>
       </w:ins>
-      <w:ins w:id="405" w:author="Yasset Perez-Riverol" w:date="2015-10-05T14:35:00Z">
+      <w:ins w:id="406" w:author="Yasset Perez-Riverol" w:date="2015-10-05T14:35:00Z">
         <w:r>
           <w:rPr>
             <w:rFonts w:ascii="Times New Roman" w:hAnsi="Times New Roman" w:cs="Times New Roman"/>
@@ -8916,7 +8917,7 @@
           <w:t xml:space="preserve"> </w:t>
         </w:r>
       </w:ins>
-      <w:ins w:id="406" w:author="Yasset Perez-Riverol" w:date="2015-10-05T14:30:00Z">
+      <w:ins w:id="407" w:author="Yasset Perez-Riverol" w:date="2015-10-05T14:30:00Z">
         <w:r>
           <w:rPr>
             <w:rFonts w:ascii="Times New Roman" w:hAnsi="Times New Roman" w:cs="Times New Roman"/>
@@ -8929,7 +8930,7 @@
           <w:t>(</w:t>
         </w:r>
       </w:ins>
-      <w:ins w:id="407" w:author="Yasset Perez-Riverol" w:date="2015-10-05T14:36:00Z">
+      <w:ins w:id="408" w:author="Yasset Perez-Riverol" w:date="2015-10-05T14:36:00Z">
         <w:r>
           <w:rPr>
             <w:rFonts w:ascii="Times New Roman" w:hAnsi="Times New Roman" w:cs="Times New Roman"/>
@@ -8942,7 +8943,7 @@
           <w:t xml:space="preserve">Comment: </w:t>
         </w:r>
       </w:ins>
-      <w:ins w:id="408" w:author="Yasset Perez-Riverol" w:date="2015-10-05T14:30:00Z">
+      <w:ins w:id="409" w:author="Yasset Perez-Riverol" w:date="2015-10-05T14:30:00Z">
         <w:r>
           <w:rPr>
             <w:rFonts w:ascii="Times New Roman" w:hAnsi="Times New Roman" w:cs="Times New Roman"/>
@@ -9090,7 +9091,7 @@
           <w:t xml:space="preserve"> (2006))</w:t>
         </w:r>
       </w:ins>
-      <w:ins w:id="409" w:author="Yasset Perez-Riverol" w:date="2015-10-05T14:36:00Z">
+      <w:ins w:id="410" w:author="Yasset Perez-Riverol" w:date="2015-10-05T14:36:00Z">
         <w:r>
           <w:rPr>
             <w:rFonts w:ascii="Times New Roman" w:hAnsi="Times New Roman" w:cs="Times New Roman"/>
@@ -9103,7 +9104,7 @@
           <w:t xml:space="preserve">. </w:t>
         </w:r>
       </w:ins>
-      <w:ins w:id="410" w:author="Yasset Perez-Riverol" w:date="2015-10-05T14:37:00Z">
+      <w:ins w:id="411" w:author="Yasset Perez-Riverol" w:date="2015-10-05T14:37:00Z">
         <w:r>
           <w:rPr>
             <w:rFonts w:ascii="Times New Roman" w:hAnsi="Times New Roman" w:cs="Times New Roman"/>
@@ -9127,7 +9128,7 @@
           <w:t>about how to deploy software and in some way data</w:t>
         </w:r>
       </w:ins>
-      <w:ins w:id="411" w:author="Yasset Perez-Riverol" w:date="2015-10-05T14:38:00Z">
+      <w:ins w:id="412" w:author="Yasset Perez-Riverol" w:date="2015-10-05T14:38:00Z">
         <w:r>
           <w:rPr>
             <w:rFonts w:ascii="Times New Roman" w:hAnsi="Times New Roman" w:cs="Times New Roman"/>
@@ -9151,7 +9152,7 @@
           <w:t xml:space="preserve">Every repository, scripts, mathematical model, function should contains a </w:t>
         </w:r>
       </w:ins>
-      <w:ins w:id="412" w:author="Yasset Perez-Riverol" w:date="2015-10-05T14:39:00Z">
+      <w:ins w:id="413" w:author="Yasset Perez-Riverol" w:date="2015-10-05T14:39:00Z">
         <w:r>
           <w:rPr>
             <w:rFonts w:ascii="Times New Roman" w:hAnsi="Times New Roman" w:cs="Times New Roman"/>
@@ -9164,7 +9165,7 @@
           <w:t>set of self-</w:t>
         </w:r>
       </w:ins>
-      <w:ins w:id="413" w:author="Yasset Perez-Riverol" w:date="2015-10-05T14:42:00Z">
+      <w:ins w:id="414" w:author="Yasset Perez-Riverol" w:date="2015-10-05T14:42:00Z">
         <w:r>
           <w:rPr>
             <w:rFonts w:ascii="Times New Roman" w:hAnsi="Times New Roman" w:cs="Times New Roman"/>
@@ -9177,7 +9178,7 @@
           <w:t>automated</w:t>
         </w:r>
       </w:ins>
-      <w:ins w:id="414" w:author="Yasset Perez-Riverol" w:date="2015-10-05T14:39:00Z">
+      <w:ins w:id="415" w:author="Yasset Perez-Riverol" w:date="2015-10-05T14:39:00Z">
         <w:r>
           <w:rPr>
             <w:rFonts w:ascii="Times New Roman" w:hAnsi="Times New Roman" w:cs="Times New Roman"/>
@@ -9190,7 +9191,7 @@
           <w:t xml:space="preserve"> tests; </w:t>
         </w:r>
       </w:ins>
-      <w:ins w:id="415" w:author="Yasset Perez-Riverol" w:date="2015-10-05T14:40:00Z">
+      <w:ins w:id="416" w:author="Yasset Perez-Riverol" w:date="2015-10-05T14:40:00Z">
         <w:r>
           <w:rPr>
             <w:rFonts w:ascii="Times New Roman" w:hAnsi="Times New Roman" w:cs="Times New Roman"/>
@@ -9203,7 +9204,7 @@
           <w:t xml:space="preserve">a </w:t>
         </w:r>
       </w:ins>
-      <w:ins w:id="416" w:author="Yasset Perez-Riverol" w:date="2015-10-05T14:41:00Z">
+      <w:ins w:id="417" w:author="Yasset Perez-Riverol" w:date="2015-10-05T14:41:00Z">
         <w:r>
           <w:rPr>
             <w:rFonts w:ascii="Times New Roman" w:hAnsi="Times New Roman" w:cs="Times New Roman"/>
@@ -9216,7 +9217,7 @@
           <w:t>source code my run</w:t>
         </w:r>
       </w:ins>
-      <w:ins w:id="417" w:author="Yasset Perez-Riverol" w:date="2015-10-05T14:40:00Z">
+      <w:ins w:id="418" w:author="Yasset Perez-Riverol" w:date="2015-10-05T14:40:00Z">
         <w:r>
           <w:rPr>
             <w:rFonts w:ascii="Times New Roman" w:hAnsi="Times New Roman" w:cs="Times New Roman"/>
@@ -9229,7 +9230,7 @@
           <w:t>, but that doesn't mean it does the right thing</w:t>
         </w:r>
       </w:ins>
-      <w:ins w:id="418" w:author="Yasset Perez-Riverol" w:date="2015-10-05T14:41:00Z">
+      <w:ins w:id="419" w:author="Yasset Perez-Riverol" w:date="2015-10-05T14:41:00Z">
         <w:r>
           <w:rPr>
             <w:rFonts w:ascii="Times New Roman" w:hAnsi="Times New Roman" w:cs="Times New Roman"/>
@@ -9242,7 +9243,7 @@
           <w:t>. The simple use of those self-</w:t>
         </w:r>
       </w:ins>
-      <w:ins w:id="419" w:author="Yasset Perez-Riverol" w:date="2015-10-05T14:42:00Z">
+      <w:ins w:id="420" w:author="Yasset Perez-Riverol" w:date="2015-10-05T14:42:00Z">
         <w:r>
           <w:rPr>
             <w:rFonts w:ascii="Times New Roman" w:hAnsi="Times New Roman" w:cs="Times New Roman"/>
@@ -9255,7 +9256,7 @@
           <w:t>automated</w:t>
         </w:r>
       </w:ins>
-      <w:ins w:id="420" w:author="Yasset Perez-Riverol" w:date="2015-10-05T14:41:00Z">
+      <w:ins w:id="421" w:author="Yasset Perez-Riverol" w:date="2015-10-05T14:41:00Z">
         <w:r>
           <w:rPr>
             <w:rFonts w:ascii="Times New Roman" w:hAnsi="Times New Roman" w:cs="Times New Roman"/>
@@ -9268,7 +9269,7 @@
           <w:t xml:space="preserve"> tests is to detect possible bugs introduced by new features, or changes in the code or </w:t>
         </w:r>
       </w:ins>
-      <w:ins w:id="421" w:author="Yasset Perez-Riverol" w:date="2015-10-05T14:42:00Z">
+      <w:ins w:id="422" w:author="Yasset Perez-Riverol" w:date="2015-10-05T14:42:00Z">
         <w:r>
           <w:rPr>
             <w:rFonts w:ascii="Times New Roman" w:hAnsi="Times New Roman" w:cs="Times New Roman"/>
@@ -9281,7 +9282,7 @@
           <w:t>dependencies</w:t>
         </w:r>
       </w:ins>
-      <w:ins w:id="422" w:author="Yasset Perez-Riverol" w:date="2015-10-05T14:41:00Z">
+      <w:ins w:id="423" w:author="Yasset Perez-Riverol" w:date="2015-10-05T14:41:00Z">
         <w:r>
           <w:rPr>
             <w:rFonts w:ascii="Times New Roman" w:hAnsi="Times New Roman" w:cs="Times New Roman"/>
@@ -9294,7 +9295,7 @@
           <w:t xml:space="preserve">, but also </w:t>
         </w:r>
       </w:ins>
-      <w:ins w:id="423" w:author="Yasset Perez-Riverol" w:date="2015-10-05T14:42:00Z">
+      <w:ins w:id="424" w:author="Yasset Perez-Riverol" w:date="2015-10-05T14:42:00Z">
         <w:r>
           <w:rPr>
             <w:rFonts w:ascii="Times New Roman" w:hAnsi="Times New Roman" w:cs="Times New Roman"/>
@@ -9307,7 +9308,7 @@
           <w:t xml:space="preserve">detect wrong results or so </w:t>
         </w:r>
       </w:ins>
-      <w:ins w:id="424" w:author="Yasset Perez-Riverol" w:date="2015-10-05T14:43:00Z">
+      <w:ins w:id="425" w:author="Yasset Perez-Riverol" w:date="2015-10-05T14:43:00Z">
         <w:r>
           <w:rPr>
             <w:rFonts w:ascii="Times New Roman" w:hAnsi="Times New Roman" w:cs="Times New Roman"/>
@@ -9320,7 +9321,7 @@
           <w:t>called</w:t>
         </w:r>
       </w:ins>
-      <w:ins w:id="425" w:author="Yasset Perez-Riverol" w:date="2015-10-05T14:42:00Z">
+      <w:ins w:id="426" w:author="Yasset Perez-Riverol" w:date="2015-10-05T14:42:00Z">
         <w:r>
           <w:rPr>
             <w:rFonts w:ascii="Times New Roman" w:hAnsi="Times New Roman" w:cs="Times New Roman"/>
@@ -9333,7 +9334,7 @@
           <w:t xml:space="preserve"> </w:t>
         </w:r>
       </w:ins>
-      <w:ins w:id="426" w:author="Yasset Perez-Riverol" w:date="2015-10-05T14:43:00Z">
+      <w:ins w:id="427" w:author="Yasset Perez-Riverol" w:date="2015-10-05T14:43:00Z">
         <w:r>
           <w:rPr>
             <w:rFonts w:ascii="Times New Roman" w:hAnsi="Times New Roman" w:cs="Times New Roman"/>
@@ -9346,7 +9347,7 @@
           <w:t xml:space="preserve">“logic errors” </w:t>
         </w:r>
       </w:ins>
-      <w:ins w:id="427" w:author="Yasset Perez-Riverol" w:date="2015-10-05T14:44:00Z">
+      <w:ins w:id="428" w:author="Yasset Perez-Riverol" w:date="2015-10-05T14:44:00Z">
         <w:r>
           <w:rPr>
             <w:rFonts w:ascii="Times New Roman" w:hAnsi="Times New Roman" w:cs="Times New Roman"/>
@@ -9392,7 +9393,7 @@
           <w:t>what you intended it to do</w:t>
         </w:r>
       </w:ins>
-      <w:ins w:id="428" w:author="Yasset Perez-Riverol" w:date="2015-10-05T14:45:00Z">
+      <w:ins w:id="429" w:author="Yasset Perez-Riverol" w:date="2015-10-05T14:45:00Z">
         <w:r>
           <w:rPr>
             <w:rFonts w:ascii="Times New Roman" w:hAnsi="Times New Roman" w:cs="Times New Roman"/>
@@ -9404,21 +9405,534 @@
           </w:rPr>
           <w:t xml:space="preserve"> [add citation]. </w:t>
         </w:r>
-        <w:bookmarkStart w:id="429" w:name="_GoBack"/>
-        <w:bookmarkEnd w:id="429"/>
-        <w:r>
-          <w:rPr>
-            <w:rFonts w:ascii="Times New Roman" w:hAnsi="Times New Roman" w:cs="Times New Roman"/>
-            <w:color w:val="000000"/>
-            <w:kern w:val="0"/>
-            <w:sz w:val="22"/>
-            <w:szCs w:val="22"/>
-            <w:lang w:eastAsia="en-US" w:bidi="ar-SA"/>
-          </w:rPr>
-          <w:t xml:space="preserve">  </w:t>
-        </w:r>
-      </w:ins>
-      <w:del w:id="430" w:author="Yasset Perez-Riverol" w:date="2015-10-05T14:27:00Z">
+      </w:ins>
+      <w:ins w:id="430" w:author="Yasset Perez-Riverol" w:date="2015-10-05T14:46:00Z">
+        <w:r>
+          <w:rPr>
+            <w:rFonts w:ascii="Times New Roman" w:hAnsi="Times New Roman" w:cs="Times New Roman"/>
+            <w:color w:val="000000"/>
+            <w:kern w:val="0"/>
+            <w:sz w:val="22"/>
+            <w:szCs w:val="22"/>
+            <w:lang w:eastAsia="en-US" w:bidi="ar-SA"/>
+          </w:rPr>
+          <w:t xml:space="preserve">Then, continues integration provides the way of automatically run all of these tests in the repository by checking </w:t>
+        </w:r>
+      </w:ins>
+      <w:ins w:id="431" w:author="Yasset Perez-Riverol" w:date="2015-10-05T14:47:00Z">
+        <w:r>
+          <w:rPr>
+            <w:rFonts w:ascii="Times New Roman" w:hAnsi="Times New Roman" w:cs="Times New Roman"/>
+            <w:color w:val="000000"/>
+            <w:kern w:val="0"/>
+            <w:sz w:val="22"/>
+            <w:szCs w:val="22"/>
+            <w:lang w:eastAsia="en-US" w:bidi="ar-SA"/>
+          </w:rPr>
+          <w:t>dependencies</w:t>
+        </w:r>
+      </w:ins>
+      <w:ins w:id="432" w:author="Yasset Perez-Riverol" w:date="2015-10-05T14:46:00Z">
+        <w:r>
+          <w:rPr>
+            <w:rFonts w:ascii="Times New Roman" w:hAnsi="Times New Roman" w:cs="Times New Roman"/>
+            <w:color w:val="000000"/>
+            <w:kern w:val="0"/>
+            <w:sz w:val="22"/>
+            <w:szCs w:val="22"/>
+            <w:lang w:eastAsia="en-US" w:bidi="ar-SA"/>
+          </w:rPr>
+          <w:t xml:space="preserve">, data, and </w:t>
+        </w:r>
+      </w:ins>
+      <w:ins w:id="433" w:author="Yasset Perez-Riverol" w:date="2015-10-05T14:47:00Z">
+        <w:r>
+          <w:rPr>
+            <w:rFonts w:ascii="Times New Roman" w:hAnsi="Times New Roman" w:cs="Times New Roman"/>
+            <w:color w:val="000000"/>
+            <w:kern w:val="0"/>
+            <w:sz w:val="22"/>
+            <w:szCs w:val="22"/>
+            <w:lang w:eastAsia="en-US" w:bidi="ar-SA"/>
+          </w:rPr>
+          <w:t>environment</w:t>
+        </w:r>
+      </w:ins>
+      <w:ins w:id="434" w:author="Yasset Perez-Riverol" w:date="2015-10-05T14:46:00Z">
+        <w:r>
+          <w:rPr>
+            <w:rFonts w:ascii="Times New Roman" w:hAnsi="Times New Roman" w:cs="Times New Roman"/>
+            <w:color w:val="000000"/>
+            <w:kern w:val="0"/>
+            <w:sz w:val="22"/>
+            <w:szCs w:val="22"/>
+            <w:lang w:eastAsia="en-US" w:bidi="ar-SA"/>
+          </w:rPr>
+          <w:t xml:space="preserve"> </w:t>
+        </w:r>
+      </w:ins>
+      <w:ins w:id="435" w:author="Yasset Perez-Riverol" w:date="2015-10-05T14:47:00Z">
+        <w:r>
+          <w:rPr>
+            <w:rFonts w:ascii="Times New Roman" w:hAnsi="Times New Roman" w:cs="Times New Roman"/>
+            <w:color w:val="000000"/>
+            <w:kern w:val="0"/>
+            <w:sz w:val="22"/>
+            <w:szCs w:val="22"/>
+            <w:lang w:eastAsia="en-US" w:bidi="ar-SA"/>
+          </w:rPr>
+          <w:t xml:space="preserve">dependencies. </w:t>
+        </w:r>
+      </w:ins>
+    </w:p>
+    <w:p>
+      <w:pPr>
+        <w:widowControl/>
+        <w:tabs>
+          <w:tab w:val="clear" w:pos="1251"/>
+        </w:tabs>
+        <w:suppressAutoHyphens w:val="0"/>
+        <w:autoSpaceDE/>
+        <w:spacing w:after="60" w:line="360" w:lineRule="auto"/>
+        <w:jc w:val="both"/>
+        <w:divId w:val="1224101753"/>
+        <w:rPr>
+          <w:ins w:id="436" w:author="Yasset Perez-Riverol" w:date="2015-10-05T14:45:00Z"/>
+          <w:rFonts w:ascii="Times New Roman" w:hAnsi="Times New Roman" w:cs="Times New Roman"/>
+          <w:color w:val="000000"/>
+          <w:kern w:val="0"/>
+          <w:sz w:val="22"/>
+          <w:szCs w:val="22"/>
+          <w:lang w:eastAsia="en-US" w:bidi="ar-SA"/>
+        </w:rPr>
+        <w:pPrChange w:id="437" w:author="Yasset Perez-Riverol" w:date="2015-10-05T14:27:00Z">
+          <w:pPr>
+            <w:widowControl/>
+            <w:tabs>
+              <w:tab w:val="clear" w:pos="1251"/>
+            </w:tabs>
+            <w:suppressAutoHyphens w:val="0"/>
+            <w:autoSpaceDE/>
+            <w:spacing w:after="60" w:line="360" w:lineRule="auto"/>
+            <w:jc w:val="both"/>
+            <w:divId w:val="1224101753"/>
+          </w:pPr>
+        </w:pPrChange>
+      </w:pPr>
+      <w:ins w:id="438" w:author="Yasset Perez-Riverol" w:date="2015-10-05T14:46:00Z">
+        <w:r>
+          <w:rPr>
+            <w:rFonts w:ascii="Times New Roman" w:hAnsi="Times New Roman" w:cs="Times New Roman"/>
+            <w:color w:val="000000"/>
+            <w:kern w:val="0"/>
+            <w:sz w:val="22"/>
+            <w:szCs w:val="22"/>
+            <w:lang w:eastAsia="en-US" w:bidi="ar-SA"/>
+          </w:rPr>
+          <w:t xml:space="preserve">To do Continuous Integration </w:t>
+        </w:r>
+      </w:ins>
+      <w:ins w:id="439" w:author="Yasset Perez-Riverol" w:date="2015-10-05T14:48:00Z">
+        <w:r>
+          <w:rPr>
+            <w:rFonts w:ascii="Times New Roman" w:hAnsi="Times New Roman" w:cs="Times New Roman"/>
+            <w:color w:val="000000"/>
+            <w:kern w:val="0"/>
+            <w:sz w:val="22"/>
+            <w:szCs w:val="22"/>
+            <w:lang w:eastAsia="en-US" w:bidi="ar-SA"/>
+          </w:rPr>
+          <w:t xml:space="preserve">automatically </w:t>
+        </w:r>
+        <w:proofErr w:type="spellStart"/>
+        <w:r>
+          <w:rPr>
+            <w:rFonts w:ascii="Times New Roman" w:hAnsi="Times New Roman" w:cs="Times New Roman"/>
+            <w:color w:val="000000"/>
+            <w:kern w:val="0"/>
+            <w:sz w:val="22"/>
+            <w:szCs w:val="22"/>
+            <w:lang w:eastAsia="en-US" w:bidi="ar-SA"/>
+          </w:rPr>
+          <w:t>Git</w:t>
+        </w:r>
+      </w:ins>
+      <w:ins w:id="440" w:author="Yasset Perez-Riverol" w:date="2015-10-05T14:51:00Z">
+        <w:r>
+          <w:rPr>
+            <w:rFonts w:ascii="Times New Roman" w:hAnsi="Times New Roman" w:cs="Times New Roman"/>
+            <w:color w:val="000000"/>
+            <w:kern w:val="0"/>
+            <w:sz w:val="22"/>
+            <w:szCs w:val="22"/>
+            <w:lang w:eastAsia="en-US" w:bidi="ar-SA"/>
+          </w:rPr>
+          <w:t>H</w:t>
+        </w:r>
+      </w:ins>
+      <w:ins w:id="441" w:author="Yasset Perez-Riverol" w:date="2015-10-05T14:48:00Z">
+        <w:r>
+          <w:rPr>
+            <w:rFonts w:ascii="Times New Roman" w:hAnsi="Times New Roman" w:cs="Times New Roman"/>
+            <w:color w:val="000000"/>
+            <w:kern w:val="0"/>
+            <w:sz w:val="22"/>
+            <w:szCs w:val="22"/>
+            <w:lang w:eastAsia="en-US" w:bidi="ar-SA"/>
+          </w:rPr>
+          <w:t>ub</w:t>
+        </w:r>
+        <w:proofErr w:type="spellEnd"/>
+        <w:r>
+          <w:rPr>
+            <w:rFonts w:ascii="Times New Roman" w:hAnsi="Times New Roman" w:cs="Times New Roman"/>
+            <w:color w:val="000000"/>
+            <w:kern w:val="0"/>
+            <w:sz w:val="22"/>
+            <w:szCs w:val="22"/>
+            <w:lang w:eastAsia="en-US" w:bidi="ar-SA"/>
+          </w:rPr>
+          <w:t xml:space="preserve"> has been integrated with other systems such as Travis (</w:t>
+        </w:r>
+      </w:ins>
+      <w:ins w:id="442" w:author="Yasset Perez-Riverol" w:date="2015-10-05T14:51:00Z">
+        <w:r>
+          <w:rPr>
+            <w:rFonts w:ascii="Times New Roman" w:hAnsi="Times New Roman" w:cs="Times New Roman"/>
+            <w:color w:val="000000"/>
+            <w:kern w:val="0"/>
+            <w:sz w:val="22"/>
+            <w:szCs w:val="22"/>
+            <w:lang w:eastAsia="en-US" w:bidi="ar-SA"/>
+          </w:rPr>
+          <w:fldChar w:fldCharType="begin"/>
+        </w:r>
+        <w:r>
+          <w:rPr>
+            <w:rFonts w:ascii="Times New Roman" w:hAnsi="Times New Roman" w:cs="Times New Roman"/>
+            <w:color w:val="000000"/>
+            <w:kern w:val="0"/>
+            <w:sz w:val="22"/>
+            <w:szCs w:val="22"/>
+            <w:lang w:eastAsia="en-US" w:bidi="ar-SA"/>
+          </w:rPr>
+          <w:instrText xml:space="preserve"> HYPERLINK "</w:instrText>
+        </w:r>
+      </w:ins>
+      <w:ins w:id="443" w:author="Yasset Perez-Riverol" w:date="2015-10-05T14:49:00Z">
+        <w:r>
+          <w:rPr>
+            <w:rFonts w:ascii="Times New Roman" w:hAnsi="Times New Roman" w:cs="Times New Roman"/>
+            <w:color w:val="000000"/>
+            <w:kern w:val="0"/>
+            <w:sz w:val="22"/>
+            <w:szCs w:val="22"/>
+            <w:lang w:eastAsia="en-US" w:bidi="ar-SA"/>
+          </w:rPr>
+          <w:instrText>https://travis-ci.org</w:instrText>
+        </w:r>
+      </w:ins>
+      <w:ins w:id="444" w:author="Yasset Perez-Riverol" w:date="2015-10-05T14:51:00Z">
+        <w:r>
+          <w:rPr>
+            <w:rFonts w:ascii="Times New Roman" w:hAnsi="Times New Roman" w:cs="Times New Roman"/>
+            <w:color w:val="000000"/>
+            <w:kern w:val="0"/>
+            <w:sz w:val="22"/>
+            <w:szCs w:val="22"/>
+            <w:lang w:eastAsia="en-US" w:bidi="ar-SA"/>
+          </w:rPr>
+          <w:instrText xml:space="preserve">" </w:instrText>
+        </w:r>
+        <w:r>
+          <w:rPr>
+            <w:rFonts w:ascii="Times New Roman" w:hAnsi="Times New Roman" w:cs="Times New Roman"/>
+            <w:color w:val="000000"/>
+            <w:kern w:val="0"/>
+            <w:sz w:val="22"/>
+            <w:szCs w:val="22"/>
+            <w:lang w:eastAsia="en-US" w:bidi="ar-SA"/>
+          </w:rPr>
+          <w:fldChar w:fldCharType="separate"/>
+        </w:r>
+      </w:ins>
+      <w:ins w:id="445" w:author="Yasset Perez-Riverol" w:date="2015-10-05T14:49:00Z">
+        <w:r>
+          <w:rPr>
+            <w:rStyle w:val="Hyperlink"/>
+            <w:rFonts w:ascii="Times New Roman" w:hAnsi="Times New Roman"/>
+            <w:kern w:val="0"/>
+            <w:sz w:val="22"/>
+            <w:szCs w:val="22"/>
+            <w:lang w:eastAsia="en-US" w:bidi="ar-SA"/>
+          </w:rPr>
+          <w:t>https://travis-ci.org</w:t>
+        </w:r>
+      </w:ins>
+      <w:ins w:id="446" w:author="Yasset Perez-Riverol" w:date="2015-10-05T14:51:00Z">
+        <w:r>
+          <w:rPr>
+            <w:rFonts w:ascii="Times New Roman" w:hAnsi="Times New Roman" w:cs="Times New Roman"/>
+            <w:color w:val="000000"/>
+            <w:kern w:val="0"/>
+            <w:sz w:val="22"/>
+            <w:szCs w:val="22"/>
+            <w:lang w:eastAsia="en-US" w:bidi="ar-SA"/>
+          </w:rPr>
+          <w:fldChar w:fldCharType="end"/>
+        </w:r>
+      </w:ins>
+      <w:ins w:id="447" w:author="Yasset Perez-Riverol" w:date="2015-10-05T14:48:00Z">
+        <w:r>
+          <w:rPr>
+            <w:rFonts w:ascii="Times New Roman" w:hAnsi="Times New Roman" w:cs="Times New Roman"/>
+            <w:color w:val="000000"/>
+            <w:kern w:val="0"/>
+            <w:sz w:val="22"/>
+            <w:szCs w:val="22"/>
+            <w:lang w:eastAsia="en-US" w:bidi="ar-SA"/>
+          </w:rPr>
+          <w:t>)</w:t>
+        </w:r>
+      </w:ins>
+      <w:ins w:id="448" w:author="Yasset Perez-Riverol" w:date="2015-10-05T14:51:00Z">
+        <w:r>
+          <w:rPr>
+            <w:rFonts w:ascii="Times New Roman" w:hAnsi="Times New Roman" w:cs="Times New Roman"/>
+            <w:color w:val="000000"/>
+            <w:kern w:val="0"/>
+            <w:sz w:val="22"/>
+            <w:szCs w:val="22"/>
+            <w:lang w:eastAsia="en-US" w:bidi="ar-SA"/>
+          </w:rPr>
+          <w:t xml:space="preserve">, a hosted continued integration platform that is free to all open-source projects hosted on </w:t>
+        </w:r>
+        <w:proofErr w:type="spellStart"/>
+        <w:r>
+          <w:rPr>
+            <w:rFonts w:ascii="Times New Roman" w:hAnsi="Times New Roman" w:cs="Times New Roman"/>
+            <w:color w:val="000000"/>
+            <w:kern w:val="0"/>
+            <w:sz w:val="22"/>
+            <w:szCs w:val="22"/>
+            <w:lang w:eastAsia="en-US" w:bidi="ar-SA"/>
+          </w:rPr>
+          <w:t>GitHub</w:t>
+        </w:r>
+        <w:proofErr w:type="spellEnd"/>
+        <w:r>
+          <w:rPr>
+            <w:rFonts w:ascii="Times New Roman" w:hAnsi="Times New Roman" w:cs="Times New Roman"/>
+            <w:color w:val="000000"/>
+            <w:kern w:val="0"/>
+            <w:sz w:val="22"/>
+            <w:szCs w:val="22"/>
+            <w:lang w:eastAsia="en-US" w:bidi="ar-SA"/>
+          </w:rPr>
+          <w:t xml:space="preserve">. </w:t>
+        </w:r>
+      </w:ins>
+      <w:ins w:id="449" w:author="Yasset Perez-Riverol" w:date="2015-10-05T14:52:00Z">
+        <w:r>
+          <w:rPr>
+            <w:rFonts w:ascii="Times New Roman" w:hAnsi="Times New Roman" w:cs="Times New Roman"/>
+            <w:color w:val="000000"/>
+            <w:kern w:val="0"/>
+            <w:sz w:val="22"/>
+            <w:szCs w:val="22"/>
+            <w:lang w:eastAsia="en-US" w:bidi="ar-SA"/>
+          </w:rPr>
+          <w:t>These builds</w:t>
+        </w:r>
+        <w:r>
+          <w:rPr>
+            <w:rFonts w:ascii="Times New Roman" w:hAnsi="Times New Roman" w:cs="Times New Roman"/>
+            <w:color w:val="000000"/>
+            <w:kern w:val="0"/>
+            <w:sz w:val="22"/>
+            <w:szCs w:val="22"/>
+            <w:lang w:eastAsia="en-US" w:bidi="ar-SA"/>
+          </w:rPr>
+          <w:t>/deployments</w:t>
+        </w:r>
+        <w:r>
+          <w:rPr>
+            <w:rFonts w:ascii="Times New Roman" w:hAnsi="Times New Roman" w:cs="Times New Roman"/>
+            <w:color w:val="000000"/>
+            <w:kern w:val="0"/>
+            <w:sz w:val="22"/>
+            <w:szCs w:val="22"/>
+            <w:lang w:eastAsia="en-US" w:bidi="ar-SA"/>
+          </w:rPr>
+          <w:t xml:space="preserve"> are triggered automatically when each developer checks</w:t>
+        </w:r>
+      </w:ins>
+      <w:ins w:id="450" w:author="Yasset Perez-Riverol" w:date="2015-10-05T14:53:00Z">
+        <w:r>
+          <w:rPr>
+            <w:rFonts w:ascii="Times New Roman" w:hAnsi="Times New Roman" w:cs="Times New Roman"/>
+            <w:color w:val="000000"/>
+            <w:kern w:val="0"/>
+            <w:sz w:val="22"/>
+            <w:szCs w:val="22"/>
+            <w:lang w:eastAsia="en-US" w:bidi="ar-SA"/>
+          </w:rPr>
+          <w:t>/commits</w:t>
+        </w:r>
+      </w:ins>
+      <w:ins w:id="451" w:author="Yasset Perez-Riverol" w:date="2015-10-05T14:52:00Z">
+        <w:r>
+          <w:rPr>
+            <w:rFonts w:ascii="Times New Roman" w:hAnsi="Times New Roman" w:cs="Times New Roman"/>
+            <w:color w:val="000000"/>
+            <w:kern w:val="0"/>
+            <w:sz w:val="22"/>
+            <w:szCs w:val="22"/>
+            <w:lang w:eastAsia="en-US" w:bidi="ar-SA"/>
+          </w:rPr>
+          <w:t xml:space="preserve"> their code</w:t>
+        </w:r>
+      </w:ins>
+      <w:ins w:id="452" w:author="Yasset Perez-Riverol" w:date="2015-10-05T14:53:00Z">
+        <w:r>
+          <w:rPr>
+            <w:rFonts w:ascii="Times New Roman" w:hAnsi="Times New Roman" w:cs="Times New Roman"/>
+            <w:color w:val="000000"/>
+            <w:kern w:val="0"/>
+            <w:sz w:val="22"/>
+            <w:szCs w:val="22"/>
+            <w:lang w:eastAsia="en-US" w:bidi="ar-SA"/>
+          </w:rPr>
+          <w:t>/data</w:t>
+        </w:r>
+      </w:ins>
+      <w:ins w:id="453" w:author="Yasset Perez-Riverol" w:date="2015-10-05T14:52:00Z">
+        <w:r>
+          <w:rPr>
+            <w:rFonts w:ascii="Times New Roman" w:hAnsi="Times New Roman" w:cs="Times New Roman"/>
+            <w:color w:val="000000"/>
+            <w:kern w:val="0"/>
+            <w:sz w:val="22"/>
+            <w:szCs w:val="22"/>
+            <w:lang w:eastAsia="en-US" w:bidi="ar-SA"/>
+          </w:rPr>
+          <w:t xml:space="preserve"> to the repository. </w:t>
+        </w:r>
+      </w:ins>
+      <w:ins w:id="454" w:author="Yasset Perez-Riverol" w:date="2015-10-05T14:54:00Z">
+        <w:r>
+          <w:rPr>
+            <w:rFonts w:ascii="Times New Roman" w:hAnsi="Times New Roman" w:cs="Times New Roman"/>
+            <w:color w:val="000000"/>
+            <w:kern w:val="0"/>
+            <w:sz w:val="22"/>
+            <w:szCs w:val="22"/>
+            <w:lang w:eastAsia="en-US" w:bidi="ar-SA"/>
+          </w:rPr>
+          <w:t>Continues integration via Travis notifications</w:t>
+        </w:r>
+      </w:ins>
+      <w:ins w:id="455" w:author="Yasset Perez-Riverol" w:date="2015-10-05T14:52:00Z">
+        <w:r>
+          <w:rPr>
+            <w:rFonts w:ascii="Times New Roman" w:hAnsi="Times New Roman" w:cs="Times New Roman"/>
+            <w:color w:val="000000"/>
+            <w:kern w:val="0"/>
+            <w:sz w:val="22"/>
+            <w:szCs w:val="22"/>
+            <w:lang w:eastAsia="en-US" w:bidi="ar-SA"/>
+          </w:rPr>
+          <w:t xml:space="preserve">, </w:t>
+        </w:r>
+      </w:ins>
+      <w:ins w:id="456" w:author="Yasset Perez-Riverol" w:date="2015-10-05T14:54:00Z">
+        <w:r>
+          <w:rPr>
+            <w:rFonts w:ascii="Times New Roman" w:hAnsi="Times New Roman" w:cs="Times New Roman"/>
+            <w:color w:val="000000"/>
+            <w:kern w:val="0"/>
+            <w:sz w:val="22"/>
+            <w:szCs w:val="22"/>
+            <w:lang w:eastAsia="en-US" w:bidi="ar-SA"/>
+          </w:rPr>
+          <w:t>allows the final team and contributors to know if the new changes work and</w:t>
+        </w:r>
+      </w:ins>
+      <w:ins w:id="457" w:author="Yasset Perez-Riverol" w:date="2015-10-05T14:55:00Z">
+        <w:r>
+          <w:rPr>
+            <w:rFonts w:ascii="Times New Roman" w:hAnsi="Times New Roman" w:cs="Times New Roman"/>
+            <w:color w:val="000000"/>
+            <w:kern w:val="0"/>
+            <w:sz w:val="22"/>
+            <w:szCs w:val="22"/>
+            <w:lang w:eastAsia="en-US" w:bidi="ar-SA"/>
+          </w:rPr>
+          <w:t xml:space="preserve"> do not introduce any error in the repository, making the repo always ready to be use</w:t>
+        </w:r>
+      </w:ins>
+      <w:ins w:id="458" w:author="Yasset Perez-Riverol" w:date="2015-10-05T14:56:00Z">
+        <w:r>
+          <w:rPr>
+            <w:rFonts w:ascii="Times New Roman" w:hAnsi="Times New Roman" w:cs="Times New Roman"/>
+            <w:color w:val="000000"/>
+            <w:kern w:val="0"/>
+            <w:sz w:val="22"/>
+            <w:szCs w:val="22"/>
+            <w:lang w:eastAsia="en-US" w:bidi="ar-SA"/>
+          </w:rPr>
+          <w:t xml:space="preserve">. </w:t>
+        </w:r>
+      </w:ins>
+    </w:p>
+    <w:p>
+      <w:pPr>
+        <w:widowControl/>
+        <w:tabs>
+          <w:tab w:val="clear" w:pos="1251"/>
+        </w:tabs>
+        <w:suppressAutoHyphens w:val="0"/>
+        <w:autoSpaceDE/>
+        <w:spacing w:after="60" w:line="360" w:lineRule="auto"/>
+        <w:jc w:val="both"/>
+        <w:divId w:val="1224101753"/>
+        <w:rPr>
+          <w:del w:id="459" w:author="Yasset Perez-Riverol" w:date="2015-10-05T14:57:00Z"/>
+          <w:rFonts w:ascii="Times New Roman" w:hAnsi="Times New Roman" w:cs="Times New Roman"/>
+          <w:color w:val="auto"/>
+          <w:kern w:val="0"/>
+          <w:sz w:val="22"/>
+          <w:szCs w:val="22"/>
+          <w:lang w:eastAsia="en-US" w:bidi="ar-SA"/>
+        </w:rPr>
+        <w:pPrChange w:id="460" w:author="Yasset Perez-Riverol" w:date="2015-10-05T14:27:00Z">
+          <w:pPr>
+            <w:widowControl/>
+            <w:tabs>
+              <w:tab w:val="clear" w:pos="1251"/>
+            </w:tabs>
+            <w:suppressAutoHyphens w:val="0"/>
+            <w:autoSpaceDE/>
+            <w:spacing w:after="60" w:line="360" w:lineRule="auto"/>
+            <w:jc w:val="both"/>
+            <w:divId w:val="1224101753"/>
+          </w:pPr>
+        </w:pPrChange>
+      </w:pPr>
+      <w:ins w:id="461" w:author="Yasset Perez-Riverol" w:date="2015-10-05T14:45:00Z">
+        <w:r>
+          <w:rPr>
+            <w:rFonts w:ascii="Times New Roman" w:hAnsi="Times New Roman" w:cs="Times New Roman"/>
+            <w:color w:val="000000"/>
+            <w:kern w:val="0"/>
+            <w:sz w:val="22"/>
+            <w:szCs w:val="22"/>
+            <w:lang w:eastAsia="en-US" w:bidi="ar-SA"/>
+          </w:rPr>
+          <w:t xml:space="preserve"> </w:t>
+        </w:r>
+      </w:ins>
+      <w:del w:id="462" w:author="Yasset Perez-Riverol" w:date="2015-10-05T14:27:00Z">
         <w:r>
           <w:rPr>
             <w:rFonts w:ascii="Times New Roman" w:hAnsi="Times New Roman" w:cs="Times New Roman"/>
@@ -9432,9 +9946,9 @@
           <w:tab/>
         </w:r>
       </w:del>
-      <w:moveFromRangeStart w:id="431" w:author="Yasset Perez-Riverol" w:date="2015-10-05T11:32:00Z" w:name="move305664071"/>
-      <w:moveFrom w:id="432" w:author="Yasset Perez-Riverol" w:date="2015-10-05T11:32:00Z">
-        <w:del w:id="433" w:author="Yasset Perez-Riverol" w:date="2015-10-05T14:27:00Z">
+      <w:moveFromRangeStart w:id="463" w:author="Yasset Perez-Riverol" w:date="2015-10-05T11:32:00Z" w:name="move305664071"/>
+      <w:moveFrom w:id="464" w:author="Yasset Perez-Riverol" w:date="2015-10-05T11:32:00Z">
+        <w:del w:id="465" w:author="Yasset Perez-Riverol" w:date="2015-10-05T14:27:00Z">
           <w:r>
             <w:rPr>
               <w:rFonts w:ascii="Times New Roman" w:hAnsi="Times New Roman" w:cs="Times New Roman"/>
@@ -9449,7 +9963,7 @@
           </w:r>
         </w:del>
       </w:moveFrom>
-      <w:moveFromRangeEnd w:id="431"/>
+      <w:moveFromRangeEnd w:id="463"/>
     </w:p>
     <w:p>
       <w:pPr>
@@ -9493,8 +10007,8 @@
           <w:lang w:eastAsia="en-US" w:bidi="ar-SA"/>
         </w:rPr>
       </w:pPr>
-      <w:moveFromRangeStart w:id="434" w:author="Yasset Perez-Riverol" w:date="2015-10-05T11:22:00Z" w:name="move305663481"/>
-      <w:moveFrom w:id="435" w:author="Yasset Perez-Riverol" w:date="2015-10-05T11:22:00Z">
+      <w:moveFromRangeStart w:id="466" w:author="Yasset Perez-Riverol" w:date="2015-10-05T11:22:00Z" w:name="move305663481"/>
+      <w:moveFrom w:id="467" w:author="Yasset Perez-Riverol" w:date="2015-10-05T11:22:00Z">
         <w:r>
           <w:rPr>
             <w:rFonts w:ascii="Times New Roman" w:hAnsi="Times New Roman" w:cs="Times New Roman"/>
@@ -9554,7 +10068,7 @@
           <w:lang w:eastAsia="en-US" w:bidi="ar-SA"/>
         </w:rPr>
       </w:pPr>
-      <w:moveFrom w:id="436" w:author="Yasset Perez-Riverol" w:date="2015-10-05T11:22:00Z">
+      <w:moveFrom w:id="468" w:author="Yasset Perez-Riverol" w:date="2015-10-05T11:22:00Z">
         <w:r>
           <w:rPr>
             <w:rFonts w:ascii="Times New Roman" w:hAnsi="Times New Roman" w:cs="Times New Roman"/>
@@ -9578,7 +10092,7 @@
           </w:rPr>
           <w:t xml:space="preserve">Social activity of </w:t>
         </w:r>
-        <w:commentRangeStart w:id="437"/>
+        <w:commentRangeStart w:id="469"/>
         <w:r>
           <w:rPr>
             <w:rFonts w:ascii="Times New Roman" w:hAnsi="Times New Roman" w:cs="Times New Roman"/>
@@ -9591,7 +10105,7 @@
           </w:rPr>
           <w:t>GitHub</w:t>
         </w:r>
-        <w:commentRangeEnd w:id="437"/>
+        <w:commentRangeEnd w:id="469"/>
         <w:r>
           <w:rPr>
             <w:rStyle w:val="CommentReference"/>
@@ -9599,7 +10113,7 @@
             <w:color w:val="auto"/>
             <w:lang w:val="en-US"/>
           </w:rPr>
-          <w:commentReference w:id="437"/>
+          <w:commentReference w:id="469"/>
         </w:r>
         <w:r>
           <w:rPr>
@@ -9635,7 +10149,7 @@
           <w:lang w:eastAsia="en-US" w:bidi="ar-SA"/>
         </w:rPr>
       </w:pPr>
-      <w:moveFrom w:id="438" w:author="Yasset Perez-Riverol" w:date="2015-10-05T11:22:00Z">
+      <w:moveFrom w:id="470" w:author="Yasset Perez-Riverol" w:date="2015-10-05T11:22:00Z">
         <w:r>
           <w:rPr>
             <w:rFonts w:ascii="Times New Roman" w:hAnsi="Times New Roman" w:cs="Times New Roman"/>
@@ -9651,7 +10165,7 @@
         </w:r>
       </w:moveFrom>
     </w:p>
-    <w:moveFromRangeEnd w:id="434"/>
+    <w:moveFromRangeEnd w:id="466"/>
     <w:p>
       <w:pPr>
         <w:widowControl/>
@@ -9664,7 +10178,7 @@
         <w:jc w:val="both"/>
         <w:divId w:val="1224101753"/>
         <w:rPr>
-          <w:del w:id="439" w:author="Yasset Perez-Riverol" w:date="2015-10-05T11:22:00Z"/>
+          <w:del w:id="471" w:author="Yasset Perez-Riverol" w:date="2015-10-05T11:22:00Z"/>
           <w:rFonts w:ascii="Times New Roman" w:hAnsi="Times New Roman" w:cs="Times New Roman"/>
           <w:color w:val="auto"/>
           <w:kern w:val="0"/>
@@ -9692,7 +10206,7 @@
           <w:sz w:val="22"/>
           <w:szCs w:val="22"/>
           <w:lang w:eastAsia="en-US" w:bidi="ar-SA"/>
-          <w:rPrChange w:id="440" w:author="Yasset Perez-Riverol" w:date="2015-10-05T11:31:00Z">
+          <w:rPrChange w:id="472" w:author="Yasset Perez-Riverol" w:date="2015-10-05T11:31:00Z">
             <w:rPr>
               <w:rFonts w:ascii="Times New Roman" w:hAnsi="Times New Roman" w:cs="Times New Roman"/>
               <w:color w:val="auto"/>
@@ -9716,7 +10230,7 @@
         </w:rPr>
         <w:t xml:space="preserve">Rule </w:t>
       </w:r>
-      <w:ins w:id="441" w:author="Yasset Perez-Riverol" w:date="2015-10-05T11:22:00Z">
+      <w:ins w:id="473" w:author="Yasset Perez-Riverol" w:date="2015-10-05T14:57:00Z">
         <w:r>
           <w:rPr>
             <w:rFonts w:ascii="Times New Roman" w:hAnsi="Times New Roman" w:cs="Times New Roman"/>
@@ -9727,10 +10241,10 @@
             <w:szCs w:val="22"/>
             <w:lang w:eastAsia="en-US" w:bidi="ar-SA"/>
           </w:rPr>
-          <w:t>4</w:t>
-        </w:r>
-      </w:ins>
-      <w:del w:id="442" w:author="Yasset Perez-Riverol" w:date="2015-10-05T11:22:00Z">
+          <w:t>5</w:t>
+        </w:r>
+      </w:ins>
+      <w:del w:id="474" w:author="Yasset Perez-Riverol" w:date="2015-10-05T11:22:00Z">
         <w:r>
           <w:rPr>
             <w:rFonts w:ascii="Times New Roman" w:hAnsi="Times New Roman" w:cs="Times New Roman"/>
@@ -9756,6 +10270,162 @@
         </w:rPr>
         <w:t xml:space="preserve">. </w:t>
       </w:r>
+      <w:ins w:id="475" w:author="Yasset Perez-Riverol" w:date="2015-10-05T14:59:00Z">
+        <w:r>
+          <w:rPr>
+            <w:rFonts w:ascii="Times New Roman" w:hAnsi="Times New Roman" w:cs="Times New Roman"/>
+            <w:b/>
+            <w:color w:val="000000"/>
+            <w:kern w:val="0"/>
+            <w:sz w:val="22"/>
+            <w:szCs w:val="22"/>
+            <w:lang w:eastAsia="en-US" w:bidi="ar-SA"/>
+          </w:rPr>
+          <w:t xml:space="preserve">Self-Hosted </w:t>
+        </w:r>
+      </w:ins>
+      <w:ins w:id="476" w:author="Yasset Perez-Riverol" w:date="2015-10-05T15:00:00Z">
+        <w:r>
+          <w:rPr>
+            <w:rFonts w:ascii="Times New Roman" w:hAnsi="Times New Roman" w:cs="Times New Roman"/>
+            <w:b/>
+            <w:color w:val="000000"/>
+            <w:kern w:val="0"/>
+            <w:sz w:val="22"/>
+            <w:szCs w:val="22"/>
+            <w:lang w:eastAsia="en-US" w:bidi="ar-SA"/>
+          </w:rPr>
+          <w:t>d</w:t>
+        </w:r>
+      </w:ins>
+      <w:ins w:id="477" w:author="Yasset Perez-Riverol" w:date="2015-10-05T14:59:00Z">
+        <w:r>
+          <w:rPr>
+            <w:rFonts w:ascii="Times New Roman" w:hAnsi="Times New Roman" w:cs="Times New Roman"/>
+            <w:b/>
+            <w:color w:val="000000"/>
+            <w:kern w:val="0"/>
+            <w:sz w:val="22"/>
+            <w:szCs w:val="22"/>
+            <w:lang w:eastAsia="en-US" w:bidi="ar-SA"/>
+          </w:rPr>
+          <w:t xml:space="preserve">ocumentation, </w:t>
+        </w:r>
+      </w:ins>
+      <w:ins w:id="478" w:author="Yasset Perez-Riverol" w:date="2015-10-05T15:00:00Z">
+        <w:r>
+          <w:rPr>
+            <w:rFonts w:ascii="Times New Roman" w:hAnsi="Times New Roman" w:cs="Times New Roman"/>
+            <w:b/>
+            <w:color w:val="000000"/>
+            <w:kern w:val="0"/>
+            <w:sz w:val="22"/>
+            <w:szCs w:val="22"/>
+            <w:lang w:eastAsia="en-US" w:bidi="ar-SA"/>
+          </w:rPr>
+          <w:t>b</w:t>
+        </w:r>
+      </w:ins>
+      <w:ins w:id="479" w:author="Yasset Perez-Riverol" w:date="2015-10-05T14:59:00Z">
+        <w:r>
+          <w:rPr>
+            <w:rFonts w:ascii="Times New Roman" w:hAnsi="Times New Roman" w:cs="Times New Roman"/>
+            <w:b/>
+            <w:color w:val="000000"/>
+            <w:kern w:val="0"/>
+            <w:sz w:val="22"/>
+            <w:szCs w:val="22"/>
+            <w:lang w:eastAsia="en-US" w:bidi="ar-SA"/>
+          </w:rPr>
+          <w:t xml:space="preserve">logging and </w:t>
+        </w:r>
+      </w:ins>
+      <w:ins w:id="480" w:author="Yasset Perez-Riverol" w:date="2015-10-05T15:00:00Z">
+        <w:r>
+          <w:rPr>
+            <w:rFonts w:ascii="Times New Roman" w:hAnsi="Times New Roman" w:cs="Times New Roman"/>
+            <w:b/>
+            <w:color w:val="000000"/>
+            <w:kern w:val="0"/>
+            <w:sz w:val="22"/>
+            <w:szCs w:val="22"/>
+            <w:lang w:eastAsia="en-US" w:bidi="ar-SA"/>
+          </w:rPr>
+          <w:t>m</w:t>
+        </w:r>
+      </w:ins>
+      <w:ins w:id="481" w:author="Yasset Perez-Riverol" w:date="2015-10-05T14:59:00Z">
+        <w:r>
+          <w:rPr>
+            <w:rFonts w:ascii="Times New Roman" w:hAnsi="Times New Roman" w:cs="Times New Roman"/>
+            <w:b/>
+            <w:color w:val="000000"/>
+            <w:kern w:val="0"/>
+            <w:sz w:val="22"/>
+            <w:szCs w:val="22"/>
+            <w:lang w:eastAsia="en-US" w:bidi="ar-SA"/>
+          </w:rPr>
+          <w:t xml:space="preserve">anuals </w:t>
+        </w:r>
+      </w:ins>
+      <w:del w:id="482" w:author="Yasset Perez-Riverol" w:date="2015-10-05T14:59:00Z">
+        <w:r>
+          <w:rPr>
+            <w:rFonts w:ascii="Times New Roman" w:hAnsi="Times New Roman" w:cs="Times New Roman"/>
+            <w:b/>
+            <w:color w:val="000000"/>
+            <w:kern w:val="0"/>
+            <w:sz w:val="22"/>
+            <w:szCs w:val="22"/>
+            <w:lang w:eastAsia="en-US" w:bidi="ar-SA"/>
+          </w:rPr>
+          <w:delText xml:space="preserve">Use </w:delText>
+        </w:r>
+      </w:del>
+      <w:ins w:id="483" w:author="Yasset Perez-Riverol" w:date="2015-10-05T14:59:00Z">
+        <w:r>
+          <w:rPr>
+            <w:rFonts w:ascii="Times New Roman" w:hAnsi="Times New Roman" w:cs="Times New Roman"/>
+            <w:b/>
+            <w:color w:val="000000"/>
+            <w:kern w:val="0"/>
+            <w:sz w:val="22"/>
+            <w:szCs w:val="22"/>
+            <w:lang w:eastAsia="en-US" w:bidi="ar-SA"/>
+          </w:rPr>
+          <w:t xml:space="preserve">using markdown and </w:t>
+        </w:r>
+      </w:ins>
+      <w:del w:id="484" w:author="Yasset Perez-Riverol" w:date="2015-10-05T08:58:00Z">
+        <w:r>
+          <w:rPr>
+            <w:rFonts w:ascii="Times New Roman" w:hAnsi="Times New Roman" w:cs="Times New Roman"/>
+            <w:b/>
+            <w:color w:val="000000"/>
+            <w:kern w:val="0"/>
+            <w:sz w:val="22"/>
+            <w:szCs w:val="22"/>
+            <w:lang w:eastAsia="en-US" w:bidi="ar-SA"/>
+          </w:rPr>
+          <w:delText>GitHub</w:delText>
+        </w:r>
+      </w:del>
+      <w:proofErr w:type="spellStart"/>
+      <w:ins w:id="485" w:author="Yasset Perez-Riverol" w:date="2015-10-05T08:58:00Z">
+        <w:r>
+          <w:rPr>
+            <w:rFonts w:ascii="Times New Roman" w:hAnsi="Times New Roman" w:cs="Times New Roman"/>
+            <w:b/>
+            <w:color w:val="000000"/>
+            <w:kern w:val="0"/>
+            <w:sz w:val="22"/>
+            <w:szCs w:val="22"/>
+            <w:lang w:eastAsia="en-US" w:bidi="ar-SA"/>
+          </w:rPr>
+          <w:t>GitHub</w:t>
+        </w:r>
+      </w:ins>
+      <w:proofErr w:type="spellEnd"/>
       <w:r>
         <w:rPr>
           <w:rFonts w:ascii="Times New Roman" w:hAnsi="Times New Roman" w:cs="Times New Roman"/>
@@ -9766,9 +10436,10 @@
           <w:szCs w:val="22"/>
           <w:lang w:eastAsia="en-US" w:bidi="ar-SA"/>
         </w:rPr>
-        <w:t xml:space="preserve">Use </w:t>
-      </w:r>
-      <w:del w:id="443" w:author="Yasset Perez-Riverol" w:date="2015-10-05T08:58:00Z">
+        <w:t xml:space="preserve"> </w:t>
+      </w:r>
+      <w:proofErr w:type="gramStart"/>
+      <w:ins w:id="486" w:author="Yasset Perez-Riverol" w:date="2015-10-05T15:00:00Z">
         <w:r>
           <w:rPr>
             <w:rFonts w:ascii="Times New Roman" w:hAnsi="Times New Roman" w:cs="Times New Roman"/>
@@ -9779,58 +10450,47 @@
             <w:szCs w:val="22"/>
             <w:lang w:eastAsia="en-US" w:bidi="ar-SA"/>
           </w:rPr>
-          <w:delText>GitHub</w:delText>
+          <w:t>web-pages</w:t>
+        </w:r>
+      </w:ins>
+      <w:proofErr w:type="gramEnd"/>
+      <w:del w:id="487" w:author="Yasset Perez-Riverol" w:date="2015-10-05T15:00:00Z">
+        <w:r>
+          <w:rPr>
+            <w:rFonts w:ascii="Times New Roman" w:hAnsi="Times New Roman" w:cs="Times New Roman"/>
+            <w:b/>
+            <w:color w:val="000000"/>
+            <w:kern w:val="0"/>
+            <w:sz w:val="22"/>
+            <w:szCs w:val="22"/>
+            <w:lang w:eastAsia="en-US" w:bidi="ar-SA"/>
+          </w:rPr>
+          <w:delText>web pages to m</w:delText>
+        </w:r>
+        <w:r>
+          <w:rPr>
+            <w:rFonts w:ascii="Times New Roman" w:hAnsi="Times New Roman" w:cs="Times New Roman"/>
+            <w:b/>
+            <w:color w:val="000000"/>
+            <w:kern w:val="0"/>
+            <w:sz w:val="22"/>
+            <w:szCs w:val="22"/>
+            <w:lang w:eastAsia="en-US" w:bidi="ar-SA"/>
+          </w:rPr>
+          <w:delText>ake documentation attractive to your users and other possible future collaborators</w:delText>
+        </w:r>
+        <w:r>
+          <w:rPr>
+            <w:rFonts w:ascii="Times New Roman" w:hAnsi="Times New Roman" w:cs="Times New Roman"/>
+            <w:color w:val="000000"/>
+            <w:kern w:val="0"/>
+            <w:sz w:val="22"/>
+            <w:szCs w:val="22"/>
+            <w:lang w:eastAsia="en-US" w:bidi="ar-SA"/>
+          </w:rPr>
+          <w:delText xml:space="preserve"> (use Git web pages)</w:delText>
         </w:r>
       </w:del>
-      <w:ins w:id="444" w:author="Yasset Perez-Riverol" w:date="2015-10-05T08:58:00Z">
-        <w:r>
-          <w:rPr>
-            <w:rFonts w:ascii="Times New Roman" w:hAnsi="Times New Roman" w:cs="Times New Roman"/>
-            <w:b/>
-            <w:color w:val="000000"/>
-            <w:kern w:val="0"/>
-            <w:sz w:val="22"/>
-            <w:szCs w:val="22"/>
-            <w:lang w:eastAsia="en-US" w:bidi="ar-SA"/>
-          </w:rPr>
-          <w:t>GitHub</w:t>
-        </w:r>
-      </w:ins>
-      <w:r>
-        <w:rPr>
-          <w:rFonts w:ascii="Times New Roman" w:hAnsi="Times New Roman" w:cs="Times New Roman"/>
-          <w:b/>
-          <w:color w:val="000000"/>
-          <w:kern w:val="0"/>
-          <w:sz w:val="22"/>
-          <w:szCs w:val="22"/>
-          <w:lang w:eastAsia="en-US" w:bidi="ar-SA"/>
-        </w:rPr>
-        <w:t xml:space="preserve"> web pages to m</w:t>
-      </w:r>
-      <w:r>
-        <w:rPr>
-          <w:rFonts w:ascii="Times New Roman" w:hAnsi="Times New Roman" w:cs="Times New Roman"/>
-          <w:b/>
-          <w:color w:val="000000"/>
-          <w:kern w:val="0"/>
-          <w:sz w:val="22"/>
-          <w:szCs w:val="22"/>
-          <w:lang w:eastAsia="en-US" w:bidi="ar-SA"/>
-        </w:rPr>
-        <w:t>ake documentation attractive to your users and other possible future collaborators</w:t>
-      </w:r>
-      <w:r>
-        <w:rPr>
-          <w:rFonts w:ascii="Times New Roman" w:hAnsi="Times New Roman" w:cs="Times New Roman"/>
-          <w:color w:val="000000"/>
-          <w:kern w:val="0"/>
-          <w:sz w:val="22"/>
-          <w:szCs w:val="22"/>
-          <w:lang w:eastAsia="en-US" w:bidi="ar-SA"/>
-        </w:rPr>
-        <w:t xml:space="preserve"> (use Git web pages)</w:t>
-      </w:r>
     </w:p>
     <w:p>
       <w:pPr>
@@ -9844,6 +10504,268 @@
         <w:jc w:val="both"/>
         <w:divId w:val="1224101753"/>
         <w:rPr>
+          <w:ins w:id="488" w:author="Yasset Perez-Riverol" w:date="2015-10-05T15:38:00Z"/>
+          <w:rFonts w:ascii="Times New Roman" w:hAnsi="Times New Roman" w:cs="Times New Roman"/>
+          <w:color w:val="auto"/>
+          <w:kern w:val="0"/>
+          <w:sz w:val="22"/>
+          <w:szCs w:val="22"/>
+          <w:lang w:eastAsia="en-US" w:bidi="ar-SA"/>
+        </w:rPr>
+      </w:pPr>
+      <w:ins w:id="489" w:author="Yasset Perez-Riverol" w:date="2015-10-05T15:32:00Z">
+        <w:r>
+          <w:rPr>
+            <w:rFonts w:ascii="Times New Roman" w:hAnsi="Times New Roman" w:cs="Times New Roman"/>
+            <w:color w:val="auto"/>
+            <w:kern w:val="0"/>
+            <w:sz w:val="22"/>
+            <w:szCs w:val="22"/>
+            <w:lang w:eastAsia="en-US" w:bidi="ar-SA"/>
+          </w:rPr>
+          <w:t xml:space="preserve">Providing well-written documentation helps </w:t>
+        </w:r>
+        <w:r>
+          <w:rPr>
+            <w:rFonts w:ascii="Times New Roman" w:hAnsi="Times New Roman" w:cs="Times New Roman"/>
+            <w:color w:val="auto"/>
+            <w:kern w:val="0"/>
+            <w:sz w:val="22"/>
+            <w:szCs w:val="22"/>
+            <w:lang w:eastAsia="en-US" w:bidi="ar-SA"/>
+          </w:rPr>
+          <w:t>users/collaborators</w:t>
+        </w:r>
+        <w:r>
+          <w:rPr>
+            <w:rFonts w:ascii="Times New Roman" w:hAnsi="Times New Roman" w:cs="Times New Roman"/>
+            <w:color w:val="auto"/>
+            <w:kern w:val="0"/>
+            <w:sz w:val="22"/>
+            <w:szCs w:val="22"/>
+            <w:lang w:eastAsia="en-US" w:bidi="ar-SA"/>
+          </w:rPr>
+          <w:t xml:space="preserve"> understand, and </w:t>
+        </w:r>
+        <w:r>
+          <w:rPr>
+            <w:rFonts w:ascii="Times New Roman" w:hAnsi="Times New Roman" w:cs="Times New Roman"/>
+            <w:color w:val="auto"/>
+            <w:kern w:val="0"/>
+            <w:sz w:val="22"/>
+            <w:szCs w:val="22"/>
+            <w:lang w:eastAsia="en-US" w:bidi="ar-SA"/>
+          </w:rPr>
+          <w:t>contribute back to your project</w:t>
+        </w:r>
+        <w:r>
+          <w:rPr>
+            <w:rFonts w:ascii="Times New Roman" w:hAnsi="Times New Roman" w:cs="Times New Roman"/>
+            <w:color w:val="auto"/>
+            <w:kern w:val="0"/>
+            <w:sz w:val="22"/>
+            <w:szCs w:val="22"/>
+            <w:lang w:eastAsia="en-US" w:bidi="ar-SA"/>
+          </w:rPr>
+          <w:t xml:space="preserve">. </w:t>
+        </w:r>
+      </w:ins>
+      <w:ins w:id="490" w:author="Yasset Perez-Riverol" w:date="2015-10-05T15:35:00Z">
+        <w:r>
+          <w:rPr>
+            <w:rFonts w:ascii="Times New Roman" w:hAnsi="Times New Roman" w:cs="Times New Roman"/>
+            <w:color w:val="auto"/>
+            <w:kern w:val="0"/>
+            <w:sz w:val="22"/>
+            <w:szCs w:val="22"/>
+            <w:lang w:eastAsia="en-US" w:bidi="ar-SA"/>
+          </w:rPr>
+          <w:t xml:space="preserve">A strong </w:t>
+        </w:r>
+      </w:ins>
+      <w:ins w:id="491" w:author="Yasset Perez-Riverol" w:date="2015-10-05T15:32:00Z">
+        <w:r>
+          <w:rPr>
+            <w:rFonts w:ascii="Times New Roman" w:hAnsi="Times New Roman" w:cs="Times New Roman"/>
+            <w:color w:val="auto"/>
+            <w:kern w:val="0"/>
+            <w:sz w:val="22"/>
+            <w:szCs w:val="22"/>
+            <w:lang w:eastAsia="en-US" w:bidi="ar-SA"/>
+          </w:rPr>
+          <w:t xml:space="preserve">system used to serve documentation can make life easier for the </w:t>
+        </w:r>
+      </w:ins>
+      <w:ins w:id="492" w:author="Yasset Perez-Riverol" w:date="2015-10-05T15:35:00Z">
+        <w:r>
+          <w:rPr>
+            <w:rFonts w:ascii="Times New Roman" w:hAnsi="Times New Roman" w:cs="Times New Roman"/>
+            <w:color w:val="auto"/>
+            <w:kern w:val="0"/>
+            <w:sz w:val="22"/>
+            <w:szCs w:val="22"/>
+            <w:lang w:eastAsia="en-US" w:bidi="ar-SA"/>
+          </w:rPr>
+          <w:t>team</w:t>
+        </w:r>
+      </w:ins>
+      <w:ins w:id="493" w:author="Yasset Perez-Riverol" w:date="2015-10-05T15:32:00Z">
+        <w:r>
+          <w:rPr>
+            <w:rFonts w:ascii="Times New Roman" w:hAnsi="Times New Roman" w:cs="Times New Roman"/>
+            <w:color w:val="auto"/>
+            <w:kern w:val="0"/>
+            <w:sz w:val="22"/>
+            <w:szCs w:val="22"/>
+            <w:lang w:eastAsia="en-US" w:bidi="ar-SA"/>
+          </w:rPr>
+          <w:t xml:space="preserve"> writing it</w:t>
+        </w:r>
+      </w:ins>
+      <w:ins w:id="494" w:author="Yasset Perez-Riverol" w:date="2015-10-05T15:36:00Z">
+        <w:r>
+          <w:rPr>
+            <w:rFonts w:ascii="Times New Roman" w:hAnsi="Times New Roman" w:cs="Times New Roman"/>
+            <w:color w:val="auto"/>
+            <w:kern w:val="0"/>
+            <w:sz w:val="22"/>
+            <w:szCs w:val="22"/>
+            <w:lang w:eastAsia="en-US" w:bidi="ar-SA"/>
+          </w:rPr>
+          <w:t xml:space="preserve"> and boost the productivity and visibility of the organization. </w:t>
+        </w:r>
+      </w:ins>
+      <w:ins w:id="495" w:author="Yasset Perez-Riverol" w:date="2015-10-05T15:32:00Z">
+        <w:r>
+          <w:rPr>
+            <w:rFonts w:ascii="Times New Roman" w:hAnsi="Times New Roman" w:cs="Times New Roman"/>
+            <w:color w:val="auto"/>
+            <w:kern w:val="0"/>
+            <w:sz w:val="22"/>
+            <w:szCs w:val="22"/>
+            <w:lang w:eastAsia="en-US" w:bidi="ar-SA"/>
+          </w:rPr>
+          <w:t xml:space="preserve">The </w:t>
+        </w:r>
+      </w:ins>
+      <w:ins w:id="496" w:author="Yasset Perez-Riverol" w:date="2015-10-05T15:36:00Z">
+        <w:r>
+          <w:rPr>
+            <w:rFonts w:ascii="Times New Roman" w:hAnsi="Times New Roman" w:cs="Times New Roman"/>
+            <w:color w:val="auto"/>
+            <w:kern w:val="0"/>
+            <w:sz w:val="22"/>
+            <w:szCs w:val="22"/>
+            <w:lang w:eastAsia="en-US" w:bidi="ar-SA"/>
+          </w:rPr>
+          <w:t xml:space="preserve">difficult step about documentation </w:t>
+        </w:r>
+      </w:ins>
+      <w:ins w:id="497" w:author="Yasset Perez-Riverol" w:date="2015-10-05T15:32:00Z">
+        <w:r>
+          <w:rPr>
+            <w:rFonts w:ascii="Times New Roman" w:hAnsi="Times New Roman" w:cs="Times New Roman"/>
+            <w:color w:val="auto"/>
+            <w:kern w:val="0"/>
+            <w:sz w:val="22"/>
+            <w:szCs w:val="22"/>
+            <w:lang w:eastAsia="en-US" w:bidi="ar-SA"/>
+          </w:rPr>
+          <w:t xml:space="preserve">should be </w:t>
+        </w:r>
+      </w:ins>
+      <w:ins w:id="498" w:author="Yasset Perez-Riverol" w:date="2015-10-05T15:37:00Z">
+        <w:r>
+          <w:rPr>
+            <w:rFonts w:ascii="Times New Roman" w:hAnsi="Times New Roman" w:cs="Times New Roman"/>
+            <w:color w:val="auto"/>
+            <w:kern w:val="0"/>
+            <w:sz w:val="22"/>
+            <w:szCs w:val="22"/>
+            <w:lang w:eastAsia="en-US" w:bidi="ar-SA"/>
+          </w:rPr>
+          <w:t>w</w:t>
+        </w:r>
+      </w:ins>
+      <w:ins w:id="499" w:author="Yasset Perez-Riverol" w:date="2015-10-05T15:38:00Z">
+        <w:r>
+          <w:rPr>
+            <w:rFonts w:ascii="Times New Roman" w:hAnsi="Times New Roman" w:cs="Times New Roman"/>
+            <w:color w:val="auto"/>
+            <w:kern w:val="0"/>
+            <w:sz w:val="22"/>
+            <w:szCs w:val="22"/>
+            <w:lang w:eastAsia="en-US" w:bidi="ar-SA"/>
+          </w:rPr>
+          <w:t>h</w:t>
+        </w:r>
+      </w:ins>
+      <w:ins w:id="500" w:author="Yasset Perez-Riverol" w:date="2015-10-05T15:37:00Z">
+        <w:r>
+          <w:rPr>
+            <w:rFonts w:ascii="Times New Roman" w:hAnsi="Times New Roman" w:cs="Times New Roman"/>
+            <w:color w:val="auto"/>
+            <w:kern w:val="0"/>
+            <w:sz w:val="22"/>
+            <w:szCs w:val="22"/>
+            <w:lang w:eastAsia="en-US" w:bidi="ar-SA"/>
+          </w:rPr>
+          <w:t>ich specific test we will include, which examples are the most clear for the users</w:t>
+        </w:r>
+        <w:proofErr w:type="gramStart"/>
+        <w:r>
+          <w:rPr>
+            <w:rFonts w:ascii="Times New Roman" w:hAnsi="Times New Roman" w:cs="Times New Roman"/>
+            <w:color w:val="auto"/>
+            <w:kern w:val="0"/>
+            <w:sz w:val="22"/>
+            <w:szCs w:val="22"/>
+            <w:lang w:eastAsia="en-US" w:bidi="ar-SA"/>
+          </w:rPr>
+          <w:t>;</w:t>
+        </w:r>
+        <w:proofErr w:type="gramEnd"/>
+        <w:r>
+          <w:rPr>
+            <w:rFonts w:ascii="Times New Roman" w:hAnsi="Times New Roman" w:cs="Times New Roman"/>
+            <w:color w:val="auto"/>
+            <w:kern w:val="0"/>
+            <w:sz w:val="22"/>
+            <w:szCs w:val="22"/>
+            <w:lang w:eastAsia="en-US" w:bidi="ar-SA"/>
+          </w:rPr>
+          <w:t xml:space="preserve"> </w:t>
+        </w:r>
+      </w:ins>
+      <w:ins w:id="501" w:author="Yasset Perez-Riverol" w:date="2015-10-05T15:32:00Z">
+        <w:r>
+          <w:rPr>
+            <w:rFonts w:ascii="Times New Roman" w:hAnsi="Times New Roman" w:cs="Times New Roman"/>
+            <w:color w:val="auto"/>
+            <w:kern w:val="0"/>
+            <w:sz w:val="22"/>
+            <w:szCs w:val="22"/>
+            <w:lang w:eastAsia="en-US" w:bidi="ar-SA"/>
+          </w:rPr>
+          <w:t xml:space="preserve">not configuring tools or figuring out how to deploy updates. </w:t>
+        </w:r>
+      </w:ins>
+      <w:bookmarkStart w:id="502" w:name="_GoBack"/>
+      <w:bookmarkEnd w:id="502"/>
+    </w:p>
+    <w:p>
+      <w:pPr>
+        <w:widowControl/>
+        <w:tabs>
+          <w:tab w:val="clear" w:pos="1251"/>
+        </w:tabs>
+        <w:suppressAutoHyphens w:val="0"/>
+        <w:autoSpaceDE/>
+        <w:spacing w:after="60" w:line="360" w:lineRule="auto"/>
+        <w:jc w:val="both"/>
+        <w:divId w:val="1224101753"/>
+        <w:rPr>
+          <w:ins w:id="503" w:author="Yasset Perez-Riverol" w:date="2015-10-05T15:38:00Z"/>
           <w:rFonts w:ascii="Times New Roman" w:hAnsi="Times New Roman" w:cs="Times New Roman"/>
           <w:color w:val="auto"/>
           <w:kern w:val="0"/>
@@ -9865,159 +10787,64 @@
         <w:jc w:val="both"/>
         <w:divId w:val="1224101753"/>
         <w:rPr>
-          <w:rFonts w:ascii="Times New Roman" w:hAnsi="Times New Roman" w:cs="Times New Roman"/>
-          <w:b/>
-          <w:color w:val="000000"/>
+          <w:ins w:id="504" w:author="Yasset Perez-Riverol" w:date="2015-10-05T15:30:00Z"/>
+          <w:rFonts w:ascii="Times New Roman" w:hAnsi="Times New Roman" w:cs="Times New Roman"/>
+          <w:color w:val="auto"/>
           <w:kern w:val="0"/>
           <w:sz w:val="22"/>
           <w:szCs w:val="22"/>
           <w:lang w:eastAsia="en-US" w:bidi="ar-SA"/>
         </w:rPr>
       </w:pPr>
-      <w:r>
-        <w:rPr>
-          <w:rFonts w:ascii="Times New Roman" w:hAnsi="Times New Roman" w:cs="Times New Roman"/>
-          <w:b/>
-          <w:color w:val="000000"/>
-          <w:kern w:val="0"/>
-          <w:sz w:val="22"/>
-          <w:szCs w:val="22"/>
-          <w:lang w:eastAsia="en-US" w:bidi="ar-SA"/>
-        </w:rPr>
-        <w:t xml:space="preserve">Rule </w:t>
-      </w:r>
-      <w:r>
-        <w:rPr>
-          <w:rFonts w:ascii="Times New Roman" w:hAnsi="Times New Roman" w:cs="Times New Roman"/>
-          <w:b/>
-          <w:color w:val="000000"/>
-          <w:kern w:val="0"/>
-          <w:sz w:val="22"/>
-          <w:szCs w:val="22"/>
-          <w:lang w:eastAsia="en-US" w:bidi="ar-SA"/>
-        </w:rPr>
-        <w:t xml:space="preserve">5. </w:t>
-      </w:r>
-      <w:r>
-        <w:rPr>
-          <w:rFonts w:ascii="Times New Roman" w:hAnsi="Times New Roman" w:cs="Times New Roman"/>
-          <w:b/>
-          <w:color w:val="000000"/>
-          <w:kern w:val="0"/>
-          <w:sz w:val="22"/>
-          <w:szCs w:val="22"/>
-          <w:lang w:eastAsia="en-US" w:bidi="ar-SA"/>
-        </w:rPr>
-        <w:t>Always l</w:t>
-      </w:r>
-      <w:r>
-        <w:rPr>
-          <w:rFonts w:ascii="Times New Roman" w:hAnsi="Times New Roman" w:cs="Times New Roman"/>
-          <w:b/>
-          <w:color w:val="000000"/>
-          <w:kern w:val="0"/>
-          <w:sz w:val="22"/>
-          <w:szCs w:val="22"/>
-          <w:lang w:eastAsia="en-US" w:bidi="ar-SA"/>
-        </w:rPr>
-        <w:t>ink</w:t>
-      </w:r>
-      <w:r>
-        <w:rPr>
-          <w:rFonts w:ascii="Times New Roman" w:hAnsi="Times New Roman" w:cs="Times New Roman"/>
-          <w:b/>
-          <w:color w:val="000000"/>
-          <w:kern w:val="0"/>
-          <w:sz w:val="22"/>
-          <w:szCs w:val="22"/>
-          <w:lang w:eastAsia="en-US" w:bidi="ar-SA"/>
-        </w:rPr>
-        <w:t xml:space="preserve"> and highlight</w:t>
-      </w:r>
-      <w:r>
-        <w:rPr>
-          <w:rFonts w:ascii="Times New Roman" w:hAnsi="Times New Roman" w:cs="Times New Roman"/>
-          <w:b/>
-          <w:color w:val="000000"/>
-          <w:kern w:val="0"/>
-          <w:sz w:val="22"/>
-          <w:szCs w:val="22"/>
-          <w:lang w:eastAsia="en-US" w:bidi="ar-SA"/>
-        </w:rPr>
-        <w:t xml:space="preserve"> your </w:t>
-      </w:r>
-      <w:r>
-        <w:rPr>
-          <w:rFonts w:ascii="Times New Roman" w:hAnsi="Times New Roman" w:cs="Times New Roman"/>
-          <w:b/>
-          <w:color w:val="000000"/>
-          <w:kern w:val="0"/>
-          <w:sz w:val="22"/>
-          <w:szCs w:val="22"/>
-          <w:lang w:eastAsia="en-US" w:bidi="ar-SA"/>
-        </w:rPr>
-        <w:t xml:space="preserve">deposited </w:t>
-      </w:r>
-      <w:r>
-        <w:rPr>
-          <w:rFonts w:ascii="Times New Roman" w:hAnsi="Times New Roman" w:cs="Times New Roman"/>
-          <w:b/>
-          <w:color w:val="000000"/>
-          <w:kern w:val="0"/>
-          <w:sz w:val="22"/>
-          <w:szCs w:val="22"/>
-          <w:lang w:eastAsia="en-US" w:bidi="ar-SA"/>
-        </w:rPr>
-        <w:t xml:space="preserve">source </w:t>
-      </w:r>
-      <w:r>
-        <w:rPr>
-          <w:rFonts w:ascii="Times New Roman" w:hAnsi="Times New Roman" w:cs="Times New Roman"/>
-          <w:b/>
-          <w:color w:val="000000"/>
-          <w:kern w:val="0"/>
-          <w:sz w:val="22"/>
-          <w:szCs w:val="22"/>
-          <w:lang w:eastAsia="en-US" w:bidi="ar-SA"/>
-        </w:rPr>
-        <w:t xml:space="preserve">code </w:t>
-      </w:r>
-      <w:r>
-        <w:rPr>
-          <w:rFonts w:ascii="Times New Roman" w:hAnsi="Times New Roman" w:cs="Times New Roman"/>
-          <w:b/>
-          <w:color w:val="000000"/>
-          <w:kern w:val="0"/>
-          <w:sz w:val="22"/>
-          <w:szCs w:val="22"/>
-          <w:lang w:eastAsia="en-US" w:bidi="ar-SA"/>
-        </w:rPr>
-        <w:t>in</w:t>
-      </w:r>
-      <w:r>
-        <w:rPr>
-          <w:rFonts w:ascii="Times New Roman" w:hAnsi="Times New Roman" w:cs="Times New Roman"/>
-          <w:b/>
-          <w:color w:val="000000"/>
-          <w:kern w:val="0"/>
-          <w:sz w:val="22"/>
-          <w:szCs w:val="22"/>
-          <w:lang w:eastAsia="en-US" w:bidi="ar-SA"/>
-        </w:rPr>
-        <w:t xml:space="preserve"> </w:t>
-      </w:r>
-      <w:r>
-        <w:rPr>
-          <w:rFonts w:ascii="Times New Roman" w:hAnsi="Times New Roman" w:cs="Times New Roman"/>
-          <w:b/>
-          <w:color w:val="000000"/>
-          <w:kern w:val="0"/>
-          <w:sz w:val="22"/>
-          <w:szCs w:val="22"/>
-          <w:lang w:eastAsia="en-US" w:bidi="ar-SA"/>
-        </w:rPr>
-        <w:t xml:space="preserve">publications </w:t>
-      </w:r>
+      <w:ins w:id="505" w:author="Yasset Perez-Riverol" w:date="2015-10-05T15:30:00Z">
+        <w:r>
+          <w:rPr>
+            <w:rFonts w:ascii="Times New Roman" w:hAnsi="Times New Roman" w:cs="Times New Roman"/>
+            <w:b/>
+            <w:color w:val="000000"/>
+            <w:kern w:val="0"/>
+            <w:sz w:val="22"/>
+            <w:szCs w:val="22"/>
+            <w:lang w:eastAsia="en-US" w:bidi="ar-SA"/>
+          </w:rPr>
+          <w:t xml:space="preserve">Rule </w:t>
+        </w:r>
+        <w:r>
+          <w:rPr>
+            <w:rFonts w:ascii="Times New Roman" w:hAnsi="Times New Roman" w:cs="Times New Roman"/>
+            <w:b/>
+            <w:color w:val="000000"/>
+            <w:kern w:val="0"/>
+            <w:sz w:val="22"/>
+            <w:szCs w:val="22"/>
+            <w:lang w:eastAsia="en-US" w:bidi="ar-SA"/>
+          </w:rPr>
+          <w:t>6. Make your code easily c</w:t>
+        </w:r>
+        <w:r>
+          <w:rPr>
+            <w:rFonts w:ascii="Times New Roman" w:hAnsi="Times New Roman" w:cs="Times New Roman"/>
+            <w:b/>
+            <w:color w:val="000000"/>
+            <w:kern w:val="0"/>
+            <w:sz w:val="22"/>
+            <w:szCs w:val="22"/>
+            <w:lang w:eastAsia="en-US" w:bidi="ar-SA"/>
+          </w:rPr>
+          <w:t>itable by others in publications</w:t>
+        </w:r>
+        <w:r>
+          <w:rPr>
+            <w:rFonts w:ascii="Times New Roman" w:hAnsi="Times New Roman" w:cs="Times New Roman"/>
+            <w:color w:val="000000"/>
+            <w:kern w:val="0"/>
+            <w:sz w:val="22"/>
+            <w:szCs w:val="22"/>
+            <w:lang w:eastAsia="en-US" w:bidi="ar-SA"/>
+          </w:rPr>
+          <w:t xml:space="preserve"> </w:t>
+        </w:r>
+      </w:ins>
     </w:p>
     <w:p>
       <w:pPr>
@@ -10031,197 +10858,102 @@
         <w:jc w:val="both"/>
         <w:divId w:val="1224101753"/>
         <w:rPr>
-          <w:rFonts w:ascii="Times New Roman" w:hAnsi="Times New Roman" w:cs="Times New Roman"/>
-          <w:color w:val="000000"/>
+          <w:ins w:id="506" w:author="Yasset Perez-Riverol" w:date="2015-10-05T15:30:00Z"/>
+          <w:rFonts w:ascii="Times New Roman" w:hAnsi="Times New Roman" w:cs="Times New Roman"/>
+          <w:color w:val="auto"/>
           <w:kern w:val="0"/>
           <w:sz w:val="22"/>
           <w:szCs w:val="22"/>
           <w:lang w:eastAsia="en-US" w:bidi="ar-SA"/>
         </w:rPr>
       </w:pPr>
-      <w:r>
-        <w:rPr>
-          <w:rFonts w:ascii="Times New Roman" w:hAnsi="Times New Roman" w:cs="Times New Roman"/>
-          <w:color w:val="000000"/>
-          <w:kern w:val="0"/>
-          <w:sz w:val="22"/>
-          <w:szCs w:val="22"/>
-          <w:lang w:eastAsia="en-US" w:bidi="ar-SA"/>
-        </w:rPr>
-        <w:t xml:space="preserve">As </w:t>
-      </w:r>
-      <w:r>
-        <w:rPr>
-          <w:rFonts w:ascii="Times New Roman" w:hAnsi="Times New Roman" w:cs="Times New Roman"/>
-          <w:color w:val="000000"/>
-          <w:kern w:val="0"/>
-          <w:sz w:val="22"/>
-          <w:szCs w:val="22"/>
-          <w:lang w:eastAsia="en-US" w:bidi="ar-SA"/>
-        </w:rPr>
-        <w:t xml:space="preserve">already </w:t>
-      </w:r>
-      <w:r>
-        <w:rPr>
-          <w:rFonts w:ascii="Times New Roman" w:hAnsi="Times New Roman" w:cs="Times New Roman"/>
-          <w:color w:val="000000"/>
-          <w:kern w:val="0"/>
-          <w:sz w:val="22"/>
-          <w:szCs w:val="22"/>
-          <w:lang w:eastAsia="en-US" w:bidi="ar-SA"/>
-        </w:rPr>
-        <w:t xml:space="preserve">mentioned </w:t>
-      </w:r>
-      <w:r>
-        <w:rPr>
-          <w:rFonts w:ascii="Times New Roman" w:hAnsi="Times New Roman" w:cs="Times New Roman"/>
-          <w:color w:val="000000"/>
-          <w:kern w:val="0"/>
-          <w:sz w:val="22"/>
-          <w:szCs w:val="22"/>
-          <w:lang w:eastAsia="en-US" w:bidi="ar-SA"/>
-        </w:rPr>
-        <w:t xml:space="preserve">in the introduction, </w:t>
-      </w:r>
-      <w:r>
-        <w:rPr>
-          <w:rFonts w:ascii="Times New Roman" w:hAnsi="Times New Roman" w:cs="Times New Roman"/>
-          <w:color w:val="000000"/>
-          <w:kern w:val="0"/>
-          <w:sz w:val="22"/>
-          <w:szCs w:val="22"/>
-          <w:lang w:eastAsia="en-US" w:bidi="ar-SA"/>
-        </w:rPr>
-        <w:t>reproducibility</w:t>
-      </w:r>
-      <w:r>
-        <w:rPr>
-          <w:rFonts w:ascii="Times New Roman" w:hAnsi="Times New Roman" w:cs="Times New Roman"/>
-          <w:color w:val="000000"/>
-          <w:kern w:val="0"/>
-          <w:sz w:val="22"/>
-          <w:szCs w:val="22"/>
-          <w:lang w:eastAsia="en-US" w:bidi="ar-SA"/>
-        </w:rPr>
-        <w:t xml:space="preserve"> of the scientific claims</w:t>
-      </w:r>
-      <w:r>
-        <w:rPr>
-          <w:rFonts w:ascii="Times New Roman" w:hAnsi="Times New Roman" w:cs="Times New Roman"/>
-          <w:color w:val="000000"/>
-          <w:kern w:val="0"/>
-          <w:sz w:val="22"/>
-          <w:szCs w:val="22"/>
-          <w:lang w:eastAsia="en-US" w:bidi="ar-SA"/>
-        </w:rPr>
-        <w:t xml:space="preserve"> should be enabled by providing openly the software and the datasets that are used in a particular study described in a publication. </w:t>
-      </w:r>
-      <w:r>
-        <w:rPr>
-          <w:rFonts w:ascii="Times New Roman" w:hAnsi="Times New Roman" w:cs="Times New Roman"/>
-          <w:color w:val="000000"/>
-          <w:kern w:val="0"/>
-          <w:sz w:val="22"/>
-          <w:szCs w:val="22"/>
-          <w:lang w:eastAsia="en-US" w:bidi="ar-SA"/>
-        </w:rPr>
-        <w:t>You should always h</w:t>
-      </w:r>
-      <w:r>
-        <w:rPr>
-          <w:rFonts w:ascii="Times New Roman" w:hAnsi="Times New Roman" w:cs="Times New Roman"/>
-          <w:color w:val="000000"/>
-          <w:kern w:val="0"/>
-          <w:sz w:val="22"/>
-          <w:szCs w:val="22"/>
-          <w:lang w:eastAsia="en-US" w:bidi="ar-SA"/>
-        </w:rPr>
-        <w:t xml:space="preserve">ighlight </w:t>
-      </w:r>
-      <w:r>
-        <w:rPr>
-          <w:rFonts w:ascii="Times New Roman" w:hAnsi="Times New Roman" w:cs="Times New Roman"/>
-          <w:color w:val="000000"/>
-          <w:kern w:val="0"/>
-          <w:sz w:val="22"/>
-          <w:szCs w:val="22"/>
-          <w:lang w:eastAsia="en-US" w:bidi="ar-SA"/>
-        </w:rPr>
-        <w:t xml:space="preserve">as much as possible </w:t>
-      </w:r>
-      <w:r>
-        <w:rPr>
-          <w:rFonts w:ascii="Times New Roman" w:hAnsi="Times New Roman" w:cs="Times New Roman"/>
-          <w:color w:val="000000"/>
-          <w:kern w:val="0"/>
-          <w:sz w:val="22"/>
-          <w:szCs w:val="22"/>
-          <w:lang w:eastAsia="en-US" w:bidi="ar-SA"/>
-        </w:rPr>
-        <w:t xml:space="preserve">in your </w:t>
-      </w:r>
-      <w:r>
-        <w:rPr>
-          <w:rFonts w:ascii="Times New Roman" w:hAnsi="Times New Roman" w:cs="Times New Roman"/>
-          <w:color w:val="000000"/>
-          <w:kern w:val="0"/>
-          <w:sz w:val="22"/>
-          <w:szCs w:val="22"/>
-          <w:lang w:eastAsia="en-US" w:bidi="ar-SA"/>
-        </w:rPr>
-        <w:t>publications</w:t>
-      </w:r>
-      <w:r>
-        <w:rPr>
-          <w:rFonts w:ascii="Times New Roman" w:hAnsi="Times New Roman" w:cs="Times New Roman"/>
-          <w:color w:val="000000"/>
-          <w:kern w:val="0"/>
-          <w:sz w:val="22"/>
-          <w:szCs w:val="22"/>
-          <w:lang w:eastAsia="en-US" w:bidi="ar-SA"/>
-        </w:rPr>
-        <w:t xml:space="preserve"> </w:t>
-      </w:r>
-      <w:r>
-        <w:rPr>
-          <w:rFonts w:ascii="Times New Roman" w:hAnsi="Times New Roman" w:cs="Times New Roman"/>
-          <w:color w:val="000000"/>
-          <w:kern w:val="0"/>
-          <w:sz w:val="22"/>
-          <w:szCs w:val="22"/>
-          <w:lang w:eastAsia="en-US" w:bidi="ar-SA"/>
-        </w:rPr>
-        <w:t>that your code</w:t>
-      </w:r>
-      <w:r>
-        <w:rPr>
-          <w:rFonts w:ascii="Times New Roman" w:hAnsi="Times New Roman" w:cs="Times New Roman"/>
-          <w:color w:val="000000"/>
-          <w:kern w:val="0"/>
-          <w:sz w:val="22"/>
-          <w:szCs w:val="22"/>
-          <w:lang w:eastAsia="en-US" w:bidi="ar-SA"/>
-        </w:rPr>
-        <w:t xml:space="preserve"> is freely available in </w:t>
-      </w:r>
-      <w:del w:id="445" w:author="Yasset Perez-Riverol" w:date="2015-10-05T08:58:00Z">
-        <w:r>
-          <w:rPr>
-            <w:rFonts w:ascii="Times New Roman" w:hAnsi="Times New Roman" w:cs="Times New Roman"/>
-            <w:color w:val="000000"/>
-            <w:kern w:val="0"/>
-            <w:sz w:val="22"/>
-            <w:szCs w:val="22"/>
-            <w:lang w:eastAsia="en-US" w:bidi="ar-SA"/>
-          </w:rPr>
-          <w:delText>GitHub</w:delText>
-        </w:r>
-      </w:del>
-      <w:ins w:id="446" w:author="Yasset Perez-Riverol" w:date="2015-10-05T08:58:00Z">
-        <w:r>
-          <w:rPr>
-            <w:rFonts w:ascii="Times New Roman" w:hAnsi="Times New Roman" w:cs="Times New Roman"/>
-            <w:color w:val="000000"/>
+      <w:ins w:id="507" w:author="Yasset Perez-Riverol" w:date="2015-10-05T15:30:00Z">
+        <w:r>
+          <w:rPr>
+            <w:rFonts w:ascii="Times New Roman" w:hAnsi="Times New Roman" w:cs="Times New Roman"/>
+            <w:color w:val="auto"/>
+            <w:kern w:val="0"/>
+            <w:sz w:val="22"/>
+            <w:szCs w:val="22"/>
+            <w:lang w:eastAsia="en-US" w:bidi="ar-SA"/>
+          </w:rPr>
+          <w:t>In research, it is always a good practise to be able to cite items using permanent and unambiguous identifiers. It routinely happens for proteins, genes, metabolites, different types of datasets, or published references, among many other items. Digital Object Identifiers (DOIs) have been used for many years as unique and unambiguous identifiers for enabling the citation of scientific publications. More recently, a trend has started to produce DOIs for other types of scientific outputs such as biological datasets [PMID</w:t>
+        </w:r>
+        <w:proofErr w:type="gramStart"/>
+        <w:r>
+          <w:rPr>
+            <w:rFonts w:ascii="Times New Roman" w:hAnsi="Times New Roman" w:cs="Times New Roman"/>
+            <w:color w:val="auto"/>
+            <w:kern w:val="0"/>
+            <w:sz w:val="22"/>
+            <w:szCs w:val="22"/>
+            <w:lang w:eastAsia="en-US" w:bidi="ar-SA"/>
+          </w:rPr>
+          <w:t>:</w:t>
+        </w:r>
+        <w:r>
+          <w:rPr>
+            <w:rFonts w:ascii="Times New Roman" w:hAnsi="Times New Roman" w:cs="Times New Roman"/>
+            <w:color w:val="auto"/>
+            <w:kern w:val="0"/>
+            <w:sz w:val="22"/>
+            <w:szCs w:val="22"/>
+            <w:lang w:eastAsia="en-US" w:bidi="ar-SA"/>
+          </w:rPr>
+          <w:t>24727771</w:t>
+        </w:r>
+        <w:proofErr w:type="gramEnd"/>
+        <w:r>
+          <w:rPr>
+            <w:rFonts w:ascii="Times New Roman" w:hAnsi="Times New Roman" w:cs="Times New Roman"/>
+            <w:color w:val="auto"/>
+            <w:kern w:val="0"/>
+            <w:sz w:val="22"/>
+            <w:szCs w:val="22"/>
+            <w:lang w:eastAsia="en-US" w:bidi="ar-SA"/>
+          </w:rPr>
+          <w:t>] or training materials. The main motivation behind is to give scientists a better credit for their work [PMID</w:t>
+        </w:r>
+        <w:proofErr w:type="gramStart"/>
+        <w:r>
+          <w:rPr>
+            <w:rFonts w:ascii="Times New Roman" w:hAnsi="Times New Roman" w:cs="Times New Roman"/>
+            <w:color w:val="auto"/>
+            <w:kern w:val="0"/>
+            <w:sz w:val="22"/>
+            <w:szCs w:val="22"/>
+            <w:lang w:eastAsia="en-US" w:bidi="ar-SA"/>
+          </w:rPr>
+          <w:t>:</w:t>
+        </w:r>
+        <w:r>
+          <w:rPr>
+            <w:rFonts w:ascii="Times New Roman" w:hAnsi="Times New Roman" w:cs="Times New Roman"/>
+            <w:color w:val="auto"/>
+            <w:kern w:val="0"/>
+            <w:sz w:val="22"/>
+            <w:szCs w:val="22"/>
+            <w:lang w:eastAsia="en-US" w:bidi="ar-SA"/>
+          </w:rPr>
+          <w:t>19587644</w:t>
+        </w:r>
+        <w:proofErr w:type="gramEnd"/>
+        <w:r>
+          <w:rPr>
+            <w:rFonts w:ascii="Times New Roman" w:hAnsi="Times New Roman" w:cs="Times New Roman"/>
+            <w:color w:val="auto"/>
+            <w:kern w:val="0"/>
+            <w:sz w:val="22"/>
+            <w:szCs w:val="22"/>
+            <w:lang w:eastAsia="en-US" w:bidi="ar-SA"/>
+          </w:rPr>
+          <w:t xml:space="preserve">], enabling at the same time a better way to cite and track it. Following this trend, </w:t>
+        </w:r>
+        <w:proofErr w:type="spellStart"/>
+        <w:r>
+          <w:rPr>
+            <w:rFonts w:ascii="Times New Roman" w:hAnsi="Times New Roman" w:cs="Times New Roman"/>
+            <w:color w:val="auto"/>
             <w:kern w:val="0"/>
             <w:sz w:val="22"/>
             <w:szCs w:val="22"/>
@@ -10229,51 +10961,405 @@
           </w:rPr>
           <w:t>GitHub</w:t>
         </w:r>
-      </w:ins>
-      <w:r>
-        <w:rPr>
-          <w:rFonts w:ascii="Times New Roman" w:hAnsi="Times New Roman" w:cs="Times New Roman"/>
-          <w:color w:val="000000"/>
-          <w:kern w:val="0"/>
-          <w:sz w:val="22"/>
-          <w:szCs w:val="22"/>
-          <w:lang w:eastAsia="en-US" w:bidi="ar-SA"/>
-        </w:rPr>
-        <w:t xml:space="preserve">, </w:t>
-      </w:r>
-      <w:r>
-        <w:rPr>
-          <w:rFonts w:ascii="Times New Roman" w:hAnsi="Times New Roman" w:cs="Times New Roman"/>
-          <w:color w:val="000000"/>
-          <w:kern w:val="0"/>
-          <w:sz w:val="22"/>
-          <w:szCs w:val="22"/>
-          <w:lang w:eastAsia="en-US" w:bidi="ar-SA"/>
-        </w:rPr>
-        <w:t xml:space="preserve">together with any other relevant piece of information that you </w:t>
-      </w:r>
-      <w:r>
-        <w:rPr>
-          <w:rFonts w:ascii="Times New Roman" w:hAnsi="Times New Roman" w:cs="Times New Roman"/>
-          <w:color w:val="000000"/>
-          <w:kern w:val="0"/>
-          <w:sz w:val="22"/>
-          <w:szCs w:val="22"/>
-          <w:lang w:eastAsia="en-US" w:bidi="ar-SA"/>
-        </w:rPr>
-        <w:t>may have</w:t>
-      </w:r>
-      <w:r>
-        <w:rPr>
-          <w:rFonts w:ascii="Times New Roman" w:hAnsi="Times New Roman" w:cs="Times New Roman"/>
-          <w:color w:val="000000"/>
-          <w:kern w:val="0"/>
-          <w:sz w:val="22"/>
-          <w:szCs w:val="22"/>
-          <w:lang w:eastAsia="en-US" w:bidi="ar-SA"/>
-        </w:rPr>
-        <w:t xml:space="preserve"> deposited. </w:t>
-      </w:r>
+        <w:proofErr w:type="spellEnd"/>
+        <w:r>
+          <w:rPr>
+            <w:rFonts w:ascii="Times New Roman" w:hAnsi="Times New Roman" w:cs="Times New Roman"/>
+            <w:color w:val="auto"/>
+            <w:kern w:val="0"/>
+            <w:sz w:val="22"/>
+            <w:szCs w:val="22"/>
+            <w:lang w:eastAsia="en-US" w:bidi="ar-SA"/>
+          </w:rPr>
+          <w:t xml:space="preserve"> now enables the use of DOIs to cite the code deposited, using the data archiving tool </w:t>
+        </w:r>
+        <w:proofErr w:type="spellStart"/>
+        <w:r>
+          <w:rPr>
+            <w:rFonts w:ascii="Times New Roman" w:hAnsi="Times New Roman" w:cs="Times New Roman"/>
+            <w:color w:val="auto"/>
+            <w:kern w:val="0"/>
+            <w:sz w:val="22"/>
+            <w:szCs w:val="22"/>
+            <w:lang w:eastAsia="en-US" w:bidi="ar-SA"/>
+          </w:rPr>
+          <w:t>Zenodo</w:t>
+        </w:r>
+        <w:proofErr w:type="spellEnd"/>
+        <w:r>
+          <w:rPr>
+            <w:rFonts w:ascii="Times New Roman" w:hAnsi="Times New Roman" w:cs="Times New Roman"/>
+            <w:color w:val="auto"/>
+            <w:kern w:val="0"/>
+            <w:sz w:val="22"/>
+            <w:szCs w:val="22"/>
+            <w:lang w:eastAsia="en-US" w:bidi="ar-SA"/>
+          </w:rPr>
+          <w:t xml:space="preserve"> (</w:t>
+        </w:r>
+        <w:r>
+          <w:fldChar w:fldCharType="begin"/>
+        </w:r>
+        <w:r>
+          <w:instrText xml:space="preserve"> HYPERLINK "https://zenodo.org/" </w:instrText>
+        </w:r>
+      </w:ins>
+      <w:ins w:id="508" w:author="Yasset Perez-Riverol" w:date="2015-10-05T15:30:00Z">
+        <w:r>
+          <w:fldChar w:fldCharType="separate"/>
+        </w:r>
+        <w:r>
+          <w:rPr>
+            <w:rStyle w:val="Hyperlink"/>
+            <w:rFonts w:ascii="Times New Roman" w:hAnsi="Times New Roman"/>
+            <w:kern w:val="0"/>
+            <w:sz w:val="22"/>
+            <w:szCs w:val="22"/>
+            <w:lang w:eastAsia="en-US" w:bidi="ar-SA"/>
+          </w:rPr>
+          <w:t>https://zenodo.org/</w:t>
+        </w:r>
+        <w:r>
+          <w:rPr>
+            <w:rStyle w:val="Hyperlink"/>
+            <w:rFonts w:ascii="Times New Roman" w:hAnsi="Times New Roman"/>
+            <w:kern w:val="0"/>
+            <w:sz w:val="22"/>
+            <w:szCs w:val="22"/>
+            <w:lang w:eastAsia="en-US" w:bidi="ar-SA"/>
+          </w:rPr>
+          <w:fldChar w:fldCharType="end"/>
+        </w:r>
+        <w:r>
+          <w:rPr>
+            <w:rFonts w:ascii="Times New Roman" w:hAnsi="Times New Roman" w:cs="Times New Roman"/>
+            <w:color w:val="auto"/>
+            <w:kern w:val="0"/>
+            <w:sz w:val="22"/>
+            <w:szCs w:val="22"/>
+            <w:lang w:eastAsia="en-US" w:bidi="ar-SA"/>
+          </w:rPr>
+          <w:t>). The procedure is very simple and it is explained in detail here (</w:t>
+        </w:r>
+        <w:r>
+          <w:fldChar w:fldCharType="begin"/>
+        </w:r>
+        <w:r>
+          <w:instrText xml:space="preserve"> HYPERLINK "https://guides.github.com/activities/citable-code/" </w:instrText>
+        </w:r>
+      </w:ins>
+      <w:ins w:id="509" w:author="Yasset Perez-Riverol" w:date="2015-10-05T15:30:00Z">
+        <w:r>
+          <w:fldChar w:fldCharType="separate"/>
+        </w:r>
+        <w:r>
+          <w:rPr>
+            <w:rStyle w:val="Hyperlink"/>
+            <w:rFonts w:ascii="Times New Roman" w:hAnsi="Times New Roman"/>
+            <w:kern w:val="0"/>
+            <w:sz w:val="22"/>
+            <w:szCs w:val="22"/>
+            <w:lang w:eastAsia="en-US" w:bidi="ar-SA"/>
+          </w:rPr>
+          <w:t>https://guides.</w:t>
+        </w:r>
+        <w:r>
+          <w:rPr>
+            <w:rStyle w:val="Hyperlink"/>
+            <w:rFonts w:ascii="Times New Roman" w:hAnsi="Times New Roman"/>
+            <w:kern w:val="0"/>
+            <w:sz w:val="22"/>
+            <w:szCs w:val="22"/>
+            <w:lang w:eastAsia="en-US" w:bidi="ar-SA"/>
+          </w:rPr>
+          <w:t>GitHub</w:t>
+        </w:r>
+        <w:r>
+          <w:rPr>
+            <w:rStyle w:val="Hyperlink"/>
+            <w:rFonts w:ascii="Times New Roman" w:hAnsi="Times New Roman"/>
+            <w:kern w:val="0"/>
+            <w:sz w:val="22"/>
+            <w:szCs w:val="22"/>
+            <w:lang w:eastAsia="en-US" w:bidi="ar-SA"/>
+          </w:rPr>
+          <w:t>.com/activities/citable-code/</w:t>
+        </w:r>
+        <w:r>
+          <w:rPr>
+            <w:rStyle w:val="Hyperlink"/>
+            <w:rFonts w:ascii="Times New Roman" w:hAnsi="Times New Roman"/>
+            <w:kern w:val="0"/>
+            <w:sz w:val="22"/>
+            <w:szCs w:val="22"/>
+            <w:lang w:eastAsia="en-US" w:bidi="ar-SA"/>
+          </w:rPr>
+          <w:fldChar w:fldCharType="end"/>
+        </w:r>
+        <w:r>
+          <w:rPr>
+            <w:rFonts w:ascii="Times New Roman" w:hAnsi="Times New Roman" w:cs="Times New Roman"/>
+            <w:color w:val="auto"/>
+            <w:kern w:val="0"/>
+            <w:sz w:val="22"/>
+            <w:szCs w:val="22"/>
+            <w:lang w:eastAsia="en-US" w:bidi="ar-SA"/>
+          </w:rPr>
+          <w:t xml:space="preserve">). </w:t>
+        </w:r>
+        <w:r>
+          <w:rPr>
+            <w:rFonts w:ascii="Times New Roman" w:hAnsi="Times New Roman" w:cs="Times New Roman"/>
+            <w:color w:val="auto"/>
+            <w:kern w:val="0"/>
+            <w:sz w:val="22"/>
+            <w:szCs w:val="22"/>
+            <w:lang w:eastAsia="en-US" w:bidi="ar-SA"/>
+          </w:rPr>
+          <w:t xml:space="preserve">By default, </w:t>
+        </w:r>
+        <w:proofErr w:type="spellStart"/>
+        <w:r>
+          <w:rPr>
+            <w:rFonts w:ascii="Times New Roman" w:hAnsi="Times New Roman" w:cs="Times New Roman"/>
+            <w:color w:val="auto"/>
+            <w:kern w:val="0"/>
+            <w:sz w:val="22"/>
+            <w:szCs w:val="22"/>
+            <w:lang w:eastAsia="en-US" w:bidi="ar-SA"/>
+          </w:rPr>
+          <w:t>Zenodo</w:t>
+        </w:r>
+        <w:proofErr w:type="spellEnd"/>
+        <w:r>
+          <w:rPr>
+            <w:rFonts w:ascii="Times New Roman" w:hAnsi="Times New Roman" w:cs="Times New Roman"/>
+            <w:color w:val="auto"/>
+            <w:kern w:val="0"/>
+            <w:sz w:val="22"/>
+            <w:szCs w:val="22"/>
+            <w:lang w:eastAsia="en-US" w:bidi="ar-SA"/>
+          </w:rPr>
+          <w:t xml:space="preserve"> takes an archive of your </w:t>
+        </w:r>
+        <w:proofErr w:type="spellStart"/>
+        <w:r>
+          <w:rPr>
+            <w:rFonts w:ascii="Times New Roman" w:hAnsi="Times New Roman" w:cs="Times New Roman"/>
+            <w:color w:val="auto"/>
+            <w:kern w:val="0"/>
+            <w:sz w:val="22"/>
+            <w:szCs w:val="22"/>
+            <w:lang w:eastAsia="en-US" w:bidi="ar-SA"/>
+          </w:rPr>
+          <w:t>GitHub</w:t>
+        </w:r>
+        <w:proofErr w:type="spellEnd"/>
+        <w:r>
+          <w:rPr>
+            <w:rFonts w:ascii="Times New Roman" w:hAnsi="Times New Roman" w:cs="Times New Roman"/>
+            <w:color w:val="auto"/>
+            <w:kern w:val="0"/>
+            <w:sz w:val="22"/>
+            <w:szCs w:val="22"/>
+            <w:lang w:eastAsia="en-US" w:bidi="ar-SA"/>
+          </w:rPr>
+          <w:t xml:space="preserve"> reposit</w:t>
+        </w:r>
+        <w:r>
+          <w:rPr>
+            <w:rFonts w:ascii="Times New Roman" w:hAnsi="Times New Roman" w:cs="Times New Roman"/>
+            <w:color w:val="auto"/>
+            <w:kern w:val="0"/>
+            <w:sz w:val="22"/>
+            <w:szCs w:val="22"/>
+            <w:lang w:eastAsia="en-US" w:bidi="ar-SA"/>
+          </w:rPr>
+          <w:t>ory each time you create a new r</w:t>
+        </w:r>
+        <w:r>
+          <w:rPr>
+            <w:rFonts w:ascii="Times New Roman" w:hAnsi="Times New Roman" w:cs="Times New Roman"/>
+            <w:color w:val="auto"/>
+            <w:kern w:val="0"/>
+            <w:sz w:val="22"/>
+            <w:szCs w:val="22"/>
+            <w:lang w:eastAsia="en-US" w:bidi="ar-SA"/>
+          </w:rPr>
+          <w:t>elease.</w:t>
+        </w:r>
+        <w:r>
+          <w:rPr>
+            <w:rFonts w:ascii="Times New Roman" w:hAnsi="Times New Roman" w:cs="Times New Roman"/>
+            <w:color w:val="auto"/>
+            <w:kern w:val="0"/>
+            <w:sz w:val="22"/>
+            <w:szCs w:val="22"/>
+            <w:lang w:eastAsia="en-US" w:bidi="ar-SA"/>
+          </w:rPr>
+          <w:t xml:space="preserve"> </w:t>
+        </w:r>
+        <w:r>
+          <w:rPr>
+            <w:rFonts w:ascii="Times New Roman" w:hAnsi="Times New Roman" w:cs="Times New Roman"/>
+            <w:color w:val="auto"/>
+            <w:kern w:val="0"/>
+            <w:sz w:val="22"/>
+            <w:szCs w:val="22"/>
+            <w:lang w:eastAsia="en-US" w:bidi="ar-SA"/>
+          </w:rPr>
+          <w:t xml:space="preserve">Before </w:t>
+        </w:r>
+        <w:proofErr w:type="spellStart"/>
+        <w:r>
+          <w:rPr>
+            <w:rFonts w:ascii="Times New Roman" w:hAnsi="Times New Roman" w:cs="Times New Roman"/>
+            <w:color w:val="auto"/>
+            <w:kern w:val="0"/>
+            <w:sz w:val="22"/>
+            <w:szCs w:val="22"/>
+            <w:lang w:eastAsia="en-US" w:bidi="ar-SA"/>
+          </w:rPr>
+          <w:t>Zenodo</w:t>
+        </w:r>
+        <w:proofErr w:type="spellEnd"/>
+        <w:r>
+          <w:rPr>
+            <w:rFonts w:ascii="Times New Roman" w:hAnsi="Times New Roman" w:cs="Times New Roman"/>
+            <w:color w:val="auto"/>
+            <w:kern w:val="0"/>
+            <w:sz w:val="22"/>
+            <w:szCs w:val="22"/>
+            <w:lang w:eastAsia="en-US" w:bidi="ar-SA"/>
+          </w:rPr>
+          <w:t xml:space="preserve"> can issue a DOI for your repository, you will need to provide some </w:t>
+        </w:r>
+        <w:r>
+          <w:rPr>
+            <w:rFonts w:ascii="Times New Roman" w:hAnsi="Times New Roman" w:cs="Times New Roman"/>
+            <w:color w:val="auto"/>
+            <w:kern w:val="0"/>
+            <w:sz w:val="22"/>
+            <w:szCs w:val="22"/>
+            <w:lang w:eastAsia="en-US" w:bidi="ar-SA"/>
+          </w:rPr>
+          <w:t xml:space="preserve">metadata </w:t>
+        </w:r>
+        <w:r>
+          <w:rPr>
+            <w:rFonts w:ascii="Times New Roman" w:hAnsi="Times New Roman" w:cs="Times New Roman"/>
+            <w:color w:val="auto"/>
+            <w:kern w:val="0"/>
+            <w:sz w:val="22"/>
+            <w:szCs w:val="22"/>
+            <w:lang w:eastAsia="en-US" w:bidi="ar-SA"/>
+          </w:rPr>
+          <w:t xml:space="preserve">information about the </w:t>
+        </w:r>
+        <w:r>
+          <w:rPr>
+            <w:rFonts w:ascii="Times New Roman" w:hAnsi="Times New Roman" w:cs="Times New Roman"/>
+            <w:color w:val="auto"/>
+            <w:kern w:val="0"/>
+            <w:sz w:val="22"/>
+            <w:szCs w:val="22"/>
+            <w:lang w:eastAsia="en-US" w:bidi="ar-SA"/>
+          </w:rPr>
+          <w:t xml:space="preserve">archived </w:t>
+        </w:r>
+        <w:proofErr w:type="spellStart"/>
+        <w:r>
+          <w:rPr>
+            <w:rFonts w:ascii="Times New Roman" w:hAnsi="Times New Roman" w:cs="Times New Roman"/>
+            <w:color w:val="auto"/>
+            <w:kern w:val="0"/>
+            <w:sz w:val="22"/>
+            <w:szCs w:val="22"/>
+            <w:lang w:eastAsia="en-US" w:bidi="ar-SA"/>
+          </w:rPr>
+          <w:t>GitHub</w:t>
+        </w:r>
+        <w:proofErr w:type="spellEnd"/>
+        <w:r>
+          <w:rPr>
+            <w:rFonts w:ascii="Times New Roman" w:hAnsi="Times New Roman" w:cs="Times New Roman"/>
+            <w:color w:val="auto"/>
+            <w:kern w:val="0"/>
+            <w:sz w:val="22"/>
+            <w:szCs w:val="22"/>
+            <w:lang w:eastAsia="en-US" w:bidi="ar-SA"/>
+          </w:rPr>
+          <w:t xml:space="preserve"> repo</w:t>
+        </w:r>
+        <w:r>
+          <w:rPr>
+            <w:rFonts w:ascii="Times New Roman" w:hAnsi="Times New Roman" w:cs="Times New Roman"/>
+            <w:color w:val="auto"/>
+            <w:kern w:val="0"/>
+            <w:sz w:val="22"/>
+            <w:szCs w:val="22"/>
+            <w:lang w:eastAsia="en-US" w:bidi="ar-SA"/>
+          </w:rPr>
+          <w:t>sitory</w:t>
+        </w:r>
+        <w:r>
+          <w:rPr>
+            <w:rFonts w:ascii="Times New Roman" w:hAnsi="Times New Roman" w:cs="Times New Roman"/>
+            <w:color w:val="auto"/>
+            <w:kern w:val="0"/>
+            <w:sz w:val="22"/>
+            <w:szCs w:val="22"/>
+            <w:lang w:eastAsia="en-US" w:bidi="ar-SA"/>
+          </w:rPr>
+          <w:t>.</w:t>
+        </w:r>
+        <w:r>
+          <w:rPr>
+            <w:rFonts w:ascii="Times New Roman" w:hAnsi="Times New Roman" w:cs="Times New Roman"/>
+            <w:color w:val="auto"/>
+            <w:kern w:val="0"/>
+            <w:sz w:val="22"/>
+            <w:szCs w:val="22"/>
+            <w:lang w:eastAsia="en-US" w:bidi="ar-SA"/>
+          </w:rPr>
+          <w:t xml:space="preserve"> Once the DOI has been assigned, apart from using it in your CV or add it to information resources such as Europe PubMed Central [PMID</w:t>
+        </w:r>
+        <w:proofErr w:type="gramStart"/>
+        <w:r>
+          <w:rPr>
+            <w:rFonts w:ascii="Times New Roman" w:hAnsi="Times New Roman" w:cs="Times New Roman"/>
+            <w:color w:val="auto"/>
+            <w:kern w:val="0"/>
+            <w:sz w:val="22"/>
+            <w:szCs w:val="22"/>
+            <w:lang w:eastAsia="en-US" w:bidi="ar-SA"/>
+          </w:rPr>
+          <w:t>:</w:t>
+        </w:r>
+        <w:r>
+          <w:rPr>
+            <w:rFonts w:ascii="Times New Roman" w:hAnsi="Times New Roman" w:cs="Times New Roman"/>
+            <w:color w:val="auto"/>
+            <w:kern w:val="0"/>
+            <w:sz w:val="22"/>
+            <w:szCs w:val="22"/>
+            <w:lang w:eastAsia="en-US" w:bidi="ar-SA"/>
+          </w:rPr>
+          <w:t>25378340</w:t>
+        </w:r>
+        <w:proofErr w:type="gramEnd"/>
+        <w:r>
+          <w:rPr>
+            <w:rFonts w:ascii="Times New Roman" w:hAnsi="Times New Roman" w:cs="Times New Roman"/>
+            <w:color w:val="auto"/>
+            <w:kern w:val="0"/>
+            <w:sz w:val="22"/>
+            <w:szCs w:val="22"/>
+            <w:lang w:eastAsia="en-US" w:bidi="ar-SA"/>
+          </w:rPr>
+          <w:t>].</w:t>
+        </w:r>
+      </w:ins>
     </w:p>
     <w:p>
       <w:pPr>
@@ -10288,162 +11374,7 @@
         <w:divId w:val="1224101753"/>
         <w:rPr>
           <w:rFonts w:ascii="Times New Roman" w:hAnsi="Times New Roman" w:cs="Times New Roman"/>
-          <w:color w:val="000000"/>
-          <w:kern w:val="0"/>
-          <w:sz w:val="22"/>
-          <w:szCs w:val="22"/>
-          <w:lang w:eastAsia="en-US" w:bidi="ar-SA"/>
-        </w:rPr>
-      </w:pPr>
-      <w:r>
-        <w:rPr>
-          <w:rFonts w:ascii="Times New Roman" w:hAnsi="Times New Roman" w:cs="Times New Roman"/>
-          <w:color w:val="000000"/>
-          <w:kern w:val="0"/>
-          <w:sz w:val="22"/>
-          <w:szCs w:val="22"/>
-          <w:lang w:eastAsia="en-US" w:bidi="ar-SA"/>
-        </w:rPr>
-        <w:t>In our experience, this</w:t>
-      </w:r>
-      <w:r>
-        <w:rPr>
-          <w:rFonts w:ascii="Times New Roman" w:hAnsi="Times New Roman" w:cs="Times New Roman"/>
-          <w:color w:val="000000"/>
-          <w:kern w:val="0"/>
-          <w:sz w:val="22"/>
-          <w:szCs w:val="22"/>
-          <w:lang w:eastAsia="en-US" w:bidi="ar-SA"/>
-        </w:rPr>
-        <w:t xml:space="preserve"> openness</w:t>
-      </w:r>
-      <w:r>
-        <w:rPr>
-          <w:rFonts w:ascii="Times New Roman" w:hAnsi="Times New Roman" w:cs="Times New Roman"/>
-          <w:color w:val="000000"/>
-          <w:kern w:val="0"/>
-          <w:sz w:val="22"/>
-          <w:szCs w:val="22"/>
-          <w:lang w:eastAsia="en-US" w:bidi="ar-SA"/>
-        </w:rPr>
-        <w:t xml:space="preserve"> definitely increases </w:t>
-      </w:r>
-      <w:r>
-        <w:rPr>
-          <w:rFonts w:ascii="Times New Roman" w:hAnsi="Times New Roman" w:cs="Times New Roman"/>
-          <w:color w:val="000000"/>
-          <w:kern w:val="0"/>
-          <w:sz w:val="22"/>
-          <w:szCs w:val="22"/>
-          <w:lang w:eastAsia="en-US" w:bidi="ar-SA"/>
-        </w:rPr>
-        <w:t xml:space="preserve">your chances </w:t>
-      </w:r>
-      <w:r>
-        <w:rPr>
-          <w:rFonts w:ascii="Times New Roman" w:hAnsi="Times New Roman" w:cs="Times New Roman"/>
-          <w:color w:val="000000"/>
-          <w:kern w:val="0"/>
-          <w:sz w:val="22"/>
-          <w:szCs w:val="22"/>
-          <w:lang w:eastAsia="en-US" w:bidi="ar-SA"/>
-        </w:rPr>
-        <w:t>of getting the paper accepted for publication. On one hand, journal editors and reviewers have the opportunity to reproduce your findings during the manuscript review process</w:t>
-      </w:r>
-      <w:r>
-        <w:rPr>
-          <w:rFonts w:ascii="Times New Roman" w:hAnsi="Times New Roman" w:cs="Times New Roman"/>
-          <w:color w:val="000000"/>
-          <w:kern w:val="0"/>
-          <w:sz w:val="22"/>
-          <w:szCs w:val="22"/>
-          <w:lang w:eastAsia="en-US" w:bidi="ar-SA"/>
-        </w:rPr>
-        <w:t xml:space="preserve"> and realize that you have nothing to hide</w:t>
-      </w:r>
-      <w:r>
-        <w:rPr>
-          <w:rFonts w:ascii="Times New Roman" w:hAnsi="Times New Roman" w:cs="Times New Roman"/>
-          <w:color w:val="000000"/>
-          <w:kern w:val="0"/>
-          <w:sz w:val="22"/>
-          <w:szCs w:val="22"/>
-          <w:lang w:eastAsia="en-US" w:bidi="ar-SA"/>
-        </w:rPr>
-        <w:t xml:space="preserve">. On the other, once the paper is published, the same can be done by any member of the scientific community, </w:t>
-      </w:r>
-      <w:r>
-        <w:rPr>
-          <w:rFonts w:ascii="Times New Roman" w:hAnsi="Times New Roman" w:cs="Times New Roman"/>
-          <w:color w:val="000000"/>
-          <w:kern w:val="0"/>
-          <w:sz w:val="22"/>
-          <w:szCs w:val="22"/>
-          <w:lang w:eastAsia="en-US" w:bidi="ar-SA"/>
-        </w:rPr>
-        <w:t>which can increase</w:t>
-      </w:r>
-      <w:r>
-        <w:rPr>
-          <w:rFonts w:ascii="Times New Roman" w:hAnsi="Times New Roman" w:cs="Times New Roman"/>
-          <w:color w:val="000000"/>
-          <w:kern w:val="0"/>
-          <w:sz w:val="22"/>
-          <w:szCs w:val="22"/>
-          <w:lang w:eastAsia="en-US" w:bidi="ar-SA"/>
-        </w:rPr>
-        <w:t xml:space="preserve"> your opportunities for </w:t>
-      </w:r>
-      <w:r>
-        <w:rPr>
-          <w:rFonts w:ascii="Times New Roman" w:hAnsi="Times New Roman" w:cs="Times New Roman"/>
-          <w:color w:val="000000"/>
-          <w:kern w:val="0"/>
-          <w:sz w:val="22"/>
-          <w:szCs w:val="22"/>
-          <w:lang w:eastAsia="en-US" w:bidi="ar-SA"/>
-        </w:rPr>
-        <w:t xml:space="preserve">further </w:t>
-      </w:r>
-      <w:r>
-        <w:rPr>
-          <w:rFonts w:ascii="Times New Roman" w:hAnsi="Times New Roman" w:cs="Times New Roman"/>
-          <w:color w:val="000000"/>
-          <w:kern w:val="0"/>
-          <w:sz w:val="22"/>
-          <w:szCs w:val="22"/>
-          <w:lang w:eastAsia="en-US" w:bidi="ar-SA"/>
-        </w:rPr>
-        <w:t>discussion and collaboration.</w:t>
-      </w:r>
-      <w:r>
-        <w:rPr>
-          <w:rFonts w:ascii="Times New Roman" w:hAnsi="Times New Roman" w:cs="Times New Roman"/>
-          <w:color w:val="000000"/>
-          <w:kern w:val="0"/>
-          <w:sz w:val="22"/>
-          <w:szCs w:val="22"/>
-          <w:lang w:eastAsia="en-US" w:bidi="ar-SA"/>
-        </w:rPr>
-        <w:t xml:space="preserve"> </w:t>
-      </w:r>
-    </w:p>
-    <w:p>
-      <w:pPr>
-        <w:widowControl/>
-        <w:tabs>
-          <w:tab w:val="clear" w:pos="1251"/>
-        </w:tabs>
-        <w:suppressAutoHyphens w:val="0"/>
-        <w:autoSpaceDE/>
-        <w:spacing w:after="60" w:line="360" w:lineRule="auto"/>
-        <w:jc w:val="both"/>
-        <w:divId w:val="1224101753"/>
-        <w:rPr>
-          <w:ins w:id="447" w:author="Yasset Perez-Riverol" w:date="2015-10-05T11:22:00Z"/>
-          <w:rFonts w:ascii="Times New Roman" w:hAnsi="Times New Roman" w:cs="Times New Roman"/>
-          <w:b/>
-          <w:color w:val="000000"/>
+          <w:color w:val="auto"/>
           <w:kern w:val="0"/>
           <w:sz w:val="22"/>
           <w:szCs w:val="22"/>
@@ -10465,6 +11396,632 @@
         <w:rPr>
           <w:rFonts w:ascii="Times New Roman" w:hAnsi="Times New Roman" w:cs="Times New Roman"/>
           <w:b/>
+          <w:color w:val="000000"/>
+          <w:kern w:val="0"/>
+          <w:sz w:val="22"/>
+          <w:szCs w:val="22"/>
+          <w:lang w:eastAsia="en-US" w:bidi="ar-SA"/>
+        </w:rPr>
+      </w:pPr>
+      <w:r>
+        <w:rPr>
+          <w:rFonts w:ascii="Times New Roman" w:hAnsi="Times New Roman" w:cs="Times New Roman"/>
+          <w:b/>
+          <w:color w:val="000000"/>
+          <w:kern w:val="0"/>
+          <w:sz w:val="22"/>
+          <w:szCs w:val="22"/>
+          <w:lang w:eastAsia="en-US" w:bidi="ar-SA"/>
+        </w:rPr>
+        <w:t xml:space="preserve">Rule </w:t>
+      </w:r>
+      <w:del w:id="510" w:author="Yasset Perez-Riverol" w:date="2015-10-05T14:59:00Z">
+        <w:r>
+          <w:rPr>
+            <w:rFonts w:ascii="Times New Roman" w:hAnsi="Times New Roman" w:cs="Times New Roman"/>
+            <w:b/>
+            <w:color w:val="000000"/>
+            <w:kern w:val="0"/>
+            <w:sz w:val="22"/>
+            <w:szCs w:val="22"/>
+            <w:lang w:eastAsia="en-US" w:bidi="ar-SA"/>
+          </w:rPr>
+          <w:delText>5</w:delText>
+        </w:r>
+      </w:del>
+      <w:ins w:id="511" w:author="Yasset Perez-Riverol" w:date="2015-10-05T14:59:00Z">
+        <w:r>
+          <w:rPr>
+            <w:rFonts w:ascii="Times New Roman" w:hAnsi="Times New Roman" w:cs="Times New Roman"/>
+            <w:b/>
+            <w:color w:val="000000"/>
+            <w:kern w:val="0"/>
+            <w:sz w:val="22"/>
+            <w:szCs w:val="22"/>
+            <w:lang w:eastAsia="en-US" w:bidi="ar-SA"/>
+          </w:rPr>
+          <w:t>6</w:t>
+        </w:r>
+      </w:ins>
+      <w:r>
+        <w:rPr>
+          <w:rFonts w:ascii="Times New Roman" w:hAnsi="Times New Roman" w:cs="Times New Roman"/>
+          <w:b/>
+          <w:color w:val="000000"/>
+          <w:kern w:val="0"/>
+          <w:sz w:val="22"/>
+          <w:szCs w:val="22"/>
+          <w:lang w:eastAsia="en-US" w:bidi="ar-SA"/>
+        </w:rPr>
+        <w:t xml:space="preserve">. </w:t>
+      </w:r>
+      <w:r>
+        <w:rPr>
+          <w:rFonts w:ascii="Times New Roman" w:hAnsi="Times New Roman" w:cs="Times New Roman"/>
+          <w:b/>
+          <w:color w:val="000000"/>
+          <w:kern w:val="0"/>
+          <w:sz w:val="22"/>
+          <w:szCs w:val="22"/>
+          <w:lang w:eastAsia="en-US" w:bidi="ar-SA"/>
+        </w:rPr>
+        <w:t>Always l</w:t>
+      </w:r>
+      <w:r>
+        <w:rPr>
+          <w:rFonts w:ascii="Times New Roman" w:hAnsi="Times New Roman" w:cs="Times New Roman"/>
+          <w:b/>
+          <w:color w:val="000000"/>
+          <w:kern w:val="0"/>
+          <w:sz w:val="22"/>
+          <w:szCs w:val="22"/>
+          <w:lang w:eastAsia="en-US" w:bidi="ar-SA"/>
+        </w:rPr>
+        <w:t>ink</w:t>
+      </w:r>
+      <w:r>
+        <w:rPr>
+          <w:rFonts w:ascii="Times New Roman" w:hAnsi="Times New Roman" w:cs="Times New Roman"/>
+          <w:b/>
+          <w:color w:val="000000"/>
+          <w:kern w:val="0"/>
+          <w:sz w:val="22"/>
+          <w:szCs w:val="22"/>
+          <w:lang w:eastAsia="en-US" w:bidi="ar-SA"/>
+        </w:rPr>
+        <w:t xml:space="preserve"> and highlight</w:t>
+      </w:r>
+      <w:r>
+        <w:rPr>
+          <w:rFonts w:ascii="Times New Roman" w:hAnsi="Times New Roman" w:cs="Times New Roman"/>
+          <w:b/>
+          <w:color w:val="000000"/>
+          <w:kern w:val="0"/>
+          <w:sz w:val="22"/>
+          <w:szCs w:val="22"/>
+          <w:lang w:eastAsia="en-US" w:bidi="ar-SA"/>
+        </w:rPr>
+        <w:t xml:space="preserve"> your </w:t>
+      </w:r>
+      <w:r>
+        <w:rPr>
+          <w:rFonts w:ascii="Times New Roman" w:hAnsi="Times New Roman" w:cs="Times New Roman"/>
+          <w:b/>
+          <w:color w:val="000000"/>
+          <w:kern w:val="0"/>
+          <w:sz w:val="22"/>
+          <w:szCs w:val="22"/>
+          <w:lang w:eastAsia="en-US" w:bidi="ar-SA"/>
+        </w:rPr>
+        <w:t xml:space="preserve">deposited </w:t>
+      </w:r>
+      <w:r>
+        <w:rPr>
+          <w:rFonts w:ascii="Times New Roman" w:hAnsi="Times New Roman" w:cs="Times New Roman"/>
+          <w:b/>
+          <w:color w:val="000000"/>
+          <w:kern w:val="0"/>
+          <w:sz w:val="22"/>
+          <w:szCs w:val="22"/>
+          <w:lang w:eastAsia="en-US" w:bidi="ar-SA"/>
+        </w:rPr>
+        <w:t xml:space="preserve">source </w:t>
+      </w:r>
+      <w:r>
+        <w:rPr>
+          <w:rFonts w:ascii="Times New Roman" w:hAnsi="Times New Roman" w:cs="Times New Roman"/>
+          <w:b/>
+          <w:color w:val="000000"/>
+          <w:kern w:val="0"/>
+          <w:sz w:val="22"/>
+          <w:szCs w:val="22"/>
+          <w:lang w:eastAsia="en-US" w:bidi="ar-SA"/>
+        </w:rPr>
+        <w:t xml:space="preserve">code </w:t>
+      </w:r>
+      <w:r>
+        <w:rPr>
+          <w:rFonts w:ascii="Times New Roman" w:hAnsi="Times New Roman" w:cs="Times New Roman"/>
+          <w:b/>
+          <w:color w:val="000000"/>
+          <w:kern w:val="0"/>
+          <w:sz w:val="22"/>
+          <w:szCs w:val="22"/>
+          <w:lang w:eastAsia="en-US" w:bidi="ar-SA"/>
+        </w:rPr>
+        <w:t>in</w:t>
+      </w:r>
+      <w:r>
+        <w:rPr>
+          <w:rFonts w:ascii="Times New Roman" w:hAnsi="Times New Roman" w:cs="Times New Roman"/>
+          <w:b/>
+          <w:color w:val="000000"/>
+          <w:kern w:val="0"/>
+          <w:sz w:val="22"/>
+          <w:szCs w:val="22"/>
+          <w:lang w:eastAsia="en-US" w:bidi="ar-SA"/>
+        </w:rPr>
+        <w:t xml:space="preserve"> </w:t>
+      </w:r>
+      <w:r>
+        <w:rPr>
+          <w:rFonts w:ascii="Times New Roman" w:hAnsi="Times New Roman" w:cs="Times New Roman"/>
+          <w:b/>
+          <w:color w:val="000000"/>
+          <w:kern w:val="0"/>
+          <w:sz w:val="22"/>
+          <w:szCs w:val="22"/>
+          <w:lang w:eastAsia="en-US" w:bidi="ar-SA"/>
+        </w:rPr>
+        <w:t xml:space="preserve">publications </w:t>
+      </w:r>
+    </w:p>
+    <w:p>
+      <w:pPr>
+        <w:widowControl/>
+        <w:tabs>
+          <w:tab w:val="clear" w:pos="1251"/>
+        </w:tabs>
+        <w:suppressAutoHyphens w:val="0"/>
+        <w:autoSpaceDE/>
+        <w:spacing w:after="60" w:line="360" w:lineRule="auto"/>
+        <w:jc w:val="both"/>
+        <w:divId w:val="1224101753"/>
+        <w:rPr>
+          <w:rFonts w:ascii="Times New Roman" w:hAnsi="Times New Roman" w:cs="Times New Roman"/>
+          <w:color w:val="000000"/>
+          <w:kern w:val="0"/>
+          <w:sz w:val="22"/>
+          <w:szCs w:val="22"/>
+          <w:lang w:eastAsia="en-US" w:bidi="ar-SA"/>
+        </w:rPr>
+      </w:pPr>
+      <w:r>
+        <w:rPr>
+          <w:rFonts w:ascii="Times New Roman" w:hAnsi="Times New Roman" w:cs="Times New Roman"/>
+          <w:color w:val="000000"/>
+          <w:kern w:val="0"/>
+          <w:sz w:val="22"/>
+          <w:szCs w:val="22"/>
+          <w:lang w:eastAsia="en-US" w:bidi="ar-SA"/>
+        </w:rPr>
+        <w:t xml:space="preserve">As </w:t>
+      </w:r>
+      <w:r>
+        <w:rPr>
+          <w:rFonts w:ascii="Times New Roman" w:hAnsi="Times New Roman" w:cs="Times New Roman"/>
+          <w:color w:val="000000"/>
+          <w:kern w:val="0"/>
+          <w:sz w:val="22"/>
+          <w:szCs w:val="22"/>
+          <w:lang w:eastAsia="en-US" w:bidi="ar-SA"/>
+        </w:rPr>
+        <w:t xml:space="preserve">already </w:t>
+      </w:r>
+      <w:r>
+        <w:rPr>
+          <w:rFonts w:ascii="Times New Roman" w:hAnsi="Times New Roman" w:cs="Times New Roman"/>
+          <w:color w:val="000000"/>
+          <w:kern w:val="0"/>
+          <w:sz w:val="22"/>
+          <w:szCs w:val="22"/>
+          <w:lang w:eastAsia="en-US" w:bidi="ar-SA"/>
+        </w:rPr>
+        <w:t xml:space="preserve">mentioned </w:t>
+      </w:r>
+      <w:r>
+        <w:rPr>
+          <w:rFonts w:ascii="Times New Roman" w:hAnsi="Times New Roman" w:cs="Times New Roman"/>
+          <w:color w:val="000000"/>
+          <w:kern w:val="0"/>
+          <w:sz w:val="22"/>
+          <w:szCs w:val="22"/>
+          <w:lang w:eastAsia="en-US" w:bidi="ar-SA"/>
+        </w:rPr>
+        <w:t xml:space="preserve">in the introduction, </w:t>
+      </w:r>
+      <w:r>
+        <w:rPr>
+          <w:rFonts w:ascii="Times New Roman" w:hAnsi="Times New Roman" w:cs="Times New Roman"/>
+          <w:color w:val="000000"/>
+          <w:kern w:val="0"/>
+          <w:sz w:val="22"/>
+          <w:szCs w:val="22"/>
+          <w:lang w:eastAsia="en-US" w:bidi="ar-SA"/>
+        </w:rPr>
+        <w:t>reproducibility</w:t>
+      </w:r>
+      <w:r>
+        <w:rPr>
+          <w:rFonts w:ascii="Times New Roman" w:hAnsi="Times New Roman" w:cs="Times New Roman"/>
+          <w:color w:val="000000"/>
+          <w:kern w:val="0"/>
+          <w:sz w:val="22"/>
+          <w:szCs w:val="22"/>
+          <w:lang w:eastAsia="en-US" w:bidi="ar-SA"/>
+        </w:rPr>
+        <w:t xml:space="preserve"> of the scientific claims</w:t>
+      </w:r>
+      <w:r>
+        <w:rPr>
+          <w:rFonts w:ascii="Times New Roman" w:hAnsi="Times New Roman" w:cs="Times New Roman"/>
+          <w:color w:val="000000"/>
+          <w:kern w:val="0"/>
+          <w:sz w:val="22"/>
+          <w:szCs w:val="22"/>
+          <w:lang w:eastAsia="en-US" w:bidi="ar-SA"/>
+        </w:rPr>
+        <w:t xml:space="preserve"> should be enabled by providing openly the software and the datasets that are used in a particular study described in a publication. </w:t>
+      </w:r>
+      <w:r>
+        <w:rPr>
+          <w:rFonts w:ascii="Times New Roman" w:hAnsi="Times New Roman" w:cs="Times New Roman"/>
+          <w:color w:val="000000"/>
+          <w:kern w:val="0"/>
+          <w:sz w:val="22"/>
+          <w:szCs w:val="22"/>
+          <w:lang w:eastAsia="en-US" w:bidi="ar-SA"/>
+        </w:rPr>
+        <w:t>You should always h</w:t>
+      </w:r>
+      <w:r>
+        <w:rPr>
+          <w:rFonts w:ascii="Times New Roman" w:hAnsi="Times New Roman" w:cs="Times New Roman"/>
+          <w:color w:val="000000"/>
+          <w:kern w:val="0"/>
+          <w:sz w:val="22"/>
+          <w:szCs w:val="22"/>
+          <w:lang w:eastAsia="en-US" w:bidi="ar-SA"/>
+        </w:rPr>
+        <w:t xml:space="preserve">ighlight </w:t>
+      </w:r>
+      <w:r>
+        <w:rPr>
+          <w:rFonts w:ascii="Times New Roman" w:hAnsi="Times New Roman" w:cs="Times New Roman"/>
+          <w:color w:val="000000"/>
+          <w:kern w:val="0"/>
+          <w:sz w:val="22"/>
+          <w:szCs w:val="22"/>
+          <w:lang w:eastAsia="en-US" w:bidi="ar-SA"/>
+        </w:rPr>
+        <w:t xml:space="preserve">as much as possible </w:t>
+      </w:r>
+      <w:r>
+        <w:rPr>
+          <w:rFonts w:ascii="Times New Roman" w:hAnsi="Times New Roman" w:cs="Times New Roman"/>
+          <w:color w:val="000000"/>
+          <w:kern w:val="0"/>
+          <w:sz w:val="22"/>
+          <w:szCs w:val="22"/>
+          <w:lang w:eastAsia="en-US" w:bidi="ar-SA"/>
+        </w:rPr>
+        <w:t xml:space="preserve">in your </w:t>
+      </w:r>
+      <w:r>
+        <w:rPr>
+          <w:rFonts w:ascii="Times New Roman" w:hAnsi="Times New Roman" w:cs="Times New Roman"/>
+          <w:color w:val="000000"/>
+          <w:kern w:val="0"/>
+          <w:sz w:val="22"/>
+          <w:szCs w:val="22"/>
+          <w:lang w:eastAsia="en-US" w:bidi="ar-SA"/>
+        </w:rPr>
+        <w:t>publications</w:t>
+      </w:r>
+      <w:r>
+        <w:rPr>
+          <w:rFonts w:ascii="Times New Roman" w:hAnsi="Times New Roman" w:cs="Times New Roman"/>
+          <w:color w:val="000000"/>
+          <w:kern w:val="0"/>
+          <w:sz w:val="22"/>
+          <w:szCs w:val="22"/>
+          <w:lang w:eastAsia="en-US" w:bidi="ar-SA"/>
+        </w:rPr>
+        <w:t xml:space="preserve"> </w:t>
+      </w:r>
+      <w:r>
+        <w:rPr>
+          <w:rFonts w:ascii="Times New Roman" w:hAnsi="Times New Roman" w:cs="Times New Roman"/>
+          <w:color w:val="000000"/>
+          <w:kern w:val="0"/>
+          <w:sz w:val="22"/>
+          <w:szCs w:val="22"/>
+          <w:lang w:eastAsia="en-US" w:bidi="ar-SA"/>
+        </w:rPr>
+        <w:t>that your code</w:t>
+      </w:r>
+      <w:r>
+        <w:rPr>
+          <w:rFonts w:ascii="Times New Roman" w:hAnsi="Times New Roman" w:cs="Times New Roman"/>
+          <w:color w:val="000000"/>
+          <w:kern w:val="0"/>
+          <w:sz w:val="22"/>
+          <w:szCs w:val="22"/>
+          <w:lang w:eastAsia="en-US" w:bidi="ar-SA"/>
+        </w:rPr>
+        <w:t xml:space="preserve"> is freely available in </w:t>
+      </w:r>
+      <w:del w:id="512" w:author="Yasset Perez-Riverol" w:date="2015-10-05T08:58:00Z">
+        <w:r>
+          <w:rPr>
+            <w:rFonts w:ascii="Times New Roman" w:hAnsi="Times New Roman" w:cs="Times New Roman"/>
+            <w:color w:val="000000"/>
+            <w:kern w:val="0"/>
+            <w:sz w:val="22"/>
+            <w:szCs w:val="22"/>
+            <w:lang w:eastAsia="en-US" w:bidi="ar-SA"/>
+          </w:rPr>
+          <w:delText>GitHub</w:delText>
+        </w:r>
+      </w:del>
+      <w:ins w:id="513" w:author="Yasset Perez-Riverol" w:date="2015-10-05T08:58:00Z">
+        <w:r>
+          <w:rPr>
+            <w:rFonts w:ascii="Times New Roman" w:hAnsi="Times New Roman" w:cs="Times New Roman"/>
+            <w:color w:val="000000"/>
+            <w:kern w:val="0"/>
+            <w:sz w:val="22"/>
+            <w:szCs w:val="22"/>
+            <w:lang w:eastAsia="en-US" w:bidi="ar-SA"/>
+          </w:rPr>
+          <w:t>GitHub</w:t>
+        </w:r>
+      </w:ins>
+      <w:r>
+        <w:rPr>
+          <w:rFonts w:ascii="Times New Roman" w:hAnsi="Times New Roman" w:cs="Times New Roman"/>
+          <w:color w:val="000000"/>
+          <w:kern w:val="0"/>
+          <w:sz w:val="22"/>
+          <w:szCs w:val="22"/>
+          <w:lang w:eastAsia="en-US" w:bidi="ar-SA"/>
+        </w:rPr>
+        <w:t xml:space="preserve">, </w:t>
+      </w:r>
+      <w:r>
+        <w:rPr>
+          <w:rFonts w:ascii="Times New Roman" w:hAnsi="Times New Roman" w:cs="Times New Roman"/>
+          <w:color w:val="000000"/>
+          <w:kern w:val="0"/>
+          <w:sz w:val="22"/>
+          <w:szCs w:val="22"/>
+          <w:lang w:eastAsia="en-US" w:bidi="ar-SA"/>
+        </w:rPr>
+        <w:t xml:space="preserve">together with any other relevant piece of information that you </w:t>
+      </w:r>
+      <w:r>
+        <w:rPr>
+          <w:rFonts w:ascii="Times New Roman" w:hAnsi="Times New Roman" w:cs="Times New Roman"/>
+          <w:color w:val="000000"/>
+          <w:kern w:val="0"/>
+          <w:sz w:val="22"/>
+          <w:szCs w:val="22"/>
+          <w:lang w:eastAsia="en-US" w:bidi="ar-SA"/>
+        </w:rPr>
+        <w:t>may have</w:t>
+      </w:r>
+      <w:r>
+        <w:rPr>
+          <w:rFonts w:ascii="Times New Roman" w:hAnsi="Times New Roman" w:cs="Times New Roman"/>
+          <w:color w:val="000000"/>
+          <w:kern w:val="0"/>
+          <w:sz w:val="22"/>
+          <w:szCs w:val="22"/>
+          <w:lang w:eastAsia="en-US" w:bidi="ar-SA"/>
+        </w:rPr>
+        <w:t xml:space="preserve"> deposited. </w:t>
+      </w:r>
+    </w:p>
+    <w:p>
+      <w:pPr>
+        <w:widowControl/>
+        <w:tabs>
+          <w:tab w:val="clear" w:pos="1251"/>
+        </w:tabs>
+        <w:suppressAutoHyphens w:val="0"/>
+        <w:autoSpaceDE/>
+        <w:spacing w:after="60" w:line="360" w:lineRule="auto"/>
+        <w:jc w:val="both"/>
+        <w:divId w:val="1224101753"/>
+        <w:rPr>
+          <w:rFonts w:ascii="Times New Roman" w:hAnsi="Times New Roman" w:cs="Times New Roman"/>
+          <w:color w:val="000000"/>
+          <w:kern w:val="0"/>
+          <w:sz w:val="22"/>
+          <w:szCs w:val="22"/>
+          <w:lang w:eastAsia="en-US" w:bidi="ar-SA"/>
+        </w:rPr>
+      </w:pPr>
+      <w:r>
+        <w:rPr>
+          <w:rFonts w:ascii="Times New Roman" w:hAnsi="Times New Roman" w:cs="Times New Roman"/>
+          <w:color w:val="000000"/>
+          <w:kern w:val="0"/>
+          <w:sz w:val="22"/>
+          <w:szCs w:val="22"/>
+          <w:lang w:eastAsia="en-US" w:bidi="ar-SA"/>
+        </w:rPr>
+        <w:t>In our experience, this</w:t>
+      </w:r>
+      <w:r>
+        <w:rPr>
+          <w:rFonts w:ascii="Times New Roman" w:hAnsi="Times New Roman" w:cs="Times New Roman"/>
+          <w:color w:val="000000"/>
+          <w:kern w:val="0"/>
+          <w:sz w:val="22"/>
+          <w:szCs w:val="22"/>
+          <w:lang w:eastAsia="en-US" w:bidi="ar-SA"/>
+        </w:rPr>
+        <w:t xml:space="preserve"> openness</w:t>
+      </w:r>
+      <w:r>
+        <w:rPr>
+          <w:rFonts w:ascii="Times New Roman" w:hAnsi="Times New Roman" w:cs="Times New Roman"/>
+          <w:color w:val="000000"/>
+          <w:kern w:val="0"/>
+          <w:sz w:val="22"/>
+          <w:szCs w:val="22"/>
+          <w:lang w:eastAsia="en-US" w:bidi="ar-SA"/>
+        </w:rPr>
+        <w:t xml:space="preserve"> definitely increases </w:t>
+      </w:r>
+      <w:r>
+        <w:rPr>
+          <w:rFonts w:ascii="Times New Roman" w:hAnsi="Times New Roman" w:cs="Times New Roman"/>
+          <w:color w:val="000000"/>
+          <w:kern w:val="0"/>
+          <w:sz w:val="22"/>
+          <w:szCs w:val="22"/>
+          <w:lang w:eastAsia="en-US" w:bidi="ar-SA"/>
+        </w:rPr>
+        <w:t xml:space="preserve">your chances </w:t>
+      </w:r>
+      <w:r>
+        <w:rPr>
+          <w:rFonts w:ascii="Times New Roman" w:hAnsi="Times New Roman" w:cs="Times New Roman"/>
+          <w:color w:val="000000"/>
+          <w:kern w:val="0"/>
+          <w:sz w:val="22"/>
+          <w:szCs w:val="22"/>
+          <w:lang w:eastAsia="en-US" w:bidi="ar-SA"/>
+        </w:rPr>
+        <w:t>of getting the paper accepted for publication. On one hand, journal editors and reviewers have the opportunity to reproduce your findings during the manuscript review process</w:t>
+      </w:r>
+      <w:r>
+        <w:rPr>
+          <w:rFonts w:ascii="Times New Roman" w:hAnsi="Times New Roman" w:cs="Times New Roman"/>
+          <w:color w:val="000000"/>
+          <w:kern w:val="0"/>
+          <w:sz w:val="22"/>
+          <w:szCs w:val="22"/>
+          <w:lang w:eastAsia="en-US" w:bidi="ar-SA"/>
+        </w:rPr>
+        <w:t xml:space="preserve"> and realize that you have nothing to hide</w:t>
+      </w:r>
+      <w:r>
+        <w:rPr>
+          <w:rFonts w:ascii="Times New Roman" w:hAnsi="Times New Roman" w:cs="Times New Roman"/>
+          <w:color w:val="000000"/>
+          <w:kern w:val="0"/>
+          <w:sz w:val="22"/>
+          <w:szCs w:val="22"/>
+          <w:lang w:eastAsia="en-US" w:bidi="ar-SA"/>
+        </w:rPr>
+        <w:t xml:space="preserve">. On the other, once the paper is published, the same can be done by any member of the scientific community, </w:t>
+      </w:r>
+      <w:r>
+        <w:rPr>
+          <w:rFonts w:ascii="Times New Roman" w:hAnsi="Times New Roman" w:cs="Times New Roman"/>
+          <w:color w:val="000000"/>
+          <w:kern w:val="0"/>
+          <w:sz w:val="22"/>
+          <w:szCs w:val="22"/>
+          <w:lang w:eastAsia="en-US" w:bidi="ar-SA"/>
+        </w:rPr>
+        <w:t>which can increase</w:t>
+      </w:r>
+      <w:r>
+        <w:rPr>
+          <w:rFonts w:ascii="Times New Roman" w:hAnsi="Times New Roman" w:cs="Times New Roman"/>
+          <w:color w:val="000000"/>
+          <w:kern w:val="0"/>
+          <w:sz w:val="22"/>
+          <w:szCs w:val="22"/>
+          <w:lang w:eastAsia="en-US" w:bidi="ar-SA"/>
+        </w:rPr>
+        <w:t xml:space="preserve"> your opportunities for </w:t>
+      </w:r>
+      <w:r>
+        <w:rPr>
+          <w:rFonts w:ascii="Times New Roman" w:hAnsi="Times New Roman" w:cs="Times New Roman"/>
+          <w:color w:val="000000"/>
+          <w:kern w:val="0"/>
+          <w:sz w:val="22"/>
+          <w:szCs w:val="22"/>
+          <w:lang w:eastAsia="en-US" w:bidi="ar-SA"/>
+        </w:rPr>
+        <w:t xml:space="preserve">further </w:t>
+      </w:r>
+      <w:r>
+        <w:rPr>
+          <w:rFonts w:ascii="Times New Roman" w:hAnsi="Times New Roman" w:cs="Times New Roman"/>
+          <w:color w:val="000000"/>
+          <w:kern w:val="0"/>
+          <w:sz w:val="22"/>
+          <w:szCs w:val="22"/>
+          <w:lang w:eastAsia="en-US" w:bidi="ar-SA"/>
+        </w:rPr>
+        <w:t>discussion and collaboration.</w:t>
+      </w:r>
+      <w:r>
+        <w:rPr>
+          <w:rFonts w:ascii="Times New Roman" w:hAnsi="Times New Roman" w:cs="Times New Roman"/>
+          <w:color w:val="000000"/>
+          <w:kern w:val="0"/>
+          <w:sz w:val="22"/>
+          <w:szCs w:val="22"/>
+          <w:lang w:eastAsia="en-US" w:bidi="ar-SA"/>
+        </w:rPr>
+        <w:t xml:space="preserve"> </w:t>
+      </w:r>
+    </w:p>
+    <w:p>
+      <w:pPr>
+        <w:widowControl/>
+        <w:tabs>
+          <w:tab w:val="clear" w:pos="1251"/>
+        </w:tabs>
+        <w:suppressAutoHyphens w:val="0"/>
+        <w:autoSpaceDE/>
+        <w:spacing w:after="60" w:line="360" w:lineRule="auto"/>
+        <w:jc w:val="both"/>
+        <w:divId w:val="1224101753"/>
+        <w:rPr>
+          <w:ins w:id="514" w:author="Yasset Perez-Riverol" w:date="2015-10-05T11:22:00Z"/>
+          <w:rFonts w:ascii="Times New Roman" w:hAnsi="Times New Roman" w:cs="Times New Roman"/>
+          <w:b/>
+          <w:color w:val="000000"/>
+          <w:kern w:val="0"/>
+          <w:sz w:val="22"/>
+          <w:szCs w:val="22"/>
+          <w:lang w:eastAsia="en-US" w:bidi="ar-SA"/>
+        </w:rPr>
+      </w:pPr>
+    </w:p>
+    <w:p>
+      <w:pPr>
+        <w:widowControl/>
+        <w:tabs>
+          <w:tab w:val="clear" w:pos="1251"/>
+        </w:tabs>
+        <w:suppressAutoHyphens w:val="0"/>
+        <w:autoSpaceDE/>
+        <w:spacing w:after="60" w:line="360" w:lineRule="auto"/>
+        <w:jc w:val="both"/>
+        <w:divId w:val="1224101753"/>
+        <w:rPr>
+          <w:rFonts w:ascii="Times New Roman" w:hAnsi="Times New Roman" w:cs="Times New Roman"/>
+          <w:b/>
           <w:color w:val="auto"/>
           <w:kern w:val="0"/>
           <w:sz w:val="22"/>
@@ -10472,8 +12029,8 @@
           <w:lang w:eastAsia="en-US" w:bidi="ar-SA"/>
         </w:rPr>
       </w:pPr>
-      <w:moveToRangeStart w:id="448" w:author="Yasset Perez-Riverol" w:date="2015-10-05T11:22:00Z" w:name="move305663481"/>
-      <w:moveTo w:id="449" w:author="Yasset Perez-Riverol" w:date="2015-10-05T11:22:00Z">
+      <w:moveToRangeStart w:id="515" w:author="Yasset Perez-Riverol" w:date="2015-10-05T11:22:00Z" w:name="move305663481"/>
+      <w:moveTo w:id="516" w:author="Yasset Perez-Riverol" w:date="2015-10-05T11:22:00Z">
         <w:r>
           <w:rPr>
             <w:rFonts w:ascii="Times New Roman" w:hAnsi="Times New Roman" w:cs="Times New Roman"/>
@@ -10533,7 +12090,7 @@
           <w:lang w:eastAsia="en-US" w:bidi="ar-SA"/>
         </w:rPr>
       </w:pPr>
-      <w:moveTo w:id="450" w:author="Yasset Perez-Riverol" w:date="2015-10-05T11:22:00Z">
+      <w:moveTo w:id="517" w:author="Yasset Perez-Riverol" w:date="2015-10-05T11:22:00Z">
         <w:r>
           <w:rPr>
             <w:rFonts w:ascii="Times New Roman" w:hAnsi="Times New Roman" w:cs="Times New Roman"/>
@@ -10578,7 +12135,7 @@
             <w:color w:val="auto"/>
             <w:lang w:val="en-US"/>
           </w:rPr>
-          <w:commentReference w:id="451"/>
+          <w:commentReference w:id="518"/>
         </w:r>
         <w:r>
           <w:rPr>
@@ -10606,7 +12163,7 @@
         <w:jc w:val="both"/>
         <w:divId w:val="1224101753"/>
         <w:rPr>
-          <w:del w:id="452" w:author="Yasset Perez-Riverol" w:date="2015-10-05T11:22:00Z"/>
+          <w:del w:id="519" w:author="Yasset Perez-Riverol" w:date="2015-10-05T11:22:00Z"/>
           <w:rFonts w:ascii="Times New Roman" w:hAnsi="Times New Roman" w:cs="Times New Roman"/>
           <w:color w:val="auto"/>
           <w:kern w:val="0"/>
@@ -10615,7 +12172,7 @@
           <w:lang w:eastAsia="en-US" w:bidi="ar-SA"/>
         </w:rPr>
       </w:pPr>
-      <w:moveTo w:id="453" w:author="Yasset Perez-Riverol" w:date="2015-10-05T11:22:00Z">
+      <w:moveTo w:id="520" w:author="Yasset Perez-Riverol" w:date="2015-10-05T11:22:00Z">
         <w:r>
           <w:rPr>
             <w:rFonts w:ascii="Times New Roman" w:hAnsi="Times New Roman" w:cs="Times New Roman"/>
@@ -10631,7 +12188,7 @@
         </w:r>
       </w:moveTo>
     </w:p>
-    <w:moveToRangeEnd w:id="448"/>
+    <w:moveToRangeEnd w:id="515"/>
     <w:p>
       <w:pPr>
         <w:widowControl/>
@@ -10807,7 +12364,7 @@
         </w:rPr>
         <w:t xml:space="preserve"> </w:t>
       </w:r>
-      <w:del w:id="454" w:author="Yasset Perez-Riverol" w:date="2015-10-05T08:58:00Z">
+      <w:del w:id="521" w:author="Yasset Perez-Riverol" w:date="2015-10-05T08:58:00Z">
         <w:r>
           <w:rPr>
             <w:rFonts w:ascii="Times New Roman" w:hAnsi="Times New Roman" w:cs="Times New Roman"/>
@@ -10820,7 +12377,7 @@
           <w:delText>GitHub</w:delText>
         </w:r>
       </w:del>
-      <w:ins w:id="455" w:author="Yasset Perez-Riverol" w:date="2015-10-05T08:58:00Z">
+      <w:ins w:id="522" w:author="Yasset Perez-Riverol" w:date="2015-10-05T08:58:00Z">
         <w:r>
           <w:rPr>
             <w:rFonts w:ascii="Times New Roman" w:hAnsi="Times New Roman" w:cs="Times New Roman"/>
@@ -11112,7 +12669,7 @@
         </w:rPr>
         <w:t xml:space="preserve">use </w:t>
       </w:r>
-      <w:del w:id="456" w:author="Yasset Perez-Riverol" w:date="2015-10-05T08:58:00Z">
+      <w:del w:id="523" w:author="Yasset Perez-Riverol" w:date="2015-10-05T08:58:00Z">
         <w:r>
           <w:rPr>
             <w:rFonts w:ascii="Times New Roman" w:hAnsi="Times New Roman" w:cs="Times New Roman"/>
@@ -11125,7 +12682,7 @@
           <w:delText>GitHub</w:delText>
         </w:r>
       </w:del>
-      <w:ins w:id="457" w:author="Yasset Perez-Riverol" w:date="2015-10-05T08:58:00Z">
+      <w:ins w:id="524" w:author="Yasset Perez-Riverol" w:date="2015-10-05T08:58:00Z">
         <w:r>
           <w:rPr>
             <w:rFonts w:ascii="Times New Roman" w:hAnsi="Times New Roman" w:cs="Times New Roman"/>
@@ -11678,7 +13235,7 @@
         </w:rPr>
         <w:t xml:space="preserve"> to their </w:t>
       </w:r>
-      <w:del w:id="458" w:author="Yasset Perez-Riverol" w:date="2015-10-05T08:58:00Z">
+      <w:del w:id="525" w:author="Yasset Perez-Riverol" w:date="2015-10-05T08:58:00Z">
         <w:r>
           <w:rPr>
             <w:rFonts w:ascii="Times New Roman" w:hAnsi="Times New Roman" w:cs="Times New Roman"/>
@@ -11691,7 +13248,7 @@
           <w:delText>GitHub</w:delText>
         </w:r>
       </w:del>
-      <w:ins w:id="459" w:author="Yasset Perez-Riverol" w:date="2015-10-05T08:58:00Z">
+      <w:ins w:id="526" w:author="Yasset Perez-Riverol" w:date="2015-10-05T08:58:00Z">
         <w:r>
           <w:rPr>
             <w:rFonts w:ascii="Times New Roman" w:hAnsi="Times New Roman" w:cs="Times New Roman"/>
@@ -11805,6 +13362,7 @@
         <w:jc w:val="both"/>
         <w:divId w:val="1224101753"/>
         <w:rPr>
+          <w:del w:id="527" w:author="Yasset Perez-Riverol" w:date="2015-10-05T15:30:00Z"/>
           <w:rFonts w:ascii="Times New Roman" w:hAnsi="Times New Roman" w:cs="Times New Roman"/>
           <w:color w:val="auto"/>
           <w:kern w:val="0"/>
@@ -11813,53 +13371,55 @@
           <w:lang w:eastAsia="en-US" w:bidi="ar-SA"/>
         </w:rPr>
       </w:pPr>
-      <w:r>
-        <w:rPr>
-          <w:rFonts w:ascii="Times New Roman" w:hAnsi="Times New Roman" w:cs="Times New Roman"/>
-          <w:b/>
-          <w:color w:val="000000"/>
-          <w:kern w:val="0"/>
-          <w:sz w:val="22"/>
-          <w:szCs w:val="22"/>
-          <w:lang w:eastAsia="en-US" w:bidi="ar-SA"/>
-        </w:rPr>
-        <w:t xml:space="preserve">Rule </w:t>
-      </w:r>
-      <w:r>
-        <w:rPr>
-          <w:rFonts w:ascii="Times New Roman" w:hAnsi="Times New Roman" w:cs="Times New Roman"/>
-          <w:b/>
-          <w:color w:val="000000"/>
-          <w:kern w:val="0"/>
-          <w:sz w:val="22"/>
-          <w:szCs w:val="22"/>
-          <w:lang w:eastAsia="en-US" w:bidi="ar-SA"/>
-        </w:rPr>
-        <w:t>7. Make your code easily c</w:t>
-      </w:r>
-      <w:r>
-        <w:rPr>
-          <w:rFonts w:ascii="Times New Roman" w:hAnsi="Times New Roman" w:cs="Times New Roman"/>
-          <w:b/>
-          <w:color w:val="000000"/>
-          <w:kern w:val="0"/>
-          <w:sz w:val="22"/>
-          <w:szCs w:val="22"/>
-          <w:lang w:eastAsia="en-US" w:bidi="ar-SA"/>
-        </w:rPr>
-        <w:t>itable by others in publications</w:t>
-      </w:r>
-      <w:r>
-        <w:rPr>
-          <w:rFonts w:ascii="Times New Roman" w:hAnsi="Times New Roman" w:cs="Times New Roman"/>
-          <w:color w:val="000000"/>
-          <w:kern w:val="0"/>
-          <w:sz w:val="22"/>
-          <w:szCs w:val="22"/>
-          <w:lang w:eastAsia="en-US" w:bidi="ar-SA"/>
-        </w:rPr>
-        <w:t xml:space="preserve"> </w:t>
-      </w:r>
+      <w:del w:id="528" w:author="Yasset Perez-Riverol" w:date="2015-10-05T15:30:00Z">
+        <w:r>
+          <w:rPr>
+            <w:rFonts w:ascii="Times New Roman" w:hAnsi="Times New Roman" w:cs="Times New Roman"/>
+            <w:b/>
+            <w:color w:val="000000"/>
+            <w:kern w:val="0"/>
+            <w:sz w:val="22"/>
+            <w:szCs w:val="22"/>
+            <w:lang w:eastAsia="en-US" w:bidi="ar-SA"/>
+          </w:rPr>
+          <w:delText xml:space="preserve">Rule </w:delText>
+        </w:r>
+        <w:r>
+          <w:rPr>
+            <w:rFonts w:ascii="Times New Roman" w:hAnsi="Times New Roman" w:cs="Times New Roman"/>
+            <w:b/>
+            <w:color w:val="000000"/>
+            <w:kern w:val="0"/>
+            <w:sz w:val="22"/>
+            <w:szCs w:val="22"/>
+            <w:lang w:eastAsia="en-US" w:bidi="ar-SA"/>
+          </w:rPr>
+          <w:delText>7. Make your code easily c</w:delText>
+        </w:r>
+        <w:r>
+          <w:rPr>
+            <w:rFonts w:ascii="Times New Roman" w:hAnsi="Times New Roman" w:cs="Times New Roman"/>
+            <w:b/>
+            <w:color w:val="000000"/>
+            <w:kern w:val="0"/>
+            <w:sz w:val="22"/>
+            <w:szCs w:val="22"/>
+            <w:lang w:eastAsia="en-US" w:bidi="ar-SA"/>
+          </w:rPr>
+          <w:delText>itable by others in publications</w:delText>
+        </w:r>
+        <w:r>
+          <w:rPr>
+            <w:rFonts w:ascii="Times New Roman" w:hAnsi="Times New Roman" w:cs="Times New Roman"/>
+            <w:color w:val="000000"/>
+            <w:kern w:val="0"/>
+            <w:sz w:val="22"/>
+            <w:szCs w:val="22"/>
+            <w:lang w:eastAsia="en-US" w:bidi="ar-SA"/>
+          </w:rPr>
+          <w:delText xml:space="preserve"> </w:delText>
+        </w:r>
+      </w:del>
     </w:p>
     <w:p>
       <w:pPr>
@@ -11873,6 +13433,7 @@
         <w:jc w:val="both"/>
         <w:divId w:val="1224101753"/>
         <w:rPr>
+          <w:del w:id="529" w:author="Yasset Perez-Riverol" w:date="2015-10-05T15:30:00Z"/>
           <w:rFonts w:ascii="Times New Roman" w:hAnsi="Times New Roman" w:cs="Times New Roman"/>
           <w:color w:val="auto"/>
           <w:kern w:val="0"/>
@@ -11881,238 +13442,7 @@
           <w:lang w:eastAsia="en-US" w:bidi="ar-SA"/>
         </w:rPr>
       </w:pPr>
-      <w:r>
-        <w:rPr>
-          <w:rFonts w:ascii="Times New Roman" w:hAnsi="Times New Roman" w:cs="Times New Roman"/>
-          <w:color w:val="auto"/>
-          <w:kern w:val="0"/>
-          <w:sz w:val="22"/>
-          <w:szCs w:val="22"/>
-          <w:lang w:eastAsia="en-US" w:bidi="ar-SA"/>
-        </w:rPr>
-        <w:t>In research, i</w:t>
-      </w:r>
-      <w:r>
-        <w:rPr>
-          <w:rFonts w:ascii="Times New Roman" w:hAnsi="Times New Roman" w:cs="Times New Roman"/>
-          <w:color w:val="auto"/>
-          <w:kern w:val="0"/>
-          <w:sz w:val="22"/>
-          <w:szCs w:val="22"/>
-          <w:lang w:eastAsia="en-US" w:bidi="ar-SA"/>
-        </w:rPr>
-        <w:t xml:space="preserve">t is always a good practise to be able to cite items using permanent and unambiguous identifiers. </w:t>
-      </w:r>
-      <w:r>
-        <w:rPr>
-          <w:rFonts w:ascii="Times New Roman" w:hAnsi="Times New Roman" w:cs="Times New Roman"/>
-          <w:color w:val="auto"/>
-          <w:kern w:val="0"/>
-          <w:sz w:val="22"/>
-          <w:szCs w:val="22"/>
-          <w:lang w:eastAsia="en-US" w:bidi="ar-SA"/>
-        </w:rPr>
-        <w:t>I</w:t>
-      </w:r>
-      <w:r>
-        <w:rPr>
-          <w:rFonts w:ascii="Times New Roman" w:hAnsi="Times New Roman" w:cs="Times New Roman"/>
-          <w:color w:val="auto"/>
-          <w:kern w:val="0"/>
-          <w:sz w:val="22"/>
-          <w:szCs w:val="22"/>
-          <w:lang w:eastAsia="en-US" w:bidi="ar-SA"/>
-        </w:rPr>
-        <w:t xml:space="preserve">t routinely happens for proteins, genes, metabolites, different types of datasets, or published references, among many other items. Digital Object Identifiers (DOIs) </w:t>
-      </w:r>
-      <w:r>
-        <w:rPr>
-          <w:rFonts w:ascii="Times New Roman" w:hAnsi="Times New Roman" w:cs="Times New Roman"/>
-          <w:color w:val="auto"/>
-          <w:kern w:val="0"/>
-          <w:sz w:val="22"/>
-          <w:szCs w:val="22"/>
-          <w:lang w:eastAsia="en-US" w:bidi="ar-SA"/>
-        </w:rPr>
-        <w:t>have been used for many years as</w:t>
-      </w:r>
-      <w:r>
-        <w:rPr>
-          <w:rFonts w:ascii="Times New Roman" w:hAnsi="Times New Roman" w:cs="Times New Roman"/>
-          <w:color w:val="auto"/>
-          <w:kern w:val="0"/>
-          <w:sz w:val="22"/>
-          <w:szCs w:val="22"/>
-          <w:lang w:eastAsia="en-US" w:bidi="ar-SA"/>
-        </w:rPr>
-        <w:t xml:space="preserve"> unique </w:t>
-      </w:r>
-      <w:r>
-        <w:rPr>
-          <w:rFonts w:ascii="Times New Roman" w:hAnsi="Times New Roman" w:cs="Times New Roman"/>
-          <w:color w:val="auto"/>
-          <w:kern w:val="0"/>
-          <w:sz w:val="22"/>
-          <w:szCs w:val="22"/>
-          <w:lang w:eastAsia="en-US" w:bidi="ar-SA"/>
-        </w:rPr>
-        <w:t xml:space="preserve">and unambiguous </w:t>
-      </w:r>
-      <w:r>
-        <w:rPr>
-          <w:rFonts w:ascii="Times New Roman" w:hAnsi="Times New Roman" w:cs="Times New Roman"/>
-          <w:color w:val="auto"/>
-          <w:kern w:val="0"/>
-          <w:sz w:val="22"/>
-          <w:szCs w:val="22"/>
-          <w:lang w:eastAsia="en-US" w:bidi="ar-SA"/>
-        </w:rPr>
-        <w:t xml:space="preserve">identifiers for </w:t>
-      </w:r>
-      <w:r>
-        <w:rPr>
-          <w:rFonts w:ascii="Times New Roman" w:hAnsi="Times New Roman" w:cs="Times New Roman"/>
-          <w:color w:val="auto"/>
-          <w:kern w:val="0"/>
-          <w:sz w:val="22"/>
-          <w:szCs w:val="22"/>
-          <w:lang w:eastAsia="en-US" w:bidi="ar-SA"/>
-        </w:rPr>
-        <w:t xml:space="preserve">enabling the citation of </w:t>
-      </w:r>
-      <w:r>
-        <w:rPr>
-          <w:rFonts w:ascii="Times New Roman" w:hAnsi="Times New Roman" w:cs="Times New Roman"/>
-          <w:color w:val="auto"/>
-          <w:kern w:val="0"/>
-          <w:sz w:val="22"/>
-          <w:szCs w:val="22"/>
-          <w:lang w:eastAsia="en-US" w:bidi="ar-SA"/>
-        </w:rPr>
-        <w:t xml:space="preserve">scientific </w:t>
-      </w:r>
-      <w:r>
-        <w:rPr>
-          <w:rFonts w:ascii="Times New Roman" w:hAnsi="Times New Roman" w:cs="Times New Roman"/>
-          <w:color w:val="auto"/>
-          <w:kern w:val="0"/>
-          <w:sz w:val="22"/>
-          <w:szCs w:val="22"/>
-          <w:lang w:eastAsia="en-US" w:bidi="ar-SA"/>
-        </w:rPr>
-        <w:t>publications</w:t>
-      </w:r>
-      <w:r>
-        <w:rPr>
-          <w:rFonts w:ascii="Times New Roman" w:hAnsi="Times New Roman" w:cs="Times New Roman"/>
-          <w:color w:val="auto"/>
-          <w:kern w:val="0"/>
-          <w:sz w:val="22"/>
-          <w:szCs w:val="22"/>
-          <w:lang w:eastAsia="en-US" w:bidi="ar-SA"/>
-        </w:rPr>
-        <w:t xml:space="preserve">. </w:t>
-      </w:r>
-      <w:r>
-        <w:rPr>
-          <w:rFonts w:ascii="Times New Roman" w:hAnsi="Times New Roman" w:cs="Times New Roman"/>
-          <w:color w:val="auto"/>
-          <w:kern w:val="0"/>
-          <w:sz w:val="22"/>
-          <w:szCs w:val="22"/>
-          <w:lang w:eastAsia="en-US" w:bidi="ar-SA"/>
-        </w:rPr>
-        <w:t>More recently</w:t>
-      </w:r>
-      <w:r>
-        <w:rPr>
-          <w:rFonts w:ascii="Times New Roman" w:hAnsi="Times New Roman" w:cs="Times New Roman"/>
-          <w:color w:val="auto"/>
-          <w:kern w:val="0"/>
-          <w:sz w:val="22"/>
-          <w:szCs w:val="22"/>
-          <w:lang w:eastAsia="en-US" w:bidi="ar-SA"/>
-        </w:rPr>
-        <w:t xml:space="preserve">, </w:t>
-      </w:r>
-      <w:r>
-        <w:rPr>
-          <w:rFonts w:ascii="Times New Roman" w:hAnsi="Times New Roman" w:cs="Times New Roman"/>
-          <w:color w:val="auto"/>
-          <w:kern w:val="0"/>
-          <w:sz w:val="22"/>
-          <w:szCs w:val="22"/>
-          <w:lang w:eastAsia="en-US" w:bidi="ar-SA"/>
-        </w:rPr>
-        <w:t>a</w:t>
-      </w:r>
-      <w:r>
-        <w:rPr>
-          <w:rFonts w:ascii="Times New Roman" w:hAnsi="Times New Roman" w:cs="Times New Roman"/>
-          <w:color w:val="auto"/>
-          <w:kern w:val="0"/>
-          <w:sz w:val="22"/>
-          <w:szCs w:val="22"/>
-          <w:lang w:eastAsia="en-US" w:bidi="ar-SA"/>
-        </w:rPr>
-        <w:t xml:space="preserve"> trend</w:t>
-      </w:r>
-      <w:r>
-        <w:rPr>
-          <w:rFonts w:ascii="Times New Roman" w:hAnsi="Times New Roman" w:cs="Times New Roman"/>
-          <w:color w:val="auto"/>
-          <w:kern w:val="0"/>
-          <w:sz w:val="22"/>
-          <w:szCs w:val="22"/>
-          <w:lang w:eastAsia="en-US" w:bidi="ar-SA"/>
-        </w:rPr>
-        <w:t xml:space="preserve"> has started</w:t>
-      </w:r>
-      <w:r>
-        <w:rPr>
-          <w:rFonts w:ascii="Times New Roman" w:hAnsi="Times New Roman" w:cs="Times New Roman"/>
-          <w:color w:val="auto"/>
-          <w:kern w:val="0"/>
-          <w:sz w:val="22"/>
-          <w:szCs w:val="22"/>
-          <w:lang w:eastAsia="en-US" w:bidi="ar-SA"/>
-        </w:rPr>
-        <w:t xml:space="preserve"> to produce DOIs for other </w:t>
-      </w:r>
-      <w:r>
-        <w:rPr>
-          <w:rFonts w:ascii="Times New Roman" w:hAnsi="Times New Roman" w:cs="Times New Roman"/>
-          <w:color w:val="auto"/>
-          <w:kern w:val="0"/>
-          <w:sz w:val="22"/>
-          <w:szCs w:val="22"/>
-          <w:lang w:eastAsia="en-US" w:bidi="ar-SA"/>
-        </w:rPr>
-        <w:t xml:space="preserve">types of </w:t>
-      </w:r>
-      <w:r>
-        <w:rPr>
-          <w:rFonts w:ascii="Times New Roman" w:hAnsi="Times New Roman" w:cs="Times New Roman"/>
-          <w:color w:val="auto"/>
-          <w:kern w:val="0"/>
-          <w:sz w:val="22"/>
-          <w:szCs w:val="22"/>
-          <w:lang w:eastAsia="en-US" w:bidi="ar-SA"/>
-        </w:rPr>
-        <w:t>scientific outputs such as biological</w:t>
-      </w:r>
-      <w:r>
-        <w:rPr>
-          <w:rFonts w:ascii="Times New Roman" w:hAnsi="Times New Roman" w:cs="Times New Roman"/>
-          <w:color w:val="auto"/>
-          <w:kern w:val="0"/>
-          <w:sz w:val="22"/>
-          <w:szCs w:val="22"/>
-          <w:lang w:eastAsia="en-US" w:bidi="ar-SA"/>
-        </w:rPr>
-        <w:t xml:space="preserve"> datasets [</w:t>
-      </w:r>
-      <w:ins w:id="460" w:author="Yasset Perez-Riverol" w:date="2015-10-05T11:26:00Z">
+      <w:del w:id="530" w:author="Yasset Perez-Riverol" w:date="2015-10-05T15:30:00Z">
         <w:r>
           <w:rPr>
             <w:rFonts w:ascii="Times New Roman" w:hAnsi="Times New Roman" w:cs="Times New Roman"/>
@@ -12122,9 +13452,8 @@
             <w:szCs w:val="22"/>
             <w:lang w:eastAsia="en-US" w:bidi="ar-SA"/>
           </w:rPr>
-          <w:t>PMID</w:t>
-        </w:r>
-        <w:proofErr w:type="gramStart"/>
+          <w:delText>In research, i</w:delText>
+        </w:r>
         <w:r>
           <w:rPr>
             <w:rFonts w:ascii="Times New Roman" w:hAnsi="Times New Roman" w:cs="Times New Roman"/>
@@ -12134,121 +13463,8 @@
             <w:szCs w:val="22"/>
             <w:lang w:eastAsia="en-US" w:bidi="ar-SA"/>
           </w:rPr>
-          <w:t>:</w:t>
-        </w:r>
-      </w:ins>
-      <w:r>
-        <w:rPr>
-          <w:rFonts w:ascii="Times New Roman" w:hAnsi="Times New Roman" w:cs="Times New Roman"/>
-          <w:color w:val="auto"/>
-          <w:kern w:val="0"/>
-          <w:sz w:val="22"/>
-          <w:szCs w:val="22"/>
-          <w:lang w:eastAsia="en-US" w:bidi="ar-SA"/>
-        </w:rPr>
-        <w:t>24727771</w:t>
-      </w:r>
-      <w:proofErr w:type="gramEnd"/>
-      <w:r>
-        <w:rPr>
-          <w:rFonts w:ascii="Times New Roman" w:hAnsi="Times New Roman" w:cs="Times New Roman"/>
-          <w:color w:val="auto"/>
-          <w:kern w:val="0"/>
-          <w:sz w:val="22"/>
-          <w:szCs w:val="22"/>
-          <w:lang w:eastAsia="en-US" w:bidi="ar-SA"/>
-        </w:rPr>
-        <w:t>]</w:t>
-      </w:r>
-      <w:r>
-        <w:rPr>
-          <w:rFonts w:ascii="Times New Roman" w:hAnsi="Times New Roman" w:cs="Times New Roman"/>
-          <w:color w:val="auto"/>
-          <w:kern w:val="0"/>
-          <w:sz w:val="22"/>
-          <w:szCs w:val="22"/>
-          <w:lang w:eastAsia="en-US" w:bidi="ar-SA"/>
-        </w:rPr>
-        <w:t xml:space="preserve"> or training materials</w:t>
-      </w:r>
-      <w:r>
-        <w:rPr>
-          <w:rFonts w:ascii="Times New Roman" w:hAnsi="Times New Roman" w:cs="Times New Roman"/>
-          <w:color w:val="auto"/>
-          <w:kern w:val="0"/>
-          <w:sz w:val="22"/>
-          <w:szCs w:val="22"/>
-          <w:lang w:eastAsia="en-US" w:bidi="ar-SA"/>
-        </w:rPr>
-        <w:t>.</w:t>
-      </w:r>
-      <w:r>
-        <w:rPr>
-          <w:rFonts w:ascii="Times New Roman" w:hAnsi="Times New Roman" w:cs="Times New Roman"/>
-          <w:color w:val="auto"/>
-          <w:kern w:val="0"/>
-          <w:sz w:val="22"/>
-          <w:szCs w:val="22"/>
-          <w:lang w:eastAsia="en-US" w:bidi="ar-SA"/>
-        </w:rPr>
-        <w:t xml:space="preserve"> </w:t>
-      </w:r>
-      <w:r>
-        <w:rPr>
-          <w:rFonts w:ascii="Times New Roman" w:hAnsi="Times New Roman" w:cs="Times New Roman"/>
-          <w:color w:val="auto"/>
-          <w:kern w:val="0"/>
-          <w:sz w:val="22"/>
-          <w:szCs w:val="22"/>
-          <w:lang w:eastAsia="en-US" w:bidi="ar-SA"/>
-        </w:rPr>
-        <w:t>The</w:t>
-      </w:r>
-      <w:r>
-        <w:rPr>
-          <w:rFonts w:ascii="Times New Roman" w:hAnsi="Times New Roman" w:cs="Times New Roman"/>
-          <w:color w:val="auto"/>
-          <w:kern w:val="0"/>
-          <w:sz w:val="22"/>
-          <w:szCs w:val="22"/>
-          <w:lang w:eastAsia="en-US" w:bidi="ar-SA"/>
-        </w:rPr>
-        <w:t xml:space="preserve"> main motivation behind is to give</w:t>
-      </w:r>
-      <w:r>
-        <w:rPr>
-          <w:rFonts w:ascii="Times New Roman" w:hAnsi="Times New Roman" w:cs="Times New Roman"/>
-          <w:color w:val="auto"/>
-          <w:kern w:val="0"/>
-          <w:sz w:val="22"/>
-          <w:szCs w:val="22"/>
-          <w:lang w:eastAsia="en-US" w:bidi="ar-SA"/>
-        </w:rPr>
-        <w:t xml:space="preserve"> scientists</w:t>
-      </w:r>
-      <w:r>
-        <w:rPr>
-          <w:rFonts w:ascii="Times New Roman" w:hAnsi="Times New Roman" w:cs="Times New Roman"/>
-          <w:color w:val="auto"/>
-          <w:kern w:val="0"/>
-          <w:sz w:val="22"/>
-          <w:szCs w:val="22"/>
-          <w:lang w:eastAsia="en-US" w:bidi="ar-SA"/>
-        </w:rPr>
-        <w:t xml:space="preserve"> a better credit for their work</w:t>
-      </w:r>
-      <w:r>
-        <w:rPr>
-          <w:rFonts w:ascii="Times New Roman" w:hAnsi="Times New Roman" w:cs="Times New Roman"/>
-          <w:color w:val="auto"/>
-          <w:kern w:val="0"/>
-          <w:sz w:val="22"/>
-          <w:szCs w:val="22"/>
-          <w:lang w:eastAsia="en-US" w:bidi="ar-SA"/>
-        </w:rPr>
-        <w:t xml:space="preserve"> [</w:t>
-      </w:r>
-      <w:ins w:id="461" w:author="Yasset Perez-Riverol" w:date="2015-10-05T11:26:00Z">
+          <w:delText xml:space="preserve">t is always a good practise to be able to cite items using permanent and unambiguous identifiers. </w:delText>
+        </w:r>
         <w:r>
           <w:rPr>
             <w:rFonts w:ascii="Times New Roman" w:hAnsi="Times New Roman" w:cs="Times New Roman"/>
@@ -12258,9 +13474,8 @@
             <w:szCs w:val="22"/>
             <w:lang w:eastAsia="en-US" w:bidi="ar-SA"/>
           </w:rPr>
-          <w:t>PMID</w:t>
-        </w:r>
-        <w:proofErr w:type="gramStart"/>
+          <w:delText>I</w:delText>
+        </w:r>
         <w:r>
           <w:rPr>
             <w:rFonts w:ascii="Times New Roman" w:hAnsi="Times New Roman" w:cs="Times New Roman"/>
@@ -12270,88 +13485,8 @@
             <w:szCs w:val="22"/>
             <w:lang w:eastAsia="en-US" w:bidi="ar-SA"/>
           </w:rPr>
-          <w:t>:</w:t>
-        </w:r>
-      </w:ins>
-      <w:r>
-        <w:rPr>
-          <w:rFonts w:ascii="Times New Roman" w:hAnsi="Times New Roman" w:cs="Times New Roman"/>
-          <w:color w:val="auto"/>
-          <w:kern w:val="0"/>
-          <w:sz w:val="22"/>
-          <w:szCs w:val="22"/>
-          <w:lang w:eastAsia="en-US" w:bidi="ar-SA"/>
-        </w:rPr>
-        <w:t>19587644</w:t>
-      </w:r>
-      <w:proofErr w:type="gramEnd"/>
-      <w:r>
-        <w:rPr>
-          <w:rFonts w:ascii="Times New Roman" w:hAnsi="Times New Roman" w:cs="Times New Roman"/>
-          <w:color w:val="auto"/>
-          <w:kern w:val="0"/>
-          <w:sz w:val="22"/>
-          <w:szCs w:val="22"/>
-          <w:lang w:eastAsia="en-US" w:bidi="ar-SA"/>
-        </w:rPr>
-        <w:t xml:space="preserve">], enabling at the same time a better </w:t>
-      </w:r>
-      <w:r>
-        <w:rPr>
-          <w:rFonts w:ascii="Times New Roman" w:hAnsi="Times New Roman" w:cs="Times New Roman"/>
-          <w:color w:val="auto"/>
-          <w:kern w:val="0"/>
-          <w:sz w:val="22"/>
-          <w:szCs w:val="22"/>
-          <w:lang w:eastAsia="en-US" w:bidi="ar-SA"/>
-        </w:rPr>
-        <w:t>way to cite and track</w:t>
-      </w:r>
-      <w:r>
-        <w:rPr>
-          <w:rFonts w:ascii="Times New Roman" w:hAnsi="Times New Roman" w:cs="Times New Roman"/>
-          <w:color w:val="auto"/>
-          <w:kern w:val="0"/>
-          <w:sz w:val="22"/>
-          <w:szCs w:val="22"/>
-          <w:lang w:eastAsia="en-US" w:bidi="ar-SA"/>
-        </w:rPr>
-        <w:t xml:space="preserve"> it</w:t>
-      </w:r>
-      <w:r>
-        <w:rPr>
-          <w:rFonts w:ascii="Times New Roman" w:hAnsi="Times New Roman" w:cs="Times New Roman"/>
-          <w:color w:val="auto"/>
-          <w:kern w:val="0"/>
-          <w:sz w:val="22"/>
-          <w:szCs w:val="22"/>
-          <w:lang w:eastAsia="en-US" w:bidi="ar-SA"/>
-        </w:rPr>
-        <w:t xml:space="preserve">. Following </w:t>
-      </w:r>
-      <w:r>
-        <w:rPr>
-          <w:rFonts w:ascii="Times New Roman" w:hAnsi="Times New Roman" w:cs="Times New Roman"/>
-          <w:color w:val="auto"/>
-          <w:kern w:val="0"/>
-          <w:sz w:val="22"/>
-          <w:szCs w:val="22"/>
-          <w:lang w:eastAsia="en-US" w:bidi="ar-SA"/>
-        </w:rPr>
-        <w:t>this trend</w:t>
-      </w:r>
-      <w:r>
-        <w:rPr>
-          <w:rFonts w:ascii="Times New Roman" w:hAnsi="Times New Roman" w:cs="Times New Roman"/>
-          <w:color w:val="auto"/>
-          <w:kern w:val="0"/>
-          <w:sz w:val="22"/>
-          <w:szCs w:val="22"/>
-          <w:lang w:eastAsia="en-US" w:bidi="ar-SA"/>
-        </w:rPr>
-        <w:t xml:space="preserve">, </w:t>
-      </w:r>
-      <w:del w:id="462" w:author="Yasset Perez-Riverol" w:date="2015-10-05T08:58:00Z">
+          <w:delText xml:space="preserve">t routinely happens for proteins, genes, metabolites, different types of datasets, or published references, among many other items. Digital Object Identifiers (DOIs) </w:delText>
+        </w:r>
         <w:r>
           <w:rPr>
             <w:rFonts w:ascii="Times New Roman" w:hAnsi="Times New Roman" w:cs="Times New Roman"/>
@@ -12361,10 +13496,386 @@
             <w:szCs w:val="22"/>
             <w:lang w:eastAsia="en-US" w:bidi="ar-SA"/>
           </w:rPr>
+          <w:delText>have been used for many years as</w:delText>
+        </w:r>
+        <w:r>
+          <w:rPr>
+            <w:rFonts w:ascii="Times New Roman" w:hAnsi="Times New Roman" w:cs="Times New Roman"/>
+            <w:color w:val="auto"/>
+            <w:kern w:val="0"/>
+            <w:sz w:val="22"/>
+            <w:szCs w:val="22"/>
+            <w:lang w:eastAsia="en-US" w:bidi="ar-SA"/>
+          </w:rPr>
+          <w:delText xml:space="preserve"> unique </w:delText>
+        </w:r>
+        <w:r>
+          <w:rPr>
+            <w:rFonts w:ascii="Times New Roman" w:hAnsi="Times New Roman" w:cs="Times New Roman"/>
+            <w:color w:val="auto"/>
+            <w:kern w:val="0"/>
+            <w:sz w:val="22"/>
+            <w:szCs w:val="22"/>
+            <w:lang w:eastAsia="en-US" w:bidi="ar-SA"/>
+          </w:rPr>
+          <w:delText xml:space="preserve">and unambiguous </w:delText>
+        </w:r>
+        <w:r>
+          <w:rPr>
+            <w:rFonts w:ascii="Times New Roman" w:hAnsi="Times New Roman" w:cs="Times New Roman"/>
+            <w:color w:val="auto"/>
+            <w:kern w:val="0"/>
+            <w:sz w:val="22"/>
+            <w:szCs w:val="22"/>
+            <w:lang w:eastAsia="en-US" w:bidi="ar-SA"/>
+          </w:rPr>
+          <w:delText xml:space="preserve">identifiers for </w:delText>
+        </w:r>
+        <w:r>
+          <w:rPr>
+            <w:rFonts w:ascii="Times New Roman" w:hAnsi="Times New Roman" w:cs="Times New Roman"/>
+            <w:color w:val="auto"/>
+            <w:kern w:val="0"/>
+            <w:sz w:val="22"/>
+            <w:szCs w:val="22"/>
+            <w:lang w:eastAsia="en-US" w:bidi="ar-SA"/>
+          </w:rPr>
+          <w:delText xml:space="preserve">enabling the citation of </w:delText>
+        </w:r>
+        <w:r>
+          <w:rPr>
+            <w:rFonts w:ascii="Times New Roman" w:hAnsi="Times New Roman" w:cs="Times New Roman"/>
+            <w:color w:val="auto"/>
+            <w:kern w:val="0"/>
+            <w:sz w:val="22"/>
+            <w:szCs w:val="22"/>
+            <w:lang w:eastAsia="en-US" w:bidi="ar-SA"/>
+          </w:rPr>
+          <w:delText xml:space="preserve">scientific </w:delText>
+        </w:r>
+        <w:r>
+          <w:rPr>
+            <w:rFonts w:ascii="Times New Roman" w:hAnsi="Times New Roman" w:cs="Times New Roman"/>
+            <w:color w:val="auto"/>
+            <w:kern w:val="0"/>
+            <w:sz w:val="22"/>
+            <w:szCs w:val="22"/>
+            <w:lang w:eastAsia="en-US" w:bidi="ar-SA"/>
+          </w:rPr>
+          <w:delText>publications</w:delText>
+        </w:r>
+        <w:r>
+          <w:rPr>
+            <w:rFonts w:ascii="Times New Roman" w:hAnsi="Times New Roman" w:cs="Times New Roman"/>
+            <w:color w:val="auto"/>
+            <w:kern w:val="0"/>
+            <w:sz w:val="22"/>
+            <w:szCs w:val="22"/>
+            <w:lang w:eastAsia="en-US" w:bidi="ar-SA"/>
+          </w:rPr>
+          <w:delText xml:space="preserve">. </w:delText>
+        </w:r>
+        <w:r>
+          <w:rPr>
+            <w:rFonts w:ascii="Times New Roman" w:hAnsi="Times New Roman" w:cs="Times New Roman"/>
+            <w:color w:val="auto"/>
+            <w:kern w:val="0"/>
+            <w:sz w:val="22"/>
+            <w:szCs w:val="22"/>
+            <w:lang w:eastAsia="en-US" w:bidi="ar-SA"/>
+          </w:rPr>
+          <w:delText>More recently</w:delText>
+        </w:r>
+        <w:r>
+          <w:rPr>
+            <w:rFonts w:ascii="Times New Roman" w:hAnsi="Times New Roman" w:cs="Times New Roman"/>
+            <w:color w:val="auto"/>
+            <w:kern w:val="0"/>
+            <w:sz w:val="22"/>
+            <w:szCs w:val="22"/>
+            <w:lang w:eastAsia="en-US" w:bidi="ar-SA"/>
+          </w:rPr>
+          <w:delText xml:space="preserve">, </w:delText>
+        </w:r>
+        <w:r>
+          <w:rPr>
+            <w:rFonts w:ascii="Times New Roman" w:hAnsi="Times New Roman" w:cs="Times New Roman"/>
+            <w:color w:val="auto"/>
+            <w:kern w:val="0"/>
+            <w:sz w:val="22"/>
+            <w:szCs w:val="22"/>
+            <w:lang w:eastAsia="en-US" w:bidi="ar-SA"/>
+          </w:rPr>
+          <w:delText>a</w:delText>
+        </w:r>
+        <w:r>
+          <w:rPr>
+            <w:rFonts w:ascii="Times New Roman" w:hAnsi="Times New Roman" w:cs="Times New Roman"/>
+            <w:color w:val="auto"/>
+            <w:kern w:val="0"/>
+            <w:sz w:val="22"/>
+            <w:szCs w:val="22"/>
+            <w:lang w:eastAsia="en-US" w:bidi="ar-SA"/>
+          </w:rPr>
+          <w:delText xml:space="preserve"> trend</w:delText>
+        </w:r>
+        <w:r>
+          <w:rPr>
+            <w:rFonts w:ascii="Times New Roman" w:hAnsi="Times New Roman" w:cs="Times New Roman"/>
+            <w:color w:val="auto"/>
+            <w:kern w:val="0"/>
+            <w:sz w:val="22"/>
+            <w:szCs w:val="22"/>
+            <w:lang w:eastAsia="en-US" w:bidi="ar-SA"/>
+          </w:rPr>
+          <w:delText xml:space="preserve"> has started</w:delText>
+        </w:r>
+        <w:r>
+          <w:rPr>
+            <w:rFonts w:ascii="Times New Roman" w:hAnsi="Times New Roman" w:cs="Times New Roman"/>
+            <w:color w:val="auto"/>
+            <w:kern w:val="0"/>
+            <w:sz w:val="22"/>
+            <w:szCs w:val="22"/>
+            <w:lang w:eastAsia="en-US" w:bidi="ar-SA"/>
+          </w:rPr>
+          <w:delText xml:space="preserve"> to produce DOIs for other </w:delText>
+        </w:r>
+        <w:r>
+          <w:rPr>
+            <w:rFonts w:ascii="Times New Roman" w:hAnsi="Times New Roman" w:cs="Times New Roman"/>
+            <w:color w:val="auto"/>
+            <w:kern w:val="0"/>
+            <w:sz w:val="22"/>
+            <w:szCs w:val="22"/>
+            <w:lang w:eastAsia="en-US" w:bidi="ar-SA"/>
+          </w:rPr>
+          <w:delText xml:space="preserve">types of </w:delText>
+        </w:r>
+        <w:r>
+          <w:rPr>
+            <w:rFonts w:ascii="Times New Roman" w:hAnsi="Times New Roman" w:cs="Times New Roman"/>
+            <w:color w:val="auto"/>
+            <w:kern w:val="0"/>
+            <w:sz w:val="22"/>
+            <w:szCs w:val="22"/>
+            <w:lang w:eastAsia="en-US" w:bidi="ar-SA"/>
+          </w:rPr>
+          <w:delText>scientific outputs such as biological</w:delText>
+        </w:r>
+        <w:r>
+          <w:rPr>
+            <w:rFonts w:ascii="Times New Roman" w:hAnsi="Times New Roman" w:cs="Times New Roman"/>
+            <w:color w:val="auto"/>
+            <w:kern w:val="0"/>
+            <w:sz w:val="22"/>
+            <w:szCs w:val="22"/>
+            <w:lang w:eastAsia="en-US" w:bidi="ar-SA"/>
+          </w:rPr>
+          <w:delText xml:space="preserve"> datasets [</w:delText>
+        </w:r>
+        <w:r>
+          <w:rPr>
+            <w:rFonts w:ascii="Times New Roman" w:hAnsi="Times New Roman" w:cs="Times New Roman"/>
+            <w:color w:val="auto"/>
+            <w:kern w:val="0"/>
+            <w:sz w:val="22"/>
+            <w:szCs w:val="22"/>
+            <w:lang w:eastAsia="en-US" w:bidi="ar-SA"/>
+          </w:rPr>
+          <w:delText>24727771</w:delText>
+        </w:r>
+        <w:r>
+          <w:rPr>
+            <w:rFonts w:ascii="Times New Roman" w:hAnsi="Times New Roman" w:cs="Times New Roman"/>
+            <w:color w:val="auto"/>
+            <w:kern w:val="0"/>
+            <w:sz w:val="22"/>
+            <w:szCs w:val="22"/>
+            <w:lang w:eastAsia="en-US" w:bidi="ar-SA"/>
+          </w:rPr>
+          <w:delText>]</w:delText>
+        </w:r>
+        <w:r>
+          <w:rPr>
+            <w:rFonts w:ascii="Times New Roman" w:hAnsi="Times New Roman" w:cs="Times New Roman"/>
+            <w:color w:val="auto"/>
+            <w:kern w:val="0"/>
+            <w:sz w:val="22"/>
+            <w:szCs w:val="22"/>
+            <w:lang w:eastAsia="en-US" w:bidi="ar-SA"/>
+          </w:rPr>
+          <w:delText xml:space="preserve"> or training materials</w:delText>
+        </w:r>
+        <w:r>
+          <w:rPr>
+            <w:rFonts w:ascii="Times New Roman" w:hAnsi="Times New Roman" w:cs="Times New Roman"/>
+            <w:color w:val="auto"/>
+            <w:kern w:val="0"/>
+            <w:sz w:val="22"/>
+            <w:szCs w:val="22"/>
+            <w:lang w:eastAsia="en-US" w:bidi="ar-SA"/>
+          </w:rPr>
+          <w:delText>.</w:delText>
+        </w:r>
+        <w:r>
+          <w:rPr>
+            <w:rFonts w:ascii="Times New Roman" w:hAnsi="Times New Roman" w:cs="Times New Roman"/>
+            <w:color w:val="auto"/>
+            <w:kern w:val="0"/>
+            <w:sz w:val="22"/>
+            <w:szCs w:val="22"/>
+            <w:lang w:eastAsia="en-US" w:bidi="ar-SA"/>
+          </w:rPr>
+          <w:delText xml:space="preserve"> </w:delText>
+        </w:r>
+        <w:r>
+          <w:rPr>
+            <w:rFonts w:ascii="Times New Roman" w:hAnsi="Times New Roman" w:cs="Times New Roman"/>
+            <w:color w:val="auto"/>
+            <w:kern w:val="0"/>
+            <w:sz w:val="22"/>
+            <w:szCs w:val="22"/>
+            <w:lang w:eastAsia="en-US" w:bidi="ar-SA"/>
+          </w:rPr>
+          <w:delText>The</w:delText>
+        </w:r>
+        <w:r>
+          <w:rPr>
+            <w:rFonts w:ascii="Times New Roman" w:hAnsi="Times New Roman" w:cs="Times New Roman"/>
+            <w:color w:val="auto"/>
+            <w:kern w:val="0"/>
+            <w:sz w:val="22"/>
+            <w:szCs w:val="22"/>
+            <w:lang w:eastAsia="en-US" w:bidi="ar-SA"/>
+          </w:rPr>
+          <w:delText xml:space="preserve"> main motivation behind is to give</w:delText>
+        </w:r>
+        <w:r>
+          <w:rPr>
+            <w:rFonts w:ascii="Times New Roman" w:hAnsi="Times New Roman" w:cs="Times New Roman"/>
+            <w:color w:val="auto"/>
+            <w:kern w:val="0"/>
+            <w:sz w:val="22"/>
+            <w:szCs w:val="22"/>
+            <w:lang w:eastAsia="en-US" w:bidi="ar-SA"/>
+          </w:rPr>
+          <w:delText xml:space="preserve"> scientists</w:delText>
+        </w:r>
+        <w:r>
+          <w:rPr>
+            <w:rFonts w:ascii="Times New Roman" w:hAnsi="Times New Roman" w:cs="Times New Roman"/>
+            <w:color w:val="auto"/>
+            <w:kern w:val="0"/>
+            <w:sz w:val="22"/>
+            <w:szCs w:val="22"/>
+            <w:lang w:eastAsia="en-US" w:bidi="ar-SA"/>
+          </w:rPr>
+          <w:delText xml:space="preserve"> a better credit for their work</w:delText>
+        </w:r>
+        <w:r>
+          <w:rPr>
+            <w:rFonts w:ascii="Times New Roman" w:hAnsi="Times New Roman" w:cs="Times New Roman"/>
+            <w:color w:val="auto"/>
+            <w:kern w:val="0"/>
+            <w:sz w:val="22"/>
+            <w:szCs w:val="22"/>
+            <w:lang w:eastAsia="en-US" w:bidi="ar-SA"/>
+          </w:rPr>
+          <w:delText xml:space="preserve"> [</w:delText>
+        </w:r>
+        <w:r>
+          <w:rPr>
+            <w:rFonts w:ascii="Times New Roman" w:hAnsi="Times New Roman" w:cs="Times New Roman"/>
+            <w:color w:val="auto"/>
+            <w:kern w:val="0"/>
+            <w:sz w:val="22"/>
+            <w:szCs w:val="22"/>
+            <w:lang w:eastAsia="en-US" w:bidi="ar-SA"/>
+          </w:rPr>
+          <w:delText>19587644</w:delText>
+        </w:r>
+        <w:r>
+          <w:rPr>
+            <w:rFonts w:ascii="Times New Roman" w:hAnsi="Times New Roman" w:cs="Times New Roman"/>
+            <w:color w:val="auto"/>
+            <w:kern w:val="0"/>
+            <w:sz w:val="22"/>
+            <w:szCs w:val="22"/>
+            <w:lang w:eastAsia="en-US" w:bidi="ar-SA"/>
+          </w:rPr>
+          <w:delText xml:space="preserve">], enabling at the same time a better </w:delText>
+        </w:r>
+        <w:r>
+          <w:rPr>
+            <w:rFonts w:ascii="Times New Roman" w:hAnsi="Times New Roman" w:cs="Times New Roman"/>
+            <w:color w:val="auto"/>
+            <w:kern w:val="0"/>
+            <w:sz w:val="22"/>
+            <w:szCs w:val="22"/>
+            <w:lang w:eastAsia="en-US" w:bidi="ar-SA"/>
+          </w:rPr>
+          <w:delText>way to cite and track</w:delText>
+        </w:r>
+        <w:r>
+          <w:rPr>
+            <w:rFonts w:ascii="Times New Roman" w:hAnsi="Times New Roman" w:cs="Times New Roman"/>
+            <w:color w:val="auto"/>
+            <w:kern w:val="0"/>
+            <w:sz w:val="22"/>
+            <w:szCs w:val="22"/>
+            <w:lang w:eastAsia="en-US" w:bidi="ar-SA"/>
+          </w:rPr>
+          <w:delText xml:space="preserve"> it</w:delText>
+        </w:r>
+        <w:r>
+          <w:rPr>
+            <w:rFonts w:ascii="Times New Roman" w:hAnsi="Times New Roman" w:cs="Times New Roman"/>
+            <w:color w:val="auto"/>
+            <w:kern w:val="0"/>
+            <w:sz w:val="22"/>
+            <w:szCs w:val="22"/>
+            <w:lang w:eastAsia="en-US" w:bidi="ar-SA"/>
+          </w:rPr>
+          <w:delText xml:space="preserve">. Following </w:delText>
+        </w:r>
+        <w:r>
+          <w:rPr>
+            <w:rFonts w:ascii="Times New Roman" w:hAnsi="Times New Roman" w:cs="Times New Roman"/>
+            <w:color w:val="auto"/>
+            <w:kern w:val="0"/>
+            <w:sz w:val="22"/>
+            <w:szCs w:val="22"/>
+            <w:lang w:eastAsia="en-US" w:bidi="ar-SA"/>
+          </w:rPr>
+          <w:delText>this trend</w:delText>
+        </w:r>
+        <w:r>
+          <w:rPr>
+            <w:rFonts w:ascii="Times New Roman" w:hAnsi="Times New Roman" w:cs="Times New Roman"/>
+            <w:color w:val="auto"/>
+            <w:kern w:val="0"/>
+            <w:sz w:val="22"/>
+            <w:szCs w:val="22"/>
+            <w:lang w:eastAsia="en-US" w:bidi="ar-SA"/>
+          </w:rPr>
+          <w:delText xml:space="preserve">, </w:delText>
+        </w:r>
+      </w:del>
+      <w:del w:id="531" w:author="Yasset Perez-Riverol" w:date="2015-10-05T08:58:00Z">
+        <w:r>
+          <w:rPr>
+            <w:rFonts w:ascii="Times New Roman" w:hAnsi="Times New Roman" w:cs="Times New Roman"/>
+            <w:color w:val="auto"/>
+            <w:kern w:val="0"/>
+            <w:sz w:val="22"/>
+            <w:szCs w:val="22"/>
+            <w:lang w:eastAsia="en-US" w:bidi="ar-SA"/>
+          </w:rPr>
           <w:delText>GitHub</w:delText>
         </w:r>
       </w:del>
-      <w:ins w:id="463" w:author="Yasset Perez-Riverol" w:date="2015-10-05T08:58:00Z">
+      <w:del w:id="532" w:author="Yasset Perez-Riverol" w:date="2015-10-05T15:30:00Z">
         <w:r>
           <w:rPr>
             <w:rFonts w:ascii="Times New Roman" w:hAnsi="Times New Roman" w:cs="Times New Roman"/>
@@ -12374,78 +13885,50 @@
             <w:szCs w:val="22"/>
             <w:lang w:eastAsia="en-US" w:bidi="ar-SA"/>
           </w:rPr>
-          <w:t>GitHub</w:t>
-        </w:r>
-      </w:ins>
-      <w:r>
-        <w:rPr>
-          <w:rFonts w:ascii="Times New Roman" w:hAnsi="Times New Roman" w:cs="Times New Roman"/>
-          <w:color w:val="auto"/>
-          <w:kern w:val="0"/>
-          <w:sz w:val="22"/>
-          <w:szCs w:val="22"/>
-          <w:lang w:eastAsia="en-US" w:bidi="ar-SA"/>
-        </w:rPr>
-        <w:t xml:space="preserve"> now enables the use of DOIs to cite </w:t>
-      </w:r>
-      <w:r>
-        <w:rPr>
-          <w:rFonts w:ascii="Times New Roman" w:hAnsi="Times New Roman" w:cs="Times New Roman"/>
-          <w:color w:val="auto"/>
-          <w:kern w:val="0"/>
-          <w:sz w:val="22"/>
-          <w:szCs w:val="22"/>
-          <w:lang w:eastAsia="en-US" w:bidi="ar-SA"/>
-        </w:rPr>
-        <w:t>the</w:t>
-      </w:r>
-      <w:r>
-        <w:rPr>
-          <w:rFonts w:ascii="Times New Roman" w:hAnsi="Times New Roman" w:cs="Times New Roman"/>
-          <w:color w:val="auto"/>
-          <w:kern w:val="0"/>
-          <w:sz w:val="22"/>
-          <w:szCs w:val="22"/>
-          <w:lang w:eastAsia="en-US" w:bidi="ar-SA"/>
-        </w:rPr>
-        <w:t xml:space="preserve"> code deposited</w:t>
-      </w:r>
-      <w:r>
-        <w:rPr>
-          <w:rFonts w:ascii="Times New Roman" w:hAnsi="Times New Roman" w:cs="Times New Roman"/>
-          <w:color w:val="auto"/>
-          <w:kern w:val="0"/>
-          <w:sz w:val="22"/>
-          <w:szCs w:val="22"/>
-          <w:lang w:eastAsia="en-US" w:bidi="ar-SA"/>
-        </w:rPr>
-        <w:t xml:space="preserve">, using the data archiving tool </w:t>
-      </w:r>
-      <w:proofErr w:type="spellStart"/>
-      <w:r>
-        <w:rPr>
-          <w:rFonts w:ascii="Times New Roman" w:hAnsi="Times New Roman" w:cs="Times New Roman"/>
-          <w:color w:val="auto"/>
-          <w:kern w:val="0"/>
-          <w:sz w:val="22"/>
-          <w:szCs w:val="22"/>
-          <w:lang w:eastAsia="en-US" w:bidi="ar-SA"/>
-        </w:rPr>
-        <w:t>Zenodo</w:t>
-      </w:r>
-      <w:proofErr w:type="spellEnd"/>
-      <w:r>
-        <w:rPr>
-          <w:rFonts w:ascii="Times New Roman" w:hAnsi="Times New Roman" w:cs="Times New Roman"/>
-          <w:color w:val="auto"/>
-          <w:kern w:val="0"/>
-          <w:sz w:val="22"/>
-          <w:szCs w:val="22"/>
-          <w:lang w:eastAsia="en-US" w:bidi="ar-SA"/>
-        </w:rPr>
-        <w:t xml:space="preserve"> (</w:t>
-      </w:r>
-      <w:hyperlink r:id="rId13" w:history="1">
+          <w:delText xml:space="preserve"> now enables the use of DOIs to cite </w:delText>
+        </w:r>
+        <w:r>
+          <w:rPr>
+            <w:rFonts w:ascii="Times New Roman" w:hAnsi="Times New Roman" w:cs="Times New Roman"/>
+            <w:color w:val="auto"/>
+            <w:kern w:val="0"/>
+            <w:sz w:val="22"/>
+            <w:szCs w:val="22"/>
+            <w:lang w:eastAsia="en-US" w:bidi="ar-SA"/>
+          </w:rPr>
+          <w:delText>the</w:delText>
+        </w:r>
+        <w:r>
+          <w:rPr>
+            <w:rFonts w:ascii="Times New Roman" w:hAnsi="Times New Roman" w:cs="Times New Roman"/>
+            <w:color w:val="auto"/>
+            <w:kern w:val="0"/>
+            <w:sz w:val="22"/>
+            <w:szCs w:val="22"/>
+            <w:lang w:eastAsia="en-US" w:bidi="ar-SA"/>
+          </w:rPr>
+          <w:delText xml:space="preserve"> code deposited</w:delText>
+        </w:r>
+        <w:r>
+          <w:rPr>
+            <w:rFonts w:ascii="Times New Roman" w:hAnsi="Times New Roman" w:cs="Times New Roman"/>
+            <w:color w:val="auto"/>
+            <w:kern w:val="0"/>
+            <w:sz w:val="22"/>
+            <w:szCs w:val="22"/>
+            <w:lang w:eastAsia="en-US" w:bidi="ar-SA"/>
+          </w:rPr>
+          <w:delText>, using the data archiving tool Zenodo (</w:delText>
+        </w:r>
+        <w:r>
+          <w:fldChar w:fldCharType="begin"/>
+        </w:r>
+        <w:r>
+          <w:delInstrText xml:space="preserve"> HYPERLINK "https://zenodo.org/" </w:delInstrText>
+        </w:r>
+        <w:r>
+          <w:fldChar w:fldCharType="separate"/>
+        </w:r>
         <w:r>
           <w:rPr>
             <w:rStyle w:val="Hyperlink"/>
@@ -12455,96 +13938,8 @@
             <w:szCs w:val="22"/>
             <w:lang w:eastAsia="en-US" w:bidi="ar-SA"/>
           </w:rPr>
-          <w:t>https://zenodo.org/</w:t>
-        </w:r>
-      </w:hyperlink>
-      <w:r>
-        <w:rPr>
-          <w:rFonts w:ascii="Times New Roman" w:hAnsi="Times New Roman" w:cs="Times New Roman"/>
-          <w:color w:val="auto"/>
-          <w:kern w:val="0"/>
-          <w:sz w:val="22"/>
-          <w:szCs w:val="22"/>
-          <w:lang w:eastAsia="en-US" w:bidi="ar-SA"/>
-        </w:rPr>
-        <w:t>)</w:t>
-      </w:r>
-      <w:r>
-        <w:rPr>
-          <w:rFonts w:ascii="Times New Roman" w:hAnsi="Times New Roman" w:cs="Times New Roman"/>
-          <w:color w:val="auto"/>
-          <w:kern w:val="0"/>
-          <w:sz w:val="22"/>
-          <w:szCs w:val="22"/>
-          <w:lang w:eastAsia="en-US" w:bidi="ar-SA"/>
-        </w:rPr>
-        <w:t>.</w:t>
-      </w:r>
-      <w:r>
-        <w:rPr>
-          <w:rFonts w:ascii="Times New Roman" w:hAnsi="Times New Roman" w:cs="Times New Roman"/>
-          <w:color w:val="auto"/>
-          <w:kern w:val="0"/>
-          <w:sz w:val="22"/>
-          <w:szCs w:val="22"/>
-          <w:lang w:eastAsia="en-US" w:bidi="ar-SA"/>
-        </w:rPr>
-        <w:t xml:space="preserve"> </w:t>
-      </w:r>
-      <w:r>
-        <w:rPr>
-          <w:rFonts w:ascii="Times New Roman" w:hAnsi="Times New Roman" w:cs="Times New Roman"/>
-          <w:color w:val="auto"/>
-          <w:kern w:val="0"/>
-          <w:sz w:val="22"/>
-          <w:szCs w:val="22"/>
-          <w:lang w:eastAsia="en-US" w:bidi="ar-SA"/>
-        </w:rPr>
-        <w:t xml:space="preserve">The procedure is </w:t>
-      </w:r>
-      <w:r>
-        <w:rPr>
-          <w:rFonts w:ascii="Times New Roman" w:hAnsi="Times New Roman" w:cs="Times New Roman"/>
-          <w:color w:val="auto"/>
-          <w:kern w:val="0"/>
-          <w:sz w:val="22"/>
-          <w:szCs w:val="22"/>
-          <w:lang w:eastAsia="en-US" w:bidi="ar-SA"/>
-        </w:rPr>
-        <w:t xml:space="preserve">very simple and it is </w:t>
-      </w:r>
-      <w:r>
-        <w:rPr>
-          <w:rFonts w:ascii="Times New Roman" w:hAnsi="Times New Roman" w:cs="Times New Roman"/>
-          <w:color w:val="auto"/>
-          <w:kern w:val="0"/>
-          <w:sz w:val="22"/>
-          <w:szCs w:val="22"/>
-          <w:lang w:eastAsia="en-US" w:bidi="ar-SA"/>
-        </w:rPr>
-        <w:t>explained in detail here (</w:t>
-      </w:r>
-      <w:r>
-        <w:fldChar w:fldCharType="begin"/>
-      </w:r>
-      <w:r>
-        <w:instrText xml:space="preserve"> HYPERLINK "https://guides.github.com/activities/citable-code/" </w:instrText>
-      </w:r>
-      <w:r>
-        <w:fldChar w:fldCharType="separate"/>
-      </w:r>
-      <w:r>
-        <w:rPr>
-          <w:rStyle w:val="Hyperlink"/>
-          <w:rFonts w:ascii="Times New Roman" w:hAnsi="Times New Roman"/>
-          <w:kern w:val="0"/>
-          <w:sz w:val="22"/>
-          <w:szCs w:val="22"/>
-          <w:lang w:eastAsia="en-US" w:bidi="ar-SA"/>
-        </w:rPr>
-        <w:t>https://guides.</w:t>
-      </w:r>
-      <w:del w:id="464" w:author="Yasset Perez-Riverol" w:date="2015-10-05T08:58:00Z">
+          <w:delText>https://zenodo.org/</w:delText>
+        </w:r>
         <w:r>
           <w:rPr>
             <w:rStyle w:val="Hyperlink"/>
@@ -12554,10 +13949,83 @@
             <w:szCs w:val="22"/>
             <w:lang w:eastAsia="en-US" w:bidi="ar-SA"/>
           </w:rPr>
-          <w:delText>github</w:delText>
-        </w:r>
-      </w:del>
-      <w:ins w:id="465" w:author="Yasset Perez-Riverol" w:date="2015-10-05T08:58:00Z">
+          <w:fldChar w:fldCharType="end"/>
+        </w:r>
+        <w:r>
+          <w:rPr>
+            <w:rFonts w:ascii="Times New Roman" w:hAnsi="Times New Roman" w:cs="Times New Roman"/>
+            <w:color w:val="auto"/>
+            <w:kern w:val="0"/>
+            <w:sz w:val="22"/>
+            <w:szCs w:val="22"/>
+            <w:lang w:eastAsia="en-US" w:bidi="ar-SA"/>
+          </w:rPr>
+          <w:delText>)</w:delText>
+        </w:r>
+        <w:r>
+          <w:rPr>
+            <w:rFonts w:ascii="Times New Roman" w:hAnsi="Times New Roman" w:cs="Times New Roman"/>
+            <w:color w:val="auto"/>
+            <w:kern w:val="0"/>
+            <w:sz w:val="22"/>
+            <w:szCs w:val="22"/>
+            <w:lang w:eastAsia="en-US" w:bidi="ar-SA"/>
+          </w:rPr>
+          <w:delText>.</w:delText>
+        </w:r>
+        <w:r>
+          <w:rPr>
+            <w:rFonts w:ascii="Times New Roman" w:hAnsi="Times New Roman" w:cs="Times New Roman"/>
+            <w:color w:val="auto"/>
+            <w:kern w:val="0"/>
+            <w:sz w:val="22"/>
+            <w:szCs w:val="22"/>
+            <w:lang w:eastAsia="en-US" w:bidi="ar-SA"/>
+          </w:rPr>
+          <w:delText xml:space="preserve"> </w:delText>
+        </w:r>
+        <w:r>
+          <w:rPr>
+            <w:rFonts w:ascii="Times New Roman" w:hAnsi="Times New Roman" w:cs="Times New Roman"/>
+            <w:color w:val="auto"/>
+            <w:kern w:val="0"/>
+            <w:sz w:val="22"/>
+            <w:szCs w:val="22"/>
+            <w:lang w:eastAsia="en-US" w:bidi="ar-SA"/>
+          </w:rPr>
+          <w:delText xml:space="preserve">The procedure is </w:delText>
+        </w:r>
+        <w:r>
+          <w:rPr>
+            <w:rFonts w:ascii="Times New Roman" w:hAnsi="Times New Roman" w:cs="Times New Roman"/>
+            <w:color w:val="auto"/>
+            <w:kern w:val="0"/>
+            <w:sz w:val="22"/>
+            <w:szCs w:val="22"/>
+            <w:lang w:eastAsia="en-US" w:bidi="ar-SA"/>
+          </w:rPr>
+          <w:delText xml:space="preserve">very simple and it is </w:delText>
+        </w:r>
+        <w:r>
+          <w:rPr>
+            <w:rFonts w:ascii="Times New Roman" w:hAnsi="Times New Roman" w:cs="Times New Roman"/>
+            <w:color w:val="auto"/>
+            <w:kern w:val="0"/>
+            <w:sz w:val="22"/>
+            <w:szCs w:val="22"/>
+            <w:lang w:eastAsia="en-US" w:bidi="ar-SA"/>
+          </w:rPr>
+          <w:delText>explained in detail here (</w:delText>
+        </w:r>
+        <w:r>
+          <w:fldChar w:fldCharType="begin"/>
+        </w:r>
+        <w:r>
+          <w:delInstrText xml:space="preserve"> HYPERLINK "https://guides.github.com/activities/citable-code/" </w:delInstrText>
+        </w:r>
+        <w:r>
+          <w:fldChar w:fldCharType="separate"/>
+        </w:r>
         <w:r>
           <w:rPr>
             <w:rStyle w:val="Hyperlink"/>
@@ -12567,78 +14035,45 @@
             <w:szCs w:val="22"/>
             <w:lang w:eastAsia="en-US" w:bidi="ar-SA"/>
           </w:rPr>
-          <w:t>GitHub</w:t>
-        </w:r>
-      </w:ins>
-      <w:r>
-        <w:rPr>
-          <w:rStyle w:val="Hyperlink"/>
-          <w:rFonts w:ascii="Times New Roman" w:hAnsi="Times New Roman"/>
-          <w:kern w:val="0"/>
-          <w:sz w:val="22"/>
-          <w:szCs w:val="22"/>
-          <w:lang w:eastAsia="en-US" w:bidi="ar-SA"/>
-        </w:rPr>
-        <w:t>.com/activities/citable-code/</w:t>
-      </w:r>
-      <w:r>
-        <w:rPr>
-          <w:rStyle w:val="Hyperlink"/>
-          <w:rFonts w:ascii="Times New Roman" w:hAnsi="Times New Roman"/>
-          <w:kern w:val="0"/>
-          <w:sz w:val="22"/>
-          <w:szCs w:val="22"/>
-          <w:lang w:eastAsia="en-US" w:bidi="ar-SA"/>
-        </w:rPr>
-        <w:fldChar w:fldCharType="end"/>
-      </w:r>
-      <w:r>
-        <w:rPr>
-          <w:rFonts w:ascii="Times New Roman" w:hAnsi="Times New Roman" w:cs="Times New Roman"/>
-          <w:color w:val="auto"/>
-          <w:kern w:val="0"/>
-          <w:sz w:val="22"/>
-          <w:szCs w:val="22"/>
-          <w:lang w:eastAsia="en-US" w:bidi="ar-SA"/>
-        </w:rPr>
-        <w:t xml:space="preserve">). </w:t>
-      </w:r>
-      <w:r>
-        <w:rPr>
-          <w:rFonts w:ascii="Times New Roman" w:hAnsi="Times New Roman" w:cs="Times New Roman"/>
-          <w:color w:val="auto"/>
-          <w:kern w:val="0"/>
-          <w:sz w:val="22"/>
-          <w:szCs w:val="22"/>
-          <w:lang w:eastAsia="en-US" w:bidi="ar-SA"/>
-        </w:rPr>
-        <w:t xml:space="preserve">By default, </w:t>
-      </w:r>
-      <w:proofErr w:type="spellStart"/>
-      <w:r>
-        <w:rPr>
-          <w:rFonts w:ascii="Times New Roman" w:hAnsi="Times New Roman" w:cs="Times New Roman"/>
-          <w:color w:val="auto"/>
-          <w:kern w:val="0"/>
-          <w:sz w:val="22"/>
-          <w:szCs w:val="22"/>
-          <w:lang w:eastAsia="en-US" w:bidi="ar-SA"/>
-        </w:rPr>
-        <w:t>Zenodo</w:t>
-      </w:r>
-      <w:proofErr w:type="spellEnd"/>
-      <w:r>
-        <w:rPr>
-          <w:rFonts w:ascii="Times New Roman" w:hAnsi="Times New Roman" w:cs="Times New Roman"/>
-          <w:color w:val="auto"/>
-          <w:kern w:val="0"/>
-          <w:sz w:val="22"/>
-          <w:szCs w:val="22"/>
-          <w:lang w:eastAsia="en-US" w:bidi="ar-SA"/>
-        </w:rPr>
-        <w:t xml:space="preserve"> takes an archive of your </w:t>
-      </w:r>
-      <w:del w:id="466" w:author="Yasset Perez-Riverol" w:date="2015-10-05T08:58:00Z">
+          <w:delText>https://guides.</w:delText>
+        </w:r>
+      </w:del>
+      <w:del w:id="533" w:author="Yasset Perez-Riverol" w:date="2015-10-05T08:58:00Z">
+        <w:r>
+          <w:rPr>
+            <w:rStyle w:val="Hyperlink"/>
+            <w:rFonts w:ascii="Times New Roman" w:hAnsi="Times New Roman"/>
+            <w:kern w:val="0"/>
+            <w:sz w:val="22"/>
+            <w:szCs w:val="22"/>
+            <w:lang w:eastAsia="en-US" w:bidi="ar-SA"/>
+          </w:rPr>
+          <w:delText>github</w:delText>
+        </w:r>
+      </w:del>
+      <w:del w:id="534" w:author="Yasset Perez-Riverol" w:date="2015-10-05T15:30:00Z">
+        <w:r>
+          <w:rPr>
+            <w:rStyle w:val="Hyperlink"/>
+            <w:rFonts w:ascii="Times New Roman" w:hAnsi="Times New Roman"/>
+            <w:kern w:val="0"/>
+            <w:sz w:val="22"/>
+            <w:szCs w:val="22"/>
+            <w:lang w:eastAsia="en-US" w:bidi="ar-SA"/>
+          </w:rPr>
+          <w:delText>.com/activities/citable-code/</w:delText>
+        </w:r>
+        <w:r>
+          <w:rPr>
+            <w:rStyle w:val="Hyperlink"/>
+            <w:rFonts w:ascii="Times New Roman" w:hAnsi="Times New Roman"/>
+            <w:kern w:val="0"/>
+            <w:sz w:val="22"/>
+            <w:szCs w:val="22"/>
+            <w:lang w:eastAsia="en-US" w:bidi="ar-SA"/>
+          </w:rPr>
+          <w:fldChar w:fldCharType="end"/>
+        </w:r>
         <w:r>
           <w:rPr>
             <w:rFonts w:ascii="Times New Roman" w:hAnsi="Times New Roman" w:cs="Times New Roman"/>
@@ -12648,10 +14083,34 @@
             <w:szCs w:val="22"/>
             <w:lang w:eastAsia="en-US" w:bidi="ar-SA"/>
           </w:rPr>
+          <w:delText xml:space="preserve">). </w:delText>
+        </w:r>
+        <w:r>
+          <w:rPr>
+            <w:rFonts w:ascii="Times New Roman" w:hAnsi="Times New Roman" w:cs="Times New Roman"/>
+            <w:color w:val="auto"/>
+            <w:kern w:val="0"/>
+            <w:sz w:val="22"/>
+            <w:szCs w:val="22"/>
+            <w:lang w:eastAsia="en-US" w:bidi="ar-SA"/>
+          </w:rPr>
+          <w:delText xml:space="preserve">By default, Zenodo takes an archive of your </w:delText>
+        </w:r>
+      </w:del>
+      <w:del w:id="535" w:author="Yasset Perez-Riverol" w:date="2015-10-05T08:58:00Z">
+        <w:r>
+          <w:rPr>
+            <w:rFonts w:ascii="Times New Roman" w:hAnsi="Times New Roman" w:cs="Times New Roman"/>
+            <w:color w:val="auto"/>
+            <w:kern w:val="0"/>
+            <w:sz w:val="22"/>
+            <w:szCs w:val="22"/>
+            <w:lang w:eastAsia="en-US" w:bidi="ar-SA"/>
+          </w:rPr>
           <w:delText>GitHub</w:delText>
         </w:r>
       </w:del>
-      <w:ins w:id="467" w:author="Yasset Perez-Riverol" w:date="2015-10-05T08:58:00Z">
+      <w:del w:id="536" w:author="Yasset Perez-Riverol" w:date="2015-10-05T15:30:00Z">
         <w:r>
           <w:rPr>
             <w:rFonts w:ascii="Times New Roman" w:hAnsi="Times New Roman" w:cs="Times New Roman"/>
@@ -12661,122 +14120,8 @@
             <w:szCs w:val="22"/>
             <w:lang w:eastAsia="en-US" w:bidi="ar-SA"/>
           </w:rPr>
-          <w:t>GitHub</w:t>
-        </w:r>
-      </w:ins>
-      <w:r>
-        <w:rPr>
-          <w:rFonts w:ascii="Times New Roman" w:hAnsi="Times New Roman" w:cs="Times New Roman"/>
-          <w:color w:val="auto"/>
-          <w:kern w:val="0"/>
-          <w:sz w:val="22"/>
-          <w:szCs w:val="22"/>
-          <w:lang w:eastAsia="en-US" w:bidi="ar-SA"/>
-        </w:rPr>
-        <w:t xml:space="preserve"> reposit</w:t>
-      </w:r>
-      <w:r>
-        <w:rPr>
-          <w:rFonts w:ascii="Times New Roman" w:hAnsi="Times New Roman" w:cs="Times New Roman"/>
-          <w:color w:val="auto"/>
-          <w:kern w:val="0"/>
-          <w:sz w:val="22"/>
-          <w:szCs w:val="22"/>
-          <w:lang w:eastAsia="en-US" w:bidi="ar-SA"/>
-        </w:rPr>
-        <w:t>ory each time you create a new r</w:t>
-      </w:r>
-      <w:r>
-        <w:rPr>
-          <w:rFonts w:ascii="Times New Roman" w:hAnsi="Times New Roman" w:cs="Times New Roman"/>
-          <w:color w:val="auto"/>
-          <w:kern w:val="0"/>
-          <w:sz w:val="22"/>
-          <w:szCs w:val="22"/>
-          <w:lang w:eastAsia="en-US" w:bidi="ar-SA"/>
-        </w:rPr>
-        <w:t>elease.</w:t>
-      </w:r>
-      <w:r>
-        <w:rPr>
-          <w:rFonts w:ascii="Times New Roman" w:hAnsi="Times New Roman" w:cs="Times New Roman"/>
-          <w:color w:val="auto"/>
-          <w:kern w:val="0"/>
-          <w:sz w:val="22"/>
-          <w:szCs w:val="22"/>
-          <w:lang w:eastAsia="en-US" w:bidi="ar-SA"/>
-        </w:rPr>
-        <w:t xml:space="preserve"> </w:t>
-      </w:r>
-      <w:r>
-        <w:rPr>
-          <w:rFonts w:ascii="Times New Roman" w:hAnsi="Times New Roman" w:cs="Times New Roman"/>
-          <w:color w:val="auto"/>
-          <w:kern w:val="0"/>
-          <w:sz w:val="22"/>
-          <w:szCs w:val="22"/>
-          <w:lang w:eastAsia="en-US" w:bidi="ar-SA"/>
-        </w:rPr>
-        <w:t xml:space="preserve">Before </w:t>
-      </w:r>
-      <w:proofErr w:type="spellStart"/>
-      <w:r>
-        <w:rPr>
-          <w:rFonts w:ascii="Times New Roman" w:hAnsi="Times New Roman" w:cs="Times New Roman"/>
-          <w:color w:val="auto"/>
-          <w:kern w:val="0"/>
-          <w:sz w:val="22"/>
-          <w:szCs w:val="22"/>
-          <w:lang w:eastAsia="en-US" w:bidi="ar-SA"/>
-        </w:rPr>
-        <w:t>Zenodo</w:t>
-      </w:r>
-      <w:proofErr w:type="spellEnd"/>
-      <w:r>
-        <w:rPr>
-          <w:rFonts w:ascii="Times New Roman" w:hAnsi="Times New Roman" w:cs="Times New Roman"/>
-          <w:color w:val="auto"/>
-          <w:kern w:val="0"/>
-          <w:sz w:val="22"/>
-          <w:szCs w:val="22"/>
-          <w:lang w:eastAsia="en-US" w:bidi="ar-SA"/>
-        </w:rPr>
-        <w:t xml:space="preserve"> can issue a DOI for your repository, you will need to provide some </w:t>
-      </w:r>
-      <w:r>
-        <w:rPr>
-          <w:rFonts w:ascii="Times New Roman" w:hAnsi="Times New Roman" w:cs="Times New Roman"/>
-          <w:color w:val="auto"/>
-          <w:kern w:val="0"/>
-          <w:sz w:val="22"/>
-          <w:szCs w:val="22"/>
-          <w:lang w:eastAsia="en-US" w:bidi="ar-SA"/>
-        </w:rPr>
-        <w:t xml:space="preserve">metadata </w:t>
-      </w:r>
-      <w:r>
-        <w:rPr>
-          <w:rFonts w:ascii="Times New Roman" w:hAnsi="Times New Roman" w:cs="Times New Roman"/>
-          <w:color w:val="auto"/>
-          <w:kern w:val="0"/>
-          <w:sz w:val="22"/>
-          <w:szCs w:val="22"/>
-          <w:lang w:eastAsia="en-US" w:bidi="ar-SA"/>
-        </w:rPr>
-        <w:t xml:space="preserve">information about the </w:t>
-      </w:r>
-      <w:r>
-        <w:rPr>
-          <w:rFonts w:ascii="Times New Roman" w:hAnsi="Times New Roman" w:cs="Times New Roman"/>
-          <w:color w:val="auto"/>
-          <w:kern w:val="0"/>
-          <w:sz w:val="22"/>
-          <w:szCs w:val="22"/>
-          <w:lang w:eastAsia="en-US" w:bidi="ar-SA"/>
-        </w:rPr>
-        <w:t xml:space="preserve">archived </w:t>
-      </w:r>
-      <w:del w:id="468" w:author="Yasset Perez-Riverol" w:date="2015-10-05T08:58:00Z">
+          <w:delText xml:space="preserve"> reposit</w:delText>
+        </w:r>
         <w:r>
           <w:rPr>
             <w:rFonts w:ascii="Times New Roman" w:hAnsi="Times New Roman" w:cs="Times New Roman"/>
@@ -12786,10 +14131,89 @@
             <w:szCs w:val="22"/>
             <w:lang w:eastAsia="en-US" w:bidi="ar-SA"/>
           </w:rPr>
+          <w:delText>ory each time you create a new r</w:delText>
+        </w:r>
+        <w:r>
+          <w:rPr>
+            <w:rFonts w:ascii="Times New Roman" w:hAnsi="Times New Roman" w:cs="Times New Roman"/>
+            <w:color w:val="auto"/>
+            <w:kern w:val="0"/>
+            <w:sz w:val="22"/>
+            <w:szCs w:val="22"/>
+            <w:lang w:eastAsia="en-US" w:bidi="ar-SA"/>
+          </w:rPr>
+          <w:delText>elease.</w:delText>
+        </w:r>
+        <w:r>
+          <w:rPr>
+            <w:rFonts w:ascii="Times New Roman" w:hAnsi="Times New Roman" w:cs="Times New Roman"/>
+            <w:color w:val="auto"/>
+            <w:kern w:val="0"/>
+            <w:sz w:val="22"/>
+            <w:szCs w:val="22"/>
+            <w:lang w:eastAsia="en-US" w:bidi="ar-SA"/>
+          </w:rPr>
+          <w:delText xml:space="preserve"> </w:delText>
+        </w:r>
+        <w:r>
+          <w:rPr>
+            <w:rFonts w:ascii="Times New Roman" w:hAnsi="Times New Roman" w:cs="Times New Roman"/>
+            <w:color w:val="auto"/>
+            <w:kern w:val="0"/>
+            <w:sz w:val="22"/>
+            <w:szCs w:val="22"/>
+            <w:lang w:eastAsia="en-US" w:bidi="ar-SA"/>
+          </w:rPr>
+          <w:delText xml:space="preserve">Before Zenodo can issue a DOI for your repository, you will need to provide some </w:delText>
+        </w:r>
+        <w:r>
+          <w:rPr>
+            <w:rFonts w:ascii="Times New Roman" w:hAnsi="Times New Roman" w:cs="Times New Roman"/>
+            <w:color w:val="auto"/>
+            <w:kern w:val="0"/>
+            <w:sz w:val="22"/>
+            <w:szCs w:val="22"/>
+            <w:lang w:eastAsia="en-US" w:bidi="ar-SA"/>
+          </w:rPr>
+          <w:delText xml:space="preserve">metadata </w:delText>
+        </w:r>
+        <w:r>
+          <w:rPr>
+            <w:rFonts w:ascii="Times New Roman" w:hAnsi="Times New Roman" w:cs="Times New Roman"/>
+            <w:color w:val="auto"/>
+            <w:kern w:val="0"/>
+            <w:sz w:val="22"/>
+            <w:szCs w:val="22"/>
+            <w:lang w:eastAsia="en-US" w:bidi="ar-SA"/>
+          </w:rPr>
+          <w:delText xml:space="preserve">information about the </w:delText>
+        </w:r>
+        <w:r>
+          <w:rPr>
+            <w:rFonts w:ascii="Times New Roman" w:hAnsi="Times New Roman" w:cs="Times New Roman"/>
+            <w:color w:val="auto"/>
+            <w:kern w:val="0"/>
+            <w:sz w:val="22"/>
+            <w:szCs w:val="22"/>
+            <w:lang w:eastAsia="en-US" w:bidi="ar-SA"/>
+          </w:rPr>
+          <w:delText xml:space="preserve">archived </w:delText>
+        </w:r>
+      </w:del>
+      <w:del w:id="537" w:author="Yasset Perez-Riverol" w:date="2015-10-05T08:58:00Z">
+        <w:r>
+          <w:rPr>
+            <w:rFonts w:ascii="Times New Roman" w:hAnsi="Times New Roman" w:cs="Times New Roman"/>
+            <w:color w:val="auto"/>
+            <w:kern w:val="0"/>
+            <w:sz w:val="22"/>
+            <w:szCs w:val="22"/>
+            <w:lang w:eastAsia="en-US" w:bidi="ar-SA"/>
+          </w:rPr>
           <w:delText>GitHub</w:delText>
         </w:r>
       </w:del>
-      <w:ins w:id="469" w:author="Yasset Perez-Riverol" w:date="2015-10-05T08:58:00Z">
+      <w:del w:id="538" w:author="Yasset Perez-Riverol" w:date="2015-10-05T15:30:00Z">
         <w:r>
           <w:rPr>
             <w:rFonts w:ascii="Times New Roman" w:hAnsi="Times New Roman" w:cs="Times New Roman"/>
@@ -12799,76 +14223,8 @@
             <w:szCs w:val="22"/>
             <w:lang w:eastAsia="en-US" w:bidi="ar-SA"/>
           </w:rPr>
-          <w:t>GitHub</w:t>
-        </w:r>
-      </w:ins>
-      <w:r>
-        <w:rPr>
-          <w:rFonts w:ascii="Times New Roman" w:hAnsi="Times New Roman" w:cs="Times New Roman"/>
-          <w:color w:val="auto"/>
-          <w:kern w:val="0"/>
-          <w:sz w:val="22"/>
-          <w:szCs w:val="22"/>
-          <w:lang w:eastAsia="en-US" w:bidi="ar-SA"/>
-        </w:rPr>
-        <w:t xml:space="preserve"> repo</w:t>
-      </w:r>
-      <w:r>
-        <w:rPr>
-          <w:rFonts w:ascii="Times New Roman" w:hAnsi="Times New Roman" w:cs="Times New Roman"/>
-          <w:color w:val="auto"/>
-          <w:kern w:val="0"/>
-          <w:sz w:val="22"/>
-          <w:szCs w:val="22"/>
-          <w:lang w:eastAsia="en-US" w:bidi="ar-SA"/>
-        </w:rPr>
-        <w:t>sitory</w:t>
-      </w:r>
-      <w:r>
-        <w:rPr>
-          <w:rFonts w:ascii="Times New Roman" w:hAnsi="Times New Roman" w:cs="Times New Roman"/>
-          <w:color w:val="auto"/>
-          <w:kern w:val="0"/>
-          <w:sz w:val="22"/>
-          <w:szCs w:val="22"/>
-          <w:lang w:eastAsia="en-US" w:bidi="ar-SA"/>
-        </w:rPr>
-        <w:t>.</w:t>
-      </w:r>
-      <w:r>
-        <w:rPr>
-          <w:rFonts w:ascii="Times New Roman" w:hAnsi="Times New Roman" w:cs="Times New Roman"/>
-          <w:color w:val="auto"/>
-          <w:kern w:val="0"/>
-          <w:sz w:val="22"/>
-          <w:szCs w:val="22"/>
-          <w:lang w:eastAsia="en-US" w:bidi="ar-SA"/>
-        </w:rPr>
-        <w:t xml:space="preserve"> Once the DOI has been assigned, </w:t>
-      </w:r>
-      <w:r>
-        <w:rPr>
-          <w:rFonts w:ascii="Times New Roman" w:hAnsi="Times New Roman" w:cs="Times New Roman"/>
-          <w:color w:val="auto"/>
-          <w:kern w:val="0"/>
-          <w:sz w:val="22"/>
-          <w:szCs w:val="22"/>
-          <w:lang w:eastAsia="en-US" w:bidi="ar-SA"/>
-        </w:rPr>
-        <w:t>apart from using it in your CV</w:t>
-      </w:r>
-      <w:r>
-        <w:rPr>
-          <w:rFonts w:ascii="Times New Roman" w:hAnsi="Times New Roman" w:cs="Times New Roman"/>
-          <w:color w:val="auto"/>
-          <w:kern w:val="0"/>
-          <w:sz w:val="22"/>
-          <w:szCs w:val="22"/>
-          <w:lang w:eastAsia="en-US" w:bidi="ar-SA"/>
-        </w:rPr>
-        <w:t xml:space="preserve"> or add it to information resources such as Europe PubMed Central [</w:t>
-      </w:r>
-      <w:ins w:id="470" w:author="Yasset Perez-Riverol" w:date="2015-10-05T11:26:00Z">
+          <w:delText xml:space="preserve"> repo</w:delText>
+        </w:r>
         <w:r>
           <w:rPr>
             <w:rFonts w:ascii="Times New Roman" w:hAnsi="Times New Roman" w:cs="Times New Roman"/>
@@ -12878,9 +14234,8 @@
             <w:szCs w:val="22"/>
             <w:lang w:eastAsia="en-US" w:bidi="ar-SA"/>
           </w:rPr>
-          <w:t>PMID</w:t>
-        </w:r>
-        <w:proofErr w:type="gramStart"/>
+          <w:delText>sitory</w:delText>
+        </w:r>
         <w:r>
           <w:rPr>
             <w:rFonts w:ascii="Times New Roman" w:hAnsi="Times New Roman" w:cs="Times New Roman"/>
@@ -12890,32 +14245,64 @@
             <w:szCs w:val="22"/>
             <w:lang w:eastAsia="en-US" w:bidi="ar-SA"/>
           </w:rPr>
-          <w:t>:</w:t>
-        </w:r>
-      </w:ins>
-      <w:r>
-        <w:rPr>
-          <w:rFonts w:ascii="Times New Roman" w:hAnsi="Times New Roman" w:cs="Times New Roman"/>
-          <w:color w:val="auto"/>
-          <w:kern w:val="0"/>
-          <w:sz w:val="22"/>
-          <w:szCs w:val="22"/>
-          <w:lang w:eastAsia="en-US" w:bidi="ar-SA"/>
-        </w:rPr>
-        <w:t>25378340</w:t>
-      </w:r>
-      <w:proofErr w:type="gramEnd"/>
-      <w:r>
-        <w:rPr>
-          <w:rFonts w:ascii="Times New Roman" w:hAnsi="Times New Roman" w:cs="Times New Roman"/>
-          <w:color w:val="auto"/>
-          <w:kern w:val="0"/>
-          <w:sz w:val="22"/>
-          <w:szCs w:val="22"/>
-          <w:lang w:eastAsia="en-US" w:bidi="ar-SA"/>
-        </w:rPr>
-        <w:t>].</w:t>
-      </w:r>
+          <w:delText>.</w:delText>
+        </w:r>
+        <w:r>
+          <w:rPr>
+            <w:rFonts w:ascii="Times New Roman" w:hAnsi="Times New Roman" w:cs="Times New Roman"/>
+            <w:color w:val="auto"/>
+            <w:kern w:val="0"/>
+            <w:sz w:val="22"/>
+            <w:szCs w:val="22"/>
+            <w:lang w:eastAsia="en-US" w:bidi="ar-SA"/>
+          </w:rPr>
+          <w:delText xml:space="preserve"> Once the DOI has been assigned, </w:delText>
+        </w:r>
+        <w:r>
+          <w:rPr>
+            <w:rFonts w:ascii="Times New Roman" w:hAnsi="Times New Roman" w:cs="Times New Roman"/>
+            <w:color w:val="auto"/>
+            <w:kern w:val="0"/>
+            <w:sz w:val="22"/>
+            <w:szCs w:val="22"/>
+            <w:lang w:eastAsia="en-US" w:bidi="ar-SA"/>
+          </w:rPr>
+          <w:delText>apart from using it in your CV</w:delText>
+        </w:r>
+        <w:r>
+          <w:rPr>
+            <w:rFonts w:ascii="Times New Roman" w:hAnsi="Times New Roman" w:cs="Times New Roman"/>
+            <w:color w:val="auto"/>
+            <w:kern w:val="0"/>
+            <w:sz w:val="22"/>
+            <w:szCs w:val="22"/>
+            <w:lang w:eastAsia="en-US" w:bidi="ar-SA"/>
+          </w:rPr>
+          <w:delText xml:space="preserve"> or add it to information resources such as Europe PubMed Central [</w:delText>
+        </w:r>
+        <w:r>
+          <w:rPr>
+            <w:rFonts w:ascii="Times New Roman" w:hAnsi="Times New Roman" w:cs="Times New Roman"/>
+            <w:color w:val="auto"/>
+            <w:kern w:val="0"/>
+            <w:sz w:val="22"/>
+            <w:szCs w:val="22"/>
+            <w:lang w:eastAsia="en-US" w:bidi="ar-SA"/>
+          </w:rPr>
+          <w:delText>25378340</w:delText>
+        </w:r>
+        <w:r>
+          <w:rPr>
+            <w:rFonts w:ascii="Times New Roman" w:hAnsi="Times New Roman" w:cs="Times New Roman"/>
+            <w:color w:val="auto"/>
+            <w:kern w:val="0"/>
+            <w:sz w:val="22"/>
+            <w:szCs w:val="22"/>
+            <w:lang w:eastAsia="en-US" w:bidi="ar-SA"/>
+          </w:rPr>
+          <w:delText>].</w:delText>
+        </w:r>
+      </w:del>
     </w:p>
     <w:p>
       <w:pPr>
@@ -13048,7 +14435,7 @@
         </w:rPr>
         <w:t xml:space="preserve">Analogously, one of the jobs of programmers should be revise publicly available projects and code that can be interesting for his/her interests. </w:t>
       </w:r>
-      <w:del w:id="471" w:author="Yasset Perez-Riverol" w:date="2015-10-05T08:58:00Z">
+      <w:del w:id="539" w:author="Yasset Perez-Riverol" w:date="2015-10-05T08:58:00Z">
         <w:r>
           <w:rPr>
             <w:rFonts w:ascii="Times New Roman" w:hAnsi="Times New Roman" w:cs="Times New Roman"/>
@@ -13061,7 +14448,7 @@
           <w:delText>GitHub</w:delText>
         </w:r>
       </w:del>
-      <w:ins w:id="472" w:author="Yasset Perez-Riverol" w:date="2015-10-05T08:58:00Z">
+      <w:ins w:id="540" w:author="Yasset Perez-Riverol" w:date="2015-10-05T08:58:00Z">
         <w:r>
           <w:rPr>
             <w:rFonts w:ascii="Times New Roman" w:hAnsi="Times New Roman" w:cs="Times New Roman"/>
@@ -13367,7 +14754,7 @@
         </w:rPr>
         <w:t xml:space="preserve">. </w:t>
       </w:r>
-      <w:del w:id="473" w:author="Yasset Perez-Riverol" w:date="2015-10-05T08:58:00Z">
+      <w:del w:id="541" w:author="Yasset Perez-Riverol" w:date="2015-10-05T08:58:00Z">
         <w:r>
           <w:rPr>
             <w:rFonts w:ascii="Times New Roman" w:hAnsi="Times New Roman" w:cs="Times New Roman"/>
@@ -13380,7 +14767,7 @@
           <w:delText>GitHub</w:delText>
         </w:r>
       </w:del>
-      <w:ins w:id="474" w:author="Yasset Perez-Riverol" w:date="2015-10-05T08:58:00Z">
+      <w:ins w:id="542" w:author="Yasset Perez-Riverol" w:date="2015-10-05T08:58:00Z">
         <w:r>
           <w:rPr>
             <w:rFonts w:ascii="Times New Roman" w:hAnsi="Times New Roman" w:cs="Times New Roman"/>
@@ -13470,7 +14857,7 @@
         </w:rPr>
         <w:t xml:space="preserve">such as Facebook or </w:t>
       </w:r>
-      <w:commentRangeStart w:id="475"/>
+      <w:commentRangeStart w:id="543"/>
       <w:r>
         <w:rPr>
           <w:rFonts w:ascii="Times New Roman" w:hAnsi="Times New Roman" w:cs="Times New Roman"/>
@@ -13482,7 +14869,7 @@
         </w:rPr>
         <w:t>LinkedIn</w:t>
       </w:r>
-      <w:commentRangeEnd w:id="475"/>
+      <w:commentRangeEnd w:id="543"/>
       <w:r>
         <w:rPr>
           <w:rStyle w:val="CommentReference"/>
@@ -13490,7 +14877,7 @@
           <w:color w:val="auto"/>
           <w:lang w:val="en-US"/>
         </w:rPr>
-        <w:commentReference w:id="475"/>
+        <w:commentReference w:id="543"/>
       </w:r>
       <w:r>
         <w:rPr>
@@ -13583,7 +14970,7 @@
         </w:rPr>
         <w:t xml:space="preserve">Keep </w:t>
       </w:r>
-      <w:commentRangeStart w:id="476"/>
+      <w:commentRangeStart w:id="544"/>
       <w:r>
         <w:rPr>
           <w:rFonts w:ascii="Times New Roman" w:hAnsi="Times New Roman" w:cs="Times New Roman"/>
@@ -13596,7 +14983,7 @@
         </w:rPr>
         <w:t>going</w:t>
       </w:r>
-      <w:commentRangeEnd w:id="476"/>
+      <w:commentRangeEnd w:id="544"/>
       <w:r>
         <w:rPr>
           <w:rStyle w:val="CommentReference"/>
@@ -13604,7 +14991,7 @@
           <w:color w:val="auto"/>
           <w:lang w:val="en-US"/>
         </w:rPr>
-        <w:commentReference w:id="476"/>
+        <w:commentReference w:id="544"/>
       </w:r>
       <w:r>
         <w:rPr>
@@ -13641,7 +15028,7 @@
         </w:rPr>
         <w:t xml:space="preserve">If you have never used </w:t>
       </w:r>
-      <w:del w:id="477" w:author="Yasset Perez-Riverol" w:date="2015-10-05T08:58:00Z">
+      <w:del w:id="545" w:author="Yasset Perez-Riverol" w:date="2015-10-05T08:58:00Z">
         <w:r>
           <w:rPr>
             <w:rFonts w:eastAsia="Times New Roman"/>
@@ -13652,7 +15039,7 @@
           <w:delText>GitHub</w:delText>
         </w:r>
       </w:del>
-      <w:ins w:id="478" w:author="Yasset Perez-Riverol" w:date="2015-10-05T08:58:00Z">
+      <w:ins w:id="546" w:author="Yasset Perez-Riverol" w:date="2015-10-05T08:58:00Z">
         <w:r>
           <w:rPr>
             <w:rFonts w:eastAsia="Times New Roman"/>
@@ -13699,8 +15086,8 @@
         </w:rPr>
         <w:t xml:space="preserve"> However, in time, you will realize of all the time that you have saved by using </w:t>
       </w:r>
-      <w:commentRangeStart w:id="479"/>
-      <w:del w:id="480" w:author="Yasset Perez-Riverol" w:date="2015-10-05T08:58:00Z">
+      <w:commentRangeStart w:id="547"/>
+      <w:del w:id="548" w:author="Yasset Perez-Riverol" w:date="2015-10-05T08:58:00Z">
         <w:r>
           <w:rPr>
             <w:rFonts w:eastAsia="Times New Roman"/>
@@ -13711,8 +15098,8 @@
           <w:delText>GitHub</w:delText>
         </w:r>
       </w:del>
-      <w:commentRangeEnd w:id="479"/>
-      <w:ins w:id="481" w:author="Yasset Perez-Riverol" w:date="2015-10-05T08:58:00Z">
+      <w:commentRangeEnd w:id="547"/>
+      <w:ins w:id="549" w:author="Yasset Perez-Riverol" w:date="2015-10-05T08:58:00Z">
         <w:r>
           <w:rPr>
             <w:rFonts w:eastAsia="Times New Roman"/>
@@ -13730,7 +15117,7 @@
           <w:kern w:val="1"/>
           <w:lang w:val="en-US" w:eastAsia="zh-CN" w:bidi="hi-IN"/>
         </w:rPr>
-        <w:commentReference w:id="479"/>
+        <w:commentReference w:id="547"/>
       </w:r>
       <w:r>
         <w:rPr>
@@ -13776,8 +15163,8 @@
         </w:rPr>
         <w:t>Conclusions</w:t>
       </w:r>
-      <w:bookmarkStart w:id="482" w:name="ddDoi"/>
-      <w:bookmarkEnd w:id="482"/>
+      <w:bookmarkStart w:id="550" w:name="ddDoi"/>
+      <w:bookmarkEnd w:id="550"/>
     </w:p>
     <w:p>
       <w:pPr>
@@ -13806,7 +15193,7 @@
         </w:rPr>
         <w:t xml:space="preserve">you can benefit for using </w:t>
       </w:r>
-      <w:del w:id="483" w:author="Yasset Perez-Riverol" w:date="2015-10-05T08:58:00Z">
+      <w:del w:id="551" w:author="Yasset Perez-Riverol" w:date="2015-10-05T08:58:00Z">
         <w:r>
           <w:rPr>
             <w:color w:val="000000"/>
@@ -13816,7 +15203,7 @@
           <w:delText>GitHub</w:delText>
         </w:r>
       </w:del>
-      <w:ins w:id="484" w:author="Yasset Perez-Riverol" w:date="2015-10-05T08:58:00Z">
+      <w:ins w:id="552" w:author="Yasset Perez-Riverol" w:date="2015-10-05T08:58:00Z">
         <w:r>
           <w:rPr>
             <w:color w:val="000000"/>
@@ -13834,9 +15221,9 @@
         </w:rPr>
         <w:t xml:space="preserve"> in many different </w:t>
       </w:r>
-      <w:commentRangeStart w:id="485"/>
-      <w:commentRangeStart w:id="486"/>
-      <w:commentRangeStart w:id="487"/>
+      <w:commentRangeStart w:id="553"/>
+      <w:commentRangeStart w:id="554"/>
+      <w:commentRangeStart w:id="555"/>
       <w:r>
         <w:rPr>
           <w:color w:val="000000"/>
@@ -13845,7 +15232,7 @@
         </w:rPr>
         <w:t>ways</w:t>
       </w:r>
-      <w:commentRangeEnd w:id="485"/>
+      <w:commentRangeEnd w:id="553"/>
       <w:r>
         <w:rPr>
           <w:rStyle w:val="CommentReference"/>
@@ -13853,10 +15240,10 @@
           <w:kern w:val="1"/>
           <w:lang w:val="en-US" w:eastAsia="zh-CN" w:bidi="hi-IN"/>
         </w:rPr>
-        <w:commentReference w:id="485"/>
-      </w:r>
-      <w:commentRangeEnd w:id="486"/>
-      <w:commentRangeEnd w:id="487"/>
+        <w:commentReference w:id="553"/>
+      </w:r>
+      <w:commentRangeEnd w:id="554"/>
+      <w:commentRangeEnd w:id="555"/>
       <w:r>
         <w:rPr>
           <w:rStyle w:val="CommentReference"/>
@@ -13864,7 +15251,7 @@
           <w:kern w:val="1"/>
           <w:lang w:val="en-US" w:eastAsia="zh-CN" w:bidi="hi-IN"/>
         </w:rPr>
-        <w:commentReference w:id="486"/>
+        <w:commentReference w:id="554"/>
       </w:r>
       <w:r>
         <w:rPr>
@@ -13873,7 +15260,7 @@
           <w:kern w:val="1"/>
           <w:lang w:val="en-US" w:eastAsia="zh-CN" w:bidi="hi-IN"/>
         </w:rPr>
-        <w:commentReference w:id="487"/>
+        <w:commentReference w:id="555"/>
       </w:r>
       <w:r>
         <w:rPr>
@@ -13942,7 +15329,7 @@
           <w:szCs w:val="22"/>
         </w:rPr>
       </w:pPr>
-      <w:commentRangeStart w:id="488"/>
+      <w:commentRangeStart w:id="556"/>
       <w:r>
         <w:rPr>
           <w:b/>
@@ -13951,7 +15338,7 @@
         </w:rPr>
         <w:t>Acknowledgements</w:t>
       </w:r>
-      <w:commentRangeEnd w:id="488"/>
+      <w:commentRangeEnd w:id="556"/>
       <w:r>
         <w:rPr>
           <w:rStyle w:val="CommentReference"/>
@@ -13959,7 +15346,7 @@
           <w:kern w:val="1"/>
           <w:lang w:val="en-US" w:eastAsia="zh-CN" w:bidi="hi-IN"/>
         </w:rPr>
-        <w:commentReference w:id="488"/>
+        <w:commentReference w:id="556"/>
       </w:r>
     </w:p>
     <w:p>
@@ -13986,14 +15373,14 @@
       <w:r>
         <w:t xml:space="preserve">]. R.W. is supported by the BBSRC ‘Quantitative Proteomics’ grant [reference BB/I00095X/1]. J.A.V. is supported by the Wellcome Trust [grant number </w:t>
       </w:r>
-      <w:commentRangeStart w:id="489"/>
+      <w:commentRangeStart w:id="557"/>
       <w:r>
         <w:rPr>
           <w:rFonts w:eastAsiaTheme="minorEastAsia"/>
         </w:rPr>
         <w:t>WT101477MA</w:t>
       </w:r>
-      <w:commentRangeEnd w:id="489"/>
+      <w:commentRangeEnd w:id="557"/>
       <w:r>
         <w:rPr>
           <w:rStyle w:val="CommentReference"/>
@@ -14001,7 +15388,7 @@
           <w:kern w:val="1"/>
           <w:lang w:val="en-US" w:eastAsia="zh-CN" w:bidi="hi-IN"/>
         </w:rPr>
-        <w:commentReference w:id="489"/>
+        <w:commentReference w:id="557"/>
       </w:r>
       <w:r>
         <w:t>]</w:t>
@@ -14056,13 +15443,13 @@
         <w:jc w:val="both"/>
         <w:divId w:val="1224101753"/>
         <w:rPr>
-          <w:del w:id="490" w:author="Yasset Perez-Riverol" w:date="2015-10-04T11:54:00Z"/>
+          <w:del w:id="558" w:author="Yasset Perez-Riverol" w:date="2015-10-04T11:54:00Z"/>
           <w:b/>
           <w:sz w:val="22"/>
           <w:szCs w:val="22"/>
         </w:rPr>
       </w:pPr>
-      <w:del w:id="491" w:author="Yasset Perez-Riverol" w:date="2015-10-04T11:54:00Z">
+      <w:del w:id="559" w:author="Yasset Perez-Riverol" w:date="2015-10-04T11:54:00Z">
         <w:r>
           <w:rPr>
             <w:b/>
@@ -14117,7 +15504,7 @@
         <w:spacing w:after="60" w:line="360" w:lineRule="auto"/>
         <w:jc w:val="both"/>
         <w:rPr>
-          <w:del w:id="492" w:author="Yasset Perez-Riverol" w:date="2015-10-04T11:54:00Z"/>
+          <w:del w:id="560" w:author="Yasset Perez-Riverol" w:date="2015-10-04T11:54:00Z"/>
           <w:rFonts w:ascii="Times New Roman" w:hAnsi="Times New Roman" w:cs="Times New Roman"/>
           <w:b/>
           <w:color w:val="000000"/>
@@ -14125,8 +15512,8 @@
           <w:szCs w:val="22"/>
         </w:rPr>
       </w:pPr>
-      <w:commentRangeStart w:id="493"/>
-      <w:del w:id="494" w:author="Yasset Perez-Riverol" w:date="2015-10-04T11:54:00Z">
+      <w:commentRangeStart w:id="561"/>
+      <w:del w:id="562" w:author="Yasset Perez-Riverol" w:date="2015-10-04T11:54:00Z">
         <w:r>
           <w:rPr>
             <w:rFonts w:ascii="Times New Roman" w:hAnsi="Times New Roman" w:cs="Times New Roman"/>
@@ -14137,7 +15524,7 @@
           </w:rPr>
           <w:delText>Figures</w:delText>
         </w:r>
-        <w:commentRangeEnd w:id="493"/>
+        <w:commentRangeEnd w:id="561"/>
         <w:r>
           <w:rPr>
             <w:rStyle w:val="CommentReference"/>
@@ -14145,7 +15532,7 @@
             <w:color w:val="auto"/>
             <w:lang w:val="en-US"/>
           </w:rPr>
-          <w:commentReference w:id="493"/>
+          <w:commentReference w:id="561"/>
         </w:r>
         <w:r>
           <w:rPr>
@@ -14170,7 +15557,7 @@
         <w:spacing w:after="60" w:line="360" w:lineRule="auto"/>
         <w:jc w:val="both"/>
         <w:rPr>
-          <w:del w:id="495" w:author="Yasset Perez-Riverol" w:date="2015-10-04T11:54:00Z"/>
+          <w:del w:id="563" w:author="Yasset Perez-Riverol" w:date="2015-10-04T11:54:00Z"/>
           <w:rFonts w:ascii="Times New Roman" w:hAnsi="Times New Roman" w:cs="Times New Roman"/>
           <w:b/>
           <w:color w:val="000000"/>
@@ -14190,14 +15577,14 @@
         <w:spacing w:after="60" w:line="360" w:lineRule="auto"/>
         <w:jc w:val="both"/>
         <w:rPr>
-          <w:del w:id="496" w:author="Yasset Perez-Riverol" w:date="2015-10-04T11:54:00Z"/>
+          <w:del w:id="564" w:author="Yasset Perez-Riverol" w:date="2015-10-04T11:54:00Z"/>
           <w:rFonts w:ascii="Times New Roman" w:hAnsi="Times New Roman" w:cs="Times New Roman"/>
           <w:color w:val="000000"/>
           <w:sz w:val="22"/>
           <w:szCs w:val="22"/>
         </w:rPr>
       </w:pPr>
-      <w:del w:id="497" w:author="Yasset Perez-Riverol" w:date="2015-10-04T11:54:00Z">
+      <w:del w:id="565" w:author="Yasset Perez-Riverol" w:date="2015-10-04T11:54:00Z">
         <w:r>
           <w:rPr>
             <w:rFonts w:ascii="Times New Roman" w:hAnsi="Times New Roman" w:cs="Times New Roman"/>
@@ -14208,7 +15595,7 @@
           </w:rPr>
           <w:delText xml:space="preserve">Figure </w:delText>
         </w:r>
-        <w:commentRangeStart w:id="498"/>
+        <w:commentRangeStart w:id="566"/>
         <w:r>
           <w:rPr>
             <w:rFonts w:ascii="Times New Roman" w:hAnsi="Times New Roman" w:cs="Times New Roman"/>
@@ -14219,7 +15606,7 @@
           </w:rPr>
           <w:delText>1</w:delText>
         </w:r>
-        <w:commentRangeEnd w:id="498"/>
+        <w:commentRangeEnd w:id="566"/>
         <w:r>
           <w:rPr>
             <w:rStyle w:val="CommentReference"/>
@@ -14227,7 +15614,7 @@
             <w:color w:val="auto"/>
             <w:lang w:val="en-US"/>
           </w:rPr>
-          <w:commentReference w:id="498"/>
+          <w:commentReference w:id="566"/>
         </w:r>
         <w:r>
           <w:rPr>
@@ -14249,14 +15636,14 @@
         <w:spacing w:after="60" w:line="360" w:lineRule="auto"/>
         <w:jc w:val="both"/>
         <w:rPr>
-          <w:del w:id="499" w:author="Yasset Perez-Riverol" w:date="2015-10-04T11:54:00Z"/>
+          <w:del w:id="567" w:author="Yasset Perez-Riverol" w:date="2015-10-04T11:54:00Z"/>
           <w:rFonts w:ascii="Arial" w:hAnsi="Arial" w:cs="Arial"/>
           <w:color w:val="000000"/>
           <w:sz w:val="22"/>
           <w:szCs w:val="22"/>
         </w:rPr>
       </w:pPr>
-      <w:ins w:id="500" w:author="Yasset Perez-Riverol" w:date="2015-10-04T11:54:00Z">
+      <w:ins w:id="568" w:author="Yasset Perez-Riverol" w:date="2015-10-04T11:54:00Z">
         <w:r>
           <w:rPr>
             <w:rFonts w:ascii="Arial" w:hAnsi="Arial"/>
@@ -14312,7 +15699,7 @@
           <w:sz w:val="22"/>
           <w:szCs w:val="22"/>
           <w:u w:val="single"/>
-          <w:rPrChange w:id="501" w:author="Yasset Perez-Riverol" w:date="2015-10-04T19:08:00Z">
+          <w:rPrChange w:id="569" w:author="Yasset Perez-Riverol" w:date="2015-10-04T19:08:00Z">
             <w:rPr>
               <w:rFonts w:ascii="Arial" w:hAnsi="Arial"/>
               <w:sz w:val="22"/>
@@ -14329,7 +15716,7 @@
           <w:sz w:val="22"/>
           <w:szCs w:val="22"/>
           <w:u w:val="single"/>
-          <w:rPrChange w:id="502" w:author="Yasset Perez-Riverol" w:date="2015-10-04T19:08:00Z">
+          <w:rPrChange w:id="570" w:author="Yasset Perez-Riverol" w:date="2015-10-04T19:08:00Z">
             <w:rPr>
               <w:rFonts w:ascii="Arial" w:hAnsi="Arial"/>
               <w:sz w:val="22"/>
@@ -14346,7 +15733,7 @@
           <w:sz w:val="22"/>
           <w:szCs w:val="22"/>
           <w:u w:val="single"/>
-          <w:rPrChange w:id="503" w:author="Yasset Perez-Riverol" w:date="2015-10-04T19:08:00Z">
+          <w:rPrChange w:id="571" w:author="Yasset Perez-Riverol" w:date="2015-10-04T19:08:00Z">
             <w:rPr>
               <w:rFonts w:ascii="Arial" w:hAnsi="Arial"/>
               <w:sz w:val="22"/>
@@ -14447,14 +15834,14 @@
         <w:spacing w:after="60" w:line="360" w:lineRule="auto"/>
         <w:jc w:val="both"/>
         <w:rPr>
-          <w:ins w:id="504" w:author="Yasset Perez-Riverol" w:date="2015-10-04T11:54:00Z"/>
+          <w:ins w:id="572" w:author="Yasset Perez-Riverol" w:date="2015-10-04T11:54:00Z"/>
           <w:rFonts w:ascii="Arial" w:hAnsi="Arial" w:cs="Arial"/>
           <w:sz w:val="22"/>
           <w:szCs w:val="22"/>
           <w:u w:val="single"/>
-          <w:rPrChange w:id="505" w:author="Yasset Perez-Riverol" w:date="2015-10-04T19:08:00Z">
+          <w:rPrChange w:id="573" w:author="Yasset Perez-Riverol" w:date="2015-10-04T19:08:00Z">
             <w:rPr>
-              <w:ins w:id="506" w:author="Yasset Perez-Riverol" w:date="2015-10-04T11:54:00Z"/>
+              <w:ins w:id="574" w:author="Yasset Perez-Riverol" w:date="2015-10-04T11:54:00Z"/>
               <w:rFonts w:ascii="Arial" w:hAnsi="Arial"/>
               <w:sz w:val="22"/>
               <w:szCs w:val="22"/>
@@ -14469,7 +15856,7 @@
           <w:sz w:val="22"/>
           <w:szCs w:val="22"/>
           <w:u w:val="single"/>
-          <w:rPrChange w:id="507" w:author="Yasset Perez-Riverol" w:date="2015-10-04T19:08:00Z">
+          <w:rPrChange w:id="575" w:author="Yasset Perez-Riverol" w:date="2015-10-04T19:08:00Z">
             <w:rPr>
               <w:rFonts w:ascii="Arial" w:hAnsi="Arial"/>
               <w:sz w:val="22"/>
@@ -14489,7 +15876,7 @@
         <w:spacing w:after="60" w:line="360" w:lineRule="auto"/>
         <w:jc w:val="both"/>
         <w:rPr>
-          <w:ins w:id="508" w:author="Yasset Perez-Riverol" w:date="2015-10-04T11:54:00Z"/>
+          <w:ins w:id="576" w:author="Yasset Perez-Riverol" w:date="2015-10-04T11:54:00Z"/>
           <w:rFonts w:ascii="Arial" w:hAnsi="Arial"/>
           <w:sz w:val="22"/>
           <w:szCs w:val="22"/>
@@ -14508,7 +15895,7 @@
         <w:spacing w:after="60" w:line="360" w:lineRule="auto"/>
         <w:jc w:val="both"/>
         <w:rPr>
-          <w:ins w:id="509" w:author="Yasset Perez-Riverol" w:date="2015-10-04T11:54:00Z"/>
+          <w:ins w:id="577" w:author="Yasset Perez-Riverol" w:date="2015-10-04T11:54:00Z"/>
           <w:rFonts w:ascii="Times New Roman" w:hAnsi="Times New Roman" w:cs="Times New Roman"/>
           <w:b/>
           <w:color w:val="000000"/>
@@ -14528,7 +15915,7 @@
         <w:spacing w:after="60" w:line="360" w:lineRule="auto"/>
         <w:jc w:val="both"/>
         <w:rPr>
-          <w:ins w:id="510" w:author="Yasset Perez-Riverol" w:date="2015-10-04T11:54:00Z"/>
+          <w:ins w:id="578" w:author="Yasset Perez-Riverol" w:date="2015-10-04T11:54:00Z"/>
           <w:rFonts w:ascii="Times New Roman" w:hAnsi="Times New Roman" w:cs="Times New Roman"/>
           <w:b/>
           <w:color w:val="000000"/>
@@ -14548,7 +15935,7 @@
         <w:spacing w:after="60" w:line="360" w:lineRule="auto"/>
         <w:jc w:val="both"/>
         <w:rPr>
-          <w:ins w:id="511" w:author="Yasset Perez-Riverol" w:date="2015-10-04T11:54:00Z"/>
+          <w:ins w:id="579" w:author="Yasset Perez-Riverol" w:date="2015-10-04T11:54:00Z"/>
           <w:rFonts w:ascii="Times New Roman" w:hAnsi="Times New Roman" w:cs="Times New Roman"/>
           <w:b/>
           <w:color w:val="000000"/>
@@ -14568,7 +15955,7 @@
         <w:spacing w:after="60" w:line="360" w:lineRule="auto"/>
         <w:jc w:val="both"/>
         <w:rPr>
-          <w:ins w:id="512" w:author="Yasset Perez-Riverol" w:date="2015-10-04T11:54:00Z"/>
+          <w:ins w:id="580" w:author="Yasset Perez-Riverol" w:date="2015-10-04T11:54:00Z"/>
           <w:rFonts w:ascii="Times New Roman" w:hAnsi="Times New Roman" w:cs="Times New Roman"/>
           <w:b/>
           <w:color w:val="000000"/>
@@ -14576,8 +15963,8 @@
           <w:szCs w:val="22"/>
         </w:rPr>
       </w:pPr>
-      <w:commentRangeStart w:id="513"/>
-      <w:ins w:id="514" w:author="Yasset Perez-Riverol" w:date="2015-10-04T11:54:00Z">
+      <w:commentRangeStart w:id="581"/>
+      <w:ins w:id="582" w:author="Yasset Perez-Riverol" w:date="2015-10-04T11:54:00Z">
         <w:r>
           <w:rPr>
             <w:rFonts w:ascii="Times New Roman" w:hAnsi="Times New Roman" w:cs="Times New Roman"/>
@@ -14588,7 +15975,7 @@
           </w:rPr>
           <w:t>Figures</w:t>
         </w:r>
-        <w:commentRangeEnd w:id="513"/>
+        <w:commentRangeEnd w:id="581"/>
         <w:r>
           <w:rPr>
             <w:rStyle w:val="CommentReference"/>
@@ -14596,7 +15983,7 @@
             <w:color w:val="auto"/>
             <w:lang w:val="en-US"/>
           </w:rPr>
-          <w:commentReference w:id="513"/>
+          <w:commentReference w:id="581"/>
         </w:r>
         <w:r>
           <w:rPr>
@@ -14621,7 +16008,7 @@
         <w:spacing w:after="60" w:line="360" w:lineRule="auto"/>
         <w:jc w:val="both"/>
         <w:rPr>
-          <w:ins w:id="515" w:author="Yasset Perez-Riverol" w:date="2015-10-04T11:54:00Z"/>
+          <w:ins w:id="583" w:author="Yasset Perez-Riverol" w:date="2015-10-04T11:54:00Z"/>
           <w:rFonts w:ascii="Times New Roman" w:hAnsi="Times New Roman" w:cs="Times New Roman"/>
           <w:b/>
           <w:color w:val="000000"/>
@@ -14641,14 +16028,14 @@
         <w:spacing w:after="60" w:line="360" w:lineRule="auto"/>
         <w:jc w:val="both"/>
         <w:rPr>
-          <w:ins w:id="516" w:author="Yasset Perez-Riverol" w:date="2015-10-04T11:54:00Z"/>
+          <w:ins w:id="584" w:author="Yasset Perez-Riverol" w:date="2015-10-04T11:54:00Z"/>
           <w:rFonts w:ascii="Times New Roman" w:hAnsi="Times New Roman" w:cs="Times New Roman"/>
           <w:color w:val="000000"/>
           <w:sz w:val="22"/>
           <w:szCs w:val="22"/>
         </w:rPr>
       </w:pPr>
-      <w:ins w:id="517" w:author="Yasset Perez-Riverol" w:date="2015-10-04T11:54:00Z">
+      <w:ins w:id="585" w:author="Yasset Perez-Riverol" w:date="2015-10-04T11:54:00Z">
         <w:r>
           <w:rPr>
             <w:rFonts w:ascii="Times New Roman" w:hAnsi="Times New Roman" w:cs="Times New Roman"/>
@@ -14659,7 +16046,7 @@
           </w:rPr>
           <w:t xml:space="preserve">Figure </w:t>
         </w:r>
-        <w:commentRangeStart w:id="518"/>
+        <w:commentRangeStart w:id="586"/>
         <w:r>
           <w:rPr>
             <w:rFonts w:ascii="Times New Roman" w:hAnsi="Times New Roman" w:cs="Times New Roman"/>
@@ -14670,7 +16057,7 @@
           </w:rPr>
           <w:t>1</w:t>
         </w:r>
-        <w:commentRangeEnd w:id="518"/>
+        <w:commentRangeEnd w:id="586"/>
         <w:r>
           <w:rPr>
             <w:rStyle w:val="CommentReference"/>
@@ -14678,7 +16065,7 @@
             <w:color w:val="auto"/>
             <w:lang w:val="en-US"/>
           </w:rPr>
-          <w:commentReference w:id="518"/>
+          <w:commentReference w:id="586"/>
         </w:r>
         <w:r>
           <w:rPr>
@@ -14700,7 +16087,7 @@
         <w:spacing w:after="60" w:line="360" w:lineRule="auto"/>
         <w:jc w:val="both"/>
         <w:rPr>
-          <w:ins w:id="519" w:author="Yasset Perez-Riverol" w:date="2015-10-04T11:54:00Z"/>
+          <w:ins w:id="587" w:author="Yasset Perez-Riverol" w:date="2015-10-04T11:54:00Z"/>
           <w:rFonts w:ascii="Arial" w:hAnsi="Arial" w:cs="Arial"/>
           <w:color w:val="000000"/>
           <w:sz w:val="22"/>
@@ -14724,8 +16111,8 @@
       </w:pPr>
     </w:p>
     <w:sectPr>
-      <w:footerReference w:type="even" r:id="rId14"/>
-      <w:footerReference w:type="default" r:id="rId15"/>
+      <w:footerReference w:type="even" r:id="rId13"/>
+      <w:footerReference w:type="default" r:id="rId14"/>
       <w:pgSz w:w="11906" w:h="16838"/>
       <w:pgMar w:top="1134" w:right="1134" w:bottom="1134" w:left="1134" w:header="720" w:footer="720" w:gutter="0"/>
       <w:cols w:space="720"/>
@@ -14800,7 +16187,7 @@
       </w:r>
     </w:p>
   </w:comment>
-  <w:comment w:id="437" w:author="Juan Antonio Vizcaino" w:date="2015-06-02T14:01:00Z" w:initials="JV">
+  <w:comment w:id="469" w:author="Juan Antonio Vizcaino" w:date="2015-06-02T14:01:00Z" w:initials="JV">
     <w:p>
       <w:pPr>
         <w:pStyle w:val="CommentText"/>
@@ -14816,7 +16203,7 @@
       </w:r>
     </w:p>
   </w:comment>
-  <w:comment w:id="451" w:author="Juan Antonio Vizcaino" w:date="2015-10-05T11:22:00Z" w:initials="JV">
+  <w:comment w:id="518" w:author="Juan Antonio Vizcaino" w:date="2015-10-05T11:22:00Z" w:initials="JV">
     <w:p>
       <w:pPr>
         <w:pStyle w:val="CommentText"/>
@@ -14832,7 +16219,7 @@
       </w:r>
     </w:p>
   </w:comment>
-  <w:comment w:id="475" w:author="Juan Antonio Vizcaino" w:date="2015-06-02T13:24:00Z" w:initials="JV">
+  <w:comment w:id="543" w:author="Juan Antonio Vizcaino" w:date="2015-06-02T13:24:00Z" w:initials="JV">
     <w:p>
       <w:pPr>
         <w:pStyle w:val="CommentText"/>
@@ -14848,7 +16235,7 @@
       </w:r>
     </w:p>
   </w:comment>
-  <w:comment w:id="476" w:author="Juan Antonio Vizcaino" w:date="2015-06-02T13:53:00Z" w:initials="JV">
+  <w:comment w:id="544" w:author="Juan Antonio Vizcaino" w:date="2015-06-02T13:53:00Z" w:initials="JV">
     <w:p>
       <w:pPr>
         <w:pStyle w:val="CommentText"/>
@@ -14864,7 +16251,7 @@
       </w:r>
     </w:p>
   </w:comment>
-  <w:comment w:id="479" w:author="Juan Antonio Vizcaino" w:date="2015-06-02T13:25:00Z" w:initials="JV">
+  <w:comment w:id="547" w:author="Juan Antonio Vizcaino" w:date="2015-06-02T13:25:00Z" w:initials="JV">
     <w:p>
       <w:pPr>
         <w:pStyle w:val="CommentText"/>
@@ -14880,7 +16267,7 @@
       </w:r>
     </w:p>
   </w:comment>
-  <w:comment w:id="485" w:author="Juan Antonio Vizcaino" w:date="2015-06-02T13:54:00Z" w:initials="JV">
+  <w:comment w:id="553" w:author="Juan Antonio Vizcaino" w:date="2015-06-02T13:54:00Z" w:initials="JV">
     <w:p>
       <w:pPr>
         <w:pStyle w:val="CommentText"/>
@@ -14896,7 +16283,7 @@
       </w:r>
     </w:p>
   </w:comment>
-  <w:comment w:id="486" w:author="Juan Antonio Vizcaino" w:date="2015-06-02T14:08:00Z" w:initials="JV">
+  <w:comment w:id="554" w:author="Juan Antonio Vizcaino" w:date="2015-06-02T14:08:00Z" w:initials="JV">
     <w:p>
       <w:pPr>
         <w:pStyle w:val="CommentText"/>
@@ -14912,7 +16299,7 @@
       </w:r>
     </w:p>
   </w:comment>
-  <w:comment w:id="487" w:author="Juan Antonio Vizcaino" w:date="2015-06-02T14:06:00Z" w:initials="JV">
+  <w:comment w:id="555" w:author="Juan Antonio Vizcaino" w:date="2015-06-02T14:06:00Z" w:initials="JV">
     <w:p>
       <w:pPr>
         <w:pStyle w:val="CommentText"/>
@@ -14928,7 +16315,7 @@
       </w:r>
     </w:p>
   </w:comment>
-  <w:comment w:id="488" w:author="Juan Antonio Vizcaino" w:date="2015-06-01T16:07:00Z" w:initials="JV">
+  <w:comment w:id="556" w:author="Juan Antonio Vizcaino" w:date="2015-06-01T16:07:00Z" w:initials="JV">
     <w:p>
       <w:pPr>
         <w:pStyle w:val="CommentText"/>
@@ -14944,7 +16331,7 @@
       </w:r>
     </w:p>
   </w:comment>
-  <w:comment w:id="489" w:author="Juan Antonio Vizcaino" w:date="2015-06-01T16:13:00Z" w:initials="JV">
+  <w:comment w:id="557" w:author="Juan Antonio Vizcaino" w:date="2015-06-01T16:13:00Z" w:initials="JV">
     <w:p>
       <w:pPr>
         <w:pStyle w:val="CommentText"/>
@@ -14960,7 +16347,7 @@
       </w:r>
     </w:p>
   </w:comment>
-  <w:comment w:id="493" w:author="Juan Antonio Vizcaino" w:date="2015-06-02T14:00:00Z" w:initials="JV">
+  <w:comment w:id="561" w:author="Juan Antonio Vizcaino" w:date="2015-06-02T14:00:00Z" w:initials="JV">
     <w:p>
       <w:pPr>
         <w:pStyle w:val="CommentText"/>
@@ -14976,7 +16363,7 @@
       </w:r>
     </w:p>
   </w:comment>
-  <w:comment w:id="498" w:author="Juan Antonio Vizcaino" w:date="2015-06-01T16:07:00Z" w:initials="JV">
+  <w:comment w:id="566" w:author="Juan Antonio Vizcaino" w:date="2015-06-01T16:07:00Z" w:initials="JV">
     <w:p>
       <w:pPr>
         <w:pStyle w:val="CommentText"/>
@@ -14992,7 +16379,7 @@
       </w:r>
     </w:p>
   </w:comment>
-  <w:comment w:id="513" w:author="Juan Antonio Vizcaino" w:date="2015-10-04T11:54:00Z" w:initials="JV">
+  <w:comment w:id="581" w:author="Juan Antonio Vizcaino" w:date="2015-10-04T11:54:00Z" w:initials="JV">
     <w:p>
       <w:pPr>
         <w:pStyle w:val="CommentText"/>
@@ -15008,7 +16395,7 @@
       </w:r>
     </w:p>
   </w:comment>
-  <w:comment w:id="518" w:author="Juan Antonio Vizcaino" w:date="2015-10-04T11:54:00Z" w:initials="JV">
+  <w:comment w:id="586" w:author="Juan Antonio Vizcaino" w:date="2015-10-04T11:54:00Z" w:initials="JV">
     <w:p>
       <w:pPr>
         <w:pStyle w:val="CommentText"/>
@@ -15129,7 +16516,7 @@
         <w:rFonts w:cs="DejaVu Sans"/>
         <w:noProof/>
       </w:rPr>
-      <w:t>4</w:t>
+      <w:t>7</w:t>
     </w:r>
     <w:r>
       <w:rPr>
@@ -21438,7 +22825,7 @@
 </file>
 
 <file path=customXml/itemProps1.xml><?xml version="1.0" encoding="utf-8"?>
-<ds:datastoreItem xmlns:ds="http://schemas.openxmlformats.org/officeDocument/2006/customXml" ds:itemID="{96B563C3-44F4-074E-AD1F-C0CEEFD363CF}">
+<ds:datastoreItem xmlns:ds="http://schemas.openxmlformats.org/officeDocument/2006/customXml" ds:itemID="{5D3CE278-C2F8-4B4A-BED8-022BC1A12C3C}">
   <ds:schemaRefs>
     <ds:schemaRef ds:uri="http://schemas.openxmlformats.org/officeDocument/2006/bibliography"/>
   </ds:schemaRefs>

--- a/document/manuscript.docx
+++ b/document/manuscript.docx
@@ -6524,31 +6524,7 @@
             <w:szCs w:val="22"/>
             <w:lang w:eastAsia="en-US" w:bidi="ar-SA"/>
           </w:rPr>
-          <w:t xml:space="preserve">in </w:t>
-        </w:r>
-        <w:proofErr w:type="spellStart"/>
-        <w:r>
-          <w:rPr>
-            <w:rFonts w:ascii="Times New Roman" w:hAnsi="Times New Roman" w:cs="Times New Roman"/>
-            <w:color w:val="000000"/>
-            <w:kern w:val="0"/>
-            <w:sz w:val="22"/>
-            <w:szCs w:val="22"/>
-            <w:lang w:eastAsia="en-US" w:bidi="ar-SA"/>
-          </w:rPr>
-          <w:t>GitHub</w:t>
-        </w:r>
-        <w:proofErr w:type="spellEnd"/>
-        <w:r>
-          <w:rPr>
-            <w:rFonts w:ascii="Times New Roman" w:hAnsi="Times New Roman" w:cs="Times New Roman"/>
-            <w:color w:val="000000"/>
-            <w:kern w:val="0"/>
-            <w:sz w:val="22"/>
-            <w:szCs w:val="22"/>
-            <w:lang w:eastAsia="en-US" w:bidi="ar-SA"/>
-          </w:rPr>
-          <w:t xml:space="preserve"> is the master/develop approach where the master keep </w:t>
+          <w:t xml:space="preserve">in GitHub is the master/develop approach where the master keep </w:t>
         </w:r>
       </w:ins>
       <w:ins w:id="269" w:author="Yasset Perez-Riverol" w:date="2015-10-05T11:06:00Z">
@@ -9542,19 +9518,7 @@
             <w:szCs w:val="22"/>
             <w:lang w:eastAsia="en-US" w:bidi="ar-SA"/>
           </w:rPr>
-          <w:t xml:space="preserve">automatically </w:t>
-        </w:r>
-        <w:proofErr w:type="spellStart"/>
-        <w:r>
-          <w:rPr>
-            <w:rFonts w:ascii="Times New Roman" w:hAnsi="Times New Roman" w:cs="Times New Roman"/>
-            <w:color w:val="000000"/>
-            <w:kern w:val="0"/>
-            <w:sz w:val="22"/>
-            <w:szCs w:val="22"/>
-            <w:lang w:eastAsia="en-US" w:bidi="ar-SA"/>
-          </w:rPr>
-          <w:t>Git</w:t>
+          <w:t>automatically Git</w:t>
         </w:r>
       </w:ins>
       <w:ins w:id="440" w:author="Yasset Perez-Riverol" w:date="2015-10-05T14:51:00Z">
@@ -9580,19 +9544,7 @@
             <w:szCs w:val="22"/>
             <w:lang w:eastAsia="en-US" w:bidi="ar-SA"/>
           </w:rPr>
-          <w:t>ub</w:t>
-        </w:r>
-        <w:proofErr w:type="spellEnd"/>
-        <w:r>
-          <w:rPr>
-            <w:rFonts w:ascii="Times New Roman" w:hAnsi="Times New Roman" w:cs="Times New Roman"/>
-            <w:color w:val="000000"/>
-            <w:kern w:val="0"/>
-            <w:sz w:val="22"/>
-            <w:szCs w:val="22"/>
-            <w:lang w:eastAsia="en-US" w:bidi="ar-SA"/>
-          </w:rPr>
-          <w:t xml:space="preserve"> has been integrated with other systems such as Travis (</w:t>
+          <w:t>ub has been integrated with other systems such as Travis (</w:t>
         </w:r>
       </w:ins>
       <w:ins w:id="442" w:author="Yasset Perez-Riverol" w:date="2015-10-05T14:51:00Z">
@@ -9705,31 +9657,7 @@
             <w:szCs w:val="22"/>
             <w:lang w:eastAsia="en-US" w:bidi="ar-SA"/>
           </w:rPr>
-          <w:t xml:space="preserve">, a hosted continued integration platform that is free to all open-source projects hosted on </w:t>
-        </w:r>
-        <w:proofErr w:type="spellStart"/>
-        <w:r>
-          <w:rPr>
-            <w:rFonts w:ascii="Times New Roman" w:hAnsi="Times New Roman" w:cs="Times New Roman"/>
-            <w:color w:val="000000"/>
-            <w:kern w:val="0"/>
-            <w:sz w:val="22"/>
-            <w:szCs w:val="22"/>
-            <w:lang w:eastAsia="en-US" w:bidi="ar-SA"/>
-          </w:rPr>
-          <w:t>GitHub</w:t>
-        </w:r>
-        <w:proofErr w:type="spellEnd"/>
-        <w:r>
-          <w:rPr>
-            <w:rFonts w:ascii="Times New Roman" w:hAnsi="Times New Roman" w:cs="Times New Roman"/>
-            <w:color w:val="000000"/>
-            <w:kern w:val="0"/>
-            <w:sz w:val="22"/>
-            <w:szCs w:val="22"/>
-            <w:lang w:eastAsia="en-US" w:bidi="ar-SA"/>
-          </w:rPr>
-          <w:t xml:space="preserve">. </w:t>
+          <w:t xml:space="preserve">, a hosted continued integration platform that is free to all open-source projects hosted on GitHub. </w:t>
         </w:r>
       </w:ins>
       <w:ins w:id="449" w:author="Yasset Perez-Riverol" w:date="2015-10-05T14:52:00Z">
@@ -10410,7 +10338,6 @@
           <w:delText>GitHub</w:delText>
         </w:r>
       </w:del>
-      <w:proofErr w:type="spellStart"/>
       <w:ins w:id="485" w:author="Yasset Perez-Riverol" w:date="2015-10-05T08:58:00Z">
         <w:r>
           <w:rPr>
@@ -10425,7 +10352,6 @@
           <w:t>GitHub</w:t>
         </w:r>
       </w:ins>
-      <w:proofErr w:type="spellEnd"/>
       <w:r>
         <w:rPr>
           <w:rFonts w:ascii="Times New Roman" w:hAnsi="Times New Roman" w:cs="Times New Roman"/>
@@ -10504,7 +10430,7 @@
         <w:jc w:val="both"/>
         <w:divId w:val="1224101753"/>
         <w:rPr>
-          <w:ins w:id="488" w:author="Yasset Perez-Riverol" w:date="2015-10-05T15:38:00Z"/>
+          <w:ins w:id="488" w:author="Yasset Perez-Riverol" w:date="2015-10-05T15:55:00Z"/>
           <w:rFonts w:ascii="Times New Roman" w:hAnsi="Times New Roman" w:cs="Times New Roman"/>
           <w:color w:val="auto"/>
           <w:kern w:val="0"/>
@@ -10512,267 +10438,19 @@
           <w:szCs w:val="22"/>
           <w:lang w:eastAsia="en-US" w:bidi="ar-SA"/>
         </w:rPr>
-      </w:pPr>
-      <w:ins w:id="489" w:author="Yasset Perez-Riverol" w:date="2015-10-05T15:32:00Z">
-        <w:r>
-          <w:rPr>
-            <w:rFonts w:ascii="Times New Roman" w:hAnsi="Times New Roman" w:cs="Times New Roman"/>
-            <w:color w:val="auto"/>
-            <w:kern w:val="0"/>
-            <w:sz w:val="22"/>
-            <w:szCs w:val="22"/>
-            <w:lang w:eastAsia="en-US" w:bidi="ar-SA"/>
-          </w:rPr>
-          <w:t xml:space="preserve">Providing well-written documentation helps </w:t>
-        </w:r>
-        <w:r>
-          <w:rPr>
-            <w:rFonts w:ascii="Times New Roman" w:hAnsi="Times New Roman" w:cs="Times New Roman"/>
-            <w:color w:val="auto"/>
-            <w:kern w:val="0"/>
-            <w:sz w:val="22"/>
-            <w:szCs w:val="22"/>
-            <w:lang w:eastAsia="en-US" w:bidi="ar-SA"/>
-          </w:rPr>
-          <w:t>users/collaborators</w:t>
-        </w:r>
-        <w:r>
-          <w:rPr>
-            <w:rFonts w:ascii="Times New Roman" w:hAnsi="Times New Roman" w:cs="Times New Roman"/>
-            <w:color w:val="auto"/>
-            <w:kern w:val="0"/>
-            <w:sz w:val="22"/>
-            <w:szCs w:val="22"/>
-            <w:lang w:eastAsia="en-US" w:bidi="ar-SA"/>
-          </w:rPr>
-          <w:t xml:space="preserve"> understand, and </w:t>
-        </w:r>
-        <w:r>
-          <w:rPr>
-            <w:rFonts w:ascii="Times New Roman" w:hAnsi="Times New Roman" w:cs="Times New Roman"/>
-            <w:color w:val="auto"/>
-            <w:kern w:val="0"/>
-            <w:sz w:val="22"/>
-            <w:szCs w:val="22"/>
-            <w:lang w:eastAsia="en-US" w:bidi="ar-SA"/>
-          </w:rPr>
-          <w:t>contribute back to your project</w:t>
-        </w:r>
-        <w:r>
-          <w:rPr>
-            <w:rFonts w:ascii="Times New Roman" w:hAnsi="Times New Roman" w:cs="Times New Roman"/>
-            <w:color w:val="auto"/>
-            <w:kern w:val="0"/>
-            <w:sz w:val="22"/>
-            <w:szCs w:val="22"/>
-            <w:lang w:eastAsia="en-US" w:bidi="ar-SA"/>
-          </w:rPr>
-          <w:t xml:space="preserve">. </w:t>
-        </w:r>
-      </w:ins>
-      <w:ins w:id="490" w:author="Yasset Perez-Riverol" w:date="2015-10-05T15:35:00Z">
-        <w:r>
-          <w:rPr>
-            <w:rFonts w:ascii="Times New Roman" w:hAnsi="Times New Roman" w:cs="Times New Roman"/>
-            <w:color w:val="auto"/>
-            <w:kern w:val="0"/>
-            <w:sz w:val="22"/>
-            <w:szCs w:val="22"/>
-            <w:lang w:eastAsia="en-US" w:bidi="ar-SA"/>
-          </w:rPr>
-          <w:t xml:space="preserve">A strong </w:t>
-        </w:r>
-      </w:ins>
-      <w:ins w:id="491" w:author="Yasset Perez-Riverol" w:date="2015-10-05T15:32:00Z">
-        <w:r>
-          <w:rPr>
-            <w:rFonts w:ascii="Times New Roman" w:hAnsi="Times New Roman" w:cs="Times New Roman"/>
-            <w:color w:val="auto"/>
-            <w:kern w:val="0"/>
-            <w:sz w:val="22"/>
-            <w:szCs w:val="22"/>
-            <w:lang w:eastAsia="en-US" w:bidi="ar-SA"/>
-          </w:rPr>
-          <w:t xml:space="preserve">system used to serve documentation can make life easier for the </w:t>
-        </w:r>
-      </w:ins>
-      <w:ins w:id="492" w:author="Yasset Perez-Riverol" w:date="2015-10-05T15:35:00Z">
-        <w:r>
-          <w:rPr>
-            <w:rFonts w:ascii="Times New Roman" w:hAnsi="Times New Roman" w:cs="Times New Roman"/>
-            <w:color w:val="auto"/>
-            <w:kern w:val="0"/>
-            <w:sz w:val="22"/>
-            <w:szCs w:val="22"/>
-            <w:lang w:eastAsia="en-US" w:bidi="ar-SA"/>
-          </w:rPr>
-          <w:t>team</w:t>
-        </w:r>
-      </w:ins>
-      <w:ins w:id="493" w:author="Yasset Perez-Riverol" w:date="2015-10-05T15:32:00Z">
-        <w:r>
-          <w:rPr>
-            <w:rFonts w:ascii="Times New Roman" w:hAnsi="Times New Roman" w:cs="Times New Roman"/>
-            <w:color w:val="auto"/>
-            <w:kern w:val="0"/>
-            <w:sz w:val="22"/>
-            <w:szCs w:val="22"/>
-            <w:lang w:eastAsia="en-US" w:bidi="ar-SA"/>
-          </w:rPr>
-          <w:t xml:space="preserve"> writing it</w:t>
-        </w:r>
-      </w:ins>
-      <w:ins w:id="494" w:author="Yasset Perez-Riverol" w:date="2015-10-05T15:36:00Z">
-        <w:r>
-          <w:rPr>
-            <w:rFonts w:ascii="Times New Roman" w:hAnsi="Times New Roman" w:cs="Times New Roman"/>
-            <w:color w:val="auto"/>
-            <w:kern w:val="0"/>
-            <w:sz w:val="22"/>
-            <w:szCs w:val="22"/>
-            <w:lang w:eastAsia="en-US" w:bidi="ar-SA"/>
-          </w:rPr>
-          <w:t xml:space="preserve"> and boost the productivity and visibility of the organization. </w:t>
-        </w:r>
-      </w:ins>
-      <w:ins w:id="495" w:author="Yasset Perez-Riverol" w:date="2015-10-05T15:32:00Z">
-        <w:r>
-          <w:rPr>
-            <w:rFonts w:ascii="Times New Roman" w:hAnsi="Times New Roman" w:cs="Times New Roman"/>
-            <w:color w:val="auto"/>
-            <w:kern w:val="0"/>
-            <w:sz w:val="22"/>
-            <w:szCs w:val="22"/>
-            <w:lang w:eastAsia="en-US" w:bidi="ar-SA"/>
-          </w:rPr>
-          <w:t xml:space="preserve">The </w:t>
-        </w:r>
-      </w:ins>
-      <w:ins w:id="496" w:author="Yasset Perez-Riverol" w:date="2015-10-05T15:36:00Z">
-        <w:r>
-          <w:rPr>
-            <w:rFonts w:ascii="Times New Roman" w:hAnsi="Times New Roman" w:cs="Times New Roman"/>
-            <w:color w:val="auto"/>
-            <w:kern w:val="0"/>
-            <w:sz w:val="22"/>
-            <w:szCs w:val="22"/>
-            <w:lang w:eastAsia="en-US" w:bidi="ar-SA"/>
-          </w:rPr>
-          <w:t xml:space="preserve">difficult step about documentation </w:t>
-        </w:r>
-      </w:ins>
-      <w:ins w:id="497" w:author="Yasset Perez-Riverol" w:date="2015-10-05T15:32:00Z">
-        <w:r>
-          <w:rPr>
-            <w:rFonts w:ascii="Times New Roman" w:hAnsi="Times New Roman" w:cs="Times New Roman"/>
-            <w:color w:val="auto"/>
-            <w:kern w:val="0"/>
-            <w:sz w:val="22"/>
-            <w:szCs w:val="22"/>
-            <w:lang w:eastAsia="en-US" w:bidi="ar-SA"/>
-          </w:rPr>
-          <w:t xml:space="preserve">should be </w:t>
-        </w:r>
-      </w:ins>
-      <w:ins w:id="498" w:author="Yasset Perez-Riverol" w:date="2015-10-05T15:37:00Z">
-        <w:r>
-          <w:rPr>
-            <w:rFonts w:ascii="Times New Roman" w:hAnsi="Times New Roman" w:cs="Times New Roman"/>
-            <w:color w:val="auto"/>
-            <w:kern w:val="0"/>
-            <w:sz w:val="22"/>
-            <w:szCs w:val="22"/>
-            <w:lang w:eastAsia="en-US" w:bidi="ar-SA"/>
-          </w:rPr>
-          <w:t>w</w:t>
-        </w:r>
-      </w:ins>
-      <w:ins w:id="499" w:author="Yasset Perez-Riverol" w:date="2015-10-05T15:38:00Z">
-        <w:r>
-          <w:rPr>
-            <w:rFonts w:ascii="Times New Roman" w:hAnsi="Times New Roman" w:cs="Times New Roman"/>
-            <w:color w:val="auto"/>
-            <w:kern w:val="0"/>
-            <w:sz w:val="22"/>
-            <w:szCs w:val="22"/>
-            <w:lang w:eastAsia="en-US" w:bidi="ar-SA"/>
-          </w:rPr>
-          <w:t>h</w:t>
-        </w:r>
-      </w:ins>
-      <w:ins w:id="500" w:author="Yasset Perez-Riverol" w:date="2015-10-05T15:37:00Z">
-        <w:r>
-          <w:rPr>
-            <w:rFonts w:ascii="Times New Roman" w:hAnsi="Times New Roman" w:cs="Times New Roman"/>
-            <w:color w:val="auto"/>
-            <w:kern w:val="0"/>
-            <w:sz w:val="22"/>
-            <w:szCs w:val="22"/>
-            <w:lang w:eastAsia="en-US" w:bidi="ar-SA"/>
-          </w:rPr>
-          <w:t>ich specific test we will include, which examples are the most clear for the users</w:t>
-        </w:r>
-        <w:proofErr w:type="gramStart"/>
-        <w:r>
-          <w:rPr>
-            <w:rFonts w:ascii="Times New Roman" w:hAnsi="Times New Roman" w:cs="Times New Roman"/>
-            <w:color w:val="auto"/>
-            <w:kern w:val="0"/>
-            <w:sz w:val="22"/>
-            <w:szCs w:val="22"/>
-            <w:lang w:eastAsia="en-US" w:bidi="ar-SA"/>
-          </w:rPr>
-          <w:t>;</w:t>
-        </w:r>
-        <w:proofErr w:type="gramEnd"/>
-        <w:r>
-          <w:rPr>
-            <w:rFonts w:ascii="Times New Roman" w:hAnsi="Times New Roman" w:cs="Times New Roman"/>
-            <w:color w:val="auto"/>
-            <w:kern w:val="0"/>
-            <w:sz w:val="22"/>
-            <w:szCs w:val="22"/>
-            <w:lang w:eastAsia="en-US" w:bidi="ar-SA"/>
-          </w:rPr>
-          <w:t xml:space="preserve"> </w:t>
-        </w:r>
-      </w:ins>
-      <w:ins w:id="501" w:author="Yasset Perez-Riverol" w:date="2015-10-05T15:32:00Z">
-        <w:r>
-          <w:rPr>
-            <w:rFonts w:ascii="Times New Roman" w:hAnsi="Times New Roman" w:cs="Times New Roman"/>
-            <w:color w:val="auto"/>
-            <w:kern w:val="0"/>
-            <w:sz w:val="22"/>
-            <w:szCs w:val="22"/>
-            <w:lang w:eastAsia="en-US" w:bidi="ar-SA"/>
-          </w:rPr>
-          <w:t xml:space="preserve">not configuring tools or figuring out how to deploy updates. </w:t>
-        </w:r>
-      </w:ins>
-      <w:bookmarkStart w:id="502" w:name="_GoBack"/>
-      <w:bookmarkEnd w:id="502"/>
-    </w:p>
-    <w:p>
-      <w:pPr>
-        <w:widowControl/>
-        <w:tabs>
-          <w:tab w:val="clear" w:pos="1251"/>
-        </w:tabs>
-        <w:suppressAutoHyphens w:val="0"/>
-        <w:autoSpaceDE/>
-        <w:spacing w:after="60" w:line="360" w:lineRule="auto"/>
-        <w:jc w:val="both"/>
-        <w:divId w:val="1224101753"/>
-        <w:rPr>
-          <w:ins w:id="503" w:author="Yasset Perez-Riverol" w:date="2015-10-05T15:38:00Z"/>
-          <w:rFonts w:ascii="Times New Roman" w:hAnsi="Times New Roman" w:cs="Times New Roman"/>
-          <w:color w:val="auto"/>
-          <w:kern w:val="0"/>
-          <w:sz w:val="22"/>
-          <w:szCs w:val="22"/>
-          <w:lang w:eastAsia="en-US" w:bidi="ar-SA"/>
-        </w:rPr>
+        <w:pPrChange w:id="489" w:author="Yasset Perez-Riverol" w:date="2015-10-05T15:54:00Z">
+          <w:pPr>
+            <w:widowControl/>
+            <w:tabs>
+              <w:tab w:val="clear" w:pos="1251"/>
+            </w:tabs>
+            <w:suppressAutoHyphens w:val="0"/>
+            <w:autoSpaceDE/>
+            <w:spacing w:after="60" w:line="360" w:lineRule="auto"/>
+            <w:jc w:val="both"/>
+            <w:divId w:val="1224101753"/>
+          </w:pPr>
+        </w:pPrChange>
       </w:pPr>
     </w:p>
     <w:p>
@@ -10787,7 +10465,7 @@
         <w:jc w:val="both"/>
         <w:divId w:val="1224101753"/>
         <w:rPr>
-          <w:ins w:id="504" w:author="Yasset Perez-Riverol" w:date="2015-10-05T15:30:00Z"/>
+          <w:ins w:id="490" w:author="Yasset Perez-Riverol" w:date="2015-10-05T15:38:00Z"/>
           <w:rFonts w:ascii="Times New Roman" w:hAnsi="Times New Roman" w:cs="Times New Roman"/>
           <w:color w:val="auto"/>
           <w:kern w:val="0"/>
@@ -10795,54 +10473,888 @@
           <w:szCs w:val="22"/>
           <w:lang w:eastAsia="en-US" w:bidi="ar-SA"/>
         </w:rPr>
+        <w:pPrChange w:id="491" w:author="Yasset Perez-Riverol" w:date="2015-10-05T15:54:00Z">
+          <w:pPr>
+            <w:widowControl/>
+            <w:tabs>
+              <w:tab w:val="clear" w:pos="1251"/>
+            </w:tabs>
+            <w:suppressAutoHyphens w:val="0"/>
+            <w:autoSpaceDE/>
+            <w:spacing w:after="60" w:line="360" w:lineRule="auto"/>
+            <w:jc w:val="both"/>
+            <w:divId w:val="1224101753"/>
+          </w:pPr>
+        </w:pPrChange>
       </w:pPr>
-      <w:ins w:id="505" w:author="Yasset Perez-Riverol" w:date="2015-10-05T15:30:00Z">
-        <w:r>
-          <w:rPr>
-            <w:rFonts w:ascii="Times New Roman" w:hAnsi="Times New Roman" w:cs="Times New Roman"/>
-            <w:b/>
-            <w:color w:val="000000"/>
-            <w:kern w:val="0"/>
-            <w:sz w:val="22"/>
-            <w:szCs w:val="22"/>
-            <w:lang w:eastAsia="en-US" w:bidi="ar-SA"/>
-          </w:rPr>
-          <w:t xml:space="preserve">Rule </w:t>
-        </w:r>
-        <w:r>
-          <w:rPr>
-            <w:rFonts w:ascii="Times New Roman" w:hAnsi="Times New Roman" w:cs="Times New Roman"/>
-            <w:b/>
-            <w:color w:val="000000"/>
-            <w:kern w:val="0"/>
-            <w:sz w:val="22"/>
-            <w:szCs w:val="22"/>
-            <w:lang w:eastAsia="en-US" w:bidi="ar-SA"/>
-          </w:rPr>
-          <w:t>6. Make your code easily c</w:t>
-        </w:r>
-        <w:r>
-          <w:rPr>
-            <w:rFonts w:ascii="Times New Roman" w:hAnsi="Times New Roman" w:cs="Times New Roman"/>
-            <w:b/>
-            <w:color w:val="000000"/>
-            <w:kern w:val="0"/>
-            <w:sz w:val="22"/>
-            <w:szCs w:val="22"/>
-            <w:lang w:eastAsia="en-US" w:bidi="ar-SA"/>
-          </w:rPr>
-          <w:t>itable by others in publications</w:t>
-        </w:r>
-        <w:r>
-          <w:rPr>
-            <w:rFonts w:ascii="Times New Roman" w:hAnsi="Times New Roman" w:cs="Times New Roman"/>
-            <w:color w:val="000000"/>
+      <w:ins w:id="492" w:author="Yasset Perez-Riverol" w:date="2015-10-05T15:32:00Z">
+        <w:r>
+          <w:rPr>
+            <w:rFonts w:ascii="Times New Roman" w:hAnsi="Times New Roman" w:cs="Times New Roman"/>
+            <w:color w:val="auto"/>
+            <w:kern w:val="0"/>
+            <w:sz w:val="22"/>
+            <w:szCs w:val="22"/>
+            <w:lang w:eastAsia="en-US" w:bidi="ar-SA"/>
+          </w:rPr>
+          <w:t xml:space="preserve">Providing well-written documentation helps </w:t>
+        </w:r>
+        <w:r>
+          <w:rPr>
+            <w:rFonts w:ascii="Times New Roman" w:hAnsi="Times New Roman" w:cs="Times New Roman"/>
+            <w:color w:val="auto"/>
+            <w:kern w:val="0"/>
+            <w:sz w:val="22"/>
+            <w:szCs w:val="22"/>
+            <w:lang w:eastAsia="en-US" w:bidi="ar-SA"/>
+          </w:rPr>
+          <w:t>users/collaborators</w:t>
+        </w:r>
+        <w:r>
+          <w:rPr>
+            <w:rFonts w:ascii="Times New Roman" w:hAnsi="Times New Roman" w:cs="Times New Roman"/>
+            <w:color w:val="auto"/>
+            <w:kern w:val="0"/>
+            <w:sz w:val="22"/>
+            <w:szCs w:val="22"/>
+            <w:lang w:eastAsia="en-US" w:bidi="ar-SA"/>
+          </w:rPr>
+          <w:t xml:space="preserve"> understand, and </w:t>
+        </w:r>
+        <w:r>
+          <w:rPr>
+            <w:rFonts w:ascii="Times New Roman" w:hAnsi="Times New Roman" w:cs="Times New Roman"/>
+            <w:color w:val="auto"/>
+            <w:kern w:val="0"/>
+            <w:sz w:val="22"/>
+            <w:szCs w:val="22"/>
+            <w:lang w:eastAsia="en-US" w:bidi="ar-SA"/>
+          </w:rPr>
+          <w:t>contribute back to your project</w:t>
+        </w:r>
+        <w:r>
+          <w:rPr>
+            <w:rFonts w:ascii="Times New Roman" w:hAnsi="Times New Roman" w:cs="Times New Roman"/>
+            <w:color w:val="auto"/>
+            <w:kern w:val="0"/>
+            <w:sz w:val="22"/>
+            <w:szCs w:val="22"/>
+            <w:lang w:eastAsia="en-US" w:bidi="ar-SA"/>
+          </w:rPr>
+          <w:t xml:space="preserve">. </w:t>
+        </w:r>
+      </w:ins>
+      <w:ins w:id="493" w:author="Yasset Perez-Riverol" w:date="2015-10-05T15:35:00Z">
+        <w:r>
+          <w:rPr>
+            <w:rFonts w:ascii="Times New Roman" w:hAnsi="Times New Roman" w:cs="Times New Roman"/>
+            <w:color w:val="auto"/>
+            <w:kern w:val="0"/>
+            <w:sz w:val="22"/>
+            <w:szCs w:val="22"/>
+            <w:lang w:eastAsia="en-US" w:bidi="ar-SA"/>
+          </w:rPr>
+          <w:t xml:space="preserve">A strong </w:t>
+        </w:r>
+      </w:ins>
+      <w:ins w:id="494" w:author="Yasset Perez-Riverol" w:date="2015-10-05T15:32:00Z">
+        <w:r>
+          <w:rPr>
+            <w:rFonts w:ascii="Times New Roman" w:hAnsi="Times New Roman" w:cs="Times New Roman"/>
+            <w:color w:val="auto"/>
+            <w:kern w:val="0"/>
+            <w:sz w:val="22"/>
+            <w:szCs w:val="22"/>
+            <w:lang w:eastAsia="en-US" w:bidi="ar-SA"/>
+          </w:rPr>
+          <w:t xml:space="preserve">system used to serve documentation can make life easier for the </w:t>
+        </w:r>
+      </w:ins>
+      <w:ins w:id="495" w:author="Yasset Perez-Riverol" w:date="2015-10-05T15:35:00Z">
+        <w:r>
+          <w:rPr>
+            <w:rFonts w:ascii="Times New Roman" w:hAnsi="Times New Roman" w:cs="Times New Roman"/>
+            <w:color w:val="auto"/>
+            <w:kern w:val="0"/>
+            <w:sz w:val="22"/>
+            <w:szCs w:val="22"/>
+            <w:lang w:eastAsia="en-US" w:bidi="ar-SA"/>
+          </w:rPr>
+          <w:t>team</w:t>
+        </w:r>
+      </w:ins>
+      <w:ins w:id="496" w:author="Yasset Perez-Riverol" w:date="2015-10-05T15:32:00Z">
+        <w:r>
+          <w:rPr>
+            <w:rFonts w:ascii="Times New Roman" w:hAnsi="Times New Roman" w:cs="Times New Roman"/>
+            <w:color w:val="auto"/>
+            <w:kern w:val="0"/>
+            <w:sz w:val="22"/>
+            <w:szCs w:val="22"/>
+            <w:lang w:eastAsia="en-US" w:bidi="ar-SA"/>
+          </w:rPr>
+          <w:t xml:space="preserve"> writing it</w:t>
+        </w:r>
+      </w:ins>
+      <w:ins w:id="497" w:author="Yasset Perez-Riverol" w:date="2015-10-05T15:36:00Z">
+        <w:r>
+          <w:rPr>
+            <w:rFonts w:ascii="Times New Roman" w:hAnsi="Times New Roman" w:cs="Times New Roman"/>
+            <w:color w:val="auto"/>
+            <w:kern w:val="0"/>
+            <w:sz w:val="22"/>
+            <w:szCs w:val="22"/>
+            <w:lang w:eastAsia="en-US" w:bidi="ar-SA"/>
+          </w:rPr>
+          <w:t xml:space="preserve"> and boost the productivity and visibility of the organization. </w:t>
+        </w:r>
+      </w:ins>
+      <w:ins w:id="498" w:author="Yasset Perez-Riverol" w:date="2015-10-05T15:32:00Z">
+        <w:r>
+          <w:rPr>
+            <w:rFonts w:ascii="Times New Roman" w:hAnsi="Times New Roman" w:cs="Times New Roman"/>
+            <w:color w:val="auto"/>
+            <w:kern w:val="0"/>
+            <w:sz w:val="22"/>
+            <w:szCs w:val="22"/>
+            <w:lang w:eastAsia="en-US" w:bidi="ar-SA"/>
+          </w:rPr>
+          <w:t xml:space="preserve">The </w:t>
+        </w:r>
+      </w:ins>
+      <w:ins w:id="499" w:author="Yasset Perez-Riverol" w:date="2015-10-05T15:36:00Z">
+        <w:r>
+          <w:rPr>
+            <w:rFonts w:ascii="Times New Roman" w:hAnsi="Times New Roman" w:cs="Times New Roman"/>
+            <w:color w:val="auto"/>
+            <w:kern w:val="0"/>
+            <w:sz w:val="22"/>
+            <w:szCs w:val="22"/>
+            <w:lang w:eastAsia="en-US" w:bidi="ar-SA"/>
+          </w:rPr>
+          <w:t xml:space="preserve">difficult step about documentation </w:t>
+        </w:r>
+      </w:ins>
+      <w:ins w:id="500" w:author="Yasset Perez-Riverol" w:date="2015-10-05T15:32:00Z">
+        <w:r>
+          <w:rPr>
+            <w:rFonts w:ascii="Times New Roman" w:hAnsi="Times New Roman" w:cs="Times New Roman"/>
+            <w:color w:val="auto"/>
+            <w:kern w:val="0"/>
+            <w:sz w:val="22"/>
+            <w:szCs w:val="22"/>
+            <w:lang w:eastAsia="en-US" w:bidi="ar-SA"/>
+          </w:rPr>
+          <w:t xml:space="preserve">should be </w:t>
+        </w:r>
+      </w:ins>
+      <w:ins w:id="501" w:author="Yasset Perez-Riverol" w:date="2015-10-05T15:37:00Z">
+        <w:r>
+          <w:rPr>
+            <w:rFonts w:ascii="Times New Roman" w:hAnsi="Times New Roman" w:cs="Times New Roman"/>
+            <w:color w:val="auto"/>
+            <w:kern w:val="0"/>
+            <w:sz w:val="22"/>
+            <w:szCs w:val="22"/>
+            <w:lang w:eastAsia="en-US" w:bidi="ar-SA"/>
+          </w:rPr>
+          <w:t>w</w:t>
+        </w:r>
+      </w:ins>
+      <w:ins w:id="502" w:author="Yasset Perez-Riverol" w:date="2015-10-05T15:38:00Z">
+        <w:r>
+          <w:rPr>
+            <w:rFonts w:ascii="Times New Roman" w:hAnsi="Times New Roman" w:cs="Times New Roman"/>
+            <w:color w:val="auto"/>
+            <w:kern w:val="0"/>
+            <w:sz w:val="22"/>
+            <w:szCs w:val="22"/>
+            <w:lang w:eastAsia="en-US" w:bidi="ar-SA"/>
+          </w:rPr>
+          <w:t>h</w:t>
+        </w:r>
+      </w:ins>
+      <w:ins w:id="503" w:author="Yasset Perez-Riverol" w:date="2015-10-05T15:37:00Z">
+        <w:r>
+          <w:rPr>
+            <w:rFonts w:ascii="Times New Roman" w:hAnsi="Times New Roman" w:cs="Times New Roman"/>
+            <w:color w:val="auto"/>
+            <w:kern w:val="0"/>
+            <w:sz w:val="22"/>
+            <w:szCs w:val="22"/>
+            <w:lang w:eastAsia="en-US" w:bidi="ar-SA"/>
+          </w:rPr>
+          <w:t>ich specific test we will include, which examples are the most clear for the users</w:t>
+        </w:r>
+        <w:proofErr w:type="gramStart"/>
+        <w:r>
+          <w:rPr>
+            <w:rFonts w:ascii="Times New Roman" w:hAnsi="Times New Roman" w:cs="Times New Roman"/>
+            <w:color w:val="auto"/>
+            <w:kern w:val="0"/>
+            <w:sz w:val="22"/>
+            <w:szCs w:val="22"/>
+            <w:lang w:eastAsia="en-US" w:bidi="ar-SA"/>
+          </w:rPr>
+          <w:t>;</w:t>
+        </w:r>
+        <w:proofErr w:type="gramEnd"/>
+        <w:r>
+          <w:rPr>
+            <w:rFonts w:ascii="Times New Roman" w:hAnsi="Times New Roman" w:cs="Times New Roman"/>
+            <w:color w:val="auto"/>
             <w:kern w:val="0"/>
             <w:sz w:val="22"/>
             <w:szCs w:val="22"/>
             <w:lang w:eastAsia="en-US" w:bidi="ar-SA"/>
           </w:rPr>
           <w:t xml:space="preserve"> </w:t>
+        </w:r>
+      </w:ins>
+      <w:ins w:id="504" w:author="Yasset Perez-Riverol" w:date="2015-10-05T15:32:00Z">
+        <w:r>
+          <w:rPr>
+            <w:rFonts w:ascii="Times New Roman" w:hAnsi="Times New Roman" w:cs="Times New Roman"/>
+            <w:color w:val="auto"/>
+            <w:kern w:val="0"/>
+            <w:sz w:val="22"/>
+            <w:szCs w:val="22"/>
+            <w:lang w:eastAsia="en-US" w:bidi="ar-SA"/>
+          </w:rPr>
+          <w:t>not configuring tools or figuring out how to deploy updates.</w:t>
+        </w:r>
+        <w:r>
+          <w:rPr>
+            <w:rFonts w:ascii="Times New Roman" w:hAnsi="Times New Roman" w:cs="Times New Roman"/>
+            <w:color w:val="auto"/>
+            <w:kern w:val="0"/>
+            <w:sz w:val="22"/>
+            <w:szCs w:val="22"/>
+            <w:lang w:eastAsia="en-US" w:bidi="ar-SA"/>
+          </w:rPr>
+          <w:t xml:space="preserve"> GitHub Pages </w:t>
+        </w:r>
+      </w:ins>
+      <w:ins w:id="505" w:author="Yasset Perez-Riverol" w:date="2015-10-05T15:44:00Z">
+        <w:r>
+          <w:rPr>
+            <w:rFonts w:ascii="Times New Roman" w:hAnsi="Times New Roman" w:cs="Times New Roman"/>
+            <w:color w:val="auto"/>
+            <w:kern w:val="0"/>
+            <w:sz w:val="22"/>
+            <w:szCs w:val="22"/>
+            <w:lang w:eastAsia="en-US" w:bidi="ar-SA"/>
+          </w:rPr>
+          <w:t xml:space="preserve">are </w:t>
+        </w:r>
+        <w:r>
+          <w:rPr>
+            <w:rFonts w:ascii="Times New Roman" w:hAnsi="Times New Roman" w:cs="Times New Roman"/>
+            <w:color w:val="auto"/>
+            <w:kern w:val="0"/>
+            <w:sz w:val="22"/>
+            <w:szCs w:val="22"/>
+            <w:lang w:eastAsia="en-US" w:bidi="ar-SA"/>
+          </w:rPr>
+          <w:t>“simple-</w:t>
+        </w:r>
+        <w:r>
+          <w:rPr>
+            <w:rFonts w:ascii="Times New Roman" w:hAnsi="Times New Roman" w:cs="Times New Roman"/>
+            <w:color w:val="auto"/>
+            <w:kern w:val="0"/>
+            <w:sz w:val="22"/>
+            <w:szCs w:val="22"/>
+            <w:lang w:eastAsia="en-US" w:bidi="ar-SA"/>
+          </w:rPr>
+          <w:t>looking</w:t>
+        </w:r>
+        <w:r>
+          <w:rPr>
+            <w:rFonts w:ascii="Times New Roman" w:hAnsi="Times New Roman" w:cs="Times New Roman"/>
+            <w:color w:val="auto"/>
+            <w:kern w:val="0"/>
+            <w:sz w:val="22"/>
+            <w:szCs w:val="22"/>
+            <w:lang w:eastAsia="en-US" w:bidi="ar-SA"/>
+          </w:rPr>
+          <w:t>”</w:t>
+        </w:r>
+        <w:r>
+          <w:rPr>
+            <w:rFonts w:ascii="Times New Roman" w:hAnsi="Times New Roman" w:cs="Times New Roman"/>
+            <w:color w:val="auto"/>
+            <w:kern w:val="0"/>
+            <w:sz w:val="22"/>
+            <w:szCs w:val="22"/>
+            <w:lang w:eastAsia="en-US" w:bidi="ar-SA"/>
+          </w:rPr>
+          <w:t xml:space="preserve"> webs</w:t>
+        </w:r>
+        <w:r>
+          <w:rPr>
+            <w:rFonts w:ascii="Times New Roman" w:hAnsi="Times New Roman" w:cs="Times New Roman"/>
+            <w:color w:val="auto"/>
+            <w:kern w:val="0"/>
+            <w:sz w:val="22"/>
+            <w:szCs w:val="22"/>
+            <w:lang w:eastAsia="en-US" w:bidi="ar-SA"/>
+          </w:rPr>
+          <w:t xml:space="preserve">ites that GitHub hosts for free without needs to provide a server side, database, etc. </w:t>
+        </w:r>
+      </w:ins>
+      <w:ins w:id="506" w:author="Yasset Perez-Riverol" w:date="2015-10-05T15:48:00Z">
+        <w:r>
+          <w:rPr>
+            <w:rFonts w:ascii="Times New Roman" w:hAnsi="Times New Roman" w:cs="Times New Roman"/>
+            <w:color w:val="auto"/>
+            <w:kern w:val="0"/>
+            <w:sz w:val="22"/>
+            <w:szCs w:val="22"/>
+            <w:lang w:eastAsia="en-US" w:bidi="ar-SA"/>
+          </w:rPr>
+          <w:t xml:space="preserve">GitHub users can create and host both </w:t>
+        </w:r>
+        <w:r>
+          <w:rPr>
+            <w:rFonts w:ascii="Times New Roman" w:hAnsi="Times New Roman" w:cs="Times New Roman"/>
+            <w:color w:val="auto"/>
+            <w:kern w:val="0"/>
+            <w:sz w:val="22"/>
+            <w:szCs w:val="22"/>
+            <w:lang w:eastAsia="en-US" w:bidi="ar-SA"/>
+          </w:rPr>
+          <w:t>blogs</w:t>
+        </w:r>
+        <w:r>
+          <w:rPr>
+            <w:rFonts w:ascii="Times New Roman" w:hAnsi="Times New Roman" w:cs="Times New Roman"/>
+            <w:color w:val="auto"/>
+            <w:kern w:val="0"/>
+            <w:sz w:val="22"/>
+            <w:szCs w:val="22"/>
+            <w:lang w:eastAsia="en-US" w:bidi="ar-SA"/>
+          </w:rPr>
+          <w:t xml:space="preserve"> websites</w:t>
+        </w:r>
+        <w:r>
+          <w:rPr>
+            <w:rFonts w:ascii="Times New Roman" w:hAnsi="Times New Roman" w:cs="Times New Roman"/>
+            <w:color w:val="auto"/>
+            <w:kern w:val="0"/>
+            <w:sz w:val="22"/>
+            <w:szCs w:val="22"/>
+            <w:lang w:eastAsia="en-US" w:bidi="ar-SA"/>
+          </w:rPr>
+          <w:t>, help pages; manuals, tutorials</w:t>
+        </w:r>
+        <w:r>
+          <w:rPr>
+            <w:rFonts w:ascii="Times New Roman" w:hAnsi="Times New Roman" w:cs="Times New Roman"/>
+            <w:color w:val="auto"/>
+            <w:kern w:val="0"/>
+            <w:sz w:val="22"/>
+            <w:szCs w:val="22"/>
+            <w:lang w:eastAsia="en-US" w:bidi="ar-SA"/>
+          </w:rPr>
+          <w:t xml:space="preserve"> and websites related to specific GitHub projects. Pages lets you do the same things as GitHub, but </w:t>
+        </w:r>
+      </w:ins>
+      <w:ins w:id="507" w:author="Yasset Perez-Riverol" w:date="2015-10-05T15:49:00Z">
+        <w:r>
+          <w:rPr>
+            <w:rFonts w:ascii="Times New Roman" w:hAnsi="Times New Roman" w:cs="Times New Roman"/>
+            <w:color w:val="auto"/>
+            <w:kern w:val="0"/>
+            <w:sz w:val="22"/>
+            <w:szCs w:val="22"/>
+            <w:lang w:eastAsia="en-US" w:bidi="ar-SA"/>
+          </w:rPr>
+          <w:t xml:space="preserve">a preformatted name is need for the repository; </w:t>
+        </w:r>
+      </w:ins>
+      <w:ins w:id="508" w:author="Yasset Perez-Riverol" w:date="2015-10-05T15:50:00Z">
+        <w:r>
+          <w:rPr>
+            <w:rFonts w:ascii="Times New Roman" w:hAnsi="Times New Roman" w:cs="Times New Roman"/>
+            <w:color w:val="auto"/>
+            <w:kern w:val="0"/>
+            <w:sz w:val="22"/>
+            <w:szCs w:val="22"/>
+            <w:lang w:eastAsia="en-US" w:bidi="ar-SA"/>
+          </w:rPr>
+          <w:t xml:space="preserve">and all the pages needs to be </w:t>
+        </w:r>
+      </w:ins>
+      <w:ins w:id="509" w:author="Yasset Perez-Riverol" w:date="2015-10-05T15:48:00Z">
+        <w:r>
+          <w:rPr>
+            <w:rFonts w:ascii="Times New Roman" w:hAnsi="Times New Roman" w:cs="Times New Roman"/>
+            <w:i/>
+            <w:color w:val="auto"/>
+            <w:kern w:val="0"/>
+            <w:sz w:val="22"/>
+            <w:szCs w:val="22"/>
+            <w:lang w:eastAsia="en-US" w:bidi="ar-SA"/>
+            <w:rPrChange w:id="510" w:author="Yasset Perez-Riverol" w:date="2015-10-05T15:50:00Z">
+              <w:rPr>
+                <w:rFonts w:ascii="Times New Roman" w:hAnsi="Times New Roman" w:cs="Times New Roman"/>
+                <w:color w:val="auto"/>
+                <w:kern w:val="0"/>
+                <w:sz w:val="22"/>
+                <w:szCs w:val="22"/>
+                <w:lang w:eastAsia="en-US" w:bidi="ar-SA"/>
+              </w:rPr>
+            </w:rPrChange>
+          </w:rPr>
+          <w:t>HTML</w:t>
+        </w:r>
+        <w:r>
+          <w:rPr>
+            <w:rFonts w:ascii="Times New Roman" w:hAnsi="Times New Roman" w:cs="Times New Roman"/>
+            <w:color w:val="auto"/>
+            <w:kern w:val="0"/>
+            <w:sz w:val="22"/>
+            <w:szCs w:val="22"/>
+            <w:lang w:eastAsia="en-US" w:bidi="ar-SA"/>
+          </w:rPr>
+          <w:t xml:space="preserve"> or </w:t>
+        </w:r>
+        <w:r>
+          <w:rPr>
+            <w:rFonts w:ascii="Times New Roman" w:hAnsi="Times New Roman" w:cs="Times New Roman"/>
+            <w:i/>
+            <w:color w:val="auto"/>
+            <w:kern w:val="0"/>
+            <w:sz w:val="22"/>
+            <w:szCs w:val="22"/>
+            <w:lang w:eastAsia="en-US" w:bidi="ar-SA"/>
+            <w:rPrChange w:id="511" w:author="Yasset Perez-Riverol" w:date="2015-10-05T15:48:00Z">
+              <w:rPr>
+                <w:rFonts w:ascii="Times New Roman" w:hAnsi="Times New Roman" w:cs="Times New Roman"/>
+                <w:color w:val="auto"/>
+                <w:kern w:val="0"/>
+                <w:sz w:val="22"/>
+                <w:szCs w:val="22"/>
+                <w:lang w:eastAsia="en-US" w:bidi="ar-SA"/>
+              </w:rPr>
+            </w:rPrChange>
+          </w:rPr>
+          <w:t>Markdown</w:t>
+        </w:r>
+        <w:r>
+          <w:rPr>
+            <w:rFonts w:ascii="Times New Roman" w:hAnsi="Times New Roman" w:cs="Times New Roman"/>
+            <w:color w:val="auto"/>
+            <w:kern w:val="0"/>
+            <w:sz w:val="22"/>
+            <w:szCs w:val="22"/>
+            <w:lang w:eastAsia="en-US" w:bidi="ar-SA"/>
+          </w:rPr>
+          <w:t>.</w:t>
+        </w:r>
+        <w:r>
+          <w:rPr>
+            <w:rFonts w:ascii="Times New Roman" w:hAnsi="Times New Roman" w:cs="Times New Roman"/>
+            <w:color w:val="auto"/>
+            <w:kern w:val="0"/>
+            <w:sz w:val="22"/>
+            <w:szCs w:val="22"/>
+            <w:lang w:eastAsia="en-US" w:bidi="ar-SA"/>
+          </w:rPr>
+          <w:t xml:space="preserve"> Also, </w:t>
+        </w:r>
+        <w:r>
+          <w:rPr>
+            <w:rFonts w:ascii="Times New Roman" w:hAnsi="Times New Roman" w:cs="Times New Roman"/>
+            <w:color w:val="auto"/>
+            <w:kern w:val="0"/>
+            <w:sz w:val="22"/>
+            <w:szCs w:val="22"/>
+            <w:lang w:eastAsia="en-US" w:bidi="ar-SA"/>
+          </w:rPr>
+          <w:t>Pages comes with a powerful static site generator called Jekyll</w:t>
+        </w:r>
+      </w:ins>
+      <w:ins w:id="512" w:author="Yasset Perez-Riverol" w:date="2015-10-05T15:51:00Z">
+        <w:r>
+          <w:rPr>
+            <w:rFonts w:ascii="Times New Roman" w:hAnsi="Times New Roman" w:cs="Times New Roman"/>
+            <w:color w:val="auto"/>
+            <w:kern w:val="0"/>
+            <w:sz w:val="22"/>
+            <w:szCs w:val="22"/>
+            <w:lang w:eastAsia="en-US" w:bidi="ar-SA"/>
+          </w:rPr>
+          <w:t xml:space="preserve"> (</w:t>
+        </w:r>
+      </w:ins>
+      <w:ins w:id="513" w:author="Yasset Perez-Riverol" w:date="2015-10-05T15:52:00Z">
+        <w:r>
+          <w:rPr>
+            <w:rFonts w:ascii="Times New Roman" w:hAnsi="Times New Roman" w:cs="Times New Roman"/>
+            <w:color w:val="auto"/>
+            <w:kern w:val="0"/>
+            <w:sz w:val="22"/>
+            <w:szCs w:val="22"/>
+            <w:lang w:eastAsia="en-US" w:bidi="ar-SA"/>
+          </w:rPr>
+          <w:fldChar w:fldCharType="begin"/>
+        </w:r>
+        <w:r>
+          <w:rPr>
+            <w:rFonts w:ascii="Times New Roman" w:hAnsi="Times New Roman" w:cs="Times New Roman"/>
+            <w:color w:val="auto"/>
+            <w:kern w:val="0"/>
+            <w:sz w:val="22"/>
+            <w:szCs w:val="22"/>
+            <w:lang w:eastAsia="en-US" w:bidi="ar-SA"/>
+          </w:rPr>
+          <w:instrText xml:space="preserve"> HYPERLINK "</w:instrText>
+        </w:r>
+        <w:r>
+          <w:rPr>
+            <w:rFonts w:ascii="Times New Roman" w:hAnsi="Times New Roman" w:cs="Times New Roman"/>
+            <w:color w:val="auto"/>
+            <w:kern w:val="0"/>
+            <w:sz w:val="22"/>
+            <w:szCs w:val="22"/>
+            <w:lang w:eastAsia="en-US" w:bidi="ar-SA"/>
+          </w:rPr>
+          <w:instrText>https://jekyllrb.com</w:instrText>
+        </w:r>
+        <w:r>
+          <w:rPr>
+            <w:rFonts w:ascii="Times New Roman" w:hAnsi="Times New Roman" w:cs="Times New Roman"/>
+            <w:color w:val="auto"/>
+            <w:kern w:val="0"/>
+            <w:sz w:val="22"/>
+            <w:szCs w:val="22"/>
+            <w:lang w:eastAsia="en-US" w:bidi="ar-SA"/>
+          </w:rPr>
+          <w:instrText xml:space="preserve">" </w:instrText>
+        </w:r>
+        <w:r>
+          <w:rPr>
+            <w:rFonts w:ascii="Times New Roman" w:hAnsi="Times New Roman" w:cs="Times New Roman"/>
+            <w:color w:val="auto"/>
+            <w:kern w:val="0"/>
+            <w:sz w:val="22"/>
+            <w:szCs w:val="22"/>
+            <w:lang w:eastAsia="en-US" w:bidi="ar-SA"/>
+          </w:rPr>
+          <w:fldChar w:fldCharType="separate"/>
+        </w:r>
+        <w:r>
+          <w:rPr>
+            <w:rStyle w:val="Hyperlink"/>
+            <w:rFonts w:ascii="Times New Roman" w:hAnsi="Times New Roman"/>
+            <w:kern w:val="0"/>
+            <w:sz w:val="22"/>
+            <w:szCs w:val="22"/>
+            <w:lang w:eastAsia="en-US" w:bidi="ar-SA"/>
+          </w:rPr>
+          <w:t>https://jekyllrb.com</w:t>
+        </w:r>
+        <w:r>
+          <w:rPr>
+            <w:rFonts w:ascii="Times New Roman" w:hAnsi="Times New Roman" w:cs="Times New Roman"/>
+            <w:color w:val="auto"/>
+            <w:kern w:val="0"/>
+            <w:sz w:val="22"/>
+            <w:szCs w:val="22"/>
+            <w:lang w:eastAsia="en-US" w:bidi="ar-SA"/>
+          </w:rPr>
+          <w:fldChar w:fldCharType="end"/>
+        </w:r>
+        <w:r>
+          <w:rPr>
+            <w:rFonts w:ascii="Times New Roman" w:hAnsi="Times New Roman" w:cs="Times New Roman"/>
+            <w:color w:val="auto"/>
+            <w:kern w:val="0"/>
+            <w:sz w:val="22"/>
+            <w:szCs w:val="22"/>
+            <w:lang w:eastAsia="en-US" w:bidi="ar-SA"/>
+          </w:rPr>
+          <w:t xml:space="preserve">) that can be integrated with other platforms such as </w:t>
+        </w:r>
+      </w:ins>
+      <w:ins w:id="514" w:author="Yasset Perez-Riverol" w:date="2015-10-05T15:54:00Z">
+        <w:r>
+          <w:rPr>
+            <w:rFonts w:ascii="Times New Roman" w:hAnsi="Times New Roman" w:cs="Times New Roman"/>
+            <w:color w:val="auto"/>
+            <w:kern w:val="0"/>
+            <w:sz w:val="22"/>
+            <w:szCs w:val="22"/>
+            <w:lang w:eastAsia="en-US" w:bidi="ar-SA"/>
+          </w:rPr>
+          <w:t>B</w:t>
+        </w:r>
+      </w:ins>
+      <w:ins w:id="515" w:author="Yasset Perez-Riverol" w:date="2015-10-05T15:52:00Z">
+        <w:r>
+          <w:rPr>
+            <w:rFonts w:ascii="Times New Roman" w:hAnsi="Times New Roman" w:cs="Times New Roman"/>
+            <w:color w:val="auto"/>
+            <w:kern w:val="0"/>
+            <w:sz w:val="22"/>
+            <w:szCs w:val="22"/>
+            <w:lang w:eastAsia="en-US" w:bidi="ar-SA"/>
+          </w:rPr>
+          <w:t>oo</w:t>
+        </w:r>
+      </w:ins>
+      <w:ins w:id="516" w:author="Yasset Perez-Riverol" w:date="2015-10-05T15:54:00Z">
+        <w:r>
+          <w:rPr>
+            <w:rFonts w:ascii="Times New Roman" w:hAnsi="Times New Roman" w:cs="Times New Roman"/>
+            <w:color w:val="auto"/>
+            <w:kern w:val="0"/>
+            <w:sz w:val="22"/>
+            <w:szCs w:val="22"/>
+            <w:lang w:eastAsia="en-US" w:bidi="ar-SA"/>
+          </w:rPr>
+          <w:t>t</w:t>
+        </w:r>
+      </w:ins>
+      <w:ins w:id="517" w:author="Yasset Perez-Riverol" w:date="2015-10-05T15:52:00Z">
+        <w:r>
+          <w:rPr>
+            <w:rFonts w:ascii="Times New Roman" w:hAnsi="Times New Roman" w:cs="Times New Roman"/>
+            <w:color w:val="auto"/>
+            <w:kern w:val="0"/>
+            <w:sz w:val="22"/>
+            <w:szCs w:val="22"/>
+            <w:lang w:eastAsia="en-US" w:bidi="ar-SA"/>
+          </w:rPr>
+          <w:t>strap</w:t>
+        </w:r>
+        <w:r>
+          <w:rPr>
+            <w:rFonts w:ascii="Times New Roman" w:hAnsi="Times New Roman" w:cs="Times New Roman"/>
+            <w:color w:val="auto"/>
+            <w:kern w:val="0"/>
+            <w:sz w:val="22"/>
+            <w:szCs w:val="22"/>
+            <w:lang w:eastAsia="en-US" w:bidi="ar-SA"/>
+          </w:rPr>
+          <w:t xml:space="preserve"> (</w:t>
+        </w:r>
+        <w:r>
+          <w:rPr>
+            <w:rFonts w:ascii="Times New Roman" w:hAnsi="Times New Roman" w:cs="Times New Roman"/>
+            <w:color w:val="auto"/>
+            <w:kern w:val="0"/>
+            <w:sz w:val="22"/>
+            <w:szCs w:val="22"/>
+            <w:lang w:eastAsia="en-US" w:bidi="ar-SA"/>
+          </w:rPr>
+          <w:fldChar w:fldCharType="begin"/>
+        </w:r>
+        <w:r>
+          <w:rPr>
+            <w:rFonts w:ascii="Times New Roman" w:hAnsi="Times New Roman" w:cs="Times New Roman"/>
+            <w:color w:val="auto"/>
+            <w:kern w:val="0"/>
+            <w:sz w:val="22"/>
+            <w:szCs w:val="22"/>
+            <w:lang w:eastAsia="en-US" w:bidi="ar-SA"/>
+          </w:rPr>
+          <w:instrText xml:space="preserve"> HYPERLINK "</w:instrText>
+        </w:r>
+        <w:r>
+          <w:rPr>
+            <w:rFonts w:ascii="Times New Roman" w:hAnsi="Times New Roman" w:cs="Times New Roman"/>
+            <w:color w:val="auto"/>
+            <w:kern w:val="0"/>
+            <w:sz w:val="22"/>
+            <w:szCs w:val="22"/>
+            <w:lang w:eastAsia="en-US" w:bidi="ar-SA"/>
+          </w:rPr>
+          <w:instrText>http://getbootstrap.com/</w:instrText>
+        </w:r>
+        <w:r>
+          <w:rPr>
+            <w:rFonts w:ascii="Times New Roman" w:hAnsi="Times New Roman" w:cs="Times New Roman"/>
+            <w:color w:val="auto"/>
+            <w:kern w:val="0"/>
+            <w:sz w:val="22"/>
+            <w:szCs w:val="22"/>
+            <w:lang w:eastAsia="en-US" w:bidi="ar-SA"/>
+          </w:rPr>
+          <w:instrText xml:space="preserve">" </w:instrText>
+        </w:r>
+        <w:r>
+          <w:rPr>
+            <w:rFonts w:ascii="Times New Roman" w:hAnsi="Times New Roman" w:cs="Times New Roman"/>
+            <w:color w:val="auto"/>
+            <w:kern w:val="0"/>
+            <w:sz w:val="22"/>
+            <w:szCs w:val="22"/>
+            <w:lang w:eastAsia="en-US" w:bidi="ar-SA"/>
+          </w:rPr>
+          <w:fldChar w:fldCharType="separate"/>
+        </w:r>
+        <w:r>
+          <w:rPr>
+            <w:rStyle w:val="Hyperlink"/>
+            <w:rFonts w:ascii="Times New Roman" w:hAnsi="Times New Roman"/>
+            <w:kern w:val="0"/>
+            <w:sz w:val="22"/>
+            <w:szCs w:val="22"/>
+            <w:lang w:eastAsia="en-US" w:bidi="ar-SA"/>
+          </w:rPr>
+          <w:t>http://getbootstrap.com/</w:t>
+        </w:r>
+        <w:r>
+          <w:rPr>
+            <w:rFonts w:ascii="Times New Roman" w:hAnsi="Times New Roman" w:cs="Times New Roman"/>
+            <w:color w:val="auto"/>
+            <w:kern w:val="0"/>
+            <w:sz w:val="22"/>
+            <w:szCs w:val="22"/>
+            <w:lang w:eastAsia="en-US" w:bidi="ar-SA"/>
+          </w:rPr>
+          <w:fldChar w:fldCharType="end"/>
+        </w:r>
+        <w:r>
+          <w:rPr>
+            <w:rFonts w:ascii="Times New Roman" w:hAnsi="Times New Roman" w:cs="Times New Roman"/>
+            <w:color w:val="auto"/>
+            <w:kern w:val="0"/>
+            <w:sz w:val="22"/>
+            <w:szCs w:val="22"/>
+            <w:lang w:eastAsia="en-US" w:bidi="ar-SA"/>
+          </w:rPr>
+          <w:t xml:space="preserve">) or </w:t>
+        </w:r>
+      </w:ins>
+      <w:proofErr w:type="spellStart"/>
+      <w:ins w:id="518" w:author="Yasset Perez-Riverol" w:date="2015-10-05T15:53:00Z">
+        <w:r>
+          <w:rPr>
+            <w:rFonts w:ascii="Times New Roman" w:hAnsi="Times New Roman" w:cs="Times New Roman"/>
+            <w:color w:val="auto"/>
+            <w:kern w:val="0"/>
+            <w:sz w:val="22"/>
+            <w:szCs w:val="22"/>
+            <w:lang w:eastAsia="en-US" w:bidi="ar-SA"/>
+          </w:rPr>
+          <w:t>Dis</w:t>
+        </w:r>
+      </w:ins>
+      <w:ins w:id="519" w:author="Yasset Perez-Riverol" w:date="2015-10-05T15:54:00Z">
+        <w:r>
+          <w:rPr>
+            <w:rFonts w:ascii="Times New Roman" w:hAnsi="Times New Roman" w:cs="Times New Roman"/>
+            <w:color w:val="auto"/>
+            <w:kern w:val="0"/>
+            <w:sz w:val="22"/>
+            <w:szCs w:val="22"/>
+            <w:lang w:eastAsia="en-US" w:bidi="ar-SA"/>
+          </w:rPr>
+          <w:t>qus</w:t>
+        </w:r>
+        <w:proofErr w:type="spellEnd"/>
+        <w:r>
+          <w:rPr>
+            <w:rFonts w:ascii="Times New Roman" w:hAnsi="Times New Roman" w:cs="Times New Roman"/>
+            <w:color w:val="auto"/>
+            <w:kern w:val="0"/>
+            <w:sz w:val="22"/>
+            <w:szCs w:val="22"/>
+            <w:lang w:eastAsia="en-US" w:bidi="ar-SA"/>
+          </w:rPr>
+          <w:t xml:space="preserve"> (</w:t>
+        </w:r>
+        <w:r>
+          <w:rPr>
+            <w:rFonts w:ascii="Times New Roman" w:hAnsi="Times New Roman" w:cs="Times New Roman"/>
+            <w:color w:val="auto"/>
+            <w:kern w:val="0"/>
+            <w:sz w:val="22"/>
+            <w:szCs w:val="22"/>
+            <w:lang w:eastAsia="en-US" w:bidi="ar-SA"/>
+          </w:rPr>
+          <w:fldChar w:fldCharType="begin"/>
+        </w:r>
+        <w:r>
+          <w:rPr>
+            <w:rFonts w:ascii="Times New Roman" w:hAnsi="Times New Roman" w:cs="Times New Roman"/>
+            <w:color w:val="auto"/>
+            <w:kern w:val="0"/>
+            <w:sz w:val="22"/>
+            <w:szCs w:val="22"/>
+            <w:lang w:eastAsia="en-US" w:bidi="ar-SA"/>
+          </w:rPr>
+          <w:instrText xml:space="preserve"> HYPERLINK "</w:instrText>
+        </w:r>
+        <w:r>
+          <w:rPr>
+            <w:rFonts w:ascii="Times New Roman" w:hAnsi="Times New Roman" w:cs="Times New Roman"/>
+            <w:color w:val="auto"/>
+            <w:kern w:val="0"/>
+            <w:sz w:val="22"/>
+            <w:szCs w:val="22"/>
+            <w:lang w:eastAsia="en-US" w:bidi="ar-SA"/>
+          </w:rPr>
+          <w:instrText>https://disqus.com/</w:instrText>
+        </w:r>
+        <w:r>
+          <w:rPr>
+            <w:rFonts w:ascii="Times New Roman" w:hAnsi="Times New Roman" w:cs="Times New Roman"/>
+            <w:color w:val="auto"/>
+            <w:kern w:val="0"/>
+            <w:sz w:val="22"/>
+            <w:szCs w:val="22"/>
+            <w:lang w:eastAsia="en-US" w:bidi="ar-SA"/>
+          </w:rPr>
+          <w:instrText xml:space="preserve">" </w:instrText>
+        </w:r>
+        <w:r>
+          <w:rPr>
+            <w:rFonts w:ascii="Times New Roman" w:hAnsi="Times New Roman" w:cs="Times New Roman"/>
+            <w:color w:val="auto"/>
+            <w:kern w:val="0"/>
+            <w:sz w:val="22"/>
+            <w:szCs w:val="22"/>
+            <w:lang w:eastAsia="en-US" w:bidi="ar-SA"/>
+          </w:rPr>
+          <w:fldChar w:fldCharType="separate"/>
+        </w:r>
+        <w:r>
+          <w:rPr>
+            <w:rStyle w:val="Hyperlink"/>
+            <w:rFonts w:ascii="Times New Roman" w:hAnsi="Times New Roman"/>
+            <w:kern w:val="0"/>
+            <w:sz w:val="22"/>
+            <w:szCs w:val="22"/>
+            <w:lang w:eastAsia="en-US" w:bidi="ar-SA"/>
+          </w:rPr>
+          <w:t>https://disqus.com/</w:t>
+        </w:r>
+        <w:r>
+          <w:rPr>
+            <w:rFonts w:ascii="Times New Roman" w:hAnsi="Times New Roman" w:cs="Times New Roman"/>
+            <w:color w:val="auto"/>
+            <w:kern w:val="0"/>
+            <w:sz w:val="22"/>
+            <w:szCs w:val="22"/>
+            <w:lang w:eastAsia="en-US" w:bidi="ar-SA"/>
+          </w:rPr>
+          <w:fldChar w:fldCharType="end"/>
+        </w:r>
+        <w:r>
+          <w:rPr>
+            <w:rFonts w:ascii="Times New Roman" w:hAnsi="Times New Roman" w:cs="Times New Roman"/>
+            <w:color w:val="auto"/>
+            <w:kern w:val="0"/>
+            <w:sz w:val="22"/>
+            <w:szCs w:val="22"/>
+            <w:lang w:eastAsia="en-US" w:bidi="ar-SA"/>
+          </w:rPr>
+          <w:t xml:space="preserve">). </w:t>
         </w:r>
       </w:ins>
     </w:p>
@@ -10858,523 +11370,10 @@
         <w:jc w:val="both"/>
         <w:divId w:val="1224101753"/>
         <w:rPr>
-          <w:ins w:id="506" w:author="Yasset Perez-Riverol" w:date="2015-10-05T15:30:00Z"/>
-          <w:rFonts w:ascii="Times New Roman" w:hAnsi="Times New Roman" w:cs="Times New Roman"/>
-          <w:color w:val="auto"/>
-          <w:kern w:val="0"/>
-          <w:sz w:val="22"/>
-          <w:szCs w:val="22"/>
-          <w:lang w:eastAsia="en-US" w:bidi="ar-SA"/>
-        </w:rPr>
-      </w:pPr>
-      <w:ins w:id="507" w:author="Yasset Perez-Riverol" w:date="2015-10-05T15:30:00Z">
-        <w:r>
-          <w:rPr>
-            <w:rFonts w:ascii="Times New Roman" w:hAnsi="Times New Roman" w:cs="Times New Roman"/>
-            <w:color w:val="auto"/>
-            <w:kern w:val="0"/>
-            <w:sz w:val="22"/>
-            <w:szCs w:val="22"/>
-            <w:lang w:eastAsia="en-US" w:bidi="ar-SA"/>
-          </w:rPr>
-          <w:t>In research, it is always a good practise to be able to cite items using permanent and unambiguous identifiers. It routinely happens for proteins, genes, metabolites, different types of datasets, or published references, among many other items. Digital Object Identifiers (DOIs) have been used for many years as unique and unambiguous identifiers for enabling the citation of scientific publications. More recently, a trend has started to produce DOIs for other types of scientific outputs such as biological datasets [PMID</w:t>
-        </w:r>
-        <w:proofErr w:type="gramStart"/>
-        <w:r>
-          <w:rPr>
-            <w:rFonts w:ascii="Times New Roman" w:hAnsi="Times New Roman" w:cs="Times New Roman"/>
-            <w:color w:val="auto"/>
-            <w:kern w:val="0"/>
-            <w:sz w:val="22"/>
-            <w:szCs w:val="22"/>
-            <w:lang w:eastAsia="en-US" w:bidi="ar-SA"/>
-          </w:rPr>
-          <w:t>:</w:t>
-        </w:r>
-        <w:r>
-          <w:rPr>
-            <w:rFonts w:ascii="Times New Roman" w:hAnsi="Times New Roman" w:cs="Times New Roman"/>
-            <w:color w:val="auto"/>
-            <w:kern w:val="0"/>
-            <w:sz w:val="22"/>
-            <w:szCs w:val="22"/>
-            <w:lang w:eastAsia="en-US" w:bidi="ar-SA"/>
-          </w:rPr>
-          <w:t>24727771</w:t>
-        </w:r>
-        <w:proofErr w:type="gramEnd"/>
-        <w:r>
-          <w:rPr>
-            <w:rFonts w:ascii="Times New Roman" w:hAnsi="Times New Roman" w:cs="Times New Roman"/>
-            <w:color w:val="auto"/>
-            <w:kern w:val="0"/>
-            <w:sz w:val="22"/>
-            <w:szCs w:val="22"/>
-            <w:lang w:eastAsia="en-US" w:bidi="ar-SA"/>
-          </w:rPr>
-          <w:t>] or training materials. The main motivation behind is to give scientists a better credit for their work [PMID</w:t>
-        </w:r>
-        <w:proofErr w:type="gramStart"/>
-        <w:r>
-          <w:rPr>
-            <w:rFonts w:ascii="Times New Roman" w:hAnsi="Times New Roman" w:cs="Times New Roman"/>
-            <w:color w:val="auto"/>
-            <w:kern w:val="0"/>
-            <w:sz w:val="22"/>
-            <w:szCs w:val="22"/>
-            <w:lang w:eastAsia="en-US" w:bidi="ar-SA"/>
-          </w:rPr>
-          <w:t>:</w:t>
-        </w:r>
-        <w:r>
-          <w:rPr>
-            <w:rFonts w:ascii="Times New Roman" w:hAnsi="Times New Roman" w:cs="Times New Roman"/>
-            <w:color w:val="auto"/>
-            <w:kern w:val="0"/>
-            <w:sz w:val="22"/>
-            <w:szCs w:val="22"/>
-            <w:lang w:eastAsia="en-US" w:bidi="ar-SA"/>
-          </w:rPr>
-          <w:t>19587644</w:t>
-        </w:r>
-        <w:proofErr w:type="gramEnd"/>
-        <w:r>
-          <w:rPr>
-            <w:rFonts w:ascii="Times New Roman" w:hAnsi="Times New Roman" w:cs="Times New Roman"/>
-            <w:color w:val="auto"/>
-            <w:kern w:val="0"/>
-            <w:sz w:val="22"/>
-            <w:szCs w:val="22"/>
-            <w:lang w:eastAsia="en-US" w:bidi="ar-SA"/>
-          </w:rPr>
-          <w:t xml:space="preserve">], enabling at the same time a better way to cite and track it. Following this trend, </w:t>
-        </w:r>
-        <w:proofErr w:type="spellStart"/>
-        <w:r>
-          <w:rPr>
-            <w:rFonts w:ascii="Times New Roman" w:hAnsi="Times New Roman" w:cs="Times New Roman"/>
-            <w:color w:val="auto"/>
-            <w:kern w:val="0"/>
-            <w:sz w:val="22"/>
-            <w:szCs w:val="22"/>
-            <w:lang w:eastAsia="en-US" w:bidi="ar-SA"/>
-          </w:rPr>
-          <w:t>GitHub</w:t>
-        </w:r>
-        <w:proofErr w:type="spellEnd"/>
-        <w:r>
-          <w:rPr>
-            <w:rFonts w:ascii="Times New Roman" w:hAnsi="Times New Roman" w:cs="Times New Roman"/>
-            <w:color w:val="auto"/>
-            <w:kern w:val="0"/>
-            <w:sz w:val="22"/>
-            <w:szCs w:val="22"/>
-            <w:lang w:eastAsia="en-US" w:bidi="ar-SA"/>
-          </w:rPr>
-          <w:t xml:space="preserve"> now enables the use of DOIs to cite the code deposited, using the data archiving tool </w:t>
-        </w:r>
-        <w:proofErr w:type="spellStart"/>
-        <w:r>
-          <w:rPr>
-            <w:rFonts w:ascii="Times New Roman" w:hAnsi="Times New Roman" w:cs="Times New Roman"/>
-            <w:color w:val="auto"/>
-            <w:kern w:val="0"/>
-            <w:sz w:val="22"/>
-            <w:szCs w:val="22"/>
-            <w:lang w:eastAsia="en-US" w:bidi="ar-SA"/>
-          </w:rPr>
-          <w:t>Zenodo</w:t>
-        </w:r>
-        <w:proofErr w:type="spellEnd"/>
-        <w:r>
-          <w:rPr>
-            <w:rFonts w:ascii="Times New Roman" w:hAnsi="Times New Roman" w:cs="Times New Roman"/>
-            <w:color w:val="auto"/>
-            <w:kern w:val="0"/>
-            <w:sz w:val="22"/>
-            <w:szCs w:val="22"/>
-            <w:lang w:eastAsia="en-US" w:bidi="ar-SA"/>
-          </w:rPr>
-          <w:t xml:space="preserve"> (</w:t>
-        </w:r>
-        <w:r>
-          <w:fldChar w:fldCharType="begin"/>
-        </w:r>
-        <w:r>
-          <w:instrText xml:space="preserve"> HYPERLINK "https://zenodo.org/" </w:instrText>
-        </w:r>
-      </w:ins>
-      <w:ins w:id="508" w:author="Yasset Perez-Riverol" w:date="2015-10-05T15:30:00Z">
-        <w:r>
-          <w:fldChar w:fldCharType="separate"/>
-        </w:r>
-        <w:r>
-          <w:rPr>
-            <w:rStyle w:val="Hyperlink"/>
-            <w:rFonts w:ascii="Times New Roman" w:hAnsi="Times New Roman"/>
-            <w:kern w:val="0"/>
-            <w:sz w:val="22"/>
-            <w:szCs w:val="22"/>
-            <w:lang w:eastAsia="en-US" w:bidi="ar-SA"/>
-          </w:rPr>
-          <w:t>https://zenodo.org/</w:t>
-        </w:r>
-        <w:r>
-          <w:rPr>
-            <w:rStyle w:val="Hyperlink"/>
-            <w:rFonts w:ascii="Times New Roman" w:hAnsi="Times New Roman"/>
-            <w:kern w:val="0"/>
-            <w:sz w:val="22"/>
-            <w:szCs w:val="22"/>
-            <w:lang w:eastAsia="en-US" w:bidi="ar-SA"/>
-          </w:rPr>
-          <w:fldChar w:fldCharType="end"/>
-        </w:r>
-        <w:r>
-          <w:rPr>
-            <w:rFonts w:ascii="Times New Roman" w:hAnsi="Times New Roman" w:cs="Times New Roman"/>
-            <w:color w:val="auto"/>
-            <w:kern w:val="0"/>
-            <w:sz w:val="22"/>
-            <w:szCs w:val="22"/>
-            <w:lang w:eastAsia="en-US" w:bidi="ar-SA"/>
-          </w:rPr>
-          <w:t>). The procedure is very simple and it is explained in detail here (</w:t>
-        </w:r>
-        <w:r>
-          <w:fldChar w:fldCharType="begin"/>
-        </w:r>
-        <w:r>
-          <w:instrText xml:space="preserve"> HYPERLINK "https://guides.github.com/activities/citable-code/" </w:instrText>
-        </w:r>
-      </w:ins>
-      <w:ins w:id="509" w:author="Yasset Perez-Riverol" w:date="2015-10-05T15:30:00Z">
-        <w:r>
-          <w:fldChar w:fldCharType="separate"/>
-        </w:r>
-        <w:r>
-          <w:rPr>
-            <w:rStyle w:val="Hyperlink"/>
-            <w:rFonts w:ascii="Times New Roman" w:hAnsi="Times New Roman"/>
-            <w:kern w:val="0"/>
-            <w:sz w:val="22"/>
-            <w:szCs w:val="22"/>
-            <w:lang w:eastAsia="en-US" w:bidi="ar-SA"/>
-          </w:rPr>
-          <w:t>https://guides.</w:t>
-        </w:r>
-        <w:r>
-          <w:rPr>
-            <w:rStyle w:val="Hyperlink"/>
-            <w:rFonts w:ascii="Times New Roman" w:hAnsi="Times New Roman"/>
-            <w:kern w:val="0"/>
-            <w:sz w:val="22"/>
-            <w:szCs w:val="22"/>
-            <w:lang w:eastAsia="en-US" w:bidi="ar-SA"/>
-          </w:rPr>
-          <w:t>GitHub</w:t>
-        </w:r>
-        <w:r>
-          <w:rPr>
-            <w:rStyle w:val="Hyperlink"/>
-            <w:rFonts w:ascii="Times New Roman" w:hAnsi="Times New Roman"/>
-            <w:kern w:val="0"/>
-            <w:sz w:val="22"/>
-            <w:szCs w:val="22"/>
-            <w:lang w:eastAsia="en-US" w:bidi="ar-SA"/>
-          </w:rPr>
-          <w:t>.com/activities/citable-code/</w:t>
-        </w:r>
-        <w:r>
-          <w:rPr>
-            <w:rStyle w:val="Hyperlink"/>
-            <w:rFonts w:ascii="Times New Roman" w:hAnsi="Times New Roman"/>
-            <w:kern w:val="0"/>
-            <w:sz w:val="22"/>
-            <w:szCs w:val="22"/>
-            <w:lang w:eastAsia="en-US" w:bidi="ar-SA"/>
-          </w:rPr>
-          <w:fldChar w:fldCharType="end"/>
-        </w:r>
-        <w:r>
-          <w:rPr>
-            <w:rFonts w:ascii="Times New Roman" w:hAnsi="Times New Roman" w:cs="Times New Roman"/>
-            <w:color w:val="auto"/>
-            <w:kern w:val="0"/>
-            <w:sz w:val="22"/>
-            <w:szCs w:val="22"/>
-            <w:lang w:eastAsia="en-US" w:bidi="ar-SA"/>
-          </w:rPr>
-          <w:t xml:space="preserve">). </w:t>
-        </w:r>
-        <w:r>
-          <w:rPr>
-            <w:rFonts w:ascii="Times New Roman" w:hAnsi="Times New Roman" w:cs="Times New Roman"/>
-            <w:color w:val="auto"/>
-            <w:kern w:val="0"/>
-            <w:sz w:val="22"/>
-            <w:szCs w:val="22"/>
-            <w:lang w:eastAsia="en-US" w:bidi="ar-SA"/>
-          </w:rPr>
-          <w:t xml:space="preserve">By default, </w:t>
-        </w:r>
-        <w:proofErr w:type="spellStart"/>
-        <w:r>
-          <w:rPr>
-            <w:rFonts w:ascii="Times New Roman" w:hAnsi="Times New Roman" w:cs="Times New Roman"/>
-            <w:color w:val="auto"/>
-            <w:kern w:val="0"/>
-            <w:sz w:val="22"/>
-            <w:szCs w:val="22"/>
-            <w:lang w:eastAsia="en-US" w:bidi="ar-SA"/>
-          </w:rPr>
-          <w:t>Zenodo</w:t>
-        </w:r>
-        <w:proofErr w:type="spellEnd"/>
-        <w:r>
-          <w:rPr>
-            <w:rFonts w:ascii="Times New Roman" w:hAnsi="Times New Roman" w:cs="Times New Roman"/>
-            <w:color w:val="auto"/>
-            <w:kern w:val="0"/>
-            <w:sz w:val="22"/>
-            <w:szCs w:val="22"/>
-            <w:lang w:eastAsia="en-US" w:bidi="ar-SA"/>
-          </w:rPr>
-          <w:t xml:space="preserve"> takes an archive of your </w:t>
-        </w:r>
-        <w:proofErr w:type="spellStart"/>
-        <w:r>
-          <w:rPr>
-            <w:rFonts w:ascii="Times New Roman" w:hAnsi="Times New Roman" w:cs="Times New Roman"/>
-            <w:color w:val="auto"/>
-            <w:kern w:val="0"/>
-            <w:sz w:val="22"/>
-            <w:szCs w:val="22"/>
-            <w:lang w:eastAsia="en-US" w:bidi="ar-SA"/>
-          </w:rPr>
-          <w:t>GitHub</w:t>
-        </w:r>
-        <w:proofErr w:type="spellEnd"/>
-        <w:r>
-          <w:rPr>
-            <w:rFonts w:ascii="Times New Roman" w:hAnsi="Times New Roman" w:cs="Times New Roman"/>
-            <w:color w:val="auto"/>
-            <w:kern w:val="0"/>
-            <w:sz w:val="22"/>
-            <w:szCs w:val="22"/>
-            <w:lang w:eastAsia="en-US" w:bidi="ar-SA"/>
-          </w:rPr>
-          <w:t xml:space="preserve"> reposit</w:t>
-        </w:r>
-        <w:r>
-          <w:rPr>
-            <w:rFonts w:ascii="Times New Roman" w:hAnsi="Times New Roman" w:cs="Times New Roman"/>
-            <w:color w:val="auto"/>
-            <w:kern w:val="0"/>
-            <w:sz w:val="22"/>
-            <w:szCs w:val="22"/>
-            <w:lang w:eastAsia="en-US" w:bidi="ar-SA"/>
-          </w:rPr>
-          <w:t>ory each time you create a new r</w:t>
-        </w:r>
-        <w:r>
-          <w:rPr>
-            <w:rFonts w:ascii="Times New Roman" w:hAnsi="Times New Roman" w:cs="Times New Roman"/>
-            <w:color w:val="auto"/>
-            <w:kern w:val="0"/>
-            <w:sz w:val="22"/>
-            <w:szCs w:val="22"/>
-            <w:lang w:eastAsia="en-US" w:bidi="ar-SA"/>
-          </w:rPr>
-          <w:t>elease.</w:t>
-        </w:r>
-        <w:r>
-          <w:rPr>
-            <w:rFonts w:ascii="Times New Roman" w:hAnsi="Times New Roman" w:cs="Times New Roman"/>
-            <w:color w:val="auto"/>
-            <w:kern w:val="0"/>
-            <w:sz w:val="22"/>
-            <w:szCs w:val="22"/>
-            <w:lang w:eastAsia="en-US" w:bidi="ar-SA"/>
-          </w:rPr>
-          <w:t xml:space="preserve"> </w:t>
-        </w:r>
-        <w:r>
-          <w:rPr>
-            <w:rFonts w:ascii="Times New Roman" w:hAnsi="Times New Roman" w:cs="Times New Roman"/>
-            <w:color w:val="auto"/>
-            <w:kern w:val="0"/>
-            <w:sz w:val="22"/>
-            <w:szCs w:val="22"/>
-            <w:lang w:eastAsia="en-US" w:bidi="ar-SA"/>
-          </w:rPr>
-          <w:t xml:space="preserve">Before </w:t>
-        </w:r>
-        <w:proofErr w:type="spellStart"/>
-        <w:r>
-          <w:rPr>
-            <w:rFonts w:ascii="Times New Roman" w:hAnsi="Times New Roman" w:cs="Times New Roman"/>
-            <w:color w:val="auto"/>
-            <w:kern w:val="0"/>
-            <w:sz w:val="22"/>
-            <w:szCs w:val="22"/>
-            <w:lang w:eastAsia="en-US" w:bidi="ar-SA"/>
-          </w:rPr>
-          <w:t>Zenodo</w:t>
-        </w:r>
-        <w:proofErr w:type="spellEnd"/>
-        <w:r>
-          <w:rPr>
-            <w:rFonts w:ascii="Times New Roman" w:hAnsi="Times New Roman" w:cs="Times New Roman"/>
-            <w:color w:val="auto"/>
-            <w:kern w:val="0"/>
-            <w:sz w:val="22"/>
-            <w:szCs w:val="22"/>
-            <w:lang w:eastAsia="en-US" w:bidi="ar-SA"/>
-          </w:rPr>
-          <w:t xml:space="preserve"> can issue a DOI for your repository, you will need to provide some </w:t>
-        </w:r>
-        <w:r>
-          <w:rPr>
-            <w:rFonts w:ascii="Times New Roman" w:hAnsi="Times New Roman" w:cs="Times New Roman"/>
-            <w:color w:val="auto"/>
-            <w:kern w:val="0"/>
-            <w:sz w:val="22"/>
-            <w:szCs w:val="22"/>
-            <w:lang w:eastAsia="en-US" w:bidi="ar-SA"/>
-          </w:rPr>
-          <w:t xml:space="preserve">metadata </w:t>
-        </w:r>
-        <w:r>
-          <w:rPr>
-            <w:rFonts w:ascii="Times New Roman" w:hAnsi="Times New Roman" w:cs="Times New Roman"/>
-            <w:color w:val="auto"/>
-            <w:kern w:val="0"/>
-            <w:sz w:val="22"/>
-            <w:szCs w:val="22"/>
-            <w:lang w:eastAsia="en-US" w:bidi="ar-SA"/>
-          </w:rPr>
-          <w:t xml:space="preserve">information about the </w:t>
-        </w:r>
-        <w:r>
-          <w:rPr>
-            <w:rFonts w:ascii="Times New Roman" w:hAnsi="Times New Roman" w:cs="Times New Roman"/>
-            <w:color w:val="auto"/>
-            <w:kern w:val="0"/>
-            <w:sz w:val="22"/>
-            <w:szCs w:val="22"/>
-            <w:lang w:eastAsia="en-US" w:bidi="ar-SA"/>
-          </w:rPr>
-          <w:t xml:space="preserve">archived </w:t>
-        </w:r>
-        <w:proofErr w:type="spellStart"/>
-        <w:r>
-          <w:rPr>
-            <w:rFonts w:ascii="Times New Roman" w:hAnsi="Times New Roman" w:cs="Times New Roman"/>
-            <w:color w:val="auto"/>
-            <w:kern w:val="0"/>
-            <w:sz w:val="22"/>
-            <w:szCs w:val="22"/>
-            <w:lang w:eastAsia="en-US" w:bidi="ar-SA"/>
-          </w:rPr>
-          <w:t>GitHub</w:t>
-        </w:r>
-        <w:proofErr w:type="spellEnd"/>
-        <w:r>
-          <w:rPr>
-            <w:rFonts w:ascii="Times New Roman" w:hAnsi="Times New Roman" w:cs="Times New Roman"/>
-            <w:color w:val="auto"/>
-            <w:kern w:val="0"/>
-            <w:sz w:val="22"/>
-            <w:szCs w:val="22"/>
-            <w:lang w:eastAsia="en-US" w:bidi="ar-SA"/>
-          </w:rPr>
-          <w:t xml:space="preserve"> repo</w:t>
-        </w:r>
-        <w:r>
-          <w:rPr>
-            <w:rFonts w:ascii="Times New Roman" w:hAnsi="Times New Roman" w:cs="Times New Roman"/>
-            <w:color w:val="auto"/>
-            <w:kern w:val="0"/>
-            <w:sz w:val="22"/>
-            <w:szCs w:val="22"/>
-            <w:lang w:eastAsia="en-US" w:bidi="ar-SA"/>
-          </w:rPr>
-          <w:t>sitory</w:t>
-        </w:r>
-        <w:r>
-          <w:rPr>
-            <w:rFonts w:ascii="Times New Roman" w:hAnsi="Times New Roman" w:cs="Times New Roman"/>
-            <w:color w:val="auto"/>
-            <w:kern w:val="0"/>
-            <w:sz w:val="22"/>
-            <w:szCs w:val="22"/>
-            <w:lang w:eastAsia="en-US" w:bidi="ar-SA"/>
-          </w:rPr>
-          <w:t>.</w:t>
-        </w:r>
-        <w:r>
-          <w:rPr>
-            <w:rFonts w:ascii="Times New Roman" w:hAnsi="Times New Roman" w:cs="Times New Roman"/>
-            <w:color w:val="auto"/>
-            <w:kern w:val="0"/>
-            <w:sz w:val="22"/>
-            <w:szCs w:val="22"/>
-            <w:lang w:eastAsia="en-US" w:bidi="ar-SA"/>
-          </w:rPr>
-          <w:t xml:space="preserve"> Once the DOI has been assigned, apart from using it in your CV or add it to information resources such as Europe PubMed Central [PMID</w:t>
-        </w:r>
-        <w:proofErr w:type="gramStart"/>
-        <w:r>
-          <w:rPr>
-            <w:rFonts w:ascii="Times New Roman" w:hAnsi="Times New Roman" w:cs="Times New Roman"/>
-            <w:color w:val="auto"/>
-            <w:kern w:val="0"/>
-            <w:sz w:val="22"/>
-            <w:szCs w:val="22"/>
-            <w:lang w:eastAsia="en-US" w:bidi="ar-SA"/>
-          </w:rPr>
-          <w:t>:</w:t>
-        </w:r>
-        <w:r>
-          <w:rPr>
-            <w:rFonts w:ascii="Times New Roman" w:hAnsi="Times New Roman" w:cs="Times New Roman"/>
-            <w:color w:val="auto"/>
-            <w:kern w:val="0"/>
-            <w:sz w:val="22"/>
-            <w:szCs w:val="22"/>
-            <w:lang w:eastAsia="en-US" w:bidi="ar-SA"/>
-          </w:rPr>
-          <w:t>25378340</w:t>
-        </w:r>
-        <w:proofErr w:type="gramEnd"/>
-        <w:r>
-          <w:rPr>
-            <w:rFonts w:ascii="Times New Roman" w:hAnsi="Times New Roman" w:cs="Times New Roman"/>
-            <w:color w:val="auto"/>
-            <w:kern w:val="0"/>
-            <w:sz w:val="22"/>
-            <w:szCs w:val="22"/>
-            <w:lang w:eastAsia="en-US" w:bidi="ar-SA"/>
-          </w:rPr>
-          <w:t>].</w:t>
-        </w:r>
-      </w:ins>
-    </w:p>
-    <w:p>
-      <w:pPr>
-        <w:widowControl/>
-        <w:tabs>
-          <w:tab w:val="clear" w:pos="1251"/>
-        </w:tabs>
-        <w:suppressAutoHyphens w:val="0"/>
-        <w:autoSpaceDE/>
-        <w:spacing w:after="60" w:line="360" w:lineRule="auto"/>
-        <w:jc w:val="both"/>
-        <w:divId w:val="1224101753"/>
-        <w:rPr>
-          <w:rFonts w:ascii="Times New Roman" w:hAnsi="Times New Roman" w:cs="Times New Roman"/>
-          <w:color w:val="auto"/>
+          <w:ins w:id="520" w:author="Yasset Perez-Riverol" w:date="2015-10-05T15:54:00Z"/>
+          <w:rFonts w:ascii="Times New Roman" w:hAnsi="Times New Roman" w:cs="Times New Roman"/>
+          <w:b/>
+          <w:color w:val="000000"/>
           <w:kern w:val="0"/>
           <w:sz w:val="22"/>
           <w:szCs w:val="22"/>
@@ -11394,28 +11393,16 @@
         <w:jc w:val="both"/>
         <w:divId w:val="1224101753"/>
         <w:rPr>
-          <w:rFonts w:ascii="Times New Roman" w:hAnsi="Times New Roman" w:cs="Times New Roman"/>
-          <w:b/>
-          <w:color w:val="000000"/>
+          <w:ins w:id="521" w:author="Yasset Perez-Riverol" w:date="2015-10-05T15:30:00Z"/>
+          <w:rFonts w:ascii="Times New Roman" w:hAnsi="Times New Roman" w:cs="Times New Roman"/>
+          <w:color w:val="auto"/>
           <w:kern w:val="0"/>
           <w:sz w:val="22"/>
           <w:szCs w:val="22"/>
           <w:lang w:eastAsia="en-US" w:bidi="ar-SA"/>
         </w:rPr>
       </w:pPr>
-      <w:r>
-        <w:rPr>
-          <w:rFonts w:ascii="Times New Roman" w:hAnsi="Times New Roman" w:cs="Times New Roman"/>
-          <w:b/>
-          <w:color w:val="000000"/>
-          <w:kern w:val="0"/>
-          <w:sz w:val="22"/>
-          <w:szCs w:val="22"/>
-          <w:lang w:eastAsia="en-US" w:bidi="ar-SA"/>
-        </w:rPr>
-        <w:t xml:space="preserve">Rule </w:t>
-      </w:r>
-      <w:del w:id="510" w:author="Yasset Perez-Riverol" w:date="2015-10-05T14:59:00Z">
+      <w:ins w:id="522" w:author="Yasset Perez-Riverol" w:date="2015-10-05T15:30:00Z">
         <w:r>
           <w:rPr>
             <w:rFonts w:ascii="Times New Roman" w:hAnsi="Times New Roman" w:cs="Times New Roman"/>
@@ -11426,10 +11413,8 @@
             <w:szCs w:val="22"/>
             <w:lang w:eastAsia="en-US" w:bidi="ar-SA"/>
           </w:rPr>
-          <w:delText>5</w:delText>
-        </w:r>
-      </w:del>
-      <w:ins w:id="511" w:author="Yasset Perez-Riverol" w:date="2015-10-05T14:59:00Z">
+          <w:t xml:space="preserve">Rule </w:t>
+        </w:r>
         <w:r>
           <w:rPr>
             <w:rFonts w:ascii="Times New Roman" w:hAnsi="Times New Roman" w:cs="Times New Roman"/>
@@ -11440,141 +11425,32 @@
             <w:szCs w:val="22"/>
             <w:lang w:eastAsia="en-US" w:bidi="ar-SA"/>
           </w:rPr>
-          <w:t>6</w:t>
-        </w:r>
-      </w:ins>
-      <w:r>
-        <w:rPr>
-          <w:rFonts w:ascii="Times New Roman" w:hAnsi="Times New Roman" w:cs="Times New Roman"/>
-          <w:b/>
-          <w:color w:val="000000"/>
-          <w:kern w:val="0"/>
-          <w:sz w:val="22"/>
-          <w:szCs w:val="22"/>
-          <w:lang w:eastAsia="en-US" w:bidi="ar-SA"/>
-        </w:rPr>
-        <w:t xml:space="preserve">. </w:t>
-      </w:r>
-      <w:r>
-        <w:rPr>
-          <w:rFonts w:ascii="Times New Roman" w:hAnsi="Times New Roman" w:cs="Times New Roman"/>
-          <w:b/>
-          <w:color w:val="000000"/>
-          <w:kern w:val="0"/>
-          <w:sz w:val="22"/>
-          <w:szCs w:val="22"/>
-          <w:lang w:eastAsia="en-US" w:bidi="ar-SA"/>
-        </w:rPr>
-        <w:t>Always l</w:t>
-      </w:r>
-      <w:r>
-        <w:rPr>
-          <w:rFonts w:ascii="Times New Roman" w:hAnsi="Times New Roman" w:cs="Times New Roman"/>
-          <w:b/>
-          <w:color w:val="000000"/>
-          <w:kern w:val="0"/>
-          <w:sz w:val="22"/>
-          <w:szCs w:val="22"/>
-          <w:lang w:eastAsia="en-US" w:bidi="ar-SA"/>
-        </w:rPr>
-        <w:t>ink</w:t>
-      </w:r>
-      <w:r>
-        <w:rPr>
-          <w:rFonts w:ascii="Times New Roman" w:hAnsi="Times New Roman" w:cs="Times New Roman"/>
-          <w:b/>
-          <w:color w:val="000000"/>
-          <w:kern w:val="0"/>
-          <w:sz w:val="22"/>
-          <w:szCs w:val="22"/>
-          <w:lang w:eastAsia="en-US" w:bidi="ar-SA"/>
-        </w:rPr>
-        <w:t xml:space="preserve"> and highlight</w:t>
-      </w:r>
-      <w:r>
-        <w:rPr>
-          <w:rFonts w:ascii="Times New Roman" w:hAnsi="Times New Roman" w:cs="Times New Roman"/>
-          <w:b/>
-          <w:color w:val="000000"/>
-          <w:kern w:val="0"/>
-          <w:sz w:val="22"/>
-          <w:szCs w:val="22"/>
-          <w:lang w:eastAsia="en-US" w:bidi="ar-SA"/>
-        </w:rPr>
-        <w:t xml:space="preserve"> your </w:t>
-      </w:r>
-      <w:r>
-        <w:rPr>
-          <w:rFonts w:ascii="Times New Roman" w:hAnsi="Times New Roman" w:cs="Times New Roman"/>
-          <w:b/>
-          <w:color w:val="000000"/>
-          <w:kern w:val="0"/>
-          <w:sz w:val="22"/>
-          <w:szCs w:val="22"/>
-          <w:lang w:eastAsia="en-US" w:bidi="ar-SA"/>
-        </w:rPr>
-        <w:t xml:space="preserve">deposited </w:t>
-      </w:r>
-      <w:r>
-        <w:rPr>
-          <w:rFonts w:ascii="Times New Roman" w:hAnsi="Times New Roman" w:cs="Times New Roman"/>
-          <w:b/>
-          <w:color w:val="000000"/>
-          <w:kern w:val="0"/>
-          <w:sz w:val="22"/>
-          <w:szCs w:val="22"/>
-          <w:lang w:eastAsia="en-US" w:bidi="ar-SA"/>
-        </w:rPr>
-        <w:t xml:space="preserve">source </w:t>
-      </w:r>
-      <w:r>
-        <w:rPr>
-          <w:rFonts w:ascii="Times New Roman" w:hAnsi="Times New Roman" w:cs="Times New Roman"/>
-          <w:b/>
-          <w:color w:val="000000"/>
-          <w:kern w:val="0"/>
-          <w:sz w:val="22"/>
-          <w:szCs w:val="22"/>
-          <w:lang w:eastAsia="en-US" w:bidi="ar-SA"/>
-        </w:rPr>
-        <w:t xml:space="preserve">code </w:t>
-      </w:r>
-      <w:r>
-        <w:rPr>
-          <w:rFonts w:ascii="Times New Roman" w:hAnsi="Times New Roman" w:cs="Times New Roman"/>
-          <w:b/>
-          <w:color w:val="000000"/>
-          <w:kern w:val="0"/>
-          <w:sz w:val="22"/>
-          <w:szCs w:val="22"/>
-          <w:lang w:eastAsia="en-US" w:bidi="ar-SA"/>
-        </w:rPr>
-        <w:t>in</w:t>
-      </w:r>
-      <w:r>
-        <w:rPr>
-          <w:rFonts w:ascii="Times New Roman" w:hAnsi="Times New Roman" w:cs="Times New Roman"/>
-          <w:b/>
-          <w:color w:val="000000"/>
-          <w:kern w:val="0"/>
-          <w:sz w:val="22"/>
-          <w:szCs w:val="22"/>
-          <w:lang w:eastAsia="en-US" w:bidi="ar-SA"/>
-        </w:rPr>
-        <w:t xml:space="preserve"> </w:t>
-      </w:r>
-      <w:r>
-        <w:rPr>
-          <w:rFonts w:ascii="Times New Roman" w:hAnsi="Times New Roman" w:cs="Times New Roman"/>
-          <w:b/>
-          <w:color w:val="000000"/>
-          <w:kern w:val="0"/>
-          <w:sz w:val="22"/>
-          <w:szCs w:val="22"/>
-          <w:lang w:eastAsia="en-US" w:bidi="ar-SA"/>
-        </w:rPr>
-        <w:t xml:space="preserve">publications </w:t>
-      </w:r>
+          <w:t>6. Make your code easily c</w:t>
+        </w:r>
+        <w:r>
+          <w:rPr>
+            <w:rFonts w:ascii="Times New Roman" w:hAnsi="Times New Roman" w:cs="Times New Roman"/>
+            <w:b/>
+            <w:color w:val="000000"/>
+            <w:kern w:val="0"/>
+            <w:sz w:val="22"/>
+            <w:szCs w:val="22"/>
+            <w:lang w:eastAsia="en-US" w:bidi="ar-SA"/>
+          </w:rPr>
+          <w:t>itable by others in publications</w:t>
+        </w:r>
+        <w:r>
+          <w:rPr>
+            <w:rFonts w:ascii="Times New Roman" w:hAnsi="Times New Roman" w:cs="Times New Roman"/>
+            <w:color w:val="000000"/>
+            <w:kern w:val="0"/>
+            <w:sz w:val="22"/>
+            <w:szCs w:val="22"/>
+            <w:lang w:eastAsia="en-US" w:bidi="ar-SA"/>
+          </w:rPr>
+          <w:t xml:space="preserve"> </w:t>
+        </w:r>
+      </w:ins>
     </w:p>
     <w:p>
       <w:pPr>
@@ -11588,197 +11464,191 @@
         <w:jc w:val="both"/>
         <w:divId w:val="1224101753"/>
         <w:rPr>
-          <w:rFonts w:ascii="Times New Roman" w:hAnsi="Times New Roman" w:cs="Times New Roman"/>
-          <w:color w:val="000000"/>
+          <w:ins w:id="523" w:author="Yasset Perez-Riverol" w:date="2015-10-05T15:30:00Z"/>
+          <w:rFonts w:ascii="Times New Roman" w:hAnsi="Times New Roman" w:cs="Times New Roman"/>
+          <w:color w:val="auto"/>
           <w:kern w:val="0"/>
           <w:sz w:val="22"/>
           <w:szCs w:val="22"/>
           <w:lang w:eastAsia="en-US" w:bidi="ar-SA"/>
         </w:rPr>
       </w:pPr>
-      <w:r>
-        <w:rPr>
-          <w:rFonts w:ascii="Times New Roman" w:hAnsi="Times New Roman" w:cs="Times New Roman"/>
-          <w:color w:val="000000"/>
-          <w:kern w:val="0"/>
-          <w:sz w:val="22"/>
-          <w:szCs w:val="22"/>
-          <w:lang w:eastAsia="en-US" w:bidi="ar-SA"/>
-        </w:rPr>
-        <w:t xml:space="preserve">As </w:t>
-      </w:r>
-      <w:r>
-        <w:rPr>
-          <w:rFonts w:ascii="Times New Roman" w:hAnsi="Times New Roman" w:cs="Times New Roman"/>
-          <w:color w:val="000000"/>
-          <w:kern w:val="0"/>
-          <w:sz w:val="22"/>
-          <w:szCs w:val="22"/>
-          <w:lang w:eastAsia="en-US" w:bidi="ar-SA"/>
-        </w:rPr>
-        <w:t xml:space="preserve">already </w:t>
-      </w:r>
-      <w:r>
-        <w:rPr>
-          <w:rFonts w:ascii="Times New Roman" w:hAnsi="Times New Roman" w:cs="Times New Roman"/>
-          <w:color w:val="000000"/>
-          <w:kern w:val="0"/>
-          <w:sz w:val="22"/>
-          <w:szCs w:val="22"/>
-          <w:lang w:eastAsia="en-US" w:bidi="ar-SA"/>
-        </w:rPr>
-        <w:t xml:space="preserve">mentioned </w:t>
-      </w:r>
-      <w:r>
-        <w:rPr>
-          <w:rFonts w:ascii="Times New Roman" w:hAnsi="Times New Roman" w:cs="Times New Roman"/>
-          <w:color w:val="000000"/>
-          <w:kern w:val="0"/>
-          <w:sz w:val="22"/>
-          <w:szCs w:val="22"/>
-          <w:lang w:eastAsia="en-US" w:bidi="ar-SA"/>
-        </w:rPr>
-        <w:t xml:space="preserve">in the introduction, </w:t>
-      </w:r>
-      <w:r>
-        <w:rPr>
-          <w:rFonts w:ascii="Times New Roman" w:hAnsi="Times New Roman" w:cs="Times New Roman"/>
-          <w:color w:val="000000"/>
-          <w:kern w:val="0"/>
-          <w:sz w:val="22"/>
-          <w:szCs w:val="22"/>
-          <w:lang w:eastAsia="en-US" w:bidi="ar-SA"/>
-        </w:rPr>
-        <w:t>reproducibility</w:t>
-      </w:r>
-      <w:r>
-        <w:rPr>
-          <w:rFonts w:ascii="Times New Roman" w:hAnsi="Times New Roman" w:cs="Times New Roman"/>
-          <w:color w:val="000000"/>
-          <w:kern w:val="0"/>
-          <w:sz w:val="22"/>
-          <w:szCs w:val="22"/>
-          <w:lang w:eastAsia="en-US" w:bidi="ar-SA"/>
-        </w:rPr>
-        <w:t xml:space="preserve"> of the scientific claims</w:t>
-      </w:r>
-      <w:r>
-        <w:rPr>
-          <w:rFonts w:ascii="Times New Roman" w:hAnsi="Times New Roman" w:cs="Times New Roman"/>
-          <w:color w:val="000000"/>
-          <w:kern w:val="0"/>
-          <w:sz w:val="22"/>
-          <w:szCs w:val="22"/>
-          <w:lang w:eastAsia="en-US" w:bidi="ar-SA"/>
-        </w:rPr>
-        <w:t xml:space="preserve"> should be enabled by providing openly the software and the datasets that are used in a particular study described in a publication. </w:t>
-      </w:r>
-      <w:r>
-        <w:rPr>
-          <w:rFonts w:ascii="Times New Roman" w:hAnsi="Times New Roman" w:cs="Times New Roman"/>
-          <w:color w:val="000000"/>
-          <w:kern w:val="0"/>
-          <w:sz w:val="22"/>
-          <w:szCs w:val="22"/>
-          <w:lang w:eastAsia="en-US" w:bidi="ar-SA"/>
-        </w:rPr>
-        <w:t>You should always h</w:t>
-      </w:r>
-      <w:r>
-        <w:rPr>
-          <w:rFonts w:ascii="Times New Roman" w:hAnsi="Times New Roman" w:cs="Times New Roman"/>
-          <w:color w:val="000000"/>
-          <w:kern w:val="0"/>
-          <w:sz w:val="22"/>
-          <w:szCs w:val="22"/>
-          <w:lang w:eastAsia="en-US" w:bidi="ar-SA"/>
-        </w:rPr>
-        <w:t xml:space="preserve">ighlight </w:t>
-      </w:r>
-      <w:r>
-        <w:rPr>
-          <w:rFonts w:ascii="Times New Roman" w:hAnsi="Times New Roman" w:cs="Times New Roman"/>
-          <w:color w:val="000000"/>
-          <w:kern w:val="0"/>
-          <w:sz w:val="22"/>
-          <w:szCs w:val="22"/>
-          <w:lang w:eastAsia="en-US" w:bidi="ar-SA"/>
-        </w:rPr>
-        <w:t xml:space="preserve">as much as possible </w:t>
-      </w:r>
-      <w:r>
-        <w:rPr>
-          <w:rFonts w:ascii="Times New Roman" w:hAnsi="Times New Roman" w:cs="Times New Roman"/>
-          <w:color w:val="000000"/>
-          <w:kern w:val="0"/>
-          <w:sz w:val="22"/>
-          <w:szCs w:val="22"/>
-          <w:lang w:eastAsia="en-US" w:bidi="ar-SA"/>
-        </w:rPr>
-        <w:t xml:space="preserve">in your </w:t>
-      </w:r>
-      <w:r>
-        <w:rPr>
-          <w:rFonts w:ascii="Times New Roman" w:hAnsi="Times New Roman" w:cs="Times New Roman"/>
-          <w:color w:val="000000"/>
-          <w:kern w:val="0"/>
-          <w:sz w:val="22"/>
-          <w:szCs w:val="22"/>
-          <w:lang w:eastAsia="en-US" w:bidi="ar-SA"/>
-        </w:rPr>
-        <w:t>publications</w:t>
-      </w:r>
-      <w:r>
-        <w:rPr>
-          <w:rFonts w:ascii="Times New Roman" w:hAnsi="Times New Roman" w:cs="Times New Roman"/>
-          <w:color w:val="000000"/>
-          <w:kern w:val="0"/>
-          <w:sz w:val="22"/>
-          <w:szCs w:val="22"/>
-          <w:lang w:eastAsia="en-US" w:bidi="ar-SA"/>
-        </w:rPr>
-        <w:t xml:space="preserve"> </w:t>
-      </w:r>
-      <w:r>
-        <w:rPr>
-          <w:rFonts w:ascii="Times New Roman" w:hAnsi="Times New Roman" w:cs="Times New Roman"/>
-          <w:color w:val="000000"/>
-          <w:kern w:val="0"/>
-          <w:sz w:val="22"/>
-          <w:szCs w:val="22"/>
-          <w:lang w:eastAsia="en-US" w:bidi="ar-SA"/>
-        </w:rPr>
-        <w:t>that your code</w:t>
-      </w:r>
-      <w:r>
-        <w:rPr>
-          <w:rFonts w:ascii="Times New Roman" w:hAnsi="Times New Roman" w:cs="Times New Roman"/>
-          <w:color w:val="000000"/>
-          <w:kern w:val="0"/>
-          <w:sz w:val="22"/>
-          <w:szCs w:val="22"/>
-          <w:lang w:eastAsia="en-US" w:bidi="ar-SA"/>
-        </w:rPr>
-        <w:t xml:space="preserve"> is freely available in </w:t>
-      </w:r>
-      <w:del w:id="512" w:author="Yasset Perez-Riverol" w:date="2015-10-05T08:58:00Z">
-        <w:r>
-          <w:rPr>
-            <w:rFonts w:ascii="Times New Roman" w:hAnsi="Times New Roman" w:cs="Times New Roman"/>
-            <w:color w:val="000000"/>
-            <w:kern w:val="0"/>
-            <w:sz w:val="22"/>
-            <w:szCs w:val="22"/>
-            <w:lang w:eastAsia="en-US" w:bidi="ar-SA"/>
-          </w:rPr>
-          <w:delText>GitHub</w:delText>
-        </w:r>
-      </w:del>
-      <w:ins w:id="513" w:author="Yasset Perez-Riverol" w:date="2015-10-05T08:58:00Z">
-        <w:r>
-          <w:rPr>
-            <w:rFonts w:ascii="Times New Roman" w:hAnsi="Times New Roman" w:cs="Times New Roman"/>
-            <w:color w:val="000000"/>
+      <w:ins w:id="524" w:author="Yasset Perez-Riverol" w:date="2015-10-05T15:30:00Z">
+        <w:r>
+          <w:rPr>
+            <w:rFonts w:ascii="Times New Roman" w:hAnsi="Times New Roman" w:cs="Times New Roman"/>
+            <w:color w:val="auto"/>
+            <w:kern w:val="0"/>
+            <w:sz w:val="22"/>
+            <w:szCs w:val="22"/>
+            <w:lang w:eastAsia="en-US" w:bidi="ar-SA"/>
+          </w:rPr>
+          <w:t>In research, it is always a good practise to be able to cite items using permanent and unambiguous identifiers. It routinely happens for proteins, genes, metabolites, different types of datasets, or published references, among many other items. Digital Object Identifiers (DOIs) have been used for many years as unique and unambiguous identifiers for enabling the citation of scientific publications. More recently, a trend has started to produce DOIs for other types of scientific outputs such as biological datasets [PMID</w:t>
+        </w:r>
+        <w:proofErr w:type="gramStart"/>
+        <w:r>
+          <w:rPr>
+            <w:rFonts w:ascii="Times New Roman" w:hAnsi="Times New Roman" w:cs="Times New Roman"/>
+            <w:color w:val="auto"/>
+            <w:kern w:val="0"/>
+            <w:sz w:val="22"/>
+            <w:szCs w:val="22"/>
+            <w:lang w:eastAsia="en-US" w:bidi="ar-SA"/>
+          </w:rPr>
+          <w:t>:</w:t>
+        </w:r>
+        <w:r>
+          <w:rPr>
+            <w:rFonts w:ascii="Times New Roman" w:hAnsi="Times New Roman" w:cs="Times New Roman"/>
+            <w:color w:val="auto"/>
+            <w:kern w:val="0"/>
+            <w:sz w:val="22"/>
+            <w:szCs w:val="22"/>
+            <w:lang w:eastAsia="en-US" w:bidi="ar-SA"/>
+          </w:rPr>
+          <w:t>24727771</w:t>
+        </w:r>
+        <w:proofErr w:type="gramEnd"/>
+        <w:r>
+          <w:rPr>
+            <w:rFonts w:ascii="Times New Roman" w:hAnsi="Times New Roman" w:cs="Times New Roman"/>
+            <w:color w:val="auto"/>
+            <w:kern w:val="0"/>
+            <w:sz w:val="22"/>
+            <w:szCs w:val="22"/>
+            <w:lang w:eastAsia="en-US" w:bidi="ar-SA"/>
+          </w:rPr>
+          <w:t>] or training materials. The main motivation behind is to give scientists a better credit for their work [PMID</w:t>
+        </w:r>
+        <w:proofErr w:type="gramStart"/>
+        <w:r>
+          <w:rPr>
+            <w:rFonts w:ascii="Times New Roman" w:hAnsi="Times New Roman" w:cs="Times New Roman"/>
+            <w:color w:val="auto"/>
+            <w:kern w:val="0"/>
+            <w:sz w:val="22"/>
+            <w:szCs w:val="22"/>
+            <w:lang w:eastAsia="en-US" w:bidi="ar-SA"/>
+          </w:rPr>
+          <w:t>:</w:t>
+        </w:r>
+        <w:r>
+          <w:rPr>
+            <w:rFonts w:ascii="Times New Roman" w:hAnsi="Times New Roman" w:cs="Times New Roman"/>
+            <w:color w:val="auto"/>
+            <w:kern w:val="0"/>
+            <w:sz w:val="22"/>
+            <w:szCs w:val="22"/>
+            <w:lang w:eastAsia="en-US" w:bidi="ar-SA"/>
+          </w:rPr>
+          <w:t>19587644</w:t>
+        </w:r>
+        <w:proofErr w:type="gramEnd"/>
+        <w:r>
+          <w:rPr>
+            <w:rFonts w:ascii="Times New Roman" w:hAnsi="Times New Roman" w:cs="Times New Roman"/>
+            <w:color w:val="auto"/>
+            <w:kern w:val="0"/>
+            <w:sz w:val="22"/>
+            <w:szCs w:val="22"/>
+            <w:lang w:eastAsia="en-US" w:bidi="ar-SA"/>
+          </w:rPr>
+          <w:t xml:space="preserve">], enabling at the same time a better way to cite and track it. Following this trend, GitHub now enables the use of DOIs to cite the code deposited, using the data archiving tool </w:t>
+        </w:r>
+        <w:proofErr w:type="spellStart"/>
+        <w:r>
+          <w:rPr>
+            <w:rFonts w:ascii="Times New Roman" w:hAnsi="Times New Roman" w:cs="Times New Roman"/>
+            <w:color w:val="auto"/>
+            <w:kern w:val="0"/>
+            <w:sz w:val="22"/>
+            <w:szCs w:val="22"/>
+            <w:lang w:eastAsia="en-US" w:bidi="ar-SA"/>
+          </w:rPr>
+          <w:t>Zenodo</w:t>
+        </w:r>
+        <w:proofErr w:type="spellEnd"/>
+        <w:r>
+          <w:rPr>
+            <w:rFonts w:ascii="Times New Roman" w:hAnsi="Times New Roman" w:cs="Times New Roman"/>
+            <w:color w:val="auto"/>
+            <w:kern w:val="0"/>
+            <w:sz w:val="22"/>
+            <w:szCs w:val="22"/>
+            <w:lang w:eastAsia="en-US" w:bidi="ar-SA"/>
+          </w:rPr>
+          <w:t xml:space="preserve"> (</w:t>
+        </w:r>
+        <w:r>
+          <w:fldChar w:fldCharType="begin"/>
+        </w:r>
+        <w:r>
+          <w:instrText xml:space="preserve"> HYPERLINK "https://zenodo.org/" </w:instrText>
+        </w:r>
+      </w:ins>
+      <w:ins w:id="525" w:author="Yasset Perez-Riverol" w:date="2015-10-05T15:30:00Z">
+        <w:r>
+          <w:fldChar w:fldCharType="separate"/>
+        </w:r>
+        <w:r>
+          <w:rPr>
+            <w:rStyle w:val="Hyperlink"/>
+            <w:rFonts w:ascii="Times New Roman" w:hAnsi="Times New Roman"/>
+            <w:kern w:val="0"/>
+            <w:sz w:val="22"/>
+            <w:szCs w:val="22"/>
+            <w:lang w:eastAsia="en-US" w:bidi="ar-SA"/>
+          </w:rPr>
+          <w:t>https://zenodo.org/</w:t>
+        </w:r>
+        <w:r>
+          <w:rPr>
+            <w:rStyle w:val="Hyperlink"/>
+            <w:rFonts w:ascii="Times New Roman" w:hAnsi="Times New Roman"/>
+            <w:kern w:val="0"/>
+            <w:sz w:val="22"/>
+            <w:szCs w:val="22"/>
+            <w:lang w:eastAsia="en-US" w:bidi="ar-SA"/>
+          </w:rPr>
+          <w:fldChar w:fldCharType="end"/>
+        </w:r>
+        <w:r>
+          <w:rPr>
+            <w:rFonts w:ascii="Times New Roman" w:hAnsi="Times New Roman" w:cs="Times New Roman"/>
+            <w:color w:val="auto"/>
+            <w:kern w:val="0"/>
+            <w:sz w:val="22"/>
+            <w:szCs w:val="22"/>
+            <w:lang w:eastAsia="en-US" w:bidi="ar-SA"/>
+          </w:rPr>
+          <w:t>). The procedure is very simple and it is explained in detail here (</w:t>
+        </w:r>
+        <w:r>
+          <w:fldChar w:fldCharType="begin"/>
+        </w:r>
+        <w:r>
+          <w:instrText xml:space="preserve"> HYPERLINK "https://guides.github.com/activities/citable-code/" </w:instrText>
+        </w:r>
+      </w:ins>
+      <w:ins w:id="526" w:author="Yasset Perez-Riverol" w:date="2015-10-05T15:30:00Z">
+        <w:r>
+          <w:fldChar w:fldCharType="separate"/>
+        </w:r>
+        <w:r>
+          <w:rPr>
+            <w:rStyle w:val="Hyperlink"/>
+            <w:rFonts w:ascii="Times New Roman" w:hAnsi="Times New Roman"/>
+            <w:kern w:val="0"/>
+            <w:sz w:val="22"/>
+            <w:szCs w:val="22"/>
+            <w:lang w:eastAsia="en-US" w:bidi="ar-SA"/>
+          </w:rPr>
+          <w:t>https://guides.</w:t>
+        </w:r>
+        <w:r>
+          <w:rPr>
+            <w:rStyle w:val="Hyperlink"/>
+            <w:rFonts w:ascii="Times New Roman" w:hAnsi="Times New Roman"/>
             <w:kern w:val="0"/>
             <w:sz w:val="22"/>
             <w:szCs w:val="22"/>
@@ -11786,51 +11656,253 @@
           </w:rPr>
           <w:t>GitHub</w:t>
         </w:r>
-      </w:ins>
-      <w:r>
-        <w:rPr>
-          <w:rFonts w:ascii="Times New Roman" w:hAnsi="Times New Roman" w:cs="Times New Roman"/>
-          <w:color w:val="000000"/>
-          <w:kern w:val="0"/>
-          <w:sz w:val="22"/>
-          <w:szCs w:val="22"/>
-          <w:lang w:eastAsia="en-US" w:bidi="ar-SA"/>
-        </w:rPr>
-        <w:t xml:space="preserve">, </w:t>
-      </w:r>
-      <w:r>
-        <w:rPr>
-          <w:rFonts w:ascii="Times New Roman" w:hAnsi="Times New Roman" w:cs="Times New Roman"/>
-          <w:color w:val="000000"/>
-          <w:kern w:val="0"/>
-          <w:sz w:val="22"/>
-          <w:szCs w:val="22"/>
-          <w:lang w:eastAsia="en-US" w:bidi="ar-SA"/>
-        </w:rPr>
-        <w:t xml:space="preserve">together with any other relevant piece of information that you </w:t>
-      </w:r>
-      <w:r>
-        <w:rPr>
-          <w:rFonts w:ascii="Times New Roman" w:hAnsi="Times New Roman" w:cs="Times New Roman"/>
-          <w:color w:val="000000"/>
-          <w:kern w:val="0"/>
-          <w:sz w:val="22"/>
-          <w:szCs w:val="22"/>
-          <w:lang w:eastAsia="en-US" w:bidi="ar-SA"/>
-        </w:rPr>
-        <w:t>may have</w:t>
-      </w:r>
-      <w:r>
-        <w:rPr>
-          <w:rFonts w:ascii="Times New Roman" w:hAnsi="Times New Roman" w:cs="Times New Roman"/>
-          <w:color w:val="000000"/>
-          <w:kern w:val="0"/>
-          <w:sz w:val="22"/>
-          <w:szCs w:val="22"/>
-          <w:lang w:eastAsia="en-US" w:bidi="ar-SA"/>
-        </w:rPr>
-        <w:t xml:space="preserve"> deposited. </w:t>
-      </w:r>
+        <w:r>
+          <w:rPr>
+            <w:rStyle w:val="Hyperlink"/>
+            <w:rFonts w:ascii="Times New Roman" w:hAnsi="Times New Roman"/>
+            <w:kern w:val="0"/>
+            <w:sz w:val="22"/>
+            <w:szCs w:val="22"/>
+            <w:lang w:eastAsia="en-US" w:bidi="ar-SA"/>
+          </w:rPr>
+          <w:t>.com/activities/citable-code/</w:t>
+        </w:r>
+        <w:r>
+          <w:rPr>
+            <w:rStyle w:val="Hyperlink"/>
+            <w:rFonts w:ascii="Times New Roman" w:hAnsi="Times New Roman"/>
+            <w:kern w:val="0"/>
+            <w:sz w:val="22"/>
+            <w:szCs w:val="22"/>
+            <w:lang w:eastAsia="en-US" w:bidi="ar-SA"/>
+          </w:rPr>
+          <w:fldChar w:fldCharType="end"/>
+        </w:r>
+        <w:r>
+          <w:rPr>
+            <w:rFonts w:ascii="Times New Roman" w:hAnsi="Times New Roman" w:cs="Times New Roman"/>
+            <w:color w:val="auto"/>
+            <w:kern w:val="0"/>
+            <w:sz w:val="22"/>
+            <w:szCs w:val="22"/>
+            <w:lang w:eastAsia="en-US" w:bidi="ar-SA"/>
+          </w:rPr>
+          <w:t xml:space="preserve">). </w:t>
+        </w:r>
+        <w:r>
+          <w:rPr>
+            <w:rFonts w:ascii="Times New Roman" w:hAnsi="Times New Roman" w:cs="Times New Roman"/>
+            <w:color w:val="auto"/>
+            <w:kern w:val="0"/>
+            <w:sz w:val="22"/>
+            <w:szCs w:val="22"/>
+            <w:lang w:eastAsia="en-US" w:bidi="ar-SA"/>
+          </w:rPr>
+          <w:t xml:space="preserve">By default, </w:t>
+        </w:r>
+        <w:proofErr w:type="spellStart"/>
+        <w:r>
+          <w:rPr>
+            <w:rFonts w:ascii="Times New Roman" w:hAnsi="Times New Roman" w:cs="Times New Roman"/>
+            <w:color w:val="auto"/>
+            <w:kern w:val="0"/>
+            <w:sz w:val="22"/>
+            <w:szCs w:val="22"/>
+            <w:lang w:eastAsia="en-US" w:bidi="ar-SA"/>
+          </w:rPr>
+          <w:t>Zenodo</w:t>
+        </w:r>
+        <w:proofErr w:type="spellEnd"/>
+        <w:r>
+          <w:rPr>
+            <w:rFonts w:ascii="Times New Roman" w:hAnsi="Times New Roman" w:cs="Times New Roman"/>
+            <w:color w:val="auto"/>
+            <w:kern w:val="0"/>
+            <w:sz w:val="22"/>
+            <w:szCs w:val="22"/>
+            <w:lang w:eastAsia="en-US" w:bidi="ar-SA"/>
+          </w:rPr>
+          <w:t xml:space="preserve"> takes an archive of your </w:t>
+        </w:r>
+        <w:r>
+          <w:rPr>
+            <w:rFonts w:ascii="Times New Roman" w:hAnsi="Times New Roman" w:cs="Times New Roman"/>
+            <w:color w:val="auto"/>
+            <w:kern w:val="0"/>
+            <w:sz w:val="22"/>
+            <w:szCs w:val="22"/>
+            <w:lang w:eastAsia="en-US" w:bidi="ar-SA"/>
+          </w:rPr>
+          <w:t>GitHub</w:t>
+        </w:r>
+        <w:r>
+          <w:rPr>
+            <w:rFonts w:ascii="Times New Roman" w:hAnsi="Times New Roman" w:cs="Times New Roman"/>
+            <w:color w:val="auto"/>
+            <w:kern w:val="0"/>
+            <w:sz w:val="22"/>
+            <w:szCs w:val="22"/>
+            <w:lang w:eastAsia="en-US" w:bidi="ar-SA"/>
+          </w:rPr>
+          <w:t xml:space="preserve"> reposit</w:t>
+        </w:r>
+        <w:r>
+          <w:rPr>
+            <w:rFonts w:ascii="Times New Roman" w:hAnsi="Times New Roman" w:cs="Times New Roman"/>
+            <w:color w:val="auto"/>
+            <w:kern w:val="0"/>
+            <w:sz w:val="22"/>
+            <w:szCs w:val="22"/>
+            <w:lang w:eastAsia="en-US" w:bidi="ar-SA"/>
+          </w:rPr>
+          <w:t>ory each time you create a new r</w:t>
+        </w:r>
+        <w:r>
+          <w:rPr>
+            <w:rFonts w:ascii="Times New Roman" w:hAnsi="Times New Roman" w:cs="Times New Roman"/>
+            <w:color w:val="auto"/>
+            <w:kern w:val="0"/>
+            <w:sz w:val="22"/>
+            <w:szCs w:val="22"/>
+            <w:lang w:eastAsia="en-US" w:bidi="ar-SA"/>
+          </w:rPr>
+          <w:t>elease.</w:t>
+        </w:r>
+        <w:r>
+          <w:rPr>
+            <w:rFonts w:ascii="Times New Roman" w:hAnsi="Times New Roman" w:cs="Times New Roman"/>
+            <w:color w:val="auto"/>
+            <w:kern w:val="0"/>
+            <w:sz w:val="22"/>
+            <w:szCs w:val="22"/>
+            <w:lang w:eastAsia="en-US" w:bidi="ar-SA"/>
+          </w:rPr>
+          <w:t xml:space="preserve"> </w:t>
+        </w:r>
+        <w:r>
+          <w:rPr>
+            <w:rFonts w:ascii="Times New Roman" w:hAnsi="Times New Roman" w:cs="Times New Roman"/>
+            <w:color w:val="auto"/>
+            <w:kern w:val="0"/>
+            <w:sz w:val="22"/>
+            <w:szCs w:val="22"/>
+            <w:lang w:eastAsia="en-US" w:bidi="ar-SA"/>
+          </w:rPr>
+          <w:t xml:space="preserve">Before Zenodo can issue a DOI for your repository, you will need to provide some </w:t>
+        </w:r>
+        <w:r>
+          <w:rPr>
+            <w:rFonts w:ascii="Times New Roman" w:hAnsi="Times New Roman" w:cs="Times New Roman"/>
+            <w:color w:val="auto"/>
+            <w:kern w:val="0"/>
+            <w:sz w:val="22"/>
+            <w:szCs w:val="22"/>
+            <w:lang w:eastAsia="en-US" w:bidi="ar-SA"/>
+          </w:rPr>
+          <w:t xml:space="preserve">metadata </w:t>
+        </w:r>
+        <w:r>
+          <w:rPr>
+            <w:rFonts w:ascii="Times New Roman" w:hAnsi="Times New Roman" w:cs="Times New Roman"/>
+            <w:color w:val="auto"/>
+            <w:kern w:val="0"/>
+            <w:sz w:val="22"/>
+            <w:szCs w:val="22"/>
+            <w:lang w:eastAsia="en-US" w:bidi="ar-SA"/>
+          </w:rPr>
+          <w:t xml:space="preserve">information about the </w:t>
+        </w:r>
+        <w:r>
+          <w:rPr>
+            <w:rFonts w:ascii="Times New Roman" w:hAnsi="Times New Roman" w:cs="Times New Roman"/>
+            <w:color w:val="auto"/>
+            <w:kern w:val="0"/>
+            <w:sz w:val="22"/>
+            <w:szCs w:val="22"/>
+            <w:lang w:eastAsia="en-US" w:bidi="ar-SA"/>
+          </w:rPr>
+          <w:t>archived GitHub</w:t>
+        </w:r>
+        <w:r>
+          <w:rPr>
+            <w:rFonts w:ascii="Times New Roman" w:hAnsi="Times New Roman" w:cs="Times New Roman"/>
+            <w:color w:val="auto"/>
+            <w:kern w:val="0"/>
+            <w:sz w:val="22"/>
+            <w:szCs w:val="22"/>
+            <w:lang w:eastAsia="en-US" w:bidi="ar-SA"/>
+          </w:rPr>
+          <w:t xml:space="preserve"> repo</w:t>
+        </w:r>
+        <w:r>
+          <w:rPr>
+            <w:rFonts w:ascii="Times New Roman" w:hAnsi="Times New Roman" w:cs="Times New Roman"/>
+            <w:color w:val="auto"/>
+            <w:kern w:val="0"/>
+            <w:sz w:val="22"/>
+            <w:szCs w:val="22"/>
+            <w:lang w:eastAsia="en-US" w:bidi="ar-SA"/>
+          </w:rPr>
+          <w:t>sitory</w:t>
+        </w:r>
+        <w:r>
+          <w:rPr>
+            <w:rFonts w:ascii="Times New Roman" w:hAnsi="Times New Roman" w:cs="Times New Roman"/>
+            <w:color w:val="auto"/>
+            <w:kern w:val="0"/>
+            <w:sz w:val="22"/>
+            <w:szCs w:val="22"/>
+            <w:lang w:eastAsia="en-US" w:bidi="ar-SA"/>
+          </w:rPr>
+          <w:t>.</w:t>
+        </w:r>
+        <w:r>
+          <w:rPr>
+            <w:rFonts w:ascii="Times New Roman" w:hAnsi="Times New Roman" w:cs="Times New Roman"/>
+            <w:color w:val="auto"/>
+            <w:kern w:val="0"/>
+            <w:sz w:val="22"/>
+            <w:szCs w:val="22"/>
+            <w:lang w:eastAsia="en-US" w:bidi="ar-SA"/>
+          </w:rPr>
+          <w:t xml:space="preserve"> Once the DOI has been assigned, apart from using it in your CV or add it to information resources such as Europe PubMed Central [PMID</w:t>
+        </w:r>
+        <w:proofErr w:type="gramStart"/>
+        <w:r>
+          <w:rPr>
+            <w:rFonts w:ascii="Times New Roman" w:hAnsi="Times New Roman" w:cs="Times New Roman"/>
+            <w:color w:val="auto"/>
+            <w:kern w:val="0"/>
+            <w:sz w:val="22"/>
+            <w:szCs w:val="22"/>
+            <w:lang w:eastAsia="en-US" w:bidi="ar-SA"/>
+          </w:rPr>
+          <w:t>:</w:t>
+        </w:r>
+        <w:r>
+          <w:rPr>
+            <w:rFonts w:ascii="Times New Roman" w:hAnsi="Times New Roman" w:cs="Times New Roman"/>
+            <w:color w:val="auto"/>
+            <w:kern w:val="0"/>
+            <w:sz w:val="22"/>
+            <w:szCs w:val="22"/>
+            <w:lang w:eastAsia="en-US" w:bidi="ar-SA"/>
+          </w:rPr>
+          <w:t>25378340</w:t>
+        </w:r>
+        <w:proofErr w:type="gramEnd"/>
+        <w:r>
+          <w:rPr>
+            <w:rFonts w:ascii="Times New Roman" w:hAnsi="Times New Roman" w:cs="Times New Roman"/>
+            <w:color w:val="auto"/>
+            <w:kern w:val="0"/>
+            <w:sz w:val="22"/>
+            <w:szCs w:val="22"/>
+            <w:lang w:eastAsia="en-US" w:bidi="ar-SA"/>
+          </w:rPr>
+          <w:t>].</w:t>
+        </w:r>
+      </w:ins>
     </w:p>
     <w:p>
       <w:pPr>
@@ -11845,162 +11917,7 @@
         <w:divId w:val="1224101753"/>
         <w:rPr>
           <w:rFonts w:ascii="Times New Roman" w:hAnsi="Times New Roman" w:cs="Times New Roman"/>
-          <w:color w:val="000000"/>
-          <w:kern w:val="0"/>
-          <w:sz w:val="22"/>
-          <w:szCs w:val="22"/>
-          <w:lang w:eastAsia="en-US" w:bidi="ar-SA"/>
-        </w:rPr>
-      </w:pPr>
-      <w:r>
-        <w:rPr>
-          <w:rFonts w:ascii="Times New Roman" w:hAnsi="Times New Roman" w:cs="Times New Roman"/>
-          <w:color w:val="000000"/>
-          <w:kern w:val="0"/>
-          <w:sz w:val="22"/>
-          <w:szCs w:val="22"/>
-          <w:lang w:eastAsia="en-US" w:bidi="ar-SA"/>
-        </w:rPr>
-        <w:t>In our experience, this</w:t>
-      </w:r>
-      <w:r>
-        <w:rPr>
-          <w:rFonts w:ascii="Times New Roman" w:hAnsi="Times New Roman" w:cs="Times New Roman"/>
-          <w:color w:val="000000"/>
-          <w:kern w:val="0"/>
-          <w:sz w:val="22"/>
-          <w:szCs w:val="22"/>
-          <w:lang w:eastAsia="en-US" w:bidi="ar-SA"/>
-        </w:rPr>
-        <w:t xml:space="preserve"> openness</w:t>
-      </w:r>
-      <w:r>
-        <w:rPr>
-          <w:rFonts w:ascii="Times New Roman" w:hAnsi="Times New Roman" w:cs="Times New Roman"/>
-          <w:color w:val="000000"/>
-          <w:kern w:val="0"/>
-          <w:sz w:val="22"/>
-          <w:szCs w:val="22"/>
-          <w:lang w:eastAsia="en-US" w:bidi="ar-SA"/>
-        </w:rPr>
-        <w:t xml:space="preserve"> definitely increases </w:t>
-      </w:r>
-      <w:r>
-        <w:rPr>
-          <w:rFonts w:ascii="Times New Roman" w:hAnsi="Times New Roman" w:cs="Times New Roman"/>
-          <w:color w:val="000000"/>
-          <w:kern w:val="0"/>
-          <w:sz w:val="22"/>
-          <w:szCs w:val="22"/>
-          <w:lang w:eastAsia="en-US" w:bidi="ar-SA"/>
-        </w:rPr>
-        <w:t xml:space="preserve">your chances </w:t>
-      </w:r>
-      <w:r>
-        <w:rPr>
-          <w:rFonts w:ascii="Times New Roman" w:hAnsi="Times New Roman" w:cs="Times New Roman"/>
-          <w:color w:val="000000"/>
-          <w:kern w:val="0"/>
-          <w:sz w:val="22"/>
-          <w:szCs w:val="22"/>
-          <w:lang w:eastAsia="en-US" w:bidi="ar-SA"/>
-        </w:rPr>
-        <w:t>of getting the paper accepted for publication. On one hand, journal editors and reviewers have the opportunity to reproduce your findings during the manuscript review process</w:t>
-      </w:r>
-      <w:r>
-        <w:rPr>
-          <w:rFonts w:ascii="Times New Roman" w:hAnsi="Times New Roman" w:cs="Times New Roman"/>
-          <w:color w:val="000000"/>
-          <w:kern w:val="0"/>
-          <w:sz w:val="22"/>
-          <w:szCs w:val="22"/>
-          <w:lang w:eastAsia="en-US" w:bidi="ar-SA"/>
-        </w:rPr>
-        <w:t xml:space="preserve"> and realize that you have nothing to hide</w:t>
-      </w:r>
-      <w:r>
-        <w:rPr>
-          <w:rFonts w:ascii="Times New Roman" w:hAnsi="Times New Roman" w:cs="Times New Roman"/>
-          <w:color w:val="000000"/>
-          <w:kern w:val="0"/>
-          <w:sz w:val="22"/>
-          <w:szCs w:val="22"/>
-          <w:lang w:eastAsia="en-US" w:bidi="ar-SA"/>
-        </w:rPr>
-        <w:t xml:space="preserve">. On the other, once the paper is published, the same can be done by any member of the scientific community, </w:t>
-      </w:r>
-      <w:r>
-        <w:rPr>
-          <w:rFonts w:ascii="Times New Roman" w:hAnsi="Times New Roman" w:cs="Times New Roman"/>
-          <w:color w:val="000000"/>
-          <w:kern w:val="0"/>
-          <w:sz w:val="22"/>
-          <w:szCs w:val="22"/>
-          <w:lang w:eastAsia="en-US" w:bidi="ar-SA"/>
-        </w:rPr>
-        <w:t>which can increase</w:t>
-      </w:r>
-      <w:r>
-        <w:rPr>
-          <w:rFonts w:ascii="Times New Roman" w:hAnsi="Times New Roman" w:cs="Times New Roman"/>
-          <w:color w:val="000000"/>
-          <w:kern w:val="0"/>
-          <w:sz w:val="22"/>
-          <w:szCs w:val="22"/>
-          <w:lang w:eastAsia="en-US" w:bidi="ar-SA"/>
-        </w:rPr>
-        <w:t xml:space="preserve"> your opportunities for </w:t>
-      </w:r>
-      <w:r>
-        <w:rPr>
-          <w:rFonts w:ascii="Times New Roman" w:hAnsi="Times New Roman" w:cs="Times New Roman"/>
-          <w:color w:val="000000"/>
-          <w:kern w:val="0"/>
-          <w:sz w:val="22"/>
-          <w:szCs w:val="22"/>
-          <w:lang w:eastAsia="en-US" w:bidi="ar-SA"/>
-        </w:rPr>
-        <w:t xml:space="preserve">further </w:t>
-      </w:r>
-      <w:r>
-        <w:rPr>
-          <w:rFonts w:ascii="Times New Roman" w:hAnsi="Times New Roman" w:cs="Times New Roman"/>
-          <w:color w:val="000000"/>
-          <w:kern w:val="0"/>
-          <w:sz w:val="22"/>
-          <w:szCs w:val="22"/>
-          <w:lang w:eastAsia="en-US" w:bidi="ar-SA"/>
-        </w:rPr>
-        <w:t>discussion and collaboration.</w:t>
-      </w:r>
-      <w:r>
-        <w:rPr>
-          <w:rFonts w:ascii="Times New Roman" w:hAnsi="Times New Roman" w:cs="Times New Roman"/>
-          <w:color w:val="000000"/>
-          <w:kern w:val="0"/>
-          <w:sz w:val="22"/>
-          <w:szCs w:val="22"/>
-          <w:lang w:eastAsia="en-US" w:bidi="ar-SA"/>
-        </w:rPr>
-        <w:t xml:space="preserve"> </w:t>
-      </w:r>
-    </w:p>
-    <w:p>
-      <w:pPr>
-        <w:widowControl/>
-        <w:tabs>
-          <w:tab w:val="clear" w:pos="1251"/>
-        </w:tabs>
-        <w:suppressAutoHyphens w:val="0"/>
-        <w:autoSpaceDE/>
-        <w:spacing w:after="60" w:line="360" w:lineRule="auto"/>
-        <w:jc w:val="both"/>
-        <w:divId w:val="1224101753"/>
-        <w:rPr>
-          <w:ins w:id="514" w:author="Yasset Perez-Riverol" w:date="2015-10-05T11:22:00Z"/>
-          <w:rFonts w:ascii="Times New Roman" w:hAnsi="Times New Roman" w:cs="Times New Roman"/>
-          <w:b/>
-          <w:color w:val="000000"/>
+          <w:color w:val="auto"/>
           <w:kern w:val="0"/>
           <w:sz w:val="22"/>
           <w:szCs w:val="22"/>
@@ -12022,6 +11939,781 @@
         <w:rPr>
           <w:rFonts w:ascii="Times New Roman" w:hAnsi="Times New Roman" w:cs="Times New Roman"/>
           <w:b/>
+          <w:color w:val="000000"/>
+          <w:kern w:val="0"/>
+          <w:sz w:val="22"/>
+          <w:szCs w:val="22"/>
+          <w:lang w:eastAsia="en-US" w:bidi="ar-SA"/>
+        </w:rPr>
+      </w:pPr>
+      <w:r>
+        <w:rPr>
+          <w:rFonts w:ascii="Times New Roman" w:hAnsi="Times New Roman" w:cs="Times New Roman"/>
+          <w:b/>
+          <w:color w:val="000000"/>
+          <w:kern w:val="0"/>
+          <w:sz w:val="22"/>
+          <w:szCs w:val="22"/>
+          <w:lang w:eastAsia="en-US" w:bidi="ar-SA"/>
+        </w:rPr>
+        <w:t xml:space="preserve">Rule </w:t>
+      </w:r>
+      <w:del w:id="527" w:author="Yasset Perez-Riverol" w:date="2015-10-05T14:59:00Z">
+        <w:r>
+          <w:rPr>
+            <w:rFonts w:ascii="Times New Roman" w:hAnsi="Times New Roman" w:cs="Times New Roman"/>
+            <w:b/>
+            <w:color w:val="000000"/>
+            <w:kern w:val="0"/>
+            <w:sz w:val="22"/>
+            <w:szCs w:val="22"/>
+            <w:lang w:eastAsia="en-US" w:bidi="ar-SA"/>
+          </w:rPr>
+          <w:delText>5</w:delText>
+        </w:r>
+      </w:del>
+      <w:ins w:id="528" w:author="Yasset Perez-Riverol" w:date="2015-10-05T14:59:00Z">
+        <w:r>
+          <w:rPr>
+            <w:rFonts w:ascii="Times New Roman" w:hAnsi="Times New Roman" w:cs="Times New Roman"/>
+            <w:b/>
+            <w:color w:val="000000"/>
+            <w:kern w:val="0"/>
+            <w:sz w:val="22"/>
+            <w:szCs w:val="22"/>
+            <w:lang w:eastAsia="en-US" w:bidi="ar-SA"/>
+          </w:rPr>
+          <w:t>6</w:t>
+        </w:r>
+      </w:ins>
+      <w:r>
+        <w:rPr>
+          <w:rFonts w:ascii="Times New Roman" w:hAnsi="Times New Roman" w:cs="Times New Roman"/>
+          <w:b/>
+          <w:color w:val="000000"/>
+          <w:kern w:val="0"/>
+          <w:sz w:val="22"/>
+          <w:szCs w:val="22"/>
+          <w:lang w:eastAsia="en-US" w:bidi="ar-SA"/>
+        </w:rPr>
+        <w:t xml:space="preserve">. </w:t>
+      </w:r>
+      <w:r>
+        <w:rPr>
+          <w:rFonts w:ascii="Times New Roman" w:hAnsi="Times New Roman" w:cs="Times New Roman"/>
+          <w:b/>
+          <w:color w:val="000000"/>
+          <w:kern w:val="0"/>
+          <w:sz w:val="22"/>
+          <w:szCs w:val="22"/>
+          <w:lang w:eastAsia="en-US" w:bidi="ar-SA"/>
+        </w:rPr>
+        <w:t>Always l</w:t>
+      </w:r>
+      <w:r>
+        <w:rPr>
+          <w:rFonts w:ascii="Times New Roman" w:hAnsi="Times New Roman" w:cs="Times New Roman"/>
+          <w:b/>
+          <w:color w:val="000000"/>
+          <w:kern w:val="0"/>
+          <w:sz w:val="22"/>
+          <w:szCs w:val="22"/>
+          <w:lang w:eastAsia="en-US" w:bidi="ar-SA"/>
+        </w:rPr>
+        <w:t>ink</w:t>
+      </w:r>
+      <w:r>
+        <w:rPr>
+          <w:rFonts w:ascii="Times New Roman" w:hAnsi="Times New Roman" w:cs="Times New Roman"/>
+          <w:b/>
+          <w:color w:val="000000"/>
+          <w:kern w:val="0"/>
+          <w:sz w:val="22"/>
+          <w:szCs w:val="22"/>
+          <w:lang w:eastAsia="en-US" w:bidi="ar-SA"/>
+        </w:rPr>
+        <w:t xml:space="preserve"> and highlight</w:t>
+      </w:r>
+      <w:r>
+        <w:rPr>
+          <w:rFonts w:ascii="Times New Roman" w:hAnsi="Times New Roman" w:cs="Times New Roman"/>
+          <w:b/>
+          <w:color w:val="000000"/>
+          <w:kern w:val="0"/>
+          <w:sz w:val="22"/>
+          <w:szCs w:val="22"/>
+          <w:lang w:eastAsia="en-US" w:bidi="ar-SA"/>
+        </w:rPr>
+        <w:t xml:space="preserve"> your </w:t>
+      </w:r>
+      <w:r>
+        <w:rPr>
+          <w:rFonts w:ascii="Times New Roman" w:hAnsi="Times New Roman" w:cs="Times New Roman"/>
+          <w:b/>
+          <w:color w:val="000000"/>
+          <w:kern w:val="0"/>
+          <w:sz w:val="22"/>
+          <w:szCs w:val="22"/>
+          <w:lang w:eastAsia="en-US" w:bidi="ar-SA"/>
+        </w:rPr>
+        <w:t xml:space="preserve">deposited </w:t>
+      </w:r>
+      <w:r>
+        <w:rPr>
+          <w:rFonts w:ascii="Times New Roman" w:hAnsi="Times New Roman" w:cs="Times New Roman"/>
+          <w:b/>
+          <w:color w:val="000000"/>
+          <w:kern w:val="0"/>
+          <w:sz w:val="22"/>
+          <w:szCs w:val="22"/>
+          <w:lang w:eastAsia="en-US" w:bidi="ar-SA"/>
+        </w:rPr>
+        <w:t xml:space="preserve">source </w:t>
+      </w:r>
+      <w:r>
+        <w:rPr>
+          <w:rFonts w:ascii="Times New Roman" w:hAnsi="Times New Roman" w:cs="Times New Roman"/>
+          <w:b/>
+          <w:color w:val="000000"/>
+          <w:kern w:val="0"/>
+          <w:sz w:val="22"/>
+          <w:szCs w:val="22"/>
+          <w:lang w:eastAsia="en-US" w:bidi="ar-SA"/>
+        </w:rPr>
+        <w:t xml:space="preserve">code </w:t>
+      </w:r>
+      <w:r>
+        <w:rPr>
+          <w:rFonts w:ascii="Times New Roman" w:hAnsi="Times New Roman" w:cs="Times New Roman"/>
+          <w:b/>
+          <w:color w:val="000000"/>
+          <w:kern w:val="0"/>
+          <w:sz w:val="22"/>
+          <w:szCs w:val="22"/>
+          <w:lang w:eastAsia="en-US" w:bidi="ar-SA"/>
+        </w:rPr>
+        <w:t>in</w:t>
+      </w:r>
+      <w:r>
+        <w:rPr>
+          <w:rFonts w:ascii="Times New Roman" w:hAnsi="Times New Roman" w:cs="Times New Roman"/>
+          <w:b/>
+          <w:color w:val="000000"/>
+          <w:kern w:val="0"/>
+          <w:sz w:val="22"/>
+          <w:szCs w:val="22"/>
+          <w:lang w:eastAsia="en-US" w:bidi="ar-SA"/>
+        </w:rPr>
+        <w:t xml:space="preserve"> </w:t>
+      </w:r>
+      <w:r>
+        <w:rPr>
+          <w:rFonts w:ascii="Times New Roman" w:hAnsi="Times New Roman" w:cs="Times New Roman"/>
+          <w:b/>
+          <w:color w:val="000000"/>
+          <w:kern w:val="0"/>
+          <w:sz w:val="22"/>
+          <w:szCs w:val="22"/>
+          <w:lang w:eastAsia="en-US" w:bidi="ar-SA"/>
+        </w:rPr>
+        <w:t xml:space="preserve">publications </w:t>
+      </w:r>
+    </w:p>
+    <w:p>
+      <w:pPr>
+        <w:widowControl/>
+        <w:tabs>
+          <w:tab w:val="clear" w:pos="1251"/>
+        </w:tabs>
+        <w:suppressAutoHyphens w:val="0"/>
+        <w:autoSpaceDE/>
+        <w:spacing w:after="60" w:line="360" w:lineRule="auto"/>
+        <w:jc w:val="both"/>
+        <w:divId w:val="1224101753"/>
+        <w:rPr>
+          <w:del w:id="529" w:author="Yasset Perez-Riverol" w:date="2015-10-05T16:01:00Z"/>
+          <w:rFonts w:ascii="Times New Roman" w:hAnsi="Times New Roman" w:cs="Times New Roman"/>
+          <w:color w:val="000000"/>
+          <w:kern w:val="0"/>
+          <w:sz w:val="22"/>
+          <w:szCs w:val="22"/>
+          <w:lang w:eastAsia="en-US" w:bidi="ar-SA"/>
+        </w:rPr>
+      </w:pPr>
+      <w:r>
+        <w:rPr>
+          <w:rFonts w:ascii="Times New Roman" w:hAnsi="Times New Roman" w:cs="Times New Roman"/>
+          <w:color w:val="000000"/>
+          <w:kern w:val="0"/>
+          <w:sz w:val="22"/>
+          <w:szCs w:val="22"/>
+          <w:lang w:eastAsia="en-US" w:bidi="ar-SA"/>
+        </w:rPr>
+        <w:t xml:space="preserve">As </w:t>
+      </w:r>
+      <w:r>
+        <w:rPr>
+          <w:rFonts w:ascii="Times New Roman" w:hAnsi="Times New Roman" w:cs="Times New Roman"/>
+          <w:color w:val="000000"/>
+          <w:kern w:val="0"/>
+          <w:sz w:val="22"/>
+          <w:szCs w:val="22"/>
+          <w:lang w:eastAsia="en-US" w:bidi="ar-SA"/>
+        </w:rPr>
+        <w:t xml:space="preserve">already </w:t>
+      </w:r>
+      <w:r>
+        <w:rPr>
+          <w:rFonts w:ascii="Times New Roman" w:hAnsi="Times New Roman" w:cs="Times New Roman"/>
+          <w:color w:val="000000"/>
+          <w:kern w:val="0"/>
+          <w:sz w:val="22"/>
+          <w:szCs w:val="22"/>
+          <w:lang w:eastAsia="en-US" w:bidi="ar-SA"/>
+        </w:rPr>
+        <w:t xml:space="preserve">mentioned </w:t>
+      </w:r>
+      <w:r>
+        <w:rPr>
+          <w:rFonts w:ascii="Times New Roman" w:hAnsi="Times New Roman" w:cs="Times New Roman"/>
+          <w:color w:val="000000"/>
+          <w:kern w:val="0"/>
+          <w:sz w:val="22"/>
+          <w:szCs w:val="22"/>
+          <w:lang w:eastAsia="en-US" w:bidi="ar-SA"/>
+        </w:rPr>
+        <w:t xml:space="preserve">in the introduction, </w:t>
+      </w:r>
+      <w:r>
+        <w:rPr>
+          <w:rFonts w:ascii="Times New Roman" w:hAnsi="Times New Roman" w:cs="Times New Roman"/>
+          <w:color w:val="000000"/>
+          <w:kern w:val="0"/>
+          <w:sz w:val="22"/>
+          <w:szCs w:val="22"/>
+          <w:lang w:eastAsia="en-US" w:bidi="ar-SA"/>
+        </w:rPr>
+        <w:t>reproducibility</w:t>
+      </w:r>
+      <w:r>
+        <w:rPr>
+          <w:rFonts w:ascii="Times New Roman" w:hAnsi="Times New Roman" w:cs="Times New Roman"/>
+          <w:color w:val="000000"/>
+          <w:kern w:val="0"/>
+          <w:sz w:val="22"/>
+          <w:szCs w:val="22"/>
+          <w:lang w:eastAsia="en-US" w:bidi="ar-SA"/>
+        </w:rPr>
+        <w:t xml:space="preserve"> of the scientific claims</w:t>
+      </w:r>
+      <w:r>
+        <w:rPr>
+          <w:rFonts w:ascii="Times New Roman" w:hAnsi="Times New Roman" w:cs="Times New Roman"/>
+          <w:color w:val="000000"/>
+          <w:kern w:val="0"/>
+          <w:sz w:val="22"/>
+          <w:szCs w:val="22"/>
+          <w:lang w:eastAsia="en-US" w:bidi="ar-SA"/>
+        </w:rPr>
+        <w:t xml:space="preserve"> should be enabled by providing openly the software and the datasets that are used in a particular study described in a publication. </w:t>
+      </w:r>
+      <w:r>
+        <w:rPr>
+          <w:rFonts w:ascii="Times New Roman" w:hAnsi="Times New Roman" w:cs="Times New Roman"/>
+          <w:color w:val="000000"/>
+          <w:kern w:val="0"/>
+          <w:sz w:val="22"/>
+          <w:szCs w:val="22"/>
+          <w:lang w:eastAsia="en-US" w:bidi="ar-SA"/>
+        </w:rPr>
+        <w:t>You should always h</w:t>
+      </w:r>
+      <w:r>
+        <w:rPr>
+          <w:rFonts w:ascii="Times New Roman" w:hAnsi="Times New Roman" w:cs="Times New Roman"/>
+          <w:color w:val="000000"/>
+          <w:kern w:val="0"/>
+          <w:sz w:val="22"/>
+          <w:szCs w:val="22"/>
+          <w:lang w:eastAsia="en-US" w:bidi="ar-SA"/>
+        </w:rPr>
+        <w:t xml:space="preserve">ighlight </w:t>
+      </w:r>
+      <w:r>
+        <w:rPr>
+          <w:rFonts w:ascii="Times New Roman" w:hAnsi="Times New Roman" w:cs="Times New Roman"/>
+          <w:color w:val="000000"/>
+          <w:kern w:val="0"/>
+          <w:sz w:val="22"/>
+          <w:szCs w:val="22"/>
+          <w:lang w:eastAsia="en-US" w:bidi="ar-SA"/>
+        </w:rPr>
+        <w:t xml:space="preserve">as much as possible </w:t>
+      </w:r>
+      <w:r>
+        <w:rPr>
+          <w:rFonts w:ascii="Times New Roman" w:hAnsi="Times New Roman" w:cs="Times New Roman"/>
+          <w:color w:val="000000"/>
+          <w:kern w:val="0"/>
+          <w:sz w:val="22"/>
+          <w:szCs w:val="22"/>
+          <w:lang w:eastAsia="en-US" w:bidi="ar-SA"/>
+        </w:rPr>
+        <w:t xml:space="preserve">in your </w:t>
+      </w:r>
+      <w:r>
+        <w:rPr>
+          <w:rFonts w:ascii="Times New Roman" w:hAnsi="Times New Roman" w:cs="Times New Roman"/>
+          <w:color w:val="000000"/>
+          <w:kern w:val="0"/>
+          <w:sz w:val="22"/>
+          <w:szCs w:val="22"/>
+          <w:lang w:eastAsia="en-US" w:bidi="ar-SA"/>
+        </w:rPr>
+        <w:t>publications</w:t>
+      </w:r>
+      <w:r>
+        <w:rPr>
+          <w:rFonts w:ascii="Times New Roman" w:hAnsi="Times New Roman" w:cs="Times New Roman"/>
+          <w:color w:val="000000"/>
+          <w:kern w:val="0"/>
+          <w:sz w:val="22"/>
+          <w:szCs w:val="22"/>
+          <w:lang w:eastAsia="en-US" w:bidi="ar-SA"/>
+        </w:rPr>
+        <w:t xml:space="preserve"> </w:t>
+      </w:r>
+      <w:r>
+        <w:rPr>
+          <w:rFonts w:ascii="Times New Roman" w:hAnsi="Times New Roman" w:cs="Times New Roman"/>
+          <w:color w:val="000000"/>
+          <w:kern w:val="0"/>
+          <w:sz w:val="22"/>
+          <w:szCs w:val="22"/>
+          <w:lang w:eastAsia="en-US" w:bidi="ar-SA"/>
+        </w:rPr>
+        <w:t>that your code</w:t>
+      </w:r>
+      <w:r>
+        <w:rPr>
+          <w:rFonts w:ascii="Times New Roman" w:hAnsi="Times New Roman" w:cs="Times New Roman"/>
+          <w:color w:val="000000"/>
+          <w:kern w:val="0"/>
+          <w:sz w:val="22"/>
+          <w:szCs w:val="22"/>
+          <w:lang w:eastAsia="en-US" w:bidi="ar-SA"/>
+        </w:rPr>
+        <w:t xml:space="preserve"> is freely available in </w:t>
+      </w:r>
+      <w:del w:id="530" w:author="Yasset Perez-Riverol" w:date="2015-10-05T08:58:00Z">
+        <w:r>
+          <w:rPr>
+            <w:rFonts w:ascii="Times New Roman" w:hAnsi="Times New Roman" w:cs="Times New Roman"/>
+            <w:color w:val="000000"/>
+            <w:kern w:val="0"/>
+            <w:sz w:val="22"/>
+            <w:szCs w:val="22"/>
+            <w:lang w:eastAsia="en-US" w:bidi="ar-SA"/>
+          </w:rPr>
+          <w:delText>GitHub</w:delText>
+        </w:r>
+      </w:del>
+      <w:ins w:id="531" w:author="Yasset Perez-Riverol" w:date="2015-10-05T08:58:00Z">
+        <w:r>
+          <w:rPr>
+            <w:rFonts w:ascii="Times New Roman" w:hAnsi="Times New Roman" w:cs="Times New Roman"/>
+            <w:color w:val="000000"/>
+            <w:kern w:val="0"/>
+            <w:sz w:val="22"/>
+            <w:szCs w:val="22"/>
+            <w:lang w:eastAsia="en-US" w:bidi="ar-SA"/>
+          </w:rPr>
+          <w:t>GitHub</w:t>
+        </w:r>
+      </w:ins>
+      <w:r>
+        <w:rPr>
+          <w:rFonts w:ascii="Times New Roman" w:hAnsi="Times New Roman" w:cs="Times New Roman"/>
+          <w:color w:val="000000"/>
+          <w:kern w:val="0"/>
+          <w:sz w:val="22"/>
+          <w:szCs w:val="22"/>
+          <w:lang w:eastAsia="en-US" w:bidi="ar-SA"/>
+        </w:rPr>
+        <w:t xml:space="preserve">, </w:t>
+      </w:r>
+      <w:r>
+        <w:rPr>
+          <w:rFonts w:ascii="Times New Roman" w:hAnsi="Times New Roman" w:cs="Times New Roman"/>
+          <w:color w:val="000000"/>
+          <w:kern w:val="0"/>
+          <w:sz w:val="22"/>
+          <w:szCs w:val="22"/>
+          <w:lang w:eastAsia="en-US" w:bidi="ar-SA"/>
+        </w:rPr>
+        <w:t xml:space="preserve">together with any other relevant piece of information that you </w:t>
+      </w:r>
+      <w:r>
+        <w:rPr>
+          <w:rFonts w:ascii="Times New Roman" w:hAnsi="Times New Roman" w:cs="Times New Roman"/>
+          <w:color w:val="000000"/>
+          <w:kern w:val="0"/>
+          <w:sz w:val="22"/>
+          <w:szCs w:val="22"/>
+          <w:lang w:eastAsia="en-US" w:bidi="ar-SA"/>
+        </w:rPr>
+        <w:t>may have</w:t>
+      </w:r>
+      <w:r>
+        <w:rPr>
+          <w:rFonts w:ascii="Times New Roman" w:hAnsi="Times New Roman" w:cs="Times New Roman"/>
+          <w:color w:val="000000"/>
+          <w:kern w:val="0"/>
+          <w:sz w:val="22"/>
+          <w:szCs w:val="22"/>
+          <w:lang w:eastAsia="en-US" w:bidi="ar-SA"/>
+        </w:rPr>
+        <w:t xml:space="preserve"> deposited. </w:t>
+      </w:r>
+    </w:p>
+    <w:p>
+      <w:pPr>
+        <w:widowControl/>
+        <w:tabs>
+          <w:tab w:val="clear" w:pos="1251"/>
+        </w:tabs>
+        <w:suppressAutoHyphens w:val="0"/>
+        <w:autoSpaceDE/>
+        <w:spacing w:after="60" w:line="360" w:lineRule="auto"/>
+        <w:jc w:val="both"/>
+        <w:divId w:val="1224101753"/>
+        <w:rPr>
+          <w:del w:id="532" w:author="Yasset Perez-Riverol" w:date="2015-10-05T16:04:00Z"/>
+          <w:rFonts w:ascii="Times New Roman" w:hAnsi="Times New Roman" w:cs="Times New Roman"/>
+          <w:b/>
+          <w:color w:val="000000"/>
+          <w:kern w:val="0"/>
+          <w:sz w:val="22"/>
+          <w:szCs w:val="22"/>
+          <w:lang w:eastAsia="en-US" w:bidi="ar-SA"/>
+        </w:rPr>
+      </w:pPr>
+      <w:r>
+        <w:rPr>
+          <w:rFonts w:ascii="Times New Roman" w:hAnsi="Times New Roman" w:cs="Times New Roman"/>
+          <w:color w:val="000000"/>
+          <w:kern w:val="0"/>
+          <w:sz w:val="22"/>
+          <w:szCs w:val="22"/>
+          <w:lang w:eastAsia="en-US" w:bidi="ar-SA"/>
+        </w:rPr>
+        <w:t>In our experience</w:t>
+      </w:r>
+      <w:ins w:id="533" w:author="Yasset Perez-Riverol" w:date="2015-10-05T16:01:00Z">
+        <w:r>
+          <w:rPr>
+            <w:rFonts w:ascii="Times New Roman" w:hAnsi="Times New Roman" w:cs="Times New Roman"/>
+            <w:color w:val="000000"/>
+            <w:kern w:val="0"/>
+            <w:sz w:val="22"/>
+            <w:szCs w:val="22"/>
+            <w:lang w:eastAsia="en-US" w:bidi="ar-SA"/>
+          </w:rPr>
+          <w:t xml:space="preserve"> [</w:t>
+        </w:r>
+      </w:ins>
+      <w:ins w:id="534" w:author="Yasset Perez-Riverol" w:date="2015-10-05T16:02:00Z">
+        <w:r>
+          <w:rPr>
+            <w:rFonts w:ascii="Times New Roman" w:hAnsi="Times New Roman" w:cs="Times New Roman"/>
+            <w:color w:val="000000"/>
+            <w:kern w:val="0"/>
+            <w:sz w:val="22"/>
+            <w:szCs w:val="22"/>
+            <w:lang w:eastAsia="en-US" w:bidi="ar-SA"/>
+          </w:rPr>
+          <w:t>PMID: 23467006</w:t>
+        </w:r>
+      </w:ins>
+      <w:ins w:id="535" w:author="Yasset Perez-Riverol" w:date="2015-10-05T16:01:00Z">
+        <w:r>
+          <w:rPr>
+            <w:rFonts w:ascii="Times New Roman" w:hAnsi="Times New Roman" w:cs="Times New Roman"/>
+            <w:color w:val="000000"/>
+            <w:kern w:val="0"/>
+            <w:sz w:val="22"/>
+            <w:szCs w:val="22"/>
+            <w:lang w:eastAsia="en-US" w:bidi="ar-SA"/>
+          </w:rPr>
+          <w:t>]</w:t>
+        </w:r>
+      </w:ins>
+      <w:r>
+        <w:rPr>
+          <w:rFonts w:ascii="Times New Roman" w:hAnsi="Times New Roman" w:cs="Times New Roman"/>
+          <w:color w:val="000000"/>
+          <w:kern w:val="0"/>
+          <w:sz w:val="22"/>
+          <w:szCs w:val="22"/>
+          <w:lang w:eastAsia="en-US" w:bidi="ar-SA"/>
+        </w:rPr>
+        <w:t>, this</w:t>
+      </w:r>
+      <w:r>
+        <w:rPr>
+          <w:rFonts w:ascii="Times New Roman" w:hAnsi="Times New Roman" w:cs="Times New Roman"/>
+          <w:color w:val="000000"/>
+          <w:kern w:val="0"/>
+          <w:sz w:val="22"/>
+          <w:szCs w:val="22"/>
+          <w:lang w:eastAsia="en-US" w:bidi="ar-SA"/>
+        </w:rPr>
+        <w:t xml:space="preserve"> openness</w:t>
+      </w:r>
+      <w:r>
+        <w:rPr>
+          <w:rFonts w:ascii="Times New Roman" w:hAnsi="Times New Roman" w:cs="Times New Roman"/>
+          <w:color w:val="000000"/>
+          <w:kern w:val="0"/>
+          <w:sz w:val="22"/>
+          <w:szCs w:val="22"/>
+          <w:lang w:eastAsia="en-US" w:bidi="ar-SA"/>
+        </w:rPr>
+        <w:t xml:space="preserve"> definitely increases </w:t>
+      </w:r>
+      <w:r>
+        <w:rPr>
+          <w:rFonts w:ascii="Times New Roman" w:hAnsi="Times New Roman" w:cs="Times New Roman"/>
+          <w:color w:val="000000"/>
+          <w:kern w:val="0"/>
+          <w:sz w:val="22"/>
+          <w:szCs w:val="22"/>
+          <w:lang w:eastAsia="en-US" w:bidi="ar-SA"/>
+        </w:rPr>
+        <w:t xml:space="preserve">your chances </w:t>
+      </w:r>
+      <w:r>
+        <w:rPr>
+          <w:rFonts w:ascii="Times New Roman" w:hAnsi="Times New Roman" w:cs="Times New Roman"/>
+          <w:color w:val="000000"/>
+          <w:kern w:val="0"/>
+          <w:sz w:val="22"/>
+          <w:szCs w:val="22"/>
+          <w:lang w:eastAsia="en-US" w:bidi="ar-SA"/>
+        </w:rPr>
+        <w:t>of getting the paper accepted for publication</w:t>
+      </w:r>
+      <w:ins w:id="536" w:author="Yasset Perez-Riverol" w:date="2015-10-05T16:02:00Z">
+        <w:r>
+          <w:rPr>
+            <w:rFonts w:ascii="Times New Roman" w:hAnsi="Times New Roman" w:cs="Times New Roman"/>
+            <w:color w:val="000000"/>
+            <w:kern w:val="0"/>
+            <w:sz w:val="22"/>
+            <w:szCs w:val="22"/>
+            <w:lang w:eastAsia="en-US" w:bidi="ar-SA"/>
+          </w:rPr>
+          <w:t xml:space="preserve"> [</w:t>
+        </w:r>
+      </w:ins>
+      <w:ins w:id="537" w:author="Yasset Perez-Riverol" w:date="2015-10-05T16:03:00Z">
+        <w:r>
+          <w:rPr>
+            <w:rFonts w:ascii="Times New Roman" w:hAnsi="Times New Roman" w:cs="Times New Roman"/>
+            <w:color w:val="000000"/>
+            <w:kern w:val="0"/>
+            <w:sz w:val="22"/>
+            <w:szCs w:val="22"/>
+            <w:lang w:eastAsia="en-US" w:bidi="ar-SA"/>
+          </w:rPr>
+          <w:t>PMID: 25910694</w:t>
+        </w:r>
+      </w:ins>
+      <w:ins w:id="538" w:author="Yasset Perez-Riverol" w:date="2015-10-05T16:02:00Z">
+        <w:r>
+          <w:rPr>
+            <w:rFonts w:ascii="Times New Roman" w:hAnsi="Times New Roman" w:cs="Times New Roman"/>
+            <w:color w:val="000000"/>
+            <w:kern w:val="0"/>
+            <w:sz w:val="22"/>
+            <w:szCs w:val="22"/>
+            <w:lang w:eastAsia="en-US" w:bidi="ar-SA"/>
+          </w:rPr>
+          <w:t>]</w:t>
+        </w:r>
+      </w:ins>
+      <w:r>
+        <w:rPr>
+          <w:rFonts w:ascii="Times New Roman" w:hAnsi="Times New Roman" w:cs="Times New Roman"/>
+          <w:color w:val="000000"/>
+          <w:kern w:val="0"/>
+          <w:sz w:val="22"/>
+          <w:szCs w:val="22"/>
+          <w:lang w:eastAsia="en-US" w:bidi="ar-SA"/>
+        </w:rPr>
+        <w:t>. On one hand, journal editors and reviewers have the opportunity to reproduce your findings during the manuscript review process</w:t>
+      </w:r>
+      <w:r>
+        <w:rPr>
+          <w:rFonts w:ascii="Times New Roman" w:hAnsi="Times New Roman" w:cs="Times New Roman"/>
+          <w:color w:val="000000"/>
+          <w:kern w:val="0"/>
+          <w:sz w:val="22"/>
+          <w:szCs w:val="22"/>
+          <w:lang w:eastAsia="en-US" w:bidi="ar-SA"/>
+        </w:rPr>
+        <w:t xml:space="preserve"> and realize that you have nothing to hide</w:t>
+      </w:r>
+      <w:r>
+        <w:rPr>
+          <w:rFonts w:ascii="Times New Roman" w:hAnsi="Times New Roman" w:cs="Times New Roman"/>
+          <w:color w:val="000000"/>
+          <w:kern w:val="0"/>
+          <w:sz w:val="22"/>
+          <w:szCs w:val="22"/>
+          <w:lang w:eastAsia="en-US" w:bidi="ar-SA"/>
+        </w:rPr>
+        <w:t xml:space="preserve">. On the other, once the paper is published, </w:t>
+      </w:r>
+      <w:proofErr w:type="gramStart"/>
+      <w:r>
+        <w:rPr>
+          <w:rFonts w:ascii="Times New Roman" w:hAnsi="Times New Roman" w:cs="Times New Roman"/>
+          <w:color w:val="000000"/>
+          <w:kern w:val="0"/>
+          <w:sz w:val="22"/>
+          <w:szCs w:val="22"/>
+          <w:lang w:eastAsia="en-US" w:bidi="ar-SA"/>
+        </w:rPr>
+        <w:t xml:space="preserve">the same can be done by any member of the scientific community, </w:t>
+      </w:r>
+      <w:r>
+        <w:rPr>
+          <w:rFonts w:ascii="Times New Roman" w:hAnsi="Times New Roman" w:cs="Times New Roman"/>
+          <w:color w:val="000000"/>
+          <w:kern w:val="0"/>
+          <w:sz w:val="22"/>
+          <w:szCs w:val="22"/>
+          <w:lang w:eastAsia="en-US" w:bidi="ar-SA"/>
+        </w:rPr>
+        <w:t>which can increase</w:t>
+      </w:r>
+      <w:r>
+        <w:rPr>
+          <w:rFonts w:ascii="Times New Roman" w:hAnsi="Times New Roman" w:cs="Times New Roman"/>
+          <w:color w:val="000000"/>
+          <w:kern w:val="0"/>
+          <w:sz w:val="22"/>
+          <w:szCs w:val="22"/>
+          <w:lang w:eastAsia="en-US" w:bidi="ar-SA"/>
+        </w:rPr>
+        <w:t xml:space="preserve"> your opportunities for </w:t>
+      </w:r>
+      <w:r>
+        <w:rPr>
+          <w:rFonts w:ascii="Times New Roman" w:hAnsi="Times New Roman" w:cs="Times New Roman"/>
+          <w:color w:val="000000"/>
+          <w:kern w:val="0"/>
+          <w:sz w:val="22"/>
+          <w:szCs w:val="22"/>
+          <w:lang w:eastAsia="en-US" w:bidi="ar-SA"/>
+        </w:rPr>
+        <w:t xml:space="preserve">further </w:t>
+      </w:r>
+      <w:r>
+        <w:rPr>
+          <w:rFonts w:ascii="Times New Roman" w:hAnsi="Times New Roman" w:cs="Times New Roman"/>
+          <w:color w:val="000000"/>
+          <w:kern w:val="0"/>
+          <w:sz w:val="22"/>
+          <w:szCs w:val="22"/>
+          <w:lang w:eastAsia="en-US" w:bidi="ar-SA"/>
+        </w:rPr>
+        <w:t>discussion and collaboration</w:t>
+      </w:r>
+      <w:proofErr w:type="gramEnd"/>
+      <w:r>
+        <w:rPr>
+          <w:rFonts w:ascii="Times New Roman" w:hAnsi="Times New Roman" w:cs="Times New Roman"/>
+          <w:color w:val="000000"/>
+          <w:kern w:val="0"/>
+          <w:sz w:val="22"/>
+          <w:szCs w:val="22"/>
+          <w:lang w:eastAsia="en-US" w:bidi="ar-SA"/>
+        </w:rPr>
+        <w:t>.</w:t>
+      </w:r>
+      <w:r>
+        <w:rPr>
+          <w:rFonts w:ascii="Times New Roman" w:hAnsi="Times New Roman" w:cs="Times New Roman"/>
+          <w:color w:val="000000"/>
+          <w:kern w:val="0"/>
+          <w:sz w:val="22"/>
+          <w:szCs w:val="22"/>
+          <w:lang w:eastAsia="en-US" w:bidi="ar-SA"/>
+        </w:rPr>
+        <w:t xml:space="preserve"> </w:t>
+      </w:r>
+    </w:p>
+    <w:p>
+      <w:pPr>
+        <w:widowControl/>
+        <w:tabs>
+          <w:tab w:val="clear" w:pos="1251"/>
+        </w:tabs>
+        <w:suppressAutoHyphens w:val="0"/>
+        <w:autoSpaceDE/>
+        <w:spacing w:after="60" w:line="360" w:lineRule="auto"/>
+        <w:jc w:val="both"/>
+        <w:divId w:val="1224101753"/>
+        <w:rPr>
+          <w:ins w:id="539" w:author="Yasset Perez-Riverol" w:date="2015-10-05T16:04:00Z"/>
+          <w:rFonts w:ascii="Times New Roman" w:hAnsi="Times New Roman" w:cs="Times New Roman"/>
+          <w:color w:val="000000"/>
+          <w:kern w:val="0"/>
+          <w:sz w:val="22"/>
+          <w:szCs w:val="22"/>
+          <w:lang w:eastAsia="en-US" w:bidi="ar-SA"/>
+        </w:rPr>
+      </w:pPr>
+    </w:p>
+    <w:p>
+      <w:pPr>
+        <w:widowControl/>
+        <w:tabs>
+          <w:tab w:val="clear" w:pos="1251"/>
+        </w:tabs>
+        <w:suppressAutoHyphens w:val="0"/>
+        <w:autoSpaceDE/>
+        <w:spacing w:after="60" w:line="360" w:lineRule="auto"/>
+        <w:jc w:val="both"/>
+        <w:divId w:val="1224101753"/>
+        <w:rPr>
+          <w:ins w:id="540" w:author="Yasset Perez-Riverol" w:date="2015-10-05T11:22:00Z"/>
+          <w:rFonts w:ascii="Times New Roman" w:hAnsi="Times New Roman" w:cs="Times New Roman"/>
+          <w:b/>
+          <w:color w:val="000000"/>
+          <w:kern w:val="0"/>
+          <w:sz w:val="22"/>
+          <w:szCs w:val="22"/>
+          <w:lang w:eastAsia="en-US" w:bidi="ar-SA"/>
+        </w:rPr>
+      </w:pPr>
+    </w:p>
+    <w:p>
+      <w:pPr>
+        <w:widowControl/>
+        <w:tabs>
+          <w:tab w:val="clear" w:pos="1251"/>
+        </w:tabs>
+        <w:suppressAutoHyphens w:val="0"/>
+        <w:autoSpaceDE/>
+        <w:spacing w:after="60" w:line="360" w:lineRule="auto"/>
+        <w:jc w:val="both"/>
+        <w:divId w:val="1224101753"/>
+        <w:rPr>
+          <w:rFonts w:ascii="Times New Roman" w:hAnsi="Times New Roman" w:cs="Times New Roman"/>
+          <w:b/>
           <w:color w:val="auto"/>
           <w:kern w:val="0"/>
           <w:sz w:val="22"/>
@@ -12029,8 +12721,8 @@
           <w:lang w:eastAsia="en-US" w:bidi="ar-SA"/>
         </w:rPr>
       </w:pPr>
-      <w:moveToRangeStart w:id="515" w:author="Yasset Perez-Riverol" w:date="2015-10-05T11:22:00Z" w:name="move305663481"/>
-      <w:moveTo w:id="516" w:author="Yasset Perez-Riverol" w:date="2015-10-05T11:22:00Z">
+      <w:moveToRangeStart w:id="541" w:author="Yasset Perez-Riverol" w:date="2015-10-05T11:22:00Z" w:name="move305663481"/>
+      <w:moveTo w:id="542" w:author="Yasset Perez-Riverol" w:date="2015-10-05T11:22:00Z">
         <w:r>
           <w:rPr>
             <w:rFonts w:ascii="Times New Roman" w:hAnsi="Times New Roman" w:cs="Times New Roman"/>
@@ -12043,6 +12735,22 @@
           </w:rPr>
           <w:t xml:space="preserve">Rule </w:t>
         </w:r>
+        <w:del w:id="543" w:author="Yasset Perez-Riverol" w:date="2015-10-05T15:56:00Z">
+          <w:r>
+            <w:rPr>
+              <w:rFonts w:ascii="Times New Roman" w:hAnsi="Times New Roman" w:cs="Times New Roman"/>
+              <w:b/>
+              <w:color w:val="000000"/>
+              <w:kern w:val="0"/>
+              <w:sz w:val="22"/>
+              <w:szCs w:val="22"/>
+              <w:lang w:eastAsia="en-US" w:bidi="ar-SA"/>
+            </w:rPr>
+            <w:delText>3</w:delText>
+          </w:r>
+        </w:del>
+      </w:moveTo>
+      <w:ins w:id="544" w:author="Yasset Perez-Riverol" w:date="2015-10-05T15:56:00Z">
         <w:r>
           <w:rPr>
             <w:rFonts w:ascii="Times New Roman" w:hAnsi="Times New Roman" w:cs="Times New Roman"/>
@@ -12053,8 +12761,10 @@
             <w:szCs w:val="22"/>
             <w:lang w:eastAsia="en-US" w:bidi="ar-SA"/>
           </w:rPr>
-          <w:t>3. Promote your project/s</w:t>
-        </w:r>
+          <w:t>8</w:t>
+        </w:r>
+      </w:ins>
+      <w:moveTo w:id="545" w:author="Yasset Perez-Riverol" w:date="2015-10-05T11:22:00Z">
         <w:r>
           <w:rPr>
             <w:rFonts w:ascii="Times New Roman" w:hAnsi="Times New Roman" w:cs="Times New Roman"/>
@@ -12065,7 +12775,61 @@
             <w:szCs w:val="22"/>
             <w:lang w:eastAsia="en-US" w:bidi="ar-SA"/>
           </w:rPr>
-          <w:t xml:space="preserve"> in the scientific community</w:t>
+          <w:t xml:space="preserve">. </w:t>
+        </w:r>
+      </w:moveTo>
+      <w:ins w:id="546" w:author="Yasset Perez-Riverol" w:date="2015-10-05T16:05:00Z">
+        <w:r>
+          <w:rPr>
+            <w:rFonts w:ascii="Times New Roman" w:hAnsi="Times New Roman" w:cs="Times New Roman"/>
+            <w:b/>
+            <w:color w:val="000000"/>
+            <w:kern w:val="0"/>
+            <w:sz w:val="22"/>
+            <w:szCs w:val="22"/>
+            <w:lang w:eastAsia="en-US" w:bidi="ar-SA"/>
+          </w:rPr>
+          <w:t xml:space="preserve">Communication, social media, interaction with your </w:t>
+        </w:r>
+      </w:ins>
+      <w:moveTo w:id="547" w:author="Yasset Perez-Riverol" w:date="2015-10-05T11:22:00Z">
+        <w:del w:id="548" w:author="Yasset Perez-Riverol" w:date="2015-10-05T16:05:00Z">
+          <w:r>
+            <w:rPr>
+              <w:rFonts w:ascii="Times New Roman" w:hAnsi="Times New Roman" w:cs="Times New Roman"/>
+              <w:b/>
+              <w:color w:val="000000"/>
+              <w:kern w:val="0"/>
+              <w:sz w:val="22"/>
+              <w:szCs w:val="22"/>
+              <w:lang w:eastAsia="en-US" w:bidi="ar-SA"/>
+            </w:rPr>
+            <w:delText>Promote your project/s</w:delText>
+          </w:r>
+          <w:r>
+            <w:rPr>
+              <w:rFonts w:ascii="Times New Roman" w:hAnsi="Times New Roman" w:cs="Times New Roman"/>
+              <w:b/>
+              <w:color w:val="000000"/>
+              <w:kern w:val="0"/>
+              <w:sz w:val="22"/>
+              <w:szCs w:val="22"/>
+              <w:lang w:eastAsia="en-US" w:bidi="ar-SA"/>
+            </w:rPr>
+            <w:delText xml:space="preserve"> in the </w:delText>
+          </w:r>
+        </w:del>
+        <w:r>
+          <w:rPr>
+            <w:rFonts w:ascii="Times New Roman" w:hAnsi="Times New Roman" w:cs="Times New Roman"/>
+            <w:b/>
+            <w:color w:val="000000"/>
+            <w:kern w:val="0"/>
+            <w:sz w:val="22"/>
+            <w:szCs w:val="22"/>
+            <w:lang w:eastAsia="en-US" w:bidi="ar-SA"/>
+          </w:rPr>
+          <w:t>scientific community</w:t>
         </w:r>
       </w:moveTo>
     </w:p>
@@ -12081,6 +12845,1060 @@
         <w:jc w:val="both"/>
         <w:divId w:val="1224101753"/>
         <w:rPr>
+          <w:ins w:id="549" w:author="Yasset Perez-Riverol" w:date="2015-10-05T16:19:00Z"/>
+          <w:rFonts w:ascii="Times New Roman" w:hAnsi="Times New Roman" w:cs="Times New Roman"/>
+          <w:color w:val="000000"/>
+          <w:kern w:val="0"/>
+          <w:sz w:val="22"/>
+          <w:szCs w:val="22"/>
+          <w:lang w:eastAsia="en-US" w:bidi="ar-SA"/>
+        </w:rPr>
+      </w:pPr>
+      <w:ins w:id="550" w:author="Yasset Perez-Riverol" w:date="2015-10-05T16:06:00Z">
+        <w:r>
+          <w:rPr>
+            <w:rFonts w:ascii="Times New Roman" w:hAnsi="Times New Roman" w:cs="Times New Roman"/>
+            <w:color w:val="000000"/>
+            <w:kern w:val="0"/>
+            <w:sz w:val="22"/>
+            <w:szCs w:val="22"/>
+            <w:lang w:eastAsia="en-US" w:bidi="ar-SA"/>
+          </w:rPr>
+          <w:t xml:space="preserve">In rule 5 we mentioned the possibility to generate your blog posts and run a blog around your repository or organization using the GitHub </w:t>
+        </w:r>
+      </w:ins>
+      <w:ins w:id="551" w:author="Yasset Perez-Riverol" w:date="2015-10-05T16:07:00Z">
+        <w:r>
+          <w:rPr>
+            <w:rFonts w:ascii="Times New Roman" w:hAnsi="Times New Roman" w:cs="Times New Roman"/>
+            <w:color w:val="000000"/>
+            <w:kern w:val="0"/>
+            <w:sz w:val="22"/>
+            <w:szCs w:val="22"/>
+            <w:lang w:eastAsia="en-US" w:bidi="ar-SA"/>
+          </w:rPr>
+          <w:t>framework</w:t>
+        </w:r>
+      </w:ins>
+      <w:ins w:id="552" w:author="Yasset Perez-Riverol" w:date="2015-10-05T16:06:00Z">
+        <w:r>
+          <w:rPr>
+            <w:rFonts w:ascii="Times New Roman" w:hAnsi="Times New Roman" w:cs="Times New Roman"/>
+            <w:color w:val="000000"/>
+            <w:kern w:val="0"/>
+            <w:sz w:val="22"/>
+            <w:szCs w:val="22"/>
+            <w:lang w:eastAsia="en-US" w:bidi="ar-SA"/>
+          </w:rPr>
+          <w:t>. But GitHub,</w:t>
+        </w:r>
+      </w:ins>
+      <w:ins w:id="553" w:author="Yasset Perez-Riverol" w:date="2015-10-05T16:08:00Z">
+        <w:r>
+          <w:rPr>
+            <w:rFonts w:ascii="Times New Roman" w:hAnsi="Times New Roman" w:cs="Times New Roman"/>
+            <w:color w:val="000000"/>
+            <w:kern w:val="0"/>
+            <w:sz w:val="22"/>
+            <w:szCs w:val="22"/>
+            <w:lang w:eastAsia="en-US" w:bidi="ar-SA"/>
+          </w:rPr>
+          <w:t xml:space="preserve"> has more for its users, by providing mechanisms for </w:t>
+        </w:r>
+      </w:ins>
+      <w:ins w:id="554" w:author="Yasset Perez-Riverol" w:date="2015-10-05T16:09:00Z">
+        <w:r>
+          <w:rPr>
+            <w:rFonts w:ascii="Times New Roman" w:hAnsi="Times New Roman" w:cs="Times New Roman"/>
+            <w:color w:val="000000"/>
+            <w:kern w:val="0"/>
+            <w:sz w:val="22"/>
+            <w:szCs w:val="22"/>
+            <w:lang w:eastAsia="en-US" w:bidi="ar-SA"/>
+          </w:rPr>
+          <w:t>real-time</w:t>
+        </w:r>
+      </w:ins>
+      <w:ins w:id="555" w:author="Yasset Perez-Riverol" w:date="2015-10-05T16:08:00Z">
+        <w:r>
+          <w:rPr>
+            <w:rFonts w:ascii="Times New Roman" w:hAnsi="Times New Roman" w:cs="Times New Roman"/>
+            <w:color w:val="000000"/>
+            <w:kern w:val="0"/>
+            <w:sz w:val="22"/>
+            <w:szCs w:val="22"/>
+            <w:lang w:eastAsia="en-US" w:bidi="ar-SA"/>
+          </w:rPr>
+          <w:t xml:space="preserve"> communication.</w:t>
+        </w:r>
+      </w:ins>
+      <w:ins w:id="556" w:author="Yasset Perez-Riverol" w:date="2015-10-05T16:09:00Z">
+        <w:r>
+          <w:rPr>
+            <w:rFonts w:ascii="Times New Roman" w:hAnsi="Times New Roman" w:cs="Times New Roman"/>
+            <w:color w:val="000000"/>
+            <w:kern w:val="0"/>
+            <w:sz w:val="22"/>
+            <w:szCs w:val="22"/>
+            <w:lang w:eastAsia="en-US" w:bidi="ar-SA"/>
+          </w:rPr>
+          <w:t xml:space="preserve"> Gitter (</w:t>
+        </w:r>
+        <w:r>
+          <w:rPr>
+            <w:rFonts w:ascii="Times New Roman" w:hAnsi="Times New Roman" w:cs="Times New Roman"/>
+            <w:color w:val="000000"/>
+            <w:kern w:val="0"/>
+            <w:sz w:val="22"/>
+            <w:szCs w:val="22"/>
+            <w:lang w:eastAsia="en-US" w:bidi="ar-SA"/>
+          </w:rPr>
+          <w:fldChar w:fldCharType="begin"/>
+        </w:r>
+        <w:r>
+          <w:rPr>
+            <w:rFonts w:ascii="Times New Roman" w:hAnsi="Times New Roman" w:cs="Times New Roman"/>
+            <w:color w:val="000000"/>
+            <w:kern w:val="0"/>
+            <w:sz w:val="22"/>
+            <w:szCs w:val="22"/>
+            <w:lang w:eastAsia="en-US" w:bidi="ar-SA"/>
+          </w:rPr>
+          <w:instrText xml:space="preserve"> HYPERLINK "http://gitter.im" </w:instrText>
+        </w:r>
+        <w:r>
+          <w:rPr>
+            <w:rFonts w:ascii="Times New Roman" w:hAnsi="Times New Roman" w:cs="Times New Roman"/>
+            <w:color w:val="000000"/>
+            <w:kern w:val="0"/>
+            <w:sz w:val="22"/>
+            <w:szCs w:val="22"/>
+            <w:lang w:eastAsia="en-US" w:bidi="ar-SA"/>
+          </w:rPr>
+          <w:fldChar w:fldCharType="separate"/>
+        </w:r>
+        <w:r>
+          <w:rPr>
+            <w:rStyle w:val="Hyperlink"/>
+            <w:rFonts w:ascii="Times New Roman" w:hAnsi="Times New Roman"/>
+            <w:kern w:val="0"/>
+            <w:sz w:val="22"/>
+            <w:szCs w:val="22"/>
+            <w:lang w:eastAsia="en-US" w:bidi="ar-SA"/>
+          </w:rPr>
+          <w:t>http://gitter.im</w:t>
+        </w:r>
+        <w:r>
+          <w:rPr>
+            <w:rFonts w:ascii="Times New Roman" w:hAnsi="Times New Roman" w:cs="Times New Roman"/>
+            <w:color w:val="000000"/>
+            <w:kern w:val="0"/>
+            <w:sz w:val="22"/>
+            <w:szCs w:val="22"/>
+            <w:lang w:eastAsia="en-US" w:bidi="ar-SA"/>
+          </w:rPr>
+          <w:fldChar w:fldCharType="end"/>
+        </w:r>
+        <w:r>
+          <w:rPr>
+            <w:rFonts w:ascii="Times New Roman" w:hAnsi="Times New Roman" w:cs="Times New Roman"/>
+            <w:color w:val="000000"/>
+            <w:kern w:val="0"/>
+            <w:sz w:val="22"/>
+            <w:szCs w:val="22"/>
+            <w:lang w:eastAsia="en-US" w:bidi="ar-SA"/>
+          </w:rPr>
+          <w:t xml:space="preserve">) is </w:t>
+        </w:r>
+        <w:r>
+          <w:rPr>
+            <w:rFonts w:ascii="Times New Roman" w:hAnsi="Times New Roman" w:cs="Times New Roman"/>
+            <w:color w:val="000000"/>
+            <w:kern w:val="0"/>
+            <w:sz w:val="22"/>
+            <w:szCs w:val="22"/>
+            <w:lang w:eastAsia="en-US" w:bidi="ar-SA"/>
+          </w:rPr>
+          <w:t xml:space="preserve">a GitHub-based chat tool, now in limited </w:t>
+        </w:r>
+      </w:ins>
+      <w:ins w:id="557" w:author="Yasset Perez-Riverol" w:date="2015-10-05T16:12:00Z">
+        <w:r>
+          <w:rPr>
+            <w:rFonts w:ascii="Times New Roman" w:hAnsi="Times New Roman" w:cs="Times New Roman"/>
+            <w:color w:val="000000"/>
+            <w:kern w:val="0"/>
+            <w:sz w:val="22"/>
+            <w:szCs w:val="22"/>
+            <w:lang w:eastAsia="en-US" w:bidi="ar-SA"/>
+          </w:rPr>
+          <w:t xml:space="preserve">beta, </w:t>
+        </w:r>
+        <w:r>
+          <w:rPr>
+            <w:rFonts w:ascii="Times New Roman" w:hAnsi="Times New Roman" w:cs="Times New Roman"/>
+            <w:color w:val="000000"/>
+            <w:kern w:val="0"/>
+            <w:sz w:val="22"/>
+            <w:szCs w:val="22"/>
+            <w:lang w:eastAsia="en-US" w:bidi="ar-SA"/>
+          </w:rPr>
+          <w:t>which allows</w:t>
+        </w:r>
+      </w:ins>
+      <w:ins w:id="558" w:author="Yasset Perez-Riverol" w:date="2015-10-05T16:10:00Z">
+        <w:r>
+          <w:rPr>
+            <w:rFonts w:ascii="Times New Roman" w:hAnsi="Times New Roman" w:cs="Times New Roman"/>
+            <w:color w:val="000000"/>
+            <w:kern w:val="0"/>
+            <w:sz w:val="22"/>
+            <w:szCs w:val="22"/>
+            <w:lang w:eastAsia="en-US" w:bidi="ar-SA"/>
+          </w:rPr>
+          <w:t xml:space="preserve"> the developers and users to chat </w:t>
+        </w:r>
+      </w:ins>
+      <w:ins w:id="559" w:author="Yasset Perez-Riverol" w:date="2015-10-05T16:09:00Z">
+        <w:r>
+          <w:rPr>
+            <w:rFonts w:ascii="Times New Roman" w:hAnsi="Times New Roman" w:cs="Times New Roman"/>
+            <w:color w:val="000000"/>
+            <w:kern w:val="0"/>
+            <w:sz w:val="22"/>
+            <w:szCs w:val="22"/>
+            <w:lang w:eastAsia="en-US" w:bidi="ar-SA"/>
+          </w:rPr>
+          <w:t xml:space="preserve">about </w:t>
+        </w:r>
+      </w:ins>
+      <w:ins w:id="560" w:author="Yasset Perez-Riverol" w:date="2015-10-05T16:10:00Z">
+        <w:r>
+          <w:rPr>
+            <w:rFonts w:ascii="Times New Roman" w:hAnsi="Times New Roman" w:cs="Times New Roman"/>
+            <w:color w:val="000000"/>
+            <w:kern w:val="0"/>
+            <w:sz w:val="22"/>
+            <w:szCs w:val="22"/>
+            <w:lang w:eastAsia="en-US" w:bidi="ar-SA"/>
+          </w:rPr>
+          <w:t>repositories</w:t>
+        </w:r>
+      </w:ins>
+      <w:ins w:id="561" w:author="Yasset Perez-Riverol" w:date="2015-10-05T16:11:00Z">
+        <w:r>
+          <w:rPr>
+            <w:rFonts w:ascii="Times New Roman" w:hAnsi="Times New Roman" w:cs="Times New Roman"/>
+            <w:color w:val="000000"/>
+            <w:kern w:val="0"/>
+            <w:sz w:val="22"/>
+            <w:szCs w:val="22"/>
+            <w:lang w:eastAsia="en-US" w:bidi="ar-SA"/>
+          </w:rPr>
+          <w:t>/code and organizations</w:t>
+        </w:r>
+      </w:ins>
+      <w:ins w:id="562" w:author="Yasset Perez-Riverol" w:date="2015-10-05T16:12:00Z">
+        <w:r>
+          <w:rPr>
+            <w:rFonts w:ascii="Times New Roman" w:hAnsi="Times New Roman" w:cs="Times New Roman"/>
+            <w:color w:val="000000"/>
+            <w:kern w:val="0"/>
+            <w:sz w:val="22"/>
+            <w:szCs w:val="22"/>
+            <w:lang w:eastAsia="en-US" w:bidi="ar-SA"/>
+          </w:rPr>
+          <w:t>.</w:t>
+        </w:r>
+      </w:ins>
+      <w:ins w:id="563" w:author="Yasset Perez-Riverol" w:date="2015-10-05T16:09:00Z">
+        <w:r>
+          <w:rPr>
+            <w:rFonts w:ascii="Times New Roman" w:hAnsi="Times New Roman" w:cs="Times New Roman"/>
+            <w:color w:val="000000"/>
+            <w:kern w:val="0"/>
+            <w:sz w:val="22"/>
+            <w:szCs w:val="22"/>
+            <w:lang w:eastAsia="en-US" w:bidi="ar-SA"/>
+          </w:rPr>
+          <w:t xml:space="preserve"> </w:t>
+        </w:r>
+      </w:ins>
+      <w:ins w:id="564" w:author="Yasset Perez-Riverol" w:date="2015-10-05T16:12:00Z">
+        <w:r>
+          <w:rPr>
+            <w:rFonts w:ascii="Times New Roman" w:hAnsi="Times New Roman" w:cs="Times New Roman"/>
+            <w:color w:val="000000"/>
+            <w:kern w:val="0"/>
+            <w:sz w:val="22"/>
+            <w:szCs w:val="22"/>
+            <w:lang w:eastAsia="en-US" w:bidi="ar-SA"/>
+          </w:rPr>
+          <w:t xml:space="preserve">Gitter inherits the shape of the social groups operating around GitHub </w:t>
+        </w:r>
+      </w:ins>
+      <w:ins w:id="565" w:author="Yasset Perez-Riverol" w:date="2015-10-05T16:14:00Z">
+        <w:r>
+          <w:rPr>
+            <w:rFonts w:ascii="Times New Roman" w:hAnsi="Times New Roman" w:cs="Times New Roman"/>
+            <w:color w:val="000000"/>
+            <w:kern w:val="0"/>
+            <w:sz w:val="22"/>
+            <w:szCs w:val="22"/>
+            <w:lang w:eastAsia="en-US" w:bidi="ar-SA"/>
+          </w:rPr>
+          <w:t>repositories, org</w:t>
+        </w:r>
+      </w:ins>
+      <w:ins w:id="566" w:author="Yasset Perez-Riverol" w:date="2015-10-05T16:15:00Z">
+        <w:r>
+          <w:rPr>
+            <w:rFonts w:ascii="Times New Roman" w:hAnsi="Times New Roman" w:cs="Times New Roman"/>
+            <w:color w:val="000000"/>
+            <w:kern w:val="0"/>
+            <w:sz w:val="22"/>
+            <w:szCs w:val="22"/>
+            <w:lang w:eastAsia="en-US" w:bidi="ar-SA"/>
+          </w:rPr>
+          <w:t>a</w:t>
+        </w:r>
+      </w:ins>
+      <w:ins w:id="567" w:author="Yasset Perez-Riverol" w:date="2015-10-05T16:14:00Z">
+        <w:r>
+          <w:rPr>
+            <w:rFonts w:ascii="Times New Roman" w:hAnsi="Times New Roman" w:cs="Times New Roman"/>
+            <w:color w:val="000000"/>
+            <w:kern w:val="0"/>
+            <w:sz w:val="22"/>
+            <w:szCs w:val="22"/>
+            <w:lang w:eastAsia="en-US" w:bidi="ar-SA"/>
+          </w:rPr>
+          <w:t xml:space="preserve">nizations, </w:t>
+        </w:r>
+      </w:ins>
+      <w:ins w:id="568" w:author="Yasset Perez-Riverol" w:date="2015-10-05T16:15:00Z">
+        <w:r>
+          <w:rPr>
+            <w:rFonts w:ascii="Times New Roman" w:hAnsi="Times New Roman" w:cs="Times New Roman"/>
+            <w:color w:val="000000"/>
+            <w:kern w:val="0"/>
+            <w:sz w:val="22"/>
+            <w:szCs w:val="22"/>
+            <w:lang w:eastAsia="en-US" w:bidi="ar-SA"/>
+          </w:rPr>
+          <w:t>and issues; and</w:t>
+        </w:r>
+      </w:ins>
+      <w:ins w:id="569" w:author="Yasset Perez-Riverol" w:date="2015-10-05T16:12:00Z">
+        <w:r>
+          <w:rPr>
+            <w:rFonts w:ascii="Times New Roman" w:hAnsi="Times New Roman" w:cs="Times New Roman"/>
+            <w:color w:val="000000"/>
+            <w:kern w:val="0"/>
+            <w:sz w:val="22"/>
+            <w:szCs w:val="22"/>
+            <w:lang w:eastAsia="en-US" w:bidi="ar-SA"/>
+          </w:rPr>
+          <w:t xml:space="preserve"> relies on the socia</w:t>
+        </w:r>
+        <w:r>
+          <w:rPr>
+            <w:rFonts w:ascii="Times New Roman" w:hAnsi="Times New Roman" w:cs="Times New Roman"/>
+            <w:color w:val="000000"/>
+            <w:kern w:val="0"/>
+            <w:sz w:val="22"/>
+            <w:szCs w:val="22"/>
+            <w:lang w:eastAsia="en-US" w:bidi="ar-SA"/>
+          </w:rPr>
+          <w:t xml:space="preserve">l identity within GitHub, creating </w:t>
+        </w:r>
+        <w:r>
+          <w:rPr>
+            <w:rFonts w:ascii="Times New Roman" w:hAnsi="Times New Roman" w:cs="Times New Roman"/>
+            <w:color w:val="000000"/>
+            <w:kern w:val="0"/>
+            <w:sz w:val="22"/>
+            <w:szCs w:val="22"/>
+            <w:lang w:eastAsia="en-US" w:bidi="ar-SA"/>
+          </w:rPr>
+          <w:t>IRC-like chat rooms for public and private repositories.</w:t>
+        </w:r>
+      </w:ins>
+      <w:ins w:id="570" w:author="Yasset Perez-Riverol" w:date="2015-10-05T16:15:00Z">
+        <w:r>
+          <w:rPr>
+            <w:rFonts w:ascii="Times New Roman" w:hAnsi="Times New Roman" w:cs="Times New Roman"/>
+            <w:color w:val="000000"/>
+            <w:kern w:val="0"/>
+            <w:sz w:val="22"/>
+            <w:szCs w:val="22"/>
+            <w:lang w:eastAsia="en-US" w:bidi="ar-SA"/>
+          </w:rPr>
+          <w:t xml:space="preserve"> From the Gitter </w:t>
+        </w:r>
+      </w:ins>
+      <w:ins w:id="571" w:author="Yasset Perez-Riverol" w:date="2015-10-05T16:16:00Z">
+        <w:r>
+          <w:rPr>
+            <w:rFonts w:ascii="Times New Roman" w:hAnsi="Times New Roman" w:cs="Times New Roman"/>
+            <w:color w:val="000000"/>
+            <w:kern w:val="0"/>
+            <w:sz w:val="22"/>
+            <w:szCs w:val="22"/>
+            <w:lang w:eastAsia="en-US" w:bidi="ar-SA"/>
+          </w:rPr>
+          <w:t xml:space="preserve">the members of the chat can reference issues, comments, pull-requests, etc. </w:t>
+        </w:r>
+      </w:ins>
+    </w:p>
+    <w:p>
+      <w:pPr>
+        <w:widowControl/>
+        <w:tabs>
+          <w:tab w:val="clear" w:pos="1251"/>
+        </w:tabs>
+        <w:suppressAutoHyphens w:val="0"/>
+        <w:autoSpaceDE/>
+        <w:spacing w:after="60" w:line="360" w:lineRule="auto"/>
+        <w:jc w:val="both"/>
+        <w:divId w:val="1224101753"/>
+        <w:rPr>
+          <w:ins w:id="572" w:author="Yasset Perez-Riverol" w:date="2015-10-05T16:26:00Z"/>
+          <w:rFonts w:ascii="Times New Roman" w:hAnsi="Times New Roman" w:cs="Times New Roman"/>
+          <w:color w:val="000000"/>
+          <w:kern w:val="0"/>
+          <w:sz w:val="22"/>
+          <w:szCs w:val="22"/>
+          <w:lang w:eastAsia="en-US" w:bidi="ar-SA"/>
+        </w:rPr>
+        <w:pPrChange w:id="573" w:author="Yasset Perez-Riverol" w:date="2015-10-05T16:26:00Z">
+          <w:pPr>
+            <w:widowControl/>
+            <w:tabs>
+              <w:tab w:val="clear" w:pos="1251"/>
+            </w:tabs>
+            <w:suppressAutoHyphens w:val="0"/>
+            <w:autoSpaceDE/>
+            <w:spacing w:after="60" w:line="360" w:lineRule="auto"/>
+            <w:jc w:val="both"/>
+            <w:divId w:val="1224101753"/>
+          </w:pPr>
+        </w:pPrChange>
+      </w:pPr>
+      <w:ins w:id="574" w:author="Yasset Perez-Riverol" w:date="2015-10-05T16:19:00Z">
+        <w:r>
+          <w:rPr>
+            <w:rFonts w:ascii="Times New Roman" w:hAnsi="Times New Roman" w:cs="Times New Roman"/>
+            <w:color w:val="000000"/>
+            <w:kern w:val="0"/>
+            <w:sz w:val="22"/>
+            <w:szCs w:val="22"/>
+            <w:lang w:eastAsia="en-US" w:bidi="ar-SA"/>
+          </w:rPr>
+          <w:t xml:space="preserve">Also, </w:t>
+        </w:r>
+      </w:ins>
+      <w:ins w:id="575" w:author="Yasset Perez-Riverol" w:date="2015-10-05T16:18:00Z">
+        <w:r>
+          <w:rPr>
+            <w:rFonts w:ascii="Times New Roman" w:hAnsi="Times New Roman" w:cs="Times New Roman"/>
+            <w:color w:val="000000"/>
+            <w:kern w:val="0"/>
+            <w:sz w:val="22"/>
+            <w:szCs w:val="22"/>
+            <w:lang w:eastAsia="en-US" w:bidi="ar-SA"/>
+          </w:rPr>
+          <w:t xml:space="preserve">Gists </w:t>
+        </w:r>
+      </w:ins>
+      <w:ins w:id="576" w:author="Yasset Perez-Riverol" w:date="2015-10-05T16:19:00Z">
+        <w:r>
+          <w:rPr>
+            <w:rFonts w:ascii="Times New Roman" w:hAnsi="Times New Roman" w:cs="Times New Roman"/>
+            <w:color w:val="000000"/>
+            <w:kern w:val="0"/>
+            <w:sz w:val="22"/>
+            <w:szCs w:val="22"/>
+            <w:lang w:eastAsia="en-US" w:bidi="ar-SA"/>
+          </w:rPr>
+          <w:t>(</w:t>
+        </w:r>
+        <w:r>
+          <w:rPr>
+            <w:rFonts w:ascii="Times New Roman" w:hAnsi="Times New Roman" w:cs="Times New Roman"/>
+            <w:color w:val="000000"/>
+            <w:kern w:val="0"/>
+            <w:sz w:val="22"/>
+            <w:szCs w:val="22"/>
+            <w:lang w:eastAsia="en-US" w:bidi="ar-SA"/>
+          </w:rPr>
+          <w:fldChar w:fldCharType="begin"/>
+        </w:r>
+        <w:r>
+          <w:rPr>
+            <w:rFonts w:ascii="Times New Roman" w:hAnsi="Times New Roman" w:cs="Times New Roman"/>
+            <w:color w:val="000000"/>
+            <w:kern w:val="0"/>
+            <w:sz w:val="22"/>
+            <w:szCs w:val="22"/>
+            <w:lang w:eastAsia="en-US" w:bidi="ar-SA"/>
+          </w:rPr>
+          <w:instrText xml:space="preserve"> HYPERLINK "</w:instrText>
+        </w:r>
+        <w:r>
+          <w:rPr>
+            <w:rFonts w:ascii="Times New Roman" w:hAnsi="Times New Roman" w:cs="Times New Roman"/>
+            <w:color w:val="000000"/>
+            <w:kern w:val="0"/>
+            <w:sz w:val="22"/>
+            <w:szCs w:val="22"/>
+            <w:lang w:eastAsia="en-US" w:bidi="ar-SA"/>
+          </w:rPr>
+          <w:instrText>https://gist.github.com</w:instrText>
+        </w:r>
+        <w:r>
+          <w:rPr>
+            <w:rFonts w:ascii="Times New Roman" w:hAnsi="Times New Roman" w:cs="Times New Roman"/>
+            <w:color w:val="000000"/>
+            <w:kern w:val="0"/>
+            <w:sz w:val="22"/>
+            <w:szCs w:val="22"/>
+            <w:lang w:eastAsia="en-US" w:bidi="ar-SA"/>
+          </w:rPr>
+          <w:instrText xml:space="preserve">" </w:instrText>
+        </w:r>
+        <w:r>
+          <w:rPr>
+            <w:rFonts w:ascii="Times New Roman" w:hAnsi="Times New Roman" w:cs="Times New Roman"/>
+            <w:color w:val="000000"/>
+            <w:kern w:val="0"/>
+            <w:sz w:val="22"/>
+            <w:szCs w:val="22"/>
+            <w:lang w:eastAsia="en-US" w:bidi="ar-SA"/>
+          </w:rPr>
+          <w:fldChar w:fldCharType="separate"/>
+        </w:r>
+        <w:r>
+          <w:rPr>
+            <w:rStyle w:val="Hyperlink"/>
+            <w:rFonts w:ascii="Times New Roman" w:hAnsi="Times New Roman"/>
+            <w:kern w:val="0"/>
+            <w:sz w:val="22"/>
+            <w:szCs w:val="22"/>
+            <w:lang w:eastAsia="en-US" w:bidi="ar-SA"/>
+          </w:rPr>
+          <w:t>https://gist.github.com</w:t>
+        </w:r>
+        <w:r>
+          <w:rPr>
+            <w:rFonts w:ascii="Times New Roman" w:hAnsi="Times New Roman" w:cs="Times New Roman"/>
+            <w:color w:val="000000"/>
+            <w:kern w:val="0"/>
+            <w:sz w:val="22"/>
+            <w:szCs w:val="22"/>
+            <w:lang w:eastAsia="en-US" w:bidi="ar-SA"/>
+          </w:rPr>
+          <w:fldChar w:fldCharType="end"/>
+        </w:r>
+        <w:r>
+          <w:rPr>
+            <w:rFonts w:ascii="Times New Roman" w:hAnsi="Times New Roman" w:cs="Times New Roman"/>
+            <w:color w:val="000000"/>
+            <w:kern w:val="0"/>
+            <w:sz w:val="22"/>
+            <w:szCs w:val="22"/>
+            <w:lang w:eastAsia="en-US" w:bidi="ar-SA"/>
+          </w:rPr>
+          <w:t xml:space="preserve">) </w:t>
+        </w:r>
+      </w:ins>
+      <w:ins w:id="577" w:author="Yasset Perez-Riverol" w:date="2015-10-05T16:18:00Z">
+        <w:r>
+          <w:rPr>
+            <w:rFonts w:ascii="Times New Roman" w:hAnsi="Times New Roman" w:cs="Times New Roman"/>
+            <w:color w:val="000000"/>
+            <w:kern w:val="0"/>
+            <w:sz w:val="22"/>
+            <w:szCs w:val="22"/>
+            <w:lang w:eastAsia="en-US" w:bidi="ar-SA"/>
+          </w:rPr>
+          <w:t xml:space="preserve">are a </w:t>
+        </w:r>
+      </w:ins>
+      <w:ins w:id="578" w:author="Yasset Perez-Riverol" w:date="2015-10-05T16:19:00Z">
+        <w:r>
+          <w:rPr>
+            <w:rFonts w:ascii="Times New Roman" w:hAnsi="Times New Roman" w:cs="Times New Roman"/>
+            <w:color w:val="000000"/>
+            <w:kern w:val="0"/>
+            <w:sz w:val="22"/>
+            <w:szCs w:val="22"/>
+            <w:lang w:eastAsia="en-US" w:bidi="ar-SA"/>
+          </w:rPr>
+          <w:t xml:space="preserve">unique </w:t>
+        </w:r>
+      </w:ins>
+      <w:ins w:id="579" w:author="Yasset Perez-Riverol" w:date="2015-10-05T16:18:00Z">
+        <w:r>
+          <w:rPr>
+            <w:rFonts w:ascii="Times New Roman" w:hAnsi="Times New Roman" w:cs="Times New Roman"/>
+            <w:color w:val="000000"/>
+            <w:kern w:val="0"/>
+            <w:sz w:val="22"/>
+            <w:szCs w:val="22"/>
+            <w:lang w:eastAsia="en-US" w:bidi="ar-SA"/>
+          </w:rPr>
+          <w:t xml:space="preserve">way to share your </w:t>
+        </w:r>
+      </w:ins>
+      <w:ins w:id="580" w:author="Yasset Perez-Riverol" w:date="2015-10-05T16:23:00Z">
+        <w:r>
+          <w:rPr>
+            <w:rFonts w:ascii="Times New Roman" w:hAnsi="Times New Roman" w:cs="Times New Roman"/>
+            <w:color w:val="000000"/>
+            <w:kern w:val="0"/>
+            <w:sz w:val="22"/>
+            <w:szCs w:val="22"/>
+            <w:lang w:eastAsia="en-US" w:bidi="ar-SA"/>
+          </w:rPr>
+          <w:t>“</w:t>
+        </w:r>
+      </w:ins>
+      <w:ins w:id="581" w:author="Yasset Perez-Riverol" w:date="2015-10-05T16:24:00Z">
+        <w:r>
+          <w:rPr>
+            <w:rFonts w:ascii="Times New Roman" w:hAnsi="Times New Roman" w:cs="Times New Roman"/>
+            <w:color w:val="000000"/>
+            <w:kern w:val="0"/>
+            <w:sz w:val="22"/>
+            <w:szCs w:val="22"/>
+            <w:lang w:eastAsia="en-US" w:bidi="ar-SA"/>
+          </w:rPr>
+          <w:t>snippet</w:t>
+        </w:r>
+      </w:ins>
+      <w:ins w:id="582" w:author="Yasset Perez-Riverol" w:date="2015-10-05T16:23:00Z">
+        <w:r>
+          <w:rPr>
+            <w:rFonts w:ascii="Times New Roman" w:hAnsi="Times New Roman" w:cs="Times New Roman"/>
+            <w:color w:val="000000"/>
+            <w:kern w:val="0"/>
+            <w:sz w:val="22"/>
+            <w:szCs w:val="22"/>
+            <w:lang w:eastAsia="en-US" w:bidi="ar-SA"/>
+          </w:rPr>
+          <w:t xml:space="preserve"> </w:t>
+        </w:r>
+      </w:ins>
+      <w:ins w:id="583" w:author="Yasset Perez-Riverol" w:date="2015-10-05T16:18:00Z">
+        <w:r>
+          <w:rPr>
+            <w:rFonts w:ascii="Times New Roman" w:hAnsi="Times New Roman" w:cs="Times New Roman"/>
+            <w:color w:val="000000"/>
+            <w:kern w:val="0"/>
+            <w:sz w:val="22"/>
+            <w:szCs w:val="22"/>
+            <w:lang w:eastAsia="en-US" w:bidi="ar-SA"/>
+          </w:rPr>
+          <w:t>code</w:t>
+        </w:r>
+      </w:ins>
+      <w:ins w:id="584" w:author="Yasset Perez-Riverol" w:date="2015-10-05T16:24:00Z">
+        <w:r>
+          <w:rPr>
+            <w:rFonts w:ascii="Times New Roman" w:hAnsi="Times New Roman" w:cs="Times New Roman"/>
+            <w:color w:val="000000"/>
+            <w:kern w:val="0"/>
+            <w:sz w:val="22"/>
+            <w:szCs w:val="22"/>
+            <w:lang w:eastAsia="en-US" w:bidi="ar-SA"/>
+          </w:rPr>
+          <w:t>”</w:t>
+        </w:r>
+      </w:ins>
+      <w:ins w:id="585" w:author="Yasset Perez-Riverol" w:date="2015-10-05T16:18:00Z">
+        <w:r>
+          <w:rPr>
+            <w:rFonts w:ascii="Times New Roman" w:hAnsi="Times New Roman" w:cs="Times New Roman"/>
+            <w:color w:val="000000"/>
+            <w:kern w:val="0"/>
+            <w:sz w:val="22"/>
+            <w:szCs w:val="22"/>
+            <w:lang w:eastAsia="en-US" w:bidi="ar-SA"/>
+          </w:rPr>
+          <w:t>, results; where the user</w:t>
+        </w:r>
+        <w:r>
+          <w:rPr>
+            <w:rFonts w:ascii="Times New Roman" w:hAnsi="Times New Roman" w:cs="Times New Roman"/>
+            <w:color w:val="000000"/>
+            <w:kern w:val="0"/>
+            <w:sz w:val="22"/>
+            <w:szCs w:val="22"/>
+            <w:lang w:eastAsia="en-US" w:bidi="ar-SA"/>
+          </w:rPr>
+          <w:t xml:space="preserve"> can share single files, parts of files, or full applications. </w:t>
+        </w:r>
+      </w:ins>
+      <w:ins w:id="586" w:author="Yasset Perez-Riverol" w:date="2015-10-05T16:20:00Z">
+        <w:r>
+          <w:rPr>
+            <w:rFonts w:ascii="Times New Roman" w:hAnsi="Times New Roman" w:cs="Times New Roman"/>
+            <w:color w:val="000000"/>
+            <w:kern w:val="0"/>
+            <w:sz w:val="22"/>
+            <w:szCs w:val="22"/>
+            <w:lang w:eastAsia="en-US" w:bidi="ar-SA"/>
+          </w:rPr>
+          <w:t xml:space="preserve">Gist has to </w:t>
+        </w:r>
+      </w:ins>
+      <w:ins w:id="587" w:author="Yasset Perez-Riverol" w:date="2015-10-05T16:18:00Z">
+        <w:r>
+          <w:rPr>
+            <w:rFonts w:ascii="Times New Roman" w:hAnsi="Times New Roman" w:cs="Times New Roman"/>
+            <w:color w:val="000000"/>
+            <w:kern w:val="0"/>
+            <w:sz w:val="22"/>
+            <w:szCs w:val="22"/>
+            <w:lang w:eastAsia="en-US" w:bidi="ar-SA"/>
+          </w:rPr>
+          <w:t xml:space="preserve">types of </w:t>
+        </w:r>
+        <w:proofErr w:type="spellStart"/>
+        <w:r>
+          <w:rPr>
+            <w:rFonts w:ascii="Times New Roman" w:hAnsi="Times New Roman" w:cs="Times New Roman"/>
+            <w:color w:val="000000"/>
+            <w:kern w:val="0"/>
+            <w:sz w:val="22"/>
+            <w:szCs w:val="22"/>
+            <w:lang w:eastAsia="en-US" w:bidi="ar-SA"/>
+          </w:rPr>
+          <w:t>gists</w:t>
+        </w:r>
+        <w:proofErr w:type="spellEnd"/>
+        <w:r>
+          <w:rPr>
+            <w:rFonts w:ascii="Times New Roman" w:hAnsi="Times New Roman" w:cs="Times New Roman"/>
+            <w:color w:val="000000"/>
+            <w:kern w:val="0"/>
+            <w:sz w:val="22"/>
+            <w:szCs w:val="22"/>
+            <w:lang w:eastAsia="en-US" w:bidi="ar-SA"/>
+          </w:rPr>
+          <w:t xml:space="preserve">: public </w:t>
+        </w:r>
+      </w:ins>
+      <w:ins w:id="588" w:author="Yasset Perez-Riverol" w:date="2015-10-05T16:22:00Z">
+        <w:r>
+          <w:rPr>
+            <w:rFonts w:ascii="Times New Roman" w:hAnsi="Times New Roman" w:cs="Times New Roman"/>
+            <w:color w:val="000000"/>
+            <w:kern w:val="0"/>
+            <w:sz w:val="22"/>
+            <w:szCs w:val="22"/>
+            <w:lang w:eastAsia="en-US" w:bidi="ar-SA"/>
+          </w:rPr>
+          <w:t xml:space="preserve">gist that can be </w:t>
+        </w:r>
+        <w:proofErr w:type="spellStart"/>
+        <w:r>
+          <w:rPr>
+            <w:rFonts w:ascii="Times New Roman" w:hAnsi="Times New Roman" w:cs="Times New Roman"/>
+            <w:color w:val="000000"/>
+            <w:kern w:val="0"/>
+            <w:sz w:val="22"/>
+            <w:szCs w:val="22"/>
+            <w:lang w:eastAsia="en-US" w:bidi="ar-SA"/>
+          </w:rPr>
+          <w:t>browseable</w:t>
+        </w:r>
+        <w:proofErr w:type="spellEnd"/>
+        <w:r>
+          <w:rPr>
+            <w:rFonts w:ascii="Times New Roman" w:hAnsi="Times New Roman" w:cs="Times New Roman"/>
+            <w:color w:val="000000"/>
+            <w:kern w:val="0"/>
+            <w:sz w:val="22"/>
+            <w:szCs w:val="22"/>
+            <w:lang w:eastAsia="en-US" w:bidi="ar-SA"/>
+          </w:rPr>
+          <w:t xml:space="preserve"> and searchable;</w:t>
+        </w:r>
+        <w:r>
+          <w:rPr>
+            <w:rFonts w:ascii="Times New Roman" w:hAnsi="Times New Roman" w:cs="Times New Roman"/>
+            <w:color w:val="000000"/>
+            <w:kern w:val="0"/>
+            <w:sz w:val="22"/>
+            <w:szCs w:val="22"/>
+            <w:lang w:eastAsia="en-US" w:bidi="ar-SA"/>
+          </w:rPr>
+          <w:t xml:space="preserve"> </w:t>
+        </w:r>
+      </w:ins>
+      <w:ins w:id="589" w:author="Yasset Perez-Riverol" w:date="2015-10-05T16:18:00Z">
+        <w:r>
+          <w:rPr>
+            <w:rFonts w:ascii="Times New Roman" w:hAnsi="Times New Roman" w:cs="Times New Roman"/>
+            <w:color w:val="000000"/>
+            <w:kern w:val="0"/>
+            <w:sz w:val="22"/>
+            <w:szCs w:val="22"/>
+            <w:lang w:eastAsia="en-US" w:bidi="ar-SA"/>
+          </w:rPr>
+          <w:t>and secrets</w:t>
+        </w:r>
+      </w:ins>
+      <w:ins w:id="590" w:author="Yasset Perez-Riverol" w:date="2015-10-05T16:24:00Z">
+        <w:r>
+          <w:rPr>
+            <w:rFonts w:ascii="Times New Roman" w:hAnsi="Times New Roman" w:cs="Times New Roman"/>
+            <w:color w:val="000000"/>
+            <w:kern w:val="0"/>
+            <w:sz w:val="22"/>
+            <w:szCs w:val="22"/>
+            <w:lang w:eastAsia="en-US" w:bidi="ar-SA"/>
+          </w:rPr>
+          <w:t xml:space="preserve"> that are not </w:t>
+        </w:r>
+        <w:proofErr w:type="gramStart"/>
+        <w:r>
+          <w:rPr>
+            <w:rFonts w:ascii="Times New Roman" w:hAnsi="Times New Roman" w:cs="Times New Roman"/>
+            <w:color w:val="000000"/>
+            <w:kern w:val="0"/>
+            <w:sz w:val="22"/>
+            <w:szCs w:val="22"/>
+            <w:lang w:eastAsia="en-US" w:bidi="ar-SA"/>
+          </w:rPr>
+          <w:t>provide</w:t>
+        </w:r>
+        <w:proofErr w:type="gramEnd"/>
+        <w:r>
+          <w:rPr>
+            <w:rFonts w:ascii="Times New Roman" w:hAnsi="Times New Roman" w:cs="Times New Roman"/>
+            <w:color w:val="000000"/>
+            <w:kern w:val="0"/>
+            <w:sz w:val="22"/>
+            <w:szCs w:val="22"/>
+            <w:lang w:eastAsia="en-US" w:bidi="ar-SA"/>
+          </w:rPr>
+          <w:t xml:space="preserve"> through Discover (</w:t>
+        </w:r>
+        <w:r>
+          <w:rPr>
+            <w:rFonts w:ascii="Times New Roman" w:hAnsi="Times New Roman" w:cs="Times New Roman"/>
+            <w:color w:val="000000"/>
+            <w:kern w:val="0"/>
+            <w:sz w:val="22"/>
+            <w:szCs w:val="22"/>
+            <w:lang w:eastAsia="en-US" w:bidi="ar-SA"/>
+          </w:rPr>
+          <w:fldChar w:fldCharType="begin"/>
+        </w:r>
+        <w:r>
+          <w:rPr>
+            <w:rFonts w:ascii="Times New Roman" w:hAnsi="Times New Roman" w:cs="Times New Roman"/>
+            <w:color w:val="000000"/>
+            <w:kern w:val="0"/>
+            <w:sz w:val="22"/>
+            <w:szCs w:val="22"/>
+            <w:lang w:eastAsia="en-US" w:bidi="ar-SA"/>
+          </w:rPr>
+          <w:instrText xml:space="preserve"> HYPERLINK "</w:instrText>
+        </w:r>
+        <w:r>
+          <w:rPr>
+            <w:rFonts w:ascii="Times New Roman" w:hAnsi="Times New Roman" w:cs="Times New Roman"/>
+            <w:color w:val="000000"/>
+            <w:kern w:val="0"/>
+            <w:sz w:val="22"/>
+            <w:szCs w:val="22"/>
+            <w:lang w:eastAsia="en-US" w:bidi="ar-SA"/>
+          </w:rPr>
+          <w:instrText>https://gist.github.com/discover</w:instrText>
+        </w:r>
+        <w:r>
+          <w:rPr>
+            <w:rFonts w:ascii="Times New Roman" w:hAnsi="Times New Roman" w:cs="Times New Roman"/>
+            <w:color w:val="000000"/>
+            <w:kern w:val="0"/>
+            <w:sz w:val="22"/>
+            <w:szCs w:val="22"/>
+            <w:lang w:eastAsia="en-US" w:bidi="ar-SA"/>
+          </w:rPr>
+          <w:instrText xml:space="preserve">" </w:instrText>
+        </w:r>
+        <w:r>
+          <w:rPr>
+            <w:rFonts w:ascii="Times New Roman" w:hAnsi="Times New Roman" w:cs="Times New Roman"/>
+            <w:color w:val="000000"/>
+            <w:kern w:val="0"/>
+            <w:sz w:val="22"/>
+            <w:szCs w:val="22"/>
+            <w:lang w:eastAsia="en-US" w:bidi="ar-SA"/>
+          </w:rPr>
+          <w:fldChar w:fldCharType="separate"/>
+        </w:r>
+        <w:r>
+          <w:rPr>
+            <w:rStyle w:val="Hyperlink"/>
+            <w:rFonts w:ascii="Times New Roman" w:hAnsi="Times New Roman"/>
+            <w:kern w:val="0"/>
+            <w:sz w:val="22"/>
+            <w:szCs w:val="22"/>
+            <w:lang w:eastAsia="en-US" w:bidi="ar-SA"/>
+          </w:rPr>
+          <w:t>https://gist.github.com/discover</w:t>
+        </w:r>
+        <w:r>
+          <w:rPr>
+            <w:rFonts w:ascii="Times New Roman" w:hAnsi="Times New Roman" w:cs="Times New Roman"/>
+            <w:color w:val="000000"/>
+            <w:kern w:val="0"/>
+            <w:sz w:val="22"/>
+            <w:szCs w:val="22"/>
+            <w:lang w:eastAsia="en-US" w:bidi="ar-SA"/>
+          </w:rPr>
+          <w:fldChar w:fldCharType="end"/>
+        </w:r>
+        <w:r>
+          <w:rPr>
+            <w:rFonts w:ascii="Times New Roman" w:hAnsi="Times New Roman" w:cs="Times New Roman"/>
+            <w:color w:val="000000"/>
+            <w:kern w:val="0"/>
+            <w:sz w:val="22"/>
+            <w:szCs w:val="22"/>
+            <w:lang w:eastAsia="en-US" w:bidi="ar-SA"/>
+          </w:rPr>
+          <w:t xml:space="preserve">). </w:t>
+        </w:r>
+      </w:ins>
+      <w:ins w:id="591" w:author="Yasset Perez-Riverol" w:date="2015-10-05T16:25:00Z">
+        <w:r>
+          <w:rPr>
+            <w:rFonts w:ascii="Times New Roman" w:hAnsi="Times New Roman" w:cs="Times New Roman"/>
+            <w:color w:val="000000"/>
+            <w:kern w:val="0"/>
+            <w:sz w:val="22"/>
+            <w:szCs w:val="22"/>
+            <w:lang w:eastAsia="en-US" w:bidi="ar-SA"/>
+          </w:rPr>
+          <w:t xml:space="preserve">One of the main feature of gist </w:t>
+        </w:r>
+        <w:proofErr w:type="gramStart"/>
+        <w:r>
+          <w:rPr>
+            <w:rFonts w:ascii="Times New Roman" w:hAnsi="Times New Roman" w:cs="Times New Roman"/>
+            <w:color w:val="000000"/>
+            <w:kern w:val="0"/>
+            <w:sz w:val="22"/>
+            <w:szCs w:val="22"/>
+            <w:lang w:eastAsia="en-US" w:bidi="ar-SA"/>
+          </w:rPr>
+          <w:t xml:space="preserve">the </w:t>
+        </w:r>
+        <w:proofErr w:type="spellStart"/>
+        <w:r>
+          <w:rPr>
+            <w:rFonts w:ascii="Times New Roman" w:hAnsi="Times New Roman" w:cs="Times New Roman"/>
+            <w:color w:val="000000"/>
+            <w:kern w:val="0"/>
+            <w:sz w:val="22"/>
+            <w:szCs w:val="22"/>
+            <w:lang w:eastAsia="en-US" w:bidi="ar-SA"/>
+          </w:rPr>
+          <w:t>the</w:t>
+        </w:r>
+        <w:proofErr w:type="spellEnd"/>
+        <w:proofErr w:type="gramEnd"/>
+        <w:r>
+          <w:rPr>
+            <w:rFonts w:ascii="Times New Roman" w:hAnsi="Times New Roman" w:cs="Times New Roman"/>
+            <w:color w:val="000000"/>
+            <w:kern w:val="0"/>
+            <w:sz w:val="22"/>
+            <w:szCs w:val="22"/>
+            <w:lang w:eastAsia="en-US" w:bidi="ar-SA"/>
+          </w:rPr>
+          <w:t xml:space="preserve"> possibility to embed </w:t>
+        </w:r>
+        <w:proofErr w:type="spellStart"/>
+        <w:r>
+          <w:rPr>
+            <w:rFonts w:ascii="Times New Roman" w:hAnsi="Times New Roman" w:cs="Times New Roman"/>
+            <w:color w:val="000000"/>
+            <w:kern w:val="0"/>
+            <w:sz w:val="22"/>
+            <w:szCs w:val="22"/>
+            <w:lang w:eastAsia="en-US" w:bidi="ar-SA"/>
+          </w:rPr>
+          <w:t>snipet</w:t>
+        </w:r>
+        <w:proofErr w:type="spellEnd"/>
+        <w:r>
+          <w:rPr>
+            <w:rFonts w:ascii="Times New Roman" w:hAnsi="Times New Roman" w:cs="Times New Roman"/>
+            <w:color w:val="000000"/>
+            <w:kern w:val="0"/>
+            <w:sz w:val="22"/>
+            <w:szCs w:val="22"/>
+            <w:lang w:eastAsia="en-US" w:bidi="ar-SA"/>
+          </w:rPr>
+          <w:t xml:space="preserve"> code in other applications. The user</w:t>
+        </w:r>
+        <w:r>
+          <w:rPr>
+            <w:rFonts w:ascii="Times New Roman" w:hAnsi="Times New Roman" w:cs="Times New Roman"/>
+            <w:color w:val="000000"/>
+            <w:kern w:val="0"/>
+            <w:sz w:val="22"/>
+            <w:szCs w:val="22"/>
+            <w:lang w:eastAsia="en-US" w:bidi="ar-SA"/>
+          </w:rPr>
+          <w:t xml:space="preserve"> can embed a gist in any text field that supports Javascript, such as a blog post</w:t>
+        </w:r>
+        <w:r>
+          <w:rPr>
+            <w:rFonts w:ascii="Times New Roman" w:hAnsi="Times New Roman" w:cs="Times New Roman"/>
+            <w:color w:val="000000"/>
+            <w:kern w:val="0"/>
+            <w:sz w:val="22"/>
+            <w:szCs w:val="22"/>
+            <w:lang w:eastAsia="en-US" w:bidi="ar-SA"/>
+          </w:rPr>
+          <w:t>, documentation page or web</w:t>
+        </w:r>
+      </w:ins>
+      <w:ins w:id="592" w:author="Yasset Perez-Riverol" w:date="2015-10-05T16:26:00Z">
+        <w:r>
+          <w:rPr>
+            <w:rFonts w:ascii="Times New Roman" w:hAnsi="Times New Roman" w:cs="Times New Roman"/>
+            <w:color w:val="000000"/>
+            <w:kern w:val="0"/>
+            <w:sz w:val="22"/>
+            <w:szCs w:val="22"/>
+            <w:lang w:eastAsia="en-US" w:bidi="ar-SA"/>
+          </w:rPr>
+          <w:t xml:space="preserve">. </w:t>
+        </w:r>
+      </w:ins>
+    </w:p>
+    <w:p>
+      <w:pPr>
+        <w:widowControl/>
+        <w:tabs>
+          <w:tab w:val="clear" w:pos="1251"/>
+        </w:tabs>
+        <w:suppressAutoHyphens w:val="0"/>
+        <w:autoSpaceDE/>
+        <w:spacing w:after="60" w:line="360" w:lineRule="auto"/>
+        <w:jc w:val="both"/>
+        <w:divId w:val="1224101753"/>
+        <w:rPr>
+          <w:del w:id="593" w:author="Yasset Perez-Riverol" w:date="2015-10-05T16:05:00Z"/>
           <w:rFonts w:ascii="Times New Roman" w:hAnsi="Times New Roman" w:cs="Times New Roman"/>
           <w:color w:val="auto"/>
           <w:kern w:val="0"/>
@@ -12089,66 +13907,81 @@
           <w:highlight w:val="yellow"/>
           <w:lang w:eastAsia="en-US" w:bidi="ar-SA"/>
         </w:rPr>
+        <w:pPrChange w:id="594" w:author="Yasset Perez-Riverol" w:date="2015-10-05T16:26:00Z">
+          <w:pPr>
+            <w:widowControl/>
+            <w:tabs>
+              <w:tab w:val="clear" w:pos="1251"/>
+            </w:tabs>
+            <w:suppressAutoHyphens w:val="0"/>
+            <w:autoSpaceDE/>
+            <w:spacing w:after="60" w:line="360" w:lineRule="auto"/>
+            <w:jc w:val="both"/>
+            <w:divId w:val="1224101753"/>
+          </w:pPr>
+        </w:pPrChange>
       </w:pPr>
-      <w:moveTo w:id="517" w:author="Yasset Perez-Riverol" w:date="2015-10-05T11:22:00Z">
-        <w:r>
-          <w:rPr>
-            <w:rFonts w:ascii="Times New Roman" w:hAnsi="Times New Roman" w:cs="Times New Roman"/>
-            <w:color w:val="000000"/>
-            <w:kern w:val="0"/>
-            <w:sz w:val="22"/>
-            <w:szCs w:val="22"/>
-            <w:lang w:eastAsia="en-US" w:bidi="ar-SA"/>
-          </w:rPr>
-          <w:tab/>
-        </w:r>
-        <w:r>
-          <w:rPr>
-            <w:rFonts w:ascii="Times New Roman" w:hAnsi="Times New Roman" w:cs="Times New Roman"/>
-            <w:color w:val="000000"/>
-            <w:kern w:val="0"/>
-            <w:sz w:val="22"/>
-            <w:szCs w:val="22"/>
-            <w:highlight w:val="yellow"/>
-            <w:lang w:eastAsia="en-US" w:bidi="ar-SA"/>
-          </w:rPr>
-          <w:t xml:space="preserve">Social activity of </w:t>
-        </w:r>
-        <w:proofErr w:type="spellStart"/>
-        <w:r>
-          <w:rPr>
-            <w:rFonts w:ascii="Times New Roman" w:hAnsi="Times New Roman" w:cs="Times New Roman"/>
-            <w:color w:val="000000"/>
-            <w:kern w:val="0"/>
-            <w:sz w:val="22"/>
-            <w:szCs w:val="22"/>
-            <w:highlight w:val="yellow"/>
-            <w:lang w:eastAsia="en-US" w:bidi="ar-SA"/>
-          </w:rPr>
-          <w:t>GitHub</w:t>
-        </w:r>
-        <w:proofErr w:type="spellEnd"/>
-        <w:r>
-          <w:rPr>
-            <w:rStyle w:val="CommentReference"/>
-            <w:rFonts w:ascii="Liberation Serif" w:hAnsi="Liberation Serif"/>
-            <w:color w:val="auto"/>
-            <w:lang w:val="en-US"/>
-          </w:rPr>
-          <w:commentReference w:id="518"/>
-        </w:r>
-        <w:r>
-          <w:rPr>
-            <w:rFonts w:ascii="Times New Roman" w:hAnsi="Times New Roman" w:cs="Times New Roman"/>
-            <w:color w:val="000000"/>
-            <w:kern w:val="0"/>
-            <w:sz w:val="22"/>
-            <w:szCs w:val="22"/>
-            <w:highlight w:val="yellow"/>
-            <w:lang w:eastAsia="en-US" w:bidi="ar-SA"/>
-          </w:rPr>
-          <w:t xml:space="preserve"> </w:t>
-        </w:r>
+      <w:moveTo w:id="595" w:author="Yasset Perez-Riverol" w:date="2015-10-05T11:22:00Z">
+        <w:del w:id="596" w:author="Yasset Perez-Riverol" w:date="2015-10-05T16:26:00Z">
+          <w:r>
+            <w:rPr>
+              <w:rFonts w:ascii="Times New Roman" w:hAnsi="Times New Roman" w:cs="Times New Roman"/>
+              <w:color w:val="000000"/>
+              <w:kern w:val="0"/>
+              <w:sz w:val="22"/>
+              <w:szCs w:val="22"/>
+              <w:lang w:eastAsia="en-US" w:bidi="ar-SA"/>
+            </w:rPr>
+            <w:tab/>
+          </w:r>
+        </w:del>
+        <w:del w:id="597" w:author="Yasset Perez-Riverol" w:date="2015-10-05T16:05:00Z">
+          <w:r>
+            <w:rPr>
+              <w:rFonts w:ascii="Times New Roman" w:hAnsi="Times New Roman" w:cs="Times New Roman"/>
+              <w:color w:val="000000"/>
+              <w:kern w:val="0"/>
+              <w:sz w:val="22"/>
+              <w:szCs w:val="22"/>
+              <w:highlight w:val="yellow"/>
+              <w:lang w:eastAsia="en-US" w:bidi="ar-SA"/>
+            </w:rPr>
+            <w:delText xml:space="preserve">Social activity of </w:delText>
+          </w:r>
+          <w:r>
+            <w:rPr>
+              <w:rFonts w:ascii="Times New Roman" w:hAnsi="Times New Roman" w:cs="Times New Roman"/>
+              <w:color w:val="000000"/>
+              <w:kern w:val="0"/>
+              <w:sz w:val="22"/>
+              <w:szCs w:val="22"/>
+              <w:highlight w:val="yellow"/>
+              <w:lang w:eastAsia="en-US" w:bidi="ar-SA"/>
+            </w:rPr>
+            <w:delText>GitHub</w:delText>
+          </w:r>
+          <w:r>
+            <w:rPr>
+              <w:rStyle w:val="CommentReference"/>
+              <w:rFonts w:ascii="Liberation Serif" w:hAnsi="Liberation Serif"/>
+              <w:color w:val="auto"/>
+              <w:lang w:val="en-US"/>
+            </w:rPr>
+            <w:commentReference w:id="598"/>
+          </w:r>
+          <w:r>
+            <w:rPr>
+              <w:rFonts w:ascii="Times New Roman" w:hAnsi="Times New Roman" w:cs="Times New Roman"/>
+              <w:color w:val="000000"/>
+              <w:kern w:val="0"/>
+              <w:sz w:val="22"/>
+              <w:szCs w:val="22"/>
+              <w:highlight w:val="yellow"/>
+              <w:lang w:eastAsia="en-US" w:bidi="ar-SA"/>
+            </w:rPr>
+            <w:delText xml:space="preserve"> </w:delText>
+          </w:r>
+        </w:del>
       </w:moveTo>
     </w:p>
     <w:p>
@@ -12163,7 +13996,7 @@
         <w:jc w:val="both"/>
         <w:divId w:val="1224101753"/>
         <w:rPr>
-          <w:del w:id="519" w:author="Yasset Perez-Riverol" w:date="2015-10-05T11:22:00Z"/>
+          <w:del w:id="599" w:author="Yasset Perez-Riverol" w:date="2015-10-05T11:22:00Z"/>
           <w:rFonts w:ascii="Times New Roman" w:hAnsi="Times New Roman" w:cs="Times New Roman"/>
           <w:color w:val="auto"/>
           <w:kern w:val="0"/>
@@ -12171,24 +14004,39 @@
           <w:szCs w:val="22"/>
           <w:lang w:eastAsia="en-US" w:bidi="ar-SA"/>
         </w:rPr>
+        <w:pPrChange w:id="600" w:author="Yasset Perez-Riverol" w:date="2015-10-05T16:26:00Z">
+          <w:pPr>
+            <w:widowControl/>
+            <w:tabs>
+              <w:tab w:val="clear" w:pos="1251"/>
+            </w:tabs>
+            <w:suppressAutoHyphens w:val="0"/>
+            <w:autoSpaceDE/>
+            <w:spacing w:after="60" w:line="360" w:lineRule="auto"/>
+            <w:jc w:val="both"/>
+            <w:divId w:val="1224101753"/>
+          </w:pPr>
+        </w:pPrChange>
       </w:pPr>
-      <w:moveTo w:id="520" w:author="Yasset Perez-Riverol" w:date="2015-10-05T11:22:00Z">
-        <w:r>
-          <w:rPr>
-            <w:rFonts w:ascii="Times New Roman" w:hAnsi="Times New Roman" w:cs="Times New Roman"/>
-            <w:color w:val="000000"/>
-            <w:kern w:val="0"/>
-            <w:sz w:val="22"/>
-            <w:szCs w:val="22"/>
-            <w:highlight w:val="yellow"/>
-            <w:lang w:eastAsia="en-US" w:bidi="ar-SA"/>
-          </w:rPr>
-          <w:tab/>
-          <w:t>Code snippets (Gist)</w:t>
-        </w:r>
+      <w:moveTo w:id="601" w:author="Yasset Perez-Riverol" w:date="2015-10-05T11:22:00Z">
+        <w:del w:id="602" w:author="Yasset Perez-Riverol" w:date="2015-10-05T16:05:00Z">
+          <w:r>
+            <w:rPr>
+              <w:rFonts w:ascii="Times New Roman" w:hAnsi="Times New Roman" w:cs="Times New Roman"/>
+              <w:color w:val="000000"/>
+              <w:kern w:val="0"/>
+              <w:sz w:val="22"/>
+              <w:szCs w:val="22"/>
+              <w:highlight w:val="yellow"/>
+              <w:lang w:eastAsia="en-US" w:bidi="ar-SA"/>
+            </w:rPr>
+            <w:tab/>
+            <w:delText>Code snippets (Gist)</w:delText>
+          </w:r>
+        </w:del>
       </w:moveTo>
     </w:p>
-    <w:moveToRangeEnd w:id="515"/>
+    <w:moveToRangeEnd w:id="541"/>
     <w:p>
       <w:pPr>
         <w:widowControl/>
@@ -12208,6 +14056,19 @@
           <w:szCs w:val="22"/>
           <w:lang w:eastAsia="en-US" w:bidi="ar-SA"/>
         </w:rPr>
+        <w:pPrChange w:id="603" w:author="Yasset Perez-Riverol" w:date="2015-10-05T16:26:00Z">
+          <w:pPr>
+            <w:widowControl/>
+            <w:tabs>
+              <w:tab w:val="clear" w:pos="1251"/>
+            </w:tabs>
+            <w:suppressAutoHyphens w:val="0"/>
+            <w:autoSpaceDE/>
+            <w:spacing w:after="60" w:line="360" w:lineRule="auto"/>
+            <w:jc w:val="both"/>
+            <w:divId w:val="1224101753"/>
+          </w:pPr>
+        </w:pPrChange>
       </w:pPr>
     </w:p>
     <w:p>
@@ -12243,6 +14104,34 @@
         </w:rPr>
         <w:t xml:space="preserve">Rule </w:t>
       </w:r>
+      <w:del w:id="604" w:author="Yasset Perez-Riverol" w:date="2015-10-05T16:26:00Z">
+        <w:r>
+          <w:rPr>
+            <w:rFonts w:ascii="Times New Roman" w:hAnsi="Times New Roman" w:cs="Times New Roman"/>
+            <w:b/>
+            <w:color w:val="000000"/>
+            <w:kern w:val="0"/>
+            <w:sz w:val="22"/>
+            <w:szCs w:val="22"/>
+            <w:lang w:eastAsia="en-US" w:bidi="ar-SA"/>
+          </w:rPr>
+          <w:delText>6</w:delText>
+        </w:r>
+      </w:del>
+      <w:ins w:id="605" w:author="Yasset Perez-Riverol" w:date="2015-10-05T16:26:00Z">
+        <w:r>
+          <w:rPr>
+            <w:rFonts w:ascii="Times New Roman" w:hAnsi="Times New Roman" w:cs="Times New Roman"/>
+            <w:b/>
+            <w:color w:val="000000"/>
+            <w:kern w:val="0"/>
+            <w:sz w:val="22"/>
+            <w:szCs w:val="22"/>
+            <w:lang w:eastAsia="en-US" w:bidi="ar-SA"/>
+          </w:rPr>
+          <w:t>9</w:t>
+        </w:r>
+      </w:ins>
       <w:r>
         <w:rPr>
           <w:rFonts w:ascii="Times New Roman" w:hAnsi="Times New Roman" w:cs="Times New Roman"/>
@@ -12253,7 +14142,7 @@
           <w:szCs w:val="22"/>
           <w:lang w:eastAsia="en-US" w:bidi="ar-SA"/>
         </w:rPr>
-        <w:t>6. Build up your scientific career</w:t>
+        <w:t>. Build up your scientific career</w:t>
       </w:r>
     </w:p>
     <w:p>
@@ -12364,7 +14253,7 @@
         </w:rPr>
         <w:t xml:space="preserve"> </w:t>
       </w:r>
-      <w:del w:id="521" w:author="Yasset Perez-Riverol" w:date="2015-10-05T08:58:00Z">
+      <w:del w:id="606" w:author="Yasset Perez-Riverol" w:date="2015-10-05T08:58:00Z">
         <w:r>
           <w:rPr>
             <w:rFonts w:ascii="Times New Roman" w:hAnsi="Times New Roman" w:cs="Times New Roman"/>
@@ -12377,7 +14266,7 @@
           <w:delText>GitHub</w:delText>
         </w:r>
       </w:del>
-      <w:ins w:id="522" w:author="Yasset Perez-Riverol" w:date="2015-10-05T08:58:00Z">
+      <w:ins w:id="607" w:author="Yasset Perez-Riverol" w:date="2015-10-05T08:58:00Z">
         <w:r>
           <w:rPr>
             <w:rFonts w:ascii="Times New Roman" w:hAnsi="Times New Roman" w:cs="Times New Roman"/>
@@ -12606,13 +14495,28 @@
         <w:jc w:val="both"/>
         <w:divId w:val="1224101753"/>
         <w:rPr>
-          <w:rFonts w:ascii="Times New Roman" w:hAnsi="Times New Roman" w:cs="Times New Roman"/>
+          <w:del w:id="608" w:author="Yasset Perez-Riverol" w:date="2015-10-05T16:26:00Z"/>
+          <w:rFonts w:ascii="Times New Roman" w:hAnsi="Times New Roman" w:cs="Times New Roman"/>
+          <w:b/>
           <w:color w:val="000000"/>
           <w:kern w:val="0"/>
           <w:sz w:val="22"/>
           <w:szCs w:val="22"/>
           <w:lang w:eastAsia="en-US" w:bidi="ar-SA"/>
         </w:rPr>
+        <w:pPrChange w:id="609" w:author="Yasset Perez-Riverol" w:date="2015-10-05T16:26:00Z">
+          <w:pPr>
+            <w:widowControl/>
+            <w:tabs>
+              <w:tab w:val="clear" w:pos="1251"/>
+            </w:tabs>
+            <w:suppressAutoHyphens w:val="0"/>
+            <w:autoSpaceDE/>
+            <w:spacing w:after="60" w:line="360" w:lineRule="auto"/>
+            <w:jc w:val="both"/>
+            <w:divId w:val="1224101753"/>
+          </w:pPr>
+        </w:pPrChange>
       </w:pPr>
       <w:r>
         <w:rPr>
@@ -12669,7 +14573,7 @@
         </w:rPr>
         <w:t xml:space="preserve">use </w:t>
       </w:r>
-      <w:del w:id="523" w:author="Yasset Perez-Riverol" w:date="2015-10-05T08:58:00Z">
+      <w:del w:id="610" w:author="Yasset Perez-Riverol" w:date="2015-10-05T08:58:00Z">
         <w:r>
           <w:rPr>
             <w:rFonts w:ascii="Times New Roman" w:hAnsi="Times New Roman" w:cs="Times New Roman"/>
@@ -12682,7 +14586,7 @@
           <w:delText>GitHub</w:delText>
         </w:r>
       </w:del>
-      <w:ins w:id="524" w:author="Yasset Perez-Riverol" w:date="2015-10-05T08:58:00Z">
+      <w:ins w:id="611" w:author="Yasset Perez-Riverol" w:date="2015-10-05T08:58:00Z">
         <w:r>
           <w:rPr>
             <w:rFonts w:ascii="Times New Roman" w:hAnsi="Times New Roman" w:cs="Times New Roman"/>
@@ -13002,19 +14906,37 @@
         </w:rPr>
         <w:t xml:space="preserve"> (</w:t>
       </w:r>
-      <w:hyperlink r:id="rId12" w:history="1">
-        <w:r>
-          <w:rPr>
-            <w:rStyle w:val="Hyperlink"/>
-            <w:rFonts w:ascii="Times New Roman" w:hAnsi="Times New Roman"/>
-            <w:kern w:val="0"/>
-            <w:sz w:val="22"/>
-            <w:szCs w:val="22"/>
-            <w:lang w:eastAsia="en-US" w:bidi="ar-SA"/>
-          </w:rPr>
-          <w:t>http://www.impactstory.org/</w:t>
-        </w:r>
-      </w:hyperlink>
+      <w:r>
+        <w:fldChar w:fldCharType="begin"/>
+      </w:r>
+      <w:r>
+        <w:instrText xml:space="preserve"> HYPERLINK "http://www.impactstory.org/" </w:instrText>
+      </w:r>
+      <w:r>
+        <w:fldChar w:fldCharType="separate"/>
+      </w:r>
+      <w:r>
+        <w:rPr>
+          <w:rStyle w:val="Hyperlink"/>
+          <w:rFonts w:ascii="Times New Roman" w:hAnsi="Times New Roman"/>
+          <w:kern w:val="0"/>
+          <w:sz w:val="22"/>
+          <w:szCs w:val="22"/>
+          <w:lang w:eastAsia="en-US" w:bidi="ar-SA"/>
+        </w:rPr>
+        <w:t>http://www.impactstory.org/</w:t>
+      </w:r>
+      <w:r>
+        <w:rPr>
+          <w:rStyle w:val="Hyperlink"/>
+          <w:rFonts w:ascii="Times New Roman" w:hAnsi="Times New Roman"/>
+          <w:kern w:val="0"/>
+          <w:sz w:val="22"/>
+          <w:szCs w:val="22"/>
+          <w:lang w:eastAsia="en-US" w:bidi="ar-SA"/>
+        </w:rPr>
+        <w:fldChar w:fldCharType="end"/>
+      </w:r>
       <w:r>
         <w:rPr>
           <w:rFonts w:ascii="Times New Roman" w:hAnsi="Times New Roman" w:cs="Times New Roman"/>
@@ -13235,7 +15157,7 @@
         </w:rPr>
         <w:t xml:space="preserve"> to their </w:t>
       </w:r>
-      <w:del w:id="525" w:author="Yasset Perez-Riverol" w:date="2015-10-05T08:58:00Z">
+      <w:del w:id="612" w:author="Yasset Perez-Riverol" w:date="2015-10-05T08:58:00Z">
         <w:r>
           <w:rPr>
             <w:rFonts w:ascii="Times New Roman" w:hAnsi="Times New Roman" w:cs="Times New Roman"/>
@@ -13248,7 +15170,7 @@
           <w:delText>GitHub</w:delText>
         </w:r>
       </w:del>
-      <w:ins w:id="526" w:author="Yasset Perez-Riverol" w:date="2015-10-05T08:58:00Z">
+      <w:ins w:id="613" w:author="Yasset Perez-Riverol" w:date="2015-10-05T08:58:00Z">
         <w:r>
           <w:rPr>
             <w:rFonts w:ascii="Times New Roman" w:hAnsi="Times New Roman" w:cs="Times New Roman"/>
@@ -13331,18 +15253,13 @@
     </w:p>
     <w:p>
       <w:pPr>
-        <w:widowControl/>
-        <w:tabs>
-          <w:tab w:val="clear" w:pos="1251"/>
-        </w:tabs>
-        <w:suppressAutoHyphens w:val="0"/>
-        <w:autoSpaceDE/>
         <w:spacing w:after="60" w:line="360" w:lineRule="auto"/>
         <w:jc w:val="both"/>
         <w:divId w:val="1224101753"/>
         <w:rPr>
-          <w:rFonts w:ascii="Times New Roman" w:hAnsi="Times New Roman" w:cs="Times New Roman"/>
-          <w:color w:val="auto"/>
+          <w:ins w:id="614" w:author="Yasset Perez-Riverol" w:date="2015-10-05T16:26:00Z"/>
+          <w:rFonts w:ascii="Times New Roman" w:hAnsi="Times New Roman" w:cs="Times New Roman"/>
+          <w:color w:val="000000"/>
           <w:kern w:val="0"/>
           <w:sz w:val="22"/>
           <w:szCs w:val="22"/>
@@ -13362,7 +15279,7 @@
         <w:jc w:val="both"/>
         <w:divId w:val="1224101753"/>
         <w:rPr>
-          <w:del w:id="527" w:author="Yasset Perez-Riverol" w:date="2015-10-05T15:30:00Z"/>
+          <w:del w:id="615" w:author="Yasset Perez-Riverol" w:date="2015-10-05T16:26:00Z"/>
           <w:rFonts w:ascii="Times New Roman" w:hAnsi="Times New Roman" w:cs="Times New Roman"/>
           <w:color w:val="auto"/>
           <w:kern w:val="0"/>
@@ -13371,7 +15288,29 @@
           <w:lang w:eastAsia="en-US" w:bidi="ar-SA"/>
         </w:rPr>
       </w:pPr>
-      <w:del w:id="528" w:author="Yasset Perez-Riverol" w:date="2015-10-05T15:30:00Z">
+    </w:p>
+    <w:p>
+      <w:pPr>
+        <w:widowControl/>
+        <w:tabs>
+          <w:tab w:val="clear" w:pos="1251"/>
+        </w:tabs>
+        <w:suppressAutoHyphens w:val="0"/>
+        <w:autoSpaceDE/>
+        <w:spacing w:after="60" w:line="360" w:lineRule="auto"/>
+        <w:jc w:val="both"/>
+        <w:divId w:val="1224101753"/>
+        <w:rPr>
+          <w:del w:id="616" w:author="Yasset Perez-Riverol" w:date="2015-10-05T15:30:00Z"/>
+          <w:rFonts w:ascii="Times New Roman" w:hAnsi="Times New Roman" w:cs="Times New Roman"/>
+          <w:color w:val="auto"/>
+          <w:kern w:val="0"/>
+          <w:sz w:val="22"/>
+          <w:szCs w:val="22"/>
+          <w:lang w:eastAsia="en-US" w:bidi="ar-SA"/>
+        </w:rPr>
+      </w:pPr>
+      <w:del w:id="617" w:author="Yasset Perez-Riverol" w:date="2015-10-05T15:30:00Z">
         <w:r>
           <w:rPr>
             <w:rFonts w:ascii="Times New Roman" w:hAnsi="Times New Roman" w:cs="Times New Roman"/>
@@ -13433,7 +15372,7 @@
         <w:jc w:val="both"/>
         <w:divId w:val="1224101753"/>
         <w:rPr>
-          <w:del w:id="529" w:author="Yasset Perez-Riverol" w:date="2015-10-05T15:30:00Z"/>
+          <w:del w:id="618" w:author="Yasset Perez-Riverol" w:date="2015-10-05T15:30:00Z"/>
           <w:rFonts w:ascii="Times New Roman" w:hAnsi="Times New Roman" w:cs="Times New Roman"/>
           <w:color w:val="auto"/>
           <w:kern w:val="0"/>
@@ -13442,7 +15381,7 @@
           <w:lang w:eastAsia="en-US" w:bidi="ar-SA"/>
         </w:rPr>
       </w:pPr>
-      <w:del w:id="530" w:author="Yasset Perez-Riverol" w:date="2015-10-05T15:30:00Z">
+      <w:del w:id="619" w:author="Yasset Perez-Riverol" w:date="2015-10-05T15:30:00Z">
         <w:r>
           <w:rPr>
             <w:rFonts w:ascii="Times New Roman" w:hAnsi="Times New Roman" w:cs="Times New Roman"/>
@@ -13862,7 +15801,7 @@
           <w:delText xml:space="preserve">, </w:delText>
         </w:r>
       </w:del>
-      <w:del w:id="531" w:author="Yasset Perez-Riverol" w:date="2015-10-05T08:58:00Z">
+      <w:del w:id="620" w:author="Yasset Perez-Riverol" w:date="2015-10-05T08:58:00Z">
         <w:r>
           <w:rPr>
             <w:rFonts w:ascii="Times New Roman" w:hAnsi="Times New Roman" w:cs="Times New Roman"/>
@@ -13875,7 +15814,7 @@
           <w:delText>GitHub</w:delText>
         </w:r>
       </w:del>
-      <w:del w:id="532" w:author="Yasset Perez-Riverol" w:date="2015-10-05T15:30:00Z">
+      <w:del w:id="621" w:author="Yasset Perez-Riverol" w:date="2015-10-05T15:30:00Z">
         <w:r>
           <w:rPr>
             <w:rFonts w:ascii="Times New Roman" w:hAnsi="Times New Roman" w:cs="Times New Roman"/>
@@ -14038,7 +15977,7 @@
           <w:delText>https://guides.</w:delText>
         </w:r>
       </w:del>
-      <w:del w:id="533" w:author="Yasset Perez-Riverol" w:date="2015-10-05T08:58:00Z">
+      <w:del w:id="622" w:author="Yasset Perez-Riverol" w:date="2015-10-05T08:58:00Z">
         <w:r>
           <w:rPr>
             <w:rStyle w:val="Hyperlink"/>
@@ -14051,7 +15990,7 @@
           <w:delText>github</w:delText>
         </w:r>
       </w:del>
-      <w:del w:id="534" w:author="Yasset Perez-Riverol" w:date="2015-10-05T15:30:00Z">
+      <w:del w:id="623" w:author="Yasset Perez-Riverol" w:date="2015-10-05T15:30:00Z">
         <w:r>
           <w:rPr>
             <w:rStyle w:val="Hyperlink"/>
@@ -14097,7 +16036,7 @@
           <w:delText xml:space="preserve">By default, Zenodo takes an archive of your </w:delText>
         </w:r>
       </w:del>
-      <w:del w:id="535" w:author="Yasset Perez-Riverol" w:date="2015-10-05T08:58:00Z">
+      <w:del w:id="624" w:author="Yasset Perez-Riverol" w:date="2015-10-05T08:58:00Z">
         <w:r>
           <w:rPr>
             <w:rFonts w:ascii="Times New Roman" w:hAnsi="Times New Roman" w:cs="Times New Roman"/>
@@ -14110,7 +16049,7 @@
           <w:delText>GitHub</w:delText>
         </w:r>
       </w:del>
-      <w:del w:id="536" w:author="Yasset Perez-Riverol" w:date="2015-10-05T15:30:00Z">
+      <w:del w:id="625" w:author="Yasset Perez-Riverol" w:date="2015-10-05T15:30:00Z">
         <w:r>
           <w:rPr>
             <w:rFonts w:ascii="Times New Roman" w:hAnsi="Times New Roman" w:cs="Times New Roman"/>
@@ -14200,7 +16139,7 @@
           <w:delText xml:space="preserve">archived </w:delText>
         </w:r>
       </w:del>
-      <w:del w:id="537" w:author="Yasset Perez-Riverol" w:date="2015-10-05T08:58:00Z">
+      <w:del w:id="626" w:author="Yasset Perez-Riverol" w:date="2015-10-05T08:58:00Z">
         <w:r>
           <w:rPr>
             <w:rFonts w:ascii="Times New Roman" w:hAnsi="Times New Roman" w:cs="Times New Roman"/>
@@ -14213,7 +16152,7 @@
           <w:delText>GitHub</w:delText>
         </w:r>
       </w:del>
-      <w:del w:id="538" w:author="Yasset Perez-Riverol" w:date="2015-10-05T15:30:00Z">
+      <w:del w:id="627" w:author="Yasset Perez-Riverol" w:date="2015-10-05T15:30:00Z">
         <w:r>
           <w:rPr>
             <w:rFonts w:ascii="Times New Roman" w:hAnsi="Times New Roman" w:cs="Times New Roman"/>
@@ -14301,6 +16240,240 @@
             <w:lang w:eastAsia="en-US" w:bidi="ar-SA"/>
           </w:rPr>
           <w:delText>].</w:delText>
+        </w:r>
+      </w:del>
+    </w:p>
+    <w:p>
+      <w:pPr>
+        <w:spacing w:after="60" w:line="360" w:lineRule="auto"/>
+        <w:jc w:val="both"/>
+        <w:divId w:val="1224101753"/>
+        <w:rPr>
+          <w:rFonts w:ascii="Times New Roman" w:hAnsi="Times New Roman" w:cs="Times New Roman"/>
+          <w:color w:val="auto"/>
+          <w:kern w:val="0"/>
+          <w:sz w:val="22"/>
+          <w:szCs w:val="22"/>
+          <w:lang w:eastAsia="en-US" w:bidi="ar-SA"/>
+        </w:rPr>
+        <w:pPrChange w:id="628" w:author="Yasset Perez-Riverol" w:date="2015-10-05T16:26:00Z">
+          <w:pPr>
+            <w:widowControl/>
+            <w:tabs>
+              <w:tab w:val="clear" w:pos="1251"/>
+            </w:tabs>
+            <w:suppressAutoHyphens w:val="0"/>
+            <w:autoSpaceDE/>
+            <w:spacing w:after="60" w:line="360" w:lineRule="auto"/>
+            <w:jc w:val="both"/>
+            <w:divId w:val="1224101753"/>
+          </w:pPr>
+        </w:pPrChange>
+      </w:pPr>
+    </w:p>
+    <w:p>
+      <w:pPr>
+        <w:widowControl/>
+        <w:tabs>
+          <w:tab w:val="clear" w:pos="1251"/>
+        </w:tabs>
+        <w:suppressAutoHyphens w:val="0"/>
+        <w:autoSpaceDE/>
+        <w:spacing w:after="60" w:line="360" w:lineRule="auto"/>
+        <w:jc w:val="both"/>
+        <w:divId w:val="1224101753"/>
+        <w:rPr>
+          <w:rFonts w:ascii="Times New Roman" w:hAnsi="Times New Roman" w:cs="Times New Roman"/>
+          <w:b/>
+          <w:color w:val="auto"/>
+          <w:kern w:val="0"/>
+          <w:sz w:val="22"/>
+          <w:szCs w:val="22"/>
+          <w:lang w:eastAsia="en-US" w:bidi="ar-SA"/>
+        </w:rPr>
+      </w:pPr>
+      <w:r>
+        <w:rPr>
+          <w:rFonts w:ascii="Times New Roman" w:hAnsi="Times New Roman" w:cs="Times New Roman"/>
+          <w:b/>
+          <w:color w:val="000000"/>
+          <w:kern w:val="0"/>
+          <w:sz w:val="22"/>
+          <w:szCs w:val="22"/>
+          <w:lang w:eastAsia="en-US" w:bidi="ar-SA"/>
+        </w:rPr>
+        <w:t xml:space="preserve">Rule </w:t>
+      </w:r>
+      <w:r>
+        <w:rPr>
+          <w:rFonts w:ascii="Times New Roman" w:hAnsi="Times New Roman" w:cs="Times New Roman"/>
+          <w:b/>
+          <w:color w:val="000000"/>
+          <w:kern w:val="0"/>
+          <w:sz w:val="22"/>
+          <w:szCs w:val="22"/>
+          <w:lang w:eastAsia="en-US" w:bidi="ar-SA"/>
+        </w:rPr>
+        <w:t>8. Explore new ideas and discover the power of open source projects</w:t>
+      </w:r>
+    </w:p>
+    <w:p>
+      <w:pPr>
+        <w:widowControl/>
+        <w:tabs>
+          <w:tab w:val="clear" w:pos="1251"/>
+        </w:tabs>
+        <w:suppressAutoHyphens w:val="0"/>
+        <w:autoSpaceDE/>
+        <w:spacing w:after="60" w:line="360" w:lineRule="auto"/>
+        <w:jc w:val="both"/>
+        <w:divId w:val="1224101753"/>
+        <w:rPr>
+          <w:rFonts w:ascii="Times New Roman" w:hAnsi="Times New Roman" w:cs="Times New Roman"/>
+          <w:color w:val="000000"/>
+          <w:kern w:val="0"/>
+          <w:sz w:val="22"/>
+          <w:szCs w:val="22"/>
+          <w:lang w:eastAsia="en-US" w:bidi="ar-SA"/>
+        </w:rPr>
+      </w:pPr>
+      <w:r>
+        <w:rPr>
+          <w:rFonts w:ascii="Times New Roman" w:hAnsi="Times New Roman" w:cs="Times New Roman"/>
+          <w:color w:val="000000"/>
+          <w:kern w:val="0"/>
+          <w:sz w:val="22"/>
+          <w:szCs w:val="22"/>
+          <w:lang w:eastAsia="en-US" w:bidi="ar-SA"/>
+        </w:rPr>
+        <w:t>One of the jobs of a scientist is to read</w:t>
+      </w:r>
+      <w:r>
+        <w:rPr>
+          <w:rFonts w:ascii="Times New Roman" w:hAnsi="Times New Roman" w:cs="Times New Roman"/>
+          <w:color w:val="000000"/>
+          <w:kern w:val="0"/>
+          <w:sz w:val="22"/>
+          <w:szCs w:val="22"/>
+          <w:lang w:eastAsia="en-US" w:bidi="ar-SA"/>
+        </w:rPr>
+        <w:t xml:space="preserve"> routinely</w:t>
+      </w:r>
+      <w:r>
+        <w:rPr>
+          <w:rFonts w:ascii="Times New Roman" w:hAnsi="Times New Roman" w:cs="Times New Roman"/>
+          <w:color w:val="000000"/>
+          <w:kern w:val="0"/>
+          <w:sz w:val="22"/>
+          <w:szCs w:val="22"/>
+          <w:lang w:eastAsia="en-US" w:bidi="ar-SA"/>
+        </w:rPr>
+        <w:t xml:space="preserve"> the published literature available. </w:t>
+      </w:r>
+      <w:r>
+        <w:rPr>
+          <w:rFonts w:ascii="Times New Roman" w:hAnsi="Times New Roman" w:cs="Times New Roman"/>
+          <w:color w:val="000000"/>
+          <w:kern w:val="0"/>
+          <w:sz w:val="22"/>
+          <w:szCs w:val="22"/>
+          <w:lang w:eastAsia="en-US" w:bidi="ar-SA"/>
+        </w:rPr>
+        <w:t xml:space="preserve">Analogously, one of the jobs of programmers should be revise publicly available projects and code that can be interesting for his/her interests. </w:t>
+      </w:r>
+      <w:del w:id="629" w:author="Yasset Perez-Riverol" w:date="2015-10-05T08:58:00Z">
+        <w:r>
+          <w:rPr>
+            <w:rFonts w:ascii="Times New Roman" w:hAnsi="Times New Roman" w:cs="Times New Roman"/>
+            <w:color w:val="000000"/>
+            <w:kern w:val="0"/>
+            <w:sz w:val="22"/>
+            <w:szCs w:val="22"/>
+            <w:lang w:eastAsia="en-US" w:bidi="ar-SA"/>
+          </w:rPr>
+          <w:delText>GitHub</w:delText>
+        </w:r>
+      </w:del>
+      <w:ins w:id="630" w:author="Yasset Perez-Riverol" w:date="2015-10-05T08:58:00Z">
+        <w:r>
+          <w:rPr>
+            <w:rFonts w:ascii="Times New Roman" w:hAnsi="Times New Roman" w:cs="Times New Roman"/>
+            <w:color w:val="000000"/>
+            <w:kern w:val="0"/>
+            <w:sz w:val="22"/>
+            <w:szCs w:val="22"/>
+            <w:lang w:eastAsia="en-US" w:bidi="ar-SA"/>
+          </w:rPr>
+          <w:t>GitHub</w:t>
+        </w:r>
+      </w:ins>
+      <w:r>
+        <w:rPr>
+          <w:rFonts w:ascii="Times New Roman" w:hAnsi="Times New Roman" w:cs="Times New Roman"/>
+          <w:color w:val="000000"/>
+          <w:kern w:val="0"/>
+          <w:sz w:val="22"/>
+          <w:szCs w:val="22"/>
+          <w:lang w:eastAsia="en-US" w:bidi="ar-SA"/>
+        </w:rPr>
+        <w:t xml:space="preserve"> makes this possible</w:t>
+      </w:r>
+    </w:p>
+    <w:p>
+      <w:pPr>
+        <w:widowControl/>
+        <w:tabs>
+          <w:tab w:val="clear" w:pos="1251"/>
+        </w:tabs>
+        <w:suppressAutoHyphens w:val="0"/>
+        <w:autoSpaceDE/>
+        <w:spacing w:after="60" w:line="360" w:lineRule="auto"/>
+        <w:jc w:val="both"/>
+        <w:divId w:val="1224101753"/>
+        <w:rPr>
+          <w:rFonts w:ascii="Times New Roman" w:hAnsi="Times New Roman" w:cs="Times New Roman"/>
+          <w:color w:val="000000"/>
+          <w:kern w:val="0"/>
+          <w:sz w:val="22"/>
+          <w:szCs w:val="22"/>
+          <w:lang w:eastAsia="en-US" w:bidi="ar-SA"/>
+        </w:rPr>
+      </w:pPr>
+    </w:p>
+    <w:p>
+      <w:pPr>
+        <w:widowControl/>
+        <w:tabs>
+          <w:tab w:val="clear" w:pos="1251"/>
+        </w:tabs>
+        <w:suppressAutoHyphens w:val="0"/>
+        <w:autoSpaceDE/>
+        <w:spacing w:after="60" w:line="360" w:lineRule="auto"/>
+        <w:jc w:val="both"/>
+        <w:divId w:val="1224101753"/>
+        <w:rPr>
+          <w:del w:id="631" w:author="Yasset Perez-Riverol" w:date="2015-10-05T16:28:00Z"/>
+          <w:rFonts w:ascii="Times New Roman" w:hAnsi="Times New Roman" w:cs="Times New Roman"/>
+          <w:color w:val="auto"/>
+          <w:kern w:val="0"/>
+          <w:sz w:val="22"/>
+          <w:szCs w:val="22"/>
+          <w:lang w:eastAsia="en-US" w:bidi="ar-SA"/>
+        </w:rPr>
+      </w:pPr>
+      <w:bookmarkStart w:id="632" w:name="_GoBack"/>
+      <w:bookmarkEnd w:id="632"/>
+      <w:del w:id="633" w:author="Yasset Perez-Riverol" w:date="2015-10-05T16:28:00Z">
+        <w:r>
+          <w:rPr>
+            <w:rFonts w:ascii="Times New Roman" w:hAnsi="Times New Roman" w:cs="Times New Roman"/>
+            <w:color w:val="000000"/>
+            <w:kern w:val="0"/>
+            <w:sz w:val="22"/>
+            <w:szCs w:val="22"/>
+            <w:lang w:eastAsia="en-US" w:bidi="ar-SA"/>
+          </w:rPr>
+          <w:delText>Explore projects</w:delText>
         </w:r>
       </w:del>
     </w:p>
@@ -14316,12 +16489,961 @@
         <w:jc w:val="both"/>
         <w:divId w:val="1224101753"/>
         <w:rPr>
+          <w:del w:id="634" w:author="Yasset Perez-Riverol" w:date="2015-10-05T16:28:00Z"/>
           <w:rFonts w:ascii="Times New Roman" w:hAnsi="Times New Roman" w:cs="Times New Roman"/>
           <w:color w:val="auto"/>
           <w:kern w:val="0"/>
           <w:sz w:val="22"/>
           <w:szCs w:val="22"/>
           <w:lang w:eastAsia="en-US" w:bidi="ar-SA"/>
+        </w:rPr>
+      </w:pPr>
+      <w:del w:id="635" w:author="Yasset Perez-Riverol" w:date="2015-10-05T16:28:00Z">
+        <w:r>
+          <w:rPr>
+            <w:rFonts w:ascii="Times New Roman" w:hAnsi="Times New Roman" w:cs="Times New Roman"/>
+            <w:color w:val="000000"/>
+            <w:kern w:val="0"/>
+            <w:sz w:val="22"/>
+            <w:szCs w:val="22"/>
+            <w:lang w:eastAsia="en-US" w:bidi="ar-SA"/>
+          </w:rPr>
+          <w:delText>Fork projects</w:delText>
+        </w:r>
+      </w:del>
+    </w:p>
+    <w:p>
+      <w:pPr>
+        <w:widowControl/>
+        <w:tabs>
+          <w:tab w:val="clear" w:pos="1251"/>
+        </w:tabs>
+        <w:suppressAutoHyphens w:val="0"/>
+        <w:autoSpaceDE/>
+        <w:spacing w:after="60" w:line="360" w:lineRule="auto"/>
+        <w:jc w:val="both"/>
+        <w:divId w:val="1224101753"/>
+        <w:rPr>
+          <w:rFonts w:ascii="Times New Roman" w:hAnsi="Times New Roman" w:cs="Times New Roman"/>
+          <w:color w:val="auto"/>
+          <w:kern w:val="0"/>
+          <w:sz w:val="22"/>
+          <w:szCs w:val="22"/>
+          <w:lang w:eastAsia="en-US" w:bidi="ar-SA"/>
+        </w:rPr>
+      </w:pPr>
+      <w:r>
+        <w:rPr>
+          <w:rFonts w:ascii="Times New Roman" w:hAnsi="Times New Roman" w:cs="Times New Roman"/>
+          <w:color w:val="000000"/>
+          <w:kern w:val="0"/>
+          <w:sz w:val="22"/>
+          <w:szCs w:val="22"/>
+          <w:lang w:eastAsia="en-US" w:bidi="ar-SA"/>
+        </w:rPr>
+        <w:tab/>
+      </w:r>
+    </w:p>
+    <w:p>
+      <w:pPr>
+        <w:widowControl/>
+        <w:tabs>
+          <w:tab w:val="clear" w:pos="1251"/>
+        </w:tabs>
+        <w:suppressAutoHyphens w:val="0"/>
+        <w:autoSpaceDE/>
+        <w:spacing w:after="60" w:line="360" w:lineRule="auto"/>
+        <w:jc w:val="both"/>
+        <w:divId w:val="1224101753"/>
+        <w:rPr>
+          <w:rFonts w:ascii="Times New Roman" w:hAnsi="Times New Roman" w:cs="Times New Roman"/>
+          <w:color w:val="000000"/>
+          <w:kern w:val="0"/>
+          <w:sz w:val="22"/>
+          <w:szCs w:val="22"/>
+          <w:lang w:eastAsia="en-US" w:bidi="ar-SA"/>
+        </w:rPr>
+      </w:pPr>
+      <w:r>
+        <w:rPr>
+          <w:rFonts w:ascii="Times New Roman" w:hAnsi="Times New Roman" w:cs="Times New Roman"/>
+          <w:b/>
+          <w:color w:val="000000"/>
+          <w:kern w:val="0"/>
+          <w:sz w:val="22"/>
+          <w:szCs w:val="22"/>
+          <w:lang w:eastAsia="en-US" w:bidi="ar-SA"/>
+        </w:rPr>
+        <w:t xml:space="preserve">Rule </w:t>
+      </w:r>
+      <w:r>
+        <w:rPr>
+          <w:rFonts w:ascii="Times New Roman" w:hAnsi="Times New Roman" w:cs="Times New Roman"/>
+          <w:b/>
+          <w:color w:val="000000"/>
+          <w:kern w:val="0"/>
+          <w:sz w:val="22"/>
+          <w:szCs w:val="22"/>
+          <w:lang w:eastAsia="en-US" w:bidi="ar-SA"/>
+        </w:rPr>
+        <w:t>9. Be social.</w:t>
+      </w:r>
+      <w:r>
+        <w:rPr>
+          <w:rFonts w:ascii="Times New Roman" w:hAnsi="Times New Roman" w:cs="Times New Roman"/>
+          <w:color w:val="000000"/>
+          <w:kern w:val="0"/>
+          <w:sz w:val="22"/>
+          <w:szCs w:val="22"/>
+          <w:lang w:eastAsia="en-US" w:bidi="ar-SA"/>
+        </w:rPr>
+        <w:t xml:space="preserve"> Follow projects, people, projects, and issues</w:t>
+      </w:r>
+      <w:r>
+        <w:rPr>
+          <w:rFonts w:ascii="Times New Roman" w:hAnsi="Times New Roman" w:cs="Times New Roman"/>
+          <w:color w:val="000000"/>
+          <w:kern w:val="0"/>
+          <w:sz w:val="22"/>
+          <w:szCs w:val="22"/>
+          <w:lang w:eastAsia="en-US" w:bidi="ar-SA"/>
+        </w:rPr>
+        <w:t>.</w:t>
+      </w:r>
+    </w:p>
+    <w:p>
+      <w:pPr>
+        <w:widowControl/>
+        <w:tabs>
+          <w:tab w:val="clear" w:pos="1251"/>
+        </w:tabs>
+        <w:suppressAutoHyphens w:val="0"/>
+        <w:autoSpaceDE/>
+        <w:spacing w:after="60" w:line="360" w:lineRule="auto"/>
+        <w:jc w:val="both"/>
+        <w:divId w:val="1224101753"/>
+        <w:rPr>
+          <w:rFonts w:ascii="Times New Roman" w:hAnsi="Times New Roman" w:cs="Times New Roman"/>
+          <w:color w:val="auto"/>
+          <w:kern w:val="0"/>
+          <w:sz w:val="22"/>
+          <w:szCs w:val="22"/>
+          <w:lang w:eastAsia="en-US" w:bidi="ar-SA"/>
+        </w:rPr>
+      </w:pPr>
+      <w:r>
+        <w:rPr>
+          <w:rFonts w:ascii="Times New Roman" w:hAnsi="Times New Roman" w:cs="Times New Roman"/>
+          <w:color w:val="000000"/>
+          <w:kern w:val="0"/>
+          <w:sz w:val="22"/>
+          <w:szCs w:val="22"/>
+          <w:lang w:eastAsia="en-US" w:bidi="ar-SA"/>
+        </w:rPr>
+        <w:t>You should try to</w:t>
+      </w:r>
+      <w:r>
+        <w:rPr>
+          <w:rFonts w:ascii="Times New Roman" w:hAnsi="Times New Roman" w:cs="Times New Roman"/>
+          <w:color w:val="000000"/>
+          <w:kern w:val="0"/>
+          <w:sz w:val="22"/>
+          <w:szCs w:val="22"/>
+          <w:lang w:eastAsia="en-US" w:bidi="ar-SA"/>
+        </w:rPr>
+        <w:t xml:space="preserve"> learn as much as possible from your peers</w:t>
+      </w:r>
+      <w:r>
+        <w:rPr>
+          <w:rFonts w:ascii="Times New Roman" w:hAnsi="Times New Roman" w:cs="Times New Roman"/>
+          <w:color w:val="000000"/>
+          <w:kern w:val="0"/>
+          <w:sz w:val="22"/>
+          <w:szCs w:val="22"/>
+          <w:lang w:eastAsia="en-US" w:bidi="ar-SA"/>
+        </w:rPr>
+        <w:t xml:space="preserve"> and colleagues</w:t>
+      </w:r>
+      <w:r>
+        <w:rPr>
+          <w:rFonts w:ascii="Times New Roman" w:hAnsi="Times New Roman" w:cs="Times New Roman"/>
+          <w:color w:val="000000"/>
+          <w:kern w:val="0"/>
+          <w:sz w:val="22"/>
+          <w:szCs w:val="22"/>
+          <w:lang w:eastAsia="en-US" w:bidi="ar-SA"/>
+        </w:rPr>
+        <w:t xml:space="preserve"> and be updated with the developments of a project you </w:t>
+      </w:r>
+      <w:r>
+        <w:rPr>
+          <w:rFonts w:ascii="Times New Roman" w:hAnsi="Times New Roman" w:cs="Times New Roman"/>
+          <w:color w:val="000000"/>
+          <w:kern w:val="0"/>
+          <w:sz w:val="22"/>
+          <w:szCs w:val="22"/>
+          <w:lang w:eastAsia="en-US" w:bidi="ar-SA"/>
+        </w:rPr>
+        <w:t>are</w:t>
+      </w:r>
+      <w:r>
+        <w:rPr>
+          <w:rFonts w:ascii="Times New Roman" w:hAnsi="Times New Roman" w:cs="Times New Roman"/>
+          <w:color w:val="000000"/>
+          <w:kern w:val="0"/>
+          <w:sz w:val="22"/>
+          <w:szCs w:val="22"/>
+          <w:lang w:eastAsia="en-US" w:bidi="ar-SA"/>
+        </w:rPr>
+        <w:t xml:space="preserve"> interested in</w:t>
+      </w:r>
+      <w:r>
+        <w:rPr>
+          <w:rFonts w:ascii="Times New Roman" w:hAnsi="Times New Roman" w:cs="Times New Roman"/>
+          <w:color w:val="000000"/>
+          <w:kern w:val="0"/>
+          <w:sz w:val="22"/>
+          <w:szCs w:val="22"/>
+          <w:lang w:eastAsia="en-US" w:bidi="ar-SA"/>
+        </w:rPr>
+        <w:t xml:space="preserve">. </w:t>
+      </w:r>
+      <w:del w:id="636" w:author="Yasset Perez-Riverol" w:date="2015-10-05T08:58:00Z">
+        <w:r>
+          <w:rPr>
+            <w:rFonts w:ascii="Times New Roman" w:hAnsi="Times New Roman" w:cs="Times New Roman"/>
+            <w:color w:val="000000"/>
+            <w:kern w:val="0"/>
+            <w:sz w:val="22"/>
+            <w:szCs w:val="22"/>
+            <w:lang w:eastAsia="en-US" w:bidi="ar-SA"/>
+          </w:rPr>
+          <w:delText>GitHub</w:delText>
+        </w:r>
+      </w:del>
+      <w:ins w:id="637" w:author="Yasset Perez-Riverol" w:date="2015-10-05T08:58:00Z">
+        <w:r>
+          <w:rPr>
+            <w:rFonts w:ascii="Times New Roman" w:hAnsi="Times New Roman" w:cs="Times New Roman"/>
+            <w:color w:val="000000"/>
+            <w:kern w:val="0"/>
+            <w:sz w:val="22"/>
+            <w:szCs w:val="22"/>
+            <w:lang w:eastAsia="en-US" w:bidi="ar-SA"/>
+          </w:rPr>
+          <w:t>GitHub</w:t>
+        </w:r>
+      </w:ins>
+      <w:r>
+        <w:rPr>
+          <w:rFonts w:ascii="Times New Roman" w:hAnsi="Times New Roman" w:cs="Times New Roman"/>
+          <w:color w:val="000000"/>
+          <w:kern w:val="0"/>
+          <w:sz w:val="22"/>
+          <w:szCs w:val="22"/>
+          <w:lang w:eastAsia="en-US" w:bidi="ar-SA"/>
+        </w:rPr>
+        <w:t xml:space="preserve"> enables functionality that is already common is </w:t>
+      </w:r>
+      <w:r>
+        <w:rPr>
+          <w:rFonts w:ascii="Times New Roman" w:hAnsi="Times New Roman" w:cs="Times New Roman"/>
+          <w:color w:val="000000"/>
+          <w:kern w:val="0"/>
+          <w:sz w:val="22"/>
+          <w:szCs w:val="22"/>
+          <w:lang w:eastAsia="en-US" w:bidi="ar-SA"/>
+        </w:rPr>
+        <w:t xml:space="preserve">commonly used </w:t>
+      </w:r>
+      <w:r>
+        <w:rPr>
+          <w:rFonts w:ascii="Times New Roman" w:hAnsi="Times New Roman" w:cs="Times New Roman"/>
+          <w:color w:val="000000"/>
+          <w:kern w:val="0"/>
+          <w:sz w:val="22"/>
+          <w:szCs w:val="22"/>
+          <w:lang w:eastAsia="en-US" w:bidi="ar-SA"/>
+        </w:rPr>
+        <w:t xml:space="preserve">Social </w:t>
+      </w:r>
+      <w:r>
+        <w:rPr>
+          <w:rFonts w:ascii="Times New Roman" w:hAnsi="Times New Roman" w:cs="Times New Roman"/>
+          <w:color w:val="000000"/>
+          <w:kern w:val="0"/>
+          <w:sz w:val="22"/>
+          <w:szCs w:val="22"/>
+          <w:lang w:eastAsia="en-US" w:bidi="ar-SA"/>
+        </w:rPr>
+        <w:t>Media</w:t>
+      </w:r>
+      <w:r>
+        <w:rPr>
+          <w:rFonts w:ascii="Times New Roman" w:hAnsi="Times New Roman" w:cs="Times New Roman"/>
+          <w:color w:val="000000"/>
+          <w:kern w:val="0"/>
+          <w:sz w:val="22"/>
+          <w:szCs w:val="22"/>
+          <w:lang w:eastAsia="en-US" w:bidi="ar-SA"/>
+        </w:rPr>
+        <w:t xml:space="preserve"> </w:t>
+      </w:r>
+      <w:r>
+        <w:rPr>
+          <w:rFonts w:ascii="Times New Roman" w:hAnsi="Times New Roman" w:cs="Times New Roman"/>
+          <w:color w:val="000000"/>
+          <w:kern w:val="0"/>
+          <w:sz w:val="22"/>
+          <w:szCs w:val="22"/>
+          <w:lang w:eastAsia="en-US" w:bidi="ar-SA"/>
+        </w:rPr>
+        <w:t xml:space="preserve">platforms </w:t>
+      </w:r>
+      <w:r>
+        <w:rPr>
+          <w:rFonts w:ascii="Times New Roman" w:hAnsi="Times New Roman" w:cs="Times New Roman"/>
+          <w:color w:val="000000"/>
+          <w:kern w:val="0"/>
+          <w:sz w:val="22"/>
+          <w:szCs w:val="22"/>
+          <w:lang w:eastAsia="en-US" w:bidi="ar-SA"/>
+        </w:rPr>
+        <w:t xml:space="preserve">such as Facebook or </w:t>
+      </w:r>
+      <w:commentRangeStart w:id="638"/>
+      <w:r>
+        <w:rPr>
+          <w:rFonts w:ascii="Times New Roman" w:hAnsi="Times New Roman" w:cs="Times New Roman"/>
+          <w:color w:val="000000"/>
+          <w:kern w:val="0"/>
+          <w:sz w:val="22"/>
+          <w:szCs w:val="22"/>
+          <w:lang w:eastAsia="en-US" w:bidi="ar-SA"/>
+        </w:rPr>
+        <w:t>LinkedIn</w:t>
+      </w:r>
+      <w:commentRangeEnd w:id="638"/>
+      <w:r>
+        <w:rPr>
+          <w:rStyle w:val="CommentReference"/>
+          <w:rFonts w:ascii="Liberation Serif" w:hAnsi="Liberation Serif"/>
+          <w:color w:val="auto"/>
+          <w:lang w:val="en-US"/>
+        </w:rPr>
+        <w:commentReference w:id="638"/>
+      </w:r>
+      <w:r>
+        <w:rPr>
+          <w:rFonts w:ascii="Times New Roman" w:hAnsi="Times New Roman" w:cs="Times New Roman"/>
+          <w:color w:val="000000"/>
+          <w:kern w:val="0"/>
+          <w:sz w:val="22"/>
+          <w:szCs w:val="22"/>
+          <w:lang w:eastAsia="en-US" w:bidi="ar-SA"/>
+        </w:rPr>
+        <w:t xml:space="preserve">. </w:t>
+      </w:r>
+    </w:p>
+    <w:p>
+      <w:pPr>
+        <w:widowControl/>
+        <w:tabs>
+          <w:tab w:val="clear" w:pos="1251"/>
+        </w:tabs>
+        <w:suppressAutoHyphens w:val="0"/>
+        <w:autoSpaceDE/>
+        <w:spacing w:after="60" w:line="360" w:lineRule="auto"/>
+        <w:jc w:val="both"/>
+        <w:divId w:val="1224101753"/>
+        <w:rPr>
+          <w:rFonts w:ascii="Times New Roman" w:hAnsi="Times New Roman" w:cs="Times New Roman"/>
+          <w:b/>
+          <w:color w:val="000000"/>
+          <w:kern w:val="0"/>
+          <w:sz w:val="22"/>
+          <w:szCs w:val="22"/>
+          <w:lang w:eastAsia="en-US" w:bidi="ar-SA"/>
+        </w:rPr>
+      </w:pPr>
+      <w:r>
+        <w:rPr>
+          <w:rFonts w:ascii="Times New Roman" w:hAnsi="Times New Roman" w:cs="Times New Roman"/>
+          <w:color w:val="auto"/>
+          <w:kern w:val="0"/>
+          <w:sz w:val="22"/>
+          <w:szCs w:val="22"/>
+          <w:lang w:eastAsia="en-US" w:bidi="ar-SA"/>
+        </w:rPr>
+        <w:br/>
+      </w:r>
+      <w:r>
+        <w:rPr>
+          <w:rFonts w:ascii="Times New Roman" w:hAnsi="Times New Roman" w:cs="Times New Roman"/>
+          <w:b/>
+          <w:color w:val="000000"/>
+          <w:kern w:val="0"/>
+          <w:sz w:val="22"/>
+          <w:szCs w:val="22"/>
+          <w:lang w:eastAsia="en-US" w:bidi="ar-SA"/>
+        </w:rPr>
+        <w:t xml:space="preserve">Rule </w:t>
+      </w:r>
+      <w:r>
+        <w:rPr>
+          <w:rFonts w:ascii="Times New Roman" w:hAnsi="Times New Roman" w:cs="Times New Roman"/>
+          <w:b/>
+          <w:color w:val="000000"/>
+          <w:kern w:val="0"/>
+          <w:sz w:val="22"/>
+          <w:szCs w:val="22"/>
+          <w:lang w:eastAsia="en-US" w:bidi="ar-SA"/>
+        </w:rPr>
+        <w:t>10.</w:t>
+      </w:r>
+      <w:r>
+        <w:rPr>
+          <w:rFonts w:ascii="Times New Roman" w:hAnsi="Times New Roman" w:cs="Times New Roman"/>
+          <w:color w:val="000000"/>
+          <w:kern w:val="0"/>
+          <w:sz w:val="22"/>
+          <w:szCs w:val="22"/>
+          <w:lang w:eastAsia="en-US" w:bidi="ar-SA"/>
+        </w:rPr>
+        <w:t xml:space="preserve"> </w:t>
+      </w:r>
+      <w:r>
+        <w:rPr>
+          <w:rFonts w:ascii="Times New Roman" w:hAnsi="Times New Roman" w:cs="Times New Roman"/>
+          <w:b/>
+          <w:color w:val="000000"/>
+          <w:kern w:val="0"/>
+          <w:sz w:val="22"/>
+          <w:szCs w:val="22"/>
+          <w:lang w:eastAsia="en-US" w:bidi="ar-SA"/>
+        </w:rPr>
+        <w:t xml:space="preserve">Keep </w:t>
+      </w:r>
+      <w:commentRangeStart w:id="639"/>
+      <w:r>
+        <w:rPr>
+          <w:rFonts w:ascii="Times New Roman" w:hAnsi="Times New Roman" w:cs="Times New Roman"/>
+          <w:b/>
+          <w:color w:val="000000"/>
+          <w:kern w:val="0"/>
+          <w:sz w:val="22"/>
+          <w:szCs w:val="22"/>
+          <w:lang w:eastAsia="en-US" w:bidi="ar-SA"/>
+        </w:rPr>
+        <w:t>going</w:t>
+      </w:r>
+      <w:commentRangeEnd w:id="639"/>
+      <w:r>
+        <w:rPr>
+          <w:rStyle w:val="CommentReference"/>
+          <w:rFonts w:ascii="Liberation Serif" w:hAnsi="Liberation Serif"/>
+          <w:color w:val="auto"/>
+          <w:lang w:val="en-US"/>
+        </w:rPr>
+        <w:commentReference w:id="639"/>
+      </w:r>
+      <w:r>
+        <w:rPr>
+          <w:rFonts w:ascii="Times New Roman" w:hAnsi="Times New Roman" w:cs="Times New Roman"/>
+          <w:b/>
+          <w:color w:val="000000"/>
+          <w:kern w:val="0"/>
+          <w:sz w:val="22"/>
+          <w:szCs w:val="22"/>
+          <w:lang w:eastAsia="en-US" w:bidi="ar-SA"/>
+        </w:rPr>
+        <w:t>!</w:t>
+      </w:r>
+    </w:p>
+    <w:p>
+      <w:pPr>
+        <w:pStyle w:val="NormalWeb"/>
+        <w:spacing w:after="60" w:afterAutospacing="0" w:line="360" w:lineRule="auto"/>
+        <w:jc w:val="both"/>
+        <w:divId w:val="1224101753"/>
+        <w:rPr>
+          <w:rFonts w:eastAsia="Times New Roman"/>
+          <w:sz w:val="22"/>
+          <w:szCs w:val="22"/>
+          <w:lang w:val="en-US"/>
+        </w:rPr>
+      </w:pPr>
+      <w:r>
+        <w:rPr>
+          <w:rFonts w:eastAsia="Times New Roman"/>
+          <w:sz w:val="22"/>
+          <w:szCs w:val="22"/>
+          <w:lang w:val="en-US"/>
+        </w:rPr>
+        <w:t xml:space="preserve">If you have never used </w:t>
+      </w:r>
+      <w:del w:id="640" w:author="Yasset Perez-Riverol" w:date="2015-10-05T08:58:00Z">
+        <w:r>
+          <w:rPr>
+            <w:rFonts w:eastAsia="Times New Roman"/>
+            <w:sz w:val="22"/>
+            <w:szCs w:val="22"/>
+            <w:lang w:val="en-US"/>
+          </w:rPr>
+          <w:delText>GitHub</w:delText>
+        </w:r>
+      </w:del>
+      <w:ins w:id="641" w:author="Yasset Perez-Riverol" w:date="2015-10-05T08:58:00Z">
+        <w:r>
+          <w:rPr>
+            <w:rFonts w:eastAsia="Times New Roman"/>
+            <w:sz w:val="22"/>
+            <w:szCs w:val="22"/>
+            <w:lang w:val="en-US"/>
+          </w:rPr>
+          <w:t>GitHub</w:t>
+        </w:r>
+      </w:ins>
+      <w:r>
+        <w:rPr>
+          <w:rFonts w:eastAsia="Times New Roman"/>
+          <w:sz w:val="22"/>
+          <w:szCs w:val="22"/>
+          <w:lang w:val="en-US"/>
+        </w:rPr>
+        <w:t>, especially if you don’t have experience in using a versioning control system, there is the typical learning curve that can be applied to everything</w:t>
+      </w:r>
+      <w:r>
+        <w:rPr>
+          <w:rFonts w:eastAsia="Times New Roman"/>
+          <w:sz w:val="22"/>
+          <w:szCs w:val="22"/>
+          <w:lang w:val="en-US"/>
+        </w:rPr>
+        <w:t xml:space="preserve"> new someone has to do</w:t>
+      </w:r>
+      <w:r>
+        <w:rPr>
+          <w:rFonts w:eastAsia="Times New Roman"/>
+          <w:sz w:val="22"/>
+          <w:szCs w:val="22"/>
+          <w:lang w:val="en-US"/>
+        </w:rPr>
+        <w:t>.</w:t>
+      </w:r>
+      <w:r>
+        <w:rPr>
+          <w:rFonts w:eastAsia="Times New Roman"/>
+          <w:sz w:val="22"/>
+          <w:szCs w:val="22"/>
+          <w:lang w:val="en-US"/>
+        </w:rPr>
+        <w:t xml:space="preserve"> However, in time, you will realize of all the time that you have saved by using </w:t>
+      </w:r>
+      <w:commentRangeStart w:id="642"/>
+      <w:del w:id="643" w:author="Yasset Perez-Riverol" w:date="2015-10-05T08:58:00Z">
+        <w:r>
+          <w:rPr>
+            <w:rFonts w:eastAsia="Times New Roman"/>
+            <w:sz w:val="22"/>
+            <w:szCs w:val="22"/>
+            <w:lang w:val="en-US"/>
+          </w:rPr>
+          <w:delText>GitHub</w:delText>
+        </w:r>
+      </w:del>
+      <w:commentRangeEnd w:id="642"/>
+      <w:ins w:id="644" w:author="Yasset Perez-Riverol" w:date="2015-10-05T08:58:00Z">
+        <w:r>
+          <w:rPr>
+            <w:rFonts w:eastAsia="Times New Roman"/>
+            <w:sz w:val="22"/>
+            <w:szCs w:val="22"/>
+            <w:lang w:val="en-US"/>
+          </w:rPr>
+          <w:t>GitHub</w:t>
+        </w:r>
+      </w:ins>
+      <w:r>
+        <w:rPr>
+          <w:rStyle w:val="CommentReference"/>
+          <w:rFonts w:ascii="Liberation Serif" w:eastAsia="Times New Roman" w:hAnsi="Liberation Serif"/>
+          <w:kern w:val="1"/>
+          <w:lang w:val="en-US" w:eastAsia="zh-CN" w:bidi="hi-IN"/>
+        </w:rPr>
+        <w:commentReference w:id="642"/>
+      </w:r>
+      <w:r>
+        <w:rPr>
+          <w:rFonts w:eastAsia="Times New Roman"/>
+          <w:sz w:val="22"/>
+          <w:szCs w:val="22"/>
+          <w:lang w:val="en-US"/>
+        </w:rPr>
+        <w:t xml:space="preserve">. </w:t>
+      </w:r>
+    </w:p>
+    <w:p>
+      <w:pPr>
+        <w:pStyle w:val="NormalWeb"/>
+        <w:spacing w:after="60" w:afterAutospacing="0" w:line="360" w:lineRule="auto"/>
+        <w:jc w:val="both"/>
+        <w:divId w:val="1224101753"/>
+        <w:rPr>
+          <w:rFonts w:eastAsia="Times New Roman"/>
+          <w:sz w:val="22"/>
+          <w:szCs w:val="22"/>
+          <w:lang w:val="en-US"/>
+        </w:rPr>
+      </w:pPr>
+    </w:p>
+    <w:p>
+      <w:pPr>
+        <w:pStyle w:val="NormalWeb"/>
+        <w:spacing w:after="60" w:afterAutospacing="0" w:line="360" w:lineRule="auto"/>
+        <w:jc w:val="both"/>
+        <w:divId w:val="1224101753"/>
+        <w:rPr>
+          <w:b/>
+          <w:sz w:val="22"/>
+          <w:szCs w:val="22"/>
+        </w:rPr>
+      </w:pPr>
+      <w:r>
+        <w:rPr>
+          <w:b/>
+          <w:sz w:val="22"/>
+          <w:szCs w:val="22"/>
+        </w:rPr>
+        <w:t>Conclusions</w:t>
+      </w:r>
+      <w:bookmarkStart w:id="645" w:name="ddDoi"/>
+      <w:bookmarkEnd w:id="645"/>
+    </w:p>
+    <w:p>
+      <w:pPr>
+        <w:pStyle w:val="NormalWeb"/>
+        <w:spacing w:after="60" w:afterAutospacing="0" w:line="360" w:lineRule="auto"/>
+        <w:jc w:val="both"/>
+        <w:divId w:val="1224101753"/>
+        <w:rPr>
+          <w:b/>
+          <w:sz w:val="22"/>
+          <w:szCs w:val="22"/>
+        </w:rPr>
+      </w:pPr>
+      <w:r>
+        <w:rPr>
+          <w:sz w:val="22"/>
+          <w:szCs w:val="22"/>
+        </w:rPr>
+        <w:t xml:space="preserve">To summarize, </w:t>
+      </w:r>
+      <w:r>
+        <w:rPr>
+          <w:color w:val="000000"/>
+          <w:sz w:val="22"/>
+          <w:szCs w:val="22"/>
+        </w:rPr>
+        <w:t xml:space="preserve">you can benefit for using </w:t>
+      </w:r>
+      <w:del w:id="646" w:author="Yasset Perez-Riverol" w:date="2015-10-05T08:58:00Z">
+        <w:r>
+          <w:rPr>
+            <w:color w:val="000000"/>
+            <w:sz w:val="22"/>
+            <w:szCs w:val="22"/>
+          </w:rPr>
+          <w:delText>GitHub</w:delText>
+        </w:r>
+      </w:del>
+      <w:ins w:id="647" w:author="Yasset Perez-Riverol" w:date="2015-10-05T08:58:00Z">
+        <w:r>
+          <w:rPr>
+            <w:color w:val="000000"/>
+            <w:sz w:val="22"/>
+            <w:szCs w:val="22"/>
+          </w:rPr>
+          <w:t>GitHub</w:t>
+        </w:r>
+      </w:ins>
+      <w:r>
+        <w:rPr>
+          <w:color w:val="000000"/>
+          <w:sz w:val="22"/>
+          <w:szCs w:val="22"/>
+        </w:rPr>
+        <w:t xml:space="preserve"> in many different </w:t>
+      </w:r>
+      <w:commentRangeStart w:id="648"/>
+      <w:commentRangeStart w:id="649"/>
+      <w:commentRangeStart w:id="650"/>
+      <w:r>
+        <w:rPr>
+          <w:color w:val="000000"/>
+          <w:sz w:val="22"/>
+          <w:szCs w:val="22"/>
+        </w:rPr>
+        <w:t>ways</w:t>
+      </w:r>
+      <w:commentRangeEnd w:id="648"/>
+      <w:r>
+        <w:rPr>
+          <w:rStyle w:val="CommentReference"/>
+          <w:rFonts w:ascii="Liberation Serif" w:eastAsia="Times New Roman" w:hAnsi="Liberation Serif"/>
+          <w:kern w:val="1"/>
+          <w:lang w:val="en-US" w:eastAsia="zh-CN" w:bidi="hi-IN"/>
+        </w:rPr>
+        <w:commentReference w:id="648"/>
+      </w:r>
+      <w:commentRangeEnd w:id="649"/>
+      <w:commentRangeEnd w:id="650"/>
+      <w:r>
+        <w:rPr>
+          <w:rStyle w:val="CommentReference"/>
+          <w:rFonts w:ascii="Liberation Serif" w:eastAsia="Times New Roman" w:hAnsi="Liberation Serif"/>
+          <w:kern w:val="1"/>
+          <w:lang w:val="en-US" w:eastAsia="zh-CN" w:bidi="hi-IN"/>
+        </w:rPr>
+        <w:commentReference w:id="649"/>
+      </w:r>
+      <w:r>
+        <w:rPr>
+          <w:rStyle w:val="CommentReference"/>
+          <w:rFonts w:ascii="Liberation Serif" w:eastAsia="Times New Roman" w:hAnsi="Liberation Serif"/>
+          <w:kern w:val="1"/>
+          <w:lang w:val="en-US" w:eastAsia="zh-CN" w:bidi="hi-IN"/>
+        </w:rPr>
+        <w:commentReference w:id="650"/>
+      </w:r>
+      <w:r>
+        <w:rPr>
+          <w:color w:val="000000"/>
+          <w:sz w:val="22"/>
+          <w:szCs w:val="22"/>
+        </w:rPr>
+        <w:t>.</w:t>
+      </w:r>
+      <w:r>
+        <w:rPr>
+          <w:color w:val="000000"/>
+          <w:sz w:val="22"/>
+          <w:szCs w:val="22"/>
+        </w:rPr>
+        <w:t xml:space="preserve"> </w:t>
+      </w:r>
+    </w:p>
+    <w:p>
+      <w:pPr>
+        <w:pStyle w:val="NormalWeb"/>
+        <w:spacing w:after="60" w:afterAutospacing="0" w:line="360" w:lineRule="auto"/>
+        <w:jc w:val="both"/>
+        <w:divId w:val="1224101753"/>
+        <w:rPr>
+          <w:sz w:val="22"/>
+          <w:szCs w:val="22"/>
+        </w:rPr>
+      </w:pPr>
+    </w:p>
+    <w:p>
+      <w:pPr>
+        <w:pStyle w:val="NormalWeb"/>
+        <w:spacing w:after="60" w:afterAutospacing="0" w:line="360" w:lineRule="auto"/>
+        <w:jc w:val="both"/>
+        <w:divId w:val="1224101753"/>
+        <w:rPr>
+          <w:b/>
+          <w:sz w:val="22"/>
+          <w:szCs w:val="22"/>
+        </w:rPr>
+      </w:pPr>
+    </w:p>
+    <w:p>
+      <w:pPr>
+        <w:pStyle w:val="NormalWeb"/>
+        <w:spacing w:after="60" w:afterAutospacing="0" w:line="360" w:lineRule="auto"/>
+        <w:jc w:val="both"/>
+        <w:divId w:val="1224101753"/>
+        <w:rPr>
+          <w:b/>
+          <w:sz w:val="22"/>
+          <w:szCs w:val="22"/>
+        </w:rPr>
+      </w:pPr>
+    </w:p>
+    <w:p>
+      <w:pPr>
+        <w:pStyle w:val="NormalWeb"/>
+        <w:spacing w:after="60" w:afterAutospacing="0" w:line="360" w:lineRule="auto"/>
+        <w:jc w:val="both"/>
+        <w:divId w:val="1224101753"/>
+        <w:rPr>
+          <w:b/>
+          <w:sz w:val="22"/>
+          <w:szCs w:val="22"/>
+        </w:rPr>
+      </w:pPr>
+      <w:commentRangeStart w:id="651"/>
+      <w:r>
+        <w:rPr>
+          <w:b/>
+          <w:sz w:val="22"/>
+          <w:szCs w:val="22"/>
+        </w:rPr>
+        <w:t>Acknowledgements</w:t>
+      </w:r>
+      <w:commentRangeEnd w:id="651"/>
+      <w:r>
+        <w:rPr>
+          <w:rStyle w:val="CommentReference"/>
+          <w:rFonts w:ascii="Liberation Serif" w:eastAsia="Times New Roman" w:hAnsi="Liberation Serif"/>
+          <w:kern w:val="1"/>
+          <w:lang w:val="en-US" w:eastAsia="zh-CN" w:bidi="hi-IN"/>
+        </w:rPr>
+        <w:commentReference w:id="651"/>
+      </w:r>
+    </w:p>
+    <w:p>
+      <w:pPr>
+        <w:pStyle w:val="NormalWeb"/>
+        <w:spacing w:after="60" w:afterAutospacing="0" w:line="360" w:lineRule="auto"/>
+        <w:jc w:val="both"/>
+        <w:divId w:val="1224101753"/>
+        <w:rPr>
+          <w:b/>
+          <w:sz w:val="22"/>
+          <w:szCs w:val="22"/>
+        </w:rPr>
+      </w:pPr>
+      <w:r>
+        <w:t xml:space="preserve">Y.P.R is supported by the BBSRC ‘PROCESS’ grant [reference </w:t>
+      </w:r>
+      <w:r>
+        <w:rPr>
+          <w:rFonts w:eastAsiaTheme="minorEastAsia"/>
+        </w:rPr>
+        <w:t>BB/K01997X/1</w:t>
+      </w:r>
+      <w:r>
+        <w:t xml:space="preserve">]. R.W. is supported by the BBSRC ‘Quantitative Proteomics’ grant [reference BB/I00095X/1]. J.A.V. is supported by the Wellcome Trust [grant number </w:t>
+      </w:r>
+      <w:commentRangeStart w:id="652"/>
+      <w:r>
+        <w:rPr>
+          <w:rFonts w:eastAsiaTheme="minorEastAsia"/>
+        </w:rPr>
+        <w:t>WT101477MA</w:t>
+      </w:r>
+      <w:commentRangeEnd w:id="652"/>
+      <w:r>
+        <w:rPr>
+          <w:rStyle w:val="CommentReference"/>
+          <w:rFonts w:ascii="Liberation Serif" w:eastAsia="Times New Roman" w:hAnsi="Liberation Serif"/>
+          <w:kern w:val="1"/>
+          <w:lang w:val="en-US" w:eastAsia="zh-CN" w:bidi="hi-IN"/>
+        </w:rPr>
+        <w:commentReference w:id="652"/>
+      </w:r>
+      <w:r>
+        <w:t>]</w:t>
+      </w:r>
+      <w:r>
+        <w:t>.</w:t>
+      </w:r>
+    </w:p>
+    <w:p>
+      <w:pPr>
+        <w:pStyle w:val="NormalWeb"/>
+        <w:spacing w:after="60" w:afterAutospacing="0" w:line="360" w:lineRule="auto"/>
+        <w:jc w:val="both"/>
+        <w:divId w:val="1224101753"/>
+        <w:rPr>
+          <w:b/>
+          <w:sz w:val="22"/>
+          <w:szCs w:val="22"/>
+        </w:rPr>
+      </w:pPr>
+    </w:p>
+    <w:p>
+      <w:pPr>
+        <w:pStyle w:val="NormalWeb"/>
+        <w:spacing w:after="60" w:afterAutospacing="0" w:line="360" w:lineRule="auto"/>
+        <w:jc w:val="both"/>
+        <w:divId w:val="1224101753"/>
+        <w:rPr>
+          <w:b/>
+          <w:sz w:val="22"/>
+          <w:szCs w:val="22"/>
+        </w:rPr>
+      </w:pPr>
+    </w:p>
+    <w:p>
+      <w:pPr>
+        <w:pStyle w:val="NormalWeb"/>
+        <w:spacing w:after="60" w:afterAutospacing="0" w:line="360" w:lineRule="auto"/>
+        <w:jc w:val="both"/>
+        <w:divId w:val="1224101753"/>
+        <w:rPr>
+          <w:b/>
+          <w:sz w:val="22"/>
+          <w:szCs w:val="22"/>
+        </w:rPr>
+      </w:pPr>
+    </w:p>
+    <w:p>
+      <w:pPr>
+        <w:pStyle w:val="NormalWeb"/>
+        <w:spacing w:after="60" w:afterAutospacing="0" w:line="360" w:lineRule="auto"/>
+        <w:jc w:val="both"/>
+        <w:divId w:val="1224101753"/>
+        <w:rPr>
+          <w:del w:id="653" w:author="Yasset Perez-Riverol" w:date="2015-10-04T11:54:00Z"/>
+          <w:b/>
+          <w:sz w:val="22"/>
+          <w:szCs w:val="22"/>
+        </w:rPr>
+      </w:pPr>
+      <w:del w:id="654" w:author="Yasset Perez-Riverol" w:date="2015-10-04T11:54:00Z">
+        <w:r>
+          <w:rPr>
+            <w:b/>
+            <w:sz w:val="22"/>
+            <w:szCs w:val="22"/>
+          </w:rPr>
+          <w:delText>References</w:delText>
+        </w:r>
+      </w:del>
+    </w:p>
+    <w:p>
+      <w:pPr>
+        <w:pStyle w:val="NormalWeb"/>
+        <w:spacing w:after="60" w:afterAutospacing="0" w:line="360" w:lineRule="auto"/>
+        <w:jc w:val="both"/>
+        <w:divId w:val="1224101753"/>
+        <w:rPr>
+          <w:b/>
+          <w:sz w:val="22"/>
+          <w:szCs w:val="22"/>
+        </w:rPr>
+      </w:pPr>
+      <w:r>
+        <w:rPr>
+          <w:b/>
+          <w:sz w:val="22"/>
+          <w:szCs w:val="22"/>
+        </w:rPr>
+        <w:br w:type="page"/>
+      </w:r>
+    </w:p>
+    <w:p>
+      <w:pPr>
+        <w:pStyle w:val="BodyText"/>
+        <w:spacing w:after="60" w:line="360" w:lineRule="auto"/>
+        <w:jc w:val="both"/>
+        <w:rPr>
+          <w:rFonts w:ascii="Arial" w:hAnsi="Arial"/>
+          <w:b/>
+          <w:sz w:val="20"/>
         </w:rPr>
       </w:pPr>
     </w:p>
@@ -14335,41 +17457,48 @@
         <w:autoSpaceDE/>
         <w:spacing w:after="60" w:line="360" w:lineRule="auto"/>
         <w:jc w:val="both"/>
-        <w:divId w:val="1224101753"/>
-        <w:rPr>
-          <w:rFonts w:ascii="Times New Roman" w:hAnsi="Times New Roman" w:cs="Times New Roman"/>
-          <w:b/>
-          <w:color w:val="auto"/>
-          <w:kern w:val="0"/>
-          <w:sz w:val="22"/>
-          <w:szCs w:val="22"/>
-          <w:lang w:eastAsia="en-US" w:bidi="ar-SA"/>
-        </w:rPr>
-      </w:pPr>
-      <w:r>
-        <w:rPr>
+        <w:rPr>
+          <w:del w:id="655" w:author="Yasset Perez-Riverol" w:date="2015-10-04T11:54:00Z"/>
           <w:rFonts w:ascii="Times New Roman" w:hAnsi="Times New Roman" w:cs="Times New Roman"/>
           <w:b/>
           <w:color w:val="000000"/>
-          <w:kern w:val="0"/>
-          <w:sz w:val="22"/>
-          <w:szCs w:val="22"/>
-          <w:lang w:eastAsia="en-US" w:bidi="ar-SA"/>
-        </w:rPr>
-        <w:t xml:space="preserve">Rule </w:t>
-      </w:r>
-      <w:r>
-        <w:rPr>
-          <w:rFonts w:ascii="Times New Roman" w:hAnsi="Times New Roman" w:cs="Times New Roman"/>
-          <w:b/>
-          <w:color w:val="000000"/>
-          <w:kern w:val="0"/>
-          <w:sz w:val="22"/>
-          <w:szCs w:val="22"/>
-          <w:lang w:eastAsia="en-US" w:bidi="ar-SA"/>
-        </w:rPr>
-        <w:t>8. Explore new ideas and discover the power of open source projects</w:t>
-      </w:r>
+          <w:sz w:val="22"/>
+          <w:szCs w:val="22"/>
+        </w:rPr>
+      </w:pPr>
+      <w:commentRangeStart w:id="656"/>
+      <w:del w:id="657" w:author="Yasset Perez-Riverol" w:date="2015-10-04T11:54:00Z">
+        <w:r>
+          <w:rPr>
+            <w:rFonts w:ascii="Times New Roman" w:hAnsi="Times New Roman" w:cs="Times New Roman"/>
+            <w:b/>
+            <w:color w:val="000000"/>
+            <w:sz w:val="22"/>
+            <w:szCs w:val="22"/>
+          </w:rPr>
+          <w:delText>Figures</w:delText>
+        </w:r>
+        <w:commentRangeEnd w:id="656"/>
+        <w:r>
+          <w:rPr>
+            <w:rStyle w:val="CommentReference"/>
+            <w:rFonts w:ascii="Liberation Serif" w:hAnsi="Liberation Serif"/>
+            <w:color w:val="auto"/>
+            <w:lang w:val="en-US"/>
+          </w:rPr>
+          <w:commentReference w:id="656"/>
+        </w:r>
+        <w:r>
+          <w:rPr>
+            <w:rFonts w:ascii="Times New Roman" w:hAnsi="Times New Roman" w:cs="Times New Roman"/>
+            <w:b/>
+            <w:color w:val="000000"/>
+            <w:sz w:val="22"/>
+            <w:szCs w:val="22"/>
+          </w:rPr>
+          <w:delText>.</w:delText>
+        </w:r>
+      </w:del>
     </w:p>
     <w:p>
       <w:pPr>
@@ -14381,116 +17510,13 @@
         <w:autoSpaceDE/>
         <w:spacing w:after="60" w:line="360" w:lineRule="auto"/>
         <w:jc w:val="both"/>
-        <w:divId w:val="1224101753"/>
-        <w:rPr>
-          <w:rFonts w:ascii="Times New Roman" w:hAnsi="Times New Roman" w:cs="Times New Roman"/>
+        <w:rPr>
+          <w:del w:id="658" w:author="Yasset Perez-Riverol" w:date="2015-10-04T11:54:00Z"/>
+          <w:rFonts w:ascii="Times New Roman" w:hAnsi="Times New Roman" w:cs="Times New Roman"/>
+          <w:b/>
           <w:color w:val="000000"/>
-          <w:kern w:val="0"/>
-          <w:sz w:val="22"/>
-          <w:szCs w:val="22"/>
-          <w:lang w:eastAsia="en-US" w:bidi="ar-SA"/>
-        </w:rPr>
-      </w:pPr>
-      <w:r>
-        <w:rPr>
-          <w:rFonts w:ascii="Times New Roman" w:hAnsi="Times New Roman" w:cs="Times New Roman"/>
-          <w:color w:val="000000"/>
-          <w:kern w:val="0"/>
-          <w:sz w:val="22"/>
-          <w:szCs w:val="22"/>
-          <w:lang w:eastAsia="en-US" w:bidi="ar-SA"/>
-        </w:rPr>
-        <w:t>One of the jobs of a scientist is to read</w:t>
-      </w:r>
-      <w:r>
-        <w:rPr>
-          <w:rFonts w:ascii="Times New Roman" w:hAnsi="Times New Roman" w:cs="Times New Roman"/>
-          <w:color w:val="000000"/>
-          <w:kern w:val="0"/>
-          <w:sz w:val="22"/>
-          <w:szCs w:val="22"/>
-          <w:lang w:eastAsia="en-US" w:bidi="ar-SA"/>
-        </w:rPr>
-        <w:t xml:space="preserve"> routinely</w:t>
-      </w:r>
-      <w:r>
-        <w:rPr>
-          <w:rFonts w:ascii="Times New Roman" w:hAnsi="Times New Roman" w:cs="Times New Roman"/>
-          <w:color w:val="000000"/>
-          <w:kern w:val="0"/>
-          <w:sz w:val="22"/>
-          <w:szCs w:val="22"/>
-          <w:lang w:eastAsia="en-US" w:bidi="ar-SA"/>
-        </w:rPr>
-        <w:t xml:space="preserve"> the published literature available. </w:t>
-      </w:r>
-      <w:r>
-        <w:rPr>
-          <w:rFonts w:ascii="Times New Roman" w:hAnsi="Times New Roman" w:cs="Times New Roman"/>
-          <w:color w:val="000000"/>
-          <w:kern w:val="0"/>
-          <w:sz w:val="22"/>
-          <w:szCs w:val="22"/>
-          <w:lang w:eastAsia="en-US" w:bidi="ar-SA"/>
-        </w:rPr>
-        <w:t xml:space="preserve">Analogously, one of the jobs of programmers should be revise publicly available projects and code that can be interesting for his/her interests. </w:t>
-      </w:r>
-      <w:del w:id="539" w:author="Yasset Perez-Riverol" w:date="2015-10-05T08:58:00Z">
-        <w:r>
-          <w:rPr>
-            <w:rFonts w:ascii="Times New Roman" w:hAnsi="Times New Roman" w:cs="Times New Roman"/>
-            <w:color w:val="000000"/>
-            <w:kern w:val="0"/>
-            <w:sz w:val="22"/>
-            <w:szCs w:val="22"/>
-            <w:lang w:eastAsia="en-US" w:bidi="ar-SA"/>
-          </w:rPr>
-          <w:delText>GitHub</w:delText>
-        </w:r>
-      </w:del>
-      <w:ins w:id="540" w:author="Yasset Perez-Riverol" w:date="2015-10-05T08:58:00Z">
-        <w:r>
-          <w:rPr>
-            <w:rFonts w:ascii="Times New Roman" w:hAnsi="Times New Roman" w:cs="Times New Roman"/>
-            <w:color w:val="000000"/>
-            <w:kern w:val="0"/>
-            <w:sz w:val="22"/>
-            <w:szCs w:val="22"/>
-            <w:lang w:eastAsia="en-US" w:bidi="ar-SA"/>
-          </w:rPr>
-          <w:t>GitHub</w:t>
-        </w:r>
-      </w:ins>
-      <w:r>
-        <w:rPr>
-          <w:rFonts w:ascii="Times New Roman" w:hAnsi="Times New Roman" w:cs="Times New Roman"/>
-          <w:color w:val="000000"/>
-          <w:kern w:val="0"/>
-          <w:sz w:val="22"/>
-          <w:szCs w:val="22"/>
-          <w:lang w:eastAsia="en-US" w:bidi="ar-SA"/>
-        </w:rPr>
-        <w:t xml:space="preserve"> makes this possible</w:t>
-      </w:r>
-    </w:p>
-    <w:p>
-      <w:pPr>
-        <w:widowControl/>
-        <w:tabs>
-          <w:tab w:val="clear" w:pos="1251"/>
-        </w:tabs>
-        <w:suppressAutoHyphens w:val="0"/>
-        <w:autoSpaceDE/>
-        <w:spacing w:after="60" w:line="360" w:lineRule="auto"/>
-        <w:jc w:val="both"/>
-        <w:divId w:val="1224101753"/>
-        <w:rPr>
-          <w:rFonts w:ascii="Times New Roman" w:hAnsi="Times New Roman" w:cs="Times New Roman"/>
-          <w:color w:val="000000"/>
-          <w:kern w:val="0"/>
-          <w:sz w:val="22"/>
-          <w:szCs w:val="22"/>
-          <w:lang w:eastAsia="en-US" w:bidi="ar-SA"/>
+          <w:sz w:val="22"/>
+          <w:szCs w:val="22"/>
         </w:rPr>
       </w:pPr>
     </w:p>
@@ -14504,992 +17530,311 @@
         <w:autoSpaceDE/>
         <w:spacing w:after="60" w:line="360" w:lineRule="auto"/>
         <w:jc w:val="both"/>
-        <w:divId w:val="1224101753"/>
-        <w:rPr>
-          <w:rFonts w:ascii="Times New Roman" w:hAnsi="Times New Roman" w:cs="Times New Roman"/>
-          <w:color w:val="auto"/>
-          <w:kern w:val="0"/>
-          <w:sz w:val="22"/>
-          <w:szCs w:val="22"/>
-          <w:lang w:eastAsia="en-US" w:bidi="ar-SA"/>
+        <w:rPr>
+          <w:del w:id="659" w:author="Yasset Perez-Riverol" w:date="2015-10-04T11:54:00Z"/>
+          <w:rFonts w:ascii="Times New Roman" w:hAnsi="Times New Roman" w:cs="Times New Roman"/>
+          <w:color w:val="000000"/>
+          <w:sz w:val="22"/>
+          <w:szCs w:val="22"/>
         </w:rPr>
       </w:pPr>
-      <w:r>
-        <w:rPr>
-          <w:rFonts w:ascii="Times New Roman" w:hAnsi="Times New Roman" w:cs="Times New Roman"/>
-          <w:color w:val="000000"/>
-          <w:kern w:val="0"/>
-          <w:sz w:val="22"/>
-          <w:szCs w:val="22"/>
-          <w:lang w:eastAsia="en-US" w:bidi="ar-SA"/>
-        </w:rPr>
-        <w:t>Explore projects</w:t>
-      </w:r>
+      <w:del w:id="660" w:author="Yasset Perez-Riverol" w:date="2015-10-04T11:54:00Z">
+        <w:r>
+          <w:rPr>
+            <w:rFonts w:ascii="Times New Roman" w:hAnsi="Times New Roman" w:cs="Times New Roman"/>
+            <w:b/>
+            <w:color w:val="000000"/>
+            <w:sz w:val="22"/>
+            <w:szCs w:val="22"/>
+          </w:rPr>
+          <w:delText xml:space="preserve">Figure </w:delText>
+        </w:r>
+        <w:commentRangeStart w:id="661"/>
+        <w:r>
+          <w:rPr>
+            <w:rFonts w:ascii="Times New Roman" w:hAnsi="Times New Roman" w:cs="Times New Roman"/>
+            <w:b/>
+            <w:color w:val="000000"/>
+            <w:sz w:val="22"/>
+            <w:szCs w:val="22"/>
+          </w:rPr>
+          <w:delText>1</w:delText>
+        </w:r>
+        <w:commentRangeEnd w:id="661"/>
+        <w:r>
+          <w:rPr>
+            <w:rStyle w:val="CommentReference"/>
+            <w:rFonts w:ascii="Liberation Serif" w:hAnsi="Liberation Serif"/>
+            <w:color w:val="auto"/>
+            <w:lang w:val="en-US"/>
+          </w:rPr>
+          <w:commentReference w:id="661"/>
+        </w:r>
+        <w:r>
+          <w:rPr>
+            <w:rFonts w:ascii="Times New Roman" w:hAnsi="Times New Roman" w:cs="Times New Roman"/>
+            <w:b/>
+            <w:color w:val="000000"/>
+            <w:sz w:val="22"/>
+            <w:szCs w:val="22"/>
+          </w:rPr>
+          <w:delText xml:space="preserve">. </w:delText>
+        </w:r>
+      </w:del>
     </w:p>
     <w:p>
       <w:pPr>
-        <w:widowControl/>
         <w:tabs>
-          <w:tab w:val="clear" w:pos="1251"/>
+          <w:tab w:val="left" w:pos="8519"/>
         </w:tabs>
-        <w:suppressAutoHyphens w:val="0"/>
-        <w:autoSpaceDE/>
         <w:spacing w:after="60" w:line="360" w:lineRule="auto"/>
         <w:jc w:val="both"/>
-        <w:divId w:val="1224101753"/>
-        <w:rPr>
-          <w:rFonts w:ascii="Times New Roman" w:hAnsi="Times New Roman" w:cs="Times New Roman"/>
-          <w:color w:val="auto"/>
-          <w:kern w:val="0"/>
-          <w:sz w:val="22"/>
-          <w:szCs w:val="22"/>
-          <w:lang w:eastAsia="en-US" w:bidi="ar-SA"/>
+        <w:rPr>
+          <w:del w:id="662" w:author="Yasset Perez-Riverol" w:date="2015-10-04T11:54:00Z"/>
+          <w:rFonts w:ascii="Arial" w:hAnsi="Arial" w:cs="Arial"/>
+          <w:color w:val="000000"/>
+          <w:sz w:val="22"/>
+          <w:szCs w:val="22"/>
         </w:rPr>
       </w:pPr>
-      <w:r>
-        <w:rPr>
-          <w:rFonts w:ascii="Times New Roman" w:hAnsi="Times New Roman" w:cs="Times New Roman"/>
-          <w:color w:val="000000"/>
-          <w:kern w:val="0"/>
-          <w:sz w:val="22"/>
-          <w:szCs w:val="22"/>
-          <w:lang w:eastAsia="en-US" w:bidi="ar-SA"/>
-        </w:rPr>
-        <w:t>Fork projects</w:t>
-      </w:r>
+      <w:ins w:id="663" w:author="Yasset Perez-Riverol" w:date="2015-10-04T11:54:00Z">
+        <w:r>
+          <w:rPr>
+            <w:rFonts w:ascii="Arial" w:hAnsi="Arial"/>
+            <w:sz w:val="22"/>
+            <w:szCs w:val="22"/>
+            <w:u w:val="single"/>
+          </w:rPr>
+          <w:t>References</w:t>
+        </w:r>
+      </w:ins>
     </w:p>
     <w:p>
       <w:pPr>
-        <w:widowControl/>
         <w:tabs>
-          <w:tab w:val="clear" w:pos="1251"/>
+          <w:tab w:val="left" w:pos="8519"/>
         </w:tabs>
-        <w:suppressAutoHyphens w:val="0"/>
-        <w:autoSpaceDE/>
         <w:spacing w:after="60" w:line="360" w:lineRule="auto"/>
         <w:jc w:val="both"/>
-        <w:divId w:val="1224101753"/>
-        <w:rPr>
-          <w:rFonts w:ascii="Times New Roman" w:hAnsi="Times New Roman" w:cs="Times New Roman"/>
-          <w:color w:val="auto"/>
-          <w:kern w:val="0"/>
-          <w:sz w:val="22"/>
-          <w:szCs w:val="22"/>
-          <w:lang w:eastAsia="en-US" w:bidi="ar-SA"/>
-        </w:rPr>
-      </w:pPr>
-      <w:r>
-        <w:rPr>
-          <w:rFonts w:ascii="Times New Roman" w:hAnsi="Times New Roman" w:cs="Times New Roman"/>
-          <w:color w:val="000000"/>
-          <w:kern w:val="0"/>
-          <w:sz w:val="22"/>
-          <w:szCs w:val="22"/>
-          <w:lang w:eastAsia="en-US" w:bidi="ar-SA"/>
-        </w:rPr>
-        <w:tab/>
-      </w:r>
-    </w:p>
-    <w:p>
-      <w:pPr>
-        <w:widowControl/>
-        <w:tabs>
-          <w:tab w:val="clear" w:pos="1251"/>
-        </w:tabs>
-        <w:suppressAutoHyphens w:val="0"/>
-        <w:autoSpaceDE/>
-        <w:spacing w:after="60" w:line="360" w:lineRule="auto"/>
-        <w:jc w:val="both"/>
-        <w:divId w:val="1224101753"/>
-        <w:rPr>
-          <w:rFonts w:ascii="Times New Roman" w:hAnsi="Times New Roman" w:cs="Times New Roman"/>
-          <w:color w:val="000000"/>
-          <w:kern w:val="0"/>
-          <w:sz w:val="22"/>
-          <w:szCs w:val="22"/>
-          <w:lang w:eastAsia="en-US" w:bidi="ar-SA"/>
-        </w:rPr>
-      </w:pPr>
-      <w:r>
-        <w:rPr>
-          <w:rFonts w:ascii="Times New Roman" w:hAnsi="Times New Roman" w:cs="Times New Roman"/>
-          <w:b/>
-          <w:color w:val="000000"/>
-          <w:kern w:val="0"/>
-          <w:sz w:val="22"/>
-          <w:szCs w:val="22"/>
-          <w:lang w:eastAsia="en-US" w:bidi="ar-SA"/>
-        </w:rPr>
-        <w:t xml:space="preserve">Rule </w:t>
-      </w:r>
-      <w:r>
-        <w:rPr>
-          <w:rFonts w:ascii="Times New Roman" w:hAnsi="Times New Roman" w:cs="Times New Roman"/>
-          <w:b/>
-          <w:color w:val="000000"/>
-          <w:kern w:val="0"/>
-          <w:sz w:val="22"/>
-          <w:szCs w:val="22"/>
-          <w:lang w:eastAsia="en-US" w:bidi="ar-SA"/>
-        </w:rPr>
-        <w:t>9. Be social.</w:t>
-      </w:r>
-      <w:r>
-        <w:rPr>
-          <w:rFonts w:ascii="Times New Roman" w:hAnsi="Times New Roman" w:cs="Times New Roman"/>
-          <w:color w:val="000000"/>
-          <w:kern w:val="0"/>
-          <w:sz w:val="22"/>
-          <w:szCs w:val="22"/>
-          <w:lang w:eastAsia="en-US" w:bidi="ar-SA"/>
-        </w:rPr>
-        <w:t xml:space="preserve"> Follow projects, people, projects, and issues</w:t>
-      </w:r>
-      <w:r>
-        <w:rPr>
-          <w:rFonts w:ascii="Times New Roman" w:hAnsi="Times New Roman" w:cs="Times New Roman"/>
-          <w:color w:val="000000"/>
-          <w:kern w:val="0"/>
-          <w:sz w:val="22"/>
-          <w:szCs w:val="22"/>
-          <w:lang w:eastAsia="en-US" w:bidi="ar-SA"/>
-        </w:rPr>
-        <w:t>.</w:t>
-      </w:r>
-    </w:p>
-    <w:p>
-      <w:pPr>
-        <w:widowControl/>
-        <w:tabs>
-          <w:tab w:val="clear" w:pos="1251"/>
-        </w:tabs>
-        <w:suppressAutoHyphens w:val="0"/>
-        <w:autoSpaceDE/>
-        <w:spacing w:after="60" w:line="360" w:lineRule="auto"/>
-        <w:jc w:val="both"/>
-        <w:divId w:val="1224101753"/>
-        <w:rPr>
-          <w:rFonts w:ascii="Times New Roman" w:hAnsi="Times New Roman" w:cs="Times New Roman"/>
-          <w:color w:val="auto"/>
-          <w:kern w:val="0"/>
-          <w:sz w:val="22"/>
-          <w:szCs w:val="22"/>
-          <w:lang w:eastAsia="en-US" w:bidi="ar-SA"/>
-        </w:rPr>
-      </w:pPr>
-      <w:r>
-        <w:rPr>
-          <w:rFonts w:ascii="Times New Roman" w:hAnsi="Times New Roman" w:cs="Times New Roman"/>
-          <w:color w:val="000000"/>
-          <w:kern w:val="0"/>
-          <w:sz w:val="22"/>
-          <w:szCs w:val="22"/>
-          <w:lang w:eastAsia="en-US" w:bidi="ar-SA"/>
-        </w:rPr>
-        <w:t>You should try to</w:t>
-      </w:r>
-      <w:r>
-        <w:rPr>
-          <w:rFonts w:ascii="Times New Roman" w:hAnsi="Times New Roman" w:cs="Times New Roman"/>
-          <w:color w:val="000000"/>
-          <w:kern w:val="0"/>
-          <w:sz w:val="22"/>
-          <w:szCs w:val="22"/>
-          <w:lang w:eastAsia="en-US" w:bidi="ar-SA"/>
-        </w:rPr>
-        <w:t xml:space="preserve"> learn as much as possible from your peers</w:t>
-      </w:r>
-      <w:r>
-        <w:rPr>
-          <w:rFonts w:ascii="Times New Roman" w:hAnsi="Times New Roman" w:cs="Times New Roman"/>
-          <w:color w:val="000000"/>
-          <w:kern w:val="0"/>
-          <w:sz w:val="22"/>
-          <w:szCs w:val="22"/>
-          <w:lang w:eastAsia="en-US" w:bidi="ar-SA"/>
-        </w:rPr>
-        <w:t xml:space="preserve"> and colleagues</w:t>
-      </w:r>
-      <w:r>
-        <w:rPr>
-          <w:rFonts w:ascii="Times New Roman" w:hAnsi="Times New Roman" w:cs="Times New Roman"/>
-          <w:color w:val="000000"/>
-          <w:kern w:val="0"/>
-          <w:sz w:val="22"/>
-          <w:szCs w:val="22"/>
-          <w:lang w:eastAsia="en-US" w:bidi="ar-SA"/>
-        </w:rPr>
-        <w:t xml:space="preserve"> and be updated with the developments of a project you </w:t>
-      </w:r>
-      <w:r>
-        <w:rPr>
-          <w:rFonts w:ascii="Times New Roman" w:hAnsi="Times New Roman" w:cs="Times New Roman"/>
-          <w:color w:val="000000"/>
-          <w:kern w:val="0"/>
-          <w:sz w:val="22"/>
-          <w:szCs w:val="22"/>
-          <w:lang w:eastAsia="en-US" w:bidi="ar-SA"/>
-        </w:rPr>
-        <w:t>are</w:t>
-      </w:r>
-      <w:r>
-        <w:rPr>
-          <w:rFonts w:ascii="Times New Roman" w:hAnsi="Times New Roman" w:cs="Times New Roman"/>
-          <w:color w:val="000000"/>
-          <w:kern w:val="0"/>
-          <w:sz w:val="22"/>
-          <w:szCs w:val="22"/>
-          <w:lang w:eastAsia="en-US" w:bidi="ar-SA"/>
-        </w:rPr>
-        <w:t xml:space="preserve"> interested in</w:t>
-      </w:r>
-      <w:r>
-        <w:rPr>
-          <w:rFonts w:ascii="Times New Roman" w:hAnsi="Times New Roman" w:cs="Times New Roman"/>
-          <w:color w:val="000000"/>
-          <w:kern w:val="0"/>
-          <w:sz w:val="22"/>
-          <w:szCs w:val="22"/>
-          <w:lang w:eastAsia="en-US" w:bidi="ar-SA"/>
-        </w:rPr>
-        <w:t xml:space="preserve">. </w:t>
-      </w:r>
-      <w:del w:id="541" w:author="Yasset Perez-Riverol" w:date="2015-10-05T08:58:00Z">
-        <w:r>
-          <w:rPr>
-            <w:rFonts w:ascii="Times New Roman" w:hAnsi="Times New Roman" w:cs="Times New Roman"/>
-            <w:color w:val="000000"/>
-            <w:kern w:val="0"/>
-            <w:sz w:val="22"/>
-            <w:szCs w:val="22"/>
-            <w:lang w:eastAsia="en-US" w:bidi="ar-SA"/>
-          </w:rPr>
-          <w:delText>GitHub</w:delText>
-        </w:r>
-      </w:del>
-      <w:ins w:id="542" w:author="Yasset Perez-Riverol" w:date="2015-10-05T08:58:00Z">
-        <w:r>
-          <w:rPr>
-            <w:rFonts w:ascii="Times New Roman" w:hAnsi="Times New Roman" w:cs="Times New Roman"/>
-            <w:color w:val="000000"/>
-            <w:kern w:val="0"/>
-            <w:sz w:val="22"/>
-            <w:szCs w:val="22"/>
-            <w:lang w:eastAsia="en-US" w:bidi="ar-SA"/>
-          </w:rPr>
-          <w:t>GitHub</w:t>
-        </w:r>
-      </w:ins>
-      <w:r>
-        <w:rPr>
-          <w:rFonts w:ascii="Times New Roman" w:hAnsi="Times New Roman" w:cs="Times New Roman"/>
-          <w:color w:val="000000"/>
-          <w:kern w:val="0"/>
-          <w:sz w:val="22"/>
-          <w:szCs w:val="22"/>
-          <w:lang w:eastAsia="en-US" w:bidi="ar-SA"/>
-        </w:rPr>
-        <w:t xml:space="preserve"> enables functionality that is already common is </w:t>
-      </w:r>
-      <w:r>
-        <w:rPr>
-          <w:rFonts w:ascii="Times New Roman" w:hAnsi="Times New Roman" w:cs="Times New Roman"/>
-          <w:color w:val="000000"/>
-          <w:kern w:val="0"/>
-          <w:sz w:val="22"/>
-          <w:szCs w:val="22"/>
-          <w:lang w:eastAsia="en-US" w:bidi="ar-SA"/>
-        </w:rPr>
-        <w:t xml:space="preserve">commonly used </w:t>
-      </w:r>
-      <w:r>
-        <w:rPr>
-          <w:rFonts w:ascii="Times New Roman" w:hAnsi="Times New Roman" w:cs="Times New Roman"/>
-          <w:color w:val="000000"/>
-          <w:kern w:val="0"/>
-          <w:sz w:val="22"/>
-          <w:szCs w:val="22"/>
-          <w:lang w:eastAsia="en-US" w:bidi="ar-SA"/>
-        </w:rPr>
-        <w:t xml:space="preserve">Social </w:t>
-      </w:r>
-      <w:r>
-        <w:rPr>
-          <w:rFonts w:ascii="Times New Roman" w:hAnsi="Times New Roman" w:cs="Times New Roman"/>
-          <w:color w:val="000000"/>
-          <w:kern w:val="0"/>
-          <w:sz w:val="22"/>
-          <w:szCs w:val="22"/>
-          <w:lang w:eastAsia="en-US" w:bidi="ar-SA"/>
-        </w:rPr>
-        <w:t>Media</w:t>
-      </w:r>
-      <w:r>
-        <w:rPr>
-          <w:rFonts w:ascii="Times New Roman" w:hAnsi="Times New Roman" w:cs="Times New Roman"/>
-          <w:color w:val="000000"/>
-          <w:kern w:val="0"/>
-          <w:sz w:val="22"/>
-          <w:szCs w:val="22"/>
-          <w:lang w:eastAsia="en-US" w:bidi="ar-SA"/>
-        </w:rPr>
-        <w:t xml:space="preserve"> </w:t>
-      </w:r>
-      <w:r>
-        <w:rPr>
-          <w:rFonts w:ascii="Times New Roman" w:hAnsi="Times New Roman" w:cs="Times New Roman"/>
-          <w:color w:val="000000"/>
-          <w:kern w:val="0"/>
-          <w:sz w:val="22"/>
-          <w:szCs w:val="22"/>
-          <w:lang w:eastAsia="en-US" w:bidi="ar-SA"/>
-        </w:rPr>
-        <w:t xml:space="preserve">platforms </w:t>
-      </w:r>
-      <w:r>
-        <w:rPr>
-          <w:rFonts w:ascii="Times New Roman" w:hAnsi="Times New Roman" w:cs="Times New Roman"/>
-          <w:color w:val="000000"/>
-          <w:kern w:val="0"/>
-          <w:sz w:val="22"/>
-          <w:szCs w:val="22"/>
-          <w:lang w:eastAsia="en-US" w:bidi="ar-SA"/>
-        </w:rPr>
-        <w:t xml:space="preserve">such as Facebook or </w:t>
-      </w:r>
-      <w:commentRangeStart w:id="543"/>
-      <w:r>
-        <w:rPr>
-          <w:rFonts w:ascii="Times New Roman" w:hAnsi="Times New Roman" w:cs="Times New Roman"/>
-          <w:color w:val="000000"/>
-          <w:kern w:val="0"/>
-          <w:sz w:val="22"/>
-          <w:szCs w:val="22"/>
-          <w:lang w:eastAsia="en-US" w:bidi="ar-SA"/>
-        </w:rPr>
-        <w:t>LinkedIn</w:t>
-      </w:r>
-      <w:commentRangeEnd w:id="543"/>
-      <w:r>
-        <w:rPr>
-          <w:rStyle w:val="CommentReference"/>
-          <w:rFonts w:ascii="Liberation Serif" w:hAnsi="Liberation Serif"/>
-          <w:color w:val="auto"/>
-          <w:lang w:val="en-US"/>
-        </w:rPr>
-        <w:commentReference w:id="543"/>
-      </w:r>
-      <w:r>
-        <w:rPr>
-          <w:rFonts w:ascii="Times New Roman" w:hAnsi="Times New Roman" w:cs="Times New Roman"/>
-          <w:color w:val="000000"/>
-          <w:kern w:val="0"/>
-          <w:sz w:val="22"/>
-          <w:szCs w:val="22"/>
-          <w:lang w:eastAsia="en-US" w:bidi="ar-SA"/>
-        </w:rPr>
-        <w:t xml:space="preserve">. </w:t>
-      </w:r>
-    </w:p>
-    <w:p>
-      <w:pPr>
-        <w:widowControl/>
-        <w:tabs>
-          <w:tab w:val="clear" w:pos="1251"/>
-        </w:tabs>
-        <w:suppressAutoHyphens w:val="0"/>
-        <w:autoSpaceDE/>
-        <w:spacing w:after="60" w:line="360" w:lineRule="auto"/>
-        <w:jc w:val="both"/>
-        <w:divId w:val="1224101753"/>
-        <w:rPr>
-          <w:rFonts w:ascii="Times New Roman" w:hAnsi="Times New Roman" w:cs="Times New Roman"/>
-          <w:b/>
-          <w:color w:val="000000"/>
-          <w:kern w:val="0"/>
-          <w:sz w:val="22"/>
-          <w:szCs w:val="22"/>
-          <w:lang w:eastAsia="en-US" w:bidi="ar-SA"/>
-        </w:rPr>
-      </w:pPr>
-      <w:r>
-        <w:rPr>
-          <w:rFonts w:ascii="Times New Roman" w:hAnsi="Times New Roman" w:cs="Times New Roman"/>
-          <w:color w:val="auto"/>
-          <w:kern w:val="0"/>
-          <w:sz w:val="22"/>
-          <w:szCs w:val="22"/>
-          <w:lang w:eastAsia="en-US" w:bidi="ar-SA"/>
-        </w:rPr>
-        <w:br/>
-      </w:r>
-      <w:r>
-        <w:rPr>
-          <w:rFonts w:ascii="Times New Roman" w:hAnsi="Times New Roman" w:cs="Times New Roman"/>
-          <w:b/>
-          <w:color w:val="000000"/>
-          <w:kern w:val="0"/>
-          <w:sz w:val="22"/>
-          <w:szCs w:val="22"/>
-          <w:lang w:eastAsia="en-US" w:bidi="ar-SA"/>
-        </w:rPr>
-        <w:t xml:space="preserve">Rule </w:t>
-      </w:r>
-      <w:r>
-        <w:rPr>
-          <w:rFonts w:ascii="Times New Roman" w:hAnsi="Times New Roman" w:cs="Times New Roman"/>
-          <w:b/>
-          <w:color w:val="000000"/>
-          <w:kern w:val="0"/>
-          <w:sz w:val="22"/>
-          <w:szCs w:val="22"/>
-          <w:lang w:eastAsia="en-US" w:bidi="ar-SA"/>
-        </w:rPr>
-        <w:t>10.</w:t>
-      </w:r>
-      <w:r>
-        <w:rPr>
-          <w:rFonts w:ascii="Times New Roman" w:hAnsi="Times New Roman" w:cs="Times New Roman"/>
-          <w:color w:val="000000"/>
-          <w:kern w:val="0"/>
-          <w:sz w:val="22"/>
-          <w:szCs w:val="22"/>
-          <w:lang w:eastAsia="en-US" w:bidi="ar-SA"/>
-        </w:rPr>
-        <w:t xml:space="preserve"> </w:t>
-      </w:r>
-      <w:r>
-        <w:rPr>
-          <w:rFonts w:ascii="Times New Roman" w:hAnsi="Times New Roman" w:cs="Times New Roman"/>
-          <w:b/>
-          <w:color w:val="000000"/>
-          <w:kern w:val="0"/>
-          <w:sz w:val="22"/>
-          <w:szCs w:val="22"/>
-          <w:lang w:eastAsia="en-US" w:bidi="ar-SA"/>
-        </w:rPr>
-        <w:t xml:space="preserve">Keep </w:t>
-      </w:r>
-      <w:commentRangeStart w:id="544"/>
-      <w:r>
-        <w:rPr>
-          <w:rFonts w:ascii="Times New Roman" w:hAnsi="Times New Roman" w:cs="Times New Roman"/>
-          <w:b/>
-          <w:color w:val="000000"/>
-          <w:kern w:val="0"/>
-          <w:sz w:val="22"/>
-          <w:szCs w:val="22"/>
-          <w:lang w:eastAsia="en-US" w:bidi="ar-SA"/>
-        </w:rPr>
-        <w:t>going</w:t>
-      </w:r>
-      <w:commentRangeEnd w:id="544"/>
-      <w:r>
-        <w:rPr>
-          <w:rStyle w:val="CommentReference"/>
-          <w:rFonts w:ascii="Liberation Serif" w:hAnsi="Liberation Serif"/>
-          <w:color w:val="auto"/>
-          <w:lang w:val="en-US"/>
-        </w:rPr>
-        <w:commentReference w:id="544"/>
-      </w:r>
-      <w:r>
-        <w:rPr>
-          <w:rFonts w:ascii="Times New Roman" w:hAnsi="Times New Roman" w:cs="Times New Roman"/>
-          <w:b/>
-          <w:color w:val="000000"/>
-          <w:kern w:val="0"/>
-          <w:sz w:val="22"/>
-          <w:szCs w:val="22"/>
-          <w:lang w:eastAsia="en-US" w:bidi="ar-SA"/>
-        </w:rPr>
-        <w:t>!</w:t>
-      </w:r>
-    </w:p>
-    <w:p>
-      <w:pPr>
-        <w:pStyle w:val="NormalWeb"/>
-        <w:spacing w:after="60" w:afterAutospacing="0" w:line="360" w:lineRule="auto"/>
-        <w:jc w:val="both"/>
-        <w:divId w:val="1224101753"/>
-        <w:rPr>
-          <w:rFonts w:eastAsia="Times New Roman"/>
-          <w:sz w:val="22"/>
-          <w:szCs w:val="22"/>
-          <w:lang w:val="en-US"/>
-        </w:rPr>
-      </w:pPr>
-      <w:r>
-        <w:rPr>
-          <w:rFonts w:eastAsia="Times New Roman"/>
-          <w:sz w:val="22"/>
-          <w:szCs w:val="22"/>
-          <w:lang w:val="en-US"/>
-        </w:rPr>
-        <w:t xml:space="preserve">If you have never used </w:t>
-      </w:r>
-      <w:del w:id="545" w:author="Yasset Perez-Riverol" w:date="2015-10-05T08:58:00Z">
-        <w:r>
-          <w:rPr>
-            <w:rFonts w:eastAsia="Times New Roman"/>
-            <w:sz w:val="22"/>
-            <w:szCs w:val="22"/>
-            <w:lang w:val="en-US"/>
-          </w:rPr>
-          <w:delText>GitHub</w:delText>
-        </w:r>
-      </w:del>
-      <w:ins w:id="546" w:author="Yasset Perez-Riverol" w:date="2015-10-05T08:58:00Z">
-        <w:r>
-          <w:rPr>
-            <w:rFonts w:eastAsia="Times New Roman"/>
-            <w:sz w:val="22"/>
-            <w:szCs w:val="22"/>
-            <w:lang w:val="en-US"/>
-          </w:rPr>
-          <w:t>GitHub</w:t>
-        </w:r>
-      </w:ins>
-      <w:r>
-        <w:rPr>
-          <w:rFonts w:eastAsia="Times New Roman"/>
-          <w:sz w:val="22"/>
-          <w:szCs w:val="22"/>
-          <w:lang w:val="en-US"/>
-        </w:rPr>
-        <w:t>, especially if you don’t have experience in using a versioning control system, there is the typical learning curve that can be applied to everything</w:t>
-      </w:r>
-      <w:r>
-        <w:rPr>
-          <w:rFonts w:eastAsia="Times New Roman"/>
-          <w:sz w:val="22"/>
-          <w:szCs w:val="22"/>
-          <w:lang w:val="en-US"/>
-        </w:rPr>
-        <w:t xml:space="preserve"> new someone has to do</w:t>
-      </w:r>
-      <w:r>
-        <w:rPr>
-          <w:rFonts w:eastAsia="Times New Roman"/>
-          <w:sz w:val="22"/>
-          <w:szCs w:val="22"/>
-          <w:lang w:val="en-US"/>
-        </w:rPr>
-        <w:t>.</w:t>
-      </w:r>
-      <w:r>
-        <w:rPr>
-          <w:rFonts w:eastAsia="Times New Roman"/>
-          <w:sz w:val="22"/>
-          <w:szCs w:val="22"/>
-          <w:lang w:val="en-US"/>
-        </w:rPr>
-        <w:t xml:space="preserve"> However, in time, you will realize of all the time that you have saved by using </w:t>
-      </w:r>
-      <w:commentRangeStart w:id="547"/>
-      <w:del w:id="548" w:author="Yasset Perez-Riverol" w:date="2015-10-05T08:58:00Z">
-        <w:r>
-          <w:rPr>
-            <w:rFonts w:eastAsia="Times New Roman"/>
-            <w:sz w:val="22"/>
-            <w:szCs w:val="22"/>
-            <w:lang w:val="en-US"/>
-          </w:rPr>
-          <w:delText>GitHub</w:delText>
-        </w:r>
-      </w:del>
-      <w:commentRangeEnd w:id="547"/>
-      <w:ins w:id="549" w:author="Yasset Perez-Riverol" w:date="2015-10-05T08:58:00Z">
-        <w:r>
-          <w:rPr>
-            <w:rFonts w:eastAsia="Times New Roman"/>
-            <w:sz w:val="22"/>
-            <w:szCs w:val="22"/>
-            <w:lang w:val="en-US"/>
-          </w:rPr>
-          <w:t>GitHub</w:t>
-        </w:r>
-      </w:ins>
-      <w:r>
-        <w:rPr>
-          <w:rStyle w:val="CommentReference"/>
-          <w:rFonts w:ascii="Liberation Serif" w:eastAsia="Times New Roman" w:hAnsi="Liberation Serif"/>
-          <w:kern w:val="1"/>
-          <w:lang w:val="en-US" w:eastAsia="zh-CN" w:bidi="hi-IN"/>
-        </w:rPr>
-        <w:commentReference w:id="547"/>
-      </w:r>
-      <w:r>
-        <w:rPr>
-          <w:rFonts w:eastAsia="Times New Roman"/>
-          <w:sz w:val="22"/>
-          <w:szCs w:val="22"/>
-          <w:lang w:val="en-US"/>
-        </w:rPr>
-        <w:t xml:space="preserve">. </w:t>
-      </w:r>
-    </w:p>
-    <w:p>
-      <w:pPr>
-        <w:pStyle w:val="NormalWeb"/>
-        <w:spacing w:after="60" w:afterAutospacing="0" w:line="360" w:lineRule="auto"/>
-        <w:jc w:val="both"/>
-        <w:divId w:val="1224101753"/>
-        <w:rPr>
-          <w:rFonts w:eastAsia="Times New Roman"/>
-          <w:sz w:val="22"/>
-          <w:szCs w:val="22"/>
-          <w:lang w:val="en-US"/>
+        <w:rPr>
+          <w:rFonts w:ascii="Arial" w:hAnsi="Arial"/>
+          <w:sz w:val="22"/>
+          <w:szCs w:val="22"/>
+          <w:u w:val="single"/>
         </w:rPr>
       </w:pPr>
     </w:p>
     <w:p>
       <w:pPr>
-        <w:pStyle w:val="NormalWeb"/>
-        <w:spacing w:after="60" w:afterAutospacing="0" w:line="360" w:lineRule="auto"/>
+        <w:tabs>
+          <w:tab w:val="left" w:pos="8519"/>
+        </w:tabs>
+        <w:spacing w:after="60" w:line="360" w:lineRule="auto"/>
         <w:jc w:val="both"/>
-        <w:divId w:val="1224101753"/>
-        <w:rPr>
-          <w:b/>
-          <w:sz w:val="22"/>
-          <w:szCs w:val="22"/>
-        </w:rPr>
-      </w:pPr>
-      <w:r>
-        <w:rPr>
-          <w:b/>
-          <w:sz w:val="22"/>
-          <w:szCs w:val="22"/>
-        </w:rPr>
-        <w:t>Conclusions</w:t>
-      </w:r>
-      <w:bookmarkStart w:id="550" w:name="ddDoi"/>
-      <w:bookmarkEnd w:id="550"/>
-    </w:p>
-    <w:p>
-      <w:pPr>
-        <w:pStyle w:val="NormalWeb"/>
-        <w:spacing w:after="60" w:afterAutospacing="0" w:line="360" w:lineRule="auto"/>
-        <w:jc w:val="both"/>
-        <w:divId w:val="1224101753"/>
-        <w:rPr>
-          <w:b/>
-          <w:sz w:val="22"/>
-          <w:szCs w:val="22"/>
-        </w:rPr>
-      </w:pPr>
-      <w:r>
-        <w:rPr>
-          <w:sz w:val="22"/>
-          <w:szCs w:val="22"/>
-        </w:rPr>
-        <w:t xml:space="preserve">To summarize, </w:t>
-      </w:r>
-      <w:r>
-        <w:rPr>
-          <w:color w:val="000000"/>
-          <w:sz w:val="22"/>
-          <w:szCs w:val="22"/>
-        </w:rPr>
-        <w:t xml:space="preserve">you can benefit for using </w:t>
-      </w:r>
-      <w:del w:id="551" w:author="Yasset Perez-Riverol" w:date="2015-10-05T08:58:00Z">
-        <w:r>
-          <w:rPr>
-            <w:color w:val="000000"/>
-            <w:sz w:val="22"/>
-            <w:szCs w:val="22"/>
-          </w:rPr>
-          <w:delText>GitHub</w:delText>
-        </w:r>
-      </w:del>
-      <w:ins w:id="552" w:author="Yasset Perez-Riverol" w:date="2015-10-05T08:58:00Z">
-        <w:r>
-          <w:rPr>
-            <w:color w:val="000000"/>
-            <w:sz w:val="22"/>
-            <w:szCs w:val="22"/>
-          </w:rPr>
-          <w:t>GitHub</w:t>
-        </w:r>
-      </w:ins>
-      <w:r>
-        <w:rPr>
-          <w:color w:val="000000"/>
-          <w:sz w:val="22"/>
-          <w:szCs w:val="22"/>
-        </w:rPr>
-        <w:t xml:space="preserve"> in many different </w:t>
-      </w:r>
-      <w:commentRangeStart w:id="553"/>
-      <w:commentRangeStart w:id="554"/>
-      <w:commentRangeStart w:id="555"/>
-      <w:r>
-        <w:rPr>
-          <w:color w:val="000000"/>
-          <w:sz w:val="22"/>
-          <w:szCs w:val="22"/>
-        </w:rPr>
-        <w:t>ways</w:t>
-      </w:r>
-      <w:commentRangeEnd w:id="553"/>
-      <w:r>
-        <w:rPr>
-          <w:rStyle w:val="CommentReference"/>
-          <w:rFonts w:ascii="Liberation Serif" w:eastAsia="Times New Roman" w:hAnsi="Liberation Serif"/>
-          <w:kern w:val="1"/>
-          <w:lang w:val="en-US" w:eastAsia="zh-CN" w:bidi="hi-IN"/>
-        </w:rPr>
-        <w:commentReference w:id="553"/>
-      </w:r>
-      <w:commentRangeEnd w:id="554"/>
-      <w:commentRangeEnd w:id="555"/>
-      <w:r>
-        <w:rPr>
-          <w:rStyle w:val="CommentReference"/>
-          <w:rFonts w:ascii="Liberation Serif" w:eastAsia="Times New Roman" w:hAnsi="Liberation Serif"/>
-          <w:kern w:val="1"/>
-          <w:lang w:val="en-US" w:eastAsia="zh-CN" w:bidi="hi-IN"/>
-        </w:rPr>
-        <w:commentReference w:id="554"/>
-      </w:r>
-      <w:r>
-        <w:rPr>
-          <w:rStyle w:val="CommentReference"/>
-          <w:rFonts w:ascii="Liberation Serif" w:eastAsia="Times New Roman" w:hAnsi="Liberation Serif"/>
-          <w:kern w:val="1"/>
-          <w:lang w:val="en-US" w:eastAsia="zh-CN" w:bidi="hi-IN"/>
-        </w:rPr>
-        <w:commentReference w:id="555"/>
-      </w:r>
-      <w:r>
-        <w:rPr>
-          <w:color w:val="000000"/>
-          <w:sz w:val="22"/>
-          <w:szCs w:val="22"/>
-        </w:rPr>
-        <w:t>.</w:t>
-      </w:r>
-      <w:r>
-        <w:rPr>
-          <w:color w:val="000000"/>
-          <w:sz w:val="22"/>
-          <w:szCs w:val="22"/>
-        </w:rPr>
-        <w:t xml:space="preserve"> </w:t>
-      </w:r>
-    </w:p>
-    <w:p>
-      <w:pPr>
-        <w:pStyle w:val="NormalWeb"/>
-        <w:spacing w:after="60" w:afterAutospacing="0" w:line="360" w:lineRule="auto"/>
-        <w:jc w:val="both"/>
-        <w:divId w:val="1224101753"/>
-        <w:rPr>
-          <w:sz w:val="22"/>
-          <w:szCs w:val="22"/>
+        <w:rPr>
+          <w:rFonts w:ascii="Arial" w:hAnsi="Arial"/>
+          <w:sz w:val="22"/>
+          <w:szCs w:val="22"/>
+          <w:u w:val="single"/>
         </w:rPr>
       </w:pPr>
     </w:p>
     <w:p>
       <w:pPr>
-        <w:pStyle w:val="NormalWeb"/>
-        <w:spacing w:after="60" w:afterAutospacing="0" w:line="360" w:lineRule="auto"/>
-        <w:jc w:val="both"/>
-        <w:divId w:val="1224101753"/>
-        <w:rPr>
-          <w:b/>
-          <w:sz w:val="22"/>
-          <w:szCs w:val="22"/>
+        <w:pStyle w:val="EndNoteBibliography"/>
+        <w:ind w:left="720" w:hanging="720"/>
+        <w:rPr>
+          <w:noProof/>
         </w:rPr>
       </w:pPr>
+      <w:r>
+        <w:rPr>
+          <w:rFonts w:ascii="Arial" w:hAnsi="Arial" w:cs="Arial"/>
+          <w:sz w:val="22"/>
+          <w:szCs w:val="22"/>
+          <w:u w:val="single"/>
+          <w:rPrChange w:id="664" w:author="Yasset Perez-Riverol" w:date="2015-10-04T19:08:00Z">
+            <w:rPr>
+              <w:rFonts w:ascii="Arial" w:hAnsi="Arial"/>
+              <w:sz w:val="22"/>
+              <w:szCs w:val="22"/>
+              <w:u w:val="single"/>
+            </w:rPr>
+          </w:rPrChange>
+        </w:rPr>
+        <w:fldChar w:fldCharType="begin"/>
+      </w:r>
+      <w:r>
+        <w:rPr>
+          <w:rFonts w:ascii="Arial" w:hAnsi="Arial" w:cs="Arial"/>
+          <w:sz w:val="22"/>
+          <w:szCs w:val="22"/>
+          <w:u w:val="single"/>
+          <w:rPrChange w:id="665" w:author="Yasset Perez-Riverol" w:date="2015-10-04T19:08:00Z">
+            <w:rPr>
+              <w:rFonts w:ascii="Arial" w:hAnsi="Arial"/>
+              <w:sz w:val="22"/>
+              <w:szCs w:val="22"/>
+              <w:u w:val="single"/>
+            </w:rPr>
+          </w:rPrChange>
+        </w:rPr>
+        <w:instrText xml:space="preserve"> ADDIN EN.REFLIST </w:instrText>
+      </w:r>
+      <w:r>
+        <w:rPr>
+          <w:rFonts w:ascii="Arial" w:hAnsi="Arial" w:cs="Arial"/>
+          <w:sz w:val="22"/>
+          <w:szCs w:val="22"/>
+          <w:u w:val="single"/>
+          <w:rPrChange w:id="666" w:author="Yasset Perez-Riverol" w:date="2015-10-04T19:08:00Z">
+            <w:rPr>
+              <w:rFonts w:ascii="Arial" w:hAnsi="Arial"/>
+              <w:sz w:val="22"/>
+              <w:szCs w:val="22"/>
+              <w:u w:val="single"/>
+            </w:rPr>
+          </w:rPrChange>
+        </w:rPr>
+        <w:fldChar w:fldCharType="separate"/>
+      </w:r>
+      <w:r>
+        <w:rPr>
+          <w:noProof/>
+        </w:rPr>
+        <w:t>1. Wang R, Perez-Riverol Y, Hermjakob H, Vizcaino JA (2015) Open source libraries and frameworks for biological data visualisation: a guide for developers. Proteomics 15: 1356-1374.</w:t>
+      </w:r>
     </w:p>
     <w:p>
       <w:pPr>
-        <w:pStyle w:val="NormalWeb"/>
-        <w:spacing w:after="60" w:afterAutospacing="0" w:line="360" w:lineRule="auto"/>
-        <w:jc w:val="both"/>
-        <w:divId w:val="1224101753"/>
-        <w:rPr>
-          <w:b/>
-          <w:sz w:val="22"/>
-          <w:szCs w:val="22"/>
+        <w:pStyle w:val="EndNoteBibliography"/>
+        <w:ind w:left="720" w:hanging="720"/>
+        <w:rPr>
+          <w:noProof/>
         </w:rPr>
       </w:pPr>
+      <w:r>
+        <w:rPr>
+          <w:noProof/>
+        </w:rPr>
+        <w:t>2. Goodman A, Pepe A, Blocker AW, Borgman CL, Cranmer K, et al. (2014) Ten simple rules for the care and feeding of scientific data. PLoS computational biology 10: e1003542.</w:t>
+      </w:r>
     </w:p>
     <w:p>
       <w:pPr>
-        <w:pStyle w:val="NormalWeb"/>
-        <w:spacing w:after="60" w:afterAutospacing="0" w:line="360" w:lineRule="auto"/>
-        <w:jc w:val="both"/>
-        <w:divId w:val="1224101753"/>
-        <w:rPr>
-          <w:b/>
-          <w:sz w:val="22"/>
-          <w:szCs w:val="22"/>
+        <w:pStyle w:val="EndNoteBibliography"/>
+        <w:ind w:left="720" w:hanging="720"/>
+        <w:rPr>
+          <w:noProof/>
         </w:rPr>
       </w:pPr>
-      <w:commentRangeStart w:id="556"/>
-      <w:r>
-        <w:rPr>
-          <w:b/>
-          <w:sz w:val="22"/>
-          <w:szCs w:val="22"/>
-        </w:rPr>
-        <w:t>Acknowledgements</w:t>
-      </w:r>
-      <w:commentRangeEnd w:id="556"/>
-      <w:r>
-        <w:rPr>
-          <w:rStyle w:val="CommentReference"/>
-          <w:rFonts w:ascii="Liberation Serif" w:eastAsia="Times New Roman" w:hAnsi="Liberation Serif"/>
-          <w:kern w:val="1"/>
-          <w:lang w:val="en-US" w:eastAsia="zh-CN" w:bidi="hi-IN"/>
-        </w:rPr>
-        <w:commentReference w:id="556"/>
+      <w:r>
+        <w:rPr>
+          <w:noProof/>
+        </w:rPr>
+        <w:t>3. Perez-Riverol Y, Alpi E, Wang R, Hermjakob H, Vizcaino JA (2015) Making proteomics data accessible and reusable: current state of proteomics databases and repositories. Proteomics 15: 930-949.</w:t>
       </w:r>
     </w:p>
     <w:p>
       <w:pPr>
-        <w:pStyle w:val="NormalWeb"/>
-        <w:spacing w:after="60" w:afterAutospacing="0" w:line="360" w:lineRule="auto"/>
-        <w:jc w:val="both"/>
-        <w:divId w:val="1224101753"/>
-        <w:rPr>
-          <w:b/>
-          <w:sz w:val="22"/>
-          <w:szCs w:val="22"/>
+        <w:pStyle w:val="EndNoteBibliography"/>
+        <w:ind w:left="720" w:hanging="720"/>
+        <w:rPr>
+          <w:noProof/>
         </w:rPr>
       </w:pPr>
       <w:r>
-        <w:t xml:space="preserve">Y.P.R is supported by the BBSRC ‘PROCESS’ grant [reference </w:t>
-      </w:r>
-      <w:r>
-        <w:rPr>
-          <w:rFonts w:eastAsiaTheme="minorEastAsia"/>
-        </w:rPr>
-        <w:t>BB/K01997X/1</w:t>
-      </w:r>
-      <w:r>
-        <w:t xml:space="preserve">]. R.W. is supported by the BBSRC ‘Quantitative Proteomics’ grant [reference BB/I00095X/1]. J.A.V. is supported by the Wellcome Trust [grant number </w:t>
-      </w:r>
-      <w:commentRangeStart w:id="557"/>
-      <w:r>
-        <w:rPr>
-          <w:rFonts w:eastAsiaTheme="minorEastAsia"/>
-        </w:rPr>
-        <w:t>WT101477MA</w:t>
-      </w:r>
-      <w:commentRangeEnd w:id="557"/>
-      <w:r>
-        <w:rPr>
-          <w:rStyle w:val="CommentReference"/>
-          <w:rFonts w:ascii="Liberation Serif" w:eastAsia="Times New Roman" w:hAnsi="Liberation Serif"/>
-          <w:kern w:val="1"/>
-          <w:lang w:val="en-US" w:eastAsia="zh-CN" w:bidi="hi-IN"/>
-        </w:rPr>
-        <w:commentReference w:id="557"/>
-      </w:r>
-      <w:r>
-        <w:t>]</w:t>
-      </w:r>
-      <w:r>
-        <w:t>.</w:t>
+        <w:rPr>
+          <w:noProof/>
+        </w:rPr>
+        <w:t>4. Vihinen M (2015) No more hidden solutions in bioinformatics. Nature 521: 261.</w:t>
       </w:r>
     </w:p>
     <w:p>
       <w:pPr>
-        <w:pStyle w:val="NormalWeb"/>
-        <w:spacing w:after="60" w:afterAutospacing="0" w:line="360" w:lineRule="auto"/>
-        <w:jc w:val="both"/>
-        <w:divId w:val="1224101753"/>
-        <w:rPr>
-          <w:b/>
-          <w:sz w:val="22"/>
-          <w:szCs w:val="22"/>
+        <w:pStyle w:val="EndNoteBibliography"/>
+        <w:ind w:left="720" w:hanging="720"/>
+        <w:rPr>
+          <w:noProof/>
         </w:rPr>
       </w:pPr>
+      <w:r>
+        <w:rPr>
+          <w:noProof/>
+        </w:rPr>
+        <w:t>5. Osborne JM, Bernabeu MO, Bruna M, Calderhead B, Cooper J, et al. (2014) Ten simple rules for effective computational research. PLoS computational biology 10: e1003506.</w:t>
+      </w:r>
     </w:p>
     <w:p>
       <w:pPr>
-        <w:pStyle w:val="NormalWeb"/>
-        <w:spacing w:after="60" w:afterAutospacing="0" w:line="360" w:lineRule="auto"/>
-        <w:jc w:val="both"/>
-        <w:divId w:val="1224101753"/>
-        <w:rPr>
-          <w:b/>
-          <w:sz w:val="22"/>
-          <w:szCs w:val="22"/>
+        <w:pStyle w:val="EndNoteBibliography"/>
+        <w:ind w:left="720" w:hanging="720"/>
+        <w:rPr>
+          <w:noProof/>
         </w:rPr>
       </w:pPr>
+      <w:r>
+        <w:rPr>
+          <w:noProof/>
+        </w:rPr>
+        <w:t>6. Leprevost Fda V, Barbosa VC, Francisco EL, Perez-Riverol Y, Carvalho PC (2014) On best practices in the development of bioinformatics software. Front Genet 5: 199.</w:t>
+      </w:r>
     </w:p>
     <w:p>
       <w:pPr>
-        <w:pStyle w:val="NormalWeb"/>
-        <w:spacing w:after="60" w:afterAutospacing="0" w:line="360" w:lineRule="auto"/>
+        <w:tabs>
+          <w:tab w:val="left" w:pos="8519"/>
+        </w:tabs>
+        <w:spacing w:after="60" w:line="360" w:lineRule="auto"/>
         <w:jc w:val="both"/>
-        <w:divId w:val="1224101753"/>
-        <w:rPr>
-          <w:b/>
-          <w:sz w:val="22"/>
-          <w:szCs w:val="22"/>
+        <w:rPr>
+          <w:ins w:id="667" w:author="Yasset Perez-Riverol" w:date="2015-10-04T11:54:00Z"/>
+          <w:rFonts w:ascii="Arial" w:hAnsi="Arial" w:cs="Arial"/>
+          <w:sz w:val="22"/>
+          <w:szCs w:val="22"/>
+          <w:u w:val="single"/>
+          <w:rPrChange w:id="668" w:author="Yasset Perez-Riverol" w:date="2015-10-04T19:08:00Z">
+            <w:rPr>
+              <w:ins w:id="669" w:author="Yasset Perez-Riverol" w:date="2015-10-04T11:54:00Z"/>
+              <w:rFonts w:ascii="Arial" w:hAnsi="Arial"/>
+              <w:sz w:val="22"/>
+              <w:szCs w:val="22"/>
+              <w:u w:val="single"/>
+            </w:rPr>
+          </w:rPrChange>
         </w:rPr>
       </w:pPr>
+      <w:r>
+        <w:rPr>
+          <w:rFonts w:ascii="Arial" w:hAnsi="Arial" w:cs="Arial"/>
+          <w:sz w:val="22"/>
+          <w:szCs w:val="22"/>
+          <w:u w:val="single"/>
+          <w:rPrChange w:id="670" w:author="Yasset Perez-Riverol" w:date="2015-10-04T19:08:00Z">
+            <w:rPr>
+              <w:rFonts w:ascii="Arial" w:hAnsi="Arial"/>
+              <w:sz w:val="22"/>
+              <w:szCs w:val="22"/>
+              <w:u w:val="single"/>
+            </w:rPr>
+          </w:rPrChange>
+        </w:rPr>
+        <w:fldChar w:fldCharType="end"/>
+      </w:r>
     </w:p>
     <w:p>
       <w:pPr>
-        <w:pStyle w:val="NormalWeb"/>
-        <w:spacing w:after="60" w:afterAutospacing="0" w:line="360" w:lineRule="auto"/>
-        <w:jc w:val="both"/>
-        <w:divId w:val="1224101753"/>
-        <w:rPr>
-          <w:del w:id="558" w:author="Yasset Perez-Riverol" w:date="2015-10-04T11:54:00Z"/>
-          <w:b/>
-          <w:sz w:val="22"/>
-          <w:szCs w:val="22"/>
-        </w:rPr>
-      </w:pPr>
-      <w:del w:id="559" w:author="Yasset Perez-Riverol" w:date="2015-10-04T11:54:00Z">
-        <w:r>
-          <w:rPr>
-            <w:b/>
-            <w:sz w:val="22"/>
-            <w:szCs w:val="22"/>
-          </w:rPr>
-          <w:delText>References</w:delText>
-        </w:r>
-      </w:del>
-    </w:p>
-    <w:p>
-      <w:pPr>
-        <w:pStyle w:val="NormalWeb"/>
-        <w:spacing w:after="60" w:afterAutospacing="0" w:line="360" w:lineRule="auto"/>
-        <w:jc w:val="both"/>
-        <w:divId w:val="1224101753"/>
-        <w:rPr>
-          <w:b/>
-          <w:sz w:val="22"/>
-          <w:szCs w:val="22"/>
-        </w:rPr>
-      </w:pPr>
-      <w:r>
-        <w:rPr>
-          <w:b/>
-          <w:sz w:val="22"/>
-          <w:szCs w:val="22"/>
-        </w:rPr>
-        <w:br w:type="page"/>
-      </w:r>
-    </w:p>
-    <w:p>
-      <w:pPr>
-        <w:pStyle w:val="BodyText"/>
+        <w:tabs>
+          <w:tab w:val="left" w:pos="8519"/>
+        </w:tabs>
         <w:spacing w:after="60" w:line="360" w:lineRule="auto"/>
         <w:jc w:val="both"/>
         <w:rPr>
+          <w:ins w:id="671" w:author="Yasset Perez-Riverol" w:date="2015-10-04T11:54:00Z"/>
           <w:rFonts w:ascii="Arial" w:hAnsi="Arial"/>
-          <w:b/>
-          <w:sz w:val="20"/>
+          <w:sz w:val="22"/>
+          <w:szCs w:val="22"/>
+          <w:u w:val="single"/>
         </w:rPr>
       </w:pPr>
     </w:p>
@@ -15504,60 +17849,7 @@
         <w:spacing w:after="60" w:line="360" w:lineRule="auto"/>
         <w:jc w:val="both"/>
         <w:rPr>
-          <w:del w:id="560" w:author="Yasset Perez-Riverol" w:date="2015-10-04T11:54:00Z"/>
-          <w:rFonts w:ascii="Times New Roman" w:hAnsi="Times New Roman" w:cs="Times New Roman"/>
-          <w:b/>
-          <w:color w:val="000000"/>
-          <w:sz w:val="22"/>
-          <w:szCs w:val="22"/>
-        </w:rPr>
-      </w:pPr>
-      <w:commentRangeStart w:id="561"/>
-      <w:del w:id="562" w:author="Yasset Perez-Riverol" w:date="2015-10-04T11:54:00Z">
-        <w:r>
-          <w:rPr>
-            <w:rFonts w:ascii="Times New Roman" w:hAnsi="Times New Roman" w:cs="Times New Roman"/>
-            <w:b/>
-            <w:color w:val="000000"/>
-            <w:sz w:val="22"/>
-            <w:szCs w:val="22"/>
-          </w:rPr>
-          <w:delText>Figures</w:delText>
-        </w:r>
-        <w:commentRangeEnd w:id="561"/>
-        <w:r>
-          <w:rPr>
-            <w:rStyle w:val="CommentReference"/>
-            <w:rFonts w:ascii="Liberation Serif" w:hAnsi="Liberation Serif"/>
-            <w:color w:val="auto"/>
-            <w:lang w:val="en-US"/>
-          </w:rPr>
-          <w:commentReference w:id="561"/>
-        </w:r>
-        <w:r>
-          <w:rPr>
-            <w:rFonts w:ascii="Times New Roman" w:hAnsi="Times New Roman" w:cs="Times New Roman"/>
-            <w:b/>
-            <w:color w:val="000000"/>
-            <w:sz w:val="22"/>
-            <w:szCs w:val="22"/>
-          </w:rPr>
-          <w:delText>.</w:delText>
-        </w:r>
-      </w:del>
-    </w:p>
-    <w:p>
-      <w:pPr>
-        <w:widowControl/>
-        <w:tabs>
-          <w:tab w:val="clear" w:pos="1251"/>
-        </w:tabs>
-        <w:suppressAutoHyphens w:val="0"/>
-        <w:autoSpaceDE/>
-        <w:spacing w:after="60" w:line="360" w:lineRule="auto"/>
-        <w:jc w:val="both"/>
-        <w:rPr>
-          <w:del w:id="563" w:author="Yasset Perez-Riverol" w:date="2015-10-04T11:54:00Z"/>
+          <w:ins w:id="672" w:author="Yasset Perez-Riverol" w:date="2015-10-04T11:54:00Z"/>
           <w:rFonts w:ascii="Times New Roman" w:hAnsi="Times New Roman" w:cs="Times New Roman"/>
           <w:b/>
           <w:color w:val="000000"/>
@@ -15577,310 +17869,12 @@
         <w:spacing w:after="60" w:line="360" w:lineRule="auto"/>
         <w:jc w:val="both"/>
         <w:rPr>
-          <w:del w:id="564" w:author="Yasset Perez-Riverol" w:date="2015-10-04T11:54:00Z"/>
-          <w:rFonts w:ascii="Times New Roman" w:hAnsi="Times New Roman" w:cs="Times New Roman"/>
+          <w:ins w:id="673" w:author="Yasset Perez-Riverol" w:date="2015-10-04T11:54:00Z"/>
+          <w:rFonts w:ascii="Times New Roman" w:hAnsi="Times New Roman" w:cs="Times New Roman"/>
+          <w:b/>
           <w:color w:val="000000"/>
           <w:sz w:val="22"/>
           <w:szCs w:val="22"/>
-        </w:rPr>
-      </w:pPr>
-      <w:del w:id="565" w:author="Yasset Perez-Riverol" w:date="2015-10-04T11:54:00Z">
-        <w:r>
-          <w:rPr>
-            <w:rFonts w:ascii="Times New Roman" w:hAnsi="Times New Roman" w:cs="Times New Roman"/>
-            <w:b/>
-            <w:color w:val="000000"/>
-            <w:sz w:val="22"/>
-            <w:szCs w:val="22"/>
-          </w:rPr>
-          <w:delText xml:space="preserve">Figure </w:delText>
-        </w:r>
-        <w:commentRangeStart w:id="566"/>
-        <w:r>
-          <w:rPr>
-            <w:rFonts w:ascii="Times New Roman" w:hAnsi="Times New Roman" w:cs="Times New Roman"/>
-            <w:b/>
-            <w:color w:val="000000"/>
-            <w:sz w:val="22"/>
-            <w:szCs w:val="22"/>
-          </w:rPr>
-          <w:delText>1</w:delText>
-        </w:r>
-        <w:commentRangeEnd w:id="566"/>
-        <w:r>
-          <w:rPr>
-            <w:rStyle w:val="CommentReference"/>
-            <w:rFonts w:ascii="Liberation Serif" w:hAnsi="Liberation Serif"/>
-            <w:color w:val="auto"/>
-            <w:lang w:val="en-US"/>
-          </w:rPr>
-          <w:commentReference w:id="566"/>
-        </w:r>
-        <w:r>
-          <w:rPr>
-            <w:rFonts w:ascii="Times New Roman" w:hAnsi="Times New Roman" w:cs="Times New Roman"/>
-            <w:b/>
-            <w:color w:val="000000"/>
-            <w:sz w:val="22"/>
-            <w:szCs w:val="22"/>
-          </w:rPr>
-          <w:delText xml:space="preserve">. </w:delText>
-        </w:r>
-      </w:del>
-    </w:p>
-    <w:p>
-      <w:pPr>
-        <w:tabs>
-          <w:tab w:val="left" w:pos="8519"/>
-        </w:tabs>
-        <w:spacing w:after="60" w:line="360" w:lineRule="auto"/>
-        <w:jc w:val="both"/>
-        <w:rPr>
-          <w:del w:id="567" w:author="Yasset Perez-Riverol" w:date="2015-10-04T11:54:00Z"/>
-          <w:rFonts w:ascii="Arial" w:hAnsi="Arial" w:cs="Arial"/>
-          <w:color w:val="000000"/>
-          <w:sz w:val="22"/>
-          <w:szCs w:val="22"/>
-        </w:rPr>
-      </w:pPr>
-      <w:ins w:id="568" w:author="Yasset Perez-Riverol" w:date="2015-10-04T11:54:00Z">
-        <w:r>
-          <w:rPr>
-            <w:rFonts w:ascii="Arial" w:hAnsi="Arial"/>
-            <w:sz w:val="22"/>
-            <w:szCs w:val="22"/>
-            <w:u w:val="single"/>
-          </w:rPr>
-          <w:t>References</w:t>
-        </w:r>
-      </w:ins>
-    </w:p>
-    <w:p>
-      <w:pPr>
-        <w:tabs>
-          <w:tab w:val="left" w:pos="8519"/>
-        </w:tabs>
-        <w:spacing w:after="60" w:line="360" w:lineRule="auto"/>
-        <w:jc w:val="both"/>
-        <w:rPr>
-          <w:rFonts w:ascii="Arial" w:hAnsi="Arial"/>
-          <w:sz w:val="22"/>
-          <w:szCs w:val="22"/>
-          <w:u w:val="single"/>
-        </w:rPr>
-      </w:pPr>
-    </w:p>
-    <w:p>
-      <w:pPr>
-        <w:tabs>
-          <w:tab w:val="left" w:pos="8519"/>
-        </w:tabs>
-        <w:spacing w:after="60" w:line="360" w:lineRule="auto"/>
-        <w:jc w:val="both"/>
-        <w:rPr>
-          <w:rFonts w:ascii="Arial" w:hAnsi="Arial"/>
-          <w:sz w:val="22"/>
-          <w:szCs w:val="22"/>
-          <w:u w:val="single"/>
-        </w:rPr>
-      </w:pPr>
-    </w:p>
-    <w:p>
-      <w:pPr>
-        <w:pStyle w:val="EndNoteBibliography"/>
-        <w:ind w:left="720" w:hanging="720"/>
-        <w:rPr>
-          <w:noProof/>
-        </w:rPr>
-      </w:pPr>
-      <w:r>
-        <w:rPr>
-          <w:rFonts w:ascii="Arial" w:hAnsi="Arial" w:cs="Arial"/>
-          <w:sz w:val="22"/>
-          <w:szCs w:val="22"/>
-          <w:u w:val="single"/>
-          <w:rPrChange w:id="569" w:author="Yasset Perez-Riverol" w:date="2015-10-04T19:08:00Z">
-            <w:rPr>
-              <w:rFonts w:ascii="Arial" w:hAnsi="Arial"/>
-              <w:sz w:val="22"/>
-              <w:szCs w:val="22"/>
-              <w:u w:val="single"/>
-            </w:rPr>
-          </w:rPrChange>
-        </w:rPr>
-        <w:fldChar w:fldCharType="begin"/>
-      </w:r>
-      <w:r>
-        <w:rPr>
-          <w:rFonts w:ascii="Arial" w:hAnsi="Arial" w:cs="Arial"/>
-          <w:sz w:val="22"/>
-          <w:szCs w:val="22"/>
-          <w:u w:val="single"/>
-          <w:rPrChange w:id="570" w:author="Yasset Perez-Riverol" w:date="2015-10-04T19:08:00Z">
-            <w:rPr>
-              <w:rFonts w:ascii="Arial" w:hAnsi="Arial"/>
-              <w:sz w:val="22"/>
-              <w:szCs w:val="22"/>
-              <w:u w:val="single"/>
-            </w:rPr>
-          </w:rPrChange>
-        </w:rPr>
-        <w:instrText xml:space="preserve"> ADDIN EN.REFLIST </w:instrText>
-      </w:r>
-      <w:r>
-        <w:rPr>
-          <w:rFonts w:ascii="Arial" w:hAnsi="Arial" w:cs="Arial"/>
-          <w:sz w:val="22"/>
-          <w:szCs w:val="22"/>
-          <w:u w:val="single"/>
-          <w:rPrChange w:id="571" w:author="Yasset Perez-Riverol" w:date="2015-10-04T19:08:00Z">
-            <w:rPr>
-              <w:rFonts w:ascii="Arial" w:hAnsi="Arial"/>
-              <w:sz w:val="22"/>
-              <w:szCs w:val="22"/>
-              <w:u w:val="single"/>
-            </w:rPr>
-          </w:rPrChange>
-        </w:rPr>
-        <w:fldChar w:fldCharType="separate"/>
-      </w:r>
-      <w:r>
-        <w:rPr>
-          <w:noProof/>
-        </w:rPr>
-        <w:t>1. Wang R, Perez-Riverol Y, Hermjakob H, Vizcaino JA (2015) Open source libraries and frameworks for biological data visualisation: a guide for developers. Proteomics 15: 1356-1374.</w:t>
-      </w:r>
-    </w:p>
-    <w:p>
-      <w:pPr>
-        <w:pStyle w:val="EndNoteBibliography"/>
-        <w:ind w:left="720" w:hanging="720"/>
-        <w:rPr>
-          <w:noProof/>
-        </w:rPr>
-      </w:pPr>
-      <w:r>
-        <w:rPr>
-          <w:noProof/>
-        </w:rPr>
-        <w:t>2. Goodman A, Pepe A, Blocker AW, Borgman CL, Cranmer K, et al. (2014) Ten simple rules for the care and feeding of scientific data. PLoS computational biology 10: e1003542.</w:t>
-      </w:r>
-    </w:p>
-    <w:p>
-      <w:pPr>
-        <w:pStyle w:val="EndNoteBibliography"/>
-        <w:ind w:left="720" w:hanging="720"/>
-        <w:rPr>
-          <w:noProof/>
-        </w:rPr>
-      </w:pPr>
-      <w:r>
-        <w:rPr>
-          <w:noProof/>
-        </w:rPr>
-        <w:t>3. Perez-Riverol Y, Alpi E, Wang R, Hermjakob H, Vizcaino JA (2015) Making proteomics data accessible and reusable: current state of proteomics databases and repositories. Proteomics 15: 930-949.</w:t>
-      </w:r>
-    </w:p>
-    <w:p>
-      <w:pPr>
-        <w:pStyle w:val="EndNoteBibliography"/>
-        <w:ind w:left="720" w:hanging="720"/>
-        <w:rPr>
-          <w:noProof/>
-        </w:rPr>
-      </w:pPr>
-      <w:r>
-        <w:rPr>
-          <w:noProof/>
-        </w:rPr>
-        <w:t>4. Vihinen M (2015) No more hidden solutions in bioinformatics. Nature 521: 261.</w:t>
-      </w:r>
-    </w:p>
-    <w:p>
-      <w:pPr>
-        <w:pStyle w:val="EndNoteBibliography"/>
-        <w:ind w:left="720" w:hanging="720"/>
-        <w:rPr>
-          <w:noProof/>
-        </w:rPr>
-      </w:pPr>
-      <w:r>
-        <w:rPr>
-          <w:noProof/>
-        </w:rPr>
-        <w:t>5. Osborne JM, Bernabeu MO, Bruna M, Calderhead B, Cooper J, et al. (2014) Ten simple rules for effective computational research. PLoS computational biology 10: e1003506.</w:t>
-      </w:r>
-    </w:p>
-    <w:p>
-      <w:pPr>
-        <w:pStyle w:val="EndNoteBibliography"/>
-        <w:ind w:left="720" w:hanging="720"/>
-        <w:rPr>
-          <w:noProof/>
-        </w:rPr>
-      </w:pPr>
-      <w:r>
-        <w:rPr>
-          <w:noProof/>
-        </w:rPr>
-        <w:t>6. Leprevost Fda V, Barbosa VC, Francisco EL, Perez-Riverol Y, Carvalho PC (2014) On best practices in the development of bioinformatics software. Front Genet 5: 199.</w:t>
-      </w:r>
-    </w:p>
-    <w:p>
-      <w:pPr>
-        <w:tabs>
-          <w:tab w:val="left" w:pos="8519"/>
-        </w:tabs>
-        <w:spacing w:after="60" w:line="360" w:lineRule="auto"/>
-        <w:jc w:val="both"/>
-        <w:rPr>
-          <w:ins w:id="572" w:author="Yasset Perez-Riverol" w:date="2015-10-04T11:54:00Z"/>
-          <w:rFonts w:ascii="Arial" w:hAnsi="Arial" w:cs="Arial"/>
-          <w:sz w:val="22"/>
-          <w:szCs w:val="22"/>
-          <w:u w:val="single"/>
-          <w:rPrChange w:id="573" w:author="Yasset Perez-Riverol" w:date="2015-10-04T19:08:00Z">
-            <w:rPr>
-              <w:ins w:id="574" w:author="Yasset Perez-Riverol" w:date="2015-10-04T11:54:00Z"/>
-              <w:rFonts w:ascii="Arial" w:hAnsi="Arial"/>
-              <w:sz w:val="22"/>
-              <w:szCs w:val="22"/>
-              <w:u w:val="single"/>
-            </w:rPr>
-          </w:rPrChange>
-        </w:rPr>
-      </w:pPr>
-      <w:r>
-        <w:rPr>
-          <w:rFonts w:ascii="Arial" w:hAnsi="Arial" w:cs="Arial"/>
-          <w:sz w:val="22"/>
-          <w:szCs w:val="22"/>
-          <w:u w:val="single"/>
-          <w:rPrChange w:id="575" w:author="Yasset Perez-Riverol" w:date="2015-10-04T19:08:00Z">
-            <w:rPr>
-              <w:rFonts w:ascii="Arial" w:hAnsi="Arial"/>
-              <w:sz w:val="22"/>
-              <w:szCs w:val="22"/>
-              <w:u w:val="single"/>
-            </w:rPr>
-          </w:rPrChange>
-        </w:rPr>
-        <w:fldChar w:fldCharType="end"/>
-      </w:r>
-    </w:p>
-    <w:p>
-      <w:pPr>
-        <w:tabs>
-          <w:tab w:val="left" w:pos="8519"/>
-        </w:tabs>
-        <w:spacing w:after="60" w:line="360" w:lineRule="auto"/>
-        <w:jc w:val="both"/>
-        <w:rPr>
-          <w:ins w:id="576" w:author="Yasset Perez-Riverol" w:date="2015-10-04T11:54:00Z"/>
-          <w:rFonts w:ascii="Arial" w:hAnsi="Arial"/>
-          <w:sz w:val="22"/>
-          <w:szCs w:val="22"/>
-          <w:u w:val="single"/>
         </w:rPr>
       </w:pPr>
     </w:p>
@@ -15895,7 +17889,7 @@
         <w:spacing w:after="60" w:line="360" w:lineRule="auto"/>
         <w:jc w:val="both"/>
         <w:rPr>
-          <w:ins w:id="577" w:author="Yasset Perez-Riverol" w:date="2015-10-04T11:54:00Z"/>
+          <w:ins w:id="674" w:author="Yasset Perez-Riverol" w:date="2015-10-04T11:54:00Z"/>
           <w:rFonts w:ascii="Times New Roman" w:hAnsi="Times New Roman" w:cs="Times New Roman"/>
           <w:b/>
           <w:color w:val="000000"/>
@@ -15915,7 +17909,60 @@
         <w:spacing w:after="60" w:line="360" w:lineRule="auto"/>
         <w:jc w:val="both"/>
         <w:rPr>
-          <w:ins w:id="578" w:author="Yasset Perez-Riverol" w:date="2015-10-04T11:54:00Z"/>
+          <w:ins w:id="675" w:author="Yasset Perez-Riverol" w:date="2015-10-04T11:54:00Z"/>
+          <w:rFonts w:ascii="Times New Roman" w:hAnsi="Times New Roman" w:cs="Times New Roman"/>
+          <w:b/>
+          <w:color w:val="000000"/>
+          <w:sz w:val="22"/>
+          <w:szCs w:val="22"/>
+        </w:rPr>
+      </w:pPr>
+      <w:commentRangeStart w:id="676"/>
+      <w:ins w:id="677" w:author="Yasset Perez-Riverol" w:date="2015-10-04T11:54:00Z">
+        <w:r>
+          <w:rPr>
+            <w:rFonts w:ascii="Times New Roman" w:hAnsi="Times New Roman" w:cs="Times New Roman"/>
+            <w:b/>
+            <w:color w:val="000000"/>
+            <w:sz w:val="22"/>
+            <w:szCs w:val="22"/>
+          </w:rPr>
+          <w:t>Figures</w:t>
+        </w:r>
+        <w:commentRangeEnd w:id="676"/>
+        <w:r>
+          <w:rPr>
+            <w:rStyle w:val="CommentReference"/>
+            <w:rFonts w:ascii="Liberation Serif" w:hAnsi="Liberation Serif"/>
+            <w:color w:val="auto"/>
+            <w:lang w:val="en-US"/>
+          </w:rPr>
+          <w:commentReference w:id="676"/>
+        </w:r>
+        <w:r>
+          <w:rPr>
+            <w:rFonts w:ascii="Times New Roman" w:hAnsi="Times New Roman" w:cs="Times New Roman"/>
+            <w:b/>
+            <w:color w:val="000000"/>
+            <w:sz w:val="22"/>
+            <w:szCs w:val="22"/>
+          </w:rPr>
+          <w:t>.</w:t>
+        </w:r>
+      </w:ins>
+    </w:p>
+    <w:p>
+      <w:pPr>
+        <w:widowControl/>
+        <w:tabs>
+          <w:tab w:val="clear" w:pos="1251"/>
+        </w:tabs>
+        <w:suppressAutoHyphens w:val="0"/>
+        <w:autoSpaceDE/>
+        <w:spacing w:after="60" w:line="360" w:lineRule="auto"/>
+        <w:jc w:val="both"/>
+        <w:rPr>
+          <w:ins w:id="678" w:author="Yasset Perez-Riverol" w:date="2015-10-04T11:54:00Z"/>
           <w:rFonts w:ascii="Times New Roman" w:hAnsi="Times New Roman" w:cs="Times New Roman"/>
           <w:b/>
           <w:color w:val="000000"/>
@@ -15935,36 +17982,14 @@
         <w:spacing w:after="60" w:line="360" w:lineRule="auto"/>
         <w:jc w:val="both"/>
         <w:rPr>
-          <w:ins w:id="579" w:author="Yasset Perez-Riverol" w:date="2015-10-04T11:54:00Z"/>
-          <w:rFonts w:ascii="Times New Roman" w:hAnsi="Times New Roman" w:cs="Times New Roman"/>
-          <w:b/>
+          <w:ins w:id="679" w:author="Yasset Perez-Riverol" w:date="2015-10-04T11:54:00Z"/>
+          <w:rFonts w:ascii="Times New Roman" w:hAnsi="Times New Roman" w:cs="Times New Roman"/>
           <w:color w:val="000000"/>
           <w:sz w:val="22"/>
           <w:szCs w:val="22"/>
         </w:rPr>
       </w:pPr>
-    </w:p>
-    <w:p>
-      <w:pPr>
-        <w:widowControl/>
-        <w:tabs>
-          <w:tab w:val="clear" w:pos="1251"/>
-        </w:tabs>
-        <w:suppressAutoHyphens w:val="0"/>
-        <w:autoSpaceDE/>
-        <w:spacing w:after="60" w:line="360" w:lineRule="auto"/>
-        <w:jc w:val="both"/>
-        <w:rPr>
-          <w:ins w:id="580" w:author="Yasset Perez-Riverol" w:date="2015-10-04T11:54:00Z"/>
-          <w:rFonts w:ascii="Times New Roman" w:hAnsi="Times New Roman" w:cs="Times New Roman"/>
-          <w:b/>
-          <w:color w:val="000000"/>
-          <w:sz w:val="22"/>
-          <w:szCs w:val="22"/>
-        </w:rPr>
-      </w:pPr>
-      <w:commentRangeStart w:id="581"/>
-      <w:ins w:id="582" w:author="Yasset Perez-Riverol" w:date="2015-10-04T11:54:00Z">
+      <w:ins w:id="680" w:author="Yasset Perez-Riverol" w:date="2015-10-04T11:54:00Z">
         <w:r>
           <w:rPr>
             <w:rFonts w:ascii="Times New Roman" w:hAnsi="Times New Roman" w:cs="Times New Roman"/>
@@ -15973,9 +17998,20 @@
             <w:sz w:val="22"/>
             <w:szCs w:val="22"/>
           </w:rPr>
-          <w:t>Figures</w:t>
-        </w:r>
-        <w:commentRangeEnd w:id="581"/>
+          <w:t xml:space="preserve">Figure </w:t>
+        </w:r>
+        <w:commentRangeStart w:id="681"/>
+        <w:r>
+          <w:rPr>
+            <w:rFonts w:ascii="Times New Roman" w:hAnsi="Times New Roman" w:cs="Times New Roman"/>
+            <w:b/>
+            <w:color w:val="000000"/>
+            <w:sz w:val="22"/>
+            <w:szCs w:val="22"/>
+          </w:rPr>
+          <w:t>1</w:t>
+        </w:r>
+        <w:commentRangeEnd w:id="681"/>
         <w:r>
           <w:rPr>
             <w:rStyle w:val="CommentReference"/>
@@ -15983,89 +18019,7 @@
             <w:color w:val="auto"/>
             <w:lang w:val="en-US"/>
           </w:rPr>
-          <w:commentReference w:id="581"/>
-        </w:r>
-        <w:r>
-          <w:rPr>
-            <w:rFonts w:ascii="Times New Roman" w:hAnsi="Times New Roman" w:cs="Times New Roman"/>
-            <w:b/>
-            <w:color w:val="000000"/>
-            <w:sz w:val="22"/>
-            <w:szCs w:val="22"/>
-          </w:rPr>
-          <w:t>.</w:t>
-        </w:r>
-      </w:ins>
-    </w:p>
-    <w:p>
-      <w:pPr>
-        <w:widowControl/>
-        <w:tabs>
-          <w:tab w:val="clear" w:pos="1251"/>
-        </w:tabs>
-        <w:suppressAutoHyphens w:val="0"/>
-        <w:autoSpaceDE/>
-        <w:spacing w:after="60" w:line="360" w:lineRule="auto"/>
-        <w:jc w:val="both"/>
-        <w:rPr>
-          <w:ins w:id="583" w:author="Yasset Perez-Riverol" w:date="2015-10-04T11:54:00Z"/>
-          <w:rFonts w:ascii="Times New Roman" w:hAnsi="Times New Roman" w:cs="Times New Roman"/>
-          <w:b/>
-          <w:color w:val="000000"/>
-          <w:sz w:val="22"/>
-          <w:szCs w:val="22"/>
-        </w:rPr>
-      </w:pPr>
-    </w:p>
-    <w:p>
-      <w:pPr>
-        <w:widowControl/>
-        <w:tabs>
-          <w:tab w:val="clear" w:pos="1251"/>
-        </w:tabs>
-        <w:suppressAutoHyphens w:val="0"/>
-        <w:autoSpaceDE/>
-        <w:spacing w:after="60" w:line="360" w:lineRule="auto"/>
-        <w:jc w:val="both"/>
-        <w:rPr>
-          <w:ins w:id="584" w:author="Yasset Perez-Riverol" w:date="2015-10-04T11:54:00Z"/>
-          <w:rFonts w:ascii="Times New Roman" w:hAnsi="Times New Roman" w:cs="Times New Roman"/>
-          <w:color w:val="000000"/>
-          <w:sz w:val="22"/>
-          <w:szCs w:val="22"/>
-        </w:rPr>
-      </w:pPr>
-      <w:ins w:id="585" w:author="Yasset Perez-Riverol" w:date="2015-10-04T11:54:00Z">
-        <w:r>
-          <w:rPr>
-            <w:rFonts w:ascii="Times New Roman" w:hAnsi="Times New Roman" w:cs="Times New Roman"/>
-            <w:b/>
-            <w:color w:val="000000"/>
-            <w:sz w:val="22"/>
-            <w:szCs w:val="22"/>
-          </w:rPr>
-          <w:t xml:space="preserve">Figure </w:t>
-        </w:r>
-        <w:commentRangeStart w:id="586"/>
-        <w:r>
-          <w:rPr>
-            <w:rFonts w:ascii="Times New Roman" w:hAnsi="Times New Roman" w:cs="Times New Roman"/>
-            <w:b/>
-            <w:color w:val="000000"/>
-            <w:sz w:val="22"/>
-            <w:szCs w:val="22"/>
-          </w:rPr>
-          <w:t>1</w:t>
-        </w:r>
-        <w:commentRangeEnd w:id="586"/>
-        <w:r>
-          <w:rPr>
-            <w:rStyle w:val="CommentReference"/>
-            <w:rFonts w:ascii="Liberation Serif" w:hAnsi="Liberation Serif"/>
-            <w:color w:val="auto"/>
-            <w:lang w:val="en-US"/>
-          </w:rPr>
-          <w:commentReference w:id="586"/>
+          <w:commentReference w:id="681"/>
         </w:r>
         <w:r>
           <w:rPr>
@@ -16087,7 +18041,7 @@
         <w:spacing w:after="60" w:line="360" w:lineRule="auto"/>
         <w:jc w:val="both"/>
         <w:rPr>
-          <w:ins w:id="587" w:author="Yasset Perez-Riverol" w:date="2015-10-04T11:54:00Z"/>
+          <w:ins w:id="682" w:author="Yasset Perez-Riverol" w:date="2015-10-04T11:54:00Z"/>
           <w:rFonts w:ascii="Arial" w:hAnsi="Arial" w:cs="Arial"/>
           <w:color w:val="000000"/>
           <w:sz w:val="22"/>
@@ -16111,8 +18065,8 @@
       </w:pPr>
     </w:p>
     <w:sectPr>
-      <w:footerReference w:type="even" r:id="rId13"/>
-      <w:footerReference w:type="default" r:id="rId14"/>
+      <w:footerReference w:type="even" r:id="rId12"/>
+      <w:footerReference w:type="default" r:id="rId13"/>
       <w:pgSz w:w="11906" w:h="16838"/>
       <w:pgMar w:top="1134" w:right="1134" w:bottom="1134" w:left="1134" w:header="720" w:footer="720" w:gutter="0"/>
       <w:cols w:space="720"/>
@@ -16203,7 +18157,7 @@
       </w:r>
     </w:p>
   </w:comment>
-  <w:comment w:id="518" w:author="Juan Antonio Vizcaino" w:date="2015-10-05T11:22:00Z" w:initials="JV">
+  <w:comment w:id="598" w:author="Juan Antonio Vizcaino" w:date="2015-10-05T11:22:00Z" w:initials="JV">
     <w:p>
       <w:pPr>
         <w:pStyle w:val="CommentText"/>
@@ -16219,7 +18173,7 @@
       </w:r>
     </w:p>
   </w:comment>
-  <w:comment w:id="543" w:author="Juan Antonio Vizcaino" w:date="2015-06-02T13:24:00Z" w:initials="JV">
+  <w:comment w:id="638" w:author="Juan Antonio Vizcaino" w:date="2015-06-02T13:24:00Z" w:initials="JV">
     <w:p>
       <w:pPr>
         <w:pStyle w:val="CommentText"/>
@@ -16235,7 +18189,7 @@
       </w:r>
     </w:p>
   </w:comment>
-  <w:comment w:id="544" w:author="Juan Antonio Vizcaino" w:date="2015-06-02T13:53:00Z" w:initials="JV">
+  <w:comment w:id="639" w:author="Juan Antonio Vizcaino" w:date="2015-06-02T13:53:00Z" w:initials="JV">
     <w:p>
       <w:pPr>
         <w:pStyle w:val="CommentText"/>
@@ -16251,7 +18205,7 @@
       </w:r>
     </w:p>
   </w:comment>
-  <w:comment w:id="547" w:author="Juan Antonio Vizcaino" w:date="2015-06-02T13:25:00Z" w:initials="JV">
+  <w:comment w:id="642" w:author="Juan Antonio Vizcaino" w:date="2015-06-02T13:25:00Z" w:initials="JV">
     <w:p>
       <w:pPr>
         <w:pStyle w:val="CommentText"/>
@@ -16267,7 +18221,7 @@
       </w:r>
     </w:p>
   </w:comment>
-  <w:comment w:id="553" w:author="Juan Antonio Vizcaino" w:date="2015-06-02T13:54:00Z" w:initials="JV">
+  <w:comment w:id="648" w:author="Juan Antonio Vizcaino" w:date="2015-06-02T13:54:00Z" w:initials="JV">
     <w:p>
       <w:pPr>
         <w:pStyle w:val="CommentText"/>
@@ -16283,7 +18237,7 @@
       </w:r>
     </w:p>
   </w:comment>
-  <w:comment w:id="554" w:author="Juan Antonio Vizcaino" w:date="2015-06-02T14:08:00Z" w:initials="JV">
+  <w:comment w:id="649" w:author="Juan Antonio Vizcaino" w:date="2015-06-02T14:08:00Z" w:initials="JV">
     <w:p>
       <w:pPr>
         <w:pStyle w:val="CommentText"/>
@@ -16299,7 +18253,7 @@
       </w:r>
     </w:p>
   </w:comment>
-  <w:comment w:id="555" w:author="Juan Antonio Vizcaino" w:date="2015-06-02T14:06:00Z" w:initials="JV">
+  <w:comment w:id="650" w:author="Juan Antonio Vizcaino" w:date="2015-06-02T14:06:00Z" w:initials="JV">
     <w:p>
       <w:pPr>
         <w:pStyle w:val="CommentText"/>
@@ -16315,7 +18269,7 @@
       </w:r>
     </w:p>
   </w:comment>
-  <w:comment w:id="556" w:author="Juan Antonio Vizcaino" w:date="2015-06-01T16:07:00Z" w:initials="JV">
+  <w:comment w:id="651" w:author="Juan Antonio Vizcaino" w:date="2015-06-01T16:07:00Z" w:initials="JV">
     <w:p>
       <w:pPr>
         <w:pStyle w:val="CommentText"/>
@@ -16331,7 +18285,7 @@
       </w:r>
     </w:p>
   </w:comment>
-  <w:comment w:id="557" w:author="Juan Antonio Vizcaino" w:date="2015-06-01T16:13:00Z" w:initials="JV">
+  <w:comment w:id="652" w:author="Juan Antonio Vizcaino" w:date="2015-06-01T16:13:00Z" w:initials="JV">
     <w:p>
       <w:pPr>
         <w:pStyle w:val="CommentText"/>
@@ -16347,7 +18301,7 @@
       </w:r>
     </w:p>
   </w:comment>
-  <w:comment w:id="561" w:author="Juan Antonio Vizcaino" w:date="2015-06-02T14:00:00Z" w:initials="JV">
+  <w:comment w:id="656" w:author="Juan Antonio Vizcaino" w:date="2015-06-02T14:00:00Z" w:initials="JV">
     <w:p>
       <w:pPr>
         <w:pStyle w:val="CommentText"/>
@@ -16363,7 +18317,7 @@
       </w:r>
     </w:p>
   </w:comment>
-  <w:comment w:id="566" w:author="Juan Antonio Vizcaino" w:date="2015-06-01T16:07:00Z" w:initials="JV">
+  <w:comment w:id="661" w:author="Juan Antonio Vizcaino" w:date="2015-06-01T16:07:00Z" w:initials="JV">
     <w:p>
       <w:pPr>
         <w:pStyle w:val="CommentText"/>
@@ -16379,7 +18333,7 @@
       </w:r>
     </w:p>
   </w:comment>
-  <w:comment w:id="581" w:author="Juan Antonio Vizcaino" w:date="2015-10-04T11:54:00Z" w:initials="JV">
+  <w:comment w:id="676" w:author="Juan Antonio Vizcaino" w:date="2015-10-04T11:54:00Z" w:initials="JV">
     <w:p>
       <w:pPr>
         <w:pStyle w:val="CommentText"/>
@@ -16395,7 +18349,7 @@
       </w:r>
     </w:p>
   </w:comment>
-  <w:comment w:id="586" w:author="Juan Antonio Vizcaino" w:date="2015-10-04T11:54:00Z" w:initials="JV">
+  <w:comment w:id="681" w:author="Juan Antonio Vizcaino" w:date="2015-10-04T11:54:00Z" w:initials="JV">
     <w:p>
       <w:pPr>
         <w:pStyle w:val="CommentText"/>
@@ -22825,7 +24779,7 @@
 </file>
 
 <file path=customXml/itemProps1.xml><?xml version="1.0" encoding="utf-8"?>
-<ds:datastoreItem xmlns:ds="http://schemas.openxmlformats.org/officeDocument/2006/customXml" ds:itemID="{5D3CE278-C2F8-4B4A-BED8-022BC1A12C3C}">
+<ds:datastoreItem xmlns:ds="http://schemas.openxmlformats.org/officeDocument/2006/customXml" ds:itemID="{2298171A-9EE9-9043-854A-77FB35940961}">
   <ds:schemaRefs>
     <ds:schemaRef ds:uri="http://schemas.openxmlformats.org/officeDocument/2006/bibliography"/>
   </ds:schemaRefs>
